--- a/Python para Data Science/Python Pandas/Anotações/Python Pandas - Anotações.docx
+++ b/Python para Data Science/Python Pandas/Anotações/Python Pandas - Anotações.docx
@@ -44,6 +44,114 @@
           <w:u w:val="single"/>
         </w:rPr>
         <w:t>Curso 1 – Tratando e Analisando Dados:</w:t>
+      </w:r>
+    </w:p>
+    <w:p>
+      <w:pPr>
+        <w:pStyle w:val="PargrafodaLista"/>
+        <w:numPr>
+          <w:ilvl w:val="0"/>
+          <w:numId w:val="1"/>
+        </w:numPr>
+        <w:spacing w:line="360" w:lineRule="auto"/>
+        <w:jc w:val="both"/>
+        <w:rPr>
+          <w:rFonts w:ascii="Times New Roman" w:hAnsi="Times New Roman" w:cs="Times New Roman"/>
+          <w:sz w:val="24"/>
+          <w:szCs w:val="24"/>
+        </w:rPr>
+      </w:pPr>
+      <w:r>
+        <w:rPr>
+          <w:rFonts w:ascii="Times New Roman" w:hAnsi="Times New Roman" w:cs="Times New Roman"/>
+          <w:b/>
+          <w:bCs/>
+          <w:sz w:val="24"/>
+          <w:szCs w:val="24"/>
+          <w:u w:val="single"/>
+        </w:rPr>
+        <w:t xml:space="preserve">Aula 1 </w:t>
+      </w:r>
+      <w:r>
+        <w:rPr>
+          <w:rFonts w:ascii="Times New Roman" w:hAnsi="Times New Roman" w:cs="Times New Roman"/>
+          <w:b/>
+          <w:bCs/>
+          <w:sz w:val="24"/>
+          <w:szCs w:val="24"/>
+          <w:u w:val="single"/>
+        </w:rPr>
+        <w:t>–</w:t>
+      </w:r>
+      <w:r>
+        <w:rPr>
+          <w:rFonts w:ascii="Times New Roman" w:hAnsi="Times New Roman" w:cs="Times New Roman"/>
+          <w:b/>
+          <w:bCs/>
+          <w:sz w:val="24"/>
+          <w:szCs w:val="24"/>
+          <w:u w:val="single"/>
+        </w:rPr>
+        <w:t xml:space="preserve"> </w:t>
+      </w:r>
+      <w:r>
+        <w:rPr>
+          <w:rFonts w:ascii="Times New Roman" w:hAnsi="Times New Roman" w:cs="Times New Roman"/>
+          <w:b/>
+          <w:bCs/>
+          <w:sz w:val="24"/>
+          <w:szCs w:val="24"/>
+          <w:u w:val="single"/>
+        </w:rPr>
+        <w:t xml:space="preserve">Conhecendo </w:t>
+      </w:r>
+      <w:proofErr w:type="spellStart"/>
+      <w:r>
+        <w:rPr>
+          <w:rFonts w:ascii="Times New Roman" w:hAnsi="Times New Roman" w:cs="Times New Roman"/>
+          <w:b/>
+          <w:bCs/>
+          <w:sz w:val="24"/>
+          <w:szCs w:val="24"/>
+          <w:u w:val="single"/>
+        </w:rPr>
+        <w:t>Jupyter</w:t>
+      </w:r>
+      <w:proofErr w:type="spellEnd"/>
+      <w:r>
+        <w:rPr>
+          <w:rFonts w:ascii="Times New Roman" w:hAnsi="Times New Roman" w:cs="Times New Roman"/>
+          <w:b/>
+          <w:bCs/>
+          <w:sz w:val="24"/>
+          <w:szCs w:val="24"/>
+          <w:u w:val="single"/>
+        </w:rPr>
+        <w:t>:</w:t>
+      </w:r>
+    </w:p>
+    <w:p>
+      <w:pPr>
+        <w:pStyle w:val="PargrafodaLista"/>
+        <w:numPr>
+          <w:ilvl w:val="1"/>
+          <w:numId w:val="2"/>
+        </w:numPr>
+        <w:spacing w:line="360" w:lineRule="auto"/>
+        <w:jc w:val="both"/>
+        <w:rPr>
+          <w:rFonts w:ascii="Times New Roman" w:hAnsi="Times New Roman" w:cs="Times New Roman"/>
+          <w:sz w:val="24"/>
+          <w:szCs w:val="24"/>
+        </w:rPr>
+      </w:pPr>
+      <w:r>
+        <w:rPr>
+          <w:rFonts w:ascii="Times New Roman" w:hAnsi="Times New Roman" w:cs="Times New Roman"/>
+          <w:sz w:val="24"/>
+          <w:szCs w:val="24"/>
+        </w:rPr>
+        <w:t xml:space="preserve"> </w:t>
       </w:r>
     </w:p>
     <w:sectPr>
@@ -59,22 +167,137 @@
 <file path=word/numbering.xml><?xml version="1.0" encoding="utf-8"?>
 <w:numbering xmlns:wpc="http://schemas.microsoft.com/office/word/2010/wordprocessingCanvas" xmlns:cx="http://schemas.microsoft.com/office/drawing/2014/chartex" xmlns:cx1="http://schemas.microsoft.com/office/drawing/2015/9/8/chartex" xmlns:cx2="http://schemas.microsoft.com/office/drawing/2015/10/21/chartex" xmlns:cx3="http://schemas.microsoft.com/office/drawing/2016/5/9/chartex" xmlns:cx4="http://schemas.microsoft.com/office/drawing/2016/5/10/chartex" xmlns:cx5="http://schemas.microsoft.com/office/drawing/2016/5/11/chartex" xmlns:cx6="http://schemas.microsoft.com/office/drawing/2016/5/12/chartex" xmlns:cx7="http://schemas.microsoft.com/office/drawing/2016/5/13/chartex" xmlns:cx8="http://schemas.microsoft.com/office/drawing/2016/5/14/chartex" xmlns:mc="http://schemas.openxmlformats.org/markup-compatibility/2006" xmlns:aink="http://schemas.microsoft.com/office/drawing/2016/ink" xmlns:am3d="http://schemas.microsoft.com/office/drawing/2017/model3d" xmlns:o="urn:schemas-microsoft-com:office:office" xmlns:r="http://schemas.openxmlformats.org/officeDocument/2006/relationships" xmlns:m="http://schemas.openxmlformats.org/officeDocument/2006/math" xmlns:v="urn:schemas-microsoft-com:vml" xmlns:wp14="http://schemas.microsoft.com/office/word/2010/wordprocessingDrawing" xmlns:wp="http://schemas.openxmlformats.org/drawingml/2006/wordprocessingDrawing" xmlns:w10="urn:schemas-microsoft-com:office:word" xmlns:w="http://schemas.openxmlformats.org/wordprocessingml/2006/main" xmlns:w14="http://schemas.microsoft.com/office/word/2010/wordml" xmlns:w15="http://schemas.microsoft.com/office/word/2012/wordml" xmlns:w16cex="http://schemas.microsoft.com/office/word/2018/wordml/cex" xmlns:w16cid="http://schemas.microsoft.com/office/word/2016/wordml/cid" xmlns:w16="http://schemas.microsoft.com/office/word/2018/wordml" xmlns:w16sdtdh="http://schemas.microsoft.com/office/word/2020/wordml/sdtdatahash" xmlns:w16se="http://schemas.microsoft.com/office/word/2015/wordml/symex" xmlns:wpg="http://schemas.microsoft.com/office/word/2010/wordprocessingGroup" xmlns:wpi="http://schemas.microsoft.com/office/word/2010/wordprocessingInk" xmlns:wne="http://schemas.microsoft.com/office/word/2006/wordml" xmlns:wps="http://schemas.microsoft.com/office/word/2010/wordprocessingShape" mc:Ignorable="w14 w15 w16se w16cid w16 w16cex w16sdtdh wp14">
   <w:abstractNum w:abstractNumId="0" w15:restartNumberingAfterBreak="0">
-    <w:nsid w:val="6C9F6998"/>
-    <w:multiLevelType w:val="hybridMultilevel"/>
-    <w:tmpl w:val="1EFC2000"/>
-    <w:lvl w:ilvl="0" w:tplc="0416000F">
+    <w:nsid w:val="32E8249C"/>
+    <w:multiLevelType w:val="multilevel"/>
+    <w:tmpl w:val="5D56498C"/>
+    <w:lvl w:ilvl="0">
       <w:start w:val="1"/>
       <w:numFmt w:val="decimal"/>
       <w:lvlText w:val="%1."/>
       <w:lvlJc w:val="left"/>
       <w:pPr>
-        <w:ind w:left="720" w:hanging="360"/>
+        <w:ind w:left="360" w:hanging="360"/>
       </w:pPr>
       <w:rPr>
         <w:rFonts w:hint="default"/>
       </w:rPr>
     </w:lvl>
-    <w:lvl w:ilvl="1" w:tplc="04160019" w:tentative="1">
+    <w:lvl w:ilvl="1">
+      <w:start w:val="1"/>
+      <w:numFmt w:val="decimal"/>
+      <w:lvlText w:val="%1.%2."/>
+      <w:lvlJc w:val="left"/>
+      <w:pPr>
+        <w:ind w:left="1080" w:hanging="360"/>
+      </w:pPr>
+      <w:rPr>
+        <w:rFonts w:hint="default"/>
+      </w:rPr>
+    </w:lvl>
+    <w:lvl w:ilvl="2">
+      <w:start w:val="1"/>
+      <w:numFmt w:val="decimal"/>
+      <w:lvlText w:val="%1.%2.%3."/>
+      <w:lvlJc w:val="left"/>
+      <w:pPr>
+        <w:ind w:left="2160" w:hanging="720"/>
+      </w:pPr>
+      <w:rPr>
+        <w:rFonts w:hint="default"/>
+      </w:rPr>
+    </w:lvl>
+    <w:lvl w:ilvl="3">
+      <w:start w:val="1"/>
+      <w:numFmt w:val="decimal"/>
+      <w:lvlText w:val="%1.%2.%3.%4."/>
+      <w:lvlJc w:val="left"/>
+      <w:pPr>
+        <w:ind w:left="2880" w:hanging="720"/>
+      </w:pPr>
+      <w:rPr>
+        <w:rFonts w:hint="default"/>
+      </w:rPr>
+    </w:lvl>
+    <w:lvl w:ilvl="4">
+      <w:start w:val="1"/>
+      <w:numFmt w:val="decimal"/>
+      <w:lvlText w:val="%1.%2.%3.%4.%5."/>
+      <w:lvlJc w:val="left"/>
+      <w:pPr>
+        <w:ind w:left="3960" w:hanging="1080"/>
+      </w:pPr>
+      <w:rPr>
+        <w:rFonts w:hint="default"/>
+      </w:rPr>
+    </w:lvl>
+    <w:lvl w:ilvl="5">
+      <w:start w:val="1"/>
+      <w:numFmt w:val="decimal"/>
+      <w:lvlText w:val="%1.%2.%3.%4.%5.%6."/>
+      <w:lvlJc w:val="left"/>
+      <w:pPr>
+        <w:ind w:left="4680" w:hanging="1080"/>
+      </w:pPr>
+      <w:rPr>
+        <w:rFonts w:hint="default"/>
+      </w:rPr>
+    </w:lvl>
+    <w:lvl w:ilvl="6">
+      <w:start w:val="1"/>
+      <w:numFmt w:val="decimal"/>
+      <w:lvlText w:val="%1.%2.%3.%4.%5.%6.%7."/>
+      <w:lvlJc w:val="left"/>
+      <w:pPr>
+        <w:ind w:left="5760" w:hanging="1440"/>
+      </w:pPr>
+      <w:rPr>
+        <w:rFonts w:hint="default"/>
+      </w:rPr>
+    </w:lvl>
+    <w:lvl w:ilvl="7">
+      <w:start w:val="1"/>
+      <w:numFmt w:val="decimal"/>
+      <w:lvlText w:val="%1.%2.%3.%4.%5.%6.%7.%8."/>
+      <w:lvlJc w:val="left"/>
+      <w:pPr>
+        <w:ind w:left="6480" w:hanging="1440"/>
+      </w:pPr>
+      <w:rPr>
+        <w:rFonts w:hint="default"/>
+      </w:rPr>
+    </w:lvl>
+    <w:lvl w:ilvl="8">
+      <w:start w:val="1"/>
+      <w:numFmt w:val="decimal"/>
+      <w:lvlText w:val="%1.%2.%3.%4.%5.%6.%7.%8.%9."/>
+      <w:lvlJc w:val="left"/>
+      <w:pPr>
+        <w:ind w:left="7560" w:hanging="1800"/>
+      </w:pPr>
+      <w:rPr>
+        <w:rFonts w:hint="default"/>
+      </w:rPr>
+    </w:lvl>
+  </w:abstractNum>
+  <w:abstractNum w:abstractNumId="1" w15:restartNumberingAfterBreak="0">
+    <w:nsid w:val="6C9F6998"/>
+    <w:multiLevelType w:val="hybridMultilevel"/>
+    <w:tmpl w:val="7116BDA6"/>
+    <w:lvl w:ilvl="0" w:tplc="056E92E8">
+      <w:start w:val="1"/>
+      <w:numFmt w:val="decimal"/>
+      <w:lvlText w:val="%1."/>
+      <w:lvlJc w:val="left"/>
+      <w:pPr>
+        <w:ind w:left="720" w:hanging="360"/>
+      </w:pPr>
+      <w:rPr>
+        <w:rFonts w:hint="default"/>
+        <w:b/>
+        <w:bCs/>
+      </w:rPr>
+    </w:lvl>
+    <w:lvl w:ilvl="1" w:tplc="04160019">
       <w:start w:val="1"/>
       <w:numFmt w:val="lowerLetter"/>
       <w:lvlText w:val="%2."/>
@@ -148,6 +371,9 @@
     </w:lvl>
   </w:abstractNum>
   <w:num w:numId="1">
+    <w:abstractNumId w:val="1"/>
+  </w:num>
+  <w:num w:numId="2">
     <w:abstractNumId w:val="0"/>
   </w:num>
 </w:numbering>

--- a/Python para Data Science/Python Pandas/Anotações/Python Pandas - Anotações.docx
+++ b/Python para Data Science/Python Pandas/Anotações/Python Pandas - Anotações.docx
@@ -152,6 +152,57 @@
           <w:szCs w:val="24"/>
         </w:rPr>
         <w:t xml:space="preserve"> </w:t>
+      </w:r>
+      <w:r>
+        <w:rPr>
+          <w:rFonts w:ascii="Times New Roman" w:hAnsi="Times New Roman" w:cs="Times New Roman"/>
+          <w:sz w:val="24"/>
+          <w:szCs w:val="24"/>
+        </w:rPr>
+        <w:t xml:space="preserve">O primeiro passo é baixar o Anaconda. Basta digitar no google e baixar, ou acesse o link: </w:t>
+      </w:r>
+      <w:hyperlink r:id="rId5" w:history="1">
+        <w:r>
+          <w:rPr>
+            <w:rStyle w:val="Hyperlink"/>
+            <w:rFonts w:ascii="Times New Roman" w:hAnsi="Times New Roman" w:cs="Times New Roman"/>
+            <w:sz w:val="24"/>
+            <w:szCs w:val="24"/>
+          </w:rPr>
+          <w:t>https://www.anaconda.com</w:t>
+        </w:r>
+      </w:hyperlink>
+      <w:r>
+        <w:rPr>
+          <w:rFonts w:ascii="Times New Roman" w:hAnsi="Times New Roman" w:cs="Times New Roman"/>
+          <w:sz w:val="24"/>
+          <w:szCs w:val="24"/>
+        </w:rPr>
+        <w:t>.</w:t>
+      </w:r>
+    </w:p>
+    <w:p>
+      <w:pPr>
+        <w:pStyle w:val="PargrafodaLista"/>
+        <w:numPr>
+          <w:ilvl w:val="1"/>
+          <w:numId w:val="2"/>
+        </w:numPr>
+        <w:spacing w:line="360" w:lineRule="auto"/>
+        <w:jc w:val="both"/>
+        <w:rPr>
+          <w:rFonts w:ascii="Times New Roman" w:hAnsi="Times New Roman" w:cs="Times New Roman"/>
+          <w:sz w:val="24"/>
+          <w:szCs w:val="24"/>
+        </w:rPr>
+      </w:pPr>
+      <w:r>
+        <w:rPr>
+          <w:rFonts w:ascii="Times New Roman" w:hAnsi="Times New Roman" w:cs="Times New Roman"/>
+          <w:sz w:val="24"/>
+          <w:szCs w:val="24"/>
+        </w:rPr>
+        <w:t xml:space="preserve">  </w:t>
       </w:r>
     </w:p>
     <w:sectPr>
@@ -816,6 +867,29 @@
       <w:contextualSpacing/>
     </w:pPr>
   </w:style>
+  <w:style w:type="character" w:styleId="Hyperlink">
+    <w:name w:val="Hyperlink"/>
+    <w:basedOn w:val="Fontepargpadro"/>
+    <w:uiPriority w:val="99"/>
+    <w:unhideWhenUsed/>
+    <w:rsid w:val="00F90DD1"/>
+    <w:rPr>
+      <w:color w:val="0563C1" w:themeColor="hyperlink"/>
+      <w:u w:val="single"/>
+    </w:rPr>
+  </w:style>
+  <w:style w:type="character" w:styleId="MenoPendente">
+    <w:name w:val="Unresolved Mention"/>
+    <w:basedOn w:val="Fontepargpadro"/>
+    <w:uiPriority w:val="99"/>
+    <w:semiHidden/>
+    <w:unhideWhenUsed/>
+    <w:rsid w:val="00F90DD1"/>
+    <w:rPr>
+      <w:color w:val="605E5C"/>
+      <w:shd w:val="clear" w:color="auto" w:fill="E1DFDD"/>
+    </w:rPr>
+  </w:style>
 </w:styles>
 </file>
 

--- a/Python para Data Science/Python Pandas/Anotações/Python Pandas - Anotações.docx
+++ b/Python para Data Science/Python Pandas/Anotações/Python Pandas - Anotações.docx
@@ -202,7 +202,117 @@
           <w:sz w:val="24"/>
           <w:szCs w:val="24"/>
         </w:rPr>
-        <w:t xml:space="preserve">  </w:t>
+        <w:t xml:space="preserve"> </w:t>
+      </w:r>
+      <w:r>
+        <w:rPr>
+          <w:rFonts w:ascii="Times New Roman" w:hAnsi="Times New Roman" w:cs="Times New Roman"/>
+          <w:sz w:val="24"/>
+          <w:szCs w:val="24"/>
+        </w:rPr>
+        <w:t xml:space="preserve">Ambientes virtuais são muito importantes para </w:t>
+      </w:r>
+      <w:proofErr w:type="spellStart"/>
+      <w:r>
+        <w:rPr>
+          <w:rFonts w:ascii="Times New Roman" w:hAnsi="Times New Roman" w:cs="Times New Roman"/>
+          <w:sz w:val="24"/>
+          <w:szCs w:val="24"/>
+        </w:rPr>
+        <w:t>setar</w:t>
+      </w:r>
+      <w:proofErr w:type="spellEnd"/>
+      <w:r>
+        <w:rPr>
+          <w:rFonts w:ascii="Times New Roman" w:hAnsi="Times New Roman" w:cs="Times New Roman"/>
+          <w:sz w:val="24"/>
+          <w:szCs w:val="24"/>
+        </w:rPr>
+        <w:t xml:space="preserve"> e manter a versão e funcionalidades de todas as bibliotecas, linguagens </w:t>
+      </w:r>
+      <w:proofErr w:type="spellStart"/>
+      <w:r>
+        <w:rPr>
+          <w:rFonts w:ascii="Times New Roman" w:hAnsi="Times New Roman" w:cs="Times New Roman"/>
+          <w:sz w:val="24"/>
+          <w:szCs w:val="24"/>
+        </w:rPr>
+        <w:t>etc</w:t>
+      </w:r>
+      <w:proofErr w:type="spellEnd"/>
+      <w:r>
+        <w:rPr>
+          <w:rFonts w:ascii="Times New Roman" w:hAnsi="Times New Roman" w:cs="Times New Roman"/>
+          <w:sz w:val="24"/>
+          <w:szCs w:val="24"/>
+        </w:rPr>
+        <w:t>, garantindo que caso queira rodar um código que você escreveu há um ano atrás, ele continue funcionando normalmente.</w:t>
+      </w:r>
+    </w:p>
+    <w:p>
+      <w:pPr>
+        <w:pStyle w:val="PargrafodaLista"/>
+        <w:numPr>
+          <w:ilvl w:val="1"/>
+          <w:numId w:val="2"/>
+        </w:numPr>
+        <w:spacing w:line="360" w:lineRule="auto"/>
+        <w:jc w:val="both"/>
+        <w:rPr>
+          <w:rFonts w:ascii="Times New Roman" w:hAnsi="Times New Roman" w:cs="Times New Roman"/>
+          <w:sz w:val="24"/>
+          <w:szCs w:val="24"/>
+        </w:rPr>
+      </w:pPr>
+      <w:r>
+        <w:rPr>
+          <w:rFonts w:ascii="Times New Roman" w:hAnsi="Times New Roman" w:cs="Times New Roman"/>
+          <w:sz w:val="24"/>
+          <w:szCs w:val="24"/>
+        </w:rPr>
+        <w:t xml:space="preserve"> </w:t>
+      </w:r>
+      <w:proofErr w:type="spellStart"/>
+      <w:r>
+        <w:rPr>
+          <w:rFonts w:ascii="Times New Roman" w:hAnsi="Times New Roman" w:cs="Times New Roman"/>
+          <w:sz w:val="24"/>
+          <w:szCs w:val="24"/>
+        </w:rPr>
+        <w:t>Pip</w:t>
+      </w:r>
+      <w:proofErr w:type="spellEnd"/>
+      <w:r>
+        <w:rPr>
+          <w:rFonts w:ascii="Times New Roman" w:hAnsi="Times New Roman" w:cs="Times New Roman"/>
+          <w:sz w:val="24"/>
+          <w:szCs w:val="24"/>
+        </w:rPr>
+        <w:t>: gerenciador de pacotes padrão do python.</w:t>
+      </w:r>
+    </w:p>
+    <w:p>
+      <w:pPr>
+        <w:pStyle w:val="PargrafodaLista"/>
+        <w:numPr>
+          <w:ilvl w:val="1"/>
+          <w:numId w:val="2"/>
+        </w:numPr>
+        <w:spacing w:line="360" w:lineRule="auto"/>
+        <w:jc w:val="both"/>
+        <w:rPr>
+          <w:rFonts w:ascii="Times New Roman" w:hAnsi="Times New Roman" w:cs="Times New Roman"/>
+          <w:sz w:val="24"/>
+          <w:szCs w:val="24"/>
+        </w:rPr>
+      </w:pPr>
+      <w:r>
+        <w:rPr>
+          <w:rFonts w:ascii="Times New Roman" w:hAnsi="Times New Roman" w:cs="Times New Roman"/>
+          <w:sz w:val="24"/>
+          <w:szCs w:val="24"/>
+        </w:rPr>
+        <w:t xml:space="preserve"> Conda: gerenciador de pacotes padrão do Anaconda.</w:t>
       </w:r>
     </w:p>
     <w:sectPr>

--- a/Python para Data Science/Python Pandas/Anotações/Python Pandas - Anotações.docx
+++ b/Python para Data Science/Python Pandas/Anotações/Python Pandas - Anotações.docx
@@ -103,31 +103,7 @@
           <w:szCs w:val="24"/>
           <w:u w:val="single"/>
         </w:rPr>
-        <w:t xml:space="preserve">Conhecendo </w:t>
-      </w:r>
-      <w:proofErr w:type="spellStart"/>
-      <w:r>
-        <w:rPr>
-          <w:rFonts w:ascii="Times New Roman" w:hAnsi="Times New Roman" w:cs="Times New Roman"/>
-          <w:b/>
-          <w:bCs/>
-          <w:sz w:val="24"/>
-          <w:szCs w:val="24"/>
-          <w:u w:val="single"/>
-        </w:rPr>
-        <w:t>Jupyter</w:t>
-      </w:r>
-      <w:proofErr w:type="spellEnd"/>
-      <w:r>
-        <w:rPr>
-          <w:rFonts w:ascii="Times New Roman" w:hAnsi="Times New Roman" w:cs="Times New Roman"/>
-          <w:b/>
-          <w:bCs/>
-          <w:sz w:val="24"/>
-          <w:szCs w:val="24"/>
-          <w:u w:val="single"/>
-        </w:rPr>
-        <w:t>:</w:t>
+        <w:t>Conhecendo Jupyter:</w:t>
       </w:r>
     </w:p>
     <w:p>
@@ -210,43 +186,7 @@
           <w:sz w:val="24"/>
           <w:szCs w:val="24"/>
         </w:rPr>
-        <w:t xml:space="preserve">Ambientes virtuais são muito importantes para </w:t>
-      </w:r>
-      <w:proofErr w:type="spellStart"/>
-      <w:r>
-        <w:rPr>
-          <w:rFonts w:ascii="Times New Roman" w:hAnsi="Times New Roman" w:cs="Times New Roman"/>
-          <w:sz w:val="24"/>
-          <w:szCs w:val="24"/>
-        </w:rPr>
-        <w:t>setar</w:t>
-      </w:r>
-      <w:proofErr w:type="spellEnd"/>
-      <w:r>
-        <w:rPr>
-          <w:rFonts w:ascii="Times New Roman" w:hAnsi="Times New Roman" w:cs="Times New Roman"/>
-          <w:sz w:val="24"/>
-          <w:szCs w:val="24"/>
-        </w:rPr>
-        <w:t xml:space="preserve"> e manter a versão e funcionalidades de todas as bibliotecas, linguagens </w:t>
-      </w:r>
-      <w:proofErr w:type="spellStart"/>
-      <w:r>
-        <w:rPr>
-          <w:rFonts w:ascii="Times New Roman" w:hAnsi="Times New Roman" w:cs="Times New Roman"/>
-          <w:sz w:val="24"/>
-          <w:szCs w:val="24"/>
-        </w:rPr>
-        <w:t>etc</w:t>
-      </w:r>
-      <w:proofErr w:type="spellEnd"/>
-      <w:r>
-        <w:rPr>
-          <w:rFonts w:ascii="Times New Roman" w:hAnsi="Times New Roman" w:cs="Times New Roman"/>
-          <w:sz w:val="24"/>
-          <w:szCs w:val="24"/>
-        </w:rPr>
-        <w:t>, garantindo que caso queira rodar um código que você escreveu há um ano atrás, ele continue funcionando normalmente.</w:t>
+        <w:t>Ambientes virtuais são muito importantes para setar e manter a versão e funcionalidades de todas as bibliotecas, linguagens etc, garantindo que caso queira rodar um código que você escreveu há um ano atrás, ele continue funcionando normalmente.</w:t>
       </w:r>
     </w:p>
     <w:p>
@@ -270,25 +210,7 @@
           <w:sz w:val="24"/>
           <w:szCs w:val="24"/>
         </w:rPr>
-        <w:t xml:space="preserve"> </w:t>
-      </w:r>
-      <w:proofErr w:type="spellStart"/>
-      <w:r>
-        <w:rPr>
-          <w:rFonts w:ascii="Times New Roman" w:hAnsi="Times New Roman" w:cs="Times New Roman"/>
-          <w:sz w:val="24"/>
-          <w:szCs w:val="24"/>
-        </w:rPr>
-        <w:t>Pip</w:t>
-      </w:r>
-      <w:proofErr w:type="spellEnd"/>
-      <w:r>
-        <w:rPr>
-          <w:rFonts w:ascii="Times New Roman" w:hAnsi="Times New Roman" w:cs="Times New Roman"/>
-          <w:sz w:val="24"/>
-          <w:szCs w:val="24"/>
-        </w:rPr>
-        <w:t>: gerenciador de pacotes padrão do python.</w:t>
+        <w:t xml:space="preserve"> Pip: gerenciador de pacotes padrão do python.</w:t>
       </w:r>
     </w:p>
     <w:p>
@@ -313,6 +235,465 @@
           <w:szCs w:val="24"/>
         </w:rPr>
         <w:t xml:space="preserve"> Conda: gerenciador de pacotes padrão do Anaconda.</w:t>
+      </w:r>
+    </w:p>
+    <w:p>
+      <w:pPr>
+        <w:pStyle w:val="PargrafodaLista"/>
+        <w:numPr>
+          <w:ilvl w:val="1"/>
+          <w:numId w:val="2"/>
+        </w:numPr>
+        <w:spacing w:line="360" w:lineRule="auto"/>
+        <w:jc w:val="both"/>
+        <w:rPr>
+          <w:rFonts w:ascii="Times New Roman" w:hAnsi="Times New Roman" w:cs="Times New Roman"/>
+          <w:sz w:val="24"/>
+          <w:szCs w:val="24"/>
+        </w:rPr>
+      </w:pPr>
+      <w:r>
+        <w:rPr>
+          <w:rFonts w:ascii="Times New Roman" w:hAnsi="Times New Roman" w:cs="Times New Roman"/>
+          <w:sz w:val="24"/>
+          <w:szCs w:val="24"/>
+        </w:rPr>
+        <w:t xml:space="preserve"> Para criar esse ambiente virtual vamos utilizar o seguinte c</w:t>
+      </w:r>
+      <w:r>
+        <w:rPr>
+          <w:rFonts w:ascii="Times New Roman" w:hAnsi="Times New Roman" w:cs="Times New Roman"/>
+          <w:sz w:val="24"/>
+          <w:szCs w:val="24"/>
+        </w:rPr>
+        <w:t>omando</w:t>
+      </w:r>
+      <w:r>
+        <w:rPr>
+          <w:rFonts w:ascii="Times New Roman" w:hAnsi="Times New Roman" w:cs="Times New Roman"/>
+          <w:sz w:val="24"/>
+          <w:szCs w:val="24"/>
+        </w:rPr>
+        <w:t xml:space="preserve"> no cmd:</w:t>
+      </w:r>
+    </w:p>
+    <w:p>
+      <w:pPr>
+        <w:pBdr>
+          <w:top w:val="single" w:sz="6" w:space="12" w:color="B6BCBF"/>
+          <w:left w:val="single" w:sz="6" w:space="12" w:color="B6BCBF"/>
+          <w:bottom w:val="single" w:sz="6" w:space="12" w:color="B6BCBF"/>
+          <w:right w:val="single" w:sz="6" w:space="12" w:color="B6BCBF"/>
+        </w:pBdr>
+        <w:shd w:val="clear" w:color="auto" w:fill="FFFFFF"/>
+        <w:tabs>
+          <w:tab w:val="left" w:pos="916"/>
+          <w:tab w:val="left" w:pos="1832"/>
+          <w:tab w:val="left" w:pos="2748"/>
+          <w:tab w:val="left" w:pos="3664"/>
+          <w:tab w:val="left" w:pos="4580"/>
+          <w:tab w:val="left" w:pos="5496"/>
+          <w:tab w:val="left" w:pos="6412"/>
+          <w:tab w:val="left" w:pos="7328"/>
+          <w:tab w:val="left" w:pos="8244"/>
+          <w:tab w:val="left" w:pos="9160"/>
+          <w:tab w:val="left" w:pos="10076"/>
+          <w:tab w:val="left" w:pos="10992"/>
+          <w:tab w:val="left" w:pos="11908"/>
+          <w:tab w:val="left" w:pos="12824"/>
+          <w:tab w:val="left" w:pos="13740"/>
+          <w:tab w:val="left" w:pos="14656"/>
+        </w:tabs>
+        <w:spacing w:after="0" w:line="240" w:lineRule="auto"/>
+        <w:rPr>
+          <w:rFonts w:ascii="Consolas" w:eastAsia="Times New Roman" w:hAnsi="Consolas" w:cs="Courier New"/>
+          <w:color w:val="000000"/>
+          <w:sz w:val="27"/>
+          <w:szCs w:val="27"/>
+          <w:lang w:eastAsia="pt-BR"/>
+        </w:rPr>
+      </w:pPr>
+      <w:r>
+        <w:rPr>
+          <w:rFonts w:ascii="Courier New" w:eastAsia="Times New Roman" w:hAnsi="Courier New" w:cs="Courier New"/>
+          <w:color w:val="000000"/>
+          <w:sz w:val="20"/>
+          <w:szCs w:val="20"/>
+          <w:lang w:eastAsia="pt-BR"/>
+        </w:rPr>
+        <w:t xml:space="preserve">conda create </w:t>
+      </w:r>
+      <w:r>
+        <w:rPr>
+          <w:rFonts w:ascii="Courier New" w:eastAsia="Times New Roman" w:hAnsi="Courier New" w:cs="Courier New"/>
+          <w:color w:val="999999"/>
+          <w:sz w:val="20"/>
+          <w:szCs w:val="20"/>
+          <w:lang w:eastAsia="pt-BR"/>
+        </w:rPr>
+        <w:t>--</w:t>
+      </w:r>
+      <w:r>
+        <w:rPr>
+          <w:rFonts w:ascii="Courier New" w:eastAsia="Times New Roman" w:hAnsi="Courier New" w:cs="Courier New"/>
+          <w:color w:val="000000"/>
+          <w:sz w:val="20"/>
+          <w:szCs w:val="20"/>
+          <w:lang w:eastAsia="pt-BR"/>
+        </w:rPr>
+        <w:t>name alura_pandas python</w:t>
+      </w:r>
+      <w:r>
+        <w:rPr>
+          <w:rFonts w:ascii="Courier New" w:eastAsia="Times New Roman" w:hAnsi="Courier New" w:cs="Courier New"/>
+          <w:color w:val="999999"/>
+          <w:sz w:val="20"/>
+          <w:szCs w:val="20"/>
+          <w:lang w:eastAsia="pt-BR"/>
+        </w:rPr>
+        <w:t>=</w:t>
+      </w:r>
+      <w:r>
+        <w:rPr>
+          <w:rFonts w:ascii="Courier New" w:eastAsia="Times New Roman" w:hAnsi="Courier New" w:cs="Courier New"/>
+          <w:color w:val="990055"/>
+          <w:sz w:val="20"/>
+          <w:szCs w:val="20"/>
+          <w:lang w:eastAsia="pt-BR"/>
+        </w:rPr>
+        <w:t>3.8</w:t>
+      </w:r>
+      <w:r>
+        <w:rPr>
+          <w:rFonts w:ascii="Courier New" w:eastAsia="Times New Roman" w:hAnsi="Courier New" w:cs="Courier New"/>
+          <w:color w:val="999999"/>
+          <w:sz w:val="20"/>
+          <w:szCs w:val="20"/>
+          <w:lang w:eastAsia="pt-BR"/>
+        </w:rPr>
+        <w:t>.</w:t>
+      </w:r>
+      <w:r>
+        <w:rPr>
+          <w:rFonts w:ascii="Courier New" w:eastAsia="Times New Roman" w:hAnsi="Courier New" w:cs="Courier New"/>
+          <w:color w:val="990055"/>
+          <w:sz w:val="20"/>
+          <w:szCs w:val="20"/>
+          <w:lang w:eastAsia="pt-BR"/>
+        </w:rPr>
+        <w:t>5</w:t>
+      </w:r>
+      <w:r>
+        <w:rPr>
+          <w:rFonts w:ascii="Courier New" w:eastAsia="Times New Roman" w:hAnsi="Courier New" w:cs="Courier New"/>
+          <w:color w:val="000000"/>
+          <w:sz w:val="20"/>
+          <w:szCs w:val="20"/>
+          <w:lang w:eastAsia="pt-BR"/>
+        </w:rPr>
+        <w:t xml:space="preserve"> pandas</w:t>
+      </w:r>
+      <w:r>
+        <w:rPr>
+          <w:rFonts w:ascii="Courier New" w:eastAsia="Times New Roman" w:hAnsi="Courier New" w:cs="Courier New"/>
+          <w:color w:val="999999"/>
+          <w:sz w:val="20"/>
+          <w:szCs w:val="20"/>
+          <w:lang w:eastAsia="pt-BR"/>
+        </w:rPr>
+        <w:t>=</w:t>
+      </w:r>
+      <w:r>
+        <w:rPr>
+          <w:rFonts w:ascii="Courier New" w:eastAsia="Times New Roman" w:hAnsi="Courier New" w:cs="Courier New"/>
+          <w:color w:val="990055"/>
+          <w:sz w:val="20"/>
+          <w:szCs w:val="20"/>
+          <w:lang w:eastAsia="pt-BR"/>
+        </w:rPr>
+        <w:t>1.1</w:t>
+      </w:r>
+      <w:r>
+        <w:rPr>
+          <w:rFonts w:ascii="Courier New" w:eastAsia="Times New Roman" w:hAnsi="Courier New" w:cs="Courier New"/>
+          <w:color w:val="999999"/>
+          <w:sz w:val="20"/>
+          <w:szCs w:val="20"/>
+          <w:lang w:eastAsia="pt-BR"/>
+        </w:rPr>
+        <w:t>.</w:t>
+      </w:r>
+      <w:r>
+        <w:rPr>
+          <w:rFonts w:ascii="Courier New" w:eastAsia="Times New Roman" w:hAnsi="Courier New" w:cs="Courier New"/>
+          <w:color w:val="990055"/>
+          <w:sz w:val="20"/>
+          <w:szCs w:val="20"/>
+          <w:lang w:eastAsia="pt-BR"/>
+        </w:rPr>
+        <w:t>3</w:t>
+      </w:r>
+    </w:p>
+    <w:p>
+      <w:pPr>
+        <w:pStyle w:val="PargrafodaLista"/>
+        <w:numPr>
+          <w:ilvl w:val="2"/>
+          <w:numId w:val="2"/>
+        </w:numPr>
+        <w:spacing w:line="360" w:lineRule="auto"/>
+        <w:jc w:val="both"/>
+        <w:rPr>
+          <w:rFonts w:ascii="Times New Roman" w:hAnsi="Times New Roman" w:cs="Times New Roman"/>
+          <w:sz w:val="24"/>
+          <w:szCs w:val="24"/>
+        </w:rPr>
+      </w:pPr>
+      <w:r>
+        <w:rPr>
+          <w:rFonts w:ascii="Times New Roman" w:hAnsi="Times New Roman" w:cs="Times New Roman"/>
+          <w:sz w:val="24"/>
+          <w:szCs w:val="24"/>
+        </w:rPr>
+        <w:t xml:space="preserve">Podemos alterar </w:t>
+      </w:r>
+      <w:r>
+        <w:rPr>
+          <w:rFonts w:ascii="Times New Roman" w:hAnsi="Times New Roman" w:cs="Times New Roman"/>
+          <w:sz w:val="24"/>
+          <w:szCs w:val="24"/>
+        </w:rPr>
+        <w:t xml:space="preserve">o nome, </w:t>
+      </w:r>
+      <w:r>
+        <w:rPr>
+          <w:rFonts w:ascii="Times New Roman" w:hAnsi="Times New Roman" w:cs="Times New Roman"/>
+          <w:sz w:val="24"/>
+          <w:szCs w:val="24"/>
+        </w:rPr>
+        <w:t>a versão do python e do pandas para quais quisermos.</w:t>
+      </w:r>
+    </w:p>
+    <w:p>
+      <w:pPr>
+        <w:pStyle w:val="PargrafodaLista"/>
+        <w:numPr>
+          <w:ilvl w:val="2"/>
+          <w:numId w:val="2"/>
+        </w:numPr>
+        <w:spacing w:line="360" w:lineRule="auto"/>
+        <w:jc w:val="both"/>
+        <w:rPr>
+          <w:rFonts w:ascii="Times New Roman" w:hAnsi="Times New Roman" w:cs="Times New Roman"/>
+          <w:sz w:val="24"/>
+          <w:szCs w:val="24"/>
+        </w:rPr>
+      </w:pPr>
+      <w:r>
+        <w:rPr>
+          <w:rFonts w:ascii="Times New Roman" w:hAnsi="Times New Roman" w:cs="Times New Roman"/>
+          <w:sz w:val="24"/>
+          <w:szCs w:val="24"/>
+        </w:rPr>
+        <w:t>Caso o cmd esteja devolvendo um erro de HTTP, sugiro que utilize o cmd do próprio anaconda. Se fizer isso, vai criar o ambiente normalmente.</w:t>
+      </w:r>
+    </w:p>
+    <w:p>
+      <w:pPr>
+        <w:pStyle w:val="PargrafodaLista"/>
+        <w:numPr>
+          <w:ilvl w:val="2"/>
+          <w:numId w:val="2"/>
+        </w:numPr>
+        <w:spacing w:line="360" w:lineRule="auto"/>
+        <w:jc w:val="both"/>
+        <w:rPr>
+          <w:rFonts w:ascii="Times New Roman" w:hAnsi="Times New Roman" w:cs="Times New Roman"/>
+          <w:sz w:val="24"/>
+          <w:szCs w:val="24"/>
+        </w:rPr>
+      </w:pPr>
+      <w:r>
+        <w:rPr>
+          <w:rFonts w:ascii="Times New Roman" w:hAnsi="Times New Roman" w:cs="Times New Roman"/>
+          <w:sz w:val="24"/>
+          <w:szCs w:val="24"/>
+        </w:rPr>
+        <w:t>Após o carregamento e criação do ambiente, ao entrar na parte de ambientes do anaconda veremos nosso ambiente lá:</w:t>
+      </w:r>
+    </w:p>
+    <w:p>
+      <w:pPr>
+        <w:spacing w:line="360" w:lineRule="auto"/>
+        <w:jc w:val="center"/>
+        <w:rPr>
+          <w:rFonts w:ascii="Times New Roman" w:hAnsi="Times New Roman" w:cs="Times New Roman"/>
+          <w:sz w:val="24"/>
+          <w:szCs w:val="24"/>
+        </w:rPr>
+      </w:pPr>
+      <w:r>
+        <w:rPr>
+          <w:rFonts w:ascii="Times New Roman" w:hAnsi="Times New Roman" w:cs="Times New Roman"/>
+          <w:sz w:val="24"/>
+          <w:szCs w:val="24"/>
+        </w:rPr>
+        <w:drawing>
+          <wp:inline distT="0" distB="0" distL="0" distR="0" wp14:anchorId="2F9CC5B8" wp14:editId="37E39044">
+            <wp:extent cx="3363021" cy="1866900"/>
+            <wp:effectExtent l="0" t="0" r="8890" b="0"/>
+            <wp:docPr id="1" name="Imagem 1"/>
+            <wp:cNvGraphicFramePr>
+              <a:graphicFrameLocks xmlns:a="http://schemas.openxmlformats.org/drawingml/2006/main" noChangeAspect="1"/>
+            </wp:cNvGraphicFramePr>
+            <a:graphic xmlns:a="http://schemas.openxmlformats.org/drawingml/2006/main">
+              <a:graphicData uri="http://schemas.openxmlformats.org/drawingml/2006/picture">
+                <pic:pic xmlns:pic="http://schemas.openxmlformats.org/drawingml/2006/picture">
+                  <pic:nvPicPr>
+                    <pic:cNvPr id="1" name=""/>
+                    <pic:cNvPicPr/>
+                  </pic:nvPicPr>
+                  <pic:blipFill>
+                    <a:blip r:embed="rId6"/>
+                    <a:stretch>
+                      <a:fillRect/>
+                    </a:stretch>
+                  </pic:blipFill>
+                  <pic:spPr>
+                    <a:xfrm>
+                      <a:off x="0" y="0"/>
+                      <a:ext cx="3370724" cy="1871176"/>
+                    </a:xfrm>
+                    <a:prstGeom prst="rect">
+                      <a:avLst/>
+                    </a:prstGeom>
+                  </pic:spPr>
+                </pic:pic>
+              </a:graphicData>
+            </a:graphic>
+          </wp:inline>
+        </w:drawing>
+      </w:r>
+    </w:p>
+    <w:p>
+      <w:pPr>
+        <w:pStyle w:val="PargrafodaLista"/>
+        <w:numPr>
+          <w:ilvl w:val="2"/>
+          <w:numId w:val="2"/>
+        </w:numPr>
+        <w:spacing w:line="360" w:lineRule="auto"/>
+        <w:jc w:val="both"/>
+        <w:rPr>
+          <w:rFonts w:ascii="Times New Roman" w:hAnsi="Times New Roman" w:cs="Times New Roman"/>
+          <w:sz w:val="24"/>
+          <w:szCs w:val="24"/>
+        </w:rPr>
+      </w:pPr>
+      <w:r>
+        <w:rPr>
+          <w:rFonts w:ascii="Times New Roman" w:hAnsi="Times New Roman" w:cs="Times New Roman"/>
+          <w:sz w:val="24"/>
+          <w:szCs w:val="24"/>
+        </w:rPr>
+        <w:t>Para ativar o nosso ambiente e rolar ele no próprio cmd, precisamos colocar activate e o nome da pasta do nosso ambiente.</w:t>
+      </w:r>
+    </w:p>
+    <w:p>
+      <w:pPr>
+        <w:pStyle w:val="PargrafodaLista"/>
+        <w:numPr>
+          <w:ilvl w:val="2"/>
+          <w:numId w:val="2"/>
+        </w:numPr>
+        <w:spacing w:line="360" w:lineRule="auto"/>
+        <w:jc w:val="both"/>
+        <w:rPr>
+          <w:rFonts w:ascii="Times New Roman" w:hAnsi="Times New Roman" w:cs="Times New Roman"/>
+          <w:sz w:val="24"/>
+          <w:szCs w:val="24"/>
+        </w:rPr>
+      </w:pPr>
+      <w:r>
+        <w:rPr>
+          <w:rFonts w:ascii="Times New Roman" w:hAnsi="Times New Roman" w:cs="Times New Roman"/>
+          <w:sz w:val="24"/>
+          <w:szCs w:val="24"/>
+        </w:rPr>
+        <w:t>Para desativar, basta digitar deactivate.</w:t>
+      </w:r>
+    </w:p>
+    <w:p>
+      <w:pPr>
+        <w:pStyle w:val="PargrafodaLista"/>
+        <w:numPr>
+          <w:ilvl w:val="2"/>
+          <w:numId w:val="2"/>
+        </w:numPr>
+        <w:spacing w:line="360" w:lineRule="auto"/>
+        <w:jc w:val="both"/>
+        <w:rPr>
+          <w:rFonts w:ascii="Times New Roman" w:hAnsi="Times New Roman" w:cs="Times New Roman"/>
+          <w:sz w:val="24"/>
+          <w:szCs w:val="24"/>
+        </w:rPr>
+      </w:pPr>
+      <w:r>
+        <w:rPr>
+          <w:rFonts w:ascii="Times New Roman" w:hAnsi="Times New Roman" w:cs="Times New Roman"/>
+          <w:sz w:val="24"/>
+          <w:szCs w:val="24"/>
+        </w:rPr>
+        <w:lastRenderedPageBreak/>
+        <w:t>Para visualizar os ambientes que temos usamos o comando “conda info –envs.</w:t>
+      </w:r>
+      <w:r>
+        <w:rPr>
+          <w:rFonts w:ascii="Times New Roman" w:hAnsi="Times New Roman" w:cs="Times New Roman"/>
+          <w:sz w:val="24"/>
+          <w:szCs w:val="24"/>
+        </w:rPr>
+        <w:t xml:space="preserve"> Cmd retorna todos os ambientes que temos criado</w:t>
+      </w:r>
+      <w:r>
+        <w:rPr>
+          <w:rFonts w:ascii="Times New Roman" w:hAnsi="Times New Roman" w:cs="Times New Roman"/>
+          <w:sz w:val="24"/>
+          <w:szCs w:val="24"/>
+        </w:rPr>
+        <w:t>s</w:t>
+      </w:r>
+      <w:r>
+        <w:rPr>
+          <w:rFonts w:ascii="Times New Roman" w:hAnsi="Times New Roman" w:cs="Times New Roman"/>
+          <w:sz w:val="24"/>
+          <w:szCs w:val="24"/>
+        </w:rPr>
+        <w:t>.</w:t>
+      </w:r>
+    </w:p>
+    <w:p>
+      <w:pPr>
+        <w:pStyle w:val="PargrafodaLista"/>
+        <w:numPr>
+          <w:ilvl w:val="2"/>
+          <w:numId w:val="2"/>
+        </w:numPr>
+        <w:spacing w:line="360" w:lineRule="auto"/>
+        <w:jc w:val="both"/>
+        <w:rPr>
+          <w:rFonts w:ascii="Times New Roman" w:hAnsi="Times New Roman" w:cs="Times New Roman"/>
+          <w:sz w:val="24"/>
+          <w:szCs w:val="24"/>
+        </w:rPr>
+      </w:pPr>
+      <w:r>
+        <w:rPr>
+          <w:rFonts w:ascii="Times New Roman" w:hAnsi="Times New Roman" w:cs="Times New Roman"/>
+          <w:sz w:val="24"/>
+          <w:szCs w:val="24"/>
+        </w:rPr>
+        <w:t>Para destruir o ambiente: conda remove –name alura_pandas –all.</w:t>
       </w:r>
     </w:p>
     <w:sectPr>
@@ -1000,6 +1381,71 @@
       <w:shd w:val="clear" w:color="auto" w:fill="E1DFDD"/>
     </w:rPr>
   </w:style>
+  <w:style w:type="paragraph" w:styleId="Pr-formataoHTML">
+    <w:name w:val="HTML Preformatted"/>
+    <w:basedOn w:val="Normal"/>
+    <w:link w:val="Pr-formataoHTMLChar"/>
+    <w:uiPriority w:val="99"/>
+    <w:semiHidden/>
+    <w:unhideWhenUsed/>
+    <w:rsid w:val="007F51C1"/>
+    <w:pPr>
+      <w:tabs>
+        <w:tab w:val="left" w:pos="916"/>
+        <w:tab w:val="left" w:pos="1832"/>
+        <w:tab w:val="left" w:pos="2748"/>
+        <w:tab w:val="left" w:pos="3664"/>
+        <w:tab w:val="left" w:pos="4580"/>
+        <w:tab w:val="left" w:pos="5496"/>
+        <w:tab w:val="left" w:pos="6412"/>
+        <w:tab w:val="left" w:pos="7328"/>
+        <w:tab w:val="left" w:pos="8244"/>
+        <w:tab w:val="left" w:pos="9160"/>
+        <w:tab w:val="left" w:pos="10076"/>
+        <w:tab w:val="left" w:pos="10992"/>
+        <w:tab w:val="left" w:pos="11908"/>
+        <w:tab w:val="left" w:pos="12824"/>
+        <w:tab w:val="left" w:pos="13740"/>
+        <w:tab w:val="left" w:pos="14656"/>
+      </w:tabs>
+      <w:spacing w:after="0" w:line="240" w:lineRule="auto"/>
+    </w:pPr>
+    <w:rPr>
+      <w:rFonts w:ascii="Courier New" w:eastAsia="Times New Roman" w:hAnsi="Courier New" w:cs="Courier New"/>
+      <w:sz w:val="20"/>
+      <w:szCs w:val="20"/>
+      <w:lang w:eastAsia="pt-BR"/>
+    </w:rPr>
+  </w:style>
+  <w:style w:type="character" w:customStyle="1" w:styleId="Pr-formataoHTMLChar">
+    <w:name w:val="Pré-formatação HTML Char"/>
+    <w:basedOn w:val="Fontepargpadro"/>
+    <w:link w:val="Pr-formataoHTML"/>
+    <w:uiPriority w:val="99"/>
+    <w:semiHidden/>
+    <w:rsid w:val="007F51C1"/>
+    <w:rPr>
+      <w:rFonts w:ascii="Courier New" w:eastAsia="Times New Roman" w:hAnsi="Courier New" w:cs="Courier New"/>
+      <w:sz w:val="20"/>
+      <w:szCs w:val="20"/>
+      <w:lang w:eastAsia="pt-BR"/>
+    </w:rPr>
+  </w:style>
+  <w:style w:type="character" w:customStyle="1" w:styleId="pln">
+    <w:name w:val="pln"/>
+    <w:basedOn w:val="Fontepargpadro"/>
+    <w:rsid w:val="007F51C1"/>
+  </w:style>
+  <w:style w:type="character" w:customStyle="1" w:styleId="pun">
+    <w:name w:val="pun"/>
+    <w:basedOn w:val="Fontepargpadro"/>
+    <w:rsid w:val="007F51C1"/>
+  </w:style>
+  <w:style w:type="character" w:customStyle="1" w:styleId="lit">
+    <w:name w:val="lit"/>
+    <w:basedOn w:val="Fontepargpadro"/>
+    <w:rsid w:val="007F51C1"/>
+  </w:style>
 </w:styles>
 </file>
 

--- a/Python para Data Science/Python Pandas/Anotações/Python Pandas - Anotações.docx
+++ b/Python para Data Science/Python Pandas/Anotações/Python Pandas - Anotações.docx
@@ -103,7 +103,31 @@
           <w:szCs w:val="24"/>
           <w:u w:val="single"/>
         </w:rPr>
-        <w:t>Conhecendo Jupyter:</w:t>
+        <w:t xml:space="preserve">Conhecendo </w:t>
+      </w:r>
+      <w:proofErr w:type="spellStart"/>
+      <w:r>
+        <w:rPr>
+          <w:rFonts w:ascii="Times New Roman" w:hAnsi="Times New Roman" w:cs="Times New Roman"/>
+          <w:b/>
+          <w:bCs/>
+          <w:sz w:val="24"/>
+          <w:szCs w:val="24"/>
+          <w:u w:val="single"/>
+        </w:rPr>
+        <w:t>Jupyter</w:t>
+      </w:r>
+      <w:proofErr w:type="spellEnd"/>
+      <w:r>
+        <w:rPr>
+          <w:rFonts w:ascii="Times New Roman" w:hAnsi="Times New Roman" w:cs="Times New Roman"/>
+          <w:b/>
+          <w:bCs/>
+          <w:sz w:val="24"/>
+          <w:szCs w:val="24"/>
+          <w:u w:val="single"/>
+        </w:rPr>
+        <w:t>:</w:t>
       </w:r>
     </w:p>
     <w:p>
@@ -186,7 +210,43 @@
           <w:sz w:val="24"/>
           <w:szCs w:val="24"/>
         </w:rPr>
-        <w:t>Ambientes virtuais são muito importantes para setar e manter a versão e funcionalidades de todas as bibliotecas, linguagens etc, garantindo que caso queira rodar um código que você escreveu há um ano atrás, ele continue funcionando normalmente.</w:t>
+        <w:t xml:space="preserve">Ambientes virtuais são muito importantes para </w:t>
+      </w:r>
+      <w:proofErr w:type="spellStart"/>
+      <w:r>
+        <w:rPr>
+          <w:rFonts w:ascii="Times New Roman" w:hAnsi="Times New Roman" w:cs="Times New Roman"/>
+          <w:sz w:val="24"/>
+          <w:szCs w:val="24"/>
+        </w:rPr>
+        <w:t>setar</w:t>
+      </w:r>
+      <w:proofErr w:type="spellEnd"/>
+      <w:r>
+        <w:rPr>
+          <w:rFonts w:ascii="Times New Roman" w:hAnsi="Times New Roman" w:cs="Times New Roman"/>
+          <w:sz w:val="24"/>
+          <w:szCs w:val="24"/>
+        </w:rPr>
+        <w:t xml:space="preserve"> e manter a versão e funcionalidades de todas as bibliotecas, linguagens </w:t>
+      </w:r>
+      <w:proofErr w:type="spellStart"/>
+      <w:r>
+        <w:rPr>
+          <w:rFonts w:ascii="Times New Roman" w:hAnsi="Times New Roman" w:cs="Times New Roman"/>
+          <w:sz w:val="24"/>
+          <w:szCs w:val="24"/>
+        </w:rPr>
+        <w:t>etc</w:t>
+      </w:r>
+      <w:proofErr w:type="spellEnd"/>
+      <w:r>
+        <w:rPr>
+          <w:rFonts w:ascii="Times New Roman" w:hAnsi="Times New Roman" w:cs="Times New Roman"/>
+          <w:sz w:val="24"/>
+          <w:szCs w:val="24"/>
+        </w:rPr>
+        <w:t>, garantindo que caso queira rodar um código que você escreveu há um ano atrás, ele continue funcionando normalmente.</w:t>
       </w:r>
     </w:p>
     <w:p>
@@ -210,7 +270,25 @@
           <w:sz w:val="24"/>
           <w:szCs w:val="24"/>
         </w:rPr>
-        <w:t xml:space="preserve"> Pip: gerenciador de pacotes padrão do python.</w:t>
+        <w:t xml:space="preserve"> </w:t>
+      </w:r>
+      <w:proofErr w:type="spellStart"/>
+      <w:r>
+        <w:rPr>
+          <w:rFonts w:ascii="Times New Roman" w:hAnsi="Times New Roman" w:cs="Times New Roman"/>
+          <w:sz w:val="24"/>
+          <w:szCs w:val="24"/>
+        </w:rPr>
+        <w:t>Pip</w:t>
+      </w:r>
+      <w:proofErr w:type="spellEnd"/>
+      <w:r>
+        <w:rPr>
+          <w:rFonts w:ascii="Times New Roman" w:hAnsi="Times New Roman" w:cs="Times New Roman"/>
+          <w:sz w:val="24"/>
+          <w:szCs w:val="24"/>
+        </w:rPr>
+        <w:t>: gerenciador de pacotes padrão do python.</w:t>
       </w:r>
     </w:p>
     <w:p>
@@ -274,7 +352,25 @@
           <w:sz w:val="24"/>
           <w:szCs w:val="24"/>
         </w:rPr>
-        <w:t xml:space="preserve"> no cmd:</w:t>
+        <w:t xml:space="preserve"> no </w:t>
+      </w:r>
+      <w:proofErr w:type="spellStart"/>
+      <w:r>
+        <w:rPr>
+          <w:rFonts w:ascii="Times New Roman" w:hAnsi="Times New Roman" w:cs="Times New Roman"/>
+          <w:sz w:val="24"/>
+          <w:szCs w:val="24"/>
+        </w:rPr>
+        <w:t>cmd</w:t>
+      </w:r>
+      <w:proofErr w:type="spellEnd"/>
+      <w:r>
+        <w:rPr>
+          <w:rFonts w:ascii="Times New Roman" w:hAnsi="Times New Roman" w:cs="Times New Roman"/>
+          <w:sz w:val="24"/>
+          <w:szCs w:val="24"/>
+        </w:rPr>
+        <w:t>:</w:t>
       </w:r>
     </w:p>
     <w:p>
@@ -321,7 +417,29 @@
           <w:szCs w:val="20"/>
           <w:lang w:eastAsia="pt-BR"/>
         </w:rPr>
-        <w:t xml:space="preserve">conda create </w:t>
+        <w:t xml:space="preserve">conda </w:t>
+      </w:r>
+      <w:proofErr w:type="spellStart"/>
+      <w:r>
+        <w:rPr>
+          <w:rFonts w:ascii="Courier New" w:eastAsia="Times New Roman" w:hAnsi="Courier New" w:cs="Courier New"/>
+          <w:color w:val="000000"/>
+          <w:sz w:val="20"/>
+          <w:szCs w:val="20"/>
+          <w:lang w:eastAsia="pt-BR"/>
+        </w:rPr>
+        <w:t>create</w:t>
+      </w:r>
+      <w:proofErr w:type="spellEnd"/>
+      <w:r>
+        <w:rPr>
+          <w:rFonts w:ascii="Courier New" w:eastAsia="Times New Roman" w:hAnsi="Courier New" w:cs="Courier New"/>
+          <w:color w:val="000000"/>
+          <w:sz w:val="20"/>
+          <w:szCs w:val="20"/>
+          <w:lang w:eastAsia="pt-BR"/>
+        </w:rPr>
+        <w:t xml:space="preserve"> </w:t>
       </w:r>
       <w:r>
         <w:rPr>
@@ -341,7 +459,29 @@
           <w:szCs w:val="20"/>
           <w:lang w:eastAsia="pt-BR"/>
         </w:rPr>
-        <w:t>name alura_pandas python</w:t>
+        <w:t xml:space="preserve">name </w:t>
+      </w:r>
+      <w:proofErr w:type="spellStart"/>
+      <w:r>
+        <w:rPr>
+          <w:rFonts w:ascii="Courier New" w:eastAsia="Times New Roman" w:hAnsi="Courier New" w:cs="Courier New"/>
+          <w:color w:val="000000"/>
+          <w:sz w:val="20"/>
+          <w:szCs w:val="20"/>
+          <w:lang w:eastAsia="pt-BR"/>
+        </w:rPr>
+        <w:t>alura_pandas</w:t>
+      </w:r>
+      <w:proofErr w:type="spellEnd"/>
+      <w:r>
+        <w:rPr>
+          <w:rFonts w:ascii="Courier New" w:eastAsia="Times New Roman" w:hAnsi="Courier New" w:cs="Courier New"/>
+          <w:color w:val="000000"/>
+          <w:sz w:val="20"/>
+          <w:szCs w:val="20"/>
+          <w:lang w:eastAsia="pt-BR"/>
+        </w:rPr>
+        <w:t xml:space="preserve"> python</w:t>
       </w:r>
       <w:r>
         <w:rPr>
@@ -471,7 +611,25 @@
           <w:sz w:val="24"/>
           <w:szCs w:val="24"/>
         </w:rPr>
-        <w:t>a versão do python e do pandas para quais quisermos.</w:t>
+        <w:t xml:space="preserve">a versão do python e </w:t>
+      </w:r>
+      <w:proofErr w:type="gramStart"/>
+      <w:r>
+        <w:rPr>
+          <w:rFonts w:ascii="Times New Roman" w:hAnsi="Times New Roman" w:cs="Times New Roman"/>
+          <w:sz w:val="24"/>
+          <w:szCs w:val="24"/>
+        </w:rPr>
+        <w:t>do pandas</w:t>
+      </w:r>
+      <w:proofErr w:type="gramEnd"/>
+      <w:r>
+        <w:rPr>
+          <w:rFonts w:ascii="Times New Roman" w:hAnsi="Times New Roman" w:cs="Times New Roman"/>
+          <w:sz w:val="24"/>
+          <w:szCs w:val="24"/>
+        </w:rPr>
+        <w:t xml:space="preserve"> para quais quisermos.</w:t>
       </w:r>
     </w:p>
     <w:p>
@@ -495,7 +653,61 @@
           <w:sz w:val="24"/>
           <w:szCs w:val="24"/>
         </w:rPr>
-        <w:t>Caso o cmd esteja devolvendo um erro de HTTP, sugiro que utilize o cmd do próprio anaconda. Se fizer isso, vai criar o ambiente normalmente.</w:t>
+        <w:t xml:space="preserve">Caso o </w:t>
+      </w:r>
+      <w:proofErr w:type="spellStart"/>
+      <w:r>
+        <w:rPr>
+          <w:rFonts w:ascii="Times New Roman" w:hAnsi="Times New Roman" w:cs="Times New Roman"/>
+          <w:sz w:val="24"/>
+          <w:szCs w:val="24"/>
+        </w:rPr>
+        <w:t>cmd</w:t>
+      </w:r>
+      <w:proofErr w:type="spellEnd"/>
+      <w:r>
+        <w:rPr>
+          <w:rFonts w:ascii="Times New Roman" w:hAnsi="Times New Roman" w:cs="Times New Roman"/>
+          <w:sz w:val="24"/>
+          <w:szCs w:val="24"/>
+        </w:rPr>
+        <w:t xml:space="preserve"> esteja devolvendo um erro de HTTP, sugiro que utilize o </w:t>
+      </w:r>
+      <w:proofErr w:type="spellStart"/>
+      <w:r>
+        <w:rPr>
+          <w:rFonts w:ascii="Times New Roman" w:hAnsi="Times New Roman" w:cs="Times New Roman"/>
+          <w:sz w:val="24"/>
+          <w:szCs w:val="24"/>
+        </w:rPr>
+        <w:t>cmd</w:t>
+      </w:r>
+      <w:proofErr w:type="spellEnd"/>
+      <w:r>
+        <w:rPr>
+          <w:rFonts w:ascii="Times New Roman" w:hAnsi="Times New Roman" w:cs="Times New Roman"/>
+          <w:sz w:val="24"/>
+          <w:szCs w:val="24"/>
+        </w:rPr>
+        <w:t xml:space="preserve"> do </w:t>
+      </w:r>
+      <w:proofErr w:type="gramStart"/>
+      <w:r>
+        <w:rPr>
+          <w:rFonts w:ascii="Times New Roman" w:hAnsi="Times New Roman" w:cs="Times New Roman"/>
+          <w:sz w:val="24"/>
+          <w:szCs w:val="24"/>
+        </w:rPr>
+        <w:t>próprio anaconda</w:t>
+      </w:r>
+      <w:proofErr w:type="gramEnd"/>
+      <w:r>
+        <w:rPr>
+          <w:rFonts w:ascii="Times New Roman" w:hAnsi="Times New Roman" w:cs="Times New Roman"/>
+          <w:sz w:val="24"/>
+          <w:szCs w:val="24"/>
+        </w:rPr>
+        <w:t>. Se fizer isso, vai criar o ambiente normalmente.</w:t>
       </w:r>
     </w:p>
     <w:p>
@@ -519,7 +731,25 @@
           <w:sz w:val="24"/>
           <w:szCs w:val="24"/>
         </w:rPr>
-        <w:t>Após o carregamento e criação do ambiente, ao entrar na parte de ambientes do anaconda veremos nosso ambiente lá:</w:t>
+        <w:t xml:space="preserve">Após o carregamento e criação do ambiente, ao entrar na parte de ambientes </w:t>
+      </w:r>
+      <w:proofErr w:type="gramStart"/>
+      <w:r>
+        <w:rPr>
+          <w:rFonts w:ascii="Times New Roman" w:hAnsi="Times New Roman" w:cs="Times New Roman"/>
+          <w:sz w:val="24"/>
+          <w:szCs w:val="24"/>
+        </w:rPr>
+        <w:t>do anaconda</w:t>
+      </w:r>
+      <w:proofErr w:type="gramEnd"/>
+      <w:r>
+        <w:rPr>
+          <w:rFonts w:ascii="Times New Roman" w:hAnsi="Times New Roman" w:cs="Times New Roman"/>
+          <w:sz w:val="24"/>
+          <w:szCs w:val="24"/>
+        </w:rPr>
+        <w:t xml:space="preserve"> veremos nosso ambiente lá:</w:t>
       </w:r>
     </w:p>
     <w:p>
@@ -596,7 +826,43 @@
           <w:sz w:val="24"/>
           <w:szCs w:val="24"/>
         </w:rPr>
-        <w:t>Para ativar o nosso ambiente e rolar ele no próprio cmd, precisamos colocar activate e o nome da pasta do nosso ambiente.</w:t>
+        <w:t xml:space="preserve">Para ativar o nosso ambiente e rolar ele no próprio </w:t>
+      </w:r>
+      <w:proofErr w:type="spellStart"/>
+      <w:r>
+        <w:rPr>
+          <w:rFonts w:ascii="Times New Roman" w:hAnsi="Times New Roman" w:cs="Times New Roman"/>
+          <w:sz w:val="24"/>
+          <w:szCs w:val="24"/>
+        </w:rPr>
+        <w:t>cmd</w:t>
+      </w:r>
+      <w:proofErr w:type="spellEnd"/>
+      <w:r>
+        <w:rPr>
+          <w:rFonts w:ascii="Times New Roman" w:hAnsi="Times New Roman" w:cs="Times New Roman"/>
+          <w:sz w:val="24"/>
+          <w:szCs w:val="24"/>
+        </w:rPr>
+        <w:t xml:space="preserve">, precisamos colocar </w:t>
+      </w:r>
+      <w:proofErr w:type="spellStart"/>
+      <w:r>
+        <w:rPr>
+          <w:rFonts w:ascii="Times New Roman" w:hAnsi="Times New Roman" w:cs="Times New Roman"/>
+          <w:sz w:val="24"/>
+          <w:szCs w:val="24"/>
+        </w:rPr>
+        <w:t>activate</w:t>
+      </w:r>
+      <w:proofErr w:type="spellEnd"/>
+      <w:r>
+        <w:rPr>
+          <w:rFonts w:ascii="Times New Roman" w:hAnsi="Times New Roman" w:cs="Times New Roman"/>
+          <w:sz w:val="24"/>
+          <w:szCs w:val="24"/>
+        </w:rPr>
+        <w:t xml:space="preserve"> e o nome da pasta do nosso ambiente.</w:t>
       </w:r>
     </w:p>
     <w:p>
@@ -620,7 +886,25 @@
           <w:sz w:val="24"/>
           <w:szCs w:val="24"/>
         </w:rPr>
-        <w:t>Para desativar, basta digitar deactivate.</w:t>
+        <w:t xml:space="preserve">Para desativar, basta digitar </w:t>
+      </w:r>
+      <w:proofErr w:type="spellStart"/>
+      <w:r>
+        <w:rPr>
+          <w:rFonts w:ascii="Times New Roman" w:hAnsi="Times New Roman" w:cs="Times New Roman"/>
+          <w:sz w:val="24"/>
+          <w:szCs w:val="24"/>
+        </w:rPr>
+        <w:t>deactivate</w:t>
+      </w:r>
+      <w:proofErr w:type="spellEnd"/>
+      <w:r>
+        <w:rPr>
+          <w:rFonts w:ascii="Times New Roman" w:hAnsi="Times New Roman" w:cs="Times New Roman"/>
+          <w:sz w:val="24"/>
+          <w:szCs w:val="24"/>
+        </w:rPr>
+        <w:t>.</w:t>
       </w:r>
     </w:p>
     <w:p>
@@ -645,15 +929,69 @@
           <w:szCs w:val="24"/>
         </w:rPr>
         <w:lastRenderedPageBreak/>
-        <w:t>Para visualizar os ambientes que temos usamos o comando “conda info –envs.</w:t>
-      </w:r>
-      <w:r>
-        <w:rPr>
-          <w:rFonts w:ascii="Times New Roman" w:hAnsi="Times New Roman" w:cs="Times New Roman"/>
-          <w:sz w:val="24"/>
-          <w:szCs w:val="24"/>
-        </w:rPr>
-        <w:t xml:space="preserve"> Cmd retorna todos os ambientes que temos criado</w:t>
+        <w:t xml:space="preserve">Para visualizar os ambientes que temos usamos o comando “conda </w:t>
+      </w:r>
+      <w:proofErr w:type="spellStart"/>
+      <w:r>
+        <w:rPr>
+          <w:rFonts w:ascii="Times New Roman" w:hAnsi="Times New Roman" w:cs="Times New Roman"/>
+          <w:sz w:val="24"/>
+          <w:szCs w:val="24"/>
+        </w:rPr>
+        <w:t>info</w:t>
+      </w:r>
+      <w:proofErr w:type="spellEnd"/>
+      <w:r>
+        <w:rPr>
+          <w:rFonts w:ascii="Times New Roman" w:hAnsi="Times New Roman" w:cs="Times New Roman"/>
+          <w:sz w:val="24"/>
+          <w:szCs w:val="24"/>
+        </w:rPr>
+        <w:t xml:space="preserve"> –</w:t>
+      </w:r>
+      <w:proofErr w:type="spellStart"/>
+      <w:r>
+        <w:rPr>
+          <w:rFonts w:ascii="Times New Roman" w:hAnsi="Times New Roman" w:cs="Times New Roman"/>
+          <w:sz w:val="24"/>
+          <w:szCs w:val="24"/>
+        </w:rPr>
+        <w:t>envs</w:t>
+      </w:r>
+      <w:proofErr w:type="spellEnd"/>
+      <w:r>
+        <w:rPr>
+          <w:rFonts w:ascii="Times New Roman" w:hAnsi="Times New Roman" w:cs="Times New Roman"/>
+          <w:sz w:val="24"/>
+          <w:szCs w:val="24"/>
+        </w:rPr>
+        <w:t>.</w:t>
+      </w:r>
+      <w:r>
+        <w:rPr>
+          <w:rFonts w:ascii="Times New Roman" w:hAnsi="Times New Roman" w:cs="Times New Roman"/>
+          <w:sz w:val="24"/>
+          <w:szCs w:val="24"/>
+        </w:rPr>
+        <w:t xml:space="preserve"> </w:t>
+      </w:r>
+      <w:proofErr w:type="spellStart"/>
+      <w:r>
+        <w:rPr>
+          <w:rFonts w:ascii="Times New Roman" w:hAnsi="Times New Roman" w:cs="Times New Roman"/>
+          <w:sz w:val="24"/>
+          <w:szCs w:val="24"/>
+        </w:rPr>
+        <w:t>Cmd</w:t>
+      </w:r>
+      <w:proofErr w:type="spellEnd"/>
+      <w:r>
+        <w:rPr>
+          <w:rFonts w:ascii="Times New Roman" w:hAnsi="Times New Roman" w:cs="Times New Roman"/>
+          <w:sz w:val="24"/>
+          <w:szCs w:val="24"/>
+        </w:rPr>
+        <w:t xml:space="preserve"> retorna todos os ambientes que temos criado</w:t>
       </w:r>
       <w:r>
         <w:rPr>
@@ -693,7 +1031,173 @@
           <w:sz w:val="24"/>
           <w:szCs w:val="24"/>
         </w:rPr>
-        <w:t>Para destruir o ambiente: conda remove –name alura_pandas –all.</w:t>
+        <w:t xml:space="preserve">Para destruir o ambiente: conda remove –name </w:t>
+      </w:r>
+      <w:proofErr w:type="spellStart"/>
+      <w:r>
+        <w:rPr>
+          <w:rFonts w:ascii="Times New Roman" w:hAnsi="Times New Roman" w:cs="Times New Roman"/>
+          <w:sz w:val="24"/>
+          <w:szCs w:val="24"/>
+        </w:rPr>
+        <w:t>alura_pandas</w:t>
+      </w:r>
+      <w:proofErr w:type="spellEnd"/>
+      <w:r>
+        <w:rPr>
+          <w:rFonts w:ascii="Times New Roman" w:hAnsi="Times New Roman" w:cs="Times New Roman"/>
+          <w:sz w:val="24"/>
+          <w:szCs w:val="24"/>
+        </w:rPr>
+        <w:t xml:space="preserve"> –</w:t>
+      </w:r>
+      <w:proofErr w:type="spellStart"/>
+      <w:r>
+        <w:rPr>
+          <w:rFonts w:ascii="Times New Roman" w:hAnsi="Times New Roman" w:cs="Times New Roman"/>
+          <w:sz w:val="24"/>
+          <w:szCs w:val="24"/>
+        </w:rPr>
+        <w:t>all</w:t>
+      </w:r>
+      <w:proofErr w:type="spellEnd"/>
+      <w:r>
+        <w:rPr>
+          <w:rFonts w:ascii="Times New Roman" w:hAnsi="Times New Roman" w:cs="Times New Roman"/>
+          <w:sz w:val="24"/>
+          <w:szCs w:val="24"/>
+        </w:rPr>
+        <w:t>.</w:t>
+      </w:r>
+    </w:p>
+    <w:p>
+      <w:pPr>
+        <w:pStyle w:val="PargrafodaLista"/>
+        <w:numPr>
+          <w:ilvl w:val="1"/>
+          <w:numId w:val="2"/>
+        </w:numPr>
+        <w:spacing w:line="360" w:lineRule="auto"/>
+        <w:jc w:val="both"/>
+        <w:rPr>
+          <w:rFonts w:ascii="Times New Roman" w:hAnsi="Times New Roman" w:cs="Times New Roman"/>
+          <w:sz w:val="24"/>
+          <w:szCs w:val="24"/>
+        </w:rPr>
+      </w:pPr>
+      <w:r>
+        <w:rPr>
+          <w:rFonts w:ascii="Times New Roman" w:hAnsi="Times New Roman" w:cs="Times New Roman"/>
+          <w:sz w:val="24"/>
+          <w:szCs w:val="24"/>
+        </w:rPr>
+        <w:t xml:space="preserve"> O que aprendemos:</w:t>
+      </w:r>
+    </w:p>
+    <w:p>
+      <w:pPr>
+        <w:pStyle w:val="PargrafodaLista"/>
+        <w:numPr>
+          <w:ilvl w:val="2"/>
+          <w:numId w:val="2"/>
+        </w:numPr>
+        <w:spacing w:line="360" w:lineRule="auto"/>
+        <w:jc w:val="both"/>
+        <w:rPr>
+          <w:rFonts w:ascii="Times New Roman" w:hAnsi="Times New Roman" w:cs="Times New Roman"/>
+          <w:sz w:val="24"/>
+          <w:szCs w:val="24"/>
+        </w:rPr>
+      </w:pPr>
+      <w:r>
+        <w:rPr>
+          <w:rFonts w:ascii="Times New Roman" w:hAnsi="Times New Roman" w:cs="Times New Roman"/>
+          <w:sz w:val="24"/>
+          <w:szCs w:val="24"/>
+        </w:rPr>
+        <w:t>Anaconda é a principal distribuição para cientistas de dados que usam Python</w:t>
+      </w:r>
+      <w:r>
+        <w:rPr>
+          <w:rFonts w:ascii="Times New Roman" w:hAnsi="Times New Roman" w:cs="Times New Roman"/>
+          <w:sz w:val="24"/>
+          <w:szCs w:val="24"/>
+        </w:rPr>
+        <w:t>;</w:t>
+      </w:r>
+    </w:p>
+    <w:p>
+      <w:pPr>
+        <w:pStyle w:val="PargrafodaLista"/>
+        <w:numPr>
+          <w:ilvl w:val="2"/>
+          <w:numId w:val="2"/>
+        </w:numPr>
+        <w:spacing w:line="360" w:lineRule="auto"/>
+        <w:jc w:val="both"/>
+        <w:rPr>
+          <w:rFonts w:ascii="Times New Roman" w:hAnsi="Times New Roman" w:cs="Times New Roman"/>
+          <w:sz w:val="24"/>
+          <w:szCs w:val="24"/>
+        </w:rPr>
+      </w:pPr>
+      <w:proofErr w:type="spellStart"/>
+      <w:r>
+        <w:rPr>
+          <w:rFonts w:ascii="Times New Roman" w:hAnsi="Times New Roman" w:cs="Times New Roman"/>
+          <w:sz w:val="24"/>
+          <w:szCs w:val="24"/>
+        </w:rPr>
+        <w:t>Jupyter</w:t>
+      </w:r>
+      <w:proofErr w:type="spellEnd"/>
+      <w:r>
+        <w:rPr>
+          <w:rFonts w:ascii="Times New Roman" w:hAnsi="Times New Roman" w:cs="Times New Roman"/>
+          <w:sz w:val="24"/>
+          <w:szCs w:val="24"/>
+        </w:rPr>
+        <w:t xml:space="preserve"> é a nossa ferramenta para executar código Python e visualizar os dados</w:t>
+      </w:r>
+      <w:r>
+        <w:rPr>
+          <w:rFonts w:ascii="Times New Roman" w:hAnsi="Times New Roman" w:cs="Times New Roman"/>
+          <w:sz w:val="24"/>
+          <w:szCs w:val="24"/>
+        </w:rPr>
+        <w:t>;</w:t>
+      </w:r>
+    </w:p>
+    <w:p>
+      <w:pPr>
+        <w:pStyle w:val="PargrafodaLista"/>
+        <w:numPr>
+          <w:ilvl w:val="2"/>
+          <w:numId w:val="2"/>
+        </w:numPr>
+        <w:spacing w:line="360" w:lineRule="auto"/>
+        <w:jc w:val="both"/>
+        <w:rPr>
+          <w:rFonts w:ascii="Times New Roman" w:hAnsi="Times New Roman" w:cs="Times New Roman"/>
+          <w:sz w:val="24"/>
+          <w:szCs w:val="24"/>
+        </w:rPr>
+      </w:pPr>
+      <w:r>
+        <w:rPr>
+          <w:rFonts w:ascii="Times New Roman" w:hAnsi="Times New Roman" w:cs="Times New Roman"/>
+          <w:sz w:val="24"/>
+          <w:szCs w:val="24"/>
+        </w:rPr>
+        <w:t>Ambientes virtuais ajudam a isolar um projeto para definir a versão das bibliotecas e do próprio Python</w:t>
+      </w:r>
+      <w:r>
+        <w:rPr>
+          <w:rFonts w:ascii="Times New Roman" w:hAnsi="Times New Roman" w:cs="Times New Roman"/>
+          <w:sz w:val="24"/>
+          <w:szCs w:val="24"/>
+        </w:rPr>
+        <w:t>.</w:t>
       </w:r>
     </w:p>
     <w:sectPr>

--- a/Python para Data Science/Python Pandas/Anotações/Python Pandas - Anotações.docx
+++ b/Python para Data Science/Python Pandas/Anotações/Python Pandas - Anotações.docx
@@ -1200,6 +1200,57 @@
         <w:t>.</w:t>
       </w:r>
     </w:p>
+    <w:p>
+      <w:pPr>
+        <w:pStyle w:val="PargrafodaLista"/>
+        <w:numPr>
+          <w:ilvl w:val="0"/>
+          <w:numId w:val="2"/>
+        </w:numPr>
+        <w:spacing w:line="360" w:lineRule="auto"/>
+        <w:jc w:val="both"/>
+        <w:rPr>
+          <w:rFonts w:ascii="Times New Roman" w:hAnsi="Times New Roman" w:cs="Times New Roman"/>
+          <w:sz w:val="24"/>
+          <w:szCs w:val="24"/>
+        </w:rPr>
+      </w:pPr>
+      <w:r>
+        <w:rPr>
+          <w:rFonts w:ascii="Times New Roman" w:hAnsi="Times New Roman" w:cs="Times New Roman"/>
+          <w:b/>
+          <w:bCs/>
+          <w:sz w:val="24"/>
+          <w:szCs w:val="24"/>
+          <w:u w:val="single"/>
+        </w:rPr>
+        <w:t>Aula 2 – Importando Dados:</w:t>
+      </w:r>
+    </w:p>
+    <w:p>
+      <w:pPr>
+        <w:pStyle w:val="PargrafodaLista"/>
+        <w:numPr>
+          <w:ilvl w:val="1"/>
+          <w:numId w:val="2"/>
+        </w:numPr>
+        <w:spacing w:line="360" w:lineRule="auto"/>
+        <w:jc w:val="both"/>
+        <w:rPr>
+          <w:rFonts w:ascii="Times New Roman" w:hAnsi="Times New Roman" w:cs="Times New Roman"/>
+          <w:sz w:val="24"/>
+          <w:szCs w:val="24"/>
+        </w:rPr>
+      </w:pPr>
+      <w:r>
+        <w:rPr>
+          <w:rFonts w:ascii="Times New Roman" w:hAnsi="Times New Roman" w:cs="Times New Roman"/>
+          <w:sz w:val="24"/>
+          <w:szCs w:val="24"/>
+        </w:rPr>
+        <w:t xml:space="preserve"> </w:t>
+      </w:r>
+    </w:p>
     <w:sectPr>
       <w:pgSz w:w="11906" w:h="16838"/>
       <w:pgMar w:top="1417" w:right="1701" w:bottom="1417" w:left="1701" w:header="708" w:footer="708" w:gutter="0"/>
@@ -1215,7 +1266,7 @@
   <w:abstractNum w:abstractNumId="0" w15:restartNumberingAfterBreak="0">
     <w:nsid w:val="32E8249C"/>
     <w:multiLevelType w:val="multilevel"/>
-    <w:tmpl w:val="5D56498C"/>
+    <w:tmpl w:val="E91445F8"/>
     <w:lvl w:ilvl="0">
       <w:start w:val="1"/>
       <w:numFmt w:val="decimal"/>
@@ -1226,6 +1277,8 @@
       </w:pPr>
       <w:rPr>
         <w:rFonts w:hint="default"/>
+        <w:b/>
+        <w:bCs/>
       </w:rPr>
     </w:lvl>
     <w:lvl w:ilvl="1">

--- a/Python para Data Science/Python Pandas/Anotações/Python Pandas - Anotações.docx
+++ b/Python para Data Science/Python Pandas/Anotações/Python Pandas - Anotações.docx
@@ -1202,6 +1202,17 @@
     </w:p>
     <w:p>
       <w:pPr>
+        <w:spacing w:line="360" w:lineRule="auto"/>
+        <w:jc w:val="both"/>
+        <w:rPr>
+          <w:rFonts w:ascii="Times New Roman" w:hAnsi="Times New Roman" w:cs="Times New Roman"/>
+          <w:sz w:val="24"/>
+          <w:szCs w:val="24"/>
+        </w:rPr>
+      </w:pPr>
+    </w:p>
+    <w:p>
+      <w:pPr>
         <w:pStyle w:val="PargrafodaLista"/>
         <w:numPr>
           <w:ilvl w:val="0"/>
@@ -1225,6 +1236,694 @@
           <w:u w:val="single"/>
         </w:rPr>
         <w:t>Aula 2 – Importando Dados:</w:t>
+      </w:r>
+    </w:p>
+    <w:p>
+      <w:pPr>
+        <w:pStyle w:val="PargrafodaLista"/>
+        <w:numPr>
+          <w:ilvl w:val="1"/>
+          <w:numId w:val="2"/>
+        </w:numPr>
+        <w:spacing w:line="360" w:lineRule="auto"/>
+        <w:jc w:val="both"/>
+        <w:rPr>
+          <w:rFonts w:ascii="Times New Roman" w:hAnsi="Times New Roman" w:cs="Times New Roman"/>
+          <w:sz w:val="24"/>
+          <w:szCs w:val="24"/>
+        </w:rPr>
+      </w:pPr>
+      <w:r>
+        <w:rPr>
+          <w:rFonts w:ascii="Times New Roman" w:hAnsi="Times New Roman" w:cs="Times New Roman"/>
+          <w:sz w:val="24"/>
+          <w:szCs w:val="24"/>
+        </w:rPr>
+        <w:t xml:space="preserve"> </w:t>
+      </w:r>
+      <w:r>
+        <w:rPr>
+          <w:rFonts w:ascii="Times New Roman" w:hAnsi="Times New Roman" w:cs="Times New Roman"/>
+          <w:sz w:val="24"/>
+          <w:szCs w:val="24"/>
+        </w:rPr>
+        <w:t xml:space="preserve">Estamos utilizando o notebook do </w:t>
+      </w:r>
+      <w:proofErr w:type="spellStart"/>
+      <w:r>
+        <w:rPr>
+          <w:rFonts w:ascii="Times New Roman" w:hAnsi="Times New Roman" w:cs="Times New Roman"/>
+          <w:sz w:val="24"/>
+          <w:szCs w:val="24"/>
+        </w:rPr>
+        <w:t>jupyter</w:t>
+      </w:r>
+      <w:proofErr w:type="spellEnd"/>
+      <w:r>
+        <w:rPr>
+          <w:rFonts w:ascii="Times New Roman" w:hAnsi="Times New Roman" w:cs="Times New Roman"/>
+          <w:sz w:val="24"/>
+          <w:szCs w:val="24"/>
+        </w:rPr>
+        <w:t xml:space="preserve"> para fazer nossos códigos agora, portanto os atalhos e comandos são meio diferentes.</w:t>
+      </w:r>
+    </w:p>
+    <w:p>
+      <w:pPr>
+        <w:pStyle w:val="PargrafodaLista"/>
+        <w:numPr>
+          <w:ilvl w:val="2"/>
+          <w:numId w:val="2"/>
+        </w:numPr>
+        <w:spacing w:line="360" w:lineRule="auto"/>
+        <w:jc w:val="both"/>
+        <w:rPr>
+          <w:rFonts w:ascii="Times New Roman" w:hAnsi="Times New Roman" w:cs="Times New Roman"/>
+          <w:sz w:val="24"/>
+          <w:szCs w:val="24"/>
+        </w:rPr>
+      </w:pPr>
+      <w:r>
+        <w:rPr>
+          <w:rFonts w:ascii="Times New Roman" w:hAnsi="Times New Roman" w:cs="Times New Roman"/>
+          <w:sz w:val="24"/>
+          <w:szCs w:val="24"/>
+        </w:rPr>
+        <w:t xml:space="preserve">O </w:t>
+      </w:r>
+      <w:proofErr w:type="spellStart"/>
+      <w:r>
+        <w:rPr>
+          <w:rFonts w:ascii="Times New Roman" w:hAnsi="Times New Roman" w:cs="Times New Roman"/>
+          <w:sz w:val="24"/>
+          <w:szCs w:val="24"/>
+        </w:rPr>
+        <w:t>jupyter</w:t>
+      </w:r>
+      <w:proofErr w:type="spellEnd"/>
+      <w:r>
+        <w:rPr>
+          <w:rFonts w:ascii="Times New Roman" w:hAnsi="Times New Roman" w:cs="Times New Roman"/>
+          <w:sz w:val="24"/>
+          <w:szCs w:val="24"/>
+        </w:rPr>
+        <w:t xml:space="preserve"> é esse “app” disponível no anacondas:</w:t>
+      </w:r>
+    </w:p>
+    <w:p>
+      <w:pPr>
+        <w:spacing w:line="360" w:lineRule="auto"/>
+        <w:jc w:val="center"/>
+        <w:rPr>
+          <w:rFonts w:ascii="Times New Roman" w:hAnsi="Times New Roman" w:cs="Times New Roman"/>
+          <w:sz w:val="24"/>
+          <w:szCs w:val="24"/>
+        </w:rPr>
+      </w:pPr>
+      <w:r>
+        <w:rPr>
+          <w:rFonts w:ascii="Times New Roman" w:hAnsi="Times New Roman" w:cs="Times New Roman"/>
+          <w:sz w:val="24"/>
+          <w:szCs w:val="24"/>
+        </w:rPr>
+        <w:drawing>
+          <wp:inline distT="0" distB="0" distL="0" distR="0" wp14:anchorId="5FEFB374" wp14:editId="09C44CCD">
+            <wp:extent cx="2476846" cy="2791215"/>
+            <wp:effectExtent l="0" t="0" r="0" b="9525"/>
+            <wp:docPr id="2" name="Imagem 2"/>
+            <wp:cNvGraphicFramePr>
+              <a:graphicFrameLocks xmlns:a="http://schemas.openxmlformats.org/drawingml/2006/main" noChangeAspect="1"/>
+            </wp:cNvGraphicFramePr>
+            <a:graphic xmlns:a="http://schemas.openxmlformats.org/drawingml/2006/main">
+              <a:graphicData uri="http://schemas.openxmlformats.org/drawingml/2006/picture">
+                <pic:pic xmlns:pic="http://schemas.openxmlformats.org/drawingml/2006/picture">
+                  <pic:nvPicPr>
+                    <pic:cNvPr id="1" name=""/>
+                    <pic:cNvPicPr/>
+                  </pic:nvPicPr>
+                  <pic:blipFill>
+                    <a:blip r:embed="rId7"/>
+                    <a:stretch>
+                      <a:fillRect/>
+                    </a:stretch>
+                  </pic:blipFill>
+                  <pic:spPr>
+                    <a:xfrm>
+                      <a:off x="0" y="0"/>
+                      <a:ext cx="2476846" cy="2791215"/>
+                    </a:xfrm>
+                    <a:prstGeom prst="rect">
+                      <a:avLst/>
+                    </a:prstGeom>
+                  </pic:spPr>
+                </pic:pic>
+              </a:graphicData>
+            </a:graphic>
+          </wp:inline>
+        </w:drawing>
+      </w:r>
+    </w:p>
+    <w:p>
+      <w:pPr>
+        <w:pStyle w:val="PargrafodaLista"/>
+        <w:numPr>
+          <w:ilvl w:val="2"/>
+          <w:numId w:val="2"/>
+        </w:numPr>
+        <w:spacing w:line="360" w:lineRule="auto"/>
+        <w:jc w:val="both"/>
+        <w:rPr>
+          <w:rFonts w:ascii="Times New Roman" w:hAnsi="Times New Roman" w:cs="Times New Roman"/>
+          <w:sz w:val="24"/>
+          <w:szCs w:val="24"/>
+        </w:rPr>
+      </w:pPr>
+      <w:r>
+        <w:rPr>
+          <w:rFonts w:ascii="Times New Roman" w:hAnsi="Times New Roman" w:cs="Times New Roman"/>
+          <w:sz w:val="24"/>
+          <w:szCs w:val="24"/>
+        </w:rPr>
+        <w:t>Ele executa e abre diretamente no navegador:</w:t>
+      </w:r>
+    </w:p>
+    <w:p>
+      <w:pPr>
+        <w:spacing w:line="360" w:lineRule="auto"/>
+        <w:jc w:val="center"/>
+        <w:rPr>
+          <w:rFonts w:ascii="Times New Roman" w:hAnsi="Times New Roman" w:cs="Times New Roman"/>
+          <w:sz w:val="24"/>
+          <w:szCs w:val="24"/>
+        </w:rPr>
+      </w:pPr>
+      <w:r>
+        <w:rPr>
+          <w:noProof/>
+        </w:rPr>
+        <w:lastRenderedPageBreak/>
+        <w:drawing>
+          <wp:inline distT="0" distB="0" distL="0" distR="0" wp14:anchorId="0BE4E7D2" wp14:editId="75E59E4A">
+            <wp:extent cx="2952750" cy="1660054"/>
+            <wp:effectExtent l="0" t="0" r="0" b="0"/>
+            <wp:docPr id="3" name="Imagem 3"/>
+            <wp:cNvGraphicFramePr>
+              <a:graphicFrameLocks xmlns:a="http://schemas.openxmlformats.org/drawingml/2006/main" noChangeAspect="1"/>
+            </wp:cNvGraphicFramePr>
+            <a:graphic xmlns:a="http://schemas.openxmlformats.org/drawingml/2006/main">
+              <a:graphicData uri="http://schemas.openxmlformats.org/drawingml/2006/picture">
+                <pic:pic xmlns:pic="http://schemas.openxmlformats.org/drawingml/2006/picture">
+                  <pic:nvPicPr>
+                    <pic:cNvPr id="1" name=""/>
+                    <pic:cNvPicPr/>
+                  </pic:nvPicPr>
+                  <pic:blipFill>
+                    <a:blip r:embed="rId8"/>
+                    <a:stretch>
+                      <a:fillRect/>
+                    </a:stretch>
+                  </pic:blipFill>
+                  <pic:spPr>
+                    <a:xfrm>
+                      <a:off x="0" y="0"/>
+                      <a:ext cx="2962626" cy="1665607"/>
+                    </a:xfrm>
+                    <a:prstGeom prst="rect">
+                      <a:avLst/>
+                    </a:prstGeom>
+                  </pic:spPr>
+                </pic:pic>
+              </a:graphicData>
+            </a:graphic>
+          </wp:inline>
+        </w:drawing>
+      </w:r>
+    </w:p>
+    <w:p>
+      <w:pPr>
+        <w:pStyle w:val="PargrafodaLista"/>
+        <w:numPr>
+          <w:ilvl w:val="2"/>
+          <w:numId w:val="2"/>
+        </w:numPr>
+        <w:spacing w:line="360" w:lineRule="auto"/>
+        <w:jc w:val="both"/>
+        <w:rPr>
+          <w:rFonts w:ascii="Times New Roman" w:hAnsi="Times New Roman" w:cs="Times New Roman"/>
+          <w:sz w:val="24"/>
+          <w:szCs w:val="24"/>
+        </w:rPr>
+      </w:pPr>
+      <w:r>
+        <w:rPr>
+          <w:rFonts w:ascii="Times New Roman" w:hAnsi="Times New Roman" w:cs="Times New Roman"/>
+          <w:sz w:val="24"/>
+          <w:szCs w:val="24"/>
+        </w:rPr>
+        <w:t xml:space="preserve">A partir dele podemos criar e acessar pastas, arquivos, dentre outras coisas, como o </w:t>
+      </w:r>
+      <w:proofErr w:type="spellStart"/>
+      <w:r>
+        <w:rPr>
+          <w:rFonts w:ascii="Times New Roman" w:hAnsi="Times New Roman" w:cs="Times New Roman"/>
+          <w:sz w:val="24"/>
+          <w:szCs w:val="24"/>
+        </w:rPr>
+        <w:t>explorer</w:t>
+      </w:r>
+      <w:proofErr w:type="spellEnd"/>
+      <w:r>
+        <w:rPr>
+          <w:rFonts w:ascii="Times New Roman" w:hAnsi="Times New Roman" w:cs="Times New Roman"/>
+          <w:sz w:val="24"/>
+          <w:szCs w:val="24"/>
+        </w:rPr>
+        <w:t>.</w:t>
+      </w:r>
+    </w:p>
+    <w:p>
+      <w:pPr>
+        <w:pStyle w:val="PargrafodaLista"/>
+        <w:numPr>
+          <w:ilvl w:val="2"/>
+          <w:numId w:val="2"/>
+        </w:numPr>
+        <w:spacing w:line="360" w:lineRule="auto"/>
+        <w:jc w:val="both"/>
+        <w:rPr>
+          <w:rFonts w:ascii="Times New Roman" w:hAnsi="Times New Roman" w:cs="Times New Roman"/>
+          <w:sz w:val="24"/>
+          <w:szCs w:val="24"/>
+        </w:rPr>
+      </w:pPr>
+      <w:r>
+        <w:rPr>
+          <w:rFonts w:ascii="Times New Roman" w:hAnsi="Times New Roman" w:cs="Times New Roman"/>
+          <w:sz w:val="24"/>
+          <w:szCs w:val="24"/>
+        </w:rPr>
+        <w:t>Criamos uma pasta de projetos -&gt; curso pandas -&gt; dados, e fizemos o upload dos dados “alugueis” que vamos trabalhar.</w:t>
+      </w:r>
+    </w:p>
+    <w:p>
+      <w:pPr>
+        <w:pStyle w:val="PargrafodaLista"/>
+        <w:numPr>
+          <w:ilvl w:val="2"/>
+          <w:numId w:val="2"/>
+        </w:numPr>
+        <w:spacing w:line="360" w:lineRule="auto"/>
+        <w:jc w:val="both"/>
+        <w:rPr>
+          <w:rFonts w:ascii="Times New Roman" w:hAnsi="Times New Roman" w:cs="Times New Roman"/>
+          <w:sz w:val="24"/>
+          <w:szCs w:val="24"/>
+        </w:rPr>
+      </w:pPr>
+      <w:r>
+        <w:rPr>
+          <w:rFonts w:ascii="Times New Roman" w:hAnsi="Times New Roman" w:cs="Times New Roman"/>
+          <w:sz w:val="24"/>
+          <w:szCs w:val="24"/>
+        </w:rPr>
+        <w:t xml:space="preserve">Criamos um notebook com o python 3 e começamos importando </w:t>
+      </w:r>
+      <w:proofErr w:type="gramStart"/>
+      <w:r>
+        <w:rPr>
+          <w:rFonts w:ascii="Times New Roman" w:hAnsi="Times New Roman" w:cs="Times New Roman"/>
+          <w:sz w:val="24"/>
+          <w:szCs w:val="24"/>
+        </w:rPr>
+        <w:t>o pandas</w:t>
+      </w:r>
+      <w:proofErr w:type="gramEnd"/>
+      <w:r>
+        <w:rPr>
+          <w:rFonts w:ascii="Times New Roman" w:hAnsi="Times New Roman" w:cs="Times New Roman"/>
+          <w:sz w:val="24"/>
+          <w:szCs w:val="24"/>
+        </w:rPr>
+        <w:t xml:space="preserve"> e lendo o arquivo:</w:t>
+      </w:r>
+    </w:p>
+    <w:p>
+      <w:pPr>
+        <w:spacing w:line="360" w:lineRule="auto"/>
+        <w:jc w:val="center"/>
+        <w:rPr>
+          <w:rFonts w:ascii="Times New Roman" w:hAnsi="Times New Roman" w:cs="Times New Roman"/>
+          <w:sz w:val="24"/>
+          <w:szCs w:val="24"/>
+        </w:rPr>
+      </w:pPr>
+      <w:r>
+        <w:rPr>
+          <w:noProof/>
+        </w:rPr>
+        <w:drawing>
+          <wp:inline distT="0" distB="0" distL="0" distR="0" wp14:anchorId="6FB1B9BB" wp14:editId="7A12258C">
+            <wp:extent cx="3914775" cy="2200910"/>
+            <wp:effectExtent l="0" t="0" r="9525" b="8890"/>
+            <wp:docPr id="4" name="Imagem 4"/>
+            <wp:cNvGraphicFramePr>
+              <a:graphicFrameLocks xmlns:a="http://schemas.openxmlformats.org/drawingml/2006/main" noChangeAspect="1"/>
+            </wp:cNvGraphicFramePr>
+            <a:graphic xmlns:a="http://schemas.openxmlformats.org/drawingml/2006/main">
+              <a:graphicData uri="http://schemas.openxmlformats.org/drawingml/2006/picture">
+                <pic:pic xmlns:pic="http://schemas.openxmlformats.org/drawingml/2006/picture">
+                  <pic:nvPicPr>
+                    <pic:cNvPr id="1" name=""/>
+                    <pic:cNvPicPr/>
+                  </pic:nvPicPr>
+                  <pic:blipFill>
+                    <a:blip r:embed="rId9"/>
+                    <a:stretch>
+                      <a:fillRect/>
+                    </a:stretch>
+                  </pic:blipFill>
+                  <pic:spPr>
+                    <a:xfrm>
+                      <a:off x="0" y="0"/>
+                      <a:ext cx="3924428" cy="2206337"/>
+                    </a:xfrm>
+                    <a:prstGeom prst="rect">
+                      <a:avLst/>
+                    </a:prstGeom>
+                  </pic:spPr>
+                </pic:pic>
+              </a:graphicData>
+            </a:graphic>
+          </wp:inline>
+        </w:drawing>
+      </w:r>
+    </w:p>
+    <w:p>
+      <w:pPr>
+        <w:spacing w:line="360" w:lineRule="auto"/>
+        <w:jc w:val="center"/>
+        <w:rPr>
+          <w:rFonts w:ascii="Times New Roman" w:hAnsi="Times New Roman" w:cs="Times New Roman"/>
+          <w:sz w:val="24"/>
+          <w:szCs w:val="24"/>
+        </w:rPr>
+      </w:pPr>
+      <w:r>
+        <w:rPr>
+          <w:rFonts w:ascii="Times New Roman" w:hAnsi="Times New Roman" w:cs="Times New Roman"/>
+          <w:sz w:val="24"/>
+          <w:szCs w:val="24"/>
+        </w:rPr>
+        <w:drawing>
+          <wp:inline distT="0" distB="0" distL="0" distR="0" wp14:anchorId="3AB58564" wp14:editId="0AC501E6">
+            <wp:extent cx="3937649" cy="2219325"/>
+            <wp:effectExtent l="0" t="0" r="5715" b="0"/>
+            <wp:docPr id="5" name="Imagem 5"/>
+            <wp:cNvGraphicFramePr>
+              <a:graphicFrameLocks xmlns:a="http://schemas.openxmlformats.org/drawingml/2006/main" noChangeAspect="1"/>
+            </wp:cNvGraphicFramePr>
+            <a:graphic xmlns:a="http://schemas.openxmlformats.org/drawingml/2006/main">
+              <a:graphicData uri="http://schemas.openxmlformats.org/drawingml/2006/picture">
+                <pic:pic xmlns:pic="http://schemas.openxmlformats.org/drawingml/2006/picture">
+                  <pic:nvPicPr>
+                    <pic:cNvPr id="1" name=""/>
+                    <pic:cNvPicPr/>
+                  </pic:nvPicPr>
+                  <pic:blipFill>
+                    <a:blip r:embed="rId10"/>
+                    <a:stretch>
+                      <a:fillRect/>
+                    </a:stretch>
+                  </pic:blipFill>
+                  <pic:spPr>
+                    <a:xfrm>
+                      <a:off x="0" y="0"/>
+                      <a:ext cx="3955730" cy="2229516"/>
+                    </a:xfrm>
+                    <a:prstGeom prst="rect">
+                      <a:avLst/>
+                    </a:prstGeom>
+                  </pic:spPr>
+                </pic:pic>
+              </a:graphicData>
+            </a:graphic>
+          </wp:inline>
+        </w:drawing>
+      </w:r>
+    </w:p>
+    <w:p>
+      <w:pPr>
+        <w:pStyle w:val="PargrafodaLista"/>
+        <w:numPr>
+          <w:ilvl w:val="2"/>
+          <w:numId w:val="2"/>
+        </w:numPr>
+        <w:spacing w:line="360" w:lineRule="auto"/>
+        <w:jc w:val="both"/>
+        <w:rPr>
+          <w:rFonts w:ascii="Times New Roman" w:hAnsi="Times New Roman" w:cs="Times New Roman"/>
+          <w:sz w:val="24"/>
+          <w:szCs w:val="24"/>
+        </w:rPr>
+      </w:pPr>
+      <w:r>
+        <w:rPr>
+          <w:rFonts w:ascii="Times New Roman" w:hAnsi="Times New Roman" w:cs="Times New Roman"/>
+          <w:sz w:val="24"/>
+          <w:szCs w:val="24"/>
+        </w:rPr>
+        <w:lastRenderedPageBreak/>
+        <w:t>Caso tenha alguma dúvida do que passar como parâmetro e ou quais métodos/funções uma biblioteca tem, pode apertar SHIFT + TAB para ele exibir a ajuda.</w:t>
+      </w:r>
+    </w:p>
+    <w:p>
+      <w:pPr>
+        <w:pStyle w:val="PargrafodaLista"/>
+        <w:numPr>
+          <w:ilvl w:val="1"/>
+          <w:numId w:val="2"/>
+        </w:numPr>
+        <w:spacing w:line="360" w:lineRule="auto"/>
+        <w:jc w:val="both"/>
+        <w:rPr>
+          <w:rFonts w:ascii="Times New Roman" w:hAnsi="Times New Roman" w:cs="Times New Roman"/>
+          <w:sz w:val="24"/>
+          <w:szCs w:val="24"/>
+        </w:rPr>
+      </w:pPr>
+      <w:r>
+        <w:rPr>
+          <w:rFonts w:ascii="Times New Roman" w:hAnsi="Times New Roman" w:cs="Times New Roman"/>
+          <w:sz w:val="24"/>
+          <w:szCs w:val="24"/>
+        </w:rPr>
+        <w:t xml:space="preserve"> Atalhos </w:t>
+      </w:r>
+      <w:proofErr w:type="spellStart"/>
+      <w:r>
+        <w:rPr>
+          <w:rFonts w:ascii="Times New Roman" w:hAnsi="Times New Roman" w:cs="Times New Roman"/>
+          <w:sz w:val="24"/>
+          <w:szCs w:val="24"/>
+        </w:rPr>
+        <w:t>jupyter</w:t>
+      </w:r>
+      <w:proofErr w:type="spellEnd"/>
+      <w:r>
+        <w:rPr>
+          <w:rFonts w:ascii="Times New Roman" w:hAnsi="Times New Roman" w:cs="Times New Roman"/>
+          <w:sz w:val="24"/>
+          <w:szCs w:val="24"/>
+        </w:rPr>
+        <w:t>:</w:t>
+      </w:r>
+    </w:p>
+    <w:p>
+      <w:pPr>
+        <w:pStyle w:val="PargrafodaLista"/>
+        <w:numPr>
+          <w:ilvl w:val="2"/>
+          <w:numId w:val="2"/>
+        </w:numPr>
+        <w:spacing w:line="360" w:lineRule="auto"/>
+        <w:jc w:val="both"/>
+        <w:rPr>
+          <w:rFonts w:ascii="Times New Roman" w:hAnsi="Times New Roman" w:cs="Times New Roman"/>
+          <w:sz w:val="24"/>
+          <w:szCs w:val="24"/>
+        </w:rPr>
+      </w:pPr>
+      <w:r>
+        <w:rPr>
+          <w:rFonts w:ascii="Times New Roman" w:hAnsi="Times New Roman" w:cs="Times New Roman"/>
+          <w:sz w:val="24"/>
+          <w:szCs w:val="24"/>
+        </w:rPr>
+        <w:t xml:space="preserve">M: muda a célula selecionada para tipo </w:t>
+      </w:r>
+      <w:proofErr w:type="spellStart"/>
+      <w:r>
+        <w:rPr>
+          <w:rFonts w:ascii="Times New Roman" w:hAnsi="Times New Roman" w:cs="Times New Roman"/>
+          <w:sz w:val="24"/>
+          <w:szCs w:val="24"/>
+        </w:rPr>
+        <w:t>markdown</w:t>
+      </w:r>
+      <w:proofErr w:type="spellEnd"/>
+      <w:r>
+        <w:rPr>
+          <w:rFonts w:ascii="Times New Roman" w:hAnsi="Times New Roman" w:cs="Times New Roman"/>
+          <w:sz w:val="24"/>
+          <w:szCs w:val="24"/>
+        </w:rPr>
+        <w:t>;</w:t>
+      </w:r>
+    </w:p>
+    <w:p>
+      <w:pPr>
+        <w:pStyle w:val="PargrafodaLista"/>
+        <w:numPr>
+          <w:ilvl w:val="2"/>
+          <w:numId w:val="2"/>
+        </w:numPr>
+        <w:spacing w:line="360" w:lineRule="auto"/>
+        <w:jc w:val="both"/>
+        <w:rPr>
+          <w:rFonts w:ascii="Times New Roman" w:hAnsi="Times New Roman" w:cs="Times New Roman"/>
+          <w:sz w:val="24"/>
+          <w:szCs w:val="24"/>
+        </w:rPr>
+      </w:pPr>
+      <w:r>
+        <w:rPr>
+          <w:rFonts w:ascii="Times New Roman" w:hAnsi="Times New Roman" w:cs="Times New Roman"/>
+          <w:sz w:val="24"/>
+          <w:szCs w:val="24"/>
+        </w:rPr>
+        <w:t>Y: muda a célula para tipo código;</w:t>
+      </w:r>
+    </w:p>
+    <w:p>
+      <w:pPr>
+        <w:pStyle w:val="PargrafodaLista"/>
+        <w:numPr>
+          <w:ilvl w:val="2"/>
+          <w:numId w:val="2"/>
+        </w:numPr>
+        <w:spacing w:line="360" w:lineRule="auto"/>
+        <w:jc w:val="both"/>
+        <w:rPr>
+          <w:rFonts w:ascii="Times New Roman" w:hAnsi="Times New Roman" w:cs="Times New Roman"/>
+          <w:sz w:val="24"/>
+          <w:szCs w:val="24"/>
+        </w:rPr>
+      </w:pPr>
+      <w:r>
+        <w:rPr>
+          <w:rFonts w:ascii="Times New Roman" w:hAnsi="Times New Roman" w:cs="Times New Roman"/>
+          <w:sz w:val="24"/>
+          <w:szCs w:val="24"/>
+        </w:rPr>
+        <w:t>A: cria uma célula acima da que está;</w:t>
+      </w:r>
+    </w:p>
+    <w:p>
+      <w:pPr>
+        <w:pStyle w:val="PargrafodaLista"/>
+        <w:numPr>
+          <w:ilvl w:val="2"/>
+          <w:numId w:val="2"/>
+        </w:numPr>
+        <w:spacing w:line="360" w:lineRule="auto"/>
+        <w:jc w:val="both"/>
+        <w:rPr>
+          <w:rFonts w:ascii="Times New Roman" w:hAnsi="Times New Roman" w:cs="Times New Roman"/>
+          <w:sz w:val="24"/>
+          <w:szCs w:val="24"/>
+        </w:rPr>
+      </w:pPr>
+      <w:r>
+        <w:rPr>
+          <w:rFonts w:ascii="Times New Roman" w:hAnsi="Times New Roman" w:cs="Times New Roman"/>
+          <w:sz w:val="24"/>
+          <w:szCs w:val="24"/>
+        </w:rPr>
+        <w:t xml:space="preserve">B: </w:t>
+      </w:r>
+      <w:r>
+        <w:rPr>
+          <w:rFonts w:ascii="Times New Roman" w:hAnsi="Times New Roman" w:cs="Times New Roman"/>
+          <w:sz w:val="24"/>
+          <w:szCs w:val="24"/>
+        </w:rPr>
+        <w:t xml:space="preserve">cria uma célula </w:t>
+      </w:r>
+      <w:r>
+        <w:rPr>
+          <w:rFonts w:ascii="Times New Roman" w:hAnsi="Times New Roman" w:cs="Times New Roman"/>
+          <w:sz w:val="24"/>
+          <w:szCs w:val="24"/>
+        </w:rPr>
+        <w:t xml:space="preserve">abaixo </w:t>
+      </w:r>
+      <w:r>
+        <w:rPr>
+          <w:rFonts w:ascii="Times New Roman" w:hAnsi="Times New Roman" w:cs="Times New Roman"/>
+          <w:sz w:val="24"/>
+          <w:szCs w:val="24"/>
+        </w:rPr>
+        <w:t>da que está</w:t>
+      </w:r>
+      <w:r>
+        <w:rPr>
+          <w:rFonts w:ascii="Times New Roman" w:hAnsi="Times New Roman" w:cs="Times New Roman"/>
+          <w:sz w:val="24"/>
+          <w:szCs w:val="24"/>
+        </w:rPr>
+        <w:t>;</w:t>
+      </w:r>
+    </w:p>
+    <w:p>
+      <w:pPr>
+        <w:pStyle w:val="PargrafodaLista"/>
+        <w:numPr>
+          <w:ilvl w:val="2"/>
+          <w:numId w:val="2"/>
+        </w:numPr>
+        <w:spacing w:line="360" w:lineRule="auto"/>
+        <w:jc w:val="both"/>
+        <w:rPr>
+          <w:rFonts w:ascii="Times New Roman" w:hAnsi="Times New Roman" w:cs="Times New Roman"/>
+          <w:sz w:val="24"/>
+          <w:szCs w:val="24"/>
+        </w:rPr>
+      </w:pPr>
+      <w:r>
+        <w:rPr>
+          <w:rFonts w:ascii="Times New Roman" w:hAnsi="Times New Roman" w:cs="Times New Roman"/>
+          <w:sz w:val="24"/>
+          <w:szCs w:val="24"/>
+        </w:rPr>
+        <w:t xml:space="preserve">SHIFT + ENTER: roda o código da </w:t>
+      </w:r>
+      <w:proofErr w:type="spellStart"/>
+      <w:r>
+        <w:rPr>
+          <w:rFonts w:ascii="Times New Roman" w:hAnsi="Times New Roman" w:cs="Times New Roman"/>
+          <w:sz w:val="24"/>
+          <w:szCs w:val="24"/>
+        </w:rPr>
+        <w:t>clélula</w:t>
+      </w:r>
+      <w:proofErr w:type="spellEnd"/>
+      <w:r>
+        <w:rPr>
+          <w:rFonts w:ascii="Times New Roman" w:hAnsi="Times New Roman" w:cs="Times New Roman"/>
+          <w:sz w:val="24"/>
+          <w:szCs w:val="24"/>
+        </w:rPr>
+        <w:t>.</w:t>
       </w:r>
     </w:p>
     <w:p>

--- a/Python para Data Science/Python Pandas/Anotações/Python Pandas - Anotações.docx
+++ b/Python para Data Science/Python Pandas/Anotações/Python Pandas - Anotações.docx
@@ -611,25 +611,7 @@
           <w:sz w:val="24"/>
           <w:szCs w:val="24"/>
         </w:rPr>
-        <w:t xml:space="preserve">a versão do python e </w:t>
-      </w:r>
-      <w:proofErr w:type="gramStart"/>
-      <w:r>
-        <w:rPr>
-          <w:rFonts w:ascii="Times New Roman" w:hAnsi="Times New Roman" w:cs="Times New Roman"/>
-          <w:sz w:val="24"/>
-          <w:szCs w:val="24"/>
-        </w:rPr>
-        <w:t>do pandas</w:t>
-      </w:r>
-      <w:proofErr w:type="gramEnd"/>
-      <w:r>
-        <w:rPr>
-          <w:rFonts w:ascii="Times New Roman" w:hAnsi="Times New Roman" w:cs="Times New Roman"/>
-          <w:sz w:val="24"/>
-          <w:szCs w:val="24"/>
-        </w:rPr>
-        <w:t xml:space="preserve"> para quais quisermos.</w:t>
+        <w:t>a versão do python e do pandas para quais quisermos.</w:t>
       </w:r>
     </w:p>
     <w:p>
@@ -689,25 +671,7 @@
           <w:sz w:val="24"/>
           <w:szCs w:val="24"/>
         </w:rPr>
-        <w:t xml:space="preserve"> do </w:t>
-      </w:r>
-      <w:proofErr w:type="gramStart"/>
-      <w:r>
-        <w:rPr>
-          <w:rFonts w:ascii="Times New Roman" w:hAnsi="Times New Roman" w:cs="Times New Roman"/>
-          <w:sz w:val="24"/>
-          <w:szCs w:val="24"/>
-        </w:rPr>
-        <w:t>próprio anaconda</w:t>
-      </w:r>
-      <w:proofErr w:type="gramEnd"/>
-      <w:r>
-        <w:rPr>
-          <w:rFonts w:ascii="Times New Roman" w:hAnsi="Times New Roman" w:cs="Times New Roman"/>
-          <w:sz w:val="24"/>
-          <w:szCs w:val="24"/>
-        </w:rPr>
-        <w:t>. Se fizer isso, vai criar o ambiente normalmente.</w:t>
+        <w:t xml:space="preserve"> do próprio anaconda. Se fizer isso, vai criar o ambiente normalmente.</w:t>
       </w:r>
     </w:p>
     <w:p>
@@ -731,25 +695,7 @@
           <w:sz w:val="24"/>
           <w:szCs w:val="24"/>
         </w:rPr>
-        <w:t xml:space="preserve">Após o carregamento e criação do ambiente, ao entrar na parte de ambientes </w:t>
-      </w:r>
-      <w:proofErr w:type="gramStart"/>
-      <w:r>
-        <w:rPr>
-          <w:rFonts w:ascii="Times New Roman" w:hAnsi="Times New Roman" w:cs="Times New Roman"/>
-          <w:sz w:val="24"/>
-          <w:szCs w:val="24"/>
-        </w:rPr>
-        <w:t>do anaconda</w:t>
-      </w:r>
-      <w:proofErr w:type="gramEnd"/>
-      <w:r>
-        <w:rPr>
-          <w:rFonts w:ascii="Times New Roman" w:hAnsi="Times New Roman" w:cs="Times New Roman"/>
-          <w:sz w:val="24"/>
-          <w:szCs w:val="24"/>
-        </w:rPr>
-        <w:t xml:space="preserve"> veremos nosso ambiente lá:</w:t>
+        <w:t>Após o carregamento e criação do ambiente, ao entrar na parte de ambientes do anaconda veremos nosso ambiente lá:</w:t>
       </w:r>
     </w:p>
     <w:p>
@@ -1546,25 +1492,7 @@
           <w:sz w:val="24"/>
           <w:szCs w:val="24"/>
         </w:rPr>
-        <w:t xml:space="preserve">Criamos um notebook com o python 3 e começamos importando </w:t>
-      </w:r>
-      <w:proofErr w:type="gramStart"/>
-      <w:r>
-        <w:rPr>
-          <w:rFonts w:ascii="Times New Roman" w:hAnsi="Times New Roman" w:cs="Times New Roman"/>
-          <w:sz w:val="24"/>
-          <w:szCs w:val="24"/>
-        </w:rPr>
-        <w:t>o pandas</w:t>
-      </w:r>
-      <w:proofErr w:type="gramEnd"/>
-      <w:r>
-        <w:rPr>
-          <w:rFonts w:ascii="Times New Roman" w:hAnsi="Times New Roman" w:cs="Times New Roman"/>
-          <w:sz w:val="24"/>
-          <w:szCs w:val="24"/>
-        </w:rPr>
-        <w:t xml:space="preserve"> e lendo o arquivo:</w:t>
+        <w:t>Criamos um notebook com o python 3 e começamos importando o pandas e lendo o arquivo:</w:t>
       </w:r>
     </w:p>
     <w:p>
@@ -1949,6 +1877,357 @@
         </w:rPr>
         <w:t xml:space="preserve"> </w:t>
       </w:r>
+      <w:r>
+        <w:rPr>
+          <w:rFonts w:ascii="Times New Roman" w:hAnsi="Times New Roman" w:cs="Times New Roman"/>
+          <w:sz w:val="24"/>
+          <w:szCs w:val="24"/>
+        </w:rPr>
+        <w:t xml:space="preserve">Podemos criar um </w:t>
+      </w:r>
+      <w:proofErr w:type="spellStart"/>
+      <w:r>
+        <w:rPr>
+          <w:rFonts w:ascii="Times New Roman" w:hAnsi="Times New Roman" w:cs="Times New Roman"/>
+          <w:sz w:val="24"/>
+          <w:szCs w:val="24"/>
+        </w:rPr>
+        <w:t>DataFrame</w:t>
+      </w:r>
+      <w:proofErr w:type="spellEnd"/>
+      <w:r>
+        <w:rPr>
+          <w:rFonts w:ascii="Times New Roman" w:hAnsi="Times New Roman" w:cs="Times New Roman"/>
+          <w:sz w:val="24"/>
+          <w:szCs w:val="24"/>
+        </w:rPr>
+        <w:t xml:space="preserve"> a partir dos tipos de dados:</w:t>
+      </w:r>
+    </w:p>
+    <w:p>
+      <w:pPr>
+        <w:spacing w:line="360" w:lineRule="auto"/>
+        <w:jc w:val="center"/>
+        <w:rPr>
+          <w:rFonts w:ascii="Times New Roman" w:hAnsi="Times New Roman" w:cs="Times New Roman"/>
+          <w:sz w:val="24"/>
+          <w:szCs w:val="24"/>
+        </w:rPr>
+      </w:pPr>
+      <w:r>
+        <w:rPr>
+          <w:rFonts w:ascii="Times New Roman" w:hAnsi="Times New Roman" w:cs="Times New Roman"/>
+          <w:sz w:val="24"/>
+          <w:szCs w:val="24"/>
+        </w:rPr>
+        <w:drawing>
+          <wp:inline distT="0" distB="0" distL="0" distR="0" wp14:anchorId="7CCF0666" wp14:editId="68783128">
+            <wp:extent cx="1790700" cy="1838136"/>
+            <wp:effectExtent l="0" t="0" r="0" b="0"/>
+            <wp:docPr id="6" name="Imagem 6"/>
+            <wp:cNvGraphicFramePr>
+              <a:graphicFrameLocks xmlns:a="http://schemas.openxmlformats.org/drawingml/2006/main" noChangeAspect="1"/>
+            </wp:cNvGraphicFramePr>
+            <a:graphic xmlns:a="http://schemas.openxmlformats.org/drawingml/2006/main">
+              <a:graphicData uri="http://schemas.openxmlformats.org/drawingml/2006/picture">
+                <pic:pic xmlns:pic="http://schemas.openxmlformats.org/drawingml/2006/picture">
+                  <pic:nvPicPr>
+                    <pic:cNvPr id="1" name=""/>
+                    <pic:cNvPicPr/>
+                  </pic:nvPicPr>
+                  <pic:blipFill>
+                    <a:blip r:embed="rId11"/>
+                    <a:stretch>
+                      <a:fillRect/>
+                    </a:stretch>
+                  </pic:blipFill>
+                  <pic:spPr>
+                    <a:xfrm>
+                      <a:off x="0" y="0"/>
+                      <a:ext cx="1797656" cy="1845277"/>
+                    </a:xfrm>
+                    <a:prstGeom prst="rect">
+                      <a:avLst/>
+                    </a:prstGeom>
+                  </pic:spPr>
+                </pic:pic>
+              </a:graphicData>
+            </a:graphic>
+          </wp:inline>
+        </w:drawing>
+      </w:r>
+    </w:p>
+    <w:p>
+      <w:pPr>
+        <w:pStyle w:val="PargrafodaLista"/>
+        <w:numPr>
+          <w:ilvl w:val="2"/>
+          <w:numId w:val="2"/>
+        </w:numPr>
+        <w:spacing w:line="360" w:lineRule="auto"/>
+        <w:jc w:val="both"/>
+        <w:rPr>
+          <w:rFonts w:ascii="Times New Roman" w:hAnsi="Times New Roman" w:cs="Times New Roman"/>
+          <w:sz w:val="24"/>
+          <w:szCs w:val="24"/>
+        </w:rPr>
+      </w:pPr>
+      <w:r>
+        <w:rPr>
+          <w:rFonts w:ascii="Times New Roman" w:hAnsi="Times New Roman" w:cs="Times New Roman"/>
+          <w:sz w:val="24"/>
+          <w:szCs w:val="24"/>
+        </w:rPr>
+        <w:t xml:space="preserve">Podemos passar outro parâmetro para o </w:t>
+      </w:r>
+      <w:proofErr w:type="spellStart"/>
+      <w:r>
+        <w:rPr>
+          <w:rFonts w:ascii="Times New Roman" w:hAnsi="Times New Roman" w:cs="Times New Roman"/>
+          <w:sz w:val="24"/>
+          <w:szCs w:val="24"/>
+        </w:rPr>
+        <w:t>DataFrame</w:t>
+      </w:r>
+      <w:proofErr w:type="spellEnd"/>
+      <w:r>
+        <w:rPr>
+          <w:rFonts w:ascii="Times New Roman" w:hAnsi="Times New Roman" w:cs="Times New Roman"/>
+          <w:sz w:val="24"/>
+          <w:szCs w:val="24"/>
+        </w:rPr>
+        <w:t xml:space="preserve"> fazendo ele dar nome às colunas:</w:t>
+      </w:r>
+    </w:p>
+    <w:p>
+      <w:pPr>
+        <w:spacing w:line="360" w:lineRule="auto"/>
+        <w:jc w:val="both"/>
+        <w:rPr>
+          <w:rFonts w:ascii="Times New Roman" w:hAnsi="Times New Roman" w:cs="Times New Roman"/>
+          <w:sz w:val="24"/>
+          <w:szCs w:val="24"/>
+        </w:rPr>
+      </w:pPr>
+      <w:proofErr w:type="spellStart"/>
+      <w:r>
+        <w:rPr>
+          <w:rFonts w:ascii="Times New Roman" w:hAnsi="Times New Roman" w:cs="Times New Roman"/>
+          <w:sz w:val="24"/>
+          <w:szCs w:val="24"/>
+        </w:rPr>
+        <w:t>pd.DataFrame</w:t>
+      </w:r>
+      <w:proofErr w:type="spellEnd"/>
+      <w:r>
+        <w:rPr>
+          <w:rFonts w:ascii="Times New Roman" w:hAnsi="Times New Roman" w:cs="Times New Roman"/>
+          <w:sz w:val="24"/>
+          <w:szCs w:val="24"/>
+        </w:rPr>
+        <w:t>(</w:t>
+      </w:r>
+      <w:proofErr w:type="spellStart"/>
+      <w:r>
+        <w:rPr>
+          <w:rFonts w:ascii="Times New Roman" w:hAnsi="Times New Roman" w:cs="Times New Roman"/>
+          <w:sz w:val="24"/>
+          <w:szCs w:val="24"/>
+        </w:rPr>
+        <w:t>dados.dtypes</w:t>
+      </w:r>
+      <w:proofErr w:type="spellEnd"/>
+      <w:r>
+        <w:rPr>
+          <w:rFonts w:ascii="Times New Roman" w:hAnsi="Times New Roman" w:cs="Times New Roman"/>
+          <w:sz w:val="24"/>
+          <w:szCs w:val="24"/>
+        </w:rPr>
+        <w:t xml:space="preserve">, </w:t>
+      </w:r>
+      <w:proofErr w:type="spellStart"/>
+      <w:r>
+        <w:rPr>
+          <w:rFonts w:ascii="Times New Roman" w:hAnsi="Times New Roman" w:cs="Times New Roman"/>
+          <w:sz w:val="24"/>
+          <w:szCs w:val="24"/>
+        </w:rPr>
+        <w:t>columns</w:t>
+      </w:r>
+      <w:proofErr w:type="spellEnd"/>
+      <w:r>
+        <w:rPr>
+          <w:rFonts w:ascii="Times New Roman" w:hAnsi="Times New Roman" w:cs="Times New Roman"/>
+          <w:sz w:val="24"/>
+          <w:szCs w:val="24"/>
+        </w:rPr>
+        <w:t>=['Tipos de Dados'])</w:t>
+      </w:r>
+    </w:p>
+    <w:p>
+      <w:pPr>
+        <w:spacing w:line="360" w:lineRule="auto"/>
+        <w:jc w:val="center"/>
+        <w:rPr>
+          <w:rFonts w:ascii="Times New Roman" w:hAnsi="Times New Roman" w:cs="Times New Roman"/>
+          <w:sz w:val="24"/>
+          <w:szCs w:val="24"/>
+        </w:rPr>
+      </w:pPr>
+      <w:r>
+        <w:rPr>
+          <w:rFonts w:ascii="Times New Roman" w:hAnsi="Times New Roman" w:cs="Times New Roman"/>
+          <w:sz w:val="24"/>
+          <w:szCs w:val="24"/>
+        </w:rPr>
+        <w:drawing>
+          <wp:inline distT="0" distB="0" distL="0" distR="0" wp14:anchorId="029CA4F3" wp14:editId="19BBEED7">
+            <wp:extent cx="1042235" cy="1466850"/>
+            <wp:effectExtent l="0" t="0" r="5715" b="0"/>
+            <wp:docPr id="7" name="Imagem 7"/>
+            <wp:cNvGraphicFramePr>
+              <a:graphicFrameLocks xmlns:a="http://schemas.openxmlformats.org/drawingml/2006/main" noChangeAspect="1"/>
+            </wp:cNvGraphicFramePr>
+            <a:graphic xmlns:a="http://schemas.openxmlformats.org/drawingml/2006/main">
+              <a:graphicData uri="http://schemas.openxmlformats.org/drawingml/2006/picture">
+                <pic:pic xmlns:pic="http://schemas.openxmlformats.org/drawingml/2006/picture">
+                  <pic:nvPicPr>
+                    <pic:cNvPr id="1" name=""/>
+                    <pic:cNvPicPr/>
+                  </pic:nvPicPr>
+                  <pic:blipFill>
+                    <a:blip r:embed="rId12"/>
+                    <a:stretch>
+                      <a:fillRect/>
+                    </a:stretch>
+                  </pic:blipFill>
+                  <pic:spPr>
+                    <a:xfrm>
+                      <a:off x="0" y="0"/>
+                      <a:ext cx="1045920" cy="1472036"/>
+                    </a:xfrm>
+                    <a:prstGeom prst="rect">
+                      <a:avLst/>
+                    </a:prstGeom>
+                  </pic:spPr>
+                </pic:pic>
+              </a:graphicData>
+            </a:graphic>
+          </wp:inline>
+        </w:drawing>
+      </w:r>
+    </w:p>
+    <w:p>
+      <w:pPr>
+        <w:pStyle w:val="PargrafodaLista"/>
+        <w:numPr>
+          <w:ilvl w:val="2"/>
+          <w:numId w:val="2"/>
+        </w:numPr>
+        <w:spacing w:line="360" w:lineRule="auto"/>
+        <w:jc w:val="both"/>
+        <w:rPr>
+          <w:rFonts w:ascii="Times New Roman" w:hAnsi="Times New Roman" w:cs="Times New Roman"/>
+          <w:sz w:val="24"/>
+          <w:szCs w:val="24"/>
+        </w:rPr>
+      </w:pPr>
+      <w:r>
+        <w:rPr>
+          <w:rFonts w:ascii="Times New Roman" w:hAnsi="Times New Roman" w:cs="Times New Roman"/>
+          <w:sz w:val="24"/>
+          <w:szCs w:val="24"/>
+        </w:rPr>
+        <w:t>Outro jeito de fazer isso, mas na primeira coluna dessa vez:</w:t>
+      </w:r>
+    </w:p>
+    <w:p>
+      <w:pPr>
+        <w:spacing w:line="360" w:lineRule="auto"/>
+        <w:jc w:val="both"/>
+        <w:rPr>
+          <w:rFonts w:ascii="Times New Roman" w:hAnsi="Times New Roman" w:cs="Times New Roman"/>
+          <w:sz w:val="24"/>
+          <w:szCs w:val="24"/>
+        </w:rPr>
+      </w:pPr>
+      <w:r>
+        <w:rPr>
+          <w:rFonts w:ascii="Times New Roman" w:hAnsi="Times New Roman" w:cs="Times New Roman"/>
+          <w:sz w:val="24"/>
+          <w:szCs w:val="24"/>
+        </w:rPr>
+        <w:t>tipos_de_dados.columns.name = 'Variáveis'</w:t>
+      </w:r>
+    </w:p>
+    <w:p>
+      <w:pPr>
+        <w:spacing w:line="360" w:lineRule="auto"/>
+        <w:jc w:val="center"/>
+        <w:rPr>
+          <w:rFonts w:ascii="Times New Roman" w:hAnsi="Times New Roman" w:cs="Times New Roman"/>
+          <w:sz w:val="24"/>
+          <w:szCs w:val="24"/>
+        </w:rPr>
+      </w:pPr>
+      <w:r>
+        <w:rPr>
+          <w:rFonts w:ascii="Times New Roman" w:hAnsi="Times New Roman" w:cs="Times New Roman"/>
+          <w:sz w:val="24"/>
+          <w:szCs w:val="24"/>
+        </w:rPr>
+        <w:drawing>
+          <wp:inline distT="0" distB="0" distL="0" distR="0" wp14:anchorId="7AAFC330" wp14:editId="609D3C68">
+            <wp:extent cx="1485900" cy="601436"/>
+            <wp:effectExtent l="0" t="0" r="0" b="8255"/>
+            <wp:docPr id="8" name="Imagem 8"/>
+            <wp:cNvGraphicFramePr>
+              <a:graphicFrameLocks xmlns:a="http://schemas.openxmlformats.org/drawingml/2006/main" noChangeAspect="1"/>
+            </wp:cNvGraphicFramePr>
+            <a:graphic xmlns:a="http://schemas.openxmlformats.org/drawingml/2006/main">
+              <a:graphicData uri="http://schemas.openxmlformats.org/drawingml/2006/picture">
+                <pic:pic xmlns:pic="http://schemas.openxmlformats.org/drawingml/2006/picture">
+                  <pic:nvPicPr>
+                    <pic:cNvPr id="1" name=""/>
+                    <pic:cNvPicPr/>
+                  </pic:nvPicPr>
+                  <pic:blipFill>
+                    <a:blip r:embed="rId13"/>
+                    <a:stretch>
+                      <a:fillRect/>
+                    </a:stretch>
+                  </pic:blipFill>
+                  <pic:spPr>
+                    <a:xfrm>
+                      <a:off x="0" y="0"/>
+                      <a:ext cx="1488322" cy="602416"/>
+                    </a:xfrm>
+                    <a:prstGeom prst="rect">
+                      <a:avLst/>
+                    </a:prstGeom>
+                  </pic:spPr>
+                </pic:pic>
+              </a:graphicData>
+            </a:graphic>
+          </wp:inline>
+        </w:drawing>
+      </w:r>
+    </w:p>
+    <w:p>
+      <w:pPr>
+        <w:pStyle w:val="PargrafodaLista"/>
+        <w:numPr>
+          <w:ilvl w:val="2"/>
+          <w:numId w:val="2"/>
+        </w:numPr>
+        <w:spacing w:line="360" w:lineRule="auto"/>
+        <w:jc w:val="both"/>
+        <w:rPr>
+          <w:rFonts w:ascii="Times New Roman" w:hAnsi="Times New Roman" w:cs="Times New Roman"/>
+          <w:sz w:val="24"/>
+          <w:szCs w:val="24"/>
+        </w:rPr>
+      </w:pPr>
     </w:p>
     <w:sectPr>
       <w:pgSz w:w="11906" w:h="16838"/>

--- a/Python para Data Science/Python Pandas/Anotações/Python Pandas - Anotações.docx
+++ b/Python para Data Science/Python Pandas/Anotações/Python Pandas - Anotações.docx
@@ -103,31 +103,7 @@
           <w:szCs w:val="24"/>
           <w:u w:val="single"/>
         </w:rPr>
-        <w:t xml:space="preserve">Conhecendo </w:t>
-      </w:r>
-      <w:proofErr w:type="spellStart"/>
-      <w:r>
-        <w:rPr>
-          <w:rFonts w:ascii="Times New Roman" w:hAnsi="Times New Roman" w:cs="Times New Roman"/>
-          <w:b/>
-          <w:bCs/>
-          <w:sz w:val="24"/>
-          <w:szCs w:val="24"/>
-          <w:u w:val="single"/>
-        </w:rPr>
-        <w:t>Jupyter</w:t>
-      </w:r>
-      <w:proofErr w:type="spellEnd"/>
-      <w:r>
-        <w:rPr>
-          <w:rFonts w:ascii="Times New Roman" w:hAnsi="Times New Roman" w:cs="Times New Roman"/>
-          <w:b/>
-          <w:bCs/>
-          <w:sz w:val="24"/>
-          <w:szCs w:val="24"/>
-          <w:u w:val="single"/>
-        </w:rPr>
-        <w:t>:</w:t>
+        <w:t>Conhecendo Jupyter:</w:t>
       </w:r>
     </w:p>
     <w:p>
@@ -210,43 +186,7 @@
           <w:sz w:val="24"/>
           <w:szCs w:val="24"/>
         </w:rPr>
-        <w:t xml:space="preserve">Ambientes virtuais são muito importantes para </w:t>
-      </w:r>
-      <w:proofErr w:type="spellStart"/>
-      <w:r>
-        <w:rPr>
-          <w:rFonts w:ascii="Times New Roman" w:hAnsi="Times New Roman" w:cs="Times New Roman"/>
-          <w:sz w:val="24"/>
-          <w:szCs w:val="24"/>
-        </w:rPr>
-        <w:t>setar</w:t>
-      </w:r>
-      <w:proofErr w:type="spellEnd"/>
-      <w:r>
-        <w:rPr>
-          <w:rFonts w:ascii="Times New Roman" w:hAnsi="Times New Roman" w:cs="Times New Roman"/>
-          <w:sz w:val="24"/>
-          <w:szCs w:val="24"/>
-        </w:rPr>
-        <w:t xml:space="preserve"> e manter a versão e funcionalidades de todas as bibliotecas, linguagens </w:t>
-      </w:r>
-      <w:proofErr w:type="spellStart"/>
-      <w:r>
-        <w:rPr>
-          <w:rFonts w:ascii="Times New Roman" w:hAnsi="Times New Roman" w:cs="Times New Roman"/>
-          <w:sz w:val="24"/>
-          <w:szCs w:val="24"/>
-        </w:rPr>
-        <w:t>etc</w:t>
-      </w:r>
-      <w:proofErr w:type="spellEnd"/>
-      <w:r>
-        <w:rPr>
-          <w:rFonts w:ascii="Times New Roman" w:hAnsi="Times New Roman" w:cs="Times New Roman"/>
-          <w:sz w:val="24"/>
-          <w:szCs w:val="24"/>
-        </w:rPr>
-        <w:t>, garantindo que caso queira rodar um código que você escreveu há um ano atrás, ele continue funcionando normalmente.</w:t>
+        <w:t>Ambientes virtuais são muito importantes para setar e manter a versão e funcionalidades de todas as bibliotecas, linguagens etc, garantindo que caso queira rodar um código que você escreveu há um ano atrás, ele continue funcionando normalmente.</w:t>
       </w:r>
     </w:p>
     <w:p>
@@ -270,25 +210,7 @@
           <w:sz w:val="24"/>
           <w:szCs w:val="24"/>
         </w:rPr>
-        <w:t xml:space="preserve"> </w:t>
-      </w:r>
-      <w:proofErr w:type="spellStart"/>
-      <w:r>
-        <w:rPr>
-          <w:rFonts w:ascii="Times New Roman" w:hAnsi="Times New Roman" w:cs="Times New Roman"/>
-          <w:sz w:val="24"/>
-          <w:szCs w:val="24"/>
-        </w:rPr>
-        <w:t>Pip</w:t>
-      </w:r>
-      <w:proofErr w:type="spellEnd"/>
-      <w:r>
-        <w:rPr>
-          <w:rFonts w:ascii="Times New Roman" w:hAnsi="Times New Roman" w:cs="Times New Roman"/>
-          <w:sz w:val="24"/>
-          <w:szCs w:val="24"/>
-        </w:rPr>
-        <w:t>: gerenciador de pacotes padrão do python.</w:t>
+        <w:t xml:space="preserve"> Pip: gerenciador de pacotes padrão do python.</w:t>
       </w:r>
     </w:p>
     <w:p>
@@ -352,25 +274,7 @@
           <w:sz w:val="24"/>
           <w:szCs w:val="24"/>
         </w:rPr>
-        <w:t xml:space="preserve"> no </w:t>
-      </w:r>
-      <w:proofErr w:type="spellStart"/>
-      <w:r>
-        <w:rPr>
-          <w:rFonts w:ascii="Times New Roman" w:hAnsi="Times New Roman" w:cs="Times New Roman"/>
-          <w:sz w:val="24"/>
-          <w:szCs w:val="24"/>
-        </w:rPr>
-        <w:t>cmd</w:t>
-      </w:r>
-      <w:proofErr w:type="spellEnd"/>
-      <w:r>
-        <w:rPr>
-          <w:rFonts w:ascii="Times New Roman" w:hAnsi="Times New Roman" w:cs="Times New Roman"/>
-          <w:sz w:val="24"/>
-          <w:szCs w:val="24"/>
-        </w:rPr>
-        <w:t>:</w:t>
+        <w:t xml:space="preserve"> no cmd:</w:t>
       </w:r>
     </w:p>
     <w:p>
@@ -417,9 +321,18 @@
           <w:szCs w:val="20"/>
           <w:lang w:eastAsia="pt-BR"/>
         </w:rPr>
-        <w:t xml:space="preserve">conda </w:t>
-      </w:r>
-      <w:proofErr w:type="spellStart"/>
+        <w:t xml:space="preserve">conda create </w:t>
+      </w:r>
+      <w:r>
+        <w:rPr>
+          <w:rFonts w:ascii="Courier New" w:eastAsia="Times New Roman" w:hAnsi="Courier New" w:cs="Courier New"/>
+          <w:color w:val="999999"/>
+          <w:sz w:val="20"/>
+          <w:szCs w:val="20"/>
+          <w:lang w:eastAsia="pt-BR"/>
+        </w:rPr>
+        <w:t>--</w:t>
+      </w:r>
       <w:r>
         <w:rPr>
           <w:rFonts w:ascii="Courier New" w:eastAsia="Times New Roman" w:hAnsi="Courier New" w:cs="Courier New"/>
@@ -428,9 +341,48 @@
           <w:szCs w:val="20"/>
           <w:lang w:eastAsia="pt-BR"/>
         </w:rPr>
-        <w:t>create</w:t>
-      </w:r>
-      <w:proofErr w:type="spellEnd"/>
+        <w:t>name alura_pandas python</w:t>
+      </w:r>
+      <w:r>
+        <w:rPr>
+          <w:rFonts w:ascii="Courier New" w:eastAsia="Times New Roman" w:hAnsi="Courier New" w:cs="Courier New"/>
+          <w:color w:val="999999"/>
+          <w:sz w:val="20"/>
+          <w:szCs w:val="20"/>
+          <w:lang w:eastAsia="pt-BR"/>
+        </w:rPr>
+        <w:t>=</w:t>
+      </w:r>
+      <w:r>
+        <w:rPr>
+          <w:rFonts w:ascii="Courier New" w:eastAsia="Times New Roman" w:hAnsi="Courier New" w:cs="Courier New"/>
+          <w:color w:val="990055"/>
+          <w:sz w:val="20"/>
+          <w:szCs w:val="20"/>
+          <w:lang w:eastAsia="pt-BR"/>
+        </w:rPr>
+        <w:t>3.8</w:t>
+      </w:r>
+      <w:r>
+        <w:rPr>
+          <w:rFonts w:ascii="Courier New" w:eastAsia="Times New Roman" w:hAnsi="Courier New" w:cs="Courier New"/>
+          <w:color w:val="999999"/>
+          <w:sz w:val="20"/>
+          <w:szCs w:val="20"/>
+          <w:lang w:eastAsia="pt-BR"/>
+        </w:rPr>
+        <w:t>.</w:t>
+      </w:r>
+      <w:r>
+        <w:rPr>
+          <w:rFonts w:ascii="Courier New" w:eastAsia="Times New Roman" w:hAnsi="Courier New" w:cs="Courier New"/>
+          <w:color w:val="990055"/>
+          <w:sz w:val="20"/>
+          <w:szCs w:val="20"/>
+          <w:lang w:eastAsia="pt-BR"/>
+        </w:rPr>
+        <w:t>5</w:t>
+      </w:r>
       <w:r>
         <w:rPr>
           <w:rFonts w:ascii="Courier New" w:eastAsia="Times New Roman" w:hAnsi="Courier New" w:cs="Courier New"/>
@@ -439,7 +391,7 @@
           <w:szCs w:val="20"/>
           <w:lang w:eastAsia="pt-BR"/>
         </w:rPr>
-        <w:t xml:space="preserve"> </w:t>
+        <w:t xml:space="preserve"> pandas</w:t>
       </w:r>
       <w:r>
         <w:rPr>
@@ -449,39 +401,17 @@
           <w:szCs w:val="20"/>
           <w:lang w:eastAsia="pt-BR"/>
         </w:rPr>
-        <w:t>--</w:t>
+        <w:t>=</w:t>
       </w:r>
       <w:r>
         <w:rPr>
           <w:rFonts w:ascii="Courier New" w:eastAsia="Times New Roman" w:hAnsi="Courier New" w:cs="Courier New"/>
-          <w:color w:val="000000"/>
+          <w:color w:val="990055"/>
           <w:sz w:val="20"/>
           <w:szCs w:val="20"/>
           <w:lang w:eastAsia="pt-BR"/>
         </w:rPr>
-        <w:t xml:space="preserve">name </w:t>
-      </w:r>
-      <w:proofErr w:type="spellStart"/>
-      <w:r>
-        <w:rPr>
-          <w:rFonts w:ascii="Courier New" w:eastAsia="Times New Roman" w:hAnsi="Courier New" w:cs="Courier New"/>
-          <w:color w:val="000000"/>
-          <w:sz w:val="20"/>
-          <w:szCs w:val="20"/>
-          <w:lang w:eastAsia="pt-BR"/>
-        </w:rPr>
-        <w:t>alura_pandas</w:t>
-      </w:r>
-      <w:proofErr w:type="spellEnd"/>
-      <w:r>
-        <w:rPr>
-          <w:rFonts w:ascii="Courier New" w:eastAsia="Times New Roman" w:hAnsi="Courier New" w:cs="Courier New"/>
-          <w:color w:val="000000"/>
-          <w:sz w:val="20"/>
-          <w:szCs w:val="20"/>
-          <w:lang w:eastAsia="pt-BR"/>
-        </w:rPr>
-        <w:t xml:space="preserve"> python</w:t>
+        <w:t>1.1</w:t>
       </w:r>
       <w:r>
         <w:rPr>
@@ -491,7 +421,7 @@
           <w:szCs w:val="20"/>
           <w:lang w:eastAsia="pt-BR"/>
         </w:rPr>
-        <w:t>=</w:t>
+        <w:t>.</w:t>
       </w:r>
       <w:r>
         <w:rPr>
@@ -501,76 +431,6 @@
           <w:szCs w:val="20"/>
           <w:lang w:eastAsia="pt-BR"/>
         </w:rPr>
-        <w:t>3.8</w:t>
-      </w:r>
-      <w:r>
-        <w:rPr>
-          <w:rFonts w:ascii="Courier New" w:eastAsia="Times New Roman" w:hAnsi="Courier New" w:cs="Courier New"/>
-          <w:color w:val="999999"/>
-          <w:sz w:val="20"/>
-          <w:szCs w:val="20"/>
-          <w:lang w:eastAsia="pt-BR"/>
-        </w:rPr>
-        <w:t>.</w:t>
-      </w:r>
-      <w:r>
-        <w:rPr>
-          <w:rFonts w:ascii="Courier New" w:eastAsia="Times New Roman" w:hAnsi="Courier New" w:cs="Courier New"/>
-          <w:color w:val="990055"/>
-          <w:sz w:val="20"/>
-          <w:szCs w:val="20"/>
-          <w:lang w:eastAsia="pt-BR"/>
-        </w:rPr>
-        <w:t>5</w:t>
-      </w:r>
-      <w:r>
-        <w:rPr>
-          <w:rFonts w:ascii="Courier New" w:eastAsia="Times New Roman" w:hAnsi="Courier New" w:cs="Courier New"/>
-          <w:color w:val="000000"/>
-          <w:sz w:val="20"/>
-          <w:szCs w:val="20"/>
-          <w:lang w:eastAsia="pt-BR"/>
-        </w:rPr>
-        <w:t xml:space="preserve"> pandas</w:t>
-      </w:r>
-      <w:r>
-        <w:rPr>
-          <w:rFonts w:ascii="Courier New" w:eastAsia="Times New Roman" w:hAnsi="Courier New" w:cs="Courier New"/>
-          <w:color w:val="999999"/>
-          <w:sz w:val="20"/>
-          <w:szCs w:val="20"/>
-          <w:lang w:eastAsia="pt-BR"/>
-        </w:rPr>
-        <w:t>=</w:t>
-      </w:r>
-      <w:r>
-        <w:rPr>
-          <w:rFonts w:ascii="Courier New" w:eastAsia="Times New Roman" w:hAnsi="Courier New" w:cs="Courier New"/>
-          <w:color w:val="990055"/>
-          <w:sz w:val="20"/>
-          <w:szCs w:val="20"/>
-          <w:lang w:eastAsia="pt-BR"/>
-        </w:rPr>
-        <w:t>1.1</w:t>
-      </w:r>
-      <w:r>
-        <w:rPr>
-          <w:rFonts w:ascii="Courier New" w:eastAsia="Times New Roman" w:hAnsi="Courier New" w:cs="Courier New"/>
-          <w:color w:val="999999"/>
-          <w:sz w:val="20"/>
-          <w:szCs w:val="20"/>
-          <w:lang w:eastAsia="pt-BR"/>
-        </w:rPr>
-        <w:t>.</w:t>
-      </w:r>
-      <w:r>
-        <w:rPr>
-          <w:rFonts w:ascii="Courier New" w:eastAsia="Times New Roman" w:hAnsi="Courier New" w:cs="Courier New"/>
-          <w:color w:val="990055"/>
-          <w:sz w:val="20"/>
-          <w:szCs w:val="20"/>
-          <w:lang w:eastAsia="pt-BR"/>
-        </w:rPr>
         <w:t>3</w:t>
       </w:r>
     </w:p>
@@ -635,43 +495,7 @@
           <w:sz w:val="24"/>
           <w:szCs w:val="24"/>
         </w:rPr>
-        <w:t xml:space="preserve">Caso o </w:t>
-      </w:r>
-      <w:proofErr w:type="spellStart"/>
-      <w:r>
-        <w:rPr>
-          <w:rFonts w:ascii="Times New Roman" w:hAnsi="Times New Roman" w:cs="Times New Roman"/>
-          <w:sz w:val="24"/>
-          <w:szCs w:val="24"/>
-        </w:rPr>
-        <w:t>cmd</w:t>
-      </w:r>
-      <w:proofErr w:type="spellEnd"/>
-      <w:r>
-        <w:rPr>
-          <w:rFonts w:ascii="Times New Roman" w:hAnsi="Times New Roman" w:cs="Times New Roman"/>
-          <w:sz w:val="24"/>
-          <w:szCs w:val="24"/>
-        </w:rPr>
-        <w:t xml:space="preserve"> esteja devolvendo um erro de HTTP, sugiro que utilize o </w:t>
-      </w:r>
-      <w:proofErr w:type="spellStart"/>
-      <w:r>
-        <w:rPr>
-          <w:rFonts w:ascii="Times New Roman" w:hAnsi="Times New Roman" w:cs="Times New Roman"/>
-          <w:sz w:val="24"/>
-          <w:szCs w:val="24"/>
-        </w:rPr>
-        <w:t>cmd</w:t>
-      </w:r>
-      <w:proofErr w:type="spellEnd"/>
-      <w:r>
-        <w:rPr>
-          <w:rFonts w:ascii="Times New Roman" w:hAnsi="Times New Roman" w:cs="Times New Roman"/>
-          <w:sz w:val="24"/>
-          <w:szCs w:val="24"/>
-        </w:rPr>
-        <w:t xml:space="preserve"> do próprio anaconda. Se fizer isso, vai criar o ambiente normalmente.</w:t>
+        <w:t>Caso o cmd esteja devolvendo um erro de HTTP, sugiro que utilize o cmd do próprio anaconda. Se fizer isso, vai criar o ambiente normalmente.</w:t>
       </w:r>
     </w:p>
     <w:p>
@@ -772,43 +596,7 @@
           <w:sz w:val="24"/>
           <w:szCs w:val="24"/>
         </w:rPr>
-        <w:t xml:space="preserve">Para ativar o nosso ambiente e rolar ele no próprio </w:t>
-      </w:r>
-      <w:proofErr w:type="spellStart"/>
-      <w:r>
-        <w:rPr>
-          <w:rFonts w:ascii="Times New Roman" w:hAnsi="Times New Roman" w:cs="Times New Roman"/>
-          <w:sz w:val="24"/>
-          <w:szCs w:val="24"/>
-        </w:rPr>
-        <w:t>cmd</w:t>
-      </w:r>
-      <w:proofErr w:type="spellEnd"/>
-      <w:r>
-        <w:rPr>
-          <w:rFonts w:ascii="Times New Roman" w:hAnsi="Times New Roman" w:cs="Times New Roman"/>
-          <w:sz w:val="24"/>
-          <w:szCs w:val="24"/>
-        </w:rPr>
-        <w:t xml:space="preserve">, precisamos colocar </w:t>
-      </w:r>
-      <w:proofErr w:type="spellStart"/>
-      <w:r>
-        <w:rPr>
-          <w:rFonts w:ascii="Times New Roman" w:hAnsi="Times New Roman" w:cs="Times New Roman"/>
-          <w:sz w:val="24"/>
-          <w:szCs w:val="24"/>
-        </w:rPr>
-        <w:t>activate</w:t>
-      </w:r>
-      <w:proofErr w:type="spellEnd"/>
-      <w:r>
-        <w:rPr>
-          <w:rFonts w:ascii="Times New Roman" w:hAnsi="Times New Roman" w:cs="Times New Roman"/>
-          <w:sz w:val="24"/>
-          <w:szCs w:val="24"/>
-        </w:rPr>
-        <w:t xml:space="preserve"> e o nome da pasta do nosso ambiente.</w:t>
+        <w:t>Para ativar o nosso ambiente e rolar ele no próprio cmd, precisamos colocar activate e o nome da pasta do nosso ambiente.</w:t>
       </w:r>
     </w:p>
     <w:p>
@@ -832,18 +620,49 @@
           <w:sz w:val="24"/>
           <w:szCs w:val="24"/>
         </w:rPr>
-        <w:t xml:space="preserve">Para desativar, basta digitar </w:t>
-      </w:r>
-      <w:proofErr w:type="spellStart"/>
-      <w:r>
-        <w:rPr>
-          <w:rFonts w:ascii="Times New Roman" w:hAnsi="Times New Roman" w:cs="Times New Roman"/>
-          <w:sz w:val="24"/>
-          <w:szCs w:val="24"/>
-        </w:rPr>
-        <w:t>deactivate</w:t>
-      </w:r>
-      <w:proofErr w:type="spellEnd"/>
+        <w:t>Para desativar, basta digitar deactivate.</w:t>
+      </w:r>
+    </w:p>
+    <w:p>
+      <w:pPr>
+        <w:pStyle w:val="PargrafodaLista"/>
+        <w:numPr>
+          <w:ilvl w:val="2"/>
+          <w:numId w:val="2"/>
+        </w:numPr>
+        <w:spacing w:line="360" w:lineRule="auto"/>
+        <w:jc w:val="both"/>
+        <w:rPr>
+          <w:rFonts w:ascii="Times New Roman" w:hAnsi="Times New Roman" w:cs="Times New Roman"/>
+          <w:sz w:val="24"/>
+          <w:szCs w:val="24"/>
+        </w:rPr>
+      </w:pPr>
+      <w:r>
+        <w:rPr>
+          <w:rFonts w:ascii="Times New Roman" w:hAnsi="Times New Roman" w:cs="Times New Roman"/>
+          <w:sz w:val="24"/>
+          <w:szCs w:val="24"/>
+        </w:rPr>
+        <w:lastRenderedPageBreak/>
+        <w:t>Para visualizar os ambientes que temos usamos o comando “conda info –envs.</w:t>
+      </w:r>
+      <w:r>
+        <w:rPr>
+          <w:rFonts w:ascii="Times New Roman" w:hAnsi="Times New Roman" w:cs="Times New Roman"/>
+          <w:sz w:val="24"/>
+          <w:szCs w:val="24"/>
+        </w:rPr>
+        <w:t xml:space="preserve"> Cmd retorna todos os ambientes que temos criado</w:t>
+      </w:r>
+      <w:r>
+        <w:rPr>
+          <w:rFonts w:ascii="Times New Roman" w:hAnsi="Times New Roman" w:cs="Times New Roman"/>
+          <w:sz w:val="24"/>
+          <w:szCs w:val="24"/>
+        </w:rPr>
+        <w:t>s</w:t>
+      </w:r>
       <w:r>
         <w:rPr>
           <w:rFonts w:ascii="Times New Roman" w:hAnsi="Times New Roman" w:cs="Times New Roman"/>
@@ -874,86 +693,31 @@
           <w:sz w:val="24"/>
           <w:szCs w:val="24"/>
         </w:rPr>
-        <w:lastRenderedPageBreak/>
-        <w:t xml:space="preserve">Para visualizar os ambientes que temos usamos o comando “conda </w:t>
-      </w:r>
-      <w:proofErr w:type="spellStart"/>
-      <w:r>
-        <w:rPr>
-          <w:rFonts w:ascii="Times New Roman" w:hAnsi="Times New Roman" w:cs="Times New Roman"/>
-          <w:sz w:val="24"/>
-          <w:szCs w:val="24"/>
-        </w:rPr>
-        <w:t>info</w:t>
-      </w:r>
-      <w:proofErr w:type="spellEnd"/>
-      <w:r>
-        <w:rPr>
-          <w:rFonts w:ascii="Times New Roman" w:hAnsi="Times New Roman" w:cs="Times New Roman"/>
-          <w:sz w:val="24"/>
-          <w:szCs w:val="24"/>
-        </w:rPr>
-        <w:t xml:space="preserve"> –</w:t>
-      </w:r>
-      <w:proofErr w:type="spellStart"/>
-      <w:r>
-        <w:rPr>
-          <w:rFonts w:ascii="Times New Roman" w:hAnsi="Times New Roman" w:cs="Times New Roman"/>
-          <w:sz w:val="24"/>
-          <w:szCs w:val="24"/>
-        </w:rPr>
-        <w:t>envs</w:t>
-      </w:r>
-      <w:proofErr w:type="spellEnd"/>
-      <w:r>
-        <w:rPr>
-          <w:rFonts w:ascii="Times New Roman" w:hAnsi="Times New Roman" w:cs="Times New Roman"/>
-          <w:sz w:val="24"/>
-          <w:szCs w:val="24"/>
-        </w:rPr>
-        <w:t>.</w:t>
-      </w:r>
-      <w:r>
-        <w:rPr>
-          <w:rFonts w:ascii="Times New Roman" w:hAnsi="Times New Roman" w:cs="Times New Roman"/>
-          <w:sz w:val="24"/>
-          <w:szCs w:val="24"/>
-        </w:rPr>
-        <w:t xml:space="preserve"> </w:t>
-      </w:r>
-      <w:proofErr w:type="spellStart"/>
-      <w:r>
-        <w:rPr>
-          <w:rFonts w:ascii="Times New Roman" w:hAnsi="Times New Roman" w:cs="Times New Roman"/>
-          <w:sz w:val="24"/>
-          <w:szCs w:val="24"/>
-        </w:rPr>
-        <w:t>Cmd</w:t>
-      </w:r>
-      <w:proofErr w:type="spellEnd"/>
-      <w:r>
-        <w:rPr>
-          <w:rFonts w:ascii="Times New Roman" w:hAnsi="Times New Roman" w:cs="Times New Roman"/>
-          <w:sz w:val="24"/>
-          <w:szCs w:val="24"/>
-        </w:rPr>
-        <w:t xml:space="preserve"> retorna todos os ambientes que temos criado</w:t>
-      </w:r>
-      <w:r>
-        <w:rPr>
-          <w:rFonts w:ascii="Times New Roman" w:hAnsi="Times New Roman" w:cs="Times New Roman"/>
-          <w:sz w:val="24"/>
-          <w:szCs w:val="24"/>
-        </w:rPr>
-        <w:t>s</w:t>
-      </w:r>
-      <w:r>
-        <w:rPr>
-          <w:rFonts w:ascii="Times New Roman" w:hAnsi="Times New Roman" w:cs="Times New Roman"/>
-          <w:sz w:val="24"/>
-          <w:szCs w:val="24"/>
-        </w:rPr>
-        <w:t>.</w:t>
+        <w:t>Para destruir o ambiente: conda remove –name alura_pandas –all.</w:t>
+      </w:r>
+    </w:p>
+    <w:p>
+      <w:pPr>
+        <w:pStyle w:val="PargrafodaLista"/>
+        <w:numPr>
+          <w:ilvl w:val="1"/>
+          <w:numId w:val="2"/>
+        </w:numPr>
+        <w:spacing w:line="360" w:lineRule="auto"/>
+        <w:jc w:val="both"/>
+        <w:rPr>
+          <w:rFonts w:ascii="Times New Roman" w:hAnsi="Times New Roman" w:cs="Times New Roman"/>
+          <w:sz w:val="24"/>
+          <w:szCs w:val="24"/>
+        </w:rPr>
+      </w:pPr>
+      <w:r>
+        <w:rPr>
+          <w:rFonts w:ascii="Times New Roman" w:hAnsi="Times New Roman" w:cs="Times New Roman"/>
+          <w:sz w:val="24"/>
+          <w:szCs w:val="24"/>
+        </w:rPr>
+        <w:t xml:space="preserve"> O que aprendemos:</w:t>
       </w:r>
     </w:p>
     <w:p>
@@ -977,67 +741,15 @@
           <w:sz w:val="24"/>
           <w:szCs w:val="24"/>
         </w:rPr>
-        <w:t xml:space="preserve">Para destruir o ambiente: conda remove –name </w:t>
-      </w:r>
-      <w:proofErr w:type="spellStart"/>
-      <w:r>
-        <w:rPr>
-          <w:rFonts w:ascii="Times New Roman" w:hAnsi="Times New Roman" w:cs="Times New Roman"/>
-          <w:sz w:val="24"/>
-          <w:szCs w:val="24"/>
-        </w:rPr>
-        <w:t>alura_pandas</w:t>
-      </w:r>
-      <w:proofErr w:type="spellEnd"/>
-      <w:r>
-        <w:rPr>
-          <w:rFonts w:ascii="Times New Roman" w:hAnsi="Times New Roman" w:cs="Times New Roman"/>
-          <w:sz w:val="24"/>
-          <w:szCs w:val="24"/>
-        </w:rPr>
-        <w:t xml:space="preserve"> –</w:t>
-      </w:r>
-      <w:proofErr w:type="spellStart"/>
-      <w:r>
-        <w:rPr>
-          <w:rFonts w:ascii="Times New Roman" w:hAnsi="Times New Roman" w:cs="Times New Roman"/>
-          <w:sz w:val="24"/>
-          <w:szCs w:val="24"/>
-        </w:rPr>
-        <w:t>all</w:t>
-      </w:r>
-      <w:proofErr w:type="spellEnd"/>
-      <w:r>
-        <w:rPr>
-          <w:rFonts w:ascii="Times New Roman" w:hAnsi="Times New Roman" w:cs="Times New Roman"/>
-          <w:sz w:val="24"/>
-          <w:szCs w:val="24"/>
-        </w:rPr>
-        <w:t>.</w:t>
-      </w:r>
-    </w:p>
-    <w:p>
-      <w:pPr>
-        <w:pStyle w:val="PargrafodaLista"/>
-        <w:numPr>
-          <w:ilvl w:val="1"/>
-          <w:numId w:val="2"/>
-        </w:numPr>
-        <w:spacing w:line="360" w:lineRule="auto"/>
-        <w:jc w:val="both"/>
-        <w:rPr>
-          <w:rFonts w:ascii="Times New Roman" w:hAnsi="Times New Roman" w:cs="Times New Roman"/>
-          <w:sz w:val="24"/>
-          <w:szCs w:val="24"/>
-        </w:rPr>
-      </w:pPr>
-      <w:r>
-        <w:rPr>
-          <w:rFonts w:ascii="Times New Roman" w:hAnsi="Times New Roman" w:cs="Times New Roman"/>
-          <w:sz w:val="24"/>
-          <w:szCs w:val="24"/>
-        </w:rPr>
-        <w:t xml:space="preserve"> O que aprendemos:</w:t>
+        <w:t>Anaconda é a principal distribuição para cientistas de dados que usam Python</w:t>
+      </w:r>
+      <w:r>
+        <w:rPr>
+          <w:rFonts w:ascii="Times New Roman" w:hAnsi="Times New Roman" w:cs="Times New Roman"/>
+          <w:sz w:val="24"/>
+          <w:szCs w:val="24"/>
+        </w:rPr>
+        <w:t>;</w:t>
       </w:r>
     </w:p>
     <w:p>
@@ -1061,49 +773,7 @@
           <w:sz w:val="24"/>
           <w:szCs w:val="24"/>
         </w:rPr>
-        <w:t>Anaconda é a principal distribuição para cientistas de dados que usam Python</w:t>
-      </w:r>
-      <w:r>
-        <w:rPr>
-          <w:rFonts w:ascii="Times New Roman" w:hAnsi="Times New Roman" w:cs="Times New Roman"/>
-          <w:sz w:val="24"/>
-          <w:szCs w:val="24"/>
-        </w:rPr>
-        <w:t>;</w:t>
-      </w:r>
-    </w:p>
-    <w:p>
-      <w:pPr>
-        <w:pStyle w:val="PargrafodaLista"/>
-        <w:numPr>
-          <w:ilvl w:val="2"/>
-          <w:numId w:val="2"/>
-        </w:numPr>
-        <w:spacing w:line="360" w:lineRule="auto"/>
-        <w:jc w:val="both"/>
-        <w:rPr>
-          <w:rFonts w:ascii="Times New Roman" w:hAnsi="Times New Roman" w:cs="Times New Roman"/>
-          <w:sz w:val="24"/>
-          <w:szCs w:val="24"/>
-        </w:rPr>
-      </w:pPr>
-      <w:proofErr w:type="spellStart"/>
-      <w:r>
-        <w:rPr>
-          <w:rFonts w:ascii="Times New Roman" w:hAnsi="Times New Roman" w:cs="Times New Roman"/>
-          <w:sz w:val="24"/>
-          <w:szCs w:val="24"/>
-        </w:rPr>
-        <w:t>Jupyter</w:t>
-      </w:r>
-      <w:proofErr w:type="spellEnd"/>
-      <w:r>
-        <w:rPr>
-          <w:rFonts w:ascii="Times New Roman" w:hAnsi="Times New Roman" w:cs="Times New Roman"/>
-          <w:sz w:val="24"/>
-          <w:szCs w:val="24"/>
-        </w:rPr>
-        <w:t xml:space="preserve"> é a nossa ferramenta para executar código Python e visualizar os dados</w:t>
+        <w:t>Jupyter é a nossa ferramenta para executar código Python e visualizar os dados</w:t>
       </w:r>
       <w:r>
         <w:rPr>
@@ -1213,25 +883,7 @@
           <w:sz w:val="24"/>
           <w:szCs w:val="24"/>
         </w:rPr>
-        <w:t xml:space="preserve">Estamos utilizando o notebook do </w:t>
-      </w:r>
-      <w:proofErr w:type="spellStart"/>
-      <w:r>
-        <w:rPr>
-          <w:rFonts w:ascii="Times New Roman" w:hAnsi="Times New Roman" w:cs="Times New Roman"/>
-          <w:sz w:val="24"/>
-          <w:szCs w:val="24"/>
-        </w:rPr>
-        <w:t>jupyter</w:t>
-      </w:r>
-      <w:proofErr w:type="spellEnd"/>
-      <w:r>
-        <w:rPr>
-          <w:rFonts w:ascii="Times New Roman" w:hAnsi="Times New Roman" w:cs="Times New Roman"/>
-          <w:sz w:val="24"/>
-          <w:szCs w:val="24"/>
-        </w:rPr>
-        <w:t xml:space="preserve"> para fazer nossos códigos agora, portanto os atalhos e comandos são meio diferentes.</w:t>
+        <w:t>Estamos utilizando o notebook do jupyter para fazer nossos códigos agora, portanto os atalhos e comandos são meio diferentes.</w:t>
       </w:r>
     </w:p>
     <w:p>
@@ -1255,25 +907,7 @@
           <w:sz w:val="24"/>
           <w:szCs w:val="24"/>
         </w:rPr>
-        <w:t xml:space="preserve">O </w:t>
-      </w:r>
-      <w:proofErr w:type="spellStart"/>
-      <w:r>
-        <w:rPr>
-          <w:rFonts w:ascii="Times New Roman" w:hAnsi="Times New Roman" w:cs="Times New Roman"/>
-          <w:sz w:val="24"/>
-          <w:szCs w:val="24"/>
-        </w:rPr>
-        <w:t>jupyter</w:t>
-      </w:r>
-      <w:proofErr w:type="spellEnd"/>
-      <w:r>
-        <w:rPr>
-          <w:rFonts w:ascii="Times New Roman" w:hAnsi="Times New Roman" w:cs="Times New Roman"/>
-          <w:sz w:val="24"/>
-          <w:szCs w:val="24"/>
-        </w:rPr>
-        <w:t xml:space="preserve"> é esse “app” disponível no anacondas:</w:t>
+        <w:t>O jupyter é esse “app” disponível no anacondas:</w:t>
       </w:r>
     </w:p>
     <w:p>
@@ -1426,25 +1060,7 @@
           <w:sz w:val="24"/>
           <w:szCs w:val="24"/>
         </w:rPr>
-        <w:t xml:space="preserve">A partir dele podemos criar e acessar pastas, arquivos, dentre outras coisas, como o </w:t>
-      </w:r>
-      <w:proofErr w:type="spellStart"/>
-      <w:r>
-        <w:rPr>
-          <w:rFonts w:ascii="Times New Roman" w:hAnsi="Times New Roman" w:cs="Times New Roman"/>
-          <w:sz w:val="24"/>
-          <w:szCs w:val="24"/>
-        </w:rPr>
-        <w:t>explorer</w:t>
-      </w:r>
-      <w:proofErr w:type="spellEnd"/>
-      <w:r>
-        <w:rPr>
-          <w:rFonts w:ascii="Times New Roman" w:hAnsi="Times New Roman" w:cs="Times New Roman"/>
-          <w:sz w:val="24"/>
-          <w:szCs w:val="24"/>
-        </w:rPr>
-        <w:t>.</w:t>
+        <w:t>A partir dele podemos criar e acessar pastas, arquivos, dentre outras coisas, como o explorer.</w:t>
       </w:r>
     </w:p>
     <w:p>
@@ -1645,25 +1261,7 @@
           <w:sz w:val="24"/>
           <w:szCs w:val="24"/>
         </w:rPr>
-        <w:t xml:space="preserve"> Atalhos </w:t>
-      </w:r>
-      <w:proofErr w:type="spellStart"/>
-      <w:r>
-        <w:rPr>
-          <w:rFonts w:ascii="Times New Roman" w:hAnsi="Times New Roman" w:cs="Times New Roman"/>
-          <w:sz w:val="24"/>
-          <w:szCs w:val="24"/>
-        </w:rPr>
-        <w:t>jupyter</w:t>
-      </w:r>
-      <w:proofErr w:type="spellEnd"/>
-      <w:r>
-        <w:rPr>
-          <w:rFonts w:ascii="Times New Roman" w:hAnsi="Times New Roman" w:cs="Times New Roman"/>
-          <w:sz w:val="24"/>
-          <w:szCs w:val="24"/>
-        </w:rPr>
-        <w:t>:</w:t>
+        <w:t xml:space="preserve"> Atalhos jupyter:</w:t>
       </w:r>
     </w:p>
     <w:p>
@@ -1687,18 +1285,104 @@
           <w:sz w:val="24"/>
           <w:szCs w:val="24"/>
         </w:rPr>
-        <w:t xml:space="preserve">M: muda a célula selecionada para tipo </w:t>
-      </w:r>
-      <w:proofErr w:type="spellStart"/>
-      <w:r>
-        <w:rPr>
-          <w:rFonts w:ascii="Times New Roman" w:hAnsi="Times New Roman" w:cs="Times New Roman"/>
-          <w:sz w:val="24"/>
-          <w:szCs w:val="24"/>
-        </w:rPr>
-        <w:t>markdown</w:t>
-      </w:r>
-      <w:proofErr w:type="spellEnd"/>
+        <w:t>M: muda a célula selecionada para tipo markdown;</w:t>
+      </w:r>
+    </w:p>
+    <w:p>
+      <w:pPr>
+        <w:pStyle w:val="PargrafodaLista"/>
+        <w:numPr>
+          <w:ilvl w:val="2"/>
+          <w:numId w:val="2"/>
+        </w:numPr>
+        <w:spacing w:line="360" w:lineRule="auto"/>
+        <w:jc w:val="both"/>
+        <w:rPr>
+          <w:rFonts w:ascii="Times New Roman" w:hAnsi="Times New Roman" w:cs="Times New Roman"/>
+          <w:sz w:val="24"/>
+          <w:szCs w:val="24"/>
+        </w:rPr>
+      </w:pPr>
+      <w:r>
+        <w:rPr>
+          <w:rFonts w:ascii="Times New Roman" w:hAnsi="Times New Roman" w:cs="Times New Roman"/>
+          <w:sz w:val="24"/>
+          <w:szCs w:val="24"/>
+        </w:rPr>
+        <w:t>Y: muda a célula para tipo código;</w:t>
+      </w:r>
+    </w:p>
+    <w:p>
+      <w:pPr>
+        <w:pStyle w:val="PargrafodaLista"/>
+        <w:numPr>
+          <w:ilvl w:val="2"/>
+          <w:numId w:val="2"/>
+        </w:numPr>
+        <w:spacing w:line="360" w:lineRule="auto"/>
+        <w:jc w:val="both"/>
+        <w:rPr>
+          <w:rFonts w:ascii="Times New Roman" w:hAnsi="Times New Roman" w:cs="Times New Roman"/>
+          <w:sz w:val="24"/>
+          <w:szCs w:val="24"/>
+        </w:rPr>
+      </w:pPr>
+      <w:r>
+        <w:rPr>
+          <w:rFonts w:ascii="Times New Roman" w:hAnsi="Times New Roman" w:cs="Times New Roman"/>
+          <w:sz w:val="24"/>
+          <w:szCs w:val="24"/>
+        </w:rPr>
+        <w:t>A: cria uma célula acima da que está;</w:t>
+      </w:r>
+    </w:p>
+    <w:p>
+      <w:pPr>
+        <w:pStyle w:val="PargrafodaLista"/>
+        <w:numPr>
+          <w:ilvl w:val="2"/>
+          <w:numId w:val="2"/>
+        </w:numPr>
+        <w:spacing w:line="360" w:lineRule="auto"/>
+        <w:jc w:val="both"/>
+        <w:rPr>
+          <w:rFonts w:ascii="Times New Roman" w:hAnsi="Times New Roman" w:cs="Times New Roman"/>
+          <w:sz w:val="24"/>
+          <w:szCs w:val="24"/>
+        </w:rPr>
+      </w:pPr>
+      <w:r>
+        <w:rPr>
+          <w:rFonts w:ascii="Times New Roman" w:hAnsi="Times New Roman" w:cs="Times New Roman"/>
+          <w:sz w:val="24"/>
+          <w:szCs w:val="24"/>
+        </w:rPr>
+        <w:t xml:space="preserve">B: </w:t>
+      </w:r>
+      <w:r>
+        <w:rPr>
+          <w:rFonts w:ascii="Times New Roman" w:hAnsi="Times New Roman" w:cs="Times New Roman"/>
+          <w:sz w:val="24"/>
+          <w:szCs w:val="24"/>
+        </w:rPr>
+        <w:t xml:space="preserve">cria uma célula </w:t>
+      </w:r>
+      <w:r>
+        <w:rPr>
+          <w:rFonts w:ascii="Times New Roman" w:hAnsi="Times New Roman" w:cs="Times New Roman"/>
+          <w:sz w:val="24"/>
+          <w:szCs w:val="24"/>
+        </w:rPr>
+        <w:t xml:space="preserve">abaixo </w:t>
+      </w:r>
+      <w:r>
+        <w:rPr>
+          <w:rFonts w:ascii="Times New Roman" w:hAnsi="Times New Roman" w:cs="Times New Roman"/>
+          <w:sz w:val="24"/>
+          <w:szCs w:val="24"/>
+        </w:rPr>
+        <w:t>da que está</w:t>
+      </w:r>
       <w:r>
         <w:rPr>
           <w:rFonts w:ascii="Times New Roman" w:hAnsi="Times New Roman" w:cs="Times New Roman"/>
@@ -1729,129 +1413,7 @@
           <w:sz w:val="24"/>
           <w:szCs w:val="24"/>
         </w:rPr>
-        <w:t>Y: muda a célula para tipo código;</w:t>
-      </w:r>
-    </w:p>
-    <w:p>
-      <w:pPr>
-        <w:pStyle w:val="PargrafodaLista"/>
-        <w:numPr>
-          <w:ilvl w:val="2"/>
-          <w:numId w:val="2"/>
-        </w:numPr>
-        <w:spacing w:line="360" w:lineRule="auto"/>
-        <w:jc w:val="both"/>
-        <w:rPr>
-          <w:rFonts w:ascii="Times New Roman" w:hAnsi="Times New Roman" w:cs="Times New Roman"/>
-          <w:sz w:val="24"/>
-          <w:szCs w:val="24"/>
-        </w:rPr>
-      </w:pPr>
-      <w:r>
-        <w:rPr>
-          <w:rFonts w:ascii="Times New Roman" w:hAnsi="Times New Roman" w:cs="Times New Roman"/>
-          <w:sz w:val="24"/>
-          <w:szCs w:val="24"/>
-        </w:rPr>
-        <w:t>A: cria uma célula acima da que está;</w:t>
-      </w:r>
-    </w:p>
-    <w:p>
-      <w:pPr>
-        <w:pStyle w:val="PargrafodaLista"/>
-        <w:numPr>
-          <w:ilvl w:val="2"/>
-          <w:numId w:val="2"/>
-        </w:numPr>
-        <w:spacing w:line="360" w:lineRule="auto"/>
-        <w:jc w:val="both"/>
-        <w:rPr>
-          <w:rFonts w:ascii="Times New Roman" w:hAnsi="Times New Roman" w:cs="Times New Roman"/>
-          <w:sz w:val="24"/>
-          <w:szCs w:val="24"/>
-        </w:rPr>
-      </w:pPr>
-      <w:r>
-        <w:rPr>
-          <w:rFonts w:ascii="Times New Roman" w:hAnsi="Times New Roman" w:cs="Times New Roman"/>
-          <w:sz w:val="24"/>
-          <w:szCs w:val="24"/>
-        </w:rPr>
-        <w:t xml:space="preserve">B: </w:t>
-      </w:r>
-      <w:r>
-        <w:rPr>
-          <w:rFonts w:ascii="Times New Roman" w:hAnsi="Times New Roman" w:cs="Times New Roman"/>
-          <w:sz w:val="24"/>
-          <w:szCs w:val="24"/>
-        </w:rPr>
-        <w:t xml:space="preserve">cria uma célula </w:t>
-      </w:r>
-      <w:r>
-        <w:rPr>
-          <w:rFonts w:ascii="Times New Roman" w:hAnsi="Times New Roman" w:cs="Times New Roman"/>
-          <w:sz w:val="24"/>
-          <w:szCs w:val="24"/>
-        </w:rPr>
-        <w:t xml:space="preserve">abaixo </w:t>
-      </w:r>
-      <w:r>
-        <w:rPr>
-          <w:rFonts w:ascii="Times New Roman" w:hAnsi="Times New Roman" w:cs="Times New Roman"/>
-          <w:sz w:val="24"/>
-          <w:szCs w:val="24"/>
-        </w:rPr>
-        <w:t>da que está</w:t>
-      </w:r>
-      <w:r>
-        <w:rPr>
-          <w:rFonts w:ascii="Times New Roman" w:hAnsi="Times New Roman" w:cs="Times New Roman"/>
-          <w:sz w:val="24"/>
-          <w:szCs w:val="24"/>
-        </w:rPr>
-        <w:t>;</w:t>
-      </w:r>
-    </w:p>
-    <w:p>
-      <w:pPr>
-        <w:pStyle w:val="PargrafodaLista"/>
-        <w:numPr>
-          <w:ilvl w:val="2"/>
-          <w:numId w:val="2"/>
-        </w:numPr>
-        <w:spacing w:line="360" w:lineRule="auto"/>
-        <w:jc w:val="both"/>
-        <w:rPr>
-          <w:rFonts w:ascii="Times New Roman" w:hAnsi="Times New Roman" w:cs="Times New Roman"/>
-          <w:sz w:val="24"/>
-          <w:szCs w:val="24"/>
-        </w:rPr>
-      </w:pPr>
-      <w:r>
-        <w:rPr>
-          <w:rFonts w:ascii="Times New Roman" w:hAnsi="Times New Roman" w:cs="Times New Roman"/>
-          <w:sz w:val="24"/>
-          <w:szCs w:val="24"/>
-        </w:rPr>
-        <w:t xml:space="preserve">SHIFT + ENTER: roda o código da </w:t>
-      </w:r>
-      <w:proofErr w:type="spellStart"/>
-      <w:r>
-        <w:rPr>
-          <w:rFonts w:ascii="Times New Roman" w:hAnsi="Times New Roman" w:cs="Times New Roman"/>
-          <w:sz w:val="24"/>
-          <w:szCs w:val="24"/>
-        </w:rPr>
-        <w:t>clélula</w:t>
-      </w:r>
-      <w:proofErr w:type="spellEnd"/>
-      <w:r>
-        <w:rPr>
-          <w:rFonts w:ascii="Times New Roman" w:hAnsi="Times New Roman" w:cs="Times New Roman"/>
-          <w:sz w:val="24"/>
-          <w:szCs w:val="24"/>
-        </w:rPr>
-        <w:t>.</w:t>
+        <w:t>SHIFT + ENTER: roda o código da clélula.</w:t>
       </w:r>
     </w:p>
     <w:p>
@@ -1883,25 +1445,7 @@
           <w:sz w:val="24"/>
           <w:szCs w:val="24"/>
         </w:rPr>
-        <w:t xml:space="preserve">Podemos criar um </w:t>
-      </w:r>
-      <w:proofErr w:type="spellStart"/>
-      <w:r>
-        <w:rPr>
-          <w:rFonts w:ascii="Times New Roman" w:hAnsi="Times New Roman" w:cs="Times New Roman"/>
-          <w:sz w:val="24"/>
-          <w:szCs w:val="24"/>
-        </w:rPr>
-        <w:t>DataFrame</w:t>
-      </w:r>
-      <w:proofErr w:type="spellEnd"/>
-      <w:r>
-        <w:rPr>
-          <w:rFonts w:ascii="Times New Roman" w:hAnsi="Times New Roman" w:cs="Times New Roman"/>
-          <w:sz w:val="24"/>
-          <w:szCs w:val="24"/>
-        </w:rPr>
-        <w:t xml:space="preserve"> a partir dos tipos de dados:</w:t>
+        <w:t>Podemos criar um DataFrame a partir dos tipos de dados:</w:t>
       </w:r>
     </w:p>
     <w:p>
@@ -1978,90 +1522,26 @@
           <w:sz w:val="24"/>
           <w:szCs w:val="24"/>
         </w:rPr>
-        <w:t xml:space="preserve">Podemos passar outro parâmetro para o </w:t>
-      </w:r>
-      <w:proofErr w:type="spellStart"/>
-      <w:r>
-        <w:rPr>
-          <w:rFonts w:ascii="Times New Roman" w:hAnsi="Times New Roman" w:cs="Times New Roman"/>
-          <w:sz w:val="24"/>
-          <w:szCs w:val="24"/>
-        </w:rPr>
-        <w:t>DataFrame</w:t>
-      </w:r>
-      <w:proofErr w:type="spellEnd"/>
-      <w:r>
-        <w:rPr>
-          <w:rFonts w:ascii="Times New Roman" w:hAnsi="Times New Roman" w:cs="Times New Roman"/>
-          <w:sz w:val="24"/>
-          <w:szCs w:val="24"/>
-        </w:rPr>
-        <w:t xml:space="preserve"> fazendo ele dar nome às colunas:</w:t>
-      </w:r>
-    </w:p>
-    <w:p>
-      <w:pPr>
-        <w:spacing w:line="360" w:lineRule="auto"/>
-        <w:jc w:val="both"/>
-        <w:rPr>
-          <w:rFonts w:ascii="Times New Roman" w:hAnsi="Times New Roman" w:cs="Times New Roman"/>
-          <w:sz w:val="24"/>
-          <w:szCs w:val="24"/>
-        </w:rPr>
-      </w:pPr>
-      <w:proofErr w:type="spellStart"/>
-      <w:r>
-        <w:rPr>
-          <w:rFonts w:ascii="Times New Roman" w:hAnsi="Times New Roman" w:cs="Times New Roman"/>
-          <w:sz w:val="24"/>
-          <w:szCs w:val="24"/>
-        </w:rPr>
-        <w:t>pd.DataFrame</w:t>
-      </w:r>
-      <w:proofErr w:type="spellEnd"/>
-      <w:r>
-        <w:rPr>
-          <w:rFonts w:ascii="Times New Roman" w:hAnsi="Times New Roman" w:cs="Times New Roman"/>
-          <w:sz w:val="24"/>
-          <w:szCs w:val="24"/>
-        </w:rPr>
-        <w:t>(</w:t>
-      </w:r>
-      <w:proofErr w:type="spellStart"/>
-      <w:r>
-        <w:rPr>
-          <w:rFonts w:ascii="Times New Roman" w:hAnsi="Times New Roman" w:cs="Times New Roman"/>
-          <w:sz w:val="24"/>
-          <w:szCs w:val="24"/>
-        </w:rPr>
-        <w:t>dados.dtypes</w:t>
-      </w:r>
-      <w:proofErr w:type="spellEnd"/>
-      <w:r>
-        <w:rPr>
-          <w:rFonts w:ascii="Times New Roman" w:hAnsi="Times New Roman" w:cs="Times New Roman"/>
-          <w:sz w:val="24"/>
-          <w:szCs w:val="24"/>
-        </w:rPr>
-        <w:t xml:space="preserve">, </w:t>
-      </w:r>
-      <w:proofErr w:type="spellStart"/>
-      <w:r>
-        <w:rPr>
-          <w:rFonts w:ascii="Times New Roman" w:hAnsi="Times New Roman" w:cs="Times New Roman"/>
-          <w:sz w:val="24"/>
-          <w:szCs w:val="24"/>
-        </w:rPr>
-        <w:t>columns</w:t>
-      </w:r>
-      <w:proofErr w:type="spellEnd"/>
-      <w:r>
-        <w:rPr>
-          <w:rFonts w:ascii="Times New Roman" w:hAnsi="Times New Roman" w:cs="Times New Roman"/>
-          <w:sz w:val="24"/>
-          <w:szCs w:val="24"/>
-        </w:rPr>
-        <w:t>=['Tipos de Dados'])</w:t>
+        <w:t>Podemos passar outro parâmetro para o DataFrame fazendo ele dar nome às colunas:</w:t>
+      </w:r>
+    </w:p>
+    <w:p>
+      <w:pPr>
+        <w:spacing w:line="360" w:lineRule="auto"/>
+        <w:jc w:val="both"/>
+        <w:rPr>
+          <w:rFonts w:ascii="Times New Roman" w:hAnsi="Times New Roman" w:cs="Times New Roman"/>
+          <w:sz w:val="24"/>
+          <w:szCs w:val="24"/>
+        </w:rPr>
+      </w:pPr>
+      <w:r>
+        <w:rPr>
+          <w:rFonts w:ascii="Times New Roman" w:hAnsi="Times New Roman" w:cs="Times New Roman"/>
+          <w:sz w:val="24"/>
+          <w:szCs w:val="24"/>
+        </w:rPr>
+        <w:t>pd.DataFrame(dados.dtypes, columns=['Tipos de Dados'])</w:t>
       </w:r>
     </w:p>
     <w:p>
@@ -2217,6 +1697,31 @@
       <w:pPr>
         <w:pStyle w:val="PargrafodaLista"/>
         <w:numPr>
+          <w:ilvl w:val="1"/>
+          <w:numId w:val="2"/>
+        </w:numPr>
+        <w:spacing w:line="360" w:lineRule="auto"/>
+        <w:jc w:val="both"/>
+        <w:rPr>
+          <w:rFonts w:ascii="Times New Roman" w:hAnsi="Times New Roman" w:cs="Times New Roman"/>
+          <w:sz w:val="24"/>
+          <w:szCs w:val="24"/>
+        </w:rPr>
+      </w:pPr>
+      <w:r>
+        <w:rPr>
+          <w:rFonts w:ascii="Times New Roman" w:hAnsi="Times New Roman" w:cs="Times New Roman"/>
+          <w:sz w:val="24"/>
+          <w:szCs w:val="24"/>
+        </w:rPr>
+        <w:lastRenderedPageBreak/>
+        <w:t xml:space="preserve"> Extras:</w:t>
+      </w:r>
+    </w:p>
+    <w:p>
+      <w:pPr>
+        <w:pStyle w:val="PargrafodaLista"/>
+        <w:numPr>
           <w:ilvl w:val="2"/>
           <w:numId w:val="2"/>
         </w:numPr>
@@ -2228,6 +1733,740 @@
           <w:szCs w:val="24"/>
         </w:rPr>
       </w:pPr>
+      <w:r>
+        <w:rPr>
+          <w:rFonts w:ascii="Times New Roman" w:hAnsi="Times New Roman" w:cs="Times New Roman"/>
+          <w:sz w:val="24"/>
+          <w:szCs w:val="24"/>
+        </w:rPr>
+        <w:t>Aula extra de como importar dados de diversos tipos de extensão de arquivos. O primeiro foi json</w:t>
+      </w:r>
+      <w:r>
+        <w:rPr>
+          <w:rFonts w:ascii="Times New Roman" w:hAnsi="Times New Roman" w:cs="Times New Roman"/>
+          <w:sz w:val="24"/>
+          <w:szCs w:val="24"/>
+        </w:rPr>
+        <w:t>.</w:t>
+      </w:r>
+    </w:p>
+    <w:p>
+      <w:pPr>
+        <w:pStyle w:val="PargrafodaLista"/>
+        <w:numPr>
+          <w:ilvl w:val="2"/>
+          <w:numId w:val="2"/>
+        </w:numPr>
+        <w:spacing w:line="360" w:lineRule="auto"/>
+        <w:jc w:val="both"/>
+        <w:rPr>
+          <w:rFonts w:ascii="Times New Roman" w:hAnsi="Times New Roman" w:cs="Times New Roman"/>
+          <w:sz w:val="24"/>
+          <w:szCs w:val="24"/>
+        </w:rPr>
+      </w:pPr>
+      <w:r>
+        <w:rPr>
+          <w:rFonts w:ascii="Times New Roman" w:hAnsi="Times New Roman" w:cs="Times New Roman"/>
+          <w:sz w:val="24"/>
+          <w:szCs w:val="24"/>
+        </w:rPr>
+        <w:t>Podemos abrir um arquivo e mandar printar a leitura dele para termos uma noção dos dados:</w:t>
+      </w:r>
+    </w:p>
+    <w:p>
+      <w:pPr>
+        <w:spacing w:line="360" w:lineRule="auto"/>
+        <w:jc w:val="center"/>
+        <w:rPr>
+          <w:rFonts w:ascii="Times New Roman" w:hAnsi="Times New Roman" w:cs="Times New Roman"/>
+          <w:sz w:val="24"/>
+          <w:szCs w:val="24"/>
+        </w:rPr>
+      </w:pPr>
+      <w:r>
+        <w:rPr>
+          <w:rFonts w:ascii="Times New Roman" w:hAnsi="Times New Roman" w:cs="Times New Roman"/>
+          <w:sz w:val="24"/>
+          <w:szCs w:val="24"/>
+        </w:rPr>
+        <w:drawing>
+          <wp:inline distT="0" distB="0" distL="0" distR="0" wp14:anchorId="15FE8059" wp14:editId="7006357D">
+            <wp:extent cx="3200400" cy="1052874"/>
+            <wp:effectExtent l="0" t="0" r="0" b="0"/>
+            <wp:docPr id="9" name="Imagem 9"/>
+            <wp:cNvGraphicFramePr>
+              <a:graphicFrameLocks xmlns:a="http://schemas.openxmlformats.org/drawingml/2006/main" noChangeAspect="1"/>
+            </wp:cNvGraphicFramePr>
+            <a:graphic xmlns:a="http://schemas.openxmlformats.org/drawingml/2006/main">
+              <a:graphicData uri="http://schemas.openxmlformats.org/drawingml/2006/picture">
+                <pic:pic xmlns:pic="http://schemas.openxmlformats.org/drawingml/2006/picture">
+                  <pic:nvPicPr>
+                    <pic:cNvPr id="1" name=""/>
+                    <pic:cNvPicPr/>
+                  </pic:nvPicPr>
+                  <pic:blipFill>
+                    <a:blip r:embed="rId14"/>
+                    <a:stretch>
+                      <a:fillRect/>
+                    </a:stretch>
+                  </pic:blipFill>
+                  <pic:spPr>
+                    <a:xfrm>
+                      <a:off x="0" y="0"/>
+                      <a:ext cx="3207534" cy="1055221"/>
+                    </a:xfrm>
+                    <a:prstGeom prst="rect">
+                      <a:avLst/>
+                    </a:prstGeom>
+                  </pic:spPr>
+                </pic:pic>
+              </a:graphicData>
+            </a:graphic>
+          </wp:inline>
+        </w:drawing>
+      </w:r>
+    </w:p>
+    <w:p>
+      <w:pPr>
+        <w:pStyle w:val="PargrafodaLista"/>
+        <w:numPr>
+          <w:ilvl w:val="2"/>
+          <w:numId w:val="2"/>
+        </w:numPr>
+        <w:spacing w:line="360" w:lineRule="auto"/>
+        <w:jc w:val="both"/>
+        <w:rPr>
+          <w:rFonts w:ascii="Times New Roman" w:hAnsi="Times New Roman" w:cs="Times New Roman"/>
+          <w:sz w:val="24"/>
+          <w:szCs w:val="24"/>
+        </w:rPr>
+      </w:pPr>
+      <w:r>
+        <w:rPr>
+          <w:rFonts w:ascii="Times New Roman" w:hAnsi="Times New Roman" w:cs="Times New Roman"/>
+          <w:sz w:val="24"/>
+          <w:szCs w:val="24"/>
+        </w:rPr>
+        <w:t>Para importar os dados json é igual ao csv:</w:t>
+      </w:r>
+    </w:p>
+    <w:p>
+      <w:pPr>
+        <w:spacing w:line="360" w:lineRule="auto"/>
+        <w:jc w:val="center"/>
+        <w:rPr>
+          <w:rFonts w:ascii="Times New Roman" w:hAnsi="Times New Roman" w:cs="Times New Roman"/>
+          <w:sz w:val="24"/>
+          <w:szCs w:val="24"/>
+        </w:rPr>
+      </w:pPr>
+      <w:r>
+        <w:rPr>
+          <w:rFonts w:ascii="Times New Roman" w:hAnsi="Times New Roman" w:cs="Times New Roman"/>
+          <w:sz w:val="24"/>
+          <w:szCs w:val="24"/>
+        </w:rPr>
+        <w:drawing>
+          <wp:inline distT="0" distB="0" distL="0" distR="0" wp14:anchorId="4242EC2D" wp14:editId="5C3F522D">
+            <wp:extent cx="3019425" cy="1192066"/>
+            <wp:effectExtent l="0" t="0" r="0" b="8255"/>
+            <wp:docPr id="10" name="Imagem 10"/>
+            <wp:cNvGraphicFramePr>
+              <a:graphicFrameLocks xmlns:a="http://schemas.openxmlformats.org/drawingml/2006/main" noChangeAspect="1"/>
+            </wp:cNvGraphicFramePr>
+            <a:graphic xmlns:a="http://schemas.openxmlformats.org/drawingml/2006/main">
+              <a:graphicData uri="http://schemas.openxmlformats.org/drawingml/2006/picture">
+                <pic:pic xmlns:pic="http://schemas.openxmlformats.org/drawingml/2006/picture">
+                  <pic:nvPicPr>
+                    <pic:cNvPr id="1" name=""/>
+                    <pic:cNvPicPr/>
+                  </pic:nvPicPr>
+                  <pic:blipFill>
+                    <a:blip r:embed="rId15"/>
+                    <a:stretch>
+                      <a:fillRect/>
+                    </a:stretch>
+                  </pic:blipFill>
+                  <pic:spPr>
+                    <a:xfrm>
+                      <a:off x="0" y="0"/>
+                      <a:ext cx="3028015" cy="1195457"/>
+                    </a:xfrm>
+                    <a:prstGeom prst="rect">
+                      <a:avLst/>
+                    </a:prstGeom>
+                  </pic:spPr>
+                </pic:pic>
+              </a:graphicData>
+            </a:graphic>
+          </wp:inline>
+        </w:drawing>
+      </w:r>
+    </w:p>
+    <w:p>
+      <w:pPr>
+        <w:pStyle w:val="PargrafodaLista"/>
+        <w:numPr>
+          <w:ilvl w:val="2"/>
+          <w:numId w:val="2"/>
+        </w:numPr>
+        <w:spacing w:line="360" w:lineRule="auto"/>
+        <w:jc w:val="both"/>
+        <w:rPr>
+          <w:rFonts w:ascii="Times New Roman" w:hAnsi="Times New Roman" w:cs="Times New Roman"/>
+          <w:sz w:val="24"/>
+          <w:szCs w:val="24"/>
+        </w:rPr>
+      </w:pPr>
+      <w:r>
+        <w:rPr>
+          <w:rFonts w:ascii="Times New Roman" w:hAnsi="Times New Roman" w:cs="Times New Roman"/>
+          <w:sz w:val="24"/>
+          <w:szCs w:val="24"/>
+        </w:rPr>
+        <w:t>Abertura e leitura de dados funcionam igual para todas as extensões:</w:t>
+      </w:r>
+    </w:p>
+    <w:p>
+      <w:pPr>
+        <w:spacing w:line="360" w:lineRule="auto"/>
+        <w:jc w:val="center"/>
+        <w:rPr>
+          <w:rFonts w:ascii="Times New Roman" w:hAnsi="Times New Roman" w:cs="Times New Roman"/>
+          <w:sz w:val="24"/>
+          <w:szCs w:val="24"/>
+        </w:rPr>
+      </w:pPr>
+      <w:r>
+        <w:rPr>
+          <w:rFonts w:ascii="Times New Roman" w:hAnsi="Times New Roman" w:cs="Times New Roman"/>
+          <w:sz w:val="24"/>
+          <w:szCs w:val="24"/>
+        </w:rPr>
+        <w:drawing>
+          <wp:inline distT="0" distB="0" distL="0" distR="0" wp14:anchorId="772560AC" wp14:editId="663E5B56">
+            <wp:extent cx="2266950" cy="804402"/>
+            <wp:effectExtent l="0" t="0" r="0" b="0"/>
+            <wp:docPr id="11" name="Imagem 11"/>
+            <wp:cNvGraphicFramePr>
+              <a:graphicFrameLocks xmlns:a="http://schemas.openxmlformats.org/drawingml/2006/main" noChangeAspect="1"/>
+            </wp:cNvGraphicFramePr>
+            <a:graphic xmlns:a="http://schemas.openxmlformats.org/drawingml/2006/main">
+              <a:graphicData uri="http://schemas.openxmlformats.org/drawingml/2006/picture">
+                <pic:pic xmlns:pic="http://schemas.openxmlformats.org/drawingml/2006/picture">
+                  <pic:nvPicPr>
+                    <pic:cNvPr id="1" name=""/>
+                    <pic:cNvPicPr/>
+                  </pic:nvPicPr>
+                  <pic:blipFill>
+                    <a:blip r:embed="rId16"/>
+                    <a:stretch>
+                      <a:fillRect/>
+                    </a:stretch>
+                  </pic:blipFill>
+                  <pic:spPr>
+                    <a:xfrm>
+                      <a:off x="0" y="0"/>
+                      <a:ext cx="2277381" cy="808103"/>
+                    </a:xfrm>
+                    <a:prstGeom prst="rect">
+                      <a:avLst/>
+                    </a:prstGeom>
+                  </pic:spPr>
+                </pic:pic>
+              </a:graphicData>
+            </a:graphic>
+          </wp:inline>
+        </w:drawing>
+      </w:r>
+    </w:p>
+    <w:p>
+      <w:pPr>
+        <w:pStyle w:val="PargrafodaLista"/>
+        <w:numPr>
+          <w:ilvl w:val="2"/>
+          <w:numId w:val="2"/>
+        </w:numPr>
+        <w:spacing w:line="360" w:lineRule="auto"/>
+        <w:jc w:val="both"/>
+        <w:rPr>
+          <w:rFonts w:ascii="Times New Roman" w:hAnsi="Times New Roman" w:cs="Times New Roman"/>
+          <w:sz w:val="24"/>
+          <w:szCs w:val="24"/>
+        </w:rPr>
+      </w:pPr>
+      <w:r>
+        <w:rPr>
+          <w:rFonts w:ascii="Times New Roman" w:hAnsi="Times New Roman" w:cs="Times New Roman"/>
+          <w:sz w:val="24"/>
+          <w:szCs w:val="24"/>
+        </w:rPr>
+        <w:t>Para importar, usamos o table:</w:t>
+      </w:r>
+    </w:p>
+    <w:p>
+      <w:pPr>
+        <w:spacing w:line="360" w:lineRule="auto"/>
+        <w:jc w:val="center"/>
+        <w:rPr>
+          <w:rFonts w:ascii="Times New Roman" w:hAnsi="Times New Roman" w:cs="Times New Roman"/>
+          <w:sz w:val="24"/>
+          <w:szCs w:val="24"/>
+        </w:rPr>
+      </w:pPr>
+      <w:r>
+        <w:rPr>
+          <w:rFonts w:ascii="Times New Roman" w:hAnsi="Times New Roman" w:cs="Times New Roman"/>
+          <w:sz w:val="24"/>
+          <w:szCs w:val="24"/>
+        </w:rPr>
+        <w:drawing>
+          <wp:inline distT="0" distB="0" distL="0" distR="0" wp14:anchorId="7D05EEAC" wp14:editId="46D4518B">
+            <wp:extent cx="2809875" cy="1237303"/>
+            <wp:effectExtent l="0" t="0" r="0" b="1270"/>
+            <wp:docPr id="12" name="Imagem 12"/>
+            <wp:cNvGraphicFramePr>
+              <a:graphicFrameLocks xmlns:a="http://schemas.openxmlformats.org/drawingml/2006/main" noChangeAspect="1"/>
+            </wp:cNvGraphicFramePr>
+            <a:graphic xmlns:a="http://schemas.openxmlformats.org/drawingml/2006/main">
+              <a:graphicData uri="http://schemas.openxmlformats.org/drawingml/2006/picture">
+                <pic:pic xmlns:pic="http://schemas.openxmlformats.org/drawingml/2006/picture">
+                  <pic:nvPicPr>
+                    <pic:cNvPr id="1" name=""/>
+                    <pic:cNvPicPr/>
+                  </pic:nvPicPr>
+                  <pic:blipFill>
+                    <a:blip r:embed="rId17"/>
+                    <a:stretch>
+                      <a:fillRect/>
+                    </a:stretch>
+                  </pic:blipFill>
+                  <pic:spPr>
+                    <a:xfrm>
+                      <a:off x="0" y="0"/>
+                      <a:ext cx="2821471" cy="1242409"/>
+                    </a:xfrm>
+                    <a:prstGeom prst="rect">
+                      <a:avLst/>
+                    </a:prstGeom>
+                  </pic:spPr>
+                </pic:pic>
+              </a:graphicData>
+            </a:graphic>
+          </wp:inline>
+        </w:drawing>
+      </w:r>
+    </w:p>
+    <w:p>
+      <w:pPr>
+        <w:pStyle w:val="PargrafodaLista"/>
+        <w:numPr>
+          <w:ilvl w:val="2"/>
+          <w:numId w:val="2"/>
+        </w:numPr>
+        <w:spacing w:line="360" w:lineRule="auto"/>
+        <w:jc w:val="both"/>
+        <w:rPr>
+          <w:rFonts w:ascii="Times New Roman" w:hAnsi="Times New Roman" w:cs="Times New Roman"/>
+          <w:sz w:val="24"/>
+          <w:szCs w:val="24"/>
+        </w:rPr>
+      </w:pPr>
+      <w:r>
+        <w:rPr>
+          <w:rFonts w:ascii="Times New Roman" w:hAnsi="Times New Roman" w:cs="Times New Roman"/>
+          <w:sz w:val="24"/>
+          <w:szCs w:val="24"/>
+        </w:rPr>
+        <w:t>No caso de arquivos excel não conseguimos ler, mas o import é assim:</w:t>
+      </w:r>
+    </w:p>
+    <w:p>
+      <w:pPr>
+        <w:spacing w:line="360" w:lineRule="auto"/>
+        <w:jc w:val="center"/>
+        <w:rPr>
+          <w:rFonts w:ascii="Times New Roman" w:hAnsi="Times New Roman" w:cs="Times New Roman"/>
+          <w:sz w:val="24"/>
+          <w:szCs w:val="24"/>
+        </w:rPr>
+      </w:pPr>
+      <w:r>
+        <w:rPr>
+          <w:rFonts w:ascii="Times New Roman" w:hAnsi="Times New Roman" w:cs="Times New Roman"/>
+          <w:sz w:val="24"/>
+          <w:szCs w:val="24"/>
+        </w:rPr>
+        <w:lastRenderedPageBreak/>
+        <w:drawing>
+          <wp:inline distT="0" distB="0" distL="0" distR="0" wp14:anchorId="20CFC4AC" wp14:editId="320099AC">
+            <wp:extent cx="2751588" cy="933450"/>
+            <wp:effectExtent l="0" t="0" r="0" b="0"/>
+            <wp:docPr id="13" name="Imagem 13"/>
+            <wp:cNvGraphicFramePr>
+              <a:graphicFrameLocks xmlns:a="http://schemas.openxmlformats.org/drawingml/2006/main" noChangeAspect="1"/>
+            </wp:cNvGraphicFramePr>
+            <a:graphic xmlns:a="http://schemas.openxmlformats.org/drawingml/2006/main">
+              <a:graphicData uri="http://schemas.openxmlformats.org/drawingml/2006/picture">
+                <pic:pic xmlns:pic="http://schemas.openxmlformats.org/drawingml/2006/picture">
+                  <pic:nvPicPr>
+                    <pic:cNvPr id="1" name=""/>
+                    <pic:cNvPicPr/>
+                  </pic:nvPicPr>
+                  <pic:blipFill>
+                    <a:blip r:embed="rId18"/>
+                    <a:stretch>
+                      <a:fillRect/>
+                    </a:stretch>
+                  </pic:blipFill>
+                  <pic:spPr>
+                    <a:xfrm>
+                      <a:off x="0" y="0"/>
+                      <a:ext cx="2762721" cy="937227"/>
+                    </a:xfrm>
+                    <a:prstGeom prst="rect">
+                      <a:avLst/>
+                    </a:prstGeom>
+                  </pic:spPr>
+                </pic:pic>
+              </a:graphicData>
+            </a:graphic>
+          </wp:inline>
+        </w:drawing>
+      </w:r>
+    </w:p>
+    <w:p>
+      <w:pPr>
+        <w:pStyle w:val="PargrafodaLista"/>
+        <w:numPr>
+          <w:ilvl w:val="2"/>
+          <w:numId w:val="2"/>
+        </w:numPr>
+        <w:spacing w:line="360" w:lineRule="auto"/>
+        <w:jc w:val="both"/>
+        <w:rPr>
+          <w:rFonts w:ascii="Times New Roman" w:hAnsi="Times New Roman" w:cs="Times New Roman"/>
+          <w:sz w:val="24"/>
+          <w:szCs w:val="24"/>
+        </w:rPr>
+      </w:pPr>
+      <w:r>
+        <w:rPr>
+          <w:rFonts w:ascii="Times New Roman" w:hAnsi="Times New Roman" w:cs="Times New Roman"/>
+          <w:sz w:val="24"/>
+          <w:szCs w:val="24"/>
+        </w:rPr>
+        <w:t>Pegar informação de html:</w:t>
+      </w:r>
+    </w:p>
+    <w:p>
+      <w:pPr>
+        <w:spacing w:line="360" w:lineRule="auto"/>
+        <w:jc w:val="center"/>
+        <w:rPr>
+          <w:rFonts w:ascii="Times New Roman" w:hAnsi="Times New Roman" w:cs="Times New Roman"/>
+          <w:sz w:val="24"/>
+          <w:szCs w:val="24"/>
+        </w:rPr>
+      </w:pPr>
+      <w:r>
+        <w:rPr>
+          <w:rFonts w:ascii="Times New Roman" w:hAnsi="Times New Roman" w:cs="Times New Roman"/>
+          <w:sz w:val="24"/>
+          <w:szCs w:val="24"/>
+        </w:rPr>
+        <w:drawing>
+          <wp:inline distT="0" distB="0" distL="0" distR="0" wp14:anchorId="0B6719F0" wp14:editId="2D687CC2">
+            <wp:extent cx="2876550" cy="857154"/>
+            <wp:effectExtent l="0" t="0" r="0" b="635"/>
+            <wp:docPr id="14" name="Imagem 14"/>
+            <wp:cNvGraphicFramePr>
+              <a:graphicFrameLocks xmlns:a="http://schemas.openxmlformats.org/drawingml/2006/main" noChangeAspect="1"/>
+            </wp:cNvGraphicFramePr>
+            <a:graphic xmlns:a="http://schemas.openxmlformats.org/drawingml/2006/main">
+              <a:graphicData uri="http://schemas.openxmlformats.org/drawingml/2006/picture">
+                <pic:pic xmlns:pic="http://schemas.openxmlformats.org/drawingml/2006/picture">
+                  <pic:nvPicPr>
+                    <pic:cNvPr id="1" name=""/>
+                    <pic:cNvPicPr/>
+                  </pic:nvPicPr>
+                  <pic:blipFill>
+                    <a:blip r:embed="rId19"/>
+                    <a:stretch>
+                      <a:fillRect/>
+                    </a:stretch>
+                  </pic:blipFill>
+                  <pic:spPr>
+                    <a:xfrm>
+                      <a:off x="0" y="0"/>
+                      <a:ext cx="2897091" cy="863275"/>
+                    </a:xfrm>
+                    <a:prstGeom prst="rect">
+                      <a:avLst/>
+                    </a:prstGeom>
+                  </pic:spPr>
+                </pic:pic>
+              </a:graphicData>
+            </a:graphic>
+          </wp:inline>
+        </w:drawing>
+      </w:r>
+    </w:p>
+    <w:p>
+      <w:pPr>
+        <w:pStyle w:val="PargrafodaLista"/>
+        <w:numPr>
+          <w:ilvl w:val="3"/>
+          <w:numId w:val="2"/>
+        </w:numPr>
+        <w:spacing w:line="360" w:lineRule="auto"/>
+        <w:jc w:val="both"/>
+        <w:rPr>
+          <w:rFonts w:ascii="Times New Roman" w:hAnsi="Times New Roman" w:cs="Times New Roman"/>
+          <w:sz w:val="24"/>
+          <w:szCs w:val="24"/>
+        </w:rPr>
+      </w:pPr>
+      <w:r>
+        <w:rPr>
+          <w:rFonts w:ascii="Times New Roman" w:hAnsi="Times New Roman" w:cs="Times New Roman"/>
+          <w:sz w:val="24"/>
+          <w:szCs w:val="24"/>
+        </w:rPr>
+        <w:t xml:space="preserve"> Note que ela nos devolve uma lista, para devolver bonitinho colocamos index 0:</w:t>
+      </w:r>
+    </w:p>
+    <w:p>
+      <w:pPr>
+        <w:spacing w:line="360" w:lineRule="auto"/>
+        <w:jc w:val="center"/>
+        <w:rPr>
+          <w:rFonts w:ascii="Times New Roman" w:hAnsi="Times New Roman" w:cs="Times New Roman"/>
+          <w:sz w:val="24"/>
+          <w:szCs w:val="24"/>
+        </w:rPr>
+      </w:pPr>
+      <w:r>
+        <w:rPr>
+          <w:rFonts w:ascii="Times New Roman" w:hAnsi="Times New Roman" w:cs="Times New Roman"/>
+          <w:sz w:val="24"/>
+          <w:szCs w:val="24"/>
+        </w:rPr>
+        <w:drawing>
+          <wp:inline distT="0" distB="0" distL="0" distR="0" wp14:anchorId="3FEC5D87" wp14:editId="1285F537">
+            <wp:extent cx="1704975" cy="945826"/>
+            <wp:effectExtent l="0" t="0" r="0" b="6985"/>
+            <wp:docPr id="15" name="Imagem 15"/>
+            <wp:cNvGraphicFramePr>
+              <a:graphicFrameLocks xmlns:a="http://schemas.openxmlformats.org/drawingml/2006/main" noChangeAspect="1"/>
+            </wp:cNvGraphicFramePr>
+            <a:graphic xmlns:a="http://schemas.openxmlformats.org/drawingml/2006/main">
+              <a:graphicData uri="http://schemas.openxmlformats.org/drawingml/2006/picture">
+                <pic:pic xmlns:pic="http://schemas.openxmlformats.org/drawingml/2006/picture">
+                  <pic:nvPicPr>
+                    <pic:cNvPr id="1" name=""/>
+                    <pic:cNvPicPr/>
+                  </pic:nvPicPr>
+                  <pic:blipFill>
+                    <a:blip r:embed="rId20"/>
+                    <a:stretch>
+                      <a:fillRect/>
+                    </a:stretch>
+                  </pic:blipFill>
+                  <pic:spPr>
+                    <a:xfrm>
+                      <a:off x="0" y="0"/>
+                      <a:ext cx="1709914" cy="948566"/>
+                    </a:xfrm>
+                    <a:prstGeom prst="rect">
+                      <a:avLst/>
+                    </a:prstGeom>
+                  </pic:spPr>
+                </pic:pic>
+              </a:graphicData>
+            </a:graphic>
+          </wp:inline>
+        </w:drawing>
+      </w:r>
+    </w:p>
+    <w:p>
+      <w:pPr>
+        <w:pStyle w:val="PargrafodaLista"/>
+        <w:numPr>
+          <w:ilvl w:val="2"/>
+          <w:numId w:val="2"/>
+        </w:numPr>
+        <w:spacing w:line="360" w:lineRule="auto"/>
+        <w:jc w:val="both"/>
+        <w:rPr>
+          <w:rFonts w:ascii="Times New Roman" w:hAnsi="Times New Roman" w:cs="Times New Roman"/>
+          <w:sz w:val="24"/>
+          <w:szCs w:val="24"/>
+        </w:rPr>
+      </w:pPr>
+      <w:r>
+        <w:rPr>
+          <w:rFonts w:ascii="Times New Roman" w:hAnsi="Times New Roman" w:cs="Times New Roman"/>
+          <w:sz w:val="24"/>
+          <w:szCs w:val="24"/>
+        </w:rPr>
+        <w:t>Caso não tenha salvo a pag web, basta passar o url dela:</w:t>
+      </w:r>
+    </w:p>
+    <w:p>
+      <w:pPr>
+        <w:spacing w:line="360" w:lineRule="auto"/>
+        <w:jc w:val="center"/>
+        <w:rPr>
+          <w:rFonts w:ascii="Times New Roman" w:hAnsi="Times New Roman" w:cs="Times New Roman"/>
+          <w:sz w:val="24"/>
+          <w:szCs w:val="24"/>
+        </w:rPr>
+      </w:pPr>
+      <w:r>
+        <w:rPr>
+          <w:rFonts w:ascii="Times New Roman" w:hAnsi="Times New Roman" w:cs="Times New Roman"/>
+          <w:sz w:val="24"/>
+          <w:szCs w:val="24"/>
+        </w:rPr>
+        <w:drawing>
+          <wp:inline distT="0" distB="0" distL="0" distR="0" wp14:anchorId="3EE5EA9C" wp14:editId="628BB312">
+            <wp:extent cx="3806987" cy="1183640"/>
+            <wp:effectExtent l="0" t="0" r="3175" b="0"/>
+            <wp:docPr id="16" name="Imagem 16"/>
+            <wp:cNvGraphicFramePr>
+              <a:graphicFrameLocks xmlns:a="http://schemas.openxmlformats.org/drawingml/2006/main" noChangeAspect="1"/>
+            </wp:cNvGraphicFramePr>
+            <a:graphic xmlns:a="http://schemas.openxmlformats.org/drawingml/2006/main">
+              <a:graphicData uri="http://schemas.openxmlformats.org/drawingml/2006/picture">
+                <pic:pic xmlns:pic="http://schemas.openxmlformats.org/drawingml/2006/picture">
+                  <pic:nvPicPr>
+                    <pic:cNvPr id="1" name=""/>
+                    <pic:cNvPicPr/>
+                  </pic:nvPicPr>
+                  <pic:blipFill>
+                    <a:blip r:embed="rId21"/>
+                    <a:stretch>
+                      <a:fillRect/>
+                    </a:stretch>
+                  </pic:blipFill>
+                  <pic:spPr>
+                    <a:xfrm>
+                      <a:off x="0" y="0"/>
+                      <a:ext cx="3820297" cy="1187778"/>
+                    </a:xfrm>
+                    <a:prstGeom prst="rect">
+                      <a:avLst/>
+                    </a:prstGeom>
+                  </pic:spPr>
+                </pic:pic>
+              </a:graphicData>
+            </a:graphic>
+          </wp:inline>
+        </w:drawing>
+      </w:r>
+    </w:p>
+    <w:p>
+      <w:pPr>
+        <w:pStyle w:val="PargrafodaLista"/>
+        <w:numPr>
+          <w:ilvl w:val="3"/>
+          <w:numId w:val="2"/>
+        </w:numPr>
+        <w:spacing w:line="360" w:lineRule="auto"/>
+        <w:jc w:val="both"/>
+        <w:rPr>
+          <w:rFonts w:ascii="Times New Roman" w:hAnsi="Times New Roman" w:cs="Times New Roman"/>
+          <w:sz w:val="24"/>
+          <w:szCs w:val="24"/>
+        </w:rPr>
+      </w:pPr>
+      <w:r>
+        <w:rPr>
+          <w:rFonts w:ascii="Times New Roman" w:hAnsi="Times New Roman" w:cs="Times New Roman"/>
+          <w:sz w:val="24"/>
+          <w:szCs w:val="24"/>
+        </w:rPr>
+        <w:t xml:space="preserve"> Quando a página tem mais de uma tabela, recebemos todas elas no nosso DataFrame:</w:t>
+      </w:r>
+    </w:p>
+    <w:p>
+      <w:pPr>
+        <w:spacing w:line="360" w:lineRule="auto"/>
+        <w:jc w:val="center"/>
+        <w:rPr>
+          <w:rFonts w:ascii="Times New Roman" w:hAnsi="Times New Roman" w:cs="Times New Roman"/>
+          <w:sz w:val="24"/>
+          <w:szCs w:val="24"/>
+        </w:rPr>
+      </w:pPr>
+      <w:r>
+        <w:rPr>
+          <w:rFonts w:ascii="Times New Roman" w:hAnsi="Times New Roman" w:cs="Times New Roman"/>
+          <w:sz w:val="24"/>
+          <w:szCs w:val="24"/>
+        </w:rPr>
+        <w:drawing>
+          <wp:inline distT="0" distB="0" distL="0" distR="0" wp14:anchorId="4FA46219" wp14:editId="705442F4">
+            <wp:extent cx="1419423" cy="552527"/>
+            <wp:effectExtent l="0" t="0" r="9525" b="0"/>
+            <wp:docPr id="17" name="Imagem 17"/>
+            <wp:cNvGraphicFramePr>
+              <a:graphicFrameLocks xmlns:a="http://schemas.openxmlformats.org/drawingml/2006/main" noChangeAspect="1"/>
+            </wp:cNvGraphicFramePr>
+            <a:graphic xmlns:a="http://schemas.openxmlformats.org/drawingml/2006/main">
+              <a:graphicData uri="http://schemas.openxmlformats.org/drawingml/2006/picture">
+                <pic:pic xmlns:pic="http://schemas.openxmlformats.org/drawingml/2006/picture">
+                  <pic:nvPicPr>
+                    <pic:cNvPr id="1" name=""/>
+                    <pic:cNvPicPr/>
+                  </pic:nvPicPr>
+                  <pic:blipFill>
+                    <a:blip r:embed="rId22"/>
+                    <a:stretch>
+                      <a:fillRect/>
+                    </a:stretch>
+                  </pic:blipFill>
+                  <pic:spPr>
+                    <a:xfrm>
+                      <a:off x="0" y="0"/>
+                      <a:ext cx="1419423" cy="552527"/>
+                    </a:xfrm>
+                    <a:prstGeom prst="rect">
+                      <a:avLst/>
+                    </a:prstGeom>
+                  </pic:spPr>
+                </pic:pic>
+              </a:graphicData>
+            </a:graphic>
+          </wp:inline>
+        </w:drawing>
+      </w:r>
+    </w:p>
+    <w:p>
+      <w:pPr>
+        <w:pStyle w:val="PargrafodaLista"/>
+        <w:numPr>
+          <w:ilvl w:val="3"/>
+          <w:numId w:val="2"/>
+        </w:numPr>
+        <w:spacing w:line="360" w:lineRule="auto"/>
+        <w:jc w:val="both"/>
+        <w:rPr>
+          <w:rFonts w:ascii="Times New Roman" w:hAnsi="Times New Roman" w:cs="Times New Roman"/>
+          <w:sz w:val="24"/>
+          <w:szCs w:val="24"/>
+        </w:rPr>
+      </w:pPr>
+      <w:r>
+        <w:rPr>
+          <w:rFonts w:ascii="Times New Roman" w:hAnsi="Times New Roman" w:cs="Times New Roman"/>
+          <w:sz w:val="24"/>
+          <w:szCs w:val="24"/>
+        </w:rPr>
+        <w:t xml:space="preserve"> Nesse caso, para acessar cada uma das tabelas é só indexar de 0 (primeira) até a última delas, visualizando todas.</w:t>
+      </w:r>
     </w:p>
     <w:sectPr>
       <w:pgSz w:w="11906" w:h="16838"/>

--- a/Python para Data Science/Python Pandas/Anotações/Python Pandas - Anotações.docx
+++ b/Python para Data Science/Python Pandas/Anotações/Python Pandas - Anotações.docx
@@ -103,7 +103,31 @@
           <w:szCs w:val="24"/>
           <w:u w:val="single"/>
         </w:rPr>
-        <w:t>Conhecendo Jupyter:</w:t>
+        <w:t xml:space="preserve">Conhecendo </w:t>
+      </w:r>
+      <w:proofErr w:type="spellStart"/>
+      <w:r>
+        <w:rPr>
+          <w:rFonts w:ascii="Times New Roman" w:hAnsi="Times New Roman" w:cs="Times New Roman"/>
+          <w:b/>
+          <w:bCs/>
+          <w:sz w:val="24"/>
+          <w:szCs w:val="24"/>
+          <w:u w:val="single"/>
+        </w:rPr>
+        <w:t>Jupyter</w:t>
+      </w:r>
+      <w:proofErr w:type="spellEnd"/>
+      <w:r>
+        <w:rPr>
+          <w:rFonts w:ascii="Times New Roman" w:hAnsi="Times New Roman" w:cs="Times New Roman"/>
+          <w:b/>
+          <w:bCs/>
+          <w:sz w:val="24"/>
+          <w:szCs w:val="24"/>
+          <w:u w:val="single"/>
+        </w:rPr>
+        <w:t>:</w:t>
       </w:r>
     </w:p>
     <w:p>
@@ -186,7 +210,43 @@
           <w:sz w:val="24"/>
           <w:szCs w:val="24"/>
         </w:rPr>
-        <w:t>Ambientes virtuais são muito importantes para setar e manter a versão e funcionalidades de todas as bibliotecas, linguagens etc, garantindo que caso queira rodar um código que você escreveu há um ano atrás, ele continue funcionando normalmente.</w:t>
+        <w:t xml:space="preserve">Ambientes virtuais são muito importantes para </w:t>
+      </w:r>
+      <w:proofErr w:type="spellStart"/>
+      <w:r>
+        <w:rPr>
+          <w:rFonts w:ascii="Times New Roman" w:hAnsi="Times New Roman" w:cs="Times New Roman"/>
+          <w:sz w:val="24"/>
+          <w:szCs w:val="24"/>
+        </w:rPr>
+        <w:t>setar</w:t>
+      </w:r>
+      <w:proofErr w:type="spellEnd"/>
+      <w:r>
+        <w:rPr>
+          <w:rFonts w:ascii="Times New Roman" w:hAnsi="Times New Roman" w:cs="Times New Roman"/>
+          <w:sz w:val="24"/>
+          <w:szCs w:val="24"/>
+        </w:rPr>
+        <w:t xml:space="preserve"> e manter a versão e funcionalidades de todas as bibliotecas, linguagens </w:t>
+      </w:r>
+      <w:proofErr w:type="spellStart"/>
+      <w:r>
+        <w:rPr>
+          <w:rFonts w:ascii="Times New Roman" w:hAnsi="Times New Roman" w:cs="Times New Roman"/>
+          <w:sz w:val="24"/>
+          <w:szCs w:val="24"/>
+        </w:rPr>
+        <w:t>etc</w:t>
+      </w:r>
+      <w:proofErr w:type="spellEnd"/>
+      <w:r>
+        <w:rPr>
+          <w:rFonts w:ascii="Times New Roman" w:hAnsi="Times New Roman" w:cs="Times New Roman"/>
+          <w:sz w:val="24"/>
+          <w:szCs w:val="24"/>
+        </w:rPr>
+        <w:t>, garantindo que caso queira rodar um código que você escreveu há um ano atrás, ele continue funcionando normalmente.</w:t>
       </w:r>
     </w:p>
     <w:p>
@@ -210,7 +270,25 @@
           <w:sz w:val="24"/>
           <w:szCs w:val="24"/>
         </w:rPr>
-        <w:t xml:space="preserve"> Pip: gerenciador de pacotes padrão do python.</w:t>
+        <w:t xml:space="preserve"> </w:t>
+      </w:r>
+      <w:proofErr w:type="spellStart"/>
+      <w:r>
+        <w:rPr>
+          <w:rFonts w:ascii="Times New Roman" w:hAnsi="Times New Roman" w:cs="Times New Roman"/>
+          <w:sz w:val="24"/>
+          <w:szCs w:val="24"/>
+        </w:rPr>
+        <w:t>Pip</w:t>
+      </w:r>
+      <w:proofErr w:type="spellEnd"/>
+      <w:r>
+        <w:rPr>
+          <w:rFonts w:ascii="Times New Roman" w:hAnsi="Times New Roman" w:cs="Times New Roman"/>
+          <w:sz w:val="24"/>
+          <w:szCs w:val="24"/>
+        </w:rPr>
+        <w:t>: gerenciador de pacotes padrão do python.</w:t>
       </w:r>
     </w:p>
     <w:p>
@@ -274,7 +352,25 @@
           <w:sz w:val="24"/>
           <w:szCs w:val="24"/>
         </w:rPr>
-        <w:t xml:space="preserve"> no cmd:</w:t>
+        <w:t xml:space="preserve"> no </w:t>
+      </w:r>
+      <w:proofErr w:type="spellStart"/>
+      <w:r>
+        <w:rPr>
+          <w:rFonts w:ascii="Times New Roman" w:hAnsi="Times New Roman" w:cs="Times New Roman"/>
+          <w:sz w:val="24"/>
+          <w:szCs w:val="24"/>
+        </w:rPr>
+        <w:t>cmd</w:t>
+      </w:r>
+      <w:proofErr w:type="spellEnd"/>
+      <w:r>
+        <w:rPr>
+          <w:rFonts w:ascii="Times New Roman" w:hAnsi="Times New Roman" w:cs="Times New Roman"/>
+          <w:sz w:val="24"/>
+          <w:szCs w:val="24"/>
+        </w:rPr>
+        <w:t>:</w:t>
       </w:r>
     </w:p>
     <w:p>
@@ -321,7 +417,29 @@
           <w:szCs w:val="20"/>
           <w:lang w:eastAsia="pt-BR"/>
         </w:rPr>
-        <w:t xml:space="preserve">conda create </w:t>
+        <w:t xml:space="preserve">conda </w:t>
+      </w:r>
+      <w:proofErr w:type="spellStart"/>
+      <w:r>
+        <w:rPr>
+          <w:rFonts w:ascii="Courier New" w:eastAsia="Times New Roman" w:hAnsi="Courier New" w:cs="Courier New"/>
+          <w:color w:val="000000"/>
+          <w:sz w:val="20"/>
+          <w:szCs w:val="20"/>
+          <w:lang w:eastAsia="pt-BR"/>
+        </w:rPr>
+        <w:t>create</w:t>
+      </w:r>
+      <w:proofErr w:type="spellEnd"/>
+      <w:r>
+        <w:rPr>
+          <w:rFonts w:ascii="Courier New" w:eastAsia="Times New Roman" w:hAnsi="Courier New" w:cs="Courier New"/>
+          <w:color w:val="000000"/>
+          <w:sz w:val="20"/>
+          <w:szCs w:val="20"/>
+          <w:lang w:eastAsia="pt-BR"/>
+        </w:rPr>
+        <w:t xml:space="preserve"> </w:t>
       </w:r>
       <w:r>
         <w:rPr>
@@ -341,7 +459,29 @@
           <w:szCs w:val="20"/>
           <w:lang w:eastAsia="pt-BR"/>
         </w:rPr>
-        <w:t>name alura_pandas python</w:t>
+        <w:t xml:space="preserve">name </w:t>
+      </w:r>
+      <w:proofErr w:type="spellStart"/>
+      <w:r>
+        <w:rPr>
+          <w:rFonts w:ascii="Courier New" w:eastAsia="Times New Roman" w:hAnsi="Courier New" w:cs="Courier New"/>
+          <w:color w:val="000000"/>
+          <w:sz w:val="20"/>
+          <w:szCs w:val="20"/>
+          <w:lang w:eastAsia="pt-BR"/>
+        </w:rPr>
+        <w:t>alura_pandas</w:t>
+      </w:r>
+      <w:proofErr w:type="spellEnd"/>
+      <w:r>
+        <w:rPr>
+          <w:rFonts w:ascii="Courier New" w:eastAsia="Times New Roman" w:hAnsi="Courier New" w:cs="Courier New"/>
+          <w:color w:val="000000"/>
+          <w:sz w:val="20"/>
+          <w:szCs w:val="20"/>
+          <w:lang w:eastAsia="pt-BR"/>
+        </w:rPr>
+        <w:t xml:space="preserve"> python</w:t>
       </w:r>
       <w:r>
         <w:rPr>
@@ -471,7 +611,25 @@
           <w:sz w:val="24"/>
           <w:szCs w:val="24"/>
         </w:rPr>
-        <w:t>a versão do python e do pandas para quais quisermos.</w:t>
+        <w:t xml:space="preserve">a versão do python e </w:t>
+      </w:r>
+      <w:proofErr w:type="gramStart"/>
+      <w:r>
+        <w:rPr>
+          <w:rFonts w:ascii="Times New Roman" w:hAnsi="Times New Roman" w:cs="Times New Roman"/>
+          <w:sz w:val="24"/>
+          <w:szCs w:val="24"/>
+        </w:rPr>
+        <w:t>do pandas</w:t>
+      </w:r>
+      <w:proofErr w:type="gramEnd"/>
+      <w:r>
+        <w:rPr>
+          <w:rFonts w:ascii="Times New Roman" w:hAnsi="Times New Roman" w:cs="Times New Roman"/>
+          <w:sz w:val="24"/>
+          <w:szCs w:val="24"/>
+        </w:rPr>
+        <w:t xml:space="preserve"> para quais quisermos.</w:t>
       </w:r>
     </w:p>
     <w:p>
@@ -495,7 +653,61 @@
           <w:sz w:val="24"/>
           <w:szCs w:val="24"/>
         </w:rPr>
-        <w:t>Caso o cmd esteja devolvendo um erro de HTTP, sugiro que utilize o cmd do próprio anaconda. Se fizer isso, vai criar o ambiente normalmente.</w:t>
+        <w:t xml:space="preserve">Caso o </w:t>
+      </w:r>
+      <w:proofErr w:type="spellStart"/>
+      <w:r>
+        <w:rPr>
+          <w:rFonts w:ascii="Times New Roman" w:hAnsi="Times New Roman" w:cs="Times New Roman"/>
+          <w:sz w:val="24"/>
+          <w:szCs w:val="24"/>
+        </w:rPr>
+        <w:t>cmd</w:t>
+      </w:r>
+      <w:proofErr w:type="spellEnd"/>
+      <w:r>
+        <w:rPr>
+          <w:rFonts w:ascii="Times New Roman" w:hAnsi="Times New Roman" w:cs="Times New Roman"/>
+          <w:sz w:val="24"/>
+          <w:szCs w:val="24"/>
+        </w:rPr>
+        <w:t xml:space="preserve"> esteja devolvendo um erro de HTTP, sugiro que utilize o </w:t>
+      </w:r>
+      <w:proofErr w:type="spellStart"/>
+      <w:r>
+        <w:rPr>
+          <w:rFonts w:ascii="Times New Roman" w:hAnsi="Times New Roman" w:cs="Times New Roman"/>
+          <w:sz w:val="24"/>
+          <w:szCs w:val="24"/>
+        </w:rPr>
+        <w:t>cmd</w:t>
+      </w:r>
+      <w:proofErr w:type="spellEnd"/>
+      <w:r>
+        <w:rPr>
+          <w:rFonts w:ascii="Times New Roman" w:hAnsi="Times New Roman" w:cs="Times New Roman"/>
+          <w:sz w:val="24"/>
+          <w:szCs w:val="24"/>
+        </w:rPr>
+        <w:t xml:space="preserve"> do </w:t>
+      </w:r>
+      <w:proofErr w:type="gramStart"/>
+      <w:r>
+        <w:rPr>
+          <w:rFonts w:ascii="Times New Roman" w:hAnsi="Times New Roman" w:cs="Times New Roman"/>
+          <w:sz w:val="24"/>
+          <w:szCs w:val="24"/>
+        </w:rPr>
+        <w:t>próprio anaconda</w:t>
+      </w:r>
+      <w:proofErr w:type="gramEnd"/>
+      <w:r>
+        <w:rPr>
+          <w:rFonts w:ascii="Times New Roman" w:hAnsi="Times New Roman" w:cs="Times New Roman"/>
+          <w:sz w:val="24"/>
+          <w:szCs w:val="24"/>
+        </w:rPr>
+        <w:t>. Se fizer isso, vai criar o ambiente normalmente.</w:t>
       </w:r>
     </w:p>
     <w:p>
@@ -519,7 +731,25 @@
           <w:sz w:val="24"/>
           <w:szCs w:val="24"/>
         </w:rPr>
-        <w:t>Após o carregamento e criação do ambiente, ao entrar na parte de ambientes do anaconda veremos nosso ambiente lá:</w:t>
+        <w:t xml:space="preserve">Após o carregamento e criação do ambiente, ao entrar na parte de ambientes </w:t>
+      </w:r>
+      <w:proofErr w:type="gramStart"/>
+      <w:r>
+        <w:rPr>
+          <w:rFonts w:ascii="Times New Roman" w:hAnsi="Times New Roman" w:cs="Times New Roman"/>
+          <w:sz w:val="24"/>
+          <w:szCs w:val="24"/>
+        </w:rPr>
+        <w:t>do anaconda</w:t>
+      </w:r>
+      <w:proofErr w:type="gramEnd"/>
+      <w:r>
+        <w:rPr>
+          <w:rFonts w:ascii="Times New Roman" w:hAnsi="Times New Roman" w:cs="Times New Roman"/>
+          <w:sz w:val="24"/>
+          <w:szCs w:val="24"/>
+        </w:rPr>
+        <w:t xml:space="preserve"> veremos nosso ambiente lá:</w:t>
       </w:r>
     </w:p>
     <w:p>
@@ -596,7 +826,43 @@
           <w:sz w:val="24"/>
           <w:szCs w:val="24"/>
         </w:rPr>
-        <w:t>Para ativar o nosso ambiente e rolar ele no próprio cmd, precisamos colocar activate e o nome da pasta do nosso ambiente.</w:t>
+        <w:t xml:space="preserve">Para ativar o nosso ambiente e rolar ele no próprio </w:t>
+      </w:r>
+      <w:proofErr w:type="spellStart"/>
+      <w:r>
+        <w:rPr>
+          <w:rFonts w:ascii="Times New Roman" w:hAnsi="Times New Roman" w:cs="Times New Roman"/>
+          <w:sz w:val="24"/>
+          <w:szCs w:val="24"/>
+        </w:rPr>
+        <w:t>cmd</w:t>
+      </w:r>
+      <w:proofErr w:type="spellEnd"/>
+      <w:r>
+        <w:rPr>
+          <w:rFonts w:ascii="Times New Roman" w:hAnsi="Times New Roman" w:cs="Times New Roman"/>
+          <w:sz w:val="24"/>
+          <w:szCs w:val="24"/>
+        </w:rPr>
+        <w:t xml:space="preserve">, precisamos colocar </w:t>
+      </w:r>
+      <w:proofErr w:type="spellStart"/>
+      <w:r>
+        <w:rPr>
+          <w:rFonts w:ascii="Times New Roman" w:hAnsi="Times New Roman" w:cs="Times New Roman"/>
+          <w:sz w:val="24"/>
+          <w:szCs w:val="24"/>
+        </w:rPr>
+        <w:t>activate</w:t>
+      </w:r>
+      <w:proofErr w:type="spellEnd"/>
+      <w:r>
+        <w:rPr>
+          <w:rFonts w:ascii="Times New Roman" w:hAnsi="Times New Roman" w:cs="Times New Roman"/>
+          <w:sz w:val="24"/>
+          <w:szCs w:val="24"/>
+        </w:rPr>
+        <w:t xml:space="preserve"> e o nome da pasta do nosso ambiente.</w:t>
       </w:r>
     </w:p>
     <w:p>
@@ -620,7 +886,25 @@
           <w:sz w:val="24"/>
           <w:szCs w:val="24"/>
         </w:rPr>
-        <w:t>Para desativar, basta digitar deactivate.</w:t>
+        <w:t xml:space="preserve">Para desativar, basta digitar </w:t>
+      </w:r>
+      <w:proofErr w:type="spellStart"/>
+      <w:r>
+        <w:rPr>
+          <w:rFonts w:ascii="Times New Roman" w:hAnsi="Times New Roman" w:cs="Times New Roman"/>
+          <w:sz w:val="24"/>
+          <w:szCs w:val="24"/>
+        </w:rPr>
+        <w:t>deactivate</w:t>
+      </w:r>
+      <w:proofErr w:type="spellEnd"/>
+      <w:r>
+        <w:rPr>
+          <w:rFonts w:ascii="Times New Roman" w:hAnsi="Times New Roman" w:cs="Times New Roman"/>
+          <w:sz w:val="24"/>
+          <w:szCs w:val="24"/>
+        </w:rPr>
+        <w:t>.</w:t>
       </w:r>
     </w:p>
     <w:p>
@@ -645,15 +929,69 @@
           <w:szCs w:val="24"/>
         </w:rPr>
         <w:lastRenderedPageBreak/>
-        <w:t>Para visualizar os ambientes que temos usamos o comando “conda info –envs.</w:t>
-      </w:r>
-      <w:r>
-        <w:rPr>
-          <w:rFonts w:ascii="Times New Roman" w:hAnsi="Times New Roman" w:cs="Times New Roman"/>
-          <w:sz w:val="24"/>
-          <w:szCs w:val="24"/>
-        </w:rPr>
-        <w:t xml:space="preserve"> Cmd retorna todos os ambientes que temos criado</w:t>
+        <w:t xml:space="preserve">Para visualizar os ambientes que temos usamos o comando “conda </w:t>
+      </w:r>
+      <w:proofErr w:type="spellStart"/>
+      <w:r>
+        <w:rPr>
+          <w:rFonts w:ascii="Times New Roman" w:hAnsi="Times New Roman" w:cs="Times New Roman"/>
+          <w:sz w:val="24"/>
+          <w:szCs w:val="24"/>
+        </w:rPr>
+        <w:t>info</w:t>
+      </w:r>
+      <w:proofErr w:type="spellEnd"/>
+      <w:r>
+        <w:rPr>
+          <w:rFonts w:ascii="Times New Roman" w:hAnsi="Times New Roman" w:cs="Times New Roman"/>
+          <w:sz w:val="24"/>
+          <w:szCs w:val="24"/>
+        </w:rPr>
+        <w:t xml:space="preserve"> –</w:t>
+      </w:r>
+      <w:proofErr w:type="spellStart"/>
+      <w:r>
+        <w:rPr>
+          <w:rFonts w:ascii="Times New Roman" w:hAnsi="Times New Roman" w:cs="Times New Roman"/>
+          <w:sz w:val="24"/>
+          <w:szCs w:val="24"/>
+        </w:rPr>
+        <w:t>envs</w:t>
+      </w:r>
+      <w:proofErr w:type="spellEnd"/>
+      <w:r>
+        <w:rPr>
+          <w:rFonts w:ascii="Times New Roman" w:hAnsi="Times New Roman" w:cs="Times New Roman"/>
+          <w:sz w:val="24"/>
+          <w:szCs w:val="24"/>
+        </w:rPr>
+        <w:t>.</w:t>
+      </w:r>
+      <w:r>
+        <w:rPr>
+          <w:rFonts w:ascii="Times New Roman" w:hAnsi="Times New Roman" w:cs="Times New Roman"/>
+          <w:sz w:val="24"/>
+          <w:szCs w:val="24"/>
+        </w:rPr>
+        <w:t xml:space="preserve"> </w:t>
+      </w:r>
+      <w:proofErr w:type="spellStart"/>
+      <w:r>
+        <w:rPr>
+          <w:rFonts w:ascii="Times New Roman" w:hAnsi="Times New Roman" w:cs="Times New Roman"/>
+          <w:sz w:val="24"/>
+          <w:szCs w:val="24"/>
+        </w:rPr>
+        <w:t>Cmd</w:t>
+      </w:r>
+      <w:proofErr w:type="spellEnd"/>
+      <w:r>
+        <w:rPr>
+          <w:rFonts w:ascii="Times New Roman" w:hAnsi="Times New Roman" w:cs="Times New Roman"/>
+          <w:sz w:val="24"/>
+          <w:szCs w:val="24"/>
+        </w:rPr>
+        <w:t xml:space="preserve"> retorna todos os ambientes que temos criado</w:t>
       </w:r>
       <w:r>
         <w:rPr>
@@ -693,7 +1031,43 @@
           <w:sz w:val="24"/>
           <w:szCs w:val="24"/>
         </w:rPr>
-        <w:t>Para destruir o ambiente: conda remove –name alura_pandas –all.</w:t>
+        <w:t xml:space="preserve">Para destruir o ambiente: conda remove –name </w:t>
+      </w:r>
+      <w:proofErr w:type="spellStart"/>
+      <w:r>
+        <w:rPr>
+          <w:rFonts w:ascii="Times New Roman" w:hAnsi="Times New Roman" w:cs="Times New Roman"/>
+          <w:sz w:val="24"/>
+          <w:szCs w:val="24"/>
+        </w:rPr>
+        <w:t>alura_pandas</w:t>
+      </w:r>
+      <w:proofErr w:type="spellEnd"/>
+      <w:r>
+        <w:rPr>
+          <w:rFonts w:ascii="Times New Roman" w:hAnsi="Times New Roman" w:cs="Times New Roman"/>
+          <w:sz w:val="24"/>
+          <w:szCs w:val="24"/>
+        </w:rPr>
+        <w:t xml:space="preserve"> –</w:t>
+      </w:r>
+      <w:proofErr w:type="spellStart"/>
+      <w:r>
+        <w:rPr>
+          <w:rFonts w:ascii="Times New Roman" w:hAnsi="Times New Roman" w:cs="Times New Roman"/>
+          <w:sz w:val="24"/>
+          <w:szCs w:val="24"/>
+        </w:rPr>
+        <w:t>all</w:t>
+      </w:r>
+      <w:proofErr w:type="spellEnd"/>
+      <w:r>
+        <w:rPr>
+          <w:rFonts w:ascii="Times New Roman" w:hAnsi="Times New Roman" w:cs="Times New Roman"/>
+          <w:sz w:val="24"/>
+          <w:szCs w:val="24"/>
+        </w:rPr>
+        <w:t>.</w:t>
       </w:r>
     </w:p>
     <w:p>
@@ -767,13 +1141,23 @@
           <w:szCs w:val="24"/>
         </w:rPr>
       </w:pPr>
-      <w:r>
-        <w:rPr>
-          <w:rFonts w:ascii="Times New Roman" w:hAnsi="Times New Roman" w:cs="Times New Roman"/>
-          <w:sz w:val="24"/>
-          <w:szCs w:val="24"/>
-        </w:rPr>
-        <w:t>Jupyter é a nossa ferramenta para executar código Python e visualizar os dados</w:t>
+      <w:proofErr w:type="spellStart"/>
+      <w:r>
+        <w:rPr>
+          <w:rFonts w:ascii="Times New Roman" w:hAnsi="Times New Roman" w:cs="Times New Roman"/>
+          <w:sz w:val="24"/>
+          <w:szCs w:val="24"/>
+        </w:rPr>
+        <w:t>Jupyter</w:t>
+      </w:r>
+      <w:proofErr w:type="spellEnd"/>
+      <w:r>
+        <w:rPr>
+          <w:rFonts w:ascii="Times New Roman" w:hAnsi="Times New Roman" w:cs="Times New Roman"/>
+          <w:sz w:val="24"/>
+          <w:szCs w:val="24"/>
+        </w:rPr>
+        <w:t xml:space="preserve"> é a nossa ferramenta para executar código Python e visualizar os dados</w:t>
       </w:r>
       <w:r>
         <w:rPr>
@@ -883,7 +1267,25 @@
           <w:sz w:val="24"/>
           <w:szCs w:val="24"/>
         </w:rPr>
-        <w:t>Estamos utilizando o notebook do jupyter para fazer nossos códigos agora, portanto os atalhos e comandos são meio diferentes.</w:t>
+        <w:t xml:space="preserve">Estamos utilizando o notebook do </w:t>
+      </w:r>
+      <w:proofErr w:type="spellStart"/>
+      <w:r>
+        <w:rPr>
+          <w:rFonts w:ascii="Times New Roman" w:hAnsi="Times New Roman" w:cs="Times New Roman"/>
+          <w:sz w:val="24"/>
+          <w:szCs w:val="24"/>
+        </w:rPr>
+        <w:t>jupyter</w:t>
+      </w:r>
+      <w:proofErr w:type="spellEnd"/>
+      <w:r>
+        <w:rPr>
+          <w:rFonts w:ascii="Times New Roman" w:hAnsi="Times New Roman" w:cs="Times New Roman"/>
+          <w:sz w:val="24"/>
+          <w:szCs w:val="24"/>
+        </w:rPr>
+        <w:t xml:space="preserve"> para fazer nossos códigos agora, portanto os atalhos e comandos são meio diferentes.</w:t>
       </w:r>
     </w:p>
     <w:p>
@@ -907,7 +1309,25 @@
           <w:sz w:val="24"/>
           <w:szCs w:val="24"/>
         </w:rPr>
-        <w:t>O jupyter é esse “app” disponível no anacondas:</w:t>
+        <w:t xml:space="preserve">O </w:t>
+      </w:r>
+      <w:proofErr w:type="spellStart"/>
+      <w:r>
+        <w:rPr>
+          <w:rFonts w:ascii="Times New Roman" w:hAnsi="Times New Roman" w:cs="Times New Roman"/>
+          <w:sz w:val="24"/>
+          <w:szCs w:val="24"/>
+        </w:rPr>
+        <w:t>jupyter</w:t>
+      </w:r>
+      <w:proofErr w:type="spellEnd"/>
+      <w:r>
+        <w:rPr>
+          <w:rFonts w:ascii="Times New Roman" w:hAnsi="Times New Roman" w:cs="Times New Roman"/>
+          <w:sz w:val="24"/>
+          <w:szCs w:val="24"/>
+        </w:rPr>
+        <w:t xml:space="preserve"> é esse “app” disponível no anacondas:</w:t>
       </w:r>
     </w:p>
     <w:p>
@@ -1060,7 +1480,25 @@
           <w:sz w:val="24"/>
           <w:szCs w:val="24"/>
         </w:rPr>
-        <w:t>A partir dele podemos criar e acessar pastas, arquivos, dentre outras coisas, como o explorer.</w:t>
+        <w:t xml:space="preserve">A partir dele podemos criar e acessar pastas, arquivos, dentre outras coisas, como o </w:t>
+      </w:r>
+      <w:proofErr w:type="spellStart"/>
+      <w:r>
+        <w:rPr>
+          <w:rFonts w:ascii="Times New Roman" w:hAnsi="Times New Roman" w:cs="Times New Roman"/>
+          <w:sz w:val="24"/>
+          <w:szCs w:val="24"/>
+        </w:rPr>
+        <w:t>explorer</w:t>
+      </w:r>
+      <w:proofErr w:type="spellEnd"/>
+      <w:r>
+        <w:rPr>
+          <w:rFonts w:ascii="Times New Roman" w:hAnsi="Times New Roman" w:cs="Times New Roman"/>
+          <w:sz w:val="24"/>
+          <w:szCs w:val="24"/>
+        </w:rPr>
+        <w:t>.</w:t>
       </w:r>
     </w:p>
     <w:p>
@@ -1108,7 +1546,25 @@
           <w:sz w:val="24"/>
           <w:szCs w:val="24"/>
         </w:rPr>
-        <w:t>Criamos um notebook com o python 3 e começamos importando o pandas e lendo o arquivo:</w:t>
+        <w:t xml:space="preserve">Criamos um notebook com o python 3 e começamos importando </w:t>
+      </w:r>
+      <w:proofErr w:type="gramStart"/>
+      <w:r>
+        <w:rPr>
+          <w:rFonts w:ascii="Times New Roman" w:hAnsi="Times New Roman" w:cs="Times New Roman"/>
+          <w:sz w:val="24"/>
+          <w:szCs w:val="24"/>
+        </w:rPr>
+        <w:t>o pandas</w:t>
+      </w:r>
+      <w:proofErr w:type="gramEnd"/>
+      <w:r>
+        <w:rPr>
+          <w:rFonts w:ascii="Times New Roman" w:hAnsi="Times New Roman" w:cs="Times New Roman"/>
+          <w:sz w:val="24"/>
+          <w:szCs w:val="24"/>
+        </w:rPr>
+        <w:t xml:space="preserve"> e lendo o arquivo:</w:t>
       </w:r>
     </w:p>
     <w:p>
@@ -1261,7 +1717,25 @@
           <w:sz w:val="24"/>
           <w:szCs w:val="24"/>
         </w:rPr>
-        <w:t xml:space="preserve"> Atalhos jupyter:</w:t>
+        <w:t xml:space="preserve"> Atalhos </w:t>
+      </w:r>
+      <w:proofErr w:type="spellStart"/>
+      <w:r>
+        <w:rPr>
+          <w:rFonts w:ascii="Times New Roman" w:hAnsi="Times New Roman" w:cs="Times New Roman"/>
+          <w:sz w:val="24"/>
+          <w:szCs w:val="24"/>
+        </w:rPr>
+        <w:t>jupyter</w:t>
+      </w:r>
+      <w:proofErr w:type="spellEnd"/>
+      <w:r>
+        <w:rPr>
+          <w:rFonts w:ascii="Times New Roman" w:hAnsi="Times New Roman" w:cs="Times New Roman"/>
+          <w:sz w:val="24"/>
+          <w:szCs w:val="24"/>
+        </w:rPr>
+        <w:t>:</w:t>
       </w:r>
     </w:p>
     <w:p>
@@ -1285,7 +1759,25 @@
           <w:sz w:val="24"/>
           <w:szCs w:val="24"/>
         </w:rPr>
-        <w:t>M: muda a célula selecionada para tipo markdown;</w:t>
+        <w:t xml:space="preserve">M: muda a célula selecionada para tipo </w:t>
+      </w:r>
+      <w:proofErr w:type="spellStart"/>
+      <w:r>
+        <w:rPr>
+          <w:rFonts w:ascii="Times New Roman" w:hAnsi="Times New Roman" w:cs="Times New Roman"/>
+          <w:sz w:val="24"/>
+          <w:szCs w:val="24"/>
+        </w:rPr>
+        <w:t>markdown</w:t>
+      </w:r>
+      <w:proofErr w:type="spellEnd"/>
+      <w:r>
+        <w:rPr>
+          <w:rFonts w:ascii="Times New Roman" w:hAnsi="Times New Roman" w:cs="Times New Roman"/>
+          <w:sz w:val="24"/>
+          <w:szCs w:val="24"/>
+        </w:rPr>
+        <w:t>;</w:t>
       </w:r>
     </w:p>
     <w:p>
@@ -1413,7 +1905,25 @@
           <w:sz w:val="24"/>
           <w:szCs w:val="24"/>
         </w:rPr>
-        <w:t>SHIFT + ENTER: roda o código da clélula.</w:t>
+        <w:t xml:space="preserve">SHIFT + ENTER: roda o código da </w:t>
+      </w:r>
+      <w:proofErr w:type="spellStart"/>
+      <w:r>
+        <w:rPr>
+          <w:rFonts w:ascii="Times New Roman" w:hAnsi="Times New Roman" w:cs="Times New Roman"/>
+          <w:sz w:val="24"/>
+          <w:szCs w:val="24"/>
+        </w:rPr>
+        <w:t>clélula</w:t>
+      </w:r>
+      <w:proofErr w:type="spellEnd"/>
+      <w:r>
+        <w:rPr>
+          <w:rFonts w:ascii="Times New Roman" w:hAnsi="Times New Roman" w:cs="Times New Roman"/>
+          <w:sz w:val="24"/>
+          <w:szCs w:val="24"/>
+        </w:rPr>
+        <w:t>.</w:t>
       </w:r>
     </w:p>
     <w:p>
@@ -1445,7 +1955,25 @@
           <w:sz w:val="24"/>
           <w:szCs w:val="24"/>
         </w:rPr>
-        <w:t>Podemos criar um DataFrame a partir dos tipos de dados:</w:t>
+        <w:t xml:space="preserve">Podemos criar um </w:t>
+      </w:r>
+      <w:proofErr w:type="spellStart"/>
+      <w:r>
+        <w:rPr>
+          <w:rFonts w:ascii="Times New Roman" w:hAnsi="Times New Roman" w:cs="Times New Roman"/>
+          <w:sz w:val="24"/>
+          <w:szCs w:val="24"/>
+        </w:rPr>
+        <w:t>DataFrame</w:t>
+      </w:r>
+      <w:proofErr w:type="spellEnd"/>
+      <w:r>
+        <w:rPr>
+          <w:rFonts w:ascii="Times New Roman" w:hAnsi="Times New Roman" w:cs="Times New Roman"/>
+          <w:sz w:val="24"/>
+          <w:szCs w:val="24"/>
+        </w:rPr>
+        <w:t xml:space="preserve"> a partir dos tipos de dados:</w:t>
       </w:r>
     </w:p>
     <w:p>
@@ -1522,26 +2050,92 @@
           <w:sz w:val="24"/>
           <w:szCs w:val="24"/>
         </w:rPr>
-        <w:t>Podemos passar outro parâmetro para o DataFrame fazendo ele dar nome às colunas:</w:t>
-      </w:r>
-    </w:p>
-    <w:p>
-      <w:pPr>
-        <w:spacing w:line="360" w:lineRule="auto"/>
-        <w:jc w:val="both"/>
-        <w:rPr>
-          <w:rFonts w:ascii="Times New Roman" w:hAnsi="Times New Roman" w:cs="Times New Roman"/>
-          <w:sz w:val="24"/>
-          <w:szCs w:val="24"/>
-        </w:rPr>
-      </w:pPr>
-      <w:r>
-        <w:rPr>
-          <w:rFonts w:ascii="Times New Roman" w:hAnsi="Times New Roman" w:cs="Times New Roman"/>
-          <w:sz w:val="24"/>
-          <w:szCs w:val="24"/>
-        </w:rPr>
-        <w:t>pd.DataFrame(dados.dtypes, columns=['Tipos de Dados'])</w:t>
+        <w:t xml:space="preserve">Podemos passar outro parâmetro para o </w:t>
+      </w:r>
+      <w:proofErr w:type="spellStart"/>
+      <w:r>
+        <w:rPr>
+          <w:rFonts w:ascii="Times New Roman" w:hAnsi="Times New Roman" w:cs="Times New Roman"/>
+          <w:sz w:val="24"/>
+          <w:szCs w:val="24"/>
+        </w:rPr>
+        <w:t>DataFrame</w:t>
+      </w:r>
+      <w:proofErr w:type="spellEnd"/>
+      <w:r>
+        <w:rPr>
+          <w:rFonts w:ascii="Times New Roman" w:hAnsi="Times New Roman" w:cs="Times New Roman"/>
+          <w:sz w:val="24"/>
+          <w:szCs w:val="24"/>
+        </w:rPr>
+        <w:t xml:space="preserve"> fazendo ele dar nome às colunas:</w:t>
+      </w:r>
+    </w:p>
+    <w:p>
+      <w:pPr>
+        <w:spacing w:line="360" w:lineRule="auto"/>
+        <w:jc w:val="both"/>
+        <w:rPr>
+          <w:rFonts w:ascii="Times New Roman" w:hAnsi="Times New Roman" w:cs="Times New Roman"/>
+          <w:sz w:val="24"/>
+          <w:szCs w:val="24"/>
+        </w:rPr>
+      </w:pPr>
+      <w:proofErr w:type="spellStart"/>
+      <w:proofErr w:type="gramStart"/>
+      <w:r>
+        <w:rPr>
+          <w:rFonts w:ascii="Times New Roman" w:hAnsi="Times New Roman" w:cs="Times New Roman"/>
+          <w:sz w:val="24"/>
+          <w:szCs w:val="24"/>
+        </w:rPr>
+        <w:t>pd.DataFrame</w:t>
+      </w:r>
+      <w:proofErr w:type="spellEnd"/>
+      <w:proofErr w:type="gramEnd"/>
+      <w:r>
+        <w:rPr>
+          <w:rFonts w:ascii="Times New Roman" w:hAnsi="Times New Roman" w:cs="Times New Roman"/>
+          <w:sz w:val="24"/>
+          <w:szCs w:val="24"/>
+        </w:rPr>
+        <w:t>(</w:t>
+      </w:r>
+      <w:proofErr w:type="spellStart"/>
+      <w:r>
+        <w:rPr>
+          <w:rFonts w:ascii="Times New Roman" w:hAnsi="Times New Roman" w:cs="Times New Roman"/>
+          <w:sz w:val="24"/>
+          <w:szCs w:val="24"/>
+        </w:rPr>
+        <w:t>dados.dtypes</w:t>
+      </w:r>
+      <w:proofErr w:type="spellEnd"/>
+      <w:r>
+        <w:rPr>
+          <w:rFonts w:ascii="Times New Roman" w:hAnsi="Times New Roman" w:cs="Times New Roman"/>
+          <w:sz w:val="24"/>
+          <w:szCs w:val="24"/>
+        </w:rPr>
+        <w:t xml:space="preserve">, </w:t>
+      </w:r>
+      <w:proofErr w:type="spellStart"/>
+      <w:r>
+        <w:rPr>
+          <w:rFonts w:ascii="Times New Roman" w:hAnsi="Times New Roman" w:cs="Times New Roman"/>
+          <w:sz w:val="24"/>
+          <w:szCs w:val="24"/>
+        </w:rPr>
+        <w:t>columns</w:t>
+      </w:r>
+      <w:proofErr w:type="spellEnd"/>
+      <w:r>
+        <w:rPr>
+          <w:rFonts w:ascii="Times New Roman" w:hAnsi="Times New Roman" w:cs="Times New Roman"/>
+          <w:sz w:val="24"/>
+          <w:szCs w:val="24"/>
+        </w:rPr>
+        <w:t>=['Tipos de Dados'])</w:t>
       </w:r>
     </w:p>
     <w:p>
@@ -1739,8 +2333,18 @@
           <w:sz w:val="24"/>
           <w:szCs w:val="24"/>
         </w:rPr>
-        <w:t>Aula extra de como importar dados de diversos tipos de extensão de arquivos. O primeiro foi json</w:t>
-      </w:r>
+        <w:t xml:space="preserve">Aula extra de como importar dados de diversos tipos de extensão de arquivos. O primeiro foi </w:t>
+      </w:r>
+      <w:proofErr w:type="spellStart"/>
+      <w:r>
+        <w:rPr>
+          <w:rFonts w:ascii="Times New Roman" w:hAnsi="Times New Roman" w:cs="Times New Roman"/>
+          <w:sz w:val="24"/>
+          <w:szCs w:val="24"/>
+        </w:rPr>
+        <w:t>json</w:t>
+      </w:r>
+      <w:proofErr w:type="spellEnd"/>
       <w:r>
         <w:rPr>
           <w:rFonts w:ascii="Times New Roman" w:hAnsi="Times New Roman" w:cs="Times New Roman"/>
@@ -1848,7 +2452,43 @@
           <w:sz w:val="24"/>
           <w:szCs w:val="24"/>
         </w:rPr>
-        <w:t>Para importar os dados json é igual ao csv:</w:t>
+        <w:t xml:space="preserve">Para importar os dados </w:t>
+      </w:r>
+      <w:proofErr w:type="spellStart"/>
+      <w:r>
+        <w:rPr>
+          <w:rFonts w:ascii="Times New Roman" w:hAnsi="Times New Roman" w:cs="Times New Roman"/>
+          <w:sz w:val="24"/>
+          <w:szCs w:val="24"/>
+        </w:rPr>
+        <w:t>json</w:t>
+      </w:r>
+      <w:proofErr w:type="spellEnd"/>
+      <w:r>
+        <w:rPr>
+          <w:rFonts w:ascii="Times New Roman" w:hAnsi="Times New Roman" w:cs="Times New Roman"/>
+          <w:sz w:val="24"/>
+          <w:szCs w:val="24"/>
+        </w:rPr>
+        <w:t xml:space="preserve"> é igual ao </w:t>
+      </w:r>
+      <w:proofErr w:type="spellStart"/>
+      <w:r>
+        <w:rPr>
+          <w:rFonts w:ascii="Times New Roman" w:hAnsi="Times New Roman" w:cs="Times New Roman"/>
+          <w:sz w:val="24"/>
+          <w:szCs w:val="24"/>
+        </w:rPr>
+        <w:t>csv</w:t>
+      </w:r>
+      <w:proofErr w:type="spellEnd"/>
+      <w:r>
+        <w:rPr>
+          <w:rFonts w:ascii="Times New Roman" w:hAnsi="Times New Roman" w:cs="Times New Roman"/>
+          <w:sz w:val="24"/>
+          <w:szCs w:val="24"/>
+        </w:rPr>
+        <w:t>:</w:t>
       </w:r>
     </w:p>
     <w:p>
@@ -2002,7 +2642,25 @@
           <w:sz w:val="24"/>
           <w:szCs w:val="24"/>
         </w:rPr>
-        <w:t>Para importar, usamos o table:</w:t>
+        <w:t xml:space="preserve">Para importar, usamos o </w:t>
+      </w:r>
+      <w:proofErr w:type="spellStart"/>
+      <w:r>
+        <w:rPr>
+          <w:rFonts w:ascii="Times New Roman" w:hAnsi="Times New Roman" w:cs="Times New Roman"/>
+          <w:sz w:val="24"/>
+          <w:szCs w:val="24"/>
+        </w:rPr>
+        <w:t>table</w:t>
+      </w:r>
+      <w:proofErr w:type="spellEnd"/>
+      <w:r>
+        <w:rPr>
+          <w:rFonts w:ascii="Times New Roman" w:hAnsi="Times New Roman" w:cs="Times New Roman"/>
+          <w:sz w:val="24"/>
+          <w:szCs w:val="24"/>
+        </w:rPr>
+        <w:t>:</w:t>
       </w:r>
     </w:p>
     <w:p>
@@ -2079,7 +2737,25 @@
           <w:sz w:val="24"/>
           <w:szCs w:val="24"/>
         </w:rPr>
-        <w:t>No caso de arquivos excel não conseguimos ler, mas o import é assim:</w:t>
+        <w:t xml:space="preserve">No caso de arquivos </w:t>
+      </w:r>
+      <w:proofErr w:type="spellStart"/>
+      <w:r>
+        <w:rPr>
+          <w:rFonts w:ascii="Times New Roman" w:hAnsi="Times New Roman" w:cs="Times New Roman"/>
+          <w:sz w:val="24"/>
+          <w:szCs w:val="24"/>
+        </w:rPr>
+        <w:t>excel</w:t>
+      </w:r>
+      <w:proofErr w:type="spellEnd"/>
+      <w:r>
+        <w:rPr>
+          <w:rFonts w:ascii="Times New Roman" w:hAnsi="Times New Roman" w:cs="Times New Roman"/>
+          <w:sz w:val="24"/>
+          <w:szCs w:val="24"/>
+        </w:rPr>
+        <w:t xml:space="preserve"> não conseguimos ler, mas o import é assim:</w:t>
       </w:r>
     </w:p>
     <w:p>
@@ -2311,7 +2987,43 @@
           <w:sz w:val="24"/>
           <w:szCs w:val="24"/>
         </w:rPr>
-        <w:t>Caso não tenha salvo a pag web, basta passar o url dela:</w:t>
+        <w:t xml:space="preserve">Caso não tenha salvo a </w:t>
+      </w:r>
+      <w:proofErr w:type="spellStart"/>
+      <w:r>
+        <w:rPr>
+          <w:rFonts w:ascii="Times New Roman" w:hAnsi="Times New Roman" w:cs="Times New Roman"/>
+          <w:sz w:val="24"/>
+          <w:szCs w:val="24"/>
+        </w:rPr>
+        <w:t>pag</w:t>
+      </w:r>
+      <w:proofErr w:type="spellEnd"/>
+      <w:r>
+        <w:rPr>
+          <w:rFonts w:ascii="Times New Roman" w:hAnsi="Times New Roman" w:cs="Times New Roman"/>
+          <w:sz w:val="24"/>
+          <w:szCs w:val="24"/>
+        </w:rPr>
+        <w:t xml:space="preserve"> web, basta passar o </w:t>
+      </w:r>
+      <w:proofErr w:type="spellStart"/>
+      <w:r>
+        <w:rPr>
+          <w:rFonts w:ascii="Times New Roman" w:hAnsi="Times New Roman" w:cs="Times New Roman"/>
+          <w:sz w:val="24"/>
+          <w:szCs w:val="24"/>
+        </w:rPr>
+        <w:t>url</w:t>
+      </w:r>
+      <w:proofErr w:type="spellEnd"/>
+      <w:r>
+        <w:rPr>
+          <w:rFonts w:ascii="Times New Roman" w:hAnsi="Times New Roman" w:cs="Times New Roman"/>
+          <w:sz w:val="24"/>
+          <w:szCs w:val="24"/>
+        </w:rPr>
+        <w:t xml:space="preserve"> dela:</w:t>
       </w:r>
     </w:p>
     <w:p>
@@ -2388,7 +3100,25 @@
           <w:sz w:val="24"/>
           <w:szCs w:val="24"/>
         </w:rPr>
-        <w:t xml:space="preserve"> Quando a página tem mais de uma tabela, recebemos todas elas no nosso DataFrame:</w:t>
+        <w:t xml:space="preserve"> Quando a página tem mais de uma tabela, recebemos todas elas no nosso </w:t>
+      </w:r>
+      <w:proofErr w:type="spellStart"/>
+      <w:r>
+        <w:rPr>
+          <w:rFonts w:ascii="Times New Roman" w:hAnsi="Times New Roman" w:cs="Times New Roman"/>
+          <w:sz w:val="24"/>
+          <w:szCs w:val="24"/>
+        </w:rPr>
+        <w:t>DataFrame</w:t>
+      </w:r>
+      <w:proofErr w:type="spellEnd"/>
+      <w:r>
+        <w:rPr>
+          <w:rFonts w:ascii="Times New Roman" w:hAnsi="Times New Roman" w:cs="Times New Roman"/>
+          <w:sz w:val="24"/>
+          <w:szCs w:val="24"/>
+        </w:rPr>
+        <w:t>:</w:t>
       </w:r>
     </w:p>
     <w:p>
@@ -2466,6 +3196,813 @@
           <w:szCs w:val="24"/>
         </w:rPr>
         <w:t xml:space="preserve"> Nesse caso, para acessar cada uma das tabelas é só indexar de 0 (primeira) até a última delas, visualizando todas.</w:t>
+      </w:r>
+    </w:p>
+    <w:p>
+      <w:pPr>
+        <w:pStyle w:val="PargrafodaLista"/>
+        <w:numPr>
+          <w:ilvl w:val="1"/>
+          <w:numId w:val="2"/>
+        </w:numPr>
+        <w:spacing w:line="360" w:lineRule="auto"/>
+        <w:jc w:val="both"/>
+        <w:rPr>
+          <w:rFonts w:ascii="Times New Roman" w:hAnsi="Times New Roman" w:cs="Times New Roman"/>
+          <w:sz w:val="24"/>
+          <w:szCs w:val="24"/>
+        </w:rPr>
+      </w:pPr>
+      <w:r>
+        <w:rPr>
+          <w:rFonts w:ascii="Times New Roman" w:hAnsi="Times New Roman" w:cs="Times New Roman"/>
+          <w:sz w:val="24"/>
+          <w:szCs w:val="24"/>
+        </w:rPr>
+        <w:t xml:space="preserve"> </w:t>
+      </w:r>
+      <w:r>
+        <w:rPr>
+          <w:rFonts w:ascii="Times New Roman" w:hAnsi="Times New Roman" w:cs="Times New Roman"/>
+          <w:sz w:val="24"/>
+          <w:szCs w:val="24"/>
+        </w:rPr>
+        <w:t>O que aprendemos:</w:t>
+      </w:r>
+    </w:p>
+    <w:p>
+      <w:pPr>
+        <w:pStyle w:val="PargrafodaLista"/>
+        <w:numPr>
+          <w:ilvl w:val="2"/>
+          <w:numId w:val="2"/>
+        </w:numPr>
+        <w:spacing w:line="360" w:lineRule="auto"/>
+        <w:jc w:val="both"/>
+        <w:rPr>
+          <w:rFonts w:ascii="Times New Roman" w:hAnsi="Times New Roman" w:cs="Times New Roman"/>
+          <w:sz w:val="24"/>
+          <w:szCs w:val="24"/>
+        </w:rPr>
+      </w:pPr>
+      <w:r>
+        <w:rPr>
+          <w:rFonts w:ascii="Times New Roman" w:hAnsi="Times New Roman" w:cs="Times New Roman"/>
+          <w:sz w:val="24"/>
+          <w:szCs w:val="24"/>
+        </w:rPr>
+        <w:t xml:space="preserve">Como importar a biblioteca (import pandas as </w:t>
+      </w:r>
+      <w:proofErr w:type="spellStart"/>
+      <w:r>
+        <w:rPr>
+          <w:rFonts w:ascii="Times New Roman" w:hAnsi="Times New Roman" w:cs="Times New Roman"/>
+          <w:sz w:val="24"/>
+          <w:szCs w:val="24"/>
+        </w:rPr>
+        <w:t>pd</w:t>
+      </w:r>
+      <w:proofErr w:type="spellEnd"/>
+      <w:r>
+        <w:rPr>
+          <w:rFonts w:ascii="Times New Roman" w:hAnsi="Times New Roman" w:cs="Times New Roman"/>
+          <w:sz w:val="24"/>
+          <w:szCs w:val="24"/>
+        </w:rPr>
+        <w:t>)</w:t>
+      </w:r>
+      <w:r>
+        <w:rPr>
+          <w:rFonts w:ascii="Times New Roman" w:hAnsi="Times New Roman" w:cs="Times New Roman"/>
+          <w:sz w:val="24"/>
+          <w:szCs w:val="24"/>
+        </w:rPr>
+        <w:t>;</w:t>
+      </w:r>
+    </w:p>
+    <w:p>
+      <w:pPr>
+        <w:pStyle w:val="PargrafodaLista"/>
+        <w:numPr>
+          <w:ilvl w:val="2"/>
+          <w:numId w:val="2"/>
+        </w:numPr>
+        <w:spacing w:line="360" w:lineRule="auto"/>
+        <w:jc w:val="both"/>
+        <w:rPr>
+          <w:rFonts w:ascii="Times New Roman" w:hAnsi="Times New Roman" w:cs="Times New Roman"/>
+          <w:sz w:val="24"/>
+          <w:szCs w:val="24"/>
+        </w:rPr>
+      </w:pPr>
+      <w:r>
+        <w:rPr>
+          <w:rFonts w:ascii="Times New Roman" w:hAnsi="Times New Roman" w:cs="Times New Roman"/>
+          <w:sz w:val="24"/>
+          <w:szCs w:val="24"/>
+        </w:rPr>
+        <w:t>Como ler fontes de dados diferentes:</w:t>
+      </w:r>
+    </w:p>
+    <w:p>
+      <w:pPr>
+        <w:pStyle w:val="PargrafodaLista"/>
+        <w:numPr>
+          <w:ilvl w:val="3"/>
+          <w:numId w:val="2"/>
+        </w:numPr>
+        <w:spacing w:line="360" w:lineRule="auto"/>
+        <w:jc w:val="both"/>
+        <w:rPr>
+          <w:rFonts w:ascii="Times New Roman" w:hAnsi="Times New Roman" w:cs="Times New Roman"/>
+          <w:sz w:val="24"/>
+          <w:szCs w:val="24"/>
+        </w:rPr>
+      </w:pPr>
+      <w:r>
+        <w:rPr>
+          <w:rFonts w:ascii="Times New Roman" w:hAnsi="Times New Roman" w:cs="Times New Roman"/>
+          <w:sz w:val="24"/>
+          <w:szCs w:val="24"/>
+        </w:rPr>
+        <w:lastRenderedPageBreak/>
+        <w:t>Uma base CSV (</w:t>
+      </w:r>
+      <w:proofErr w:type="spellStart"/>
+      <w:proofErr w:type="gramStart"/>
+      <w:r>
+        <w:rPr>
+          <w:rFonts w:ascii="Times New Roman" w:hAnsi="Times New Roman" w:cs="Times New Roman"/>
+          <w:sz w:val="24"/>
+          <w:szCs w:val="24"/>
+        </w:rPr>
+        <w:t>pd.read</w:t>
+      </w:r>
+      <w:proofErr w:type="gramEnd"/>
+      <w:r>
+        <w:rPr>
+          <w:rFonts w:ascii="Times New Roman" w:hAnsi="Times New Roman" w:cs="Times New Roman"/>
+          <w:sz w:val="24"/>
+          <w:szCs w:val="24"/>
+        </w:rPr>
+        <w:t>_csv</w:t>
+      </w:r>
+      <w:proofErr w:type="spellEnd"/>
+      <w:r>
+        <w:rPr>
+          <w:rFonts w:ascii="Times New Roman" w:hAnsi="Times New Roman" w:cs="Times New Roman"/>
+          <w:sz w:val="24"/>
+          <w:szCs w:val="24"/>
+        </w:rPr>
+        <w:t>(...))</w:t>
+      </w:r>
+      <w:r>
+        <w:rPr>
+          <w:rFonts w:ascii="Times New Roman" w:hAnsi="Times New Roman" w:cs="Times New Roman"/>
+          <w:sz w:val="24"/>
+          <w:szCs w:val="24"/>
+        </w:rPr>
+        <w:t>;</w:t>
+      </w:r>
+    </w:p>
+    <w:p>
+      <w:pPr>
+        <w:pStyle w:val="PargrafodaLista"/>
+        <w:numPr>
+          <w:ilvl w:val="3"/>
+          <w:numId w:val="2"/>
+        </w:numPr>
+        <w:spacing w:line="360" w:lineRule="auto"/>
+        <w:jc w:val="both"/>
+        <w:rPr>
+          <w:rFonts w:ascii="Times New Roman" w:hAnsi="Times New Roman" w:cs="Times New Roman"/>
+          <w:sz w:val="24"/>
+          <w:szCs w:val="24"/>
+        </w:rPr>
+      </w:pPr>
+      <w:r>
+        <w:rPr>
+          <w:rFonts w:ascii="Times New Roman" w:hAnsi="Times New Roman" w:cs="Times New Roman"/>
+          <w:sz w:val="24"/>
+          <w:szCs w:val="24"/>
+        </w:rPr>
+        <w:t>Uma base JSON (</w:t>
+      </w:r>
+      <w:proofErr w:type="spellStart"/>
+      <w:proofErr w:type="gramStart"/>
+      <w:r>
+        <w:rPr>
+          <w:rFonts w:ascii="Times New Roman" w:hAnsi="Times New Roman" w:cs="Times New Roman"/>
+          <w:sz w:val="24"/>
+          <w:szCs w:val="24"/>
+        </w:rPr>
+        <w:t>pd.read</w:t>
+      </w:r>
+      <w:proofErr w:type="gramEnd"/>
+      <w:r>
+        <w:rPr>
+          <w:rFonts w:ascii="Times New Roman" w:hAnsi="Times New Roman" w:cs="Times New Roman"/>
+          <w:sz w:val="24"/>
+          <w:szCs w:val="24"/>
+        </w:rPr>
+        <w:t>_json</w:t>
+      </w:r>
+      <w:proofErr w:type="spellEnd"/>
+      <w:r>
+        <w:rPr>
+          <w:rFonts w:ascii="Times New Roman" w:hAnsi="Times New Roman" w:cs="Times New Roman"/>
+          <w:sz w:val="24"/>
+          <w:szCs w:val="24"/>
+        </w:rPr>
+        <w:t>(...))</w:t>
+      </w:r>
+      <w:r>
+        <w:rPr>
+          <w:rFonts w:ascii="Times New Roman" w:hAnsi="Times New Roman" w:cs="Times New Roman"/>
+          <w:sz w:val="24"/>
+          <w:szCs w:val="24"/>
+        </w:rPr>
+        <w:t>;</w:t>
+      </w:r>
+    </w:p>
+    <w:p>
+      <w:pPr>
+        <w:pStyle w:val="PargrafodaLista"/>
+        <w:numPr>
+          <w:ilvl w:val="3"/>
+          <w:numId w:val="2"/>
+        </w:numPr>
+        <w:spacing w:line="360" w:lineRule="auto"/>
+        <w:jc w:val="both"/>
+        <w:rPr>
+          <w:rFonts w:ascii="Times New Roman" w:hAnsi="Times New Roman" w:cs="Times New Roman"/>
+          <w:sz w:val="24"/>
+          <w:szCs w:val="24"/>
+          <w:lang w:val="en-US"/>
+        </w:rPr>
+      </w:pPr>
+      <w:r>
+        <w:rPr>
+          <w:rFonts w:ascii="Times New Roman" w:hAnsi="Times New Roman" w:cs="Times New Roman"/>
+          <w:sz w:val="24"/>
+          <w:szCs w:val="24"/>
+          <w:lang w:val="en-US"/>
+        </w:rPr>
+        <w:t>Uma base TXT (</w:t>
+      </w:r>
+      <w:proofErr w:type="spellStart"/>
+      <w:proofErr w:type="gramStart"/>
+      <w:r>
+        <w:rPr>
+          <w:rFonts w:ascii="Times New Roman" w:hAnsi="Times New Roman" w:cs="Times New Roman"/>
+          <w:sz w:val="24"/>
+          <w:szCs w:val="24"/>
+          <w:lang w:val="en-US"/>
+        </w:rPr>
+        <w:t>pd.read</w:t>
+      </w:r>
+      <w:proofErr w:type="gramEnd"/>
+      <w:r>
+        <w:rPr>
+          <w:rFonts w:ascii="Times New Roman" w:hAnsi="Times New Roman" w:cs="Times New Roman"/>
+          <w:sz w:val="24"/>
+          <w:szCs w:val="24"/>
+          <w:lang w:val="en-US"/>
+        </w:rPr>
+        <w:t>_table</w:t>
+      </w:r>
+      <w:proofErr w:type="spellEnd"/>
+      <w:r>
+        <w:rPr>
+          <w:rFonts w:ascii="Times New Roman" w:hAnsi="Times New Roman" w:cs="Times New Roman"/>
+          <w:sz w:val="24"/>
+          <w:szCs w:val="24"/>
+          <w:lang w:val="en-US"/>
+        </w:rPr>
+        <w:t>(...))</w:t>
+      </w:r>
+      <w:r>
+        <w:rPr>
+          <w:rFonts w:ascii="Times New Roman" w:hAnsi="Times New Roman" w:cs="Times New Roman"/>
+          <w:sz w:val="24"/>
+          <w:szCs w:val="24"/>
+          <w:lang w:val="en-US"/>
+        </w:rPr>
+        <w:t>;</w:t>
+      </w:r>
+    </w:p>
+    <w:p>
+      <w:pPr>
+        <w:pStyle w:val="PargrafodaLista"/>
+        <w:numPr>
+          <w:ilvl w:val="3"/>
+          <w:numId w:val="2"/>
+        </w:numPr>
+        <w:spacing w:line="360" w:lineRule="auto"/>
+        <w:jc w:val="both"/>
+        <w:rPr>
+          <w:rFonts w:ascii="Times New Roman" w:hAnsi="Times New Roman" w:cs="Times New Roman"/>
+          <w:sz w:val="24"/>
+          <w:szCs w:val="24"/>
+        </w:rPr>
+      </w:pPr>
+      <w:r>
+        <w:rPr>
+          <w:rFonts w:ascii="Times New Roman" w:hAnsi="Times New Roman" w:cs="Times New Roman"/>
+          <w:sz w:val="24"/>
+          <w:szCs w:val="24"/>
+        </w:rPr>
+        <w:t>Um arquivo EXCEL (</w:t>
+      </w:r>
+      <w:proofErr w:type="spellStart"/>
+      <w:proofErr w:type="gramStart"/>
+      <w:r>
+        <w:rPr>
+          <w:rFonts w:ascii="Times New Roman" w:hAnsi="Times New Roman" w:cs="Times New Roman"/>
+          <w:sz w:val="24"/>
+          <w:szCs w:val="24"/>
+        </w:rPr>
+        <w:t>pd.read</w:t>
+      </w:r>
+      <w:proofErr w:type="gramEnd"/>
+      <w:r>
+        <w:rPr>
+          <w:rFonts w:ascii="Times New Roman" w:hAnsi="Times New Roman" w:cs="Times New Roman"/>
+          <w:sz w:val="24"/>
+          <w:szCs w:val="24"/>
+        </w:rPr>
+        <w:t>_excel</w:t>
+      </w:r>
+      <w:proofErr w:type="spellEnd"/>
+      <w:r>
+        <w:rPr>
+          <w:rFonts w:ascii="Times New Roman" w:hAnsi="Times New Roman" w:cs="Times New Roman"/>
+          <w:sz w:val="24"/>
+          <w:szCs w:val="24"/>
+        </w:rPr>
+        <w:t>(...))</w:t>
+      </w:r>
+      <w:r>
+        <w:rPr>
+          <w:rFonts w:ascii="Times New Roman" w:hAnsi="Times New Roman" w:cs="Times New Roman"/>
+          <w:sz w:val="24"/>
+          <w:szCs w:val="24"/>
+        </w:rPr>
+        <w:t>;</w:t>
+      </w:r>
+    </w:p>
+    <w:p>
+      <w:pPr>
+        <w:pStyle w:val="PargrafodaLista"/>
+        <w:numPr>
+          <w:ilvl w:val="3"/>
+          <w:numId w:val="2"/>
+        </w:numPr>
+        <w:spacing w:line="360" w:lineRule="auto"/>
+        <w:jc w:val="both"/>
+        <w:rPr>
+          <w:rFonts w:ascii="Times New Roman" w:hAnsi="Times New Roman" w:cs="Times New Roman"/>
+          <w:sz w:val="24"/>
+          <w:szCs w:val="24"/>
+        </w:rPr>
+      </w:pPr>
+      <w:r>
+        <w:rPr>
+          <w:rFonts w:ascii="Times New Roman" w:hAnsi="Times New Roman" w:cs="Times New Roman"/>
+          <w:sz w:val="24"/>
+          <w:szCs w:val="24"/>
+        </w:rPr>
+        <w:t>Uma página HTML (</w:t>
+      </w:r>
+      <w:proofErr w:type="spellStart"/>
+      <w:proofErr w:type="gramStart"/>
+      <w:r>
+        <w:rPr>
+          <w:rFonts w:ascii="Times New Roman" w:hAnsi="Times New Roman" w:cs="Times New Roman"/>
+          <w:sz w:val="24"/>
+          <w:szCs w:val="24"/>
+        </w:rPr>
+        <w:t>pd.read</w:t>
+      </w:r>
+      <w:proofErr w:type="gramEnd"/>
+      <w:r>
+        <w:rPr>
+          <w:rFonts w:ascii="Times New Roman" w:hAnsi="Times New Roman" w:cs="Times New Roman"/>
+          <w:sz w:val="24"/>
+          <w:szCs w:val="24"/>
+        </w:rPr>
+        <w:t>_html</w:t>
+      </w:r>
+      <w:proofErr w:type="spellEnd"/>
+      <w:r>
+        <w:rPr>
+          <w:rFonts w:ascii="Times New Roman" w:hAnsi="Times New Roman" w:cs="Times New Roman"/>
+          <w:sz w:val="24"/>
+          <w:szCs w:val="24"/>
+        </w:rPr>
+        <w:t>(...))</w:t>
+      </w:r>
+      <w:r>
+        <w:rPr>
+          <w:rFonts w:ascii="Times New Roman" w:hAnsi="Times New Roman" w:cs="Times New Roman"/>
+          <w:sz w:val="24"/>
+          <w:szCs w:val="24"/>
+        </w:rPr>
+        <w:t>.</w:t>
+      </w:r>
+    </w:p>
+    <w:p>
+      <w:pPr>
+        <w:pStyle w:val="PargrafodaLista"/>
+        <w:numPr>
+          <w:ilvl w:val="2"/>
+          <w:numId w:val="2"/>
+        </w:numPr>
+        <w:spacing w:line="360" w:lineRule="auto"/>
+        <w:jc w:val="both"/>
+        <w:rPr>
+          <w:rFonts w:ascii="Times New Roman" w:hAnsi="Times New Roman" w:cs="Times New Roman"/>
+          <w:sz w:val="24"/>
+          <w:szCs w:val="24"/>
+        </w:rPr>
+      </w:pPr>
+      <w:r>
+        <w:rPr>
+          <w:rFonts w:ascii="Times New Roman" w:hAnsi="Times New Roman" w:cs="Times New Roman"/>
+          <w:sz w:val="24"/>
+          <w:szCs w:val="24"/>
+        </w:rPr>
+        <w:t xml:space="preserve">Vários métodos e atributos úteis de </w:t>
+      </w:r>
+      <w:proofErr w:type="spellStart"/>
+      <w:r>
+        <w:rPr>
+          <w:rFonts w:ascii="Times New Roman" w:hAnsi="Times New Roman" w:cs="Times New Roman"/>
+          <w:sz w:val="24"/>
+          <w:szCs w:val="24"/>
+        </w:rPr>
+        <w:t>dataframes</w:t>
+      </w:r>
+      <w:proofErr w:type="spellEnd"/>
+      <w:r>
+        <w:rPr>
+          <w:rFonts w:ascii="Times New Roman" w:hAnsi="Times New Roman" w:cs="Times New Roman"/>
+          <w:sz w:val="24"/>
+          <w:szCs w:val="24"/>
+        </w:rPr>
+        <w:t>, como:</w:t>
+      </w:r>
+    </w:p>
+    <w:p>
+      <w:pPr>
+        <w:pStyle w:val="PargrafodaLista"/>
+        <w:numPr>
+          <w:ilvl w:val="3"/>
+          <w:numId w:val="2"/>
+        </w:numPr>
+        <w:spacing w:line="360" w:lineRule="auto"/>
+        <w:jc w:val="both"/>
+        <w:rPr>
+          <w:rFonts w:ascii="Times New Roman" w:hAnsi="Times New Roman" w:cs="Times New Roman"/>
+          <w:sz w:val="24"/>
+          <w:szCs w:val="24"/>
+        </w:rPr>
+      </w:pPr>
+      <w:proofErr w:type="spellStart"/>
+      <w:proofErr w:type="gramStart"/>
+      <w:r>
+        <w:rPr>
+          <w:rFonts w:ascii="Times New Roman" w:hAnsi="Times New Roman" w:cs="Times New Roman"/>
+          <w:sz w:val="24"/>
+          <w:szCs w:val="24"/>
+        </w:rPr>
+        <w:t>info</w:t>
+      </w:r>
+      <w:proofErr w:type="spellEnd"/>
+      <w:r>
+        <w:rPr>
+          <w:rFonts w:ascii="Times New Roman" w:hAnsi="Times New Roman" w:cs="Times New Roman"/>
+          <w:sz w:val="24"/>
+          <w:szCs w:val="24"/>
+        </w:rPr>
+        <w:t>(</w:t>
+      </w:r>
+      <w:proofErr w:type="gramEnd"/>
+      <w:r>
+        <w:rPr>
+          <w:rFonts w:ascii="Times New Roman" w:hAnsi="Times New Roman" w:cs="Times New Roman"/>
+          <w:sz w:val="24"/>
+          <w:szCs w:val="24"/>
+        </w:rPr>
+        <w:t>)</w:t>
+      </w:r>
+      <w:r>
+        <w:rPr>
+          <w:rFonts w:ascii="Times New Roman" w:hAnsi="Times New Roman" w:cs="Times New Roman"/>
+          <w:sz w:val="24"/>
+          <w:szCs w:val="24"/>
+        </w:rPr>
+        <w:t>;</w:t>
+      </w:r>
+    </w:p>
+    <w:p>
+      <w:pPr>
+        <w:pStyle w:val="PargrafodaLista"/>
+        <w:numPr>
+          <w:ilvl w:val="3"/>
+          <w:numId w:val="2"/>
+        </w:numPr>
+        <w:spacing w:line="360" w:lineRule="auto"/>
+        <w:jc w:val="both"/>
+        <w:rPr>
+          <w:rFonts w:ascii="Times New Roman" w:hAnsi="Times New Roman" w:cs="Times New Roman"/>
+          <w:sz w:val="24"/>
+          <w:szCs w:val="24"/>
+        </w:rPr>
+      </w:pPr>
+      <w:proofErr w:type="gramStart"/>
+      <w:r>
+        <w:rPr>
+          <w:rFonts w:ascii="Times New Roman" w:hAnsi="Times New Roman" w:cs="Times New Roman"/>
+          <w:sz w:val="24"/>
+          <w:szCs w:val="24"/>
+        </w:rPr>
+        <w:t>head(</w:t>
+      </w:r>
+      <w:proofErr w:type="gramEnd"/>
+      <w:r>
+        <w:rPr>
+          <w:rFonts w:ascii="Times New Roman" w:hAnsi="Times New Roman" w:cs="Times New Roman"/>
+          <w:sz w:val="24"/>
+          <w:szCs w:val="24"/>
+        </w:rPr>
+        <w:t>)</w:t>
+      </w:r>
+      <w:r>
+        <w:rPr>
+          <w:rFonts w:ascii="Times New Roman" w:hAnsi="Times New Roman" w:cs="Times New Roman"/>
+          <w:sz w:val="24"/>
+          <w:szCs w:val="24"/>
+        </w:rPr>
+        <w:t>;</w:t>
+      </w:r>
+    </w:p>
+    <w:p>
+      <w:pPr>
+        <w:pStyle w:val="PargrafodaLista"/>
+        <w:numPr>
+          <w:ilvl w:val="3"/>
+          <w:numId w:val="2"/>
+        </w:numPr>
+        <w:spacing w:line="360" w:lineRule="auto"/>
+        <w:jc w:val="both"/>
+        <w:rPr>
+          <w:rFonts w:ascii="Times New Roman" w:hAnsi="Times New Roman" w:cs="Times New Roman"/>
+          <w:sz w:val="24"/>
+          <w:szCs w:val="24"/>
+        </w:rPr>
+      </w:pPr>
+      <w:proofErr w:type="spellStart"/>
+      <w:r>
+        <w:rPr>
+          <w:rFonts w:ascii="Times New Roman" w:hAnsi="Times New Roman" w:cs="Times New Roman"/>
+          <w:sz w:val="24"/>
+          <w:szCs w:val="24"/>
+        </w:rPr>
+        <w:t>dtypes</w:t>
+      </w:r>
+      <w:proofErr w:type="spellEnd"/>
+      <w:r>
+        <w:rPr>
+          <w:rFonts w:ascii="Times New Roman" w:hAnsi="Times New Roman" w:cs="Times New Roman"/>
+          <w:sz w:val="24"/>
+          <w:szCs w:val="24"/>
+        </w:rPr>
+        <w:t>;</w:t>
+      </w:r>
+    </w:p>
+    <w:p>
+      <w:pPr>
+        <w:pStyle w:val="PargrafodaLista"/>
+        <w:numPr>
+          <w:ilvl w:val="3"/>
+          <w:numId w:val="2"/>
+        </w:numPr>
+        <w:spacing w:line="360" w:lineRule="auto"/>
+        <w:jc w:val="both"/>
+        <w:rPr>
+          <w:rFonts w:ascii="Times New Roman" w:hAnsi="Times New Roman" w:cs="Times New Roman"/>
+          <w:sz w:val="24"/>
+          <w:szCs w:val="24"/>
+        </w:rPr>
+      </w:pPr>
+      <w:proofErr w:type="spellStart"/>
+      <w:r>
+        <w:rPr>
+          <w:rFonts w:ascii="Times New Roman" w:hAnsi="Times New Roman" w:cs="Times New Roman"/>
+          <w:sz w:val="24"/>
+          <w:szCs w:val="24"/>
+        </w:rPr>
+        <w:t>columns</w:t>
+      </w:r>
+      <w:proofErr w:type="spellEnd"/>
+      <w:r>
+        <w:rPr>
+          <w:rFonts w:ascii="Times New Roman" w:hAnsi="Times New Roman" w:cs="Times New Roman"/>
+          <w:sz w:val="24"/>
+          <w:szCs w:val="24"/>
+        </w:rPr>
+        <w:t>;</w:t>
+      </w:r>
+    </w:p>
+    <w:p>
+      <w:pPr>
+        <w:pStyle w:val="PargrafodaLista"/>
+        <w:numPr>
+          <w:ilvl w:val="3"/>
+          <w:numId w:val="2"/>
+        </w:numPr>
+        <w:spacing w:line="360" w:lineRule="auto"/>
+        <w:jc w:val="both"/>
+        <w:rPr>
+          <w:rFonts w:ascii="Times New Roman" w:hAnsi="Times New Roman" w:cs="Times New Roman"/>
+          <w:sz w:val="24"/>
+          <w:szCs w:val="24"/>
+        </w:rPr>
+      </w:pPr>
+      <w:r>
+        <w:rPr>
+          <w:rFonts w:ascii="Times New Roman" w:hAnsi="Times New Roman" w:cs="Times New Roman"/>
+          <w:sz w:val="24"/>
+          <w:szCs w:val="24"/>
+        </w:rPr>
+        <w:t>shape</w:t>
+      </w:r>
+      <w:r>
+        <w:rPr>
+          <w:rFonts w:ascii="Times New Roman" w:hAnsi="Times New Roman" w:cs="Times New Roman"/>
+          <w:sz w:val="24"/>
+          <w:szCs w:val="24"/>
+        </w:rPr>
+        <w:t>.</w:t>
+      </w:r>
+    </w:p>
+    <w:p>
+      <w:pPr>
+        <w:pStyle w:val="PargrafodaLista"/>
+        <w:numPr>
+          <w:ilvl w:val="2"/>
+          <w:numId w:val="2"/>
+        </w:numPr>
+        <w:spacing w:line="360" w:lineRule="auto"/>
+        <w:jc w:val="both"/>
+        <w:rPr>
+          <w:rFonts w:ascii="Times New Roman" w:hAnsi="Times New Roman" w:cs="Times New Roman"/>
+          <w:sz w:val="24"/>
+          <w:szCs w:val="24"/>
+        </w:rPr>
+      </w:pPr>
+      <w:r>
+        <w:rPr>
+          <w:rFonts w:ascii="Times New Roman" w:hAnsi="Times New Roman" w:cs="Times New Roman"/>
+          <w:sz w:val="24"/>
+          <w:szCs w:val="24"/>
+        </w:rPr>
+        <w:t xml:space="preserve">E sobre </w:t>
+      </w:r>
+      <w:proofErr w:type="spellStart"/>
+      <w:r>
+        <w:rPr>
+          <w:rFonts w:ascii="Times New Roman" w:hAnsi="Times New Roman" w:cs="Times New Roman"/>
+          <w:sz w:val="24"/>
+          <w:szCs w:val="24"/>
+        </w:rPr>
+        <w:t>Jupyter</w:t>
+      </w:r>
+      <w:proofErr w:type="spellEnd"/>
+      <w:r>
+        <w:rPr>
+          <w:rFonts w:ascii="Times New Roman" w:hAnsi="Times New Roman" w:cs="Times New Roman"/>
+          <w:sz w:val="24"/>
+          <w:szCs w:val="24"/>
+        </w:rPr>
+        <w:t>, vimos como:</w:t>
+      </w:r>
+    </w:p>
+    <w:p>
+      <w:pPr>
+        <w:pStyle w:val="PargrafodaLista"/>
+        <w:numPr>
+          <w:ilvl w:val="3"/>
+          <w:numId w:val="2"/>
+        </w:numPr>
+        <w:spacing w:line="360" w:lineRule="auto"/>
+        <w:jc w:val="both"/>
+        <w:rPr>
+          <w:rFonts w:ascii="Times New Roman" w:hAnsi="Times New Roman" w:cs="Times New Roman"/>
+          <w:sz w:val="24"/>
+          <w:szCs w:val="24"/>
+        </w:rPr>
+      </w:pPr>
+      <w:r>
+        <w:rPr>
+          <w:rFonts w:ascii="Times New Roman" w:hAnsi="Times New Roman" w:cs="Times New Roman"/>
+          <w:sz w:val="24"/>
+          <w:szCs w:val="24"/>
+        </w:rPr>
+        <w:t xml:space="preserve">Criar diferentes tipos de células dentro do </w:t>
+      </w:r>
+      <w:proofErr w:type="spellStart"/>
+      <w:r>
+        <w:rPr>
+          <w:rFonts w:ascii="Times New Roman" w:hAnsi="Times New Roman" w:cs="Times New Roman"/>
+          <w:sz w:val="24"/>
+          <w:szCs w:val="24"/>
+        </w:rPr>
+        <w:t>Jupyter</w:t>
+      </w:r>
+      <w:proofErr w:type="spellEnd"/>
+      <w:r>
+        <w:rPr>
+          <w:rFonts w:ascii="Times New Roman" w:hAnsi="Times New Roman" w:cs="Times New Roman"/>
+          <w:sz w:val="24"/>
+          <w:szCs w:val="24"/>
+        </w:rPr>
+        <w:t>;</w:t>
+      </w:r>
+    </w:p>
+    <w:p>
+      <w:pPr>
+        <w:pStyle w:val="PargrafodaLista"/>
+        <w:numPr>
+          <w:ilvl w:val="3"/>
+          <w:numId w:val="2"/>
+        </w:numPr>
+        <w:spacing w:line="360" w:lineRule="auto"/>
+        <w:jc w:val="both"/>
+        <w:rPr>
+          <w:rFonts w:ascii="Times New Roman" w:hAnsi="Times New Roman" w:cs="Times New Roman"/>
+          <w:sz w:val="24"/>
+          <w:szCs w:val="24"/>
+        </w:rPr>
+      </w:pPr>
+      <w:r>
+        <w:rPr>
+          <w:rFonts w:ascii="Times New Roman" w:hAnsi="Times New Roman" w:cs="Times New Roman"/>
+          <w:sz w:val="24"/>
+          <w:szCs w:val="24"/>
+        </w:rPr>
+        <w:t>Acessar a documentação</w:t>
+      </w:r>
+      <w:r>
+        <w:rPr>
+          <w:rFonts w:ascii="Times New Roman" w:hAnsi="Times New Roman" w:cs="Times New Roman"/>
+          <w:sz w:val="24"/>
+          <w:szCs w:val="24"/>
+        </w:rPr>
+        <w:t>;</w:t>
+      </w:r>
+    </w:p>
+    <w:p>
+      <w:pPr>
+        <w:pStyle w:val="PargrafodaLista"/>
+        <w:numPr>
+          <w:ilvl w:val="3"/>
+          <w:numId w:val="2"/>
+        </w:numPr>
+        <w:spacing w:line="360" w:lineRule="auto"/>
+        <w:jc w:val="both"/>
+        <w:rPr>
+          <w:rFonts w:ascii="Times New Roman" w:hAnsi="Times New Roman" w:cs="Times New Roman"/>
+          <w:sz w:val="24"/>
+          <w:szCs w:val="24"/>
+        </w:rPr>
+      </w:pPr>
+      <w:r>
+        <w:rPr>
+          <w:rFonts w:ascii="Times New Roman" w:hAnsi="Times New Roman" w:cs="Times New Roman"/>
+          <w:sz w:val="24"/>
+          <w:szCs w:val="24"/>
+        </w:rPr>
+        <w:t xml:space="preserve">Como reexecutar </w:t>
+      </w:r>
+      <w:proofErr w:type="gramStart"/>
+      <w:r>
+        <w:rPr>
+          <w:rFonts w:ascii="Times New Roman" w:hAnsi="Times New Roman" w:cs="Times New Roman"/>
+          <w:sz w:val="24"/>
+          <w:szCs w:val="24"/>
+        </w:rPr>
+        <w:t>todas as célula</w:t>
+      </w:r>
+      <w:proofErr w:type="gramEnd"/>
+      <w:r>
+        <w:rPr>
+          <w:rFonts w:ascii="Times New Roman" w:hAnsi="Times New Roman" w:cs="Times New Roman"/>
+          <w:sz w:val="24"/>
+          <w:szCs w:val="24"/>
+        </w:rPr>
+        <w:t>.</w:t>
       </w:r>
     </w:p>
     <w:sectPr>

--- a/Python para Data Science/Python Pandas/Anotações/Python Pandas - Anotações.docx
+++ b/Python para Data Science/Python Pandas/Anotações/Python Pandas - Anotações.docx
@@ -3984,18 +3984,16 @@
           <w:sz w:val="24"/>
           <w:szCs w:val="24"/>
         </w:rPr>
-        <w:t xml:space="preserve">Como reexecutar </w:t>
-      </w:r>
-      <w:proofErr w:type="gramStart"/>
-      <w:r>
-        <w:rPr>
-          <w:rFonts w:ascii="Times New Roman" w:hAnsi="Times New Roman" w:cs="Times New Roman"/>
-          <w:sz w:val="24"/>
-          <w:szCs w:val="24"/>
-        </w:rPr>
-        <w:t>todas as célula</w:t>
-      </w:r>
-      <w:proofErr w:type="gramEnd"/>
+        <w:t>Como reexecutar todas as célula</w:t>
+      </w:r>
+      <w:r>
+        <w:rPr>
+          <w:rFonts w:ascii="Times New Roman" w:hAnsi="Times New Roman" w:cs="Times New Roman"/>
+          <w:sz w:val="24"/>
+          <w:szCs w:val="24"/>
+        </w:rPr>
+        <w:t>s</w:t>
+      </w:r>
       <w:r>
         <w:rPr>
           <w:rFonts w:ascii="Times New Roman" w:hAnsi="Times New Roman" w:cs="Times New Roman"/>
@@ -4003,6 +4001,71 @@
           <w:szCs w:val="24"/>
         </w:rPr>
         <w:t>.</w:t>
+      </w:r>
+    </w:p>
+    <w:p>
+      <w:pPr>
+        <w:spacing w:line="360" w:lineRule="auto"/>
+        <w:jc w:val="both"/>
+        <w:rPr>
+          <w:rFonts w:ascii="Times New Roman" w:hAnsi="Times New Roman" w:cs="Times New Roman"/>
+          <w:sz w:val="24"/>
+          <w:szCs w:val="24"/>
+        </w:rPr>
+      </w:pPr>
+    </w:p>
+    <w:p>
+      <w:pPr>
+        <w:pStyle w:val="PargrafodaLista"/>
+        <w:numPr>
+          <w:ilvl w:val="0"/>
+          <w:numId w:val="2"/>
+        </w:numPr>
+        <w:spacing w:line="360" w:lineRule="auto"/>
+        <w:jc w:val="both"/>
+        <w:rPr>
+          <w:rFonts w:ascii="Times New Roman" w:hAnsi="Times New Roman" w:cs="Times New Roman"/>
+          <w:sz w:val="24"/>
+          <w:szCs w:val="24"/>
+        </w:rPr>
+      </w:pPr>
+      <w:r>
+        <w:rPr>
+          <w:rFonts w:ascii="Times New Roman" w:hAnsi="Times New Roman" w:cs="Times New Roman"/>
+          <w:b/>
+          <w:bCs/>
+          <w:sz w:val="24"/>
+          <w:szCs w:val="24"/>
+          <w:u w:val="single"/>
+        </w:rPr>
+        <w:t>Aula 3 – Series e Index:</w:t>
+      </w:r>
+    </w:p>
+    <w:p>
+      <w:pPr>
+        <w:pStyle w:val="PargrafodaLista"/>
+        <w:numPr>
+          <w:ilvl w:val="1"/>
+          <w:numId w:val="2"/>
+        </w:numPr>
+        <w:spacing w:line="360" w:lineRule="auto"/>
+        <w:jc w:val="both"/>
+        <w:rPr>
+          <w:rFonts w:ascii="Times New Roman" w:hAnsi="Times New Roman" w:cs="Times New Roman"/>
+          <w:sz w:val="24"/>
+          <w:szCs w:val="24"/>
+        </w:rPr>
+      </w:pPr>
+      <w:r>
+        <w:rPr>
+          <w:rFonts w:ascii="Times New Roman" w:hAnsi="Times New Roman" w:cs="Times New Roman"/>
+          <w:b/>
+          <w:bCs/>
+          <w:sz w:val="24"/>
+          <w:szCs w:val="24"/>
+          <w:u w:val="single"/>
+        </w:rPr>
+        <w:t xml:space="preserve"> </w:t>
       </w:r>
     </w:p>
     <w:sectPr>

--- a/Python para Data Science/Python Pandas/Anotações/Python Pandas - Anotações.docx
+++ b/Python para Data Science/Python Pandas/Anotações/Python Pandas - Anotações.docx
@@ -103,31 +103,7 @@
           <w:szCs w:val="24"/>
           <w:u w:val="single"/>
         </w:rPr>
-        <w:t xml:space="preserve">Conhecendo </w:t>
-      </w:r>
-      <w:proofErr w:type="spellStart"/>
-      <w:r>
-        <w:rPr>
-          <w:rFonts w:ascii="Times New Roman" w:hAnsi="Times New Roman" w:cs="Times New Roman"/>
-          <w:b/>
-          <w:bCs/>
-          <w:sz w:val="24"/>
-          <w:szCs w:val="24"/>
-          <w:u w:val="single"/>
-        </w:rPr>
-        <w:t>Jupyter</w:t>
-      </w:r>
-      <w:proofErr w:type="spellEnd"/>
-      <w:r>
-        <w:rPr>
-          <w:rFonts w:ascii="Times New Roman" w:hAnsi="Times New Roman" w:cs="Times New Roman"/>
-          <w:b/>
-          <w:bCs/>
-          <w:sz w:val="24"/>
-          <w:szCs w:val="24"/>
-          <w:u w:val="single"/>
-        </w:rPr>
-        <w:t>:</w:t>
+        <w:t>Conhecendo Jupyter:</w:t>
       </w:r>
     </w:p>
     <w:p>
@@ -210,43 +186,7 @@
           <w:sz w:val="24"/>
           <w:szCs w:val="24"/>
         </w:rPr>
-        <w:t xml:space="preserve">Ambientes virtuais são muito importantes para </w:t>
-      </w:r>
-      <w:proofErr w:type="spellStart"/>
-      <w:r>
-        <w:rPr>
-          <w:rFonts w:ascii="Times New Roman" w:hAnsi="Times New Roman" w:cs="Times New Roman"/>
-          <w:sz w:val="24"/>
-          <w:szCs w:val="24"/>
-        </w:rPr>
-        <w:t>setar</w:t>
-      </w:r>
-      <w:proofErr w:type="spellEnd"/>
-      <w:r>
-        <w:rPr>
-          <w:rFonts w:ascii="Times New Roman" w:hAnsi="Times New Roman" w:cs="Times New Roman"/>
-          <w:sz w:val="24"/>
-          <w:szCs w:val="24"/>
-        </w:rPr>
-        <w:t xml:space="preserve"> e manter a versão e funcionalidades de todas as bibliotecas, linguagens </w:t>
-      </w:r>
-      <w:proofErr w:type="spellStart"/>
-      <w:r>
-        <w:rPr>
-          <w:rFonts w:ascii="Times New Roman" w:hAnsi="Times New Roman" w:cs="Times New Roman"/>
-          <w:sz w:val="24"/>
-          <w:szCs w:val="24"/>
-        </w:rPr>
-        <w:t>etc</w:t>
-      </w:r>
-      <w:proofErr w:type="spellEnd"/>
-      <w:r>
-        <w:rPr>
-          <w:rFonts w:ascii="Times New Roman" w:hAnsi="Times New Roman" w:cs="Times New Roman"/>
-          <w:sz w:val="24"/>
-          <w:szCs w:val="24"/>
-        </w:rPr>
-        <w:t>, garantindo que caso queira rodar um código que você escreveu há um ano atrás, ele continue funcionando normalmente.</w:t>
+        <w:t>Ambientes virtuais são muito importantes para setar e manter a versão e funcionalidades de todas as bibliotecas, linguagens etc, garantindo que caso queira rodar um código que você escreveu há um ano atrás, ele continue funcionando normalmente.</w:t>
       </w:r>
     </w:p>
     <w:p>
@@ -270,25 +210,7 @@
           <w:sz w:val="24"/>
           <w:szCs w:val="24"/>
         </w:rPr>
-        <w:t xml:space="preserve"> </w:t>
-      </w:r>
-      <w:proofErr w:type="spellStart"/>
-      <w:r>
-        <w:rPr>
-          <w:rFonts w:ascii="Times New Roman" w:hAnsi="Times New Roman" w:cs="Times New Roman"/>
-          <w:sz w:val="24"/>
-          <w:szCs w:val="24"/>
-        </w:rPr>
-        <w:t>Pip</w:t>
-      </w:r>
-      <w:proofErr w:type="spellEnd"/>
-      <w:r>
-        <w:rPr>
-          <w:rFonts w:ascii="Times New Roman" w:hAnsi="Times New Roman" w:cs="Times New Roman"/>
-          <w:sz w:val="24"/>
-          <w:szCs w:val="24"/>
-        </w:rPr>
-        <w:t>: gerenciador de pacotes padrão do python.</w:t>
+        <w:t xml:space="preserve"> Pip: gerenciador de pacotes padrão do python.</w:t>
       </w:r>
     </w:p>
     <w:p>
@@ -352,25 +274,7 @@
           <w:sz w:val="24"/>
           <w:szCs w:val="24"/>
         </w:rPr>
-        <w:t xml:space="preserve"> no </w:t>
-      </w:r>
-      <w:proofErr w:type="spellStart"/>
-      <w:r>
-        <w:rPr>
-          <w:rFonts w:ascii="Times New Roman" w:hAnsi="Times New Roman" w:cs="Times New Roman"/>
-          <w:sz w:val="24"/>
-          <w:szCs w:val="24"/>
-        </w:rPr>
-        <w:t>cmd</w:t>
-      </w:r>
-      <w:proofErr w:type="spellEnd"/>
-      <w:r>
-        <w:rPr>
-          <w:rFonts w:ascii="Times New Roman" w:hAnsi="Times New Roman" w:cs="Times New Roman"/>
-          <w:sz w:val="24"/>
-          <w:szCs w:val="24"/>
-        </w:rPr>
-        <w:t>:</w:t>
+        <w:t xml:space="preserve"> no cmd:</w:t>
       </w:r>
     </w:p>
     <w:p>
@@ -417,9 +321,18 @@
           <w:szCs w:val="20"/>
           <w:lang w:eastAsia="pt-BR"/>
         </w:rPr>
-        <w:t xml:space="preserve">conda </w:t>
-      </w:r>
-      <w:proofErr w:type="spellStart"/>
+        <w:t xml:space="preserve">conda create </w:t>
+      </w:r>
+      <w:r>
+        <w:rPr>
+          <w:rFonts w:ascii="Courier New" w:eastAsia="Times New Roman" w:hAnsi="Courier New" w:cs="Courier New"/>
+          <w:color w:val="999999"/>
+          <w:sz w:val="20"/>
+          <w:szCs w:val="20"/>
+          <w:lang w:eastAsia="pt-BR"/>
+        </w:rPr>
+        <w:t>--</w:t>
+      </w:r>
       <w:r>
         <w:rPr>
           <w:rFonts w:ascii="Courier New" w:eastAsia="Times New Roman" w:hAnsi="Courier New" w:cs="Courier New"/>
@@ -428,9 +341,48 @@
           <w:szCs w:val="20"/>
           <w:lang w:eastAsia="pt-BR"/>
         </w:rPr>
-        <w:t>create</w:t>
-      </w:r>
-      <w:proofErr w:type="spellEnd"/>
+        <w:t>name alura_pandas python</w:t>
+      </w:r>
+      <w:r>
+        <w:rPr>
+          <w:rFonts w:ascii="Courier New" w:eastAsia="Times New Roman" w:hAnsi="Courier New" w:cs="Courier New"/>
+          <w:color w:val="999999"/>
+          <w:sz w:val="20"/>
+          <w:szCs w:val="20"/>
+          <w:lang w:eastAsia="pt-BR"/>
+        </w:rPr>
+        <w:t>=</w:t>
+      </w:r>
+      <w:r>
+        <w:rPr>
+          <w:rFonts w:ascii="Courier New" w:eastAsia="Times New Roman" w:hAnsi="Courier New" w:cs="Courier New"/>
+          <w:color w:val="990055"/>
+          <w:sz w:val="20"/>
+          <w:szCs w:val="20"/>
+          <w:lang w:eastAsia="pt-BR"/>
+        </w:rPr>
+        <w:t>3.8</w:t>
+      </w:r>
+      <w:r>
+        <w:rPr>
+          <w:rFonts w:ascii="Courier New" w:eastAsia="Times New Roman" w:hAnsi="Courier New" w:cs="Courier New"/>
+          <w:color w:val="999999"/>
+          <w:sz w:val="20"/>
+          <w:szCs w:val="20"/>
+          <w:lang w:eastAsia="pt-BR"/>
+        </w:rPr>
+        <w:t>.</w:t>
+      </w:r>
+      <w:r>
+        <w:rPr>
+          <w:rFonts w:ascii="Courier New" w:eastAsia="Times New Roman" w:hAnsi="Courier New" w:cs="Courier New"/>
+          <w:color w:val="990055"/>
+          <w:sz w:val="20"/>
+          <w:szCs w:val="20"/>
+          <w:lang w:eastAsia="pt-BR"/>
+        </w:rPr>
+        <w:t>5</w:t>
+      </w:r>
       <w:r>
         <w:rPr>
           <w:rFonts w:ascii="Courier New" w:eastAsia="Times New Roman" w:hAnsi="Courier New" w:cs="Courier New"/>
@@ -439,7 +391,7 @@
           <w:szCs w:val="20"/>
           <w:lang w:eastAsia="pt-BR"/>
         </w:rPr>
-        <w:t xml:space="preserve"> </w:t>
+        <w:t xml:space="preserve"> pandas</w:t>
       </w:r>
       <w:r>
         <w:rPr>
@@ -449,39 +401,17 @@
           <w:szCs w:val="20"/>
           <w:lang w:eastAsia="pt-BR"/>
         </w:rPr>
-        <w:t>--</w:t>
+        <w:t>=</w:t>
       </w:r>
       <w:r>
         <w:rPr>
           <w:rFonts w:ascii="Courier New" w:eastAsia="Times New Roman" w:hAnsi="Courier New" w:cs="Courier New"/>
-          <w:color w:val="000000"/>
+          <w:color w:val="990055"/>
           <w:sz w:val="20"/>
           <w:szCs w:val="20"/>
           <w:lang w:eastAsia="pt-BR"/>
         </w:rPr>
-        <w:t xml:space="preserve">name </w:t>
-      </w:r>
-      <w:proofErr w:type="spellStart"/>
-      <w:r>
-        <w:rPr>
-          <w:rFonts w:ascii="Courier New" w:eastAsia="Times New Roman" w:hAnsi="Courier New" w:cs="Courier New"/>
-          <w:color w:val="000000"/>
-          <w:sz w:val="20"/>
-          <w:szCs w:val="20"/>
-          <w:lang w:eastAsia="pt-BR"/>
-        </w:rPr>
-        <w:t>alura_pandas</w:t>
-      </w:r>
-      <w:proofErr w:type="spellEnd"/>
-      <w:r>
-        <w:rPr>
-          <w:rFonts w:ascii="Courier New" w:eastAsia="Times New Roman" w:hAnsi="Courier New" w:cs="Courier New"/>
-          <w:color w:val="000000"/>
-          <w:sz w:val="20"/>
-          <w:szCs w:val="20"/>
-          <w:lang w:eastAsia="pt-BR"/>
-        </w:rPr>
-        <w:t xml:space="preserve"> python</w:t>
+        <w:t>1.1</w:t>
       </w:r>
       <w:r>
         <w:rPr>
@@ -491,7 +421,7 @@
           <w:szCs w:val="20"/>
           <w:lang w:eastAsia="pt-BR"/>
         </w:rPr>
-        <w:t>=</w:t>
+        <w:t>.</w:t>
       </w:r>
       <w:r>
         <w:rPr>
@@ -501,76 +431,6 @@
           <w:szCs w:val="20"/>
           <w:lang w:eastAsia="pt-BR"/>
         </w:rPr>
-        <w:t>3.8</w:t>
-      </w:r>
-      <w:r>
-        <w:rPr>
-          <w:rFonts w:ascii="Courier New" w:eastAsia="Times New Roman" w:hAnsi="Courier New" w:cs="Courier New"/>
-          <w:color w:val="999999"/>
-          <w:sz w:val="20"/>
-          <w:szCs w:val="20"/>
-          <w:lang w:eastAsia="pt-BR"/>
-        </w:rPr>
-        <w:t>.</w:t>
-      </w:r>
-      <w:r>
-        <w:rPr>
-          <w:rFonts w:ascii="Courier New" w:eastAsia="Times New Roman" w:hAnsi="Courier New" w:cs="Courier New"/>
-          <w:color w:val="990055"/>
-          <w:sz w:val="20"/>
-          <w:szCs w:val="20"/>
-          <w:lang w:eastAsia="pt-BR"/>
-        </w:rPr>
-        <w:t>5</w:t>
-      </w:r>
-      <w:r>
-        <w:rPr>
-          <w:rFonts w:ascii="Courier New" w:eastAsia="Times New Roman" w:hAnsi="Courier New" w:cs="Courier New"/>
-          <w:color w:val="000000"/>
-          <w:sz w:val="20"/>
-          <w:szCs w:val="20"/>
-          <w:lang w:eastAsia="pt-BR"/>
-        </w:rPr>
-        <w:t xml:space="preserve"> pandas</w:t>
-      </w:r>
-      <w:r>
-        <w:rPr>
-          <w:rFonts w:ascii="Courier New" w:eastAsia="Times New Roman" w:hAnsi="Courier New" w:cs="Courier New"/>
-          <w:color w:val="999999"/>
-          <w:sz w:val="20"/>
-          <w:szCs w:val="20"/>
-          <w:lang w:eastAsia="pt-BR"/>
-        </w:rPr>
-        <w:t>=</w:t>
-      </w:r>
-      <w:r>
-        <w:rPr>
-          <w:rFonts w:ascii="Courier New" w:eastAsia="Times New Roman" w:hAnsi="Courier New" w:cs="Courier New"/>
-          <w:color w:val="990055"/>
-          <w:sz w:val="20"/>
-          <w:szCs w:val="20"/>
-          <w:lang w:eastAsia="pt-BR"/>
-        </w:rPr>
-        <w:t>1.1</w:t>
-      </w:r>
-      <w:r>
-        <w:rPr>
-          <w:rFonts w:ascii="Courier New" w:eastAsia="Times New Roman" w:hAnsi="Courier New" w:cs="Courier New"/>
-          <w:color w:val="999999"/>
-          <w:sz w:val="20"/>
-          <w:szCs w:val="20"/>
-          <w:lang w:eastAsia="pt-BR"/>
-        </w:rPr>
-        <w:t>.</w:t>
-      </w:r>
-      <w:r>
-        <w:rPr>
-          <w:rFonts w:ascii="Courier New" w:eastAsia="Times New Roman" w:hAnsi="Courier New" w:cs="Courier New"/>
-          <w:color w:val="990055"/>
-          <w:sz w:val="20"/>
-          <w:szCs w:val="20"/>
-          <w:lang w:eastAsia="pt-BR"/>
-        </w:rPr>
         <w:t>3</w:t>
       </w:r>
     </w:p>
@@ -611,25 +471,7 @@
           <w:sz w:val="24"/>
           <w:szCs w:val="24"/>
         </w:rPr>
-        <w:t xml:space="preserve">a versão do python e </w:t>
-      </w:r>
-      <w:proofErr w:type="gramStart"/>
-      <w:r>
-        <w:rPr>
-          <w:rFonts w:ascii="Times New Roman" w:hAnsi="Times New Roman" w:cs="Times New Roman"/>
-          <w:sz w:val="24"/>
-          <w:szCs w:val="24"/>
-        </w:rPr>
-        <w:t>do pandas</w:t>
-      </w:r>
-      <w:proofErr w:type="gramEnd"/>
-      <w:r>
-        <w:rPr>
-          <w:rFonts w:ascii="Times New Roman" w:hAnsi="Times New Roman" w:cs="Times New Roman"/>
-          <w:sz w:val="24"/>
-          <w:szCs w:val="24"/>
-        </w:rPr>
-        <w:t xml:space="preserve"> para quais quisermos.</w:t>
+        <w:t>a versão do python e do pandas para quais quisermos.</w:t>
       </w:r>
     </w:p>
     <w:p>
@@ -653,61 +495,7 @@
           <w:sz w:val="24"/>
           <w:szCs w:val="24"/>
         </w:rPr>
-        <w:t xml:space="preserve">Caso o </w:t>
-      </w:r>
-      <w:proofErr w:type="spellStart"/>
-      <w:r>
-        <w:rPr>
-          <w:rFonts w:ascii="Times New Roman" w:hAnsi="Times New Roman" w:cs="Times New Roman"/>
-          <w:sz w:val="24"/>
-          <w:szCs w:val="24"/>
-        </w:rPr>
-        <w:t>cmd</w:t>
-      </w:r>
-      <w:proofErr w:type="spellEnd"/>
-      <w:r>
-        <w:rPr>
-          <w:rFonts w:ascii="Times New Roman" w:hAnsi="Times New Roman" w:cs="Times New Roman"/>
-          <w:sz w:val="24"/>
-          <w:szCs w:val="24"/>
-        </w:rPr>
-        <w:t xml:space="preserve"> esteja devolvendo um erro de HTTP, sugiro que utilize o </w:t>
-      </w:r>
-      <w:proofErr w:type="spellStart"/>
-      <w:r>
-        <w:rPr>
-          <w:rFonts w:ascii="Times New Roman" w:hAnsi="Times New Roman" w:cs="Times New Roman"/>
-          <w:sz w:val="24"/>
-          <w:szCs w:val="24"/>
-        </w:rPr>
-        <w:t>cmd</w:t>
-      </w:r>
-      <w:proofErr w:type="spellEnd"/>
-      <w:r>
-        <w:rPr>
-          <w:rFonts w:ascii="Times New Roman" w:hAnsi="Times New Roman" w:cs="Times New Roman"/>
-          <w:sz w:val="24"/>
-          <w:szCs w:val="24"/>
-        </w:rPr>
-        <w:t xml:space="preserve"> do </w:t>
-      </w:r>
-      <w:proofErr w:type="gramStart"/>
-      <w:r>
-        <w:rPr>
-          <w:rFonts w:ascii="Times New Roman" w:hAnsi="Times New Roman" w:cs="Times New Roman"/>
-          <w:sz w:val="24"/>
-          <w:szCs w:val="24"/>
-        </w:rPr>
-        <w:t>próprio anaconda</w:t>
-      </w:r>
-      <w:proofErr w:type="gramEnd"/>
-      <w:r>
-        <w:rPr>
-          <w:rFonts w:ascii="Times New Roman" w:hAnsi="Times New Roman" w:cs="Times New Roman"/>
-          <w:sz w:val="24"/>
-          <w:szCs w:val="24"/>
-        </w:rPr>
-        <w:t>. Se fizer isso, vai criar o ambiente normalmente.</w:t>
+        <w:t>Caso o cmd esteja devolvendo um erro de HTTP, sugiro que utilize o cmd do próprio anaconda. Se fizer isso, vai criar o ambiente normalmente.</w:t>
       </w:r>
     </w:p>
     <w:p>
@@ -731,25 +519,7 @@
           <w:sz w:val="24"/>
           <w:szCs w:val="24"/>
         </w:rPr>
-        <w:t xml:space="preserve">Após o carregamento e criação do ambiente, ao entrar na parte de ambientes </w:t>
-      </w:r>
-      <w:proofErr w:type="gramStart"/>
-      <w:r>
-        <w:rPr>
-          <w:rFonts w:ascii="Times New Roman" w:hAnsi="Times New Roman" w:cs="Times New Roman"/>
-          <w:sz w:val="24"/>
-          <w:szCs w:val="24"/>
-        </w:rPr>
-        <w:t>do anaconda</w:t>
-      </w:r>
-      <w:proofErr w:type="gramEnd"/>
-      <w:r>
-        <w:rPr>
-          <w:rFonts w:ascii="Times New Roman" w:hAnsi="Times New Roman" w:cs="Times New Roman"/>
-          <w:sz w:val="24"/>
-          <w:szCs w:val="24"/>
-        </w:rPr>
-        <w:t xml:space="preserve"> veremos nosso ambiente lá:</w:t>
+        <w:t>Após o carregamento e criação do ambiente, ao entrar na parte de ambientes do anaconda veremos nosso ambiente lá:</w:t>
       </w:r>
     </w:p>
     <w:p>
@@ -826,43 +596,7 @@
           <w:sz w:val="24"/>
           <w:szCs w:val="24"/>
         </w:rPr>
-        <w:t xml:space="preserve">Para ativar o nosso ambiente e rolar ele no próprio </w:t>
-      </w:r>
-      <w:proofErr w:type="spellStart"/>
-      <w:r>
-        <w:rPr>
-          <w:rFonts w:ascii="Times New Roman" w:hAnsi="Times New Roman" w:cs="Times New Roman"/>
-          <w:sz w:val="24"/>
-          <w:szCs w:val="24"/>
-        </w:rPr>
-        <w:t>cmd</w:t>
-      </w:r>
-      <w:proofErr w:type="spellEnd"/>
-      <w:r>
-        <w:rPr>
-          <w:rFonts w:ascii="Times New Roman" w:hAnsi="Times New Roman" w:cs="Times New Roman"/>
-          <w:sz w:val="24"/>
-          <w:szCs w:val="24"/>
-        </w:rPr>
-        <w:t xml:space="preserve">, precisamos colocar </w:t>
-      </w:r>
-      <w:proofErr w:type="spellStart"/>
-      <w:r>
-        <w:rPr>
-          <w:rFonts w:ascii="Times New Roman" w:hAnsi="Times New Roman" w:cs="Times New Roman"/>
-          <w:sz w:val="24"/>
-          <w:szCs w:val="24"/>
-        </w:rPr>
-        <w:t>activate</w:t>
-      </w:r>
-      <w:proofErr w:type="spellEnd"/>
-      <w:r>
-        <w:rPr>
-          <w:rFonts w:ascii="Times New Roman" w:hAnsi="Times New Roman" w:cs="Times New Roman"/>
-          <w:sz w:val="24"/>
-          <w:szCs w:val="24"/>
-        </w:rPr>
-        <w:t xml:space="preserve"> e o nome da pasta do nosso ambiente.</w:t>
+        <w:t>Para ativar o nosso ambiente e rolar ele no próprio cmd, precisamos colocar activate e o nome da pasta do nosso ambiente.</w:t>
       </w:r>
     </w:p>
     <w:p>
@@ -886,18 +620,49 @@
           <w:sz w:val="24"/>
           <w:szCs w:val="24"/>
         </w:rPr>
-        <w:t xml:space="preserve">Para desativar, basta digitar </w:t>
-      </w:r>
-      <w:proofErr w:type="spellStart"/>
-      <w:r>
-        <w:rPr>
-          <w:rFonts w:ascii="Times New Roman" w:hAnsi="Times New Roman" w:cs="Times New Roman"/>
-          <w:sz w:val="24"/>
-          <w:szCs w:val="24"/>
-        </w:rPr>
-        <w:t>deactivate</w:t>
-      </w:r>
-      <w:proofErr w:type="spellEnd"/>
+        <w:t>Para desativar, basta digitar deactivate.</w:t>
+      </w:r>
+    </w:p>
+    <w:p>
+      <w:pPr>
+        <w:pStyle w:val="PargrafodaLista"/>
+        <w:numPr>
+          <w:ilvl w:val="2"/>
+          <w:numId w:val="2"/>
+        </w:numPr>
+        <w:spacing w:line="360" w:lineRule="auto"/>
+        <w:jc w:val="both"/>
+        <w:rPr>
+          <w:rFonts w:ascii="Times New Roman" w:hAnsi="Times New Roman" w:cs="Times New Roman"/>
+          <w:sz w:val="24"/>
+          <w:szCs w:val="24"/>
+        </w:rPr>
+      </w:pPr>
+      <w:r>
+        <w:rPr>
+          <w:rFonts w:ascii="Times New Roman" w:hAnsi="Times New Roman" w:cs="Times New Roman"/>
+          <w:sz w:val="24"/>
+          <w:szCs w:val="24"/>
+        </w:rPr>
+        <w:lastRenderedPageBreak/>
+        <w:t>Para visualizar os ambientes que temos usamos o comando “conda info –envs.</w:t>
+      </w:r>
+      <w:r>
+        <w:rPr>
+          <w:rFonts w:ascii="Times New Roman" w:hAnsi="Times New Roman" w:cs="Times New Roman"/>
+          <w:sz w:val="24"/>
+          <w:szCs w:val="24"/>
+        </w:rPr>
+        <w:t xml:space="preserve"> Cmd retorna todos os ambientes que temos criado</w:t>
+      </w:r>
+      <w:r>
+        <w:rPr>
+          <w:rFonts w:ascii="Times New Roman" w:hAnsi="Times New Roman" w:cs="Times New Roman"/>
+          <w:sz w:val="24"/>
+          <w:szCs w:val="24"/>
+        </w:rPr>
+        <w:t>s</w:t>
+      </w:r>
       <w:r>
         <w:rPr>
           <w:rFonts w:ascii="Times New Roman" w:hAnsi="Times New Roman" w:cs="Times New Roman"/>
@@ -928,86 +693,31 @@
           <w:sz w:val="24"/>
           <w:szCs w:val="24"/>
         </w:rPr>
-        <w:lastRenderedPageBreak/>
-        <w:t xml:space="preserve">Para visualizar os ambientes que temos usamos o comando “conda </w:t>
-      </w:r>
-      <w:proofErr w:type="spellStart"/>
-      <w:r>
-        <w:rPr>
-          <w:rFonts w:ascii="Times New Roman" w:hAnsi="Times New Roman" w:cs="Times New Roman"/>
-          <w:sz w:val="24"/>
-          <w:szCs w:val="24"/>
-        </w:rPr>
-        <w:t>info</w:t>
-      </w:r>
-      <w:proofErr w:type="spellEnd"/>
-      <w:r>
-        <w:rPr>
-          <w:rFonts w:ascii="Times New Roman" w:hAnsi="Times New Roman" w:cs="Times New Roman"/>
-          <w:sz w:val="24"/>
-          <w:szCs w:val="24"/>
-        </w:rPr>
-        <w:t xml:space="preserve"> –</w:t>
-      </w:r>
-      <w:proofErr w:type="spellStart"/>
-      <w:r>
-        <w:rPr>
-          <w:rFonts w:ascii="Times New Roman" w:hAnsi="Times New Roman" w:cs="Times New Roman"/>
-          <w:sz w:val="24"/>
-          <w:szCs w:val="24"/>
-        </w:rPr>
-        <w:t>envs</w:t>
-      </w:r>
-      <w:proofErr w:type="spellEnd"/>
-      <w:r>
-        <w:rPr>
-          <w:rFonts w:ascii="Times New Roman" w:hAnsi="Times New Roman" w:cs="Times New Roman"/>
-          <w:sz w:val="24"/>
-          <w:szCs w:val="24"/>
-        </w:rPr>
-        <w:t>.</w:t>
-      </w:r>
-      <w:r>
-        <w:rPr>
-          <w:rFonts w:ascii="Times New Roman" w:hAnsi="Times New Roman" w:cs="Times New Roman"/>
-          <w:sz w:val="24"/>
-          <w:szCs w:val="24"/>
-        </w:rPr>
-        <w:t xml:space="preserve"> </w:t>
-      </w:r>
-      <w:proofErr w:type="spellStart"/>
-      <w:r>
-        <w:rPr>
-          <w:rFonts w:ascii="Times New Roman" w:hAnsi="Times New Roman" w:cs="Times New Roman"/>
-          <w:sz w:val="24"/>
-          <w:szCs w:val="24"/>
-        </w:rPr>
-        <w:t>Cmd</w:t>
-      </w:r>
-      <w:proofErr w:type="spellEnd"/>
-      <w:r>
-        <w:rPr>
-          <w:rFonts w:ascii="Times New Roman" w:hAnsi="Times New Roman" w:cs="Times New Roman"/>
-          <w:sz w:val="24"/>
-          <w:szCs w:val="24"/>
-        </w:rPr>
-        <w:t xml:space="preserve"> retorna todos os ambientes que temos criado</w:t>
-      </w:r>
-      <w:r>
-        <w:rPr>
-          <w:rFonts w:ascii="Times New Roman" w:hAnsi="Times New Roman" w:cs="Times New Roman"/>
-          <w:sz w:val="24"/>
-          <w:szCs w:val="24"/>
-        </w:rPr>
-        <w:t>s</w:t>
-      </w:r>
-      <w:r>
-        <w:rPr>
-          <w:rFonts w:ascii="Times New Roman" w:hAnsi="Times New Roman" w:cs="Times New Roman"/>
-          <w:sz w:val="24"/>
-          <w:szCs w:val="24"/>
-        </w:rPr>
-        <w:t>.</w:t>
+        <w:t>Para destruir o ambiente: conda remove –name alura_pandas –all.</w:t>
+      </w:r>
+    </w:p>
+    <w:p>
+      <w:pPr>
+        <w:pStyle w:val="PargrafodaLista"/>
+        <w:numPr>
+          <w:ilvl w:val="1"/>
+          <w:numId w:val="2"/>
+        </w:numPr>
+        <w:spacing w:line="360" w:lineRule="auto"/>
+        <w:jc w:val="both"/>
+        <w:rPr>
+          <w:rFonts w:ascii="Times New Roman" w:hAnsi="Times New Roman" w:cs="Times New Roman"/>
+          <w:sz w:val="24"/>
+          <w:szCs w:val="24"/>
+        </w:rPr>
+      </w:pPr>
+      <w:r>
+        <w:rPr>
+          <w:rFonts w:ascii="Times New Roman" w:hAnsi="Times New Roman" w:cs="Times New Roman"/>
+          <w:sz w:val="24"/>
+          <w:szCs w:val="24"/>
+        </w:rPr>
+        <w:t xml:space="preserve"> O que aprendemos:</w:t>
       </w:r>
     </w:p>
     <w:p>
@@ -1031,67 +741,15 @@
           <w:sz w:val="24"/>
           <w:szCs w:val="24"/>
         </w:rPr>
-        <w:t xml:space="preserve">Para destruir o ambiente: conda remove –name </w:t>
-      </w:r>
-      <w:proofErr w:type="spellStart"/>
-      <w:r>
-        <w:rPr>
-          <w:rFonts w:ascii="Times New Roman" w:hAnsi="Times New Roman" w:cs="Times New Roman"/>
-          <w:sz w:val="24"/>
-          <w:szCs w:val="24"/>
-        </w:rPr>
-        <w:t>alura_pandas</w:t>
-      </w:r>
-      <w:proofErr w:type="spellEnd"/>
-      <w:r>
-        <w:rPr>
-          <w:rFonts w:ascii="Times New Roman" w:hAnsi="Times New Roman" w:cs="Times New Roman"/>
-          <w:sz w:val="24"/>
-          <w:szCs w:val="24"/>
-        </w:rPr>
-        <w:t xml:space="preserve"> –</w:t>
-      </w:r>
-      <w:proofErr w:type="spellStart"/>
-      <w:r>
-        <w:rPr>
-          <w:rFonts w:ascii="Times New Roman" w:hAnsi="Times New Roman" w:cs="Times New Roman"/>
-          <w:sz w:val="24"/>
-          <w:szCs w:val="24"/>
-        </w:rPr>
-        <w:t>all</w:t>
-      </w:r>
-      <w:proofErr w:type="spellEnd"/>
-      <w:r>
-        <w:rPr>
-          <w:rFonts w:ascii="Times New Roman" w:hAnsi="Times New Roman" w:cs="Times New Roman"/>
-          <w:sz w:val="24"/>
-          <w:szCs w:val="24"/>
-        </w:rPr>
-        <w:t>.</w:t>
-      </w:r>
-    </w:p>
-    <w:p>
-      <w:pPr>
-        <w:pStyle w:val="PargrafodaLista"/>
-        <w:numPr>
-          <w:ilvl w:val="1"/>
-          <w:numId w:val="2"/>
-        </w:numPr>
-        <w:spacing w:line="360" w:lineRule="auto"/>
-        <w:jc w:val="both"/>
-        <w:rPr>
-          <w:rFonts w:ascii="Times New Roman" w:hAnsi="Times New Roman" w:cs="Times New Roman"/>
-          <w:sz w:val="24"/>
-          <w:szCs w:val="24"/>
-        </w:rPr>
-      </w:pPr>
-      <w:r>
-        <w:rPr>
-          <w:rFonts w:ascii="Times New Roman" w:hAnsi="Times New Roman" w:cs="Times New Roman"/>
-          <w:sz w:val="24"/>
-          <w:szCs w:val="24"/>
-        </w:rPr>
-        <w:t xml:space="preserve"> O que aprendemos:</w:t>
+        <w:t>Anaconda é a principal distribuição para cientistas de dados que usam Python</w:t>
+      </w:r>
+      <w:r>
+        <w:rPr>
+          <w:rFonts w:ascii="Times New Roman" w:hAnsi="Times New Roman" w:cs="Times New Roman"/>
+          <w:sz w:val="24"/>
+          <w:szCs w:val="24"/>
+        </w:rPr>
+        <w:t>;</w:t>
       </w:r>
     </w:p>
     <w:p>
@@ -1115,49 +773,7 @@
           <w:sz w:val="24"/>
           <w:szCs w:val="24"/>
         </w:rPr>
-        <w:t>Anaconda é a principal distribuição para cientistas de dados que usam Python</w:t>
-      </w:r>
-      <w:r>
-        <w:rPr>
-          <w:rFonts w:ascii="Times New Roman" w:hAnsi="Times New Roman" w:cs="Times New Roman"/>
-          <w:sz w:val="24"/>
-          <w:szCs w:val="24"/>
-        </w:rPr>
-        <w:t>;</w:t>
-      </w:r>
-    </w:p>
-    <w:p>
-      <w:pPr>
-        <w:pStyle w:val="PargrafodaLista"/>
-        <w:numPr>
-          <w:ilvl w:val="2"/>
-          <w:numId w:val="2"/>
-        </w:numPr>
-        <w:spacing w:line="360" w:lineRule="auto"/>
-        <w:jc w:val="both"/>
-        <w:rPr>
-          <w:rFonts w:ascii="Times New Roman" w:hAnsi="Times New Roman" w:cs="Times New Roman"/>
-          <w:sz w:val="24"/>
-          <w:szCs w:val="24"/>
-        </w:rPr>
-      </w:pPr>
-      <w:proofErr w:type="spellStart"/>
-      <w:r>
-        <w:rPr>
-          <w:rFonts w:ascii="Times New Roman" w:hAnsi="Times New Roman" w:cs="Times New Roman"/>
-          <w:sz w:val="24"/>
-          <w:szCs w:val="24"/>
-        </w:rPr>
-        <w:t>Jupyter</w:t>
-      </w:r>
-      <w:proofErr w:type="spellEnd"/>
-      <w:r>
-        <w:rPr>
-          <w:rFonts w:ascii="Times New Roman" w:hAnsi="Times New Roman" w:cs="Times New Roman"/>
-          <w:sz w:val="24"/>
-          <w:szCs w:val="24"/>
-        </w:rPr>
-        <w:t xml:space="preserve"> é a nossa ferramenta para executar código Python e visualizar os dados</w:t>
+        <w:t>Jupyter é a nossa ferramenta para executar código Python e visualizar os dados</w:t>
       </w:r>
       <w:r>
         <w:rPr>
@@ -1267,25 +883,7 @@
           <w:sz w:val="24"/>
           <w:szCs w:val="24"/>
         </w:rPr>
-        <w:t xml:space="preserve">Estamos utilizando o notebook do </w:t>
-      </w:r>
-      <w:proofErr w:type="spellStart"/>
-      <w:r>
-        <w:rPr>
-          <w:rFonts w:ascii="Times New Roman" w:hAnsi="Times New Roman" w:cs="Times New Roman"/>
-          <w:sz w:val="24"/>
-          <w:szCs w:val="24"/>
-        </w:rPr>
-        <w:t>jupyter</w:t>
-      </w:r>
-      <w:proofErr w:type="spellEnd"/>
-      <w:r>
-        <w:rPr>
-          <w:rFonts w:ascii="Times New Roman" w:hAnsi="Times New Roman" w:cs="Times New Roman"/>
-          <w:sz w:val="24"/>
-          <w:szCs w:val="24"/>
-        </w:rPr>
-        <w:t xml:space="preserve"> para fazer nossos códigos agora, portanto os atalhos e comandos são meio diferentes.</w:t>
+        <w:t>Estamos utilizando o notebook do jupyter para fazer nossos códigos agora, portanto os atalhos e comandos são meio diferentes.</w:t>
       </w:r>
     </w:p>
     <w:p>
@@ -1309,25 +907,7 @@
           <w:sz w:val="24"/>
           <w:szCs w:val="24"/>
         </w:rPr>
-        <w:t xml:space="preserve">O </w:t>
-      </w:r>
-      <w:proofErr w:type="spellStart"/>
-      <w:r>
-        <w:rPr>
-          <w:rFonts w:ascii="Times New Roman" w:hAnsi="Times New Roman" w:cs="Times New Roman"/>
-          <w:sz w:val="24"/>
-          <w:szCs w:val="24"/>
-        </w:rPr>
-        <w:t>jupyter</w:t>
-      </w:r>
-      <w:proofErr w:type="spellEnd"/>
-      <w:r>
-        <w:rPr>
-          <w:rFonts w:ascii="Times New Roman" w:hAnsi="Times New Roman" w:cs="Times New Roman"/>
-          <w:sz w:val="24"/>
-          <w:szCs w:val="24"/>
-        </w:rPr>
-        <w:t xml:space="preserve"> é esse “app” disponível no anacondas:</w:t>
+        <w:t>O jupyter é esse “app” disponível no anacondas:</w:t>
       </w:r>
     </w:p>
     <w:p>
@@ -1480,25 +1060,7 @@
           <w:sz w:val="24"/>
           <w:szCs w:val="24"/>
         </w:rPr>
-        <w:t xml:space="preserve">A partir dele podemos criar e acessar pastas, arquivos, dentre outras coisas, como o </w:t>
-      </w:r>
-      <w:proofErr w:type="spellStart"/>
-      <w:r>
-        <w:rPr>
-          <w:rFonts w:ascii="Times New Roman" w:hAnsi="Times New Roman" w:cs="Times New Roman"/>
-          <w:sz w:val="24"/>
-          <w:szCs w:val="24"/>
-        </w:rPr>
-        <w:t>explorer</w:t>
-      </w:r>
-      <w:proofErr w:type="spellEnd"/>
-      <w:r>
-        <w:rPr>
-          <w:rFonts w:ascii="Times New Roman" w:hAnsi="Times New Roman" w:cs="Times New Roman"/>
-          <w:sz w:val="24"/>
-          <w:szCs w:val="24"/>
-        </w:rPr>
-        <w:t>.</w:t>
+        <w:t>A partir dele podemos criar e acessar pastas, arquivos, dentre outras coisas, como o explorer.</w:t>
       </w:r>
     </w:p>
     <w:p>
@@ -1546,25 +1108,7 @@
           <w:sz w:val="24"/>
           <w:szCs w:val="24"/>
         </w:rPr>
-        <w:t xml:space="preserve">Criamos um notebook com o python 3 e começamos importando </w:t>
-      </w:r>
-      <w:proofErr w:type="gramStart"/>
-      <w:r>
-        <w:rPr>
-          <w:rFonts w:ascii="Times New Roman" w:hAnsi="Times New Roman" w:cs="Times New Roman"/>
-          <w:sz w:val="24"/>
-          <w:szCs w:val="24"/>
-        </w:rPr>
-        <w:t>o pandas</w:t>
-      </w:r>
-      <w:proofErr w:type="gramEnd"/>
-      <w:r>
-        <w:rPr>
-          <w:rFonts w:ascii="Times New Roman" w:hAnsi="Times New Roman" w:cs="Times New Roman"/>
-          <w:sz w:val="24"/>
-          <w:szCs w:val="24"/>
-        </w:rPr>
-        <w:t xml:space="preserve"> e lendo o arquivo:</w:t>
+        <w:t>Criamos um notebook com o python 3 e começamos importando o pandas e lendo o arquivo:</w:t>
       </w:r>
     </w:p>
     <w:p>
@@ -1717,25 +1261,7 @@
           <w:sz w:val="24"/>
           <w:szCs w:val="24"/>
         </w:rPr>
-        <w:t xml:space="preserve"> Atalhos </w:t>
-      </w:r>
-      <w:proofErr w:type="spellStart"/>
-      <w:r>
-        <w:rPr>
-          <w:rFonts w:ascii="Times New Roman" w:hAnsi="Times New Roman" w:cs="Times New Roman"/>
-          <w:sz w:val="24"/>
-          <w:szCs w:val="24"/>
-        </w:rPr>
-        <w:t>jupyter</w:t>
-      </w:r>
-      <w:proofErr w:type="spellEnd"/>
-      <w:r>
-        <w:rPr>
-          <w:rFonts w:ascii="Times New Roman" w:hAnsi="Times New Roman" w:cs="Times New Roman"/>
-          <w:sz w:val="24"/>
-          <w:szCs w:val="24"/>
-        </w:rPr>
-        <w:t>:</w:t>
+        <w:t xml:space="preserve"> Atalhos jupyter:</w:t>
       </w:r>
     </w:p>
     <w:p>
@@ -1759,18 +1285,104 @@
           <w:sz w:val="24"/>
           <w:szCs w:val="24"/>
         </w:rPr>
-        <w:t xml:space="preserve">M: muda a célula selecionada para tipo </w:t>
-      </w:r>
-      <w:proofErr w:type="spellStart"/>
-      <w:r>
-        <w:rPr>
-          <w:rFonts w:ascii="Times New Roman" w:hAnsi="Times New Roman" w:cs="Times New Roman"/>
-          <w:sz w:val="24"/>
-          <w:szCs w:val="24"/>
-        </w:rPr>
-        <w:t>markdown</w:t>
-      </w:r>
-      <w:proofErr w:type="spellEnd"/>
+        <w:t>M: muda a célula selecionada para tipo markdown;</w:t>
+      </w:r>
+    </w:p>
+    <w:p>
+      <w:pPr>
+        <w:pStyle w:val="PargrafodaLista"/>
+        <w:numPr>
+          <w:ilvl w:val="2"/>
+          <w:numId w:val="2"/>
+        </w:numPr>
+        <w:spacing w:line="360" w:lineRule="auto"/>
+        <w:jc w:val="both"/>
+        <w:rPr>
+          <w:rFonts w:ascii="Times New Roman" w:hAnsi="Times New Roman" w:cs="Times New Roman"/>
+          <w:sz w:val="24"/>
+          <w:szCs w:val="24"/>
+        </w:rPr>
+      </w:pPr>
+      <w:r>
+        <w:rPr>
+          <w:rFonts w:ascii="Times New Roman" w:hAnsi="Times New Roman" w:cs="Times New Roman"/>
+          <w:sz w:val="24"/>
+          <w:szCs w:val="24"/>
+        </w:rPr>
+        <w:t>Y: muda a célula para tipo código;</w:t>
+      </w:r>
+    </w:p>
+    <w:p>
+      <w:pPr>
+        <w:pStyle w:val="PargrafodaLista"/>
+        <w:numPr>
+          <w:ilvl w:val="2"/>
+          <w:numId w:val="2"/>
+        </w:numPr>
+        <w:spacing w:line="360" w:lineRule="auto"/>
+        <w:jc w:val="both"/>
+        <w:rPr>
+          <w:rFonts w:ascii="Times New Roman" w:hAnsi="Times New Roman" w:cs="Times New Roman"/>
+          <w:sz w:val="24"/>
+          <w:szCs w:val="24"/>
+        </w:rPr>
+      </w:pPr>
+      <w:r>
+        <w:rPr>
+          <w:rFonts w:ascii="Times New Roman" w:hAnsi="Times New Roman" w:cs="Times New Roman"/>
+          <w:sz w:val="24"/>
+          <w:szCs w:val="24"/>
+        </w:rPr>
+        <w:t>A: cria uma célula acima da que está;</w:t>
+      </w:r>
+    </w:p>
+    <w:p>
+      <w:pPr>
+        <w:pStyle w:val="PargrafodaLista"/>
+        <w:numPr>
+          <w:ilvl w:val="2"/>
+          <w:numId w:val="2"/>
+        </w:numPr>
+        <w:spacing w:line="360" w:lineRule="auto"/>
+        <w:jc w:val="both"/>
+        <w:rPr>
+          <w:rFonts w:ascii="Times New Roman" w:hAnsi="Times New Roman" w:cs="Times New Roman"/>
+          <w:sz w:val="24"/>
+          <w:szCs w:val="24"/>
+        </w:rPr>
+      </w:pPr>
+      <w:r>
+        <w:rPr>
+          <w:rFonts w:ascii="Times New Roman" w:hAnsi="Times New Roman" w:cs="Times New Roman"/>
+          <w:sz w:val="24"/>
+          <w:szCs w:val="24"/>
+        </w:rPr>
+        <w:t xml:space="preserve">B: </w:t>
+      </w:r>
+      <w:r>
+        <w:rPr>
+          <w:rFonts w:ascii="Times New Roman" w:hAnsi="Times New Roman" w:cs="Times New Roman"/>
+          <w:sz w:val="24"/>
+          <w:szCs w:val="24"/>
+        </w:rPr>
+        <w:t xml:space="preserve">cria uma célula </w:t>
+      </w:r>
+      <w:r>
+        <w:rPr>
+          <w:rFonts w:ascii="Times New Roman" w:hAnsi="Times New Roman" w:cs="Times New Roman"/>
+          <w:sz w:val="24"/>
+          <w:szCs w:val="24"/>
+        </w:rPr>
+        <w:t xml:space="preserve">abaixo </w:t>
+      </w:r>
+      <w:r>
+        <w:rPr>
+          <w:rFonts w:ascii="Times New Roman" w:hAnsi="Times New Roman" w:cs="Times New Roman"/>
+          <w:sz w:val="24"/>
+          <w:szCs w:val="24"/>
+        </w:rPr>
+        <w:t>da que está</w:t>
+      </w:r>
       <w:r>
         <w:rPr>
           <w:rFonts w:ascii="Times New Roman" w:hAnsi="Times New Roman" w:cs="Times New Roman"/>
@@ -1801,129 +1413,7 @@
           <w:sz w:val="24"/>
           <w:szCs w:val="24"/>
         </w:rPr>
-        <w:t>Y: muda a célula para tipo código;</w:t>
-      </w:r>
-    </w:p>
-    <w:p>
-      <w:pPr>
-        <w:pStyle w:val="PargrafodaLista"/>
-        <w:numPr>
-          <w:ilvl w:val="2"/>
-          <w:numId w:val="2"/>
-        </w:numPr>
-        <w:spacing w:line="360" w:lineRule="auto"/>
-        <w:jc w:val="both"/>
-        <w:rPr>
-          <w:rFonts w:ascii="Times New Roman" w:hAnsi="Times New Roman" w:cs="Times New Roman"/>
-          <w:sz w:val="24"/>
-          <w:szCs w:val="24"/>
-        </w:rPr>
-      </w:pPr>
-      <w:r>
-        <w:rPr>
-          <w:rFonts w:ascii="Times New Roman" w:hAnsi="Times New Roman" w:cs="Times New Roman"/>
-          <w:sz w:val="24"/>
-          <w:szCs w:val="24"/>
-        </w:rPr>
-        <w:t>A: cria uma célula acima da que está;</w:t>
-      </w:r>
-    </w:p>
-    <w:p>
-      <w:pPr>
-        <w:pStyle w:val="PargrafodaLista"/>
-        <w:numPr>
-          <w:ilvl w:val="2"/>
-          <w:numId w:val="2"/>
-        </w:numPr>
-        <w:spacing w:line="360" w:lineRule="auto"/>
-        <w:jc w:val="both"/>
-        <w:rPr>
-          <w:rFonts w:ascii="Times New Roman" w:hAnsi="Times New Roman" w:cs="Times New Roman"/>
-          <w:sz w:val="24"/>
-          <w:szCs w:val="24"/>
-        </w:rPr>
-      </w:pPr>
-      <w:r>
-        <w:rPr>
-          <w:rFonts w:ascii="Times New Roman" w:hAnsi="Times New Roman" w:cs="Times New Roman"/>
-          <w:sz w:val="24"/>
-          <w:szCs w:val="24"/>
-        </w:rPr>
-        <w:t xml:space="preserve">B: </w:t>
-      </w:r>
-      <w:r>
-        <w:rPr>
-          <w:rFonts w:ascii="Times New Roman" w:hAnsi="Times New Roman" w:cs="Times New Roman"/>
-          <w:sz w:val="24"/>
-          <w:szCs w:val="24"/>
-        </w:rPr>
-        <w:t xml:space="preserve">cria uma célula </w:t>
-      </w:r>
-      <w:r>
-        <w:rPr>
-          <w:rFonts w:ascii="Times New Roman" w:hAnsi="Times New Roman" w:cs="Times New Roman"/>
-          <w:sz w:val="24"/>
-          <w:szCs w:val="24"/>
-        </w:rPr>
-        <w:t xml:space="preserve">abaixo </w:t>
-      </w:r>
-      <w:r>
-        <w:rPr>
-          <w:rFonts w:ascii="Times New Roman" w:hAnsi="Times New Roman" w:cs="Times New Roman"/>
-          <w:sz w:val="24"/>
-          <w:szCs w:val="24"/>
-        </w:rPr>
-        <w:t>da que está</w:t>
-      </w:r>
-      <w:r>
-        <w:rPr>
-          <w:rFonts w:ascii="Times New Roman" w:hAnsi="Times New Roman" w:cs="Times New Roman"/>
-          <w:sz w:val="24"/>
-          <w:szCs w:val="24"/>
-        </w:rPr>
-        <w:t>;</w:t>
-      </w:r>
-    </w:p>
-    <w:p>
-      <w:pPr>
-        <w:pStyle w:val="PargrafodaLista"/>
-        <w:numPr>
-          <w:ilvl w:val="2"/>
-          <w:numId w:val="2"/>
-        </w:numPr>
-        <w:spacing w:line="360" w:lineRule="auto"/>
-        <w:jc w:val="both"/>
-        <w:rPr>
-          <w:rFonts w:ascii="Times New Roman" w:hAnsi="Times New Roman" w:cs="Times New Roman"/>
-          <w:sz w:val="24"/>
-          <w:szCs w:val="24"/>
-        </w:rPr>
-      </w:pPr>
-      <w:r>
-        <w:rPr>
-          <w:rFonts w:ascii="Times New Roman" w:hAnsi="Times New Roman" w:cs="Times New Roman"/>
-          <w:sz w:val="24"/>
-          <w:szCs w:val="24"/>
-        </w:rPr>
-        <w:t xml:space="preserve">SHIFT + ENTER: roda o código da </w:t>
-      </w:r>
-      <w:proofErr w:type="spellStart"/>
-      <w:r>
-        <w:rPr>
-          <w:rFonts w:ascii="Times New Roman" w:hAnsi="Times New Roman" w:cs="Times New Roman"/>
-          <w:sz w:val="24"/>
-          <w:szCs w:val="24"/>
-        </w:rPr>
-        <w:t>clélula</w:t>
-      </w:r>
-      <w:proofErr w:type="spellEnd"/>
-      <w:r>
-        <w:rPr>
-          <w:rFonts w:ascii="Times New Roman" w:hAnsi="Times New Roman" w:cs="Times New Roman"/>
-          <w:sz w:val="24"/>
-          <w:szCs w:val="24"/>
-        </w:rPr>
-        <w:t>.</w:t>
+        <w:t>SHIFT + ENTER: roda o código da clélula.</w:t>
       </w:r>
     </w:p>
     <w:p>
@@ -1955,25 +1445,7 @@
           <w:sz w:val="24"/>
           <w:szCs w:val="24"/>
         </w:rPr>
-        <w:t xml:space="preserve">Podemos criar um </w:t>
-      </w:r>
-      <w:proofErr w:type="spellStart"/>
-      <w:r>
-        <w:rPr>
-          <w:rFonts w:ascii="Times New Roman" w:hAnsi="Times New Roman" w:cs="Times New Roman"/>
-          <w:sz w:val="24"/>
-          <w:szCs w:val="24"/>
-        </w:rPr>
-        <w:t>DataFrame</w:t>
-      </w:r>
-      <w:proofErr w:type="spellEnd"/>
-      <w:r>
-        <w:rPr>
-          <w:rFonts w:ascii="Times New Roman" w:hAnsi="Times New Roman" w:cs="Times New Roman"/>
-          <w:sz w:val="24"/>
-          <w:szCs w:val="24"/>
-        </w:rPr>
-        <w:t xml:space="preserve"> a partir dos tipos de dados:</w:t>
+        <w:t>Podemos criar um DataFrame a partir dos tipos de dados:</w:t>
       </w:r>
     </w:p>
     <w:p>
@@ -2050,92 +1522,26 @@
           <w:sz w:val="24"/>
           <w:szCs w:val="24"/>
         </w:rPr>
-        <w:t xml:space="preserve">Podemos passar outro parâmetro para o </w:t>
-      </w:r>
-      <w:proofErr w:type="spellStart"/>
-      <w:r>
-        <w:rPr>
-          <w:rFonts w:ascii="Times New Roman" w:hAnsi="Times New Roman" w:cs="Times New Roman"/>
-          <w:sz w:val="24"/>
-          <w:szCs w:val="24"/>
-        </w:rPr>
-        <w:t>DataFrame</w:t>
-      </w:r>
-      <w:proofErr w:type="spellEnd"/>
-      <w:r>
-        <w:rPr>
-          <w:rFonts w:ascii="Times New Roman" w:hAnsi="Times New Roman" w:cs="Times New Roman"/>
-          <w:sz w:val="24"/>
-          <w:szCs w:val="24"/>
-        </w:rPr>
-        <w:t xml:space="preserve"> fazendo ele dar nome às colunas:</w:t>
-      </w:r>
-    </w:p>
-    <w:p>
-      <w:pPr>
-        <w:spacing w:line="360" w:lineRule="auto"/>
-        <w:jc w:val="both"/>
-        <w:rPr>
-          <w:rFonts w:ascii="Times New Roman" w:hAnsi="Times New Roman" w:cs="Times New Roman"/>
-          <w:sz w:val="24"/>
-          <w:szCs w:val="24"/>
-        </w:rPr>
-      </w:pPr>
-      <w:proofErr w:type="spellStart"/>
-      <w:proofErr w:type="gramStart"/>
-      <w:r>
-        <w:rPr>
-          <w:rFonts w:ascii="Times New Roman" w:hAnsi="Times New Roman" w:cs="Times New Roman"/>
-          <w:sz w:val="24"/>
-          <w:szCs w:val="24"/>
-        </w:rPr>
-        <w:t>pd.DataFrame</w:t>
-      </w:r>
-      <w:proofErr w:type="spellEnd"/>
-      <w:proofErr w:type="gramEnd"/>
-      <w:r>
-        <w:rPr>
-          <w:rFonts w:ascii="Times New Roman" w:hAnsi="Times New Roman" w:cs="Times New Roman"/>
-          <w:sz w:val="24"/>
-          <w:szCs w:val="24"/>
-        </w:rPr>
-        <w:t>(</w:t>
-      </w:r>
-      <w:proofErr w:type="spellStart"/>
-      <w:r>
-        <w:rPr>
-          <w:rFonts w:ascii="Times New Roman" w:hAnsi="Times New Roman" w:cs="Times New Roman"/>
-          <w:sz w:val="24"/>
-          <w:szCs w:val="24"/>
-        </w:rPr>
-        <w:t>dados.dtypes</w:t>
-      </w:r>
-      <w:proofErr w:type="spellEnd"/>
-      <w:r>
-        <w:rPr>
-          <w:rFonts w:ascii="Times New Roman" w:hAnsi="Times New Roman" w:cs="Times New Roman"/>
-          <w:sz w:val="24"/>
-          <w:szCs w:val="24"/>
-        </w:rPr>
-        <w:t xml:space="preserve">, </w:t>
-      </w:r>
-      <w:proofErr w:type="spellStart"/>
-      <w:r>
-        <w:rPr>
-          <w:rFonts w:ascii="Times New Roman" w:hAnsi="Times New Roman" w:cs="Times New Roman"/>
-          <w:sz w:val="24"/>
-          <w:szCs w:val="24"/>
-        </w:rPr>
-        <w:t>columns</w:t>
-      </w:r>
-      <w:proofErr w:type="spellEnd"/>
-      <w:r>
-        <w:rPr>
-          <w:rFonts w:ascii="Times New Roman" w:hAnsi="Times New Roman" w:cs="Times New Roman"/>
-          <w:sz w:val="24"/>
-          <w:szCs w:val="24"/>
-        </w:rPr>
-        <w:t>=['Tipos de Dados'])</w:t>
+        <w:t>Podemos passar outro parâmetro para o DataFrame fazendo ele dar nome às colunas:</w:t>
+      </w:r>
+    </w:p>
+    <w:p>
+      <w:pPr>
+        <w:spacing w:line="360" w:lineRule="auto"/>
+        <w:jc w:val="both"/>
+        <w:rPr>
+          <w:rFonts w:ascii="Times New Roman" w:hAnsi="Times New Roman" w:cs="Times New Roman"/>
+          <w:sz w:val="24"/>
+          <w:szCs w:val="24"/>
+        </w:rPr>
+      </w:pPr>
+      <w:r>
+        <w:rPr>
+          <w:rFonts w:ascii="Times New Roman" w:hAnsi="Times New Roman" w:cs="Times New Roman"/>
+          <w:sz w:val="24"/>
+          <w:szCs w:val="24"/>
+        </w:rPr>
+        <w:t>pd.DataFrame(dados.dtypes, columns=['Tipos de Dados'])</w:t>
       </w:r>
     </w:p>
     <w:p>
@@ -2333,18 +1739,8 @@
           <w:sz w:val="24"/>
           <w:szCs w:val="24"/>
         </w:rPr>
-        <w:t xml:space="preserve">Aula extra de como importar dados de diversos tipos de extensão de arquivos. O primeiro foi </w:t>
-      </w:r>
-      <w:proofErr w:type="spellStart"/>
-      <w:r>
-        <w:rPr>
-          <w:rFonts w:ascii="Times New Roman" w:hAnsi="Times New Roman" w:cs="Times New Roman"/>
-          <w:sz w:val="24"/>
-          <w:szCs w:val="24"/>
-        </w:rPr>
-        <w:t>json</w:t>
-      </w:r>
-      <w:proofErr w:type="spellEnd"/>
+        <w:t>Aula extra de como importar dados de diversos tipos de extensão de arquivos. O primeiro foi json</w:t>
+      </w:r>
       <w:r>
         <w:rPr>
           <w:rFonts w:ascii="Times New Roman" w:hAnsi="Times New Roman" w:cs="Times New Roman"/>
@@ -2452,43 +1848,7 @@
           <w:sz w:val="24"/>
           <w:szCs w:val="24"/>
         </w:rPr>
-        <w:t xml:space="preserve">Para importar os dados </w:t>
-      </w:r>
-      <w:proofErr w:type="spellStart"/>
-      <w:r>
-        <w:rPr>
-          <w:rFonts w:ascii="Times New Roman" w:hAnsi="Times New Roman" w:cs="Times New Roman"/>
-          <w:sz w:val="24"/>
-          <w:szCs w:val="24"/>
-        </w:rPr>
-        <w:t>json</w:t>
-      </w:r>
-      <w:proofErr w:type="spellEnd"/>
-      <w:r>
-        <w:rPr>
-          <w:rFonts w:ascii="Times New Roman" w:hAnsi="Times New Roman" w:cs="Times New Roman"/>
-          <w:sz w:val="24"/>
-          <w:szCs w:val="24"/>
-        </w:rPr>
-        <w:t xml:space="preserve"> é igual ao </w:t>
-      </w:r>
-      <w:proofErr w:type="spellStart"/>
-      <w:r>
-        <w:rPr>
-          <w:rFonts w:ascii="Times New Roman" w:hAnsi="Times New Roman" w:cs="Times New Roman"/>
-          <w:sz w:val="24"/>
-          <w:szCs w:val="24"/>
-        </w:rPr>
-        <w:t>csv</w:t>
-      </w:r>
-      <w:proofErr w:type="spellEnd"/>
-      <w:r>
-        <w:rPr>
-          <w:rFonts w:ascii="Times New Roman" w:hAnsi="Times New Roman" w:cs="Times New Roman"/>
-          <w:sz w:val="24"/>
-          <w:szCs w:val="24"/>
-        </w:rPr>
-        <w:t>:</w:t>
+        <w:t>Para importar os dados json é igual ao csv:</w:t>
       </w:r>
     </w:p>
     <w:p>
@@ -2642,25 +2002,7 @@
           <w:sz w:val="24"/>
           <w:szCs w:val="24"/>
         </w:rPr>
-        <w:t xml:space="preserve">Para importar, usamos o </w:t>
-      </w:r>
-      <w:proofErr w:type="spellStart"/>
-      <w:r>
-        <w:rPr>
-          <w:rFonts w:ascii="Times New Roman" w:hAnsi="Times New Roman" w:cs="Times New Roman"/>
-          <w:sz w:val="24"/>
-          <w:szCs w:val="24"/>
-        </w:rPr>
-        <w:t>table</w:t>
-      </w:r>
-      <w:proofErr w:type="spellEnd"/>
-      <w:r>
-        <w:rPr>
-          <w:rFonts w:ascii="Times New Roman" w:hAnsi="Times New Roman" w:cs="Times New Roman"/>
-          <w:sz w:val="24"/>
-          <w:szCs w:val="24"/>
-        </w:rPr>
-        <w:t>:</w:t>
+        <w:t>Para importar, usamos o table:</w:t>
       </w:r>
     </w:p>
     <w:p>
@@ -2737,25 +2079,7 @@
           <w:sz w:val="24"/>
           <w:szCs w:val="24"/>
         </w:rPr>
-        <w:t xml:space="preserve">No caso de arquivos </w:t>
-      </w:r>
-      <w:proofErr w:type="spellStart"/>
-      <w:r>
-        <w:rPr>
-          <w:rFonts w:ascii="Times New Roman" w:hAnsi="Times New Roman" w:cs="Times New Roman"/>
-          <w:sz w:val="24"/>
-          <w:szCs w:val="24"/>
-        </w:rPr>
-        <w:t>excel</w:t>
-      </w:r>
-      <w:proofErr w:type="spellEnd"/>
-      <w:r>
-        <w:rPr>
-          <w:rFonts w:ascii="Times New Roman" w:hAnsi="Times New Roman" w:cs="Times New Roman"/>
-          <w:sz w:val="24"/>
-          <w:szCs w:val="24"/>
-        </w:rPr>
-        <w:t xml:space="preserve"> não conseguimos ler, mas o import é assim:</w:t>
+        <w:t>No caso de arquivos excel não conseguimos ler, mas o import é assim:</w:t>
       </w:r>
     </w:p>
     <w:p>
@@ -2987,43 +2311,7 @@
           <w:sz w:val="24"/>
           <w:szCs w:val="24"/>
         </w:rPr>
-        <w:t xml:space="preserve">Caso não tenha salvo a </w:t>
-      </w:r>
-      <w:proofErr w:type="spellStart"/>
-      <w:r>
-        <w:rPr>
-          <w:rFonts w:ascii="Times New Roman" w:hAnsi="Times New Roman" w:cs="Times New Roman"/>
-          <w:sz w:val="24"/>
-          <w:szCs w:val="24"/>
-        </w:rPr>
-        <w:t>pag</w:t>
-      </w:r>
-      <w:proofErr w:type="spellEnd"/>
-      <w:r>
-        <w:rPr>
-          <w:rFonts w:ascii="Times New Roman" w:hAnsi="Times New Roman" w:cs="Times New Roman"/>
-          <w:sz w:val="24"/>
-          <w:szCs w:val="24"/>
-        </w:rPr>
-        <w:t xml:space="preserve"> web, basta passar o </w:t>
-      </w:r>
-      <w:proofErr w:type="spellStart"/>
-      <w:r>
-        <w:rPr>
-          <w:rFonts w:ascii="Times New Roman" w:hAnsi="Times New Roman" w:cs="Times New Roman"/>
-          <w:sz w:val="24"/>
-          <w:szCs w:val="24"/>
-        </w:rPr>
-        <w:t>url</w:t>
-      </w:r>
-      <w:proofErr w:type="spellEnd"/>
-      <w:r>
-        <w:rPr>
-          <w:rFonts w:ascii="Times New Roman" w:hAnsi="Times New Roman" w:cs="Times New Roman"/>
-          <w:sz w:val="24"/>
-          <w:szCs w:val="24"/>
-        </w:rPr>
-        <w:t xml:space="preserve"> dela:</w:t>
+        <w:t>Caso não tenha salvo a pag web, basta passar o url dela:</w:t>
       </w:r>
     </w:p>
     <w:p>
@@ -3100,25 +2388,7 @@
           <w:sz w:val="24"/>
           <w:szCs w:val="24"/>
         </w:rPr>
-        <w:t xml:space="preserve"> Quando a página tem mais de uma tabela, recebemos todas elas no nosso </w:t>
-      </w:r>
-      <w:proofErr w:type="spellStart"/>
-      <w:r>
-        <w:rPr>
-          <w:rFonts w:ascii="Times New Roman" w:hAnsi="Times New Roman" w:cs="Times New Roman"/>
-          <w:sz w:val="24"/>
-          <w:szCs w:val="24"/>
-        </w:rPr>
-        <w:t>DataFrame</w:t>
-      </w:r>
-      <w:proofErr w:type="spellEnd"/>
-      <w:r>
-        <w:rPr>
-          <w:rFonts w:ascii="Times New Roman" w:hAnsi="Times New Roman" w:cs="Times New Roman"/>
-          <w:sz w:val="24"/>
-          <w:szCs w:val="24"/>
-        </w:rPr>
-        <w:t>:</w:t>
+        <w:t xml:space="preserve"> Quando a página tem mais de uma tabela, recebemos todas elas no nosso DataFrame:</w:t>
       </w:r>
     </w:p>
     <w:p>
@@ -3251,25 +2521,7 @@
           <w:sz w:val="24"/>
           <w:szCs w:val="24"/>
         </w:rPr>
-        <w:t xml:space="preserve">Como importar a biblioteca (import pandas as </w:t>
-      </w:r>
-      <w:proofErr w:type="spellStart"/>
-      <w:r>
-        <w:rPr>
-          <w:rFonts w:ascii="Times New Roman" w:hAnsi="Times New Roman" w:cs="Times New Roman"/>
-          <w:sz w:val="24"/>
-          <w:szCs w:val="24"/>
-        </w:rPr>
-        <w:t>pd</w:t>
-      </w:r>
-      <w:proofErr w:type="spellEnd"/>
-      <w:r>
-        <w:rPr>
-          <w:rFonts w:ascii="Times New Roman" w:hAnsi="Times New Roman" w:cs="Times New Roman"/>
-          <w:sz w:val="24"/>
-          <w:szCs w:val="24"/>
-        </w:rPr>
-        <w:t>)</w:t>
+        <w:t>Como importar a biblioteca (import pandas as pd)</w:t>
       </w:r>
       <w:r>
         <w:rPr>
@@ -3326,35 +2578,7 @@
           <w:szCs w:val="24"/>
         </w:rPr>
         <w:lastRenderedPageBreak/>
-        <w:t>Uma base CSV (</w:t>
-      </w:r>
-      <w:proofErr w:type="spellStart"/>
-      <w:proofErr w:type="gramStart"/>
-      <w:r>
-        <w:rPr>
-          <w:rFonts w:ascii="Times New Roman" w:hAnsi="Times New Roman" w:cs="Times New Roman"/>
-          <w:sz w:val="24"/>
-          <w:szCs w:val="24"/>
-        </w:rPr>
-        <w:t>pd.read</w:t>
-      </w:r>
-      <w:proofErr w:type="gramEnd"/>
-      <w:r>
-        <w:rPr>
-          <w:rFonts w:ascii="Times New Roman" w:hAnsi="Times New Roman" w:cs="Times New Roman"/>
-          <w:sz w:val="24"/>
-          <w:szCs w:val="24"/>
-        </w:rPr>
-        <w:t>_csv</w:t>
-      </w:r>
-      <w:proofErr w:type="spellEnd"/>
-      <w:r>
-        <w:rPr>
-          <w:rFonts w:ascii="Times New Roman" w:hAnsi="Times New Roman" w:cs="Times New Roman"/>
-          <w:sz w:val="24"/>
-          <w:szCs w:val="24"/>
-        </w:rPr>
-        <w:t>(...))</w:t>
+        <w:t>Uma base CSV (pd.read_csv(...))</w:t>
       </w:r>
       <w:r>
         <w:rPr>
@@ -3386,35 +2610,7 @@
           <w:sz w:val="24"/>
           <w:szCs w:val="24"/>
         </w:rPr>
-        <w:t>Uma base JSON (</w:t>
-      </w:r>
-      <w:proofErr w:type="spellStart"/>
-      <w:proofErr w:type="gramStart"/>
-      <w:r>
-        <w:rPr>
-          <w:rFonts w:ascii="Times New Roman" w:hAnsi="Times New Roman" w:cs="Times New Roman"/>
-          <w:sz w:val="24"/>
-          <w:szCs w:val="24"/>
-        </w:rPr>
-        <w:t>pd.read</w:t>
-      </w:r>
-      <w:proofErr w:type="gramEnd"/>
-      <w:r>
-        <w:rPr>
-          <w:rFonts w:ascii="Times New Roman" w:hAnsi="Times New Roman" w:cs="Times New Roman"/>
-          <w:sz w:val="24"/>
-          <w:szCs w:val="24"/>
-        </w:rPr>
-        <w:t>_json</w:t>
-      </w:r>
-      <w:proofErr w:type="spellEnd"/>
-      <w:r>
-        <w:rPr>
-          <w:rFonts w:ascii="Times New Roman" w:hAnsi="Times New Roman" w:cs="Times New Roman"/>
-          <w:sz w:val="24"/>
-          <w:szCs w:val="24"/>
-        </w:rPr>
-        <w:t>(...))</w:t>
+        <w:t>Uma base JSON (pd.read_json(...))</w:t>
       </w:r>
       <w:r>
         <w:rPr>
@@ -3448,10 +2644,8 @@
           <w:szCs w:val="24"/>
           <w:lang w:val="en-US"/>
         </w:rPr>
-        <w:t>Uma base TXT (</w:t>
-      </w:r>
-      <w:proofErr w:type="spellStart"/>
-      <w:proofErr w:type="gramStart"/>
+        <w:t>Uma base TXT (pd.read_table(...))</w:t>
+      </w:r>
       <w:r>
         <w:rPr>
           <w:rFonts w:ascii="Times New Roman" w:hAnsi="Times New Roman" w:cs="Times New Roman"/>
@@ -3459,35 +2653,6 @@
           <w:szCs w:val="24"/>
           <w:lang w:val="en-US"/>
         </w:rPr>
-        <w:t>pd.read</w:t>
-      </w:r>
-      <w:proofErr w:type="gramEnd"/>
-      <w:r>
-        <w:rPr>
-          <w:rFonts w:ascii="Times New Roman" w:hAnsi="Times New Roman" w:cs="Times New Roman"/>
-          <w:sz w:val="24"/>
-          <w:szCs w:val="24"/>
-          <w:lang w:val="en-US"/>
-        </w:rPr>
-        <w:t>_table</w:t>
-      </w:r>
-      <w:proofErr w:type="spellEnd"/>
-      <w:r>
-        <w:rPr>
-          <w:rFonts w:ascii="Times New Roman" w:hAnsi="Times New Roman" w:cs="Times New Roman"/>
-          <w:sz w:val="24"/>
-          <w:szCs w:val="24"/>
-          <w:lang w:val="en-US"/>
-        </w:rPr>
-        <w:t>(...))</w:t>
-      </w:r>
-      <w:r>
-        <w:rPr>
-          <w:rFonts w:ascii="Times New Roman" w:hAnsi="Times New Roman" w:cs="Times New Roman"/>
-          <w:sz w:val="24"/>
-          <w:szCs w:val="24"/>
-          <w:lang w:val="en-US"/>
-        </w:rPr>
         <w:t>;</w:t>
       </w:r>
     </w:p>
@@ -3512,35 +2677,7 @@
           <w:sz w:val="24"/>
           <w:szCs w:val="24"/>
         </w:rPr>
-        <w:t>Um arquivo EXCEL (</w:t>
-      </w:r>
-      <w:proofErr w:type="spellStart"/>
-      <w:proofErr w:type="gramStart"/>
-      <w:r>
-        <w:rPr>
-          <w:rFonts w:ascii="Times New Roman" w:hAnsi="Times New Roman" w:cs="Times New Roman"/>
-          <w:sz w:val="24"/>
-          <w:szCs w:val="24"/>
-        </w:rPr>
-        <w:t>pd.read</w:t>
-      </w:r>
-      <w:proofErr w:type="gramEnd"/>
-      <w:r>
-        <w:rPr>
-          <w:rFonts w:ascii="Times New Roman" w:hAnsi="Times New Roman" w:cs="Times New Roman"/>
-          <w:sz w:val="24"/>
-          <w:szCs w:val="24"/>
-        </w:rPr>
-        <w:t>_excel</w:t>
-      </w:r>
-      <w:proofErr w:type="spellEnd"/>
-      <w:r>
-        <w:rPr>
-          <w:rFonts w:ascii="Times New Roman" w:hAnsi="Times New Roman" w:cs="Times New Roman"/>
-          <w:sz w:val="24"/>
-          <w:szCs w:val="24"/>
-        </w:rPr>
-        <w:t>(...))</w:t>
+        <w:t>Um arquivo EXCEL (pd.read_excel(...))</w:t>
       </w:r>
       <w:r>
         <w:rPr>
@@ -3572,35 +2709,7 @@
           <w:sz w:val="24"/>
           <w:szCs w:val="24"/>
         </w:rPr>
-        <w:t>Uma página HTML (</w:t>
-      </w:r>
-      <w:proofErr w:type="spellStart"/>
-      <w:proofErr w:type="gramStart"/>
-      <w:r>
-        <w:rPr>
-          <w:rFonts w:ascii="Times New Roman" w:hAnsi="Times New Roman" w:cs="Times New Roman"/>
-          <w:sz w:val="24"/>
-          <w:szCs w:val="24"/>
-        </w:rPr>
-        <w:t>pd.read</w:t>
-      </w:r>
-      <w:proofErr w:type="gramEnd"/>
-      <w:r>
-        <w:rPr>
-          <w:rFonts w:ascii="Times New Roman" w:hAnsi="Times New Roman" w:cs="Times New Roman"/>
-          <w:sz w:val="24"/>
-          <w:szCs w:val="24"/>
-        </w:rPr>
-        <w:t>_html</w:t>
-      </w:r>
-      <w:proofErr w:type="spellEnd"/>
-      <w:r>
-        <w:rPr>
-          <w:rFonts w:ascii="Times New Roman" w:hAnsi="Times New Roman" w:cs="Times New Roman"/>
-          <w:sz w:val="24"/>
-          <w:szCs w:val="24"/>
-        </w:rPr>
-        <w:t>(...))</w:t>
+        <w:t>Uma página HTML (pd.read_html(...))</w:t>
       </w:r>
       <w:r>
         <w:rPr>
@@ -3632,25 +2741,7 @@
           <w:sz w:val="24"/>
           <w:szCs w:val="24"/>
         </w:rPr>
-        <w:t xml:space="preserve">Vários métodos e atributos úteis de </w:t>
-      </w:r>
-      <w:proofErr w:type="spellStart"/>
-      <w:r>
-        <w:rPr>
-          <w:rFonts w:ascii="Times New Roman" w:hAnsi="Times New Roman" w:cs="Times New Roman"/>
-          <w:sz w:val="24"/>
-          <w:szCs w:val="24"/>
-        </w:rPr>
-        <w:t>dataframes</w:t>
-      </w:r>
-      <w:proofErr w:type="spellEnd"/>
-      <w:r>
-        <w:rPr>
-          <w:rFonts w:ascii="Times New Roman" w:hAnsi="Times New Roman" w:cs="Times New Roman"/>
-          <w:sz w:val="24"/>
-          <w:szCs w:val="24"/>
-        </w:rPr>
-        <w:t>, como:</w:t>
+        <w:t>Vários métodos e atributos úteis de dataframes, como:</w:t>
       </w:r>
     </w:p>
     <w:p>
@@ -3668,33 +2759,13 @@
           <w:szCs w:val="24"/>
         </w:rPr>
       </w:pPr>
-      <w:proofErr w:type="spellStart"/>
-      <w:proofErr w:type="gramStart"/>
-      <w:r>
-        <w:rPr>
-          <w:rFonts w:ascii="Times New Roman" w:hAnsi="Times New Roman" w:cs="Times New Roman"/>
-          <w:sz w:val="24"/>
-          <w:szCs w:val="24"/>
-        </w:rPr>
-        <w:t>info</w:t>
-      </w:r>
-      <w:proofErr w:type="spellEnd"/>
-      <w:r>
-        <w:rPr>
-          <w:rFonts w:ascii="Times New Roman" w:hAnsi="Times New Roman" w:cs="Times New Roman"/>
-          <w:sz w:val="24"/>
-          <w:szCs w:val="24"/>
-        </w:rPr>
-        <w:t>(</w:t>
-      </w:r>
-      <w:proofErr w:type="gramEnd"/>
-      <w:r>
-        <w:rPr>
-          <w:rFonts w:ascii="Times New Roman" w:hAnsi="Times New Roman" w:cs="Times New Roman"/>
-          <w:sz w:val="24"/>
-          <w:szCs w:val="24"/>
-        </w:rPr>
-        <w:t>)</w:t>
+      <w:r>
+        <w:rPr>
+          <w:rFonts w:ascii="Times New Roman" w:hAnsi="Times New Roman" w:cs="Times New Roman"/>
+          <w:sz w:val="24"/>
+          <w:szCs w:val="24"/>
+        </w:rPr>
+        <w:t>info()</w:t>
       </w:r>
       <w:r>
         <w:rPr>
@@ -3720,23 +2791,13 @@
           <w:szCs w:val="24"/>
         </w:rPr>
       </w:pPr>
-      <w:proofErr w:type="gramStart"/>
-      <w:r>
-        <w:rPr>
-          <w:rFonts w:ascii="Times New Roman" w:hAnsi="Times New Roman" w:cs="Times New Roman"/>
-          <w:sz w:val="24"/>
-          <w:szCs w:val="24"/>
-        </w:rPr>
-        <w:t>head(</w:t>
-      </w:r>
-      <w:proofErr w:type="gramEnd"/>
-      <w:r>
-        <w:rPr>
-          <w:rFonts w:ascii="Times New Roman" w:hAnsi="Times New Roman" w:cs="Times New Roman"/>
-          <w:sz w:val="24"/>
-          <w:szCs w:val="24"/>
-        </w:rPr>
-        <w:t>)</w:t>
+      <w:r>
+        <w:rPr>
+          <w:rFonts w:ascii="Times New Roman" w:hAnsi="Times New Roman" w:cs="Times New Roman"/>
+          <w:sz w:val="24"/>
+          <w:szCs w:val="24"/>
+        </w:rPr>
+        <w:t>head()</w:t>
       </w:r>
       <w:r>
         <w:rPr>
@@ -3762,7 +2823,6 @@
           <w:szCs w:val="24"/>
         </w:rPr>
       </w:pPr>
-      <w:proofErr w:type="spellStart"/>
       <w:r>
         <w:rPr>
           <w:rFonts w:ascii="Times New Roman" w:hAnsi="Times New Roman" w:cs="Times New Roman"/>
@@ -3771,7 +2831,6 @@
         </w:rPr>
         <w:t>dtypes</w:t>
       </w:r>
-      <w:proofErr w:type="spellEnd"/>
       <w:r>
         <w:rPr>
           <w:rFonts w:ascii="Times New Roman" w:hAnsi="Times New Roman" w:cs="Times New Roman"/>
@@ -3796,7 +2855,6 @@
           <w:szCs w:val="24"/>
         </w:rPr>
       </w:pPr>
-      <w:proofErr w:type="spellStart"/>
       <w:r>
         <w:rPr>
           <w:rFonts w:ascii="Times New Roman" w:hAnsi="Times New Roman" w:cs="Times New Roman"/>
@@ -3805,7 +2863,6 @@
         </w:rPr>
         <w:t>columns</w:t>
       </w:r>
-      <w:proofErr w:type="spellEnd"/>
       <w:r>
         <w:rPr>
           <w:rFonts w:ascii="Times New Roman" w:hAnsi="Times New Roman" w:cs="Times New Roman"/>
@@ -3868,25 +2925,7 @@
           <w:sz w:val="24"/>
           <w:szCs w:val="24"/>
         </w:rPr>
-        <w:t xml:space="preserve">E sobre </w:t>
-      </w:r>
-      <w:proofErr w:type="spellStart"/>
-      <w:r>
-        <w:rPr>
-          <w:rFonts w:ascii="Times New Roman" w:hAnsi="Times New Roman" w:cs="Times New Roman"/>
-          <w:sz w:val="24"/>
-          <w:szCs w:val="24"/>
-        </w:rPr>
-        <w:t>Jupyter</w:t>
-      </w:r>
-      <w:proofErr w:type="spellEnd"/>
-      <w:r>
-        <w:rPr>
-          <w:rFonts w:ascii="Times New Roman" w:hAnsi="Times New Roman" w:cs="Times New Roman"/>
-          <w:sz w:val="24"/>
-          <w:szCs w:val="24"/>
-        </w:rPr>
-        <w:t>, vimos como:</w:t>
+        <w:t>E sobre Jupyter, vimos como:</w:t>
       </w:r>
     </w:p>
     <w:p>
@@ -3910,18 +2949,8 @@
           <w:sz w:val="24"/>
           <w:szCs w:val="24"/>
         </w:rPr>
-        <w:t xml:space="preserve">Criar diferentes tipos de células dentro do </w:t>
-      </w:r>
-      <w:proofErr w:type="spellStart"/>
-      <w:r>
-        <w:rPr>
-          <w:rFonts w:ascii="Times New Roman" w:hAnsi="Times New Roman" w:cs="Times New Roman"/>
-          <w:sz w:val="24"/>
-          <w:szCs w:val="24"/>
-        </w:rPr>
-        <w:t>Jupyter</w:t>
-      </w:r>
-      <w:proofErr w:type="spellEnd"/>
+        <w:t>Criar diferentes tipos de células dentro do Jupyter</w:t>
+      </w:r>
       <w:r>
         <w:rPr>
           <w:rFonts w:ascii="Times New Roman" w:hAnsi="Times New Roman" w:cs="Times New Roman"/>
@@ -4059,13 +3088,157 @@
       <w:r>
         <w:rPr>
           <w:rFonts w:ascii="Times New Roman" w:hAnsi="Times New Roman" w:cs="Times New Roman"/>
-          <w:b/>
-          <w:bCs/>
-          <w:sz w:val="24"/>
-          <w:szCs w:val="24"/>
-          <w:u w:val="single"/>
-        </w:rPr>
-        <w:t xml:space="preserve"> </w:t>
+          <w:sz w:val="24"/>
+          <w:szCs w:val="24"/>
+        </w:rPr>
+        <w:t xml:space="preserve"> Drop_duplicates(): Elimina todas as duplicatas de uma series/DataFrame</w:t>
+      </w:r>
+      <w:r>
+        <w:rPr>
+          <w:rFonts w:ascii="Times New Roman" w:hAnsi="Times New Roman" w:cs="Times New Roman"/>
+          <w:sz w:val="24"/>
+          <w:szCs w:val="24"/>
+        </w:rPr>
+        <w:t xml:space="preserve"> mantendo o primeiro</w:t>
+      </w:r>
+      <w:r>
+        <w:rPr>
+          <w:rFonts w:ascii="Times New Roman" w:hAnsi="Times New Roman" w:cs="Times New Roman"/>
+          <w:sz w:val="24"/>
+          <w:szCs w:val="24"/>
+        </w:rPr>
+        <w:t>:</w:t>
+      </w:r>
+    </w:p>
+    <w:p>
+      <w:pPr>
+        <w:spacing w:line="360" w:lineRule="auto"/>
+        <w:jc w:val="center"/>
+        <w:rPr>
+          <w:rFonts w:ascii="Times New Roman" w:hAnsi="Times New Roman" w:cs="Times New Roman"/>
+          <w:sz w:val="24"/>
+          <w:szCs w:val="24"/>
+        </w:rPr>
+      </w:pPr>
+      <w:r>
+        <w:rPr>
+          <w:rFonts w:ascii="Times New Roman" w:hAnsi="Times New Roman" w:cs="Times New Roman"/>
+          <w:sz w:val="24"/>
+          <w:szCs w:val="24"/>
+        </w:rPr>
+        <w:drawing>
+          <wp:inline distT="0" distB="0" distL="0" distR="0" wp14:anchorId="7B311549" wp14:editId="093E409F">
+            <wp:extent cx="2054485" cy="1990725"/>
+            <wp:effectExtent l="0" t="0" r="3175" b="0"/>
+            <wp:docPr id="19" name="Imagem 19"/>
+            <wp:cNvGraphicFramePr>
+              <a:graphicFrameLocks xmlns:a="http://schemas.openxmlformats.org/drawingml/2006/main" noChangeAspect="1"/>
+            </wp:cNvGraphicFramePr>
+            <a:graphic xmlns:a="http://schemas.openxmlformats.org/drawingml/2006/main">
+              <a:graphicData uri="http://schemas.openxmlformats.org/drawingml/2006/picture">
+                <pic:pic xmlns:pic="http://schemas.openxmlformats.org/drawingml/2006/picture">
+                  <pic:nvPicPr>
+                    <pic:cNvPr id="1" name=""/>
+                    <pic:cNvPicPr/>
+                  </pic:nvPicPr>
+                  <pic:blipFill>
+                    <a:blip r:embed="rId23"/>
+                    <a:stretch>
+                      <a:fillRect/>
+                    </a:stretch>
+                  </pic:blipFill>
+                  <pic:spPr>
+                    <a:xfrm>
+                      <a:off x="0" y="0"/>
+                      <a:ext cx="2059461" cy="1995546"/>
+                    </a:xfrm>
+                    <a:prstGeom prst="rect">
+                      <a:avLst/>
+                    </a:prstGeom>
+                  </pic:spPr>
+                </pic:pic>
+              </a:graphicData>
+            </a:graphic>
+          </wp:inline>
+        </w:drawing>
+      </w:r>
+    </w:p>
+    <w:p>
+      <w:pPr>
+        <w:spacing w:line="360" w:lineRule="auto"/>
+        <w:jc w:val="center"/>
+        <w:rPr>
+          <w:rFonts w:ascii="Times New Roman" w:hAnsi="Times New Roman" w:cs="Times New Roman"/>
+          <w:sz w:val="24"/>
+          <w:szCs w:val="24"/>
+        </w:rPr>
+      </w:pPr>
+      <w:r>
+        <w:rPr>
+          <w:rFonts w:ascii="Times New Roman" w:hAnsi="Times New Roman" w:cs="Times New Roman"/>
+          <w:sz w:val="24"/>
+          <w:szCs w:val="24"/>
+        </w:rPr>
+        <w:drawing>
+          <wp:inline distT="0" distB="0" distL="0" distR="0" wp14:anchorId="30A5AEE8" wp14:editId="540F2946">
+            <wp:extent cx="1962150" cy="1346440"/>
+            <wp:effectExtent l="0" t="0" r="0" b="6350"/>
+            <wp:docPr id="18" name="Imagem 18"/>
+            <wp:cNvGraphicFramePr>
+              <a:graphicFrameLocks xmlns:a="http://schemas.openxmlformats.org/drawingml/2006/main" noChangeAspect="1"/>
+            </wp:cNvGraphicFramePr>
+            <a:graphic xmlns:a="http://schemas.openxmlformats.org/drawingml/2006/main">
+              <a:graphicData uri="http://schemas.openxmlformats.org/drawingml/2006/picture">
+                <pic:pic xmlns:pic="http://schemas.openxmlformats.org/drawingml/2006/picture">
+                  <pic:nvPicPr>
+                    <pic:cNvPr id="1" name=""/>
+                    <pic:cNvPicPr/>
+                  </pic:nvPicPr>
+                  <pic:blipFill>
+                    <a:blip r:embed="rId24"/>
+                    <a:stretch>
+                      <a:fillRect/>
+                    </a:stretch>
+                  </pic:blipFill>
+                  <pic:spPr>
+                    <a:xfrm>
+                      <a:off x="0" y="0"/>
+                      <a:ext cx="1972870" cy="1353796"/>
+                    </a:xfrm>
+                    <a:prstGeom prst="rect">
+                      <a:avLst/>
+                    </a:prstGeom>
+                  </pic:spPr>
+                </pic:pic>
+              </a:graphicData>
+            </a:graphic>
+          </wp:inline>
+        </w:drawing>
+      </w:r>
+    </w:p>
+    <w:p>
+      <w:pPr>
+        <w:pStyle w:val="PargrafodaLista"/>
+        <w:numPr>
+          <w:ilvl w:val="2"/>
+          <w:numId w:val="2"/>
+        </w:numPr>
+        <w:spacing w:line="360" w:lineRule="auto"/>
+        <w:jc w:val="both"/>
+        <w:rPr>
+          <w:rFonts w:ascii="Times New Roman" w:hAnsi="Times New Roman" w:cs="Times New Roman"/>
+          <w:sz w:val="24"/>
+          <w:szCs w:val="24"/>
+        </w:rPr>
+      </w:pPr>
+      <w:r>
+        <w:rPr>
+          <w:rFonts w:ascii="Times New Roman" w:hAnsi="Times New Roman" w:cs="Times New Roman"/>
+          <w:sz w:val="24"/>
+          <w:szCs w:val="24"/>
+        </w:rPr>
+        <w:lastRenderedPageBreak/>
+        <w:t>Também possui o parâmetro inplace.</w:t>
       </w:r>
     </w:p>
     <w:sectPr>

--- a/Python para Data Science/Python Pandas/Anotações/Python Pandas - Anotações.docx
+++ b/Python para Data Science/Python Pandas/Anotações/Python Pandas - Anotações.docx
@@ -103,7 +103,31 @@
           <w:szCs w:val="24"/>
           <w:u w:val="single"/>
         </w:rPr>
-        <w:t>Conhecendo Jupyter:</w:t>
+        <w:t xml:space="preserve">Conhecendo </w:t>
+      </w:r>
+      <w:proofErr w:type="spellStart"/>
+      <w:r>
+        <w:rPr>
+          <w:rFonts w:ascii="Times New Roman" w:hAnsi="Times New Roman" w:cs="Times New Roman"/>
+          <w:b/>
+          <w:bCs/>
+          <w:sz w:val="24"/>
+          <w:szCs w:val="24"/>
+          <w:u w:val="single"/>
+        </w:rPr>
+        <w:t>Jupyter</w:t>
+      </w:r>
+      <w:proofErr w:type="spellEnd"/>
+      <w:r>
+        <w:rPr>
+          <w:rFonts w:ascii="Times New Roman" w:hAnsi="Times New Roman" w:cs="Times New Roman"/>
+          <w:b/>
+          <w:bCs/>
+          <w:sz w:val="24"/>
+          <w:szCs w:val="24"/>
+          <w:u w:val="single"/>
+        </w:rPr>
+        <w:t>:</w:t>
       </w:r>
     </w:p>
     <w:p>
@@ -186,7 +210,43 @@
           <w:sz w:val="24"/>
           <w:szCs w:val="24"/>
         </w:rPr>
-        <w:t>Ambientes virtuais são muito importantes para setar e manter a versão e funcionalidades de todas as bibliotecas, linguagens etc, garantindo que caso queira rodar um código que você escreveu há um ano atrás, ele continue funcionando normalmente.</w:t>
+        <w:t xml:space="preserve">Ambientes virtuais são muito importantes para </w:t>
+      </w:r>
+      <w:proofErr w:type="spellStart"/>
+      <w:r>
+        <w:rPr>
+          <w:rFonts w:ascii="Times New Roman" w:hAnsi="Times New Roman" w:cs="Times New Roman"/>
+          <w:sz w:val="24"/>
+          <w:szCs w:val="24"/>
+        </w:rPr>
+        <w:t>setar</w:t>
+      </w:r>
+      <w:proofErr w:type="spellEnd"/>
+      <w:r>
+        <w:rPr>
+          <w:rFonts w:ascii="Times New Roman" w:hAnsi="Times New Roman" w:cs="Times New Roman"/>
+          <w:sz w:val="24"/>
+          <w:szCs w:val="24"/>
+        </w:rPr>
+        <w:t xml:space="preserve"> e manter a versão e funcionalidades de todas as bibliotecas, linguagens </w:t>
+      </w:r>
+      <w:proofErr w:type="spellStart"/>
+      <w:r>
+        <w:rPr>
+          <w:rFonts w:ascii="Times New Roman" w:hAnsi="Times New Roman" w:cs="Times New Roman"/>
+          <w:sz w:val="24"/>
+          <w:szCs w:val="24"/>
+        </w:rPr>
+        <w:t>etc</w:t>
+      </w:r>
+      <w:proofErr w:type="spellEnd"/>
+      <w:r>
+        <w:rPr>
+          <w:rFonts w:ascii="Times New Roman" w:hAnsi="Times New Roman" w:cs="Times New Roman"/>
+          <w:sz w:val="24"/>
+          <w:szCs w:val="24"/>
+        </w:rPr>
+        <w:t>, garantindo que caso queira rodar um código que você escreveu há um ano atrás, ele continue funcionando normalmente.</w:t>
       </w:r>
     </w:p>
     <w:p>
@@ -210,7 +270,25 @@
           <w:sz w:val="24"/>
           <w:szCs w:val="24"/>
         </w:rPr>
-        <w:t xml:space="preserve"> Pip: gerenciador de pacotes padrão do python.</w:t>
+        <w:t xml:space="preserve"> </w:t>
+      </w:r>
+      <w:proofErr w:type="spellStart"/>
+      <w:r>
+        <w:rPr>
+          <w:rFonts w:ascii="Times New Roman" w:hAnsi="Times New Roman" w:cs="Times New Roman"/>
+          <w:sz w:val="24"/>
+          <w:szCs w:val="24"/>
+        </w:rPr>
+        <w:t>Pip</w:t>
+      </w:r>
+      <w:proofErr w:type="spellEnd"/>
+      <w:r>
+        <w:rPr>
+          <w:rFonts w:ascii="Times New Roman" w:hAnsi="Times New Roman" w:cs="Times New Roman"/>
+          <w:sz w:val="24"/>
+          <w:szCs w:val="24"/>
+        </w:rPr>
+        <w:t>: gerenciador de pacotes padrão do python.</w:t>
       </w:r>
     </w:p>
     <w:p>
@@ -274,7 +352,25 @@
           <w:sz w:val="24"/>
           <w:szCs w:val="24"/>
         </w:rPr>
-        <w:t xml:space="preserve"> no cmd:</w:t>
+        <w:t xml:space="preserve"> no </w:t>
+      </w:r>
+      <w:proofErr w:type="spellStart"/>
+      <w:r>
+        <w:rPr>
+          <w:rFonts w:ascii="Times New Roman" w:hAnsi="Times New Roman" w:cs="Times New Roman"/>
+          <w:sz w:val="24"/>
+          <w:szCs w:val="24"/>
+        </w:rPr>
+        <w:t>cmd</w:t>
+      </w:r>
+      <w:proofErr w:type="spellEnd"/>
+      <w:r>
+        <w:rPr>
+          <w:rFonts w:ascii="Times New Roman" w:hAnsi="Times New Roman" w:cs="Times New Roman"/>
+          <w:sz w:val="24"/>
+          <w:szCs w:val="24"/>
+        </w:rPr>
+        <w:t>:</w:t>
       </w:r>
     </w:p>
     <w:p>
@@ -321,7 +417,29 @@
           <w:szCs w:val="20"/>
           <w:lang w:eastAsia="pt-BR"/>
         </w:rPr>
-        <w:t xml:space="preserve">conda create </w:t>
+        <w:t xml:space="preserve">conda </w:t>
+      </w:r>
+      <w:proofErr w:type="spellStart"/>
+      <w:r>
+        <w:rPr>
+          <w:rFonts w:ascii="Courier New" w:eastAsia="Times New Roman" w:hAnsi="Courier New" w:cs="Courier New"/>
+          <w:color w:val="000000"/>
+          <w:sz w:val="20"/>
+          <w:szCs w:val="20"/>
+          <w:lang w:eastAsia="pt-BR"/>
+        </w:rPr>
+        <w:t>create</w:t>
+      </w:r>
+      <w:proofErr w:type="spellEnd"/>
+      <w:r>
+        <w:rPr>
+          <w:rFonts w:ascii="Courier New" w:eastAsia="Times New Roman" w:hAnsi="Courier New" w:cs="Courier New"/>
+          <w:color w:val="000000"/>
+          <w:sz w:val="20"/>
+          <w:szCs w:val="20"/>
+          <w:lang w:eastAsia="pt-BR"/>
+        </w:rPr>
+        <w:t xml:space="preserve"> </w:t>
       </w:r>
       <w:r>
         <w:rPr>
@@ -341,7 +459,29 @@
           <w:szCs w:val="20"/>
           <w:lang w:eastAsia="pt-BR"/>
         </w:rPr>
-        <w:t>name alura_pandas python</w:t>
+        <w:t xml:space="preserve">name </w:t>
+      </w:r>
+      <w:proofErr w:type="spellStart"/>
+      <w:r>
+        <w:rPr>
+          <w:rFonts w:ascii="Courier New" w:eastAsia="Times New Roman" w:hAnsi="Courier New" w:cs="Courier New"/>
+          <w:color w:val="000000"/>
+          <w:sz w:val="20"/>
+          <w:szCs w:val="20"/>
+          <w:lang w:eastAsia="pt-BR"/>
+        </w:rPr>
+        <w:t>alura_pandas</w:t>
+      </w:r>
+      <w:proofErr w:type="spellEnd"/>
+      <w:r>
+        <w:rPr>
+          <w:rFonts w:ascii="Courier New" w:eastAsia="Times New Roman" w:hAnsi="Courier New" w:cs="Courier New"/>
+          <w:color w:val="000000"/>
+          <w:sz w:val="20"/>
+          <w:szCs w:val="20"/>
+          <w:lang w:eastAsia="pt-BR"/>
+        </w:rPr>
+        <w:t xml:space="preserve"> python</w:t>
       </w:r>
       <w:r>
         <w:rPr>
@@ -495,7 +635,43 @@
           <w:sz w:val="24"/>
           <w:szCs w:val="24"/>
         </w:rPr>
-        <w:t>Caso o cmd esteja devolvendo um erro de HTTP, sugiro que utilize o cmd do próprio anaconda. Se fizer isso, vai criar o ambiente normalmente.</w:t>
+        <w:t xml:space="preserve">Caso o </w:t>
+      </w:r>
+      <w:proofErr w:type="spellStart"/>
+      <w:r>
+        <w:rPr>
+          <w:rFonts w:ascii="Times New Roman" w:hAnsi="Times New Roman" w:cs="Times New Roman"/>
+          <w:sz w:val="24"/>
+          <w:szCs w:val="24"/>
+        </w:rPr>
+        <w:t>cmd</w:t>
+      </w:r>
+      <w:proofErr w:type="spellEnd"/>
+      <w:r>
+        <w:rPr>
+          <w:rFonts w:ascii="Times New Roman" w:hAnsi="Times New Roman" w:cs="Times New Roman"/>
+          <w:sz w:val="24"/>
+          <w:szCs w:val="24"/>
+        </w:rPr>
+        <w:t xml:space="preserve"> esteja devolvendo um erro de HTTP, sugiro que utilize o </w:t>
+      </w:r>
+      <w:proofErr w:type="spellStart"/>
+      <w:r>
+        <w:rPr>
+          <w:rFonts w:ascii="Times New Roman" w:hAnsi="Times New Roman" w:cs="Times New Roman"/>
+          <w:sz w:val="24"/>
+          <w:szCs w:val="24"/>
+        </w:rPr>
+        <w:t>cmd</w:t>
+      </w:r>
+      <w:proofErr w:type="spellEnd"/>
+      <w:r>
+        <w:rPr>
+          <w:rFonts w:ascii="Times New Roman" w:hAnsi="Times New Roman" w:cs="Times New Roman"/>
+          <w:sz w:val="24"/>
+          <w:szCs w:val="24"/>
+        </w:rPr>
+        <w:t xml:space="preserve"> do próprio anaconda. Se fizer isso, vai criar o ambiente normalmente.</w:t>
       </w:r>
     </w:p>
     <w:p>
@@ -596,7 +772,43 @@
           <w:sz w:val="24"/>
           <w:szCs w:val="24"/>
         </w:rPr>
-        <w:t>Para ativar o nosso ambiente e rolar ele no próprio cmd, precisamos colocar activate e o nome da pasta do nosso ambiente.</w:t>
+        <w:t xml:space="preserve">Para ativar o nosso ambiente e rolar ele no próprio </w:t>
+      </w:r>
+      <w:proofErr w:type="spellStart"/>
+      <w:r>
+        <w:rPr>
+          <w:rFonts w:ascii="Times New Roman" w:hAnsi="Times New Roman" w:cs="Times New Roman"/>
+          <w:sz w:val="24"/>
+          <w:szCs w:val="24"/>
+        </w:rPr>
+        <w:t>cmd</w:t>
+      </w:r>
+      <w:proofErr w:type="spellEnd"/>
+      <w:r>
+        <w:rPr>
+          <w:rFonts w:ascii="Times New Roman" w:hAnsi="Times New Roman" w:cs="Times New Roman"/>
+          <w:sz w:val="24"/>
+          <w:szCs w:val="24"/>
+        </w:rPr>
+        <w:t xml:space="preserve">, precisamos colocar </w:t>
+      </w:r>
+      <w:proofErr w:type="spellStart"/>
+      <w:r>
+        <w:rPr>
+          <w:rFonts w:ascii="Times New Roman" w:hAnsi="Times New Roman" w:cs="Times New Roman"/>
+          <w:sz w:val="24"/>
+          <w:szCs w:val="24"/>
+        </w:rPr>
+        <w:t>activate</w:t>
+      </w:r>
+      <w:proofErr w:type="spellEnd"/>
+      <w:r>
+        <w:rPr>
+          <w:rFonts w:ascii="Times New Roman" w:hAnsi="Times New Roman" w:cs="Times New Roman"/>
+          <w:sz w:val="24"/>
+          <w:szCs w:val="24"/>
+        </w:rPr>
+        <w:t xml:space="preserve"> e o nome da pasta do nosso ambiente.</w:t>
       </w:r>
     </w:p>
     <w:p>
@@ -620,7 +832,25 @@
           <w:sz w:val="24"/>
           <w:szCs w:val="24"/>
         </w:rPr>
-        <w:t>Para desativar, basta digitar deactivate.</w:t>
+        <w:t xml:space="preserve">Para desativar, basta digitar </w:t>
+      </w:r>
+      <w:proofErr w:type="spellStart"/>
+      <w:r>
+        <w:rPr>
+          <w:rFonts w:ascii="Times New Roman" w:hAnsi="Times New Roman" w:cs="Times New Roman"/>
+          <w:sz w:val="24"/>
+          <w:szCs w:val="24"/>
+        </w:rPr>
+        <w:t>deactivate</w:t>
+      </w:r>
+      <w:proofErr w:type="spellEnd"/>
+      <w:r>
+        <w:rPr>
+          <w:rFonts w:ascii="Times New Roman" w:hAnsi="Times New Roman" w:cs="Times New Roman"/>
+          <w:sz w:val="24"/>
+          <w:szCs w:val="24"/>
+        </w:rPr>
+        <w:t>.</w:t>
       </w:r>
     </w:p>
     <w:p>
@@ -645,15 +875,69 @@
           <w:szCs w:val="24"/>
         </w:rPr>
         <w:lastRenderedPageBreak/>
-        <w:t>Para visualizar os ambientes que temos usamos o comando “conda info –envs.</w:t>
-      </w:r>
-      <w:r>
-        <w:rPr>
-          <w:rFonts w:ascii="Times New Roman" w:hAnsi="Times New Roman" w:cs="Times New Roman"/>
-          <w:sz w:val="24"/>
-          <w:szCs w:val="24"/>
-        </w:rPr>
-        <w:t xml:space="preserve"> Cmd retorna todos os ambientes que temos criado</w:t>
+        <w:t xml:space="preserve">Para visualizar os ambientes que temos usamos o comando “conda </w:t>
+      </w:r>
+      <w:proofErr w:type="spellStart"/>
+      <w:r>
+        <w:rPr>
+          <w:rFonts w:ascii="Times New Roman" w:hAnsi="Times New Roman" w:cs="Times New Roman"/>
+          <w:sz w:val="24"/>
+          <w:szCs w:val="24"/>
+        </w:rPr>
+        <w:t>info</w:t>
+      </w:r>
+      <w:proofErr w:type="spellEnd"/>
+      <w:r>
+        <w:rPr>
+          <w:rFonts w:ascii="Times New Roman" w:hAnsi="Times New Roman" w:cs="Times New Roman"/>
+          <w:sz w:val="24"/>
+          <w:szCs w:val="24"/>
+        </w:rPr>
+        <w:t xml:space="preserve"> –</w:t>
+      </w:r>
+      <w:proofErr w:type="spellStart"/>
+      <w:r>
+        <w:rPr>
+          <w:rFonts w:ascii="Times New Roman" w:hAnsi="Times New Roman" w:cs="Times New Roman"/>
+          <w:sz w:val="24"/>
+          <w:szCs w:val="24"/>
+        </w:rPr>
+        <w:t>envs</w:t>
+      </w:r>
+      <w:proofErr w:type="spellEnd"/>
+      <w:r>
+        <w:rPr>
+          <w:rFonts w:ascii="Times New Roman" w:hAnsi="Times New Roman" w:cs="Times New Roman"/>
+          <w:sz w:val="24"/>
+          <w:szCs w:val="24"/>
+        </w:rPr>
+        <w:t>.</w:t>
+      </w:r>
+      <w:r>
+        <w:rPr>
+          <w:rFonts w:ascii="Times New Roman" w:hAnsi="Times New Roman" w:cs="Times New Roman"/>
+          <w:sz w:val="24"/>
+          <w:szCs w:val="24"/>
+        </w:rPr>
+        <w:t xml:space="preserve"> </w:t>
+      </w:r>
+      <w:proofErr w:type="spellStart"/>
+      <w:r>
+        <w:rPr>
+          <w:rFonts w:ascii="Times New Roman" w:hAnsi="Times New Roman" w:cs="Times New Roman"/>
+          <w:sz w:val="24"/>
+          <w:szCs w:val="24"/>
+        </w:rPr>
+        <w:t>Cmd</w:t>
+      </w:r>
+      <w:proofErr w:type="spellEnd"/>
+      <w:r>
+        <w:rPr>
+          <w:rFonts w:ascii="Times New Roman" w:hAnsi="Times New Roman" w:cs="Times New Roman"/>
+          <w:sz w:val="24"/>
+          <w:szCs w:val="24"/>
+        </w:rPr>
+        <w:t xml:space="preserve"> retorna todos os ambientes que temos criado</w:t>
       </w:r>
       <w:r>
         <w:rPr>
@@ -693,7 +977,43 @@
           <w:sz w:val="24"/>
           <w:szCs w:val="24"/>
         </w:rPr>
-        <w:t>Para destruir o ambiente: conda remove –name alura_pandas –all.</w:t>
+        <w:t xml:space="preserve">Para destruir o ambiente: conda remove –name </w:t>
+      </w:r>
+      <w:proofErr w:type="spellStart"/>
+      <w:r>
+        <w:rPr>
+          <w:rFonts w:ascii="Times New Roman" w:hAnsi="Times New Roman" w:cs="Times New Roman"/>
+          <w:sz w:val="24"/>
+          <w:szCs w:val="24"/>
+        </w:rPr>
+        <w:t>alura_pandas</w:t>
+      </w:r>
+      <w:proofErr w:type="spellEnd"/>
+      <w:r>
+        <w:rPr>
+          <w:rFonts w:ascii="Times New Roman" w:hAnsi="Times New Roman" w:cs="Times New Roman"/>
+          <w:sz w:val="24"/>
+          <w:szCs w:val="24"/>
+        </w:rPr>
+        <w:t xml:space="preserve"> –</w:t>
+      </w:r>
+      <w:proofErr w:type="spellStart"/>
+      <w:r>
+        <w:rPr>
+          <w:rFonts w:ascii="Times New Roman" w:hAnsi="Times New Roman" w:cs="Times New Roman"/>
+          <w:sz w:val="24"/>
+          <w:szCs w:val="24"/>
+        </w:rPr>
+        <w:t>all</w:t>
+      </w:r>
+      <w:proofErr w:type="spellEnd"/>
+      <w:r>
+        <w:rPr>
+          <w:rFonts w:ascii="Times New Roman" w:hAnsi="Times New Roman" w:cs="Times New Roman"/>
+          <w:sz w:val="24"/>
+          <w:szCs w:val="24"/>
+        </w:rPr>
+        <w:t>.</w:t>
       </w:r>
     </w:p>
     <w:p>
@@ -767,13 +1087,23 @@
           <w:szCs w:val="24"/>
         </w:rPr>
       </w:pPr>
-      <w:r>
-        <w:rPr>
-          <w:rFonts w:ascii="Times New Roman" w:hAnsi="Times New Roman" w:cs="Times New Roman"/>
-          <w:sz w:val="24"/>
-          <w:szCs w:val="24"/>
-        </w:rPr>
-        <w:t>Jupyter é a nossa ferramenta para executar código Python e visualizar os dados</w:t>
+      <w:proofErr w:type="spellStart"/>
+      <w:r>
+        <w:rPr>
+          <w:rFonts w:ascii="Times New Roman" w:hAnsi="Times New Roman" w:cs="Times New Roman"/>
+          <w:sz w:val="24"/>
+          <w:szCs w:val="24"/>
+        </w:rPr>
+        <w:t>Jupyter</w:t>
+      </w:r>
+      <w:proofErr w:type="spellEnd"/>
+      <w:r>
+        <w:rPr>
+          <w:rFonts w:ascii="Times New Roman" w:hAnsi="Times New Roman" w:cs="Times New Roman"/>
+          <w:sz w:val="24"/>
+          <w:szCs w:val="24"/>
+        </w:rPr>
+        <w:t xml:space="preserve"> é a nossa ferramenta para executar código Python e visualizar os dados</w:t>
       </w:r>
       <w:r>
         <w:rPr>
@@ -883,7 +1213,25 @@
           <w:sz w:val="24"/>
           <w:szCs w:val="24"/>
         </w:rPr>
-        <w:t>Estamos utilizando o notebook do jupyter para fazer nossos códigos agora, portanto os atalhos e comandos são meio diferentes.</w:t>
+        <w:t xml:space="preserve">Estamos utilizando o notebook do </w:t>
+      </w:r>
+      <w:proofErr w:type="spellStart"/>
+      <w:r>
+        <w:rPr>
+          <w:rFonts w:ascii="Times New Roman" w:hAnsi="Times New Roman" w:cs="Times New Roman"/>
+          <w:sz w:val="24"/>
+          <w:szCs w:val="24"/>
+        </w:rPr>
+        <w:t>jupyter</w:t>
+      </w:r>
+      <w:proofErr w:type="spellEnd"/>
+      <w:r>
+        <w:rPr>
+          <w:rFonts w:ascii="Times New Roman" w:hAnsi="Times New Roman" w:cs="Times New Roman"/>
+          <w:sz w:val="24"/>
+          <w:szCs w:val="24"/>
+        </w:rPr>
+        <w:t xml:space="preserve"> para fazer nossos códigos agora, portanto os atalhos e comandos são meio diferentes.</w:t>
       </w:r>
     </w:p>
     <w:p>
@@ -907,7 +1255,25 @@
           <w:sz w:val="24"/>
           <w:szCs w:val="24"/>
         </w:rPr>
-        <w:t>O jupyter é esse “app” disponível no anacondas:</w:t>
+        <w:t xml:space="preserve">O </w:t>
+      </w:r>
+      <w:proofErr w:type="spellStart"/>
+      <w:r>
+        <w:rPr>
+          <w:rFonts w:ascii="Times New Roman" w:hAnsi="Times New Roman" w:cs="Times New Roman"/>
+          <w:sz w:val="24"/>
+          <w:szCs w:val="24"/>
+        </w:rPr>
+        <w:t>jupyter</w:t>
+      </w:r>
+      <w:proofErr w:type="spellEnd"/>
+      <w:r>
+        <w:rPr>
+          <w:rFonts w:ascii="Times New Roman" w:hAnsi="Times New Roman" w:cs="Times New Roman"/>
+          <w:sz w:val="24"/>
+          <w:szCs w:val="24"/>
+        </w:rPr>
+        <w:t xml:space="preserve"> é esse “app” disponível no anacondas:</w:t>
       </w:r>
     </w:p>
     <w:p>
@@ -1060,7 +1426,25 @@
           <w:sz w:val="24"/>
           <w:szCs w:val="24"/>
         </w:rPr>
-        <w:t>A partir dele podemos criar e acessar pastas, arquivos, dentre outras coisas, como o explorer.</w:t>
+        <w:t xml:space="preserve">A partir dele podemos criar e acessar pastas, arquivos, dentre outras coisas, como o </w:t>
+      </w:r>
+      <w:proofErr w:type="spellStart"/>
+      <w:r>
+        <w:rPr>
+          <w:rFonts w:ascii="Times New Roman" w:hAnsi="Times New Roman" w:cs="Times New Roman"/>
+          <w:sz w:val="24"/>
+          <w:szCs w:val="24"/>
+        </w:rPr>
+        <w:t>explorer</w:t>
+      </w:r>
+      <w:proofErr w:type="spellEnd"/>
+      <w:r>
+        <w:rPr>
+          <w:rFonts w:ascii="Times New Roman" w:hAnsi="Times New Roman" w:cs="Times New Roman"/>
+          <w:sz w:val="24"/>
+          <w:szCs w:val="24"/>
+        </w:rPr>
+        <w:t>.</w:t>
       </w:r>
     </w:p>
     <w:p>
@@ -1261,7 +1645,25 @@
           <w:sz w:val="24"/>
           <w:szCs w:val="24"/>
         </w:rPr>
-        <w:t xml:space="preserve"> Atalhos jupyter:</w:t>
+        <w:t xml:space="preserve"> Atalhos </w:t>
+      </w:r>
+      <w:proofErr w:type="spellStart"/>
+      <w:r>
+        <w:rPr>
+          <w:rFonts w:ascii="Times New Roman" w:hAnsi="Times New Roman" w:cs="Times New Roman"/>
+          <w:sz w:val="24"/>
+          <w:szCs w:val="24"/>
+        </w:rPr>
+        <w:t>jupyter</w:t>
+      </w:r>
+      <w:proofErr w:type="spellEnd"/>
+      <w:r>
+        <w:rPr>
+          <w:rFonts w:ascii="Times New Roman" w:hAnsi="Times New Roman" w:cs="Times New Roman"/>
+          <w:sz w:val="24"/>
+          <w:szCs w:val="24"/>
+        </w:rPr>
+        <w:t>:</w:t>
       </w:r>
     </w:p>
     <w:p>
@@ -1285,7 +1687,25 @@
           <w:sz w:val="24"/>
           <w:szCs w:val="24"/>
         </w:rPr>
-        <w:t>M: muda a célula selecionada para tipo markdown;</w:t>
+        <w:t xml:space="preserve">M: muda a célula selecionada para tipo </w:t>
+      </w:r>
+      <w:proofErr w:type="spellStart"/>
+      <w:r>
+        <w:rPr>
+          <w:rFonts w:ascii="Times New Roman" w:hAnsi="Times New Roman" w:cs="Times New Roman"/>
+          <w:sz w:val="24"/>
+          <w:szCs w:val="24"/>
+        </w:rPr>
+        <w:t>markdown</w:t>
+      </w:r>
+      <w:proofErr w:type="spellEnd"/>
+      <w:r>
+        <w:rPr>
+          <w:rFonts w:ascii="Times New Roman" w:hAnsi="Times New Roman" w:cs="Times New Roman"/>
+          <w:sz w:val="24"/>
+          <w:szCs w:val="24"/>
+        </w:rPr>
+        <w:t>;</w:t>
       </w:r>
     </w:p>
     <w:p>
@@ -1413,7 +1833,25 @@
           <w:sz w:val="24"/>
           <w:szCs w:val="24"/>
         </w:rPr>
-        <w:t>SHIFT + ENTER: roda o código da clélula.</w:t>
+        <w:t xml:space="preserve">SHIFT + ENTER: roda o código da </w:t>
+      </w:r>
+      <w:proofErr w:type="spellStart"/>
+      <w:r>
+        <w:rPr>
+          <w:rFonts w:ascii="Times New Roman" w:hAnsi="Times New Roman" w:cs="Times New Roman"/>
+          <w:sz w:val="24"/>
+          <w:szCs w:val="24"/>
+        </w:rPr>
+        <w:t>clélula</w:t>
+      </w:r>
+      <w:proofErr w:type="spellEnd"/>
+      <w:r>
+        <w:rPr>
+          <w:rFonts w:ascii="Times New Roman" w:hAnsi="Times New Roman" w:cs="Times New Roman"/>
+          <w:sz w:val="24"/>
+          <w:szCs w:val="24"/>
+        </w:rPr>
+        <w:t>.</w:t>
       </w:r>
     </w:p>
     <w:p>
@@ -1445,7 +1883,25 @@
           <w:sz w:val="24"/>
           <w:szCs w:val="24"/>
         </w:rPr>
-        <w:t>Podemos criar um DataFrame a partir dos tipos de dados:</w:t>
+        <w:t xml:space="preserve">Podemos criar um </w:t>
+      </w:r>
+      <w:proofErr w:type="spellStart"/>
+      <w:r>
+        <w:rPr>
+          <w:rFonts w:ascii="Times New Roman" w:hAnsi="Times New Roman" w:cs="Times New Roman"/>
+          <w:sz w:val="24"/>
+          <w:szCs w:val="24"/>
+        </w:rPr>
+        <w:t>DataFrame</w:t>
+      </w:r>
+      <w:proofErr w:type="spellEnd"/>
+      <w:r>
+        <w:rPr>
+          <w:rFonts w:ascii="Times New Roman" w:hAnsi="Times New Roman" w:cs="Times New Roman"/>
+          <w:sz w:val="24"/>
+          <w:szCs w:val="24"/>
+        </w:rPr>
+        <w:t xml:space="preserve"> a partir dos tipos de dados:</w:t>
       </w:r>
     </w:p>
     <w:p>
@@ -1522,26 +1978,90 @@
           <w:sz w:val="24"/>
           <w:szCs w:val="24"/>
         </w:rPr>
-        <w:t>Podemos passar outro parâmetro para o DataFrame fazendo ele dar nome às colunas:</w:t>
-      </w:r>
-    </w:p>
-    <w:p>
-      <w:pPr>
-        <w:spacing w:line="360" w:lineRule="auto"/>
-        <w:jc w:val="both"/>
-        <w:rPr>
-          <w:rFonts w:ascii="Times New Roman" w:hAnsi="Times New Roman" w:cs="Times New Roman"/>
-          <w:sz w:val="24"/>
-          <w:szCs w:val="24"/>
-        </w:rPr>
-      </w:pPr>
-      <w:r>
-        <w:rPr>
-          <w:rFonts w:ascii="Times New Roman" w:hAnsi="Times New Roman" w:cs="Times New Roman"/>
-          <w:sz w:val="24"/>
-          <w:szCs w:val="24"/>
-        </w:rPr>
-        <w:t>pd.DataFrame(dados.dtypes, columns=['Tipos de Dados'])</w:t>
+        <w:t xml:space="preserve">Podemos passar outro parâmetro para o </w:t>
+      </w:r>
+      <w:proofErr w:type="spellStart"/>
+      <w:r>
+        <w:rPr>
+          <w:rFonts w:ascii="Times New Roman" w:hAnsi="Times New Roman" w:cs="Times New Roman"/>
+          <w:sz w:val="24"/>
+          <w:szCs w:val="24"/>
+        </w:rPr>
+        <w:t>DataFrame</w:t>
+      </w:r>
+      <w:proofErr w:type="spellEnd"/>
+      <w:r>
+        <w:rPr>
+          <w:rFonts w:ascii="Times New Roman" w:hAnsi="Times New Roman" w:cs="Times New Roman"/>
+          <w:sz w:val="24"/>
+          <w:szCs w:val="24"/>
+        </w:rPr>
+        <w:t xml:space="preserve"> fazendo ele dar nome às colunas:</w:t>
+      </w:r>
+    </w:p>
+    <w:p>
+      <w:pPr>
+        <w:spacing w:line="360" w:lineRule="auto"/>
+        <w:jc w:val="both"/>
+        <w:rPr>
+          <w:rFonts w:ascii="Times New Roman" w:hAnsi="Times New Roman" w:cs="Times New Roman"/>
+          <w:sz w:val="24"/>
+          <w:szCs w:val="24"/>
+        </w:rPr>
+      </w:pPr>
+      <w:proofErr w:type="spellStart"/>
+      <w:r>
+        <w:rPr>
+          <w:rFonts w:ascii="Times New Roman" w:hAnsi="Times New Roman" w:cs="Times New Roman"/>
+          <w:sz w:val="24"/>
+          <w:szCs w:val="24"/>
+        </w:rPr>
+        <w:t>pd.DataFrame</w:t>
+      </w:r>
+      <w:proofErr w:type="spellEnd"/>
+      <w:r>
+        <w:rPr>
+          <w:rFonts w:ascii="Times New Roman" w:hAnsi="Times New Roman" w:cs="Times New Roman"/>
+          <w:sz w:val="24"/>
+          <w:szCs w:val="24"/>
+        </w:rPr>
+        <w:t>(</w:t>
+      </w:r>
+      <w:proofErr w:type="spellStart"/>
+      <w:r>
+        <w:rPr>
+          <w:rFonts w:ascii="Times New Roman" w:hAnsi="Times New Roman" w:cs="Times New Roman"/>
+          <w:sz w:val="24"/>
+          <w:szCs w:val="24"/>
+        </w:rPr>
+        <w:t>dados.dtypes</w:t>
+      </w:r>
+      <w:proofErr w:type="spellEnd"/>
+      <w:r>
+        <w:rPr>
+          <w:rFonts w:ascii="Times New Roman" w:hAnsi="Times New Roman" w:cs="Times New Roman"/>
+          <w:sz w:val="24"/>
+          <w:szCs w:val="24"/>
+        </w:rPr>
+        <w:t xml:space="preserve">, </w:t>
+      </w:r>
+      <w:proofErr w:type="spellStart"/>
+      <w:r>
+        <w:rPr>
+          <w:rFonts w:ascii="Times New Roman" w:hAnsi="Times New Roman" w:cs="Times New Roman"/>
+          <w:sz w:val="24"/>
+          <w:szCs w:val="24"/>
+        </w:rPr>
+        <w:t>columns</w:t>
+      </w:r>
+      <w:proofErr w:type="spellEnd"/>
+      <w:r>
+        <w:rPr>
+          <w:rFonts w:ascii="Times New Roman" w:hAnsi="Times New Roman" w:cs="Times New Roman"/>
+          <w:sz w:val="24"/>
+          <w:szCs w:val="24"/>
+        </w:rPr>
+        <w:t>=['Tipos de Dados'])</w:t>
       </w:r>
     </w:p>
     <w:p>
@@ -1739,8 +2259,18 @@
           <w:sz w:val="24"/>
           <w:szCs w:val="24"/>
         </w:rPr>
-        <w:t>Aula extra de como importar dados de diversos tipos de extensão de arquivos. O primeiro foi json</w:t>
-      </w:r>
+        <w:t xml:space="preserve">Aula extra de como importar dados de diversos tipos de extensão de arquivos. O primeiro foi </w:t>
+      </w:r>
+      <w:proofErr w:type="spellStart"/>
+      <w:r>
+        <w:rPr>
+          <w:rFonts w:ascii="Times New Roman" w:hAnsi="Times New Roman" w:cs="Times New Roman"/>
+          <w:sz w:val="24"/>
+          <w:szCs w:val="24"/>
+        </w:rPr>
+        <w:t>json</w:t>
+      </w:r>
+      <w:proofErr w:type="spellEnd"/>
       <w:r>
         <w:rPr>
           <w:rFonts w:ascii="Times New Roman" w:hAnsi="Times New Roman" w:cs="Times New Roman"/>
@@ -1848,7 +2378,43 @@
           <w:sz w:val="24"/>
           <w:szCs w:val="24"/>
         </w:rPr>
-        <w:t>Para importar os dados json é igual ao csv:</w:t>
+        <w:t xml:space="preserve">Para importar os dados </w:t>
+      </w:r>
+      <w:proofErr w:type="spellStart"/>
+      <w:r>
+        <w:rPr>
+          <w:rFonts w:ascii="Times New Roman" w:hAnsi="Times New Roman" w:cs="Times New Roman"/>
+          <w:sz w:val="24"/>
+          <w:szCs w:val="24"/>
+        </w:rPr>
+        <w:t>json</w:t>
+      </w:r>
+      <w:proofErr w:type="spellEnd"/>
+      <w:r>
+        <w:rPr>
+          <w:rFonts w:ascii="Times New Roman" w:hAnsi="Times New Roman" w:cs="Times New Roman"/>
+          <w:sz w:val="24"/>
+          <w:szCs w:val="24"/>
+        </w:rPr>
+        <w:t xml:space="preserve"> é igual ao </w:t>
+      </w:r>
+      <w:proofErr w:type="spellStart"/>
+      <w:r>
+        <w:rPr>
+          <w:rFonts w:ascii="Times New Roman" w:hAnsi="Times New Roman" w:cs="Times New Roman"/>
+          <w:sz w:val="24"/>
+          <w:szCs w:val="24"/>
+        </w:rPr>
+        <w:t>csv</w:t>
+      </w:r>
+      <w:proofErr w:type="spellEnd"/>
+      <w:r>
+        <w:rPr>
+          <w:rFonts w:ascii="Times New Roman" w:hAnsi="Times New Roman" w:cs="Times New Roman"/>
+          <w:sz w:val="24"/>
+          <w:szCs w:val="24"/>
+        </w:rPr>
+        <w:t>:</w:t>
       </w:r>
     </w:p>
     <w:p>
@@ -2002,7 +2568,25 @@
           <w:sz w:val="24"/>
           <w:szCs w:val="24"/>
         </w:rPr>
-        <w:t>Para importar, usamos o table:</w:t>
+        <w:t xml:space="preserve">Para importar, usamos o </w:t>
+      </w:r>
+      <w:proofErr w:type="spellStart"/>
+      <w:r>
+        <w:rPr>
+          <w:rFonts w:ascii="Times New Roman" w:hAnsi="Times New Roman" w:cs="Times New Roman"/>
+          <w:sz w:val="24"/>
+          <w:szCs w:val="24"/>
+        </w:rPr>
+        <w:t>table</w:t>
+      </w:r>
+      <w:proofErr w:type="spellEnd"/>
+      <w:r>
+        <w:rPr>
+          <w:rFonts w:ascii="Times New Roman" w:hAnsi="Times New Roman" w:cs="Times New Roman"/>
+          <w:sz w:val="24"/>
+          <w:szCs w:val="24"/>
+        </w:rPr>
+        <w:t>:</w:t>
       </w:r>
     </w:p>
     <w:p>
@@ -2079,7 +2663,25 @@
           <w:sz w:val="24"/>
           <w:szCs w:val="24"/>
         </w:rPr>
-        <w:t>No caso de arquivos excel não conseguimos ler, mas o import é assim:</w:t>
+        <w:t xml:space="preserve">No caso de arquivos </w:t>
+      </w:r>
+      <w:proofErr w:type="spellStart"/>
+      <w:r>
+        <w:rPr>
+          <w:rFonts w:ascii="Times New Roman" w:hAnsi="Times New Roman" w:cs="Times New Roman"/>
+          <w:sz w:val="24"/>
+          <w:szCs w:val="24"/>
+        </w:rPr>
+        <w:t>excel</w:t>
+      </w:r>
+      <w:proofErr w:type="spellEnd"/>
+      <w:r>
+        <w:rPr>
+          <w:rFonts w:ascii="Times New Roman" w:hAnsi="Times New Roman" w:cs="Times New Roman"/>
+          <w:sz w:val="24"/>
+          <w:szCs w:val="24"/>
+        </w:rPr>
+        <w:t xml:space="preserve"> não conseguimos ler, mas o import é assim:</w:t>
       </w:r>
     </w:p>
     <w:p>
@@ -2311,7 +2913,43 @@
           <w:sz w:val="24"/>
           <w:szCs w:val="24"/>
         </w:rPr>
-        <w:t>Caso não tenha salvo a pag web, basta passar o url dela:</w:t>
+        <w:t xml:space="preserve">Caso não tenha salvo a </w:t>
+      </w:r>
+      <w:proofErr w:type="spellStart"/>
+      <w:r>
+        <w:rPr>
+          <w:rFonts w:ascii="Times New Roman" w:hAnsi="Times New Roman" w:cs="Times New Roman"/>
+          <w:sz w:val="24"/>
+          <w:szCs w:val="24"/>
+        </w:rPr>
+        <w:t>pag</w:t>
+      </w:r>
+      <w:proofErr w:type="spellEnd"/>
+      <w:r>
+        <w:rPr>
+          <w:rFonts w:ascii="Times New Roman" w:hAnsi="Times New Roman" w:cs="Times New Roman"/>
+          <w:sz w:val="24"/>
+          <w:szCs w:val="24"/>
+        </w:rPr>
+        <w:t xml:space="preserve"> web, basta passar o </w:t>
+      </w:r>
+      <w:proofErr w:type="spellStart"/>
+      <w:r>
+        <w:rPr>
+          <w:rFonts w:ascii="Times New Roman" w:hAnsi="Times New Roman" w:cs="Times New Roman"/>
+          <w:sz w:val="24"/>
+          <w:szCs w:val="24"/>
+        </w:rPr>
+        <w:t>url</w:t>
+      </w:r>
+      <w:proofErr w:type="spellEnd"/>
+      <w:r>
+        <w:rPr>
+          <w:rFonts w:ascii="Times New Roman" w:hAnsi="Times New Roman" w:cs="Times New Roman"/>
+          <w:sz w:val="24"/>
+          <w:szCs w:val="24"/>
+        </w:rPr>
+        <w:t xml:space="preserve"> dela:</w:t>
       </w:r>
     </w:p>
     <w:p>
@@ -2388,7 +3026,25 @@
           <w:sz w:val="24"/>
           <w:szCs w:val="24"/>
         </w:rPr>
-        <w:t xml:space="preserve"> Quando a página tem mais de uma tabela, recebemos todas elas no nosso DataFrame:</w:t>
+        <w:t xml:space="preserve"> Quando a página tem mais de uma tabela, recebemos todas elas no nosso </w:t>
+      </w:r>
+      <w:proofErr w:type="spellStart"/>
+      <w:r>
+        <w:rPr>
+          <w:rFonts w:ascii="Times New Roman" w:hAnsi="Times New Roman" w:cs="Times New Roman"/>
+          <w:sz w:val="24"/>
+          <w:szCs w:val="24"/>
+        </w:rPr>
+        <w:t>DataFrame</w:t>
+      </w:r>
+      <w:proofErr w:type="spellEnd"/>
+      <w:r>
+        <w:rPr>
+          <w:rFonts w:ascii="Times New Roman" w:hAnsi="Times New Roman" w:cs="Times New Roman"/>
+          <w:sz w:val="24"/>
+          <w:szCs w:val="24"/>
+        </w:rPr>
+        <w:t>:</w:t>
       </w:r>
     </w:p>
     <w:p>
@@ -2521,7 +3177,25 @@
           <w:sz w:val="24"/>
           <w:szCs w:val="24"/>
         </w:rPr>
-        <w:t>Como importar a biblioteca (import pandas as pd)</w:t>
+        <w:t xml:space="preserve">Como importar a biblioteca (import pandas as </w:t>
+      </w:r>
+      <w:proofErr w:type="spellStart"/>
+      <w:r>
+        <w:rPr>
+          <w:rFonts w:ascii="Times New Roman" w:hAnsi="Times New Roman" w:cs="Times New Roman"/>
+          <w:sz w:val="24"/>
+          <w:szCs w:val="24"/>
+        </w:rPr>
+        <w:t>pd</w:t>
+      </w:r>
+      <w:proofErr w:type="spellEnd"/>
+      <w:r>
+        <w:rPr>
+          <w:rFonts w:ascii="Times New Roman" w:hAnsi="Times New Roman" w:cs="Times New Roman"/>
+          <w:sz w:val="24"/>
+          <w:szCs w:val="24"/>
+        </w:rPr>
+        <w:t>)</w:t>
       </w:r>
       <w:r>
         <w:rPr>
@@ -2578,7 +3252,25 @@
           <w:szCs w:val="24"/>
         </w:rPr>
         <w:lastRenderedPageBreak/>
-        <w:t>Uma base CSV (pd.read_csv(...))</w:t>
+        <w:t>Uma base CSV (</w:t>
+      </w:r>
+      <w:proofErr w:type="spellStart"/>
+      <w:r>
+        <w:rPr>
+          <w:rFonts w:ascii="Times New Roman" w:hAnsi="Times New Roman" w:cs="Times New Roman"/>
+          <w:sz w:val="24"/>
+          <w:szCs w:val="24"/>
+        </w:rPr>
+        <w:t>pd.read_csv</w:t>
+      </w:r>
+      <w:proofErr w:type="spellEnd"/>
+      <w:r>
+        <w:rPr>
+          <w:rFonts w:ascii="Times New Roman" w:hAnsi="Times New Roman" w:cs="Times New Roman"/>
+          <w:sz w:val="24"/>
+          <w:szCs w:val="24"/>
+        </w:rPr>
+        <w:t>(...))</w:t>
       </w:r>
       <w:r>
         <w:rPr>
@@ -2610,7 +3302,25 @@
           <w:sz w:val="24"/>
           <w:szCs w:val="24"/>
         </w:rPr>
-        <w:t>Uma base JSON (pd.read_json(...))</w:t>
+        <w:t>Uma base JSON (</w:t>
+      </w:r>
+      <w:proofErr w:type="spellStart"/>
+      <w:r>
+        <w:rPr>
+          <w:rFonts w:ascii="Times New Roman" w:hAnsi="Times New Roman" w:cs="Times New Roman"/>
+          <w:sz w:val="24"/>
+          <w:szCs w:val="24"/>
+        </w:rPr>
+        <w:t>pd.read_json</w:t>
+      </w:r>
+      <w:proofErr w:type="spellEnd"/>
+      <w:r>
+        <w:rPr>
+          <w:rFonts w:ascii="Times New Roman" w:hAnsi="Times New Roman" w:cs="Times New Roman"/>
+          <w:sz w:val="24"/>
+          <w:szCs w:val="24"/>
+        </w:rPr>
+        <w:t>(...))</w:t>
       </w:r>
       <w:r>
         <w:rPr>
@@ -2644,8 +3354,9 @@
           <w:szCs w:val="24"/>
           <w:lang w:val="en-US"/>
         </w:rPr>
-        <w:t>Uma base TXT (pd.read_table(...))</w:t>
-      </w:r>
+        <w:t>Uma base TXT (</w:t>
+      </w:r>
+      <w:proofErr w:type="spellStart"/>
       <w:r>
         <w:rPr>
           <w:rFonts w:ascii="Times New Roman" w:hAnsi="Times New Roman" w:cs="Times New Roman"/>
@@ -2653,6 +3364,25 @@
           <w:szCs w:val="24"/>
           <w:lang w:val="en-US"/>
         </w:rPr>
+        <w:t>pd.read_table</w:t>
+      </w:r>
+      <w:proofErr w:type="spellEnd"/>
+      <w:r>
+        <w:rPr>
+          <w:rFonts w:ascii="Times New Roman" w:hAnsi="Times New Roman" w:cs="Times New Roman"/>
+          <w:sz w:val="24"/>
+          <w:szCs w:val="24"/>
+          <w:lang w:val="en-US"/>
+        </w:rPr>
+        <w:t>(...))</w:t>
+      </w:r>
+      <w:r>
+        <w:rPr>
+          <w:rFonts w:ascii="Times New Roman" w:hAnsi="Times New Roman" w:cs="Times New Roman"/>
+          <w:sz w:val="24"/>
+          <w:szCs w:val="24"/>
+          <w:lang w:val="en-US"/>
+        </w:rPr>
         <w:t>;</w:t>
       </w:r>
     </w:p>
@@ -2677,7 +3407,25 @@
           <w:sz w:val="24"/>
           <w:szCs w:val="24"/>
         </w:rPr>
-        <w:t>Um arquivo EXCEL (pd.read_excel(...))</w:t>
+        <w:t>Um arquivo EXCEL (</w:t>
+      </w:r>
+      <w:proofErr w:type="spellStart"/>
+      <w:r>
+        <w:rPr>
+          <w:rFonts w:ascii="Times New Roman" w:hAnsi="Times New Roman" w:cs="Times New Roman"/>
+          <w:sz w:val="24"/>
+          <w:szCs w:val="24"/>
+        </w:rPr>
+        <w:t>pd.read_excel</w:t>
+      </w:r>
+      <w:proofErr w:type="spellEnd"/>
+      <w:r>
+        <w:rPr>
+          <w:rFonts w:ascii="Times New Roman" w:hAnsi="Times New Roman" w:cs="Times New Roman"/>
+          <w:sz w:val="24"/>
+          <w:szCs w:val="24"/>
+        </w:rPr>
+        <w:t>(...))</w:t>
       </w:r>
       <w:r>
         <w:rPr>
@@ -2709,7 +3457,25 @@
           <w:sz w:val="24"/>
           <w:szCs w:val="24"/>
         </w:rPr>
-        <w:t>Uma página HTML (pd.read_html(...))</w:t>
+        <w:t>Uma página HTML (</w:t>
+      </w:r>
+      <w:proofErr w:type="spellStart"/>
+      <w:r>
+        <w:rPr>
+          <w:rFonts w:ascii="Times New Roman" w:hAnsi="Times New Roman" w:cs="Times New Roman"/>
+          <w:sz w:val="24"/>
+          <w:szCs w:val="24"/>
+        </w:rPr>
+        <w:t>pd.read_html</w:t>
+      </w:r>
+      <w:proofErr w:type="spellEnd"/>
+      <w:r>
+        <w:rPr>
+          <w:rFonts w:ascii="Times New Roman" w:hAnsi="Times New Roman" w:cs="Times New Roman"/>
+          <w:sz w:val="24"/>
+          <w:szCs w:val="24"/>
+        </w:rPr>
+        <w:t>(...))</w:t>
       </w:r>
       <w:r>
         <w:rPr>
@@ -2741,7 +3507,25 @@
           <w:sz w:val="24"/>
           <w:szCs w:val="24"/>
         </w:rPr>
-        <w:t>Vários métodos e atributos úteis de dataframes, como:</w:t>
+        <w:t xml:space="preserve">Vários métodos e atributos úteis de </w:t>
+      </w:r>
+      <w:proofErr w:type="spellStart"/>
+      <w:r>
+        <w:rPr>
+          <w:rFonts w:ascii="Times New Roman" w:hAnsi="Times New Roman" w:cs="Times New Roman"/>
+          <w:sz w:val="24"/>
+          <w:szCs w:val="24"/>
+        </w:rPr>
+        <w:t>dataframes</w:t>
+      </w:r>
+      <w:proofErr w:type="spellEnd"/>
+      <w:r>
+        <w:rPr>
+          <w:rFonts w:ascii="Times New Roman" w:hAnsi="Times New Roman" w:cs="Times New Roman"/>
+          <w:sz w:val="24"/>
+          <w:szCs w:val="24"/>
+        </w:rPr>
+        <w:t>, como:</w:t>
       </w:r>
     </w:p>
     <w:p>
@@ -2759,13 +3543,23 @@
           <w:szCs w:val="24"/>
         </w:rPr>
       </w:pPr>
-      <w:r>
-        <w:rPr>
-          <w:rFonts w:ascii="Times New Roman" w:hAnsi="Times New Roman" w:cs="Times New Roman"/>
-          <w:sz w:val="24"/>
-          <w:szCs w:val="24"/>
-        </w:rPr>
-        <w:t>info()</w:t>
+      <w:proofErr w:type="spellStart"/>
+      <w:r>
+        <w:rPr>
+          <w:rFonts w:ascii="Times New Roman" w:hAnsi="Times New Roman" w:cs="Times New Roman"/>
+          <w:sz w:val="24"/>
+          <w:szCs w:val="24"/>
+        </w:rPr>
+        <w:t>info</w:t>
+      </w:r>
+      <w:proofErr w:type="spellEnd"/>
+      <w:r>
+        <w:rPr>
+          <w:rFonts w:ascii="Times New Roman" w:hAnsi="Times New Roman" w:cs="Times New Roman"/>
+          <w:sz w:val="24"/>
+          <w:szCs w:val="24"/>
+        </w:rPr>
+        <w:t>()</w:t>
       </w:r>
       <w:r>
         <w:rPr>
@@ -2823,6 +3617,7 @@
           <w:szCs w:val="24"/>
         </w:rPr>
       </w:pPr>
+      <w:proofErr w:type="spellStart"/>
       <w:r>
         <w:rPr>
           <w:rFonts w:ascii="Times New Roman" w:hAnsi="Times New Roman" w:cs="Times New Roman"/>
@@ -2831,6 +3626,7 @@
         </w:rPr>
         <w:t>dtypes</w:t>
       </w:r>
+      <w:proofErr w:type="spellEnd"/>
       <w:r>
         <w:rPr>
           <w:rFonts w:ascii="Times New Roman" w:hAnsi="Times New Roman" w:cs="Times New Roman"/>
@@ -2855,6 +3651,7 @@
           <w:szCs w:val="24"/>
         </w:rPr>
       </w:pPr>
+      <w:proofErr w:type="spellStart"/>
       <w:r>
         <w:rPr>
           <w:rFonts w:ascii="Times New Roman" w:hAnsi="Times New Roman" w:cs="Times New Roman"/>
@@ -2863,6 +3660,7 @@
         </w:rPr>
         <w:t>columns</w:t>
       </w:r>
+      <w:proofErr w:type="spellEnd"/>
       <w:r>
         <w:rPr>
           <w:rFonts w:ascii="Times New Roman" w:hAnsi="Times New Roman" w:cs="Times New Roman"/>
@@ -2925,7 +3723,25 @@
           <w:sz w:val="24"/>
           <w:szCs w:val="24"/>
         </w:rPr>
-        <w:t>E sobre Jupyter, vimos como:</w:t>
+        <w:t xml:space="preserve">E sobre </w:t>
+      </w:r>
+      <w:proofErr w:type="spellStart"/>
+      <w:r>
+        <w:rPr>
+          <w:rFonts w:ascii="Times New Roman" w:hAnsi="Times New Roman" w:cs="Times New Roman"/>
+          <w:sz w:val="24"/>
+          <w:szCs w:val="24"/>
+        </w:rPr>
+        <w:t>Jupyter</w:t>
+      </w:r>
+      <w:proofErr w:type="spellEnd"/>
+      <w:r>
+        <w:rPr>
+          <w:rFonts w:ascii="Times New Roman" w:hAnsi="Times New Roman" w:cs="Times New Roman"/>
+          <w:sz w:val="24"/>
+          <w:szCs w:val="24"/>
+        </w:rPr>
+        <w:t>, vimos como:</w:t>
       </w:r>
     </w:p>
     <w:p>
@@ -2949,8 +3765,18 @@
           <w:sz w:val="24"/>
           <w:szCs w:val="24"/>
         </w:rPr>
-        <w:t>Criar diferentes tipos de células dentro do Jupyter</w:t>
-      </w:r>
+        <w:t xml:space="preserve">Criar diferentes tipos de células dentro do </w:t>
+      </w:r>
+      <w:proofErr w:type="spellStart"/>
+      <w:r>
+        <w:rPr>
+          <w:rFonts w:ascii="Times New Roman" w:hAnsi="Times New Roman" w:cs="Times New Roman"/>
+          <w:sz w:val="24"/>
+          <w:szCs w:val="24"/>
+        </w:rPr>
+        <w:t>Jupyter</w:t>
+      </w:r>
+      <w:proofErr w:type="spellEnd"/>
       <w:r>
         <w:rPr>
           <w:rFonts w:ascii="Times New Roman" w:hAnsi="Times New Roman" w:cs="Times New Roman"/>
@@ -3091,8 +3917,36 @@
           <w:sz w:val="24"/>
           <w:szCs w:val="24"/>
         </w:rPr>
-        <w:t xml:space="preserve"> Drop_duplicates(): Elimina todas as duplicatas de uma series/DataFrame</w:t>
-      </w:r>
+        <w:t xml:space="preserve"> </w:t>
+      </w:r>
+      <w:proofErr w:type="spellStart"/>
+      <w:r>
+        <w:rPr>
+          <w:rFonts w:ascii="Times New Roman" w:hAnsi="Times New Roman" w:cs="Times New Roman"/>
+          <w:sz w:val="24"/>
+          <w:szCs w:val="24"/>
+        </w:rPr>
+        <w:t>Drop_duplicates</w:t>
+      </w:r>
+      <w:proofErr w:type="spellEnd"/>
+      <w:r>
+        <w:rPr>
+          <w:rFonts w:ascii="Times New Roman" w:hAnsi="Times New Roman" w:cs="Times New Roman"/>
+          <w:sz w:val="24"/>
+          <w:szCs w:val="24"/>
+        </w:rPr>
+        <w:t>(): Elimina todas as duplicatas de uma series/</w:t>
+      </w:r>
+      <w:proofErr w:type="spellStart"/>
+      <w:r>
+        <w:rPr>
+          <w:rFonts w:ascii="Times New Roman" w:hAnsi="Times New Roman" w:cs="Times New Roman"/>
+          <w:sz w:val="24"/>
+          <w:szCs w:val="24"/>
+        </w:rPr>
+        <w:t>DataFrame</w:t>
+      </w:r>
+      <w:proofErr w:type="spellEnd"/>
       <w:r>
         <w:rPr>
           <w:rFonts w:ascii="Times New Roman" w:hAnsi="Times New Roman" w:cs="Times New Roman"/>
@@ -3238,8 +4092,204 @@
           <w:szCs w:val="24"/>
         </w:rPr>
         <w:lastRenderedPageBreak/>
-        <w:t>Também possui o parâmetro inplace.</w:t>
-      </w:r>
+        <w:t xml:space="preserve">Também possui o parâmetro </w:t>
+      </w:r>
+      <w:proofErr w:type="spellStart"/>
+      <w:r>
+        <w:rPr>
+          <w:rFonts w:ascii="Times New Roman" w:hAnsi="Times New Roman" w:cs="Times New Roman"/>
+          <w:sz w:val="24"/>
+          <w:szCs w:val="24"/>
+        </w:rPr>
+        <w:t>inplace</w:t>
+      </w:r>
+      <w:proofErr w:type="spellEnd"/>
+      <w:r>
+        <w:rPr>
+          <w:rFonts w:ascii="Times New Roman" w:hAnsi="Times New Roman" w:cs="Times New Roman"/>
+          <w:sz w:val="24"/>
+          <w:szCs w:val="24"/>
+        </w:rPr>
+        <w:t>.</w:t>
+      </w:r>
+    </w:p>
+    <w:p>
+      <w:pPr>
+        <w:pStyle w:val="PargrafodaLista"/>
+        <w:numPr>
+          <w:ilvl w:val="1"/>
+          <w:numId w:val="2"/>
+        </w:numPr>
+        <w:spacing w:line="360" w:lineRule="auto"/>
+        <w:jc w:val="both"/>
+        <w:rPr>
+          <w:rFonts w:ascii="Times New Roman" w:hAnsi="Times New Roman" w:cs="Times New Roman"/>
+          <w:sz w:val="24"/>
+          <w:szCs w:val="24"/>
+        </w:rPr>
+      </w:pPr>
+      <w:r>
+        <w:rPr>
+          <w:rFonts w:ascii="Times New Roman" w:hAnsi="Times New Roman" w:cs="Times New Roman"/>
+          <w:sz w:val="24"/>
+          <w:szCs w:val="24"/>
+        </w:rPr>
+        <w:t xml:space="preserve"> </w:t>
+      </w:r>
+      <w:r>
+        <w:rPr>
+          <w:rFonts w:ascii="Times New Roman" w:hAnsi="Times New Roman" w:cs="Times New Roman"/>
+          <w:sz w:val="24"/>
+          <w:szCs w:val="24"/>
+        </w:rPr>
+        <w:t>Podemos mostrar todos os index de uma variável em uma lista:</w:t>
+      </w:r>
+    </w:p>
+    <w:p>
+      <w:pPr>
+        <w:spacing w:line="360" w:lineRule="auto"/>
+        <w:jc w:val="center"/>
+        <w:rPr>
+          <w:rFonts w:ascii="Times New Roman" w:hAnsi="Times New Roman" w:cs="Times New Roman"/>
+          <w:sz w:val="24"/>
+          <w:szCs w:val="24"/>
+        </w:rPr>
+      </w:pPr>
+      <w:r>
+        <w:rPr>
+          <w:rFonts w:ascii="Times New Roman" w:hAnsi="Times New Roman" w:cs="Times New Roman"/>
+          <w:sz w:val="24"/>
+          <w:szCs w:val="24"/>
+        </w:rPr>
+        <w:drawing>
+          <wp:inline distT="0" distB="0" distL="0" distR="0" wp14:anchorId="5F43B9C9" wp14:editId="1A647C8A">
+            <wp:extent cx="3838575" cy="724021"/>
+            <wp:effectExtent l="0" t="0" r="0" b="0"/>
+            <wp:docPr id="20" name="Imagem 20"/>
+            <wp:cNvGraphicFramePr>
+              <a:graphicFrameLocks xmlns:a="http://schemas.openxmlformats.org/drawingml/2006/main" noChangeAspect="1"/>
+            </wp:cNvGraphicFramePr>
+            <a:graphic xmlns:a="http://schemas.openxmlformats.org/drawingml/2006/main">
+              <a:graphicData uri="http://schemas.openxmlformats.org/drawingml/2006/picture">
+                <pic:pic xmlns:pic="http://schemas.openxmlformats.org/drawingml/2006/picture">
+                  <pic:nvPicPr>
+                    <pic:cNvPr id="1" name=""/>
+                    <pic:cNvPicPr/>
+                  </pic:nvPicPr>
+                  <pic:blipFill>
+                    <a:blip r:embed="rId25"/>
+                    <a:stretch>
+                      <a:fillRect/>
+                    </a:stretch>
+                  </pic:blipFill>
+                  <pic:spPr>
+                    <a:xfrm>
+                      <a:off x="0" y="0"/>
+                      <a:ext cx="3866652" cy="729317"/>
+                    </a:xfrm>
+                    <a:prstGeom prst="rect">
+                      <a:avLst/>
+                    </a:prstGeom>
+                  </pic:spPr>
+                </pic:pic>
+              </a:graphicData>
+            </a:graphic>
+          </wp:inline>
+        </w:drawing>
+      </w:r>
+    </w:p>
+    <w:p>
+      <w:pPr>
+        <w:pStyle w:val="PargrafodaLista"/>
+        <w:numPr>
+          <w:ilvl w:val="2"/>
+          <w:numId w:val="2"/>
+        </w:numPr>
+        <w:spacing w:line="360" w:lineRule="auto"/>
+        <w:jc w:val="both"/>
+        <w:rPr>
+          <w:rFonts w:ascii="Times New Roman" w:hAnsi="Times New Roman" w:cs="Times New Roman"/>
+          <w:sz w:val="24"/>
+          <w:szCs w:val="24"/>
+        </w:rPr>
+      </w:pPr>
+      <w:r>
+        <w:rPr>
+          <w:rFonts w:ascii="Times New Roman" w:hAnsi="Times New Roman" w:cs="Times New Roman"/>
+          <w:sz w:val="24"/>
+          <w:szCs w:val="24"/>
+        </w:rPr>
+        <w:t>Se quisermos alterar e colocar em ordem crescente, podemos fazer com que o index da series receba o range do tamanho dela:</w:t>
+      </w:r>
+    </w:p>
+    <w:p>
+      <w:pPr>
+        <w:spacing w:line="360" w:lineRule="auto"/>
+        <w:jc w:val="center"/>
+        <w:rPr>
+          <w:rFonts w:ascii="Times New Roman" w:hAnsi="Times New Roman" w:cs="Times New Roman"/>
+          <w:sz w:val="24"/>
+          <w:szCs w:val="24"/>
+        </w:rPr>
+      </w:pPr>
+      <w:r>
+        <w:rPr>
+          <w:rFonts w:ascii="Times New Roman" w:hAnsi="Times New Roman" w:cs="Times New Roman"/>
+          <w:sz w:val="24"/>
+          <w:szCs w:val="24"/>
+        </w:rPr>
+        <w:drawing>
+          <wp:inline distT="0" distB="0" distL="0" distR="0" wp14:anchorId="08B2B26B" wp14:editId="712D28B1">
+            <wp:extent cx="2228850" cy="1572372"/>
+            <wp:effectExtent l="0" t="0" r="0" b="8890"/>
+            <wp:docPr id="21" name="Imagem 21"/>
+            <wp:cNvGraphicFramePr>
+              <a:graphicFrameLocks xmlns:a="http://schemas.openxmlformats.org/drawingml/2006/main" noChangeAspect="1"/>
+            </wp:cNvGraphicFramePr>
+            <a:graphic xmlns:a="http://schemas.openxmlformats.org/drawingml/2006/main">
+              <a:graphicData uri="http://schemas.openxmlformats.org/drawingml/2006/picture">
+                <pic:pic xmlns:pic="http://schemas.openxmlformats.org/drawingml/2006/picture">
+                  <pic:nvPicPr>
+                    <pic:cNvPr id="1" name=""/>
+                    <pic:cNvPicPr/>
+                  </pic:nvPicPr>
+                  <pic:blipFill>
+                    <a:blip r:embed="rId26"/>
+                    <a:stretch>
+                      <a:fillRect/>
+                    </a:stretch>
+                  </pic:blipFill>
+                  <pic:spPr>
+                    <a:xfrm>
+                      <a:off x="0" y="0"/>
+                      <a:ext cx="2235208" cy="1576857"/>
+                    </a:xfrm>
+                    <a:prstGeom prst="rect">
+                      <a:avLst/>
+                    </a:prstGeom>
+                  </pic:spPr>
+                </pic:pic>
+              </a:graphicData>
+            </a:graphic>
+          </wp:inline>
+        </w:drawing>
+      </w:r>
+    </w:p>
+    <w:p>
+      <w:pPr>
+        <w:pStyle w:val="PargrafodaLista"/>
+        <w:numPr>
+          <w:ilvl w:val="2"/>
+          <w:numId w:val="2"/>
+        </w:numPr>
+        <w:spacing w:line="360" w:lineRule="auto"/>
+        <w:jc w:val="both"/>
+        <w:rPr>
+          <w:rFonts w:ascii="Times New Roman" w:hAnsi="Times New Roman" w:cs="Times New Roman"/>
+          <w:sz w:val="24"/>
+          <w:szCs w:val="24"/>
+        </w:rPr>
+      </w:pPr>
     </w:p>
     <w:sectPr>
       <w:pgSz w:w="11906" w:h="16838"/>

--- a/Python para Data Science/Python Pandas/Anotações/Python Pandas - Anotações.docx
+++ b/Python para Data Science/Python Pandas/Anotações/Python Pandas - Anotações.docx
@@ -4263,6 +4263,450 @@
                     <a:xfrm>
                       <a:off x="0" y="0"/>
                       <a:ext cx="2235208" cy="1576857"/>
+                    </a:xfrm>
+                    <a:prstGeom prst="rect">
+                      <a:avLst/>
+                    </a:prstGeom>
+                  </pic:spPr>
+                </pic:pic>
+              </a:graphicData>
+            </a:graphic>
+          </wp:inline>
+        </w:drawing>
+      </w:r>
+    </w:p>
+    <w:p>
+      <w:pPr>
+        <w:pStyle w:val="PargrafodaLista"/>
+        <w:numPr>
+          <w:ilvl w:val="1"/>
+          <w:numId w:val="2"/>
+        </w:numPr>
+        <w:spacing w:line="360" w:lineRule="auto"/>
+        <w:jc w:val="both"/>
+        <w:rPr>
+          <w:rFonts w:ascii="Times New Roman" w:hAnsi="Times New Roman" w:cs="Times New Roman"/>
+          <w:sz w:val="24"/>
+          <w:szCs w:val="24"/>
+        </w:rPr>
+      </w:pPr>
+      <w:r>
+        <w:rPr>
+          <w:rFonts w:ascii="Times New Roman" w:hAnsi="Times New Roman" w:cs="Times New Roman"/>
+          <w:sz w:val="24"/>
+          <w:szCs w:val="24"/>
+        </w:rPr>
+        <w:t xml:space="preserve"> Extra: Criando </w:t>
+      </w:r>
+      <w:proofErr w:type="spellStart"/>
+      <w:r>
+        <w:rPr>
+          <w:rFonts w:ascii="Times New Roman" w:hAnsi="Times New Roman" w:cs="Times New Roman"/>
+          <w:sz w:val="24"/>
+          <w:szCs w:val="24"/>
+        </w:rPr>
+        <w:t>DataFrames</w:t>
+      </w:r>
+      <w:proofErr w:type="spellEnd"/>
+      <w:r>
+        <w:rPr>
+          <w:rFonts w:ascii="Times New Roman" w:hAnsi="Times New Roman" w:cs="Times New Roman"/>
+          <w:sz w:val="24"/>
+          <w:szCs w:val="24"/>
+        </w:rPr>
+        <w:t>:</w:t>
+      </w:r>
+    </w:p>
+    <w:p>
+      <w:pPr>
+        <w:pStyle w:val="PargrafodaLista"/>
+        <w:numPr>
+          <w:ilvl w:val="2"/>
+          <w:numId w:val="2"/>
+        </w:numPr>
+        <w:spacing w:line="360" w:lineRule="auto"/>
+        <w:jc w:val="both"/>
+        <w:rPr>
+          <w:rFonts w:ascii="Times New Roman" w:hAnsi="Times New Roman" w:cs="Times New Roman"/>
+          <w:sz w:val="24"/>
+          <w:szCs w:val="24"/>
+        </w:rPr>
+      </w:pPr>
+      <w:r>
+        <w:rPr>
+          <w:rFonts w:ascii="Times New Roman" w:hAnsi="Times New Roman" w:cs="Times New Roman"/>
+          <w:sz w:val="24"/>
+          <w:szCs w:val="24"/>
+        </w:rPr>
+        <w:t>Podemos criar series de maneira bem simples:</w:t>
+      </w:r>
+    </w:p>
+    <w:p>
+      <w:pPr>
+        <w:spacing w:line="360" w:lineRule="auto"/>
+        <w:jc w:val="center"/>
+        <w:rPr>
+          <w:rFonts w:ascii="Times New Roman" w:hAnsi="Times New Roman" w:cs="Times New Roman"/>
+          <w:sz w:val="24"/>
+          <w:szCs w:val="24"/>
+        </w:rPr>
+      </w:pPr>
+      <w:r>
+        <w:rPr>
+          <w:rFonts w:ascii="Times New Roman" w:hAnsi="Times New Roman" w:cs="Times New Roman"/>
+          <w:sz w:val="24"/>
+          <w:szCs w:val="24"/>
+        </w:rPr>
+        <w:drawing>
+          <wp:inline distT="0" distB="0" distL="0" distR="0" wp14:anchorId="2583765E" wp14:editId="22D7D1F7">
+            <wp:extent cx="972968" cy="1323975"/>
+            <wp:effectExtent l="0" t="0" r="0" b="0"/>
+            <wp:docPr id="22" name="Imagem 22"/>
+            <wp:cNvGraphicFramePr>
+              <a:graphicFrameLocks xmlns:a="http://schemas.openxmlformats.org/drawingml/2006/main" noChangeAspect="1"/>
+            </wp:cNvGraphicFramePr>
+            <a:graphic xmlns:a="http://schemas.openxmlformats.org/drawingml/2006/main">
+              <a:graphicData uri="http://schemas.openxmlformats.org/drawingml/2006/picture">
+                <pic:pic xmlns:pic="http://schemas.openxmlformats.org/drawingml/2006/picture">
+                  <pic:nvPicPr>
+                    <pic:cNvPr id="1" name=""/>
+                    <pic:cNvPicPr/>
+                  </pic:nvPicPr>
+                  <pic:blipFill>
+                    <a:blip r:embed="rId27"/>
+                    <a:stretch>
+                      <a:fillRect/>
+                    </a:stretch>
+                  </pic:blipFill>
+                  <pic:spPr>
+                    <a:xfrm>
+                      <a:off x="0" y="0"/>
+                      <a:ext cx="974895" cy="1326598"/>
+                    </a:xfrm>
+                    <a:prstGeom prst="rect">
+                      <a:avLst/>
+                    </a:prstGeom>
+                  </pic:spPr>
+                </pic:pic>
+              </a:graphicData>
+            </a:graphic>
+          </wp:inline>
+        </w:drawing>
+      </w:r>
+    </w:p>
+    <w:p>
+      <w:pPr>
+        <w:pStyle w:val="PargrafodaLista"/>
+        <w:numPr>
+          <w:ilvl w:val="2"/>
+          <w:numId w:val="2"/>
+        </w:numPr>
+        <w:spacing w:line="360" w:lineRule="auto"/>
+        <w:jc w:val="both"/>
+        <w:rPr>
+          <w:rFonts w:ascii="Times New Roman" w:hAnsi="Times New Roman" w:cs="Times New Roman"/>
+          <w:sz w:val="24"/>
+          <w:szCs w:val="24"/>
+        </w:rPr>
+      </w:pPr>
+      <w:r>
+        <w:rPr>
+          <w:rFonts w:ascii="Times New Roman" w:hAnsi="Times New Roman" w:cs="Times New Roman"/>
+          <w:sz w:val="24"/>
+          <w:szCs w:val="24"/>
+        </w:rPr>
+        <w:t>Existe o parâmetro índice que podemos utilizar para colocar rótulos personalizados ao invés de numérico como default</w:t>
+      </w:r>
+      <w:r>
+        <w:rPr>
+          <w:rFonts w:ascii="Times New Roman" w:hAnsi="Times New Roman" w:cs="Times New Roman"/>
+          <w:sz w:val="24"/>
+          <w:szCs w:val="24"/>
+        </w:rPr>
+        <w:t>:</w:t>
+      </w:r>
+    </w:p>
+    <w:p>
+      <w:pPr>
+        <w:spacing w:line="360" w:lineRule="auto"/>
+        <w:jc w:val="center"/>
+        <w:rPr>
+          <w:rFonts w:ascii="Times New Roman" w:hAnsi="Times New Roman" w:cs="Times New Roman"/>
+          <w:sz w:val="24"/>
+          <w:szCs w:val="24"/>
+        </w:rPr>
+      </w:pPr>
+      <w:r>
+        <w:rPr>
+          <w:rFonts w:ascii="Times New Roman" w:hAnsi="Times New Roman" w:cs="Times New Roman"/>
+          <w:sz w:val="24"/>
+          <w:szCs w:val="24"/>
+        </w:rPr>
+        <w:drawing>
+          <wp:inline distT="0" distB="0" distL="0" distR="0" wp14:anchorId="7592BA0F" wp14:editId="4DC52E25">
+            <wp:extent cx="2461741" cy="1552575"/>
+            <wp:effectExtent l="0" t="0" r="0" b="0"/>
+            <wp:docPr id="23" name="Imagem 23"/>
+            <wp:cNvGraphicFramePr>
+              <a:graphicFrameLocks xmlns:a="http://schemas.openxmlformats.org/drawingml/2006/main" noChangeAspect="1"/>
+            </wp:cNvGraphicFramePr>
+            <a:graphic xmlns:a="http://schemas.openxmlformats.org/drawingml/2006/main">
+              <a:graphicData uri="http://schemas.openxmlformats.org/drawingml/2006/picture">
+                <pic:pic xmlns:pic="http://schemas.openxmlformats.org/drawingml/2006/picture">
+                  <pic:nvPicPr>
+                    <pic:cNvPr id="1" name=""/>
+                    <pic:cNvPicPr/>
+                  </pic:nvPicPr>
+                  <pic:blipFill>
+                    <a:blip r:embed="rId28"/>
+                    <a:stretch>
+                      <a:fillRect/>
+                    </a:stretch>
+                  </pic:blipFill>
+                  <pic:spPr>
+                    <a:xfrm>
+                      <a:off x="0" y="0"/>
+                      <a:ext cx="2466676" cy="1555687"/>
+                    </a:xfrm>
+                    <a:prstGeom prst="rect">
+                      <a:avLst/>
+                    </a:prstGeom>
+                  </pic:spPr>
+                </pic:pic>
+              </a:graphicData>
+            </a:graphic>
+          </wp:inline>
+        </w:drawing>
+      </w:r>
+    </w:p>
+    <w:p>
+      <w:pPr>
+        <w:pStyle w:val="PargrafodaLista"/>
+        <w:numPr>
+          <w:ilvl w:val="2"/>
+          <w:numId w:val="2"/>
+        </w:numPr>
+        <w:spacing w:line="360" w:lineRule="auto"/>
+        <w:jc w:val="both"/>
+        <w:rPr>
+          <w:rFonts w:ascii="Times New Roman" w:hAnsi="Times New Roman" w:cs="Times New Roman"/>
+          <w:sz w:val="24"/>
+          <w:szCs w:val="24"/>
+        </w:rPr>
+      </w:pPr>
+      <w:r>
+        <w:rPr>
+          <w:rFonts w:ascii="Times New Roman" w:hAnsi="Times New Roman" w:cs="Times New Roman"/>
+          <w:sz w:val="24"/>
+          <w:szCs w:val="24"/>
+        </w:rPr>
+        <w:t>Podemos usar a mesma estrutura acima para criar um dicionário</w:t>
+      </w:r>
+      <w:r>
+        <w:rPr>
+          <w:rFonts w:ascii="Times New Roman" w:hAnsi="Times New Roman" w:cs="Times New Roman"/>
+          <w:sz w:val="24"/>
+          <w:szCs w:val="24"/>
+        </w:rPr>
+        <w:t>:</w:t>
+      </w:r>
+    </w:p>
+    <w:p>
+      <w:pPr>
+        <w:spacing w:line="360" w:lineRule="auto"/>
+        <w:jc w:val="center"/>
+        <w:rPr>
+          <w:rFonts w:ascii="Times New Roman" w:hAnsi="Times New Roman" w:cs="Times New Roman"/>
+          <w:sz w:val="24"/>
+          <w:szCs w:val="24"/>
+        </w:rPr>
+      </w:pPr>
+      <w:r>
+        <w:rPr>
+          <w:rFonts w:ascii="Times New Roman" w:hAnsi="Times New Roman" w:cs="Times New Roman"/>
+          <w:sz w:val="24"/>
+          <w:szCs w:val="24"/>
+        </w:rPr>
+        <w:lastRenderedPageBreak/>
+        <w:drawing>
+          <wp:inline distT="0" distB="0" distL="0" distR="0" wp14:anchorId="5D228AA2" wp14:editId="112D57AC">
+            <wp:extent cx="4906060" cy="695422"/>
+            <wp:effectExtent l="0" t="0" r="8890" b="9525"/>
+            <wp:docPr id="24" name="Imagem 24"/>
+            <wp:cNvGraphicFramePr>
+              <a:graphicFrameLocks xmlns:a="http://schemas.openxmlformats.org/drawingml/2006/main" noChangeAspect="1"/>
+            </wp:cNvGraphicFramePr>
+            <a:graphic xmlns:a="http://schemas.openxmlformats.org/drawingml/2006/main">
+              <a:graphicData uri="http://schemas.openxmlformats.org/drawingml/2006/picture">
+                <pic:pic xmlns:pic="http://schemas.openxmlformats.org/drawingml/2006/picture">
+                  <pic:nvPicPr>
+                    <pic:cNvPr id="1" name=""/>
+                    <pic:cNvPicPr/>
+                  </pic:nvPicPr>
+                  <pic:blipFill>
+                    <a:blip r:embed="rId29"/>
+                    <a:stretch>
+                      <a:fillRect/>
+                    </a:stretch>
+                  </pic:blipFill>
+                  <pic:spPr>
+                    <a:xfrm>
+                      <a:off x="0" y="0"/>
+                      <a:ext cx="4906060" cy="695422"/>
+                    </a:xfrm>
+                    <a:prstGeom prst="rect">
+                      <a:avLst/>
+                    </a:prstGeom>
+                  </pic:spPr>
+                </pic:pic>
+              </a:graphicData>
+            </a:graphic>
+          </wp:inline>
+        </w:drawing>
+      </w:r>
+    </w:p>
+    <w:p>
+      <w:pPr>
+        <w:pStyle w:val="PargrafodaLista"/>
+        <w:numPr>
+          <w:ilvl w:val="2"/>
+          <w:numId w:val="2"/>
+        </w:numPr>
+        <w:spacing w:line="360" w:lineRule="auto"/>
+        <w:jc w:val="both"/>
+        <w:rPr>
+          <w:rFonts w:ascii="Times New Roman" w:hAnsi="Times New Roman" w:cs="Times New Roman"/>
+          <w:sz w:val="24"/>
+          <w:szCs w:val="24"/>
+        </w:rPr>
+      </w:pPr>
+      <w:r>
+        <w:rPr>
+          <w:rFonts w:ascii="Times New Roman" w:hAnsi="Times New Roman" w:cs="Times New Roman"/>
+          <w:sz w:val="24"/>
+          <w:szCs w:val="24"/>
+        </w:rPr>
+        <w:t>E com isso facilitar a criação do índice:</w:t>
+      </w:r>
+    </w:p>
+    <w:p>
+      <w:pPr>
+        <w:spacing w:line="360" w:lineRule="auto"/>
+        <w:jc w:val="center"/>
+        <w:rPr>
+          <w:rFonts w:ascii="Times New Roman" w:hAnsi="Times New Roman" w:cs="Times New Roman"/>
+          <w:sz w:val="24"/>
+          <w:szCs w:val="24"/>
+        </w:rPr>
+      </w:pPr>
+      <w:r>
+        <w:rPr>
+          <w:rFonts w:ascii="Times New Roman" w:hAnsi="Times New Roman" w:cs="Times New Roman"/>
+          <w:sz w:val="24"/>
+          <w:szCs w:val="24"/>
+        </w:rPr>
+        <w:drawing>
+          <wp:inline distT="0" distB="0" distL="0" distR="0" wp14:anchorId="2C545D38" wp14:editId="3B88FE7E">
+            <wp:extent cx="1486107" cy="1457528"/>
+            <wp:effectExtent l="0" t="0" r="0" b="9525"/>
+            <wp:docPr id="25" name="Imagem 25"/>
+            <wp:cNvGraphicFramePr>
+              <a:graphicFrameLocks xmlns:a="http://schemas.openxmlformats.org/drawingml/2006/main" noChangeAspect="1"/>
+            </wp:cNvGraphicFramePr>
+            <a:graphic xmlns:a="http://schemas.openxmlformats.org/drawingml/2006/main">
+              <a:graphicData uri="http://schemas.openxmlformats.org/drawingml/2006/picture">
+                <pic:pic xmlns:pic="http://schemas.openxmlformats.org/drawingml/2006/picture">
+                  <pic:nvPicPr>
+                    <pic:cNvPr id="1" name=""/>
+                    <pic:cNvPicPr/>
+                  </pic:nvPicPr>
+                  <pic:blipFill>
+                    <a:blip r:embed="rId30"/>
+                    <a:stretch>
+                      <a:fillRect/>
+                    </a:stretch>
+                  </pic:blipFill>
+                  <pic:spPr>
+                    <a:xfrm>
+                      <a:off x="0" y="0"/>
+                      <a:ext cx="1486107" cy="1457528"/>
+                    </a:xfrm>
+                    <a:prstGeom prst="rect">
+                      <a:avLst/>
+                    </a:prstGeom>
+                  </pic:spPr>
+                </pic:pic>
+              </a:graphicData>
+            </a:graphic>
+          </wp:inline>
+        </w:drawing>
+      </w:r>
+    </w:p>
+    <w:p>
+      <w:pPr>
+        <w:pStyle w:val="PargrafodaLista"/>
+        <w:numPr>
+          <w:ilvl w:val="2"/>
+          <w:numId w:val="2"/>
+        </w:numPr>
+        <w:spacing w:line="360" w:lineRule="auto"/>
+        <w:jc w:val="both"/>
+        <w:rPr>
+          <w:rFonts w:ascii="Times New Roman" w:hAnsi="Times New Roman" w:cs="Times New Roman"/>
+          <w:sz w:val="24"/>
+          <w:szCs w:val="24"/>
+        </w:rPr>
+      </w:pPr>
+      <w:r>
+        <w:rPr>
+          <w:rFonts w:ascii="Times New Roman" w:hAnsi="Times New Roman" w:cs="Times New Roman"/>
+          <w:sz w:val="24"/>
+          <w:szCs w:val="24"/>
+        </w:rPr>
+        <w:t>Podemos fazer operações matemáticas com as series cujo elas alteram seus valores:</w:t>
+      </w:r>
+    </w:p>
+    <w:p>
+      <w:pPr>
+        <w:spacing w:line="360" w:lineRule="auto"/>
+        <w:jc w:val="center"/>
+        <w:rPr>
+          <w:rFonts w:ascii="Times New Roman" w:hAnsi="Times New Roman" w:cs="Times New Roman"/>
+          <w:sz w:val="24"/>
+          <w:szCs w:val="24"/>
+        </w:rPr>
+      </w:pPr>
+      <w:r>
+        <w:rPr>
+          <w:rFonts w:ascii="Times New Roman" w:hAnsi="Times New Roman" w:cs="Times New Roman"/>
+          <w:sz w:val="24"/>
+          <w:szCs w:val="24"/>
+        </w:rPr>
+        <w:drawing>
+          <wp:inline distT="0" distB="0" distL="0" distR="0" wp14:anchorId="2ECAE26D" wp14:editId="385D4517">
+            <wp:extent cx="1105054" cy="1571844"/>
+            <wp:effectExtent l="0" t="0" r="0" b="9525"/>
+            <wp:docPr id="27" name="Imagem 27"/>
+            <wp:cNvGraphicFramePr>
+              <a:graphicFrameLocks xmlns:a="http://schemas.openxmlformats.org/drawingml/2006/main" noChangeAspect="1"/>
+            </wp:cNvGraphicFramePr>
+            <a:graphic xmlns:a="http://schemas.openxmlformats.org/drawingml/2006/main">
+              <a:graphicData uri="http://schemas.openxmlformats.org/drawingml/2006/picture">
+                <pic:pic xmlns:pic="http://schemas.openxmlformats.org/drawingml/2006/picture">
+                  <pic:nvPicPr>
+                    <pic:cNvPr id="1" name=""/>
+                    <pic:cNvPicPr/>
+                  </pic:nvPicPr>
+                  <pic:blipFill>
+                    <a:blip r:embed="rId31"/>
+                    <a:stretch>
+                      <a:fillRect/>
+                    </a:stretch>
+                  </pic:blipFill>
+                  <pic:spPr>
+                    <a:xfrm>
+                      <a:off x="0" y="0"/>
+                      <a:ext cx="1105054" cy="1571844"/>
                     </a:xfrm>
                     <a:prstGeom prst="rect">
                       <a:avLst/>

--- a/Python para Data Science/Python Pandas/Anotações/Python Pandas - Anotações.docx
+++ b/Python para Data Science/Python Pandas/Anotações/Python Pandas - Anotações.docx
@@ -611,7 +611,25 @@
           <w:sz w:val="24"/>
           <w:szCs w:val="24"/>
         </w:rPr>
-        <w:t>a versão do python e do pandas para quais quisermos.</w:t>
+        <w:t xml:space="preserve">a versão do python e </w:t>
+      </w:r>
+      <w:proofErr w:type="gramStart"/>
+      <w:r>
+        <w:rPr>
+          <w:rFonts w:ascii="Times New Roman" w:hAnsi="Times New Roman" w:cs="Times New Roman"/>
+          <w:sz w:val="24"/>
+          <w:szCs w:val="24"/>
+        </w:rPr>
+        <w:t>do pandas</w:t>
+      </w:r>
+      <w:proofErr w:type="gramEnd"/>
+      <w:r>
+        <w:rPr>
+          <w:rFonts w:ascii="Times New Roman" w:hAnsi="Times New Roman" w:cs="Times New Roman"/>
+          <w:sz w:val="24"/>
+          <w:szCs w:val="24"/>
+        </w:rPr>
+        <w:t xml:space="preserve"> para quais quisermos.</w:t>
       </w:r>
     </w:p>
     <w:p>
@@ -671,7 +689,25 @@
           <w:sz w:val="24"/>
           <w:szCs w:val="24"/>
         </w:rPr>
-        <w:t xml:space="preserve"> do próprio anaconda. Se fizer isso, vai criar o ambiente normalmente.</w:t>
+        <w:t xml:space="preserve"> do </w:t>
+      </w:r>
+      <w:proofErr w:type="gramStart"/>
+      <w:r>
+        <w:rPr>
+          <w:rFonts w:ascii="Times New Roman" w:hAnsi="Times New Roman" w:cs="Times New Roman"/>
+          <w:sz w:val="24"/>
+          <w:szCs w:val="24"/>
+        </w:rPr>
+        <w:t>próprio anaconda</w:t>
+      </w:r>
+      <w:proofErr w:type="gramEnd"/>
+      <w:r>
+        <w:rPr>
+          <w:rFonts w:ascii="Times New Roman" w:hAnsi="Times New Roman" w:cs="Times New Roman"/>
+          <w:sz w:val="24"/>
+          <w:szCs w:val="24"/>
+        </w:rPr>
+        <w:t>. Se fizer isso, vai criar o ambiente normalmente.</w:t>
       </w:r>
     </w:p>
     <w:p>
@@ -695,7 +731,25 @@
           <w:sz w:val="24"/>
           <w:szCs w:val="24"/>
         </w:rPr>
-        <w:t>Após o carregamento e criação do ambiente, ao entrar na parte de ambientes do anaconda veremos nosso ambiente lá:</w:t>
+        <w:t xml:space="preserve">Após o carregamento e criação do ambiente, ao entrar na parte de ambientes </w:t>
+      </w:r>
+      <w:proofErr w:type="gramStart"/>
+      <w:r>
+        <w:rPr>
+          <w:rFonts w:ascii="Times New Roman" w:hAnsi="Times New Roman" w:cs="Times New Roman"/>
+          <w:sz w:val="24"/>
+          <w:szCs w:val="24"/>
+        </w:rPr>
+        <w:t>do anaconda</w:t>
+      </w:r>
+      <w:proofErr w:type="gramEnd"/>
+      <w:r>
+        <w:rPr>
+          <w:rFonts w:ascii="Times New Roman" w:hAnsi="Times New Roman" w:cs="Times New Roman"/>
+          <w:sz w:val="24"/>
+          <w:szCs w:val="24"/>
+        </w:rPr>
+        <w:t xml:space="preserve"> veremos nosso ambiente lá:</w:t>
       </w:r>
     </w:p>
     <w:p>
@@ -1492,7 +1546,25 @@
           <w:sz w:val="24"/>
           <w:szCs w:val="24"/>
         </w:rPr>
-        <w:t>Criamos um notebook com o python 3 e começamos importando o pandas e lendo o arquivo:</w:t>
+        <w:t xml:space="preserve">Criamos um notebook com o python 3 e começamos importando </w:t>
+      </w:r>
+      <w:proofErr w:type="gramStart"/>
+      <w:r>
+        <w:rPr>
+          <w:rFonts w:ascii="Times New Roman" w:hAnsi="Times New Roman" w:cs="Times New Roman"/>
+          <w:sz w:val="24"/>
+          <w:szCs w:val="24"/>
+        </w:rPr>
+        <w:t>o pandas</w:t>
+      </w:r>
+      <w:proofErr w:type="gramEnd"/>
+      <w:r>
+        <w:rPr>
+          <w:rFonts w:ascii="Times New Roman" w:hAnsi="Times New Roman" w:cs="Times New Roman"/>
+          <w:sz w:val="24"/>
+          <w:szCs w:val="24"/>
+        </w:rPr>
+        <w:t xml:space="preserve"> e lendo o arquivo:</w:t>
       </w:r>
     </w:p>
     <w:p>
@@ -2010,6 +2082,7 @@
         </w:rPr>
       </w:pPr>
       <w:proofErr w:type="spellStart"/>
+      <w:proofErr w:type="gramStart"/>
       <w:r>
         <w:rPr>
           <w:rFonts w:ascii="Times New Roman" w:hAnsi="Times New Roman" w:cs="Times New Roman"/>
@@ -2019,6 +2092,7 @@
         <w:t>pd.DataFrame</w:t>
       </w:r>
       <w:proofErr w:type="spellEnd"/>
+      <w:proofErr w:type="gramEnd"/>
       <w:r>
         <w:rPr>
           <w:rFonts w:ascii="Times New Roman" w:hAnsi="Times New Roman" w:cs="Times New Roman"/>
@@ -3255,13 +3329,23 @@
         <w:t>Uma base CSV (</w:t>
       </w:r>
       <w:proofErr w:type="spellStart"/>
-      <w:r>
-        <w:rPr>
-          <w:rFonts w:ascii="Times New Roman" w:hAnsi="Times New Roman" w:cs="Times New Roman"/>
-          <w:sz w:val="24"/>
-          <w:szCs w:val="24"/>
-        </w:rPr>
-        <w:t>pd.read_csv</w:t>
+      <w:proofErr w:type="gramStart"/>
+      <w:r>
+        <w:rPr>
+          <w:rFonts w:ascii="Times New Roman" w:hAnsi="Times New Roman" w:cs="Times New Roman"/>
+          <w:sz w:val="24"/>
+          <w:szCs w:val="24"/>
+        </w:rPr>
+        <w:t>pd.read</w:t>
+      </w:r>
+      <w:proofErr w:type="gramEnd"/>
+      <w:r>
+        <w:rPr>
+          <w:rFonts w:ascii="Times New Roman" w:hAnsi="Times New Roman" w:cs="Times New Roman"/>
+          <w:sz w:val="24"/>
+          <w:szCs w:val="24"/>
+        </w:rPr>
+        <w:t>_csv</w:t>
       </w:r>
       <w:proofErr w:type="spellEnd"/>
       <w:r>
@@ -3305,13 +3389,23 @@
         <w:t>Uma base JSON (</w:t>
       </w:r>
       <w:proofErr w:type="spellStart"/>
-      <w:r>
-        <w:rPr>
-          <w:rFonts w:ascii="Times New Roman" w:hAnsi="Times New Roman" w:cs="Times New Roman"/>
-          <w:sz w:val="24"/>
-          <w:szCs w:val="24"/>
-        </w:rPr>
-        <w:t>pd.read_json</w:t>
+      <w:proofErr w:type="gramStart"/>
+      <w:r>
+        <w:rPr>
+          <w:rFonts w:ascii="Times New Roman" w:hAnsi="Times New Roman" w:cs="Times New Roman"/>
+          <w:sz w:val="24"/>
+          <w:szCs w:val="24"/>
+        </w:rPr>
+        <w:t>pd.read</w:t>
+      </w:r>
+      <w:proofErr w:type="gramEnd"/>
+      <w:r>
+        <w:rPr>
+          <w:rFonts w:ascii="Times New Roman" w:hAnsi="Times New Roman" w:cs="Times New Roman"/>
+          <w:sz w:val="24"/>
+          <w:szCs w:val="24"/>
+        </w:rPr>
+        <w:t>_json</w:t>
       </w:r>
       <w:proofErr w:type="spellEnd"/>
       <w:r>
@@ -3357,6 +3451,7 @@
         <w:t>Uma base TXT (</w:t>
       </w:r>
       <w:proofErr w:type="spellStart"/>
+      <w:proofErr w:type="gramStart"/>
       <w:r>
         <w:rPr>
           <w:rFonts w:ascii="Times New Roman" w:hAnsi="Times New Roman" w:cs="Times New Roman"/>
@@ -3364,7 +3459,17 @@
           <w:szCs w:val="24"/>
           <w:lang w:val="en-US"/>
         </w:rPr>
-        <w:t>pd.read_table</w:t>
+        <w:t>pd.read</w:t>
+      </w:r>
+      <w:proofErr w:type="gramEnd"/>
+      <w:r>
+        <w:rPr>
+          <w:rFonts w:ascii="Times New Roman" w:hAnsi="Times New Roman" w:cs="Times New Roman"/>
+          <w:sz w:val="24"/>
+          <w:szCs w:val="24"/>
+          <w:lang w:val="en-US"/>
+        </w:rPr>
+        <w:t>_table</w:t>
       </w:r>
       <w:proofErr w:type="spellEnd"/>
       <w:r>
@@ -3410,13 +3515,23 @@
         <w:t>Um arquivo EXCEL (</w:t>
       </w:r>
       <w:proofErr w:type="spellStart"/>
-      <w:r>
-        <w:rPr>
-          <w:rFonts w:ascii="Times New Roman" w:hAnsi="Times New Roman" w:cs="Times New Roman"/>
-          <w:sz w:val="24"/>
-          <w:szCs w:val="24"/>
-        </w:rPr>
-        <w:t>pd.read_excel</w:t>
+      <w:proofErr w:type="gramStart"/>
+      <w:r>
+        <w:rPr>
+          <w:rFonts w:ascii="Times New Roman" w:hAnsi="Times New Roman" w:cs="Times New Roman"/>
+          <w:sz w:val="24"/>
+          <w:szCs w:val="24"/>
+        </w:rPr>
+        <w:t>pd.read</w:t>
+      </w:r>
+      <w:proofErr w:type="gramEnd"/>
+      <w:r>
+        <w:rPr>
+          <w:rFonts w:ascii="Times New Roman" w:hAnsi="Times New Roman" w:cs="Times New Roman"/>
+          <w:sz w:val="24"/>
+          <w:szCs w:val="24"/>
+        </w:rPr>
+        <w:t>_excel</w:t>
       </w:r>
       <w:proofErr w:type="spellEnd"/>
       <w:r>
@@ -3460,13 +3575,23 @@
         <w:t>Uma página HTML (</w:t>
       </w:r>
       <w:proofErr w:type="spellStart"/>
-      <w:r>
-        <w:rPr>
-          <w:rFonts w:ascii="Times New Roman" w:hAnsi="Times New Roman" w:cs="Times New Roman"/>
-          <w:sz w:val="24"/>
-          <w:szCs w:val="24"/>
-        </w:rPr>
-        <w:t>pd.read_html</w:t>
+      <w:proofErr w:type="gramStart"/>
+      <w:r>
+        <w:rPr>
+          <w:rFonts w:ascii="Times New Roman" w:hAnsi="Times New Roman" w:cs="Times New Roman"/>
+          <w:sz w:val="24"/>
+          <w:szCs w:val="24"/>
+        </w:rPr>
+        <w:t>pd.read</w:t>
+      </w:r>
+      <w:proofErr w:type="gramEnd"/>
+      <w:r>
+        <w:rPr>
+          <w:rFonts w:ascii="Times New Roman" w:hAnsi="Times New Roman" w:cs="Times New Roman"/>
+          <w:sz w:val="24"/>
+          <w:szCs w:val="24"/>
+        </w:rPr>
+        <w:t>_html</w:t>
       </w:r>
       <w:proofErr w:type="spellEnd"/>
       <w:r>
@@ -3544,6 +3669,7 @@
         </w:rPr>
       </w:pPr>
       <w:proofErr w:type="spellStart"/>
+      <w:proofErr w:type="gramStart"/>
       <w:r>
         <w:rPr>
           <w:rFonts w:ascii="Times New Roman" w:hAnsi="Times New Roman" w:cs="Times New Roman"/>
@@ -3559,7 +3685,16 @@
           <w:sz w:val="24"/>
           <w:szCs w:val="24"/>
         </w:rPr>
-        <w:t>()</w:t>
+        <w:t>(</w:t>
+      </w:r>
+      <w:proofErr w:type="gramEnd"/>
+      <w:r>
+        <w:rPr>
+          <w:rFonts w:ascii="Times New Roman" w:hAnsi="Times New Roman" w:cs="Times New Roman"/>
+          <w:sz w:val="24"/>
+          <w:szCs w:val="24"/>
+        </w:rPr>
+        <w:t>)</w:t>
       </w:r>
       <w:r>
         <w:rPr>
@@ -3585,13 +3720,23 @@
           <w:szCs w:val="24"/>
         </w:rPr>
       </w:pPr>
-      <w:r>
-        <w:rPr>
-          <w:rFonts w:ascii="Times New Roman" w:hAnsi="Times New Roman" w:cs="Times New Roman"/>
-          <w:sz w:val="24"/>
-          <w:szCs w:val="24"/>
-        </w:rPr>
-        <w:t>head()</w:t>
+      <w:proofErr w:type="gramStart"/>
+      <w:r>
+        <w:rPr>
+          <w:rFonts w:ascii="Times New Roman" w:hAnsi="Times New Roman" w:cs="Times New Roman"/>
+          <w:sz w:val="24"/>
+          <w:szCs w:val="24"/>
+        </w:rPr>
+        <w:t>head(</w:t>
+      </w:r>
+      <w:proofErr w:type="gramEnd"/>
+      <w:r>
+        <w:rPr>
+          <w:rFonts w:ascii="Times New Roman" w:hAnsi="Times New Roman" w:cs="Times New Roman"/>
+          <w:sz w:val="24"/>
+          <w:szCs w:val="24"/>
+        </w:rPr>
+        <w:t>)</w:t>
       </w:r>
       <w:r>
         <w:rPr>
@@ -3926,7 +4071,16 @@
           <w:sz w:val="24"/>
           <w:szCs w:val="24"/>
         </w:rPr>
-        <w:t>Drop_duplicates</w:t>
+        <w:t>Drop_</w:t>
+      </w:r>
+      <w:proofErr w:type="gramStart"/>
+      <w:r>
+        <w:rPr>
+          <w:rFonts w:ascii="Times New Roman" w:hAnsi="Times New Roman" w:cs="Times New Roman"/>
+          <w:sz w:val="24"/>
+          <w:szCs w:val="24"/>
+        </w:rPr>
+        <w:t>duplicates</w:t>
       </w:r>
       <w:proofErr w:type="spellEnd"/>
       <w:r>
@@ -3935,7 +4089,16 @@
           <w:sz w:val="24"/>
           <w:szCs w:val="24"/>
         </w:rPr>
-        <w:t>(): Elimina todas as duplicatas de uma series/</w:t>
+        <w:t>(</w:t>
+      </w:r>
+      <w:proofErr w:type="gramEnd"/>
+      <w:r>
+        <w:rPr>
+          <w:rFonts w:ascii="Times New Roman" w:hAnsi="Times New Roman" w:cs="Times New Roman"/>
+          <w:sz w:val="24"/>
+          <w:szCs w:val="24"/>
+        </w:rPr>
+        <w:t>): Elimina todas as duplicatas de uma series/</w:t>
       </w:r>
       <w:proofErr w:type="spellStart"/>
       <w:r>
@@ -4707,6 +4870,495 @@
                     <a:xfrm>
                       <a:off x="0" y="0"/>
                       <a:ext cx="1105054" cy="1571844"/>
+                    </a:xfrm>
+                    <a:prstGeom prst="rect">
+                      <a:avLst/>
+                    </a:prstGeom>
+                  </pic:spPr>
+                </pic:pic>
+              </a:graphicData>
+            </a:graphic>
+          </wp:inline>
+        </w:drawing>
+      </w:r>
+    </w:p>
+    <w:p>
+      <w:pPr>
+        <w:pStyle w:val="PargrafodaLista"/>
+        <w:numPr>
+          <w:ilvl w:val="1"/>
+          <w:numId w:val="2"/>
+        </w:numPr>
+        <w:spacing w:line="360" w:lineRule="auto"/>
+        <w:jc w:val="both"/>
+        <w:rPr>
+          <w:rFonts w:ascii="Times New Roman" w:hAnsi="Times New Roman" w:cs="Times New Roman"/>
+          <w:sz w:val="24"/>
+          <w:szCs w:val="24"/>
+        </w:rPr>
+      </w:pPr>
+      <w:r>
+        <w:rPr>
+          <w:rFonts w:ascii="Times New Roman" w:hAnsi="Times New Roman" w:cs="Times New Roman"/>
+          <w:sz w:val="24"/>
+          <w:szCs w:val="24"/>
+        </w:rPr>
+        <w:t xml:space="preserve"> </w:t>
+      </w:r>
+      <w:r>
+        <w:rPr>
+          <w:rFonts w:ascii="Times New Roman" w:hAnsi="Times New Roman" w:cs="Times New Roman"/>
+          <w:sz w:val="24"/>
+          <w:szCs w:val="24"/>
+        </w:rPr>
+        <w:t xml:space="preserve">Extra 2: Concatenando </w:t>
+      </w:r>
+      <w:proofErr w:type="spellStart"/>
+      <w:r>
+        <w:rPr>
+          <w:rFonts w:ascii="Times New Roman" w:hAnsi="Times New Roman" w:cs="Times New Roman"/>
+          <w:sz w:val="24"/>
+          <w:szCs w:val="24"/>
+        </w:rPr>
+        <w:t>DataFrames</w:t>
+      </w:r>
+      <w:proofErr w:type="spellEnd"/>
+    </w:p>
+    <w:p>
+      <w:pPr>
+        <w:pStyle w:val="PargrafodaLista"/>
+        <w:numPr>
+          <w:ilvl w:val="2"/>
+          <w:numId w:val="2"/>
+        </w:numPr>
+        <w:spacing w:line="360" w:lineRule="auto"/>
+        <w:jc w:val="both"/>
+        <w:rPr>
+          <w:rFonts w:ascii="Times New Roman" w:hAnsi="Times New Roman" w:cs="Times New Roman"/>
+          <w:sz w:val="24"/>
+          <w:szCs w:val="24"/>
+        </w:rPr>
+      </w:pPr>
+      <w:r>
+        <w:rPr>
+          <w:rFonts w:ascii="Times New Roman" w:hAnsi="Times New Roman" w:cs="Times New Roman"/>
+          <w:sz w:val="24"/>
+          <w:szCs w:val="24"/>
+        </w:rPr>
+        <w:t xml:space="preserve">Aprendemos a criar </w:t>
+      </w:r>
+      <w:proofErr w:type="spellStart"/>
+      <w:r>
+        <w:rPr>
+          <w:rFonts w:ascii="Times New Roman" w:hAnsi="Times New Roman" w:cs="Times New Roman"/>
+          <w:sz w:val="24"/>
+          <w:szCs w:val="24"/>
+        </w:rPr>
+        <w:t>DataFrames</w:t>
+      </w:r>
+      <w:proofErr w:type="spellEnd"/>
+      <w:r>
+        <w:rPr>
+          <w:rFonts w:ascii="Times New Roman" w:hAnsi="Times New Roman" w:cs="Times New Roman"/>
+          <w:sz w:val="24"/>
+          <w:szCs w:val="24"/>
+        </w:rPr>
+        <w:t xml:space="preserve"> com listas, </w:t>
+      </w:r>
+      <w:proofErr w:type="spellStart"/>
+      <w:r>
+        <w:rPr>
+          <w:rFonts w:ascii="Times New Roman" w:hAnsi="Times New Roman" w:cs="Times New Roman"/>
+          <w:sz w:val="24"/>
+          <w:szCs w:val="24"/>
+        </w:rPr>
+        <w:t>dicts</w:t>
+      </w:r>
+      <w:proofErr w:type="spellEnd"/>
+      <w:r>
+        <w:rPr>
+          <w:rFonts w:ascii="Times New Roman" w:hAnsi="Times New Roman" w:cs="Times New Roman"/>
+          <w:sz w:val="24"/>
+          <w:szCs w:val="24"/>
+        </w:rPr>
+        <w:t xml:space="preserve">, </w:t>
+      </w:r>
+      <w:proofErr w:type="spellStart"/>
+      <w:r>
+        <w:rPr>
+          <w:rFonts w:ascii="Times New Roman" w:hAnsi="Times New Roman" w:cs="Times New Roman"/>
+          <w:sz w:val="24"/>
+          <w:szCs w:val="24"/>
+        </w:rPr>
+        <w:t>tuples</w:t>
+      </w:r>
+      <w:proofErr w:type="spellEnd"/>
+      <w:r>
+        <w:rPr>
+          <w:rFonts w:ascii="Times New Roman" w:hAnsi="Times New Roman" w:cs="Times New Roman"/>
+          <w:sz w:val="24"/>
+          <w:szCs w:val="24"/>
+        </w:rPr>
+        <w:t xml:space="preserve"> e tudo mais.</w:t>
+      </w:r>
+    </w:p>
+    <w:p>
+      <w:pPr>
+        <w:pStyle w:val="PargrafodaLista"/>
+        <w:numPr>
+          <w:ilvl w:val="2"/>
+          <w:numId w:val="2"/>
+        </w:numPr>
+        <w:spacing w:line="360" w:lineRule="auto"/>
+        <w:jc w:val="both"/>
+        <w:rPr>
+          <w:rFonts w:ascii="Times New Roman" w:hAnsi="Times New Roman" w:cs="Times New Roman"/>
+          <w:sz w:val="24"/>
+          <w:szCs w:val="24"/>
+        </w:rPr>
+      </w:pPr>
+      <w:r>
+        <w:rPr>
+          <w:rFonts w:ascii="Times New Roman" w:hAnsi="Times New Roman" w:cs="Times New Roman"/>
+          <w:sz w:val="24"/>
+          <w:szCs w:val="24"/>
+        </w:rPr>
+        <w:t xml:space="preserve">Nada que já não saibamos fazer, mas caso tenha alguma dúvida e/ou queira consultar: </w:t>
+      </w:r>
+      <w:hyperlink r:id="rId32" w:history="1">
+        <w:r>
+          <w:rPr>
+            <w:rStyle w:val="Hyperlink"/>
+            <w:rFonts w:ascii="Times New Roman" w:hAnsi="Times New Roman" w:cs="Times New Roman"/>
+            <w:sz w:val="24"/>
+            <w:szCs w:val="24"/>
+          </w:rPr>
+          <w:t>http://localhost:8891/notebooks/Projetos%20Python/Curso%20Pandas/extras/Criando%20Estrutura%20de%20Dados.ipynb</w:t>
+        </w:r>
+      </w:hyperlink>
+      <w:r>
+        <w:rPr>
+          <w:rFonts w:ascii="Times New Roman" w:hAnsi="Times New Roman" w:cs="Times New Roman"/>
+          <w:sz w:val="24"/>
+          <w:szCs w:val="24"/>
+        </w:rPr>
+        <w:t>.</w:t>
+      </w:r>
+    </w:p>
+    <w:p>
+      <w:pPr>
+        <w:pStyle w:val="PargrafodaLista"/>
+        <w:numPr>
+          <w:ilvl w:val="2"/>
+          <w:numId w:val="2"/>
+        </w:numPr>
+        <w:spacing w:line="360" w:lineRule="auto"/>
+        <w:jc w:val="both"/>
+        <w:rPr>
+          <w:rFonts w:ascii="Times New Roman" w:hAnsi="Times New Roman" w:cs="Times New Roman"/>
+          <w:sz w:val="24"/>
+          <w:szCs w:val="24"/>
+        </w:rPr>
+      </w:pPr>
+      <w:r>
+        <w:rPr>
+          <w:rFonts w:ascii="Times New Roman" w:hAnsi="Times New Roman" w:cs="Times New Roman"/>
+          <w:sz w:val="24"/>
+          <w:szCs w:val="24"/>
+        </w:rPr>
+        <w:t>Podemos criar condições no index e mandar receber um valor diferente do que existe para substituir caso seja verdadeiro:</w:t>
+      </w:r>
+    </w:p>
+    <w:p>
+      <w:pPr>
+        <w:spacing w:line="360" w:lineRule="auto"/>
+        <w:jc w:val="both"/>
+        <w:rPr>
+          <w:rFonts w:ascii="Times New Roman" w:hAnsi="Times New Roman" w:cs="Times New Roman"/>
+          <w:sz w:val="24"/>
+          <w:szCs w:val="24"/>
+        </w:rPr>
+      </w:pPr>
+      <w:r>
+        <w:rPr>
+          <w:rFonts w:ascii="Times New Roman" w:hAnsi="Times New Roman" w:cs="Times New Roman"/>
+          <w:sz w:val="24"/>
+          <w:szCs w:val="24"/>
+        </w:rPr>
+        <w:lastRenderedPageBreak/>
+        <w:drawing>
+          <wp:inline distT="0" distB="0" distL="0" distR="0" wp14:anchorId="3C70D9CE" wp14:editId="50609312">
+            <wp:extent cx="2372056" cy="1381318"/>
+            <wp:effectExtent l="0" t="0" r="9525" b="9525"/>
+            <wp:docPr id="28" name="Imagem 28"/>
+            <wp:cNvGraphicFramePr>
+              <a:graphicFrameLocks xmlns:a="http://schemas.openxmlformats.org/drawingml/2006/main" noChangeAspect="1"/>
+            </wp:cNvGraphicFramePr>
+            <a:graphic xmlns:a="http://schemas.openxmlformats.org/drawingml/2006/main">
+              <a:graphicData uri="http://schemas.openxmlformats.org/drawingml/2006/picture">
+                <pic:pic xmlns:pic="http://schemas.openxmlformats.org/drawingml/2006/picture">
+                  <pic:nvPicPr>
+                    <pic:cNvPr id="1" name=""/>
+                    <pic:cNvPicPr/>
+                  </pic:nvPicPr>
+                  <pic:blipFill>
+                    <a:blip r:embed="rId33"/>
+                    <a:stretch>
+                      <a:fillRect/>
+                    </a:stretch>
+                  </pic:blipFill>
+                  <pic:spPr>
+                    <a:xfrm>
+                      <a:off x="0" y="0"/>
+                      <a:ext cx="2372056" cy="1381318"/>
+                    </a:xfrm>
+                    <a:prstGeom prst="rect">
+                      <a:avLst/>
+                    </a:prstGeom>
+                  </pic:spPr>
+                </pic:pic>
+              </a:graphicData>
+            </a:graphic>
+          </wp:inline>
+        </w:drawing>
+      </w:r>
+      <w:r>
+        <w:rPr>
+          <w:noProof/>
+        </w:rPr>
+        <w:t xml:space="preserve"> </w:t>
+      </w:r>
+      <w:r>
+        <w:rPr>
+          <w:rFonts w:ascii="Times New Roman" w:hAnsi="Times New Roman" w:cs="Times New Roman"/>
+          <w:sz w:val="24"/>
+          <w:szCs w:val="24"/>
+        </w:rPr>
+        <w:drawing>
+          <wp:inline distT="0" distB="0" distL="0" distR="0" wp14:anchorId="009377AC" wp14:editId="3462BC61">
+            <wp:extent cx="2324424" cy="1581371"/>
+            <wp:effectExtent l="0" t="0" r="0" b="0"/>
+            <wp:docPr id="29" name="Imagem 29"/>
+            <wp:cNvGraphicFramePr>
+              <a:graphicFrameLocks xmlns:a="http://schemas.openxmlformats.org/drawingml/2006/main" noChangeAspect="1"/>
+            </wp:cNvGraphicFramePr>
+            <a:graphic xmlns:a="http://schemas.openxmlformats.org/drawingml/2006/main">
+              <a:graphicData uri="http://schemas.openxmlformats.org/drawingml/2006/picture">
+                <pic:pic xmlns:pic="http://schemas.openxmlformats.org/drawingml/2006/picture">
+                  <pic:nvPicPr>
+                    <pic:cNvPr id="1" name=""/>
+                    <pic:cNvPicPr/>
+                  </pic:nvPicPr>
+                  <pic:blipFill>
+                    <a:blip r:embed="rId34"/>
+                    <a:stretch>
+                      <a:fillRect/>
+                    </a:stretch>
+                  </pic:blipFill>
+                  <pic:spPr>
+                    <a:xfrm>
+                      <a:off x="0" y="0"/>
+                      <a:ext cx="2324424" cy="1581371"/>
+                    </a:xfrm>
+                    <a:prstGeom prst="rect">
+                      <a:avLst/>
+                    </a:prstGeom>
+                  </pic:spPr>
+                </pic:pic>
+              </a:graphicData>
+            </a:graphic>
+          </wp:inline>
+        </w:drawing>
+      </w:r>
+    </w:p>
+    <w:p>
+      <w:pPr>
+        <w:pStyle w:val="PargrafodaLista"/>
+        <w:numPr>
+          <w:ilvl w:val="2"/>
+          <w:numId w:val="2"/>
+        </w:numPr>
+        <w:spacing w:line="360" w:lineRule="auto"/>
+        <w:jc w:val="both"/>
+        <w:rPr>
+          <w:rFonts w:ascii="Times New Roman" w:hAnsi="Times New Roman" w:cs="Times New Roman"/>
+          <w:sz w:val="24"/>
+          <w:szCs w:val="24"/>
+        </w:rPr>
+      </w:pPr>
+      <w:proofErr w:type="spellStart"/>
+      <w:r>
+        <w:rPr>
+          <w:rFonts w:ascii="Times New Roman" w:hAnsi="Times New Roman" w:cs="Times New Roman"/>
+          <w:sz w:val="24"/>
+          <w:szCs w:val="24"/>
+        </w:rPr>
+        <w:t>Concat</w:t>
+      </w:r>
+      <w:proofErr w:type="spellEnd"/>
+      <w:r>
+        <w:rPr>
+          <w:rFonts w:ascii="Times New Roman" w:hAnsi="Times New Roman" w:cs="Times New Roman"/>
+          <w:sz w:val="24"/>
+          <w:szCs w:val="24"/>
+        </w:rPr>
+        <w:t>([</w:t>
+      </w:r>
+      <w:proofErr w:type="spellStart"/>
+      <w:r>
+        <w:rPr>
+          <w:rFonts w:ascii="Times New Roman" w:hAnsi="Times New Roman" w:cs="Times New Roman"/>
+          <w:sz w:val="24"/>
+          <w:szCs w:val="24"/>
+        </w:rPr>
+        <w:t>dataframes</w:t>
+      </w:r>
+      <w:proofErr w:type="spellEnd"/>
+      <w:r>
+        <w:rPr>
+          <w:rFonts w:ascii="Times New Roman" w:hAnsi="Times New Roman" w:cs="Times New Roman"/>
+          <w:sz w:val="24"/>
+          <w:szCs w:val="24"/>
+        </w:rPr>
+        <w:t xml:space="preserve">]): Concatena listas de </w:t>
+      </w:r>
+      <w:proofErr w:type="spellStart"/>
+      <w:r>
+        <w:rPr>
+          <w:rFonts w:ascii="Times New Roman" w:hAnsi="Times New Roman" w:cs="Times New Roman"/>
+          <w:sz w:val="24"/>
+          <w:szCs w:val="24"/>
+        </w:rPr>
+        <w:t>DataFrames</w:t>
+      </w:r>
+      <w:proofErr w:type="spellEnd"/>
+      <w:r>
+        <w:rPr>
+          <w:rFonts w:ascii="Times New Roman" w:hAnsi="Times New Roman" w:cs="Times New Roman"/>
+          <w:sz w:val="24"/>
+          <w:szCs w:val="24"/>
+        </w:rPr>
+        <w:t xml:space="preserve"> a partir das colunas:</w:t>
+      </w:r>
+    </w:p>
+    <w:p>
+      <w:pPr>
+        <w:spacing w:line="360" w:lineRule="auto"/>
+        <w:jc w:val="center"/>
+        <w:rPr>
+          <w:rFonts w:ascii="Times New Roman" w:hAnsi="Times New Roman" w:cs="Times New Roman"/>
+          <w:sz w:val="24"/>
+          <w:szCs w:val="24"/>
+        </w:rPr>
+      </w:pPr>
+      <w:r>
+        <w:rPr>
+          <w:rFonts w:ascii="Times New Roman" w:hAnsi="Times New Roman" w:cs="Times New Roman"/>
+          <w:sz w:val="24"/>
+          <w:szCs w:val="24"/>
+        </w:rPr>
+        <w:drawing>
+          <wp:inline distT="0" distB="0" distL="0" distR="0" wp14:anchorId="47A4205B" wp14:editId="204550A4">
+            <wp:extent cx="1709781" cy="2124074"/>
+            <wp:effectExtent l="0" t="0" r="5080" b="0"/>
+            <wp:docPr id="30" name="Imagem 30"/>
+            <wp:cNvGraphicFramePr>
+              <a:graphicFrameLocks xmlns:a="http://schemas.openxmlformats.org/drawingml/2006/main" noChangeAspect="1"/>
+            </wp:cNvGraphicFramePr>
+            <a:graphic xmlns:a="http://schemas.openxmlformats.org/drawingml/2006/main">
+              <a:graphicData uri="http://schemas.openxmlformats.org/drawingml/2006/picture">
+                <pic:pic xmlns:pic="http://schemas.openxmlformats.org/drawingml/2006/picture">
+                  <pic:nvPicPr>
+                    <pic:cNvPr id="1" name=""/>
+                    <pic:cNvPicPr/>
+                  </pic:nvPicPr>
+                  <pic:blipFill>
+                    <a:blip r:embed="rId35"/>
+                    <a:stretch>
+                      <a:fillRect/>
+                    </a:stretch>
+                  </pic:blipFill>
+                  <pic:spPr>
+                    <a:xfrm>
+                      <a:off x="0" y="0"/>
+                      <a:ext cx="1717494" cy="2133656"/>
+                    </a:xfrm>
+                    <a:prstGeom prst="rect">
+                      <a:avLst/>
+                    </a:prstGeom>
+                  </pic:spPr>
+                </pic:pic>
+              </a:graphicData>
+            </a:graphic>
+          </wp:inline>
+        </w:drawing>
+      </w:r>
+    </w:p>
+    <w:p>
+      <w:pPr>
+        <w:pStyle w:val="PargrafodaLista"/>
+        <w:numPr>
+          <w:ilvl w:val="3"/>
+          <w:numId w:val="2"/>
+        </w:numPr>
+        <w:spacing w:line="360" w:lineRule="auto"/>
+        <w:jc w:val="both"/>
+        <w:rPr>
+          <w:rFonts w:ascii="Times New Roman" w:hAnsi="Times New Roman" w:cs="Times New Roman"/>
+          <w:sz w:val="24"/>
+          <w:szCs w:val="24"/>
+        </w:rPr>
+      </w:pPr>
+      <w:r>
+        <w:rPr>
+          <w:rFonts w:ascii="Times New Roman" w:hAnsi="Times New Roman" w:cs="Times New Roman"/>
+          <w:sz w:val="24"/>
+          <w:szCs w:val="24"/>
+        </w:rPr>
+        <w:t xml:space="preserve"> Se alterarmos o eixo pra 1 ele inverte:</w:t>
+      </w:r>
+    </w:p>
+    <w:p>
+      <w:pPr>
+        <w:spacing w:line="360" w:lineRule="auto"/>
+        <w:jc w:val="center"/>
+        <w:rPr>
+          <w:rFonts w:ascii="Times New Roman" w:hAnsi="Times New Roman" w:cs="Times New Roman"/>
+          <w:sz w:val="24"/>
+          <w:szCs w:val="24"/>
+        </w:rPr>
+      </w:pPr>
+      <w:r>
+        <w:rPr>
+          <w:rFonts w:ascii="Times New Roman" w:hAnsi="Times New Roman" w:cs="Times New Roman"/>
+          <w:sz w:val="24"/>
+          <w:szCs w:val="24"/>
+        </w:rPr>
+        <w:drawing>
+          <wp:inline distT="0" distB="0" distL="0" distR="0" wp14:anchorId="4A831998" wp14:editId="5E8A8866">
+            <wp:extent cx="3619500" cy="990851"/>
+            <wp:effectExtent l="0" t="0" r="0" b="0"/>
+            <wp:docPr id="31" name="Imagem 31"/>
+            <wp:cNvGraphicFramePr>
+              <a:graphicFrameLocks xmlns:a="http://schemas.openxmlformats.org/drawingml/2006/main" noChangeAspect="1"/>
+            </wp:cNvGraphicFramePr>
+            <a:graphic xmlns:a="http://schemas.openxmlformats.org/drawingml/2006/main">
+              <a:graphicData uri="http://schemas.openxmlformats.org/drawingml/2006/picture">
+                <pic:pic xmlns:pic="http://schemas.openxmlformats.org/drawingml/2006/picture">
+                  <pic:nvPicPr>
+                    <pic:cNvPr id="1" name=""/>
+                    <pic:cNvPicPr/>
+                  </pic:nvPicPr>
+                  <pic:blipFill>
+                    <a:blip r:embed="rId36"/>
+                    <a:stretch>
+                      <a:fillRect/>
+                    </a:stretch>
+                  </pic:blipFill>
+                  <pic:spPr>
+                    <a:xfrm>
+                      <a:off x="0" y="0"/>
+                      <a:ext cx="3636885" cy="995610"/>
                     </a:xfrm>
                     <a:prstGeom prst="rect">
                       <a:avLst/>

--- a/Python para Data Science/Python Pandas/Anotações/Python Pandas - Anotações.docx
+++ b/Python para Data Science/Python Pandas/Anotações/Python Pandas - Anotações.docx
@@ -5375,6 +5375,30 @@
       <w:pPr>
         <w:pStyle w:val="PargrafodaLista"/>
         <w:numPr>
+          <w:ilvl w:val="1"/>
+          <w:numId w:val="2"/>
+        </w:numPr>
+        <w:spacing w:line="360" w:lineRule="auto"/>
+        <w:jc w:val="both"/>
+        <w:rPr>
+          <w:rFonts w:ascii="Times New Roman" w:hAnsi="Times New Roman" w:cs="Times New Roman"/>
+          <w:sz w:val="24"/>
+          <w:szCs w:val="24"/>
+        </w:rPr>
+      </w:pPr>
+      <w:r>
+        <w:rPr>
+          <w:rFonts w:ascii="Times New Roman" w:hAnsi="Times New Roman" w:cs="Times New Roman"/>
+          <w:sz w:val="24"/>
+          <w:szCs w:val="24"/>
+        </w:rPr>
+        <w:t xml:space="preserve"> O que aprendemos:</w:t>
+      </w:r>
+    </w:p>
+    <w:p>
+      <w:pPr>
+        <w:pStyle w:val="PargrafodaLista"/>
+        <w:numPr>
           <w:ilvl w:val="2"/>
           <w:numId w:val="2"/>
         </w:numPr>
@@ -5386,6 +5410,364 @@
           <w:szCs w:val="24"/>
         </w:rPr>
       </w:pPr>
+      <w:r>
+        <w:rPr>
+          <w:rFonts w:ascii="Times New Roman" w:hAnsi="Times New Roman" w:cs="Times New Roman"/>
+          <w:sz w:val="24"/>
+          <w:szCs w:val="24"/>
+        </w:rPr>
+        <w:t xml:space="preserve">Como selecionar uma variável do </w:t>
+      </w:r>
+      <w:proofErr w:type="spellStart"/>
+      <w:r>
+        <w:rPr>
+          <w:rFonts w:ascii="Times New Roman" w:hAnsi="Times New Roman" w:cs="Times New Roman"/>
+          <w:sz w:val="24"/>
+          <w:szCs w:val="24"/>
+        </w:rPr>
+        <w:t>dataframe</w:t>
+      </w:r>
+      <w:proofErr w:type="spellEnd"/>
+      <w:r>
+        <w:rPr>
+          <w:rFonts w:ascii="Times New Roman" w:hAnsi="Times New Roman" w:cs="Times New Roman"/>
+          <w:sz w:val="24"/>
+          <w:szCs w:val="24"/>
+        </w:rPr>
+        <w:t xml:space="preserve"> (por exemplo, dados['Tipo'] ou </w:t>
+      </w:r>
+      <w:proofErr w:type="spellStart"/>
+      <w:proofErr w:type="gramStart"/>
+      <w:r>
+        <w:rPr>
+          <w:rFonts w:ascii="Times New Roman" w:hAnsi="Times New Roman" w:cs="Times New Roman"/>
+          <w:sz w:val="24"/>
+          <w:szCs w:val="24"/>
+        </w:rPr>
+        <w:t>dados.Tipo</w:t>
+      </w:r>
+      <w:proofErr w:type="spellEnd"/>
+      <w:proofErr w:type="gramEnd"/>
+      <w:r>
+        <w:rPr>
+          <w:rFonts w:ascii="Times New Roman" w:hAnsi="Times New Roman" w:cs="Times New Roman"/>
+          <w:sz w:val="24"/>
+          <w:szCs w:val="24"/>
+        </w:rPr>
+        <w:t>)</w:t>
+      </w:r>
+      <w:r>
+        <w:rPr>
+          <w:rFonts w:ascii="Times New Roman" w:hAnsi="Times New Roman" w:cs="Times New Roman"/>
+          <w:sz w:val="24"/>
+          <w:szCs w:val="24"/>
+        </w:rPr>
+        <w:t>;</w:t>
+      </w:r>
+    </w:p>
+    <w:p>
+      <w:pPr>
+        <w:pStyle w:val="PargrafodaLista"/>
+        <w:numPr>
+          <w:ilvl w:val="2"/>
+          <w:numId w:val="2"/>
+        </w:numPr>
+        <w:spacing w:line="360" w:lineRule="auto"/>
+        <w:jc w:val="both"/>
+        <w:rPr>
+          <w:rFonts w:ascii="Times New Roman" w:hAnsi="Times New Roman" w:cs="Times New Roman"/>
+          <w:sz w:val="24"/>
+          <w:szCs w:val="24"/>
+        </w:rPr>
+      </w:pPr>
+      <w:r>
+        <w:rPr>
+          <w:rFonts w:ascii="Times New Roman" w:hAnsi="Times New Roman" w:cs="Times New Roman"/>
+          <w:sz w:val="24"/>
+          <w:szCs w:val="24"/>
+        </w:rPr>
+        <w:t xml:space="preserve">Que um </w:t>
+      </w:r>
+      <w:proofErr w:type="spellStart"/>
+      <w:r>
+        <w:rPr>
+          <w:rFonts w:ascii="Times New Roman" w:hAnsi="Times New Roman" w:cs="Times New Roman"/>
+          <w:sz w:val="24"/>
+          <w:szCs w:val="24"/>
+        </w:rPr>
+        <w:t>dataframe</w:t>
+      </w:r>
+      <w:proofErr w:type="spellEnd"/>
+      <w:r>
+        <w:rPr>
+          <w:rFonts w:ascii="Times New Roman" w:hAnsi="Times New Roman" w:cs="Times New Roman"/>
+          <w:sz w:val="24"/>
+          <w:szCs w:val="24"/>
+        </w:rPr>
+        <w:t xml:space="preserve"> é composto de vários Series</w:t>
+      </w:r>
+      <w:r>
+        <w:rPr>
+          <w:rFonts w:ascii="Times New Roman" w:hAnsi="Times New Roman" w:cs="Times New Roman"/>
+          <w:sz w:val="24"/>
+          <w:szCs w:val="24"/>
+        </w:rPr>
+        <w:t>;</w:t>
+      </w:r>
+    </w:p>
+    <w:p>
+      <w:pPr>
+        <w:pStyle w:val="PargrafodaLista"/>
+        <w:numPr>
+          <w:ilvl w:val="2"/>
+          <w:numId w:val="2"/>
+        </w:numPr>
+        <w:spacing w:line="360" w:lineRule="auto"/>
+        <w:jc w:val="both"/>
+        <w:rPr>
+          <w:rFonts w:ascii="Times New Roman" w:hAnsi="Times New Roman" w:cs="Times New Roman"/>
+          <w:sz w:val="24"/>
+          <w:szCs w:val="24"/>
+        </w:rPr>
+      </w:pPr>
+      <w:r>
+        <w:rPr>
+          <w:rFonts w:ascii="Times New Roman" w:hAnsi="Times New Roman" w:cs="Times New Roman"/>
+          <w:sz w:val="24"/>
+          <w:szCs w:val="24"/>
+        </w:rPr>
+        <w:t xml:space="preserve">Como eliminar duplicatas (pelo método </w:t>
+      </w:r>
+      <w:proofErr w:type="spellStart"/>
+      <w:r>
+        <w:rPr>
+          <w:rFonts w:ascii="Times New Roman" w:hAnsi="Times New Roman" w:cs="Times New Roman"/>
+          <w:sz w:val="24"/>
+          <w:szCs w:val="24"/>
+        </w:rPr>
+        <w:t>drop_</w:t>
+      </w:r>
+      <w:proofErr w:type="gramStart"/>
+      <w:r>
+        <w:rPr>
+          <w:rFonts w:ascii="Times New Roman" w:hAnsi="Times New Roman" w:cs="Times New Roman"/>
+          <w:sz w:val="24"/>
+          <w:szCs w:val="24"/>
+        </w:rPr>
+        <w:t>duplicates</w:t>
+      </w:r>
+      <w:proofErr w:type="spellEnd"/>
+      <w:r>
+        <w:rPr>
+          <w:rFonts w:ascii="Times New Roman" w:hAnsi="Times New Roman" w:cs="Times New Roman"/>
+          <w:sz w:val="24"/>
+          <w:szCs w:val="24"/>
+        </w:rPr>
+        <w:t>(</w:t>
+      </w:r>
+      <w:proofErr w:type="gramEnd"/>
+      <w:r>
+        <w:rPr>
+          <w:rFonts w:ascii="Times New Roman" w:hAnsi="Times New Roman" w:cs="Times New Roman"/>
+          <w:sz w:val="24"/>
+          <w:szCs w:val="24"/>
+        </w:rPr>
+        <w:t>))</w:t>
+      </w:r>
+      <w:r>
+        <w:rPr>
+          <w:rFonts w:ascii="Times New Roman" w:hAnsi="Times New Roman" w:cs="Times New Roman"/>
+          <w:sz w:val="24"/>
+          <w:szCs w:val="24"/>
+        </w:rPr>
+        <w:t>;</w:t>
+      </w:r>
+    </w:p>
+    <w:p>
+      <w:pPr>
+        <w:pStyle w:val="PargrafodaLista"/>
+        <w:numPr>
+          <w:ilvl w:val="2"/>
+          <w:numId w:val="2"/>
+        </w:numPr>
+        <w:spacing w:line="360" w:lineRule="auto"/>
+        <w:jc w:val="both"/>
+        <w:rPr>
+          <w:rFonts w:ascii="Times New Roman" w:hAnsi="Times New Roman" w:cs="Times New Roman"/>
+          <w:sz w:val="24"/>
+          <w:szCs w:val="24"/>
+        </w:rPr>
+      </w:pPr>
+      <w:r>
+        <w:rPr>
+          <w:rFonts w:ascii="Times New Roman" w:hAnsi="Times New Roman" w:cs="Times New Roman"/>
+          <w:sz w:val="24"/>
+          <w:szCs w:val="24"/>
+        </w:rPr>
+        <w:t xml:space="preserve">Como redefinir o index de um </w:t>
+      </w:r>
+      <w:proofErr w:type="spellStart"/>
+      <w:r>
+        <w:rPr>
+          <w:rFonts w:ascii="Times New Roman" w:hAnsi="Times New Roman" w:cs="Times New Roman"/>
+          <w:sz w:val="24"/>
+          <w:szCs w:val="24"/>
+        </w:rPr>
+        <w:t>dataframe</w:t>
+      </w:r>
+      <w:proofErr w:type="spellEnd"/>
+      <w:r>
+        <w:rPr>
+          <w:rFonts w:ascii="Times New Roman" w:hAnsi="Times New Roman" w:cs="Times New Roman"/>
+          <w:sz w:val="24"/>
+          <w:szCs w:val="24"/>
+        </w:rPr>
+        <w:t xml:space="preserve"> e series (atributo index)</w:t>
+      </w:r>
+      <w:r>
+        <w:rPr>
+          <w:rFonts w:ascii="Times New Roman" w:hAnsi="Times New Roman" w:cs="Times New Roman"/>
+          <w:sz w:val="24"/>
+          <w:szCs w:val="24"/>
+        </w:rPr>
+        <w:t>;</w:t>
+      </w:r>
+    </w:p>
+    <w:p>
+      <w:pPr>
+        <w:pStyle w:val="PargrafodaLista"/>
+        <w:numPr>
+          <w:ilvl w:val="2"/>
+          <w:numId w:val="2"/>
+        </w:numPr>
+        <w:spacing w:line="360" w:lineRule="auto"/>
+        <w:jc w:val="both"/>
+        <w:rPr>
+          <w:rFonts w:ascii="Times New Roman" w:hAnsi="Times New Roman" w:cs="Times New Roman"/>
+          <w:sz w:val="24"/>
+          <w:szCs w:val="24"/>
+        </w:rPr>
+      </w:pPr>
+      <w:r>
+        <w:rPr>
+          <w:rFonts w:ascii="Times New Roman" w:hAnsi="Times New Roman" w:cs="Times New Roman"/>
+          <w:sz w:val="24"/>
+          <w:szCs w:val="24"/>
+        </w:rPr>
+        <w:t xml:space="preserve">Como concatenar </w:t>
+      </w:r>
+      <w:proofErr w:type="spellStart"/>
+      <w:r>
+        <w:rPr>
+          <w:rFonts w:ascii="Times New Roman" w:hAnsi="Times New Roman" w:cs="Times New Roman"/>
+          <w:sz w:val="24"/>
+          <w:szCs w:val="24"/>
+        </w:rPr>
+        <w:t>dataframes</w:t>
+      </w:r>
+      <w:proofErr w:type="spellEnd"/>
+      <w:r>
+        <w:rPr>
+          <w:rFonts w:ascii="Times New Roman" w:hAnsi="Times New Roman" w:cs="Times New Roman"/>
+          <w:sz w:val="24"/>
+          <w:szCs w:val="24"/>
+        </w:rPr>
+        <w:t xml:space="preserve"> (lembrando do </w:t>
+      </w:r>
+      <w:proofErr w:type="spellStart"/>
+      <w:r>
+        <w:rPr>
+          <w:rFonts w:ascii="Times New Roman" w:hAnsi="Times New Roman" w:cs="Times New Roman"/>
+          <w:sz w:val="24"/>
+          <w:szCs w:val="24"/>
+        </w:rPr>
+        <w:t>axis</w:t>
+      </w:r>
+      <w:proofErr w:type="spellEnd"/>
+      <w:r>
+        <w:rPr>
+          <w:rFonts w:ascii="Times New Roman" w:hAnsi="Times New Roman" w:cs="Times New Roman"/>
+          <w:sz w:val="24"/>
+          <w:szCs w:val="24"/>
+        </w:rPr>
+        <w:t>)</w:t>
+      </w:r>
+      <w:r>
+        <w:rPr>
+          <w:rFonts w:ascii="Times New Roman" w:hAnsi="Times New Roman" w:cs="Times New Roman"/>
+          <w:sz w:val="24"/>
+          <w:szCs w:val="24"/>
+        </w:rPr>
+        <w:t>;</w:t>
+      </w:r>
+    </w:p>
+    <w:p>
+      <w:pPr>
+        <w:pStyle w:val="PargrafodaLista"/>
+        <w:numPr>
+          <w:ilvl w:val="2"/>
+          <w:numId w:val="2"/>
+        </w:numPr>
+        <w:spacing w:line="360" w:lineRule="auto"/>
+        <w:jc w:val="both"/>
+        <w:rPr>
+          <w:rFonts w:ascii="Times New Roman" w:hAnsi="Times New Roman" w:cs="Times New Roman"/>
+          <w:sz w:val="24"/>
+          <w:szCs w:val="24"/>
+        </w:rPr>
+      </w:pPr>
+      <w:r>
+        <w:rPr>
+          <w:rFonts w:ascii="Times New Roman" w:hAnsi="Times New Roman" w:cs="Times New Roman"/>
+          <w:sz w:val="24"/>
+          <w:szCs w:val="24"/>
+        </w:rPr>
+        <w:t xml:space="preserve">Como criar novos </w:t>
+      </w:r>
+      <w:proofErr w:type="spellStart"/>
+      <w:r>
+        <w:rPr>
+          <w:rFonts w:ascii="Times New Roman" w:hAnsi="Times New Roman" w:cs="Times New Roman"/>
+          <w:sz w:val="24"/>
+          <w:szCs w:val="24"/>
+        </w:rPr>
+        <w:t>dataframes</w:t>
+      </w:r>
+      <w:proofErr w:type="spellEnd"/>
+      <w:r>
+        <w:rPr>
+          <w:rFonts w:ascii="Times New Roman" w:hAnsi="Times New Roman" w:cs="Times New Roman"/>
+          <w:sz w:val="24"/>
+          <w:szCs w:val="24"/>
+        </w:rPr>
+        <w:t xml:space="preserve"> baseados em estruturas de dados Python (lista, dicionários ou </w:t>
+      </w:r>
+      <w:proofErr w:type="spellStart"/>
+      <w:r>
+        <w:rPr>
+          <w:rFonts w:ascii="Times New Roman" w:hAnsi="Times New Roman" w:cs="Times New Roman"/>
+          <w:sz w:val="24"/>
+          <w:szCs w:val="24"/>
+        </w:rPr>
+        <w:t>tuples</w:t>
+      </w:r>
+      <w:proofErr w:type="spellEnd"/>
+      <w:r>
+        <w:rPr>
+          <w:rFonts w:ascii="Times New Roman" w:hAnsi="Times New Roman" w:cs="Times New Roman"/>
+          <w:sz w:val="24"/>
+          <w:szCs w:val="24"/>
+        </w:rPr>
+        <w:t>)</w:t>
+      </w:r>
+      <w:r>
+        <w:rPr>
+          <w:rFonts w:ascii="Times New Roman" w:hAnsi="Times New Roman" w:cs="Times New Roman"/>
+          <w:sz w:val="24"/>
+          <w:szCs w:val="24"/>
+        </w:rPr>
+        <w:t>.</w:t>
+      </w:r>
     </w:p>
     <w:sectPr>
       <w:pgSz w:w="11906" w:h="16838"/>

--- a/Python para Data Science/Python Pandas/Anotações/Python Pandas - Anotações.docx
+++ b/Python para Data Science/Python Pandas/Anotações/Python Pandas - Anotações.docx
@@ -765,6 +765,7 @@
       <w:r>
         <w:rPr>
           <w:rFonts w:ascii="Times New Roman" w:hAnsi="Times New Roman" w:cs="Times New Roman"/>
+          <w:noProof/>
           <w:sz w:val="24"/>
           <w:szCs w:val="24"/>
         </w:rPr>
@@ -1343,6 +1344,7 @@
       <w:r>
         <w:rPr>
           <w:rFonts w:ascii="Times New Roman" w:hAnsi="Times New Roman" w:cs="Times New Roman"/>
+          <w:noProof/>
           <w:sz w:val="24"/>
           <w:szCs w:val="24"/>
         </w:rPr>
@@ -1631,6 +1633,7 @@
       <w:r>
         <w:rPr>
           <w:rFonts w:ascii="Times New Roman" w:hAnsi="Times New Roman" w:cs="Times New Roman"/>
+          <w:noProof/>
           <w:sz w:val="24"/>
           <w:szCs w:val="24"/>
         </w:rPr>
@@ -1849,39 +1852,7 @@
           <w:sz w:val="24"/>
           <w:szCs w:val="24"/>
         </w:rPr>
-        <w:t xml:space="preserve">B: </w:t>
-      </w:r>
-      <w:r>
-        <w:rPr>
-          <w:rFonts w:ascii="Times New Roman" w:hAnsi="Times New Roman" w:cs="Times New Roman"/>
-          <w:sz w:val="24"/>
-          <w:szCs w:val="24"/>
-        </w:rPr>
-        <w:t xml:space="preserve">cria uma célula </w:t>
-      </w:r>
-      <w:r>
-        <w:rPr>
-          <w:rFonts w:ascii="Times New Roman" w:hAnsi="Times New Roman" w:cs="Times New Roman"/>
-          <w:sz w:val="24"/>
-          <w:szCs w:val="24"/>
-        </w:rPr>
-        <w:t xml:space="preserve">abaixo </w:t>
-      </w:r>
-      <w:r>
-        <w:rPr>
-          <w:rFonts w:ascii="Times New Roman" w:hAnsi="Times New Roman" w:cs="Times New Roman"/>
-          <w:sz w:val="24"/>
-          <w:szCs w:val="24"/>
-        </w:rPr>
-        <w:t>da que está</w:t>
-      </w:r>
-      <w:r>
-        <w:rPr>
-          <w:rFonts w:ascii="Times New Roman" w:hAnsi="Times New Roman" w:cs="Times New Roman"/>
-          <w:sz w:val="24"/>
-          <w:szCs w:val="24"/>
-        </w:rPr>
-        <w:t>;</w:t>
+        <w:t>B: cria uma célula abaixo da que está;</w:t>
       </w:r>
     </w:p>
     <w:p>
@@ -1989,6 +1960,7 @@
       <w:r>
         <w:rPr>
           <w:rFonts w:ascii="Times New Roman" w:hAnsi="Times New Roman" w:cs="Times New Roman"/>
+          <w:noProof/>
           <w:sz w:val="24"/>
           <w:szCs w:val="24"/>
         </w:rPr>
@@ -2151,6 +2123,7 @@
       <w:r>
         <w:rPr>
           <w:rFonts w:ascii="Times New Roman" w:hAnsi="Times New Roman" w:cs="Times New Roman"/>
+          <w:noProof/>
           <w:sz w:val="24"/>
           <w:szCs w:val="24"/>
         </w:rPr>
@@ -2247,6 +2220,7 @@
       <w:r>
         <w:rPr>
           <w:rFonts w:ascii="Times New Roman" w:hAnsi="Times New Roman" w:cs="Times New Roman"/>
+          <w:noProof/>
           <w:sz w:val="24"/>
           <w:szCs w:val="24"/>
         </w:rPr>
@@ -2391,6 +2365,7 @@
       <w:r>
         <w:rPr>
           <w:rFonts w:ascii="Times New Roman" w:hAnsi="Times New Roman" w:cs="Times New Roman"/>
+          <w:noProof/>
           <w:sz w:val="24"/>
           <w:szCs w:val="24"/>
         </w:rPr>
@@ -2504,6 +2479,7 @@
       <w:r>
         <w:rPr>
           <w:rFonts w:ascii="Times New Roman" w:hAnsi="Times New Roman" w:cs="Times New Roman"/>
+          <w:noProof/>
           <w:sz w:val="24"/>
           <w:szCs w:val="24"/>
         </w:rPr>
@@ -2581,6 +2557,7 @@
       <w:r>
         <w:rPr>
           <w:rFonts w:ascii="Times New Roman" w:hAnsi="Times New Roman" w:cs="Times New Roman"/>
+          <w:noProof/>
           <w:sz w:val="24"/>
           <w:szCs w:val="24"/>
         </w:rPr>
@@ -2676,6 +2653,7 @@
       <w:r>
         <w:rPr>
           <w:rFonts w:ascii="Times New Roman" w:hAnsi="Times New Roman" w:cs="Times New Roman"/>
+          <w:noProof/>
           <w:sz w:val="24"/>
           <w:szCs w:val="24"/>
         </w:rPr>
@@ -2771,6 +2749,7 @@
       <w:r>
         <w:rPr>
           <w:rFonts w:ascii="Times New Roman" w:hAnsi="Times New Roman" w:cs="Times New Roman"/>
+          <w:noProof/>
           <w:sz w:val="24"/>
           <w:szCs w:val="24"/>
         </w:rPr>
@@ -2849,6 +2828,7 @@
       <w:r>
         <w:rPr>
           <w:rFonts w:ascii="Times New Roman" w:hAnsi="Times New Roman" w:cs="Times New Roman"/>
+          <w:noProof/>
           <w:sz w:val="24"/>
           <w:szCs w:val="24"/>
         </w:rPr>
@@ -2926,6 +2906,7 @@
       <w:r>
         <w:rPr>
           <w:rFonts w:ascii="Times New Roman" w:hAnsi="Times New Roman" w:cs="Times New Roman"/>
+          <w:noProof/>
           <w:sz w:val="24"/>
           <w:szCs w:val="24"/>
         </w:rPr>
@@ -3039,6 +3020,7 @@
       <w:r>
         <w:rPr>
           <w:rFonts w:ascii="Times New Roman" w:hAnsi="Times New Roman" w:cs="Times New Roman"/>
+          <w:noProof/>
           <w:sz w:val="24"/>
           <w:szCs w:val="24"/>
         </w:rPr>
@@ -3134,6 +3116,7 @@
       <w:r>
         <w:rPr>
           <w:rFonts w:ascii="Times New Roman" w:hAnsi="Times New Roman" w:cs="Times New Roman"/>
+          <w:noProof/>
           <w:sz w:val="24"/>
           <w:szCs w:val="24"/>
         </w:rPr>
@@ -4140,6 +4123,7 @@
       <w:r>
         <w:rPr>
           <w:rFonts w:ascii="Times New Roman" w:hAnsi="Times New Roman" w:cs="Times New Roman"/>
+          <w:noProof/>
           <w:sz w:val="24"/>
           <w:szCs w:val="24"/>
         </w:rPr>
@@ -4193,6 +4177,7 @@
       <w:r>
         <w:rPr>
           <w:rFonts w:ascii="Times New Roman" w:hAnsi="Times New Roman" w:cs="Times New Roman"/>
+          <w:noProof/>
           <w:sz w:val="24"/>
           <w:szCs w:val="24"/>
         </w:rPr>
@@ -4321,6 +4306,7 @@
       <w:r>
         <w:rPr>
           <w:rFonts w:ascii="Times New Roman" w:hAnsi="Times New Roman" w:cs="Times New Roman"/>
+          <w:noProof/>
           <w:sz w:val="24"/>
           <w:szCs w:val="24"/>
         </w:rPr>
@@ -4398,6 +4384,7 @@
       <w:r>
         <w:rPr>
           <w:rFonts w:ascii="Times New Roman" w:hAnsi="Times New Roman" w:cs="Times New Roman"/>
+          <w:noProof/>
           <w:sz w:val="24"/>
           <w:szCs w:val="24"/>
         </w:rPr>
@@ -4517,6 +4504,7 @@
       <w:r>
         <w:rPr>
           <w:rFonts w:ascii="Times New Roman" w:hAnsi="Times New Roman" w:cs="Times New Roman"/>
+          <w:noProof/>
           <w:sz w:val="24"/>
           <w:szCs w:val="24"/>
         </w:rPr>
@@ -4602,6 +4590,7 @@
       <w:r>
         <w:rPr>
           <w:rFonts w:ascii="Times New Roman" w:hAnsi="Times New Roman" w:cs="Times New Roman"/>
+          <w:noProof/>
           <w:sz w:val="24"/>
           <w:szCs w:val="24"/>
         </w:rPr>
@@ -4687,6 +4676,7 @@
       <w:r>
         <w:rPr>
           <w:rFonts w:ascii="Times New Roman" w:hAnsi="Times New Roman" w:cs="Times New Roman"/>
+          <w:noProof/>
           <w:sz w:val="24"/>
           <w:szCs w:val="24"/>
         </w:rPr>
@@ -4765,6 +4755,7 @@
       <w:r>
         <w:rPr>
           <w:rFonts w:ascii="Times New Roman" w:hAnsi="Times New Roman" w:cs="Times New Roman"/>
+          <w:noProof/>
           <w:sz w:val="24"/>
           <w:szCs w:val="24"/>
         </w:rPr>
@@ -4842,6 +4833,7 @@
       <w:r>
         <w:rPr>
           <w:rFonts w:ascii="Times New Roman" w:hAnsi="Times New Roman" w:cs="Times New Roman"/>
+          <w:noProof/>
           <w:sz w:val="24"/>
           <w:szCs w:val="24"/>
         </w:rPr>
@@ -5082,6 +5074,7 @@
       <w:r>
         <w:rPr>
           <w:rFonts w:ascii="Times New Roman" w:hAnsi="Times New Roman" w:cs="Times New Roman"/>
+          <w:noProof/>
           <w:sz w:val="24"/>
           <w:szCs w:val="24"/>
         </w:rPr>
@@ -5131,6 +5124,7 @@
       <w:r>
         <w:rPr>
           <w:rFonts w:ascii="Times New Roman" w:hAnsi="Times New Roman" w:cs="Times New Roman"/>
+          <w:noProof/>
           <w:sz w:val="24"/>
           <w:szCs w:val="24"/>
         </w:rPr>
@@ -5254,6 +5248,7 @@
       <w:r>
         <w:rPr>
           <w:rFonts w:ascii="Times New Roman" w:hAnsi="Times New Roman" w:cs="Times New Roman"/>
+          <w:noProof/>
           <w:sz w:val="24"/>
           <w:szCs w:val="24"/>
         </w:rPr>
@@ -5331,6 +5326,7 @@
       <w:r>
         <w:rPr>
           <w:rFonts w:ascii="Times New Roman" w:hAnsi="Times New Roman" w:cs="Times New Roman"/>
+          <w:noProof/>
           <w:sz w:val="24"/>
           <w:szCs w:val="24"/>
         </w:rPr>
@@ -5767,6 +5763,68 @@
           <w:szCs w:val="24"/>
         </w:rPr>
         <w:t>.</w:t>
+      </w:r>
+    </w:p>
+    <w:p>
+      <w:pPr>
+        <w:spacing w:line="360" w:lineRule="auto"/>
+        <w:jc w:val="both"/>
+        <w:rPr>
+          <w:rFonts w:ascii="Times New Roman" w:hAnsi="Times New Roman" w:cs="Times New Roman"/>
+          <w:sz w:val="24"/>
+          <w:szCs w:val="24"/>
+        </w:rPr>
+      </w:pPr>
+    </w:p>
+    <w:p>
+      <w:pPr>
+        <w:pStyle w:val="PargrafodaLista"/>
+        <w:numPr>
+          <w:ilvl w:val="0"/>
+          <w:numId w:val="2"/>
+        </w:numPr>
+        <w:spacing w:line="360" w:lineRule="auto"/>
+        <w:jc w:val="both"/>
+        <w:rPr>
+          <w:rFonts w:ascii="Times New Roman" w:hAnsi="Times New Roman" w:cs="Times New Roman"/>
+          <w:sz w:val="24"/>
+          <w:szCs w:val="24"/>
+        </w:rPr>
+      </w:pPr>
+      <w:r>
+        <w:rPr>
+          <w:rFonts w:ascii="Times New Roman" w:hAnsi="Times New Roman" w:cs="Times New Roman"/>
+          <w:b/>
+          <w:bCs/>
+          <w:sz w:val="24"/>
+          <w:szCs w:val="24"/>
+          <w:u w:val="single"/>
+        </w:rPr>
+        <w:t>Aula 4 – Filtrando Dados:</w:t>
+      </w:r>
+    </w:p>
+    <w:p>
+      <w:pPr>
+        <w:pStyle w:val="PargrafodaLista"/>
+        <w:numPr>
+          <w:ilvl w:val="1"/>
+          <w:numId w:val="2"/>
+        </w:numPr>
+        <w:spacing w:line="360" w:lineRule="auto"/>
+        <w:jc w:val="both"/>
+        <w:rPr>
+          <w:rFonts w:ascii="Times New Roman" w:hAnsi="Times New Roman" w:cs="Times New Roman"/>
+          <w:sz w:val="24"/>
+          <w:szCs w:val="24"/>
+        </w:rPr>
+      </w:pPr>
+      <w:r>
+        <w:rPr>
+          <w:rFonts w:ascii="Times New Roman" w:hAnsi="Times New Roman" w:cs="Times New Roman"/>
+          <w:sz w:val="24"/>
+          <w:szCs w:val="24"/>
+        </w:rPr>
+        <w:t xml:space="preserve"> </w:t>
       </w:r>
     </w:p>
     <w:sectPr>

--- a/Python para Data Science/Python Pandas/Anotações/Python Pandas - Anotações.docx
+++ b/Python para Data Science/Python Pandas/Anotações/Python Pandas - Anotações.docx
@@ -611,25 +611,7 @@
           <w:sz w:val="24"/>
           <w:szCs w:val="24"/>
         </w:rPr>
-        <w:t xml:space="preserve">a versão do python e </w:t>
-      </w:r>
-      <w:proofErr w:type="gramStart"/>
-      <w:r>
-        <w:rPr>
-          <w:rFonts w:ascii="Times New Roman" w:hAnsi="Times New Roman" w:cs="Times New Roman"/>
-          <w:sz w:val="24"/>
-          <w:szCs w:val="24"/>
-        </w:rPr>
-        <w:t>do pandas</w:t>
-      </w:r>
-      <w:proofErr w:type="gramEnd"/>
-      <w:r>
-        <w:rPr>
-          <w:rFonts w:ascii="Times New Roman" w:hAnsi="Times New Roman" w:cs="Times New Roman"/>
-          <w:sz w:val="24"/>
-          <w:szCs w:val="24"/>
-        </w:rPr>
-        <w:t xml:space="preserve"> para quais quisermos.</w:t>
+        <w:t>a versão do python e do pandas para quais quisermos.</w:t>
       </w:r>
     </w:p>
     <w:p>
@@ -689,25 +671,7 @@
           <w:sz w:val="24"/>
           <w:szCs w:val="24"/>
         </w:rPr>
-        <w:t xml:space="preserve"> do </w:t>
-      </w:r>
-      <w:proofErr w:type="gramStart"/>
-      <w:r>
-        <w:rPr>
-          <w:rFonts w:ascii="Times New Roman" w:hAnsi="Times New Roman" w:cs="Times New Roman"/>
-          <w:sz w:val="24"/>
-          <w:szCs w:val="24"/>
-        </w:rPr>
-        <w:t>próprio anaconda</w:t>
-      </w:r>
-      <w:proofErr w:type="gramEnd"/>
-      <w:r>
-        <w:rPr>
-          <w:rFonts w:ascii="Times New Roman" w:hAnsi="Times New Roman" w:cs="Times New Roman"/>
-          <w:sz w:val="24"/>
-          <w:szCs w:val="24"/>
-        </w:rPr>
-        <w:t>. Se fizer isso, vai criar o ambiente normalmente.</w:t>
+        <w:t xml:space="preserve"> do próprio anaconda. Se fizer isso, vai criar o ambiente normalmente.</w:t>
       </w:r>
     </w:p>
     <w:p>
@@ -731,25 +695,7 @@
           <w:sz w:val="24"/>
           <w:szCs w:val="24"/>
         </w:rPr>
-        <w:t xml:space="preserve">Após o carregamento e criação do ambiente, ao entrar na parte de ambientes </w:t>
-      </w:r>
-      <w:proofErr w:type="gramStart"/>
-      <w:r>
-        <w:rPr>
-          <w:rFonts w:ascii="Times New Roman" w:hAnsi="Times New Roman" w:cs="Times New Roman"/>
-          <w:sz w:val="24"/>
-          <w:szCs w:val="24"/>
-        </w:rPr>
-        <w:t>do anaconda</w:t>
-      </w:r>
-      <w:proofErr w:type="gramEnd"/>
-      <w:r>
-        <w:rPr>
-          <w:rFonts w:ascii="Times New Roman" w:hAnsi="Times New Roman" w:cs="Times New Roman"/>
-          <w:sz w:val="24"/>
-          <w:szCs w:val="24"/>
-        </w:rPr>
-        <w:t xml:space="preserve"> veremos nosso ambiente lá:</w:t>
+        <w:t>Após o carregamento e criação do ambiente, ao entrar na parte de ambientes do anaconda veremos nosso ambiente lá:</w:t>
       </w:r>
     </w:p>
     <w:p>
@@ -1548,25 +1494,7 @@
           <w:sz w:val="24"/>
           <w:szCs w:val="24"/>
         </w:rPr>
-        <w:t xml:space="preserve">Criamos um notebook com o python 3 e começamos importando </w:t>
-      </w:r>
-      <w:proofErr w:type="gramStart"/>
-      <w:r>
-        <w:rPr>
-          <w:rFonts w:ascii="Times New Roman" w:hAnsi="Times New Roman" w:cs="Times New Roman"/>
-          <w:sz w:val="24"/>
-          <w:szCs w:val="24"/>
-        </w:rPr>
-        <w:t>o pandas</w:t>
-      </w:r>
-      <w:proofErr w:type="gramEnd"/>
-      <w:r>
-        <w:rPr>
-          <w:rFonts w:ascii="Times New Roman" w:hAnsi="Times New Roman" w:cs="Times New Roman"/>
-          <w:sz w:val="24"/>
-          <w:szCs w:val="24"/>
-        </w:rPr>
-        <w:t xml:space="preserve"> e lendo o arquivo:</w:t>
+        <w:t>Criamos um notebook com o python 3 e começamos importando o pandas e lendo o arquivo:</w:t>
       </w:r>
     </w:p>
     <w:p>
@@ -2054,7 +1982,6 @@
         </w:rPr>
       </w:pPr>
       <w:proofErr w:type="spellStart"/>
-      <w:proofErr w:type="gramStart"/>
       <w:r>
         <w:rPr>
           <w:rFonts w:ascii="Times New Roman" w:hAnsi="Times New Roman" w:cs="Times New Roman"/>
@@ -2064,7 +1991,6 @@
         <w:t>pd.DataFrame</w:t>
       </w:r>
       <w:proofErr w:type="spellEnd"/>
-      <w:proofErr w:type="gramEnd"/>
       <w:r>
         <w:rPr>
           <w:rFonts w:ascii="Times New Roman" w:hAnsi="Times New Roman" w:cs="Times New Roman"/>
@@ -3312,23 +3238,13 @@
         <w:t>Uma base CSV (</w:t>
       </w:r>
       <w:proofErr w:type="spellStart"/>
-      <w:proofErr w:type="gramStart"/>
-      <w:r>
-        <w:rPr>
-          <w:rFonts w:ascii="Times New Roman" w:hAnsi="Times New Roman" w:cs="Times New Roman"/>
-          <w:sz w:val="24"/>
-          <w:szCs w:val="24"/>
-        </w:rPr>
-        <w:t>pd.read</w:t>
-      </w:r>
-      <w:proofErr w:type="gramEnd"/>
-      <w:r>
-        <w:rPr>
-          <w:rFonts w:ascii="Times New Roman" w:hAnsi="Times New Roman" w:cs="Times New Roman"/>
-          <w:sz w:val="24"/>
-          <w:szCs w:val="24"/>
-        </w:rPr>
-        <w:t>_csv</w:t>
+      <w:r>
+        <w:rPr>
+          <w:rFonts w:ascii="Times New Roman" w:hAnsi="Times New Roman" w:cs="Times New Roman"/>
+          <w:sz w:val="24"/>
+          <w:szCs w:val="24"/>
+        </w:rPr>
+        <w:t>pd.read_csv</w:t>
       </w:r>
       <w:proofErr w:type="spellEnd"/>
       <w:r>
@@ -3372,23 +3288,13 @@
         <w:t>Uma base JSON (</w:t>
       </w:r>
       <w:proofErr w:type="spellStart"/>
-      <w:proofErr w:type="gramStart"/>
-      <w:r>
-        <w:rPr>
-          <w:rFonts w:ascii="Times New Roman" w:hAnsi="Times New Roman" w:cs="Times New Roman"/>
-          <w:sz w:val="24"/>
-          <w:szCs w:val="24"/>
-        </w:rPr>
-        <w:t>pd.read</w:t>
-      </w:r>
-      <w:proofErr w:type="gramEnd"/>
-      <w:r>
-        <w:rPr>
-          <w:rFonts w:ascii="Times New Roman" w:hAnsi="Times New Roman" w:cs="Times New Roman"/>
-          <w:sz w:val="24"/>
-          <w:szCs w:val="24"/>
-        </w:rPr>
-        <w:t>_json</w:t>
+      <w:r>
+        <w:rPr>
+          <w:rFonts w:ascii="Times New Roman" w:hAnsi="Times New Roman" w:cs="Times New Roman"/>
+          <w:sz w:val="24"/>
+          <w:szCs w:val="24"/>
+        </w:rPr>
+        <w:t>pd.read_json</w:t>
       </w:r>
       <w:proofErr w:type="spellEnd"/>
       <w:r>
@@ -3434,7 +3340,6 @@
         <w:t>Uma base TXT (</w:t>
       </w:r>
       <w:proofErr w:type="spellStart"/>
-      <w:proofErr w:type="gramStart"/>
       <w:r>
         <w:rPr>
           <w:rFonts w:ascii="Times New Roman" w:hAnsi="Times New Roman" w:cs="Times New Roman"/>
@@ -3442,9 +3347,9 @@
           <w:szCs w:val="24"/>
           <w:lang w:val="en-US"/>
         </w:rPr>
-        <w:t>pd.read</w:t>
-      </w:r>
-      <w:proofErr w:type="gramEnd"/>
+        <w:t>pd.read_table</w:t>
+      </w:r>
+      <w:proofErr w:type="spellEnd"/>
       <w:r>
         <w:rPr>
           <w:rFonts w:ascii="Times New Roman" w:hAnsi="Times New Roman" w:cs="Times New Roman"/>
@@ -3452,9 +3357,8 @@
           <w:szCs w:val="24"/>
           <w:lang w:val="en-US"/>
         </w:rPr>
-        <w:t>_table</w:t>
-      </w:r>
-      <w:proofErr w:type="spellEnd"/>
+        <w:t>(...))</w:t>
+      </w:r>
       <w:r>
         <w:rPr>
           <w:rFonts w:ascii="Times New Roman" w:hAnsi="Times New Roman" w:cs="Times New Roman"/>
@@ -3462,6 +3366,48 @@
           <w:szCs w:val="24"/>
           <w:lang w:val="en-US"/>
         </w:rPr>
+        <w:t>;</w:t>
+      </w:r>
+    </w:p>
+    <w:p>
+      <w:pPr>
+        <w:pStyle w:val="PargrafodaLista"/>
+        <w:numPr>
+          <w:ilvl w:val="3"/>
+          <w:numId w:val="2"/>
+        </w:numPr>
+        <w:spacing w:line="360" w:lineRule="auto"/>
+        <w:jc w:val="both"/>
+        <w:rPr>
+          <w:rFonts w:ascii="Times New Roman" w:hAnsi="Times New Roman" w:cs="Times New Roman"/>
+          <w:sz w:val="24"/>
+          <w:szCs w:val="24"/>
+        </w:rPr>
+      </w:pPr>
+      <w:r>
+        <w:rPr>
+          <w:rFonts w:ascii="Times New Roman" w:hAnsi="Times New Roman" w:cs="Times New Roman"/>
+          <w:sz w:val="24"/>
+          <w:szCs w:val="24"/>
+        </w:rPr>
+        <w:t>Um arquivo EXCEL (</w:t>
+      </w:r>
+      <w:proofErr w:type="spellStart"/>
+      <w:r>
+        <w:rPr>
+          <w:rFonts w:ascii="Times New Roman" w:hAnsi="Times New Roman" w:cs="Times New Roman"/>
+          <w:sz w:val="24"/>
+          <w:szCs w:val="24"/>
+        </w:rPr>
+        <w:t>pd.read_excel</w:t>
+      </w:r>
+      <w:proofErr w:type="spellEnd"/>
+      <w:r>
+        <w:rPr>
+          <w:rFonts w:ascii="Times New Roman" w:hAnsi="Times New Roman" w:cs="Times New Roman"/>
+          <w:sz w:val="24"/>
+          <w:szCs w:val="24"/>
+        </w:rPr>
         <w:t>(...))</w:t>
       </w:r>
       <w:r>
@@ -3469,7 +3415,6 @@
           <w:rFonts w:ascii="Times New Roman" w:hAnsi="Times New Roman" w:cs="Times New Roman"/>
           <w:sz w:val="24"/>
           <w:szCs w:val="24"/>
-          <w:lang w:val="en-US"/>
         </w:rPr>
         <w:t>;</w:t>
       </w:r>
@@ -3495,26 +3440,16 @@
           <w:sz w:val="24"/>
           <w:szCs w:val="24"/>
         </w:rPr>
-        <w:t>Um arquivo EXCEL (</w:t>
-      </w:r>
-      <w:proofErr w:type="spellStart"/>
-      <w:proofErr w:type="gramStart"/>
-      <w:r>
-        <w:rPr>
-          <w:rFonts w:ascii="Times New Roman" w:hAnsi="Times New Roman" w:cs="Times New Roman"/>
-          <w:sz w:val="24"/>
-          <w:szCs w:val="24"/>
-        </w:rPr>
-        <w:t>pd.read</w:t>
-      </w:r>
-      <w:proofErr w:type="gramEnd"/>
-      <w:r>
-        <w:rPr>
-          <w:rFonts w:ascii="Times New Roman" w:hAnsi="Times New Roman" w:cs="Times New Roman"/>
-          <w:sz w:val="24"/>
-          <w:szCs w:val="24"/>
-        </w:rPr>
-        <w:t>_excel</w:t>
+        <w:t>Uma página HTML (</w:t>
+      </w:r>
+      <w:proofErr w:type="spellStart"/>
+      <w:r>
+        <w:rPr>
+          <w:rFonts w:ascii="Times New Roman" w:hAnsi="Times New Roman" w:cs="Times New Roman"/>
+          <w:sz w:val="24"/>
+          <w:szCs w:val="24"/>
+        </w:rPr>
+        <w:t>pd.read_html</w:t>
       </w:r>
       <w:proofErr w:type="spellEnd"/>
       <w:r>
@@ -3531,6 +3466,90 @@
           <w:sz w:val="24"/>
           <w:szCs w:val="24"/>
         </w:rPr>
+        <w:t>.</w:t>
+      </w:r>
+    </w:p>
+    <w:p>
+      <w:pPr>
+        <w:pStyle w:val="PargrafodaLista"/>
+        <w:numPr>
+          <w:ilvl w:val="2"/>
+          <w:numId w:val="2"/>
+        </w:numPr>
+        <w:spacing w:line="360" w:lineRule="auto"/>
+        <w:jc w:val="both"/>
+        <w:rPr>
+          <w:rFonts w:ascii="Times New Roman" w:hAnsi="Times New Roman" w:cs="Times New Roman"/>
+          <w:sz w:val="24"/>
+          <w:szCs w:val="24"/>
+        </w:rPr>
+      </w:pPr>
+      <w:r>
+        <w:rPr>
+          <w:rFonts w:ascii="Times New Roman" w:hAnsi="Times New Roman" w:cs="Times New Roman"/>
+          <w:sz w:val="24"/>
+          <w:szCs w:val="24"/>
+        </w:rPr>
+        <w:t xml:space="preserve">Vários métodos e atributos úteis de </w:t>
+      </w:r>
+      <w:proofErr w:type="spellStart"/>
+      <w:r>
+        <w:rPr>
+          <w:rFonts w:ascii="Times New Roman" w:hAnsi="Times New Roman" w:cs="Times New Roman"/>
+          <w:sz w:val="24"/>
+          <w:szCs w:val="24"/>
+        </w:rPr>
+        <w:t>dataframes</w:t>
+      </w:r>
+      <w:proofErr w:type="spellEnd"/>
+      <w:r>
+        <w:rPr>
+          <w:rFonts w:ascii="Times New Roman" w:hAnsi="Times New Roman" w:cs="Times New Roman"/>
+          <w:sz w:val="24"/>
+          <w:szCs w:val="24"/>
+        </w:rPr>
+        <w:t>, como:</w:t>
+      </w:r>
+    </w:p>
+    <w:p>
+      <w:pPr>
+        <w:pStyle w:val="PargrafodaLista"/>
+        <w:numPr>
+          <w:ilvl w:val="3"/>
+          <w:numId w:val="2"/>
+        </w:numPr>
+        <w:spacing w:line="360" w:lineRule="auto"/>
+        <w:jc w:val="both"/>
+        <w:rPr>
+          <w:rFonts w:ascii="Times New Roman" w:hAnsi="Times New Roman" w:cs="Times New Roman"/>
+          <w:sz w:val="24"/>
+          <w:szCs w:val="24"/>
+        </w:rPr>
+      </w:pPr>
+      <w:proofErr w:type="spellStart"/>
+      <w:r>
+        <w:rPr>
+          <w:rFonts w:ascii="Times New Roman" w:hAnsi="Times New Roman" w:cs="Times New Roman"/>
+          <w:sz w:val="24"/>
+          <w:szCs w:val="24"/>
+        </w:rPr>
+        <w:t>info</w:t>
+      </w:r>
+      <w:proofErr w:type="spellEnd"/>
+      <w:r>
+        <w:rPr>
+          <w:rFonts w:ascii="Times New Roman" w:hAnsi="Times New Roman" w:cs="Times New Roman"/>
+          <w:sz w:val="24"/>
+          <w:szCs w:val="24"/>
+        </w:rPr>
+        <w:t>()</w:t>
+      </w:r>
+      <w:r>
+        <w:rPr>
+          <w:rFonts w:ascii="Times New Roman" w:hAnsi="Times New Roman" w:cs="Times New Roman"/>
+          <w:sz w:val="24"/>
+          <w:szCs w:val="24"/>
+        </w:rPr>
         <w:t>;</w:t>
       </w:r>
     </w:p>
@@ -3555,171 +3574,7 @@
           <w:sz w:val="24"/>
           <w:szCs w:val="24"/>
         </w:rPr>
-        <w:t>Uma página HTML (</w:t>
-      </w:r>
-      <w:proofErr w:type="spellStart"/>
-      <w:proofErr w:type="gramStart"/>
-      <w:r>
-        <w:rPr>
-          <w:rFonts w:ascii="Times New Roman" w:hAnsi="Times New Roman" w:cs="Times New Roman"/>
-          <w:sz w:val="24"/>
-          <w:szCs w:val="24"/>
-        </w:rPr>
-        <w:t>pd.read</w:t>
-      </w:r>
-      <w:proofErr w:type="gramEnd"/>
-      <w:r>
-        <w:rPr>
-          <w:rFonts w:ascii="Times New Roman" w:hAnsi="Times New Roman" w:cs="Times New Roman"/>
-          <w:sz w:val="24"/>
-          <w:szCs w:val="24"/>
-        </w:rPr>
-        <w:t>_html</w:t>
-      </w:r>
-      <w:proofErr w:type="spellEnd"/>
-      <w:r>
-        <w:rPr>
-          <w:rFonts w:ascii="Times New Roman" w:hAnsi="Times New Roman" w:cs="Times New Roman"/>
-          <w:sz w:val="24"/>
-          <w:szCs w:val="24"/>
-        </w:rPr>
-        <w:t>(...))</w:t>
-      </w:r>
-      <w:r>
-        <w:rPr>
-          <w:rFonts w:ascii="Times New Roman" w:hAnsi="Times New Roman" w:cs="Times New Roman"/>
-          <w:sz w:val="24"/>
-          <w:szCs w:val="24"/>
-        </w:rPr>
-        <w:t>.</w:t>
-      </w:r>
-    </w:p>
-    <w:p>
-      <w:pPr>
-        <w:pStyle w:val="PargrafodaLista"/>
-        <w:numPr>
-          <w:ilvl w:val="2"/>
-          <w:numId w:val="2"/>
-        </w:numPr>
-        <w:spacing w:line="360" w:lineRule="auto"/>
-        <w:jc w:val="both"/>
-        <w:rPr>
-          <w:rFonts w:ascii="Times New Roman" w:hAnsi="Times New Roman" w:cs="Times New Roman"/>
-          <w:sz w:val="24"/>
-          <w:szCs w:val="24"/>
-        </w:rPr>
-      </w:pPr>
-      <w:r>
-        <w:rPr>
-          <w:rFonts w:ascii="Times New Roman" w:hAnsi="Times New Roman" w:cs="Times New Roman"/>
-          <w:sz w:val="24"/>
-          <w:szCs w:val="24"/>
-        </w:rPr>
-        <w:t xml:space="preserve">Vários métodos e atributos úteis de </w:t>
-      </w:r>
-      <w:proofErr w:type="spellStart"/>
-      <w:r>
-        <w:rPr>
-          <w:rFonts w:ascii="Times New Roman" w:hAnsi="Times New Roman" w:cs="Times New Roman"/>
-          <w:sz w:val="24"/>
-          <w:szCs w:val="24"/>
-        </w:rPr>
-        <w:t>dataframes</w:t>
-      </w:r>
-      <w:proofErr w:type="spellEnd"/>
-      <w:r>
-        <w:rPr>
-          <w:rFonts w:ascii="Times New Roman" w:hAnsi="Times New Roman" w:cs="Times New Roman"/>
-          <w:sz w:val="24"/>
-          <w:szCs w:val="24"/>
-        </w:rPr>
-        <w:t>, como:</w:t>
-      </w:r>
-    </w:p>
-    <w:p>
-      <w:pPr>
-        <w:pStyle w:val="PargrafodaLista"/>
-        <w:numPr>
-          <w:ilvl w:val="3"/>
-          <w:numId w:val="2"/>
-        </w:numPr>
-        <w:spacing w:line="360" w:lineRule="auto"/>
-        <w:jc w:val="both"/>
-        <w:rPr>
-          <w:rFonts w:ascii="Times New Roman" w:hAnsi="Times New Roman" w:cs="Times New Roman"/>
-          <w:sz w:val="24"/>
-          <w:szCs w:val="24"/>
-        </w:rPr>
-      </w:pPr>
-      <w:proofErr w:type="spellStart"/>
-      <w:proofErr w:type="gramStart"/>
-      <w:r>
-        <w:rPr>
-          <w:rFonts w:ascii="Times New Roman" w:hAnsi="Times New Roman" w:cs="Times New Roman"/>
-          <w:sz w:val="24"/>
-          <w:szCs w:val="24"/>
-        </w:rPr>
-        <w:t>info</w:t>
-      </w:r>
-      <w:proofErr w:type="spellEnd"/>
-      <w:r>
-        <w:rPr>
-          <w:rFonts w:ascii="Times New Roman" w:hAnsi="Times New Roman" w:cs="Times New Roman"/>
-          <w:sz w:val="24"/>
-          <w:szCs w:val="24"/>
-        </w:rPr>
-        <w:t>(</w:t>
-      </w:r>
-      <w:proofErr w:type="gramEnd"/>
-      <w:r>
-        <w:rPr>
-          <w:rFonts w:ascii="Times New Roman" w:hAnsi="Times New Roman" w:cs="Times New Roman"/>
-          <w:sz w:val="24"/>
-          <w:szCs w:val="24"/>
-        </w:rPr>
-        <w:t>)</w:t>
-      </w:r>
-      <w:r>
-        <w:rPr>
-          <w:rFonts w:ascii="Times New Roman" w:hAnsi="Times New Roman" w:cs="Times New Roman"/>
-          <w:sz w:val="24"/>
-          <w:szCs w:val="24"/>
-        </w:rPr>
-        <w:t>;</w:t>
-      </w:r>
-    </w:p>
-    <w:p>
-      <w:pPr>
-        <w:pStyle w:val="PargrafodaLista"/>
-        <w:numPr>
-          <w:ilvl w:val="3"/>
-          <w:numId w:val="2"/>
-        </w:numPr>
-        <w:spacing w:line="360" w:lineRule="auto"/>
-        <w:jc w:val="both"/>
-        <w:rPr>
-          <w:rFonts w:ascii="Times New Roman" w:hAnsi="Times New Roman" w:cs="Times New Roman"/>
-          <w:sz w:val="24"/>
-          <w:szCs w:val="24"/>
-        </w:rPr>
-      </w:pPr>
-      <w:proofErr w:type="gramStart"/>
-      <w:r>
-        <w:rPr>
-          <w:rFonts w:ascii="Times New Roman" w:hAnsi="Times New Roman" w:cs="Times New Roman"/>
-          <w:sz w:val="24"/>
-          <w:szCs w:val="24"/>
-        </w:rPr>
-        <w:t>head(</w:t>
-      </w:r>
-      <w:proofErr w:type="gramEnd"/>
-      <w:r>
-        <w:rPr>
-          <w:rFonts w:ascii="Times New Roman" w:hAnsi="Times New Roman" w:cs="Times New Roman"/>
-          <w:sz w:val="24"/>
-          <w:szCs w:val="24"/>
-        </w:rPr>
-        <w:t>)</w:t>
+        <w:t>head()</w:t>
       </w:r>
       <w:r>
         <w:rPr>
@@ -4054,34 +3909,16 @@
           <w:sz w:val="24"/>
           <w:szCs w:val="24"/>
         </w:rPr>
-        <w:t>Drop_</w:t>
-      </w:r>
-      <w:proofErr w:type="gramStart"/>
-      <w:r>
-        <w:rPr>
-          <w:rFonts w:ascii="Times New Roman" w:hAnsi="Times New Roman" w:cs="Times New Roman"/>
-          <w:sz w:val="24"/>
-          <w:szCs w:val="24"/>
-        </w:rPr>
-        <w:t>duplicates</w:t>
-      </w:r>
-      <w:proofErr w:type="spellEnd"/>
-      <w:r>
-        <w:rPr>
-          <w:rFonts w:ascii="Times New Roman" w:hAnsi="Times New Roman" w:cs="Times New Roman"/>
-          <w:sz w:val="24"/>
-          <w:szCs w:val="24"/>
-        </w:rPr>
-        <w:t>(</w:t>
-      </w:r>
-      <w:proofErr w:type="gramEnd"/>
-      <w:r>
-        <w:rPr>
-          <w:rFonts w:ascii="Times New Roman" w:hAnsi="Times New Roman" w:cs="Times New Roman"/>
-          <w:sz w:val="24"/>
-          <w:szCs w:val="24"/>
-        </w:rPr>
-        <w:t>): Elimina todas as duplicatas de uma series/</w:t>
+        <w:t>Drop_duplicates</w:t>
+      </w:r>
+      <w:proofErr w:type="spellEnd"/>
+      <w:r>
+        <w:rPr>
+          <w:rFonts w:ascii="Times New Roman" w:hAnsi="Times New Roman" w:cs="Times New Roman"/>
+          <w:sz w:val="24"/>
+          <w:szCs w:val="24"/>
+        </w:rPr>
+        <w:t>(): Elimina todas as duplicatas de uma series/</w:t>
       </w:r>
       <w:proofErr w:type="spellStart"/>
       <w:r>
@@ -5433,7 +5270,6 @@
         <w:t xml:space="preserve"> (por exemplo, dados['Tipo'] ou </w:t>
       </w:r>
       <w:proofErr w:type="spellStart"/>
-      <w:proofErr w:type="gramStart"/>
       <w:r>
         <w:rPr>
           <w:rFonts w:ascii="Times New Roman" w:hAnsi="Times New Roman" w:cs="Times New Roman"/>
@@ -5443,7 +5279,6 @@
         <w:t>dados.Tipo</w:t>
       </w:r>
       <w:proofErr w:type="spellEnd"/>
-      <w:proofErr w:type="gramEnd"/>
       <w:r>
         <w:rPr>
           <w:rFonts w:ascii="Times New Roman" w:hAnsi="Times New Roman" w:cs="Times New Roman"/>
@@ -5541,34 +5376,16 @@
           <w:sz w:val="24"/>
           <w:szCs w:val="24"/>
         </w:rPr>
-        <w:t>drop_</w:t>
-      </w:r>
-      <w:proofErr w:type="gramStart"/>
-      <w:r>
-        <w:rPr>
-          <w:rFonts w:ascii="Times New Roman" w:hAnsi="Times New Roman" w:cs="Times New Roman"/>
-          <w:sz w:val="24"/>
-          <w:szCs w:val="24"/>
-        </w:rPr>
-        <w:t>duplicates</w:t>
-      </w:r>
-      <w:proofErr w:type="spellEnd"/>
-      <w:r>
-        <w:rPr>
-          <w:rFonts w:ascii="Times New Roman" w:hAnsi="Times New Roman" w:cs="Times New Roman"/>
-          <w:sz w:val="24"/>
-          <w:szCs w:val="24"/>
-        </w:rPr>
-        <w:t>(</w:t>
-      </w:r>
-      <w:proofErr w:type="gramEnd"/>
-      <w:r>
-        <w:rPr>
-          <w:rFonts w:ascii="Times New Roman" w:hAnsi="Times New Roman" w:cs="Times New Roman"/>
-          <w:sz w:val="24"/>
-          <w:szCs w:val="24"/>
-        </w:rPr>
-        <w:t>))</w:t>
+        <w:t>drop_duplicates</w:t>
+      </w:r>
+      <w:proofErr w:type="spellEnd"/>
+      <w:r>
+        <w:rPr>
+          <w:rFonts w:ascii="Times New Roman" w:hAnsi="Times New Roman" w:cs="Times New Roman"/>
+          <w:sz w:val="24"/>
+          <w:szCs w:val="24"/>
+        </w:rPr>
+        <w:t>())</w:t>
       </w:r>
       <w:r>
         <w:rPr>
@@ -5826,6 +5643,1272 @@
         </w:rPr>
         <w:t xml:space="preserve"> </w:t>
       </w:r>
+      <w:proofErr w:type="spellStart"/>
+      <w:r>
+        <w:rPr>
+          <w:rFonts w:ascii="Times New Roman" w:hAnsi="Times New Roman" w:cs="Times New Roman"/>
+          <w:sz w:val="24"/>
+          <w:szCs w:val="24"/>
+        </w:rPr>
+        <w:t>Df.isin</w:t>
+      </w:r>
+      <w:proofErr w:type="spellEnd"/>
+      <w:r>
+        <w:rPr>
+          <w:rFonts w:ascii="Times New Roman" w:hAnsi="Times New Roman" w:cs="Times New Roman"/>
+          <w:sz w:val="24"/>
+          <w:szCs w:val="24"/>
+        </w:rPr>
+        <w:t>(lista,...): Devolve uma series com verdadeiro ou falso de acordo com a lista passada:</w:t>
+      </w:r>
+    </w:p>
+    <w:p>
+      <w:pPr>
+        <w:shd w:val="clear" w:color="auto" w:fill="1E1E1E"/>
+        <w:spacing w:after="0" w:line="285" w:lineRule="atLeast"/>
+        <w:rPr>
+          <w:rFonts w:ascii="Courier New" w:eastAsia="Times New Roman" w:hAnsi="Courier New" w:cs="Courier New"/>
+          <w:color w:val="D4D4D4"/>
+          <w:sz w:val="21"/>
+          <w:szCs w:val="21"/>
+          <w:lang w:eastAsia="pt-BR"/>
+        </w:rPr>
+      </w:pPr>
+      <w:r>
+        <w:rPr>
+          <w:rFonts w:ascii="Courier New" w:eastAsia="Times New Roman" w:hAnsi="Courier New" w:cs="Courier New"/>
+          <w:color w:val="C586C0"/>
+          <w:sz w:val="21"/>
+          <w:szCs w:val="21"/>
+          <w:lang w:eastAsia="pt-BR"/>
+        </w:rPr>
+        <w:t>import</w:t>
+      </w:r>
+      <w:r>
+        <w:rPr>
+          <w:rFonts w:ascii="Courier New" w:eastAsia="Times New Roman" w:hAnsi="Courier New" w:cs="Courier New"/>
+          <w:color w:val="D4D4D4"/>
+          <w:sz w:val="21"/>
+          <w:szCs w:val="21"/>
+          <w:lang w:eastAsia="pt-BR"/>
+        </w:rPr>
+        <w:t> pandas </w:t>
+      </w:r>
+      <w:r>
+        <w:rPr>
+          <w:rFonts w:ascii="Courier New" w:eastAsia="Times New Roman" w:hAnsi="Courier New" w:cs="Courier New"/>
+          <w:color w:val="C586C0"/>
+          <w:sz w:val="21"/>
+          <w:szCs w:val="21"/>
+          <w:lang w:eastAsia="pt-BR"/>
+        </w:rPr>
+        <w:t>as</w:t>
+      </w:r>
+      <w:r>
+        <w:rPr>
+          <w:rFonts w:ascii="Courier New" w:eastAsia="Times New Roman" w:hAnsi="Courier New" w:cs="Courier New"/>
+          <w:color w:val="D4D4D4"/>
+          <w:sz w:val="21"/>
+          <w:szCs w:val="21"/>
+          <w:lang w:eastAsia="pt-BR"/>
+        </w:rPr>
+        <w:t> </w:t>
+      </w:r>
+      <w:proofErr w:type="spellStart"/>
+      <w:r>
+        <w:rPr>
+          <w:rFonts w:ascii="Courier New" w:eastAsia="Times New Roman" w:hAnsi="Courier New" w:cs="Courier New"/>
+          <w:color w:val="D4D4D4"/>
+          <w:sz w:val="21"/>
+          <w:szCs w:val="21"/>
+          <w:lang w:eastAsia="pt-BR"/>
+        </w:rPr>
+        <w:t>pd</w:t>
+      </w:r>
+      <w:proofErr w:type="spellEnd"/>
+    </w:p>
+    <w:p>
+      <w:pPr>
+        <w:shd w:val="clear" w:color="auto" w:fill="1E1E1E"/>
+        <w:spacing w:after="0" w:line="285" w:lineRule="atLeast"/>
+        <w:rPr>
+          <w:rFonts w:ascii="Courier New" w:eastAsia="Times New Roman" w:hAnsi="Courier New" w:cs="Courier New"/>
+          <w:color w:val="D4D4D4"/>
+          <w:sz w:val="21"/>
+          <w:szCs w:val="21"/>
+          <w:lang w:eastAsia="pt-BR"/>
+        </w:rPr>
+      </w:pPr>
+    </w:p>
+    <w:p>
+      <w:pPr>
+        <w:shd w:val="clear" w:color="auto" w:fill="1E1E1E"/>
+        <w:spacing w:after="0" w:line="285" w:lineRule="atLeast"/>
+        <w:rPr>
+          <w:rFonts w:ascii="Courier New" w:eastAsia="Times New Roman" w:hAnsi="Courier New" w:cs="Courier New"/>
+          <w:color w:val="D4D4D4"/>
+          <w:sz w:val="21"/>
+          <w:szCs w:val="21"/>
+          <w:lang w:eastAsia="pt-BR"/>
+        </w:rPr>
+      </w:pPr>
+      <w:r>
+        <w:rPr>
+          <w:rFonts w:ascii="Courier New" w:eastAsia="Times New Roman" w:hAnsi="Courier New" w:cs="Courier New"/>
+          <w:color w:val="D4D4D4"/>
+          <w:sz w:val="21"/>
+          <w:szCs w:val="21"/>
+          <w:lang w:eastAsia="pt-BR"/>
+        </w:rPr>
+        <w:t>dados = </w:t>
+      </w:r>
+      <w:proofErr w:type="spellStart"/>
+      <w:r>
+        <w:rPr>
+          <w:rFonts w:ascii="Courier New" w:eastAsia="Times New Roman" w:hAnsi="Courier New" w:cs="Courier New"/>
+          <w:color w:val="D4D4D4"/>
+          <w:sz w:val="21"/>
+          <w:szCs w:val="21"/>
+          <w:lang w:eastAsia="pt-BR"/>
+        </w:rPr>
+        <w:t>pd.read_csv</w:t>
+      </w:r>
+      <w:proofErr w:type="spellEnd"/>
+      <w:r>
+        <w:rPr>
+          <w:rFonts w:ascii="Courier New" w:eastAsia="Times New Roman" w:hAnsi="Courier New" w:cs="Courier New"/>
+          <w:color w:val="DCDCDC"/>
+          <w:sz w:val="21"/>
+          <w:szCs w:val="21"/>
+          <w:lang w:eastAsia="pt-BR"/>
+        </w:rPr>
+        <w:t>(</w:t>
+      </w:r>
+      <w:r>
+        <w:rPr>
+          <w:rFonts w:ascii="Courier New" w:eastAsia="Times New Roman" w:hAnsi="Courier New" w:cs="Courier New"/>
+          <w:color w:val="CE9178"/>
+          <w:sz w:val="21"/>
+          <w:szCs w:val="21"/>
+          <w:lang w:eastAsia="pt-BR"/>
+        </w:rPr>
+        <w:t>'/aluguel.csv'</w:t>
+      </w:r>
+      <w:r>
+        <w:rPr>
+          <w:rFonts w:ascii="Courier New" w:eastAsia="Times New Roman" w:hAnsi="Courier New" w:cs="Courier New"/>
+          <w:color w:val="DCDCDC"/>
+          <w:sz w:val="21"/>
+          <w:szCs w:val="21"/>
+          <w:lang w:eastAsia="pt-BR"/>
+        </w:rPr>
+        <w:t>,</w:t>
+      </w:r>
+      <w:r>
+        <w:rPr>
+          <w:rFonts w:ascii="Courier New" w:eastAsia="Times New Roman" w:hAnsi="Courier New" w:cs="Courier New"/>
+          <w:color w:val="D4D4D4"/>
+          <w:sz w:val="21"/>
+          <w:szCs w:val="21"/>
+          <w:lang w:eastAsia="pt-BR"/>
+        </w:rPr>
+        <w:t> </w:t>
+      </w:r>
+      <w:proofErr w:type="spellStart"/>
+      <w:r>
+        <w:rPr>
+          <w:rFonts w:ascii="Courier New" w:eastAsia="Times New Roman" w:hAnsi="Courier New" w:cs="Courier New"/>
+          <w:color w:val="D4D4D4"/>
+          <w:sz w:val="21"/>
+          <w:szCs w:val="21"/>
+          <w:lang w:eastAsia="pt-BR"/>
+        </w:rPr>
+        <w:t>sep</w:t>
+      </w:r>
+      <w:proofErr w:type="spellEnd"/>
+      <w:r>
+        <w:rPr>
+          <w:rFonts w:ascii="Courier New" w:eastAsia="Times New Roman" w:hAnsi="Courier New" w:cs="Courier New"/>
+          <w:color w:val="D4D4D4"/>
+          <w:sz w:val="21"/>
+          <w:szCs w:val="21"/>
+          <w:lang w:eastAsia="pt-BR"/>
+        </w:rPr>
+        <w:t>=</w:t>
+      </w:r>
+      <w:r>
+        <w:rPr>
+          <w:rFonts w:ascii="Courier New" w:eastAsia="Times New Roman" w:hAnsi="Courier New" w:cs="Courier New"/>
+          <w:color w:val="CE9178"/>
+          <w:sz w:val="21"/>
+          <w:szCs w:val="21"/>
+          <w:lang w:eastAsia="pt-BR"/>
+        </w:rPr>
+        <w:t>';'</w:t>
+      </w:r>
+      <w:r>
+        <w:rPr>
+          <w:rFonts w:ascii="Courier New" w:eastAsia="Times New Roman" w:hAnsi="Courier New" w:cs="Courier New"/>
+          <w:color w:val="DCDCDC"/>
+          <w:sz w:val="21"/>
+          <w:szCs w:val="21"/>
+          <w:lang w:eastAsia="pt-BR"/>
+        </w:rPr>
+        <w:t>)</w:t>
+      </w:r>
+    </w:p>
+    <w:p>
+      <w:pPr>
+        <w:shd w:val="clear" w:color="auto" w:fill="1E1E1E"/>
+        <w:spacing w:after="0" w:line="285" w:lineRule="atLeast"/>
+        <w:rPr>
+          <w:rFonts w:ascii="Courier New" w:eastAsia="Times New Roman" w:hAnsi="Courier New" w:cs="Courier New"/>
+          <w:color w:val="4EC9B0"/>
+          <w:sz w:val="21"/>
+          <w:szCs w:val="21"/>
+          <w:lang w:eastAsia="pt-BR"/>
+        </w:rPr>
+      </w:pPr>
+    </w:p>
+    <w:p>
+      <w:pPr>
+        <w:shd w:val="clear" w:color="auto" w:fill="1E1E1E"/>
+        <w:spacing w:after="0" w:line="285" w:lineRule="atLeast"/>
+        <w:rPr>
+          <w:rFonts w:ascii="Courier New" w:eastAsia="Times New Roman" w:hAnsi="Courier New" w:cs="Courier New"/>
+          <w:color w:val="D4D4D4"/>
+          <w:sz w:val="21"/>
+          <w:szCs w:val="21"/>
+          <w:lang w:eastAsia="pt-BR"/>
+        </w:rPr>
+      </w:pPr>
+      <w:proofErr w:type="spellStart"/>
+      <w:r>
+        <w:rPr>
+          <w:rFonts w:ascii="Courier New" w:eastAsia="Times New Roman" w:hAnsi="Courier New" w:cs="Courier New"/>
+          <w:color w:val="4EC9B0"/>
+          <w:sz w:val="21"/>
+          <w:szCs w:val="21"/>
+          <w:lang w:eastAsia="pt-BR"/>
+        </w:rPr>
+        <w:t>list</w:t>
+      </w:r>
+      <w:proofErr w:type="spellEnd"/>
+      <w:r>
+        <w:rPr>
+          <w:rFonts w:ascii="Courier New" w:eastAsia="Times New Roman" w:hAnsi="Courier New" w:cs="Courier New"/>
+          <w:color w:val="DCDCDC"/>
+          <w:sz w:val="21"/>
+          <w:szCs w:val="21"/>
+          <w:lang w:eastAsia="pt-BR"/>
+        </w:rPr>
+        <w:t>(</w:t>
+      </w:r>
+      <w:r>
+        <w:rPr>
+          <w:rFonts w:ascii="Courier New" w:eastAsia="Times New Roman" w:hAnsi="Courier New" w:cs="Courier New"/>
+          <w:color w:val="D4D4D4"/>
+          <w:sz w:val="21"/>
+          <w:szCs w:val="21"/>
+          <w:lang w:eastAsia="pt-BR"/>
+        </w:rPr>
+        <w:t>dados</w:t>
+      </w:r>
+      <w:r>
+        <w:rPr>
+          <w:rFonts w:ascii="Courier New" w:eastAsia="Times New Roman" w:hAnsi="Courier New" w:cs="Courier New"/>
+          <w:color w:val="DCDCDC"/>
+          <w:sz w:val="21"/>
+          <w:szCs w:val="21"/>
+          <w:lang w:eastAsia="pt-BR"/>
+        </w:rPr>
+        <w:t>[</w:t>
+      </w:r>
+      <w:r>
+        <w:rPr>
+          <w:rFonts w:ascii="Courier New" w:eastAsia="Times New Roman" w:hAnsi="Courier New" w:cs="Courier New"/>
+          <w:color w:val="CE9178"/>
+          <w:sz w:val="21"/>
+          <w:szCs w:val="21"/>
+          <w:lang w:eastAsia="pt-BR"/>
+        </w:rPr>
+        <w:t>'Tipo'</w:t>
+      </w:r>
+      <w:r>
+        <w:rPr>
+          <w:rFonts w:ascii="Courier New" w:eastAsia="Times New Roman" w:hAnsi="Courier New" w:cs="Courier New"/>
+          <w:color w:val="DCDCDC"/>
+          <w:sz w:val="21"/>
+          <w:szCs w:val="21"/>
+          <w:lang w:eastAsia="pt-BR"/>
+        </w:rPr>
+        <w:t>]</w:t>
+      </w:r>
+      <w:r>
+        <w:rPr>
+          <w:rFonts w:ascii="Courier New" w:eastAsia="Times New Roman" w:hAnsi="Courier New" w:cs="Courier New"/>
+          <w:color w:val="D4D4D4"/>
+          <w:sz w:val="21"/>
+          <w:szCs w:val="21"/>
+          <w:lang w:eastAsia="pt-BR"/>
+        </w:rPr>
+        <w:t>.</w:t>
+      </w:r>
+      <w:proofErr w:type="spellStart"/>
+      <w:r>
+        <w:rPr>
+          <w:rFonts w:ascii="Courier New" w:eastAsia="Times New Roman" w:hAnsi="Courier New" w:cs="Courier New"/>
+          <w:color w:val="D4D4D4"/>
+          <w:sz w:val="21"/>
+          <w:szCs w:val="21"/>
+          <w:lang w:eastAsia="pt-BR"/>
+        </w:rPr>
+        <w:t>drop_duplicates</w:t>
+      </w:r>
+      <w:proofErr w:type="spellEnd"/>
+      <w:r>
+        <w:rPr>
+          <w:rFonts w:ascii="Courier New" w:eastAsia="Times New Roman" w:hAnsi="Courier New" w:cs="Courier New"/>
+          <w:color w:val="DCDCDC"/>
+          <w:sz w:val="21"/>
+          <w:szCs w:val="21"/>
+          <w:lang w:eastAsia="pt-BR"/>
+        </w:rPr>
+        <w:t>())</w:t>
+      </w:r>
+    </w:p>
+    <w:p>
+      <w:pPr>
+        <w:shd w:val="clear" w:color="auto" w:fill="1E1E1E"/>
+        <w:spacing w:after="0" w:line="285" w:lineRule="atLeast"/>
+        <w:rPr>
+          <w:rFonts w:ascii="Courier New" w:eastAsia="Times New Roman" w:hAnsi="Courier New" w:cs="Courier New"/>
+          <w:color w:val="D4D4D4"/>
+          <w:sz w:val="21"/>
+          <w:szCs w:val="21"/>
+          <w:lang w:eastAsia="pt-BR"/>
+        </w:rPr>
+      </w:pPr>
+    </w:p>
+    <w:p>
+      <w:pPr>
+        <w:shd w:val="clear" w:color="auto" w:fill="1E1E1E"/>
+        <w:spacing w:after="0" w:line="285" w:lineRule="atLeast"/>
+        <w:rPr>
+          <w:rFonts w:ascii="Courier New" w:eastAsia="Times New Roman" w:hAnsi="Courier New" w:cs="Courier New"/>
+          <w:color w:val="D4D4D4"/>
+          <w:sz w:val="21"/>
+          <w:szCs w:val="21"/>
+          <w:lang w:eastAsia="pt-BR"/>
+        </w:rPr>
+      </w:pPr>
+      <w:r>
+        <w:rPr>
+          <w:rFonts w:ascii="Courier New" w:eastAsia="Times New Roman" w:hAnsi="Courier New" w:cs="Courier New"/>
+          <w:color w:val="D4D4D4"/>
+          <w:sz w:val="21"/>
+          <w:szCs w:val="21"/>
+          <w:lang w:eastAsia="pt-BR"/>
+        </w:rPr>
+        <w:t>residencial = </w:t>
+      </w:r>
+      <w:r>
+        <w:rPr>
+          <w:rFonts w:ascii="Courier New" w:eastAsia="Times New Roman" w:hAnsi="Courier New" w:cs="Courier New"/>
+          <w:color w:val="DCDCDC"/>
+          <w:sz w:val="21"/>
+          <w:szCs w:val="21"/>
+          <w:lang w:eastAsia="pt-BR"/>
+        </w:rPr>
+        <w:t>[</w:t>
+      </w:r>
+      <w:r>
+        <w:rPr>
+          <w:rFonts w:ascii="Courier New" w:eastAsia="Times New Roman" w:hAnsi="Courier New" w:cs="Courier New"/>
+          <w:color w:val="CE9178"/>
+          <w:sz w:val="21"/>
+          <w:szCs w:val="21"/>
+          <w:lang w:eastAsia="pt-BR"/>
+        </w:rPr>
+        <w:t>'Quitinete'</w:t>
+      </w:r>
+      <w:r>
+        <w:rPr>
+          <w:rFonts w:ascii="Courier New" w:eastAsia="Times New Roman" w:hAnsi="Courier New" w:cs="Courier New"/>
+          <w:color w:val="DCDCDC"/>
+          <w:sz w:val="21"/>
+          <w:szCs w:val="21"/>
+          <w:lang w:eastAsia="pt-BR"/>
+        </w:rPr>
+        <w:t>,</w:t>
+      </w:r>
+    </w:p>
+    <w:p>
+      <w:pPr>
+        <w:shd w:val="clear" w:color="auto" w:fill="1E1E1E"/>
+        <w:spacing w:after="0" w:line="285" w:lineRule="atLeast"/>
+        <w:rPr>
+          <w:rFonts w:ascii="Courier New" w:eastAsia="Times New Roman" w:hAnsi="Courier New" w:cs="Courier New"/>
+          <w:color w:val="D4D4D4"/>
+          <w:sz w:val="21"/>
+          <w:szCs w:val="21"/>
+          <w:lang w:eastAsia="pt-BR"/>
+        </w:rPr>
+      </w:pPr>
+      <w:r>
+        <w:rPr>
+          <w:rFonts w:ascii="Courier New" w:eastAsia="Times New Roman" w:hAnsi="Courier New" w:cs="Courier New"/>
+          <w:color w:val="D4D4D4"/>
+          <w:sz w:val="21"/>
+          <w:szCs w:val="21"/>
+          <w:lang w:eastAsia="pt-BR"/>
+        </w:rPr>
+        <w:t> </w:t>
+      </w:r>
+      <w:r>
+        <w:rPr>
+          <w:rFonts w:ascii="Courier New" w:eastAsia="Times New Roman" w:hAnsi="Courier New" w:cs="Courier New"/>
+          <w:color w:val="CE9178"/>
+          <w:sz w:val="21"/>
+          <w:szCs w:val="21"/>
+          <w:lang w:eastAsia="pt-BR"/>
+        </w:rPr>
+        <w:t>'Casa'</w:t>
+      </w:r>
+      <w:r>
+        <w:rPr>
+          <w:rFonts w:ascii="Courier New" w:eastAsia="Times New Roman" w:hAnsi="Courier New" w:cs="Courier New"/>
+          <w:color w:val="DCDCDC"/>
+          <w:sz w:val="21"/>
+          <w:szCs w:val="21"/>
+          <w:lang w:eastAsia="pt-BR"/>
+        </w:rPr>
+        <w:t>,</w:t>
+      </w:r>
+    </w:p>
+    <w:p>
+      <w:pPr>
+        <w:shd w:val="clear" w:color="auto" w:fill="1E1E1E"/>
+        <w:spacing w:after="0" w:line="285" w:lineRule="atLeast"/>
+        <w:rPr>
+          <w:rFonts w:ascii="Courier New" w:eastAsia="Times New Roman" w:hAnsi="Courier New" w:cs="Courier New"/>
+          <w:color w:val="D4D4D4"/>
+          <w:sz w:val="21"/>
+          <w:szCs w:val="21"/>
+          <w:lang w:eastAsia="pt-BR"/>
+        </w:rPr>
+      </w:pPr>
+      <w:r>
+        <w:rPr>
+          <w:rFonts w:ascii="Courier New" w:eastAsia="Times New Roman" w:hAnsi="Courier New" w:cs="Courier New"/>
+          <w:color w:val="D4D4D4"/>
+          <w:sz w:val="21"/>
+          <w:szCs w:val="21"/>
+          <w:lang w:eastAsia="pt-BR"/>
+        </w:rPr>
+        <w:t> </w:t>
+      </w:r>
+      <w:r>
+        <w:rPr>
+          <w:rFonts w:ascii="Courier New" w:eastAsia="Times New Roman" w:hAnsi="Courier New" w:cs="Courier New"/>
+          <w:color w:val="CE9178"/>
+          <w:sz w:val="21"/>
+          <w:szCs w:val="21"/>
+          <w:lang w:eastAsia="pt-BR"/>
+        </w:rPr>
+        <w:t>'Apartamento'</w:t>
+      </w:r>
+      <w:r>
+        <w:rPr>
+          <w:rFonts w:ascii="Courier New" w:eastAsia="Times New Roman" w:hAnsi="Courier New" w:cs="Courier New"/>
+          <w:color w:val="DCDCDC"/>
+          <w:sz w:val="21"/>
+          <w:szCs w:val="21"/>
+          <w:lang w:eastAsia="pt-BR"/>
+        </w:rPr>
+        <w:t>,</w:t>
+      </w:r>
+    </w:p>
+    <w:p>
+      <w:pPr>
+        <w:shd w:val="clear" w:color="auto" w:fill="1E1E1E"/>
+        <w:spacing w:after="0" w:line="285" w:lineRule="atLeast"/>
+        <w:rPr>
+          <w:rFonts w:ascii="Courier New" w:eastAsia="Times New Roman" w:hAnsi="Courier New" w:cs="Courier New"/>
+          <w:color w:val="D4D4D4"/>
+          <w:sz w:val="21"/>
+          <w:szCs w:val="21"/>
+          <w:lang w:eastAsia="pt-BR"/>
+        </w:rPr>
+      </w:pPr>
+      <w:r>
+        <w:rPr>
+          <w:rFonts w:ascii="Courier New" w:eastAsia="Times New Roman" w:hAnsi="Courier New" w:cs="Courier New"/>
+          <w:color w:val="D4D4D4"/>
+          <w:sz w:val="21"/>
+          <w:szCs w:val="21"/>
+          <w:lang w:eastAsia="pt-BR"/>
+        </w:rPr>
+        <w:t> </w:t>
+      </w:r>
+      <w:r>
+        <w:rPr>
+          <w:rFonts w:ascii="Courier New" w:eastAsia="Times New Roman" w:hAnsi="Courier New" w:cs="Courier New"/>
+          <w:color w:val="CE9178"/>
+          <w:sz w:val="21"/>
+          <w:szCs w:val="21"/>
+          <w:lang w:eastAsia="pt-BR"/>
+        </w:rPr>
+        <w:t>'Casa de Condomínio'</w:t>
+      </w:r>
+      <w:r>
+        <w:rPr>
+          <w:rFonts w:ascii="Courier New" w:eastAsia="Times New Roman" w:hAnsi="Courier New" w:cs="Courier New"/>
+          <w:color w:val="DCDCDC"/>
+          <w:sz w:val="21"/>
+          <w:szCs w:val="21"/>
+          <w:lang w:eastAsia="pt-BR"/>
+        </w:rPr>
+        <w:t>,</w:t>
+      </w:r>
+    </w:p>
+    <w:p>
+      <w:pPr>
+        <w:shd w:val="clear" w:color="auto" w:fill="1E1E1E"/>
+        <w:spacing w:after="0" w:line="285" w:lineRule="atLeast"/>
+        <w:rPr>
+          <w:rFonts w:ascii="Courier New" w:eastAsia="Times New Roman" w:hAnsi="Courier New" w:cs="Courier New"/>
+          <w:color w:val="D4D4D4"/>
+          <w:sz w:val="21"/>
+          <w:szCs w:val="21"/>
+          <w:lang w:eastAsia="pt-BR"/>
+        </w:rPr>
+      </w:pPr>
+      <w:r>
+        <w:rPr>
+          <w:rFonts w:ascii="Courier New" w:eastAsia="Times New Roman" w:hAnsi="Courier New" w:cs="Courier New"/>
+          <w:color w:val="D4D4D4"/>
+          <w:sz w:val="21"/>
+          <w:szCs w:val="21"/>
+          <w:lang w:eastAsia="pt-BR"/>
+        </w:rPr>
+        <w:t> </w:t>
+      </w:r>
+      <w:r>
+        <w:rPr>
+          <w:rFonts w:ascii="Courier New" w:eastAsia="Times New Roman" w:hAnsi="Courier New" w:cs="Courier New"/>
+          <w:color w:val="CE9178"/>
+          <w:sz w:val="21"/>
+          <w:szCs w:val="21"/>
+          <w:lang w:eastAsia="pt-BR"/>
+        </w:rPr>
+        <w:t>'Casa Comercial'</w:t>
+      </w:r>
+      <w:r>
+        <w:rPr>
+          <w:rFonts w:ascii="Courier New" w:eastAsia="Times New Roman" w:hAnsi="Courier New" w:cs="Courier New"/>
+          <w:color w:val="DCDCDC"/>
+          <w:sz w:val="21"/>
+          <w:szCs w:val="21"/>
+          <w:lang w:eastAsia="pt-BR"/>
+        </w:rPr>
+        <w:t>,</w:t>
+      </w:r>
+    </w:p>
+    <w:p>
+      <w:pPr>
+        <w:shd w:val="clear" w:color="auto" w:fill="1E1E1E"/>
+        <w:spacing w:after="0" w:line="285" w:lineRule="atLeast"/>
+        <w:rPr>
+          <w:rFonts w:ascii="Courier New" w:eastAsia="Times New Roman" w:hAnsi="Courier New" w:cs="Courier New"/>
+          <w:color w:val="D4D4D4"/>
+          <w:sz w:val="21"/>
+          <w:szCs w:val="21"/>
+          <w:lang w:eastAsia="pt-BR"/>
+        </w:rPr>
+      </w:pPr>
+      <w:r>
+        <w:rPr>
+          <w:rFonts w:ascii="Courier New" w:eastAsia="Times New Roman" w:hAnsi="Courier New" w:cs="Courier New"/>
+          <w:color w:val="D4D4D4"/>
+          <w:sz w:val="21"/>
+          <w:szCs w:val="21"/>
+          <w:lang w:eastAsia="pt-BR"/>
+        </w:rPr>
+        <w:t> </w:t>
+      </w:r>
+      <w:r>
+        <w:rPr>
+          <w:rFonts w:ascii="Courier New" w:eastAsia="Times New Roman" w:hAnsi="Courier New" w:cs="Courier New"/>
+          <w:color w:val="CE9178"/>
+          <w:sz w:val="21"/>
+          <w:szCs w:val="21"/>
+          <w:lang w:eastAsia="pt-BR"/>
+        </w:rPr>
+        <w:t>'Casa de Vila'</w:t>
+      </w:r>
+      <w:r>
+        <w:rPr>
+          <w:rFonts w:ascii="Courier New" w:eastAsia="Times New Roman" w:hAnsi="Courier New" w:cs="Courier New"/>
+          <w:color w:val="DCDCDC"/>
+          <w:sz w:val="21"/>
+          <w:szCs w:val="21"/>
+          <w:lang w:eastAsia="pt-BR"/>
+        </w:rPr>
+        <w:t>]</w:t>
+      </w:r>
+    </w:p>
+    <w:p>
+      <w:pPr>
+        <w:shd w:val="clear" w:color="auto" w:fill="1E1E1E"/>
+        <w:spacing w:after="0" w:line="285" w:lineRule="atLeast"/>
+        <w:rPr>
+          <w:rFonts w:ascii="Courier New" w:eastAsia="Times New Roman" w:hAnsi="Courier New" w:cs="Courier New"/>
+          <w:color w:val="D4D4D4"/>
+          <w:sz w:val="21"/>
+          <w:szCs w:val="21"/>
+          <w:lang w:eastAsia="pt-BR"/>
+        </w:rPr>
+      </w:pPr>
+    </w:p>
+    <w:p>
+      <w:pPr>
+        <w:shd w:val="clear" w:color="auto" w:fill="1E1E1E"/>
+        <w:spacing w:after="0" w:line="285" w:lineRule="atLeast"/>
+        <w:rPr>
+          <w:rFonts w:ascii="Courier New" w:eastAsia="Times New Roman" w:hAnsi="Courier New" w:cs="Courier New"/>
+          <w:color w:val="D4D4D4"/>
+          <w:sz w:val="21"/>
+          <w:szCs w:val="21"/>
+          <w:lang w:eastAsia="pt-BR"/>
+        </w:rPr>
+      </w:pPr>
+      <w:r>
+        <w:rPr>
+          <w:rFonts w:ascii="Courier New" w:eastAsia="Times New Roman" w:hAnsi="Courier New" w:cs="Courier New"/>
+          <w:color w:val="D4D4D4"/>
+          <w:sz w:val="21"/>
+          <w:szCs w:val="21"/>
+          <w:lang w:eastAsia="pt-BR"/>
+        </w:rPr>
+        <w:t>dados</w:t>
+      </w:r>
+      <w:r>
+        <w:rPr>
+          <w:rFonts w:ascii="Courier New" w:eastAsia="Times New Roman" w:hAnsi="Courier New" w:cs="Courier New"/>
+          <w:color w:val="DCDCDC"/>
+          <w:sz w:val="21"/>
+          <w:szCs w:val="21"/>
+          <w:lang w:eastAsia="pt-BR"/>
+        </w:rPr>
+        <w:t>[</w:t>
+      </w:r>
+      <w:r>
+        <w:rPr>
+          <w:rFonts w:ascii="Courier New" w:eastAsia="Times New Roman" w:hAnsi="Courier New" w:cs="Courier New"/>
+          <w:color w:val="CE9178"/>
+          <w:sz w:val="21"/>
+          <w:szCs w:val="21"/>
+          <w:lang w:eastAsia="pt-BR"/>
+        </w:rPr>
+        <w:t>'Tipo'</w:t>
+      </w:r>
+      <w:r>
+        <w:rPr>
+          <w:rFonts w:ascii="Courier New" w:eastAsia="Times New Roman" w:hAnsi="Courier New" w:cs="Courier New"/>
+          <w:color w:val="DCDCDC"/>
+          <w:sz w:val="21"/>
+          <w:szCs w:val="21"/>
+          <w:lang w:eastAsia="pt-BR"/>
+        </w:rPr>
+        <w:t>]</w:t>
+      </w:r>
+      <w:r>
+        <w:rPr>
+          <w:rFonts w:ascii="Courier New" w:eastAsia="Times New Roman" w:hAnsi="Courier New" w:cs="Courier New"/>
+          <w:color w:val="D4D4D4"/>
+          <w:sz w:val="21"/>
+          <w:szCs w:val="21"/>
+          <w:lang w:eastAsia="pt-BR"/>
+        </w:rPr>
+        <w:t>.</w:t>
+      </w:r>
+      <w:proofErr w:type="spellStart"/>
+      <w:r>
+        <w:rPr>
+          <w:rFonts w:ascii="Courier New" w:eastAsia="Times New Roman" w:hAnsi="Courier New" w:cs="Courier New"/>
+          <w:color w:val="D4D4D4"/>
+          <w:sz w:val="21"/>
+          <w:szCs w:val="21"/>
+          <w:lang w:eastAsia="pt-BR"/>
+        </w:rPr>
+        <w:t>isin</w:t>
+      </w:r>
+      <w:proofErr w:type="spellEnd"/>
+      <w:r>
+        <w:rPr>
+          <w:rFonts w:ascii="Courier New" w:eastAsia="Times New Roman" w:hAnsi="Courier New" w:cs="Courier New"/>
+          <w:color w:val="DCDCDC"/>
+          <w:sz w:val="21"/>
+          <w:szCs w:val="21"/>
+          <w:lang w:eastAsia="pt-BR"/>
+        </w:rPr>
+        <w:t>(</w:t>
+      </w:r>
+      <w:r>
+        <w:rPr>
+          <w:rFonts w:ascii="Courier New" w:eastAsia="Times New Roman" w:hAnsi="Courier New" w:cs="Courier New"/>
+          <w:color w:val="D4D4D4"/>
+          <w:sz w:val="21"/>
+          <w:szCs w:val="21"/>
+          <w:lang w:eastAsia="pt-BR"/>
+        </w:rPr>
+        <w:t>residencial</w:t>
+      </w:r>
+      <w:r>
+        <w:rPr>
+          <w:rFonts w:ascii="Courier New" w:eastAsia="Times New Roman" w:hAnsi="Courier New" w:cs="Courier New"/>
+          <w:color w:val="DCDCDC"/>
+          <w:sz w:val="21"/>
+          <w:szCs w:val="21"/>
+          <w:lang w:eastAsia="pt-BR"/>
+        </w:rPr>
+        <w:t>)</w:t>
+      </w:r>
+    </w:p>
+    <w:p>
+      <w:pPr>
+        <w:spacing w:line="360" w:lineRule="auto"/>
+        <w:jc w:val="center"/>
+        <w:rPr>
+          <w:rFonts w:ascii="Times New Roman" w:hAnsi="Times New Roman" w:cs="Times New Roman"/>
+          <w:sz w:val="24"/>
+          <w:szCs w:val="24"/>
+        </w:rPr>
+      </w:pPr>
+      <w:r>
+        <w:rPr>
+          <w:rFonts w:ascii="Times New Roman" w:hAnsi="Times New Roman" w:cs="Times New Roman"/>
+          <w:sz w:val="24"/>
+          <w:szCs w:val="24"/>
+        </w:rPr>
+        <w:drawing>
+          <wp:inline distT="0" distB="0" distL="0" distR="0" wp14:anchorId="2556BDC0" wp14:editId="0BBA3077">
+            <wp:extent cx="2943636" cy="2000529"/>
+            <wp:effectExtent l="0" t="0" r="9525" b="0"/>
+            <wp:docPr id="26" name="Imagem 26"/>
+            <wp:cNvGraphicFramePr>
+              <a:graphicFrameLocks xmlns:a="http://schemas.openxmlformats.org/drawingml/2006/main" noChangeAspect="1"/>
+            </wp:cNvGraphicFramePr>
+            <a:graphic xmlns:a="http://schemas.openxmlformats.org/drawingml/2006/main">
+              <a:graphicData uri="http://schemas.openxmlformats.org/drawingml/2006/picture">
+                <pic:pic xmlns:pic="http://schemas.openxmlformats.org/drawingml/2006/picture">
+                  <pic:nvPicPr>
+                    <pic:cNvPr id="1" name=""/>
+                    <pic:cNvPicPr/>
+                  </pic:nvPicPr>
+                  <pic:blipFill>
+                    <a:blip r:embed="rId37"/>
+                    <a:stretch>
+                      <a:fillRect/>
+                    </a:stretch>
+                  </pic:blipFill>
+                  <pic:spPr>
+                    <a:xfrm>
+                      <a:off x="0" y="0"/>
+                      <a:ext cx="2943636" cy="2000529"/>
+                    </a:xfrm>
+                    <a:prstGeom prst="rect">
+                      <a:avLst/>
+                    </a:prstGeom>
+                  </pic:spPr>
+                </pic:pic>
+              </a:graphicData>
+            </a:graphic>
+          </wp:inline>
+        </w:drawing>
+      </w:r>
+    </w:p>
+    <w:p>
+      <w:pPr>
+        <w:pStyle w:val="PargrafodaLista"/>
+        <w:numPr>
+          <w:ilvl w:val="2"/>
+          <w:numId w:val="2"/>
+        </w:numPr>
+        <w:spacing w:line="360" w:lineRule="auto"/>
+        <w:jc w:val="both"/>
+        <w:rPr>
+          <w:rFonts w:ascii="Times New Roman" w:hAnsi="Times New Roman" w:cs="Times New Roman"/>
+          <w:sz w:val="24"/>
+          <w:szCs w:val="24"/>
+        </w:rPr>
+      </w:pPr>
+      <w:r>
+        <w:rPr>
+          <w:rFonts w:ascii="Times New Roman" w:hAnsi="Times New Roman" w:cs="Times New Roman"/>
+          <w:sz w:val="24"/>
+          <w:szCs w:val="24"/>
+        </w:rPr>
+        <w:t>Ou seja, se o tipo não residencial, considerado o que está na lista, ele retorna false, mas, se por acaso se enquadra, então retorna true.</w:t>
+      </w:r>
+    </w:p>
+    <w:p>
+      <w:pPr>
+        <w:pStyle w:val="PargrafodaLista"/>
+        <w:numPr>
+          <w:ilvl w:val="2"/>
+          <w:numId w:val="2"/>
+        </w:numPr>
+        <w:spacing w:line="360" w:lineRule="auto"/>
+        <w:jc w:val="both"/>
+        <w:rPr>
+          <w:rFonts w:ascii="Times New Roman" w:hAnsi="Times New Roman" w:cs="Times New Roman"/>
+          <w:sz w:val="24"/>
+          <w:szCs w:val="24"/>
+        </w:rPr>
+      </w:pPr>
+      <w:r>
+        <w:rPr>
+          <w:rFonts w:ascii="Times New Roman" w:hAnsi="Times New Roman" w:cs="Times New Roman"/>
+          <w:sz w:val="24"/>
+          <w:szCs w:val="24"/>
+        </w:rPr>
+        <w:t xml:space="preserve">Para remover do nosso </w:t>
+      </w:r>
+      <w:proofErr w:type="spellStart"/>
+      <w:r>
+        <w:rPr>
+          <w:rFonts w:ascii="Times New Roman" w:hAnsi="Times New Roman" w:cs="Times New Roman"/>
+          <w:sz w:val="24"/>
+          <w:szCs w:val="24"/>
+        </w:rPr>
+        <w:t>df</w:t>
+      </w:r>
+      <w:proofErr w:type="spellEnd"/>
+      <w:r>
+        <w:rPr>
+          <w:rFonts w:ascii="Times New Roman" w:hAnsi="Times New Roman" w:cs="Times New Roman"/>
+          <w:sz w:val="24"/>
+          <w:szCs w:val="24"/>
+        </w:rPr>
+        <w:t xml:space="preserve"> </w:t>
+      </w:r>
+      <w:r>
+        <w:rPr>
+          <w:rFonts w:ascii="Times New Roman" w:hAnsi="Times New Roman" w:cs="Times New Roman"/>
+          <w:sz w:val="24"/>
+          <w:szCs w:val="24"/>
+        </w:rPr>
+        <w:t xml:space="preserve">tudo que não for residencial, </w:t>
+      </w:r>
+      <w:r>
+        <w:rPr>
+          <w:rFonts w:ascii="Times New Roman" w:hAnsi="Times New Roman" w:cs="Times New Roman"/>
+          <w:sz w:val="24"/>
+          <w:szCs w:val="24"/>
+        </w:rPr>
+        <w:t xml:space="preserve">usamos </w:t>
+      </w:r>
+      <w:r>
+        <w:rPr>
+          <w:rFonts w:ascii="Times New Roman" w:hAnsi="Times New Roman" w:cs="Times New Roman"/>
+          <w:sz w:val="24"/>
+          <w:szCs w:val="24"/>
+        </w:rPr>
+        <w:t>isso como base</w:t>
+      </w:r>
+      <w:r>
+        <w:rPr>
+          <w:rFonts w:ascii="Times New Roman" w:hAnsi="Times New Roman" w:cs="Times New Roman"/>
+          <w:sz w:val="24"/>
+          <w:szCs w:val="24"/>
+        </w:rPr>
+        <w:t xml:space="preserve"> e ainda fazemos uma nova indexação</w:t>
+      </w:r>
+      <w:r>
+        <w:rPr>
+          <w:rFonts w:ascii="Times New Roman" w:hAnsi="Times New Roman" w:cs="Times New Roman"/>
+          <w:sz w:val="24"/>
+          <w:szCs w:val="24"/>
+        </w:rPr>
+        <w:t>:</w:t>
+      </w:r>
+    </w:p>
+    <w:p>
+      <w:pPr>
+        <w:shd w:val="clear" w:color="auto" w:fill="1E1E1E"/>
+        <w:spacing w:after="0" w:line="285" w:lineRule="atLeast"/>
+        <w:rPr>
+          <w:rFonts w:ascii="Courier New" w:eastAsia="Times New Roman" w:hAnsi="Courier New" w:cs="Courier New"/>
+          <w:color w:val="D4D4D4"/>
+          <w:sz w:val="21"/>
+          <w:szCs w:val="21"/>
+          <w:lang w:eastAsia="pt-BR"/>
+        </w:rPr>
+      </w:pPr>
+      <w:proofErr w:type="spellStart"/>
+      <w:r>
+        <w:rPr>
+          <w:rFonts w:ascii="Courier New" w:eastAsia="Times New Roman" w:hAnsi="Courier New" w:cs="Courier New"/>
+          <w:color w:val="D4D4D4"/>
+          <w:sz w:val="21"/>
+          <w:szCs w:val="21"/>
+          <w:lang w:eastAsia="pt-BR"/>
+        </w:rPr>
+        <w:t>selecao</w:t>
+      </w:r>
+      <w:proofErr w:type="spellEnd"/>
+      <w:r>
+        <w:rPr>
+          <w:rFonts w:ascii="Courier New" w:eastAsia="Times New Roman" w:hAnsi="Courier New" w:cs="Courier New"/>
+          <w:color w:val="D4D4D4"/>
+          <w:sz w:val="21"/>
+          <w:szCs w:val="21"/>
+          <w:lang w:eastAsia="pt-BR"/>
+        </w:rPr>
+        <w:t> = dados</w:t>
+      </w:r>
+      <w:r>
+        <w:rPr>
+          <w:rFonts w:ascii="Courier New" w:eastAsia="Times New Roman" w:hAnsi="Courier New" w:cs="Courier New"/>
+          <w:color w:val="DCDCDC"/>
+          <w:sz w:val="21"/>
+          <w:szCs w:val="21"/>
+          <w:lang w:eastAsia="pt-BR"/>
+        </w:rPr>
+        <w:t>[</w:t>
+      </w:r>
+      <w:r>
+        <w:rPr>
+          <w:rFonts w:ascii="Courier New" w:eastAsia="Times New Roman" w:hAnsi="Courier New" w:cs="Courier New"/>
+          <w:color w:val="CE9178"/>
+          <w:sz w:val="21"/>
+          <w:szCs w:val="21"/>
+          <w:lang w:eastAsia="pt-BR"/>
+        </w:rPr>
+        <w:t>'Tipo'</w:t>
+      </w:r>
+      <w:r>
+        <w:rPr>
+          <w:rFonts w:ascii="Courier New" w:eastAsia="Times New Roman" w:hAnsi="Courier New" w:cs="Courier New"/>
+          <w:color w:val="DCDCDC"/>
+          <w:sz w:val="21"/>
+          <w:szCs w:val="21"/>
+          <w:lang w:eastAsia="pt-BR"/>
+        </w:rPr>
+        <w:t>]</w:t>
+      </w:r>
+      <w:r>
+        <w:rPr>
+          <w:rFonts w:ascii="Courier New" w:eastAsia="Times New Roman" w:hAnsi="Courier New" w:cs="Courier New"/>
+          <w:color w:val="D4D4D4"/>
+          <w:sz w:val="21"/>
+          <w:szCs w:val="21"/>
+          <w:lang w:eastAsia="pt-BR"/>
+        </w:rPr>
+        <w:t>.</w:t>
+      </w:r>
+      <w:proofErr w:type="spellStart"/>
+      <w:r>
+        <w:rPr>
+          <w:rFonts w:ascii="Courier New" w:eastAsia="Times New Roman" w:hAnsi="Courier New" w:cs="Courier New"/>
+          <w:color w:val="D4D4D4"/>
+          <w:sz w:val="21"/>
+          <w:szCs w:val="21"/>
+          <w:lang w:eastAsia="pt-BR"/>
+        </w:rPr>
+        <w:t>isin</w:t>
+      </w:r>
+      <w:proofErr w:type="spellEnd"/>
+      <w:r>
+        <w:rPr>
+          <w:rFonts w:ascii="Courier New" w:eastAsia="Times New Roman" w:hAnsi="Courier New" w:cs="Courier New"/>
+          <w:color w:val="DCDCDC"/>
+          <w:sz w:val="21"/>
+          <w:szCs w:val="21"/>
+          <w:lang w:eastAsia="pt-BR"/>
+        </w:rPr>
+        <w:t>(</w:t>
+      </w:r>
+      <w:r>
+        <w:rPr>
+          <w:rFonts w:ascii="Courier New" w:eastAsia="Times New Roman" w:hAnsi="Courier New" w:cs="Courier New"/>
+          <w:color w:val="D4D4D4"/>
+          <w:sz w:val="21"/>
+          <w:szCs w:val="21"/>
+          <w:lang w:eastAsia="pt-BR"/>
+        </w:rPr>
+        <w:t>residencial</w:t>
+      </w:r>
+      <w:r>
+        <w:rPr>
+          <w:rFonts w:ascii="Courier New" w:eastAsia="Times New Roman" w:hAnsi="Courier New" w:cs="Courier New"/>
+          <w:color w:val="DCDCDC"/>
+          <w:sz w:val="21"/>
+          <w:szCs w:val="21"/>
+          <w:lang w:eastAsia="pt-BR"/>
+        </w:rPr>
+        <w:t>)</w:t>
+      </w:r>
+    </w:p>
+    <w:p>
+      <w:pPr>
+        <w:shd w:val="clear" w:color="auto" w:fill="1E1E1E"/>
+        <w:spacing w:after="0" w:line="285" w:lineRule="atLeast"/>
+        <w:rPr>
+          <w:rFonts w:ascii="Courier New" w:eastAsia="Times New Roman" w:hAnsi="Courier New" w:cs="Courier New"/>
+          <w:color w:val="D4D4D4"/>
+          <w:sz w:val="21"/>
+          <w:szCs w:val="21"/>
+          <w:lang w:eastAsia="pt-BR"/>
+        </w:rPr>
+      </w:pPr>
+      <w:proofErr w:type="spellStart"/>
+      <w:r>
+        <w:rPr>
+          <w:rFonts w:ascii="Courier New" w:eastAsia="Times New Roman" w:hAnsi="Courier New" w:cs="Courier New"/>
+          <w:color w:val="D4D4D4"/>
+          <w:sz w:val="21"/>
+          <w:szCs w:val="21"/>
+          <w:lang w:eastAsia="pt-BR"/>
+        </w:rPr>
+        <w:t>dados_residencial</w:t>
+      </w:r>
+      <w:proofErr w:type="spellEnd"/>
+      <w:r>
+        <w:rPr>
+          <w:rFonts w:ascii="Courier New" w:eastAsia="Times New Roman" w:hAnsi="Courier New" w:cs="Courier New"/>
+          <w:color w:val="D4D4D4"/>
+          <w:sz w:val="21"/>
+          <w:szCs w:val="21"/>
+          <w:lang w:eastAsia="pt-BR"/>
+        </w:rPr>
+        <w:t> = dados</w:t>
+      </w:r>
+      <w:r>
+        <w:rPr>
+          <w:rFonts w:ascii="Courier New" w:eastAsia="Times New Roman" w:hAnsi="Courier New" w:cs="Courier New"/>
+          <w:color w:val="DCDCDC"/>
+          <w:sz w:val="21"/>
+          <w:szCs w:val="21"/>
+          <w:lang w:eastAsia="pt-BR"/>
+        </w:rPr>
+        <w:t>[</w:t>
+      </w:r>
+      <w:proofErr w:type="spellStart"/>
+      <w:r>
+        <w:rPr>
+          <w:rFonts w:ascii="Courier New" w:eastAsia="Times New Roman" w:hAnsi="Courier New" w:cs="Courier New"/>
+          <w:color w:val="D4D4D4"/>
+          <w:sz w:val="21"/>
+          <w:szCs w:val="21"/>
+          <w:lang w:eastAsia="pt-BR"/>
+        </w:rPr>
+        <w:t>selecao</w:t>
+      </w:r>
+      <w:proofErr w:type="spellEnd"/>
+      <w:r>
+        <w:rPr>
+          <w:rFonts w:ascii="Courier New" w:eastAsia="Times New Roman" w:hAnsi="Courier New" w:cs="Courier New"/>
+          <w:color w:val="DCDCDC"/>
+          <w:sz w:val="21"/>
+          <w:szCs w:val="21"/>
+          <w:lang w:eastAsia="pt-BR"/>
+        </w:rPr>
+        <w:t>]</w:t>
+      </w:r>
+    </w:p>
+    <w:p>
+      <w:pPr>
+        <w:shd w:val="clear" w:color="auto" w:fill="1E1E1E"/>
+        <w:spacing w:after="0" w:line="285" w:lineRule="atLeast"/>
+        <w:rPr>
+          <w:rFonts w:ascii="Courier New" w:eastAsia="Times New Roman" w:hAnsi="Courier New" w:cs="Courier New"/>
+          <w:color w:val="D4D4D4"/>
+          <w:sz w:val="21"/>
+          <w:szCs w:val="21"/>
+          <w:lang w:eastAsia="pt-BR"/>
+        </w:rPr>
+      </w:pPr>
+      <w:proofErr w:type="spellStart"/>
+      <w:r>
+        <w:rPr>
+          <w:rFonts w:ascii="Courier New" w:eastAsia="Times New Roman" w:hAnsi="Courier New" w:cs="Courier New"/>
+          <w:color w:val="D4D4D4"/>
+          <w:sz w:val="21"/>
+          <w:szCs w:val="21"/>
+          <w:lang w:eastAsia="pt-BR"/>
+        </w:rPr>
+        <w:t>dados_residencial.index</w:t>
+      </w:r>
+      <w:proofErr w:type="spellEnd"/>
+      <w:r>
+        <w:rPr>
+          <w:rFonts w:ascii="Courier New" w:eastAsia="Times New Roman" w:hAnsi="Courier New" w:cs="Courier New"/>
+          <w:color w:val="D4D4D4"/>
+          <w:sz w:val="21"/>
+          <w:szCs w:val="21"/>
+          <w:lang w:eastAsia="pt-BR"/>
+        </w:rPr>
+        <w:t> = </w:t>
+      </w:r>
+      <w:r>
+        <w:rPr>
+          <w:rFonts w:ascii="Courier New" w:eastAsia="Times New Roman" w:hAnsi="Courier New" w:cs="Courier New"/>
+          <w:color w:val="DCDCAA"/>
+          <w:sz w:val="21"/>
+          <w:szCs w:val="21"/>
+          <w:lang w:eastAsia="pt-BR"/>
+        </w:rPr>
+        <w:t>range</w:t>
+      </w:r>
+      <w:r>
+        <w:rPr>
+          <w:rFonts w:ascii="Courier New" w:eastAsia="Times New Roman" w:hAnsi="Courier New" w:cs="Courier New"/>
+          <w:color w:val="DCDCDC"/>
+          <w:sz w:val="21"/>
+          <w:szCs w:val="21"/>
+          <w:lang w:eastAsia="pt-BR"/>
+        </w:rPr>
+        <w:t>(</w:t>
+      </w:r>
+      <w:proofErr w:type="spellStart"/>
+      <w:r>
+        <w:rPr>
+          <w:rFonts w:ascii="Courier New" w:eastAsia="Times New Roman" w:hAnsi="Courier New" w:cs="Courier New"/>
+          <w:color w:val="D4D4D4"/>
+          <w:sz w:val="21"/>
+          <w:szCs w:val="21"/>
+          <w:lang w:eastAsia="pt-BR"/>
+        </w:rPr>
+        <w:t>dados_residencial.shape</w:t>
+      </w:r>
+      <w:proofErr w:type="spellEnd"/>
+      <w:r>
+        <w:rPr>
+          <w:rFonts w:ascii="Courier New" w:eastAsia="Times New Roman" w:hAnsi="Courier New" w:cs="Courier New"/>
+          <w:color w:val="DCDCDC"/>
+          <w:sz w:val="21"/>
+          <w:szCs w:val="21"/>
+          <w:lang w:eastAsia="pt-BR"/>
+        </w:rPr>
+        <w:t>[</w:t>
+      </w:r>
+      <w:r>
+        <w:rPr>
+          <w:rFonts w:ascii="Courier New" w:eastAsia="Times New Roman" w:hAnsi="Courier New" w:cs="Courier New"/>
+          <w:color w:val="B5CEA8"/>
+          <w:sz w:val="21"/>
+          <w:szCs w:val="21"/>
+          <w:lang w:eastAsia="pt-BR"/>
+        </w:rPr>
+        <w:t>0</w:t>
+      </w:r>
+      <w:r>
+        <w:rPr>
+          <w:rFonts w:ascii="Courier New" w:eastAsia="Times New Roman" w:hAnsi="Courier New" w:cs="Courier New"/>
+          <w:color w:val="DCDCDC"/>
+          <w:sz w:val="21"/>
+          <w:szCs w:val="21"/>
+          <w:lang w:eastAsia="pt-BR"/>
+        </w:rPr>
+        <w:t>])</w:t>
+      </w:r>
+    </w:p>
+    <w:p>
+      <w:pPr>
+        <w:shd w:val="clear" w:color="auto" w:fill="1E1E1E"/>
+        <w:spacing w:after="0" w:line="285" w:lineRule="atLeast"/>
+        <w:rPr>
+          <w:rFonts w:ascii="Courier New" w:eastAsia="Times New Roman" w:hAnsi="Courier New" w:cs="Courier New"/>
+          <w:color w:val="D4D4D4"/>
+          <w:sz w:val="21"/>
+          <w:szCs w:val="21"/>
+          <w:lang w:eastAsia="pt-BR"/>
+        </w:rPr>
+      </w:pPr>
+      <w:proofErr w:type="spellStart"/>
+      <w:r>
+        <w:rPr>
+          <w:rFonts w:ascii="Courier New" w:eastAsia="Times New Roman" w:hAnsi="Courier New" w:cs="Courier New"/>
+          <w:color w:val="D4D4D4"/>
+          <w:sz w:val="21"/>
+          <w:szCs w:val="21"/>
+          <w:lang w:eastAsia="pt-BR"/>
+        </w:rPr>
+        <w:t>dados_residencial</w:t>
+      </w:r>
+      <w:proofErr w:type="spellEnd"/>
+    </w:p>
+    <w:p>
+      <w:pPr>
+        <w:spacing w:line="360" w:lineRule="auto"/>
+        <w:jc w:val="center"/>
+        <w:rPr>
+          <w:rFonts w:ascii="Times New Roman" w:hAnsi="Times New Roman" w:cs="Times New Roman"/>
+          <w:sz w:val="24"/>
+          <w:szCs w:val="24"/>
+        </w:rPr>
+      </w:pPr>
+      <w:r>
+        <w:rPr>
+          <w:rFonts w:ascii="Times New Roman" w:hAnsi="Times New Roman" w:cs="Times New Roman"/>
+          <w:sz w:val="24"/>
+          <w:szCs w:val="24"/>
+        </w:rPr>
+        <w:drawing>
+          <wp:inline distT="0" distB="0" distL="0" distR="0" wp14:anchorId="61AC1194" wp14:editId="1E0D9037">
+            <wp:extent cx="3524250" cy="955659"/>
+            <wp:effectExtent l="0" t="0" r="0" b="0"/>
+            <wp:docPr id="32" name="Imagem 32"/>
+            <wp:cNvGraphicFramePr>
+              <a:graphicFrameLocks xmlns:a="http://schemas.openxmlformats.org/drawingml/2006/main" noChangeAspect="1"/>
+            </wp:cNvGraphicFramePr>
+            <a:graphic xmlns:a="http://schemas.openxmlformats.org/drawingml/2006/main">
+              <a:graphicData uri="http://schemas.openxmlformats.org/drawingml/2006/picture">
+                <pic:pic xmlns:pic="http://schemas.openxmlformats.org/drawingml/2006/picture">
+                  <pic:nvPicPr>
+                    <pic:cNvPr id="1" name=""/>
+                    <pic:cNvPicPr/>
+                  </pic:nvPicPr>
+                  <pic:blipFill>
+                    <a:blip r:embed="rId38"/>
+                    <a:stretch>
+                      <a:fillRect/>
+                    </a:stretch>
+                  </pic:blipFill>
+                  <pic:spPr>
+                    <a:xfrm>
+                      <a:off x="0" y="0"/>
+                      <a:ext cx="3533335" cy="958123"/>
+                    </a:xfrm>
+                    <a:prstGeom prst="rect">
+                      <a:avLst/>
+                    </a:prstGeom>
+                  </pic:spPr>
+                </pic:pic>
+              </a:graphicData>
+            </a:graphic>
+          </wp:inline>
+        </w:drawing>
+      </w:r>
+    </w:p>
+    <w:p>
+      <w:pPr>
+        <w:pStyle w:val="PargrafodaLista"/>
+        <w:numPr>
+          <w:ilvl w:val="2"/>
+          <w:numId w:val="2"/>
+        </w:numPr>
+        <w:spacing w:line="360" w:lineRule="auto"/>
+        <w:jc w:val="both"/>
+        <w:rPr>
+          <w:rFonts w:ascii="Times New Roman" w:hAnsi="Times New Roman" w:cs="Times New Roman"/>
+          <w:sz w:val="24"/>
+          <w:szCs w:val="24"/>
+        </w:rPr>
+      </w:pPr>
     </w:p>
     <w:sectPr>
       <w:pgSz w:w="11906" w:h="16838"/>

--- a/Python para Data Science/Python Pandas/Anotações/Python Pandas - Anotações.docx
+++ b/Python para Data Science/Python Pandas/Anotações/Python Pandas - Anotações.docx
@@ -611,7 +611,25 @@
           <w:sz w:val="24"/>
           <w:szCs w:val="24"/>
         </w:rPr>
-        <w:t>a versão do python e do pandas para quais quisermos.</w:t>
+        <w:t xml:space="preserve">a versão do python e </w:t>
+      </w:r>
+      <w:proofErr w:type="gramStart"/>
+      <w:r>
+        <w:rPr>
+          <w:rFonts w:ascii="Times New Roman" w:hAnsi="Times New Roman" w:cs="Times New Roman"/>
+          <w:sz w:val="24"/>
+          <w:szCs w:val="24"/>
+        </w:rPr>
+        <w:t>do pandas</w:t>
+      </w:r>
+      <w:proofErr w:type="gramEnd"/>
+      <w:r>
+        <w:rPr>
+          <w:rFonts w:ascii="Times New Roman" w:hAnsi="Times New Roman" w:cs="Times New Roman"/>
+          <w:sz w:val="24"/>
+          <w:szCs w:val="24"/>
+        </w:rPr>
+        <w:t xml:space="preserve"> para quais quisermos.</w:t>
       </w:r>
     </w:p>
     <w:p>
@@ -671,7 +689,25 @@
           <w:sz w:val="24"/>
           <w:szCs w:val="24"/>
         </w:rPr>
-        <w:t xml:space="preserve"> do próprio anaconda. Se fizer isso, vai criar o ambiente normalmente.</w:t>
+        <w:t xml:space="preserve"> do </w:t>
+      </w:r>
+      <w:proofErr w:type="gramStart"/>
+      <w:r>
+        <w:rPr>
+          <w:rFonts w:ascii="Times New Roman" w:hAnsi="Times New Roman" w:cs="Times New Roman"/>
+          <w:sz w:val="24"/>
+          <w:szCs w:val="24"/>
+        </w:rPr>
+        <w:t>próprio anaconda</w:t>
+      </w:r>
+      <w:proofErr w:type="gramEnd"/>
+      <w:r>
+        <w:rPr>
+          <w:rFonts w:ascii="Times New Roman" w:hAnsi="Times New Roman" w:cs="Times New Roman"/>
+          <w:sz w:val="24"/>
+          <w:szCs w:val="24"/>
+        </w:rPr>
+        <w:t>. Se fizer isso, vai criar o ambiente normalmente.</w:t>
       </w:r>
     </w:p>
     <w:p>
@@ -695,7 +731,25 @@
           <w:sz w:val="24"/>
           <w:szCs w:val="24"/>
         </w:rPr>
-        <w:t>Após o carregamento e criação do ambiente, ao entrar na parte de ambientes do anaconda veremos nosso ambiente lá:</w:t>
+        <w:t xml:space="preserve">Após o carregamento e criação do ambiente, ao entrar na parte de ambientes </w:t>
+      </w:r>
+      <w:proofErr w:type="gramStart"/>
+      <w:r>
+        <w:rPr>
+          <w:rFonts w:ascii="Times New Roman" w:hAnsi="Times New Roman" w:cs="Times New Roman"/>
+          <w:sz w:val="24"/>
+          <w:szCs w:val="24"/>
+        </w:rPr>
+        <w:t>do anaconda</w:t>
+      </w:r>
+      <w:proofErr w:type="gramEnd"/>
+      <w:r>
+        <w:rPr>
+          <w:rFonts w:ascii="Times New Roman" w:hAnsi="Times New Roman" w:cs="Times New Roman"/>
+          <w:sz w:val="24"/>
+          <w:szCs w:val="24"/>
+        </w:rPr>
+        <w:t xml:space="preserve"> veremos nosso ambiente lá:</w:t>
       </w:r>
     </w:p>
     <w:p>
@@ -1494,7 +1548,25 @@
           <w:sz w:val="24"/>
           <w:szCs w:val="24"/>
         </w:rPr>
-        <w:t>Criamos um notebook com o python 3 e começamos importando o pandas e lendo o arquivo:</w:t>
+        <w:t xml:space="preserve">Criamos um notebook com o python 3 e começamos importando </w:t>
+      </w:r>
+      <w:proofErr w:type="gramStart"/>
+      <w:r>
+        <w:rPr>
+          <w:rFonts w:ascii="Times New Roman" w:hAnsi="Times New Roman" w:cs="Times New Roman"/>
+          <w:sz w:val="24"/>
+          <w:szCs w:val="24"/>
+        </w:rPr>
+        <w:t>o pandas</w:t>
+      </w:r>
+      <w:proofErr w:type="gramEnd"/>
+      <w:r>
+        <w:rPr>
+          <w:rFonts w:ascii="Times New Roman" w:hAnsi="Times New Roman" w:cs="Times New Roman"/>
+          <w:sz w:val="24"/>
+          <w:szCs w:val="24"/>
+        </w:rPr>
+        <w:t xml:space="preserve"> e lendo o arquivo:</w:t>
       </w:r>
     </w:p>
     <w:p>
@@ -1982,6 +2054,7 @@
         </w:rPr>
       </w:pPr>
       <w:proofErr w:type="spellStart"/>
+      <w:proofErr w:type="gramStart"/>
       <w:r>
         <w:rPr>
           <w:rFonts w:ascii="Times New Roman" w:hAnsi="Times New Roman" w:cs="Times New Roman"/>
@@ -1991,6 +2064,7 @@
         <w:t>pd.DataFrame</w:t>
       </w:r>
       <w:proofErr w:type="spellEnd"/>
+      <w:proofErr w:type="gramEnd"/>
       <w:r>
         <w:rPr>
           <w:rFonts w:ascii="Times New Roman" w:hAnsi="Times New Roman" w:cs="Times New Roman"/>
@@ -3238,13 +3312,23 @@
         <w:t>Uma base CSV (</w:t>
       </w:r>
       <w:proofErr w:type="spellStart"/>
-      <w:r>
-        <w:rPr>
-          <w:rFonts w:ascii="Times New Roman" w:hAnsi="Times New Roman" w:cs="Times New Roman"/>
-          <w:sz w:val="24"/>
-          <w:szCs w:val="24"/>
-        </w:rPr>
-        <w:t>pd.read_csv</w:t>
+      <w:proofErr w:type="gramStart"/>
+      <w:r>
+        <w:rPr>
+          <w:rFonts w:ascii="Times New Roman" w:hAnsi="Times New Roman" w:cs="Times New Roman"/>
+          <w:sz w:val="24"/>
+          <w:szCs w:val="24"/>
+        </w:rPr>
+        <w:t>pd.read</w:t>
+      </w:r>
+      <w:proofErr w:type="gramEnd"/>
+      <w:r>
+        <w:rPr>
+          <w:rFonts w:ascii="Times New Roman" w:hAnsi="Times New Roman" w:cs="Times New Roman"/>
+          <w:sz w:val="24"/>
+          <w:szCs w:val="24"/>
+        </w:rPr>
+        <w:t>_csv</w:t>
       </w:r>
       <w:proofErr w:type="spellEnd"/>
       <w:r>
@@ -3288,13 +3372,23 @@
         <w:t>Uma base JSON (</w:t>
       </w:r>
       <w:proofErr w:type="spellStart"/>
-      <w:r>
-        <w:rPr>
-          <w:rFonts w:ascii="Times New Roman" w:hAnsi="Times New Roman" w:cs="Times New Roman"/>
-          <w:sz w:val="24"/>
-          <w:szCs w:val="24"/>
-        </w:rPr>
-        <w:t>pd.read_json</w:t>
+      <w:proofErr w:type="gramStart"/>
+      <w:r>
+        <w:rPr>
+          <w:rFonts w:ascii="Times New Roman" w:hAnsi="Times New Roman" w:cs="Times New Roman"/>
+          <w:sz w:val="24"/>
+          <w:szCs w:val="24"/>
+        </w:rPr>
+        <w:t>pd.read</w:t>
+      </w:r>
+      <w:proofErr w:type="gramEnd"/>
+      <w:r>
+        <w:rPr>
+          <w:rFonts w:ascii="Times New Roman" w:hAnsi="Times New Roman" w:cs="Times New Roman"/>
+          <w:sz w:val="24"/>
+          <w:szCs w:val="24"/>
+        </w:rPr>
+        <w:t>_json</w:t>
       </w:r>
       <w:proofErr w:type="spellEnd"/>
       <w:r>
@@ -3340,6 +3434,7 @@
         <w:t>Uma base TXT (</w:t>
       </w:r>
       <w:proofErr w:type="spellStart"/>
+      <w:proofErr w:type="gramStart"/>
       <w:r>
         <w:rPr>
           <w:rFonts w:ascii="Times New Roman" w:hAnsi="Times New Roman" w:cs="Times New Roman"/>
@@ -3347,9 +3442,9 @@
           <w:szCs w:val="24"/>
           <w:lang w:val="en-US"/>
         </w:rPr>
-        <w:t>pd.read_table</w:t>
-      </w:r>
-      <w:proofErr w:type="spellEnd"/>
+        <w:t>pd.read</w:t>
+      </w:r>
+      <w:proofErr w:type="gramEnd"/>
       <w:r>
         <w:rPr>
           <w:rFonts w:ascii="Times New Roman" w:hAnsi="Times New Roman" w:cs="Times New Roman"/>
@@ -3357,6 +3452,16 @@
           <w:szCs w:val="24"/>
           <w:lang w:val="en-US"/>
         </w:rPr>
+        <w:t>_table</w:t>
+      </w:r>
+      <w:proofErr w:type="spellEnd"/>
+      <w:r>
+        <w:rPr>
+          <w:rFonts w:ascii="Times New Roman" w:hAnsi="Times New Roman" w:cs="Times New Roman"/>
+          <w:sz w:val="24"/>
+          <w:szCs w:val="24"/>
+          <w:lang w:val="en-US"/>
+        </w:rPr>
         <w:t>(...))</w:t>
       </w:r>
       <w:r>
@@ -3393,13 +3498,23 @@
         <w:t>Um arquivo EXCEL (</w:t>
       </w:r>
       <w:proofErr w:type="spellStart"/>
-      <w:r>
-        <w:rPr>
-          <w:rFonts w:ascii="Times New Roman" w:hAnsi="Times New Roman" w:cs="Times New Roman"/>
-          <w:sz w:val="24"/>
-          <w:szCs w:val="24"/>
-        </w:rPr>
-        <w:t>pd.read_excel</w:t>
+      <w:proofErr w:type="gramStart"/>
+      <w:r>
+        <w:rPr>
+          <w:rFonts w:ascii="Times New Roman" w:hAnsi="Times New Roman" w:cs="Times New Roman"/>
+          <w:sz w:val="24"/>
+          <w:szCs w:val="24"/>
+        </w:rPr>
+        <w:t>pd.read</w:t>
+      </w:r>
+      <w:proofErr w:type="gramEnd"/>
+      <w:r>
+        <w:rPr>
+          <w:rFonts w:ascii="Times New Roman" w:hAnsi="Times New Roman" w:cs="Times New Roman"/>
+          <w:sz w:val="24"/>
+          <w:szCs w:val="24"/>
+        </w:rPr>
+        <w:t>_excel</w:t>
       </w:r>
       <w:proofErr w:type="spellEnd"/>
       <w:r>
@@ -3443,13 +3558,23 @@
         <w:t>Uma página HTML (</w:t>
       </w:r>
       <w:proofErr w:type="spellStart"/>
-      <w:r>
-        <w:rPr>
-          <w:rFonts w:ascii="Times New Roman" w:hAnsi="Times New Roman" w:cs="Times New Roman"/>
-          <w:sz w:val="24"/>
-          <w:szCs w:val="24"/>
-        </w:rPr>
-        <w:t>pd.read_html</w:t>
+      <w:proofErr w:type="gramStart"/>
+      <w:r>
+        <w:rPr>
+          <w:rFonts w:ascii="Times New Roman" w:hAnsi="Times New Roman" w:cs="Times New Roman"/>
+          <w:sz w:val="24"/>
+          <w:szCs w:val="24"/>
+        </w:rPr>
+        <w:t>pd.read</w:t>
+      </w:r>
+      <w:proofErr w:type="gramEnd"/>
+      <w:r>
+        <w:rPr>
+          <w:rFonts w:ascii="Times New Roman" w:hAnsi="Times New Roman" w:cs="Times New Roman"/>
+          <w:sz w:val="24"/>
+          <w:szCs w:val="24"/>
+        </w:rPr>
+        <w:t>_html</w:t>
       </w:r>
       <w:proofErr w:type="spellEnd"/>
       <w:r>
@@ -3527,6 +3652,7 @@
         </w:rPr>
       </w:pPr>
       <w:proofErr w:type="spellStart"/>
+      <w:proofErr w:type="gramStart"/>
       <w:r>
         <w:rPr>
           <w:rFonts w:ascii="Times New Roman" w:hAnsi="Times New Roman" w:cs="Times New Roman"/>
@@ -3542,7 +3668,16 @@
           <w:sz w:val="24"/>
           <w:szCs w:val="24"/>
         </w:rPr>
-        <w:t>()</w:t>
+        <w:t>(</w:t>
+      </w:r>
+      <w:proofErr w:type="gramEnd"/>
+      <w:r>
+        <w:rPr>
+          <w:rFonts w:ascii="Times New Roman" w:hAnsi="Times New Roman" w:cs="Times New Roman"/>
+          <w:sz w:val="24"/>
+          <w:szCs w:val="24"/>
+        </w:rPr>
+        <w:t>)</w:t>
       </w:r>
       <w:r>
         <w:rPr>
@@ -3568,13 +3703,23 @@
           <w:szCs w:val="24"/>
         </w:rPr>
       </w:pPr>
-      <w:r>
-        <w:rPr>
-          <w:rFonts w:ascii="Times New Roman" w:hAnsi="Times New Roman" w:cs="Times New Roman"/>
-          <w:sz w:val="24"/>
-          <w:szCs w:val="24"/>
-        </w:rPr>
-        <w:t>head()</w:t>
+      <w:proofErr w:type="gramStart"/>
+      <w:r>
+        <w:rPr>
+          <w:rFonts w:ascii="Times New Roman" w:hAnsi="Times New Roman" w:cs="Times New Roman"/>
+          <w:sz w:val="24"/>
+          <w:szCs w:val="24"/>
+        </w:rPr>
+        <w:t>head(</w:t>
+      </w:r>
+      <w:proofErr w:type="gramEnd"/>
+      <w:r>
+        <w:rPr>
+          <w:rFonts w:ascii="Times New Roman" w:hAnsi="Times New Roman" w:cs="Times New Roman"/>
+          <w:sz w:val="24"/>
+          <w:szCs w:val="24"/>
+        </w:rPr>
+        <w:t>)</w:t>
       </w:r>
       <w:r>
         <w:rPr>
@@ -3909,16 +4054,34 @@
           <w:sz w:val="24"/>
           <w:szCs w:val="24"/>
         </w:rPr>
-        <w:t>Drop_duplicates</w:t>
-      </w:r>
-      <w:proofErr w:type="spellEnd"/>
-      <w:r>
-        <w:rPr>
-          <w:rFonts w:ascii="Times New Roman" w:hAnsi="Times New Roman" w:cs="Times New Roman"/>
-          <w:sz w:val="24"/>
-          <w:szCs w:val="24"/>
-        </w:rPr>
-        <w:t>(): Elimina todas as duplicatas de uma series/</w:t>
+        <w:t>Drop_</w:t>
+      </w:r>
+      <w:proofErr w:type="gramStart"/>
+      <w:r>
+        <w:rPr>
+          <w:rFonts w:ascii="Times New Roman" w:hAnsi="Times New Roman" w:cs="Times New Roman"/>
+          <w:sz w:val="24"/>
+          <w:szCs w:val="24"/>
+        </w:rPr>
+        <w:t>duplicates</w:t>
+      </w:r>
+      <w:proofErr w:type="spellEnd"/>
+      <w:r>
+        <w:rPr>
+          <w:rFonts w:ascii="Times New Roman" w:hAnsi="Times New Roman" w:cs="Times New Roman"/>
+          <w:sz w:val="24"/>
+          <w:szCs w:val="24"/>
+        </w:rPr>
+        <w:t>(</w:t>
+      </w:r>
+      <w:proofErr w:type="gramEnd"/>
+      <w:r>
+        <w:rPr>
+          <w:rFonts w:ascii="Times New Roman" w:hAnsi="Times New Roman" w:cs="Times New Roman"/>
+          <w:sz w:val="24"/>
+          <w:szCs w:val="24"/>
+        </w:rPr>
+        <w:t>): Elimina todas as duplicatas de uma series/</w:t>
       </w:r>
       <w:proofErr w:type="spellStart"/>
       <w:r>
@@ -5270,6 +5433,7 @@
         <w:t xml:space="preserve"> (por exemplo, dados['Tipo'] ou </w:t>
       </w:r>
       <w:proofErr w:type="spellStart"/>
+      <w:proofErr w:type="gramStart"/>
       <w:r>
         <w:rPr>
           <w:rFonts w:ascii="Times New Roman" w:hAnsi="Times New Roman" w:cs="Times New Roman"/>
@@ -5279,6 +5443,7 @@
         <w:t>dados.Tipo</w:t>
       </w:r>
       <w:proofErr w:type="spellEnd"/>
+      <w:proofErr w:type="gramEnd"/>
       <w:r>
         <w:rPr>
           <w:rFonts w:ascii="Times New Roman" w:hAnsi="Times New Roman" w:cs="Times New Roman"/>
@@ -5376,16 +5541,34 @@
           <w:sz w:val="24"/>
           <w:szCs w:val="24"/>
         </w:rPr>
-        <w:t>drop_duplicates</w:t>
-      </w:r>
-      <w:proofErr w:type="spellEnd"/>
-      <w:r>
-        <w:rPr>
-          <w:rFonts w:ascii="Times New Roman" w:hAnsi="Times New Roman" w:cs="Times New Roman"/>
-          <w:sz w:val="24"/>
-          <w:szCs w:val="24"/>
-        </w:rPr>
-        <w:t>())</w:t>
+        <w:t>drop_</w:t>
+      </w:r>
+      <w:proofErr w:type="gramStart"/>
+      <w:r>
+        <w:rPr>
+          <w:rFonts w:ascii="Times New Roman" w:hAnsi="Times New Roman" w:cs="Times New Roman"/>
+          <w:sz w:val="24"/>
+          <w:szCs w:val="24"/>
+        </w:rPr>
+        <w:t>duplicates</w:t>
+      </w:r>
+      <w:proofErr w:type="spellEnd"/>
+      <w:r>
+        <w:rPr>
+          <w:rFonts w:ascii="Times New Roman" w:hAnsi="Times New Roman" w:cs="Times New Roman"/>
+          <w:sz w:val="24"/>
+          <w:szCs w:val="24"/>
+        </w:rPr>
+        <w:t>(</w:t>
+      </w:r>
+      <w:proofErr w:type="gramEnd"/>
+      <w:r>
+        <w:rPr>
+          <w:rFonts w:ascii="Times New Roman" w:hAnsi="Times New Roman" w:cs="Times New Roman"/>
+          <w:sz w:val="24"/>
+          <w:szCs w:val="24"/>
+        </w:rPr>
+        <w:t>))</w:t>
       </w:r>
       <w:r>
         <w:rPr>
@@ -5644,6 +5827,7 @@
         <w:t xml:space="preserve"> </w:t>
       </w:r>
       <w:proofErr w:type="spellStart"/>
+      <w:proofErr w:type="gramStart"/>
       <w:r>
         <w:rPr>
           <w:rFonts w:ascii="Times New Roman" w:hAnsi="Times New Roman" w:cs="Times New Roman"/>
@@ -5653,6 +5837,7 @@
         <w:t>Df.isin</w:t>
       </w:r>
       <w:proofErr w:type="spellEnd"/>
+      <w:proofErr w:type="gramEnd"/>
       <w:r>
         <w:rPr>
           <w:rFonts w:ascii="Times New Roman" w:hAnsi="Times New Roman" w:cs="Times New Roman"/>
@@ -5763,6 +5948,7 @@
         <w:t>dados = </w:t>
       </w:r>
       <w:proofErr w:type="spellStart"/>
+      <w:proofErr w:type="gramStart"/>
       <w:r>
         <w:rPr>
           <w:rFonts w:ascii="Courier New" w:eastAsia="Times New Roman" w:hAnsi="Courier New" w:cs="Courier New"/>
@@ -5771,7 +5957,18 @@
           <w:szCs w:val="21"/>
           <w:lang w:eastAsia="pt-BR"/>
         </w:rPr>
-        <w:t>pd.read_csv</w:t>
+        <w:t>pd.read</w:t>
+      </w:r>
+      <w:proofErr w:type="gramEnd"/>
+      <w:r>
+        <w:rPr>
+          <w:rFonts w:ascii="Courier New" w:eastAsia="Times New Roman" w:hAnsi="Courier New" w:cs="Courier New"/>
+          <w:color w:val="D4D4D4"/>
+          <w:sz w:val="21"/>
+          <w:szCs w:val="21"/>
+          <w:lang w:eastAsia="pt-BR"/>
+        </w:rPr>
+        <w:t>_csv</w:t>
       </w:r>
       <w:proofErr w:type="spellEnd"/>
       <w:r>
@@ -5934,6 +6131,7 @@
         </w:rPr>
         <w:t>'Tipo'</w:t>
       </w:r>
+      <w:proofErr w:type="gramStart"/>
       <w:r>
         <w:rPr>
           <w:rFonts w:ascii="Courier New" w:eastAsia="Times New Roman" w:hAnsi="Courier New" w:cs="Courier New"/>
@@ -5963,7 +6161,18 @@
           <w:szCs w:val="21"/>
           <w:lang w:eastAsia="pt-BR"/>
         </w:rPr>
-        <w:t>drop_duplicates</w:t>
+        <w:t>drop</w:t>
+      </w:r>
+      <w:proofErr w:type="gramEnd"/>
+      <w:r>
+        <w:rPr>
+          <w:rFonts w:ascii="Courier New" w:eastAsia="Times New Roman" w:hAnsi="Courier New" w:cs="Courier New"/>
+          <w:color w:val="D4D4D4"/>
+          <w:sz w:val="21"/>
+          <w:szCs w:val="21"/>
+          <w:lang w:eastAsia="pt-BR"/>
+        </w:rPr>
+        <w:t>_duplicates</w:t>
       </w:r>
       <w:proofErr w:type="spellEnd"/>
       <w:r>
@@ -6313,6 +6522,7 @@
         </w:rPr>
         <w:t>'Tipo'</w:t>
       </w:r>
+      <w:proofErr w:type="gramStart"/>
       <w:r>
         <w:rPr>
           <w:rFonts w:ascii="Courier New" w:eastAsia="Times New Roman" w:hAnsi="Courier New" w:cs="Courier New"/>
@@ -6345,6 +6555,7 @@
         <w:t>isin</w:t>
       </w:r>
       <w:proofErr w:type="spellEnd"/>
+      <w:proofErr w:type="gramEnd"/>
       <w:r>
         <w:rPr>
           <w:rFonts w:ascii="Courier New" w:eastAsia="Times New Roman" w:hAnsi="Courier New" w:cs="Courier New"/>
@@ -6589,6 +6800,7 @@
         </w:rPr>
         <w:t>'Tipo'</w:t>
       </w:r>
+      <w:proofErr w:type="gramStart"/>
       <w:r>
         <w:rPr>
           <w:rFonts w:ascii="Courier New" w:eastAsia="Times New Roman" w:hAnsi="Courier New" w:cs="Courier New"/>
@@ -6621,6 +6833,7 @@
         <w:t>isin</w:t>
       </w:r>
       <w:proofErr w:type="spellEnd"/>
+      <w:proofErr w:type="gramEnd"/>
       <w:r>
         <w:rPr>
           <w:rFonts w:ascii="Courier New" w:eastAsia="Times New Roman" w:hAnsi="Courier New" w:cs="Courier New"/>
@@ -6740,9 +6953,21 @@
           <w:szCs w:val="21"/>
           <w:lang w:eastAsia="pt-BR"/>
         </w:rPr>
-        <w:t>dados_residencial.index</w:t>
-      </w:r>
-      <w:proofErr w:type="spellEnd"/>
+        <w:t>dados_</w:t>
+      </w:r>
+      <w:proofErr w:type="gramStart"/>
+      <w:r>
+        <w:rPr>
+          <w:rFonts w:ascii="Courier New" w:eastAsia="Times New Roman" w:hAnsi="Courier New" w:cs="Courier New"/>
+          <w:color w:val="D4D4D4"/>
+          <w:sz w:val="21"/>
+          <w:szCs w:val="21"/>
+          <w:lang w:eastAsia="pt-BR"/>
+        </w:rPr>
+        <w:t>residencial.index</w:t>
+      </w:r>
+      <w:proofErr w:type="spellEnd"/>
+      <w:proofErr w:type="gramEnd"/>
       <w:r>
         <w:rPr>
           <w:rFonts w:ascii="Courier New" w:eastAsia="Times New Roman" w:hAnsi="Courier New" w:cs="Courier New"/>
@@ -6898,10 +7123,1340 @@
       <w:pPr>
         <w:pStyle w:val="PargrafodaLista"/>
         <w:numPr>
+          <w:ilvl w:val="1"/>
+          <w:numId w:val="2"/>
+        </w:numPr>
+        <w:spacing w:line="360" w:lineRule="auto"/>
+        <w:jc w:val="both"/>
+        <w:rPr>
+          <w:rFonts w:ascii="Times New Roman" w:hAnsi="Times New Roman" w:cs="Times New Roman"/>
+          <w:sz w:val="24"/>
+          <w:szCs w:val="24"/>
+        </w:rPr>
+      </w:pPr>
+      <w:r>
+        <w:rPr>
+          <w:rFonts w:ascii="Times New Roman" w:hAnsi="Times New Roman" w:cs="Times New Roman"/>
+          <w:sz w:val="24"/>
+          <w:szCs w:val="24"/>
+        </w:rPr>
+        <w:lastRenderedPageBreak/>
+        <w:t xml:space="preserve"> </w:t>
+      </w:r>
+      <w:r>
+        <w:rPr>
+          <w:rFonts w:ascii="Times New Roman" w:hAnsi="Times New Roman" w:cs="Times New Roman"/>
+          <w:sz w:val="24"/>
+          <w:szCs w:val="24"/>
+        </w:rPr>
+        <w:t xml:space="preserve">Aprendemos a importar com o método </w:t>
+      </w:r>
+      <w:proofErr w:type="spellStart"/>
+      <w:r>
+        <w:rPr>
+          <w:rFonts w:ascii="Times New Roman" w:hAnsi="Times New Roman" w:cs="Times New Roman"/>
+          <w:sz w:val="24"/>
+          <w:szCs w:val="24"/>
+        </w:rPr>
+        <w:t>read</w:t>
+      </w:r>
+      <w:proofErr w:type="spellEnd"/>
+      <w:r>
+        <w:rPr>
+          <w:rFonts w:ascii="Times New Roman" w:hAnsi="Times New Roman" w:cs="Times New Roman"/>
+          <w:sz w:val="24"/>
+          <w:szCs w:val="24"/>
+        </w:rPr>
+        <w:t>. Para exportar vamos utilizar o método</w:t>
+      </w:r>
+      <w:r>
+        <w:rPr>
+          <w:rFonts w:ascii="Times New Roman" w:hAnsi="Times New Roman" w:cs="Times New Roman"/>
+          <w:sz w:val="24"/>
+          <w:szCs w:val="24"/>
+        </w:rPr>
+        <w:t xml:space="preserve"> to.</w:t>
+      </w:r>
+    </w:p>
+    <w:p>
+      <w:pPr>
+        <w:pStyle w:val="PargrafodaLista"/>
+        <w:numPr>
           <w:ilvl w:val="2"/>
           <w:numId w:val="2"/>
         </w:numPr>
         <w:spacing w:line="360" w:lineRule="auto"/>
+        <w:jc w:val="both"/>
+        <w:rPr>
+          <w:rFonts w:ascii="Times New Roman" w:hAnsi="Times New Roman" w:cs="Times New Roman"/>
+          <w:sz w:val="24"/>
+          <w:szCs w:val="24"/>
+        </w:rPr>
+      </w:pPr>
+      <w:r>
+        <w:rPr>
+          <w:rFonts w:ascii="Times New Roman" w:hAnsi="Times New Roman" w:cs="Times New Roman"/>
+          <w:sz w:val="24"/>
+          <w:szCs w:val="24"/>
+        </w:rPr>
+        <w:t xml:space="preserve">Da mesma forma que o </w:t>
+      </w:r>
+      <w:proofErr w:type="spellStart"/>
+      <w:r>
+        <w:rPr>
+          <w:rFonts w:ascii="Times New Roman" w:hAnsi="Times New Roman" w:cs="Times New Roman"/>
+          <w:sz w:val="24"/>
+          <w:szCs w:val="24"/>
+        </w:rPr>
+        <w:t>read</w:t>
+      </w:r>
+      <w:proofErr w:type="spellEnd"/>
+      <w:r>
+        <w:rPr>
+          <w:rFonts w:ascii="Times New Roman" w:hAnsi="Times New Roman" w:cs="Times New Roman"/>
+          <w:sz w:val="24"/>
+          <w:szCs w:val="24"/>
+        </w:rPr>
+        <w:t xml:space="preserve"> precisa da extensão do tipo de arquivo, o to também precisa, ou seja, se quiser exportar em </w:t>
+      </w:r>
+      <w:proofErr w:type="spellStart"/>
+      <w:r>
+        <w:rPr>
+          <w:rFonts w:ascii="Times New Roman" w:hAnsi="Times New Roman" w:cs="Times New Roman"/>
+          <w:sz w:val="24"/>
+          <w:szCs w:val="24"/>
+        </w:rPr>
+        <w:t>csv</w:t>
+      </w:r>
+      <w:proofErr w:type="spellEnd"/>
+      <w:r>
+        <w:rPr>
+          <w:rFonts w:ascii="Times New Roman" w:hAnsi="Times New Roman" w:cs="Times New Roman"/>
+          <w:sz w:val="24"/>
+          <w:szCs w:val="24"/>
+        </w:rPr>
+        <w:t xml:space="preserve">, usamos </w:t>
+      </w:r>
+      <w:proofErr w:type="spellStart"/>
+      <w:r>
+        <w:rPr>
+          <w:rFonts w:ascii="Times New Roman" w:hAnsi="Times New Roman" w:cs="Times New Roman"/>
+          <w:sz w:val="24"/>
+          <w:szCs w:val="24"/>
+        </w:rPr>
+        <w:t>to_</w:t>
+      </w:r>
+      <w:proofErr w:type="gramStart"/>
+      <w:r>
+        <w:rPr>
+          <w:rFonts w:ascii="Times New Roman" w:hAnsi="Times New Roman" w:cs="Times New Roman"/>
+          <w:sz w:val="24"/>
+          <w:szCs w:val="24"/>
+        </w:rPr>
+        <w:t>csv</w:t>
+      </w:r>
+      <w:proofErr w:type="spellEnd"/>
+      <w:r>
+        <w:rPr>
+          <w:rFonts w:ascii="Times New Roman" w:hAnsi="Times New Roman" w:cs="Times New Roman"/>
+          <w:sz w:val="24"/>
+          <w:szCs w:val="24"/>
+        </w:rPr>
+        <w:t>(</w:t>
+      </w:r>
+      <w:proofErr w:type="gramEnd"/>
+      <w:r>
+        <w:rPr>
+          <w:rFonts w:ascii="Times New Roman" w:hAnsi="Times New Roman" w:cs="Times New Roman"/>
+          <w:sz w:val="24"/>
+          <w:szCs w:val="24"/>
+        </w:rPr>
+        <w:t>‘</w:t>
+      </w:r>
+      <w:proofErr w:type="spellStart"/>
+      <w:r>
+        <w:rPr>
+          <w:rFonts w:ascii="Times New Roman" w:hAnsi="Times New Roman" w:cs="Times New Roman"/>
+          <w:sz w:val="24"/>
+          <w:szCs w:val="24"/>
+        </w:rPr>
+        <w:t>local_e_nome_do_arquivo.extensão</w:t>
+      </w:r>
+      <w:proofErr w:type="spellEnd"/>
+      <w:r>
+        <w:rPr>
+          <w:rFonts w:ascii="Times New Roman" w:hAnsi="Times New Roman" w:cs="Times New Roman"/>
+          <w:sz w:val="24"/>
+          <w:szCs w:val="24"/>
+        </w:rPr>
+        <w:t>’</w:t>
+      </w:r>
+      <w:r>
+        <w:rPr>
+          <w:rFonts w:ascii="Times New Roman" w:hAnsi="Times New Roman" w:cs="Times New Roman"/>
+          <w:sz w:val="24"/>
+          <w:szCs w:val="24"/>
+        </w:rPr>
+        <w:t xml:space="preserve">, </w:t>
+      </w:r>
+      <w:proofErr w:type="spellStart"/>
+      <w:r>
+        <w:rPr>
+          <w:rFonts w:ascii="Times New Roman" w:hAnsi="Times New Roman" w:cs="Times New Roman"/>
+          <w:sz w:val="24"/>
+          <w:szCs w:val="24"/>
+        </w:rPr>
+        <w:t>sep</w:t>
+      </w:r>
+      <w:proofErr w:type="spellEnd"/>
+      <w:r>
+        <w:rPr>
+          <w:rFonts w:ascii="Times New Roman" w:hAnsi="Times New Roman" w:cs="Times New Roman"/>
+          <w:sz w:val="24"/>
+          <w:szCs w:val="24"/>
+        </w:rPr>
+        <w:t xml:space="preserve">=’;’ </w:t>
+      </w:r>
+      <w:r>
+        <w:rPr>
+          <w:rFonts w:ascii="Times New Roman" w:hAnsi="Times New Roman" w:cs="Times New Roman"/>
+          <w:strike/>
+          <w:sz w:val="24"/>
+          <w:szCs w:val="24"/>
+        </w:rPr>
+        <w:t>(se houver separador no arquivo original, caso contrário, não precisa)</w:t>
+      </w:r>
+      <w:r>
+        <w:rPr>
+          <w:rFonts w:ascii="Times New Roman" w:hAnsi="Times New Roman" w:cs="Times New Roman"/>
+          <w:sz w:val="24"/>
+          <w:szCs w:val="24"/>
+        </w:rPr>
+        <w:t>)</w:t>
+      </w:r>
+      <w:r>
+        <w:rPr>
+          <w:rFonts w:ascii="Times New Roman" w:hAnsi="Times New Roman" w:cs="Times New Roman"/>
+          <w:sz w:val="24"/>
+          <w:szCs w:val="24"/>
+        </w:rPr>
+        <w:t>:</w:t>
+      </w:r>
+    </w:p>
+    <w:p>
+      <w:pPr>
+        <w:shd w:val="clear" w:color="auto" w:fill="1E1E1E"/>
+        <w:spacing w:line="285" w:lineRule="atLeast"/>
+        <w:rPr>
+          <w:rFonts w:ascii="Courier New" w:eastAsia="Times New Roman" w:hAnsi="Courier New" w:cs="Courier New"/>
+          <w:color w:val="D4D4D4"/>
+          <w:sz w:val="21"/>
+          <w:szCs w:val="21"/>
+          <w:lang w:eastAsia="pt-BR"/>
+        </w:rPr>
+      </w:pPr>
+      <w:proofErr w:type="spellStart"/>
+      <w:r>
+        <w:rPr>
+          <w:rFonts w:ascii="Courier New" w:eastAsia="Times New Roman" w:hAnsi="Courier New" w:cs="Courier New"/>
+          <w:color w:val="D4D4D4"/>
+          <w:sz w:val="21"/>
+          <w:szCs w:val="21"/>
+          <w:lang w:eastAsia="pt-BR"/>
+        </w:rPr>
+        <w:t>dados_residencial.to_</w:t>
+      </w:r>
+      <w:proofErr w:type="gramStart"/>
+      <w:r>
+        <w:rPr>
+          <w:rFonts w:ascii="Courier New" w:eastAsia="Times New Roman" w:hAnsi="Courier New" w:cs="Courier New"/>
+          <w:color w:val="D4D4D4"/>
+          <w:sz w:val="21"/>
+          <w:szCs w:val="21"/>
+          <w:lang w:eastAsia="pt-BR"/>
+        </w:rPr>
+        <w:t>csv</w:t>
+      </w:r>
+      <w:proofErr w:type="spellEnd"/>
+      <w:r>
+        <w:rPr>
+          <w:rFonts w:ascii="Courier New" w:eastAsia="Times New Roman" w:hAnsi="Courier New" w:cs="Courier New"/>
+          <w:color w:val="DCDCDC"/>
+          <w:sz w:val="21"/>
+          <w:szCs w:val="21"/>
+          <w:lang w:eastAsia="pt-BR"/>
+        </w:rPr>
+        <w:t>(</w:t>
+      </w:r>
+      <w:proofErr w:type="gramEnd"/>
+      <w:r>
+        <w:rPr>
+          <w:rFonts w:ascii="Courier New" w:eastAsia="Times New Roman" w:hAnsi="Courier New" w:cs="Courier New"/>
+          <w:color w:val="CE9178"/>
+          <w:sz w:val="21"/>
+          <w:szCs w:val="21"/>
+          <w:lang w:eastAsia="pt-BR"/>
+        </w:rPr>
+        <w:t>'aluguel_residencial.csv'</w:t>
+      </w:r>
+      <w:r>
+        <w:rPr>
+          <w:rFonts w:ascii="Courier New" w:eastAsia="Times New Roman" w:hAnsi="Courier New" w:cs="Courier New"/>
+          <w:color w:val="DCDCDC"/>
+          <w:sz w:val="21"/>
+          <w:szCs w:val="21"/>
+          <w:lang w:eastAsia="pt-BR"/>
+        </w:rPr>
+        <w:t>,</w:t>
+      </w:r>
+      <w:r>
+        <w:rPr>
+          <w:rFonts w:ascii="Courier New" w:eastAsia="Times New Roman" w:hAnsi="Courier New" w:cs="Courier New"/>
+          <w:color w:val="D4D4D4"/>
+          <w:sz w:val="21"/>
+          <w:szCs w:val="21"/>
+          <w:lang w:eastAsia="pt-BR"/>
+        </w:rPr>
+        <w:t> </w:t>
+      </w:r>
+      <w:proofErr w:type="spellStart"/>
+      <w:r>
+        <w:rPr>
+          <w:rFonts w:ascii="Courier New" w:eastAsia="Times New Roman" w:hAnsi="Courier New" w:cs="Courier New"/>
+          <w:color w:val="D4D4D4"/>
+          <w:sz w:val="21"/>
+          <w:szCs w:val="21"/>
+          <w:lang w:eastAsia="pt-BR"/>
+        </w:rPr>
+        <w:t>sep</w:t>
+      </w:r>
+      <w:proofErr w:type="spellEnd"/>
+      <w:r>
+        <w:rPr>
+          <w:rFonts w:ascii="Courier New" w:eastAsia="Times New Roman" w:hAnsi="Courier New" w:cs="Courier New"/>
+          <w:color w:val="D4D4D4"/>
+          <w:sz w:val="21"/>
+          <w:szCs w:val="21"/>
+          <w:lang w:eastAsia="pt-BR"/>
+        </w:rPr>
+        <w:t>=</w:t>
+      </w:r>
+      <w:r>
+        <w:rPr>
+          <w:rFonts w:ascii="Courier New" w:eastAsia="Times New Roman" w:hAnsi="Courier New" w:cs="Courier New"/>
+          <w:color w:val="CE9178"/>
+          <w:sz w:val="21"/>
+          <w:szCs w:val="21"/>
+          <w:lang w:eastAsia="pt-BR"/>
+        </w:rPr>
+        <w:t>';'</w:t>
+      </w:r>
+      <w:r>
+        <w:rPr>
+          <w:rFonts w:ascii="Courier New" w:eastAsia="Times New Roman" w:hAnsi="Courier New" w:cs="Courier New"/>
+          <w:color w:val="DCDCDC"/>
+          <w:sz w:val="21"/>
+          <w:szCs w:val="21"/>
+          <w:lang w:eastAsia="pt-BR"/>
+        </w:rPr>
+        <w:t>)</w:t>
+      </w:r>
+    </w:p>
+    <w:p>
+      <w:pPr>
+        <w:pStyle w:val="PargrafodaLista"/>
+        <w:numPr>
+          <w:ilvl w:val="2"/>
+          <w:numId w:val="2"/>
+        </w:numPr>
+        <w:spacing w:line="360" w:lineRule="auto"/>
+        <w:jc w:val="both"/>
+        <w:rPr>
+          <w:rFonts w:ascii="Times New Roman" w:hAnsi="Times New Roman" w:cs="Times New Roman"/>
+          <w:sz w:val="24"/>
+          <w:szCs w:val="24"/>
+        </w:rPr>
+      </w:pPr>
+      <w:r>
+        <w:rPr>
+          <w:rFonts w:ascii="Times New Roman" w:hAnsi="Times New Roman" w:cs="Times New Roman"/>
+          <w:sz w:val="24"/>
+          <w:szCs w:val="24"/>
+        </w:rPr>
+        <w:t xml:space="preserve">Caso esteja </w:t>
+      </w:r>
+      <w:r>
+        <w:rPr>
+          <w:rFonts w:ascii="Times New Roman" w:hAnsi="Times New Roman" w:cs="Times New Roman"/>
+          <w:sz w:val="24"/>
+          <w:szCs w:val="24"/>
+        </w:rPr>
+        <w:t xml:space="preserve">utilizando o </w:t>
+      </w:r>
+      <w:proofErr w:type="spellStart"/>
+      <w:r>
+        <w:rPr>
+          <w:rFonts w:ascii="Times New Roman" w:hAnsi="Times New Roman" w:cs="Times New Roman"/>
+          <w:sz w:val="24"/>
+          <w:szCs w:val="24"/>
+        </w:rPr>
+        <w:t>colab</w:t>
+      </w:r>
+      <w:proofErr w:type="spellEnd"/>
+      <w:r>
+        <w:rPr>
+          <w:rFonts w:ascii="Times New Roman" w:hAnsi="Times New Roman" w:cs="Times New Roman"/>
+          <w:sz w:val="24"/>
+          <w:szCs w:val="24"/>
+        </w:rPr>
+        <w:t xml:space="preserve"> do google (desisti do </w:t>
+      </w:r>
+      <w:proofErr w:type="spellStart"/>
+      <w:r>
+        <w:rPr>
+          <w:rFonts w:ascii="Times New Roman" w:hAnsi="Times New Roman" w:cs="Times New Roman"/>
+          <w:sz w:val="24"/>
+          <w:szCs w:val="24"/>
+        </w:rPr>
+        <w:t>jupyter</w:t>
+      </w:r>
+      <w:proofErr w:type="spellEnd"/>
+      <w:r>
+        <w:rPr>
+          <w:rFonts w:ascii="Times New Roman" w:hAnsi="Times New Roman" w:cs="Times New Roman"/>
+          <w:sz w:val="24"/>
+          <w:szCs w:val="24"/>
+        </w:rPr>
+        <w:t xml:space="preserve"> por ser horrível e travar meu </w:t>
+      </w:r>
+      <w:proofErr w:type="spellStart"/>
+      <w:r>
+        <w:rPr>
+          <w:rFonts w:ascii="Times New Roman" w:hAnsi="Times New Roman" w:cs="Times New Roman"/>
+          <w:sz w:val="24"/>
+          <w:szCs w:val="24"/>
+        </w:rPr>
+        <w:t>pc</w:t>
+      </w:r>
+      <w:proofErr w:type="spellEnd"/>
+      <w:r>
+        <w:rPr>
+          <w:rFonts w:ascii="Times New Roman" w:hAnsi="Times New Roman" w:cs="Times New Roman"/>
+          <w:sz w:val="24"/>
+          <w:szCs w:val="24"/>
+        </w:rPr>
+        <w:t xml:space="preserve">, voltei pro </w:t>
+      </w:r>
+      <w:proofErr w:type="spellStart"/>
+      <w:r>
+        <w:rPr>
+          <w:rFonts w:ascii="Times New Roman" w:hAnsi="Times New Roman" w:cs="Times New Roman"/>
+          <w:sz w:val="24"/>
+          <w:szCs w:val="24"/>
+        </w:rPr>
+        <w:t>colab</w:t>
+      </w:r>
+      <w:proofErr w:type="spellEnd"/>
+      <w:r>
+        <w:rPr>
+          <w:rFonts w:ascii="Times New Roman" w:hAnsi="Times New Roman" w:cs="Times New Roman"/>
+          <w:sz w:val="24"/>
+          <w:szCs w:val="24"/>
+        </w:rPr>
+        <w:t xml:space="preserve">), quando utilizar o comando acima ele não irá salvar na pasta em que o arquivo do </w:t>
+      </w:r>
+      <w:proofErr w:type="spellStart"/>
+      <w:r>
+        <w:rPr>
+          <w:rFonts w:ascii="Times New Roman" w:hAnsi="Times New Roman" w:cs="Times New Roman"/>
+          <w:sz w:val="24"/>
+          <w:szCs w:val="24"/>
+        </w:rPr>
+        <w:t>colab</w:t>
+      </w:r>
+      <w:proofErr w:type="spellEnd"/>
+      <w:r>
+        <w:rPr>
+          <w:rFonts w:ascii="Times New Roman" w:hAnsi="Times New Roman" w:cs="Times New Roman"/>
+          <w:sz w:val="24"/>
+          <w:szCs w:val="24"/>
+        </w:rPr>
+        <w:t xml:space="preserve"> está. Para garantir que ele vá para a pasta no drive que você espera que ele vá, entre na parte das pastas e upload de arquivos</w:t>
+      </w:r>
+      <w:r>
+        <w:rPr>
+          <w:rFonts w:ascii="Times New Roman" w:hAnsi="Times New Roman" w:cs="Times New Roman"/>
+          <w:sz w:val="24"/>
+          <w:szCs w:val="24"/>
+        </w:rPr>
+        <w:t xml:space="preserve"> e monte o seu drive</w:t>
+      </w:r>
+      <w:r>
+        <w:rPr>
+          <w:rFonts w:ascii="Times New Roman" w:hAnsi="Times New Roman" w:cs="Times New Roman"/>
+          <w:sz w:val="24"/>
+          <w:szCs w:val="24"/>
+        </w:rPr>
+        <w:t>:</w:t>
+      </w:r>
+    </w:p>
+    <w:p>
+      <w:pPr>
+        <w:spacing w:line="360" w:lineRule="auto"/>
+        <w:jc w:val="center"/>
+        <w:rPr>
+          <w:rFonts w:ascii="Times New Roman" w:hAnsi="Times New Roman" w:cs="Times New Roman"/>
+          <w:sz w:val="24"/>
+          <w:szCs w:val="24"/>
+        </w:rPr>
+      </w:pPr>
+      <w:r>
+        <w:rPr>
+          <w:rFonts w:ascii="Times New Roman" w:hAnsi="Times New Roman" w:cs="Times New Roman"/>
+          <w:sz w:val="24"/>
+          <w:szCs w:val="24"/>
+        </w:rPr>
+        <w:drawing>
+          <wp:inline distT="0" distB="0" distL="0" distR="0" wp14:anchorId="39112F52" wp14:editId="3D5476EE">
+            <wp:extent cx="2152650" cy="2942925"/>
+            <wp:effectExtent l="0" t="0" r="0" b="0"/>
+            <wp:docPr id="33" name="Imagem 33"/>
+            <wp:cNvGraphicFramePr>
+              <a:graphicFrameLocks xmlns:a="http://schemas.openxmlformats.org/drawingml/2006/main" noChangeAspect="1"/>
+            </wp:cNvGraphicFramePr>
+            <a:graphic xmlns:a="http://schemas.openxmlformats.org/drawingml/2006/main">
+              <a:graphicData uri="http://schemas.openxmlformats.org/drawingml/2006/picture">
+                <pic:pic xmlns:pic="http://schemas.openxmlformats.org/drawingml/2006/picture">
+                  <pic:nvPicPr>
+                    <pic:cNvPr id="1" name=""/>
+                    <pic:cNvPicPr/>
+                  </pic:nvPicPr>
+                  <pic:blipFill>
+                    <a:blip r:embed="rId39"/>
+                    <a:stretch>
+                      <a:fillRect/>
+                    </a:stretch>
+                  </pic:blipFill>
+                  <pic:spPr>
+                    <a:xfrm>
+                      <a:off x="0" y="0"/>
+                      <a:ext cx="2156815" cy="2948620"/>
+                    </a:xfrm>
+                    <a:prstGeom prst="rect">
+                      <a:avLst/>
+                    </a:prstGeom>
+                  </pic:spPr>
+                </pic:pic>
+              </a:graphicData>
+            </a:graphic>
+          </wp:inline>
+        </w:drawing>
+      </w:r>
+    </w:p>
+    <w:p>
+      <w:pPr>
+        <w:pStyle w:val="PargrafodaLista"/>
+        <w:numPr>
+          <w:ilvl w:val="2"/>
+          <w:numId w:val="2"/>
+        </w:numPr>
+        <w:spacing w:line="360" w:lineRule="auto"/>
+        <w:jc w:val="both"/>
+        <w:rPr>
+          <w:rFonts w:ascii="Times New Roman" w:hAnsi="Times New Roman" w:cs="Times New Roman"/>
+          <w:sz w:val="24"/>
+          <w:szCs w:val="24"/>
+        </w:rPr>
+      </w:pPr>
+      <w:r>
+        <w:rPr>
+          <w:rFonts w:ascii="Times New Roman" w:hAnsi="Times New Roman" w:cs="Times New Roman"/>
+          <w:sz w:val="24"/>
+          <w:szCs w:val="24"/>
+        </w:rPr>
+        <w:t>Caso queira fazer a montagem da unidade via código, use isso:</w:t>
+      </w:r>
+    </w:p>
+    <w:p>
+      <w:pPr>
+        <w:shd w:val="clear" w:color="auto" w:fill="1E1E1E"/>
+        <w:spacing w:after="0" w:line="285" w:lineRule="atLeast"/>
+        <w:rPr>
+          <w:rFonts w:ascii="Courier New" w:eastAsia="Times New Roman" w:hAnsi="Courier New" w:cs="Courier New"/>
+          <w:color w:val="D4D4D4"/>
+          <w:sz w:val="21"/>
+          <w:szCs w:val="21"/>
+          <w:lang w:eastAsia="pt-BR"/>
+        </w:rPr>
+      </w:pPr>
+      <w:r>
+        <w:rPr>
+          <w:rFonts w:ascii="Courier New" w:eastAsia="Times New Roman" w:hAnsi="Courier New" w:cs="Courier New"/>
+          <w:color w:val="C586C0"/>
+          <w:sz w:val="21"/>
+          <w:szCs w:val="21"/>
+          <w:lang w:eastAsia="pt-BR"/>
+        </w:rPr>
+        <w:t>from</w:t>
+      </w:r>
+      <w:r>
+        <w:rPr>
+          <w:rFonts w:ascii="Courier New" w:eastAsia="Times New Roman" w:hAnsi="Courier New" w:cs="Courier New"/>
+          <w:color w:val="D4D4D4"/>
+          <w:sz w:val="21"/>
+          <w:szCs w:val="21"/>
+          <w:lang w:eastAsia="pt-BR"/>
+        </w:rPr>
+        <w:t> </w:t>
+      </w:r>
+      <w:proofErr w:type="spellStart"/>
+      <w:proofErr w:type="gramStart"/>
+      <w:r>
+        <w:rPr>
+          <w:rFonts w:ascii="Courier New" w:eastAsia="Times New Roman" w:hAnsi="Courier New" w:cs="Courier New"/>
+          <w:color w:val="D4D4D4"/>
+          <w:sz w:val="21"/>
+          <w:szCs w:val="21"/>
+          <w:lang w:eastAsia="pt-BR"/>
+        </w:rPr>
+        <w:t>google.colab</w:t>
+      </w:r>
+      <w:proofErr w:type="spellEnd"/>
+      <w:proofErr w:type="gramEnd"/>
+      <w:r>
+        <w:rPr>
+          <w:rFonts w:ascii="Courier New" w:eastAsia="Times New Roman" w:hAnsi="Courier New" w:cs="Courier New"/>
+          <w:color w:val="D4D4D4"/>
+          <w:sz w:val="21"/>
+          <w:szCs w:val="21"/>
+          <w:lang w:eastAsia="pt-BR"/>
+        </w:rPr>
+        <w:t> </w:t>
+      </w:r>
+      <w:r>
+        <w:rPr>
+          <w:rFonts w:ascii="Courier New" w:eastAsia="Times New Roman" w:hAnsi="Courier New" w:cs="Courier New"/>
+          <w:color w:val="C586C0"/>
+          <w:sz w:val="21"/>
+          <w:szCs w:val="21"/>
+          <w:lang w:eastAsia="pt-BR"/>
+        </w:rPr>
+        <w:t>import</w:t>
+      </w:r>
+      <w:r>
+        <w:rPr>
+          <w:rFonts w:ascii="Courier New" w:eastAsia="Times New Roman" w:hAnsi="Courier New" w:cs="Courier New"/>
+          <w:color w:val="D4D4D4"/>
+          <w:sz w:val="21"/>
+          <w:szCs w:val="21"/>
+          <w:lang w:eastAsia="pt-BR"/>
+        </w:rPr>
+        <w:t> drive</w:t>
+      </w:r>
+    </w:p>
+    <w:p>
+      <w:pPr>
+        <w:shd w:val="clear" w:color="auto" w:fill="1E1E1E"/>
+        <w:spacing w:after="0" w:line="285" w:lineRule="atLeast"/>
+        <w:rPr>
+          <w:rFonts w:ascii="Courier New" w:eastAsia="Times New Roman" w:hAnsi="Courier New" w:cs="Courier New"/>
+          <w:color w:val="D4D4D4"/>
+          <w:sz w:val="21"/>
+          <w:szCs w:val="21"/>
+          <w:lang w:eastAsia="pt-BR"/>
+        </w:rPr>
+      </w:pPr>
+      <w:proofErr w:type="spellStart"/>
+      <w:proofErr w:type="gramStart"/>
+      <w:r>
+        <w:rPr>
+          <w:rFonts w:ascii="Courier New" w:eastAsia="Times New Roman" w:hAnsi="Courier New" w:cs="Courier New"/>
+          <w:color w:val="D4D4D4"/>
+          <w:sz w:val="21"/>
+          <w:szCs w:val="21"/>
+          <w:lang w:eastAsia="pt-BR"/>
+        </w:rPr>
+        <w:t>drive.mount</w:t>
+      </w:r>
+      <w:proofErr w:type="spellEnd"/>
+      <w:proofErr w:type="gramEnd"/>
+      <w:r>
+        <w:rPr>
+          <w:rFonts w:ascii="Courier New" w:eastAsia="Times New Roman" w:hAnsi="Courier New" w:cs="Courier New"/>
+          <w:color w:val="DCDCDC"/>
+          <w:sz w:val="21"/>
+          <w:szCs w:val="21"/>
+          <w:lang w:eastAsia="pt-BR"/>
+        </w:rPr>
+        <w:t>(</w:t>
+      </w:r>
+      <w:r>
+        <w:rPr>
+          <w:rFonts w:ascii="Courier New" w:eastAsia="Times New Roman" w:hAnsi="Courier New" w:cs="Courier New"/>
+          <w:color w:val="CE9178"/>
+          <w:sz w:val="21"/>
+          <w:szCs w:val="21"/>
+          <w:lang w:eastAsia="pt-BR"/>
+        </w:rPr>
+        <w:t>'drive'</w:t>
+      </w:r>
+      <w:r>
+        <w:rPr>
+          <w:rFonts w:ascii="Courier New" w:eastAsia="Times New Roman" w:hAnsi="Courier New" w:cs="Courier New"/>
+          <w:color w:val="DCDCDC"/>
+          <w:sz w:val="21"/>
+          <w:szCs w:val="21"/>
+          <w:lang w:eastAsia="pt-BR"/>
+        </w:rPr>
+        <w:t>)</w:t>
+      </w:r>
+    </w:p>
+    <w:p>
+      <w:pPr>
+        <w:shd w:val="clear" w:color="auto" w:fill="1E1E1E"/>
+        <w:spacing w:after="0" w:line="285" w:lineRule="atLeast"/>
+        <w:rPr>
+          <w:rFonts w:ascii="Courier New" w:eastAsia="Times New Roman" w:hAnsi="Courier New" w:cs="Courier New"/>
+          <w:color w:val="D4D4D4"/>
+          <w:sz w:val="21"/>
+          <w:szCs w:val="21"/>
+          <w:lang w:eastAsia="pt-BR"/>
+        </w:rPr>
+      </w:pPr>
+    </w:p>
+    <w:p>
+      <w:pPr>
+        <w:shd w:val="clear" w:color="auto" w:fill="1E1E1E"/>
+        <w:spacing w:after="0" w:line="285" w:lineRule="atLeast"/>
+        <w:rPr>
+          <w:rFonts w:ascii="Courier New" w:eastAsia="Times New Roman" w:hAnsi="Courier New" w:cs="Courier New"/>
+          <w:color w:val="D4D4D4"/>
+          <w:sz w:val="21"/>
+          <w:szCs w:val="21"/>
+          <w:lang w:eastAsia="pt-BR"/>
+        </w:rPr>
+      </w:pPr>
+      <w:proofErr w:type="spellStart"/>
+      <w:r>
+        <w:rPr>
+          <w:rFonts w:ascii="Courier New" w:eastAsia="Times New Roman" w:hAnsi="Courier New" w:cs="Courier New"/>
+          <w:color w:val="D4D4D4"/>
+          <w:sz w:val="21"/>
+          <w:szCs w:val="21"/>
+          <w:lang w:eastAsia="pt-BR"/>
+        </w:rPr>
+        <w:t>df.to_csv</w:t>
+      </w:r>
+      <w:proofErr w:type="spellEnd"/>
+      <w:r>
+        <w:rPr>
+          <w:rFonts w:ascii="Courier New" w:eastAsia="Times New Roman" w:hAnsi="Courier New" w:cs="Courier New"/>
+          <w:color w:val="DCDCDC"/>
+          <w:sz w:val="21"/>
+          <w:szCs w:val="21"/>
+          <w:lang w:eastAsia="pt-BR"/>
+        </w:rPr>
+        <w:t>(</w:t>
+      </w:r>
+      <w:r>
+        <w:rPr>
+          <w:rFonts w:ascii="Courier New" w:eastAsia="Times New Roman" w:hAnsi="Courier New" w:cs="Courier New"/>
+          <w:color w:val="CE9178"/>
+          <w:sz w:val="21"/>
+          <w:szCs w:val="21"/>
+          <w:lang w:eastAsia="pt-BR"/>
+        </w:rPr>
+        <w:t>'data.csv'</w:t>
+      </w:r>
+      <w:r>
+        <w:rPr>
+          <w:rFonts w:ascii="Courier New" w:eastAsia="Times New Roman" w:hAnsi="Courier New" w:cs="Courier New"/>
+          <w:color w:val="DCDCDC"/>
+          <w:sz w:val="21"/>
+          <w:szCs w:val="21"/>
+          <w:lang w:eastAsia="pt-BR"/>
+        </w:rPr>
+        <w:t>)</w:t>
+      </w:r>
+    </w:p>
+    <w:p>
+      <w:pPr>
+        <w:shd w:val="clear" w:color="auto" w:fill="1E1E1E"/>
+        <w:spacing w:after="0" w:line="285" w:lineRule="atLeast"/>
+        <w:rPr>
+          <w:rFonts w:ascii="Courier New" w:eastAsia="Times New Roman" w:hAnsi="Courier New" w:cs="Courier New"/>
+          <w:color w:val="D4D4D4"/>
+          <w:sz w:val="21"/>
+          <w:szCs w:val="21"/>
+          <w:lang w:val="en-US" w:eastAsia="pt-BR"/>
+        </w:rPr>
+      </w:pPr>
+      <w:proofErr w:type="gramStart"/>
+      <w:r>
+        <w:rPr>
+          <w:rFonts w:ascii="Courier New" w:eastAsia="Times New Roman" w:hAnsi="Courier New" w:cs="Courier New"/>
+          <w:color w:val="82C6FF"/>
+          <w:sz w:val="21"/>
+          <w:szCs w:val="21"/>
+          <w:lang w:val="en-US" w:eastAsia="pt-BR"/>
+        </w:rPr>
+        <w:t>!</w:t>
+      </w:r>
+      <w:r>
+        <w:rPr>
+          <w:rFonts w:ascii="Courier New" w:eastAsia="Times New Roman" w:hAnsi="Courier New" w:cs="Courier New"/>
+          <w:color w:val="D4D4D4"/>
+          <w:sz w:val="21"/>
+          <w:szCs w:val="21"/>
+          <w:lang w:val="en-US" w:eastAsia="pt-BR"/>
+        </w:rPr>
+        <w:t>mv</w:t>
+      </w:r>
+      <w:proofErr w:type="gramEnd"/>
+      <w:r>
+        <w:rPr>
+          <w:rFonts w:ascii="Courier New" w:eastAsia="Times New Roman" w:hAnsi="Courier New" w:cs="Courier New"/>
+          <w:color w:val="D4D4D4"/>
+          <w:sz w:val="21"/>
+          <w:szCs w:val="21"/>
+          <w:lang w:val="en-US" w:eastAsia="pt-BR"/>
+        </w:rPr>
+        <w:t> data</w:t>
+      </w:r>
+      <w:r>
+        <w:rPr>
+          <w:rFonts w:ascii="Courier New" w:eastAsia="Times New Roman" w:hAnsi="Courier New" w:cs="Courier New"/>
+          <w:color w:val="DCDCDC"/>
+          <w:sz w:val="21"/>
+          <w:szCs w:val="21"/>
+          <w:lang w:val="en-US" w:eastAsia="pt-BR"/>
+        </w:rPr>
+        <w:t>.</w:t>
+      </w:r>
+      <w:r>
+        <w:rPr>
+          <w:rFonts w:ascii="Courier New" w:eastAsia="Times New Roman" w:hAnsi="Courier New" w:cs="Courier New"/>
+          <w:color w:val="D4D4D4"/>
+          <w:sz w:val="21"/>
+          <w:szCs w:val="21"/>
+          <w:lang w:val="en-US" w:eastAsia="pt-BR"/>
+        </w:rPr>
+        <w:t>csv </w:t>
+      </w:r>
+      <w:r>
+        <w:rPr>
+          <w:rFonts w:ascii="Courier New" w:eastAsia="Times New Roman" w:hAnsi="Courier New" w:cs="Courier New"/>
+          <w:color w:val="CE9178"/>
+          <w:sz w:val="21"/>
+          <w:szCs w:val="21"/>
+          <w:lang w:val="en-US" w:eastAsia="pt-BR"/>
+        </w:rPr>
+        <w:t>"drive/</w:t>
+      </w:r>
+      <w:proofErr w:type="spellStart"/>
+      <w:r>
+        <w:rPr>
+          <w:rFonts w:ascii="Courier New" w:eastAsia="Times New Roman" w:hAnsi="Courier New" w:cs="Courier New"/>
+          <w:color w:val="CE9178"/>
+          <w:sz w:val="21"/>
+          <w:szCs w:val="21"/>
+          <w:lang w:val="en-US" w:eastAsia="pt-BR"/>
+        </w:rPr>
+        <w:t>MyDrive</w:t>
+      </w:r>
+      <w:proofErr w:type="spellEnd"/>
+      <w:r>
+        <w:rPr>
+          <w:rFonts w:ascii="Courier New" w:eastAsia="Times New Roman" w:hAnsi="Courier New" w:cs="Courier New"/>
+          <w:color w:val="CE9178"/>
+          <w:sz w:val="21"/>
+          <w:szCs w:val="21"/>
+          <w:lang w:val="en-US" w:eastAsia="pt-BR"/>
+        </w:rPr>
+        <w:t>/..."</w:t>
+      </w:r>
+    </w:p>
+    <w:p>
+      <w:pPr>
+        <w:pStyle w:val="PargrafodaLista"/>
+        <w:numPr>
+          <w:ilvl w:val="2"/>
+          <w:numId w:val="2"/>
+        </w:numPr>
+        <w:spacing w:before="240" w:line="360" w:lineRule="auto"/>
+        <w:jc w:val="both"/>
+        <w:rPr>
+          <w:rFonts w:ascii="Times New Roman" w:hAnsi="Times New Roman" w:cs="Times New Roman"/>
+          <w:sz w:val="24"/>
+          <w:szCs w:val="24"/>
+        </w:rPr>
+      </w:pPr>
+      <w:r>
+        <w:rPr>
+          <w:rFonts w:ascii="Times New Roman" w:hAnsi="Times New Roman" w:cs="Times New Roman"/>
+          <w:sz w:val="24"/>
+          <w:szCs w:val="24"/>
+        </w:rPr>
+        <w:t>Se você entende um pouco d</w:t>
+      </w:r>
+      <w:r>
+        <w:rPr>
+          <w:rFonts w:ascii="Times New Roman" w:hAnsi="Times New Roman" w:cs="Times New Roman"/>
+          <w:sz w:val="24"/>
+          <w:szCs w:val="24"/>
+        </w:rPr>
+        <w:t xml:space="preserve">e </w:t>
+      </w:r>
+      <w:proofErr w:type="spellStart"/>
+      <w:r>
+        <w:rPr>
+          <w:rFonts w:ascii="Times New Roman" w:hAnsi="Times New Roman" w:cs="Times New Roman"/>
+          <w:sz w:val="24"/>
+          <w:szCs w:val="24"/>
+        </w:rPr>
+        <w:t>bash</w:t>
+      </w:r>
+      <w:proofErr w:type="spellEnd"/>
+      <w:r>
+        <w:rPr>
+          <w:rFonts w:ascii="Times New Roman" w:hAnsi="Times New Roman" w:cs="Times New Roman"/>
+          <w:sz w:val="24"/>
+          <w:szCs w:val="24"/>
+        </w:rPr>
+        <w:t>, vai saber alterar de acordo com sua necessidade.</w:t>
+      </w:r>
+    </w:p>
+    <w:p>
+      <w:pPr>
+        <w:pStyle w:val="PargrafodaLista"/>
+        <w:numPr>
+          <w:ilvl w:val="3"/>
+          <w:numId w:val="2"/>
+        </w:numPr>
+        <w:spacing w:before="240" w:line="360" w:lineRule="auto"/>
+        <w:jc w:val="both"/>
+        <w:rPr>
+          <w:rFonts w:ascii="Times New Roman" w:hAnsi="Times New Roman" w:cs="Times New Roman"/>
+          <w:sz w:val="24"/>
+          <w:szCs w:val="24"/>
+        </w:rPr>
+      </w:pPr>
+      <w:r>
+        <w:rPr>
+          <w:rFonts w:ascii="Times New Roman" w:hAnsi="Times New Roman" w:cs="Times New Roman"/>
+          <w:sz w:val="24"/>
+          <w:szCs w:val="24"/>
+        </w:rPr>
+        <w:lastRenderedPageBreak/>
+        <w:t xml:space="preserve"> </w:t>
+      </w:r>
+      <w:proofErr w:type="gramStart"/>
+      <w:r>
+        <w:rPr>
+          <w:rFonts w:ascii="Times New Roman" w:hAnsi="Times New Roman" w:cs="Times New Roman"/>
+          <w:sz w:val="24"/>
+          <w:szCs w:val="24"/>
+        </w:rPr>
+        <w:t>!</w:t>
+      </w:r>
+      <w:proofErr w:type="spellStart"/>
+      <w:r>
+        <w:rPr>
+          <w:rFonts w:ascii="Times New Roman" w:hAnsi="Times New Roman" w:cs="Times New Roman"/>
+          <w:sz w:val="24"/>
+          <w:szCs w:val="24"/>
+        </w:rPr>
+        <w:t>cp</w:t>
+      </w:r>
+      <w:proofErr w:type="spellEnd"/>
+      <w:proofErr w:type="gramEnd"/>
+      <w:r>
+        <w:rPr>
+          <w:rFonts w:ascii="Times New Roman" w:hAnsi="Times New Roman" w:cs="Times New Roman"/>
+          <w:sz w:val="24"/>
+          <w:szCs w:val="24"/>
+        </w:rPr>
+        <w:t xml:space="preserve"> para copiar.</w:t>
+      </w:r>
+    </w:p>
+    <w:p>
+      <w:pPr>
+        <w:pStyle w:val="PargrafodaLista"/>
+        <w:numPr>
+          <w:ilvl w:val="3"/>
+          <w:numId w:val="2"/>
+        </w:numPr>
+        <w:spacing w:before="240" w:line="360" w:lineRule="auto"/>
+        <w:jc w:val="both"/>
+        <w:rPr>
+          <w:rFonts w:ascii="Times New Roman" w:hAnsi="Times New Roman" w:cs="Times New Roman"/>
+          <w:sz w:val="24"/>
+          <w:szCs w:val="24"/>
+        </w:rPr>
+      </w:pPr>
+      <w:r>
+        <w:rPr>
+          <w:rFonts w:ascii="Times New Roman" w:hAnsi="Times New Roman" w:cs="Times New Roman"/>
+          <w:sz w:val="24"/>
+          <w:szCs w:val="24"/>
+        </w:rPr>
+        <w:t xml:space="preserve"> </w:t>
+      </w:r>
+      <w:proofErr w:type="gramStart"/>
+      <w:r>
+        <w:rPr>
+          <w:rFonts w:ascii="Times New Roman" w:hAnsi="Times New Roman" w:cs="Times New Roman"/>
+          <w:sz w:val="24"/>
+          <w:szCs w:val="24"/>
+        </w:rPr>
+        <w:t>!</w:t>
+      </w:r>
+      <w:proofErr w:type="spellStart"/>
+      <w:r>
+        <w:rPr>
+          <w:rFonts w:ascii="Times New Roman" w:hAnsi="Times New Roman" w:cs="Times New Roman"/>
+          <w:sz w:val="24"/>
+          <w:szCs w:val="24"/>
+        </w:rPr>
+        <w:t>mv</w:t>
+      </w:r>
+      <w:proofErr w:type="spellEnd"/>
+      <w:proofErr w:type="gramEnd"/>
+      <w:r>
+        <w:rPr>
+          <w:rFonts w:ascii="Times New Roman" w:hAnsi="Times New Roman" w:cs="Times New Roman"/>
+          <w:sz w:val="24"/>
+          <w:szCs w:val="24"/>
+        </w:rPr>
+        <w:t xml:space="preserve"> para mover.</w:t>
+      </w:r>
+    </w:p>
+    <w:p>
+      <w:pPr>
+        <w:pStyle w:val="PargrafodaLista"/>
+        <w:numPr>
+          <w:ilvl w:val="3"/>
+          <w:numId w:val="2"/>
+        </w:numPr>
+        <w:spacing w:before="240" w:line="360" w:lineRule="auto"/>
+        <w:jc w:val="both"/>
+        <w:rPr>
+          <w:rFonts w:ascii="Times New Roman" w:hAnsi="Times New Roman" w:cs="Times New Roman"/>
+          <w:sz w:val="24"/>
+          <w:szCs w:val="24"/>
+        </w:rPr>
+      </w:pPr>
+      <w:r>
+        <w:rPr>
+          <w:rFonts w:ascii="Times New Roman" w:hAnsi="Times New Roman" w:cs="Times New Roman"/>
+          <w:sz w:val="24"/>
+          <w:szCs w:val="24"/>
+        </w:rPr>
+        <w:t xml:space="preserve"> Se não encontrar o data.csv, tente *.</w:t>
+      </w:r>
+      <w:proofErr w:type="spellStart"/>
+      <w:r>
+        <w:rPr>
+          <w:rFonts w:ascii="Times New Roman" w:hAnsi="Times New Roman" w:cs="Times New Roman"/>
+          <w:sz w:val="24"/>
+          <w:szCs w:val="24"/>
+        </w:rPr>
+        <w:t>csv</w:t>
+      </w:r>
+      <w:proofErr w:type="spellEnd"/>
+      <w:r>
+        <w:rPr>
+          <w:rFonts w:ascii="Times New Roman" w:hAnsi="Times New Roman" w:cs="Times New Roman"/>
+          <w:sz w:val="24"/>
+          <w:szCs w:val="24"/>
+        </w:rPr>
+        <w:t>, irá pegar todos os arquivos que tenham essa extensão.</w:t>
+      </w:r>
+    </w:p>
+    <w:p>
+      <w:pPr>
+        <w:pStyle w:val="PargrafodaLista"/>
+        <w:numPr>
+          <w:ilvl w:val="3"/>
+          <w:numId w:val="2"/>
+        </w:numPr>
+        <w:spacing w:before="240" w:line="360" w:lineRule="auto"/>
+        <w:jc w:val="both"/>
+        <w:rPr>
+          <w:rFonts w:ascii="Times New Roman" w:hAnsi="Times New Roman" w:cs="Times New Roman"/>
+          <w:sz w:val="24"/>
+          <w:szCs w:val="24"/>
+        </w:rPr>
+      </w:pPr>
+      <w:r>
+        <w:rPr>
+          <w:rFonts w:ascii="Times New Roman" w:hAnsi="Times New Roman" w:cs="Times New Roman"/>
+          <w:sz w:val="24"/>
+          <w:szCs w:val="24"/>
+        </w:rPr>
+        <w:t xml:space="preserve"> Digite todo o caminho até a pasta que quer deixar o arquivo salvo.</w:t>
+      </w:r>
+    </w:p>
+    <w:p>
+      <w:pPr>
+        <w:pStyle w:val="PargrafodaLista"/>
+        <w:numPr>
+          <w:ilvl w:val="2"/>
+          <w:numId w:val="2"/>
+        </w:numPr>
+        <w:spacing w:before="240" w:line="360" w:lineRule="auto"/>
+        <w:jc w:val="both"/>
+        <w:rPr>
+          <w:rFonts w:ascii="Times New Roman" w:hAnsi="Times New Roman" w:cs="Times New Roman"/>
+          <w:sz w:val="24"/>
+          <w:szCs w:val="24"/>
+        </w:rPr>
+      </w:pPr>
+      <w:r>
+        <w:rPr>
+          <w:rFonts w:ascii="Times New Roman" w:hAnsi="Times New Roman" w:cs="Times New Roman"/>
+          <w:sz w:val="24"/>
+          <w:szCs w:val="24"/>
+        </w:rPr>
+        <w:t xml:space="preserve">O problema de fazer essa exportação é que ela vem como padrão a exportação do índice junto, portanto, ao visualizar nosso </w:t>
+      </w:r>
+      <w:proofErr w:type="spellStart"/>
+      <w:r>
+        <w:rPr>
+          <w:rFonts w:ascii="Times New Roman" w:hAnsi="Times New Roman" w:cs="Times New Roman"/>
+          <w:sz w:val="24"/>
+          <w:szCs w:val="24"/>
+        </w:rPr>
+        <w:t>df</w:t>
+      </w:r>
+      <w:proofErr w:type="spellEnd"/>
+      <w:r>
+        <w:rPr>
+          <w:rFonts w:ascii="Times New Roman" w:hAnsi="Times New Roman" w:cs="Times New Roman"/>
+          <w:sz w:val="24"/>
+          <w:szCs w:val="24"/>
+        </w:rPr>
+        <w:t xml:space="preserve"> exportado, vemos isso:</w:t>
+      </w:r>
+    </w:p>
+    <w:p>
+      <w:pPr>
+        <w:spacing w:before="240" w:line="360" w:lineRule="auto"/>
+        <w:jc w:val="both"/>
+        <w:rPr>
+          <w:rFonts w:ascii="Times New Roman" w:hAnsi="Times New Roman" w:cs="Times New Roman"/>
+          <w:sz w:val="24"/>
+          <w:szCs w:val="24"/>
+        </w:rPr>
+      </w:pPr>
+      <w:r>
+        <w:rPr>
+          <w:rFonts w:ascii="Times New Roman" w:hAnsi="Times New Roman" w:cs="Times New Roman"/>
+          <w:sz w:val="24"/>
+          <w:szCs w:val="24"/>
+        </w:rPr>
+        <w:drawing>
+          <wp:inline distT="0" distB="0" distL="0" distR="0" wp14:anchorId="75DF7B0D" wp14:editId="301285CC">
+            <wp:extent cx="5400040" cy="1259205"/>
+            <wp:effectExtent l="0" t="0" r="0" b="0"/>
+            <wp:docPr id="34" name="Imagem 34"/>
+            <wp:cNvGraphicFramePr>
+              <a:graphicFrameLocks xmlns:a="http://schemas.openxmlformats.org/drawingml/2006/main" noChangeAspect="1"/>
+            </wp:cNvGraphicFramePr>
+            <a:graphic xmlns:a="http://schemas.openxmlformats.org/drawingml/2006/main">
+              <a:graphicData uri="http://schemas.openxmlformats.org/drawingml/2006/picture">
+                <pic:pic xmlns:pic="http://schemas.openxmlformats.org/drawingml/2006/picture">
+                  <pic:nvPicPr>
+                    <pic:cNvPr id="1" name=""/>
+                    <pic:cNvPicPr/>
+                  </pic:nvPicPr>
+                  <pic:blipFill>
+                    <a:blip r:embed="rId40"/>
+                    <a:stretch>
+                      <a:fillRect/>
+                    </a:stretch>
+                  </pic:blipFill>
+                  <pic:spPr>
+                    <a:xfrm>
+                      <a:off x="0" y="0"/>
+                      <a:ext cx="5400040" cy="1259205"/>
+                    </a:xfrm>
+                    <a:prstGeom prst="rect">
+                      <a:avLst/>
+                    </a:prstGeom>
+                  </pic:spPr>
+                </pic:pic>
+              </a:graphicData>
+            </a:graphic>
+          </wp:inline>
+        </w:drawing>
+      </w:r>
+    </w:p>
+    <w:p>
+      <w:pPr>
+        <w:pStyle w:val="PargrafodaLista"/>
+        <w:numPr>
+          <w:ilvl w:val="3"/>
+          <w:numId w:val="2"/>
+        </w:numPr>
+        <w:spacing w:before="240" w:line="360" w:lineRule="auto"/>
+        <w:jc w:val="both"/>
+        <w:rPr>
+          <w:rFonts w:ascii="Times New Roman" w:hAnsi="Times New Roman" w:cs="Times New Roman"/>
+          <w:sz w:val="24"/>
+          <w:szCs w:val="24"/>
+        </w:rPr>
+      </w:pPr>
+      <w:r>
+        <w:rPr>
+          <w:rFonts w:ascii="Times New Roman" w:hAnsi="Times New Roman" w:cs="Times New Roman"/>
+          <w:sz w:val="24"/>
+          <w:szCs w:val="24"/>
+        </w:rPr>
+        <w:t xml:space="preserve"> 2 índices.</w:t>
+      </w:r>
+      <w:r>
+        <w:rPr>
+          <w:rFonts w:ascii="Times New Roman" w:hAnsi="Times New Roman" w:cs="Times New Roman"/>
+          <w:sz w:val="24"/>
+          <w:szCs w:val="24"/>
+        </w:rPr>
+        <w:t xml:space="preserve"> Para concertar, exportamos passando como parâmetro index=False:</w:t>
+      </w:r>
+    </w:p>
+    <w:p>
+      <w:pPr>
+        <w:shd w:val="clear" w:color="auto" w:fill="1E1E1E"/>
+        <w:spacing w:after="0" w:line="276" w:lineRule="auto"/>
+        <w:rPr>
+          <w:rFonts w:ascii="Courier New" w:eastAsia="Times New Roman" w:hAnsi="Courier New" w:cs="Courier New"/>
+          <w:color w:val="D4D4D4"/>
+          <w:sz w:val="21"/>
+          <w:szCs w:val="21"/>
+          <w:lang w:eastAsia="pt-BR"/>
+        </w:rPr>
+      </w:pPr>
+      <w:r>
+        <w:rPr>
+          <w:rFonts w:ascii="Courier New" w:eastAsia="Times New Roman" w:hAnsi="Courier New" w:cs="Courier New"/>
+          <w:color w:val="D4D4D4"/>
+          <w:sz w:val="21"/>
+          <w:szCs w:val="21"/>
+          <w:lang w:eastAsia="pt-BR"/>
+        </w:rPr>
+        <w:t>dados_residencial.to_</w:t>
+      </w:r>
+      <w:proofErr w:type="gramStart"/>
+      <w:r>
+        <w:rPr>
+          <w:rFonts w:ascii="Courier New" w:eastAsia="Times New Roman" w:hAnsi="Courier New" w:cs="Courier New"/>
+          <w:color w:val="D4D4D4"/>
+          <w:sz w:val="21"/>
+          <w:szCs w:val="21"/>
+          <w:lang w:eastAsia="pt-BR"/>
+        </w:rPr>
+        <w:t>csv</w:t>
+      </w:r>
+      <w:r>
+        <w:rPr>
+          <w:rFonts w:ascii="Courier New" w:eastAsia="Times New Roman" w:hAnsi="Courier New" w:cs="Courier New"/>
+          <w:color w:val="DCDCDC"/>
+          <w:sz w:val="21"/>
+          <w:szCs w:val="21"/>
+          <w:lang w:eastAsia="pt-BR"/>
+        </w:rPr>
+        <w:t>(</w:t>
+      </w:r>
+      <w:proofErr w:type="gramEnd"/>
+      <w:r>
+        <w:rPr>
+          <w:rFonts w:ascii="Courier New" w:eastAsia="Times New Roman" w:hAnsi="Courier New" w:cs="Courier New"/>
+          <w:color w:val="CE9178"/>
+          <w:sz w:val="21"/>
+          <w:szCs w:val="21"/>
+          <w:lang w:eastAsia="pt-BR"/>
+        </w:rPr>
+        <w:t>'aluguel_residencial.csv'</w:t>
+      </w:r>
+      <w:r>
+        <w:rPr>
+          <w:rFonts w:ascii="Courier New" w:eastAsia="Times New Roman" w:hAnsi="Courier New" w:cs="Courier New"/>
+          <w:color w:val="DCDCDC"/>
+          <w:sz w:val="21"/>
+          <w:szCs w:val="21"/>
+          <w:lang w:eastAsia="pt-BR"/>
+        </w:rPr>
+        <w:t>,</w:t>
+      </w:r>
+      <w:r>
+        <w:rPr>
+          <w:rFonts w:ascii="Courier New" w:eastAsia="Times New Roman" w:hAnsi="Courier New" w:cs="Courier New"/>
+          <w:color w:val="D4D4D4"/>
+          <w:sz w:val="21"/>
+          <w:szCs w:val="21"/>
+          <w:lang w:eastAsia="pt-BR"/>
+        </w:rPr>
+        <w:t> sep=</w:t>
+      </w:r>
+      <w:r>
+        <w:rPr>
+          <w:rFonts w:ascii="Courier New" w:eastAsia="Times New Roman" w:hAnsi="Courier New" w:cs="Courier New"/>
+          <w:color w:val="CE9178"/>
+          <w:sz w:val="21"/>
+          <w:szCs w:val="21"/>
+          <w:lang w:eastAsia="pt-BR"/>
+        </w:rPr>
+        <w:t>';'</w:t>
+      </w:r>
+      <w:r>
+        <w:rPr>
+          <w:rFonts w:ascii="Courier New" w:eastAsia="Times New Roman" w:hAnsi="Courier New" w:cs="Courier New"/>
+          <w:color w:val="DCDCDC"/>
+          <w:sz w:val="21"/>
+          <w:szCs w:val="21"/>
+          <w:lang w:eastAsia="pt-BR"/>
+        </w:rPr>
+        <w:t>,</w:t>
+      </w:r>
+      <w:r>
+        <w:rPr>
+          <w:rFonts w:ascii="Courier New" w:eastAsia="Times New Roman" w:hAnsi="Courier New" w:cs="Courier New"/>
+          <w:color w:val="D4D4D4"/>
+          <w:sz w:val="21"/>
+          <w:szCs w:val="21"/>
+          <w:lang w:eastAsia="pt-BR"/>
+        </w:rPr>
+        <w:t> index=</w:t>
+      </w:r>
+      <w:r>
+        <w:rPr>
+          <w:rFonts w:ascii="Courier New" w:eastAsia="Times New Roman" w:hAnsi="Courier New" w:cs="Courier New"/>
+          <w:color w:val="569CD6"/>
+          <w:sz w:val="21"/>
+          <w:szCs w:val="21"/>
+          <w:lang w:eastAsia="pt-BR"/>
+        </w:rPr>
+        <w:t>False</w:t>
+      </w:r>
+      <w:r>
+        <w:rPr>
+          <w:rFonts w:ascii="Courier New" w:eastAsia="Times New Roman" w:hAnsi="Courier New" w:cs="Courier New"/>
+          <w:color w:val="DCDCDC"/>
+          <w:sz w:val="21"/>
+          <w:szCs w:val="21"/>
+          <w:lang w:eastAsia="pt-BR"/>
+        </w:rPr>
+        <w:t>)</w:t>
+      </w:r>
+    </w:p>
+    <w:p>
+      <w:pPr>
+        <w:pStyle w:val="PargrafodaLista"/>
+        <w:numPr>
+          <w:ilvl w:val="2"/>
+          <w:numId w:val="2"/>
+        </w:numPr>
+        <w:spacing w:before="240" w:line="360" w:lineRule="auto"/>
         <w:jc w:val="both"/>
         <w:rPr>
           <w:rFonts w:ascii="Times New Roman" w:hAnsi="Times New Roman" w:cs="Times New Roman"/>

--- a/Python para Data Science/Python Pandas/Anotações/Python Pandas - Anotações.docx
+++ b/Python para Data Science/Python Pandas/Anotações/Python Pandas - Anotações.docx
@@ -8453,6 +8453,66 @@
       <w:pPr>
         <w:pStyle w:val="PargrafodaLista"/>
         <w:numPr>
+          <w:ilvl w:val="1"/>
+          <w:numId w:val="2"/>
+        </w:numPr>
+        <w:spacing w:before="240" w:line="360" w:lineRule="auto"/>
+        <w:jc w:val="both"/>
+        <w:rPr>
+          <w:rFonts w:ascii="Times New Roman" w:hAnsi="Times New Roman" w:cs="Times New Roman"/>
+          <w:sz w:val="24"/>
+          <w:szCs w:val="24"/>
+        </w:rPr>
+      </w:pPr>
+      <w:r>
+        <w:rPr>
+          <w:rFonts w:ascii="Times New Roman" w:hAnsi="Times New Roman" w:cs="Times New Roman"/>
+          <w:sz w:val="24"/>
+          <w:szCs w:val="24"/>
+        </w:rPr>
+        <w:t xml:space="preserve"> Extra: </w:t>
+      </w:r>
+      <w:proofErr w:type="spellStart"/>
+      <w:r>
+        <w:rPr>
+          <w:rFonts w:ascii="Times New Roman" w:hAnsi="Times New Roman" w:cs="Times New Roman"/>
+          <w:sz w:val="24"/>
+          <w:szCs w:val="24"/>
+        </w:rPr>
+        <w:t>Sort_</w:t>
+      </w:r>
+      <w:proofErr w:type="gramStart"/>
+      <w:r>
+        <w:rPr>
+          <w:rFonts w:ascii="Times New Roman" w:hAnsi="Times New Roman" w:cs="Times New Roman"/>
+          <w:sz w:val="24"/>
+          <w:szCs w:val="24"/>
+        </w:rPr>
+        <w:t>index</w:t>
+      </w:r>
+      <w:proofErr w:type="spellEnd"/>
+      <w:r>
+        <w:rPr>
+          <w:rFonts w:ascii="Times New Roman" w:hAnsi="Times New Roman" w:cs="Times New Roman"/>
+          <w:sz w:val="24"/>
+          <w:szCs w:val="24"/>
+        </w:rPr>
+        <w:t>(</w:t>
+      </w:r>
+      <w:proofErr w:type="gramEnd"/>
+      <w:r>
+        <w:rPr>
+          <w:rFonts w:ascii="Times New Roman" w:hAnsi="Times New Roman" w:cs="Times New Roman"/>
+          <w:sz w:val="24"/>
+          <w:szCs w:val="24"/>
+        </w:rPr>
+        <w:t>)</w:t>
+      </w:r>
+    </w:p>
+    <w:p>
+      <w:pPr>
+        <w:pStyle w:val="PargrafodaLista"/>
+        <w:numPr>
           <w:ilvl w:val="2"/>
           <w:numId w:val="2"/>
         </w:numPr>
@@ -8462,6 +8522,1849 @@
           <w:rFonts w:ascii="Times New Roman" w:hAnsi="Times New Roman" w:cs="Times New Roman"/>
           <w:sz w:val="24"/>
           <w:szCs w:val="24"/>
+        </w:rPr>
+      </w:pPr>
+      <w:r>
+        <w:rPr>
+          <w:rFonts w:ascii="Times New Roman" w:hAnsi="Times New Roman" w:cs="Times New Roman"/>
+          <w:sz w:val="24"/>
+          <w:szCs w:val="24"/>
+        </w:rPr>
+        <w:t xml:space="preserve">Com esse método podemos organizar de forma crescente ou alfabética o index tanto das linhas quanto colunas. Por padrão ele faz das linhas, mas podemos alterar o </w:t>
+      </w:r>
+      <w:proofErr w:type="spellStart"/>
+      <w:r>
+        <w:rPr>
+          <w:rFonts w:ascii="Times New Roman" w:hAnsi="Times New Roman" w:cs="Times New Roman"/>
+          <w:sz w:val="24"/>
+          <w:szCs w:val="24"/>
+        </w:rPr>
+        <w:t>axis</w:t>
+      </w:r>
+      <w:proofErr w:type="spellEnd"/>
+      <w:r>
+        <w:rPr>
+          <w:rFonts w:ascii="Times New Roman" w:hAnsi="Times New Roman" w:cs="Times New Roman"/>
+          <w:sz w:val="24"/>
+          <w:szCs w:val="24"/>
+        </w:rPr>
+        <w:t xml:space="preserve"> e fazer com as colunas também:</w:t>
+      </w:r>
+    </w:p>
+    <w:p>
+      <w:pPr>
+        <w:shd w:val="clear" w:color="auto" w:fill="1E1E1E"/>
+        <w:spacing w:after="0" w:line="285" w:lineRule="atLeast"/>
+        <w:rPr>
+          <w:rFonts w:ascii="Courier New" w:eastAsia="Times New Roman" w:hAnsi="Courier New" w:cs="Courier New"/>
+          <w:color w:val="D4D4D4"/>
+          <w:sz w:val="21"/>
+          <w:szCs w:val="21"/>
+          <w:lang w:val="en-US" w:eastAsia="pt-BR"/>
+        </w:rPr>
+      </w:pPr>
+      <w:r>
+        <w:rPr>
+          <w:rFonts w:ascii="Courier New" w:eastAsia="Times New Roman" w:hAnsi="Courier New" w:cs="Courier New"/>
+          <w:color w:val="C586C0"/>
+          <w:sz w:val="21"/>
+          <w:szCs w:val="21"/>
+          <w:lang w:val="en-US" w:eastAsia="pt-BR"/>
+        </w:rPr>
+        <w:t>import</w:t>
+      </w:r>
+      <w:r>
+        <w:rPr>
+          <w:rFonts w:ascii="Courier New" w:eastAsia="Times New Roman" w:hAnsi="Courier New" w:cs="Courier New"/>
+          <w:color w:val="D4D4D4"/>
+          <w:sz w:val="21"/>
+          <w:szCs w:val="21"/>
+          <w:lang w:val="en-US" w:eastAsia="pt-BR"/>
+        </w:rPr>
+        <w:t> pandas </w:t>
+      </w:r>
+      <w:r>
+        <w:rPr>
+          <w:rFonts w:ascii="Courier New" w:eastAsia="Times New Roman" w:hAnsi="Courier New" w:cs="Courier New"/>
+          <w:color w:val="C586C0"/>
+          <w:sz w:val="21"/>
+          <w:szCs w:val="21"/>
+          <w:lang w:val="en-US" w:eastAsia="pt-BR"/>
+        </w:rPr>
+        <w:t>as</w:t>
+      </w:r>
+      <w:r>
+        <w:rPr>
+          <w:rFonts w:ascii="Courier New" w:eastAsia="Times New Roman" w:hAnsi="Courier New" w:cs="Courier New"/>
+          <w:color w:val="D4D4D4"/>
+          <w:sz w:val="21"/>
+          <w:szCs w:val="21"/>
+          <w:lang w:val="en-US" w:eastAsia="pt-BR"/>
+        </w:rPr>
+        <w:t> pd</w:t>
+      </w:r>
+    </w:p>
+    <w:p>
+      <w:pPr>
+        <w:shd w:val="clear" w:color="auto" w:fill="1E1E1E"/>
+        <w:spacing w:after="0" w:line="285" w:lineRule="atLeast"/>
+        <w:rPr>
+          <w:rFonts w:ascii="Courier New" w:eastAsia="Times New Roman" w:hAnsi="Courier New" w:cs="Courier New"/>
+          <w:color w:val="D4D4D4"/>
+          <w:sz w:val="21"/>
+          <w:szCs w:val="21"/>
+          <w:lang w:val="en-US" w:eastAsia="pt-BR"/>
+        </w:rPr>
+      </w:pPr>
+      <w:r>
+        <w:rPr>
+          <w:rFonts w:ascii="Courier New" w:eastAsia="Times New Roman" w:hAnsi="Courier New" w:cs="Courier New"/>
+          <w:color w:val="D4D4D4"/>
+          <w:sz w:val="21"/>
+          <w:szCs w:val="21"/>
+          <w:lang w:val="en-US" w:eastAsia="pt-BR"/>
+        </w:rPr>
+        <w:t>data = </w:t>
+      </w:r>
+      <w:r>
+        <w:rPr>
+          <w:rFonts w:ascii="Courier New" w:eastAsia="Times New Roman" w:hAnsi="Courier New" w:cs="Courier New"/>
+          <w:color w:val="DCDCDC"/>
+          <w:sz w:val="21"/>
+          <w:szCs w:val="21"/>
+          <w:lang w:val="en-US" w:eastAsia="pt-BR"/>
+        </w:rPr>
+        <w:t>[[</w:t>
+      </w:r>
+      <w:r>
+        <w:rPr>
+          <w:rFonts w:ascii="Courier New" w:eastAsia="Times New Roman" w:hAnsi="Courier New" w:cs="Courier New"/>
+          <w:color w:val="B5CEA8"/>
+          <w:sz w:val="21"/>
+          <w:szCs w:val="21"/>
+          <w:lang w:val="en-US" w:eastAsia="pt-BR"/>
+        </w:rPr>
+        <w:t>1</w:t>
+      </w:r>
+      <w:r>
+        <w:rPr>
+          <w:rFonts w:ascii="Courier New" w:eastAsia="Times New Roman" w:hAnsi="Courier New" w:cs="Courier New"/>
+          <w:color w:val="DCDCDC"/>
+          <w:sz w:val="21"/>
+          <w:szCs w:val="21"/>
+          <w:lang w:val="en-US" w:eastAsia="pt-BR"/>
+        </w:rPr>
+        <w:t>,</w:t>
+      </w:r>
+      <w:r>
+        <w:rPr>
+          <w:rFonts w:ascii="Courier New" w:eastAsia="Times New Roman" w:hAnsi="Courier New" w:cs="Courier New"/>
+          <w:color w:val="B5CEA8"/>
+          <w:sz w:val="21"/>
+          <w:szCs w:val="21"/>
+          <w:lang w:val="en-US" w:eastAsia="pt-BR"/>
+        </w:rPr>
+        <w:t>2</w:t>
+      </w:r>
+      <w:r>
+        <w:rPr>
+          <w:rFonts w:ascii="Courier New" w:eastAsia="Times New Roman" w:hAnsi="Courier New" w:cs="Courier New"/>
+          <w:color w:val="DCDCDC"/>
+          <w:sz w:val="21"/>
+          <w:szCs w:val="21"/>
+          <w:lang w:val="en-US" w:eastAsia="pt-BR"/>
+        </w:rPr>
+        <w:t>,</w:t>
+      </w:r>
+      <w:r>
+        <w:rPr>
+          <w:rFonts w:ascii="Courier New" w:eastAsia="Times New Roman" w:hAnsi="Courier New" w:cs="Courier New"/>
+          <w:color w:val="B5CEA8"/>
+          <w:sz w:val="21"/>
+          <w:szCs w:val="21"/>
+          <w:lang w:val="en-US" w:eastAsia="pt-BR"/>
+        </w:rPr>
+        <w:t>3</w:t>
+      </w:r>
+      <w:r>
+        <w:rPr>
+          <w:rFonts w:ascii="Courier New" w:eastAsia="Times New Roman" w:hAnsi="Courier New" w:cs="Courier New"/>
+          <w:color w:val="DCDCDC"/>
+          <w:sz w:val="21"/>
+          <w:szCs w:val="21"/>
+          <w:lang w:val="en-US" w:eastAsia="pt-BR"/>
+        </w:rPr>
+        <w:t>],</w:t>
+      </w:r>
+      <w:r>
+        <w:rPr>
+          <w:rFonts w:ascii="Courier New" w:eastAsia="Times New Roman" w:hAnsi="Courier New" w:cs="Courier New"/>
+          <w:color w:val="D4D4D4"/>
+          <w:sz w:val="21"/>
+          <w:szCs w:val="21"/>
+          <w:lang w:val="en-US" w:eastAsia="pt-BR"/>
+        </w:rPr>
+        <w:t> </w:t>
+      </w:r>
+      <w:r>
+        <w:rPr>
+          <w:rFonts w:ascii="Courier New" w:eastAsia="Times New Roman" w:hAnsi="Courier New" w:cs="Courier New"/>
+          <w:color w:val="DCDCDC"/>
+          <w:sz w:val="21"/>
+          <w:szCs w:val="21"/>
+          <w:lang w:val="en-US" w:eastAsia="pt-BR"/>
+        </w:rPr>
+        <w:t>[</w:t>
+      </w:r>
+      <w:r>
+        <w:rPr>
+          <w:rFonts w:ascii="Courier New" w:eastAsia="Times New Roman" w:hAnsi="Courier New" w:cs="Courier New"/>
+          <w:color w:val="B5CEA8"/>
+          <w:sz w:val="21"/>
+          <w:szCs w:val="21"/>
+          <w:lang w:val="en-US" w:eastAsia="pt-BR"/>
+        </w:rPr>
+        <w:t>4</w:t>
+      </w:r>
+      <w:r>
+        <w:rPr>
+          <w:rFonts w:ascii="Courier New" w:eastAsia="Times New Roman" w:hAnsi="Courier New" w:cs="Courier New"/>
+          <w:color w:val="DCDCDC"/>
+          <w:sz w:val="21"/>
+          <w:szCs w:val="21"/>
+          <w:lang w:val="en-US" w:eastAsia="pt-BR"/>
+        </w:rPr>
+        <w:t>,</w:t>
+      </w:r>
+      <w:r>
+        <w:rPr>
+          <w:rFonts w:ascii="Courier New" w:eastAsia="Times New Roman" w:hAnsi="Courier New" w:cs="Courier New"/>
+          <w:color w:val="B5CEA8"/>
+          <w:sz w:val="21"/>
+          <w:szCs w:val="21"/>
+          <w:lang w:val="en-US" w:eastAsia="pt-BR"/>
+        </w:rPr>
+        <w:t>5</w:t>
+      </w:r>
+      <w:r>
+        <w:rPr>
+          <w:rFonts w:ascii="Courier New" w:eastAsia="Times New Roman" w:hAnsi="Courier New" w:cs="Courier New"/>
+          <w:color w:val="DCDCDC"/>
+          <w:sz w:val="21"/>
+          <w:szCs w:val="21"/>
+          <w:lang w:val="en-US" w:eastAsia="pt-BR"/>
+        </w:rPr>
+        <w:t>,</w:t>
+      </w:r>
+      <w:r>
+        <w:rPr>
+          <w:rFonts w:ascii="Courier New" w:eastAsia="Times New Roman" w:hAnsi="Courier New" w:cs="Courier New"/>
+          <w:color w:val="B5CEA8"/>
+          <w:sz w:val="21"/>
+          <w:szCs w:val="21"/>
+          <w:lang w:val="en-US" w:eastAsia="pt-BR"/>
+        </w:rPr>
+        <w:t>6</w:t>
+      </w:r>
+      <w:r>
+        <w:rPr>
+          <w:rFonts w:ascii="Courier New" w:eastAsia="Times New Roman" w:hAnsi="Courier New" w:cs="Courier New"/>
+          <w:color w:val="DCDCDC"/>
+          <w:sz w:val="21"/>
+          <w:szCs w:val="21"/>
+          <w:lang w:val="en-US" w:eastAsia="pt-BR"/>
+        </w:rPr>
+        <w:t>],</w:t>
+      </w:r>
+      <w:r>
+        <w:rPr>
+          <w:rFonts w:ascii="Courier New" w:eastAsia="Times New Roman" w:hAnsi="Courier New" w:cs="Courier New"/>
+          <w:color w:val="D4D4D4"/>
+          <w:sz w:val="21"/>
+          <w:szCs w:val="21"/>
+          <w:lang w:val="en-US" w:eastAsia="pt-BR"/>
+        </w:rPr>
+        <w:t> </w:t>
+      </w:r>
+      <w:r>
+        <w:rPr>
+          <w:rFonts w:ascii="Courier New" w:eastAsia="Times New Roman" w:hAnsi="Courier New" w:cs="Courier New"/>
+          <w:color w:val="DCDCDC"/>
+          <w:sz w:val="21"/>
+          <w:szCs w:val="21"/>
+          <w:lang w:val="en-US" w:eastAsia="pt-BR"/>
+        </w:rPr>
+        <w:t>[</w:t>
+      </w:r>
+      <w:r>
+        <w:rPr>
+          <w:rFonts w:ascii="Courier New" w:eastAsia="Times New Roman" w:hAnsi="Courier New" w:cs="Courier New"/>
+          <w:color w:val="B5CEA8"/>
+          <w:sz w:val="21"/>
+          <w:szCs w:val="21"/>
+          <w:lang w:val="en-US" w:eastAsia="pt-BR"/>
+        </w:rPr>
+        <w:t>7</w:t>
+      </w:r>
+      <w:r>
+        <w:rPr>
+          <w:rFonts w:ascii="Courier New" w:eastAsia="Times New Roman" w:hAnsi="Courier New" w:cs="Courier New"/>
+          <w:color w:val="DCDCDC"/>
+          <w:sz w:val="21"/>
+          <w:szCs w:val="21"/>
+          <w:lang w:val="en-US" w:eastAsia="pt-BR"/>
+        </w:rPr>
+        <w:t>,</w:t>
+      </w:r>
+      <w:r>
+        <w:rPr>
+          <w:rFonts w:ascii="Courier New" w:eastAsia="Times New Roman" w:hAnsi="Courier New" w:cs="Courier New"/>
+          <w:color w:val="B5CEA8"/>
+          <w:sz w:val="21"/>
+          <w:szCs w:val="21"/>
+          <w:lang w:val="en-US" w:eastAsia="pt-BR"/>
+        </w:rPr>
+        <w:t>8</w:t>
+      </w:r>
+      <w:r>
+        <w:rPr>
+          <w:rFonts w:ascii="Courier New" w:eastAsia="Times New Roman" w:hAnsi="Courier New" w:cs="Courier New"/>
+          <w:color w:val="DCDCDC"/>
+          <w:sz w:val="21"/>
+          <w:szCs w:val="21"/>
+          <w:lang w:val="en-US" w:eastAsia="pt-BR"/>
+        </w:rPr>
+        <w:t>,</w:t>
+      </w:r>
+      <w:r>
+        <w:rPr>
+          <w:rFonts w:ascii="Courier New" w:eastAsia="Times New Roman" w:hAnsi="Courier New" w:cs="Courier New"/>
+          <w:color w:val="B5CEA8"/>
+          <w:sz w:val="21"/>
+          <w:szCs w:val="21"/>
+          <w:lang w:val="en-US" w:eastAsia="pt-BR"/>
+        </w:rPr>
+        <w:t>9</w:t>
+      </w:r>
+      <w:r>
+        <w:rPr>
+          <w:rFonts w:ascii="Courier New" w:eastAsia="Times New Roman" w:hAnsi="Courier New" w:cs="Courier New"/>
+          <w:color w:val="DCDCDC"/>
+          <w:sz w:val="21"/>
+          <w:szCs w:val="21"/>
+          <w:lang w:val="en-US" w:eastAsia="pt-BR"/>
+        </w:rPr>
+        <w:t>]]</w:t>
+      </w:r>
+    </w:p>
+    <w:p>
+      <w:pPr>
+        <w:shd w:val="clear" w:color="auto" w:fill="1E1E1E"/>
+        <w:spacing w:after="0" w:line="285" w:lineRule="atLeast"/>
+        <w:rPr>
+          <w:rFonts w:ascii="Courier New" w:eastAsia="Times New Roman" w:hAnsi="Courier New" w:cs="Courier New"/>
+          <w:color w:val="D4D4D4"/>
+          <w:sz w:val="21"/>
+          <w:szCs w:val="21"/>
+          <w:lang w:val="en-US" w:eastAsia="pt-BR"/>
+        </w:rPr>
+      </w:pPr>
+      <w:r>
+        <w:rPr>
+          <w:rFonts w:ascii="Courier New" w:eastAsia="Times New Roman" w:hAnsi="Courier New" w:cs="Courier New"/>
+          <w:color w:val="D4D4D4"/>
+          <w:sz w:val="21"/>
+          <w:szCs w:val="21"/>
+          <w:lang w:val="en-US" w:eastAsia="pt-BR"/>
+        </w:rPr>
+        <w:t>ln = </w:t>
+      </w:r>
+      <w:proofErr w:type="gramStart"/>
+      <w:r>
+        <w:rPr>
+          <w:rFonts w:ascii="Courier New" w:eastAsia="Times New Roman" w:hAnsi="Courier New" w:cs="Courier New"/>
+          <w:color w:val="4EC9B0"/>
+          <w:sz w:val="21"/>
+          <w:szCs w:val="21"/>
+          <w:lang w:val="en-US" w:eastAsia="pt-BR"/>
+        </w:rPr>
+        <w:t>list</w:t>
+      </w:r>
+      <w:r>
+        <w:rPr>
+          <w:rFonts w:ascii="Courier New" w:eastAsia="Times New Roman" w:hAnsi="Courier New" w:cs="Courier New"/>
+          <w:color w:val="DCDCDC"/>
+          <w:sz w:val="21"/>
+          <w:szCs w:val="21"/>
+          <w:lang w:val="en-US" w:eastAsia="pt-BR"/>
+        </w:rPr>
+        <w:t>(</w:t>
+      </w:r>
+      <w:proofErr w:type="gramEnd"/>
+      <w:r>
+        <w:rPr>
+          <w:rFonts w:ascii="Courier New" w:eastAsia="Times New Roman" w:hAnsi="Courier New" w:cs="Courier New"/>
+          <w:color w:val="CE9178"/>
+          <w:sz w:val="21"/>
+          <w:szCs w:val="21"/>
+          <w:lang w:val="en-US" w:eastAsia="pt-BR"/>
+        </w:rPr>
+        <w:t>'321'</w:t>
+      </w:r>
+      <w:r>
+        <w:rPr>
+          <w:rFonts w:ascii="Courier New" w:eastAsia="Times New Roman" w:hAnsi="Courier New" w:cs="Courier New"/>
+          <w:color w:val="DCDCDC"/>
+          <w:sz w:val="21"/>
+          <w:szCs w:val="21"/>
+          <w:lang w:val="en-US" w:eastAsia="pt-BR"/>
+        </w:rPr>
+        <w:t>)</w:t>
+      </w:r>
+    </w:p>
+    <w:p>
+      <w:pPr>
+        <w:shd w:val="clear" w:color="auto" w:fill="1E1E1E"/>
+        <w:spacing w:after="0" w:line="285" w:lineRule="atLeast"/>
+        <w:rPr>
+          <w:rFonts w:ascii="Courier New" w:eastAsia="Times New Roman" w:hAnsi="Courier New" w:cs="Courier New"/>
+          <w:color w:val="D4D4D4"/>
+          <w:sz w:val="21"/>
+          <w:szCs w:val="21"/>
+          <w:lang w:val="en-US" w:eastAsia="pt-BR"/>
+        </w:rPr>
+      </w:pPr>
+      <w:r>
+        <w:rPr>
+          <w:rFonts w:ascii="Courier New" w:eastAsia="Times New Roman" w:hAnsi="Courier New" w:cs="Courier New"/>
+          <w:color w:val="D4D4D4"/>
+          <w:sz w:val="21"/>
+          <w:szCs w:val="21"/>
+          <w:lang w:val="en-US" w:eastAsia="pt-BR"/>
+        </w:rPr>
+        <w:t>cl = </w:t>
+      </w:r>
+      <w:r>
+        <w:rPr>
+          <w:rFonts w:ascii="Courier New" w:eastAsia="Times New Roman" w:hAnsi="Courier New" w:cs="Courier New"/>
+          <w:color w:val="4EC9B0"/>
+          <w:sz w:val="21"/>
+          <w:szCs w:val="21"/>
+          <w:lang w:val="en-US" w:eastAsia="pt-BR"/>
+        </w:rPr>
+        <w:t>list</w:t>
+      </w:r>
+      <w:r>
+        <w:rPr>
+          <w:rFonts w:ascii="Courier New" w:eastAsia="Times New Roman" w:hAnsi="Courier New" w:cs="Courier New"/>
+          <w:color w:val="DCDCDC"/>
+          <w:sz w:val="21"/>
+          <w:szCs w:val="21"/>
+          <w:lang w:val="en-US" w:eastAsia="pt-BR"/>
+        </w:rPr>
+        <w:t>(</w:t>
+      </w:r>
+      <w:r>
+        <w:rPr>
+          <w:rFonts w:ascii="Courier New" w:eastAsia="Times New Roman" w:hAnsi="Courier New" w:cs="Courier New"/>
+          <w:color w:val="CE9178"/>
+          <w:sz w:val="21"/>
+          <w:szCs w:val="21"/>
+          <w:lang w:val="en-US" w:eastAsia="pt-BR"/>
+        </w:rPr>
+        <w:t>'ZYX'</w:t>
+      </w:r>
+      <w:r>
+        <w:rPr>
+          <w:rFonts w:ascii="Courier New" w:eastAsia="Times New Roman" w:hAnsi="Courier New" w:cs="Courier New"/>
+          <w:color w:val="DCDCDC"/>
+          <w:sz w:val="21"/>
+          <w:szCs w:val="21"/>
+          <w:lang w:val="en-US" w:eastAsia="pt-BR"/>
+        </w:rPr>
+        <w:t>)</w:t>
+      </w:r>
+    </w:p>
+    <w:p>
+      <w:pPr>
+        <w:shd w:val="clear" w:color="auto" w:fill="1E1E1E"/>
+        <w:spacing w:after="0" w:line="285" w:lineRule="atLeast"/>
+        <w:rPr>
+          <w:rFonts w:ascii="Courier New" w:eastAsia="Times New Roman" w:hAnsi="Courier New" w:cs="Courier New"/>
+          <w:color w:val="D4D4D4"/>
+          <w:sz w:val="21"/>
+          <w:szCs w:val="21"/>
+          <w:lang w:eastAsia="pt-BR"/>
+        </w:rPr>
+      </w:pPr>
+      <w:proofErr w:type="spellStart"/>
+      <w:r>
+        <w:rPr>
+          <w:rFonts w:ascii="Courier New" w:eastAsia="Times New Roman" w:hAnsi="Courier New" w:cs="Courier New"/>
+          <w:color w:val="D4D4D4"/>
+          <w:sz w:val="21"/>
+          <w:szCs w:val="21"/>
+          <w:lang w:eastAsia="pt-BR"/>
+        </w:rPr>
+        <w:t>df</w:t>
+      </w:r>
+      <w:proofErr w:type="spellEnd"/>
+      <w:r>
+        <w:rPr>
+          <w:rFonts w:ascii="Courier New" w:eastAsia="Times New Roman" w:hAnsi="Courier New" w:cs="Courier New"/>
+          <w:color w:val="D4D4D4"/>
+          <w:sz w:val="21"/>
+          <w:szCs w:val="21"/>
+          <w:lang w:eastAsia="pt-BR"/>
+        </w:rPr>
+        <w:t> = </w:t>
+      </w:r>
+      <w:proofErr w:type="spellStart"/>
+      <w:proofErr w:type="gramStart"/>
+      <w:r>
+        <w:rPr>
+          <w:rFonts w:ascii="Courier New" w:eastAsia="Times New Roman" w:hAnsi="Courier New" w:cs="Courier New"/>
+          <w:color w:val="D4D4D4"/>
+          <w:sz w:val="21"/>
+          <w:szCs w:val="21"/>
+          <w:lang w:eastAsia="pt-BR"/>
+        </w:rPr>
+        <w:t>pd.DataFrame</w:t>
+      </w:r>
+      <w:proofErr w:type="spellEnd"/>
+      <w:proofErr w:type="gramEnd"/>
+      <w:r>
+        <w:rPr>
+          <w:rFonts w:ascii="Courier New" w:eastAsia="Times New Roman" w:hAnsi="Courier New" w:cs="Courier New"/>
+          <w:color w:val="DCDCDC"/>
+          <w:sz w:val="21"/>
+          <w:szCs w:val="21"/>
+          <w:lang w:eastAsia="pt-BR"/>
+        </w:rPr>
+        <w:t>(</w:t>
+      </w:r>
+      <w:r>
+        <w:rPr>
+          <w:rFonts w:ascii="Courier New" w:eastAsia="Times New Roman" w:hAnsi="Courier New" w:cs="Courier New"/>
+          <w:color w:val="D4D4D4"/>
+          <w:sz w:val="21"/>
+          <w:szCs w:val="21"/>
+          <w:lang w:eastAsia="pt-BR"/>
+        </w:rPr>
+        <w:t>data</w:t>
+      </w:r>
+      <w:r>
+        <w:rPr>
+          <w:rFonts w:ascii="Courier New" w:eastAsia="Times New Roman" w:hAnsi="Courier New" w:cs="Courier New"/>
+          <w:color w:val="DCDCDC"/>
+          <w:sz w:val="21"/>
+          <w:szCs w:val="21"/>
+          <w:lang w:eastAsia="pt-BR"/>
+        </w:rPr>
+        <w:t>,</w:t>
+      </w:r>
+      <w:r>
+        <w:rPr>
+          <w:rFonts w:ascii="Courier New" w:eastAsia="Times New Roman" w:hAnsi="Courier New" w:cs="Courier New"/>
+          <w:color w:val="D4D4D4"/>
+          <w:sz w:val="21"/>
+          <w:szCs w:val="21"/>
+          <w:lang w:eastAsia="pt-BR"/>
+        </w:rPr>
+        <w:t> index = </w:t>
+      </w:r>
+      <w:proofErr w:type="spellStart"/>
+      <w:r>
+        <w:rPr>
+          <w:rFonts w:ascii="Courier New" w:eastAsia="Times New Roman" w:hAnsi="Courier New" w:cs="Courier New"/>
+          <w:color w:val="D4D4D4"/>
+          <w:sz w:val="21"/>
+          <w:szCs w:val="21"/>
+          <w:lang w:eastAsia="pt-BR"/>
+        </w:rPr>
+        <w:t>ln</w:t>
+      </w:r>
+      <w:proofErr w:type="spellEnd"/>
+      <w:r>
+        <w:rPr>
+          <w:rFonts w:ascii="Courier New" w:eastAsia="Times New Roman" w:hAnsi="Courier New" w:cs="Courier New"/>
+          <w:color w:val="DCDCDC"/>
+          <w:sz w:val="21"/>
+          <w:szCs w:val="21"/>
+          <w:lang w:eastAsia="pt-BR"/>
+        </w:rPr>
+        <w:t>,</w:t>
+      </w:r>
+      <w:r>
+        <w:rPr>
+          <w:rFonts w:ascii="Courier New" w:eastAsia="Times New Roman" w:hAnsi="Courier New" w:cs="Courier New"/>
+          <w:color w:val="D4D4D4"/>
+          <w:sz w:val="21"/>
+          <w:szCs w:val="21"/>
+          <w:lang w:eastAsia="pt-BR"/>
+        </w:rPr>
+        <w:t> </w:t>
+      </w:r>
+      <w:proofErr w:type="spellStart"/>
+      <w:r>
+        <w:rPr>
+          <w:rFonts w:ascii="Courier New" w:eastAsia="Times New Roman" w:hAnsi="Courier New" w:cs="Courier New"/>
+          <w:color w:val="D4D4D4"/>
+          <w:sz w:val="21"/>
+          <w:szCs w:val="21"/>
+          <w:lang w:eastAsia="pt-BR"/>
+        </w:rPr>
+        <w:t>columns</w:t>
+      </w:r>
+      <w:proofErr w:type="spellEnd"/>
+      <w:r>
+        <w:rPr>
+          <w:rFonts w:ascii="Courier New" w:eastAsia="Times New Roman" w:hAnsi="Courier New" w:cs="Courier New"/>
+          <w:color w:val="D4D4D4"/>
+          <w:sz w:val="21"/>
+          <w:szCs w:val="21"/>
+          <w:lang w:eastAsia="pt-BR"/>
+        </w:rPr>
+        <w:t> = cl</w:t>
+      </w:r>
+      <w:r>
+        <w:rPr>
+          <w:rFonts w:ascii="Courier New" w:eastAsia="Times New Roman" w:hAnsi="Courier New" w:cs="Courier New"/>
+          <w:color w:val="DCDCDC"/>
+          <w:sz w:val="21"/>
+          <w:szCs w:val="21"/>
+          <w:lang w:eastAsia="pt-BR"/>
+        </w:rPr>
+        <w:t>)</w:t>
+      </w:r>
+    </w:p>
+    <w:p>
+      <w:pPr>
+        <w:shd w:val="clear" w:color="auto" w:fill="1E1E1E"/>
+        <w:spacing w:after="0" w:line="285" w:lineRule="atLeast"/>
+        <w:rPr>
+          <w:rFonts w:ascii="Courier New" w:eastAsia="Times New Roman" w:hAnsi="Courier New" w:cs="Courier New"/>
+          <w:color w:val="D4D4D4"/>
+          <w:sz w:val="21"/>
+          <w:szCs w:val="21"/>
+          <w:lang w:eastAsia="pt-BR"/>
+        </w:rPr>
+      </w:pPr>
+      <w:proofErr w:type="spellStart"/>
+      <w:r>
+        <w:rPr>
+          <w:rFonts w:ascii="Courier New" w:eastAsia="Times New Roman" w:hAnsi="Courier New" w:cs="Courier New"/>
+          <w:color w:val="D4D4D4"/>
+          <w:sz w:val="21"/>
+          <w:szCs w:val="21"/>
+          <w:lang w:eastAsia="pt-BR"/>
+        </w:rPr>
+        <w:t>df</w:t>
+      </w:r>
+      <w:proofErr w:type="spellEnd"/>
+    </w:p>
+    <w:p>
+      <w:pPr>
+        <w:spacing w:before="240" w:line="360" w:lineRule="auto"/>
+        <w:jc w:val="center"/>
+        <w:rPr>
+          <w:rFonts w:ascii="Times New Roman" w:hAnsi="Times New Roman" w:cs="Times New Roman"/>
+          <w:sz w:val="24"/>
+          <w:szCs w:val="24"/>
+          <w:lang w:val="en-US"/>
+        </w:rPr>
+      </w:pPr>
+      <w:r>
+        <w:rPr>
+          <w:rFonts w:ascii="Times New Roman" w:hAnsi="Times New Roman" w:cs="Times New Roman"/>
+          <w:sz w:val="24"/>
+          <w:szCs w:val="24"/>
+          <w:lang w:val="en-US"/>
+        </w:rPr>
+        <w:drawing>
+          <wp:inline distT="0" distB="0" distL="0" distR="0" wp14:anchorId="4C4E4D40" wp14:editId="376B21D8">
+            <wp:extent cx="549886" cy="752475"/>
+            <wp:effectExtent l="0" t="0" r="3175" b="0"/>
+            <wp:docPr id="35" name="Imagem 35"/>
+            <wp:cNvGraphicFramePr>
+              <a:graphicFrameLocks xmlns:a="http://schemas.openxmlformats.org/drawingml/2006/main" noChangeAspect="1"/>
+            </wp:cNvGraphicFramePr>
+            <a:graphic xmlns:a="http://schemas.openxmlformats.org/drawingml/2006/main">
+              <a:graphicData uri="http://schemas.openxmlformats.org/drawingml/2006/picture">
+                <pic:pic xmlns:pic="http://schemas.openxmlformats.org/drawingml/2006/picture">
+                  <pic:nvPicPr>
+                    <pic:cNvPr id="1" name=""/>
+                    <pic:cNvPicPr/>
+                  </pic:nvPicPr>
+                  <pic:blipFill>
+                    <a:blip r:embed="rId41"/>
+                    <a:stretch>
+                      <a:fillRect/>
+                    </a:stretch>
+                  </pic:blipFill>
+                  <pic:spPr>
+                    <a:xfrm>
+                      <a:off x="0" y="0"/>
+                      <a:ext cx="552011" cy="755383"/>
+                    </a:xfrm>
+                    <a:prstGeom prst="rect">
+                      <a:avLst/>
+                    </a:prstGeom>
+                  </pic:spPr>
+                </pic:pic>
+              </a:graphicData>
+            </a:graphic>
+          </wp:inline>
+        </w:drawing>
+      </w:r>
+    </w:p>
+    <w:p>
+      <w:pPr>
+        <w:shd w:val="clear" w:color="auto" w:fill="1E1E1E"/>
+        <w:spacing w:after="0" w:line="285" w:lineRule="atLeast"/>
+        <w:rPr>
+          <w:rFonts w:ascii="Courier New" w:eastAsia="Times New Roman" w:hAnsi="Courier New" w:cs="Courier New"/>
+          <w:color w:val="D4D4D4"/>
+          <w:sz w:val="21"/>
+          <w:szCs w:val="21"/>
+          <w:lang w:val="en-US" w:eastAsia="pt-BR"/>
+        </w:rPr>
+      </w:pPr>
+      <w:proofErr w:type="spellStart"/>
+      <w:proofErr w:type="gramStart"/>
+      <w:r>
+        <w:rPr>
+          <w:rFonts w:ascii="Courier New" w:eastAsia="Times New Roman" w:hAnsi="Courier New" w:cs="Courier New"/>
+          <w:color w:val="D4D4D4"/>
+          <w:sz w:val="21"/>
+          <w:szCs w:val="21"/>
+          <w:lang w:val="en-US" w:eastAsia="pt-BR"/>
+        </w:rPr>
+        <w:lastRenderedPageBreak/>
+        <w:t>df.sort</w:t>
+      </w:r>
+      <w:proofErr w:type="gramEnd"/>
+      <w:r>
+        <w:rPr>
+          <w:rFonts w:ascii="Courier New" w:eastAsia="Times New Roman" w:hAnsi="Courier New" w:cs="Courier New"/>
+          <w:color w:val="D4D4D4"/>
+          <w:sz w:val="21"/>
+          <w:szCs w:val="21"/>
+          <w:lang w:val="en-US" w:eastAsia="pt-BR"/>
+        </w:rPr>
+        <w:t>_index</w:t>
+      </w:r>
+      <w:proofErr w:type="spellEnd"/>
+      <w:r>
+        <w:rPr>
+          <w:rFonts w:ascii="Courier New" w:eastAsia="Times New Roman" w:hAnsi="Courier New" w:cs="Courier New"/>
+          <w:color w:val="DCDCDC"/>
+          <w:sz w:val="21"/>
+          <w:szCs w:val="21"/>
+          <w:lang w:val="en-US" w:eastAsia="pt-BR"/>
+        </w:rPr>
+        <w:t>(</w:t>
+      </w:r>
+      <w:proofErr w:type="spellStart"/>
+      <w:r>
+        <w:rPr>
+          <w:rFonts w:ascii="Courier New" w:eastAsia="Times New Roman" w:hAnsi="Courier New" w:cs="Courier New"/>
+          <w:color w:val="D4D4D4"/>
+          <w:sz w:val="21"/>
+          <w:szCs w:val="21"/>
+          <w:lang w:val="en-US" w:eastAsia="pt-BR"/>
+        </w:rPr>
+        <w:t>inplace</w:t>
+      </w:r>
+      <w:proofErr w:type="spellEnd"/>
+      <w:r>
+        <w:rPr>
+          <w:rFonts w:ascii="Courier New" w:eastAsia="Times New Roman" w:hAnsi="Courier New" w:cs="Courier New"/>
+          <w:color w:val="D4D4D4"/>
+          <w:sz w:val="21"/>
+          <w:szCs w:val="21"/>
+          <w:lang w:val="en-US" w:eastAsia="pt-BR"/>
+        </w:rPr>
+        <w:t>=</w:t>
+      </w:r>
+      <w:r>
+        <w:rPr>
+          <w:rFonts w:ascii="Courier New" w:eastAsia="Times New Roman" w:hAnsi="Courier New" w:cs="Courier New"/>
+          <w:color w:val="569CD6"/>
+          <w:sz w:val="21"/>
+          <w:szCs w:val="21"/>
+          <w:lang w:val="en-US" w:eastAsia="pt-BR"/>
+        </w:rPr>
+        <w:t>True</w:t>
+      </w:r>
+      <w:r>
+        <w:rPr>
+          <w:rFonts w:ascii="Courier New" w:eastAsia="Times New Roman" w:hAnsi="Courier New" w:cs="Courier New"/>
+          <w:color w:val="DCDCDC"/>
+          <w:sz w:val="21"/>
+          <w:szCs w:val="21"/>
+          <w:lang w:val="en-US" w:eastAsia="pt-BR"/>
+        </w:rPr>
+        <w:t>)</w:t>
+      </w:r>
+    </w:p>
+    <w:p>
+      <w:pPr>
+        <w:shd w:val="clear" w:color="auto" w:fill="1E1E1E"/>
+        <w:spacing w:after="0" w:line="285" w:lineRule="atLeast"/>
+        <w:rPr>
+          <w:rFonts w:ascii="Courier New" w:eastAsia="Times New Roman" w:hAnsi="Courier New" w:cs="Courier New"/>
+          <w:color w:val="D4D4D4"/>
+          <w:sz w:val="21"/>
+          <w:szCs w:val="21"/>
+          <w:lang w:val="en-US" w:eastAsia="pt-BR"/>
+        </w:rPr>
+      </w:pPr>
+      <w:proofErr w:type="spellStart"/>
+      <w:proofErr w:type="gramStart"/>
+      <w:r>
+        <w:rPr>
+          <w:rFonts w:ascii="Courier New" w:eastAsia="Times New Roman" w:hAnsi="Courier New" w:cs="Courier New"/>
+          <w:color w:val="D4D4D4"/>
+          <w:sz w:val="21"/>
+          <w:szCs w:val="21"/>
+          <w:lang w:val="en-US" w:eastAsia="pt-BR"/>
+        </w:rPr>
+        <w:t>df.sort</w:t>
+      </w:r>
+      <w:proofErr w:type="gramEnd"/>
+      <w:r>
+        <w:rPr>
+          <w:rFonts w:ascii="Courier New" w:eastAsia="Times New Roman" w:hAnsi="Courier New" w:cs="Courier New"/>
+          <w:color w:val="D4D4D4"/>
+          <w:sz w:val="21"/>
+          <w:szCs w:val="21"/>
+          <w:lang w:val="en-US" w:eastAsia="pt-BR"/>
+        </w:rPr>
+        <w:t>_index</w:t>
+      </w:r>
+      <w:proofErr w:type="spellEnd"/>
+      <w:r>
+        <w:rPr>
+          <w:rFonts w:ascii="Courier New" w:eastAsia="Times New Roman" w:hAnsi="Courier New" w:cs="Courier New"/>
+          <w:color w:val="DCDCDC"/>
+          <w:sz w:val="21"/>
+          <w:szCs w:val="21"/>
+          <w:lang w:val="en-US" w:eastAsia="pt-BR"/>
+        </w:rPr>
+        <w:t>(</w:t>
+      </w:r>
+      <w:proofErr w:type="spellStart"/>
+      <w:r>
+        <w:rPr>
+          <w:rFonts w:ascii="Courier New" w:eastAsia="Times New Roman" w:hAnsi="Courier New" w:cs="Courier New"/>
+          <w:color w:val="D4D4D4"/>
+          <w:sz w:val="21"/>
+          <w:szCs w:val="21"/>
+          <w:lang w:val="en-US" w:eastAsia="pt-BR"/>
+        </w:rPr>
+        <w:t>inplace</w:t>
+      </w:r>
+      <w:proofErr w:type="spellEnd"/>
+      <w:r>
+        <w:rPr>
+          <w:rFonts w:ascii="Courier New" w:eastAsia="Times New Roman" w:hAnsi="Courier New" w:cs="Courier New"/>
+          <w:color w:val="D4D4D4"/>
+          <w:sz w:val="21"/>
+          <w:szCs w:val="21"/>
+          <w:lang w:val="en-US" w:eastAsia="pt-BR"/>
+        </w:rPr>
+        <w:t>=</w:t>
+      </w:r>
+      <w:r>
+        <w:rPr>
+          <w:rFonts w:ascii="Courier New" w:eastAsia="Times New Roman" w:hAnsi="Courier New" w:cs="Courier New"/>
+          <w:color w:val="569CD6"/>
+          <w:sz w:val="21"/>
+          <w:szCs w:val="21"/>
+          <w:lang w:val="en-US" w:eastAsia="pt-BR"/>
+        </w:rPr>
+        <w:t>True</w:t>
+      </w:r>
+      <w:r>
+        <w:rPr>
+          <w:rFonts w:ascii="Courier New" w:eastAsia="Times New Roman" w:hAnsi="Courier New" w:cs="Courier New"/>
+          <w:color w:val="DCDCDC"/>
+          <w:sz w:val="21"/>
+          <w:szCs w:val="21"/>
+          <w:lang w:val="en-US" w:eastAsia="pt-BR"/>
+        </w:rPr>
+        <w:t>,</w:t>
+      </w:r>
+      <w:r>
+        <w:rPr>
+          <w:rFonts w:ascii="Courier New" w:eastAsia="Times New Roman" w:hAnsi="Courier New" w:cs="Courier New"/>
+          <w:color w:val="D4D4D4"/>
+          <w:sz w:val="21"/>
+          <w:szCs w:val="21"/>
+          <w:lang w:val="en-US" w:eastAsia="pt-BR"/>
+        </w:rPr>
+        <w:t> axis=</w:t>
+      </w:r>
+      <w:r>
+        <w:rPr>
+          <w:rFonts w:ascii="Courier New" w:eastAsia="Times New Roman" w:hAnsi="Courier New" w:cs="Courier New"/>
+          <w:color w:val="B5CEA8"/>
+          <w:sz w:val="21"/>
+          <w:szCs w:val="21"/>
+          <w:lang w:val="en-US" w:eastAsia="pt-BR"/>
+        </w:rPr>
+        <w:t>1</w:t>
+      </w:r>
+      <w:r>
+        <w:rPr>
+          <w:rFonts w:ascii="Courier New" w:eastAsia="Times New Roman" w:hAnsi="Courier New" w:cs="Courier New"/>
+          <w:color w:val="DCDCDC"/>
+          <w:sz w:val="21"/>
+          <w:szCs w:val="21"/>
+          <w:lang w:val="en-US" w:eastAsia="pt-BR"/>
+        </w:rPr>
+        <w:t>)</w:t>
+      </w:r>
+    </w:p>
+    <w:p>
+      <w:pPr>
+        <w:shd w:val="clear" w:color="auto" w:fill="1E1E1E"/>
+        <w:spacing w:after="0" w:line="285" w:lineRule="atLeast"/>
+        <w:rPr>
+          <w:rFonts w:ascii="Courier New" w:eastAsia="Times New Roman" w:hAnsi="Courier New" w:cs="Courier New"/>
+          <w:color w:val="D4D4D4"/>
+          <w:sz w:val="21"/>
+          <w:szCs w:val="21"/>
+          <w:lang w:eastAsia="pt-BR"/>
+        </w:rPr>
+      </w:pPr>
+      <w:proofErr w:type="spellStart"/>
+      <w:r>
+        <w:rPr>
+          <w:rFonts w:ascii="Courier New" w:eastAsia="Times New Roman" w:hAnsi="Courier New" w:cs="Courier New"/>
+          <w:color w:val="D4D4D4"/>
+          <w:sz w:val="21"/>
+          <w:szCs w:val="21"/>
+          <w:lang w:eastAsia="pt-BR"/>
+        </w:rPr>
+        <w:t>df</w:t>
+      </w:r>
+      <w:proofErr w:type="spellEnd"/>
+    </w:p>
+    <w:p>
+      <w:pPr>
+        <w:spacing w:before="240" w:line="360" w:lineRule="auto"/>
+        <w:jc w:val="center"/>
+        <w:rPr>
+          <w:rFonts w:ascii="Times New Roman" w:hAnsi="Times New Roman" w:cs="Times New Roman"/>
+          <w:sz w:val="24"/>
+          <w:szCs w:val="24"/>
+          <w:lang w:val="en-US"/>
+        </w:rPr>
+      </w:pPr>
+      <w:r>
+        <w:rPr>
+          <w:rFonts w:ascii="Times New Roman" w:hAnsi="Times New Roman" w:cs="Times New Roman"/>
+          <w:sz w:val="24"/>
+          <w:szCs w:val="24"/>
+          <w:lang w:val="en-US"/>
+        </w:rPr>
+        <w:drawing>
+          <wp:inline distT="0" distB="0" distL="0" distR="0" wp14:anchorId="7673FC68" wp14:editId="7D92FDC1">
+            <wp:extent cx="656674" cy="819150"/>
+            <wp:effectExtent l="0" t="0" r="0" b="0"/>
+            <wp:docPr id="36" name="Imagem 36"/>
+            <wp:cNvGraphicFramePr>
+              <a:graphicFrameLocks xmlns:a="http://schemas.openxmlformats.org/drawingml/2006/main" noChangeAspect="1"/>
+            </wp:cNvGraphicFramePr>
+            <a:graphic xmlns:a="http://schemas.openxmlformats.org/drawingml/2006/main">
+              <a:graphicData uri="http://schemas.openxmlformats.org/drawingml/2006/picture">
+                <pic:pic xmlns:pic="http://schemas.openxmlformats.org/drawingml/2006/picture">
+                  <pic:nvPicPr>
+                    <pic:cNvPr id="1" name=""/>
+                    <pic:cNvPicPr/>
+                  </pic:nvPicPr>
+                  <pic:blipFill>
+                    <a:blip r:embed="rId42"/>
+                    <a:stretch>
+                      <a:fillRect/>
+                    </a:stretch>
+                  </pic:blipFill>
+                  <pic:spPr>
+                    <a:xfrm>
+                      <a:off x="0" y="0"/>
+                      <a:ext cx="657552" cy="820245"/>
+                    </a:xfrm>
+                    <a:prstGeom prst="rect">
+                      <a:avLst/>
+                    </a:prstGeom>
+                  </pic:spPr>
+                </pic:pic>
+              </a:graphicData>
+            </a:graphic>
+          </wp:inline>
+        </w:drawing>
+      </w:r>
+    </w:p>
+    <w:p>
+      <w:pPr>
+        <w:pStyle w:val="PargrafodaLista"/>
+        <w:numPr>
+          <w:ilvl w:val="2"/>
+          <w:numId w:val="2"/>
+        </w:numPr>
+        <w:spacing w:before="240" w:line="360" w:lineRule="auto"/>
+        <w:jc w:val="both"/>
+        <w:rPr>
+          <w:rFonts w:ascii="Times New Roman" w:hAnsi="Times New Roman" w:cs="Times New Roman"/>
+          <w:sz w:val="24"/>
+          <w:szCs w:val="24"/>
+          <w:lang w:val="en-US"/>
+        </w:rPr>
+      </w:pPr>
+      <w:proofErr w:type="spellStart"/>
+      <w:r>
+        <w:rPr>
+          <w:rFonts w:ascii="Times New Roman" w:hAnsi="Times New Roman" w:cs="Times New Roman"/>
+          <w:sz w:val="24"/>
+          <w:szCs w:val="24"/>
+          <w:lang w:val="en-US"/>
+        </w:rPr>
+        <w:t>Sort_</w:t>
+      </w:r>
+      <w:proofErr w:type="gramStart"/>
+      <w:r>
+        <w:rPr>
+          <w:rFonts w:ascii="Times New Roman" w:hAnsi="Times New Roman" w:cs="Times New Roman"/>
+          <w:sz w:val="24"/>
+          <w:szCs w:val="24"/>
+          <w:lang w:val="en-US"/>
+        </w:rPr>
+        <w:t>values</w:t>
+      </w:r>
+      <w:proofErr w:type="spellEnd"/>
+      <w:r>
+        <w:rPr>
+          <w:rFonts w:ascii="Times New Roman" w:hAnsi="Times New Roman" w:cs="Times New Roman"/>
+          <w:sz w:val="24"/>
+          <w:szCs w:val="24"/>
+          <w:lang w:val="en-US"/>
+        </w:rPr>
+        <w:t>(</w:t>
+      </w:r>
+      <w:proofErr w:type="gramEnd"/>
+      <w:r>
+        <w:rPr>
+          <w:rFonts w:ascii="Times New Roman" w:hAnsi="Times New Roman" w:cs="Times New Roman"/>
+          <w:sz w:val="24"/>
+          <w:szCs w:val="24"/>
+          <w:lang w:val="en-US"/>
+        </w:rPr>
+        <w:t>by=’’, axis=…,</w:t>
+      </w:r>
+      <w:proofErr w:type="spellStart"/>
+      <w:r>
+        <w:rPr>
+          <w:rFonts w:ascii="Times New Roman" w:hAnsi="Times New Roman" w:cs="Times New Roman"/>
+          <w:sz w:val="24"/>
+          <w:szCs w:val="24"/>
+          <w:lang w:val="en-US"/>
+        </w:rPr>
+        <w:t>inplace</w:t>
+      </w:r>
+      <w:proofErr w:type="spellEnd"/>
+      <w:r>
+        <w:rPr>
+          <w:rFonts w:ascii="Times New Roman" w:hAnsi="Times New Roman" w:cs="Times New Roman"/>
+          <w:sz w:val="24"/>
+          <w:szCs w:val="24"/>
+          <w:lang w:val="en-US"/>
+        </w:rPr>
+        <w:t>=…):</w:t>
+      </w:r>
+    </w:p>
+    <w:p>
+      <w:pPr>
+        <w:pStyle w:val="PargrafodaLista"/>
+        <w:numPr>
+          <w:ilvl w:val="3"/>
+          <w:numId w:val="2"/>
+        </w:numPr>
+        <w:spacing w:before="240" w:line="360" w:lineRule="auto"/>
+        <w:jc w:val="both"/>
+        <w:rPr>
+          <w:rFonts w:ascii="Times New Roman" w:hAnsi="Times New Roman" w:cs="Times New Roman"/>
+          <w:sz w:val="24"/>
+          <w:szCs w:val="24"/>
+        </w:rPr>
+      </w:pPr>
+      <w:r>
+        <w:rPr>
+          <w:rFonts w:ascii="Times New Roman" w:hAnsi="Times New Roman" w:cs="Times New Roman"/>
+          <w:sz w:val="24"/>
+          <w:szCs w:val="24"/>
+        </w:rPr>
+        <w:t xml:space="preserve"> Podemos </w:t>
+      </w:r>
+      <w:proofErr w:type="spellStart"/>
+      <w:r>
+        <w:rPr>
+          <w:rFonts w:ascii="Times New Roman" w:hAnsi="Times New Roman" w:cs="Times New Roman"/>
+          <w:sz w:val="24"/>
+          <w:szCs w:val="24"/>
+        </w:rPr>
+        <w:t>organizer</w:t>
+      </w:r>
+      <w:proofErr w:type="spellEnd"/>
+      <w:r>
+        <w:rPr>
+          <w:rFonts w:ascii="Times New Roman" w:hAnsi="Times New Roman" w:cs="Times New Roman"/>
+          <w:sz w:val="24"/>
+          <w:szCs w:val="24"/>
+        </w:rPr>
+        <w:t xml:space="preserve"> a sequência dos v</w:t>
+      </w:r>
+      <w:r>
+        <w:rPr>
+          <w:rFonts w:ascii="Times New Roman" w:hAnsi="Times New Roman" w:cs="Times New Roman"/>
+          <w:sz w:val="24"/>
+          <w:szCs w:val="24"/>
+        </w:rPr>
+        <w:t>alores da mesma forma que os índex:</w:t>
+      </w:r>
+    </w:p>
+    <w:p>
+      <w:pPr>
+        <w:spacing w:before="240" w:line="360" w:lineRule="auto"/>
+        <w:jc w:val="center"/>
+        <w:rPr>
+          <w:rFonts w:ascii="Times New Roman" w:hAnsi="Times New Roman" w:cs="Times New Roman"/>
+          <w:sz w:val="24"/>
+          <w:szCs w:val="24"/>
+        </w:rPr>
+      </w:pPr>
+      <w:r>
+        <w:rPr>
+          <w:rFonts w:ascii="Times New Roman" w:hAnsi="Times New Roman" w:cs="Times New Roman"/>
+          <w:sz w:val="24"/>
+          <w:szCs w:val="24"/>
+        </w:rPr>
+        <w:drawing>
+          <wp:inline distT="0" distB="0" distL="0" distR="0" wp14:anchorId="5D162662" wp14:editId="02BB9C6F">
+            <wp:extent cx="616833" cy="828675"/>
+            <wp:effectExtent l="0" t="0" r="0" b="0"/>
+            <wp:docPr id="37" name="Imagem 37"/>
+            <wp:cNvGraphicFramePr>
+              <a:graphicFrameLocks xmlns:a="http://schemas.openxmlformats.org/drawingml/2006/main" noChangeAspect="1"/>
+            </wp:cNvGraphicFramePr>
+            <a:graphic xmlns:a="http://schemas.openxmlformats.org/drawingml/2006/main">
+              <a:graphicData uri="http://schemas.openxmlformats.org/drawingml/2006/picture">
+                <pic:pic xmlns:pic="http://schemas.openxmlformats.org/drawingml/2006/picture">
+                  <pic:nvPicPr>
+                    <pic:cNvPr id="1" name=""/>
+                    <pic:cNvPicPr/>
+                  </pic:nvPicPr>
+                  <pic:blipFill>
+                    <a:blip r:embed="rId43"/>
+                    <a:stretch>
+                      <a:fillRect/>
+                    </a:stretch>
+                  </pic:blipFill>
+                  <pic:spPr>
+                    <a:xfrm>
+                      <a:off x="0" y="0"/>
+                      <a:ext cx="618057" cy="830320"/>
+                    </a:xfrm>
+                    <a:prstGeom prst="rect">
+                      <a:avLst/>
+                    </a:prstGeom>
+                  </pic:spPr>
+                </pic:pic>
+              </a:graphicData>
+            </a:graphic>
+          </wp:inline>
+        </w:drawing>
+      </w:r>
+    </w:p>
+    <w:p>
+      <w:pPr>
+        <w:shd w:val="clear" w:color="auto" w:fill="1E1E1E"/>
+        <w:spacing w:after="0" w:line="285" w:lineRule="atLeast"/>
+        <w:rPr>
+          <w:rFonts w:ascii="Courier New" w:eastAsia="Times New Roman" w:hAnsi="Courier New" w:cs="Courier New"/>
+          <w:color w:val="D4D4D4"/>
+          <w:sz w:val="21"/>
+          <w:szCs w:val="21"/>
+          <w:lang w:val="en-US" w:eastAsia="pt-BR"/>
+        </w:rPr>
+      </w:pPr>
+      <w:proofErr w:type="spellStart"/>
+      <w:proofErr w:type="gramStart"/>
+      <w:r>
+        <w:rPr>
+          <w:rFonts w:ascii="Courier New" w:eastAsia="Times New Roman" w:hAnsi="Courier New" w:cs="Courier New"/>
+          <w:color w:val="D4D4D4"/>
+          <w:sz w:val="21"/>
+          <w:szCs w:val="21"/>
+          <w:lang w:val="en-US" w:eastAsia="pt-BR"/>
+        </w:rPr>
+        <w:t>df.sort</w:t>
+      </w:r>
+      <w:proofErr w:type="gramEnd"/>
+      <w:r>
+        <w:rPr>
+          <w:rFonts w:ascii="Courier New" w:eastAsia="Times New Roman" w:hAnsi="Courier New" w:cs="Courier New"/>
+          <w:color w:val="D4D4D4"/>
+          <w:sz w:val="21"/>
+          <w:szCs w:val="21"/>
+          <w:lang w:val="en-US" w:eastAsia="pt-BR"/>
+        </w:rPr>
+        <w:t>_values</w:t>
+      </w:r>
+      <w:proofErr w:type="spellEnd"/>
+      <w:r>
+        <w:rPr>
+          <w:rFonts w:ascii="Courier New" w:eastAsia="Times New Roman" w:hAnsi="Courier New" w:cs="Courier New"/>
+          <w:color w:val="DCDCDC"/>
+          <w:sz w:val="21"/>
+          <w:szCs w:val="21"/>
+          <w:lang w:val="en-US" w:eastAsia="pt-BR"/>
+        </w:rPr>
+        <w:t>(</w:t>
+      </w:r>
+      <w:r>
+        <w:rPr>
+          <w:rFonts w:ascii="Courier New" w:eastAsia="Times New Roman" w:hAnsi="Courier New" w:cs="Courier New"/>
+          <w:color w:val="D4D4D4"/>
+          <w:sz w:val="21"/>
+          <w:szCs w:val="21"/>
+          <w:lang w:val="en-US" w:eastAsia="pt-BR"/>
+        </w:rPr>
+        <w:t>by = </w:t>
+      </w:r>
+      <w:r>
+        <w:rPr>
+          <w:rFonts w:ascii="Courier New" w:eastAsia="Times New Roman" w:hAnsi="Courier New" w:cs="Courier New"/>
+          <w:color w:val="CE9178"/>
+          <w:sz w:val="21"/>
+          <w:szCs w:val="21"/>
+          <w:lang w:val="en-US" w:eastAsia="pt-BR"/>
+        </w:rPr>
+        <w:t>'X'</w:t>
+      </w:r>
+      <w:r>
+        <w:rPr>
+          <w:rFonts w:ascii="Courier New" w:eastAsia="Times New Roman" w:hAnsi="Courier New" w:cs="Courier New"/>
+          <w:color w:val="DCDCDC"/>
+          <w:sz w:val="21"/>
+          <w:szCs w:val="21"/>
+          <w:lang w:val="en-US" w:eastAsia="pt-BR"/>
+        </w:rPr>
+        <w:t>,</w:t>
+      </w:r>
+      <w:r>
+        <w:rPr>
+          <w:rFonts w:ascii="Courier New" w:eastAsia="Times New Roman" w:hAnsi="Courier New" w:cs="Courier New"/>
+          <w:color w:val="D4D4D4"/>
+          <w:sz w:val="21"/>
+          <w:szCs w:val="21"/>
+          <w:lang w:val="en-US" w:eastAsia="pt-BR"/>
+        </w:rPr>
+        <w:t> </w:t>
+      </w:r>
+      <w:proofErr w:type="spellStart"/>
+      <w:r>
+        <w:rPr>
+          <w:rFonts w:ascii="Courier New" w:eastAsia="Times New Roman" w:hAnsi="Courier New" w:cs="Courier New"/>
+          <w:color w:val="D4D4D4"/>
+          <w:sz w:val="21"/>
+          <w:szCs w:val="21"/>
+          <w:lang w:val="en-US" w:eastAsia="pt-BR"/>
+        </w:rPr>
+        <w:t>inplace</w:t>
+      </w:r>
+      <w:proofErr w:type="spellEnd"/>
+      <w:r>
+        <w:rPr>
+          <w:rFonts w:ascii="Courier New" w:eastAsia="Times New Roman" w:hAnsi="Courier New" w:cs="Courier New"/>
+          <w:color w:val="D4D4D4"/>
+          <w:sz w:val="21"/>
+          <w:szCs w:val="21"/>
+          <w:lang w:val="en-US" w:eastAsia="pt-BR"/>
+        </w:rPr>
+        <w:t> = </w:t>
+      </w:r>
+      <w:r>
+        <w:rPr>
+          <w:rFonts w:ascii="Courier New" w:eastAsia="Times New Roman" w:hAnsi="Courier New" w:cs="Courier New"/>
+          <w:color w:val="569CD6"/>
+          <w:sz w:val="21"/>
+          <w:szCs w:val="21"/>
+          <w:lang w:val="en-US" w:eastAsia="pt-BR"/>
+        </w:rPr>
+        <w:t>True</w:t>
+      </w:r>
+      <w:r>
+        <w:rPr>
+          <w:rFonts w:ascii="Courier New" w:eastAsia="Times New Roman" w:hAnsi="Courier New" w:cs="Courier New"/>
+          <w:color w:val="DCDCDC"/>
+          <w:sz w:val="21"/>
+          <w:szCs w:val="21"/>
+          <w:lang w:val="en-US" w:eastAsia="pt-BR"/>
+        </w:rPr>
+        <w:t>)</w:t>
+      </w:r>
+    </w:p>
+    <w:p>
+      <w:pPr>
+        <w:shd w:val="clear" w:color="auto" w:fill="1E1E1E"/>
+        <w:spacing w:after="0" w:line="285" w:lineRule="atLeast"/>
+        <w:rPr>
+          <w:rFonts w:ascii="Courier New" w:eastAsia="Times New Roman" w:hAnsi="Courier New" w:cs="Courier New"/>
+          <w:color w:val="DCDCDC"/>
+          <w:sz w:val="21"/>
+          <w:szCs w:val="21"/>
+          <w:lang w:val="en-US" w:eastAsia="pt-BR"/>
+        </w:rPr>
+      </w:pPr>
+      <w:proofErr w:type="spellStart"/>
+      <w:proofErr w:type="gramStart"/>
+      <w:r>
+        <w:rPr>
+          <w:rFonts w:ascii="Courier New" w:eastAsia="Times New Roman" w:hAnsi="Courier New" w:cs="Courier New"/>
+          <w:color w:val="D4D4D4"/>
+          <w:sz w:val="21"/>
+          <w:szCs w:val="21"/>
+          <w:lang w:val="en-US" w:eastAsia="pt-BR"/>
+        </w:rPr>
+        <w:t>df.sort</w:t>
+      </w:r>
+      <w:proofErr w:type="gramEnd"/>
+      <w:r>
+        <w:rPr>
+          <w:rFonts w:ascii="Courier New" w:eastAsia="Times New Roman" w:hAnsi="Courier New" w:cs="Courier New"/>
+          <w:color w:val="D4D4D4"/>
+          <w:sz w:val="21"/>
+          <w:szCs w:val="21"/>
+          <w:lang w:val="en-US" w:eastAsia="pt-BR"/>
+        </w:rPr>
+        <w:t>_values</w:t>
+      </w:r>
+      <w:proofErr w:type="spellEnd"/>
+      <w:r>
+        <w:rPr>
+          <w:rFonts w:ascii="Courier New" w:eastAsia="Times New Roman" w:hAnsi="Courier New" w:cs="Courier New"/>
+          <w:color w:val="DCDCDC"/>
+          <w:sz w:val="21"/>
+          <w:szCs w:val="21"/>
+          <w:lang w:val="en-US" w:eastAsia="pt-BR"/>
+        </w:rPr>
+        <w:t>(</w:t>
+      </w:r>
+      <w:r>
+        <w:rPr>
+          <w:rFonts w:ascii="Courier New" w:eastAsia="Times New Roman" w:hAnsi="Courier New" w:cs="Courier New"/>
+          <w:color w:val="D4D4D4"/>
+          <w:sz w:val="21"/>
+          <w:szCs w:val="21"/>
+          <w:lang w:val="en-US" w:eastAsia="pt-BR"/>
+        </w:rPr>
+        <w:t>by = </w:t>
+      </w:r>
+      <w:r>
+        <w:rPr>
+          <w:rFonts w:ascii="Courier New" w:eastAsia="Times New Roman" w:hAnsi="Courier New" w:cs="Courier New"/>
+          <w:color w:val="CE9178"/>
+          <w:sz w:val="21"/>
+          <w:szCs w:val="21"/>
+          <w:lang w:val="en-US" w:eastAsia="pt-BR"/>
+        </w:rPr>
+        <w:t>'3'</w:t>
+      </w:r>
+      <w:r>
+        <w:rPr>
+          <w:rFonts w:ascii="Courier New" w:eastAsia="Times New Roman" w:hAnsi="Courier New" w:cs="Courier New"/>
+          <w:color w:val="DCDCDC"/>
+          <w:sz w:val="21"/>
+          <w:szCs w:val="21"/>
+          <w:lang w:val="en-US" w:eastAsia="pt-BR"/>
+        </w:rPr>
+        <w:t>,</w:t>
+      </w:r>
+      <w:r>
+        <w:rPr>
+          <w:rFonts w:ascii="Courier New" w:eastAsia="Times New Roman" w:hAnsi="Courier New" w:cs="Courier New"/>
+          <w:color w:val="D4D4D4"/>
+          <w:sz w:val="21"/>
+          <w:szCs w:val="21"/>
+          <w:lang w:val="en-US" w:eastAsia="pt-BR"/>
+        </w:rPr>
+        <w:t> axis=</w:t>
+      </w:r>
+      <w:r>
+        <w:rPr>
+          <w:rFonts w:ascii="Courier New" w:eastAsia="Times New Roman" w:hAnsi="Courier New" w:cs="Courier New"/>
+          <w:color w:val="B5CEA8"/>
+          <w:sz w:val="21"/>
+          <w:szCs w:val="21"/>
+          <w:lang w:val="en-US" w:eastAsia="pt-BR"/>
+        </w:rPr>
+        <w:t>1</w:t>
+      </w:r>
+      <w:r>
+        <w:rPr>
+          <w:rFonts w:ascii="Courier New" w:eastAsia="Times New Roman" w:hAnsi="Courier New" w:cs="Courier New"/>
+          <w:color w:val="DCDCDC"/>
+          <w:sz w:val="21"/>
+          <w:szCs w:val="21"/>
+          <w:lang w:val="en-US" w:eastAsia="pt-BR"/>
+        </w:rPr>
+        <w:t>,</w:t>
+      </w:r>
+      <w:r>
+        <w:rPr>
+          <w:rFonts w:ascii="Courier New" w:eastAsia="Times New Roman" w:hAnsi="Courier New" w:cs="Courier New"/>
+          <w:color w:val="D4D4D4"/>
+          <w:sz w:val="21"/>
+          <w:szCs w:val="21"/>
+          <w:lang w:val="en-US" w:eastAsia="pt-BR"/>
+        </w:rPr>
+        <w:t> </w:t>
+      </w:r>
+      <w:proofErr w:type="spellStart"/>
+      <w:r>
+        <w:rPr>
+          <w:rFonts w:ascii="Courier New" w:eastAsia="Times New Roman" w:hAnsi="Courier New" w:cs="Courier New"/>
+          <w:color w:val="D4D4D4"/>
+          <w:sz w:val="21"/>
+          <w:szCs w:val="21"/>
+          <w:lang w:val="en-US" w:eastAsia="pt-BR"/>
+        </w:rPr>
+        <w:t>inplace</w:t>
+      </w:r>
+      <w:proofErr w:type="spellEnd"/>
+      <w:r>
+        <w:rPr>
+          <w:rFonts w:ascii="Courier New" w:eastAsia="Times New Roman" w:hAnsi="Courier New" w:cs="Courier New"/>
+          <w:color w:val="D4D4D4"/>
+          <w:sz w:val="21"/>
+          <w:szCs w:val="21"/>
+          <w:lang w:val="en-US" w:eastAsia="pt-BR"/>
+        </w:rPr>
+        <w:t> = </w:t>
+      </w:r>
+      <w:r>
+        <w:rPr>
+          <w:rFonts w:ascii="Courier New" w:eastAsia="Times New Roman" w:hAnsi="Courier New" w:cs="Courier New"/>
+          <w:color w:val="569CD6"/>
+          <w:sz w:val="21"/>
+          <w:szCs w:val="21"/>
+          <w:lang w:val="en-US" w:eastAsia="pt-BR"/>
+        </w:rPr>
+        <w:t>True</w:t>
+      </w:r>
+      <w:r>
+        <w:rPr>
+          <w:rFonts w:ascii="Courier New" w:eastAsia="Times New Roman" w:hAnsi="Courier New" w:cs="Courier New"/>
+          <w:color w:val="DCDCDC"/>
+          <w:sz w:val="21"/>
+          <w:szCs w:val="21"/>
+          <w:lang w:val="en-US" w:eastAsia="pt-BR"/>
+        </w:rPr>
+        <w:t>)</w:t>
+      </w:r>
+    </w:p>
+    <w:p>
+      <w:pPr>
+        <w:shd w:val="clear" w:color="auto" w:fill="1E1E1E"/>
+        <w:spacing w:after="0" w:line="285" w:lineRule="atLeast"/>
+        <w:rPr>
+          <w:rFonts w:ascii="Courier New" w:eastAsia="Times New Roman" w:hAnsi="Courier New" w:cs="Courier New"/>
+          <w:color w:val="D4D4D4"/>
+          <w:sz w:val="21"/>
+          <w:szCs w:val="21"/>
+          <w:lang w:val="en-US" w:eastAsia="pt-BR"/>
+        </w:rPr>
+      </w:pPr>
+      <w:r>
+        <w:rPr>
+          <w:rFonts w:ascii="Courier New" w:eastAsia="Times New Roman" w:hAnsi="Courier New" w:cs="Courier New"/>
+          <w:color w:val="DCDCDC"/>
+          <w:sz w:val="21"/>
+          <w:szCs w:val="21"/>
+          <w:lang w:val="en-US" w:eastAsia="pt-BR"/>
+        </w:rPr>
+        <w:t>df</w:t>
+      </w:r>
+    </w:p>
+    <w:p>
+      <w:pPr>
+        <w:spacing w:before="240" w:line="360" w:lineRule="auto"/>
+        <w:jc w:val="center"/>
+        <w:rPr>
+          <w:rFonts w:ascii="Times New Roman" w:hAnsi="Times New Roman" w:cs="Times New Roman"/>
+          <w:sz w:val="24"/>
+          <w:szCs w:val="24"/>
+          <w:lang w:val="en-US"/>
+        </w:rPr>
+      </w:pPr>
+      <w:r>
+        <w:rPr>
+          <w:rFonts w:ascii="Times New Roman" w:hAnsi="Times New Roman" w:cs="Times New Roman"/>
+          <w:sz w:val="24"/>
+          <w:szCs w:val="24"/>
+          <w:lang w:val="en-US"/>
+        </w:rPr>
+        <w:drawing>
+          <wp:inline distT="0" distB="0" distL="0" distR="0" wp14:anchorId="222CA1F9" wp14:editId="2ECD7C1A">
+            <wp:extent cx="631902" cy="762000"/>
+            <wp:effectExtent l="0" t="0" r="0" b="0"/>
+            <wp:docPr id="38" name="Imagem 38"/>
+            <wp:cNvGraphicFramePr>
+              <a:graphicFrameLocks xmlns:a="http://schemas.openxmlformats.org/drawingml/2006/main" noChangeAspect="1"/>
+            </wp:cNvGraphicFramePr>
+            <a:graphic xmlns:a="http://schemas.openxmlformats.org/drawingml/2006/main">
+              <a:graphicData uri="http://schemas.openxmlformats.org/drawingml/2006/picture">
+                <pic:pic xmlns:pic="http://schemas.openxmlformats.org/drawingml/2006/picture">
+                  <pic:nvPicPr>
+                    <pic:cNvPr id="1" name=""/>
+                    <pic:cNvPicPr/>
+                  </pic:nvPicPr>
+                  <pic:blipFill>
+                    <a:blip r:embed="rId44"/>
+                    <a:stretch>
+                      <a:fillRect/>
+                    </a:stretch>
+                  </pic:blipFill>
+                  <pic:spPr>
+                    <a:xfrm>
+                      <a:off x="0" y="0"/>
+                      <a:ext cx="634892" cy="765606"/>
+                    </a:xfrm>
+                    <a:prstGeom prst="rect">
+                      <a:avLst/>
+                    </a:prstGeom>
+                  </pic:spPr>
+                </pic:pic>
+              </a:graphicData>
+            </a:graphic>
+          </wp:inline>
+        </w:drawing>
+      </w:r>
+    </w:p>
+    <w:p>
+      <w:pPr>
+        <w:pStyle w:val="PargrafodaLista"/>
+        <w:numPr>
+          <w:ilvl w:val="3"/>
+          <w:numId w:val="2"/>
+        </w:numPr>
+        <w:spacing w:before="240" w:line="360" w:lineRule="auto"/>
+        <w:jc w:val="both"/>
+        <w:rPr>
+          <w:rFonts w:ascii="Times New Roman" w:hAnsi="Times New Roman" w:cs="Times New Roman"/>
+          <w:sz w:val="24"/>
+          <w:szCs w:val="24"/>
+        </w:rPr>
+      </w:pPr>
+      <w:r>
+        <w:rPr>
+          <w:rFonts w:ascii="Times New Roman" w:hAnsi="Times New Roman" w:cs="Times New Roman"/>
+          <w:sz w:val="24"/>
+          <w:szCs w:val="24"/>
+        </w:rPr>
+        <w:t xml:space="preserve"> No final voltou a ser o</w:t>
+      </w:r>
+      <w:r>
+        <w:rPr>
+          <w:rFonts w:ascii="Times New Roman" w:hAnsi="Times New Roman" w:cs="Times New Roman"/>
+          <w:sz w:val="24"/>
+          <w:szCs w:val="24"/>
+        </w:rPr>
+        <w:t xml:space="preserve"> que era no começo.</w:t>
+      </w:r>
+    </w:p>
+    <w:p>
+      <w:pPr>
+        <w:pStyle w:val="PargrafodaLista"/>
+        <w:numPr>
+          <w:ilvl w:val="3"/>
+          <w:numId w:val="2"/>
+        </w:numPr>
+        <w:spacing w:before="240" w:line="360" w:lineRule="auto"/>
+        <w:jc w:val="both"/>
+        <w:rPr>
+          <w:rFonts w:ascii="Times New Roman" w:hAnsi="Times New Roman" w:cs="Times New Roman"/>
+          <w:sz w:val="24"/>
+          <w:szCs w:val="24"/>
+        </w:rPr>
+      </w:pPr>
+      <w:r>
+        <w:rPr>
+          <w:rFonts w:ascii="Times New Roman" w:hAnsi="Times New Roman" w:cs="Times New Roman"/>
+          <w:sz w:val="24"/>
+          <w:szCs w:val="24"/>
+        </w:rPr>
+        <w:t xml:space="preserve"> Podemos passar listas no </w:t>
+      </w:r>
+      <w:proofErr w:type="spellStart"/>
+      <w:r>
+        <w:rPr>
+          <w:rFonts w:ascii="Times New Roman" w:hAnsi="Times New Roman" w:cs="Times New Roman"/>
+          <w:sz w:val="24"/>
+          <w:szCs w:val="24"/>
+        </w:rPr>
+        <w:t>by</w:t>
+      </w:r>
+      <w:proofErr w:type="spellEnd"/>
+      <w:r>
+        <w:rPr>
+          <w:rFonts w:ascii="Times New Roman" w:hAnsi="Times New Roman" w:cs="Times New Roman"/>
+          <w:sz w:val="24"/>
+          <w:szCs w:val="24"/>
+        </w:rPr>
+        <w:t>:</w:t>
+      </w:r>
+    </w:p>
+    <w:p>
+      <w:pPr>
+        <w:shd w:val="clear" w:color="auto" w:fill="1E1E1E"/>
+        <w:spacing w:after="0" w:line="285" w:lineRule="atLeast"/>
+        <w:rPr>
+          <w:rFonts w:ascii="Courier New" w:eastAsia="Times New Roman" w:hAnsi="Courier New" w:cs="Courier New"/>
+          <w:color w:val="D4D4D4"/>
+          <w:sz w:val="21"/>
+          <w:szCs w:val="21"/>
+          <w:lang w:val="en-US" w:eastAsia="pt-BR"/>
+        </w:rPr>
+      </w:pPr>
+      <w:proofErr w:type="spellStart"/>
+      <w:proofErr w:type="gramStart"/>
+      <w:r>
+        <w:rPr>
+          <w:rFonts w:ascii="Courier New" w:eastAsia="Times New Roman" w:hAnsi="Courier New" w:cs="Courier New"/>
+          <w:color w:val="D4D4D4"/>
+          <w:sz w:val="21"/>
+          <w:szCs w:val="21"/>
+          <w:lang w:val="en-US" w:eastAsia="pt-BR"/>
+        </w:rPr>
+        <w:t>df.sort</w:t>
+      </w:r>
+      <w:proofErr w:type="gramEnd"/>
+      <w:r>
+        <w:rPr>
+          <w:rFonts w:ascii="Courier New" w:eastAsia="Times New Roman" w:hAnsi="Courier New" w:cs="Courier New"/>
+          <w:color w:val="D4D4D4"/>
+          <w:sz w:val="21"/>
+          <w:szCs w:val="21"/>
+          <w:lang w:val="en-US" w:eastAsia="pt-BR"/>
+        </w:rPr>
+        <w:t>_values</w:t>
+      </w:r>
+      <w:proofErr w:type="spellEnd"/>
+      <w:r>
+        <w:rPr>
+          <w:rFonts w:ascii="Courier New" w:eastAsia="Times New Roman" w:hAnsi="Courier New" w:cs="Courier New"/>
+          <w:color w:val="DCDCDC"/>
+          <w:sz w:val="21"/>
+          <w:szCs w:val="21"/>
+          <w:lang w:val="en-US" w:eastAsia="pt-BR"/>
+        </w:rPr>
+        <w:t>(</w:t>
+      </w:r>
+      <w:r>
+        <w:rPr>
+          <w:rFonts w:ascii="Courier New" w:eastAsia="Times New Roman" w:hAnsi="Courier New" w:cs="Courier New"/>
+          <w:color w:val="D4D4D4"/>
+          <w:sz w:val="21"/>
+          <w:szCs w:val="21"/>
+          <w:lang w:val="en-US" w:eastAsia="pt-BR"/>
+        </w:rPr>
+        <w:t>by = </w:t>
+      </w:r>
+      <w:r>
+        <w:rPr>
+          <w:rFonts w:ascii="Courier New" w:eastAsia="Times New Roman" w:hAnsi="Courier New" w:cs="Courier New"/>
+          <w:color w:val="DCDCDC"/>
+          <w:sz w:val="21"/>
+          <w:szCs w:val="21"/>
+          <w:lang w:val="en-US" w:eastAsia="pt-BR"/>
+        </w:rPr>
+        <w:t>[</w:t>
+      </w:r>
+      <w:r>
+        <w:rPr>
+          <w:rFonts w:ascii="Courier New" w:eastAsia="Times New Roman" w:hAnsi="Courier New" w:cs="Courier New"/>
+          <w:color w:val="CE9178"/>
+          <w:sz w:val="21"/>
+          <w:szCs w:val="21"/>
+          <w:lang w:val="en-US" w:eastAsia="pt-BR"/>
+        </w:rPr>
+        <w:t>'X'</w:t>
+      </w:r>
+      <w:r>
+        <w:rPr>
+          <w:rFonts w:ascii="Courier New" w:eastAsia="Times New Roman" w:hAnsi="Courier New" w:cs="Courier New"/>
+          <w:color w:val="DCDCDC"/>
+          <w:sz w:val="21"/>
+          <w:szCs w:val="21"/>
+          <w:lang w:val="en-US" w:eastAsia="pt-BR"/>
+        </w:rPr>
+        <w:t>,</w:t>
+      </w:r>
+      <w:r>
+        <w:rPr>
+          <w:rFonts w:ascii="Courier New" w:eastAsia="Times New Roman" w:hAnsi="Courier New" w:cs="Courier New"/>
+          <w:color w:val="D4D4D4"/>
+          <w:sz w:val="21"/>
+          <w:szCs w:val="21"/>
+          <w:lang w:val="en-US" w:eastAsia="pt-BR"/>
+        </w:rPr>
+        <w:t> </w:t>
+      </w:r>
+      <w:r>
+        <w:rPr>
+          <w:rFonts w:ascii="Courier New" w:eastAsia="Times New Roman" w:hAnsi="Courier New" w:cs="Courier New"/>
+          <w:color w:val="CE9178"/>
+          <w:sz w:val="21"/>
+          <w:szCs w:val="21"/>
+          <w:lang w:val="en-US" w:eastAsia="pt-BR"/>
+        </w:rPr>
+        <w:t>'Y'</w:t>
+      </w:r>
+      <w:r>
+        <w:rPr>
+          <w:rFonts w:ascii="Courier New" w:eastAsia="Times New Roman" w:hAnsi="Courier New" w:cs="Courier New"/>
+          <w:color w:val="DCDCDC"/>
+          <w:sz w:val="21"/>
+          <w:szCs w:val="21"/>
+          <w:lang w:val="en-US" w:eastAsia="pt-BR"/>
+        </w:rPr>
+        <w:t>],</w:t>
+      </w:r>
+      <w:r>
+        <w:rPr>
+          <w:rFonts w:ascii="Courier New" w:eastAsia="Times New Roman" w:hAnsi="Courier New" w:cs="Courier New"/>
+          <w:color w:val="D4D4D4"/>
+          <w:sz w:val="21"/>
+          <w:szCs w:val="21"/>
+          <w:lang w:val="en-US" w:eastAsia="pt-BR"/>
+        </w:rPr>
+        <w:t> </w:t>
+      </w:r>
+      <w:proofErr w:type="spellStart"/>
+      <w:r>
+        <w:rPr>
+          <w:rFonts w:ascii="Courier New" w:eastAsia="Times New Roman" w:hAnsi="Courier New" w:cs="Courier New"/>
+          <w:color w:val="D4D4D4"/>
+          <w:sz w:val="21"/>
+          <w:szCs w:val="21"/>
+          <w:lang w:val="en-US" w:eastAsia="pt-BR"/>
+        </w:rPr>
+        <w:t>inplace</w:t>
+      </w:r>
+      <w:proofErr w:type="spellEnd"/>
+      <w:r>
+        <w:rPr>
+          <w:rFonts w:ascii="Courier New" w:eastAsia="Times New Roman" w:hAnsi="Courier New" w:cs="Courier New"/>
+          <w:color w:val="D4D4D4"/>
+          <w:sz w:val="21"/>
+          <w:szCs w:val="21"/>
+          <w:lang w:val="en-US" w:eastAsia="pt-BR"/>
+        </w:rPr>
+        <w:t> = </w:t>
+      </w:r>
+      <w:r>
+        <w:rPr>
+          <w:rFonts w:ascii="Courier New" w:eastAsia="Times New Roman" w:hAnsi="Courier New" w:cs="Courier New"/>
+          <w:color w:val="569CD6"/>
+          <w:sz w:val="21"/>
+          <w:szCs w:val="21"/>
+          <w:lang w:val="en-US" w:eastAsia="pt-BR"/>
+        </w:rPr>
+        <w:t>True</w:t>
+      </w:r>
+      <w:r>
+        <w:rPr>
+          <w:rFonts w:ascii="Courier New" w:eastAsia="Times New Roman" w:hAnsi="Courier New" w:cs="Courier New"/>
+          <w:color w:val="DCDCDC"/>
+          <w:sz w:val="21"/>
+          <w:szCs w:val="21"/>
+          <w:lang w:val="en-US" w:eastAsia="pt-BR"/>
+        </w:rPr>
+        <w:t>)</w:t>
+      </w:r>
+    </w:p>
+    <w:p>
+      <w:pPr>
+        <w:spacing w:before="240" w:line="360" w:lineRule="auto"/>
+        <w:jc w:val="center"/>
+        <w:rPr>
+          <w:rFonts w:ascii="Times New Roman" w:hAnsi="Times New Roman" w:cs="Times New Roman"/>
+          <w:sz w:val="24"/>
+          <w:szCs w:val="24"/>
+          <w:lang w:val="en-US"/>
+        </w:rPr>
+      </w:pPr>
+      <w:r>
+        <w:rPr>
+          <w:rFonts w:ascii="Times New Roman" w:hAnsi="Times New Roman" w:cs="Times New Roman"/>
+          <w:sz w:val="24"/>
+          <w:szCs w:val="24"/>
+          <w:lang w:val="en-US"/>
+        </w:rPr>
+        <w:drawing>
+          <wp:inline distT="0" distB="0" distL="0" distR="0" wp14:anchorId="3C44B88B" wp14:editId="5A42B94A">
+            <wp:extent cx="715521" cy="923925"/>
+            <wp:effectExtent l="0" t="0" r="8890" b="0"/>
+            <wp:docPr id="39" name="Imagem 39"/>
+            <wp:cNvGraphicFramePr>
+              <a:graphicFrameLocks xmlns:a="http://schemas.openxmlformats.org/drawingml/2006/main" noChangeAspect="1"/>
+            </wp:cNvGraphicFramePr>
+            <a:graphic xmlns:a="http://schemas.openxmlformats.org/drawingml/2006/main">
+              <a:graphicData uri="http://schemas.openxmlformats.org/drawingml/2006/picture">
+                <pic:pic xmlns:pic="http://schemas.openxmlformats.org/drawingml/2006/picture">
+                  <pic:nvPicPr>
+                    <pic:cNvPr id="1" name=""/>
+                    <pic:cNvPicPr/>
+                  </pic:nvPicPr>
+                  <pic:blipFill>
+                    <a:blip r:embed="rId45"/>
+                    <a:stretch>
+                      <a:fillRect/>
+                    </a:stretch>
+                  </pic:blipFill>
+                  <pic:spPr>
+                    <a:xfrm>
+                      <a:off x="0" y="0"/>
+                      <a:ext cx="718669" cy="927990"/>
+                    </a:xfrm>
+                    <a:prstGeom prst="rect">
+                      <a:avLst/>
+                    </a:prstGeom>
+                  </pic:spPr>
+                </pic:pic>
+              </a:graphicData>
+            </a:graphic>
+          </wp:inline>
+        </w:drawing>
+      </w:r>
+    </w:p>
+    <w:p>
+      <w:pPr>
+        <w:pStyle w:val="PargrafodaLista"/>
+        <w:numPr>
+          <w:ilvl w:val="3"/>
+          <w:numId w:val="2"/>
+        </w:numPr>
+        <w:spacing w:before="240" w:line="360" w:lineRule="auto"/>
+        <w:jc w:val="both"/>
+        <w:rPr>
+          <w:rFonts w:ascii="Times New Roman" w:hAnsi="Times New Roman" w:cs="Times New Roman"/>
+          <w:sz w:val="24"/>
+          <w:szCs w:val="24"/>
+          <w:lang w:val="en-US"/>
         </w:rPr>
       </w:pPr>
     </w:p>

--- a/Python para Data Science/Python Pandas/Anotações/Python Pandas - Anotações.docx
+++ b/Python para Data Science/Python Pandas/Anotações/Python Pandas - Anotações.docx
@@ -10355,7 +10355,7 @@
       <w:pPr>
         <w:pStyle w:val="PargrafodaLista"/>
         <w:numPr>
-          <w:ilvl w:val="3"/>
+          <w:ilvl w:val="1"/>
           <w:numId w:val="2"/>
         </w:numPr>
         <w:spacing w:before="240" w:line="360" w:lineRule="auto"/>
@@ -10367,6 +10367,336 @@
           <w:lang w:val="en-US"/>
         </w:rPr>
       </w:pPr>
+      <w:r>
+        <w:rPr>
+          <w:rFonts w:ascii="Times New Roman" w:hAnsi="Times New Roman" w:cs="Times New Roman"/>
+          <w:sz w:val="24"/>
+          <w:szCs w:val="24"/>
+          <w:lang w:val="en-US"/>
+        </w:rPr>
+        <w:t xml:space="preserve"> O que </w:t>
+      </w:r>
+      <w:proofErr w:type="spellStart"/>
+      <w:r>
+        <w:rPr>
+          <w:rFonts w:ascii="Times New Roman" w:hAnsi="Times New Roman" w:cs="Times New Roman"/>
+          <w:sz w:val="24"/>
+          <w:szCs w:val="24"/>
+          <w:lang w:val="en-US"/>
+        </w:rPr>
+        <w:t>aprendemos</w:t>
+      </w:r>
+      <w:proofErr w:type="spellEnd"/>
+      <w:r>
+        <w:rPr>
+          <w:rFonts w:ascii="Times New Roman" w:hAnsi="Times New Roman" w:cs="Times New Roman"/>
+          <w:sz w:val="24"/>
+          <w:szCs w:val="24"/>
+          <w:lang w:val="en-US"/>
+        </w:rPr>
+        <w:t>:</w:t>
+      </w:r>
+    </w:p>
+    <w:p>
+      <w:pPr>
+        <w:pStyle w:val="PargrafodaLista"/>
+        <w:numPr>
+          <w:ilvl w:val="2"/>
+          <w:numId w:val="2"/>
+        </w:numPr>
+        <w:spacing w:before="240" w:line="360" w:lineRule="auto"/>
+        <w:jc w:val="both"/>
+        <w:rPr>
+          <w:rFonts w:ascii="Times New Roman" w:hAnsi="Times New Roman" w:cs="Times New Roman"/>
+          <w:sz w:val="24"/>
+          <w:szCs w:val="24"/>
+        </w:rPr>
+      </w:pPr>
+      <w:r>
+        <w:rPr>
+          <w:rFonts w:ascii="Times New Roman" w:hAnsi="Times New Roman" w:cs="Times New Roman"/>
+          <w:sz w:val="24"/>
+          <w:szCs w:val="24"/>
+        </w:rPr>
+        <w:t xml:space="preserve">Criar uma Series booleana usando o método </w:t>
+      </w:r>
+      <w:proofErr w:type="spellStart"/>
+      <w:r>
+        <w:rPr>
+          <w:rFonts w:ascii="Times New Roman" w:hAnsi="Times New Roman" w:cs="Times New Roman"/>
+          <w:sz w:val="24"/>
+          <w:szCs w:val="24"/>
+        </w:rPr>
+        <w:t>isin</w:t>
+      </w:r>
+      <w:proofErr w:type="spellEnd"/>
+      <w:r>
+        <w:rPr>
+          <w:rFonts w:ascii="Times New Roman" w:hAnsi="Times New Roman" w:cs="Times New Roman"/>
+          <w:sz w:val="24"/>
+          <w:szCs w:val="24"/>
+        </w:rPr>
+        <w:t xml:space="preserve">(..) a partir do </w:t>
+      </w:r>
+      <w:proofErr w:type="spellStart"/>
+      <w:r>
+        <w:rPr>
+          <w:rFonts w:ascii="Times New Roman" w:hAnsi="Times New Roman" w:cs="Times New Roman"/>
+          <w:sz w:val="24"/>
+          <w:szCs w:val="24"/>
+        </w:rPr>
+        <w:t>dataframe</w:t>
+      </w:r>
+      <w:proofErr w:type="spellEnd"/>
+      <w:r>
+        <w:rPr>
+          <w:rFonts w:ascii="Times New Roman" w:hAnsi="Times New Roman" w:cs="Times New Roman"/>
+          <w:sz w:val="24"/>
+          <w:szCs w:val="24"/>
+        </w:rPr>
+        <w:t>;</w:t>
+      </w:r>
+    </w:p>
+    <w:p>
+      <w:pPr>
+        <w:pStyle w:val="PargrafodaLista"/>
+        <w:numPr>
+          <w:ilvl w:val="2"/>
+          <w:numId w:val="2"/>
+        </w:numPr>
+        <w:spacing w:before="240" w:line="360" w:lineRule="auto"/>
+        <w:jc w:val="both"/>
+        <w:rPr>
+          <w:rFonts w:ascii="Times New Roman" w:hAnsi="Times New Roman" w:cs="Times New Roman"/>
+          <w:sz w:val="24"/>
+          <w:szCs w:val="24"/>
+        </w:rPr>
+      </w:pPr>
+      <w:r>
+        <w:rPr>
+          <w:rFonts w:ascii="Times New Roman" w:hAnsi="Times New Roman" w:cs="Times New Roman"/>
+          <w:sz w:val="24"/>
+          <w:szCs w:val="24"/>
+        </w:rPr>
+        <w:t xml:space="preserve">Filtrar os dados de um </w:t>
+      </w:r>
+      <w:proofErr w:type="spellStart"/>
+      <w:r>
+        <w:rPr>
+          <w:rFonts w:ascii="Times New Roman" w:hAnsi="Times New Roman" w:cs="Times New Roman"/>
+          <w:sz w:val="24"/>
+          <w:szCs w:val="24"/>
+        </w:rPr>
+        <w:t>dataframe</w:t>
+      </w:r>
+      <w:proofErr w:type="spellEnd"/>
+      <w:r>
+        <w:rPr>
+          <w:rFonts w:ascii="Times New Roman" w:hAnsi="Times New Roman" w:cs="Times New Roman"/>
+          <w:sz w:val="24"/>
+          <w:szCs w:val="24"/>
+        </w:rPr>
+        <w:t xml:space="preserve"> baseado na Series booleana</w:t>
+      </w:r>
+      <w:r>
+        <w:rPr>
+          <w:rFonts w:ascii="Times New Roman" w:hAnsi="Times New Roman" w:cs="Times New Roman"/>
+          <w:sz w:val="24"/>
+          <w:szCs w:val="24"/>
+        </w:rPr>
+        <w:t>;</w:t>
+      </w:r>
+    </w:p>
+    <w:p>
+      <w:pPr>
+        <w:pStyle w:val="PargrafodaLista"/>
+        <w:numPr>
+          <w:ilvl w:val="2"/>
+          <w:numId w:val="2"/>
+        </w:numPr>
+        <w:spacing w:before="240" w:line="360" w:lineRule="auto"/>
+        <w:jc w:val="both"/>
+        <w:rPr>
+          <w:rFonts w:ascii="Times New Roman" w:hAnsi="Times New Roman" w:cs="Times New Roman"/>
+          <w:sz w:val="24"/>
+          <w:szCs w:val="24"/>
+        </w:rPr>
+      </w:pPr>
+      <w:r>
+        <w:rPr>
+          <w:rFonts w:ascii="Times New Roman" w:hAnsi="Times New Roman" w:cs="Times New Roman"/>
+          <w:sz w:val="24"/>
+          <w:szCs w:val="24"/>
+        </w:rPr>
+        <w:t xml:space="preserve">Exportar e gravar os dados do </w:t>
+      </w:r>
+      <w:proofErr w:type="spellStart"/>
+      <w:r>
+        <w:rPr>
+          <w:rFonts w:ascii="Times New Roman" w:hAnsi="Times New Roman" w:cs="Times New Roman"/>
+          <w:sz w:val="24"/>
+          <w:szCs w:val="24"/>
+        </w:rPr>
+        <w:t>dataframe</w:t>
+      </w:r>
+      <w:proofErr w:type="spellEnd"/>
+      <w:r>
+        <w:rPr>
+          <w:rFonts w:ascii="Times New Roman" w:hAnsi="Times New Roman" w:cs="Times New Roman"/>
+          <w:sz w:val="24"/>
+          <w:szCs w:val="24"/>
+        </w:rPr>
+        <w:t xml:space="preserve"> (método </w:t>
+      </w:r>
+      <w:proofErr w:type="spellStart"/>
+      <w:r>
+        <w:rPr>
+          <w:rFonts w:ascii="Times New Roman" w:hAnsi="Times New Roman" w:cs="Times New Roman"/>
+          <w:sz w:val="24"/>
+          <w:szCs w:val="24"/>
+        </w:rPr>
+        <w:t>to_</w:t>
+      </w:r>
+      <w:proofErr w:type="gramStart"/>
+      <w:r>
+        <w:rPr>
+          <w:rFonts w:ascii="Times New Roman" w:hAnsi="Times New Roman" w:cs="Times New Roman"/>
+          <w:sz w:val="24"/>
+          <w:szCs w:val="24"/>
+        </w:rPr>
+        <w:t>csv</w:t>
+      </w:r>
+      <w:proofErr w:type="spellEnd"/>
+      <w:r>
+        <w:rPr>
+          <w:rFonts w:ascii="Times New Roman" w:hAnsi="Times New Roman" w:cs="Times New Roman"/>
+          <w:sz w:val="24"/>
+          <w:szCs w:val="24"/>
+        </w:rPr>
+        <w:t>(</w:t>
+      </w:r>
+      <w:proofErr w:type="gramEnd"/>
+      <w:r>
+        <w:rPr>
+          <w:rFonts w:ascii="Times New Roman" w:hAnsi="Times New Roman" w:cs="Times New Roman"/>
+          <w:sz w:val="24"/>
+          <w:szCs w:val="24"/>
+        </w:rPr>
+        <w:t>))</w:t>
+      </w:r>
+      <w:r>
+        <w:rPr>
+          <w:rFonts w:ascii="Times New Roman" w:hAnsi="Times New Roman" w:cs="Times New Roman"/>
+          <w:sz w:val="24"/>
+          <w:szCs w:val="24"/>
+        </w:rPr>
+        <w:t>;</w:t>
+      </w:r>
+    </w:p>
+    <w:p>
+      <w:pPr>
+        <w:pStyle w:val="PargrafodaLista"/>
+        <w:numPr>
+          <w:ilvl w:val="2"/>
+          <w:numId w:val="2"/>
+        </w:numPr>
+        <w:spacing w:before="240" w:line="360" w:lineRule="auto"/>
+        <w:jc w:val="both"/>
+        <w:rPr>
+          <w:rFonts w:ascii="Times New Roman" w:hAnsi="Times New Roman" w:cs="Times New Roman"/>
+          <w:sz w:val="24"/>
+          <w:szCs w:val="24"/>
+        </w:rPr>
+      </w:pPr>
+      <w:r>
+        <w:rPr>
+          <w:rFonts w:ascii="Times New Roman" w:hAnsi="Times New Roman" w:cs="Times New Roman"/>
+          <w:sz w:val="24"/>
+          <w:szCs w:val="24"/>
+        </w:rPr>
+        <w:lastRenderedPageBreak/>
+        <w:t xml:space="preserve">Ordenar os dados de um </w:t>
+      </w:r>
+      <w:proofErr w:type="spellStart"/>
+      <w:r>
+        <w:rPr>
+          <w:rFonts w:ascii="Times New Roman" w:hAnsi="Times New Roman" w:cs="Times New Roman"/>
+          <w:sz w:val="24"/>
+          <w:szCs w:val="24"/>
+        </w:rPr>
+        <w:t>dataframe</w:t>
+      </w:r>
+      <w:proofErr w:type="spellEnd"/>
+      <w:r>
+        <w:rPr>
+          <w:rFonts w:ascii="Times New Roman" w:hAnsi="Times New Roman" w:cs="Times New Roman"/>
+          <w:sz w:val="24"/>
+          <w:szCs w:val="24"/>
+        </w:rPr>
+        <w:t xml:space="preserve"> (métodos </w:t>
+      </w:r>
+      <w:proofErr w:type="spellStart"/>
+      <w:r>
+        <w:rPr>
+          <w:rFonts w:ascii="Times New Roman" w:hAnsi="Times New Roman" w:cs="Times New Roman"/>
+          <w:sz w:val="24"/>
+          <w:szCs w:val="24"/>
+        </w:rPr>
+        <w:t>sort_</w:t>
+      </w:r>
+      <w:proofErr w:type="gramStart"/>
+      <w:r>
+        <w:rPr>
+          <w:rFonts w:ascii="Times New Roman" w:hAnsi="Times New Roman" w:cs="Times New Roman"/>
+          <w:sz w:val="24"/>
+          <w:szCs w:val="24"/>
+        </w:rPr>
+        <w:t>values</w:t>
+      </w:r>
+      <w:proofErr w:type="spellEnd"/>
+      <w:r>
+        <w:rPr>
+          <w:rFonts w:ascii="Times New Roman" w:hAnsi="Times New Roman" w:cs="Times New Roman"/>
+          <w:sz w:val="24"/>
+          <w:szCs w:val="24"/>
+        </w:rPr>
+        <w:t>(</w:t>
+      </w:r>
+      <w:proofErr w:type="gramEnd"/>
+      <w:r>
+        <w:rPr>
+          <w:rFonts w:ascii="Times New Roman" w:hAnsi="Times New Roman" w:cs="Times New Roman"/>
+          <w:sz w:val="24"/>
+          <w:szCs w:val="24"/>
+        </w:rPr>
+        <w:t xml:space="preserve">) e </w:t>
+      </w:r>
+      <w:proofErr w:type="spellStart"/>
+      <w:r>
+        <w:rPr>
+          <w:rFonts w:ascii="Times New Roman" w:hAnsi="Times New Roman" w:cs="Times New Roman"/>
+          <w:sz w:val="24"/>
+          <w:szCs w:val="24"/>
+        </w:rPr>
+        <w:t>sort_index</w:t>
+      </w:r>
+      <w:proofErr w:type="spellEnd"/>
+      <w:r>
+        <w:rPr>
+          <w:rFonts w:ascii="Times New Roman" w:hAnsi="Times New Roman" w:cs="Times New Roman"/>
+          <w:sz w:val="24"/>
+          <w:szCs w:val="24"/>
+        </w:rPr>
+        <w:t>())</w:t>
+      </w:r>
+      <w:r>
+        <w:rPr>
+          <w:rFonts w:ascii="Times New Roman" w:hAnsi="Times New Roman" w:cs="Times New Roman"/>
+          <w:sz w:val="24"/>
+          <w:szCs w:val="24"/>
+        </w:rPr>
+        <w:t>.</w:t>
+      </w:r>
     </w:p>
     <w:sectPr>
       <w:pgSz w:w="11906" w:h="16838"/>

--- a/Python para Data Science/Python Pandas/Anotações/Python Pandas - Anotações.docx
+++ b/Python para Data Science/Python Pandas/Anotações/Python Pandas - Anotações.docx
@@ -6600,6 +6600,7 @@
       <w:r>
         <w:rPr>
           <w:rFonts w:ascii="Times New Roman" w:hAnsi="Times New Roman" w:cs="Times New Roman"/>
+          <w:noProof/>
           <w:sz w:val="24"/>
           <w:szCs w:val="24"/>
         </w:rPr>
@@ -7079,6 +7080,7 @@
       <w:r>
         <w:rPr>
           <w:rFonts w:ascii="Times New Roman" w:hAnsi="Times New Roman" w:cs="Times New Roman"/>
+          <w:noProof/>
           <w:sz w:val="24"/>
           <w:szCs w:val="24"/>
         </w:rPr>
@@ -7613,6 +7615,7 @@
       <w:r>
         <w:rPr>
           <w:rFonts w:ascii="Times New Roman" w:hAnsi="Times New Roman" w:cs="Times New Roman"/>
+          <w:noProof/>
           <w:sz w:val="24"/>
           <w:szCs w:val="24"/>
         </w:rPr>
@@ -7686,7 +7689,7 @@
           <w:color w:val="D4D4D4"/>
           <w:sz w:val="21"/>
           <w:szCs w:val="21"/>
-          <w:lang w:eastAsia="pt-BR"/>
+          <w:lang w:val="en-US" w:eastAsia="pt-BR"/>
         </w:rPr>
       </w:pPr>
       <w:r>
@@ -7695,7 +7698,7 @@
           <w:color w:val="C586C0"/>
           <w:sz w:val="21"/>
           <w:szCs w:val="21"/>
-          <w:lang w:eastAsia="pt-BR"/>
+          <w:lang w:val="en-US" w:eastAsia="pt-BR"/>
         </w:rPr>
         <w:t>from</w:t>
       </w:r>
@@ -7705,7 +7708,7 @@
           <w:color w:val="D4D4D4"/>
           <w:sz w:val="21"/>
           <w:szCs w:val="21"/>
-          <w:lang w:eastAsia="pt-BR"/>
+          <w:lang w:val="en-US" w:eastAsia="pt-BR"/>
         </w:rPr>
         <w:t> </w:t>
       </w:r>
@@ -7717,7 +7720,7 @@
           <w:color w:val="D4D4D4"/>
           <w:sz w:val="21"/>
           <w:szCs w:val="21"/>
-          <w:lang w:eastAsia="pt-BR"/>
+          <w:lang w:val="en-US" w:eastAsia="pt-BR"/>
         </w:rPr>
         <w:t>google.colab</w:t>
       </w:r>
@@ -7729,7 +7732,7 @@
           <w:color w:val="D4D4D4"/>
           <w:sz w:val="21"/>
           <w:szCs w:val="21"/>
-          <w:lang w:eastAsia="pt-BR"/>
+          <w:lang w:val="en-US" w:eastAsia="pt-BR"/>
         </w:rPr>
         <w:t> </w:t>
       </w:r>
@@ -7739,7 +7742,7 @@
           <w:color w:val="C586C0"/>
           <w:sz w:val="21"/>
           <w:szCs w:val="21"/>
-          <w:lang w:eastAsia="pt-BR"/>
+          <w:lang w:val="en-US" w:eastAsia="pt-BR"/>
         </w:rPr>
         <w:t>import</w:t>
       </w:r>
@@ -7749,7 +7752,7 @@
           <w:color w:val="D4D4D4"/>
           <w:sz w:val="21"/>
           <w:szCs w:val="21"/>
-          <w:lang w:eastAsia="pt-BR"/>
+          <w:lang w:val="en-US" w:eastAsia="pt-BR"/>
         </w:rPr>
         <w:t> drive</w:t>
       </w:r>
@@ -7763,7 +7766,7 @@
           <w:color w:val="D4D4D4"/>
           <w:sz w:val="21"/>
           <w:szCs w:val="21"/>
-          <w:lang w:eastAsia="pt-BR"/>
+          <w:lang w:val="en-US" w:eastAsia="pt-BR"/>
         </w:rPr>
       </w:pPr>
       <w:proofErr w:type="spellStart"/>
@@ -7774,7 +7777,7 @@
           <w:color w:val="D4D4D4"/>
           <w:sz w:val="21"/>
           <w:szCs w:val="21"/>
-          <w:lang w:eastAsia="pt-BR"/>
+          <w:lang w:val="en-US" w:eastAsia="pt-BR"/>
         </w:rPr>
         <w:t>drive.mount</w:t>
       </w:r>
@@ -7786,7 +7789,7 @@
           <w:color w:val="DCDCDC"/>
           <w:sz w:val="21"/>
           <w:szCs w:val="21"/>
-          <w:lang w:eastAsia="pt-BR"/>
+          <w:lang w:val="en-US" w:eastAsia="pt-BR"/>
         </w:rPr>
         <w:t>(</w:t>
       </w:r>
@@ -7796,7 +7799,7 @@
           <w:color w:val="CE9178"/>
           <w:sz w:val="21"/>
           <w:szCs w:val="21"/>
-          <w:lang w:eastAsia="pt-BR"/>
+          <w:lang w:val="en-US" w:eastAsia="pt-BR"/>
         </w:rPr>
         <w:t>'drive'</w:t>
       </w:r>
@@ -7806,7 +7809,7 @@
           <w:color w:val="DCDCDC"/>
           <w:sz w:val="21"/>
           <w:szCs w:val="21"/>
-          <w:lang w:eastAsia="pt-BR"/>
+          <w:lang w:val="en-US" w:eastAsia="pt-BR"/>
         </w:rPr>
         <w:t>)</w:t>
       </w:r>
@@ -7820,7 +7823,7 @@
           <w:color w:val="D4D4D4"/>
           <w:sz w:val="21"/>
           <w:szCs w:val="21"/>
-          <w:lang w:eastAsia="pt-BR"/>
+          <w:lang w:val="en-US" w:eastAsia="pt-BR"/>
         </w:rPr>
       </w:pPr>
     </w:p>
@@ -7833,17 +7836,17 @@
           <w:color w:val="D4D4D4"/>
           <w:sz w:val="21"/>
           <w:szCs w:val="21"/>
-          <w:lang w:eastAsia="pt-BR"/>
-        </w:rPr>
-      </w:pPr>
-      <w:proofErr w:type="spellStart"/>
-      <w:r>
-        <w:rPr>
-          <w:rFonts w:ascii="Courier New" w:eastAsia="Times New Roman" w:hAnsi="Courier New" w:cs="Courier New"/>
-          <w:color w:val="D4D4D4"/>
-          <w:sz w:val="21"/>
-          <w:szCs w:val="21"/>
-          <w:lang w:eastAsia="pt-BR"/>
+          <w:lang w:val="en-US" w:eastAsia="pt-BR"/>
+        </w:rPr>
+      </w:pPr>
+      <w:proofErr w:type="spellStart"/>
+      <w:r>
+        <w:rPr>
+          <w:rFonts w:ascii="Courier New" w:eastAsia="Times New Roman" w:hAnsi="Courier New" w:cs="Courier New"/>
+          <w:color w:val="D4D4D4"/>
+          <w:sz w:val="21"/>
+          <w:szCs w:val="21"/>
+          <w:lang w:val="en-US" w:eastAsia="pt-BR"/>
         </w:rPr>
         <w:t>df.to_csv</w:t>
       </w:r>
@@ -7854,7 +7857,7 @@
           <w:color w:val="DCDCDC"/>
           <w:sz w:val="21"/>
           <w:szCs w:val="21"/>
-          <w:lang w:eastAsia="pt-BR"/>
+          <w:lang w:val="en-US" w:eastAsia="pt-BR"/>
         </w:rPr>
         <w:t>(</w:t>
       </w:r>
@@ -7864,7 +7867,7 @@
           <w:color w:val="CE9178"/>
           <w:sz w:val="21"/>
           <w:szCs w:val="21"/>
-          <w:lang w:eastAsia="pt-BR"/>
+          <w:lang w:val="en-US" w:eastAsia="pt-BR"/>
         </w:rPr>
         <w:t>'data.csv'</w:t>
       </w:r>
@@ -7874,7 +7877,7 @@
           <w:color w:val="DCDCDC"/>
           <w:sz w:val="21"/>
           <w:szCs w:val="21"/>
-          <w:lang w:eastAsia="pt-BR"/>
+          <w:lang w:val="en-US" w:eastAsia="pt-BR"/>
         </w:rPr>
         <w:t>)</w:t>
       </w:r>
@@ -8252,6 +8255,7 @@
       <w:r>
         <w:rPr>
           <w:rFonts w:ascii="Times New Roman" w:hAnsi="Times New Roman" w:cs="Times New Roman"/>
+          <w:noProof/>
           <w:sz w:val="24"/>
           <w:szCs w:val="24"/>
         </w:rPr>
@@ -9177,6 +9181,7 @@
       <w:r>
         <w:rPr>
           <w:rFonts w:ascii="Times New Roman" w:hAnsi="Times New Roman" w:cs="Times New Roman"/>
+          <w:noProof/>
           <w:sz w:val="24"/>
           <w:szCs w:val="24"/>
           <w:lang w:val="en-US"/>
@@ -9466,6 +9471,7 @@
       <w:r>
         <w:rPr>
           <w:rFonts w:ascii="Times New Roman" w:hAnsi="Times New Roman" w:cs="Times New Roman"/>
+          <w:noProof/>
           <w:sz w:val="24"/>
           <w:szCs w:val="24"/>
           <w:lang w:val="en-US"/>
@@ -9604,8 +9610,17 @@
           <w:rFonts w:ascii="Times New Roman" w:hAnsi="Times New Roman" w:cs="Times New Roman"/>
           <w:sz w:val="24"/>
           <w:szCs w:val="24"/>
-        </w:rPr>
-        <w:t xml:space="preserve"> Podemos </w:t>
+          <w:lang w:val="en-US"/>
+        </w:rPr>
+        <w:t xml:space="preserve"> </w:t>
+      </w:r>
+      <w:r>
+        <w:rPr>
+          <w:rFonts w:ascii="Times New Roman" w:hAnsi="Times New Roman" w:cs="Times New Roman"/>
+          <w:sz w:val="24"/>
+          <w:szCs w:val="24"/>
+        </w:rPr>
+        <w:t xml:space="preserve">Podemos </w:t>
       </w:r>
       <w:proofErr w:type="spellStart"/>
       <w:r>
@@ -9647,6 +9662,7 @@
       <w:r>
         <w:rPr>
           <w:rFonts w:ascii="Times New Roman" w:hAnsi="Times New Roman" w:cs="Times New Roman"/>
+          <w:noProof/>
           <w:sz w:val="24"/>
           <w:szCs w:val="24"/>
         </w:rPr>
@@ -10012,6 +10028,7 @@
       <w:r>
         <w:rPr>
           <w:rFonts w:ascii="Times New Roman" w:hAnsi="Times New Roman" w:cs="Times New Roman"/>
+          <w:noProof/>
           <w:sz w:val="24"/>
           <w:szCs w:val="24"/>
           <w:lang w:val="en-US"/>
@@ -10310,6 +10327,7 @@
       <w:r>
         <w:rPr>
           <w:rFonts w:ascii="Times New Roman" w:hAnsi="Times New Roman" w:cs="Times New Roman"/>
+          <w:noProof/>
           <w:sz w:val="24"/>
           <w:szCs w:val="24"/>
           <w:lang w:val="en-US"/>
@@ -10696,6 +10714,68 @@
           <w:szCs w:val="24"/>
         </w:rPr>
         <w:t>.</w:t>
+      </w:r>
+    </w:p>
+    <w:p>
+      <w:pPr>
+        <w:spacing w:before="240" w:line="360" w:lineRule="auto"/>
+        <w:jc w:val="both"/>
+        <w:rPr>
+          <w:rFonts w:ascii="Times New Roman" w:hAnsi="Times New Roman" w:cs="Times New Roman"/>
+          <w:sz w:val="24"/>
+          <w:szCs w:val="24"/>
+        </w:rPr>
+      </w:pPr>
+    </w:p>
+    <w:p>
+      <w:pPr>
+        <w:pStyle w:val="PargrafodaLista"/>
+        <w:numPr>
+          <w:ilvl w:val="0"/>
+          <w:numId w:val="2"/>
+        </w:numPr>
+        <w:spacing w:before="240" w:line="360" w:lineRule="auto"/>
+        <w:jc w:val="both"/>
+        <w:rPr>
+          <w:rFonts w:ascii="Times New Roman" w:hAnsi="Times New Roman" w:cs="Times New Roman"/>
+          <w:sz w:val="24"/>
+          <w:szCs w:val="24"/>
+        </w:rPr>
+      </w:pPr>
+      <w:r>
+        <w:rPr>
+          <w:rFonts w:ascii="Times New Roman" w:hAnsi="Times New Roman" w:cs="Times New Roman"/>
+          <w:b/>
+          <w:bCs/>
+          <w:sz w:val="24"/>
+          <w:szCs w:val="24"/>
+          <w:u w:val="single"/>
+        </w:rPr>
+        <w:t>Aula 5 – Frequência de Imóveis:</w:t>
+      </w:r>
+    </w:p>
+    <w:p>
+      <w:pPr>
+        <w:pStyle w:val="PargrafodaLista"/>
+        <w:numPr>
+          <w:ilvl w:val="1"/>
+          <w:numId w:val="2"/>
+        </w:numPr>
+        <w:spacing w:before="240" w:line="360" w:lineRule="auto"/>
+        <w:jc w:val="both"/>
+        <w:rPr>
+          <w:rFonts w:ascii="Times New Roman" w:hAnsi="Times New Roman" w:cs="Times New Roman"/>
+          <w:sz w:val="24"/>
+          <w:szCs w:val="24"/>
+        </w:rPr>
+      </w:pPr>
+      <w:r>
+        <w:rPr>
+          <w:rFonts w:ascii="Times New Roman" w:hAnsi="Times New Roman" w:cs="Times New Roman"/>
+          <w:sz w:val="24"/>
+          <w:szCs w:val="24"/>
+        </w:rPr>
+        <w:t xml:space="preserve"> </w:t>
       </w:r>
     </w:p>
     <w:sectPr>

--- a/Python para Data Science/Python Pandas/Anotações/Python Pandas - Anotações.docx
+++ b/Python para Data Science/Python Pandas/Anotações/Python Pandas - Anotações.docx
@@ -103,31 +103,7 @@
           <w:szCs w:val="24"/>
           <w:u w:val="single"/>
         </w:rPr>
-        <w:t xml:space="preserve">Conhecendo </w:t>
-      </w:r>
-      <w:proofErr w:type="spellStart"/>
-      <w:r>
-        <w:rPr>
-          <w:rFonts w:ascii="Times New Roman" w:hAnsi="Times New Roman" w:cs="Times New Roman"/>
-          <w:b/>
-          <w:bCs/>
-          <w:sz w:val="24"/>
-          <w:szCs w:val="24"/>
-          <w:u w:val="single"/>
-        </w:rPr>
-        <w:t>Jupyter</w:t>
-      </w:r>
-      <w:proofErr w:type="spellEnd"/>
-      <w:r>
-        <w:rPr>
-          <w:rFonts w:ascii="Times New Roman" w:hAnsi="Times New Roman" w:cs="Times New Roman"/>
-          <w:b/>
-          <w:bCs/>
-          <w:sz w:val="24"/>
-          <w:szCs w:val="24"/>
-          <w:u w:val="single"/>
-        </w:rPr>
-        <w:t>:</w:t>
+        <w:t>Conhecendo Jupyter:</w:t>
       </w:r>
     </w:p>
     <w:p>
@@ -210,43 +186,7 @@
           <w:sz w:val="24"/>
           <w:szCs w:val="24"/>
         </w:rPr>
-        <w:t xml:space="preserve">Ambientes virtuais são muito importantes para </w:t>
-      </w:r>
-      <w:proofErr w:type="spellStart"/>
-      <w:r>
-        <w:rPr>
-          <w:rFonts w:ascii="Times New Roman" w:hAnsi="Times New Roman" w:cs="Times New Roman"/>
-          <w:sz w:val="24"/>
-          <w:szCs w:val="24"/>
-        </w:rPr>
-        <w:t>setar</w:t>
-      </w:r>
-      <w:proofErr w:type="spellEnd"/>
-      <w:r>
-        <w:rPr>
-          <w:rFonts w:ascii="Times New Roman" w:hAnsi="Times New Roman" w:cs="Times New Roman"/>
-          <w:sz w:val="24"/>
-          <w:szCs w:val="24"/>
-        </w:rPr>
-        <w:t xml:space="preserve"> e manter a versão e funcionalidades de todas as bibliotecas, linguagens </w:t>
-      </w:r>
-      <w:proofErr w:type="spellStart"/>
-      <w:r>
-        <w:rPr>
-          <w:rFonts w:ascii="Times New Roman" w:hAnsi="Times New Roman" w:cs="Times New Roman"/>
-          <w:sz w:val="24"/>
-          <w:szCs w:val="24"/>
-        </w:rPr>
-        <w:t>etc</w:t>
-      </w:r>
-      <w:proofErr w:type="spellEnd"/>
-      <w:r>
-        <w:rPr>
-          <w:rFonts w:ascii="Times New Roman" w:hAnsi="Times New Roman" w:cs="Times New Roman"/>
-          <w:sz w:val="24"/>
-          <w:szCs w:val="24"/>
-        </w:rPr>
-        <w:t>, garantindo que caso queira rodar um código que você escreveu há um ano atrás, ele continue funcionando normalmente.</w:t>
+        <w:t>Ambientes virtuais são muito importantes para setar e manter a versão e funcionalidades de todas as bibliotecas, linguagens etc, garantindo que caso queira rodar um código que você escreveu há um ano atrás, ele continue funcionando normalmente.</w:t>
       </w:r>
     </w:p>
     <w:p>
@@ -270,25 +210,7 @@
           <w:sz w:val="24"/>
           <w:szCs w:val="24"/>
         </w:rPr>
-        <w:t xml:space="preserve"> </w:t>
-      </w:r>
-      <w:proofErr w:type="spellStart"/>
-      <w:r>
-        <w:rPr>
-          <w:rFonts w:ascii="Times New Roman" w:hAnsi="Times New Roman" w:cs="Times New Roman"/>
-          <w:sz w:val="24"/>
-          <w:szCs w:val="24"/>
-        </w:rPr>
-        <w:t>Pip</w:t>
-      </w:r>
-      <w:proofErr w:type="spellEnd"/>
-      <w:r>
-        <w:rPr>
-          <w:rFonts w:ascii="Times New Roman" w:hAnsi="Times New Roman" w:cs="Times New Roman"/>
-          <w:sz w:val="24"/>
-          <w:szCs w:val="24"/>
-        </w:rPr>
-        <w:t>: gerenciador de pacotes padrão do python.</w:t>
+        <w:t xml:space="preserve"> Pip: gerenciador de pacotes padrão do python.</w:t>
       </w:r>
     </w:p>
     <w:p>
@@ -352,25 +274,7 @@
           <w:sz w:val="24"/>
           <w:szCs w:val="24"/>
         </w:rPr>
-        <w:t xml:space="preserve"> no </w:t>
-      </w:r>
-      <w:proofErr w:type="spellStart"/>
-      <w:r>
-        <w:rPr>
-          <w:rFonts w:ascii="Times New Roman" w:hAnsi="Times New Roman" w:cs="Times New Roman"/>
-          <w:sz w:val="24"/>
-          <w:szCs w:val="24"/>
-        </w:rPr>
-        <w:t>cmd</w:t>
-      </w:r>
-      <w:proofErr w:type="spellEnd"/>
-      <w:r>
-        <w:rPr>
-          <w:rFonts w:ascii="Times New Roman" w:hAnsi="Times New Roman" w:cs="Times New Roman"/>
-          <w:sz w:val="24"/>
-          <w:szCs w:val="24"/>
-        </w:rPr>
-        <w:t>:</w:t>
+        <w:t xml:space="preserve"> no cmd:</w:t>
       </w:r>
     </w:p>
     <w:p>
@@ -417,9 +321,18 @@
           <w:szCs w:val="20"/>
           <w:lang w:eastAsia="pt-BR"/>
         </w:rPr>
-        <w:t xml:space="preserve">conda </w:t>
-      </w:r>
-      <w:proofErr w:type="spellStart"/>
+        <w:t xml:space="preserve">conda create </w:t>
+      </w:r>
+      <w:r>
+        <w:rPr>
+          <w:rFonts w:ascii="Courier New" w:eastAsia="Times New Roman" w:hAnsi="Courier New" w:cs="Courier New"/>
+          <w:color w:val="999999"/>
+          <w:sz w:val="20"/>
+          <w:szCs w:val="20"/>
+          <w:lang w:eastAsia="pt-BR"/>
+        </w:rPr>
+        <w:t>--</w:t>
+      </w:r>
       <w:r>
         <w:rPr>
           <w:rFonts w:ascii="Courier New" w:eastAsia="Times New Roman" w:hAnsi="Courier New" w:cs="Courier New"/>
@@ -428,9 +341,48 @@
           <w:szCs w:val="20"/>
           <w:lang w:eastAsia="pt-BR"/>
         </w:rPr>
-        <w:t>create</w:t>
-      </w:r>
-      <w:proofErr w:type="spellEnd"/>
+        <w:t>name alura_pandas python</w:t>
+      </w:r>
+      <w:r>
+        <w:rPr>
+          <w:rFonts w:ascii="Courier New" w:eastAsia="Times New Roman" w:hAnsi="Courier New" w:cs="Courier New"/>
+          <w:color w:val="999999"/>
+          <w:sz w:val="20"/>
+          <w:szCs w:val="20"/>
+          <w:lang w:eastAsia="pt-BR"/>
+        </w:rPr>
+        <w:t>=</w:t>
+      </w:r>
+      <w:r>
+        <w:rPr>
+          <w:rFonts w:ascii="Courier New" w:eastAsia="Times New Roman" w:hAnsi="Courier New" w:cs="Courier New"/>
+          <w:color w:val="990055"/>
+          <w:sz w:val="20"/>
+          <w:szCs w:val="20"/>
+          <w:lang w:eastAsia="pt-BR"/>
+        </w:rPr>
+        <w:t>3.8</w:t>
+      </w:r>
+      <w:r>
+        <w:rPr>
+          <w:rFonts w:ascii="Courier New" w:eastAsia="Times New Roman" w:hAnsi="Courier New" w:cs="Courier New"/>
+          <w:color w:val="999999"/>
+          <w:sz w:val="20"/>
+          <w:szCs w:val="20"/>
+          <w:lang w:eastAsia="pt-BR"/>
+        </w:rPr>
+        <w:t>.</w:t>
+      </w:r>
+      <w:r>
+        <w:rPr>
+          <w:rFonts w:ascii="Courier New" w:eastAsia="Times New Roman" w:hAnsi="Courier New" w:cs="Courier New"/>
+          <w:color w:val="990055"/>
+          <w:sz w:val="20"/>
+          <w:szCs w:val="20"/>
+          <w:lang w:eastAsia="pt-BR"/>
+        </w:rPr>
+        <w:t>5</w:t>
+      </w:r>
       <w:r>
         <w:rPr>
           <w:rFonts w:ascii="Courier New" w:eastAsia="Times New Roman" w:hAnsi="Courier New" w:cs="Courier New"/>
@@ -439,7 +391,7 @@
           <w:szCs w:val="20"/>
           <w:lang w:eastAsia="pt-BR"/>
         </w:rPr>
-        <w:t xml:space="preserve"> </w:t>
+        <w:t xml:space="preserve"> pandas</w:t>
       </w:r>
       <w:r>
         <w:rPr>
@@ -449,39 +401,17 @@
           <w:szCs w:val="20"/>
           <w:lang w:eastAsia="pt-BR"/>
         </w:rPr>
-        <w:t>--</w:t>
-      </w:r>
-      <w:r>
-        <w:rPr>
-          <w:rFonts w:ascii="Courier New" w:eastAsia="Times New Roman" w:hAnsi="Courier New" w:cs="Courier New"/>
-          <w:color w:val="000000"/>
+        <w:t>=</w:t>
+      </w:r>
+      <w:r>
+        <w:rPr>
+          <w:rFonts w:ascii="Courier New" w:eastAsia="Times New Roman" w:hAnsi="Courier New" w:cs="Courier New"/>
+          <w:color w:val="990055"/>
           <w:sz w:val="20"/>
           <w:szCs w:val="20"/>
           <w:lang w:eastAsia="pt-BR"/>
         </w:rPr>
-        <w:t xml:space="preserve">name </w:t>
-      </w:r>
-      <w:proofErr w:type="spellStart"/>
-      <w:r>
-        <w:rPr>
-          <w:rFonts w:ascii="Courier New" w:eastAsia="Times New Roman" w:hAnsi="Courier New" w:cs="Courier New"/>
-          <w:color w:val="000000"/>
-          <w:sz w:val="20"/>
-          <w:szCs w:val="20"/>
-          <w:lang w:eastAsia="pt-BR"/>
-        </w:rPr>
-        <w:t>alura_pandas</w:t>
-      </w:r>
-      <w:proofErr w:type="spellEnd"/>
-      <w:r>
-        <w:rPr>
-          <w:rFonts w:ascii="Courier New" w:eastAsia="Times New Roman" w:hAnsi="Courier New" w:cs="Courier New"/>
-          <w:color w:val="000000"/>
-          <w:sz w:val="20"/>
-          <w:szCs w:val="20"/>
-          <w:lang w:eastAsia="pt-BR"/>
-        </w:rPr>
-        <w:t xml:space="preserve"> python</w:t>
+        <w:t>1.1</w:t>
       </w:r>
       <w:r>
         <w:rPr>
@@ -491,7 +421,7 @@
           <w:szCs w:val="20"/>
           <w:lang w:eastAsia="pt-BR"/>
         </w:rPr>
-        <w:t>=</w:t>
+        <w:t>.</w:t>
       </w:r>
       <w:r>
         <w:rPr>
@@ -501,76 +431,6 @@
           <w:szCs w:val="20"/>
           <w:lang w:eastAsia="pt-BR"/>
         </w:rPr>
-        <w:t>3.8</w:t>
-      </w:r>
-      <w:r>
-        <w:rPr>
-          <w:rFonts w:ascii="Courier New" w:eastAsia="Times New Roman" w:hAnsi="Courier New" w:cs="Courier New"/>
-          <w:color w:val="999999"/>
-          <w:sz w:val="20"/>
-          <w:szCs w:val="20"/>
-          <w:lang w:eastAsia="pt-BR"/>
-        </w:rPr>
-        <w:t>.</w:t>
-      </w:r>
-      <w:r>
-        <w:rPr>
-          <w:rFonts w:ascii="Courier New" w:eastAsia="Times New Roman" w:hAnsi="Courier New" w:cs="Courier New"/>
-          <w:color w:val="990055"/>
-          <w:sz w:val="20"/>
-          <w:szCs w:val="20"/>
-          <w:lang w:eastAsia="pt-BR"/>
-        </w:rPr>
-        <w:t>5</w:t>
-      </w:r>
-      <w:r>
-        <w:rPr>
-          <w:rFonts w:ascii="Courier New" w:eastAsia="Times New Roman" w:hAnsi="Courier New" w:cs="Courier New"/>
-          <w:color w:val="000000"/>
-          <w:sz w:val="20"/>
-          <w:szCs w:val="20"/>
-          <w:lang w:eastAsia="pt-BR"/>
-        </w:rPr>
-        <w:t xml:space="preserve"> pandas</w:t>
-      </w:r>
-      <w:r>
-        <w:rPr>
-          <w:rFonts w:ascii="Courier New" w:eastAsia="Times New Roman" w:hAnsi="Courier New" w:cs="Courier New"/>
-          <w:color w:val="999999"/>
-          <w:sz w:val="20"/>
-          <w:szCs w:val="20"/>
-          <w:lang w:eastAsia="pt-BR"/>
-        </w:rPr>
-        <w:t>=</w:t>
-      </w:r>
-      <w:r>
-        <w:rPr>
-          <w:rFonts w:ascii="Courier New" w:eastAsia="Times New Roman" w:hAnsi="Courier New" w:cs="Courier New"/>
-          <w:color w:val="990055"/>
-          <w:sz w:val="20"/>
-          <w:szCs w:val="20"/>
-          <w:lang w:eastAsia="pt-BR"/>
-        </w:rPr>
-        <w:t>1.1</w:t>
-      </w:r>
-      <w:r>
-        <w:rPr>
-          <w:rFonts w:ascii="Courier New" w:eastAsia="Times New Roman" w:hAnsi="Courier New" w:cs="Courier New"/>
-          <w:color w:val="999999"/>
-          <w:sz w:val="20"/>
-          <w:szCs w:val="20"/>
-          <w:lang w:eastAsia="pt-BR"/>
-        </w:rPr>
-        <w:t>.</w:t>
-      </w:r>
-      <w:r>
-        <w:rPr>
-          <w:rFonts w:ascii="Courier New" w:eastAsia="Times New Roman" w:hAnsi="Courier New" w:cs="Courier New"/>
-          <w:color w:val="990055"/>
-          <w:sz w:val="20"/>
-          <w:szCs w:val="20"/>
-          <w:lang w:eastAsia="pt-BR"/>
-        </w:rPr>
         <w:t>3</w:t>
       </w:r>
     </w:p>
@@ -611,25 +471,7 @@
           <w:sz w:val="24"/>
           <w:szCs w:val="24"/>
         </w:rPr>
-        <w:t xml:space="preserve">a versão do python e </w:t>
-      </w:r>
-      <w:proofErr w:type="gramStart"/>
-      <w:r>
-        <w:rPr>
-          <w:rFonts w:ascii="Times New Roman" w:hAnsi="Times New Roman" w:cs="Times New Roman"/>
-          <w:sz w:val="24"/>
-          <w:szCs w:val="24"/>
-        </w:rPr>
-        <w:t>do pandas</w:t>
-      </w:r>
-      <w:proofErr w:type="gramEnd"/>
-      <w:r>
-        <w:rPr>
-          <w:rFonts w:ascii="Times New Roman" w:hAnsi="Times New Roman" w:cs="Times New Roman"/>
-          <w:sz w:val="24"/>
-          <w:szCs w:val="24"/>
-        </w:rPr>
-        <w:t xml:space="preserve"> para quais quisermos.</w:t>
+        <w:t>a versão do python e do pandas para quais quisermos.</w:t>
       </w:r>
     </w:p>
     <w:p>
@@ -653,61 +495,7 @@
           <w:sz w:val="24"/>
           <w:szCs w:val="24"/>
         </w:rPr>
-        <w:t xml:space="preserve">Caso o </w:t>
-      </w:r>
-      <w:proofErr w:type="spellStart"/>
-      <w:r>
-        <w:rPr>
-          <w:rFonts w:ascii="Times New Roman" w:hAnsi="Times New Roman" w:cs="Times New Roman"/>
-          <w:sz w:val="24"/>
-          <w:szCs w:val="24"/>
-        </w:rPr>
-        <w:t>cmd</w:t>
-      </w:r>
-      <w:proofErr w:type="spellEnd"/>
-      <w:r>
-        <w:rPr>
-          <w:rFonts w:ascii="Times New Roman" w:hAnsi="Times New Roman" w:cs="Times New Roman"/>
-          <w:sz w:val="24"/>
-          <w:szCs w:val="24"/>
-        </w:rPr>
-        <w:t xml:space="preserve"> esteja devolvendo um erro de HTTP, sugiro que utilize o </w:t>
-      </w:r>
-      <w:proofErr w:type="spellStart"/>
-      <w:r>
-        <w:rPr>
-          <w:rFonts w:ascii="Times New Roman" w:hAnsi="Times New Roman" w:cs="Times New Roman"/>
-          <w:sz w:val="24"/>
-          <w:szCs w:val="24"/>
-        </w:rPr>
-        <w:t>cmd</w:t>
-      </w:r>
-      <w:proofErr w:type="spellEnd"/>
-      <w:r>
-        <w:rPr>
-          <w:rFonts w:ascii="Times New Roman" w:hAnsi="Times New Roman" w:cs="Times New Roman"/>
-          <w:sz w:val="24"/>
-          <w:szCs w:val="24"/>
-        </w:rPr>
-        <w:t xml:space="preserve"> do </w:t>
-      </w:r>
-      <w:proofErr w:type="gramStart"/>
-      <w:r>
-        <w:rPr>
-          <w:rFonts w:ascii="Times New Roman" w:hAnsi="Times New Roman" w:cs="Times New Roman"/>
-          <w:sz w:val="24"/>
-          <w:szCs w:val="24"/>
-        </w:rPr>
-        <w:t>próprio anaconda</w:t>
-      </w:r>
-      <w:proofErr w:type="gramEnd"/>
-      <w:r>
-        <w:rPr>
-          <w:rFonts w:ascii="Times New Roman" w:hAnsi="Times New Roman" w:cs="Times New Roman"/>
-          <w:sz w:val="24"/>
-          <w:szCs w:val="24"/>
-        </w:rPr>
-        <w:t>. Se fizer isso, vai criar o ambiente normalmente.</w:t>
+        <w:t>Caso o cmd esteja devolvendo um erro de HTTP, sugiro que utilize o cmd do próprio anaconda. Se fizer isso, vai criar o ambiente normalmente.</w:t>
       </w:r>
     </w:p>
     <w:p>
@@ -731,25 +519,7 @@
           <w:sz w:val="24"/>
           <w:szCs w:val="24"/>
         </w:rPr>
-        <w:t xml:space="preserve">Após o carregamento e criação do ambiente, ao entrar na parte de ambientes </w:t>
-      </w:r>
-      <w:proofErr w:type="gramStart"/>
-      <w:r>
-        <w:rPr>
-          <w:rFonts w:ascii="Times New Roman" w:hAnsi="Times New Roman" w:cs="Times New Roman"/>
-          <w:sz w:val="24"/>
-          <w:szCs w:val="24"/>
-        </w:rPr>
-        <w:t>do anaconda</w:t>
-      </w:r>
-      <w:proofErr w:type="gramEnd"/>
-      <w:r>
-        <w:rPr>
-          <w:rFonts w:ascii="Times New Roman" w:hAnsi="Times New Roman" w:cs="Times New Roman"/>
-          <w:sz w:val="24"/>
-          <w:szCs w:val="24"/>
-        </w:rPr>
-        <w:t xml:space="preserve"> veremos nosso ambiente lá:</w:t>
+        <w:t>Após o carregamento e criação do ambiente, ao entrar na parte de ambientes do anaconda veremos nosso ambiente lá:</w:t>
       </w:r>
     </w:p>
     <w:p>
@@ -827,43 +597,7 @@
           <w:sz w:val="24"/>
           <w:szCs w:val="24"/>
         </w:rPr>
-        <w:t xml:space="preserve">Para ativar o nosso ambiente e rolar ele no próprio </w:t>
-      </w:r>
-      <w:proofErr w:type="spellStart"/>
-      <w:r>
-        <w:rPr>
-          <w:rFonts w:ascii="Times New Roman" w:hAnsi="Times New Roman" w:cs="Times New Roman"/>
-          <w:sz w:val="24"/>
-          <w:szCs w:val="24"/>
-        </w:rPr>
-        <w:t>cmd</w:t>
-      </w:r>
-      <w:proofErr w:type="spellEnd"/>
-      <w:r>
-        <w:rPr>
-          <w:rFonts w:ascii="Times New Roman" w:hAnsi="Times New Roman" w:cs="Times New Roman"/>
-          <w:sz w:val="24"/>
-          <w:szCs w:val="24"/>
-        </w:rPr>
-        <w:t xml:space="preserve">, precisamos colocar </w:t>
-      </w:r>
-      <w:proofErr w:type="spellStart"/>
-      <w:r>
-        <w:rPr>
-          <w:rFonts w:ascii="Times New Roman" w:hAnsi="Times New Roman" w:cs="Times New Roman"/>
-          <w:sz w:val="24"/>
-          <w:szCs w:val="24"/>
-        </w:rPr>
-        <w:t>activate</w:t>
-      </w:r>
-      <w:proofErr w:type="spellEnd"/>
-      <w:r>
-        <w:rPr>
-          <w:rFonts w:ascii="Times New Roman" w:hAnsi="Times New Roman" w:cs="Times New Roman"/>
-          <w:sz w:val="24"/>
-          <w:szCs w:val="24"/>
-        </w:rPr>
-        <w:t xml:space="preserve"> e o nome da pasta do nosso ambiente.</w:t>
+        <w:t>Para ativar o nosso ambiente e rolar ele no próprio cmd, precisamos colocar activate e o nome da pasta do nosso ambiente.</w:t>
       </w:r>
     </w:p>
     <w:p>
@@ -887,18 +621,49 @@
           <w:sz w:val="24"/>
           <w:szCs w:val="24"/>
         </w:rPr>
-        <w:t xml:space="preserve">Para desativar, basta digitar </w:t>
-      </w:r>
-      <w:proofErr w:type="spellStart"/>
-      <w:r>
-        <w:rPr>
-          <w:rFonts w:ascii="Times New Roman" w:hAnsi="Times New Roman" w:cs="Times New Roman"/>
-          <w:sz w:val="24"/>
-          <w:szCs w:val="24"/>
-        </w:rPr>
-        <w:t>deactivate</w:t>
-      </w:r>
-      <w:proofErr w:type="spellEnd"/>
+        <w:t>Para desativar, basta digitar deactivate.</w:t>
+      </w:r>
+    </w:p>
+    <w:p>
+      <w:pPr>
+        <w:pStyle w:val="PargrafodaLista"/>
+        <w:numPr>
+          <w:ilvl w:val="2"/>
+          <w:numId w:val="2"/>
+        </w:numPr>
+        <w:spacing w:line="360" w:lineRule="auto"/>
+        <w:jc w:val="both"/>
+        <w:rPr>
+          <w:rFonts w:ascii="Times New Roman" w:hAnsi="Times New Roman" w:cs="Times New Roman"/>
+          <w:sz w:val="24"/>
+          <w:szCs w:val="24"/>
+        </w:rPr>
+      </w:pPr>
+      <w:r>
+        <w:rPr>
+          <w:rFonts w:ascii="Times New Roman" w:hAnsi="Times New Roman" w:cs="Times New Roman"/>
+          <w:sz w:val="24"/>
+          <w:szCs w:val="24"/>
+        </w:rPr>
+        <w:lastRenderedPageBreak/>
+        <w:t>Para visualizar os ambientes que temos usamos o comando “conda info –envs.</w:t>
+      </w:r>
+      <w:r>
+        <w:rPr>
+          <w:rFonts w:ascii="Times New Roman" w:hAnsi="Times New Roman" w:cs="Times New Roman"/>
+          <w:sz w:val="24"/>
+          <w:szCs w:val="24"/>
+        </w:rPr>
+        <w:t xml:space="preserve"> Cmd retorna todos os ambientes que temos criado</w:t>
+      </w:r>
+      <w:r>
+        <w:rPr>
+          <w:rFonts w:ascii="Times New Roman" w:hAnsi="Times New Roman" w:cs="Times New Roman"/>
+          <w:sz w:val="24"/>
+          <w:szCs w:val="24"/>
+        </w:rPr>
+        <w:t>s</w:t>
+      </w:r>
       <w:r>
         <w:rPr>
           <w:rFonts w:ascii="Times New Roman" w:hAnsi="Times New Roman" w:cs="Times New Roman"/>
@@ -929,86 +694,31 @@
           <w:sz w:val="24"/>
           <w:szCs w:val="24"/>
         </w:rPr>
-        <w:lastRenderedPageBreak/>
-        <w:t xml:space="preserve">Para visualizar os ambientes que temos usamos o comando “conda </w:t>
-      </w:r>
-      <w:proofErr w:type="spellStart"/>
-      <w:r>
-        <w:rPr>
-          <w:rFonts w:ascii="Times New Roman" w:hAnsi="Times New Roman" w:cs="Times New Roman"/>
-          <w:sz w:val="24"/>
-          <w:szCs w:val="24"/>
-        </w:rPr>
-        <w:t>info</w:t>
-      </w:r>
-      <w:proofErr w:type="spellEnd"/>
-      <w:r>
-        <w:rPr>
-          <w:rFonts w:ascii="Times New Roman" w:hAnsi="Times New Roman" w:cs="Times New Roman"/>
-          <w:sz w:val="24"/>
-          <w:szCs w:val="24"/>
-        </w:rPr>
-        <w:t xml:space="preserve"> –</w:t>
-      </w:r>
-      <w:proofErr w:type="spellStart"/>
-      <w:r>
-        <w:rPr>
-          <w:rFonts w:ascii="Times New Roman" w:hAnsi="Times New Roman" w:cs="Times New Roman"/>
-          <w:sz w:val="24"/>
-          <w:szCs w:val="24"/>
-        </w:rPr>
-        <w:t>envs</w:t>
-      </w:r>
-      <w:proofErr w:type="spellEnd"/>
-      <w:r>
-        <w:rPr>
-          <w:rFonts w:ascii="Times New Roman" w:hAnsi="Times New Roman" w:cs="Times New Roman"/>
-          <w:sz w:val="24"/>
-          <w:szCs w:val="24"/>
-        </w:rPr>
-        <w:t>.</w:t>
-      </w:r>
-      <w:r>
-        <w:rPr>
-          <w:rFonts w:ascii="Times New Roman" w:hAnsi="Times New Roman" w:cs="Times New Roman"/>
-          <w:sz w:val="24"/>
-          <w:szCs w:val="24"/>
-        </w:rPr>
-        <w:t xml:space="preserve"> </w:t>
-      </w:r>
-      <w:proofErr w:type="spellStart"/>
-      <w:r>
-        <w:rPr>
-          <w:rFonts w:ascii="Times New Roman" w:hAnsi="Times New Roman" w:cs="Times New Roman"/>
-          <w:sz w:val="24"/>
-          <w:szCs w:val="24"/>
-        </w:rPr>
-        <w:t>Cmd</w:t>
-      </w:r>
-      <w:proofErr w:type="spellEnd"/>
-      <w:r>
-        <w:rPr>
-          <w:rFonts w:ascii="Times New Roman" w:hAnsi="Times New Roman" w:cs="Times New Roman"/>
-          <w:sz w:val="24"/>
-          <w:szCs w:val="24"/>
-        </w:rPr>
-        <w:t xml:space="preserve"> retorna todos os ambientes que temos criado</w:t>
-      </w:r>
-      <w:r>
-        <w:rPr>
-          <w:rFonts w:ascii="Times New Roman" w:hAnsi="Times New Roman" w:cs="Times New Roman"/>
-          <w:sz w:val="24"/>
-          <w:szCs w:val="24"/>
-        </w:rPr>
-        <w:t>s</w:t>
-      </w:r>
-      <w:r>
-        <w:rPr>
-          <w:rFonts w:ascii="Times New Roman" w:hAnsi="Times New Roman" w:cs="Times New Roman"/>
-          <w:sz w:val="24"/>
-          <w:szCs w:val="24"/>
-        </w:rPr>
-        <w:t>.</w:t>
+        <w:t>Para destruir o ambiente: conda remove –name alura_pandas –all.</w:t>
+      </w:r>
+    </w:p>
+    <w:p>
+      <w:pPr>
+        <w:pStyle w:val="PargrafodaLista"/>
+        <w:numPr>
+          <w:ilvl w:val="1"/>
+          <w:numId w:val="2"/>
+        </w:numPr>
+        <w:spacing w:line="360" w:lineRule="auto"/>
+        <w:jc w:val="both"/>
+        <w:rPr>
+          <w:rFonts w:ascii="Times New Roman" w:hAnsi="Times New Roman" w:cs="Times New Roman"/>
+          <w:sz w:val="24"/>
+          <w:szCs w:val="24"/>
+        </w:rPr>
+      </w:pPr>
+      <w:r>
+        <w:rPr>
+          <w:rFonts w:ascii="Times New Roman" w:hAnsi="Times New Roman" w:cs="Times New Roman"/>
+          <w:sz w:val="24"/>
+          <w:szCs w:val="24"/>
+        </w:rPr>
+        <w:t xml:space="preserve"> O que aprendemos:</w:t>
       </w:r>
     </w:p>
     <w:p>
@@ -1032,67 +742,15 @@
           <w:sz w:val="24"/>
           <w:szCs w:val="24"/>
         </w:rPr>
-        <w:t xml:space="preserve">Para destruir o ambiente: conda remove –name </w:t>
-      </w:r>
-      <w:proofErr w:type="spellStart"/>
-      <w:r>
-        <w:rPr>
-          <w:rFonts w:ascii="Times New Roman" w:hAnsi="Times New Roman" w:cs="Times New Roman"/>
-          <w:sz w:val="24"/>
-          <w:szCs w:val="24"/>
-        </w:rPr>
-        <w:t>alura_pandas</w:t>
-      </w:r>
-      <w:proofErr w:type="spellEnd"/>
-      <w:r>
-        <w:rPr>
-          <w:rFonts w:ascii="Times New Roman" w:hAnsi="Times New Roman" w:cs="Times New Roman"/>
-          <w:sz w:val="24"/>
-          <w:szCs w:val="24"/>
-        </w:rPr>
-        <w:t xml:space="preserve"> –</w:t>
-      </w:r>
-      <w:proofErr w:type="spellStart"/>
-      <w:r>
-        <w:rPr>
-          <w:rFonts w:ascii="Times New Roman" w:hAnsi="Times New Roman" w:cs="Times New Roman"/>
-          <w:sz w:val="24"/>
-          <w:szCs w:val="24"/>
-        </w:rPr>
-        <w:t>all</w:t>
-      </w:r>
-      <w:proofErr w:type="spellEnd"/>
-      <w:r>
-        <w:rPr>
-          <w:rFonts w:ascii="Times New Roman" w:hAnsi="Times New Roman" w:cs="Times New Roman"/>
-          <w:sz w:val="24"/>
-          <w:szCs w:val="24"/>
-        </w:rPr>
-        <w:t>.</w:t>
-      </w:r>
-    </w:p>
-    <w:p>
-      <w:pPr>
-        <w:pStyle w:val="PargrafodaLista"/>
-        <w:numPr>
-          <w:ilvl w:val="1"/>
-          <w:numId w:val="2"/>
-        </w:numPr>
-        <w:spacing w:line="360" w:lineRule="auto"/>
-        <w:jc w:val="both"/>
-        <w:rPr>
-          <w:rFonts w:ascii="Times New Roman" w:hAnsi="Times New Roman" w:cs="Times New Roman"/>
-          <w:sz w:val="24"/>
-          <w:szCs w:val="24"/>
-        </w:rPr>
-      </w:pPr>
-      <w:r>
-        <w:rPr>
-          <w:rFonts w:ascii="Times New Roman" w:hAnsi="Times New Roman" w:cs="Times New Roman"/>
-          <w:sz w:val="24"/>
-          <w:szCs w:val="24"/>
-        </w:rPr>
-        <w:t xml:space="preserve"> O que aprendemos:</w:t>
+        <w:t>Anaconda é a principal distribuição para cientistas de dados que usam Python</w:t>
+      </w:r>
+      <w:r>
+        <w:rPr>
+          <w:rFonts w:ascii="Times New Roman" w:hAnsi="Times New Roman" w:cs="Times New Roman"/>
+          <w:sz w:val="24"/>
+          <w:szCs w:val="24"/>
+        </w:rPr>
+        <w:t>;</w:t>
       </w:r>
     </w:p>
     <w:p>
@@ -1116,49 +774,7 @@
           <w:sz w:val="24"/>
           <w:szCs w:val="24"/>
         </w:rPr>
-        <w:t>Anaconda é a principal distribuição para cientistas de dados que usam Python</w:t>
-      </w:r>
-      <w:r>
-        <w:rPr>
-          <w:rFonts w:ascii="Times New Roman" w:hAnsi="Times New Roman" w:cs="Times New Roman"/>
-          <w:sz w:val="24"/>
-          <w:szCs w:val="24"/>
-        </w:rPr>
-        <w:t>;</w:t>
-      </w:r>
-    </w:p>
-    <w:p>
-      <w:pPr>
-        <w:pStyle w:val="PargrafodaLista"/>
-        <w:numPr>
-          <w:ilvl w:val="2"/>
-          <w:numId w:val="2"/>
-        </w:numPr>
-        <w:spacing w:line="360" w:lineRule="auto"/>
-        <w:jc w:val="both"/>
-        <w:rPr>
-          <w:rFonts w:ascii="Times New Roman" w:hAnsi="Times New Roman" w:cs="Times New Roman"/>
-          <w:sz w:val="24"/>
-          <w:szCs w:val="24"/>
-        </w:rPr>
-      </w:pPr>
-      <w:proofErr w:type="spellStart"/>
-      <w:r>
-        <w:rPr>
-          <w:rFonts w:ascii="Times New Roman" w:hAnsi="Times New Roman" w:cs="Times New Roman"/>
-          <w:sz w:val="24"/>
-          <w:szCs w:val="24"/>
-        </w:rPr>
-        <w:t>Jupyter</w:t>
-      </w:r>
-      <w:proofErr w:type="spellEnd"/>
-      <w:r>
-        <w:rPr>
-          <w:rFonts w:ascii="Times New Roman" w:hAnsi="Times New Roman" w:cs="Times New Roman"/>
-          <w:sz w:val="24"/>
-          <w:szCs w:val="24"/>
-        </w:rPr>
-        <w:t xml:space="preserve"> é a nossa ferramenta para executar código Python e visualizar os dados</w:t>
+        <w:t>Jupyter é a nossa ferramenta para executar código Python e visualizar os dados</w:t>
       </w:r>
       <w:r>
         <w:rPr>
@@ -1268,25 +884,7 @@
           <w:sz w:val="24"/>
           <w:szCs w:val="24"/>
         </w:rPr>
-        <w:t xml:space="preserve">Estamos utilizando o notebook do </w:t>
-      </w:r>
-      <w:proofErr w:type="spellStart"/>
-      <w:r>
-        <w:rPr>
-          <w:rFonts w:ascii="Times New Roman" w:hAnsi="Times New Roman" w:cs="Times New Roman"/>
-          <w:sz w:val="24"/>
-          <w:szCs w:val="24"/>
-        </w:rPr>
-        <w:t>jupyter</w:t>
-      </w:r>
-      <w:proofErr w:type="spellEnd"/>
-      <w:r>
-        <w:rPr>
-          <w:rFonts w:ascii="Times New Roman" w:hAnsi="Times New Roman" w:cs="Times New Roman"/>
-          <w:sz w:val="24"/>
-          <w:szCs w:val="24"/>
-        </w:rPr>
-        <w:t xml:space="preserve"> para fazer nossos códigos agora, portanto os atalhos e comandos são meio diferentes.</w:t>
+        <w:t>Estamos utilizando o notebook do jupyter para fazer nossos códigos agora, portanto os atalhos e comandos são meio diferentes.</w:t>
       </w:r>
     </w:p>
     <w:p>
@@ -1310,25 +908,7 @@
           <w:sz w:val="24"/>
           <w:szCs w:val="24"/>
         </w:rPr>
-        <w:t xml:space="preserve">O </w:t>
-      </w:r>
-      <w:proofErr w:type="spellStart"/>
-      <w:r>
-        <w:rPr>
-          <w:rFonts w:ascii="Times New Roman" w:hAnsi="Times New Roman" w:cs="Times New Roman"/>
-          <w:sz w:val="24"/>
-          <w:szCs w:val="24"/>
-        </w:rPr>
-        <w:t>jupyter</w:t>
-      </w:r>
-      <w:proofErr w:type="spellEnd"/>
-      <w:r>
-        <w:rPr>
-          <w:rFonts w:ascii="Times New Roman" w:hAnsi="Times New Roman" w:cs="Times New Roman"/>
-          <w:sz w:val="24"/>
-          <w:szCs w:val="24"/>
-        </w:rPr>
-        <w:t xml:space="preserve"> é esse “app” disponível no anacondas:</w:t>
+        <w:t>O jupyter é esse “app” disponível no anacondas:</w:t>
       </w:r>
     </w:p>
     <w:p>
@@ -1482,25 +1062,7 @@
           <w:sz w:val="24"/>
           <w:szCs w:val="24"/>
         </w:rPr>
-        <w:t xml:space="preserve">A partir dele podemos criar e acessar pastas, arquivos, dentre outras coisas, como o </w:t>
-      </w:r>
-      <w:proofErr w:type="spellStart"/>
-      <w:r>
-        <w:rPr>
-          <w:rFonts w:ascii="Times New Roman" w:hAnsi="Times New Roman" w:cs="Times New Roman"/>
-          <w:sz w:val="24"/>
-          <w:szCs w:val="24"/>
-        </w:rPr>
-        <w:t>explorer</w:t>
-      </w:r>
-      <w:proofErr w:type="spellEnd"/>
-      <w:r>
-        <w:rPr>
-          <w:rFonts w:ascii="Times New Roman" w:hAnsi="Times New Roman" w:cs="Times New Roman"/>
-          <w:sz w:val="24"/>
-          <w:szCs w:val="24"/>
-        </w:rPr>
-        <w:t>.</w:t>
+        <w:t>A partir dele podemos criar e acessar pastas, arquivos, dentre outras coisas, como o explorer.</w:t>
       </w:r>
     </w:p>
     <w:p>
@@ -1548,25 +1110,7 @@
           <w:sz w:val="24"/>
           <w:szCs w:val="24"/>
         </w:rPr>
-        <w:t xml:space="preserve">Criamos um notebook com o python 3 e começamos importando </w:t>
-      </w:r>
-      <w:proofErr w:type="gramStart"/>
-      <w:r>
-        <w:rPr>
-          <w:rFonts w:ascii="Times New Roman" w:hAnsi="Times New Roman" w:cs="Times New Roman"/>
-          <w:sz w:val="24"/>
-          <w:szCs w:val="24"/>
-        </w:rPr>
-        <w:t>o pandas</w:t>
-      </w:r>
-      <w:proofErr w:type="gramEnd"/>
-      <w:r>
-        <w:rPr>
-          <w:rFonts w:ascii="Times New Roman" w:hAnsi="Times New Roman" w:cs="Times New Roman"/>
-          <w:sz w:val="24"/>
-          <w:szCs w:val="24"/>
-        </w:rPr>
-        <w:t xml:space="preserve"> e lendo o arquivo:</w:t>
+        <w:t>Criamos um notebook com o python 3 e começamos importando o pandas e lendo o arquivo:</w:t>
       </w:r>
     </w:p>
     <w:p>
@@ -1720,25 +1264,7 @@
           <w:sz w:val="24"/>
           <w:szCs w:val="24"/>
         </w:rPr>
-        <w:t xml:space="preserve"> Atalhos </w:t>
-      </w:r>
-      <w:proofErr w:type="spellStart"/>
-      <w:r>
-        <w:rPr>
-          <w:rFonts w:ascii="Times New Roman" w:hAnsi="Times New Roman" w:cs="Times New Roman"/>
-          <w:sz w:val="24"/>
-          <w:szCs w:val="24"/>
-        </w:rPr>
-        <w:t>jupyter</w:t>
-      </w:r>
-      <w:proofErr w:type="spellEnd"/>
-      <w:r>
-        <w:rPr>
-          <w:rFonts w:ascii="Times New Roman" w:hAnsi="Times New Roman" w:cs="Times New Roman"/>
-          <w:sz w:val="24"/>
-          <w:szCs w:val="24"/>
-        </w:rPr>
-        <w:t>:</w:t>
+        <w:t xml:space="preserve"> Atalhos jupyter:</w:t>
       </w:r>
     </w:p>
     <w:p>
@@ -1762,25 +1288,7 @@
           <w:sz w:val="24"/>
           <w:szCs w:val="24"/>
         </w:rPr>
-        <w:t xml:space="preserve">M: muda a célula selecionada para tipo </w:t>
-      </w:r>
-      <w:proofErr w:type="spellStart"/>
-      <w:r>
-        <w:rPr>
-          <w:rFonts w:ascii="Times New Roman" w:hAnsi="Times New Roman" w:cs="Times New Roman"/>
-          <w:sz w:val="24"/>
-          <w:szCs w:val="24"/>
-        </w:rPr>
-        <w:t>markdown</w:t>
-      </w:r>
-      <w:proofErr w:type="spellEnd"/>
-      <w:r>
-        <w:rPr>
-          <w:rFonts w:ascii="Times New Roman" w:hAnsi="Times New Roman" w:cs="Times New Roman"/>
-          <w:sz w:val="24"/>
-          <w:szCs w:val="24"/>
-        </w:rPr>
-        <w:t>;</w:t>
+        <w:t>M: muda a célula selecionada para tipo markdown;</w:t>
       </w:r>
     </w:p>
     <w:p>
@@ -1876,25 +1384,7 @@
           <w:sz w:val="24"/>
           <w:szCs w:val="24"/>
         </w:rPr>
-        <w:t xml:space="preserve">SHIFT + ENTER: roda o código da </w:t>
-      </w:r>
-      <w:proofErr w:type="spellStart"/>
-      <w:r>
-        <w:rPr>
-          <w:rFonts w:ascii="Times New Roman" w:hAnsi="Times New Roman" w:cs="Times New Roman"/>
-          <w:sz w:val="24"/>
-          <w:szCs w:val="24"/>
-        </w:rPr>
-        <w:t>clélula</w:t>
-      </w:r>
-      <w:proofErr w:type="spellEnd"/>
-      <w:r>
-        <w:rPr>
-          <w:rFonts w:ascii="Times New Roman" w:hAnsi="Times New Roman" w:cs="Times New Roman"/>
-          <w:sz w:val="24"/>
-          <w:szCs w:val="24"/>
-        </w:rPr>
-        <w:t>.</w:t>
+        <w:t>SHIFT + ENTER: roda o código da clélula.</w:t>
       </w:r>
     </w:p>
     <w:p>
@@ -1926,25 +1416,7 @@
           <w:sz w:val="24"/>
           <w:szCs w:val="24"/>
         </w:rPr>
-        <w:t xml:space="preserve">Podemos criar um </w:t>
-      </w:r>
-      <w:proofErr w:type="spellStart"/>
-      <w:r>
-        <w:rPr>
-          <w:rFonts w:ascii="Times New Roman" w:hAnsi="Times New Roman" w:cs="Times New Roman"/>
-          <w:sz w:val="24"/>
-          <w:szCs w:val="24"/>
-        </w:rPr>
-        <w:t>DataFrame</w:t>
-      </w:r>
-      <w:proofErr w:type="spellEnd"/>
-      <w:r>
-        <w:rPr>
-          <w:rFonts w:ascii="Times New Roman" w:hAnsi="Times New Roman" w:cs="Times New Roman"/>
-          <w:sz w:val="24"/>
-          <w:szCs w:val="24"/>
-        </w:rPr>
-        <w:t xml:space="preserve"> a partir dos tipos de dados:</w:t>
+        <w:t>Podemos criar um DataFrame a partir dos tipos de dados:</w:t>
       </w:r>
     </w:p>
     <w:p>
@@ -2022,92 +1494,26 @@
           <w:sz w:val="24"/>
           <w:szCs w:val="24"/>
         </w:rPr>
-        <w:t xml:space="preserve">Podemos passar outro parâmetro para o </w:t>
-      </w:r>
-      <w:proofErr w:type="spellStart"/>
-      <w:r>
-        <w:rPr>
-          <w:rFonts w:ascii="Times New Roman" w:hAnsi="Times New Roman" w:cs="Times New Roman"/>
-          <w:sz w:val="24"/>
-          <w:szCs w:val="24"/>
-        </w:rPr>
-        <w:t>DataFrame</w:t>
-      </w:r>
-      <w:proofErr w:type="spellEnd"/>
-      <w:r>
-        <w:rPr>
-          <w:rFonts w:ascii="Times New Roman" w:hAnsi="Times New Roman" w:cs="Times New Roman"/>
-          <w:sz w:val="24"/>
-          <w:szCs w:val="24"/>
-        </w:rPr>
-        <w:t xml:space="preserve"> fazendo ele dar nome às colunas:</w:t>
-      </w:r>
-    </w:p>
-    <w:p>
-      <w:pPr>
-        <w:spacing w:line="360" w:lineRule="auto"/>
-        <w:jc w:val="both"/>
-        <w:rPr>
-          <w:rFonts w:ascii="Times New Roman" w:hAnsi="Times New Roman" w:cs="Times New Roman"/>
-          <w:sz w:val="24"/>
-          <w:szCs w:val="24"/>
-        </w:rPr>
-      </w:pPr>
-      <w:proofErr w:type="spellStart"/>
-      <w:proofErr w:type="gramStart"/>
-      <w:r>
-        <w:rPr>
-          <w:rFonts w:ascii="Times New Roman" w:hAnsi="Times New Roman" w:cs="Times New Roman"/>
-          <w:sz w:val="24"/>
-          <w:szCs w:val="24"/>
-        </w:rPr>
-        <w:t>pd.DataFrame</w:t>
-      </w:r>
-      <w:proofErr w:type="spellEnd"/>
-      <w:proofErr w:type="gramEnd"/>
-      <w:r>
-        <w:rPr>
-          <w:rFonts w:ascii="Times New Roman" w:hAnsi="Times New Roman" w:cs="Times New Roman"/>
-          <w:sz w:val="24"/>
-          <w:szCs w:val="24"/>
-        </w:rPr>
-        <w:t>(</w:t>
-      </w:r>
-      <w:proofErr w:type="spellStart"/>
-      <w:r>
-        <w:rPr>
-          <w:rFonts w:ascii="Times New Roman" w:hAnsi="Times New Roman" w:cs="Times New Roman"/>
-          <w:sz w:val="24"/>
-          <w:szCs w:val="24"/>
-        </w:rPr>
-        <w:t>dados.dtypes</w:t>
-      </w:r>
-      <w:proofErr w:type="spellEnd"/>
-      <w:r>
-        <w:rPr>
-          <w:rFonts w:ascii="Times New Roman" w:hAnsi="Times New Roman" w:cs="Times New Roman"/>
-          <w:sz w:val="24"/>
-          <w:szCs w:val="24"/>
-        </w:rPr>
-        <w:t xml:space="preserve">, </w:t>
-      </w:r>
-      <w:proofErr w:type="spellStart"/>
-      <w:r>
-        <w:rPr>
-          <w:rFonts w:ascii="Times New Roman" w:hAnsi="Times New Roman" w:cs="Times New Roman"/>
-          <w:sz w:val="24"/>
-          <w:szCs w:val="24"/>
-        </w:rPr>
-        <w:t>columns</w:t>
-      </w:r>
-      <w:proofErr w:type="spellEnd"/>
-      <w:r>
-        <w:rPr>
-          <w:rFonts w:ascii="Times New Roman" w:hAnsi="Times New Roman" w:cs="Times New Roman"/>
-          <w:sz w:val="24"/>
-          <w:szCs w:val="24"/>
-        </w:rPr>
-        <w:t>=['Tipos de Dados'])</w:t>
+        <w:t>Podemos passar outro parâmetro para o DataFrame fazendo ele dar nome às colunas:</w:t>
+      </w:r>
+    </w:p>
+    <w:p>
+      <w:pPr>
+        <w:spacing w:line="360" w:lineRule="auto"/>
+        <w:jc w:val="both"/>
+        <w:rPr>
+          <w:rFonts w:ascii="Times New Roman" w:hAnsi="Times New Roman" w:cs="Times New Roman"/>
+          <w:sz w:val="24"/>
+          <w:szCs w:val="24"/>
+        </w:rPr>
+      </w:pPr>
+      <w:r>
+        <w:rPr>
+          <w:rFonts w:ascii="Times New Roman" w:hAnsi="Times New Roman" w:cs="Times New Roman"/>
+          <w:sz w:val="24"/>
+          <w:szCs w:val="24"/>
+        </w:rPr>
+        <w:t>pd.DataFrame(dados.dtypes, columns=['Tipos de Dados'])</w:t>
       </w:r>
     </w:p>
     <w:p>
@@ -2307,18 +1713,8 @@
           <w:sz w:val="24"/>
           <w:szCs w:val="24"/>
         </w:rPr>
-        <w:t xml:space="preserve">Aula extra de como importar dados de diversos tipos de extensão de arquivos. O primeiro foi </w:t>
-      </w:r>
-      <w:proofErr w:type="spellStart"/>
-      <w:r>
-        <w:rPr>
-          <w:rFonts w:ascii="Times New Roman" w:hAnsi="Times New Roman" w:cs="Times New Roman"/>
-          <w:sz w:val="24"/>
-          <w:szCs w:val="24"/>
-        </w:rPr>
-        <w:t>json</w:t>
-      </w:r>
-      <w:proofErr w:type="spellEnd"/>
+        <w:t>Aula extra de como importar dados de diversos tipos de extensão de arquivos. O primeiro foi json</w:t>
+      </w:r>
       <w:r>
         <w:rPr>
           <w:rFonts w:ascii="Times New Roman" w:hAnsi="Times New Roman" w:cs="Times New Roman"/>
@@ -2427,43 +1823,7 @@
           <w:sz w:val="24"/>
           <w:szCs w:val="24"/>
         </w:rPr>
-        <w:t xml:space="preserve">Para importar os dados </w:t>
-      </w:r>
-      <w:proofErr w:type="spellStart"/>
-      <w:r>
-        <w:rPr>
-          <w:rFonts w:ascii="Times New Roman" w:hAnsi="Times New Roman" w:cs="Times New Roman"/>
-          <w:sz w:val="24"/>
-          <w:szCs w:val="24"/>
-        </w:rPr>
-        <w:t>json</w:t>
-      </w:r>
-      <w:proofErr w:type="spellEnd"/>
-      <w:r>
-        <w:rPr>
-          <w:rFonts w:ascii="Times New Roman" w:hAnsi="Times New Roman" w:cs="Times New Roman"/>
-          <w:sz w:val="24"/>
-          <w:szCs w:val="24"/>
-        </w:rPr>
-        <w:t xml:space="preserve"> é igual ao </w:t>
-      </w:r>
-      <w:proofErr w:type="spellStart"/>
-      <w:r>
-        <w:rPr>
-          <w:rFonts w:ascii="Times New Roman" w:hAnsi="Times New Roman" w:cs="Times New Roman"/>
-          <w:sz w:val="24"/>
-          <w:szCs w:val="24"/>
-        </w:rPr>
-        <w:t>csv</w:t>
-      </w:r>
-      <w:proofErr w:type="spellEnd"/>
-      <w:r>
-        <w:rPr>
-          <w:rFonts w:ascii="Times New Roman" w:hAnsi="Times New Roman" w:cs="Times New Roman"/>
-          <w:sz w:val="24"/>
-          <w:szCs w:val="24"/>
-        </w:rPr>
-        <w:t>:</w:t>
+        <w:t>Para importar os dados json é igual ao csv:</w:t>
       </w:r>
     </w:p>
     <w:p>
@@ -2619,25 +1979,7 @@
           <w:sz w:val="24"/>
           <w:szCs w:val="24"/>
         </w:rPr>
-        <w:t xml:space="preserve">Para importar, usamos o </w:t>
-      </w:r>
-      <w:proofErr w:type="spellStart"/>
-      <w:r>
-        <w:rPr>
-          <w:rFonts w:ascii="Times New Roman" w:hAnsi="Times New Roman" w:cs="Times New Roman"/>
-          <w:sz w:val="24"/>
-          <w:szCs w:val="24"/>
-        </w:rPr>
-        <w:t>table</w:t>
-      </w:r>
-      <w:proofErr w:type="spellEnd"/>
-      <w:r>
-        <w:rPr>
-          <w:rFonts w:ascii="Times New Roman" w:hAnsi="Times New Roman" w:cs="Times New Roman"/>
-          <w:sz w:val="24"/>
-          <w:szCs w:val="24"/>
-        </w:rPr>
-        <w:t>:</w:t>
+        <w:t>Para importar, usamos o table:</w:t>
       </w:r>
     </w:p>
     <w:p>
@@ -2715,25 +2057,7 @@
           <w:sz w:val="24"/>
           <w:szCs w:val="24"/>
         </w:rPr>
-        <w:t xml:space="preserve">No caso de arquivos </w:t>
-      </w:r>
-      <w:proofErr w:type="spellStart"/>
-      <w:r>
-        <w:rPr>
-          <w:rFonts w:ascii="Times New Roman" w:hAnsi="Times New Roman" w:cs="Times New Roman"/>
-          <w:sz w:val="24"/>
-          <w:szCs w:val="24"/>
-        </w:rPr>
-        <w:t>excel</w:t>
-      </w:r>
-      <w:proofErr w:type="spellEnd"/>
-      <w:r>
-        <w:rPr>
-          <w:rFonts w:ascii="Times New Roman" w:hAnsi="Times New Roman" w:cs="Times New Roman"/>
-          <w:sz w:val="24"/>
-          <w:szCs w:val="24"/>
-        </w:rPr>
-        <w:t xml:space="preserve"> não conseguimos ler, mas o import é assim:</w:t>
+        <w:t>No caso de arquivos excel não conseguimos ler, mas o import é assim:</w:t>
       </w:r>
     </w:p>
     <w:p>
@@ -2968,43 +2292,7 @@
           <w:sz w:val="24"/>
           <w:szCs w:val="24"/>
         </w:rPr>
-        <w:t xml:space="preserve">Caso não tenha salvo a </w:t>
-      </w:r>
-      <w:proofErr w:type="spellStart"/>
-      <w:r>
-        <w:rPr>
-          <w:rFonts w:ascii="Times New Roman" w:hAnsi="Times New Roman" w:cs="Times New Roman"/>
-          <w:sz w:val="24"/>
-          <w:szCs w:val="24"/>
-        </w:rPr>
-        <w:t>pag</w:t>
-      </w:r>
-      <w:proofErr w:type="spellEnd"/>
-      <w:r>
-        <w:rPr>
-          <w:rFonts w:ascii="Times New Roman" w:hAnsi="Times New Roman" w:cs="Times New Roman"/>
-          <w:sz w:val="24"/>
-          <w:szCs w:val="24"/>
-        </w:rPr>
-        <w:t xml:space="preserve"> web, basta passar o </w:t>
-      </w:r>
-      <w:proofErr w:type="spellStart"/>
-      <w:r>
-        <w:rPr>
-          <w:rFonts w:ascii="Times New Roman" w:hAnsi="Times New Roman" w:cs="Times New Roman"/>
-          <w:sz w:val="24"/>
-          <w:szCs w:val="24"/>
-        </w:rPr>
-        <w:t>url</w:t>
-      </w:r>
-      <w:proofErr w:type="spellEnd"/>
-      <w:r>
-        <w:rPr>
-          <w:rFonts w:ascii="Times New Roman" w:hAnsi="Times New Roman" w:cs="Times New Roman"/>
-          <w:sz w:val="24"/>
-          <w:szCs w:val="24"/>
-        </w:rPr>
-        <w:t xml:space="preserve"> dela:</w:t>
+        <w:t>Caso não tenha salvo a pag web, basta passar o url dela:</w:t>
       </w:r>
     </w:p>
     <w:p>
@@ -3082,25 +2370,7 @@
           <w:sz w:val="24"/>
           <w:szCs w:val="24"/>
         </w:rPr>
-        <w:t xml:space="preserve"> Quando a página tem mais de uma tabela, recebemos todas elas no nosso </w:t>
-      </w:r>
-      <w:proofErr w:type="spellStart"/>
-      <w:r>
-        <w:rPr>
-          <w:rFonts w:ascii="Times New Roman" w:hAnsi="Times New Roman" w:cs="Times New Roman"/>
-          <w:sz w:val="24"/>
-          <w:szCs w:val="24"/>
-        </w:rPr>
-        <w:t>DataFrame</w:t>
-      </w:r>
-      <w:proofErr w:type="spellEnd"/>
-      <w:r>
-        <w:rPr>
-          <w:rFonts w:ascii="Times New Roman" w:hAnsi="Times New Roman" w:cs="Times New Roman"/>
-          <w:sz w:val="24"/>
-          <w:szCs w:val="24"/>
-        </w:rPr>
-        <w:t>:</w:t>
+        <w:t xml:space="preserve"> Quando a página tem mais de uma tabela, recebemos todas elas no nosso DataFrame:</w:t>
       </w:r>
     </w:p>
     <w:p>
@@ -3234,25 +2504,7 @@
           <w:sz w:val="24"/>
           <w:szCs w:val="24"/>
         </w:rPr>
-        <w:t xml:space="preserve">Como importar a biblioteca (import pandas as </w:t>
-      </w:r>
-      <w:proofErr w:type="spellStart"/>
-      <w:r>
-        <w:rPr>
-          <w:rFonts w:ascii="Times New Roman" w:hAnsi="Times New Roman" w:cs="Times New Roman"/>
-          <w:sz w:val="24"/>
-          <w:szCs w:val="24"/>
-        </w:rPr>
-        <w:t>pd</w:t>
-      </w:r>
-      <w:proofErr w:type="spellEnd"/>
-      <w:r>
-        <w:rPr>
-          <w:rFonts w:ascii="Times New Roman" w:hAnsi="Times New Roman" w:cs="Times New Roman"/>
-          <w:sz w:val="24"/>
-          <w:szCs w:val="24"/>
-        </w:rPr>
-        <w:t>)</w:t>
+        <w:t>Como importar a biblioteca (import pandas as pd)</w:t>
       </w:r>
       <w:r>
         <w:rPr>
@@ -3309,35 +2561,7 @@
           <w:szCs w:val="24"/>
         </w:rPr>
         <w:lastRenderedPageBreak/>
-        <w:t>Uma base CSV (</w:t>
-      </w:r>
-      <w:proofErr w:type="spellStart"/>
-      <w:proofErr w:type="gramStart"/>
-      <w:r>
-        <w:rPr>
-          <w:rFonts w:ascii="Times New Roman" w:hAnsi="Times New Roman" w:cs="Times New Roman"/>
-          <w:sz w:val="24"/>
-          <w:szCs w:val="24"/>
-        </w:rPr>
-        <w:t>pd.read</w:t>
-      </w:r>
-      <w:proofErr w:type="gramEnd"/>
-      <w:r>
-        <w:rPr>
-          <w:rFonts w:ascii="Times New Roman" w:hAnsi="Times New Roman" w:cs="Times New Roman"/>
-          <w:sz w:val="24"/>
-          <w:szCs w:val="24"/>
-        </w:rPr>
-        <w:t>_csv</w:t>
-      </w:r>
-      <w:proofErr w:type="spellEnd"/>
-      <w:r>
-        <w:rPr>
-          <w:rFonts w:ascii="Times New Roman" w:hAnsi="Times New Roman" w:cs="Times New Roman"/>
-          <w:sz w:val="24"/>
-          <w:szCs w:val="24"/>
-        </w:rPr>
-        <w:t>(...))</w:t>
+        <w:t>Uma base CSV (pd.read_csv(...))</w:t>
       </w:r>
       <w:r>
         <w:rPr>
@@ -3369,35 +2593,7 @@
           <w:sz w:val="24"/>
           <w:szCs w:val="24"/>
         </w:rPr>
-        <w:t>Uma base JSON (</w:t>
-      </w:r>
-      <w:proofErr w:type="spellStart"/>
-      <w:proofErr w:type="gramStart"/>
-      <w:r>
-        <w:rPr>
-          <w:rFonts w:ascii="Times New Roman" w:hAnsi="Times New Roman" w:cs="Times New Roman"/>
-          <w:sz w:val="24"/>
-          <w:szCs w:val="24"/>
-        </w:rPr>
-        <w:t>pd.read</w:t>
-      </w:r>
-      <w:proofErr w:type="gramEnd"/>
-      <w:r>
-        <w:rPr>
-          <w:rFonts w:ascii="Times New Roman" w:hAnsi="Times New Roman" w:cs="Times New Roman"/>
-          <w:sz w:val="24"/>
-          <w:szCs w:val="24"/>
-        </w:rPr>
-        <w:t>_json</w:t>
-      </w:r>
-      <w:proofErr w:type="spellEnd"/>
-      <w:r>
-        <w:rPr>
-          <w:rFonts w:ascii="Times New Roman" w:hAnsi="Times New Roman" w:cs="Times New Roman"/>
-          <w:sz w:val="24"/>
-          <w:szCs w:val="24"/>
-        </w:rPr>
-        <w:t>(...))</w:t>
+        <w:t>Uma base JSON (pd.read_json(...))</w:t>
       </w:r>
       <w:r>
         <w:rPr>
@@ -3431,10 +2627,8 @@
           <w:szCs w:val="24"/>
           <w:lang w:val="en-US"/>
         </w:rPr>
-        <w:t>Uma base TXT (</w:t>
-      </w:r>
-      <w:proofErr w:type="spellStart"/>
-      <w:proofErr w:type="gramStart"/>
+        <w:t>Uma base TXT (pd.read_table(...))</w:t>
+      </w:r>
       <w:r>
         <w:rPr>
           <w:rFonts w:ascii="Times New Roman" w:hAnsi="Times New Roman" w:cs="Times New Roman"/>
@@ -3442,35 +2636,6 @@
           <w:szCs w:val="24"/>
           <w:lang w:val="en-US"/>
         </w:rPr>
-        <w:t>pd.read</w:t>
-      </w:r>
-      <w:proofErr w:type="gramEnd"/>
-      <w:r>
-        <w:rPr>
-          <w:rFonts w:ascii="Times New Roman" w:hAnsi="Times New Roman" w:cs="Times New Roman"/>
-          <w:sz w:val="24"/>
-          <w:szCs w:val="24"/>
-          <w:lang w:val="en-US"/>
-        </w:rPr>
-        <w:t>_table</w:t>
-      </w:r>
-      <w:proofErr w:type="spellEnd"/>
-      <w:r>
-        <w:rPr>
-          <w:rFonts w:ascii="Times New Roman" w:hAnsi="Times New Roman" w:cs="Times New Roman"/>
-          <w:sz w:val="24"/>
-          <w:szCs w:val="24"/>
-          <w:lang w:val="en-US"/>
-        </w:rPr>
-        <w:t>(...))</w:t>
-      </w:r>
-      <w:r>
-        <w:rPr>
-          <w:rFonts w:ascii="Times New Roman" w:hAnsi="Times New Roman" w:cs="Times New Roman"/>
-          <w:sz w:val="24"/>
-          <w:szCs w:val="24"/>
-          <w:lang w:val="en-US"/>
-        </w:rPr>
         <w:t>;</w:t>
       </w:r>
     </w:p>
@@ -3495,35 +2660,7 @@
           <w:sz w:val="24"/>
           <w:szCs w:val="24"/>
         </w:rPr>
-        <w:t>Um arquivo EXCEL (</w:t>
-      </w:r>
-      <w:proofErr w:type="spellStart"/>
-      <w:proofErr w:type="gramStart"/>
-      <w:r>
-        <w:rPr>
-          <w:rFonts w:ascii="Times New Roman" w:hAnsi="Times New Roman" w:cs="Times New Roman"/>
-          <w:sz w:val="24"/>
-          <w:szCs w:val="24"/>
-        </w:rPr>
-        <w:t>pd.read</w:t>
-      </w:r>
-      <w:proofErr w:type="gramEnd"/>
-      <w:r>
-        <w:rPr>
-          <w:rFonts w:ascii="Times New Roman" w:hAnsi="Times New Roman" w:cs="Times New Roman"/>
-          <w:sz w:val="24"/>
-          <w:szCs w:val="24"/>
-        </w:rPr>
-        <w:t>_excel</w:t>
-      </w:r>
-      <w:proofErr w:type="spellEnd"/>
-      <w:r>
-        <w:rPr>
-          <w:rFonts w:ascii="Times New Roman" w:hAnsi="Times New Roman" w:cs="Times New Roman"/>
-          <w:sz w:val="24"/>
-          <w:szCs w:val="24"/>
-        </w:rPr>
-        <w:t>(...))</w:t>
+        <w:t>Um arquivo EXCEL (pd.read_excel(...))</w:t>
       </w:r>
       <w:r>
         <w:rPr>
@@ -3555,35 +2692,7 @@
           <w:sz w:val="24"/>
           <w:szCs w:val="24"/>
         </w:rPr>
-        <w:t>Uma página HTML (</w:t>
-      </w:r>
-      <w:proofErr w:type="spellStart"/>
-      <w:proofErr w:type="gramStart"/>
-      <w:r>
-        <w:rPr>
-          <w:rFonts w:ascii="Times New Roman" w:hAnsi="Times New Roman" w:cs="Times New Roman"/>
-          <w:sz w:val="24"/>
-          <w:szCs w:val="24"/>
-        </w:rPr>
-        <w:t>pd.read</w:t>
-      </w:r>
-      <w:proofErr w:type="gramEnd"/>
-      <w:r>
-        <w:rPr>
-          <w:rFonts w:ascii="Times New Roman" w:hAnsi="Times New Roman" w:cs="Times New Roman"/>
-          <w:sz w:val="24"/>
-          <w:szCs w:val="24"/>
-        </w:rPr>
-        <w:t>_html</w:t>
-      </w:r>
-      <w:proofErr w:type="spellEnd"/>
-      <w:r>
-        <w:rPr>
-          <w:rFonts w:ascii="Times New Roman" w:hAnsi="Times New Roman" w:cs="Times New Roman"/>
-          <w:sz w:val="24"/>
-          <w:szCs w:val="24"/>
-        </w:rPr>
-        <w:t>(...))</w:t>
+        <w:t>Uma página HTML (pd.read_html(...))</w:t>
       </w:r>
       <w:r>
         <w:rPr>
@@ -3615,25 +2724,7 @@
           <w:sz w:val="24"/>
           <w:szCs w:val="24"/>
         </w:rPr>
-        <w:t xml:space="preserve">Vários métodos e atributos úteis de </w:t>
-      </w:r>
-      <w:proofErr w:type="spellStart"/>
-      <w:r>
-        <w:rPr>
-          <w:rFonts w:ascii="Times New Roman" w:hAnsi="Times New Roman" w:cs="Times New Roman"/>
-          <w:sz w:val="24"/>
-          <w:szCs w:val="24"/>
-        </w:rPr>
-        <w:t>dataframes</w:t>
-      </w:r>
-      <w:proofErr w:type="spellEnd"/>
-      <w:r>
-        <w:rPr>
-          <w:rFonts w:ascii="Times New Roman" w:hAnsi="Times New Roman" w:cs="Times New Roman"/>
-          <w:sz w:val="24"/>
-          <w:szCs w:val="24"/>
-        </w:rPr>
-        <w:t>, como:</w:t>
+        <w:t>Vários métodos e atributos úteis de dataframes, como:</w:t>
       </w:r>
     </w:p>
     <w:p>
@@ -3651,33 +2742,13 @@
           <w:szCs w:val="24"/>
         </w:rPr>
       </w:pPr>
-      <w:proofErr w:type="spellStart"/>
-      <w:proofErr w:type="gramStart"/>
-      <w:r>
-        <w:rPr>
-          <w:rFonts w:ascii="Times New Roman" w:hAnsi="Times New Roman" w:cs="Times New Roman"/>
-          <w:sz w:val="24"/>
-          <w:szCs w:val="24"/>
-        </w:rPr>
-        <w:t>info</w:t>
-      </w:r>
-      <w:proofErr w:type="spellEnd"/>
-      <w:r>
-        <w:rPr>
-          <w:rFonts w:ascii="Times New Roman" w:hAnsi="Times New Roman" w:cs="Times New Roman"/>
-          <w:sz w:val="24"/>
-          <w:szCs w:val="24"/>
-        </w:rPr>
-        <w:t>(</w:t>
-      </w:r>
-      <w:proofErr w:type="gramEnd"/>
-      <w:r>
-        <w:rPr>
-          <w:rFonts w:ascii="Times New Roman" w:hAnsi="Times New Roman" w:cs="Times New Roman"/>
-          <w:sz w:val="24"/>
-          <w:szCs w:val="24"/>
-        </w:rPr>
-        <w:t>)</w:t>
+      <w:r>
+        <w:rPr>
+          <w:rFonts w:ascii="Times New Roman" w:hAnsi="Times New Roman" w:cs="Times New Roman"/>
+          <w:sz w:val="24"/>
+          <w:szCs w:val="24"/>
+        </w:rPr>
+        <w:t>info()</w:t>
       </w:r>
       <w:r>
         <w:rPr>
@@ -3703,23 +2774,13 @@
           <w:szCs w:val="24"/>
         </w:rPr>
       </w:pPr>
-      <w:proofErr w:type="gramStart"/>
-      <w:r>
-        <w:rPr>
-          <w:rFonts w:ascii="Times New Roman" w:hAnsi="Times New Roman" w:cs="Times New Roman"/>
-          <w:sz w:val="24"/>
-          <w:szCs w:val="24"/>
-        </w:rPr>
-        <w:t>head(</w:t>
-      </w:r>
-      <w:proofErr w:type="gramEnd"/>
-      <w:r>
-        <w:rPr>
-          <w:rFonts w:ascii="Times New Roman" w:hAnsi="Times New Roman" w:cs="Times New Roman"/>
-          <w:sz w:val="24"/>
-          <w:szCs w:val="24"/>
-        </w:rPr>
-        <w:t>)</w:t>
+      <w:r>
+        <w:rPr>
+          <w:rFonts w:ascii="Times New Roman" w:hAnsi="Times New Roman" w:cs="Times New Roman"/>
+          <w:sz w:val="24"/>
+          <w:szCs w:val="24"/>
+        </w:rPr>
+        <w:t>head()</w:t>
       </w:r>
       <w:r>
         <w:rPr>
@@ -3745,7 +2806,6 @@
           <w:szCs w:val="24"/>
         </w:rPr>
       </w:pPr>
-      <w:proofErr w:type="spellStart"/>
       <w:r>
         <w:rPr>
           <w:rFonts w:ascii="Times New Roman" w:hAnsi="Times New Roman" w:cs="Times New Roman"/>
@@ -3754,7 +2814,6 @@
         </w:rPr>
         <w:t>dtypes</w:t>
       </w:r>
-      <w:proofErr w:type="spellEnd"/>
       <w:r>
         <w:rPr>
           <w:rFonts w:ascii="Times New Roman" w:hAnsi="Times New Roman" w:cs="Times New Roman"/>
@@ -3779,7 +2838,6 @@
           <w:szCs w:val="24"/>
         </w:rPr>
       </w:pPr>
-      <w:proofErr w:type="spellStart"/>
       <w:r>
         <w:rPr>
           <w:rFonts w:ascii="Times New Roman" w:hAnsi="Times New Roman" w:cs="Times New Roman"/>
@@ -3788,7 +2846,6 @@
         </w:rPr>
         <w:t>columns</w:t>
       </w:r>
-      <w:proofErr w:type="spellEnd"/>
       <w:r>
         <w:rPr>
           <w:rFonts w:ascii="Times New Roman" w:hAnsi="Times New Roman" w:cs="Times New Roman"/>
@@ -3851,25 +2908,7 @@
           <w:sz w:val="24"/>
           <w:szCs w:val="24"/>
         </w:rPr>
-        <w:t xml:space="preserve">E sobre </w:t>
-      </w:r>
-      <w:proofErr w:type="spellStart"/>
-      <w:r>
-        <w:rPr>
-          <w:rFonts w:ascii="Times New Roman" w:hAnsi="Times New Roman" w:cs="Times New Roman"/>
-          <w:sz w:val="24"/>
-          <w:szCs w:val="24"/>
-        </w:rPr>
-        <w:t>Jupyter</w:t>
-      </w:r>
-      <w:proofErr w:type="spellEnd"/>
-      <w:r>
-        <w:rPr>
-          <w:rFonts w:ascii="Times New Roman" w:hAnsi="Times New Roman" w:cs="Times New Roman"/>
-          <w:sz w:val="24"/>
-          <w:szCs w:val="24"/>
-        </w:rPr>
-        <w:t>, vimos como:</w:t>
+        <w:t>E sobre Jupyter, vimos como:</w:t>
       </w:r>
     </w:p>
     <w:p>
@@ -3893,18 +2932,8 @@
           <w:sz w:val="24"/>
           <w:szCs w:val="24"/>
         </w:rPr>
-        <w:t xml:space="preserve">Criar diferentes tipos de células dentro do </w:t>
-      </w:r>
-      <w:proofErr w:type="spellStart"/>
-      <w:r>
-        <w:rPr>
-          <w:rFonts w:ascii="Times New Roman" w:hAnsi="Times New Roman" w:cs="Times New Roman"/>
-          <w:sz w:val="24"/>
-          <w:szCs w:val="24"/>
-        </w:rPr>
-        <w:t>Jupyter</w:t>
-      </w:r>
-      <w:proofErr w:type="spellEnd"/>
+        <w:t>Criar diferentes tipos de células dentro do Jupyter</w:t>
+      </w:r>
       <w:r>
         <w:rPr>
           <w:rFonts w:ascii="Times New Roman" w:hAnsi="Times New Roman" w:cs="Times New Roman"/>
@@ -4045,54 +3074,8 @@
           <w:sz w:val="24"/>
           <w:szCs w:val="24"/>
         </w:rPr>
-        <w:t xml:space="preserve"> </w:t>
-      </w:r>
-      <w:proofErr w:type="spellStart"/>
-      <w:r>
-        <w:rPr>
-          <w:rFonts w:ascii="Times New Roman" w:hAnsi="Times New Roman" w:cs="Times New Roman"/>
-          <w:sz w:val="24"/>
-          <w:szCs w:val="24"/>
-        </w:rPr>
-        <w:t>Drop_</w:t>
-      </w:r>
-      <w:proofErr w:type="gramStart"/>
-      <w:r>
-        <w:rPr>
-          <w:rFonts w:ascii="Times New Roman" w:hAnsi="Times New Roman" w:cs="Times New Roman"/>
-          <w:sz w:val="24"/>
-          <w:szCs w:val="24"/>
-        </w:rPr>
-        <w:t>duplicates</w:t>
-      </w:r>
-      <w:proofErr w:type="spellEnd"/>
-      <w:r>
-        <w:rPr>
-          <w:rFonts w:ascii="Times New Roman" w:hAnsi="Times New Roman" w:cs="Times New Roman"/>
-          <w:sz w:val="24"/>
-          <w:szCs w:val="24"/>
-        </w:rPr>
-        <w:t>(</w:t>
-      </w:r>
-      <w:proofErr w:type="gramEnd"/>
-      <w:r>
-        <w:rPr>
-          <w:rFonts w:ascii="Times New Roman" w:hAnsi="Times New Roman" w:cs="Times New Roman"/>
-          <w:sz w:val="24"/>
-          <w:szCs w:val="24"/>
-        </w:rPr>
-        <w:t>): Elimina todas as duplicatas de uma series/</w:t>
-      </w:r>
-      <w:proofErr w:type="spellStart"/>
-      <w:r>
-        <w:rPr>
-          <w:rFonts w:ascii="Times New Roman" w:hAnsi="Times New Roman" w:cs="Times New Roman"/>
-          <w:sz w:val="24"/>
-          <w:szCs w:val="24"/>
-        </w:rPr>
-        <w:t>DataFrame</w:t>
-      </w:r>
-      <w:proofErr w:type="spellEnd"/>
+        <w:t xml:space="preserve"> Drop_duplicates(): Elimina todas as duplicatas de uma series/DataFrame</w:t>
+      </w:r>
       <w:r>
         <w:rPr>
           <w:rFonts w:ascii="Times New Roman" w:hAnsi="Times New Roman" w:cs="Times New Roman"/>
@@ -4240,25 +3223,7 @@
           <w:szCs w:val="24"/>
         </w:rPr>
         <w:lastRenderedPageBreak/>
-        <w:t xml:space="preserve">Também possui o parâmetro </w:t>
-      </w:r>
-      <w:proofErr w:type="spellStart"/>
-      <w:r>
-        <w:rPr>
-          <w:rFonts w:ascii="Times New Roman" w:hAnsi="Times New Roman" w:cs="Times New Roman"/>
-          <w:sz w:val="24"/>
-          <w:szCs w:val="24"/>
-        </w:rPr>
-        <w:t>inplace</w:t>
-      </w:r>
-      <w:proofErr w:type="spellEnd"/>
-      <w:r>
-        <w:rPr>
-          <w:rFonts w:ascii="Times New Roman" w:hAnsi="Times New Roman" w:cs="Times New Roman"/>
-          <w:sz w:val="24"/>
-          <w:szCs w:val="24"/>
-        </w:rPr>
-        <w:t>.</w:t>
+        <w:t>Também possui o parâmetro inplace.</w:t>
       </w:r>
     </w:p>
     <w:p>
@@ -4446,25 +3411,7 @@
           <w:sz w:val="24"/>
           <w:szCs w:val="24"/>
         </w:rPr>
-        <w:t xml:space="preserve"> Extra: Criando </w:t>
-      </w:r>
-      <w:proofErr w:type="spellStart"/>
-      <w:r>
-        <w:rPr>
-          <w:rFonts w:ascii="Times New Roman" w:hAnsi="Times New Roman" w:cs="Times New Roman"/>
-          <w:sz w:val="24"/>
-          <w:szCs w:val="24"/>
-        </w:rPr>
-        <w:t>DataFrames</w:t>
-      </w:r>
-      <w:proofErr w:type="spellEnd"/>
-      <w:r>
-        <w:rPr>
-          <w:rFonts w:ascii="Times New Roman" w:hAnsi="Times New Roman" w:cs="Times New Roman"/>
-          <w:sz w:val="24"/>
-          <w:szCs w:val="24"/>
-        </w:rPr>
-        <w:t>:</w:t>
+        <w:t xml:space="preserve"> Extra: Criando DataFrames:</w:t>
       </w:r>
     </w:p>
     <w:p>
@@ -4903,18 +3850,8 @@
           <w:sz w:val="24"/>
           <w:szCs w:val="24"/>
         </w:rPr>
-        <w:t xml:space="preserve">Extra 2: Concatenando </w:t>
-      </w:r>
-      <w:proofErr w:type="spellStart"/>
-      <w:r>
-        <w:rPr>
-          <w:rFonts w:ascii="Times New Roman" w:hAnsi="Times New Roman" w:cs="Times New Roman"/>
-          <w:sz w:val="24"/>
-          <w:szCs w:val="24"/>
-        </w:rPr>
-        <w:t>DataFrames</w:t>
-      </w:r>
-      <w:proofErr w:type="spellEnd"/>
+        <w:t>Extra 2: Concatenando DataFrames</w:t>
+      </w:r>
     </w:p>
     <w:p>
       <w:pPr>
@@ -4937,61 +3874,7 @@
           <w:sz w:val="24"/>
           <w:szCs w:val="24"/>
         </w:rPr>
-        <w:t xml:space="preserve">Aprendemos a criar </w:t>
-      </w:r>
-      <w:proofErr w:type="spellStart"/>
-      <w:r>
-        <w:rPr>
-          <w:rFonts w:ascii="Times New Roman" w:hAnsi="Times New Roman" w:cs="Times New Roman"/>
-          <w:sz w:val="24"/>
-          <w:szCs w:val="24"/>
-        </w:rPr>
-        <w:t>DataFrames</w:t>
-      </w:r>
-      <w:proofErr w:type="spellEnd"/>
-      <w:r>
-        <w:rPr>
-          <w:rFonts w:ascii="Times New Roman" w:hAnsi="Times New Roman" w:cs="Times New Roman"/>
-          <w:sz w:val="24"/>
-          <w:szCs w:val="24"/>
-        </w:rPr>
-        <w:t xml:space="preserve"> com listas, </w:t>
-      </w:r>
-      <w:proofErr w:type="spellStart"/>
-      <w:r>
-        <w:rPr>
-          <w:rFonts w:ascii="Times New Roman" w:hAnsi="Times New Roman" w:cs="Times New Roman"/>
-          <w:sz w:val="24"/>
-          <w:szCs w:val="24"/>
-        </w:rPr>
-        <w:t>dicts</w:t>
-      </w:r>
-      <w:proofErr w:type="spellEnd"/>
-      <w:r>
-        <w:rPr>
-          <w:rFonts w:ascii="Times New Roman" w:hAnsi="Times New Roman" w:cs="Times New Roman"/>
-          <w:sz w:val="24"/>
-          <w:szCs w:val="24"/>
-        </w:rPr>
-        <w:t xml:space="preserve">, </w:t>
-      </w:r>
-      <w:proofErr w:type="spellStart"/>
-      <w:r>
-        <w:rPr>
-          <w:rFonts w:ascii="Times New Roman" w:hAnsi="Times New Roman" w:cs="Times New Roman"/>
-          <w:sz w:val="24"/>
-          <w:szCs w:val="24"/>
-        </w:rPr>
-        <w:t>tuples</w:t>
-      </w:r>
-      <w:proofErr w:type="spellEnd"/>
-      <w:r>
-        <w:rPr>
-          <w:rFonts w:ascii="Times New Roman" w:hAnsi="Times New Roman" w:cs="Times New Roman"/>
-          <w:sz w:val="24"/>
-          <w:szCs w:val="24"/>
-        </w:rPr>
-        <w:t xml:space="preserve"> e tudo mais.</w:t>
+        <w:t>Aprendemos a criar DataFrames com listas, dicts, tuples e tudo mais.</w:t>
       </w:r>
     </w:p>
     <w:p>
@@ -5180,59 +4063,13 @@
           <w:szCs w:val="24"/>
         </w:rPr>
       </w:pPr>
-      <w:proofErr w:type="spellStart"/>
-      <w:r>
-        <w:rPr>
-          <w:rFonts w:ascii="Times New Roman" w:hAnsi="Times New Roman" w:cs="Times New Roman"/>
-          <w:sz w:val="24"/>
-          <w:szCs w:val="24"/>
-        </w:rPr>
-        <w:t>Concat</w:t>
-      </w:r>
-      <w:proofErr w:type="spellEnd"/>
-      <w:r>
-        <w:rPr>
-          <w:rFonts w:ascii="Times New Roman" w:hAnsi="Times New Roman" w:cs="Times New Roman"/>
-          <w:sz w:val="24"/>
-          <w:szCs w:val="24"/>
-        </w:rPr>
-        <w:t>([</w:t>
-      </w:r>
-      <w:proofErr w:type="spellStart"/>
-      <w:r>
-        <w:rPr>
-          <w:rFonts w:ascii="Times New Roman" w:hAnsi="Times New Roman" w:cs="Times New Roman"/>
-          <w:sz w:val="24"/>
-          <w:szCs w:val="24"/>
-        </w:rPr>
-        <w:t>dataframes</w:t>
-      </w:r>
-      <w:proofErr w:type="spellEnd"/>
-      <w:r>
-        <w:rPr>
-          <w:rFonts w:ascii="Times New Roman" w:hAnsi="Times New Roman" w:cs="Times New Roman"/>
-          <w:sz w:val="24"/>
-          <w:szCs w:val="24"/>
-        </w:rPr>
-        <w:t xml:space="preserve">]): Concatena listas de </w:t>
-      </w:r>
-      <w:proofErr w:type="spellStart"/>
-      <w:r>
-        <w:rPr>
-          <w:rFonts w:ascii="Times New Roman" w:hAnsi="Times New Roman" w:cs="Times New Roman"/>
-          <w:sz w:val="24"/>
-          <w:szCs w:val="24"/>
-        </w:rPr>
-        <w:t>DataFrames</w:t>
-      </w:r>
-      <w:proofErr w:type="spellEnd"/>
-      <w:r>
-        <w:rPr>
-          <w:rFonts w:ascii="Times New Roman" w:hAnsi="Times New Roman" w:cs="Times New Roman"/>
-          <w:sz w:val="24"/>
-          <w:szCs w:val="24"/>
-        </w:rPr>
-        <w:t xml:space="preserve"> a partir das colunas:</w:t>
+      <w:r>
+        <w:rPr>
+          <w:rFonts w:ascii="Times New Roman" w:hAnsi="Times New Roman" w:cs="Times New Roman"/>
+          <w:sz w:val="24"/>
+          <w:szCs w:val="24"/>
+        </w:rPr>
+        <w:t>Concat([dataframes]): Concatena listas de DataFrames a partir das colunas:</w:t>
       </w:r>
     </w:p>
     <w:p>
@@ -5412,45 +4249,7 @@
           <w:sz w:val="24"/>
           <w:szCs w:val="24"/>
         </w:rPr>
-        <w:t xml:space="preserve">Como selecionar uma variável do </w:t>
-      </w:r>
-      <w:proofErr w:type="spellStart"/>
-      <w:r>
-        <w:rPr>
-          <w:rFonts w:ascii="Times New Roman" w:hAnsi="Times New Roman" w:cs="Times New Roman"/>
-          <w:sz w:val="24"/>
-          <w:szCs w:val="24"/>
-        </w:rPr>
-        <w:t>dataframe</w:t>
-      </w:r>
-      <w:proofErr w:type="spellEnd"/>
-      <w:r>
-        <w:rPr>
-          <w:rFonts w:ascii="Times New Roman" w:hAnsi="Times New Roman" w:cs="Times New Roman"/>
-          <w:sz w:val="24"/>
-          <w:szCs w:val="24"/>
-        </w:rPr>
-        <w:t xml:space="preserve"> (por exemplo, dados['Tipo'] ou </w:t>
-      </w:r>
-      <w:proofErr w:type="spellStart"/>
-      <w:proofErr w:type="gramStart"/>
-      <w:r>
-        <w:rPr>
-          <w:rFonts w:ascii="Times New Roman" w:hAnsi="Times New Roman" w:cs="Times New Roman"/>
-          <w:sz w:val="24"/>
-          <w:szCs w:val="24"/>
-        </w:rPr>
-        <w:t>dados.Tipo</w:t>
-      </w:r>
-      <w:proofErr w:type="spellEnd"/>
-      <w:proofErr w:type="gramEnd"/>
-      <w:r>
-        <w:rPr>
-          <w:rFonts w:ascii="Times New Roman" w:hAnsi="Times New Roman" w:cs="Times New Roman"/>
-          <w:sz w:val="24"/>
-          <w:szCs w:val="24"/>
-        </w:rPr>
-        <w:t>)</w:t>
+        <w:t>Como selecionar uma variável do dataframe (por exemplo, dados['Tipo'] ou dados.Tipo)</w:t>
       </w:r>
       <w:r>
         <w:rPr>
@@ -5482,25 +4281,7 @@
           <w:sz w:val="24"/>
           <w:szCs w:val="24"/>
         </w:rPr>
-        <w:t xml:space="preserve">Que um </w:t>
-      </w:r>
-      <w:proofErr w:type="spellStart"/>
-      <w:r>
-        <w:rPr>
-          <w:rFonts w:ascii="Times New Roman" w:hAnsi="Times New Roman" w:cs="Times New Roman"/>
-          <w:sz w:val="24"/>
-          <w:szCs w:val="24"/>
-        </w:rPr>
-        <w:t>dataframe</w:t>
-      </w:r>
-      <w:proofErr w:type="spellEnd"/>
-      <w:r>
-        <w:rPr>
-          <w:rFonts w:ascii="Times New Roman" w:hAnsi="Times New Roman" w:cs="Times New Roman"/>
-          <w:sz w:val="24"/>
-          <w:szCs w:val="24"/>
-        </w:rPr>
-        <w:t xml:space="preserve"> é composto de vários Series</w:t>
+        <w:t>Que um dataframe é composto de vários Series</w:t>
       </w:r>
       <w:r>
         <w:rPr>
@@ -5532,43 +4313,7 @@
           <w:sz w:val="24"/>
           <w:szCs w:val="24"/>
         </w:rPr>
-        <w:t xml:space="preserve">Como eliminar duplicatas (pelo método </w:t>
-      </w:r>
-      <w:proofErr w:type="spellStart"/>
-      <w:r>
-        <w:rPr>
-          <w:rFonts w:ascii="Times New Roman" w:hAnsi="Times New Roman" w:cs="Times New Roman"/>
-          <w:sz w:val="24"/>
-          <w:szCs w:val="24"/>
-        </w:rPr>
-        <w:t>drop_</w:t>
-      </w:r>
-      <w:proofErr w:type="gramStart"/>
-      <w:r>
-        <w:rPr>
-          <w:rFonts w:ascii="Times New Roman" w:hAnsi="Times New Roman" w:cs="Times New Roman"/>
-          <w:sz w:val="24"/>
-          <w:szCs w:val="24"/>
-        </w:rPr>
-        <w:t>duplicates</w:t>
-      </w:r>
-      <w:proofErr w:type="spellEnd"/>
-      <w:r>
-        <w:rPr>
-          <w:rFonts w:ascii="Times New Roman" w:hAnsi="Times New Roman" w:cs="Times New Roman"/>
-          <w:sz w:val="24"/>
-          <w:szCs w:val="24"/>
-        </w:rPr>
-        <w:t>(</w:t>
-      </w:r>
-      <w:proofErr w:type="gramEnd"/>
-      <w:r>
-        <w:rPr>
-          <w:rFonts w:ascii="Times New Roman" w:hAnsi="Times New Roman" w:cs="Times New Roman"/>
-          <w:sz w:val="24"/>
-          <w:szCs w:val="24"/>
-        </w:rPr>
-        <w:t>))</w:t>
+        <w:t>Como eliminar duplicatas (pelo método drop_duplicates())</w:t>
       </w:r>
       <w:r>
         <w:rPr>
@@ -5600,25 +4345,7 @@
           <w:sz w:val="24"/>
           <w:szCs w:val="24"/>
         </w:rPr>
-        <w:t xml:space="preserve">Como redefinir o index de um </w:t>
-      </w:r>
-      <w:proofErr w:type="spellStart"/>
-      <w:r>
-        <w:rPr>
-          <w:rFonts w:ascii="Times New Roman" w:hAnsi="Times New Roman" w:cs="Times New Roman"/>
-          <w:sz w:val="24"/>
-          <w:szCs w:val="24"/>
-        </w:rPr>
-        <w:t>dataframe</w:t>
-      </w:r>
-      <w:proofErr w:type="spellEnd"/>
-      <w:r>
-        <w:rPr>
-          <w:rFonts w:ascii="Times New Roman" w:hAnsi="Times New Roman" w:cs="Times New Roman"/>
-          <w:sz w:val="24"/>
-          <w:szCs w:val="24"/>
-        </w:rPr>
-        <w:t xml:space="preserve"> e series (atributo index)</w:t>
+        <w:t>Como redefinir o index de um dataframe e series (atributo index)</w:t>
       </w:r>
       <w:r>
         <w:rPr>
@@ -5650,43 +4377,7 @@
           <w:sz w:val="24"/>
           <w:szCs w:val="24"/>
         </w:rPr>
-        <w:t xml:space="preserve">Como concatenar </w:t>
-      </w:r>
-      <w:proofErr w:type="spellStart"/>
-      <w:r>
-        <w:rPr>
-          <w:rFonts w:ascii="Times New Roman" w:hAnsi="Times New Roman" w:cs="Times New Roman"/>
-          <w:sz w:val="24"/>
-          <w:szCs w:val="24"/>
-        </w:rPr>
-        <w:t>dataframes</w:t>
-      </w:r>
-      <w:proofErr w:type="spellEnd"/>
-      <w:r>
-        <w:rPr>
-          <w:rFonts w:ascii="Times New Roman" w:hAnsi="Times New Roman" w:cs="Times New Roman"/>
-          <w:sz w:val="24"/>
-          <w:szCs w:val="24"/>
-        </w:rPr>
-        <w:t xml:space="preserve"> (lembrando do </w:t>
-      </w:r>
-      <w:proofErr w:type="spellStart"/>
-      <w:r>
-        <w:rPr>
-          <w:rFonts w:ascii="Times New Roman" w:hAnsi="Times New Roman" w:cs="Times New Roman"/>
-          <w:sz w:val="24"/>
-          <w:szCs w:val="24"/>
-        </w:rPr>
-        <w:t>axis</w:t>
-      </w:r>
-      <w:proofErr w:type="spellEnd"/>
-      <w:r>
-        <w:rPr>
-          <w:rFonts w:ascii="Times New Roman" w:hAnsi="Times New Roman" w:cs="Times New Roman"/>
-          <w:sz w:val="24"/>
-          <w:szCs w:val="24"/>
-        </w:rPr>
-        <w:t>)</w:t>
+        <w:t>Como concatenar dataframes (lembrando do axis)</w:t>
       </w:r>
       <w:r>
         <w:rPr>
@@ -5718,43 +4409,7 @@
           <w:sz w:val="24"/>
           <w:szCs w:val="24"/>
         </w:rPr>
-        <w:t xml:space="preserve">Como criar novos </w:t>
-      </w:r>
-      <w:proofErr w:type="spellStart"/>
-      <w:r>
-        <w:rPr>
-          <w:rFonts w:ascii="Times New Roman" w:hAnsi="Times New Roman" w:cs="Times New Roman"/>
-          <w:sz w:val="24"/>
-          <w:szCs w:val="24"/>
-        </w:rPr>
-        <w:t>dataframes</w:t>
-      </w:r>
-      <w:proofErr w:type="spellEnd"/>
-      <w:r>
-        <w:rPr>
-          <w:rFonts w:ascii="Times New Roman" w:hAnsi="Times New Roman" w:cs="Times New Roman"/>
-          <w:sz w:val="24"/>
-          <w:szCs w:val="24"/>
-        </w:rPr>
-        <w:t xml:space="preserve"> baseados em estruturas de dados Python (lista, dicionários ou </w:t>
-      </w:r>
-      <w:proofErr w:type="spellStart"/>
-      <w:r>
-        <w:rPr>
-          <w:rFonts w:ascii="Times New Roman" w:hAnsi="Times New Roman" w:cs="Times New Roman"/>
-          <w:sz w:val="24"/>
-          <w:szCs w:val="24"/>
-        </w:rPr>
-        <w:t>tuples</w:t>
-      </w:r>
-      <w:proofErr w:type="spellEnd"/>
-      <w:r>
-        <w:rPr>
-          <w:rFonts w:ascii="Times New Roman" w:hAnsi="Times New Roman" w:cs="Times New Roman"/>
-          <w:sz w:val="24"/>
-          <w:szCs w:val="24"/>
-        </w:rPr>
-        <w:t>)</w:t>
+        <w:t>Como criar novos dataframes baseados em estruturas de dados Python (lista, dicionários ou tuples)</w:t>
       </w:r>
       <w:r>
         <w:rPr>
@@ -5826,25 +4481,13 @@
         </w:rPr>
         <w:t xml:space="preserve"> </w:t>
       </w:r>
-      <w:proofErr w:type="spellStart"/>
-      <w:proofErr w:type="gramStart"/>
-      <w:r>
-        <w:rPr>
-          <w:rFonts w:ascii="Times New Roman" w:hAnsi="Times New Roman" w:cs="Times New Roman"/>
-          <w:sz w:val="24"/>
-          <w:szCs w:val="24"/>
-        </w:rPr>
-        <w:t>Df.isin</w:t>
-      </w:r>
-      <w:proofErr w:type="spellEnd"/>
-      <w:proofErr w:type="gramEnd"/>
-      <w:r>
-        <w:rPr>
-          <w:rFonts w:ascii="Times New Roman" w:hAnsi="Times New Roman" w:cs="Times New Roman"/>
-          <w:sz w:val="24"/>
-          <w:szCs w:val="24"/>
-        </w:rPr>
-        <w:t>(lista,...): Devolve uma series com verdadeiro ou falso de acordo com a lista passada:</w:t>
+      <w:r>
+        <w:rPr>
+          <w:rFonts w:ascii="Times New Roman" w:hAnsi="Times New Roman" w:cs="Times New Roman"/>
+          <w:sz w:val="24"/>
+          <w:szCs w:val="24"/>
+        </w:rPr>
+        <w:t>Df.isin(lista,...): Devolve uma series com verdadeiro ou falso de acordo com a lista passada:</w:t>
       </w:r>
     </w:p>
     <w:p>
@@ -5897,20 +4540,8 @@
           <w:szCs w:val="21"/>
           <w:lang w:eastAsia="pt-BR"/>
         </w:rPr>
-        <w:t> </w:t>
-      </w:r>
-      <w:proofErr w:type="spellStart"/>
-      <w:r>
-        <w:rPr>
-          <w:rFonts w:ascii="Courier New" w:eastAsia="Times New Roman" w:hAnsi="Courier New" w:cs="Courier New"/>
-          <w:color w:val="D4D4D4"/>
-          <w:sz w:val="21"/>
-          <w:szCs w:val="21"/>
-          <w:lang w:eastAsia="pt-BR"/>
-        </w:rPr>
-        <w:t>pd</w:t>
-      </w:r>
-      <w:proofErr w:type="spellEnd"/>
+        <w:t> pd</w:t>
+      </w:r>
     </w:p>
     <w:p>
       <w:pPr>
@@ -5945,32 +4576,8 @@
           <w:szCs w:val="21"/>
           <w:lang w:eastAsia="pt-BR"/>
         </w:rPr>
-        <w:t>dados = </w:t>
-      </w:r>
-      <w:proofErr w:type="spellStart"/>
-      <w:proofErr w:type="gramStart"/>
-      <w:r>
-        <w:rPr>
-          <w:rFonts w:ascii="Courier New" w:eastAsia="Times New Roman" w:hAnsi="Courier New" w:cs="Courier New"/>
-          <w:color w:val="D4D4D4"/>
-          <w:sz w:val="21"/>
-          <w:szCs w:val="21"/>
-          <w:lang w:eastAsia="pt-BR"/>
-        </w:rPr>
-        <w:t>pd.read</w:t>
-      </w:r>
-      <w:proofErr w:type="gramEnd"/>
-      <w:r>
-        <w:rPr>
-          <w:rFonts w:ascii="Courier New" w:eastAsia="Times New Roman" w:hAnsi="Courier New" w:cs="Courier New"/>
-          <w:color w:val="D4D4D4"/>
-          <w:sz w:val="21"/>
-          <w:szCs w:val="21"/>
-          <w:lang w:eastAsia="pt-BR"/>
-        </w:rPr>
-        <w:t>_csv</w:t>
-      </w:r>
-      <w:proofErr w:type="spellEnd"/>
+        <w:t>dados = pd.read_csv</w:t>
+      </w:r>
       <w:r>
         <w:rPr>
           <w:rFonts w:ascii="Courier New" w:eastAsia="Times New Roman" w:hAnsi="Courier New" w:cs="Courier New"/>
@@ -6009,29 +4616,7 @@
           <w:szCs w:val="21"/>
           <w:lang w:eastAsia="pt-BR"/>
         </w:rPr>
-        <w:t> </w:t>
-      </w:r>
-      <w:proofErr w:type="spellStart"/>
-      <w:r>
-        <w:rPr>
-          <w:rFonts w:ascii="Courier New" w:eastAsia="Times New Roman" w:hAnsi="Courier New" w:cs="Courier New"/>
-          <w:color w:val="D4D4D4"/>
-          <w:sz w:val="21"/>
-          <w:szCs w:val="21"/>
-          <w:lang w:eastAsia="pt-BR"/>
-        </w:rPr>
-        <w:t>sep</w:t>
-      </w:r>
-      <w:proofErr w:type="spellEnd"/>
-      <w:r>
-        <w:rPr>
-          <w:rFonts w:ascii="Courier New" w:eastAsia="Times New Roman" w:hAnsi="Courier New" w:cs="Courier New"/>
-          <w:color w:val="D4D4D4"/>
-          <w:sz w:val="21"/>
-          <w:szCs w:val="21"/>
-          <w:lang w:eastAsia="pt-BR"/>
-        </w:rPr>
-        <w:t>=</w:t>
+        <w:t> sep=</w:t>
       </w:r>
       <w:r>
         <w:rPr>
@@ -6079,7 +4664,6 @@
           <w:lang w:eastAsia="pt-BR"/>
         </w:rPr>
       </w:pPr>
-      <w:proofErr w:type="spellStart"/>
       <w:r>
         <w:rPr>
           <w:rFonts w:ascii="Courier New" w:eastAsia="Times New Roman" w:hAnsi="Courier New" w:cs="Courier New"/>
@@ -6090,7 +4674,6 @@
         </w:rPr>
         <w:t>list</w:t>
       </w:r>
-      <w:proofErr w:type="spellEnd"/>
       <w:r>
         <w:rPr>
           <w:rFonts w:ascii="Courier New" w:eastAsia="Times New Roman" w:hAnsi="Courier New" w:cs="Courier New"/>
@@ -6131,7 +4714,6 @@
         </w:rPr>
         <w:t>'Tipo'</w:t>
       </w:r>
-      <w:proofErr w:type="gramStart"/>
       <w:r>
         <w:rPr>
           <w:rFonts w:ascii="Courier New" w:eastAsia="Times New Roman" w:hAnsi="Courier New" w:cs="Courier New"/>
@@ -6150,31 +4732,8 @@
           <w:szCs w:val="21"/>
           <w:lang w:eastAsia="pt-BR"/>
         </w:rPr>
-        <w:t>.</w:t>
-      </w:r>
-      <w:proofErr w:type="spellStart"/>
-      <w:r>
-        <w:rPr>
-          <w:rFonts w:ascii="Courier New" w:eastAsia="Times New Roman" w:hAnsi="Courier New" w:cs="Courier New"/>
-          <w:color w:val="D4D4D4"/>
-          <w:sz w:val="21"/>
-          <w:szCs w:val="21"/>
-          <w:lang w:eastAsia="pt-BR"/>
-        </w:rPr>
-        <w:t>drop</w:t>
-      </w:r>
-      <w:proofErr w:type="gramEnd"/>
-      <w:r>
-        <w:rPr>
-          <w:rFonts w:ascii="Courier New" w:eastAsia="Times New Roman" w:hAnsi="Courier New" w:cs="Courier New"/>
-          <w:color w:val="D4D4D4"/>
-          <w:sz w:val="21"/>
-          <w:szCs w:val="21"/>
-          <w:lang w:eastAsia="pt-BR"/>
-        </w:rPr>
-        <w:t>_duplicates</w:t>
-      </w:r>
-      <w:proofErr w:type="spellEnd"/>
+        <w:t>.drop_duplicates</w:t>
+      </w:r>
       <w:r>
         <w:rPr>
           <w:rFonts w:ascii="Courier New" w:eastAsia="Times New Roman" w:hAnsi="Courier New" w:cs="Courier New"/>
@@ -6522,7 +5081,6 @@
         </w:rPr>
         <w:t>'Tipo'</w:t>
       </w:r>
-      <w:proofErr w:type="gramStart"/>
       <w:r>
         <w:rPr>
           <w:rFonts w:ascii="Courier New" w:eastAsia="Times New Roman" w:hAnsi="Courier New" w:cs="Courier New"/>
@@ -6541,21 +5099,8 @@
           <w:szCs w:val="21"/>
           <w:lang w:eastAsia="pt-BR"/>
         </w:rPr>
-        <w:t>.</w:t>
-      </w:r>
-      <w:proofErr w:type="spellStart"/>
-      <w:r>
-        <w:rPr>
-          <w:rFonts w:ascii="Courier New" w:eastAsia="Times New Roman" w:hAnsi="Courier New" w:cs="Courier New"/>
-          <w:color w:val="D4D4D4"/>
-          <w:sz w:val="21"/>
-          <w:szCs w:val="21"/>
-          <w:lang w:eastAsia="pt-BR"/>
-        </w:rPr>
-        <w:t>isin</w:t>
-      </w:r>
-      <w:proofErr w:type="spellEnd"/>
-      <w:proofErr w:type="gramEnd"/>
+        <w:t>.isin</w:t>
+      </w:r>
       <w:r>
         <w:rPr>
           <w:rFonts w:ascii="Courier New" w:eastAsia="Times New Roman" w:hAnsi="Courier New" w:cs="Courier New"/>
@@ -6686,25 +5231,7 @@
           <w:sz w:val="24"/>
           <w:szCs w:val="24"/>
         </w:rPr>
-        <w:t xml:space="preserve">Para remover do nosso </w:t>
-      </w:r>
-      <w:proofErr w:type="spellStart"/>
-      <w:r>
-        <w:rPr>
-          <w:rFonts w:ascii="Times New Roman" w:hAnsi="Times New Roman" w:cs="Times New Roman"/>
-          <w:sz w:val="24"/>
-          <w:szCs w:val="24"/>
-        </w:rPr>
-        <w:t>df</w:t>
-      </w:r>
-      <w:proofErr w:type="spellEnd"/>
-      <w:r>
-        <w:rPr>
-          <w:rFonts w:ascii="Times New Roman" w:hAnsi="Times New Roman" w:cs="Times New Roman"/>
-          <w:sz w:val="24"/>
-          <w:szCs w:val="24"/>
-        </w:rPr>
-        <w:t xml:space="preserve"> </w:t>
+        <w:t xml:space="preserve">Para remover do nosso df </w:t>
       </w:r>
       <w:r>
         <w:rPr>
@@ -6759,27 +5286,15 @@
           <w:lang w:eastAsia="pt-BR"/>
         </w:rPr>
       </w:pPr>
-      <w:proofErr w:type="spellStart"/>
-      <w:r>
-        <w:rPr>
-          <w:rFonts w:ascii="Courier New" w:eastAsia="Times New Roman" w:hAnsi="Courier New" w:cs="Courier New"/>
-          <w:color w:val="D4D4D4"/>
-          <w:sz w:val="21"/>
-          <w:szCs w:val="21"/>
-          <w:lang w:eastAsia="pt-BR"/>
-        </w:rPr>
-        <w:t>selecao</w:t>
-      </w:r>
-      <w:proofErr w:type="spellEnd"/>
-      <w:r>
-        <w:rPr>
-          <w:rFonts w:ascii="Courier New" w:eastAsia="Times New Roman" w:hAnsi="Courier New" w:cs="Courier New"/>
-          <w:color w:val="D4D4D4"/>
-          <w:sz w:val="21"/>
-          <w:szCs w:val="21"/>
-          <w:lang w:eastAsia="pt-BR"/>
-        </w:rPr>
-        <w:t> = dados</w:t>
+      <w:r>
+        <w:rPr>
+          <w:rFonts w:ascii="Courier New" w:eastAsia="Times New Roman" w:hAnsi="Courier New" w:cs="Courier New"/>
+          <w:color w:val="D4D4D4"/>
+          <w:sz w:val="21"/>
+          <w:szCs w:val="21"/>
+          <w:lang w:eastAsia="pt-BR"/>
+        </w:rPr>
+        <w:t>selecao = dados</w:t>
       </w:r>
       <w:r>
         <w:rPr>
@@ -6801,7 +5316,6 @@
         </w:rPr>
         <w:t>'Tipo'</w:t>
       </w:r>
-      <w:proofErr w:type="gramStart"/>
       <w:r>
         <w:rPr>
           <w:rFonts w:ascii="Courier New" w:eastAsia="Times New Roman" w:hAnsi="Courier New" w:cs="Courier New"/>
@@ -6820,21 +5334,8 @@
           <w:szCs w:val="21"/>
           <w:lang w:eastAsia="pt-BR"/>
         </w:rPr>
-        <w:t>.</w:t>
-      </w:r>
-      <w:proofErr w:type="spellStart"/>
-      <w:r>
-        <w:rPr>
-          <w:rFonts w:ascii="Courier New" w:eastAsia="Times New Roman" w:hAnsi="Courier New" w:cs="Courier New"/>
-          <w:color w:val="D4D4D4"/>
-          <w:sz w:val="21"/>
-          <w:szCs w:val="21"/>
-          <w:lang w:eastAsia="pt-BR"/>
-        </w:rPr>
-        <w:t>isin</w:t>
-      </w:r>
-      <w:proofErr w:type="spellEnd"/>
-      <w:proofErr w:type="gramEnd"/>
+        <w:t>.isin</w:t>
+      </w:r>
       <w:r>
         <w:rPr>
           <w:rFonts w:ascii="Courier New" w:eastAsia="Times New Roman" w:hAnsi="Courier New" w:cs="Courier New"/>
@@ -6878,27 +5379,15 @@
           <w:lang w:eastAsia="pt-BR"/>
         </w:rPr>
       </w:pPr>
-      <w:proofErr w:type="spellStart"/>
-      <w:r>
-        <w:rPr>
-          <w:rFonts w:ascii="Courier New" w:eastAsia="Times New Roman" w:hAnsi="Courier New" w:cs="Courier New"/>
-          <w:color w:val="D4D4D4"/>
-          <w:sz w:val="21"/>
-          <w:szCs w:val="21"/>
-          <w:lang w:eastAsia="pt-BR"/>
-        </w:rPr>
-        <w:t>dados_residencial</w:t>
-      </w:r>
-      <w:proofErr w:type="spellEnd"/>
-      <w:r>
-        <w:rPr>
-          <w:rFonts w:ascii="Courier New" w:eastAsia="Times New Roman" w:hAnsi="Courier New" w:cs="Courier New"/>
-          <w:color w:val="D4D4D4"/>
-          <w:sz w:val="21"/>
-          <w:szCs w:val="21"/>
-          <w:lang w:eastAsia="pt-BR"/>
-        </w:rPr>
-        <w:t> = dados</w:t>
+      <w:r>
+        <w:rPr>
+          <w:rFonts w:ascii="Courier New" w:eastAsia="Times New Roman" w:hAnsi="Courier New" w:cs="Courier New"/>
+          <w:color w:val="D4D4D4"/>
+          <w:sz w:val="21"/>
+          <w:szCs w:val="21"/>
+          <w:lang w:eastAsia="pt-BR"/>
+        </w:rPr>
+        <w:t>dados_residencial = dados</w:t>
       </w:r>
       <w:r>
         <w:rPr>
@@ -6910,7 +5399,6 @@
         </w:rPr>
         <w:t>[</w:t>
       </w:r>
-      <w:proofErr w:type="spellStart"/>
       <w:r>
         <w:rPr>
           <w:rFonts w:ascii="Courier New" w:eastAsia="Times New Roman" w:hAnsi="Courier New" w:cs="Courier New"/>
@@ -6921,7 +5409,6 @@
         </w:rPr>
         <w:t>selecao</w:t>
       </w:r>
-      <w:proofErr w:type="spellEnd"/>
       <w:r>
         <w:rPr>
           <w:rFonts w:ascii="Courier New" w:eastAsia="Times New Roman" w:hAnsi="Courier New" w:cs="Courier New"/>
@@ -6945,39 +5432,15 @@
           <w:lang w:eastAsia="pt-BR"/>
         </w:rPr>
       </w:pPr>
-      <w:proofErr w:type="spellStart"/>
-      <w:r>
-        <w:rPr>
-          <w:rFonts w:ascii="Courier New" w:eastAsia="Times New Roman" w:hAnsi="Courier New" w:cs="Courier New"/>
-          <w:color w:val="D4D4D4"/>
-          <w:sz w:val="21"/>
-          <w:szCs w:val="21"/>
-          <w:lang w:eastAsia="pt-BR"/>
-        </w:rPr>
-        <w:t>dados_</w:t>
-      </w:r>
-      <w:proofErr w:type="gramStart"/>
-      <w:r>
-        <w:rPr>
-          <w:rFonts w:ascii="Courier New" w:eastAsia="Times New Roman" w:hAnsi="Courier New" w:cs="Courier New"/>
-          <w:color w:val="D4D4D4"/>
-          <w:sz w:val="21"/>
-          <w:szCs w:val="21"/>
-          <w:lang w:eastAsia="pt-BR"/>
-        </w:rPr>
-        <w:t>residencial.index</w:t>
-      </w:r>
-      <w:proofErr w:type="spellEnd"/>
-      <w:proofErr w:type="gramEnd"/>
-      <w:r>
-        <w:rPr>
-          <w:rFonts w:ascii="Courier New" w:eastAsia="Times New Roman" w:hAnsi="Courier New" w:cs="Courier New"/>
-          <w:color w:val="D4D4D4"/>
-          <w:sz w:val="21"/>
-          <w:szCs w:val="21"/>
-          <w:lang w:eastAsia="pt-BR"/>
-        </w:rPr>
-        <w:t> = </w:t>
+      <w:r>
+        <w:rPr>
+          <w:rFonts w:ascii="Courier New" w:eastAsia="Times New Roman" w:hAnsi="Courier New" w:cs="Courier New"/>
+          <w:color w:val="D4D4D4"/>
+          <w:sz w:val="21"/>
+          <w:szCs w:val="21"/>
+          <w:lang w:eastAsia="pt-BR"/>
+        </w:rPr>
+        <w:t>dados_residencial.index = </w:t>
       </w:r>
       <w:r>
         <w:rPr>
@@ -6999,7 +5462,6 @@
         </w:rPr>
         <w:t>(</w:t>
       </w:r>
-      <w:proofErr w:type="spellStart"/>
       <w:r>
         <w:rPr>
           <w:rFonts w:ascii="Courier New" w:eastAsia="Times New Roman" w:hAnsi="Courier New" w:cs="Courier New"/>
@@ -7010,7 +5472,6 @@
         </w:rPr>
         <w:t>dados_residencial.shape</w:t>
       </w:r>
-      <w:proofErr w:type="spellEnd"/>
       <w:r>
         <w:rPr>
           <w:rFonts w:ascii="Courier New" w:eastAsia="Times New Roman" w:hAnsi="Courier New" w:cs="Courier New"/>
@@ -7054,7 +5515,6 @@
           <w:lang w:eastAsia="pt-BR"/>
         </w:rPr>
       </w:pPr>
-      <w:proofErr w:type="spellStart"/>
       <w:r>
         <w:rPr>
           <w:rFonts w:ascii="Courier New" w:eastAsia="Times New Roman" w:hAnsi="Courier New" w:cs="Courier New"/>
@@ -7065,7 +5525,6 @@
         </w:rPr>
         <w:t>dados_residencial</w:t>
       </w:r>
-      <w:proofErr w:type="spellEnd"/>
     </w:p>
     <w:p>
       <w:pPr>
@@ -7151,25 +5610,7 @@
           <w:sz w:val="24"/>
           <w:szCs w:val="24"/>
         </w:rPr>
-        <w:t xml:space="preserve">Aprendemos a importar com o método </w:t>
-      </w:r>
-      <w:proofErr w:type="spellStart"/>
-      <w:r>
-        <w:rPr>
-          <w:rFonts w:ascii="Times New Roman" w:hAnsi="Times New Roman" w:cs="Times New Roman"/>
-          <w:sz w:val="24"/>
-          <w:szCs w:val="24"/>
-        </w:rPr>
-        <w:t>read</w:t>
-      </w:r>
-      <w:proofErr w:type="spellEnd"/>
-      <w:r>
-        <w:rPr>
-          <w:rFonts w:ascii="Times New Roman" w:hAnsi="Times New Roman" w:cs="Times New Roman"/>
-          <w:sz w:val="24"/>
-          <w:szCs w:val="24"/>
-        </w:rPr>
-        <w:t>. Para exportar vamos utilizar o método</w:t>
+        <w:t>Aprendemos a importar com o método read. Para exportar vamos utilizar o método</w:t>
       </w:r>
       <w:r>
         <w:rPr>
@@ -7201,123 +5642,15 @@
           <w:sz w:val="24"/>
           <w:szCs w:val="24"/>
         </w:rPr>
-        <w:t xml:space="preserve">Da mesma forma que o </w:t>
-      </w:r>
-      <w:proofErr w:type="spellStart"/>
-      <w:r>
-        <w:rPr>
-          <w:rFonts w:ascii="Times New Roman" w:hAnsi="Times New Roman" w:cs="Times New Roman"/>
-          <w:sz w:val="24"/>
-          <w:szCs w:val="24"/>
-        </w:rPr>
-        <w:t>read</w:t>
-      </w:r>
-      <w:proofErr w:type="spellEnd"/>
-      <w:r>
-        <w:rPr>
-          <w:rFonts w:ascii="Times New Roman" w:hAnsi="Times New Roman" w:cs="Times New Roman"/>
-          <w:sz w:val="24"/>
-          <w:szCs w:val="24"/>
-        </w:rPr>
-        <w:t xml:space="preserve"> precisa da extensão do tipo de arquivo, o to também precisa, ou seja, se quiser exportar em </w:t>
-      </w:r>
-      <w:proofErr w:type="spellStart"/>
-      <w:r>
-        <w:rPr>
-          <w:rFonts w:ascii="Times New Roman" w:hAnsi="Times New Roman" w:cs="Times New Roman"/>
-          <w:sz w:val="24"/>
-          <w:szCs w:val="24"/>
-        </w:rPr>
-        <w:t>csv</w:t>
-      </w:r>
-      <w:proofErr w:type="spellEnd"/>
-      <w:r>
-        <w:rPr>
-          <w:rFonts w:ascii="Times New Roman" w:hAnsi="Times New Roman" w:cs="Times New Roman"/>
-          <w:sz w:val="24"/>
-          <w:szCs w:val="24"/>
-        </w:rPr>
-        <w:t xml:space="preserve">, usamos </w:t>
-      </w:r>
-      <w:proofErr w:type="spellStart"/>
-      <w:r>
-        <w:rPr>
-          <w:rFonts w:ascii="Times New Roman" w:hAnsi="Times New Roman" w:cs="Times New Roman"/>
-          <w:sz w:val="24"/>
-          <w:szCs w:val="24"/>
-        </w:rPr>
-        <w:t>to_</w:t>
-      </w:r>
-      <w:proofErr w:type="gramStart"/>
-      <w:r>
-        <w:rPr>
-          <w:rFonts w:ascii="Times New Roman" w:hAnsi="Times New Roman" w:cs="Times New Roman"/>
-          <w:sz w:val="24"/>
-          <w:szCs w:val="24"/>
-        </w:rPr>
-        <w:t>csv</w:t>
-      </w:r>
-      <w:proofErr w:type="spellEnd"/>
-      <w:r>
-        <w:rPr>
-          <w:rFonts w:ascii="Times New Roman" w:hAnsi="Times New Roman" w:cs="Times New Roman"/>
-          <w:sz w:val="24"/>
-          <w:szCs w:val="24"/>
-        </w:rPr>
-        <w:t>(</w:t>
-      </w:r>
-      <w:proofErr w:type="gramEnd"/>
-      <w:r>
-        <w:rPr>
-          <w:rFonts w:ascii="Times New Roman" w:hAnsi="Times New Roman" w:cs="Times New Roman"/>
-          <w:sz w:val="24"/>
-          <w:szCs w:val="24"/>
-        </w:rPr>
-        <w:t>‘</w:t>
-      </w:r>
-      <w:proofErr w:type="spellStart"/>
-      <w:r>
-        <w:rPr>
-          <w:rFonts w:ascii="Times New Roman" w:hAnsi="Times New Roman" w:cs="Times New Roman"/>
-          <w:sz w:val="24"/>
-          <w:szCs w:val="24"/>
-        </w:rPr>
-        <w:t>local_e_nome_do_arquivo.extensão</w:t>
-      </w:r>
-      <w:proofErr w:type="spellEnd"/>
-      <w:r>
-        <w:rPr>
-          <w:rFonts w:ascii="Times New Roman" w:hAnsi="Times New Roman" w:cs="Times New Roman"/>
-          <w:sz w:val="24"/>
-          <w:szCs w:val="24"/>
-        </w:rPr>
-        <w:t>’</w:t>
-      </w:r>
-      <w:r>
-        <w:rPr>
-          <w:rFonts w:ascii="Times New Roman" w:hAnsi="Times New Roman" w:cs="Times New Roman"/>
-          <w:sz w:val="24"/>
-          <w:szCs w:val="24"/>
-        </w:rPr>
-        <w:t xml:space="preserve">, </w:t>
-      </w:r>
-      <w:proofErr w:type="spellStart"/>
-      <w:r>
-        <w:rPr>
-          <w:rFonts w:ascii="Times New Roman" w:hAnsi="Times New Roman" w:cs="Times New Roman"/>
-          <w:sz w:val="24"/>
-          <w:szCs w:val="24"/>
-        </w:rPr>
-        <w:t>sep</w:t>
-      </w:r>
-      <w:proofErr w:type="spellEnd"/>
-      <w:r>
-        <w:rPr>
-          <w:rFonts w:ascii="Times New Roman" w:hAnsi="Times New Roman" w:cs="Times New Roman"/>
-          <w:sz w:val="24"/>
-          <w:szCs w:val="24"/>
-        </w:rPr>
-        <w:t xml:space="preserve">=’;’ </w:t>
+        <w:t>Da mesma forma que o read precisa da extensão do tipo de arquivo, o to também precisa, ou seja, se quiser exportar em csv, usamos to_csv(‘local_e_nome_do_arquivo.extensão’</w:t>
+      </w:r>
+      <w:r>
+        <w:rPr>
+          <w:rFonts w:ascii="Times New Roman" w:hAnsi="Times New Roman" w:cs="Times New Roman"/>
+          <w:sz w:val="24"/>
+          <w:szCs w:val="24"/>
+        </w:rPr>
+        <w:t xml:space="preserve">, sep=’;’ </w:t>
       </w:r>
       <w:r>
         <w:rPr>
@@ -7357,29 +5690,16 @@
           <w:lang w:eastAsia="pt-BR"/>
         </w:rPr>
       </w:pPr>
-      <w:proofErr w:type="spellStart"/>
-      <w:r>
-        <w:rPr>
-          <w:rFonts w:ascii="Courier New" w:eastAsia="Times New Roman" w:hAnsi="Courier New" w:cs="Courier New"/>
-          <w:color w:val="D4D4D4"/>
-          <w:sz w:val="21"/>
-          <w:szCs w:val="21"/>
-          <w:lang w:eastAsia="pt-BR"/>
-        </w:rPr>
-        <w:t>dados_residencial.to_</w:t>
-      </w:r>
-      <w:proofErr w:type="gramStart"/>
-      <w:r>
-        <w:rPr>
-          <w:rFonts w:ascii="Courier New" w:eastAsia="Times New Roman" w:hAnsi="Courier New" w:cs="Courier New"/>
-          <w:color w:val="D4D4D4"/>
-          <w:sz w:val="21"/>
-          <w:szCs w:val="21"/>
-          <w:lang w:eastAsia="pt-BR"/>
-        </w:rPr>
-        <w:t>csv</w:t>
-      </w:r>
-      <w:proofErr w:type="spellEnd"/>
+      <w:r>
+        <w:rPr>
+          <w:rFonts w:ascii="Courier New" w:eastAsia="Times New Roman" w:hAnsi="Courier New" w:cs="Courier New"/>
+          <w:color w:val="D4D4D4"/>
+          <w:sz w:val="21"/>
+          <w:szCs w:val="21"/>
+          <w:lang w:eastAsia="pt-BR"/>
+        </w:rPr>
+        <w:t>dados_residencial.to_csv</w:t>
+      </w:r>
       <w:r>
         <w:rPr>
           <w:rFonts w:ascii="Courier New" w:eastAsia="Times New Roman" w:hAnsi="Courier New" w:cs="Courier New"/>
@@ -7390,7 +5710,6 @@
         </w:rPr>
         <w:t>(</w:t>
       </w:r>
-      <w:proofErr w:type="gramEnd"/>
       <w:r>
         <w:rPr>
           <w:rFonts w:ascii="Courier New" w:eastAsia="Times New Roman" w:hAnsi="Courier New" w:cs="Courier New"/>
@@ -7419,29 +5738,7 @@
           <w:szCs w:val="21"/>
           <w:lang w:eastAsia="pt-BR"/>
         </w:rPr>
-        <w:t> </w:t>
-      </w:r>
-      <w:proofErr w:type="spellStart"/>
-      <w:r>
-        <w:rPr>
-          <w:rFonts w:ascii="Courier New" w:eastAsia="Times New Roman" w:hAnsi="Courier New" w:cs="Courier New"/>
-          <w:color w:val="D4D4D4"/>
-          <w:sz w:val="21"/>
-          <w:szCs w:val="21"/>
-          <w:lang w:eastAsia="pt-BR"/>
-        </w:rPr>
-        <w:t>sep</w:t>
-      </w:r>
-      <w:proofErr w:type="spellEnd"/>
-      <w:r>
-        <w:rPr>
-          <w:rFonts w:ascii="Courier New" w:eastAsia="Times New Roman" w:hAnsi="Courier New" w:cs="Courier New"/>
-          <w:color w:val="D4D4D4"/>
-          <w:sz w:val="21"/>
-          <w:szCs w:val="21"/>
-          <w:lang w:eastAsia="pt-BR"/>
-        </w:rPr>
-        <w:t>=</w:t>
+        <w:t> sep=</w:t>
       </w:r>
       <w:r>
         <w:rPr>
@@ -7493,97 +5790,7 @@
           <w:sz w:val="24"/>
           <w:szCs w:val="24"/>
         </w:rPr>
-        <w:t xml:space="preserve">utilizando o </w:t>
-      </w:r>
-      <w:proofErr w:type="spellStart"/>
-      <w:r>
-        <w:rPr>
-          <w:rFonts w:ascii="Times New Roman" w:hAnsi="Times New Roman" w:cs="Times New Roman"/>
-          <w:sz w:val="24"/>
-          <w:szCs w:val="24"/>
-        </w:rPr>
-        <w:t>colab</w:t>
-      </w:r>
-      <w:proofErr w:type="spellEnd"/>
-      <w:r>
-        <w:rPr>
-          <w:rFonts w:ascii="Times New Roman" w:hAnsi="Times New Roman" w:cs="Times New Roman"/>
-          <w:sz w:val="24"/>
-          <w:szCs w:val="24"/>
-        </w:rPr>
-        <w:t xml:space="preserve"> do google (desisti do </w:t>
-      </w:r>
-      <w:proofErr w:type="spellStart"/>
-      <w:r>
-        <w:rPr>
-          <w:rFonts w:ascii="Times New Roman" w:hAnsi="Times New Roman" w:cs="Times New Roman"/>
-          <w:sz w:val="24"/>
-          <w:szCs w:val="24"/>
-        </w:rPr>
-        <w:t>jupyter</w:t>
-      </w:r>
-      <w:proofErr w:type="spellEnd"/>
-      <w:r>
-        <w:rPr>
-          <w:rFonts w:ascii="Times New Roman" w:hAnsi="Times New Roman" w:cs="Times New Roman"/>
-          <w:sz w:val="24"/>
-          <w:szCs w:val="24"/>
-        </w:rPr>
-        <w:t xml:space="preserve"> por ser horrível e travar meu </w:t>
-      </w:r>
-      <w:proofErr w:type="spellStart"/>
-      <w:r>
-        <w:rPr>
-          <w:rFonts w:ascii="Times New Roman" w:hAnsi="Times New Roman" w:cs="Times New Roman"/>
-          <w:sz w:val="24"/>
-          <w:szCs w:val="24"/>
-        </w:rPr>
-        <w:t>pc</w:t>
-      </w:r>
-      <w:proofErr w:type="spellEnd"/>
-      <w:r>
-        <w:rPr>
-          <w:rFonts w:ascii="Times New Roman" w:hAnsi="Times New Roman" w:cs="Times New Roman"/>
-          <w:sz w:val="24"/>
-          <w:szCs w:val="24"/>
-        </w:rPr>
-        <w:t xml:space="preserve">, voltei pro </w:t>
-      </w:r>
-      <w:proofErr w:type="spellStart"/>
-      <w:r>
-        <w:rPr>
-          <w:rFonts w:ascii="Times New Roman" w:hAnsi="Times New Roman" w:cs="Times New Roman"/>
-          <w:sz w:val="24"/>
-          <w:szCs w:val="24"/>
-        </w:rPr>
-        <w:t>colab</w:t>
-      </w:r>
-      <w:proofErr w:type="spellEnd"/>
-      <w:r>
-        <w:rPr>
-          <w:rFonts w:ascii="Times New Roman" w:hAnsi="Times New Roman" w:cs="Times New Roman"/>
-          <w:sz w:val="24"/>
-          <w:szCs w:val="24"/>
-        </w:rPr>
-        <w:t xml:space="preserve">), quando utilizar o comando acima ele não irá salvar na pasta em que o arquivo do </w:t>
-      </w:r>
-      <w:proofErr w:type="spellStart"/>
-      <w:r>
-        <w:rPr>
-          <w:rFonts w:ascii="Times New Roman" w:hAnsi="Times New Roman" w:cs="Times New Roman"/>
-          <w:sz w:val="24"/>
-          <w:szCs w:val="24"/>
-        </w:rPr>
-        <w:t>colab</w:t>
-      </w:r>
-      <w:proofErr w:type="spellEnd"/>
-      <w:r>
-        <w:rPr>
-          <w:rFonts w:ascii="Times New Roman" w:hAnsi="Times New Roman" w:cs="Times New Roman"/>
-          <w:sz w:val="24"/>
-          <w:szCs w:val="24"/>
-        </w:rPr>
-        <w:t xml:space="preserve"> está. Para garantir que ele vá para a pasta no drive que você espera que ele vá, entre na parte das pastas e upload de arquivos</w:t>
+        <w:t>utilizando o colab do google (desisti do jupyter por ser horrível e travar meu pc, voltei pro colab), quando utilizar o comando acima ele não irá salvar na pasta em que o arquivo do colab está. Para garantir que ele vá para a pasta no drive que você espera que ele vá, entre na parte das pastas e upload de arquivos</w:t>
       </w:r>
       <w:r>
         <w:rPr>
@@ -7710,31 +5917,7 @@
           <w:szCs w:val="21"/>
           <w:lang w:val="en-US" w:eastAsia="pt-BR"/>
         </w:rPr>
-        <w:t> </w:t>
-      </w:r>
-      <w:proofErr w:type="spellStart"/>
-      <w:proofErr w:type="gramStart"/>
-      <w:r>
-        <w:rPr>
-          <w:rFonts w:ascii="Courier New" w:eastAsia="Times New Roman" w:hAnsi="Courier New" w:cs="Courier New"/>
-          <w:color w:val="D4D4D4"/>
-          <w:sz w:val="21"/>
-          <w:szCs w:val="21"/>
-          <w:lang w:val="en-US" w:eastAsia="pt-BR"/>
-        </w:rPr>
-        <w:t>google.colab</w:t>
-      </w:r>
-      <w:proofErr w:type="spellEnd"/>
-      <w:proofErr w:type="gramEnd"/>
-      <w:r>
-        <w:rPr>
-          <w:rFonts w:ascii="Courier New" w:eastAsia="Times New Roman" w:hAnsi="Courier New" w:cs="Courier New"/>
-          <w:color w:val="D4D4D4"/>
-          <w:sz w:val="21"/>
-          <w:szCs w:val="21"/>
-          <w:lang w:val="en-US" w:eastAsia="pt-BR"/>
-        </w:rPr>
-        <w:t> </w:t>
+        <w:t> google.colab </w:t>
       </w:r>
       <w:r>
         <w:rPr>
@@ -7769,8 +5952,6 @@
           <w:lang w:val="en-US" w:eastAsia="pt-BR"/>
         </w:rPr>
       </w:pPr>
-      <w:proofErr w:type="spellStart"/>
-      <w:proofErr w:type="gramStart"/>
       <w:r>
         <w:rPr>
           <w:rFonts w:ascii="Courier New" w:eastAsia="Times New Roman" w:hAnsi="Courier New" w:cs="Courier New"/>
@@ -7781,8 +5962,6 @@
         </w:rPr>
         <w:t>drive.mount</w:t>
       </w:r>
-      <w:proofErr w:type="spellEnd"/>
-      <w:proofErr w:type="gramEnd"/>
       <w:r>
         <w:rPr>
           <w:rFonts w:ascii="Courier New" w:eastAsia="Times New Roman" w:hAnsi="Courier New" w:cs="Courier New"/>
@@ -7839,7 +6018,6 @@
           <w:lang w:val="en-US" w:eastAsia="pt-BR"/>
         </w:rPr>
       </w:pPr>
-      <w:proofErr w:type="spellStart"/>
       <w:r>
         <w:rPr>
           <w:rFonts w:ascii="Courier New" w:eastAsia="Times New Roman" w:hAnsi="Courier New" w:cs="Courier New"/>
@@ -7850,7 +6028,6 @@
         </w:rPr>
         <w:t>df.to_csv</w:t>
       </w:r>
-      <w:proofErr w:type="spellEnd"/>
       <w:r>
         <w:rPr>
           <w:rFonts w:ascii="Courier New" w:eastAsia="Times New Roman" w:hAnsi="Courier New" w:cs="Courier New"/>
@@ -7894,7 +6071,6 @@
           <w:lang w:val="en-US" w:eastAsia="pt-BR"/>
         </w:rPr>
       </w:pPr>
-      <w:proofErr w:type="gramStart"/>
       <w:r>
         <w:rPr>
           <w:rFonts w:ascii="Courier New" w:eastAsia="Times New Roman" w:hAnsi="Courier New" w:cs="Courier New"/>
@@ -7913,18 +6089,7 @@
           <w:szCs w:val="21"/>
           <w:lang w:val="en-US" w:eastAsia="pt-BR"/>
         </w:rPr>
-        <w:t>mv</w:t>
-      </w:r>
-      <w:proofErr w:type="gramEnd"/>
-      <w:r>
-        <w:rPr>
-          <w:rFonts w:ascii="Courier New" w:eastAsia="Times New Roman" w:hAnsi="Courier New" w:cs="Courier New"/>
-          <w:color w:val="D4D4D4"/>
-          <w:sz w:val="21"/>
-          <w:szCs w:val="21"/>
-          <w:lang w:val="en-US" w:eastAsia="pt-BR"/>
-        </w:rPr>
-        <w:t> data</w:t>
+        <w:t>mv data</w:t>
       </w:r>
       <w:r>
         <w:rPr>
@@ -7954,29 +6119,7 @@
           <w:szCs w:val="21"/>
           <w:lang w:val="en-US" w:eastAsia="pt-BR"/>
         </w:rPr>
-        <w:t>"drive/</w:t>
-      </w:r>
-      <w:proofErr w:type="spellStart"/>
-      <w:r>
-        <w:rPr>
-          <w:rFonts w:ascii="Courier New" w:eastAsia="Times New Roman" w:hAnsi="Courier New" w:cs="Courier New"/>
-          <w:color w:val="CE9178"/>
-          <w:sz w:val="21"/>
-          <w:szCs w:val="21"/>
-          <w:lang w:val="en-US" w:eastAsia="pt-BR"/>
-        </w:rPr>
-        <w:t>MyDrive</w:t>
-      </w:r>
-      <w:proofErr w:type="spellEnd"/>
-      <w:r>
-        <w:rPr>
-          <w:rFonts w:ascii="Courier New" w:eastAsia="Times New Roman" w:hAnsi="Courier New" w:cs="Courier New"/>
-          <w:color w:val="CE9178"/>
-          <w:sz w:val="21"/>
-          <w:szCs w:val="21"/>
-          <w:lang w:val="en-US" w:eastAsia="pt-BR"/>
-        </w:rPr>
-        <w:t>/..."</w:t>
+        <w:t>"drive/MyDrive/..."</w:t>
       </w:r>
     </w:p>
     <w:p>
@@ -8008,25 +6151,7 @@
           <w:sz w:val="24"/>
           <w:szCs w:val="24"/>
         </w:rPr>
-        <w:t xml:space="preserve">e </w:t>
-      </w:r>
-      <w:proofErr w:type="spellStart"/>
-      <w:r>
-        <w:rPr>
-          <w:rFonts w:ascii="Times New Roman" w:hAnsi="Times New Roman" w:cs="Times New Roman"/>
-          <w:sz w:val="24"/>
-          <w:szCs w:val="24"/>
-        </w:rPr>
-        <w:t>bash</w:t>
-      </w:r>
-      <w:proofErr w:type="spellEnd"/>
-      <w:r>
-        <w:rPr>
-          <w:rFonts w:ascii="Times New Roman" w:hAnsi="Times New Roman" w:cs="Times New Roman"/>
-          <w:sz w:val="24"/>
-          <w:szCs w:val="24"/>
-        </w:rPr>
-        <w:t>, vai saber alterar de acordo com sua necessidade.</w:t>
+        <w:t>e bash, vai saber alterar de acordo com sua necessidade.</w:t>
       </w:r>
     </w:p>
     <w:p>
@@ -8051,35 +6176,7 @@
           <w:szCs w:val="24"/>
         </w:rPr>
         <w:lastRenderedPageBreak/>
-        <w:t xml:space="preserve"> </w:t>
-      </w:r>
-      <w:proofErr w:type="gramStart"/>
-      <w:r>
-        <w:rPr>
-          <w:rFonts w:ascii="Times New Roman" w:hAnsi="Times New Roman" w:cs="Times New Roman"/>
-          <w:sz w:val="24"/>
-          <w:szCs w:val="24"/>
-        </w:rPr>
-        <w:t>!</w:t>
-      </w:r>
-      <w:proofErr w:type="spellStart"/>
-      <w:r>
-        <w:rPr>
-          <w:rFonts w:ascii="Times New Roman" w:hAnsi="Times New Roman" w:cs="Times New Roman"/>
-          <w:sz w:val="24"/>
-          <w:szCs w:val="24"/>
-        </w:rPr>
-        <w:t>cp</w:t>
-      </w:r>
-      <w:proofErr w:type="spellEnd"/>
-      <w:proofErr w:type="gramEnd"/>
-      <w:r>
-        <w:rPr>
-          <w:rFonts w:ascii="Times New Roman" w:hAnsi="Times New Roman" w:cs="Times New Roman"/>
-          <w:sz w:val="24"/>
-          <w:szCs w:val="24"/>
-        </w:rPr>
-        <w:t xml:space="preserve"> para copiar.</w:t>
+        <w:t xml:space="preserve"> !cp para copiar.</w:t>
       </w:r>
     </w:p>
     <w:p>
@@ -8103,35 +6200,7 @@
           <w:sz w:val="24"/>
           <w:szCs w:val="24"/>
         </w:rPr>
-        <w:t xml:space="preserve"> </w:t>
-      </w:r>
-      <w:proofErr w:type="gramStart"/>
-      <w:r>
-        <w:rPr>
-          <w:rFonts w:ascii="Times New Roman" w:hAnsi="Times New Roman" w:cs="Times New Roman"/>
-          <w:sz w:val="24"/>
-          <w:szCs w:val="24"/>
-        </w:rPr>
-        <w:t>!</w:t>
-      </w:r>
-      <w:proofErr w:type="spellStart"/>
-      <w:r>
-        <w:rPr>
-          <w:rFonts w:ascii="Times New Roman" w:hAnsi="Times New Roman" w:cs="Times New Roman"/>
-          <w:sz w:val="24"/>
-          <w:szCs w:val="24"/>
-        </w:rPr>
-        <w:t>mv</w:t>
-      </w:r>
-      <w:proofErr w:type="spellEnd"/>
-      <w:proofErr w:type="gramEnd"/>
-      <w:r>
-        <w:rPr>
-          <w:rFonts w:ascii="Times New Roman" w:hAnsi="Times New Roman" w:cs="Times New Roman"/>
-          <w:sz w:val="24"/>
-          <w:szCs w:val="24"/>
-        </w:rPr>
-        <w:t xml:space="preserve"> para mover.</w:t>
+        <w:t xml:space="preserve"> !mv para mover.</w:t>
       </w:r>
     </w:p>
     <w:p>
@@ -8155,25 +6224,7 @@
           <w:sz w:val="24"/>
           <w:szCs w:val="24"/>
         </w:rPr>
-        <w:t xml:space="preserve"> Se não encontrar o data.csv, tente *.</w:t>
-      </w:r>
-      <w:proofErr w:type="spellStart"/>
-      <w:r>
-        <w:rPr>
-          <w:rFonts w:ascii="Times New Roman" w:hAnsi="Times New Roman" w:cs="Times New Roman"/>
-          <w:sz w:val="24"/>
-          <w:szCs w:val="24"/>
-        </w:rPr>
-        <w:t>csv</w:t>
-      </w:r>
-      <w:proofErr w:type="spellEnd"/>
-      <w:r>
-        <w:rPr>
-          <w:rFonts w:ascii="Times New Roman" w:hAnsi="Times New Roman" w:cs="Times New Roman"/>
-          <w:sz w:val="24"/>
-          <w:szCs w:val="24"/>
-        </w:rPr>
-        <w:t>, irá pegar todos os arquivos que tenham essa extensão.</w:t>
+        <w:t xml:space="preserve"> Se não encontrar o data.csv, tente *.csv, irá pegar todos os arquivos que tenham essa extensão.</w:t>
       </w:r>
     </w:p>
     <w:p>
@@ -8221,25 +6272,7 @@
           <w:sz w:val="24"/>
           <w:szCs w:val="24"/>
         </w:rPr>
-        <w:t xml:space="preserve">O problema de fazer essa exportação é que ela vem como padrão a exportação do índice junto, portanto, ao visualizar nosso </w:t>
-      </w:r>
-      <w:proofErr w:type="spellStart"/>
-      <w:r>
-        <w:rPr>
-          <w:rFonts w:ascii="Times New Roman" w:hAnsi="Times New Roman" w:cs="Times New Roman"/>
-          <w:sz w:val="24"/>
-          <w:szCs w:val="24"/>
-        </w:rPr>
-        <w:t>df</w:t>
-      </w:r>
-      <w:proofErr w:type="spellEnd"/>
-      <w:r>
-        <w:rPr>
-          <w:rFonts w:ascii="Times New Roman" w:hAnsi="Times New Roman" w:cs="Times New Roman"/>
-          <w:sz w:val="24"/>
-          <w:szCs w:val="24"/>
-        </w:rPr>
-        <w:t xml:space="preserve"> exportado, vemos isso:</w:t>
+        <w:t>O problema de fazer essa exportação é que ela vem como padrão a exportação do índice junto, portanto, ao visualizar nosso df exportado, vemos isso:</w:t>
       </w:r>
     </w:p>
     <w:p>
@@ -8348,18 +6381,7 @@
           <w:szCs w:val="21"/>
           <w:lang w:eastAsia="pt-BR"/>
         </w:rPr>
-        <w:t>dados_residencial.to_</w:t>
-      </w:r>
-      <w:proofErr w:type="gramStart"/>
-      <w:r>
-        <w:rPr>
-          <w:rFonts w:ascii="Courier New" w:eastAsia="Times New Roman" w:hAnsi="Courier New" w:cs="Courier New"/>
-          <w:color w:val="D4D4D4"/>
-          <w:sz w:val="21"/>
-          <w:szCs w:val="21"/>
-          <w:lang w:eastAsia="pt-BR"/>
-        </w:rPr>
-        <w:t>csv</w:t>
+        <w:t>dados_residencial.to_csv</w:t>
       </w:r>
       <w:r>
         <w:rPr>
@@ -8371,7 +6393,6 @@
         </w:rPr>
         <w:t>(</w:t>
       </w:r>
-      <w:proofErr w:type="gramEnd"/>
       <w:r>
         <w:rPr>
           <w:rFonts w:ascii="Courier New" w:eastAsia="Times New Roman" w:hAnsi="Courier New" w:cs="Courier New"/>
@@ -8474,43 +6495,7 @@
           <w:sz w:val="24"/>
           <w:szCs w:val="24"/>
         </w:rPr>
-        <w:t xml:space="preserve"> Extra: </w:t>
-      </w:r>
-      <w:proofErr w:type="spellStart"/>
-      <w:r>
-        <w:rPr>
-          <w:rFonts w:ascii="Times New Roman" w:hAnsi="Times New Roman" w:cs="Times New Roman"/>
-          <w:sz w:val="24"/>
-          <w:szCs w:val="24"/>
-        </w:rPr>
-        <w:t>Sort_</w:t>
-      </w:r>
-      <w:proofErr w:type="gramStart"/>
-      <w:r>
-        <w:rPr>
-          <w:rFonts w:ascii="Times New Roman" w:hAnsi="Times New Roman" w:cs="Times New Roman"/>
-          <w:sz w:val="24"/>
-          <w:szCs w:val="24"/>
-        </w:rPr>
-        <w:t>index</w:t>
-      </w:r>
-      <w:proofErr w:type="spellEnd"/>
-      <w:r>
-        <w:rPr>
-          <w:rFonts w:ascii="Times New Roman" w:hAnsi="Times New Roman" w:cs="Times New Roman"/>
-          <w:sz w:val="24"/>
-          <w:szCs w:val="24"/>
-        </w:rPr>
-        <w:t>(</w:t>
-      </w:r>
-      <w:proofErr w:type="gramEnd"/>
-      <w:r>
-        <w:rPr>
-          <w:rFonts w:ascii="Times New Roman" w:hAnsi="Times New Roman" w:cs="Times New Roman"/>
-          <w:sz w:val="24"/>
-          <w:szCs w:val="24"/>
-        </w:rPr>
-        <w:t>)</w:t>
+        <w:t xml:space="preserve"> Extra: Sort_index()</w:t>
       </w:r>
     </w:p>
     <w:p>
@@ -8534,25 +6519,7 @@
           <w:sz w:val="24"/>
           <w:szCs w:val="24"/>
         </w:rPr>
-        <w:t xml:space="preserve">Com esse método podemos organizar de forma crescente ou alfabética o index tanto das linhas quanto colunas. Por padrão ele faz das linhas, mas podemos alterar o </w:t>
-      </w:r>
-      <w:proofErr w:type="spellStart"/>
-      <w:r>
-        <w:rPr>
-          <w:rFonts w:ascii="Times New Roman" w:hAnsi="Times New Roman" w:cs="Times New Roman"/>
-          <w:sz w:val="24"/>
-          <w:szCs w:val="24"/>
-        </w:rPr>
-        <w:t>axis</w:t>
-      </w:r>
-      <w:proofErr w:type="spellEnd"/>
-      <w:r>
-        <w:rPr>
-          <w:rFonts w:ascii="Times New Roman" w:hAnsi="Times New Roman" w:cs="Times New Roman"/>
-          <w:sz w:val="24"/>
-          <w:szCs w:val="24"/>
-        </w:rPr>
-        <w:t xml:space="preserve"> e fazer com as colunas também:</w:t>
+        <w:t>Com esse método podemos organizar de forma crescente ou alfabética o index tanto das linhas quanto colunas. Por padrão ele faz das linhas, mas podemos alterar o axis e fazer com as colunas também:</w:t>
       </w:r>
     </w:p>
     <w:p>
@@ -8883,7 +6850,6 @@
         </w:rPr>
         <w:t>ln = </w:t>
       </w:r>
-      <w:proofErr w:type="gramStart"/>
       <w:r>
         <w:rPr>
           <w:rFonts w:ascii="Courier New" w:eastAsia="Times New Roman" w:hAnsi="Courier New" w:cs="Courier New"/>
@@ -8904,7 +6870,6 @@
         </w:rPr>
         <w:t>(</w:t>
       </w:r>
-      <w:proofErr w:type="gramEnd"/>
       <w:r>
         <w:rPr>
           <w:rFonts w:ascii="Courier New" w:eastAsia="Times New Roman" w:hAnsi="Courier New" w:cs="Courier New"/>
@@ -9001,42 +6966,16 @@
           <w:lang w:eastAsia="pt-BR"/>
         </w:rPr>
       </w:pPr>
-      <w:proofErr w:type="spellStart"/>
-      <w:r>
-        <w:rPr>
-          <w:rFonts w:ascii="Courier New" w:eastAsia="Times New Roman" w:hAnsi="Courier New" w:cs="Courier New"/>
-          <w:color w:val="D4D4D4"/>
-          <w:sz w:val="21"/>
-          <w:szCs w:val="21"/>
-          <w:lang w:eastAsia="pt-BR"/>
-        </w:rPr>
-        <w:t>df</w:t>
-      </w:r>
-      <w:proofErr w:type="spellEnd"/>
-      <w:r>
-        <w:rPr>
-          <w:rFonts w:ascii="Courier New" w:eastAsia="Times New Roman" w:hAnsi="Courier New" w:cs="Courier New"/>
-          <w:color w:val="D4D4D4"/>
-          <w:sz w:val="21"/>
-          <w:szCs w:val="21"/>
-          <w:lang w:eastAsia="pt-BR"/>
-        </w:rPr>
-        <w:t> = </w:t>
-      </w:r>
-      <w:proofErr w:type="spellStart"/>
-      <w:proofErr w:type="gramStart"/>
-      <w:r>
-        <w:rPr>
-          <w:rFonts w:ascii="Courier New" w:eastAsia="Times New Roman" w:hAnsi="Courier New" w:cs="Courier New"/>
-          <w:color w:val="D4D4D4"/>
-          <w:sz w:val="21"/>
-          <w:szCs w:val="21"/>
-          <w:lang w:eastAsia="pt-BR"/>
-        </w:rPr>
-        <w:t>pd.DataFrame</w:t>
-      </w:r>
-      <w:proofErr w:type="spellEnd"/>
-      <w:proofErr w:type="gramEnd"/>
+      <w:r>
+        <w:rPr>
+          <w:rFonts w:ascii="Courier New" w:eastAsia="Times New Roman" w:hAnsi="Courier New" w:cs="Courier New"/>
+          <w:color w:val="D4D4D4"/>
+          <w:sz w:val="21"/>
+          <w:szCs w:val="21"/>
+          <w:lang w:eastAsia="pt-BR"/>
+        </w:rPr>
+        <w:t>df = pd.DataFrame</w:t>
+      </w:r>
       <w:r>
         <w:rPr>
           <w:rFonts w:ascii="Courier New" w:eastAsia="Times New Roman" w:hAnsi="Courier New" w:cs="Courier New"/>
@@ -9075,20 +7014,8 @@
           <w:szCs w:val="21"/>
           <w:lang w:eastAsia="pt-BR"/>
         </w:rPr>
-        <w:t> index = </w:t>
-      </w:r>
-      <w:proofErr w:type="spellStart"/>
-      <w:r>
-        <w:rPr>
-          <w:rFonts w:ascii="Courier New" w:eastAsia="Times New Roman" w:hAnsi="Courier New" w:cs="Courier New"/>
-          <w:color w:val="D4D4D4"/>
-          <w:sz w:val="21"/>
-          <w:szCs w:val="21"/>
-          <w:lang w:eastAsia="pt-BR"/>
-        </w:rPr>
-        <w:t>ln</w:t>
-      </w:r>
-      <w:proofErr w:type="spellEnd"/>
+        <w:t> index = ln</w:t>
+      </w:r>
       <w:r>
         <w:rPr>
           <w:rFonts w:ascii="Courier New" w:eastAsia="Times New Roman" w:hAnsi="Courier New" w:cs="Courier New"/>
@@ -9107,29 +7034,7 @@
           <w:szCs w:val="21"/>
           <w:lang w:eastAsia="pt-BR"/>
         </w:rPr>
-        <w:t> </w:t>
-      </w:r>
-      <w:proofErr w:type="spellStart"/>
-      <w:r>
-        <w:rPr>
-          <w:rFonts w:ascii="Courier New" w:eastAsia="Times New Roman" w:hAnsi="Courier New" w:cs="Courier New"/>
-          <w:color w:val="D4D4D4"/>
-          <w:sz w:val="21"/>
-          <w:szCs w:val="21"/>
-          <w:lang w:eastAsia="pt-BR"/>
-        </w:rPr>
-        <w:t>columns</w:t>
-      </w:r>
-      <w:proofErr w:type="spellEnd"/>
-      <w:r>
-        <w:rPr>
-          <w:rFonts w:ascii="Courier New" w:eastAsia="Times New Roman" w:hAnsi="Courier New" w:cs="Courier New"/>
-          <w:color w:val="D4D4D4"/>
-          <w:sz w:val="21"/>
-          <w:szCs w:val="21"/>
-          <w:lang w:eastAsia="pt-BR"/>
-        </w:rPr>
-        <w:t> = cl</w:t>
+        <w:t> columns = cl</w:t>
       </w:r>
       <w:r>
         <w:rPr>
@@ -9154,7 +7059,6 @@
           <w:lang w:eastAsia="pt-BR"/>
         </w:rPr>
       </w:pPr>
-      <w:proofErr w:type="spellStart"/>
       <w:r>
         <w:rPr>
           <w:rFonts w:ascii="Courier New" w:eastAsia="Times New Roman" w:hAnsi="Courier New" w:cs="Courier New"/>
@@ -9165,7 +7069,6 @@
         </w:rPr>
         <w:t>df</w:t>
       </w:r>
-      <w:proofErr w:type="spellEnd"/>
     </w:p>
     <w:p>
       <w:pPr>
@@ -9235,8 +7138,6 @@
           <w:lang w:val="en-US" w:eastAsia="pt-BR"/>
         </w:rPr>
       </w:pPr>
-      <w:proofErr w:type="spellStart"/>
-      <w:proofErr w:type="gramStart"/>
       <w:r>
         <w:rPr>
           <w:rFonts w:ascii="Courier New" w:eastAsia="Times New Roman" w:hAnsi="Courier New" w:cs="Courier New"/>
@@ -9246,20 +7147,8 @@
           <w:lang w:val="en-US" w:eastAsia="pt-BR"/>
         </w:rPr>
         <w:lastRenderedPageBreak/>
-        <w:t>df.sort</w:t>
-      </w:r>
-      <w:proofErr w:type="gramEnd"/>
-      <w:r>
-        <w:rPr>
-          <w:rFonts w:ascii="Courier New" w:eastAsia="Times New Roman" w:hAnsi="Courier New" w:cs="Courier New"/>
-          <w:color w:val="D4D4D4"/>
-          <w:sz w:val="21"/>
-          <w:szCs w:val="21"/>
-          <w:lang w:val="en-US" w:eastAsia="pt-BR"/>
-        </w:rPr>
-        <w:t>_index</w:t>
-      </w:r>
-      <w:proofErr w:type="spellEnd"/>
+        <w:t>df.sort_index</w:t>
+      </w:r>
       <w:r>
         <w:rPr>
           <w:rFonts w:ascii="Courier New" w:eastAsia="Times New Roman" w:hAnsi="Courier New" w:cs="Courier New"/>
@@ -9270,27 +7159,15 @@
         </w:rPr>
         <w:t>(</w:t>
       </w:r>
-      <w:proofErr w:type="spellStart"/>
-      <w:r>
-        <w:rPr>
-          <w:rFonts w:ascii="Courier New" w:eastAsia="Times New Roman" w:hAnsi="Courier New" w:cs="Courier New"/>
-          <w:color w:val="D4D4D4"/>
-          <w:sz w:val="21"/>
-          <w:szCs w:val="21"/>
-          <w:lang w:val="en-US" w:eastAsia="pt-BR"/>
-        </w:rPr>
-        <w:t>inplace</w:t>
-      </w:r>
-      <w:proofErr w:type="spellEnd"/>
-      <w:r>
-        <w:rPr>
-          <w:rFonts w:ascii="Courier New" w:eastAsia="Times New Roman" w:hAnsi="Courier New" w:cs="Courier New"/>
-          <w:color w:val="D4D4D4"/>
-          <w:sz w:val="21"/>
-          <w:szCs w:val="21"/>
-          <w:lang w:val="en-US" w:eastAsia="pt-BR"/>
-        </w:rPr>
-        <w:t>=</w:t>
+      <w:r>
+        <w:rPr>
+          <w:rFonts w:ascii="Courier New" w:eastAsia="Times New Roman" w:hAnsi="Courier New" w:cs="Courier New"/>
+          <w:color w:val="D4D4D4"/>
+          <w:sz w:val="21"/>
+          <w:szCs w:val="21"/>
+          <w:lang w:val="en-US" w:eastAsia="pt-BR"/>
+        </w:rPr>
+        <w:t>inplace=</w:t>
       </w:r>
       <w:r>
         <w:rPr>
@@ -9325,30 +7202,16 @@
           <w:lang w:val="en-US" w:eastAsia="pt-BR"/>
         </w:rPr>
       </w:pPr>
-      <w:proofErr w:type="spellStart"/>
-      <w:proofErr w:type="gramStart"/>
-      <w:r>
-        <w:rPr>
-          <w:rFonts w:ascii="Courier New" w:eastAsia="Times New Roman" w:hAnsi="Courier New" w:cs="Courier New"/>
-          <w:color w:val="D4D4D4"/>
-          <w:sz w:val="21"/>
-          <w:szCs w:val="21"/>
-          <w:lang w:val="en-US" w:eastAsia="pt-BR"/>
-        </w:rPr>
-        <w:t>df.sort</w:t>
-      </w:r>
-      <w:proofErr w:type="gramEnd"/>
-      <w:r>
-        <w:rPr>
-          <w:rFonts w:ascii="Courier New" w:eastAsia="Times New Roman" w:hAnsi="Courier New" w:cs="Courier New"/>
-          <w:color w:val="D4D4D4"/>
-          <w:sz w:val="21"/>
-          <w:szCs w:val="21"/>
-          <w:lang w:val="en-US" w:eastAsia="pt-BR"/>
-        </w:rPr>
-        <w:t>_index</w:t>
-      </w:r>
-      <w:proofErr w:type="spellEnd"/>
+      <w:r>
+        <w:rPr>
+          <w:rFonts w:ascii="Courier New" w:eastAsia="Times New Roman" w:hAnsi="Courier New" w:cs="Courier New"/>
+          <w:color w:val="D4D4D4"/>
+          <w:sz w:val="21"/>
+          <w:szCs w:val="21"/>
+          <w:lang w:val="en-US" w:eastAsia="pt-BR"/>
+        </w:rPr>
+        <w:t>df.sort_index</w:t>
+      </w:r>
       <w:r>
         <w:rPr>
           <w:rFonts w:ascii="Courier New" w:eastAsia="Times New Roman" w:hAnsi="Courier New" w:cs="Courier New"/>
@@ -9359,27 +7222,15 @@
         </w:rPr>
         <w:t>(</w:t>
       </w:r>
-      <w:proofErr w:type="spellStart"/>
-      <w:r>
-        <w:rPr>
-          <w:rFonts w:ascii="Courier New" w:eastAsia="Times New Roman" w:hAnsi="Courier New" w:cs="Courier New"/>
-          <w:color w:val="D4D4D4"/>
-          <w:sz w:val="21"/>
-          <w:szCs w:val="21"/>
-          <w:lang w:val="en-US" w:eastAsia="pt-BR"/>
-        </w:rPr>
-        <w:t>inplace</w:t>
-      </w:r>
-      <w:proofErr w:type="spellEnd"/>
-      <w:r>
-        <w:rPr>
-          <w:rFonts w:ascii="Courier New" w:eastAsia="Times New Roman" w:hAnsi="Courier New" w:cs="Courier New"/>
-          <w:color w:val="D4D4D4"/>
-          <w:sz w:val="21"/>
-          <w:szCs w:val="21"/>
-          <w:lang w:val="en-US" w:eastAsia="pt-BR"/>
-        </w:rPr>
-        <w:t>=</w:t>
+      <w:r>
+        <w:rPr>
+          <w:rFonts w:ascii="Courier New" w:eastAsia="Times New Roman" w:hAnsi="Courier New" w:cs="Courier New"/>
+          <w:color w:val="D4D4D4"/>
+          <w:sz w:val="21"/>
+          <w:szCs w:val="21"/>
+          <w:lang w:val="en-US" w:eastAsia="pt-BR"/>
+        </w:rPr>
+        <w:t>inplace=</w:t>
       </w:r>
       <w:r>
         <w:rPr>
@@ -9444,7 +7295,6 @@
           <w:lang w:eastAsia="pt-BR"/>
         </w:rPr>
       </w:pPr>
-      <w:proofErr w:type="spellStart"/>
       <w:r>
         <w:rPr>
           <w:rFonts w:ascii="Courier New" w:eastAsia="Times New Roman" w:hAnsi="Courier New" w:cs="Courier New"/>
@@ -9455,7 +7305,6 @@
         </w:rPr>
         <w:t>df</w:t>
       </w:r>
-      <w:proofErr w:type="spellEnd"/>
     </w:p>
     <w:p>
       <w:pPr>
@@ -9529,7 +7378,6 @@
           <w:lang w:val="en-US"/>
         </w:rPr>
       </w:pPr>
-      <w:proofErr w:type="spellStart"/>
       <w:r>
         <w:rPr>
           <w:rFonts w:ascii="Times New Roman" w:hAnsi="Times New Roman" w:cs="Times New Roman"/>
@@ -9537,9 +7385,24 @@
           <w:szCs w:val="24"/>
           <w:lang w:val="en-US"/>
         </w:rPr>
-        <w:t>Sort_</w:t>
-      </w:r>
-      <w:proofErr w:type="gramStart"/>
+        <w:t>Sort_values(by=’’, axis=…,inplace=…):</w:t>
+      </w:r>
+    </w:p>
+    <w:p>
+      <w:pPr>
+        <w:pStyle w:val="PargrafodaLista"/>
+        <w:numPr>
+          <w:ilvl w:val="3"/>
+          <w:numId w:val="2"/>
+        </w:numPr>
+        <w:spacing w:before="240" w:line="360" w:lineRule="auto"/>
+        <w:jc w:val="both"/>
+        <w:rPr>
+          <w:rFonts w:ascii="Times New Roman" w:hAnsi="Times New Roman" w:cs="Times New Roman"/>
+          <w:sz w:val="24"/>
+          <w:szCs w:val="24"/>
+        </w:rPr>
+      </w:pPr>
       <w:r>
         <w:rPr>
           <w:rFonts w:ascii="Times New Roman" w:hAnsi="Times New Roman" w:cs="Times New Roman"/>
@@ -9547,71 +7410,6 @@
           <w:szCs w:val="24"/>
           <w:lang w:val="en-US"/>
         </w:rPr>
-        <w:t>values</w:t>
-      </w:r>
-      <w:proofErr w:type="spellEnd"/>
-      <w:r>
-        <w:rPr>
-          <w:rFonts w:ascii="Times New Roman" w:hAnsi="Times New Roman" w:cs="Times New Roman"/>
-          <w:sz w:val="24"/>
-          <w:szCs w:val="24"/>
-          <w:lang w:val="en-US"/>
-        </w:rPr>
-        <w:t>(</w:t>
-      </w:r>
-      <w:proofErr w:type="gramEnd"/>
-      <w:r>
-        <w:rPr>
-          <w:rFonts w:ascii="Times New Roman" w:hAnsi="Times New Roman" w:cs="Times New Roman"/>
-          <w:sz w:val="24"/>
-          <w:szCs w:val="24"/>
-          <w:lang w:val="en-US"/>
-        </w:rPr>
-        <w:t>by=’’, axis=…,</w:t>
-      </w:r>
-      <w:proofErr w:type="spellStart"/>
-      <w:r>
-        <w:rPr>
-          <w:rFonts w:ascii="Times New Roman" w:hAnsi="Times New Roman" w:cs="Times New Roman"/>
-          <w:sz w:val="24"/>
-          <w:szCs w:val="24"/>
-          <w:lang w:val="en-US"/>
-        </w:rPr>
-        <w:t>inplace</w:t>
-      </w:r>
-      <w:proofErr w:type="spellEnd"/>
-      <w:r>
-        <w:rPr>
-          <w:rFonts w:ascii="Times New Roman" w:hAnsi="Times New Roman" w:cs="Times New Roman"/>
-          <w:sz w:val="24"/>
-          <w:szCs w:val="24"/>
-          <w:lang w:val="en-US"/>
-        </w:rPr>
-        <w:t>=…):</w:t>
-      </w:r>
-    </w:p>
-    <w:p>
-      <w:pPr>
-        <w:pStyle w:val="PargrafodaLista"/>
-        <w:numPr>
-          <w:ilvl w:val="3"/>
-          <w:numId w:val="2"/>
-        </w:numPr>
-        <w:spacing w:before="240" w:line="360" w:lineRule="auto"/>
-        <w:jc w:val="both"/>
-        <w:rPr>
-          <w:rFonts w:ascii="Times New Roman" w:hAnsi="Times New Roman" w:cs="Times New Roman"/>
-          <w:sz w:val="24"/>
-          <w:szCs w:val="24"/>
-        </w:rPr>
-      </w:pPr>
-      <w:r>
-        <w:rPr>
-          <w:rFonts w:ascii="Times New Roman" w:hAnsi="Times New Roman" w:cs="Times New Roman"/>
-          <w:sz w:val="24"/>
-          <w:szCs w:val="24"/>
-          <w:lang w:val="en-US"/>
-        </w:rPr>
         <w:t xml:space="preserve"> </w:t>
       </w:r>
       <w:r>
@@ -9620,25 +7418,7 @@
           <w:sz w:val="24"/>
           <w:szCs w:val="24"/>
         </w:rPr>
-        <w:t xml:space="preserve">Podemos </w:t>
-      </w:r>
-      <w:proofErr w:type="spellStart"/>
-      <w:r>
-        <w:rPr>
-          <w:rFonts w:ascii="Times New Roman" w:hAnsi="Times New Roman" w:cs="Times New Roman"/>
-          <w:sz w:val="24"/>
-          <w:szCs w:val="24"/>
-        </w:rPr>
-        <w:t>organizer</w:t>
-      </w:r>
-      <w:proofErr w:type="spellEnd"/>
-      <w:r>
-        <w:rPr>
-          <w:rFonts w:ascii="Times New Roman" w:hAnsi="Times New Roman" w:cs="Times New Roman"/>
-          <w:sz w:val="24"/>
-          <w:szCs w:val="24"/>
-        </w:rPr>
-        <w:t xml:space="preserve"> a sequência dos v</w:t>
+        <w:t>Podemos organizer a sequência dos v</w:t>
       </w:r>
       <w:r>
         <w:rPr>
@@ -9715,30 +7495,16 @@
           <w:lang w:val="en-US" w:eastAsia="pt-BR"/>
         </w:rPr>
       </w:pPr>
-      <w:proofErr w:type="spellStart"/>
-      <w:proofErr w:type="gramStart"/>
-      <w:r>
-        <w:rPr>
-          <w:rFonts w:ascii="Courier New" w:eastAsia="Times New Roman" w:hAnsi="Courier New" w:cs="Courier New"/>
-          <w:color w:val="D4D4D4"/>
-          <w:sz w:val="21"/>
-          <w:szCs w:val="21"/>
-          <w:lang w:val="en-US" w:eastAsia="pt-BR"/>
-        </w:rPr>
-        <w:t>df.sort</w:t>
-      </w:r>
-      <w:proofErr w:type="gramEnd"/>
-      <w:r>
-        <w:rPr>
-          <w:rFonts w:ascii="Courier New" w:eastAsia="Times New Roman" w:hAnsi="Courier New" w:cs="Courier New"/>
-          <w:color w:val="D4D4D4"/>
-          <w:sz w:val="21"/>
-          <w:szCs w:val="21"/>
-          <w:lang w:val="en-US" w:eastAsia="pt-BR"/>
-        </w:rPr>
-        <w:t>_values</w:t>
-      </w:r>
-      <w:proofErr w:type="spellEnd"/>
+      <w:r>
+        <w:rPr>
+          <w:rFonts w:ascii="Courier New" w:eastAsia="Times New Roman" w:hAnsi="Courier New" w:cs="Courier New"/>
+          <w:color w:val="D4D4D4"/>
+          <w:sz w:val="21"/>
+          <w:szCs w:val="21"/>
+          <w:lang w:val="en-US" w:eastAsia="pt-BR"/>
+        </w:rPr>
+        <w:t>df.sort_values</w:t>
+      </w:r>
       <w:r>
         <w:rPr>
           <w:rFonts w:ascii="Courier New" w:eastAsia="Times New Roman" w:hAnsi="Courier New" w:cs="Courier New"/>
@@ -9787,29 +7553,7 @@
           <w:szCs w:val="21"/>
           <w:lang w:val="en-US" w:eastAsia="pt-BR"/>
         </w:rPr>
-        <w:t> </w:t>
-      </w:r>
-      <w:proofErr w:type="spellStart"/>
-      <w:r>
-        <w:rPr>
-          <w:rFonts w:ascii="Courier New" w:eastAsia="Times New Roman" w:hAnsi="Courier New" w:cs="Courier New"/>
-          <w:color w:val="D4D4D4"/>
-          <w:sz w:val="21"/>
-          <w:szCs w:val="21"/>
-          <w:lang w:val="en-US" w:eastAsia="pt-BR"/>
-        </w:rPr>
-        <w:t>inplace</w:t>
-      </w:r>
-      <w:proofErr w:type="spellEnd"/>
-      <w:r>
-        <w:rPr>
-          <w:rFonts w:ascii="Courier New" w:eastAsia="Times New Roman" w:hAnsi="Courier New" w:cs="Courier New"/>
-          <w:color w:val="D4D4D4"/>
-          <w:sz w:val="21"/>
-          <w:szCs w:val="21"/>
-          <w:lang w:val="en-US" w:eastAsia="pt-BR"/>
-        </w:rPr>
-        <w:t> = </w:t>
+        <w:t> inplace = </w:t>
       </w:r>
       <w:r>
         <w:rPr>
@@ -9844,30 +7588,16 @@
           <w:lang w:val="en-US" w:eastAsia="pt-BR"/>
         </w:rPr>
       </w:pPr>
-      <w:proofErr w:type="spellStart"/>
-      <w:proofErr w:type="gramStart"/>
-      <w:r>
-        <w:rPr>
-          <w:rFonts w:ascii="Courier New" w:eastAsia="Times New Roman" w:hAnsi="Courier New" w:cs="Courier New"/>
-          <w:color w:val="D4D4D4"/>
-          <w:sz w:val="21"/>
-          <w:szCs w:val="21"/>
-          <w:lang w:val="en-US" w:eastAsia="pt-BR"/>
-        </w:rPr>
-        <w:t>df.sort</w:t>
-      </w:r>
-      <w:proofErr w:type="gramEnd"/>
-      <w:r>
-        <w:rPr>
-          <w:rFonts w:ascii="Courier New" w:eastAsia="Times New Roman" w:hAnsi="Courier New" w:cs="Courier New"/>
-          <w:color w:val="D4D4D4"/>
-          <w:sz w:val="21"/>
-          <w:szCs w:val="21"/>
-          <w:lang w:val="en-US" w:eastAsia="pt-BR"/>
-        </w:rPr>
-        <w:t>_values</w:t>
-      </w:r>
-      <w:proofErr w:type="spellEnd"/>
+      <w:r>
+        <w:rPr>
+          <w:rFonts w:ascii="Courier New" w:eastAsia="Times New Roman" w:hAnsi="Courier New" w:cs="Courier New"/>
+          <w:color w:val="D4D4D4"/>
+          <w:sz w:val="21"/>
+          <w:szCs w:val="21"/>
+          <w:lang w:val="en-US" w:eastAsia="pt-BR"/>
+        </w:rPr>
+        <w:t>df.sort_values</w:t>
+      </w:r>
       <w:r>
         <w:rPr>
           <w:rFonts w:ascii="Courier New" w:eastAsia="Times New Roman" w:hAnsi="Courier New" w:cs="Courier New"/>
@@ -9946,29 +7676,7 @@
           <w:szCs w:val="21"/>
           <w:lang w:val="en-US" w:eastAsia="pt-BR"/>
         </w:rPr>
-        <w:t> </w:t>
-      </w:r>
-      <w:proofErr w:type="spellStart"/>
-      <w:r>
-        <w:rPr>
-          <w:rFonts w:ascii="Courier New" w:eastAsia="Times New Roman" w:hAnsi="Courier New" w:cs="Courier New"/>
-          <w:color w:val="D4D4D4"/>
-          <w:sz w:val="21"/>
-          <w:szCs w:val="21"/>
-          <w:lang w:val="en-US" w:eastAsia="pt-BR"/>
-        </w:rPr>
-        <w:t>inplace</w:t>
-      </w:r>
-      <w:proofErr w:type="spellEnd"/>
-      <w:r>
-        <w:rPr>
-          <w:rFonts w:ascii="Courier New" w:eastAsia="Times New Roman" w:hAnsi="Courier New" w:cs="Courier New"/>
-          <w:color w:val="D4D4D4"/>
-          <w:sz w:val="21"/>
-          <w:szCs w:val="21"/>
-          <w:lang w:val="en-US" w:eastAsia="pt-BR"/>
-        </w:rPr>
-        <w:t> = </w:t>
+        <w:t> inplace = </w:t>
       </w:r>
       <w:r>
         <w:rPr>
@@ -10123,25 +7831,7 @@
           <w:sz w:val="24"/>
           <w:szCs w:val="24"/>
         </w:rPr>
-        <w:t xml:space="preserve"> Podemos passar listas no </w:t>
-      </w:r>
-      <w:proofErr w:type="spellStart"/>
-      <w:r>
-        <w:rPr>
-          <w:rFonts w:ascii="Times New Roman" w:hAnsi="Times New Roman" w:cs="Times New Roman"/>
-          <w:sz w:val="24"/>
-          <w:szCs w:val="24"/>
-        </w:rPr>
-        <w:t>by</w:t>
-      </w:r>
-      <w:proofErr w:type="spellEnd"/>
-      <w:r>
-        <w:rPr>
-          <w:rFonts w:ascii="Times New Roman" w:hAnsi="Times New Roman" w:cs="Times New Roman"/>
-          <w:sz w:val="24"/>
-          <w:szCs w:val="24"/>
-        </w:rPr>
-        <w:t>:</w:t>
+        <w:t xml:space="preserve"> Podemos passar listas no by:</w:t>
       </w:r>
     </w:p>
     <w:p>
@@ -10156,30 +7846,16 @@
           <w:lang w:val="en-US" w:eastAsia="pt-BR"/>
         </w:rPr>
       </w:pPr>
-      <w:proofErr w:type="spellStart"/>
-      <w:proofErr w:type="gramStart"/>
-      <w:r>
-        <w:rPr>
-          <w:rFonts w:ascii="Courier New" w:eastAsia="Times New Roman" w:hAnsi="Courier New" w:cs="Courier New"/>
-          <w:color w:val="D4D4D4"/>
-          <w:sz w:val="21"/>
-          <w:szCs w:val="21"/>
-          <w:lang w:val="en-US" w:eastAsia="pt-BR"/>
-        </w:rPr>
-        <w:t>df.sort</w:t>
-      </w:r>
-      <w:proofErr w:type="gramEnd"/>
-      <w:r>
-        <w:rPr>
-          <w:rFonts w:ascii="Courier New" w:eastAsia="Times New Roman" w:hAnsi="Courier New" w:cs="Courier New"/>
-          <w:color w:val="D4D4D4"/>
-          <w:sz w:val="21"/>
-          <w:szCs w:val="21"/>
-          <w:lang w:val="en-US" w:eastAsia="pt-BR"/>
-        </w:rPr>
-        <w:t>_values</w:t>
-      </w:r>
-      <w:proofErr w:type="spellEnd"/>
+      <w:r>
+        <w:rPr>
+          <w:rFonts w:ascii="Courier New" w:eastAsia="Times New Roman" w:hAnsi="Courier New" w:cs="Courier New"/>
+          <w:color w:val="D4D4D4"/>
+          <w:sz w:val="21"/>
+          <w:szCs w:val="21"/>
+          <w:lang w:val="en-US" w:eastAsia="pt-BR"/>
+        </w:rPr>
+        <w:t>df.sort_values</w:t>
+      </w:r>
       <w:r>
         <w:rPr>
           <w:rFonts w:ascii="Courier New" w:eastAsia="Times New Roman" w:hAnsi="Courier New" w:cs="Courier New"/>
@@ -10268,29 +7944,7 @@
           <w:szCs w:val="21"/>
           <w:lang w:val="en-US" w:eastAsia="pt-BR"/>
         </w:rPr>
-        <w:t> </w:t>
-      </w:r>
-      <w:proofErr w:type="spellStart"/>
-      <w:r>
-        <w:rPr>
-          <w:rFonts w:ascii="Courier New" w:eastAsia="Times New Roman" w:hAnsi="Courier New" w:cs="Courier New"/>
-          <w:color w:val="D4D4D4"/>
-          <w:sz w:val="21"/>
-          <w:szCs w:val="21"/>
-          <w:lang w:val="en-US" w:eastAsia="pt-BR"/>
-        </w:rPr>
-        <w:t>inplace</w:t>
-      </w:r>
-      <w:proofErr w:type="spellEnd"/>
-      <w:r>
-        <w:rPr>
-          <w:rFonts w:ascii="Courier New" w:eastAsia="Times New Roman" w:hAnsi="Courier New" w:cs="Courier New"/>
-          <w:color w:val="D4D4D4"/>
-          <w:sz w:val="21"/>
-          <w:szCs w:val="21"/>
-          <w:lang w:val="en-US" w:eastAsia="pt-BR"/>
-        </w:rPr>
-        <w:t> = </w:t>
+        <w:t> inplace = </w:t>
       </w:r>
       <w:r>
         <w:rPr>
@@ -10392,27 +8046,7 @@
           <w:szCs w:val="24"/>
           <w:lang w:val="en-US"/>
         </w:rPr>
-        <w:t xml:space="preserve"> O que </w:t>
-      </w:r>
-      <w:proofErr w:type="spellStart"/>
-      <w:r>
-        <w:rPr>
-          <w:rFonts w:ascii="Times New Roman" w:hAnsi="Times New Roman" w:cs="Times New Roman"/>
-          <w:sz w:val="24"/>
-          <w:szCs w:val="24"/>
-          <w:lang w:val="en-US"/>
-        </w:rPr>
-        <w:t>aprendemos</w:t>
-      </w:r>
-      <w:proofErr w:type="spellEnd"/>
-      <w:r>
-        <w:rPr>
-          <w:rFonts w:ascii="Times New Roman" w:hAnsi="Times New Roman" w:cs="Times New Roman"/>
-          <w:sz w:val="24"/>
-          <w:szCs w:val="24"/>
-          <w:lang w:val="en-US"/>
-        </w:rPr>
-        <w:t>:</w:t>
+        <w:t xml:space="preserve"> O que aprendemos:</w:t>
       </w:r>
     </w:p>
     <w:p>
@@ -10436,36 +8070,8 @@
           <w:sz w:val="24"/>
           <w:szCs w:val="24"/>
         </w:rPr>
-        <w:t xml:space="preserve">Criar uma Series booleana usando o método </w:t>
-      </w:r>
-      <w:proofErr w:type="spellStart"/>
-      <w:r>
-        <w:rPr>
-          <w:rFonts w:ascii="Times New Roman" w:hAnsi="Times New Roman" w:cs="Times New Roman"/>
-          <w:sz w:val="24"/>
-          <w:szCs w:val="24"/>
-        </w:rPr>
-        <w:t>isin</w:t>
-      </w:r>
-      <w:proofErr w:type="spellEnd"/>
-      <w:r>
-        <w:rPr>
-          <w:rFonts w:ascii="Times New Roman" w:hAnsi="Times New Roman" w:cs="Times New Roman"/>
-          <w:sz w:val="24"/>
-          <w:szCs w:val="24"/>
-        </w:rPr>
-        <w:t xml:space="preserve">(..) a partir do </w:t>
-      </w:r>
-      <w:proofErr w:type="spellStart"/>
-      <w:r>
-        <w:rPr>
-          <w:rFonts w:ascii="Times New Roman" w:hAnsi="Times New Roman" w:cs="Times New Roman"/>
-          <w:sz w:val="24"/>
-          <w:szCs w:val="24"/>
-        </w:rPr>
-        <w:t>dataframe</w:t>
-      </w:r>
-      <w:proofErr w:type="spellEnd"/>
+        <w:t>Criar uma Series booleana usando o método isin(..) a partir do dataframe</w:t>
+      </w:r>
       <w:r>
         <w:rPr>
           <w:rFonts w:ascii="Times New Roman" w:hAnsi="Times New Roman" w:cs="Times New Roman"/>
@@ -10496,25 +8102,7 @@
           <w:sz w:val="24"/>
           <w:szCs w:val="24"/>
         </w:rPr>
-        <w:t xml:space="preserve">Filtrar os dados de um </w:t>
-      </w:r>
-      <w:proofErr w:type="spellStart"/>
-      <w:r>
-        <w:rPr>
-          <w:rFonts w:ascii="Times New Roman" w:hAnsi="Times New Roman" w:cs="Times New Roman"/>
-          <w:sz w:val="24"/>
-          <w:szCs w:val="24"/>
-        </w:rPr>
-        <w:t>dataframe</w:t>
-      </w:r>
-      <w:proofErr w:type="spellEnd"/>
-      <w:r>
-        <w:rPr>
-          <w:rFonts w:ascii="Times New Roman" w:hAnsi="Times New Roman" w:cs="Times New Roman"/>
-          <w:sz w:val="24"/>
-          <w:szCs w:val="24"/>
-        </w:rPr>
-        <w:t xml:space="preserve"> baseado na Series booleana</w:t>
+        <w:t>Filtrar os dados de um dataframe baseado na Series booleana</w:t>
       </w:r>
       <w:r>
         <w:rPr>
@@ -10546,61 +8134,7 @@
           <w:sz w:val="24"/>
           <w:szCs w:val="24"/>
         </w:rPr>
-        <w:t xml:space="preserve">Exportar e gravar os dados do </w:t>
-      </w:r>
-      <w:proofErr w:type="spellStart"/>
-      <w:r>
-        <w:rPr>
-          <w:rFonts w:ascii="Times New Roman" w:hAnsi="Times New Roman" w:cs="Times New Roman"/>
-          <w:sz w:val="24"/>
-          <w:szCs w:val="24"/>
-        </w:rPr>
-        <w:t>dataframe</w:t>
-      </w:r>
-      <w:proofErr w:type="spellEnd"/>
-      <w:r>
-        <w:rPr>
-          <w:rFonts w:ascii="Times New Roman" w:hAnsi="Times New Roman" w:cs="Times New Roman"/>
-          <w:sz w:val="24"/>
-          <w:szCs w:val="24"/>
-        </w:rPr>
-        <w:t xml:space="preserve"> (método </w:t>
-      </w:r>
-      <w:proofErr w:type="spellStart"/>
-      <w:r>
-        <w:rPr>
-          <w:rFonts w:ascii="Times New Roman" w:hAnsi="Times New Roman" w:cs="Times New Roman"/>
-          <w:sz w:val="24"/>
-          <w:szCs w:val="24"/>
-        </w:rPr>
-        <w:t>to_</w:t>
-      </w:r>
-      <w:proofErr w:type="gramStart"/>
-      <w:r>
-        <w:rPr>
-          <w:rFonts w:ascii="Times New Roman" w:hAnsi="Times New Roman" w:cs="Times New Roman"/>
-          <w:sz w:val="24"/>
-          <w:szCs w:val="24"/>
-        </w:rPr>
-        <w:t>csv</w:t>
-      </w:r>
-      <w:proofErr w:type="spellEnd"/>
-      <w:r>
-        <w:rPr>
-          <w:rFonts w:ascii="Times New Roman" w:hAnsi="Times New Roman" w:cs="Times New Roman"/>
-          <w:sz w:val="24"/>
-          <w:szCs w:val="24"/>
-        </w:rPr>
-        <w:t>(</w:t>
-      </w:r>
-      <w:proofErr w:type="gramEnd"/>
-      <w:r>
-        <w:rPr>
-          <w:rFonts w:ascii="Times New Roman" w:hAnsi="Times New Roman" w:cs="Times New Roman"/>
-          <w:sz w:val="24"/>
-          <w:szCs w:val="24"/>
-        </w:rPr>
-        <w:t>))</w:t>
+        <w:t>Exportar e gravar os dados do dataframe (método to_csv())</w:t>
       </w:r>
       <w:r>
         <w:rPr>
@@ -10633,79 +8167,7 @@
           <w:szCs w:val="24"/>
         </w:rPr>
         <w:lastRenderedPageBreak/>
-        <w:t xml:space="preserve">Ordenar os dados de um </w:t>
-      </w:r>
-      <w:proofErr w:type="spellStart"/>
-      <w:r>
-        <w:rPr>
-          <w:rFonts w:ascii="Times New Roman" w:hAnsi="Times New Roman" w:cs="Times New Roman"/>
-          <w:sz w:val="24"/>
-          <w:szCs w:val="24"/>
-        </w:rPr>
-        <w:t>dataframe</w:t>
-      </w:r>
-      <w:proofErr w:type="spellEnd"/>
-      <w:r>
-        <w:rPr>
-          <w:rFonts w:ascii="Times New Roman" w:hAnsi="Times New Roman" w:cs="Times New Roman"/>
-          <w:sz w:val="24"/>
-          <w:szCs w:val="24"/>
-        </w:rPr>
-        <w:t xml:space="preserve"> (métodos </w:t>
-      </w:r>
-      <w:proofErr w:type="spellStart"/>
-      <w:r>
-        <w:rPr>
-          <w:rFonts w:ascii="Times New Roman" w:hAnsi="Times New Roman" w:cs="Times New Roman"/>
-          <w:sz w:val="24"/>
-          <w:szCs w:val="24"/>
-        </w:rPr>
-        <w:t>sort_</w:t>
-      </w:r>
-      <w:proofErr w:type="gramStart"/>
-      <w:r>
-        <w:rPr>
-          <w:rFonts w:ascii="Times New Roman" w:hAnsi="Times New Roman" w:cs="Times New Roman"/>
-          <w:sz w:val="24"/>
-          <w:szCs w:val="24"/>
-        </w:rPr>
-        <w:t>values</w:t>
-      </w:r>
-      <w:proofErr w:type="spellEnd"/>
-      <w:r>
-        <w:rPr>
-          <w:rFonts w:ascii="Times New Roman" w:hAnsi="Times New Roman" w:cs="Times New Roman"/>
-          <w:sz w:val="24"/>
-          <w:szCs w:val="24"/>
-        </w:rPr>
-        <w:t>(</w:t>
-      </w:r>
-      <w:proofErr w:type="gramEnd"/>
-      <w:r>
-        <w:rPr>
-          <w:rFonts w:ascii="Times New Roman" w:hAnsi="Times New Roman" w:cs="Times New Roman"/>
-          <w:sz w:val="24"/>
-          <w:szCs w:val="24"/>
-        </w:rPr>
-        <w:t xml:space="preserve">) e </w:t>
-      </w:r>
-      <w:proofErr w:type="spellStart"/>
-      <w:r>
-        <w:rPr>
-          <w:rFonts w:ascii="Times New Roman" w:hAnsi="Times New Roman" w:cs="Times New Roman"/>
-          <w:sz w:val="24"/>
-          <w:szCs w:val="24"/>
-        </w:rPr>
-        <w:t>sort_index</w:t>
-      </w:r>
-      <w:proofErr w:type="spellEnd"/>
-      <w:r>
-        <w:rPr>
-          <w:rFonts w:ascii="Times New Roman" w:hAnsi="Times New Roman" w:cs="Times New Roman"/>
-          <w:sz w:val="24"/>
-          <w:szCs w:val="24"/>
-        </w:rPr>
-        <w:t>())</w:t>
+        <w:t>Ordenar os dados de um dataframe (métodos sort_values() e sort_index())</w:t>
       </w:r>
       <w:r>
         <w:rPr>
@@ -10777,6 +8239,1577 @@
         </w:rPr>
         <w:t xml:space="preserve"> </w:t>
       </w:r>
+      <w:r>
+        <w:rPr>
+          <w:rFonts w:ascii="Times New Roman" w:hAnsi="Times New Roman" w:cs="Times New Roman"/>
+          <w:sz w:val="24"/>
+          <w:szCs w:val="24"/>
+        </w:rPr>
+        <w:t>Podemos simplificar a seleção de vários dados em uma variável simplesmente fazendo uma verificação bool:</w:t>
+      </w:r>
+    </w:p>
+    <w:p>
+      <w:pPr>
+        <w:shd w:val="clear" w:color="auto" w:fill="1E1E1E"/>
+        <w:spacing w:after="0" w:line="285" w:lineRule="atLeast"/>
+        <w:rPr>
+          <w:rFonts w:ascii="Courier New" w:eastAsia="Times New Roman" w:hAnsi="Courier New" w:cs="Courier New"/>
+          <w:color w:val="D4D4D4"/>
+          <w:sz w:val="21"/>
+          <w:szCs w:val="21"/>
+          <w:lang w:eastAsia="pt-BR"/>
+        </w:rPr>
+      </w:pPr>
+      <w:r>
+        <w:rPr>
+          <w:rFonts w:ascii="Courier New" w:eastAsia="Times New Roman" w:hAnsi="Courier New" w:cs="Courier New"/>
+          <w:color w:val="D4D4D4"/>
+          <w:sz w:val="21"/>
+          <w:szCs w:val="21"/>
+          <w:lang w:eastAsia="pt-BR"/>
+        </w:rPr>
+        <w:t>selecao = dados</w:t>
+      </w:r>
+      <w:r>
+        <w:rPr>
+          <w:rFonts w:ascii="Courier New" w:eastAsia="Times New Roman" w:hAnsi="Courier New" w:cs="Courier New"/>
+          <w:color w:val="DCDCDC"/>
+          <w:sz w:val="21"/>
+          <w:szCs w:val="21"/>
+          <w:lang w:eastAsia="pt-BR"/>
+        </w:rPr>
+        <w:t>[</w:t>
+      </w:r>
+      <w:r>
+        <w:rPr>
+          <w:rFonts w:ascii="Courier New" w:eastAsia="Times New Roman" w:hAnsi="Courier New" w:cs="Courier New"/>
+          <w:color w:val="CE9178"/>
+          <w:sz w:val="21"/>
+          <w:szCs w:val="21"/>
+          <w:lang w:eastAsia="pt-BR"/>
+        </w:rPr>
+        <w:t>'Tipo'</w:t>
+      </w:r>
+      <w:r>
+        <w:rPr>
+          <w:rFonts w:ascii="Courier New" w:eastAsia="Times New Roman" w:hAnsi="Courier New" w:cs="Courier New"/>
+          <w:color w:val="DCDCDC"/>
+          <w:sz w:val="21"/>
+          <w:szCs w:val="21"/>
+          <w:lang w:eastAsia="pt-BR"/>
+        </w:rPr>
+        <w:t>]</w:t>
+      </w:r>
+      <w:r>
+        <w:rPr>
+          <w:rFonts w:ascii="Courier New" w:eastAsia="Times New Roman" w:hAnsi="Courier New" w:cs="Courier New"/>
+          <w:color w:val="D4D4D4"/>
+          <w:sz w:val="21"/>
+          <w:szCs w:val="21"/>
+          <w:lang w:eastAsia="pt-BR"/>
+        </w:rPr>
+        <w:t> == </w:t>
+      </w:r>
+      <w:r>
+        <w:rPr>
+          <w:rFonts w:ascii="Courier New" w:eastAsia="Times New Roman" w:hAnsi="Courier New" w:cs="Courier New"/>
+          <w:color w:val="CE9178"/>
+          <w:sz w:val="21"/>
+          <w:szCs w:val="21"/>
+          <w:lang w:eastAsia="pt-BR"/>
+        </w:rPr>
+        <w:t>'Apartamento'</w:t>
+      </w:r>
+    </w:p>
+    <w:p>
+      <w:pPr>
+        <w:shd w:val="clear" w:color="auto" w:fill="1E1E1E"/>
+        <w:spacing w:after="0" w:line="285" w:lineRule="atLeast"/>
+        <w:rPr>
+          <w:rFonts w:ascii="Courier New" w:eastAsia="Times New Roman" w:hAnsi="Courier New" w:cs="Courier New"/>
+          <w:color w:val="D4D4D4"/>
+          <w:sz w:val="21"/>
+          <w:szCs w:val="21"/>
+          <w:lang w:eastAsia="pt-BR"/>
+        </w:rPr>
+      </w:pPr>
+      <w:r>
+        <w:rPr>
+          <w:rFonts w:ascii="Courier New" w:eastAsia="Times New Roman" w:hAnsi="Courier New" w:cs="Courier New"/>
+          <w:color w:val="D4D4D4"/>
+          <w:sz w:val="21"/>
+          <w:szCs w:val="21"/>
+          <w:lang w:eastAsia="pt-BR"/>
+        </w:rPr>
+        <w:t>n1 = dados</w:t>
+      </w:r>
+      <w:r>
+        <w:rPr>
+          <w:rFonts w:ascii="Courier New" w:eastAsia="Times New Roman" w:hAnsi="Courier New" w:cs="Courier New"/>
+          <w:color w:val="DCDCDC"/>
+          <w:sz w:val="21"/>
+          <w:szCs w:val="21"/>
+          <w:lang w:eastAsia="pt-BR"/>
+        </w:rPr>
+        <w:t>[</w:t>
+      </w:r>
+      <w:r>
+        <w:rPr>
+          <w:rFonts w:ascii="Courier New" w:eastAsia="Times New Roman" w:hAnsi="Courier New" w:cs="Courier New"/>
+          <w:color w:val="D4D4D4"/>
+          <w:sz w:val="21"/>
+          <w:szCs w:val="21"/>
+          <w:lang w:eastAsia="pt-BR"/>
+        </w:rPr>
+        <w:t>selecao</w:t>
+      </w:r>
+      <w:r>
+        <w:rPr>
+          <w:rFonts w:ascii="Courier New" w:eastAsia="Times New Roman" w:hAnsi="Courier New" w:cs="Courier New"/>
+          <w:color w:val="DCDCDC"/>
+          <w:sz w:val="21"/>
+          <w:szCs w:val="21"/>
+          <w:lang w:eastAsia="pt-BR"/>
+        </w:rPr>
+        <w:t>]</w:t>
+      </w:r>
+    </w:p>
+    <w:p>
+      <w:pPr>
+        <w:shd w:val="clear" w:color="auto" w:fill="1E1E1E"/>
+        <w:spacing w:after="0" w:line="285" w:lineRule="atLeast"/>
+        <w:rPr>
+          <w:rFonts w:ascii="Courier New" w:eastAsia="Times New Roman" w:hAnsi="Courier New" w:cs="Courier New"/>
+          <w:color w:val="D4D4D4"/>
+          <w:sz w:val="21"/>
+          <w:szCs w:val="21"/>
+          <w:lang w:eastAsia="pt-BR"/>
+        </w:rPr>
+      </w:pPr>
+      <w:r>
+        <w:rPr>
+          <w:rFonts w:ascii="Courier New" w:eastAsia="Times New Roman" w:hAnsi="Courier New" w:cs="Courier New"/>
+          <w:color w:val="D4D4D4"/>
+          <w:sz w:val="21"/>
+          <w:szCs w:val="21"/>
+          <w:lang w:eastAsia="pt-BR"/>
+        </w:rPr>
+        <w:t>n1</w:t>
+      </w:r>
+    </w:p>
+    <w:p>
+      <w:pPr>
+        <w:spacing w:before="240" w:line="360" w:lineRule="auto"/>
+        <w:jc w:val="both"/>
+        <w:rPr>
+          <w:rFonts w:ascii="Times New Roman" w:hAnsi="Times New Roman" w:cs="Times New Roman"/>
+          <w:sz w:val="24"/>
+          <w:szCs w:val="24"/>
+        </w:rPr>
+      </w:pPr>
+      <w:r>
+        <w:rPr>
+          <w:rFonts w:ascii="Times New Roman" w:hAnsi="Times New Roman" w:cs="Times New Roman"/>
+          <w:sz w:val="24"/>
+          <w:szCs w:val="24"/>
+        </w:rPr>
+        <w:drawing>
+          <wp:inline distT="0" distB="0" distL="0" distR="0" wp14:anchorId="046AB348" wp14:editId="25B5B08E">
+            <wp:extent cx="5400040" cy="1588135"/>
+            <wp:effectExtent l="0" t="0" r="0" b="0"/>
+            <wp:docPr id="40" name="Imagem 40"/>
+            <wp:cNvGraphicFramePr>
+              <a:graphicFrameLocks xmlns:a="http://schemas.openxmlformats.org/drawingml/2006/main" noChangeAspect="1"/>
+            </wp:cNvGraphicFramePr>
+            <a:graphic xmlns:a="http://schemas.openxmlformats.org/drawingml/2006/main">
+              <a:graphicData uri="http://schemas.openxmlformats.org/drawingml/2006/picture">
+                <pic:pic xmlns:pic="http://schemas.openxmlformats.org/drawingml/2006/picture">
+                  <pic:nvPicPr>
+                    <pic:cNvPr id="1" name=""/>
+                    <pic:cNvPicPr/>
+                  </pic:nvPicPr>
+                  <pic:blipFill>
+                    <a:blip r:embed="rId46"/>
+                    <a:stretch>
+                      <a:fillRect/>
+                    </a:stretch>
+                  </pic:blipFill>
+                  <pic:spPr>
+                    <a:xfrm>
+                      <a:off x="0" y="0"/>
+                      <a:ext cx="5400040" cy="1588135"/>
+                    </a:xfrm>
+                    <a:prstGeom prst="rect">
+                      <a:avLst/>
+                    </a:prstGeom>
+                  </pic:spPr>
+                </pic:pic>
+              </a:graphicData>
+            </a:graphic>
+          </wp:inline>
+        </w:drawing>
+      </w:r>
+    </w:p>
+    <w:p>
+      <w:pPr>
+        <w:pStyle w:val="PargrafodaLista"/>
+        <w:numPr>
+          <w:ilvl w:val="2"/>
+          <w:numId w:val="2"/>
+        </w:numPr>
+        <w:spacing w:before="240" w:line="360" w:lineRule="auto"/>
+        <w:jc w:val="both"/>
+        <w:rPr>
+          <w:rFonts w:ascii="Times New Roman" w:hAnsi="Times New Roman" w:cs="Times New Roman"/>
+          <w:sz w:val="24"/>
+          <w:szCs w:val="24"/>
+        </w:rPr>
+      </w:pPr>
+      <w:r>
+        <w:rPr>
+          <w:rFonts w:ascii="Times New Roman" w:hAnsi="Times New Roman" w:cs="Times New Roman"/>
+          <w:sz w:val="24"/>
+          <w:szCs w:val="24"/>
+        </w:rPr>
+        <w:t>A partir de agora nossa n1 está com todos os dados do tipo apartamento nela. Sem precisar fazer nem um if!</w:t>
+      </w:r>
+    </w:p>
+    <w:p>
+      <w:pPr>
+        <w:pStyle w:val="PargrafodaLista"/>
+        <w:numPr>
+          <w:ilvl w:val="2"/>
+          <w:numId w:val="2"/>
+        </w:numPr>
+        <w:spacing w:before="240" w:line="360" w:lineRule="auto"/>
+        <w:jc w:val="both"/>
+        <w:rPr>
+          <w:rFonts w:ascii="Times New Roman" w:hAnsi="Times New Roman" w:cs="Times New Roman"/>
+          <w:sz w:val="24"/>
+          <w:szCs w:val="24"/>
+        </w:rPr>
+      </w:pPr>
+      <w:r>
+        <w:rPr>
+          <w:rFonts w:ascii="Times New Roman" w:hAnsi="Times New Roman" w:cs="Times New Roman"/>
+          <w:sz w:val="24"/>
+          <w:szCs w:val="24"/>
+        </w:rPr>
+        <w:t>Também podemos fazer condições passando operadores lógicos, como o ou</w:t>
+      </w:r>
+      <w:r>
+        <w:rPr>
+          <w:rFonts w:ascii="Times New Roman" w:hAnsi="Times New Roman" w:cs="Times New Roman"/>
+          <w:sz w:val="24"/>
+          <w:szCs w:val="24"/>
+        </w:rPr>
+        <w:t>, que nesse caso é a ‘|’</w:t>
+      </w:r>
+      <w:r>
+        <w:rPr>
+          <w:rFonts w:ascii="Times New Roman" w:hAnsi="Times New Roman" w:cs="Times New Roman"/>
+          <w:sz w:val="24"/>
+          <w:szCs w:val="24"/>
+        </w:rPr>
+        <w:t>:</w:t>
+      </w:r>
+    </w:p>
+    <w:p>
+      <w:pPr>
+        <w:shd w:val="clear" w:color="auto" w:fill="1E1E1E"/>
+        <w:spacing w:after="0" w:line="276" w:lineRule="auto"/>
+        <w:rPr>
+          <w:rFonts w:ascii="Courier New" w:eastAsia="Times New Roman" w:hAnsi="Courier New" w:cs="Courier New"/>
+          <w:color w:val="D4D4D4"/>
+          <w:sz w:val="21"/>
+          <w:szCs w:val="21"/>
+          <w:lang w:eastAsia="pt-BR"/>
+        </w:rPr>
+      </w:pPr>
+      <w:r>
+        <w:rPr>
+          <w:rFonts w:ascii="Courier New" w:eastAsia="Times New Roman" w:hAnsi="Courier New" w:cs="Courier New"/>
+          <w:color w:val="D4D4D4"/>
+          <w:sz w:val="21"/>
+          <w:szCs w:val="21"/>
+          <w:lang w:eastAsia="pt-BR"/>
+        </w:rPr>
+        <w:t>selecao = </w:t>
+      </w:r>
+      <w:r>
+        <w:rPr>
+          <w:rFonts w:ascii="Courier New" w:eastAsia="Times New Roman" w:hAnsi="Courier New" w:cs="Courier New"/>
+          <w:color w:val="DCDCDC"/>
+          <w:sz w:val="21"/>
+          <w:szCs w:val="21"/>
+          <w:lang w:eastAsia="pt-BR"/>
+        </w:rPr>
+        <w:t>(</w:t>
+      </w:r>
+      <w:r>
+        <w:rPr>
+          <w:rFonts w:ascii="Courier New" w:eastAsia="Times New Roman" w:hAnsi="Courier New" w:cs="Courier New"/>
+          <w:color w:val="D4D4D4"/>
+          <w:sz w:val="21"/>
+          <w:szCs w:val="21"/>
+          <w:lang w:eastAsia="pt-BR"/>
+        </w:rPr>
+        <w:t>dados</w:t>
+      </w:r>
+      <w:r>
+        <w:rPr>
+          <w:rFonts w:ascii="Courier New" w:eastAsia="Times New Roman" w:hAnsi="Courier New" w:cs="Courier New"/>
+          <w:color w:val="DCDCDC"/>
+          <w:sz w:val="21"/>
+          <w:szCs w:val="21"/>
+          <w:lang w:eastAsia="pt-BR"/>
+        </w:rPr>
+        <w:t>[</w:t>
+      </w:r>
+      <w:r>
+        <w:rPr>
+          <w:rFonts w:ascii="Courier New" w:eastAsia="Times New Roman" w:hAnsi="Courier New" w:cs="Courier New"/>
+          <w:color w:val="CE9178"/>
+          <w:sz w:val="21"/>
+          <w:szCs w:val="21"/>
+          <w:lang w:eastAsia="pt-BR"/>
+        </w:rPr>
+        <w:t>'Tipo'</w:t>
+      </w:r>
+      <w:r>
+        <w:rPr>
+          <w:rFonts w:ascii="Courier New" w:eastAsia="Times New Roman" w:hAnsi="Courier New" w:cs="Courier New"/>
+          <w:color w:val="DCDCDC"/>
+          <w:sz w:val="21"/>
+          <w:szCs w:val="21"/>
+          <w:lang w:eastAsia="pt-BR"/>
+        </w:rPr>
+        <w:t>]</w:t>
+      </w:r>
+      <w:r>
+        <w:rPr>
+          <w:rFonts w:ascii="Courier New" w:eastAsia="Times New Roman" w:hAnsi="Courier New" w:cs="Courier New"/>
+          <w:color w:val="D4D4D4"/>
+          <w:sz w:val="21"/>
+          <w:szCs w:val="21"/>
+          <w:lang w:eastAsia="pt-BR"/>
+        </w:rPr>
+        <w:t> == </w:t>
+      </w:r>
+      <w:r>
+        <w:rPr>
+          <w:rFonts w:ascii="Courier New" w:eastAsia="Times New Roman" w:hAnsi="Courier New" w:cs="Courier New"/>
+          <w:color w:val="CE9178"/>
+          <w:sz w:val="21"/>
+          <w:szCs w:val="21"/>
+          <w:lang w:eastAsia="pt-BR"/>
+        </w:rPr>
+        <w:t>'Casa'</w:t>
+      </w:r>
+      <w:r>
+        <w:rPr>
+          <w:rFonts w:ascii="Courier New" w:eastAsia="Times New Roman" w:hAnsi="Courier New" w:cs="Courier New"/>
+          <w:color w:val="DCDCDC"/>
+          <w:sz w:val="21"/>
+          <w:szCs w:val="21"/>
+          <w:lang w:eastAsia="pt-BR"/>
+        </w:rPr>
+        <w:t>)</w:t>
+      </w:r>
+      <w:r>
+        <w:rPr>
+          <w:rFonts w:ascii="Courier New" w:eastAsia="Times New Roman" w:hAnsi="Courier New" w:cs="Courier New"/>
+          <w:color w:val="D4D4D4"/>
+          <w:sz w:val="21"/>
+          <w:szCs w:val="21"/>
+          <w:lang w:eastAsia="pt-BR"/>
+        </w:rPr>
+        <w:t> | </w:t>
+      </w:r>
+      <w:r>
+        <w:rPr>
+          <w:rFonts w:ascii="Courier New" w:eastAsia="Times New Roman" w:hAnsi="Courier New" w:cs="Courier New"/>
+          <w:color w:val="DCDCDC"/>
+          <w:sz w:val="21"/>
+          <w:szCs w:val="21"/>
+          <w:lang w:eastAsia="pt-BR"/>
+        </w:rPr>
+        <w:t>(</w:t>
+      </w:r>
+      <w:r>
+        <w:rPr>
+          <w:rFonts w:ascii="Courier New" w:eastAsia="Times New Roman" w:hAnsi="Courier New" w:cs="Courier New"/>
+          <w:color w:val="D4D4D4"/>
+          <w:sz w:val="21"/>
+          <w:szCs w:val="21"/>
+          <w:lang w:eastAsia="pt-BR"/>
+        </w:rPr>
+        <w:t>dados</w:t>
+      </w:r>
+      <w:r>
+        <w:rPr>
+          <w:rFonts w:ascii="Courier New" w:eastAsia="Times New Roman" w:hAnsi="Courier New" w:cs="Courier New"/>
+          <w:color w:val="DCDCDC"/>
+          <w:sz w:val="21"/>
+          <w:szCs w:val="21"/>
+          <w:lang w:eastAsia="pt-BR"/>
+        </w:rPr>
+        <w:t>[</w:t>
+      </w:r>
+      <w:r>
+        <w:rPr>
+          <w:rFonts w:ascii="Courier New" w:eastAsia="Times New Roman" w:hAnsi="Courier New" w:cs="Courier New"/>
+          <w:color w:val="CE9178"/>
+          <w:sz w:val="21"/>
+          <w:szCs w:val="21"/>
+          <w:lang w:eastAsia="pt-BR"/>
+        </w:rPr>
+        <w:t>'Tipo'</w:t>
+      </w:r>
+      <w:r>
+        <w:rPr>
+          <w:rFonts w:ascii="Courier New" w:eastAsia="Times New Roman" w:hAnsi="Courier New" w:cs="Courier New"/>
+          <w:color w:val="DCDCDC"/>
+          <w:sz w:val="21"/>
+          <w:szCs w:val="21"/>
+          <w:lang w:eastAsia="pt-BR"/>
+        </w:rPr>
+        <w:t>]</w:t>
+      </w:r>
+      <w:r>
+        <w:rPr>
+          <w:rFonts w:ascii="Courier New" w:eastAsia="Times New Roman" w:hAnsi="Courier New" w:cs="Courier New"/>
+          <w:color w:val="D4D4D4"/>
+          <w:sz w:val="21"/>
+          <w:szCs w:val="21"/>
+          <w:lang w:eastAsia="pt-BR"/>
+        </w:rPr>
+        <w:t> == </w:t>
+      </w:r>
+      <w:r>
+        <w:rPr>
+          <w:rFonts w:ascii="Courier New" w:eastAsia="Times New Roman" w:hAnsi="Courier New" w:cs="Courier New"/>
+          <w:color w:val="CE9178"/>
+          <w:sz w:val="21"/>
+          <w:szCs w:val="21"/>
+          <w:lang w:eastAsia="pt-BR"/>
+        </w:rPr>
+        <w:t>'Casa de Condomínio'</w:t>
+      </w:r>
+      <w:r>
+        <w:rPr>
+          <w:rFonts w:ascii="Courier New" w:eastAsia="Times New Roman" w:hAnsi="Courier New" w:cs="Courier New"/>
+          <w:color w:val="DCDCDC"/>
+          <w:sz w:val="21"/>
+          <w:szCs w:val="21"/>
+          <w:lang w:eastAsia="pt-BR"/>
+        </w:rPr>
+        <w:t>)</w:t>
+      </w:r>
+      <w:r>
+        <w:rPr>
+          <w:rFonts w:ascii="Courier New" w:eastAsia="Times New Roman" w:hAnsi="Courier New" w:cs="Courier New"/>
+          <w:color w:val="D4D4D4"/>
+          <w:sz w:val="21"/>
+          <w:szCs w:val="21"/>
+          <w:lang w:eastAsia="pt-BR"/>
+        </w:rPr>
+        <w:t> | </w:t>
+      </w:r>
+      <w:r>
+        <w:rPr>
+          <w:rFonts w:ascii="Courier New" w:eastAsia="Times New Roman" w:hAnsi="Courier New" w:cs="Courier New"/>
+          <w:color w:val="DCDCDC"/>
+          <w:sz w:val="21"/>
+          <w:szCs w:val="21"/>
+          <w:lang w:eastAsia="pt-BR"/>
+        </w:rPr>
+        <w:t>(</w:t>
+      </w:r>
+      <w:r>
+        <w:rPr>
+          <w:rFonts w:ascii="Courier New" w:eastAsia="Times New Roman" w:hAnsi="Courier New" w:cs="Courier New"/>
+          <w:color w:val="D4D4D4"/>
+          <w:sz w:val="21"/>
+          <w:szCs w:val="21"/>
+          <w:lang w:eastAsia="pt-BR"/>
+        </w:rPr>
+        <w:t>dados</w:t>
+      </w:r>
+      <w:r>
+        <w:rPr>
+          <w:rFonts w:ascii="Courier New" w:eastAsia="Times New Roman" w:hAnsi="Courier New" w:cs="Courier New"/>
+          <w:color w:val="DCDCDC"/>
+          <w:sz w:val="21"/>
+          <w:szCs w:val="21"/>
+          <w:lang w:eastAsia="pt-BR"/>
+        </w:rPr>
+        <w:t>[</w:t>
+      </w:r>
+      <w:r>
+        <w:rPr>
+          <w:rFonts w:ascii="Courier New" w:eastAsia="Times New Roman" w:hAnsi="Courier New" w:cs="Courier New"/>
+          <w:color w:val="CE9178"/>
+          <w:sz w:val="21"/>
+          <w:szCs w:val="21"/>
+          <w:lang w:eastAsia="pt-BR"/>
+        </w:rPr>
+        <w:t>'Tipo'</w:t>
+      </w:r>
+      <w:r>
+        <w:rPr>
+          <w:rFonts w:ascii="Courier New" w:eastAsia="Times New Roman" w:hAnsi="Courier New" w:cs="Courier New"/>
+          <w:color w:val="DCDCDC"/>
+          <w:sz w:val="21"/>
+          <w:szCs w:val="21"/>
+          <w:lang w:eastAsia="pt-BR"/>
+        </w:rPr>
+        <w:t>]</w:t>
+      </w:r>
+      <w:r>
+        <w:rPr>
+          <w:rFonts w:ascii="Courier New" w:eastAsia="Times New Roman" w:hAnsi="Courier New" w:cs="Courier New"/>
+          <w:color w:val="D4D4D4"/>
+          <w:sz w:val="21"/>
+          <w:szCs w:val="21"/>
+          <w:lang w:eastAsia="pt-BR"/>
+        </w:rPr>
+        <w:t> == </w:t>
+      </w:r>
+      <w:r>
+        <w:rPr>
+          <w:rFonts w:ascii="Courier New" w:eastAsia="Times New Roman" w:hAnsi="Courier New" w:cs="Courier New"/>
+          <w:color w:val="CE9178"/>
+          <w:sz w:val="21"/>
+          <w:szCs w:val="21"/>
+          <w:lang w:eastAsia="pt-BR"/>
+        </w:rPr>
+        <w:t>'Casa de Vila'</w:t>
+      </w:r>
+      <w:r>
+        <w:rPr>
+          <w:rFonts w:ascii="Courier New" w:eastAsia="Times New Roman" w:hAnsi="Courier New" w:cs="Courier New"/>
+          <w:color w:val="DCDCDC"/>
+          <w:sz w:val="21"/>
+          <w:szCs w:val="21"/>
+          <w:lang w:eastAsia="pt-BR"/>
+        </w:rPr>
+        <w:t>)</w:t>
+      </w:r>
+    </w:p>
+    <w:p>
+      <w:pPr>
+        <w:shd w:val="clear" w:color="auto" w:fill="1E1E1E"/>
+        <w:spacing w:after="0" w:line="285" w:lineRule="atLeast"/>
+        <w:rPr>
+          <w:rFonts w:ascii="Courier New" w:eastAsia="Times New Roman" w:hAnsi="Courier New" w:cs="Courier New"/>
+          <w:color w:val="D4D4D4"/>
+          <w:sz w:val="21"/>
+          <w:szCs w:val="21"/>
+          <w:lang w:eastAsia="pt-BR"/>
+        </w:rPr>
+      </w:pPr>
+      <w:r>
+        <w:rPr>
+          <w:rFonts w:ascii="Courier New" w:eastAsia="Times New Roman" w:hAnsi="Courier New" w:cs="Courier New"/>
+          <w:color w:val="D4D4D4"/>
+          <w:sz w:val="21"/>
+          <w:szCs w:val="21"/>
+          <w:lang w:eastAsia="pt-BR"/>
+        </w:rPr>
+        <w:t>n2 = dados</w:t>
+      </w:r>
+      <w:r>
+        <w:rPr>
+          <w:rFonts w:ascii="Courier New" w:eastAsia="Times New Roman" w:hAnsi="Courier New" w:cs="Courier New"/>
+          <w:color w:val="DCDCDC"/>
+          <w:sz w:val="21"/>
+          <w:szCs w:val="21"/>
+          <w:lang w:eastAsia="pt-BR"/>
+        </w:rPr>
+        <w:t>[</w:t>
+      </w:r>
+      <w:r>
+        <w:rPr>
+          <w:rFonts w:ascii="Courier New" w:eastAsia="Times New Roman" w:hAnsi="Courier New" w:cs="Courier New"/>
+          <w:color w:val="D4D4D4"/>
+          <w:sz w:val="21"/>
+          <w:szCs w:val="21"/>
+          <w:lang w:eastAsia="pt-BR"/>
+        </w:rPr>
+        <w:t>selecao</w:t>
+      </w:r>
+      <w:r>
+        <w:rPr>
+          <w:rFonts w:ascii="Courier New" w:eastAsia="Times New Roman" w:hAnsi="Courier New" w:cs="Courier New"/>
+          <w:color w:val="DCDCDC"/>
+          <w:sz w:val="21"/>
+          <w:szCs w:val="21"/>
+          <w:lang w:eastAsia="pt-BR"/>
+        </w:rPr>
+        <w:t>]</w:t>
+      </w:r>
+      <w:r>
+        <w:rPr>
+          <w:rFonts w:ascii="Courier New" w:eastAsia="Times New Roman" w:hAnsi="Courier New" w:cs="Courier New"/>
+          <w:color w:val="D4D4D4"/>
+          <w:sz w:val="21"/>
+          <w:szCs w:val="21"/>
+          <w:lang w:eastAsia="pt-BR"/>
+        </w:rPr>
+        <w:t>.shape</w:t>
+      </w:r>
+      <w:r>
+        <w:rPr>
+          <w:rFonts w:ascii="Courier New" w:eastAsia="Times New Roman" w:hAnsi="Courier New" w:cs="Courier New"/>
+          <w:color w:val="DCDCDC"/>
+          <w:sz w:val="21"/>
+          <w:szCs w:val="21"/>
+          <w:lang w:eastAsia="pt-BR"/>
+        </w:rPr>
+        <w:t>[</w:t>
+      </w:r>
+      <w:r>
+        <w:rPr>
+          <w:rFonts w:ascii="Courier New" w:eastAsia="Times New Roman" w:hAnsi="Courier New" w:cs="Courier New"/>
+          <w:color w:val="B5CEA8"/>
+          <w:sz w:val="21"/>
+          <w:szCs w:val="21"/>
+          <w:lang w:eastAsia="pt-BR"/>
+        </w:rPr>
+        <w:t>0</w:t>
+      </w:r>
+      <w:r>
+        <w:rPr>
+          <w:rFonts w:ascii="Courier New" w:eastAsia="Times New Roman" w:hAnsi="Courier New" w:cs="Courier New"/>
+          <w:color w:val="DCDCDC"/>
+          <w:sz w:val="21"/>
+          <w:szCs w:val="21"/>
+          <w:lang w:eastAsia="pt-BR"/>
+        </w:rPr>
+        <w:t>]</w:t>
+      </w:r>
+    </w:p>
+    <w:p>
+      <w:pPr>
+        <w:shd w:val="clear" w:color="auto" w:fill="1E1E1E"/>
+        <w:spacing w:after="0" w:line="285" w:lineRule="atLeast"/>
+        <w:rPr>
+          <w:rFonts w:ascii="Courier New" w:eastAsia="Times New Roman" w:hAnsi="Courier New" w:cs="Courier New"/>
+          <w:color w:val="D4D4D4"/>
+          <w:sz w:val="21"/>
+          <w:szCs w:val="21"/>
+          <w:lang w:eastAsia="pt-BR"/>
+        </w:rPr>
+      </w:pPr>
+      <w:r>
+        <w:rPr>
+          <w:rFonts w:ascii="Courier New" w:eastAsia="Times New Roman" w:hAnsi="Courier New" w:cs="Courier New"/>
+          <w:color w:val="D4D4D4"/>
+          <w:sz w:val="21"/>
+          <w:szCs w:val="21"/>
+          <w:lang w:eastAsia="pt-BR"/>
+        </w:rPr>
+        <w:t>n2</w:t>
+      </w:r>
+    </w:p>
+    <w:p>
+      <w:pPr>
+        <w:spacing w:before="240" w:line="360" w:lineRule="auto"/>
+        <w:jc w:val="center"/>
+        <w:rPr>
+          <w:rFonts w:ascii="Times New Roman" w:hAnsi="Times New Roman" w:cs="Times New Roman"/>
+          <w:sz w:val="24"/>
+          <w:szCs w:val="24"/>
+        </w:rPr>
+      </w:pPr>
+      <w:r>
+        <w:rPr>
+          <w:rFonts w:ascii="Times New Roman" w:hAnsi="Times New Roman" w:cs="Times New Roman"/>
+          <w:sz w:val="24"/>
+          <w:szCs w:val="24"/>
+        </w:rPr>
+        <w:drawing>
+          <wp:inline distT="0" distB="0" distL="0" distR="0" wp14:anchorId="56233CAE" wp14:editId="20DBB3CF">
+            <wp:extent cx="400106" cy="181000"/>
+            <wp:effectExtent l="0" t="0" r="0" b="9525"/>
+            <wp:docPr id="41" name="Imagem 41"/>
+            <wp:cNvGraphicFramePr>
+              <a:graphicFrameLocks xmlns:a="http://schemas.openxmlformats.org/drawingml/2006/main" noChangeAspect="1"/>
+            </wp:cNvGraphicFramePr>
+            <a:graphic xmlns:a="http://schemas.openxmlformats.org/drawingml/2006/main">
+              <a:graphicData uri="http://schemas.openxmlformats.org/drawingml/2006/picture">
+                <pic:pic xmlns:pic="http://schemas.openxmlformats.org/drawingml/2006/picture">
+                  <pic:nvPicPr>
+                    <pic:cNvPr id="1" name=""/>
+                    <pic:cNvPicPr/>
+                  </pic:nvPicPr>
+                  <pic:blipFill>
+                    <a:blip r:embed="rId47"/>
+                    <a:stretch>
+                      <a:fillRect/>
+                    </a:stretch>
+                  </pic:blipFill>
+                  <pic:spPr>
+                    <a:xfrm>
+                      <a:off x="0" y="0"/>
+                      <a:ext cx="400106" cy="181000"/>
+                    </a:xfrm>
+                    <a:prstGeom prst="rect">
+                      <a:avLst/>
+                    </a:prstGeom>
+                  </pic:spPr>
+                </pic:pic>
+              </a:graphicData>
+            </a:graphic>
+          </wp:inline>
+        </w:drawing>
+      </w:r>
+    </w:p>
+    <w:p>
+      <w:pPr>
+        <w:pStyle w:val="PargrafodaLista"/>
+        <w:numPr>
+          <w:ilvl w:val="3"/>
+          <w:numId w:val="2"/>
+        </w:numPr>
+        <w:spacing w:before="240" w:line="360" w:lineRule="auto"/>
+        <w:jc w:val="both"/>
+        <w:rPr>
+          <w:rFonts w:ascii="Times New Roman" w:hAnsi="Times New Roman" w:cs="Times New Roman"/>
+          <w:sz w:val="24"/>
+          <w:szCs w:val="24"/>
+        </w:rPr>
+      </w:pPr>
+      <w:r>
+        <w:rPr>
+          <w:rFonts w:ascii="Times New Roman" w:hAnsi="Times New Roman" w:cs="Times New Roman"/>
+          <w:sz w:val="24"/>
+          <w:szCs w:val="24"/>
+        </w:rPr>
+        <w:t xml:space="preserve"> Como pedimos o shape[0] ele irá exibir somente a quantidade de linhas que nossos dados com esse índice possuí.</w:t>
+      </w:r>
+    </w:p>
+    <w:p>
+      <w:pPr>
+        <w:pStyle w:val="PargrafodaLista"/>
+        <w:numPr>
+          <w:ilvl w:val="3"/>
+          <w:numId w:val="2"/>
+        </w:numPr>
+        <w:spacing w:before="240" w:line="360" w:lineRule="auto"/>
+        <w:jc w:val="both"/>
+        <w:rPr>
+          <w:rFonts w:ascii="Times New Roman" w:hAnsi="Times New Roman" w:cs="Times New Roman"/>
+          <w:sz w:val="24"/>
+          <w:szCs w:val="24"/>
+        </w:rPr>
+      </w:pPr>
+      <w:r>
+        <w:rPr>
+          <w:rFonts w:ascii="Times New Roman" w:hAnsi="Times New Roman" w:cs="Times New Roman"/>
+          <w:sz w:val="24"/>
+          <w:szCs w:val="24"/>
+        </w:rPr>
+        <w:t xml:space="preserve"> Precisamos colcoar os () dentro de cada verificação, caso contrário ele dará um erro</w:t>
+      </w:r>
+      <w:r>
+        <w:rPr>
+          <w:rFonts w:ascii="Times New Roman" w:hAnsi="Times New Roman" w:cs="Times New Roman"/>
+          <w:sz w:val="24"/>
+          <w:szCs w:val="24"/>
+        </w:rPr>
+        <w:t>.</w:t>
+      </w:r>
+    </w:p>
+    <w:p>
+      <w:pPr>
+        <w:pStyle w:val="PargrafodaLista"/>
+        <w:numPr>
+          <w:ilvl w:val="2"/>
+          <w:numId w:val="2"/>
+        </w:numPr>
+        <w:spacing w:before="240" w:line="360" w:lineRule="auto"/>
+        <w:jc w:val="both"/>
+        <w:rPr>
+          <w:rFonts w:ascii="Times New Roman" w:hAnsi="Times New Roman" w:cs="Times New Roman"/>
+          <w:sz w:val="24"/>
+          <w:szCs w:val="24"/>
+        </w:rPr>
+      </w:pPr>
+      <w:r>
+        <w:rPr>
+          <w:rFonts w:ascii="Times New Roman" w:hAnsi="Times New Roman" w:cs="Times New Roman"/>
+          <w:sz w:val="24"/>
+          <w:szCs w:val="24"/>
+        </w:rPr>
+        <w:t>Utilizando operador de E, nesse caso sendo o &amp;:</w:t>
+      </w:r>
+    </w:p>
+    <w:p>
+      <w:pPr>
+        <w:shd w:val="clear" w:color="auto" w:fill="1E1E1E"/>
+        <w:spacing w:after="0" w:line="285" w:lineRule="atLeast"/>
+        <w:rPr>
+          <w:rFonts w:ascii="Courier New" w:eastAsia="Times New Roman" w:hAnsi="Courier New" w:cs="Courier New"/>
+          <w:color w:val="D4D4D4"/>
+          <w:sz w:val="21"/>
+          <w:szCs w:val="21"/>
+          <w:lang w:eastAsia="pt-BR"/>
+        </w:rPr>
+      </w:pPr>
+      <w:r>
+        <w:rPr>
+          <w:rFonts w:ascii="Courier New" w:eastAsia="Times New Roman" w:hAnsi="Courier New" w:cs="Courier New"/>
+          <w:color w:val="D4D4D4"/>
+          <w:sz w:val="21"/>
+          <w:szCs w:val="21"/>
+          <w:lang w:eastAsia="pt-BR"/>
+        </w:rPr>
+        <w:t>selecao = </w:t>
+      </w:r>
+      <w:r>
+        <w:rPr>
+          <w:rFonts w:ascii="Courier New" w:eastAsia="Times New Roman" w:hAnsi="Courier New" w:cs="Courier New"/>
+          <w:color w:val="DCDCDC"/>
+          <w:sz w:val="21"/>
+          <w:szCs w:val="21"/>
+          <w:lang w:eastAsia="pt-BR"/>
+        </w:rPr>
+        <w:t>(</w:t>
+      </w:r>
+      <w:r>
+        <w:rPr>
+          <w:rFonts w:ascii="Courier New" w:eastAsia="Times New Roman" w:hAnsi="Courier New" w:cs="Courier New"/>
+          <w:color w:val="D4D4D4"/>
+          <w:sz w:val="21"/>
+          <w:szCs w:val="21"/>
+          <w:lang w:eastAsia="pt-BR"/>
+        </w:rPr>
+        <w:t>dados</w:t>
+      </w:r>
+      <w:r>
+        <w:rPr>
+          <w:rFonts w:ascii="Courier New" w:eastAsia="Times New Roman" w:hAnsi="Courier New" w:cs="Courier New"/>
+          <w:color w:val="DCDCDC"/>
+          <w:sz w:val="21"/>
+          <w:szCs w:val="21"/>
+          <w:lang w:eastAsia="pt-BR"/>
+        </w:rPr>
+        <w:t>[</w:t>
+      </w:r>
+      <w:r>
+        <w:rPr>
+          <w:rFonts w:ascii="Courier New" w:eastAsia="Times New Roman" w:hAnsi="Courier New" w:cs="Courier New"/>
+          <w:color w:val="CE9178"/>
+          <w:sz w:val="21"/>
+          <w:szCs w:val="21"/>
+          <w:lang w:eastAsia="pt-BR"/>
+        </w:rPr>
+        <w:t>'Area'</w:t>
+      </w:r>
+      <w:r>
+        <w:rPr>
+          <w:rFonts w:ascii="Courier New" w:eastAsia="Times New Roman" w:hAnsi="Courier New" w:cs="Courier New"/>
+          <w:color w:val="DCDCDC"/>
+          <w:sz w:val="21"/>
+          <w:szCs w:val="21"/>
+          <w:lang w:eastAsia="pt-BR"/>
+        </w:rPr>
+        <w:t>]</w:t>
+      </w:r>
+      <w:r>
+        <w:rPr>
+          <w:rFonts w:ascii="Courier New" w:eastAsia="Times New Roman" w:hAnsi="Courier New" w:cs="Courier New"/>
+          <w:color w:val="D4D4D4"/>
+          <w:sz w:val="21"/>
+          <w:szCs w:val="21"/>
+          <w:lang w:eastAsia="pt-BR"/>
+        </w:rPr>
+        <w:t> &gt;= </w:t>
+      </w:r>
+      <w:r>
+        <w:rPr>
+          <w:rFonts w:ascii="Courier New" w:eastAsia="Times New Roman" w:hAnsi="Courier New" w:cs="Courier New"/>
+          <w:color w:val="B5CEA8"/>
+          <w:sz w:val="21"/>
+          <w:szCs w:val="21"/>
+          <w:lang w:eastAsia="pt-BR"/>
+        </w:rPr>
+        <w:t>60</w:t>
+      </w:r>
+      <w:r>
+        <w:rPr>
+          <w:rFonts w:ascii="Courier New" w:eastAsia="Times New Roman" w:hAnsi="Courier New" w:cs="Courier New"/>
+          <w:color w:val="DCDCDC"/>
+          <w:sz w:val="21"/>
+          <w:szCs w:val="21"/>
+          <w:lang w:eastAsia="pt-BR"/>
+        </w:rPr>
+        <w:t>)</w:t>
+      </w:r>
+      <w:r>
+        <w:rPr>
+          <w:rFonts w:ascii="Courier New" w:eastAsia="Times New Roman" w:hAnsi="Courier New" w:cs="Courier New"/>
+          <w:color w:val="D4D4D4"/>
+          <w:sz w:val="21"/>
+          <w:szCs w:val="21"/>
+          <w:lang w:eastAsia="pt-BR"/>
+        </w:rPr>
+        <w:t> &amp; </w:t>
+      </w:r>
+      <w:r>
+        <w:rPr>
+          <w:rFonts w:ascii="Courier New" w:eastAsia="Times New Roman" w:hAnsi="Courier New" w:cs="Courier New"/>
+          <w:color w:val="DCDCDC"/>
+          <w:sz w:val="21"/>
+          <w:szCs w:val="21"/>
+          <w:lang w:eastAsia="pt-BR"/>
+        </w:rPr>
+        <w:t>(</w:t>
+      </w:r>
+      <w:r>
+        <w:rPr>
+          <w:rFonts w:ascii="Courier New" w:eastAsia="Times New Roman" w:hAnsi="Courier New" w:cs="Courier New"/>
+          <w:color w:val="D4D4D4"/>
+          <w:sz w:val="21"/>
+          <w:szCs w:val="21"/>
+          <w:lang w:eastAsia="pt-BR"/>
+        </w:rPr>
+        <w:t>dados</w:t>
+      </w:r>
+      <w:r>
+        <w:rPr>
+          <w:rFonts w:ascii="Courier New" w:eastAsia="Times New Roman" w:hAnsi="Courier New" w:cs="Courier New"/>
+          <w:color w:val="DCDCDC"/>
+          <w:sz w:val="21"/>
+          <w:szCs w:val="21"/>
+          <w:lang w:eastAsia="pt-BR"/>
+        </w:rPr>
+        <w:t>[</w:t>
+      </w:r>
+      <w:r>
+        <w:rPr>
+          <w:rFonts w:ascii="Courier New" w:eastAsia="Times New Roman" w:hAnsi="Courier New" w:cs="Courier New"/>
+          <w:color w:val="CE9178"/>
+          <w:sz w:val="21"/>
+          <w:szCs w:val="21"/>
+          <w:lang w:eastAsia="pt-BR"/>
+        </w:rPr>
+        <w:t>'Area'</w:t>
+      </w:r>
+      <w:r>
+        <w:rPr>
+          <w:rFonts w:ascii="Courier New" w:eastAsia="Times New Roman" w:hAnsi="Courier New" w:cs="Courier New"/>
+          <w:color w:val="DCDCDC"/>
+          <w:sz w:val="21"/>
+          <w:szCs w:val="21"/>
+          <w:lang w:eastAsia="pt-BR"/>
+        </w:rPr>
+        <w:t>]</w:t>
+      </w:r>
+      <w:r>
+        <w:rPr>
+          <w:rFonts w:ascii="Courier New" w:eastAsia="Times New Roman" w:hAnsi="Courier New" w:cs="Courier New"/>
+          <w:color w:val="D4D4D4"/>
+          <w:sz w:val="21"/>
+          <w:szCs w:val="21"/>
+          <w:lang w:eastAsia="pt-BR"/>
+        </w:rPr>
+        <w:t> &lt;= </w:t>
+      </w:r>
+      <w:r>
+        <w:rPr>
+          <w:rFonts w:ascii="Courier New" w:eastAsia="Times New Roman" w:hAnsi="Courier New" w:cs="Courier New"/>
+          <w:color w:val="B5CEA8"/>
+          <w:sz w:val="21"/>
+          <w:szCs w:val="21"/>
+          <w:lang w:eastAsia="pt-BR"/>
+        </w:rPr>
+        <w:t>100</w:t>
+      </w:r>
+      <w:r>
+        <w:rPr>
+          <w:rFonts w:ascii="Courier New" w:eastAsia="Times New Roman" w:hAnsi="Courier New" w:cs="Courier New"/>
+          <w:color w:val="DCDCDC"/>
+          <w:sz w:val="21"/>
+          <w:szCs w:val="21"/>
+          <w:lang w:eastAsia="pt-BR"/>
+        </w:rPr>
+        <w:t>)</w:t>
+      </w:r>
+    </w:p>
+    <w:p>
+      <w:pPr>
+        <w:shd w:val="clear" w:color="auto" w:fill="1E1E1E"/>
+        <w:spacing w:after="0" w:line="285" w:lineRule="atLeast"/>
+        <w:rPr>
+          <w:rFonts w:ascii="Courier New" w:eastAsia="Times New Roman" w:hAnsi="Courier New" w:cs="Courier New"/>
+          <w:color w:val="D4D4D4"/>
+          <w:sz w:val="21"/>
+          <w:szCs w:val="21"/>
+          <w:lang w:eastAsia="pt-BR"/>
+        </w:rPr>
+      </w:pPr>
+      <w:r>
+        <w:rPr>
+          <w:rFonts w:ascii="Courier New" w:eastAsia="Times New Roman" w:hAnsi="Courier New" w:cs="Courier New"/>
+          <w:color w:val="D4D4D4"/>
+          <w:sz w:val="21"/>
+          <w:szCs w:val="21"/>
+          <w:lang w:eastAsia="pt-BR"/>
+        </w:rPr>
+        <w:lastRenderedPageBreak/>
+        <w:t>n3 = dados</w:t>
+      </w:r>
+      <w:r>
+        <w:rPr>
+          <w:rFonts w:ascii="Courier New" w:eastAsia="Times New Roman" w:hAnsi="Courier New" w:cs="Courier New"/>
+          <w:color w:val="DCDCDC"/>
+          <w:sz w:val="21"/>
+          <w:szCs w:val="21"/>
+          <w:lang w:eastAsia="pt-BR"/>
+        </w:rPr>
+        <w:t>[</w:t>
+      </w:r>
+      <w:r>
+        <w:rPr>
+          <w:rFonts w:ascii="Courier New" w:eastAsia="Times New Roman" w:hAnsi="Courier New" w:cs="Courier New"/>
+          <w:color w:val="D4D4D4"/>
+          <w:sz w:val="21"/>
+          <w:szCs w:val="21"/>
+          <w:lang w:eastAsia="pt-BR"/>
+        </w:rPr>
+        <w:t>selecao</w:t>
+      </w:r>
+      <w:r>
+        <w:rPr>
+          <w:rFonts w:ascii="Courier New" w:eastAsia="Times New Roman" w:hAnsi="Courier New" w:cs="Courier New"/>
+          <w:color w:val="DCDCDC"/>
+          <w:sz w:val="21"/>
+          <w:szCs w:val="21"/>
+          <w:lang w:eastAsia="pt-BR"/>
+        </w:rPr>
+        <w:t>]</w:t>
+      </w:r>
+      <w:r>
+        <w:rPr>
+          <w:rFonts w:ascii="Courier New" w:eastAsia="Times New Roman" w:hAnsi="Courier New" w:cs="Courier New"/>
+          <w:color w:val="D4D4D4"/>
+          <w:sz w:val="21"/>
+          <w:szCs w:val="21"/>
+          <w:lang w:eastAsia="pt-BR"/>
+        </w:rPr>
+        <w:t>.shape</w:t>
+      </w:r>
+      <w:r>
+        <w:rPr>
+          <w:rFonts w:ascii="Courier New" w:eastAsia="Times New Roman" w:hAnsi="Courier New" w:cs="Courier New"/>
+          <w:color w:val="DCDCDC"/>
+          <w:sz w:val="21"/>
+          <w:szCs w:val="21"/>
+          <w:lang w:eastAsia="pt-BR"/>
+        </w:rPr>
+        <w:t>[</w:t>
+      </w:r>
+      <w:r>
+        <w:rPr>
+          <w:rFonts w:ascii="Courier New" w:eastAsia="Times New Roman" w:hAnsi="Courier New" w:cs="Courier New"/>
+          <w:color w:val="B5CEA8"/>
+          <w:sz w:val="21"/>
+          <w:szCs w:val="21"/>
+          <w:lang w:eastAsia="pt-BR"/>
+        </w:rPr>
+        <w:t>0</w:t>
+      </w:r>
+      <w:r>
+        <w:rPr>
+          <w:rFonts w:ascii="Courier New" w:eastAsia="Times New Roman" w:hAnsi="Courier New" w:cs="Courier New"/>
+          <w:color w:val="DCDCDC"/>
+          <w:sz w:val="21"/>
+          <w:szCs w:val="21"/>
+          <w:lang w:eastAsia="pt-BR"/>
+        </w:rPr>
+        <w:t>]</w:t>
+      </w:r>
+    </w:p>
+    <w:p>
+      <w:pPr>
+        <w:shd w:val="clear" w:color="auto" w:fill="1E1E1E"/>
+        <w:spacing w:after="0" w:line="285" w:lineRule="atLeast"/>
+        <w:rPr>
+          <w:rFonts w:ascii="Courier New" w:eastAsia="Times New Roman" w:hAnsi="Courier New" w:cs="Courier New"/>
+          <w:color w:val="D4D4D4"/>
+          <w:sz w:val="21"/>
+          <w:szCs w:val="21"/>
+          <w:lang w:eastAsia="pt-BR"/>
+        </w:rPr>
+      </w:pPr>
+      <w:r>
+        <w:rPr>
+          <w:rFonts w:ascii="Courier New" w:eastAsia="Times New Roman" w:hAnsi="Courier New" w:cs="Courier New"/>
+          <w:color w:val="D4D4D4"/>
+          <w:sz w:val="21"/>
+          <w:szCs w:val="21"/>
+          <w:lang w:eastAsia="pt-BR"/>
+        </w:rPr>
+        <w:t>n3</w:t>
+      </w:r>
+    </w:p>
+    <w:p>
+      <w:pPr>
+        <w:spacing w:before="240" w:line="360" w:lineRule="auto"/>
+        <w:jc w:val="center"/>
+        <w:rPr>
+          <w:rFonts w:ascii="Times New Roman" w:hAnsi="Times New Roman" w:cs="Times New Roman"/>
+          <w:sz w:val="24"/>
+          <w:szCs w:val="24"/>
+        </w:rPr>
+      </w:pPr>
+      <w:r>
+        <w:rPr>
+          <w:rFonts w:ascii="Times New Roman" w:hAnsi="Times New Roman" w:cs="Times New Roman"/>
+          <w:sz w:val="24"/>
+          <w:szCs w:val="24"/>
+        </w:rPr>
+        <w:drawing>
+          <wp:inline distT="0" distB="0" distL="0" distR="0" wp14:anchorId="139CDB6E" wp14:editId="039AC58F">
+            <wp:extent cx="352474" cy="209579"/>
+            <wp:effectExtent l="0" t="0" r="9525" b="0"/>
+            <wp:docPr id="42" name="Imagem 42"/>
+            <wp:cNvGraphicFramePr>
+              <a:graphicFrameLocks xmlns:a="http://schemas.openxmlformats.org/drawingml/2006/main" noChangeAspect="1"/>
+            </wp:cNvGraphicFramePr>
+            <a:graphic xmlns:a="http://schemas.openxmlformats.org/drawingml/2006/main">
+              <a:graphicData uri="http://schemas.openxmlformats.org/drawingml/2006/picture">
+                <pic:pic xmlns:pic="http://schemas.openxmlformats.org/drawingml/2006/picture">
+                  <pic:nvPicPr>
+                    <pic:cNvPr id="1" name=""/>
+                    <pic:cNvPicPr/>
+                  </pic:nvPicPr>
+                  <pic:blipFill>
+                    <a:blip r:embed="rId48"/>
+                    <a:stretch>
+                      <a:fillRect/>
+                    </a:stretch>
+                  </pic:blipFill>
+                  <pic:spPr>
+                    <a:xfrm>
+                      <a:off x="0" y="0"/>
+                      <a:ext cx="352474" cy="209579"/>
+                    </a:xfrm>
+                    <a:prstGeom prst="rect">
+                      <a:avLst/>
+                    </a:prstGeom>
+                  </pic:spPr>
+                </pic:pic>
+              </a:graphicData>
+            </a:graphic>
+          </wp:inline>
+        </w:drawing>
+      </w:r>
+    </w:p>
+    <w:p>
+      <w:pPr>
+        <w:pStyle w:val="PargrafodaLista"/>
+        <w:numPr>
+          <w:ilvl w:val="2"/>
+          <w:numId w:val="2"/>
+        </w:numPr>
+        <w:spacing w:before="240" w:line="360" w:lineRule="auto"/>
+        <w:jc w:val="both"/>
+        <w:rPr>
+          <w:rFonts w:ascii="Times New Roman" w:hAnsi="Times New Roman" w:cs="Times New Roman"/>
+          <w:sz w:val="24"/>
+          <w:szCs w:val="24"/>
+        </w:rPr>
+      </w:pPr>
+      <w:r>
+        <w:rPr>
+          <w:rFonts w:ascii="Times New Roman" w:hAnsi="Times New Roman" w:cs="Times New Roman"/>
+          <w:sz w:val="24"/>
+          <w:szCs w:val="24"/>
+        </w:rPr>
+        <w:t>Operado &amp;, mas com 2 variáveis:</w:t>
+      </w:r>
+    </w:p>
+    <w:p>
+      <w:pPr>
+        <w:shd w:val="clear" w:color="auto" w:fill="1E1E1E"/>
+        <w:spacing w:after="0" w:line="285" w:lineRule="atLeast"/>
+        <w:rPr>
+          <w:rFonts w:ascii="Courier New" w:eastAsia="Times New Roman" w:hAnsi="Courier New" w:cs="Courier New"/>
+          <w:color w:val="D4D4D4"/>
+          <w:sz w:val="21"/>
+          <w:szCs w:val="21"/>
+          <w:lang w:eastAsia="pt-BR"/>
+        </w:rPr>
+      </w:pPr>
+      <w:r>
+        <w:rPr>
+          <w:rFonts w:ascii="Courier New" w:eastAsia="Times New Roman" w:hAnsi="Courier New" w:cs="Courier New"/>
+          <w:color w:val="D4D4D4"/>
+          <w:sz w:val="21"/>
+          <w:szCs w:val="21"/>
+          <w:lang w:eastAsia="pt-BR"/>
+        </w:rPr>
+        <w:t>selecao = </w:t>
+      </w:r>
+      <w:r>
+        <w:rPr>
+          <w:rFonts w:ascii="Courier New" w:eastAsia="Times New Roman" w:hAnsi="Courier New" w:cs="Courier New"/>
+          <w:color w:val="DCDCDC"/>
+          <w:sz w:val="21"/>
+          <w:szCs w:val="21"/>
+          <w:lang w:eastAsia="pt-BR"/>
+        </w:rPr>
+        <w:t>(</w:t>
+      </w:r>
+      <w:r>
+        <w:rPr>
+          <w:rFonts w:ascii="Courier New" w:eastAsia="Times New Roman" w:hAnsi="Courier New" w:cs="Courier New"/>
+          <w:color w:val="D4D4D4"/>
+          <w:sz w:val="21"/>
+          <w:szCs w:val="21"/>
+          <w:lang w:eastAsia="pt-BR"/>
+        </w:rPr>
+        <w:t>dados</w:t>
+      </w:r>
+      <w:r>
+        <w:rPr>
+          <w:rFonts w:ascii="Courier New" w:eastAsia="Times New Roman" w:hAnsi="Courier New" w:cs="Courier New"/>
+          <w:color w:val="DCDCDC"/>
+          <w:sz w:val="21"/>
+          <w:szCs w:val="21"/>
+          <w:lang w:eastAsia="pt-BR"/>
+        </w:rPr>
+        <w:t>[</w:t>
+      </w:r>
+      <w:r>
+        <w:rPr>
+          <w:rFonts w:ascii="Courier New" w:eastAsia="Times New Roman" w:hAnsi="Courier New" w:cs="Courier New"/>
+          <w:color w:val="CE9178"/>
+          <w:sz w:val="21"/>
+          <w:szCs w:val="21"/>
+          <w:lang w:eastAsia="pt-BR"/>
+        </w:rPr>
+        <w:t>'Quartos'</w:t>
+      </w:r>
+      <w:r>
+        <w:rPr>
+          <w:rFonts w:ascii="Courier New" w:eastAsia="Times New Roman" w:hAnsi="Courier New" w:cs="Courier New"/>
+          <w:color w:val="DCDCDC"/>
+          <w:sz w:val="21"/>
+          <w:szCs w:val="21"/>
+          <w:lang w:eastAsia="pt-BR"/>
+        </w:rPr>
+        <w:t>]</w:t>
+      </w:r>
+      <w:r>
+        <w:rPr>
+          <w:rFonts w:ascii="Courier New" w:eastAsia="Times New Roman" w:hAnsi="Courier New" w:cs="Courier New"/>
+          <w:color w:val="D4D4D4"/>
+          <w:sz w:val="21"/>
+          <w:szCs w:val="21"/>
+          <w:lang w:eastAsia="pt-BR"/>
+        </w:rPr>
+        <w:t> &gt;= </w:t>
+      </w:r>
+      <w:r>
+        <w:rPr>
+          <w:rFonts w:ascii="Courier New" w:eastAsia="Times New Roman" w:hAnsi="Courier New" w:cs="Courier New"/>
+          <w:color w:val="B5CEA8"/>
+          <w:sz w:val="21"/>
+          <w:szCs w:val="21"/>
+          <w:lang w:eastAsia="pt-BR"/>
+        </w:rPr>
+        <w:t>4</w:t>
+      </w:r>
+      <w:r>
+        <w:rPr>
+          <w:rFonts w:ascii="Courier New" w:eastAsia="Times New Roman" w:hAnsi="Courier New" w:cs="Courier New"/>
+          <w:color w:val="DCDCDC"/>
+          <w:sz w:val="21"/>
+          <w:szCs w:val="21"/>
+          <w:lang w:eastAsia="pt-BR"/>
+        </w:rPr>
+        <w:t>)</w:t>
+      </w:r>
+      <w:r>
+        <w:rPr>
+          <w:rFonts w:ascii="Courier New" w:eastAsia="Times New Roman" w:hAnsi="Courier New" w:cs="Courier New"/>
+          <w:color w:val="D4D4D4"/>
+          <w:sz w:val="21"/>
+          <w:szCs w:val="21"/>
+          <w:lang w:eastAsia="pt-BR"/>
+        </w:rPr>
+        <w:t> &amp; </w:t>
+      </w:r>
+      <w:r>
+        <w:rPr>
+          <w:rFonts w:ascii="Courier New" w:eastAsia="Times New Roman" w:hAnsi="Courier New" w:cs="Courier New"/>
+          <w:color w:val="DCDCDC"/>
+          <w:sz w:val="21"/>
+          <w:szCs w:val="21"/>
+          <w:lang w:eastAsia="pt-BR"/>
+        </w:rPr>
+        <w:t>(</w:t>
+      </w:r>
+      <w:r>
+        <w:rPr>
+          <w:rFonts w:ascii="Courier New" w:eastAsia="Times New Roman" w:hAnsi="Courier New" w:cs="Courier New"/>
+          <w:color w:val="D4D4D4"/>
+          <w:sz w:val="21"/>
+          <w:szCs w:val="21"/>
+          <w:lang w:eastAsia="pt-BR"/>
+        </w:rPr>
+        <w:t>dados</w:t>
+      </w:r>
+      <w:r>
+        <w:rPr>
+          <w:rFonts w:ascii="Courier New" w:eastAsia="Times New Roman" w:hAnsi="Courier New" w:cs="Courier New"/>
+          <w:color w:val="DCDCDC"/>
+          <w:sz w:val="21"/>
+          <w:szCs w:val="21"/>
+          <w:lang w:eastAsia="pt-BR"/>
+        </w:rPr>
+        <w:t>[</w:t>
+      </w:r>
+      <w:r>
+        <w:rPr>
+          <w:rFonts w:ascii="Courier New" w:eastAsia="Times New Roman" w:hAnsi="Courier New" w:cs="Courier New"/>
+          <w:color w:val="CE9178"/>
+          <w:sz w:val="21"/>
+          <w:szCs w:val="21"/>
+          <w:lang w:eastAsia="pt-BR"/>
+        </w:rPr>
+        <w:t>'Valor'</w:t>
+      </w:r>
+      <w:r>
+        <w:rPr>
+          <w:rFonts w:ascii="Courier New" w:eastAsia="Times New Roman" w:hAnsi="Courier New" w:cs="Courier New"/>
+          <w:color w:val="DCDCDC"/>
+          <w:sz w:val="21"/>
+          <w:szCs w:val="21"/>
+          <w:lang w:eastAsia="pt-BR"/>
+        </w:rPr>
+        <w:t>]</w:t>
+      </w:r>
+      <w:r>
+        <w:rPr>
+          <w:rFonts w:ascii="Courier New" w:eastAsia="Times New Roman" w:hAnsi="Courier New" w:cs="Courier New"/>
+          <w:color w:val="D4D4D4"/>
+          <w:sz w:val="21"/>
+          <w:szCs w:val="21"/>
+          <w:lang w:eastAsia="pt-BR"/>
+        </w:rPr>
+        <w:t> &lt; </w:t>
+      </w:r>
+      <w:r>
+        <w:rPr>
+          <w:rFonts w:ascii="Courier New" w:eastAsia="Times New Roman" w:hAnsi="Courier New" w:cs="Courier New"/>
+          <w:color w:val="B5CEA8"/>
+          <w:sz w:val="21"/>
+          <w:szCs w:val="21"/>
+          <w:lang w:eastAsia="pt-BR"/>
+        </w:rPr>
+        <w:t>2000.0</w:t>
+      </w:r>
+      <w:r>
+        <w:rPr>
+          <w:rFonts w:ascii="Courier New" w:eastAsia="Times New Roman" w:hAnsi="Courier New" w:cs="Courier New"/>
+          <w:color w:val="DCDCDC"/>
+          <w:sz w:val="21"/>
+          <w:szCs w:val="21"/>
+          <w:lang w:eastAsia="pt-BR"/>
+        </w:rPr>
+        <w:t>)</w:t>
+      </w:r>
+    </w:p>
+    <w:p>
+      <w:pPr>
+        <w:shd w:val="clear" w:color="auto" w:fill="1E1E1E"/>
+        <w:spacing w:after="0" w:line="285" w:lineRule="atLeast"/>
+        <w:rPr>
+          <w:rFonts w:ascii="Courier New" w:eastAsia="Times New Roman" w:hAnsi="Courier New" w:cs="Courier New"/>
+          <w:color w:val="D4D4D4"/>
+          <w:sz w:val="21"/>
+          <w:szCs w:val="21"/>
+          <w:lang w:eastAsia="pt-BR"/>
+        </w:rPr>
+      </w:pPr>
+      <w:r>
+        <w:rPr>
+          <w:rFonts w:ascii="Courier New" w:eastAsia="Times New Roman" w:hAnsi="Courier New" w:cs="Courier New"/>
+          <w:color w:val="D4D4D4"/>
+          <w:sz w:val="21"/>
+          <w:szCs w:val="21"/>
+          <w:lang w:eastAsia="pt-BR"/>
+        </w:rPr>
+        <w:t>n4 = dados</w:t>
+      </w:r>
+      <w:r>
+        <w:rPr>
+          <w:rFonts w:ascii="Courier New" w:eastAsia="Times New Roman" w:hAnsi="Courier New" w:cs="Courier New"/>
+          <w:color w:val="DCDCDC"/>
+          <w:sz w:val="21"/>
+          <w:szCs w:val="21"/>
+          <w:lang w:eastAsia="pt-BR"/>
+        </w:rPr>
+        <w:t>[</w:t>
+      </w:r>
+      <w:r>
+        <w:rPr>
+          <w:rFonts w:ascii="Courier New" w:eastAsia="Times New Roman" w:hAnsi="Courier New" w:cs="Courier New"/>
+          <w:color w:val="D4D4D4"/>
+          <w:sz w:val="21"/>
+          <w:szCs w:val="21"/>
+          <w:lang w:eastAsia="pt-BR"/>
+        </w:rPr>
+        <w:t>selecao</w:t>
+      </w:r>
+      <w:r>
+        <w:rPr>
+          <w:rFonts w:ascii="Courier New" w:eastAsia="Times New Roman" w:hAnsi="Courier New" w:cs="Courier New"/>
+          <w:color w:val="DCDCDC"/>
+          <w:sz w:val="21"/>
+          <w:szCs w:val="21"/>
+          <w:lang w:eastAsia="pt-BR"/>
+        </w:rPr>
+        <w:t>]</w:t>
+      </w:r>
+      <w:r>
+        <w:rPr>
+          <w:rFonts w:ascii="Courier New" w:eastAsia="Times New Roman" w:hAnsi="Courier New" w:cs="Courier New"/>
+          <w:color w:val="D4D4D4"/>
+          <w:sz w:val="21"/>
+          <w:szCs w:val="21"/>
+          <w:lang w:eastAsia="pt-BR"/>
+        </w:rPr>
+        <w:t>.shape</w:t>
+      </w:r>
+      <w:r>
+        <w:rPr>
+          <w:rFonts w:ascii="Courier New" w:eastAsia="Times New Roman" w:hAnsi="Courier New" w:cs="Courier New"/>
+          <w:color w:val="DCDCDC"/>
+          <w:sz w:val="21"/>
+          <w:szCs w:val="21"/>
+          <w:lang w:eastAsia="pt-BR"/>
+        </w:rPr>
+        <w:t>[</w:t>
+      </w:r>
+      <w:r>
+        <w:rPr>
+          <w:rFonts w:ascii="Courier New" w:eastAsia="Times New Roman" w:hAnsi="Courier New" w:cs="Courier New"/>
+          <w:color w:val="B5CEA8"/>
+          <w:sz w:val="21"/>
+          <w:szCs w:val="21"/>
+          <w:lang w:eastAsia="pt-BR"/>
+        </w:rPr>
+        <w:t>0</w:t>
+      </w:r>
+      <w:r>
+        <w:rPr>
+          <w:rFonts w:ascii="Courier New" w:eastAsia="Times New Roman" w:hAnsi="Courier New" w:cs="Courier New"/>
+          <w:color w:val="DCDCDC"/>
+          <w:sz w:val="21"/>
+          <w:szCs w:val="21"/>
+          <w:lang w:eastAsia="pt-BR"/>
+        </w:rPr>
+        <w:t>]</w:t>
+      </w:r>
+    </w:p>
+    <w:p>
+      <w:pPr>
+        <w:shd w:val="clear" w:color="auto" w:fill="1E1E1E"/>
+        <w:spacing w:after="0" w:line="285" w:lineRule="atLeast"/>
+        <w:rPr>
+          <w:rFonts w:ascii="Courier New" w:eastAsia="Times New Roman" w:hAnsi="Courier New" w:cs="Courier New"/>
+          <w:color w:val="D4D4D4"/>
+          <w:sz w:val="21"/>
+          <w:szCs w:val="21"/>
+          <w:lang w:eastAsia="pt-BR"/>
+        </w:rPr>
+      </w:pPr>
+      <w:r>
+        <w:rPr>
+          <w:rFonts w:ascii="Courier New" w:eastAsia="Times New Roman" w:hAnsi="Courier New" w:cs="Courier New"/>
+          <w:color w:val="D4D4D4"/>
+          <w:sz w:val="21"/>
+          <w:szCs w:val="21"/>
+          <w:lang w:eastAsia="pt-BR"/>
+        </w:rPr>
+        <w:t>n4</w:t>
+      </w:r>
+    </w:p>
+    <w:p>
+      <w:pPr>
+        <w:spacing w:before="240" w:line="360" w:lineRule="auto"/>
+        <w:jc w:val="center"/>
+        <w:rPr>
+          <w:rFonts w:ascii="Times New Roman" w:hAnsi="Times New Roman" w:cs="Times New Roman"/>
+          <w:sz w:val="24"/>
+          <w:szCs w:val="24"/>
+        </w:rPr>
+      </w:pPr>
+      <w:r>
+        <w:rPr>
+          <w:rFonts w:ascii="Times New Roman" w:hAnsi="Times New Roman" w:cs="Times New Roman"/>
+          <w:sz w:val="24"/>
+          <w:szCs w:val="24"/>
+        </w:rPr>
+        <w:drawing>
+          <wp:inline distT="0" distB="0" distL="0" distR="0" wp14:anchorId="67F25FC9" wp14:editId="58518F90">
+            <wp:extent cx="238158" cy="171474"/>
+            <wp:effectExtent l="0" t="0" r="9525" b="0"/>
+            <wp:docPr id="43" name="Imagem 43"/>
+            <wp:cNvGraphicFramePr>
+              <a:graphicFrameLocks xmlns:a="http://schemas.openxmlformats.org/drawingml/2006/main" noChangeAspect="1"/>
+            </wp:cNvGraphicFramePr>
+            <a:graphic xmlns:a="http://schemas.openxmlformats.org/drawingml/2006/main">
+              <a:graphicData uri="http://schemas.openxmlformats.org/drawingml/2006/picture">
+                <pic:pic xmlns:pic="http://schemas.openxmlformats.org/drawingml/2006/picture">
+                  <pic:nvPicPr>
+                    <pic:cNvPr id="1" name=""/>
+                    <pic:cNvPicPr/>
+                  </pic:nvPicPr>
+                  <pic:blipFill>
+                    <a:blip r:embed="rId49"/>
+                    <a:stretch>
+                      <a:fillRect/>
+                    </a:stretch>
+                  </pic:blipFill>
+                  <pic:spPr>
+                    <a:xfrm>
+                      <a:off x="0" y="0"/>
+                      <a:ext cx="238158" cy="171474"/>
+                    </a:xfrm>
+                    <a:prstGeom prst="rect">
+                      <a:avLst/>
+                    </a:prstGeom>
+                  </pic:spPr>
+                </pic:pic>
+              </a:graphicData>
+            </a:graphic>
+          </wp:inline>
+        </w:drawing>
+      </w:r>
+    </w:p>
+    <w:p>
+      <w:pPr>
+        <w:pStyle w:val="PargrafodaLista"/>
+        <w:numPr>
+          <w:ilvl w:val="2"/>
+          <w:numId w:val="2"/>
+        </w:numPr>
+        <w:spacing w:before="240" w:line="360" w:lineRule="auto"/>
+        <w:jc w:val="both"/>
+        <w:rPr>
+          <w:rFonts w:ascii="Times New Roman" w:hAnsi="Times New Roman" w:cs="Times New Roman"/>
+          <w:sz w:val="24"/>
+          <w:szCs w:val="24"/>
+        </w:rPr>
+      </w:pPr>
     </w:p>
     <w:sectPr>
       <w:pgSz w:w="11906" w:h="16838"/>

--- a/Python para Data Science/Python Pandas/Anotações/Python Pandas - Anotações.docx
+++ b/Python para Data Science/Python Pandas/Anotações/Python Pandas - Anotações.docx
@@ -103,7 +103,31 @@
           <w:szCs w:val="24"/>
           <w:u w:val="single"/>
         </w:rPr>
-        <w:t>Conhecendo Jupyter:</w:t>
+        <w:t xml:space="preserve">Conhecendo </w:t>
+      </w:r>
+      <w:proofErr w:type="spellStart"/>
+      <w:r>
+        <w:rPr>
+          <w:rFonts w:ascii="Times New Roman" w:hAnsi="Times New Roman" w:cs="Times New Roman"/>
+          <w:b/>
+          <w:bCs/>
+          <w:sz w:val="24"/>
+          <w:szCs w:val="24"/>
+          <w:u w:val="single"/>
+        </w:rPr>
+        <w:t>Jupyter</w:t>
+      </w:r>
+      <w:proofErr w:type="spellEnd"/>
+      <w:r>
+        <w:rPr>
+          <w:rFonts w:ascii="Times New Roman" w:hAnsi="Times New Roman" w:cs="Times New Roman"/>
+          <w:b/>
+          <w:bCs/>
+          <w:sz w:val="24"/>
+          <w:szCs w:val="24"/>
+          <w:u w:val="single"/>
+        </w:rPr>
+        <w:t>:</w:t>
       </w:r>
     </w:p>
     <w:p>
@@ -186,7 +210,43 @@
           <w:sz w:val="24"/>
           <w:szCs w:val="24"/>
         </w:rPr>
-        <w:t>Ambientes virtuais são muito importantes para setar e manter a versão e funcionalidades de todas as bibliotecas, linguagens etc, garantindo que caso queira rodar um código que você escreveu há um ano atrás, ele continue funcionando normalmente.</w:t>
+        <w:t xml:space="preserve">Ambientes virtuais são muito importantes para </w:t>
+      </w:r>
+      <w:proofErr w:type="spellStart"/>
+      <w:r>
+        <w:rPr>
+          <w:rFonts w:ascii="Times New Roman" w:hAnsi="Times New Roman" w:cs="Times New Roman"/>
+          <w:sz w:val="24"/>
+          <w:szCs w:val="24"/>
+        </w:rPr>
+        <w:t>setar</w:t>
+      </w:r>
+      <w:proofErr w:type="spellEnd"/>
+      <w:r>
+        <w:rPr>
+          <w:rFonts w:ascii="Times New Roman" w:hAnsi="Times New Roman" w:cs="Times New Roman"/>
+          <w:sz w:val="24"/>
+          <w:szCs w:val="24"/>
+        </w:rPr>
+        <w:t xml:space="preserve"> e manter a versão e funcionalidades de todas as bibliotecas, linguagens </w:t>
+      </w:r>
+      <w:proofErr w:type="spellStart"/>
+      <w:r>
+        <w:rPr>
+          <w:rFonts w:ascii="Times New Roman" w:hAnsi="Times New Roman" w:cs="Times New Roman"/>
+          <w:sz w:val="24"/>
+          <w:szCs w:val="24"/>
+        </w:rPr>
+        <w:t>etc</w:t>
+      </w:r>
+      <w:proofErr w:type="spellEnd"/>
+      <w:r>
+        <w:rPr>
+          <w:rFonts w:ascii="Times New Roman" w:hAnsi="Times New Roman" w:cs="Times New Roman"/>
+          <w:sz w:val="24"/>
+          <w:szCs w:val="24"/>
+        </w:rPr>
+        <w:t>, garantindo que caso queira rodar um código que você escreveu há um ano atrás, ele continue funcionando normalmente.</w:t>
       </w:r>
     </w:p>
     <w:p>
@@ -210,7 +270,25 @@
           <w:sz w:val="24"/>
           <w:szCs w:val="24"/>
         </w:rPr>
-        <w:t xml:space="preserve"> Pip: gerenciador de pacotes padrão do python.</w:t>
+        <w:t xml:space="preserve"> </w:t>
+      </w:r>
+      <w:proofErr w:type="spellStart"/>
+      <w:r>
+        <w:rPr>
+          <w:rFonts w:ascii="Times New Roman" w:hAnsi="Times New Roman" w:cs="Times New Roman"/>
+          <w:sz w:val="24"/>
+          <w:szCs w:val="24"/>
+        </w:rPr>
+        <w:t>Pip</w:t>
+      </w:r>
+      <w:proofErr w:type="spellEnd"/>
+      <w:r>
+        <w:rPr>
+          <w:rFonts w:ascii="Times New Roman" w:hAnsi="Times New Roman" w:cs="Times New Roman"/>
+          <w:sz w:val="24"/>
+          <w:szCs w:val="24"/>
+        </w:rPr>
+        <w:t>: gerenciador de pacotes padrão do python.</w:t>
       </w:r>
     </w:p>
     <w:p>
@@ -274,7 +352,25 @@
           <w:sz w:val="24"/>
           <w:szCs w:val="24"/>
         </w:rPr>
-        <w:t xml:space="preserve"> no cmd:</w:t>
+        <w:t xml:space="preserve"> no </w:t>
+      </w:r>
+      <w:proofErr w:type="spellStart"/>
+      <w:r>
+        <w:rPr>
+          <w:rFonts w:ascii="Times New Roman" w:hAnsi="Times New Roman" w:cs="Times New Roman"/>
+          <w:sz w:val="24"/>
+          <w:szCs w:val="24"/>
+        </w:rPr>
+        <w:t>cmd</w:t>
+      </w:r>
+      <w:proofErr w:type="spellEnd"/>
+      <w:r>
+        <w:rPr>
+          <w:rFonts w:ascii="Times New Roman" w:hAnsi="Times New Roman" w:cs="Times New Roman"/>
+          <w:sz w:val="24"/>
+          <w:szCs w:val="24"/>
+        </w:rPr>
+        <w:t>:</w:t>
       </w:r>
     </w:p>
     <w:p>
@@ -321,7 +417,29 @@
           <w:szCs w:val="20"/>
           <w:lang w:eastAsia="pt-BR"/>
         </w:rPr>
-        <w:t xml:space="preserve">conda create </w:t>
+        <w:t xml:space="preserve">conda </w:t>
+      </w:r>
+      <w:proofErr w:type="spellStart"/>
+      <w:r>
+        <w:rPr>
+          <w:rFonts w:ascii="Courier New" w:eastAsia="Times New Roman" w:hAnsi="Courier New" w:cs="Courier New"/>
+          <w:color w:val="000000"/>
+          <w:sz w:val="20"/>
+          <w:szCs w:val="20"/>
+          <w:lang w:eastAsia="pt-BR"/>
+        </w:rPr>
+        <w:t>create</w:t>
+      </w:r>
+      <w:proofErr w:type="spellEnd"/>
+      <w:r>
+        <w:rPr>
+          <w:rFonts w:ascii="Courier New" w:eastAsia="Times New Roman" w:hAnsi="Courier New" w:cs="Courier New"/>
+          <w:color w:val="000000"/>
+          <w:sz w:val="20"/>
+          <w:szCs w:val="20"/>
+          <w:lang w:eastAsia="pt-BR"/>
+        </w:rPr>
+        <w:t xml:space="preserve"> </w:t>
       </w:r>
       <w:r>
         <w:rPr>
@@ -341,7 +459,29 @@
           <w:szCs w:val="20"/>
           <w:lang w:eastAsia="pt-BR"/>
         </w:rPr>
-        <w:t>name alura_pandas python</w:t>
+        <w:t xml:space="preserve">name </w:t>
+      </w:r>
+      <w:proofErr w:type="spellStart"/>
+      <w:r>
+        <w:rPr>
+          <w:rFonts w:ascii="Courier New" w:eastAsia="Times New Roman" w:hAnsi="Courier New" w:cs="Courier New"/>
+          <w:color w:val="000000"/>
+          <w:sz w:val="20"/>
+          <w:szCs w:val="20"/>
+          <w:lang w:eastAsia="pt-BR"/>
+        </w:rPr>
+        <w:t>alura_pandas</w:t>
+      </w:r>
+      <w:proofErr w:type="spellEnd"/>
+      <w:r>
+        <w:rPr>
+          <w:rFonts w:ascii="Courier New" w:eastAsia="Times New Roman" w:hAnsi="Courier New" w:cs="Courier New"/>
+          <w:color w:val="000000"/>
+          <w:sz w:val="20"/>
+          <w:szCs w:val="20"/>
+          <w:lang w:eastAsia="pt-BR"/>
+        </w:rPr>
+        <w:t xml:space="preserve"> python</w:t>
       </w:r>
       <w:r>
         <w:rPr>
@@ -495,7 +635,43 @@
           <w:sz w:val="24"/>
           <w:szCs w:val="24"/>
         </w:rPr>
-        <w:t>Caso o cmd esteja devolvendo um erro de HTTP, sugiro que utilize o cmd do próprio anaconda. Se fizer isso, vai criar o ambiente normalmente.</w:t>
+        <w:t xml:space="preserve">Caso o </w:t>
+      </w:r>
+      <w:proofErr w:type="spellStart"/>
+      <w:r>
+        <w:rPr>
+          <w:rFonts w:ascii="Times New Roman" w:hAnsi="Times New Roman" w:cs="Times New Roman"/>
+          <w:sz w:val="24"/>
+          <w:szCs w:val="24"/>
+        </w:rPr>
+        <w:t>cmd</w:t>
+      </w:r>
+      <w:proofErr w:type="spellEnd"/>
+      <w:r>
+        <w:rPr>
+          <w:rFonts w:ascii="Times New Roman" w:hAnsi="Times New Roman" w:cs="Times New Roman"/>
+          <w:sz w:val="24"/>
+          <w:szCs w:val="24"/>
+        </w:rPr>
+        <w:t xml:space="preserve"> esteja devolvendo um erro de HTTP, sugiro que utilize o </w:t>
+      </w:r>
+      <w:proofErr w:type="spellStart"/>
+      <w:r>
+        <w:rPr>
+          <w:rFonts w:ascii="Times New Roman" w:hAnsi="Times New Roman" w:cs="Times New Roman"/>
+          <w:sz w:val="24"/>
+          <w:szCs w:val="24"/>
+        </w:rPr>
+        <w:t>cmd</w:t>
+      </w:r>
+      <w:proofErr w:type="spellEnd"/>
+      <w:r>
+        <w:rPr>
+          <w:rFonts w:ascii="Times New Roman" w:hAnsi="Times New Roman" w:cs="Times New Roman"/>
+          <w:sz w:val="24"/>
+          <w:szCs w:val="24"/>
+        </w:rPr>
+        <w:t xml:space="preserve"> do próprio anaconda. Se fizer isso, vai criar o ambiente normalmente.</w:t>
       </w:r>
     </w:p>
     <w:p>
@@ -597,7 +773,43 @@
           <w:sz w:val="24"/>
           <w:szCs w:val="24"/>
         </w:rPr>
-        <w:t>Para ativar o nosso ambiente e rolar ele no próprio cmd, precisamos colocar activate e o nome da pasta do nosso ambiente.</w:t>
+        <w:t xml:space="preserve">Para ativar o nosso ambiente e rolar ele no próprio </w:t>
+      </w:r>
+      <w:proofErr w:type="spellStart"/>
+      <w:r>
+        <w:rPr>
+          <w:rFonts w:ascii="Times New Roman" w:hAnsi="Times New Roman" w:cs="Times New Roman"/>
+          <w:sz w:val="24"/>
+          <w:szCs w:val="24"/>
+        </w:rPr>
+        <w:t>cmd</w:t>
+      </w:r>
+      <w:proofErr w:type="spellEnd"/>
+      <w:r>
+        <w:rPr>
+          <w:rFonts w:ascii="Times New Roman" w:hAnsi="Times New Roman" w:cs="Times New Roman"/>
+          <w:sz w:val="24"/>
+          <w:szCs w:val="24"/>
+        </w:rPr>
+        <w:t xml:space="preserve">, precisamos colocar </w:t>
+      </w:r>
+      <w:proofErr w:type="spellStart"/>
+      <w:r>
+        <w:rPr>
+          <w:rFonts w:ascii="Times New Roman" w:hAnsi="Times New Roman" w:cs="Times New Roman"/>
+          <w:sz w:val="24"/>
+          <w:szCs w:val="24"/>
+        </w:rPr>
+        <w:t>activate</w:t>
+      </w:r>
+      <w:proofErr w:type="spellEnd"/>
+      <w:r>
+        <w:rPr>
+          <w:rFonts w:ascii="Times New Roman" w:hAnsi="Times New Roman" w:cs="Times New Roman"/>
+          <w:sz w:val="24"/>
+          <w:szCs w:val="24"/>
+        </w:rPr>
+        <w:t xml:space="preserve"> e o nome da pasta do nosso ambiente.</w:t>
       </w:r>
     </w:p>
     <w:p>
@@ -621,7 +833,25 @@
           <w:sz w:val="24"/>
           <w:szCs w:val="24"/>
         </w:rPr>
-        <w:t>Para desativar, basta digitar deactivate.</w:t>
+        <w:t xml:space="preserve">Para desativar, basta digitar </w:t>
+      </w:r>
+      <w:proofErr w:type="spellStart"/>
+      <w:r>
+        <w:rPr>
+          <w:rFonts w:ascii="Times New Roman" w:hAnsi="Times New Roman" w:cs="Times New Roman"/>
+          <w:sz w:val="24"/>
+          <w:szCs w:val="24"/>
+        </w:rPr>
+        <w:t>deactivate</w:t>
+      </w:r>
+      <w:proofErr w:type="spellEnd"/>
+      <w:r>
+        <w:rPr>
+          <w:rFonts w:ascii="Times New Roman" w:hAnsi="Times New Roman" w:cs="Times New Roman"/>
+          <w:sz w:val="24"/>
+          <w:szCs w:val="24"/>
+        </w:rPr>
+        <w:t>.</w:t>
       </w:r>
     </w:p>
     <w:p>
@@ -646,15 +876,69 @@
           <w:szCs w:val="24"/>
         </w:rPr>
         <w:lastRenderedPageBreak/>
-        <w:t>Para visualizar os ambientes que temos usamos o comando “conda info –envs.</w:t>
-      </w:r>
-      <w:r>
-        <w:rPr>
-          <w:rFonts w:ascii="Times New Roman" w:hAnsi="Times New Roman" w:cs="Times New Roman"/>
-          <w:sz w:val="24"/>
-          <w:szCs w:val="24"/>
-        </w:rPr>
-        <w:t xml:space="preserve"> Cmd retorna todos os ambientes que temos criado</w:t>
+        <w:t xml:space="preserve">Para visualizar os ambientes que temos usamos o comando “conda </w:t>
+      </w:r>
+      <w:proofErr w:type="spellStart"/>
+      <w:r>
+        <w:rPr>
+          <w:rFonts w:ascii="Times New Roman" w:hAnsi="Times New Roman" w:cs="Times New Roman"/>
+          <w:sz w:val="24"/>
+          <w:szCs w:val="24"/>
+        </w:rPr>
+        <w:t>info</w:t>
+      </w:r>
+      <w:proofErr w:type="spellEnd"/>
+      <w:r>
+        <w:rPr>
+          <w:rFonts w:ascii="Times New Roman" w:hAnsi="Times New Roman" w:cs="Times New Roman"/>
+          <w:sz w:val="24"/>
+          <w:szCs w:val="24"/>
+        </w:rPr>
+        <w:t xml:space="preserve"> –</w:t>
+      </w:r>
+      <w:proofErr w:type="spellStart"/>
+      <w:r>
+        <w:rPr>
+          <w:rFonts w:ascii="Times New Roman" w:hAnsi="Times New Roman" w:cs="Times New Roman"/>
+          <w:sz w:val="24"/>
+          <w:szCs w:val="24"/>
+        </w:rPr>
+        <w:t>envs</w:t>
+      </w:r>
+      <w:proofErr w:type="spellEnd"/>
+      <w:r>
+        <w:rPr>
+          <w:rFonts w:ascii="Times New Roman" w:hAnsi="Times New Roman" w:cs="Times New Roman"/>
+          <w:sz w:val="24"/>
+          <w:szCs w:val="24"/>
+        </w:rPr>
+        <w:t>.</w:t>
+      </w:r>
+      <w:r>
+        <w:rPr>
+          <w:rFonts w:ascii="Times New Roman" w:hAnsi="Times New Roman" w:cs="Times New Roman"/>
+          <w:sz w:val="24"/>
+          <w:szCs w:val="24"/>
+        </w:rPr>
+        <w:t xml:space="preserve"> </w:t>
+      </w:r>
+      <w:proofErr w:type="spellStart"/>
+      <w:r>
+        <w:rPr>
+          <w:rFonts w:ascii="Times New Roman" w:hAnsi="Times New Roman" w:cs="Times New Roman"/>
+          <w:sz w:val="24"/>
+          <w:szCs w:val="24"/>
+        </w:rPr>
+        <w:t>Cmd</w:t>
+      </w:r>
+      <w:proofErr w:type="spellEnd"/>
+      <w:r>
+        <w:rPr>
+          <w:rFonts w:ascii="Times New Roman" w:hAnsi="Times New Roman" w:cs="Times New Roman"/>
+          <w:sz w:val="24"/>
+          <w:szCs w:val="24"/>
+        </w:rPr>
+        <w:t xml:space="preserve"> retorna todos os ambientes que temos criado</w:t>
       </w:r>
       <w:r>
         <w:rPr>
@@ -694,7 +978,43 @@
           <w:sz w:val="24"/>
           <w:szCs w:val="24"/>
         </w:rPr>
-        <w:t>Para destruir o ambiente: conda remove –name alura_pandas –all.</w:t>
+        <w:t xml:space="preserve">Para destruir o ambiente: conda remove –name </w:t>
+      </w:r>
+      <w:proofErr w:type="spellStart"/>
+      <w:r>
+        <w:rPr>
+          <w:rFonts w:ascii="Times New Roman" w:hAnsi="Times New Roman" w:cs="Times New Roman"/>
+          <w:sz w:val="24"/>
+          <w:szCs w:val="24"/>
+        </w:rPr>
+        <w:t>alura_pandas</w:t>
+      </w:r>
+      <w:proofErr w:type="spellEnd"/>
+      <w:r>
+        <w:rPr>
+          <w:rFonts w:ascii="Times New Roman" w:hAnsi="Times New Roman" w:cs="Times New Roman"/>
+          <w:sz w:val="24"/>
+          <w:szCs w:val="24"/>
+        </w:rPr>
+        <w:t xml:space="preserve"> –</w:t>
+      </w:r>
+      <w:proofErr w:type="spellStart"/>
+      <w:r>
+        <w:rPr>
+          <w:rFonts w:ascii="Times New Roman" w:hAnsi="Times New Roman" w:cs="Times New Roman"/>
+          <w:sz w:val="24"/>
+          <w:szCs w:val="24"/>
+        </w:rPr>
+        <w:t>all</w:t>
+      </w:r>
+      <w:proofErr w:type="spellEnd"/>
+      <w:r>
+        <w:rPr>
+          <w:rFonts w:ascii="Times New Roman" w:hAnsi="Times New Roman" w:cs="Times New Roman"/>
+          <w:sz w:val="24"/>
+          <w:szCs w:val="24"/>
+        </w:rPr>
+        <w:t>.</w:t>
       </w:r>
     </w:p>
     <w:p>
@@ -768,13 +1088,23 @@
           <w:szCs w:val="24"/>
         </w:rPr>
       </w:pPr>
-      <w:r>
-        <w:rPr>
-          <w:rFonts w:ascii="Times New Roman" w:hAnsi="Times New Roman" w:cs="Times New Roman"/>
-          <w:sz w:val="24"/>
-          <w:szCs w:val="24"/>
-        </w:rPr>
-        <w:t>Jupyter é a nossa ferramenta para executar código Python e visualizar os dados</w:t>
+      <w:proofErr w:type="spellStart"/>
+      <w:r>
+        <w:rPr>
+          <w:rFonts w:ascii="Times New Roman" w:hAnsi="Times New Roman" w:cs="Times New Roman"/>
+          <w:sz w:val="24"/>
+          <w:szCs w:val="24"/>
+        </w:rPr>
+        <w:t>Jupyter</w:t>
+      </w:r>
+      <w:proofErr w:type="spellEnd"/>
+      <w:r>
+        <w:rPr>
+          <w:rFonts w:ascii="Times New Roman" w:hAnsi="Times New Roman" w:cs="Times New Roman"/>
+          <w:sz w:val="24"/>
+          <w:szCs w:val="24"/>
+        </w:rPr>
+        <w:t xml:space="preserve"> é a nossa ferramenta para executar código Python e visualizar os dados</w:t>
       </w:r>
       <w:r>
         <w:rPr>
@@ -884,7 +1214,25 @@
           <w:sz w:val="24"/>
           <w:szCs w:val="24"/>
         </w:rPr>
-        <w:t>Estamos utilizando o notebook do jupyter para fazer nossos códigos agora, portanto os atalhos e comandos são meio diferentes.</w:t>
+        <w:t xml:space="preserve">Estamos utilizando o notebook do </w:t>
+      </w:r>
+      <w:proofErr w:type="spellStart"/>
+      <w:r>
+        <w:rPr>
+          <w:rFonts w:ascii="Times New Roman" w:hAnsi="Times New Roman" w:cs="Times New Roman"/>
+          <w:sz w:val="24"/>
+          <w:szCs w:val="24"/>
+        </w:rPr>
+        <w:t>jupyter</w:t>
+      </w:r>
+      <w:proofErr w:type="spellEnd"/>
+      <w:r>
+        <w:rPr>
+          <w:rFonts w:ascii="Times New Roman" w:hAnsi="Times New Roman" w:cs="Times New Roman"/>
+          <w:sz w:val="24"/>
+          <w:szCs w:val="24"/>
+        </w:rPr>
+        <w:t xml:space="preserve"> para fazer nossos códigos agora, portanto os atalhos e comandos são meio diferentes.</w:t>
       </w:r>
     </w:p>
     <w:p>
@@ -908,7 +1256,25 @@
           <w:sz w:val="24"/>
           <w:szCs w:val="24"/>
         </w:rPr>
-        <w:t>O jupyter é esse “app” disponível no anacondas:</w:t>
+        <w:t xml:space="preserve">O </w:t>
+      </w:r>
+      <w:proofErr w:type="spellStart"/>
+      <w:r>
+        <w:rPr>
+          <w:rFonts w:ascii="Times New Roman" w:hAnsi="Times New Roman" w:cs="Times New Roman"/>
+          <w:sz w:val="24"/>
+          <w:szCs w:val="24"/>
+        </w:rPr>
+        <w:t>jupyter</w:t>
+      </w:r>
+      <w:proofErr w:type="spellEnd"/>
+      <w:r>
+        <w:rPr>
+          <w:rFonts w:ascii="Times New Roman" w:hAnsi="Times New Roman" w:cs="Times New Roman"/>
+          <w:sz w:val="24"/>
+          <w:szCs w:val="24"/>
+        </w:rPr>
+        <w:t xml:space="preserve"> é esse “app” disponível no anacondas:</w:t>
       </w:r>
     </w:p>
     <w:p>
@@ -1062,7 +1428,25 @@
           <w:sz w:val="24"/>
           <w:szCs w:val="24"/>
         </w:rPr>
-        <w:t>A partir dele podemos criar e acessar pastas, arquivos, dentre outras coisas, como o explorer.</w:t>
+        <w:t xml:space="preserve">A partir dele podemos criar e acessar pastas, arquivos, dentre outras coisas, como o </w:t>
+      </w:r>
+      <w:proofErr w:type="spellStart"/>
+      <w:r>
+        <w:rPr>
+          <w:rFonts w:ascii="Times New Roman" w:hAnsi="Times New Roman" w:cs="Times New Roman"/>
+          <w:sz w:val="24"/>
+          <w:szCs w:val="24"/>
+        </w:rPr>
+        <w:t>explorer</w:t>
+      </w:r>
+      <w:proofErr w:type="spellEnd"/>
+      <w:r>
+        <w:rPr>
+          <w:rFonts w:ascii="Times New Roman" w:hAnsi="Times New Roman" w:cs="Times New Roman"/>
+          <w:sz w:val="24"/>
+          <w:szCs w:val="24"/>
+        </w:rPr>
+        <w:t>.</w:t>
       </w:r>
     </w:p>
     <w:p>
@@ -1264,7 +1648,25 @@
           <w:sz w:val="24"/>
           <w:szCs w:val="24"/>
         </w:rPr>
-        <w:t xml:space="preserve"> Atalhos jupyter:</w:t>
+        <w:t xml:space="preserve"> Atalhos </w:t>
+      </w:r>
+      <w:proofErr w:type="spellStart"/>
+      <w:r>
+        <w:rPr>
+          <w:rFonts w:ascii="Times New Roman" w:hAnsi="Times New Roman" w:cs="Times New Roman"/>
+          <w:sz w:val="24"/>
+          <w:szCs w:val="24"/>
+        </w:rPr>
+        <w:t>jupyter</w:t>
+      </w:r>
+      <w:proofErr w:type="spellEnd"/>
+      <w:r>
+        <w:rPr>
+          <w:rFonts w:ascii="Times New Roman" w:hAnsi="Times New Roman" w:cs="Times New Roman"/>
+          <w:sz w:val="24"/>
+          <w:szCs w:val="24"/>
+        </w:rPr>
+        <w:t>:</w:t>
       </w:r>
     </w:p>
     <w:p>
@@ -1288,7 +1690,25 @@
           <w:sz w:val="24"/>
           <w:szCs w:val="24"/>
         </w:rPr>
-        <w:t>M: muda a célula selecionada para tipo markdown;</w:t>
+        <w:t xml:space="preserve">M: muda a célula selecionada para tipo </w:t>
+      </w:r>
+      <w:proofErr w:type="spellStart"/>
+      <w:r>
+        <w:rPr>
+          <w:rFonts w:ascii="Times New Roman" w:hAnsi="Times New Roman" w:cs="Times New Roman"/>
+          <w:sz w:val="24"/>
+          <w:szCs w:val="24"/>
+        </w:rPr>
+        <w:t>markdown</w:t>
+      </w:r>
+      <w:proofErr w:type="spellEnd"/>
+      <w:r>
+        <w:rPr>
+          <w:rFonts w:ascii="Times New Roman" w:hAnsi="Times New Roman" w:cs="Times New Roman"/>
+          <w:sz w:val="24"/>
+          <w:szCs w:val="24"/>
+        </w:rPr>
+        <w:t>;</w:t>
       </w:r>
     </w:p>
     <w:p>
@@ -1384,7 +1804,25 @@
           <w:sz w:val="24"/>
           <w:szCs w:val="24"/>
         </w:rPr>
-        <w:t>SHIFT + ENTER: roda o código da clélula.</w:t>
+        <w:t xml:space="preserve">SHIFT + ENTER: roda o código da </w:t>
+      </w:r>
+      <w:proofErr w:type="spellStart"/>
+      <w:r>
+        <w:rPr>
+          <w:rFonts w:ascii="Times New Roman" w:hAnsi="Times New Roman" w:cs="Times New Roman"/>
+          <w:sz w:val="24"/>
+          <w:szCs w:val="24"/>
+        </w:rPr>
+        <w:t>clélula</w:t>
+      </w:r>
+      <w:proofErr w:type="spellEnd"/>
+      <w:r>
+        <w:rPr>
+          <w:rFonts w:ascii="Times New Roman" w:hAnsi="Times New Roman" w:cs="Times New Roman"/>
+          <w:sz w:val="24"/>
+          <w:szCs w:val="24"/>
+        </w:rPr>
+        <w:t>.</w:t>
       </w:r>
     </w:p>
     <w:p>
@@ -1416,7 +1854,25 @@
           <w:sz w:val="24"/>
           <w:szCs w:val="24"/>
         </w:rPr>
-        <w:t>Podemos criar um DataFrame a partir dos tipos de dados:</w:t>
+        <w:t xml:space="preserve">Podemos criar um </w:t>
+      </w:r>
+      <w:proofErr w:type="spellStart"/>
+      <w:r>
+        <w:rPr>
+          <w:rFonts w:ascii="Times New Roman" w:hAnsi="Times New Roman" w:cs="Times New Roman"/>
+          <w:sz w:val="24"/>
+          <w:szCs w:val="24"/>
+        </w:rPr>
+        <w:t>DataFrame</w:t>
+      </w:r>
+      <w:proofErr w:type="spellEnd"/>
+      <w:r>
+        <w:rPr>
+          <w:rFonts w:ascii="Times New Roman" w:hAnsi="Times New Roman" w:cs="Times New Roman"/>
+          <w:sz w:val="24"/>
+          <w:szCs w:val="24"/>
+        </w:rPr>
+        <w:t xml:space="preserve"> a partir dos tipos de dados:</w:t>
       </w:r>
     </w:p>
     <w:p>
@@ -1494,7 +1950,25 @@
           <w:sz w:val="24"/>
           <w:szCs w:val="24"/>
         </w:rPr>
-        <w:t>Podemos passar outro parâmetro para o DataFrame fazendo ele dar nome às colunas:</w:t>
+        <w:t xml:space="preserve">Podemos passar outro parâmetro para o </w:t>
+      </w:r>
+      <w:proofErr w:type="spellStart"/>
+      <w:r>
+        <w:rPr>
+          <w:rFonts w:ascii="Times New Roman" w:hAnsi="Times New Roman" w:cs="Times New Roman"/>
+          <w:sz w:val="24"/>
+          <w:szCs w:val="24"/>
+        </w:rPr>
+        <w:t>DataFrame</w:t>
+      </w:r>
+      <w:proofErr w:type="spellEnd"/>
+      <w:r>
+        <w:rPr>
+          <w:rFonts w:ascii="Times New Roman" w:hAnsi="Times New Roman" w:cs="Times New Roman"/>
+          <w:sz w:val="24"/>
+          <w:szCs w:val="24"/>
+        </w:rPr>
+        <w:t xml:space="preserve"> fazendo ele dar nome às colunas:</w:t>
       </w:r>
     </w:p>
     <w:p>
@@ -1507,13 +1981,59 @@
           <w:szCs w:val="24"/>
         </w:rPr>
       </w:pPr>
-      <w:r>
-        <w:rPr>
-          <w:rFonts w:ascii="Times New Roman" w:hAnsi="Times New Roman" w:cs="Times New Roman"/>
-          <w:sz w:val="24"/>
-          <w:szCs w:val="24"/>
-        </w:rPr>
-        <w:t>pd.DataFrame(dados.dtypes, columns=['Tipos de Dados'])</w:t>
+      <w:proofErr w:type="spellStart"/>
+      <w:r>
+        <w:rPr>
+          <w:rFonts w:ascii="Times New Roman" w:hAnsi="Times New Roman" w:cs="Times New Roman"/>
+          <w:sz w:val="24"/>
+          <w:szCs w:val="24"/>
+        </w:rPr>
+        <w:t>pd.DataFrame</w:t>
+      </w:r>
+      <w:proofErr w:type="spellEnd"/>
+      <w:r>
+        <w:rPr>
+          <w:rFonts w:ascii="Times New Roman" w:hAnsi="Times New Roman" w:cs="Times New Roman"/>
+          <w:sz w:val="24"/>
+          <w:szCs w:val="24"/>
+        </w:rPr>
+        <w:t>(</w:t>
+      </w:r>
+      <w:proofErr w:type="spellStart"/>
+      <w:r>
+        <w:rPr>
+          <w:rFonts w:ascii="Times New Roman" w:hAnsi="Times New Roman" w:cs="Times New Roman"/>
+          <w:sz w:val="24"/>
+          <w:szCs w:val="24"/>
+        </w:rPr>
+        <w:t>dados.dtypes</w:t>
+      </w:r>
+      <w:proofErr w:type="spellEnd"/>
+      <w:r>
+        <w:rPr>
+          <w:rFonts w:ascii="Times New Roman" w:hAnsi="Times New Roman" w:cs="Times New Roman"/>
+          <w:sz w:val="24"/>
+          <w:szCs w:val="24"/>
+        </w:rPr>
+        <w:t xml:space="preserve">, </w:t>
+      </w:r>
+      <w:proofErr w:type="spellStart"/>
+      <w:r>
+        <w:rPr>
+          <w:rFonts w:ascii="Times New Roman" w:hAnsi="Times New Roman" w:cs="Times New Roman"/>
+          <w:sz w:val="24"/>
+          <w:szCs w:val="24"/>
+        </w:rPr>
+        <w:t>columns</w:t>
+      </w:r>
+      <w:proofErr w:type="spellEnd"/>
+      <w:r>
+        <w:rPr>
+          <w:rFonts w:ascii="Times New Roman" w:hAnsi="Times New Roman" w:cs="Times New Roman"/>
+          <w:sz w:val="24"/>
+          <w:szCs w:val="24"/>
+        </w:rPr>
+        <w:t>=['Tipos de Dados'])</w:t>
       </w:r>
     </w:p>
     <w:p>
@@ -1713,8 +2233,18 @@
           <w:sz w:val="24"/>
           <w:szCs w:val="24"/>
         </w:rPr>
-        <w:t>Aula extra de como importar dados de diversos tipos de extensão de arquivos. O primeiro foi json</w:t>
-      </w:r>
+        <w:t xml:space="preserve">Aula extra de como importar dados de diversos tipos de extensão de arquivos. O primeiro foi </w:t>
+      </w:r>
+      <w:proofErr w:type="spellStart"/>
+      <w:r>
+        <w:rPr>
+          <w:rFonts w:ascii="Times New Roman" w:hAnsi="Times New Roman" w:cs="Times New Roman"/>
+          <w:sz w:val="24"/>
+          <w:szCs w:val="24"/>
+        </w:rPr>
+        <w:t>json</w:t>
+      </w:r>
+      <w:proofErr w:type="spellEnd"/>
       <w:r>
         <w:rPr>
           <w:rFonts w:ascii="Times New Roman" w:hAnsi="Times New Roman" w:cs="Times New Roman"/>
@@ -1823,7 +2353,43 @@
           <w:sz w:val="24"/>
           <w:szCs w:val="24"/>
         </w:rPr>
-        <w:t>Para importar os dados json é igual ao csv:</w:t>
+        <w:t xml:space="preserve">Para importar os dados </w:t>
+      </w:r>
+      <w:proofErr w:type="spellStart"/>
+      <w:r>
+        <w:rPr>
+          <w:rFonts w:ascii="Times New Roman" w:hAnsi="Times New Roman" w:cs="Times New Roman"/>
+          <w:sz w:val="24"/>
+          <w:szCs w:val="24"/>
+        </w:rPr>
+        <w:t>json</w:t>
+      </w:r>
+      <w:proofErr w:type="spellEnd"/>
+      <w:r>
+        <w:rPr>
+          <w:rFonts w:ascii="Times New Roman" w:hAnsi="Times New Roman" w:cs="Times New Roman"/>
+          <w:sz w:val="24"/>
+          <w:szCs w:val="24"/>
+        </w:rPr>
+        <w:t xml:space="preserve"> é igual ao </w:t>
+      </w:r>
+      <w:proofErr w:type="spellStart"/>
+      <w:r>
+        <w:rPr>
+          <w:rFonts w:ascii="Times New Roman" w:hAnsi="Times New Roman" w:cs="Times New Roman"/>
+          <w:sz w:val="24"/>
+          <w:szCs w:val="24"/>
+        </w:rPr>
+        <w:t>csv</w:t>
+      </w:r>
+      <w:proofErr w:type="spellEnd"/>
+      <w:r>
+        <w:rPr>
+          <w:rFonts w:ascii="Times New Roman" w:hAnsi="Times New Roman" w:cs="Times New Roman"/>
+          <w:sz w:val="24"/>
+          <w:szCs w:val="24"/>
+        </w:rPr>
+        <w:t>:</w:t>
       </w:r>
     </w:p>
     <w:p>
@@ -1979,7 +2545,25 @@
           <w:sz w:val="24"/>
           <w:szCs w:val="24"/>
         </w:rPr>
-        <w:t>Para importar, usamos o table:</w:t>
+        <w:t xml:space="preserve">Para importar, usamos o </w:t>
+      </w:r>
+      <w:proofErr w:type="spellStart"/>
+      <w:r>
+        <w:rPr>
+          <w:rFonts w:ascii="Times New Roman" w:hAnsi="Times New Roman" w:cs="Times New Roman"/>
+          <w:sz w:val="24"/>
+          <w:szCs w:val="24"/>
+        </w:rPr>
+        <w:t>table</w:t>
+      </w:r>
+      <w:proofErr w:type="spellEnd"/>
+      <w:r>
+        <w:rPr>
+          <w:rFonts w:ascii="Times New Roman" w:hAnsi="Times New Roman" w:cs="Times New Roman"/>
+          <w:sz w:val="24"/>
+          <w:szCs w:val="24"/>
+        </w:rPr>
+        <w:t>:</w:t>
       </w:r>
     </w:p>
     <w:p>
@@ -2057,7 +2641,25 @@
           <w:sz w:val="24"/>
           <w:szCs w:val="24"/>
         </w:rPr>
-        <w:t>No caso de arquivos excel não conseguimos ler, mas o import é assim:</w:t>
+        <w:t xml:space="preserve">No caso de arquivos </w:t>
+      </w:r>
+      <w:proofErr w:type="spellStart"/>
+      <w:r>
+        <w:rPr>
+          <w:rFonts w:ascii="Times New Roman" w:hAnsi="Times New Roman" w:cs="Times New Roman"/>
+          <w:sz w:val="24"/>
+          <w:szCs w:val="24"/>
+        </w:rPr>
+        <w:t>excel</w:t>
+      </w:r>
+      <w:proofErr w:type="spellEnd"/>
+      <w:r>
+        <w:rPr>
+          <w:rFonts w:ascii="Times New Roman" w:hAnsi="Times New Roman" w:cs="Times New Roman"/>
+          <w:sz w:val="24"/>
+          <w:szCs w:val="24"/>
+        </w:rPr>
+        <w:t xml:space="preserve"> não conseguimos ler, mas o import é assim:</w:t>
       </w:r>
     </w:p>
     <w:p>
@@ -2292,7 +2894,43 @@
           <w:sz w:val="24"/>
           <w:szCs w:val="24"/>
         </w:rPr>
-        <w:t>Caso não tenha salvo a pag web, basta passar o url dela:</w:t>
+        <w:t xml:space="preserve">Caso não tenha salvo a </w:t>
+      </w:r>
+      <w:proofErr w:type="spellStart"/>
+      <w:r>
+        <w:rPr>
+          <w:rFonts w:ascii="Times New Roman" w:hAnsi="Times New Roman" w:cs="Times New Roman"/>
+          <w:sz w:val="24"/>
+          <w:szCs w:val="24"/>
+        </w:rPr>
+        <w:t>pag</w:t>
+      </w:r>
+      <w:proofErr w:type="spellEnd"/>
+      <w:r>
+        <w:rPr>
+          <w:rFonts w:ascii="Times New Roman" w:hAnsi="Times New Roman" w:cs="Times New Roman"/>
+          <w:sz w:val="24"/>
+          <w:szCs w:val="24"/>
+        </w:rPr>
+        <w:t xml:space="preserve"> web, basta passar o </w:t>
+      </w:r>
+      <w:proofErr w:type="spellStart"/>
+      <w:r>
+        <w:rPr>
+          <w:rFonts w:ascii="Times New Roman" w:hAnsi="Times New Roman" w:cs="Times New Roman"/>
+          <w:sz w:val="24"/>
+          <w:szCs w:val="24"/>
+        </w:rPr>
+        <w:t>url</w:t>
+      </w:r>
+      <w:proofErr w:type="spellEnd"/>
+      <w:r>
+        <w:rPr>
+          <w:rFonts w:ascii="Times New Roman" w:hAnsi="Times New Roman" w:cs="Times New Roman"/>
+          <w:sz w:val="24"/>
+          <w:szCs w:val="24"/>
+        </w:rPr>
+        <w:t xml:space="preserve"> dela:</w:t>
       </w:r>
     </w:p>
     <w:p>
@@ -2370,7 +3008,25 @@
           <w:sz w:val="24"/>
           <w:szCs w:val="24"/>
         </w:rPr>
-        <w:t xml:space="preserve"> Quando a página tem mais de uma tabela, recebemos todas elas no nosso DataFrame:</w:t>
+        <w:t xml:space="preserve"> Quando a página tem mais de uma tabela, recebemos todas elas no nosso </w:t>
+      </w:r>
+      <w:proofErr w:type="spellStart"/>
+      <w:r>
+        <w:rPr>
+          <w:rFonts w:ascii="Times New Roman" w:hAnsi="Times New Roman" w:cs="Times New Roman"/>
+          <w:sz w:val="24"/>
+          <w:szCs w:val="24"/>
+        </w:rPr>
+        <w:t>DataFrame</w:t>
+      </w:r>
+      <w:proofErr w:type="spellEnd"/>
+      <w:r>
+        <w:rPr>
+          <w:rFonts w:ascii="Times New Roman" w:hAnsi="Times New Roman" w:cs="Times New Roman"/>
+          <w:sz w:val="24"/>
+          <w:szCs w:val="24"/>
+        </w:rPr>
+        <w:t>:</w:t>
       </w:r>
     </w:p>
     <w:p>
@@ -2504,7 +3160,25 @@
           <w:sz w:val="24"/>
           <w:szCs w:val="24"/>
         </w:rPr>
-        <w:t>Como importar a biblioteca (import pandas as pd)</w:t>
+        <w:t xml:space="preserve">Como importar a biblioteca (import pandas as </w:t>
+      </w:r>
+      <w:proofErr w:type="spellStart"/>
+      <w:r>
+        <w:rPr>
+          <w:rFonts w:ascii="Times New Roman" w:hAnsi="Times New Roman" w:cs="Times New Roman"/>
+          <w:sz w:val="24"/>
+          <w:szCs w:val="24"/>
+        </w:rPr>
+        <w:t>pd</w:t>
+      </w:r>
+      <w:proofErr w:type="spellEnd"/>
+      <w:r>
+        <w:rPr>
+          <w:rFonts w:ascii="Times New Roman" w:hAnsi="Times New Roman" w:cs="Times New Roman"/>
+          <w:sz w:val="24"/>
+          <w:szCs w:val="24"/>
+        </w:rPr>
+        <w:t>)</w:t>
       </w:r>
       <w:r>
         <w:rPr>
@@ -2561,7 +3235,25 @@
           <w:szCs w:val="24"/>
         </w:rPr>
         <w:lastRenderedPageBreak/>
-        <w:t>Uma base CSV (pd.read_csv(...))</w:t>
+        <w:t>Uma base CSV (</w:t>
+      </w:r>
+      <w:proofErr w:type="spellStart"/>
+      <w:r>
+        <w:rPr>
+          <w:rFonts w:ascii="Times New Roman" w:hAnsi="Times New Roman" w:cs="Times New Roman"/>
+          <w:sz w:val="24"/>
+          <w:szCs w:val="24"/>
+        </w:rPr>
+        <w:t>pd.read_csv</w:t>
+      </w:r>
+      <w:proofErr w:type="spellEnd"/>
+      <w:r>
+        <w:rPr>
+          <w:rFonts w:ascii="Times New Roman" w:hAnsi="Times New Roman" w:cs="Times New Roman"/>
+          <w:sz w:val="24"/>
+          <w:szCs w:val="24"/>
+        </w:rPr>
+        <w:t>(...))</w:t>
       </w:r>
       <w:r>
         <w:rPr>
@@ -2593,7 +3285,25 @@
           <w:sz w:val="24"/>
           <w:szCs w:val="24"/>
         </w:rPr>
-        <w:t>Uma base JSON (pd.read_json(...))</w:t>
+        <w:t>Uma base JSON (</w:t>
+      </w:r>
+      <w:proofErr w:type="spellStart"/>
+      <w:r>
+        <w:rPr>
+          <w:rFonts w:ascii="Times New Roman" w:hAnsi="Times New Roman" w:cs="Times New Roman"/>
+          <w:sz w:val="24"/>
+          <w:szCs w:val="24"/>
+        </w:rPr>
+        <w:t>pd.read_json</w:t>
+      </w:r>
+      <w:proofErr w:type="spellEnd"/>
+      <w:r>
+        <w:rPr>
+          <w:rFonts w:ascii="Times New Roman" w:hAnsi="Times New Roman" w:cs="Times New Roman"/>
+          <w:sz w:val="24"/>
+          <w:szCs w:val="24"/>
+        </w:rPr>
+        <w:t>(...))</w:t>
       </w:r>
       <w:r>
         <w:rPr>
@@ -2627,7 +3337,27 @@
           <w:szCs w:val="24"/>
           <w:lang w:val="en-US"/>
         </w:rPr>
-        <w:t>Uma base TXT (pd.read_table(...))</w:t>
+        <w:t>Uma base TXT (</w:t>
+      </w:r>
+      <w:proofErr w:type="spellStart"/>
+      <w:r>
+        <w:rPr>
+          <w:rFonts w:ascii="Times New Roman" w:hAnsi="Times New Roman" w:cs="Times New Roman"/>
+          <w:sz w:val="24"/>
+          <w:szCs w:val="24"/>
+          <w:lang w:val="en-US"/>
+        </w:rPr>
+        <w:t>pd.read_table</w:t>
+      </w:r>
+      <w:proofErr w:type="spellEnd"/>
+      <w:r>
+        <w:rPr>
+          <w:rFonts w:ascii="Times New Roman" w:hAnsi="Times New Roman" w:cs="Times New Roman"/>
+          <w:sz w:val="24"/>
+          <w:szCs w:val="24"/>
+          <w:lang w:val="en-US"/>
+        </w:rPr>
+        <w:t>(...))</w:t>
       </w:r>
       <w:r>
         <w:rPr>
@@ -2660,7 +3390,25 @@
           <w:sz w:val="24"/>
           <w:szCs w:val="24"/>
         </w:rPr>
-        <w:t>Um arquivo EXCEL (pd.read_excel(...))</w:t>
+        <w:t>Um arquivo EXCEL (</w:t>
+      </w:r>
+      <w:proofErr w:type="spellStart"/>
+      <w:r>
+        <w:rPr>
+          <w:rFonts w:ascii="Times New Roman" w:hAnsi="Times New Roman" w:cs="Times New Roman"/>
+          <w:sz w:val="24"/>
+          <w:szCs w:val="24"/>
+        </w:rPr>
+        <w:t>pd.read_excel</w:t>
+      </w:r>
+      <w:proofErr w:type="spellEnd"/>
+      <w:r>
+        <w:rPr>
+          <w:rFonts w:ascii="Times New Roman" w:hAnsi="Times New Roman" w:cs="Times New Roman"/>
+          <w:sz w:val="24"/>
+          <w:szCs w:val="24"/>
+        </w:rPr>
+        <w:t>(...))</w:t>
       </w:r>
       <w:r>
         <w:rPr>
@@ -2692,7 +3440,25 @@
           <w:sz w:val="24"/>
           <w:szCs w:val="24"/>
         </w:rPr>
-        <w:t>Uma página HTML (pd.read_html(...))</w:t>
+        <w:t>Uma página HTML (</w:t>
+      </w:r>
+      <w:proofErr w:type="spellStart"/>
+      <w:r>
+        <w:rPr>
+          <w:rFonts w:ascii="Times New Roman" w:hAnsi="Times New Roman" w:cs="Times New Roman"/>
+          <w:sz w:val="24"/>
+          <w:szCs w:val="24"/>
+        </w:rPr>
+        <w:t>pd.read_html</w:t>
+      </w:r>
+      <w:proofErr w:type="spellEnd"/>
+      <w:r>
+        <w:rPr>
+          <w:rFonts w:ascii="Times New Roman" w:hAnsi="Times New Roman" w:cs="Times New Roman"/>
+          <w:sz w:val="24"/>
+          <w:szCs w:val="24"/>
+        </w:rPr>
+        <w:t>(...))</w:t>
       </w:r>
       <w:r>
         <w:rPr>
@@ -2724,7 +3490,25 @@
           <w:sz w:val="24"/>
           <w:szCs w:val="24"/>
         </w:rPr>
-        <w:t>Vários métodos e atributos úteis de dataframes, como:</w:t>
+        <w:t xml:space="preserve">Vários métodos e atributos úteis de </w:t>
+      </w:r>
+      <w:proofErr w:type="spellStart"/>
+      <w:r>
+        <w:rPr>
+          <w:rFonts w:ascii="Times New Roman" w:hAnsi="Times New Roman" w:cs="Times New Roman"/>
+          <w:sz w:val="24"/>
+          <w:szCs w:val="24"/>
+        </w:rPr>
+        <w:t>dataframes</w:t>
+      </w:r>
+      <w:proofErr w:type="spellEnd"/>
+      <w:r>
+        <w:rPr>
+          <w:rFonts w:ascii="Times New Roman" w:hAnsi="Times New Roman" w:cs="Times New Roman"/>
+          <w:sz w:val="24"/>
+          <w:szCs w:val="24"/>
+        </w:rPr>
+        <w:t>, como:</w:t>
       </w:r>
     </w:p>
     <w:p>
@@ -2742,13 +3526,23 @@
           <w:szCs w:val="24"/>
         </w:rPr>
       </w:pPr>
-      <w:r>
-        <w:rPr>
-          <w:rFonts w:ascii="Times New Roman" w:hAnsi="Times New Roman" w:cs="Times New Roman"/>
-          <w:sz w:val="24"/>
-          <w:szCs w:val="24"/>
-        </w:rPr>
-        <w:t>info()</w:t>
+      <w:proofErr w:type="spellStart"/>
+      <w:r>
+        <w:rPr>
+          <w:rFonts w:ascii="Times New Roman" w:hAnsi="Times New Roman" w:cs="Times New Roman"/>
+          <w:sz w:val="24"/>
+          <w:szCs w:val="24"/>
+        </w:rPr>
+        <w:t>info</w:t>
+      </w:r>
+      <w:proofErr w:type="spellEnd"/>
+      <w:r>
+        <w:rPr>
+          <w:rFonts w:ascii="Times New Roman" w:hAnsi="Times New Roman" w:cs="Times New Roman"/>
+          <w:sz w:val="24"/>
+          <w:szCs w:val="24"/>
+        </w:rPr>
+        <w:t>()</w:t>
       </w:r>
       <w:r>
         <w:rPr>
@@ -2806,6 +3600,7 @@
           <w:szCs w:val="24"/>
         </w:rPr>
       </w:pPr>
+      <w:proofErr w:type="spellStart"/>
       <w:r>
         <w:rPr>
           <w:rFonts w:ascii="Times New Roman" w:hAnsi="Times New Roman" w:cs="Times New Roman"/>
@@ -2814,6 +3609,7 @@
         </w:rPr>
         <w:t>dtypes</w:t>
       </w:r>
+      <w:proofErr w:type="spellEnd"/>
       <w:r>
         <w:rPr>
           <w:rFonts w:ascii="Times New Roman" w:hAnsi="Times New Roman" w:cs="Times New Roman"/>
@@ -2838,6 +3634,7 @@
           <w:szCs w:val="24"/>
         </w:rPr>
       </w:pPr>
+      <w:proofErr w:type="spellStart"/>
       <w:r>
         <w:rPr>
           <w:rFonts w:ascii="Times New Roman" w:hAnsi="Times New Roman" w:cs="Times New Roman"/>
@@ -2846,6 +3643,7 @@
         </w:rPr>
         <w:t>columns</w:t>
       </w:r>
+      <w:proofErr w:type="spellEnd"/>
       <w:r>
         <w:rPr>
           <w:rFonts w:ascii="Times New Roman" w:hAnsi="Times New Roman" w:cs="Times New Roman"/>
@@ -2908,7 +3706,25 @@
           <w:sz w:val="24"/>
           <w:szCs w:val="24"/>
         </w:rPr>
-        <w:t>E sobre Jupyter, vimos como:</w:t>
+        <w:t xml:space="preserve">E sobre </w:t>
+      </w:r>
+      <w:proofErr w:type="spellStart"/>
+      <w:r>
+        <w:rPr>
+          <w:rFonts w:ascii="Times New Roman" w:hAnsi="Times New Roman" w:cs="Times New Roman"/>
+          <w:sz w:val="24"/>
+          <w:szCs w:val="24"/>
+        </w:rPr>
+        <w:t>Jupyter</w:t>
+      </w:r>
+      <w:proofErr w:type="spellEnd"/>
+      <w:r>
+        <w:rPr>
+          <w:rFonts w:ascii="Times New Roman" w:hAnsi="Times New Roman" w:cs="Times New Roman"/>
+          <w:sz w:val="24"/>
+          <w:szCs w:val="24"/>
+        </w:rPr>
+        <w:t>, vimos como:</w:t>
       </w:r>
     </w:p>
     <w:p>
@@ -2932,8 +3748,18 @@
           <w:sz w:val="24"/>
           <w:szCs w:val="24"/>
         </w:rPr>
-        <w:t>Criar diferentes tipos de células dentro do Jupyter</w:t>
-      </w:r>
+        <w:t xml:space="preserve">Criar diferentes tipos de células dentro do </w:t>
+      </w:r>
+      <w:proofErr w:type="spellStart"/>
+      <w:r>
+        <w:rPr>
+          <w:rFonts w:ascii="Times New Roman" w:hAnsi="Times New Roman" w:cs="Times New Roman"/>
+          <w:sz w:val="24"/>
+          <w:szCs w:val="24"/>
+        </w:rPr>
+        <w:t>Jupyter</w:t>
+      </w:r>
+      <w:proofErr w:type="spellEnd"/>
       <w:r>
         <w:rPr>
           <w:rFonts w:ascii="Times New Roman" w:hAnsi="Times New Roman" w:cs="Times New Roman"/>
@@ -3074,8 +3900,36 @@
           <w:sz w:val="24"/>
           <w:szCs w:val="24"/>
         </w:rPr>
-        <w:t xml:space="preserve"> Drop_duplicates(): Elimina todas as duplicatas de uma series/DataFrame</w:t>
-      </w:r>
+        <w:t xml:space="preserve"> </w:t>
+      </w:r>
+      <w:proofErr w:type="spellStart"/>
+      <w:r>
+        <w:rPr>
+          <w:rFonts w:ascii="Times New Roman" w:hAnsi="Times New Roman" w:cs="Times New Roman"/>
+          <w:sz w:val="24"/>
+          <w:szCs w:val="24"/>
+        </w:rPr>
+        <w:t>Drop_duplicates</w:t>
+      </w:r>
+      <w:proofErr w:type="spellEnd"/>
+      <w:r>
+        <w:rPr>
+          <w:rFonts w:ascii="Times New Roman" w:hAnsi="Times New Roman" w:cs="Times New Roman"/>
+          <w:sz w:val="24"/>
+          <w:szCs w:val="24"/>
+        </w:rPr>
+        <w:t>(): Elimina todas as duplicatas de uma series/</w:t>
+      </w:r>
+      <w:proofErr w:type="spellStart"/>
+      <w:r>
+        <w:rPr>
+          <w:rFonts w:ascii="Times New Roman" w:hAnsi="Times New Roman" w:cs="Times New Roman"/>
+          <w:sz w:val="24"/>
+          <w:szCs w:val="24"/>
+        </w:rPr>
+        <w:t>DataFrame</w:t>
+      </w:r>
+      <w:proofErr w:type="spellEnd"/>
       <w:r>
         <w:rPr>
           <w:rFonts w:ascii="Times New Roman" w:hAnsi="Times New Roman" w:cs="Times New Roman"/>
@@ -3223,7 +4077,25 @@
           <w:szCs w:val="24"/>
         </w:rPr>
         <w:lastRenderedPageBreak/>
-        <w:t>Também possui o parâmetro inplace.</w:t>
+        <w:t xml:space="preserve">Também possui o parâmetro </w:t>
+      </w:r>
+      <w:proofErr w:type="spellStart"/>
+      <w:r>
+        <w:rPr>
+          <w:rFonts w:ascii="Times New Roman" w:hAnsi="Times New Roman" w:cs="Times New Roman"/>
+          <w:sz w:val="24"/>
+          <w:szCs w:val="24"/>
+        </w:rPr>
+        <w:t>inplace</w:t>
+      </w:r>
+      <w:proofErr w:type="spellEnd"/>
+      <w:r>
+        <w:rPr>
+          <w:rFonts w:ascii="Times New Roman" w:hAnsi="Times New Roman" w:cs="Times New Roman"/>
+          <w:sz w:val="24"/>
+          <w:szCs w:val="24"/>
+        </w:rPr>
+        <w:t>.</w:t>
       </w:r>
     </w:p>
     <w:p>
@@ -3411,7 +4283,25 @@
           <w:sz w:val="24"/>
           <w:szCs w:val="24"/>
         </w:rPr>
-        <w:t xml:space="preserve"> Extra: Criando DataFrames:</w:t>
+        <w:t xml:space="preserve"> Extra: Criando </w:t>
+      </w:r>
+      <w:proofErr w:type="spellStart"/>
+      <w:r>
+        <w:rPr>
+          <w:rFonts w:ascii="Times New Roman" w:hAnsi="Times New Roman" w:cs="Times New Roman"/>
+          <w:sz w:val="24"/>
+          <w:szCs w:val="24"/>
+        </w:rPr>
+        <w:t>DataFrames</w:t>
+      </w:r>
+      <w:proofErr w:type="spellEnd"/>
+      <w:r>
+        <w:rPr>
+          <w:rFonts w:ascii="Times New Roman" w:hAnsi="Times New Roman" w:cs="Times New Roman"/>
+          <w:sz w:val="24"/>
+          <w:szCs w:val="24"/>
+        </w:rPr>
+        <w:t>:</w:t>
       </w:r>
     </w:p>
     <w:p>
@@ -3850,8 +4740,18 @@
           <w:sz w:val="24"/>
           <w:szCs w:val="24"/>
         </w:rPr>
-        <w:t>Extra 2: Concatenando DataFrames</w:t>
-      </w:r>
+        <w:t xml:space="preserve">Extra 2: Concatenando </w:t>
+      </w:r>
+      <w:proofErr w:type="spellStart"/>
+      <w:r>
+        <w:rPr>
+          <w:rFonts w:ascii="Times New Roman" w:hAnsi="Times New Roman" w:cs="Times New Roman"/>
+          <w:sz w:val="24"/>
+          <w:szCs w:val="24"/>
+        </w:rPr>
+        <w:t>DataFrames</w:t>
+      </w:r>
+      <w:proofErr w:type="spellEnd"/>
     </w:p>
     <w:p>
       <w:pPr>
@@ -3874,7 +4774,61 @@
           <w:sz w:val="24"/>
           <w:szCs w:val="24"/>
         </w:rPr>
-        <w:t>Aprendemos a criar DataFrames com listas, dicts, tuples e tudo mais.</w:t>
+        <w:t xml:space="preserve">Aprendemos a criar </w:t>
+      </w:r>
+      <w:proofErr w:type="spellStart"/>
+      <w:r>
+        <w:rPr>
+          <w:rFonts w:ascii="Times New Roman" w:hAnsi="Times New Roman" w:cs="Times New Roman"/>
+          <w:sz w:val="24"/>
+          <w:szCs w:val="24"/>
+        </w:rPr>
+        <w:t>DataFrames</w:t>
+      </w:r>
+      <w:proofErr w:type="spellEnd"/>
+      <w:r>
+        <w:rPr>
+          <w:rFonts w:ascii="Times New Roman" w:hAnsi="Times New Roman" w:cs="Times New Roman"/>
+          <w:sz w:val="24"/>
+          <w:szCs w:val="24"/>
+        </w:rPr>
+        <w:t xml:space="preserve"> com listas, </w:t>
+      </w:r>
+      <w:proofErr w:type="spellStart"/>
+      <w:r>
+        <w:rPr>
+          <w:rFonts w:ascii="Times New Roman" w:hAnsi="Times New Roman" w:cs="Times New Roman"/>
+          <w:sz w:val="24"/>
+          <w:szCs w:val="24"/>
+        </w:rPr>
+        <w:t>dicts</w:t>
+      </w:r>
+      <w:proofErr w:type="spellEnd"/>
+      <w:r>
+        <w:rPr>
+          <w:rFonts w:ascii="Times New Roman" w:hAnsi="Times New Roman" w:cs="Times New Roman"/>
+          <w:sz w:val="24"/>
+          <w:szCs w:val="24"/>
+        </w:rPr>
+        <w:t xml:space="preserve">, </w:t>
+      </w:r>
+      <w:proofErr w:type="spellStart"/>
+      <w:r>
+        <w:rPr>
+          <w:rFonts w:ascii="Times New Roman" w:hAnsi="Times New Roman" w:cs="Times New Roman"/>
+          <w:sz w:val="24"/>
+          <w:szCs w:val="24"/>
+        </w:rPr>
+        <w:t>tuples</w:t>
+      </w:r>
+      <w:proofErr w:type="spellEnd"/>
+      <w:r>
+        <w:rPr>
+          <w:rFonts w:ascii="Times New Roman" w:hAnsi="Times New Roman" w:cs="Times New Roman"/>
+          <w:sz w:val="24"/>
+          <w:szCs w:val="24"/>
+        </w:rPr>
+        <w:t xml:space="preserve"> e tudo mais.</w:t>
       </w:r>
     </w:p>
     <w:p>
@@ -4063,13 +5017,59 @@
           <w:szCs w:val="24"/>
         </w:rPr>
       </w:pPr>
-      <w:r>
-        <w:rPr>
-          <w:rFonts w:ascii="Times New Roman" w:hAnsi="Times New Roman" w:cs="Times New Roman"/>
-          <w:sz w:val="24"/>
-          <w:szCs w:val="24"/>
-        </w:rPr>
-        <w:t>Concat([dataframes]): Concatena listas de DataFrames a partir das colunas:</w:t>
+      <w:proofErr w:type="spellStart"/>
+      <w:r>
+        <w:rPr>
+          <w:rFonts w:ascii="Times New Roman" w:hAnsi="Times New Roman" w:cs="Times New Roman"/>
+          <w:sz w:val="24"/>
+          <w:szCs w:val="24"/>
+        </w:rPr>
+        <w:t>Concat</w:t>
+      </w:r>
+      <w:proofErr w:type="spellEnd"/>
+      <w:r>
+        <w:rPr>
+          <w:rFonts w:ascii="Times New Roman" w:hAnsi="Times New Roman" w:cs="Times New Roman"/>
+          <w:sz w:val="24"/>
+          <w:szCs w:val="24"/>
+        </w:rPr>
+        <w:t>([</w:t>
+      </w:r>
+      <w:proofErr w:type="spellStart"/>
+      <w:r>
+        <w:rPr>
+          <w:rFonts w:ascii="Times New Roman" w:hAnsi="Times New Roman" w:cs="Times New Roman"/>
+          <w:sz w:val="24"/>
+          <w:szCs w:val="24"/>
+        </w:rPr>
+        <w:t>dataframes</w:t>
+      </w:r>
+      <w:proofErr w:type="spellEnd"/>
+      <w:r>
+        <w:rPr>
+          <w:rFonts w:ascii="Times New Roman" w:hAnsi="Times New Roman" w:cs="Times New Roman"/>
+          <w:sz w:val="24"/>
+          <w:szCs w:val="24"/>
+        </w:rPr>
+        <w:t xml:space="preserve">]): Concatena listas de </w:t>
+      </w:r>
+      <w:proofErr w:type="spellStart"/>
+      <w:r>
+        <w:rPr>
+          <w:rFonts w:ascii="Times New Roman" w:hAnsi="Times New Roman" w:cs="Times New Roman"/>
+          <w:sz w:val="24"/>
+          <w:szCs w:val="24"/>
+        </w:rPr>
+        <w:t>DataFrames</w:t>
+      </w:r>
+      <w:proofErr w:type="spellEnd"/>
+      <w:r>
+        <w:rPr>
+          <w:rFonts w:ascii="Times New Roman" w:hAnsi="Times New Roman" w:cs="Times New Roman"/>
+          <w:sz w:val="24"/>
+          <w:szCs w:val="24"/>
+        </w:rPr>
+        <w:t xml:space="preserve"> a partir das colunas:</w:t>
       </w:r>
     </w:p>
     <w:p>
@@ -4249,7 +5249,43 @@
           <w:sz w:val="24"/>
           <w:szCs w:val="24"/>
         </w:rPr>
-        <w:t>Como selecionar uma variável do dataframe (por exemplo, dados['Tipo'] ou dados.Tipo)</w:t>
+        <w:t xml:space="preserve">Como selecionar uma variável do </w:t>
+      </w:r>
+      <w:proofErr w:type="spellStart"/>
+      <w:r>
+        <w:rPr>
+          <w:rFonts w:ascii="Times New Roman" w:hAnsi="Times New Roman" w:cs="Times New Roman"/>
+          <w:sz w:val="24"/>
+          <w:szCs w:val="24"/>
+        </w:rPr>
+        <w:t>dataframe</w:t>
+      </w:r>
+      <w:proofErr w:type="spellEnd"/>
+      <w:r>
+        <w:rPr>
+          <w:rFonts w:ascii="Times New Roman" w:hAnsi="Times New Roman" w:cs="Times New Roman"/>
+          <w:sz w:val="24"/>
+          <w:szCs w:val="24"/>
+        </w:rPr>
+        <w:t xml:space="preserve"> (por exemplo, dados['Tipo'] ou </w:t>
+      </w:r>
+      <w:proofErr w:type="spellStart"/>
+      <w:r>
+        <w:rPr>
+          <w:rFonts w:ascii="Times New Roman" w:hAnsi="Times New Roman" w:cs="Times New Roman"/>
+          <w:sz w:val="24"/>
+          <w:szCs w:val="24"/>
+        </w:rPr>
+        <w:t>dados.Tipo</w:t>
+      </w:r>
+      <w:proofErr w:type="spellEnd"/>
+      <w:r>
+        <w:rPr>
+          <w:rFonts w:ascii="Times New Roman" w:hAnsi="Times New Roman" w:cs="Times New Roman"/>
+          <w:sz w:val="24"/>
+          <w:szCs w:val="24"/>
+        </w:rPr>
+        <w:t>)</w:t>
       </w:r>
       <w:r>
         <w:rPr>
@@ -4281,7 +5317,25 @@
           <w:sz w:val="24"/>
           <w:szCs w:val="24"/>
         </w:rPr>
-        <w:t>Que um dataframe é composto de vários Series</w:t>
+        <w:t xml:space="preserve">Que um </w:t>
+      </w:r>
+      <w:proofErr w:type="spellStart"/>
+      <w:r>
+        <w:rPr>
+          <w:rFonts w:ascii="Times New Roman" w:hAnsi="Times New Roman" w:cs="Times New Roman"/>
+          <w:sz w:val="24"/>
+          <w:szCs w:val="24"/>
+        </w:rPr>
+        <w:t>dataframe</w:t>
+      </w:r>
+      <w:proofErr w:type="spellEnd"/>
+      <w:r>
+        <w:rPr>
+          <w:rFonts w:ascii="Times New Roman" w:hAnsi="Times New Roman" w:cs="Times New Roman"/>
+          <w:sz w:val="24"/>
+          <w:szCs w:val="24"/>
+        </w:rPr>
+        <w:t xml:space="preserve"> é composto de vários Series</w:t>
       </w:r>
       <w:r>
         <w:rPr>
@@ -4313,7 +5367,25 @@
           <w:sz w:val="24"/>
           <w:szCs w:val="24"/>
         </w:rPr>
-        <w:t>Como eliminar duplicatas (pelo método drop_duplicates())</w:t>
+        <w:t xml:space="preserve">Como eliminar duplicatas (pelo método </w:t>
+      </w:r>
+      <w:proofErr w:type="spellStart"/>
+      <w:r>
+        <w:rPr>
+          <w:rFonts w:ascii="Times New Roman" w:hAnsi="Times New Roman" w:cs="Times New Roman"/>
+          <w:sz w:val="24"/>
+          <w:szCs w:val="24"/>
+        </w:rPr>
+        <w:t>drop_duplicates</w:t>
+      </w:r>
+      <w:proofErr w:type="spellEnd"/>
+      <w:r>
+        <w:rPr>
+          <w:rFonts w:ascii="Times New Roman" w:hAnsi="Times New Roman" w:cs="Times New Roman"/>
+          <w:sz w:val="24"/>
+          <w:szCs w:val="24"/>
+        </w:rPr>
+        <w:t>())</w:t>
       </w:r>
       <w:r>
         <w:rPr>
@@ -4345,7 +5417,25 @@
           <w:sz w:val="24"/>
           <w:szCs w:val="24"/>
         </w:rPr>
-        <w:t>Como redefinir o index de um dataframe e series (atributo index)</w:t>
+        <w:t xml:space="preserve">Como redefinir o index de um </w:t>
+      </w:r>
+      <w:proofErr w:type="spellStart"/>
+      <w:r>
+        <w:rPr>
+          <w:rFonts w:ascii="Times New Roman" w:hAnsi="Times New Roman" w:cs="Times New Roman"/>
+          <w:sz w:val="24"/>
+          <w:szCs w:val="24"/>
+        </w:rPr>
+        <w:t>dataframe</w:t>
+      </w:r>
+      <w:proofErr w:type="spellEnd"/>
+      <w:r>
+        <w:rPr>
+          <w:rFonts w:ascii="Times New Roman" w:hAnsi="Times New Roman" w:cs="Times New Roman"/>
+          <w:sz w:val="24"/>
+          <w:szCs w:val="24"/>
+        </w:rPr>
+        <w:t xml:space="preserve"> e series (atributo index)</w:t>
       </w:r>
       <w:r>
         <w:rPr>
@@ -4377,7 +5467,43 @@
           <w:sz w:val="24"/>
           <w:szCs w:val="24"/>
         </w:rPr>
-        <w:t>Como concatenar dataframes (lembrando do axis)</w:t>
+        <w:t xml:space="preserve">Como concatenar </w:t>
+      </w:r>
+      <w:proofErr w:type="spellStart"/>
+      <w:r>
+        <w:rPr>
+          <w:rFonts w:ascii="Times New Roman" w:hAnsi="Times New Roman" w:cs="Times New Roman"/>
+          <w:sz w:val="24"/>
+          <w:szCs w:val="24"/>
+        </w:rPr>
+        <w:t>dataframes</w:t>
+      </w:r>
+      <w:proofErr w:type="spellEnd"/>
+      <w:r>
+        <w:rPr>
+          <w:rFonts w:ascii="Times New Roman" w:hAnsi="Times New Roman" w:cs="Times New Roman"/>
+          <w:sz w:val="24"/>
+          <w:szCs w:val="24"/>
+        </w:rPr>
+        <w:t xml:space="preserve"> (lembrando do </w:t>
+      </w:r>
+      <w:proofErr w:type="spellStart"/>
+      <w:r>
+        <w:rPr>
+          <w:rFonts w:ascii="Times New Roman" w:hAnsi="Times New Roman" w:cs="Times New Roman"/>
+          <w:sz w:val="24"/>
+          <w:szCs w:val="24"/>
+        </w:rPr>
+        <w:t>axis</w:t>
+      </w:r>
+      <w:proofErr w:type="spellEnd"/>
+      <w:r>
+        <w:rPr>
+          <w:rFonts w:ascii="Times New Roman" w:hAnsi="Times New Roman" w:cs="Times New Roman"/>
+          <w:sz w:val="24"/>
+          <w:szCs w:val="24"/>
+        </w:rPr>
+        <w:t>)</w:t>
       </w:r>
       <w:r>
         <w:rPr>
@@ -4409,7 +5535,43 @@
           <w:sz w:val="24"/>
           <w:szCs w:val="24"/>
         </w:rPr>
-        <w:t>Como criar novos dataframes baseados em estruturas de dados Python (lista, dicionários ou tuples)</w:t>
+        <w:t xml:space="preserve">Como criar novos </w:t>
+      </w:r>
+      <w:proofErr w:type="spellStart"/>
+      <w:r>
+        <w:rPr>
+          <w:rFonts w:ascii="Times New Roman" w:hAnsi="Times New Roman" w:cs="Times New Roman"/>
+          <w:sz w:val="24"/>
+          <w:szCs w:val="24"/>
+        </w:rPr>
+        <w:t>dataframes</w:t>
+      </w:r>
+      <w:proofErr w:type="spellEnd"/>
+      <w:r>
+        <w:rPr>
+          <w:rFonts w:ascii="Times New Roman" w:hAnsi="Times New Roman" w:cs="Times New Roman"/>
+          <w:sz w:val="24"/>
+          <w:szCs w:val="24"/>
+        </w:rPr>
+        <w:t xml:space="preserve"> baseados em estruturas de dados Python (lista, dicionários ou </w:t>
+      </w:r>
+      <w:proofErr w:type="spellStart"/>
+      <w:r>
+        <w:rPr>
+          <w:rFonts w:ascii="Times New Roman" w:hAnsi="Times New Roman" w:cs="Times New Roman"/>
+          <w:sz w:val="24"/>
+          <w:szCs w:val="24"/>
+        </w:rPr>
+        <w:t>tuples</w:t>
+      </w:r>
+      <w:proofErr w:type="spellEnd"/>
+      <w:r>
+        <w:rPr>
+          <w:rFonts w:ascii="Times New Roman" w:hAnsi="Times New Roman" w:cs="Times New Roman"/>
+          <w:sz w:val="24"/>
+          <w:szCs w:val="24"/>
+        </w:rPr>
+        <w:t>)</w:t>
       </w:r>
       <w:r>
         <w:rPr>
@@ -4481,13 +5643,23 @@
         </w:rPr>
         <w:t xml:space="preserve"> </w:t>
       </w:r>
-      <w:r>
-        <w:rPr>
-          <w:rFonts w:ascii="Times New Roman" w:hAnsi="Times New Roman" w:cs="Times New Roman"/>
-          <w:sz w:val="24"/>
-          <w:szCs w:val="24"/>
-        </w:rPr>
-        <w:t>Df.isin(lista,...): Devolve uma series com verdadeiro ou falso de acordo com a lista passada:</w:t>
+      <w:proofErr w:type="spellStart"/>
+      <w:r>
+        <w:rPr>
+          <w:rFonts w:ascii="Times New Roman" w:hAnsi="Times New Roman" w:cs="Times New Roman"/>
+          <w:sz w:val="24"/>
+          <w:szCs w:val="24"/>
+        </w:rPr>
+        <w:t>Df.isin</w:t>
+      </w:r>
+      <w:proofErr w:type="spellEnd"/>
+      <w:r>
+        <w:rPr>
+          <w:rFonts w:ascii="Times New Roman" w:hAnsi="Times New Roman" w:cs="Times New Roman"/>
+          <w:sz w:val="24"/>
+          <w:szCs w:val="24"/>
+        </w:rPr>
+        <w:t>(lista,...): Devolve uma series com verdadeiro ou falso de acordo com a lista passada:</w:t>
       </w:r>
     </w:p>
     <w:p>
@@ -4540,8 +5712,20 @@
           <w:szCs w:val="21"/>
           <w:lang w:eastAsia="pt-BR"/>
         </w:rPr>
-        <w:t> pd</w:t>
-      </w:r>
+        <w:t> </w:t>
+      </w:r>
+      <w:proofErr w:type="spellStart"/>
+      <w:r>
+        <w:rPr>
+          <w:rFonts w:ascii="Courier New" w:eastAsia="Times New Roman" w:hAnsi="Courier New" w:cs="Courier New"/>
+          <w:color w:val="D4D4D4"/>
+          <w:sz w:val="21"/>
+          <w:szCs w:val="21"/>
+          <w:lang w:eastAsia="pt-BR"/>
+        </w:rPr>
+        <w:t>pd</w:t>
+      </w:r>
+      <w:proofErr w:type="spellEnd"/>
     </w:p>
     <w:p>
       <w:pPr>
@@ -4576,8 +5760,20 @@
           <w:szCs w:val="21"/>
           <w:lang w:eastAsia="pt-BR"/>
         </w:rPr>
-        <w:t>dados = pd.read_csv</w:t>
-      </w:r>
+        <w:t>dados = </w:t>
+      </w:r>
+      <w:proofErr w:type="spellStart"/>
+      <w:r>
+        <w:rPr>
+          <w:rFonts w:ascii="Courier New" w:eastAsia="Times New Roman" w:hAnsi="Courier New" w:cs="Courier New"/>
+          <w:color w:val="D4D4D4"/>
+          <w:sz w:val="21"/>
+          <w:szCs w:val="21"/>
+          <w:lang w:eastAsia="pt-BR"/>
+        </w:rPr>
+        <w:t>pd.read_csv</w:t>
+      </w:r>
+      <w:proofErr w:type="spellEnd"/>
       <w:r>
         <w:rPr>
           <w:rFonts w:ascii="Courier New" w:eastAsia="Times New Roman" w:hAnsi="Courier New" w:cs="Courier New"/>
@@ -4616,7 +5812,29 @@
           <w:szCs w:val="21"/>
           <w:lang w:eastAsia="pt-BR"/>
         </w:rPr>
-        <w:t> sep=</w:t>
+        <w:t> </w:t>
+      </w:r>
+      <w:proofErr w:type="spellStart"/>
+      <w:r>
+        <w:rPr>
+          <w:rFonts w:ascii="Courier New" w:eastAsia="Times New Roman" w:hAnsi="Courier New" w:cs="Courier New"/>
+          <w:color w:val="D4D4D4"/>
+          <w:sz w:val="21"/>
+          <w:szCs w:val="21"/>
+          <w:lang w:eastAsia="pt-BR"/>
+        </w:rPr>
+        <w:t>sep</w:t>
+      </w:r>
+      <w:proofErr w:type="spellEnd"/>
+      <w:r>
+        <w:rPr>
+          <w:rFonts w:ascii="Courier New" w:eastAsia="Times New Roman" w:hAnsi="Courier New" w:cs="Courier New"/>
+          <w:color w:val="D4D4D4"/>
+          <w:sz w:val="21"/>
+          <w:szCs w:val="21"/>
+          <w:lang w:eastAsia="pt-BR"/>
+        </w:rPr>
+        <w:t>=</w:t>
       </w:r>
       <w:r>
         <w:rPr>
@@ -4664,6 +5882,7 @@
           <w:lang w:eastAsia="pt-BR"/>
         </w:rPr>
       </w:pPr>
+      <w:proofErr w:type="spellStart"/>
       <w:r>
         <w:rPr>
           <w:rFonts w:ascii="Courier New" w:eastAsia="Times New Roman" w:hAnsi="Courier New" w:cs="Courier New"/>
@@ -4674,6 +5893,7 @@
         </w:rPr>
         <w:t>list</w:t>
       </w:r>
+      <w:proofErr w:type="spellEnd"/>
       <w:r>
         <w:rPr>
           <w:rFonts w:ascii="Courier New" w:eastAsia="Times New Roman" w:hAnsi="Courier New" w:cs="Courier New"/>
@@ -4732,8 +5952,20 @@
           <w:szCs w:val="21"/>
           <w:lang w:eastAsia="pt-BR"/>
         </w:rPr>
-        <w:t>.drop_duplicates</w:t>
-      </w:r>
+        <w:t>.</w:t>
+      </w:r>
+      <w:proofErr w:type="spellStart"/>
+      <w:r>
+        <w:rPr>
+          <w:rFonts w:ascii="Courier New" w:eastAsia="Times New Roman" w:hAnsi="Courier New" w:cs="Courier New"/>
+          <w:color w:val="D4D4D4"/>
+          <w:sz w:val="21"/>
+          <w:szCs w:val="21"/>
+          <w:lang w:eastAsia="pt-BR"/>
+        </w:rPr>
+        <w:t>drop_duplicates</w:t>
+      </w:r>
+      <w:proofErr w:type="spellEnd"/>
       <w:r>
         <w:rPr>
           <w:rFonts w:ascii="Courier New" w:eastAsia="Times New Roman" w:hAnsi="Courier New" w:cs="Courier New"/>
@@ -5099,8 +6331,20 @@
           <w:szCs w:val="21"/>
           <w:lang w:eastAsia="pt-BR"/>
         </w:rPr>
-        <w:t>.isin</w:t>
-      </w:r>
+        <w:t>.</w:t>
+      </w:r>
+      <w:proofErr w:type="spellStart"/>
+      <w:r>
+        <w:rPr>
+          <w:rFonts w:ascii="Courier New" w:eastAsia="Times New Roman" w:hAnsi="Courier New" w:cs="Courier New"/>
+          <w:color w:val="D4D4D4"/>
+          <w:sz w:val="21"/>
+          <w:szCs w:val="21"/>
+          <w:lang w:eastAsia="pt-BR"/>
+        </w:rPr>
+        <w:t>isin</w:t>
+      </w:r>
+      <w:proofErr w:type="spellEnd"/>
       <w:r>
         <w:rPr>
           <w:rFonts w:ascii="Courier New" w:eastAsia="Times New Roman" w:hAnsi="Courier New" w:cs="Courier New"/>
@@ -5231,7 +6475,25 @@
           <w:sz w:val="24"/>
           <w:szCs w:val="24"/>
         </w:rPr>
-        <w:t xml:space="preserve">Para remover do nosso df </w:t>
+        <w:t xml:space="preserve">Para remover do nosso </w:t>
+      </w:r>
+      <w:proofErr w:type="spellStart"/>
+      <w:r>
+        <w:rPr>
+          <w:rFonts w:ascii="Times New Roman" w:hAnsi="Times New Roman" w:cs="Times New Roman"/>
+          <w:sz w:val="24"/>
+          <w:szCs w:val="24"/>
+        </w:rPr>
+        <w:t>df</w:t>
+      </w:r>
+      <w:proofErr w:type="spellEnd"/>
+      <w:r>
+        <w:rPr>
+          <w:rFonts w:ascii="Times New Roman" w:hAnsi="Times New Roman" w:cs="Times New Roman"/>
+          <w:sz w:val="24"/>
+          <w:szCs w:val="24"/>
+        </w:rPr>
+        <w:t xml:space="preserve"> </w:t>
       </w:r>
       <w:r>
         <w:rPr>
@@ -5286,15 +6548,27 @@
           <w:lang w:eastAsia="pt-BR"/>
         </w:rPr>
       </w:pPr>
-      <w:r>
-        <w:rPr>
-          <w:rFonts w:ascii="Courier New" w:eastAsia="Times New Roman" w:hAnsi="Courier New" w:cs="Courier New"/>
-          <w:color w:val="D4D4D4"/>
-          <w:sz w:val="21"/>
-          <w:szCs w:val="21"/>
-          <w:lang w:eastAsia="pt-BR"/>
-        </w:rPr>
-        <w:t>selecao = dados</w:t>
+      <w:proofErr w:type="spellStart"/>
+      <w:r>
+        <w:rPr>
+          <w:rFonts w:ascii="Courier New" w:eastAsia="Times New Roman" w:hAnsi="Courier New" w:cs="Courier New"/>
+          <w:color w:val="D4D4D4"/>
+          <w:sz w:val="21"/>
+          <w:szCs w:val="21"/>
+          <w:lang w:eastAsia="pt-BR"/>
+        </w:rPr>
+        <w:t>selecao</w:t>
+      </w:r>
+      <w:proofErr w:type="spellEnd"/>
+      <w:r>
+        <w:rPr>
+          <w:rFonts w:ascii="Courier New" w:eastAsia="Times New Roman" w:hAnsi="Courier New" w:cs="Courier New"/>
+          <w:color w:val="D4D4D4"/>
+          <w:sz w:val="21"/>
+          <w:szCs w:val="21"/>
+          <w:lang w:eastAsia="pt-BR"/>
+        </w:rPr>
+        <w:t> = dados</w:t>
       </w:r>
       <w:r>
         <w:rPr>
@@ -5334,8 +6608,20 @@
           <w:szCs w:val="21"/>
           <w:lang w:eastAsia="pt-BR"/>
         </w:rPr>
-        <w:t>.isin</w:t>
-      </w:r>
+        <w:t>.</w:t>
+      </w:r>
+      <w:proofErr w:type="spellStart"/>
+      <w:r>
+        <w:rPr>
+          <w:rFonts w:ascii="Courier New" w:eastAsia="Times New Roman" w:hAnsi="Courier New" w:cs="Courier New"/>
+          <w:color w:val="D4D4D4"/>
+          <w:sz w:val="21"/>
+          <w:szCs w:val="21"/>
+          <w:lang w:eastAsia="pt-BR"/>
+        </w:rPr>
+        <w:t>isin</w:t>
+      </w:r>
+      <w:proofErr w:type="spellEnd"/>
       <w:r>
         <w:rPr>
           <w:rFonts w:ascii="Courier New" w:eastAsia="Times New Roman" w:hAnsi="Courier New" w:cs="Courier New"/>
@@ -5379,15 +6665,27 @@
           <w:lang w:eastAsia="pt-BR"/>
         </w:rPr>
       </w:pPr>
-      <w:r>
-        <w:rPr>
-          <w:rFonts w:ascii="Courier New" w:eastAsia="Times New Roman" w:hAnsi="Courier New" w:cs="Courier New"/>
-          <w:color w:val="D4D4D4"/>
-          <w:sz w:val="21"/>
-          <w:szCs w:val="21"/>
-          <w:lang w:eastAsia="pt-BR"/>
-        </w:rPr>
-        <w:t>dados_residencial = dados</w:t>
+      <w:proofErr w:type="spellStart"/>
+      <w:r>
+        <w:rPr>
+          <w:rFonts w:ascii="Courier New" w:eastAsia="Times New Roman" w:hAnsi="Courier New" w:cs="Courier New"/>
+          <w:color w:val="D4D4D4"/>
+          <w:sz w:val="21"/>
+          <w:szCs w:val="21"/>
+          <w:lang w:eastAsia="pt-BR"/>
+        </w:rPr>
+        <w:t>dados_residencial</w:t>
+      </w:r>
+      <w:proofErr w:type="spellEnd"/>
+      <w:r>
+        <w:rPr>
+          <w:rFonts w:ascii="Courier New" w:eastAsia="Times New Roman" w:hAnsi="Courier New" w:cs="Courier New"/>
+          <w:color w:val="D4D4D4"/>
+          <w:sz w:val="21"/>
+          <w:szCs w:val="21"/>
+          <w:lang w:eastAsia="pt-BR"/>
+        </w:rPr>
+        <w:t> = dados</w:t>
       </w:r>
       <w:r>
         <w:rPr>
@@ -5399,6 +6697,7 @@
         </w:rPr>
         <w:t>[</w:t>
       </w:r>
+      <w:proofErr w:type="spellStart"/>
       <w:r>
         <w:rPr>
           <w:rFonts w:ascii="Courier New" w:eastAsia="Times New Roman" w:hAnsi="Courier New" w:cs="Courier New"/>
@@ -5409,6 +6708,7 @@
         </w:rPr>
         <w:t>selecao</w:t>
       </w:r>
+      <w:proofErr w:type="spellEnd"/>
       <w:r>
         <w:rPr>
           <w:rFonts w:ascii="Courier New" w:eastAsia="Times New Roman" w:hAnsi="Courier New" w:cs="Courier New"/>
@@ -5432,15 +6732,27 @@
           <w:lang w:eastAsia="pt-BR"/>
         </w:rPr>
       </w:pPr>
-      <w:r>
-        <w:rPr>
-          <w:rFonts w:ascii="Courier New" w:eastAsia="Times New Roman" w:hAnsi="Courier New" w:cs="Courier New"/>
-          <w:color w:val="D4D4D4"/>
-          <w:sz w:val="21"/>
-          <w:szCs w:val="21"/>
-          <w:lang w:eastAsia="pt-BR"/>
-        </w:rPr>
-        <w:t>dados_residencial.index = </w:t>
+      <w:proofErr w:type="spellStart"/>
+      <w:r>
+        <w:rPr>
+          <w:rFonts w:ascii="Courier New" w:eastAsia="Times New Roman" w:hAnsi="Courier New" w:cs="Courier New"/>
+          <w:color w:val="D4D4D4"/>
+          <w:sz w:val="21"/>
+          <w:szCs w:val="21"/>
+          <w:lang w:eastAsia="pt-BR"/>
+        </w:rPr>
+        <w:t>dados_residencial.index</w:t>
+      </w:r>
+      <w:proofErr w:type="spellEnd"/>
+      <w:r>
+        <w:rPr>
+          <w:rFonts w:ascii="Courier New" w:eastAsia="Times New Roman" w:hAnsi="Courier New" w:cs="Courier New"/>
+          <w:color w:val="D4D4D4"/>
+          <w:sz w:val="21"/>
+          <w:szCs w:val="21"/>
+          <w:lang w:eastAsia="pt-BR"/>
+        </w:rPr>
+        <w:t> = </w:t>
       </w:r>
       <w:r>
         <w:rPr>
@@ -5462,6 +6774,7 @@
         </w:rPr>
         <w:t>(</w:t>
       </w:r>
+      <w:proofErr w:type="spellStart"/>
       <w:r>
         <w:rPr>
           <w:rFonts w:ascii="Courier New" w:eastAsia="Times New Roman" w:hAnsi="Courier New" w:cs="Courier New"/>
@@ -5472,6 +6785,7 @@
         </w:rPr>
         <w:t>dados_residencial.shape</w:t>
       </w:r>
+      <w:proofErr w:type="spellEnd"/>
       <w:r>
         <w:rPr>
           <w:rFonts w:ascii="Courier New" w:eastAsia="Times New Roman" w:hAnsi="Courier New" w:cs="Courier New"/>
@@ -5515,6 +6829,7 @@
           <w:lang w:eastAsia="pt-BR"/>
         </w:rPr>
       </w:pPr>
+      <w:proofErr w:type="spellStart"/>
       <w:r>
         <w:rPr>
           <w:rFonts w:ascii="Courier New" w:eastAsia="Times New Roman" w:hAnsi="Courier New" w:cs="Courier New"/>
@@ -5525,6 +6840,7 @@
         </w:rPr>
         <w:t>dados_residencial</w:t>
       </w:r>
+      <w:proofErr w:type="spellEnd"/>
     </w:p>
     <w:p>
       <w:pPr>
@@ -5610,7 +6926,25 @@
           <w:sz w:val="24"/>
           <w:szCs w:val="24"/>
         </w:rPr>
-        <w:t>Aprendemos a importar com o método read. Para exportar vamos utilizar o método</w:t>
+        <w:t xml:space="preserve">Aprendemos a importar com o método </w:t>
+      </w:r>
+      <w:proofErr w:type="spellStart"/>
+      <w:r>
+        <w:rPr>
+          <w:rFonts w:ascii="Times New Roman" w:hAnsi="Times New Roman" w:cs="Times New Roman"/>
+          <w:sz w:val="24"/>
+          <w:szCs w:val="24"/>
+        </w:rPr>
+        <w:t>read</w:t>
+      </w:r>
+      <w:proofErr w:type="spellEnd"/>
+      <w:r>
+        <w:rPr>
+          <w:rFonts w:ascii="Times New Roman" w:hAnsi="Times New Roman" w:cs="Times New Roman"/>
+          <w:sz w:val="24"/>
+          <w:szCs w:val="24"/>
+        </w:rPr>
+        <w:t>. Para exportar vamos utilizar o método</w:t>
       </w:r>
       <w:r>
         <w:rPr>
@@ -5642,15 +6976,105 @@
           <w:sz w:val="24"/>
           <w:szCs w:val="24"/>
         </w:rPr>
-        <w:t>Da mesma forma que o read precisa da extensão do tipo de arquivo, o to também precisa, ou seja, se quiser exportar em csv, usamos to_csv(‘local_e_nome_do_arquivo.extensão’</w:t>
-      </w:r>
-      <w:r>
-        <w:rPr>
-          <w:rFonts w:ascii="Times New Roman" w:hAnsi="Times New Roman" w:cs="Times New Roman"/>
-          <w:sz w:val="24"/>
-          <w:szCs w:val="24"/>
-        </w:rPr>
-        <w:t xml:space="preserve">, sep=’;’ </w:t>
+        <w:t xml:space="preserve">Da mesma forma que o </w:t>
+      </w:r>
+      <w:proofErr w:type="spellStart"/>
+      <w:r>
+        <w:rPr>
+          <w:rFonts w:ascii="Times New Roman" w:hAnsi="Times New Roman" w:cs="Times New Roman"/>
+          <w:sz w:val="24"/>
+          <w:szCs w:val="24"/>
+        </w:rPr>
+        <w:t>read</w:t>
+      </w:r>
+      <w:proofErr w:type="spellEnd"/>
+      <w:r>
+        <w:rPr>
+          <w:rFonts w:ascii="Times New Roman" w:hAnsi="Times New Roman" w:cs="Times New Roman"/>
+          <w:sz w:val="24"/>
+          <w:szCs w:val="24"/>
+        </w:rPr>
+        <w:t xml:space="preserve"> precisa da extensão do tipo de arquivo, o to também precisa, ou seja, se quiser exportar em </w:t>
+      </w:r>
+      <w:proofErr w:type="spellStart"/>
+      <w:r>
+        <w:rPr>
+          <w:rFonts w:ascii="Times New Roman" w:hAnsi="Times New Roman" w:cs="Times New Roman"/>
+          <w:sz w:val="24"/>
+          <w:szCs w:val="24"/>
+        </w:rPr>
+        <w:t>csv</w:t>
+      </w:r>
+      <w:proofErr w:type="spellEnd"/>
+      <w:r>
+        <w:rPr>
+          <w:rFonts w:ascii="Times New Roman" w:hAnsi="Times New Roman" w:cs="Times New Roman"/>
+          <w:sz w:val="24"/>
+          <w:szCs w:val="24"/>
+        </w:rPr>
+        <w:t xml:space="preserve">, usamos </w:t>
+      </w:r>
+      <w:proofErr w:type="spellStart"/>
+      <w:r>
+        <w:rPr>
+          <w:rFonts w:ascii="Times New Roman" w:hAnsi="Times New Roman" w:cs="Times New Roman"/>
+          <w:sz w:val="24"/>
+          <w:szCs w:val="24"/>
+        </w:rPr>
+        <w:t>to_csv</w:t>
+      </w:r>
+      <w:proofErr w:type="spellEnd"/>
+      <w:r>
+        <w:rPr>
+          <w:rFonts w:ascii="Times New Roman" w:hAnsi="Times New Roman" w:cs="Times New Roman"/>
+          <w:sz w:val="24"/>
+          <w:szCs w:val="24"/>
+        </w:rPr>
+        <w:t>(‘</w:t>
+      </w:r>
+      <w:proofErr w:type="spellStart"/>
+      <w:r>
+        <w:rPr>
+          <w:rFonts w:ascii="Times New Roman" w:hAnsi="Times New Roman" w:cs="Times New Roman"/>
+          <w:sz w:val="24"/>
+          <w:szCs w:val="24"/>
+        </w:rPr>
+        <w:t>local_e_nome_do_arquivo.extensão</w:t>
+      </w:r>
+      <w:proofErr w:type="spellEnd"/>
+      <w:r>
+        <w:rPr>
+          <w:rFonts w:ascii="Times New Roman" w:hAnsi="Times New Roman" w:cs="Times New Roman"/>
+          <w:sz w:val="24"/>
+          <w:szCs w:val="24"/>
+        </w:rPr>
+        <w:t>’</w:t>
+      </w:r>
+      <w:r>
+        <w:rPr>
+          <w:rFonts w:ascii="Times New Roman" w:hAnsi="Times New Roman" w:cs="Times New Roman"/>
+          <w:sz w:val="24"/>
+          <w:szCs w:val="24"/>
+        </w:rPr>
+        <w:t xml:space="preserve">, </w:t>
+      </w:r>
+      <w:proofErr w:type="spellStart"/>
+      <w:r>
+        <w:rPr>
+          <w:rFonts w:ascii="Times New Roman" w:hAnsi="Times New Roman" w:cs="Times New Roman"/>
+          <w:sz w:val="24"/>
+          <w:szCs w:val="24"/>
+        </w:rPr>
+        <w:t>sep</w:t>
+      </w:r>
+      <w:proofErr w:type="spellEnd"/>
+      <w:r>
+        <w:rPr>
+          <w:rFonts w:ascii="Times New Roman" w:hAnsi="Times New Roman" w:cs="Times New Roman"/>
+          <w:sz w:val="24"/>
+          <w:szCs w:val="24"/>
+        </w:rPr>
+        <w:t xml:space="preserve">=’;’ </w:t>
       </w:r>
       <w:r>
         <w:rPr>
@@ -5690,6 +7114,7 @@
           <w:lang w:eastAsia="pt-BR"/>
         </w:rPr>
       </w:pPr>
+      <w:proofErr w:type="spellStart"/>
       <w:r>
         <w:rPr>
           <w:rFonts w:ascii="Courier New" w:eastAsia="Times New Roman" w:hAnsi="Courier New" w:cs="Courier New"/>
@@ -5700,6 +7125,7 @@
         </w:rPr>
         <w:t>dados_residencial.to_csv</w:t>
       </w:r>
+      <w:proofErr w:type="spellEnd"/>
       <w:r>
         <w:rPr>
           <w:rFonts w:ascii="Courier New" w:eastAsia="Times New Roman" w:hAnsi="Courier New" w:cs="Courier New"/>
@@ -5738,7 +7164,29 @@
           <w:szCs w:val="21"/>
           <w:lang w:eastAsia="pt-BR"/>
         </w:rPr>
-        <w:t> sep=</w:t>
+        <w:t> </w:t>
+      </w:r>
+      <w:proofErr w:type="spellStart"/>
+      <w:r>
+        <w:rPr>
+          <w:rFonts w:ascii="Courier New" w:eastAsia="Times New Roman" w:hAnsi="Courier New" w:cs="Courier New"/>
+          <w:color w:val="D4D4D4"/>
+          <w:sz w:val="21"/>
+          <w:szCs w:val="21"/>
+          <w:lang w:eastAsia="pt-BR"/>
+        </w:rPr>
+        <w:t>sep</w:t>
+      </w:r>
+      <w:proofErr w:type="spellEnd"/>
+      <w:r>
+        <w:rPr>
+          <w:rFonts w:ascii="Courier New" w:eastAsia="Times New Roman" w:hAnsi="Courier New" w:cs="Courier New"/>
+          <w:color w:val="D4D4D4"/>
+          <w:sz w:val="21"/>
+          <w:szCs w:val="21"/>
+          <w:lang w:eastAsia="pt-BR"/>
+        </w:rPr>
+        <w:t>=</w:t>
       </w:r>
       <w:r>
         <w:rPr>
@@ -5790,7 +7238,97 @@
           <w:sz w:val="24"/>
           <w:szCs w:val="24"/>
         </w:rPr>
-        <w:t>utilizando o colab do google (desisti do jupyter por ser horrível e travar meu pc, voltei pro colab), quando utilizar o comando acima ele não irá salvar na pasta em que o arquivo do colab está. Para garantir que ele vá para a pasta no drive que você espera que ele vá, entre na parte das pastas e upload de arquivos</w:t>
+        <w:t xml:space="preserve">utilizando o </w:t>
+      </w:r>
+      <w:proofErr w:type="spellStart"/>
+      <w:r>
+        <w:rPr>
+          <w:rFonts w:ascii="Times New Roman" w:hAnsi="Times New Roman" w:cs="Times New Roman"/>
+          <w:sz w:val="24"/>
+          <w:szCs w:val="24"/>
+        </w:rPr>
+        <w:t>colab</w:t>
+      </w:r>
+      <w:proofErr w:type="spellEnd"/>
+      <w:r>
+        <w:rPr>
+          <w:rFonts w:ascii="Times New Roman" w:hAnsi="Times New Roman" w:cs="Times New Roman"/>
+          <w:sz w:val="24"/>
+          <w:szCs w:val="24"/>
+        </w:rPr>
+        <w:t xml:space="preserve"> do google (desisti do </w:t>
+      </w:r>
+      <w:proofErr w:type="spellStart"/>
+      <w:r>
+        <w:rPr>
+          <w:rFonts w:ascii="Times New Roman" w:hAnsi="Times New Roman" w:cs="Times New Roman"/>
+          <w:sz w:val="24"/>
+          <w:szCs w:val="24"/>
+        </w:rPr>
+        <w:t>jupyter</w:t>
+      </w:r>
+      <w:proofErr w:type="spellEnd"/>
+      <w:r>
+        <w:rPr>
+          <w:rFonts w:ascii="Times New Roman" w:hAnsi="Times New Roman" w:cs="Times New Roman"/>
+          <w:sz w:val="24"/>
+          <w:szCs w:val="24"/>
+        </w:rPr>
+        <w:t xml:space="preserve"> por ser horrível e travar meu </w:t>
+      </w:r>
+      <w:proofErr w:type="spellStart"/>
+      <w:r>
+        <w:rPr>
+          <w:rFonts w:ascii="Times New Roman" w:hAnsi="Times New Roman" w:cs="Times New Roman"/>
+          <w:sz w:val="24"/>
+          <w:szCs w:val="24"/>
+        </w:rPr>
+        <w:t>pc</w:t>
+      </w:r>
+      <w:proofErr w:type="spellEnd"/>
+      <w:r>
+        <w:rPr>
+          <w:rFonts w:ascii="Times New Roman" w:hAnsi="Times New Roman" w:cs="Times New Roman"/>
+          <w:sz w:val="24"/>
+          <w:szCs w:val="24"/>
+        </w:rPr>
+        <w:t xml:space="preserve">, voltei pro </w:t>
+      </w:r>
+      <w:proofErr w:type="spellStart"/>
+      <w:r>
+        <w:rPr>
+          <w:rFonts w:ascii="Times New Roman" w:hAnsi="Times New Roman" w:cs="Times New Roman"/>
+          <w:sz w:val="24"/>
+          <w:szCs w:val="24"/>
+        </w:rPr>
+        <w:t>colab</w:t>
+      </w:r>
+      <w:proofErr w:type="spellEnd"/>
+      <w:r>
+        <w:rPr>
+          <w:rFonts w:ascii="Times New Roman" w:hAnsi="Times New Roman" w:cs="Times New Roman"/>
+          <w:sz w:val="24"/>
+          <w:szCs w:val="24"/>
+        </w:rPr>
+        <w:t xml:space="preserve">), quando utilizar o comando acima ele não irá salvar na pasta em que o arquivo do </w:t>
+      </w:r>
+      <w:proofErr w:type="spellStart"/>
+      <w:r>
+        <w:rPr>
+          <w:rFonts w:ascii="Times New Roman" w:hAnsi="Times New Roman" w:cs="Times New Roman"/>
+          <w:sz w:val="24"/>
+          <w:szCs w:val="24"/>
+        </w:rPr>
+        <w:t>colab</w:t>
+      </w:r>
+      <w:proofErr w:type="spellEnd"/>
+      <w:r>
+        <w:rPr>
+          <w:rFonts w:ascii="Times New Roman" w:hAnsi="Times New Roman" w:cs="Times New Roman"/>
+          <w:sz w:val="24"/>
+          <w:szCs w:val="24"/>
+        </w:rPr>
+        <w:t xml:space="preserve"> está. Para garantir que ele vá para a pasta no drive que você espera que ele vá, entre na parte das pastas e upload de arquivos</w:t>
       </w:r>
       <w:r>
         <w:rPr>
@@ -5917,7 +7455,29 @@
           <w:szCs w:val="21"/>
           <w:lang w:val="en-US" w:eastAsia="pt-BR"/>
         </w:rPr>
-        <w:t> google.colab </w:t>
+        <w:t> </w:t>
+      </w:r>
+      <w:proofErr w:type="spellStart"/>
+      <w:r>
+        <w:rPr>
+          <w:rFonts w:ascii="Courier New" w:eastAsia="Times New Roman" w:hAnsi="Courier New" w:cs="Courier New"/>
+          <w:color w:val="D4D4D4"/>
+          <w:sz w:val="21"/>
+          <w:szCs w:val="21"/>
+          <w:lang w:val="en-US" w:eastAsia="pt-BR"/>
+        </w:rPr>
+        <w:t>google.colab</w:t>
+      </w:r>
+      <w:proofErr w:type="spellEnd"/>
+      <w:r>
+        <w:rPr>
+          <w:rFonts w:ascii="Courier New" w:eastAsia="Times New Roman" w:hAnsi="Courier New" w:cs="Courier New"/>
+          <w:color w:val="D4D4D4"/>
+          <w:sz w:val="21"/>
+          <w:szCs w:val="21"/>
+          <w:lang w:val="en-US" w:eastAsia="pt-BR"/>
+        </w:rPr>
+        <w:t> </w:t>
       </w:r>
       <w:r>
         <w:rPr>
@@ -5952,6 +7512,7 @@
           <w:lang w:val="en-US" w:eastAsia="pt-BR"/>
         </w:rPr>
       </w:pPr>
+      <w:proofErr w:type="spellStart"/>
       <w:r>
         <w:rPr>
           <w:rFonts w:ascii="Courier New" w:eastAsia="Times New Roman" w:hAnsi="Courier New" w:cs="Courier New"/>
@@ -5962,6 +7523,7 @@
         </w:rPr>
         <w:t>drive.mount</w:t>
       </w:r>
+      <w:proofErr w:type="spellEnd"/>
       <w:r>
         <w:rPr>
           <w:rFonts w:ascii="Courier New" w:eastAsia="Times New Roman" w:hAnsi="Courier New" w:cs="Courier New"/>
@@ -6018,6 +7580,7 @@
           <w:lang w:val="en-US" w:eastAsia="pt-BR"/>
         </w:rPr>
       </w:pPr>
+      <w:proofErr w:type="spellStart"/>
       <w:r>
         <w:rPr>
           <w:rFonts w:ascii="Courier New" w:eastAsia="Times New Roman" w:hAnsi="Courier New" w:cs="Courier New"/>
@@ -6028,6 +7591,7 @@
         </w:rPr>
         <w:t>df.to_csv</w:t>
       </w:r>
+      <w:proofErr w:type="spellEnd"/>
       <w:r>
         <w:rPr>
           <w:rFonts w:ascii="Courier New" w:eastAsia="Times New Roman" w:hAnsi="Courier New" w:cs="Courier New"/>
@@ -6119,7 +7683,29 @@
           <w:szCs w:val="21"/>
           <w:lang w:val="en-US" w:eastAsia="pt-BR"/>
         </w:rPr>
-        <w:t>"drive/MyDrive/..."</w:t>
+        <w:t>"drive/</w:t>
+      </w:r>
+      <w:proofErr w:type="spellStart"/>
+      <w:r>
+        <w:rPr>
+          <w:rFonts w:ascii="Courier New" w:eastAsia="Times New Roman" w:hAnsi="Courier New" w:cs="Courier New"/>
+          <w:color w:val="CE9178"/>
+          <w:sz w:val="21"/>
+          <w:szCs w:val="21"/>
+          <w:lang w:val="en-US" w:eastAsia="pt-BR"/>
+        </w:rPr>
+        <w:t>MyDrive</w:t>
+      </w:r>
+      <w:proofErr w:type="spellEnd"/>
+      <w:r>
+        <w:rPr>
+          <w:rFonts w:ascii="Courier New" w:eastAsia="Times New Roman" w:hAnsi="Courier New" w:cs="Courier New"/>
+          <w:color w:val="CE9178"/>
+          <w:sz w:val="21"/>
+          <w:szCs w:val="21"/>
+          <w:lang w:val="en-US" w:eastAsia="pt-BR"/>
+        </w:rPr>
+        <w:t>/..."</w:t>
       </w:r>
     </w:p>
     <w:p>
@@ -6151,7 +7737,25 @@
           <w:sz w:val="24"/>
           <w:szCs w:val="24"/>
         </w:rPr>
-        <w:t>e bash, vai saber alterar de acordo com sua necessidade.</w:t>
+        <w:t xml:space="preserve">e </w:t>
+      </w:r>
+      <w:proofErr w:type="spellStart"/>
+      <w:r>
+        <w:rPr>
+          <w:rFonts w:ascii="Times New Roman" w:hAnsi="Times New Roman" w:cs="Times New Roman"/>
+          <w:sz w:val="24"/>
+          <w:szCs w:val="24"/>
+        </w:rPr>
+        <w:t>bash</w:t>
+      </w:r>
+      <w:proofErr w:type="spellEnd"/>
+      <w:r>
+        <w:rPr>
+          <w:rFonts w:ascii="Times New Roman" w:hAnsi="Times New Roman" w:cs="Times New Roman"/>
+          <w:sz w:val="24"/>
+          <w:szCs w:val="24"/>
+        </w:rPr>
+        <w:t>, vai saber alterar de acordo com sua necessidade.</w:t>
       </w:r>
     </w:p>
     <w:p>
@@ -6176,7 +7780,25 @@
           <w:szCs w:val="24"/>
         </w:rPr>
         <w:lastRenderedPageBreak/>
-        <w:t xml:space="preserve"> !cp para copiar.</w:t>
+        <w:t xml:space="preserve"> !</w:t>
+      </w:r>
+      <w:proofErr w:type="spellStart"/>
+      <w:r>
+        <w:rPr>
+          <w:rFonts w:ascii="Times New Roman" w:hAnsi="Times New Roman" w:cs="Times New Roman"/>
+          <w:sz w:val="24"/>
+          <w:szCs w:val="24"/>
+        </w:rPr>
+        <w:t>cp</w:t>
+      </w:r>
+      <w:proofErr w:type="spellEnd"/>
+      <w:r>
+        <w:rPr>
+          <w:rFonts w:ascii="Times New Roman" w:hAnsi="Times New Roman" w:cs="Times New Roman"/>
+          <w:sz w:val="24"/>
+          <w:szCs w:val="24"/>
+        </w:rPr>
+        <w:t xml:space="preserve"> para copiar.</w:t>
       </w:r>
     </w:p>
     <w:p>
@@ -6200,7 +7822,25 @@
           <w:sz w:val="24"/>
           <w:szCs w:val="24"/>
         </w:rPr>
-        <w:t xml:space="preserve"> !mv para mover.</w:t>
+        <w:t xml:space="preserve"> !</w:t>
+      </w:r>
+      <w:proofErr w:type="spellStart"/>
+      <w:r>
+        <w:rPr>
+          <w:rFonts w:ascii="Times New Roman" w:hAnsi="Times New Roman" w:cs="Times New Roman"/>
+          <w:sz w:val="24"/>
+          <w:szCs w:val="24"/>
+        </w:rPr>
+        <w:t>mv</w:t>
+      </w:r>
+      <w:proofErr w:type="spellEnd"/>
+      <w:r>
+        <w:rPr>
+          <w:rFonts w:ascii="Times New Roman" w:hAnsi="Times New Roman" w:cs="Times New Roman"/>
+          <w:sz w:val="24"/>
+          <w:szCs w:val="24"/>
+        </w:rPr>
+        <w:t xml:space="preserve"> para mover.</w:t>
       </w:r>
     </w:p>
     <w:p>
@@ -6224,7 +7864,25 @@
           <w:sz w:val="24"/>
           <w:szCs w:val="24"/>
         </w:rPr>
-        <w:t xml:space="preserve"> Se não encontrar o data.csv, tente *.csv, irá pegar todos os arquivos que tenham essa extensão.</w:t>
+        <w:t xml:space="preserve"> Se não encontrar o data.csv, tente *.</w:t>
+      </w:r>
+      <w:proofErr w:type="spellStart"/>
+      <w:r>
+        <w:rPr>
+          <w:rFonts w:ascii="Times New Roman" w:hAnsi="Times New Roman" w:cs="Times New Roman"/>
+          <w:sz w:val="24"/>
+          <w:szCs w:val="24"/>
+        </w:rPr>
+        <w:t>csv</w:t>
+      </w:r>
+      <w:proofErr w:type="spellEnd"/>
+      <w:r>
+        <w:rPr>
+          <w:rFonts w:ascii="Times New Roman" w:hAnsi="Times New Roman" w:cs="Times New Roman"/>
+          <w:sz w:val="24"/>
+          <w:szCs w:val="24"/>
+        </w:rPr>
+        <w:t>, irá pegar todos os arquivos que tenham essa extensão.</w:t>
       </w:r>
     </w:p>
     <w:p>
@@ -6272,7 +7930,25 @@
           <w:sz w:val="24"/>
           <w:szCs w:val="24"/>
         </w:rPr>
-        <w:t>O problema de fazer essa exportação é que ela vem como padrão a exportação do índice junto, portanto, ao visualizar nosso df exportado, vemos isso:</w:t>
+        <w:t xml:space="preserve">O problema de fazer essa exportação é que ela vem como padrão a exportação do índice junto, portanto, ao visualizar nosso </w:t>
+      </w:r>
+      <w:proofErr w:type="spellStart"/>
+      <w:r>
+        <w:rPr>
+          <w:rFonts w:ascii="Times New Roman" w:hAnsi="Times New Roman" w:cs="Times New Roman"/>
+          <w:sz w:val="24"/>
+          <w:szCs w:val="24"/>
+        </w:rPr>
+        <w:t>df</w:t>
+      </w:r>
+      <w:proofErr w:type="spellEnd"/>
+      <w:r>
+        <w:rPr>
+          <w:rFonts w:ascii="Times New Roman" w:hAnsi="Times New Roman" w:cs="Times New Roman"/>
+          <w:sz w:val="24"/>
+          <w:szCs w:val="24"/>
+        </w:rPr>
+        <w:t xml:space="preserve"> exportado, vemos isso:</w:t>
       </w:r>
     </w:p>
     <w:p>
@@ -6495,7 +8171,25 @@
           <w:sz w:val="24"/>
           <w:szCs w:val="24"/>
         </w:rPr>
-        <w:t xml:space="preserve"> Extra: Sort_index()</w:t>
+        <w:t xml:space="preserve"> Extra: </w:t>
+      </w:r>
+      <w:proofErr w:type="spellStart"/>
+      <w:r>
+        <w:rPr>
+          <w:rFonts w:ascii="Times New Roman" w:hAnsi="Times New Roman" w:cs="Times New Roman"/>
+          <w:sz w:val="24"/>
+          <w:szCs w:val="24"/>
+        </w:rPr>
+        <w:t>Sort_index</w:t>
+      </w:r>
+      <w:proofErr w:type="spellEnd"/>
+      <w:r>
+        <w:rPr>
+          <w:rFonts w:ascii="Times New Roman" w:hAnsi="Times New Roman" w:cs="Times New Roman"/>
+          <w:sz w:val="24"/>
+          <w:szCs w:val="24"/>
+        </w:rPr>
+        <w:t>()</w:t>
       </w:r>
     </w:p>
     <w:p>
@@ -6519,7 +8213,25 @@
           <w:sz w:val="24"/>
           <w:szCs w:val="24"/>
         </w:rPr>
-        <w:t>Com esse método podemos organizar de forma crescente ou alfabética o index tanto das linhas quanto colunas. Por padrão ele faz das linhas, mas podemos alterar o axis e fazer com as colunas também:</w:t>
+        <w:t xml:space="preserve">Com esse método podemos organizar de forma crescente ou alfabética o index tanto das linhas quanto colunas. Por padrão ele faz das linhas, mas podemos alterar o </w:t>
+      </w:r>
+      <w:proofErr w:type="spellStart"/>
+      <w:r>
+        <w:rPr>
+          <w:rFonts w:ascii="Times New Roman" w:hAnsi="Times New Roman" w:cs="Times New Roman"/>
+          <w:sz w:val="24"/>
+          <w:szCs w:val="24"/>
+        </w:rPr>
+        <w:t>axis</w:t>
+      </w:r>
+      <w:proofErr w:type="spellEnd"/>
+      <w:r>
+        <w:rPr>
+          <w:rFonts w:ascii="Times New Roman" w:hAnsi="Times New Roman" w:cs="Times New Roman"/>
+          <w:sz w:val="24"/>
+          <w:szCs w:val="24"/>
+        </w:rPr>
+        <w:t xml:space="preserve"> e fazer com as colunas também:</w:t>
       </w:r>
     </w:p>
     <w:p>
@@ -6966,16 +8678,40 @@
           <w:lang w:eastAsia="pt-BR"/>
         </w:rPr>
       </w:pPr>
-      <w:r>
-        <w:rPr>
-          <w:rFonts w:ascii="Courier New" w:eastAsia="Times New Roman" w:hAnsi="Courier New" w:cs="Courier New"/>
-          <w:color w:val="D4D4D4"/>
-          <w:sz w:val="21"/>
-          <w:szCs w:val="21"/>
-          <w:lang w:eastAsia="pt-BR"/>
-        </w:rPr>
-        <w:t>df = pd.DataFrame</w:t>
-      </w:r>
+      <w:proofErr w:type="spellStart"/>
+      <w:r>
+        <w:rPr>
+          <w:rFonts w:ascii="Courier New" w:eastAsia="Times New Roman" w:hAnsi="Courier New" w:cs="Courier New"/>
+          <w:color w:val="D4D4D4"/>
+          <w:sz w:val="21"/>
+          <w:szCs w:val="21"/>
+          <w:lang w:eastAsia="pt-BR"/>
+        </w:rPr>
+        <w:t>df</w:t>
+      </w:r>
+      <w:proofErr w:type="spellEnd"/>
+      <w:r>
+        <w:rPr>
+          <w:rFonts w:ascii="Courier New" w:eastAsia="Times New Roman" w:hAnsi="Courier New" w:cs="Courier New"/>
+          <w:color w:val="D4D4D4"/>
+          <w:sz w:val="21"/>
+          <w:szCs w:val="21"/>
+          <w:lang w:eastAsia="pt-BR"/>
+        </w:rPr>
+        <w:t> = </w:t>
+      </w:r>
+      <w:proofErr w:type="spellStart"/>
+      <w:r>
+        <w:rPr>
+          <w:rFonts w:ascii="Courier New" w:eastAsia="Times New Roman" w:hAnsi="Courier New" w:cs="Courier New"/>
+          <w:color w:val="D4D4D4"/>
+          <w:sz w:val="21"/>
+          <w:szCs w:val="21"/>
+          <w:lang w:eastAsia="pt-BR"/>
+        </w:rPr>
+        <w:t>pd.DataFrame</w:t>
+      </w:r>
+      <w:proofErr w:type="spellEnd"/>
       <w:r>
         <w:rPr>
           <w:rFonts w:ascii="Courier New" w:eastAsia="Times New Roman" w:hAnsi="Courier New" w:cs="Courier New"/>
@@ -7014,8 +8750,20 @@
           <w:szCs w:val="21"/>
           <w:lang w:eastAsia="pt-BR"/>
         </w:rPr>
-        <w:t> index = ln</w:t>
-      </w:r>
+        <w:t> index = </w:t>
+      </w:r>
+      <w:proofErr w:type="spellStart"/>
+      <w:r>
+        <w:rPr>
+          <w:rFonts w:ascii="Courier New" w:eastAsia="Times New Roman" w:hAnsi="Courier New" w:cs="Courier New"/>
+          <w:color w:val="D4D4D4"/>
+          <w:sz w:val="21"/>
+          <w:szCs w:val="21"/>
+          <w:lang w:eastAsia="pt-BR"/>
+        </w:rPr>
+        <w:t>ln</w:t>
+      </w:r>
+      <w:proofErr w:type="spellEnd"/>
       <w:r>
         <w:rPr>
           <w:rFonts w:ascii="Courier New" w:eastAsia="Times New Roman" w:hAnsi="Courier New" w:cs="Courier New"/>
@@ -7034,7 +8782,29 @@
           <w:szCs w:val="21"/>
           <w:lang w:eastAsia="pt-BR"/>
         </w:rPr>
-        <w:t> columns = cl</w:t>
+        <w:t> </w:t>
+      </w:r>
+      <w:proofErr w:type="spellStart"/>
+      <w:r>
+        <w:rPr>
+          <w:rFonts w:ascii="Courier New" w:eastAsia="Times New Roman" w:hAnsi="Courier New" w:cs="Courier New"/>
+          <w:color w:val="D4D4D4"/>
+          <w:sz w:val="21"/>
+          <w:szCs w:val="21"/>
+          <w:lang w:eastAsia="pt-BR"/>
+        </w:rPr>
+        <w:t>columns</w:t>
+      </w:r>
+      <w:proofErr w:type="spellEnd"/>
+      <w:r>
+        <w:rPr>
+          <w:rFonts w:ascii="Courier New" w:eastAsia="Times New Roman" w:hAnsi="Courier New" w:cs="Courier New"/>
+          <w:color w:val="D4D4D4"/>
+          <w:sz w:val="21"/>
+          <w:szCs w:val="21"/>
+          <w:lang w:eastAsia="pt-BR"/>
+        </w:rPr>
+        <w:t> = cl</w:t>
       </w:r>
       <w:r>
         <w:rPr>
@@ -7059,6 +8829,7 @@
           <w:lang w:eastAsia="pt-BR"/>
         </w:rPr>
       </w:pPr>
+      <w:proofErr w:type="spellStart"/>
       <w:r>
         <w:rPr>
           <w:rFonts w:ascii="Courier New" w:eastAsia="Times New Roman" w:hAnsi="Courier New" w:cs="Courier New"/>
@@ -7069,6 +8840,7 @@
         </w:rPr>
         <w:t>df</w:t>
       </w:r>
+      <w:proofErr w:type="spellEnd"/>
     </w:p>
     <w:p>
       <w:pPr>
@@ -7138,6 +8910,7 @@
           <w:lang w:val="en-US" w:eastAsia="pt-BR"/>
         </w:rPr>
       </w:pPr>
+      <w:proofErr w:type="spellStart"/>
       <w:r>
         <w:rPr>
           <w:rFonts w:ascii="Courier New" w:eastAsia="Times New Roman" w:hAnsi="Courier New" w:cs="Courier New"/>
@@ -7149,6 +8922,7 @@
         <w:lastRenderedPageBreak/>
         <w:t>df.sort_index</w:t>
       </w:r>
+      <w:proofErr w:type="spellEnd"/>
       <w:r>
         <w:rPr>
           <w:rFonts w:ascii="Courier New" w:eastAsia="Times New Roman" w:hAnsi="Courier New" w:cs="Courier New"/>
@@ -7159,6 +8933,7 @@
         </w:rPr>
         <w:t>(</w:t>
       </w:r>
+      <w:proofErr w:type="spellStart"/>
       <w:r>
         <w:rPr>
           <w:rFonts w:ascii="Courier New" w:eastAsia="Times New Roman" w:hAnsi="Courier New" w:cs="Courier New"/>
@@ -7167,7 +8942,18 @@
           <w:szCs w:val="21"/>
           <w:lang w:val="en-US" w:eastAsia="pt-BR"/>
         </w:rPr>
-        <w:t>inplace=</w:t>
+        <w:t>inplace</w:t>
+      </w:r>
+      <w:proofErr w:type="spellEnd"/>
+      <w:r>
+        <w:rPr>
+          <w:rFonts w:ascii="Courier New" w:eastAsia="Times New Roman" w:hAnsi="Courier New" w:cs="Courier New"/>
+          <w:color w:val="D4D4D4"/>
+          <w:sz w:val="21"/>
+          <w:szCs w:val="21"/>
+          <w:lang w:val="en-US" w:eastAsia="pt-BR"/>
+        </w:rPr>
+        <w:t>=</w:t>
       </w:r>
       <w:r>
         <w:rPr>
@@ -7202,6 +8988,7 @@
           <w:lang w:val="en-US" w:eastAsia="pt-BR"/>
         </w:rPr>
       </w:pPr>
+      <w:proofErr w:type="spellStart"/>
       <w:r>
         <w:rPr>
           <w:rFonts w:ascii="Courier New" w:eastAsia="Times New Roman" w:hAnsi="Courier New" w:cs="Courier New"/>
@@ -7212,6 +8999,7 @@
         </w:rPr>
         <w:t>df.sort_index</w:t>
       </w:r>
+      <w:proofErr w:type="spellEnd"/>
       <w:r>
         <w:rPr>
           <w:rFonts w:ascii="Courier New" w:eastAsia="Times New Roman" w:hAnsi="Courier New" w:cs="Courier New"/>
@@ -7222,6 +9010,7 @@
         </w:rPr>
         <w:t>(</w:t>
       </w:r>
+      <w:proofErr w:type="spellStart"/>
       <w:r>
         <w:rPr>
           <w:rFonts w:ascii="Courier New" w:eastAsia="Times New Roman" w:hAnsi="Courier New" w:cs="Courier New"/>
@@ -7230,7 +9019,18 @@
           <w:szCs w:val="21"/>
           <w:lang w:val="en-US" w:eastAsia="pt-BR"/>
         </w:rPr>
-        <w:t>inplace=</w:t>
+        <w:t>inplace</w:t>
+      </w:r>
+      <w:proofErr w:type="spellEnd"/>
+      <w:r>
+        <w:rPr>
+          <w:rFonts w:ascii="Courier New" w:eastAsia="Times New Roman" w:hAnsi="Courier New" w:cs="Courier New"/>
+          <w:color w:val="D4D4D4"/>
+          <w:sz w:val="21"/>
+          <w:szCs w:val="21"/>
+          <w:lang w:val="en-US" w:eastAsia="pt-BR"/>
+        </w:rPr>
+        <w:t>=</w:t>
       </w:r>
       <w:r>
         <w:rPr>
@@ -7295,6 +9095,7 @@
           <w:lang w:eastAsia="pt-BR"/>
         </w:rPr>
       </w:pPr>
+      <w:proofErr w:type="spellStart"/>
       <w:r>
         <w:rPr>
           <w:rFonts w:ascii="Courier New" w:eastAsia="Times New Roman" w:hAnsi="Courier New" w:cs="Courier New"/>
@@ -7305,6 +9106,7 @@
         </w:rPr>
         <w:t>df</w:t>
       </w:r>
+      <w:proofErr w:type="spellEnd"/>
     </w:p>
     <w:p>
       <w:pPr>
@@ -7378,6 +9180,7 @@
           <w:lang w:val="en-US"/>
         </w:rPr>
       </w:pPr>
+      <w:proofErr w:type="spellStart"/>
       <w:r>
         <w:rPr>
           <w:rFonts w:ascii="Times New Roman" w:hAnsi="Times New Roman" w:cs="Times New Roman"/>
@@ -7385,7 +9188,37 @@
           <w:szCs w:val="24"/>
           <w:lang w:val="en-US"/>
         </w:rPr>
-        <w:t>Sort_values(by=’’, axis=…,inplace=…):</w:t>
+        <w:t>Sort_values</w:t>
+      </w:r>
+      <w:proofErr w:type="spellEnd"/>
+      <w:r>
+        <w:rPr>
+          <w:rFonts w:ascii="Times New Roman" w:hAnsi="Times New Roman" w:cs="Times New Roman"/>
+          <w:sz w:val="24"/>
+          <w:szCs w:val="24"/>
+          <w:lang w:val="en-US"/>
+        </w:rPr>
+        <w:t>(by=’’, axis=…,</w:t>
+      </w:r>
+      <w:proofErr w:type="spellStart"/>
+      <w:r>
+        <w:rPr>
+          <w:rFonts w:ascii="Times New Roman" w:hAnsi="Times New Roman" w:cs="Times New Roman"/>
+          <w:sz w:val="24"/>
+          <w:szCs w:val="24"/>
+          <w:lang w:val="en-US"/>
+        </w:rPr>
+        <w:t>inplace</w:t>
+      </w:r>
+      <w:proofErr w:type="spellEnd"/>
+      <w:r>
+        <w:rPr>
+          <w:rFonts w:ascii="Times New Roman" w:hAnsi="Times New Roman" w:cs="Times New Roman"/>
+          <w:sz w:val="24"/>
+          <w:szCs w:val="24"/>
+          <w:lang w:val="en-US"/>
+        </w:rPr>
+        <w:t>=…):</w:t>
       </w:r>
     </w:p>
     <w:p>
@@ -7418,7 +9251,25 @@
           <w:sz w:val="24"/>
           <w:szCs w:val="24"/>
         </w:rPr>
-        <w:t>Podemos organizer a sequência dos v</w:t>
+        <w:t xml:space="preserve">Podemos </w:t>
+      </w:r>
+      <w:proofErr w:type="spellStart"/>
+      <w:r>
+        <w:rPr>
+          <w:rFonts w:ascii="Times New Roman" w:hAnsi="Times New Roman" w:cs="Times New Roman"/>
+          <w:sz w:val="24"/>
+          <w:szCs w:val="24"/>
+        </w:rPr>
+        <w:t>organizer</w:t>
+      </w:r>
+      <w:proofErr w:type="spellEnd"/>
+      <w:r>
+        <w:rPr>
+          <w:rFonts w:ascii="Times New Roman" w:hAnsi="Times New Roman" w:cs="Times New Roman"/>
+          <w:sz w:val="24"/>
+          <w:szCs w:val="24"/>
+        </w:rPr>
+        <w:t xml:space="preserve"> a sequência dos v</w:t>
       </w:r>
       <w:r>
         <w:rPr>
@@ -7495,6 +9346,7 @@
           <w:lang w:val="en-US" w:eastAsia="pt-BR"/>
         </w:rPr>
       </w:pPr>
+      <w:proofErr w:type="spellStart"/>
       <w:r>
         <w:rPr>
           <w:rFonts w:ascii="Courier New" w:eastAsia="Times New Roman" w:hAnsi="Courier New" w:cs="Courier New"/>
@@ -7505,6 +9357,7 @@
         </w:rPr>
         <w:t>df.sort_values</w:t>
       </w:r>
+      <w:proofErr w:type="spellEnd"/>
       <w:r>
         <w:rPr>
           <w:rFonts w:ascii="Courier New" w:eastAsia="Times New Roman" w:hAnsi="Courier New" w:cs="Courier New"/>
@@ -7553,7 +9406,29 @@
           <w:szCs w:val="21"/>
           <w:lang w:val="en-US" w:eastAsia="pt-BR"/>
         </w:rPr>
-        <w:t> inplace = </w:t>
+        <w:t> </w:t>
+      </w:r>
+      <w:proofErr w:type="spellStart"/>
+      <w:r>
+        <w:rPr>
+          <w:rFonts w:ascii="Courier New" w:eastAsia="Times New Roman" w:hAnsi="Courier New" w:cs="Courier New"/>
+          <w:color w:val="D4D4D4"/>
+          <w:sz w:val="21"/>
+          <w:szCs w:val="21"/>
+          <w:lang w:val="en-US" w:eastAsia="pt-BR"/>
+        </w:rPr>
+        <w:t>inplace</w:t>
+      </w:r>
+      <w:proofErr w:type="spellEnd"/>
+      <w:r>
+        <w:rPr>
+          <w:rFonts w:ascii="Courier New" w:eastAsia="Times New Roman" w:hAnsi="Courier New" w:cs="Courier New"/>
+          <w:color w:val="D4D4D4"/>
+          <w:sz w:val="21"/>
+          <w:szCs w:val="21"/>
+          <w:lang w:val="en-US" w:eastAsia="pt-BR"/>
+        </w:rPr>
+        <w:t> = </w:t>
       </w:r>
       <w:r>
         <w:rPr>
@@ -7588,6 +9463,7 @@
           <w:lang w:val="en-US" w:eastAsia="pt-BR"/>
         </w:rPr>
       </w:pPr>
+      <w:proofErr w:type="spellStart"/>
       <w:r>
         <w:rPr>
           <w:rFonts w:ascii="Courier New" w:eastAsia="Times New Roman" w:hAnsi="Courier New" w:cs="Courier New"/>
@@ -7598,6 +9474,7 @@
         </w:rPr>
         <w:t>df.sort_values</w:t>
       </w:r>
+      <w:proofErr w:type="spellEnd"/>
       <w:r>
         <w:rPr>
           <w:rFonts w:ascii="Courier New" w:eastAsia="Times New Roman" w:hAnsi="Courier New" w:cs="Courier New"/>
@@ -7676,7 +9553,29 @@
           <w:szCs w:val="21"/>
           <w:lang w:val="en-US" w:eastAsia="pt-BR"/>
         </w:rPr>
-        <w:t> inplace = </w:t>
+        <w:t> </w:t>
+      </w:r>
+      <w:proofErr w:type="spellStart"/>
+      <w:r>
+        <w:rPr>
+          <w:rFonts w:ascii="Courier New" w:eastAsia="Times New Roman" w:hAnsi="Courier New" w:cs="Courier New"/>
+          <w:color w:val="D4D4D4"/>
+          <w:sz w:val="21"/>
+          <w:szCs w:val="21"/>
+          <w:lang w:val="en-US" w:eastAsia="pt-BR"/>
+        </w:rPr>
+        <w:t>inplace</w:t>
+      </w:r>
+      <w:proofErr w:type="spellEnd"/>
+      <w:r>
+        <w:rPr>
+          <w:rFonts w:ascii="Courier New" w:eastAsia="Times New Roman" w:hAnsi="Courier New" w:cs="Courier New"/>
+          <w:color w:val="D4D4D4"/>
+          <w:sz w:val="21"/>
+          <w:szCs w:val="21"/>
+          <w:lang w:val="en-US" w:eastAsia="pt-BR"/>
+        </w:rPr>
+        <w:t> = </w:t>
       </w:r>
       <w:r>
         <w:rPr>
@@ -7831,7 +9730,25 @@
           <w:sz w:val="24"/>
           <w:szCs w:val="24"/>
         </w:rPr>
-        <w:t xml:space="preserve"> Podemos passar listas no by:</w:t>
+        <w:t xml:space="preserve"> Podemos passar listas no </w:t>
+      </w:r>
+      <w:proofErr w:type="spellStart"/>
+      <w:r>
+        <w:rPr>
+          <w:rFonts w:ascii="Times New Roman" w:hAnsi="Times New Roman" w:cs="Times New Roman"/>
+          <w:sz w:val="24"/>
+          <w:szCs w:val="24"/>
+        </w:rPr>
+        <w:t>by</w:t>
+      </w:r>
+      <w:proofErr w:type="spellEnd"/>
+      <w:r>
+        <w:rPr>
+          <w:rFonts w:ascii="Times New Roman" w:hAnsi="Times New Roman" w:cs="Times New Roman"/>
+          <w:sz w:val="24"/>
+          <w:szCs w:val="24"/>
+        </w:rPr>
+        <w:t>:</w:t>
       </w:r>
     </w:p>
     <w:p>
@@ -7846,6 +9763,7 @@
           <w:lang w:val="en-US" w:eastAsia="pt-BR"/>
         </w:rPr>
       </w:pPr>
+      <w:proofErr w:type="spellStart"/>
       <w:r>
         <w:rPr>
           <w:rFonts w:ascii="Courier New" w:eastAsia="Times New Roman" w:hAnsi="Courier New" w:cs="Courier New"/>
@@ -7856,6 +9774,7 @@
         </w:rPr>
         <w:t>df.sort_values</w:t>
       </w:r>
+      <w:proofErr w:type="spellEnd"/>
       <w:r>
         <w:rPr>
           <w:rFonts w:ascii="Courier New" w:eastAsia="Times New Roman" w:hAnsi="Courier New" w:cs="Courier New"/>
@@ -7944,7 +9863,29 @@
           <w:szCs w:val="21"/>
           <w:lang w:val="en-US" w:eastAsia="pt-BR"/>
         </w:rPr>
-        <w:t> inplace = </w:t>
+        <w:t> </w:t>
+      </w:r>
+      <w:proofErr w:type="spellStart"/>
+      <w:r>
+        <w:rPr>
+          <w:rFonts w:ascii="Courier New" w:eastAsia="Times New Roman" w:hAnsi="Courier New" w:cs="Courier New"/>
+          <w:color w:val="D4D4D4"/>
+          <w:sz w:val="21"/>
+          <w:szCs w:val="21"/>
+          <w:lang w:val="en-US" w:eastAsia="pt-BR"/>
+        </w:rPr>
+        <w:t>inplace</w:t>
+      </w:r>
+      <w:proofErr w:type="spellEnd"/>
+      <w:r>
+        <w:rPr>
+          <w:rFonts w:ascii="Courier New" w:eastAsia="Times New Roman" w:hAnsi="Courier New" w:cs="Courier New"/>
+          <w:color w:val="D4D4D4"/>
+          <w:sz w:val="21"/>
+          <w:szCs w:val="21"/>
+          <w:lang w:val="en-US" w:eastAsia="pt-BR"/>
+        </w:rPr>
+        <w:t> = </w:t>
       </w:r>
       <w:r>
         <w:rPr>
@@ -8046,7 +9987,27 @@
           <w:szCs w:val="24"/>
           <w:lang w:val="en-US"/>
         </w:rPr>
-        <w:t xml:space="preserve"> O que aprendemos:</w:t>
+        <w:t xml:space="preserve"> O que </w:t>
+      </w:r>
+      <w:proofErr w:type="spellStart"/>
+      <w:r>
+        <w:rPr>
+          <w:rFonts w:ascii="Times New Roman" w:hAnsi="Times New Roman" w:cs="Times New Roman"/>
+          <w:sz w:val="24"/>
+          <w:szCs w:val="24"/>
+          <w:lang w:val="en-US"/>
+        </w:rPr>
+        <w:t>aprendemos</w:t>
+      </w:r>
+      <w:proofErr w:type="spellEnd"/>
+      <w:r>
+        <w:rPr>
+          <w:rFonts w:ascii="Times New Roman" w:hAnsi="Times New Roman" w:cs="Times New Roman"/>
+          <w:sz w:val="24"/>
+          <w:szCs w:val="24"/>
+          <w:lang w:val="en-US"/>
+        </w:rPr>
+        <w:t>:</w:t>
       </w:r>
     </w:p>
     <w:p>
@@ -8070,8 +10031,36 @@
           <w:sz w:val="24"/>
           <w:szCs w:val="24"/>
         </w:rPr>
-        <w:t>Criar uma Series booleana usando o método isin(..) a partir do dataframe</w:t>
-      </w:r>
+        <w:t xml:space="preserve">Criar uma Series booleana usando o método </w:t>
+      </w:r>
+      <w:proofErr w:type="spellStart"/>
+      <w:r>
+        <w:rPr>
+          <w:rFonts w:ascii="Times New Roman" w:hAnsi="Times New Roman" w:cs="Times New Roman"/>
+          <w:sz w:val="24"/>
+          <w:szCs w:val="24"/>
+        </w:rPr>
+        <w:t>isin</w:t>
+      </w:r>
+      <w:proofErr w:type="spellEnd"/>
+      <w:r>
+        <w:rPr>
+          <w:rFonts w:ascii="Times New Roman" w:hAnsi="Times New Roman" w:cs="Times New Roman"/>
+          <w:sz w:val="24"/>
+          <w:szCs w:val="24"/>
+        </w:rPr>
+        <w:t xml:space="preserve">(..) a partir do </w:t>
+      </w:r>
+      <w:proofErr w:type="spellStart"/>
+      <w:r>
+        <w:rPr>
+          <w:rFonts w:ascii="Times New Roman" w:hAnsi="Times New Roman" w:cs="Times New Roman"/>
+          <w:sz w:val="24"/>
+          <w:szCs w:val="24"/>
+        </w:rPr>
+        <w:t>dataframe</w:t>
+      </w:r>
+      <w:proofErr w:type="spellEnd"/>
       <w:r>
         <w:rPr>
           <w:rFonts w:ascii="Times New Roman" w:hAnsi="Times New Roman" w:cs="Times New Roman"/>
@@ -8102,7 +10091,25 @@
           <w:sz w:val="24"/>
           <w:szCs w:val="24"/>
         </w:rPr>
-        <w:t>Filtrar os dados de um dataframe baseado na Series booleana</w:t>
+        <w:t xml:space="preserve">Filtrar os dados de um </w:t>
+      </w:r>
+      <w:proofErr w:type="spellStart"/>
+      <w:r>
+        <w:rPr>
+          <w:rFonts w:ascii="Times New Roman" w:hAnsi="Times New Roman" w:cs="Times New Roman"/>
+          <w:sz w:val="24"/>
+          <w:szCs w:val="24"/>
+        </w:rPr>
+        <w:t>dataframe</w:t>
+      </w:r>
+      <w:proofErr w:type="spellEnd"/>
+      <w:r>
+        <w:rPr>
+          <w:rFonts w:ascii="Times New Roman" w:hAnsi="Times New Roman" w:cs="Times New Roman"/>
+          <w:sz w:val="24"/>
+          <w:szCs w:val="24"/>
+        </w:rPr>
+        <w:t xml:space="preserve"> baseado na Series booleana</w:t>
       </w:r>
       <w:r>
         <w:rPr>
@@ -8134,7 +10141,43 @@
           <w:sz w:val="24"/>
           <w:szCs w:val="24"/>
         </w:rPr>
-        <w:t>Exportar e gravar os dados do dataframe (método to_csv())</w:t>
+        <w:t xml:space="preserve">Exportar e gravar os dados do </w:t>
+      </w:r>
+      <w:proofErr w:type="spellStart"/>
+      <w:r>
+        <w:rPr>
+          <w:rFonts w:ascii="Times New Roman" w:hAnsi="Times New Roman" w:cs="Times New Roman"/>
+          <w:sz w:val="24"/>
+          <w:szCs w:val="24"/>
+        </w:rPr>
+        <w:t>dataframe</w:t>
+      </w:r>
+      <w:proofErr w:type="spellEnd"/>
+      <w:r>
+        <w:rPr>
+          <w:rFonts w:ascii="Times New Roman" w:hAnsi="Times New Roman" w:cs="Times New Roman"/>
+          <w:sz w:val="24"/>
+          <w:szCs w:val="24"/>
+        </w:rPr>
+        <w:t xml:space="preserve"> (método </w:t>
+      </w:r>
+      <w:proofErr w:type="spellStart"/>
+      <w:r>
+        <w:rPr>
+          <w:rFonts w:ascii="Times New Roman" w:hAnsi="Times New Roman" w:cs="Times New Roman"/>
+          <w:sz w:val="24"/>
+          <w:szCs w:val="24"/>
+        </w:rPr>
+        <w:t>to_csv</w:t>
+      </w:r>
+      <w:proofErr w:type="spellEnd"/>
+      <w:r>
+        <w:rPr>
+          <w:rFonts w:ascii="Times New Roman" w:hAnsi="Times New Roman" w:cs="Times New Roman"/>
+          <w:sz w:val="24"/>
+          <w:szCs w:val="24"/>
+        </w:rPr>
+        <w:t>())</w:t>
       </w:r>
       <w:r>
         <w:rPr>
@@ -8167,7 +10210,61 @@
           <w:szCs w:val="24"/>
         </w:rPr>
         <w:lastRenderedPageBreak/>
-        <w:t>Ordenar os dados de um dataframe (métodos sort_values() e sort_index())</w:t>
+        <w:t xml:space="preserve">Ordenar os dados de um </w:t>
+      </w:r>
+      <w:proofErr w:type="spellStart"/>
+      <w:r>
+        <w:rPr>
+          <w:rFonts w:ascii="Times New Roman" w:hAnsi="Times New Roman" w:cs="Times New Roman"/>
+          <w:sz w:val="24"/>
+          <w:szCs w:val="24"/>
+        </w:rPr>
+        <w:t>dataframe</w:t>
+      </w:r>
+      <w:proofErr w:type="spellEnd"/>
+      <w:r>
+        <w:rPr>
+          <w:rFonts w:ascii="Times New Roman" w:hAnsi="Times New Roman" w:cs="Times New Roman"/>
+          <w:sz w:val="24"/>
+          <w:szCs w:val="24"/>
+        </w:rPr>
+        <w:t xml:space="preserve"> (métodos </w:t>
+      </w:r>
+      <w:proofErr w:type="spellStart"/>
+      <w:r>
+        <w:rPr>
+          <w:rFonts w:ascii="Times New Roman" w:hAnsi="Times New Roman" w:cs="Times New Roman"/>
+          <w:sz w:val="24"/>
+          <w:szCs w:val="24"/>
+        </w:rPr>
+        <w:t>sort_values</w:t>
+      </w:r>
+      <w:proofErr w:type="spellEnd"/>
+      <w:r>
+        <w:rPr>
+          <w:rFonts w:ascii="Times New Roman" w:hAnsi="Times New Roman" w:cs="Times New Roman"/>
+          <w:sz w:val="24"/>
+          <w:szCs w:val="24"/>
+        </w:rPr>
+        <w:t xml:space="preserve">() e </w:t>
+      </w:r>
+      <w:proofErr w:type="spellStart"/>
+      <w:r>
+        <w:rPr>
+          <w:rFonts w:ascii="Times New Roman" w:hAnsi="Times New Roman" w:cs="Times New Roman"/>
+          <w:sz w:val="24"/>
+          <w:szCs w:val="24"/>
+        </w:rPr>
+        <w:t>sort_index</w:t>
+      </w:r>
+      <w:proofErr w:type="spellEnd"/>
+      <w:r>
+        <w:rPr>
+          <w:rFonts w:ascii="Times New Roman" w:hAnsi="Times New Roman" w:cs="Times New Roman"/>
+          <w:sz w:val="24"/>
+          <w:szCs w:val="24"/>
+        </w:rPr>
+        <w:t>())</w:t>
       </w:r>
       <w:r>
         <w:rPr>
@@ -8245,7 +10342,25 @@
           <w:sz w:val="24"/>
           <w:szCs w:val="24"/>
         </w:rPr>
-        <w:t>Podemos simplificar a seleção de vários dados em uma variável simplesmente fazendo uma verificação bool:</w:t>
+        <w:t xml:space="preserve">Podemos simplificar a seleção de vários dados em uma variável simplesmente fazendo uma verificação </w:t>
+      </w:r>
+      <w:proofErr w:type="spellStart"/>
+      <w:r>
+        <w:rPr>
+          <w:rFonts w:ascii="Times New Roman" w:hAnsi="Times New Roman" w:cs="Times New Roman"/>
+          <w:sz w:val="24"/>
+          <w:szCs w:val="24"/>
+        </w:rPr>
+        <w:t>bool</w:t>
+      </w:r>
+      <w:proofErr w:type="spellEnd"/>
+      <w:r>
+        <w:rPr>
+          <w:rFonts w:ascii="Times New Roman" w:hAnsi="Times New Roman" w:cs="Times New Roman"/>
+          <w:sz w:val="24"/>
+          <w:szCs w:val="24"/>
+        </w:rPr>
+        <w:t>:</w:t>
       </w:r>
     </w:p>
     <w:p>
@@ -8260,15 +10375,27 @@
           <w:lang w:eastAsia="pt-BR"/>
         </w:rPr>
       </w:pPr>
-      <w:r>
-        <w:rPr>
-          <w:rFonts w:ascii="Courier New" w:eastAsia="Times New Roman" w:hAnsi="Courier New" w:cs="Courier New"/>
-          <w:color w:val="D4D4D4"/>
-          <w:sz w:val="21"/>
-          <w:szCs w:val="21"/>
-          <w:lang w:eastAsia="pt-BR"/>
-        </w:rPr>
-        <w:t>selecao = dados</w:t>
+      <w:proofErr w:type="spellStart"/>
+      <w:r>
+        <w:rPr>
+          <w:rFonts w:ascii="Courier New" w:eastAsia="Times New Roman" w:hAnsi="Courier New" w:cs="Courier New"/>
+          <w:color w:val="D4D4D4"/>
+          <w:sz w:val="21"/>
+          <w:szCs w:val="21"/>
+          <w:lang w:eastAsia="pt-BR"/>
+        </w:rPr>
+        <w:t>selecao</w:t>
+      </w:r>
+      <w:proofErr w:type="spellEnd"/>
+      <w:r>
+        <w:rPr>
+          <w:rFonts w:ascii="Courier New" w:eastAsia="Times New Roman" w:hAnsi="Courier New" w:cs="Courier New"/>
+          <w:color w:val="D4D4D4"/>
+          <w:sz w:val="21"/>
+          <w:szCs w:val="21"/>
+          <w:lang w:eastAsia="pt-BR"/>
+        </w:rPr>
+        <w:t> = dados</w:t>
       </w:r>
       <w:r>
         <w:rPr>
@@ -8353,6 +10480,7 @@
         </w:rPr>
         <w:t>[</w:t>
       </w:r>
+      <w:proofErr w:type="spellStart"/>
       <w:r>
         <w:rPr>
           <w:rFonts w:ascii="Courier New" w:eastAsia="Times New Roman" w:hAnsi="Courier New" w:cs="Courier New"/>
@@ -8363,6 +10491,7 @@
         </w:rPr>
         <w:t>selecao</w:t>
       </w:r>
+      <w:proofErr w:type="spellEnd"/>
       <w:r>
         <w:rPr>
           <w:rFonts w:ascii="Courier New" w:eastAsia="Times New Roman" w:hAnsi="Courier New" w:cs="Courier New"/>
@@ -8829,6 +10958,7 @@
         </w:rPr>
         <w:t>[</w:t>
       </w:r>
+      <w:proofErr w:type="spellStart"/>
       <w:r>
         <w:rPr>
           <w:rFonts w:ascii="Courier New" w:eastAsia="Times New Roman" w:hAnsi="Courier New" w:cs="Courier New"/>
@@ -8839,6 +10969,7 @@
         </w:rPr>
         <w:t>selecao</w:t>
       </w:r>
+      <w:proofErr w:type="spellEnd"/>
       <w:r>
         <w:rPr>
           <w:rFonts w:ascii="Courier New" w:eastAsia="Times New Roman" w:hAnsi="Courier New" w:cs="Courier New"/>
@@ -9011,7 +11142,25 @@
           <w:sz w:val="24"/>
           <w:szCs w:val="24"/>
         </w:rPr>
-        <w:t xml:space="preserve"> Precisamos colcoar os () dentro de cada verificação, caso contrário ele dará um erro</w:t>
+        <w:t xml:space="preserve"> Precisamos </w:t>
+      </w:r>
+      <w:proofErr w:type="spellStart"/>
+      <w:r>
+        <w:rPr>
+          <w:rFonts w:ascii="Times New Roman" w:hAnsi="Times New Roman" w:cs="Times New Roman"/>
+          <w:sz w:val="24"/>
+          <w:szCs w:val="24"/>
+        </w:rPr>
+        <w:t>colcoar</w:t>
+      </w:r>
+      <w:proofErr w:type="spellEnd"/>
+      <w:r>
+        <w:rPr>
+          <w:rFonts w:ascii="Times New Roman" w:hAnsi="Times New Roman" w:cs="Times New Roman"/>
+          <w:sz w:val="24"/>
+          <w:szCs w:val="24"/>
+        </w:rPr>
+        <w:t xml:space="preserve"> os () dentro de cada verificação, caso contrário ele dará um erro</w:t>
       </w:r>
       <w:r>
         <w:rPr>
@@ -9058,15 +11207,27 @@
           <w:lang w:eastAsia="pt-BR"/>
         </w:rPr>
       </w:pPr>
-      <w:r>
-        <w:rPr>
-          <w:rFonts w:ascii="Courier New" w:eastAsia="Times New Roman" w:hAnsi="Courier New" w:cs="Courier New"/>
-          <w:color w:val="D4D4D4"/>
-          <w:sz w:val="21"/>
-          <w:szCs w:val="21"/>
-          <w:lang w:eastAsia="pt-BR"/>
-        </w:rPr>
-        <w:t>selecao = </w:t>
+      <w:proofErr w:type="spellStart"/>
+      <w:r>
+        <w:rPr>
+          <w:rFonts w:ascii="Courier New" w:eastAsia="Times New Roman" w:hAnsi="Courier New" w:cs="Courier New"/>
+          <w:color w:val="D4D4D4"/>
+          <w:sz w:val="21"/>
+          <w:szCs w:val="21"/>
+          <w:lang w:eastAsia="pt-BR"/>
+        </w:rPr>
+        <w:t>selecao</w:t>
+      </w:r>
+      <w:proofErr w:type="spellEnd"/>
+      <w:r>
+        <w:rPr>
+          <w:rFonts w:ascii="Courier New" w:eastAsia="Times New Roman" w:hAnsi="Courier New" w:cs="Courier New"/>
+          <w:color w:val="D4D4D4"/>
+          <w:sz w:val="21"/>
+          <w:szCs w:val="21"/>
+          <w:lang w:eastAsia="pt-BR"/>
+        </w:rPr>
+        <w:t> = </w:t>
       </w:r>
       <w:r>
         <w:rPr>
@@ -9272,6 +11433,7 @@
         </w:rPr>
         <w:t>[</w:t>
       </w:r>
+      <w:proofErr w:type="spellStart"/>
       <w:r>
         <w:rPr>
           <w:rFonts w:ascii="Courier New" w:eastAsia="Times New Roman" w:hAnsi="Courier New" w:cs="Courier New"/>
@@ -9282,6 +11444,7 @@
         </w:rPr>
         <w:t>selecao</w:t>
       </w:r>
+      <w:proofErr w:type="spellEnd"/>
       <w:r>
         <w:rPr>
           <w:rFonts w:ascii="Courier New" w:eastAsia="Times New Roman" w:hAnsi="Courier New" w:cs="Courier New"/>
@@ -9445,15 +11608,27 @@
           <w:lang w:eastAsia="pt-BR"/>
         </w:rPr>
       </w:pPr>
-      <w:r>
-        <w:rPr>
-          <w:rFonts w:ascii="Courier New" w:eastAsia="Times New Roman" w:hAnsi="Courier New" w:cs="Courier New"/>
-          <w:color w:val="D4D4D4"/>
-          <w:sz w:val="21"/>
-          <w:szCs w:val="21"/>
-          <w:lang w:eastAsia="pt-BR"/>
-        </w:rPr>
-        <w:t>selecao = </w:t>
+      <w:proofErr w:type="spellStart"/>
+      <w:r>
+        <w:rPr>
+          <w:rFonts w:ascii="Courier New" w:eastAsia="Times New Roman" w:hAnsi="Courier New" w:cs="Courier New"/>
+          <w:color w:val="D4D4D4"/>
+          <w:sz w:val="21"/>
+          <w:szCs w:val="21"/>
+          <w:lang w:eastAsia="pt-BR"/>
+        </w:rPr>
+        <w:t>selecao</w:t>
+      </w:r>
+      <w:proofErr w:type="spellEnd"/>
+      <w:r>
+        <w:rPr>
+          <w:rFonts w:ascii="Courier New" w:eastAsia="Times New Roman" w:hAnsi="Courier New" w:cs="Courier New"/>
+          <w:color w:val="D4D4D4"/>
+          <w:sz w:val="21"/>
+          <w:szCs w:val="21"/>
+          <w:lang w:eastAsia="pt-BR"/>
+        </w:rPr>
+        <w:t> = </w:t>
       </w:r>
       <w:r>
         <w:rPr>
@@ -9658,6 +11833,7 @@
         </w:rPr>
         <w:t>[</w:t>
       </w:r>
+      <w:proofErr w:type="spellStart"/>
       <w:r>
         <w:rPr>
           <w:rFonts w:ascii="Courier New" w:eastAsia="Times New Roman" w:hAnsi="Courier New" w:cs="Courier New"/>
@@ -9668,6 +11844,7 @@
         </w:rPr>
         <w:t>selecao</w:t>
       </w:r>
+      <w:proofErr w:type="spellEnd"/>
       <w:r>
         <w:rPr>
           <w:rFonts w:ascii="Courier New" w:eastAsia="Times New Roman" w:hAnsi="Courier New" w:cs="Courier New"/>
@@ -9783,6 +11960,1618 @@
                     <a:xfrm>
                       <a:off x="0" y="0"/>
                       <a:ext cx="238158" cy="171474"/>
+                    </a:xfrm>
+                    <a:prstGeom prst="rect">
+                      <a:avLst/>
+                    </a:prstGeom>
+                  </pic:spPr>
+                </pic:pic>
+              </a:graphicData>
+            </a:graphic>
+          </wp:inline>
+        </w:drawing>
+      </w:r>
+    </w:p>
+    <w:p>
+      <w:pPr>
+        <w:pStyle w:val="PargrafodaLista"/>
+        <w:numPr>
+          <w:ilvl w:val="1"/>
+          <w:numId w:val="2"/>
+        </w:numPr>
+        <w:spacing w:before="240" w:line="360" w:lineRule="auto"/>
+        <w:jc w:val="both"/>
+        <w:rPr>
+          <w:rFonts w:ascii="Times New Roman" w:hAnsi="Times New Roman" w:cs="Times New Roman"/>
+          <w:sz w:val="24"/>
+          <w:szCs w:val="24"/>
+        </w:rPr>
+      </w:pPr>
+      <w:r>
+        <w:rPr>
+          <w:rFonts w:ascii="Times New Roman" w:hAnsi="Times New Roman" w:cs="Times New Roman"/>
+          <w:sz w:val="24"/>
+          <w:szCs w:val="24"/>
+        </w:rPr>
+        <w:t>Extra: Formas de seleção:</w:t>
+      </w:r>
+    </w:p>
+    <w:p>
+      <w:pPr>
+        <w:pStyle w:val="PargrafodaLista"/>
+        <w:numPr>
+          <w:ilvl w:val="2"/>
+          <w:numId w:val="2"/>
+        </w:numPr>
+        <w:spacing w:before="240" w:line="360" w:lineRule="auto"/>
+        <w:jc w:val="both"/>
+        <w:rPr>
+          <w:rFonts w:ascii="Times New Roman" w:hAnsi="Times New Roman" w:cs="Times New Roman"/>
+          <w:sz w:val="24"/>
+          <w:szCs w:val="24"/>
+        </w:rPr>
+      </w:pPr>
+      <w:r>
+        <w:rPr>
+          <w:rFonts w:ascii="Times New Roman" w:hAnsi="Times New Roman" w:cs="Times New Roman"/>
+          <w:sz w:val="24"/>
+          <w:szCs w:val="24"/>
+        </w:rPr>
+        <w:t xml:space="preserve">Split(): separa uma str criando uma lista com cada elemento. Por padrão faz a quebra em espaços, mas pode ser alterado para fazer a quebra com qualquer </w:t>
+      </w:r>
+      <w:proofErr w:type="spellStart"/>
+      <w:r>
+        <w:rPr>
+          <w:rFonts w:ascii="Times New Roman" w:hAnsi="Times New Roman" w:cs="Times New Roman"/>
+          <w:sz w:val="24"/>
+          <w:szCs w:val="24"/>
+        </w:rPr>
+        <w:t>caracter</w:t>
+      </w:r>
+      <w:proofErr w:type="spellEnd"/>
+      <w:r>
+        <w:rPr>
+          <w:rFonts w:ascii="Times New Roman" w:hAnsi="Times New Roman" w:cs="Times New Roman"/>
+          <w:sz w:val="24"/>
+          <w:szCs w:val="24"/>
+        </w:rPr>
+        <w:t>:</w:t>
+      </w:r>
+    </w:p>
+    <w:p>
+      <w:pPr>
+        <w:shd w:val="clear" w:color="auto" w:fill="1E1E1E"/>
+        <w:spacing w:after="0" w:line="285" w:lineRule="atLeast"/>
+        <w:rPr>
+          <w:rFonts w:ascii="Courier New" w:eastAsia="Times New Roman" w:hAnsi="Courier New" w:cs="Courier New"/>
+          <w:color w:val="D4D4D4"/>
+          <w:sz w:val="21"/>
+          <w:szCs w:val="21"/>
+          <w:lang w:val="en-US" w:eastAsia="pt-BR"/>
+        </w:rPr>
+      </w:pPr>
+      <w:r>
+        <w:rPr>
+          <w:rFonts w:ascii="Courier New" w:eastAsia="Times New Roman" w:hAnsi="Courier New" w:cs="Courier New"/>
+          <w:color w:val="CE9178"/>
+          <w:sz w:val="21"/>
+          <w:szCs w:val="21"/>
+          <w:lang w:val="en-US" w:eastAsia="pt-BR"/>
+        </w:rPr>
+        <w:t>'l1 l2 l3 l4'</w:t>
+      </w:r>
+      <w:r>
+        <w:rPr>
+          <w:rFonts w:ascii="Courier New" w:eastAsia="Times New Roman" w:hAnsi="Courier New" w:cs="Courier New"/>
+          <w:color w:val="D4D4D4"/>
+          <w:sz w:val="21"/>
+          <w:szCs w:val="21"/>
+          <w:lang w:val="en-US" w:eastAsia="pt-BR"/>
+        </w:rPr>
+        <w:t>.split</w:t>
+      </w:r>
+      <w:r>
+        <w:rPr>
+          <w:rFonts w:ascii="Courier New" w:eastAsia="Times New Roman" w:hAnsi="Courier New" w:cs="Courier New"/>
+          <w:color w:val="DCDCDC"/>
+          <w:sz w:val="21"/>
+          <w:szCs w:val="21"/>
+          <w:lang w:val="en-US" w:eastAsia="pt-BR"/>
+        </w:rPr>
+        <w:t>()</w:t>
+      </w:r>
+    </w:p>
+    <w:p>
+      <w:pPr>
+        <w:spacing w:before="240" w:line="360" w:lineRule="auto"/>
+        <w:jc w:val="both"/>
+        <w:rPr>
+          <w:rFonts w:ascii="Times New Roman" w:hAnsi="Times New Roman" w:cs="Times New Roman"/>
+          <w:sz w:val="24"/>
+          <w:szCs w:val="24"/>
+          <w:lang w:val="en-US"/>
+        </w:rPr>
+      </w:pPr>
+      <w:r>
+        <w:rPr>
+          <w:rFonts w:ascii="Times New Roman" w:hAnsi="Times New Roman" w:cs="Times New Roman"/>
+          <w:sz w:val="24"/>
+          <w:szCs w:val="24"/>
+          <w:lang w:val="en-US"/>
+        </w:rPr>
+        <w:drawing>
+          <wp:inline distT="0" distB="0" distL="0" distR="0" wp14:anchorId="62936D31" wp14:editId="4CD0D2BB">
+            <wp:extent cx="1857634" cy="142895"/>
+            <wp:effectExtent l="0" t="0" r="0" b="9525"/>
+            <wp:docPr id="44" name="Imagem 44"/>
+            <wp:cNvGraphicFramePr>
+              <a:graphicFrameLocks xmlns:a="http://schemas.openxmlformats.org/drawingml/2006/main" noChangeAspect="1"/>
+            </wp:cNvGraphicFramePr>
+            <a:graphic xmlns:a="http://schemas.openxmlformats.org/drawingml/2006/main">
+              <a:graphicData uri="http://schemas.openxmlformats.org/drawingml/2006/picture">
+                <pic:pic xmlns:pic="http://schemas.openxmlformats.org/drawingml/2006/picture">
+                  <pic:nvPicPr>
+                    <pic:cNvPr id="1" name=""/>
+                    <pic:cNvPicPr/>
+                  </pic:nvPicPr>
+                  <pic:blipFill>
+                    <a:blip r:embed="rId50"/>
+                    <a:stretch>
+                      <a:fillRect/>
+                    </a:stretch>
+                  </pic:blipFill>
+                  <pic:spPr>
+                    <a:xfrm>
+                      <a:off x="0" y="0"/>
+                      <a:ext cx="1857634" cy="142895"/>
+                    </a:xfrm>
+                    <a:prstGeom prst="rect">
+                      <a:avLst/>
+                    </a:prstGeom>
+                  </pic:spPr>
+                </pic:pic>
+              </a:graphicData>
+            </a:graphic>
+          </wp:inline>
+        </w:drawing>
+      </w:r>
+    </w:p>
+    <w:p>
+      <w:pPr>
+        <w:pStyle w:val="PargrafodaLista"/>
+        <w:numPr>
+          <w:ilvl w:val="2"/>
+          <w:numId w:val="2"/>
+        </w:numPr>
+        <w:spacing w:before="240" w:line="360" w:lineRule="auto"/>
+        <w:jc w:val="both"/>
+        <w:rPr>
+          <w:rFonts w:ascii="Times New Roman" w:hAnsi="Times New Roman" w:cs="Times New Roman"/>
+          <w:sz w:val="24"/>
+          <w:szCs w:val="24"/>
+        </w:rPr>
+      </w:pPr>
+      <w:r>
+        <w:rPr>
+          <w:rFonts w:ascii="Times New Roman" w:hAnsi="Times New Roman" w:cs="Times New Roman"/>
+          <w:sz w:val="24"/>
+          <w:szCs w:val="24"/>
+        </w:rPr>
+        <w:t>Quando queremos selecionar mais de 1 coluna de uma vez colocamos [[]], como já vimos:</w:t>
+      </w:r>
+    </w:p>
+    <w:p>
+      <w:pPr>
+        <w:shd w:val="clear" w:color="auto" w:fill="1E1E1E"/>
+        <w:spacing w:after="0" w:line="285" w:lineRule="atLeast"/>
+        <w:rPr>
+          <w:rFonts w:ascii="Courier New" w:eastAsia="Times New Roman" w:hAnsi="Courier New" w:cs="Courier New"/>
+          <w:color w:val="D4D4D4"/>
+          <w:sz w:val="21"/>
+          <w:szCs w:val="21"/>
+          <w:lang w:eastAsia="pt-BR"/>
+        </w:rPr>
+      </w:pPr>
+      <w:proofErr w:type="spellStart"/>
+      <w:r>
+        <w:rPr>
+          <w:rFonts w:ascii="Courier New" w:eastAsia="Times New Roman" w:hAnsi="Courier New" w:cs="Courier New"/>
+          <w:color w:val="D4D4D4"/>
+          <w:sz w:val="21"/>
+          <w:szCs w:val="21"/>
+          <w:lang w:eastAsia="pt-BR"/>
+        </w:rPr>
+        <w:t>df</w:t>
+      </w:r>
+      <w:proofErr w:type="spellEnd"/>
+      <w:r>
+        <w:rPr>
+          <w:rFonts w:ascii="Courier New" w:eastAsia="Times New Roman" w:hAnsi="Courier New" w:cs="Courier New"/>
+          <w:color w:val="DCDCDC"/>
+          <w:sz w:val="21"/>
+          <w:szCs w:val="21"/>
+          <w:lang w:eastAsia="pt-BR"/>
+        </w:rPr>
+        <w:t>[[</w:t>
+      </w:r>
+      <w:r>
+        <w:rPr>
+          <w:rFonts w:ascii="Courier New" w:eastAsia="Times New Roman" w:hAnsi="Courier New" w:cs="Courier New"/>
+          <w:color w:val="CE9178"/>
+          <w:sz w:val="21"/>
+          <w:szCs w:val="21"/>
+          <w:lang w:eastAsia="pt-BR"/>
+        </w:rPr>
+        <w:t>'c3'</w:t>
+      </w:r>
+      <w:r>
+        <w:rPr>
+          <w:rFonts w:ascii="Courier New" w:eastAsia="Times New Roman" w:hAnsi="Courier New" w:cs="Courier New"/>
+          <w:color w:val="DCDCDC"/>
+          <w:sz w:val="21"/>
+          <w:szCs w:val="21"/>
+          <w:lang w:eastAsia="pt-BR"/>
+        </w:rPr>
+        <w:t>,</w:t>
+      </w:r>
+      <w:r>
+        <w:rPr>
+          <w:rFonts w:ascii="Courier New" w:eastAsia="Times New Roman" w:hAnsi="Courier New" w:cs="Courier New"/>
+          <w:color w:val="D4D4D4"/>
+          <w:sz w:val="21"/>
+          <w:szCs w:val="21"/>
+          <w:lang w:eastAsia="pt-BR"/>
+        </w:rPr>
+        <w:t> </w:t>
+      </w:r>
+      <w:r>
+        <w:rPr>
+          <w:rFonts w:ascii="Courier New" w:eastAsia="Times New Roman" w:hAnsi="Courier New" w:cs="Courier New"/>
+          <w:color w:val="CE9178"/>
+          <w:sz w:val="21"/>
+          <w:szCs w:val="21"/>
+          <w:lang w:eastAsia="pt-BR"/>
+        </w:rPr>
+        <w:t>'c1'</w:t>
+      </w:r>
+      <w:r>
+        <w:rPr>
+          <w:rFonts w:ascii="Courier New" w:eastAsia="Times New Roman" w:hAnsi="Courier New" w:cs="Courier New"/>
+          <w:color w:val="DCDCDC"/>
+          <w:sz w:val="21"/>
+          <w:szCs w:val="21"/>
+          <w:lang w:eastAsia="pt-BR"/>
+        </w:rPr>
+        <w:t>]]</w:t>
+      </w:r>
+    </w:p>
+    <w:p>
+      <w:pPr>
+        <w:spacing w:before="240" w:line="360" w:lineRule="auto"/>
+        <w:jc w:val="center"/>
+        <w:rPr>
+          <w:rFonts w:ascii="Times New Roman" w:hAnsi="Times New Roman" w:cs="Times New Roman"/>
+          <w:sz w:val="24"/>
+          <w:szCs w:val="24"/>
+        </w:rPr>
+      </w:pPr>
+      <w:r>
+        <w:rPr>
+          <w:rFonts w:ascii="Times New Roman" w:hAnsi="Times New Roman" w:cs="Times New Roman"/>
+          <w:sz w:val="24"/>
+          <w:szCs w:val="24"/>
+        </w:rPr>
+        <w:drawing>
+          <wp:inline distT="0" distB="0" distL="0" distR="0" wp14:anchorId="5D6CBF31" wp14:editId="2FEFA44D">
+            <wp:extent cx="895475" cy="1562318"/>
+            <wp:effectExtent l="0" t="0" r="0" b="0"/>
+            <wp:docPr id="45" name="Imagem 45"/>
+            <wp:cNvGraphicFramePr>
+              <a:graphicFrameLocks xmlns:a="http://schemas.openxmlformats.org/drawingml/2006/main" noChangeAspect="1"/>
+            </wp:cNvGraphicFramePr>
+            <a:graphic xmlns:a="http://schemas.openxmlformats.org/drawingml/2006/main">
+              <a:graphicData uri="http://schemas.openxmlformats.org/drawingml/2006/picture">
+                <pic:pic xmlns:pic="http://schemas.openxmlformats.org/drawingml/2006/picture">
+                  <pic:nvPicPr>
+                    <pic:cNvPr id="1" name=""/>
+                    <pic:cNvPicPr/>
+                  </pic:nvPicPr>
+                  <pic:blipFill>
+                    <a:blip r:embed="rId51"/>
+                    <a:stretch>
+                      <a:fillRect/>
+                    </a:stretch>
+                  </pic:blipFill>
+                  <pic:spPr>
+                    <a:xfrm>
+                      <a:off x="0" y="0"/>
+                      <a:ext cx="895475" cy="1562318"/>
+                    </a:xfrm>
+                    <a:prstGeom prst="rect">
+                      <a:avLst/>
+                    </a:prstGeom>
+                  </pic:spPr>
+                </pic:pic>
+              </a:graphicData>
+            </a:graphic>
+          </wp:inline>
+        </w:drawing>
+      </w:r>
+    </w:p>
+    <w:p>
+      <w:pPr>
+        <w:pStyle w:val="PargrafodaLista"/>
+        <w:numPr>
+          <w:ilvl w:val="2"/>
+          <w:numId w:val="2"/>
+        </w:numPr>
+        <w:spacing w:before="240" w:line="360" w:lineRule="auto"/>
+        <w:jc w:val="both"/>
+        <w:rPr>
+          <w:rFonts w:ascii="Times New Roman" w:hAnsi="Times New Roman" w:cs="Times New Roman"/>
+          <w:sz w:val="24"/>
+          <w:szCs w:val="24"/>
+        </w:rPr>
+      </w:pPr>
+      <w:r>
+        <w:rPr>
+          <w:rFonts w:ascii="Times New Roman" w:hAnsi="Times New Roman" w:cs="Times New Roman"/>
+          <w:sz w:val="24"/>
+          <w:szCs w:val="24"/>
+        </w:rPr>
+        <w:t>Para selecionar linhas, usamos números e ‘:’:</w:t>
+      </w:r>
+    </w:p>
+    <w:p>
+      <w:pPr>
+        <w:shd w:val="clear" w:color="auto" w:fill="1E1E1E"/>
+        <w:spacing w:after="0" w:line="285" w:lineRule="atLeast"/>
+        <w:rPr>
+          <w:rFonts w:ascii="Courier New" w:eastAsia="Times New Roman" w:hAnsi="Courier New" w:cs="Courier New"/>
+          <w:color w:val="D4D4D4"/>
+          <w:sz w:val="21"/>
+          <w:szCs w:val="21"/>
+          <w:lang w:eastAsia="pt-BR"/>
+        </w:rPr>
+      </w:pPr>
+      <w:proofErr w:type="spellStart"/>
+      <w:r>
+        <w:rPr>
+          <w:rFonts w:ascii="Courier New" w:eastAsia="Times New Roman" w:hAnsi="Courier New" w:cs="Courier New"/>
+          <w:color w:val="D4D4D4"/>
+          <w:sz w:val="21"/>
+          <w:szCs w:val="21"/>
+          <w:lang w:eastAsia="pt-BR"/>
+        </w:rPr>
+        <w:t>df</w:t>
+      </w:r>
+      <w:proofErr w:type="spellEnd"/>
+      <w:r>
+        <w:rPr>
+          <w:rFonts w:ascii="Courier New" w:eastAsia="Times New Roman" w:hAnsi="Courier New" w:cs="Courier New"/>
+          <w:color w:val="DCDCDC"/>
+          <w:sz w:val="21"/>
+          <w:szCs w:val="21"/>
+          <w:lang w:eastAsia="pt-BR"/>
+        </w:rPr>
+        <w:t>[:]</w:t>
+      </w:r>
+    </w:p>
+    <w:p>
+      <w:pPr>
+        <w:spacing w:before="240" w:line="360" w:lineRule="auto"/>
+        <w:jc w:val="center"/>
+        <w:rPr>
+          <w:rFonts w:ascii="Times New Roman" w:hAnsi="Times New Roman" w:cs="Times New Roman"/>
+          <w:sz w:val="24"/>
+          <w:szCs w:val="24"/>
+        </w:rPr>
+      </w:pPr>
+      <w:r>
+        <w:rPr>
+          <w:rFonts w:ascii="Times New Roman" w:hAnsi="Times New Roman" w:cs="Times New Roman"/>
+          <w:sz w:val="24"/>
+          <w:szCs w:val="24"/>
+        </w:rPr>
+        <w:drawing>
+          <wp:inline distT="0" distB="0" distL="0" distR="0" wp14:anchorId="58DB8DD7" wp14:editId="4C1ED481">
+            <wp:extent cx="1047750" cy="1041119"/>
+            <wp:effectExtent l="0" t="0" r="0" b="6985"/>
+            <wp:docPr id="46" name="Imagem 46"/>
+            <wp:cNvGraphicFramePr>
+              <a:graphicFrameLocks xmlns:a="http://schemas.openxmlformats.org/drawingml/2006/main" noChangeAspect="1"/>
+            </wp:cNvGraphicFramePr>
+            <a:graphic xmlns:a="http://schemas.openxmlformats.org/drawingml/2006/main">
+              <a:graphicData uri="http://schemas.openxmlformats.org/drawingml/2006/picture">
+                <pic:pic xmlns:pic="http://schemas.openxmlformats.org/drawingml/2006/picture">
+                  <pic:nvPicPr>
+                    <pic:cNvPr id="1" name=""/>
+                    <pic:cNvPicPr/>
+                  </pic:nvPicPr>
+                  <pic:blipFill>
+                    <a:blip r:embed="rId52"/>
+                    <a:stretch>
+                      <a:fillRect/>
+                    </a:stretch>
+                  </pic:blipFill>
+                  <pic:spPr>
+                    <a:xfrm>
+                      <a:off x="0" y="0"/>
+                      <a:ext cx="1049258" cy="1042618"/>
+                    </a:xfrm>
+                    <a:prstGeom prst="rect">
+                      <a:avLst/>
+                    </a:prstGeom>
+                  </pic:spPr>
+                </pic:pic>
+              </a:graphicData>
+            </a:graphic>
+          </wp:inline>
+        </w:drawing>
+      </w:r>
+    </w:p>
+    <w:p>
+      <w:pPr>
+        <w:shd w:val="clear" w:color="auto" w:fill="1E1E1E"/>
+        <w:spacing w:after="0" w:line="285" w:lineRule="atLeast"/>
+        <w:rPr>
+          <w:rFonts w:ascii="Courier New" w:eastAsia="Times New Roman" w:hAnsi="Courier New" w:cs="Courier New"/>
+          <w:color w:val="D4D4D4"/>
+          <w:sz w:val="21"/>
+          <w:szCs w:val="21"/>
+          <w:lang w:eastAsia="pt-BR"/>
+        </w:rPr>
+      </w:pPr>
+      <w:proofErr w:type="spellStart"/>
+      <w:r>
+        <w:rPr>
+          <w:rFonts w:ascii="Courier New" w:eastAsia="Times New Roman" w:hAnsi="Courier New" w:cs="Courier New"/>
+          <w:color w:val="D4D4D4"/>
+          <w:sz w:val="21"/>
+          <w:szCs w:val="21"/>
+          <w:lang w:eastAsia="pt-BR"/>
+        </w:rPr>
+        <w:lastRenderedPageBreak/>
+        <w:t>df</w:t>
+      </w:r>
+      <w:proofErr w:type="spellEnd"/>
+      <w:r>
+        <w:rPr>
+          <w:rFonts w:ascii="Courier New" w:eastAsia="Times New Roman" w:hAnsi="Courier New" w:cs="Courier New"/>
+          <w:color w:val="DCDCDC"/>
+          <w:sz w:val="21"/>
+          <w:szCs w:val="21"/>
+          <w:lang w:eastAsia="pt-BR"/>
+        </w:rPr>
+        <w:t>[</w:t>
+      </w:r>
+      <w:r>
+        <w:rPr>
+          <w:rFonts w:ascii="Courier New" w:eastAsia="Times New Roman" w:hAnsi="Courier New" w:cs="Courier New"/>
+          <w:color w:val="B5CEA8"/>
+          <w:sz w:val="21"/>
+          <w:szCs w:val="21"/>
+          <w:lang w:eastAsia="pt-BR"/>
+        </w:rPr>
+        <w:t>1</w:t>
+      </w:r>
+      <w:r>
+        <w:rPr>
+          <w:rFonts w:ascii="Courier New" w:eastAsia="Times New Roman" w:hAnsi="Courier New" w:cs="Courier New"/>
+          <w:color w:val="DCDCDC"/>
+          <w:sz w:val="21"/>
+          <w:szCs w:val="21"/>
+          <w:lang w:eastAsia="pt-BR"/>
+        </w:rPr>
+        <w:t>:</w:t>
+      </w:r>
+      <w:r>
+        <w:rPr>
+          <w:rFonts w:ascii="Courier New" w:eastAsia="Times New Roman" w:hAnsi="Courier New" w:cs="Courier New"/>
+          <w:color w:val="B5CEA8"/>
+          <w:sz w:val="21"/>
+          <w:szCs w:val="21"/>
+          <w:lang w:eastAsia="pt-BR"/>
+        </w:rPr>
+        <w:t>3</w:t>
+      </w:r>
+      <w:r>
+        <w:rPr>
+          <w:rFonts w:ascii="Courier New" w:eastAsia="Times New Roman" w:hAnsi="Courier New" w:cs="Courier New"/>
+          <w:color w:val="DCDCDC"/>
+          <w:sz w:val="21"/>
+          <w:szCs w:val="21"/>
+          <w:lang w:eastAsia="pt-BR"/>
+        </w:rPr>
+        <w:t>]</w:t>
+      </w:r>
+    </w:p>
+    <w:p>
+      <w:pPr>
+        <w:spacing w:before="240" w:line="360" w:lineRule="auto"/>
+        <w:jc w:val="center"/>
+        <w:rPr>
+          <w:rFonts w:ascii="Times New Roman" w:hAnsi="Times New Roman" w:cs="Times New Roman"/>
+          <w:sz w:val="24"/>
+          <w:szCs w:val="24"/>
+        </w:rPr>
+      </w:pPr>
+      <w:r>
+        <w:rPr>
+          <w:rFonts w:ascii="Times New Roman" w:hAnsi="Times New Roman" w:cs="Times New Roman"/>
+          <w:sz w:val="24"/>
+          <w:szCs w:val="24"/>
+        </w:rPr>
+        <w:drawing>
+          <wp:inline distT="0" distB="0" distL="0" distR="0" wp14:anchorId="0EEDE8F0" wp14:editId="7B2C2C16">
+            <wp:extent cx="1238250" cy="775771"/>
+            <wp:effectExtent l="0" t="0" r="0" b="5715"/>
+            <wp:docPr id="47" name="Imagem 47"/>
+            <wp:cNvGraphicFramePr>
+              <a:graphicFrameLocks xmlns:a="http://schemas.openxmlformats.org/drawingml/2006/main" noChangeAspect="1"/>
+            </wp:cNvGraphicFramePr>
+            <a:graphic xmlns:a="http://schemas.openxmlformats.org/drawingml/2006/main">
+              <a:graphicData uri="http://schemas.openxmlformats.org/drawingml/2006/picture">
+                <pic:pic xmlns:pic="http://schemas.openxmlformats.org/drawingml/2006/picture">
+                  <pic:nvPicPr>
+                    <pic:cNvPr id="1" name=""/>
+                    <pic:cNvPicPr/>
+                  </pic:nvPicPr>
+                  <pic:blipFill>
+                    <a:blip r:embed="rId53"/>
+                    <a:stretch>
+                      <a:fillRect/>
+                    </a:stretch>
+                  </pic:blipFill>
+                  <pic:spPr>
+                    <a:xfrm>
+                      <a:off x="0" y="0"/>
+                      <a:ext cx="1240550" cy="777212"/>
+                    </a:xfrm>
+                    <a:prstGeom prst="rect">
+                      <a:avLst/>
+                    </a:prstGeom>
+                  </pic:spPr>
+                </pic:pic>
+              </a:graphicData>
+            </a:graphic>
+          </wp:inline>
+        </w:drawing>
+      </w:r>
+    </w:p>
+    <w:p>
+      <w:pPr>
+        <w:pStyle w:val="PargrafodaLista"/>
+        <w:numPr>
+          <w:ilvl w:val="2"/>
+          <w:numId w:val="2"/>
+        </w:numPr>
+        <w:spacing w:before="240" w:line="360" w:lineRule="auto"/>
+        <w:jc w:val="both"/>
+        <w:rPr>
+          <w:rFonts w:ascii="Times New Roman" w:hAnsi="Times New Roman" w:cs="Times New Roman"/>
+          <w:sz w:val="24"/>
+          <w:szCs w:val="24"/>
+        </w:rPr>
+      </w:pPr>
+      <w:r>
+        <w:rPr>
+          <w:rFonts w:ascii="Times New Roman" w:hAnsi="Times New Roman" w:cs="Times New Roman"/>
+          <w:sz w:val="24"/>
+          <w:szCs w:val="24"/>
+        </w:rPr>
+        <w:t xml:space="preserve"> </w:t>
+      </w:r>
+      <w:r>
+        <w:rPr>
+          <w:rFonts w:ascii="Times New Roman" w:hAnsi="Times New Roman" w:cs="Times New Roman"/>
+          <w:sz w:val="24"/>
+          <w:szCs w:val="24"/>
+        </w:rPr>
+        <w:t>Linhas e colunas:</w:t>
+      </w:r>
+    </w:p>
+    <w:p>
+      <w:pPr>
+        <w:shd w:val="clear" w:color="auto" w:fill="1E1E1E"/>
+        <w:spacing w:after="0" w:line="285" w:lineRule="atLeast"/>
+        <w:rPr>
+          <w:rFonts w:ascii="Courier New" w:eastAsia="Times New Roman" w:hAnsi="Courier New" w:cs="Courier New"/>
+          <w:color w:val="D4D4D4"/>
+          <w:sz w:val="21"/>
+          <w:szCs w:val="21"/>
+          <w:lang w:eastAsia="pt-BR"/>
+        </w:rPr>
+      </w:pPr>
+      <w:proofErr w:type="spellStart"/>
+      <w:r>
+        <w:rPr>
+          <w:rFonts w:ascii="Courier New" w:eastAsia="Times New Roman" w:hAnsi="Courier New" w:cs="Courier New"/>
+          <w:color w:val="D4D4D4"/>
+          <w:sz w:val="21"/>
+          <w:szCs w:val="21"/>
+          <w:lang w:eastAsia="pt-BR"/>
+        </w:rPr>
+        <w:t>df</w:t>
+      </w:r>
+      <w:proofErr w:type="spellEnd"/>
+      <w:r>
+        <w:rPr>
+          <w:rFonts w:ascii="Courier New" w:eastAsia="Times New Roman" w:hAnsi="Courier New" w:cs="Courier New"/>
+          <w:color w:val="DCDCDC"/>
+          <w:sz w:val="21"/>
+          <w:szCs w:val="21"/>
+          <w:lang w:eastAsia="pt-BR"/>
+        </w:rPr>
+        <w:t>[</w:t>
+      </w:r>
+      <w:r>
+        <w:rPr>
+          <w:rFonts w:ascii="Courier New" w:eastAsia="Times New Roman" w:hAnsi="Courier New" w:cs="Courier New"/>
+          <w:color w:val="B5CEA8"/>
+          <w:sz w:val="21"/>
+          <w:szCs w:val="21"/>
+          <w:lang w:eastAsia="pt-BR"/>
+        </w:rPr>
+        <w:t>1</w:t>
+      </w:r>
+      <w:r>
+        <w:rPr>
+          <w:rFonts w:ascii="Courier New" w:eastAsia="Times New Roman" w:hAnsi="Courier New" w:cs="Courier New"/>
+          <w:color w:val="DCDCDC"/>
+          <w:sz w:val="21"/>
+          <w:szCs w:val="21"/>
+          <w:lang w:eastAsia="pt-BR"/>
+        </w:rPr>
+        <w:t>:][[</w:t>
+      </w:r>
+      <w:r>
+        <w:rPr>
+          <w:rFonts w:ascii="Courier New" w:eastAsia="Times New Roman" w:hAnsi="Courier New" w:cs="Courier New"/>
+          <w:color w:val="CE9178"/>
+          <w:sz w:val="21"/>
+          <w:szCs w:val="21"/>
+          <w:lang w:eastAsia="pt-BR"/>
+        </w:rPr>
+        <w:t>'c3'</w:t>
+      </w:r>
+      <w:r>
+        <w:rPr>
+          <w:rFonts w:ascii="Courier New" w:eastAsia="Times New Roman" w:hAnsi="Courier New" w:cs="Courier New"/>
+          <w:color w:val="DCDCDC"/>
+          <w:sz w:val="21"/>
+          <w:szCs w:val="21"/>
+          <w:lang w:eastAsia="pt-BR"/>
+        </w:rPr>
+        <w:t>,</w:t>
+      </w:r>
+      <w:r>
+        <w:rPr>
+          <w:rFonts w:ascii="Courier New" w:eastAsia="Times New Roman" w:hAnsi="Courier New" w:cs="Courier New"/>
+          <w:color w:val="D4D4D4"/>
+          <w:sz w:val="21"/>
+          <w:szCs w:val="21"/>
+          <w:lang w:eastAsia="pt-BR"/>
+        </w:rPr>
+        <w:t> </w:t>
+      </w:r>
+      <w:r>
+        <w:rPr>
+          <w:rFonts w:ascii="Courier New" w:eastAsia="Times New Roman" w:hAnsi="Courier New" w:cs="Courier New"/>
+          <w:color w:val="CE9178"/>
+          <w:sz w:val="21"/>
+          <w:szCs w:val="21"/>
+          <w:lang w:eastAsia="pt-BR"/>
+        </w:rPr>
+        <w:t>'c1'</w:t>
+      </w:r>
+      <w:r>
+        <w:rPr>
+          <w:rFonts w:ascii="Courier New" w:eastAsia="Times New Roman" w:hAnsi="Courier New" w:cs="Courier New"/>
+          <w:color w:val="DCDCDC"/>
+          <w:sz w:val="21"/>
+          <w:szCs w:val="21"/>
+          <w:lang w:eastAsia="pt-BR"/>
+        </w:rPr>
+        <w:t>]]</w:t>
+      </w:r>
+    </w:p>
+    <w:p>
+      <w:pPr>
+        <w:spacing w:before="240" w:line="360" w:lineRule="auto"/>
+        <w:jc w:val="center"/>
+        <w:rPr>
+          <w:rFonts w:ascii="Times New Roman" w:hAnsi="Times New Roman" w:cs="Times New Roman"/>
+          <w:sz w:val="24"/>
+          <w:szCs w:val="24"/>
+        </w:rPr>
+      </w:pPr>
+      <w:r>
+        <w:rPr>
+          <w:rFonts w:ascii="Times New Roman" w:hAnsi="Times New Roman" w:cs="Times New Roman"/>
+          <w:sz w:val="24"/>
+          <w:szCs w:val="24"/>
+        </w:rPr>
+        <w:drawing>
+          <wp:inline distT="0" distB="0" distL="0" distR="0" wp14:anchorId="2DEDBA3B" wp14:editId="140E25D4">
+            <wp:extent cx="781159" cy="1190791"/>
+            <wp:effectExtent l="0" t="0" r="0" b="9525"/>
+            <wp:docPr id="48" name="Imagem 48"/>
+            <wp:cNvGraphicFramePr>
+              <a:graphicFrameLocks xmlns:a="http://schemas.openxmlformats.org/drawingml/2006/main" noChangeAspect="1"/>
+            </wp:cNvGraphicFramePr>
+            <a:graphic xmlns:a="http://schemas.openxmlformats.org/drawingml/2006/main">
+              <a:graphicData uri="http://schemas.openxmlformats.org/drawingml/2006/picture">
+                <pic:pic xmlns:pic="http://schemas.openxmlformats.org/drawingml/2006/picture">
+                  <pic:nvPicPr>
+                    <pic:cNvPr id="1" name=""/>
+                    <pic:cNvPicPr/>
+                  </pic:nvPicPr>
+                  <pic:blipFill>
+                    <a:blip r:embed="rId54"/>
+                    <a:stretch>
+                      <a:fillRect/>
+                    </a:stretch>
+                  </pic:blipFill>
+                  <pic:spPr>
+                    <a:xfrm>
+                      <a:off x="0" y="0"/>
+                      <a:ext cx="781159" cy="1190791"/>
+                    </a:xfrm>
+                    <a:prstGeom prst="rect">
+                      <a:avLst/>
+                    </a:prstGeom>
+                  </pic:spPr>
+                </pic:pic>
+              </a:graphicData>
+            </a:graphic>
+          </wp:inline>
+        </w:drawing>
+      </w:r>
+    </w:p>
+    <w:p>
+      <w:pPr>
+        <w:pStyle w:val="PargrafodaLista"/>
+        <w:numPr>
+          <w:ilvl w:val="3"/>
+          <w:numId w:val="2"/>
+        </w:numPr>
+        <w:spacing w:before="240" w:line="360" w:lineRule="auto"/>
+        <w:jc w:val="both"/>
+        <w:rPr>
+          <w:rFonts w:ascii="Times New Roman" w:hAnsi="Times New Roman" w:cs="Times New Roman"/>
+          <w:sz w:val="24"/>
+          <w:szCs w:val="24"/>
+        </w:rPr>
+      </w:pPr>
+      <w:r>
+        <w:rPr>
+          <w:rFonts w:ascii="Times New Roman" w:hAnsi="Times New Roman" w:cs="Times New Roman"/>
+          <w:sz w:val="24"/>
+          <w:szCs w:val="24"/>
+        </w:rPr>
+        <w:t xml:space="preserve"> Dessa maneira que estamos fazendo só conseguimos selecionar as linhas por números e não por rótulos como as colunas.</w:t>
+      </w:r>
+    </w:p>
+    <w:p>
+      <w:pPr>
+        <w:pStyle w:val="PargrafodaLista"/>
+        <w:numPr>
+          <w:ilvl w:val="2"/>
+          <w:numId w:val="2"/>
+        </w:numPr>
+        <w:spacing w:before="240" w:line="360" w:lineRule="auto"/>
+        <w:jc w:val="both"/>
+        <w:rPr>
+          <w:rFonts w:ascii="Times New Roman" w:hAnsi="Times New Roman" w:cs="Times New Roman"/>
+          <w:sz w:val="24"/>
+          <w:szCs w:val="24"/>
+        </w:rPr>
+      </w:pPr>
+      <w:proofErr w:type="spellStart"/>
+      <w:r>
+        <w:rPr>
+          <w:rFonts w:ascii="Times New Roman" w:hAnsi="Times New Roman" w:cs="Times New Roman"/>
+          <w:sz w:val="24"/>
+          <w:szCs w:val="24"/>
+        </w:rPr>
+        <w:t>Loc</w:t>
+      </w:r>
+      <w:proofErr w:type="spellEnd"/>
+      <w:r>
+        <w:rPr>
+          <w:rFonts w:ascii="Times New Roman" w:hAnsi="Times New Roman" w:cs="Times New Roman"/>
+          <w:sz w:val="24"/>
+          <w:szCs w:val="24"/>
+        </w:rPr>
+        <w:t>[]</w:t>
+      </w:r>
+      <w:r>
+        <w:rPr>
+          <w:rFonts w:ascii="Times New Roman" w:hAnsi="Times New Roman" w:cs="Times New Roman"/>
+          <w:sz w:val="24"/>
+          <w:szCs w:val="24"/>
+        </w:rPr>
+        <w:t>: Permite indexar as linhas por rótulo:</w:t>
+      </w:r>
+    </w:p>
+    <w:p>
+      <w:pPr>
+        <w:shd w:val="clear" w:color="auto" w:fill="1E1E1E"/>
+        <w:spacing w:after="0" w:line="285" w:lineRule="atLeast"/>
+        <w:rPr>
+          <w:rFonts w:ascii="Courier New" w:eastAsia="Times New Roman" w:hAnsi="Courier New" w:cs="Courier New"/>
+          <w:color w:val="D4D4D4"/>
+          <w:sz w:val="21"/>
+          <w:szCs w:val="21"/>
+          <w:lang w:eastAsia="pt-BR"/>
+        </w:rPr>
+      </w:pPr>
+      <w:proofErr w:type="spellStart"/>
+      <w:r>
+        <w:rPr>
+          <w:rFonts w:ascii="Courier New" w:eastAsia="Times New Roman" w:hAnsi="Courier New" w:cs="Courier New"/>
+          <w:color w:val="D4D4D4"/>
+          <w:sz w:val="21"/>
+          <w:szCs w:val="21"/>
+          <w:lang w:eastAsia="pt-BR"/>
+        </w:rPr>
+        <w:t>df.loc</w:t>
+      </w:r>
+      <w:proofErr w:type="spellEnd"/>
+      <w:r>
+        <w:rPr>
+          <w:rFonts w:ascii="Courier New" w:eastAsia="Times New Roman" w:hAnsi="Courier New" w:cs="Courier New"/>
+          <w:color w:val="DCDCDC"/>
+          <w:sz w:val="21"/>
+          <w:szCs w:val="21"/>
+          <w:lang w:eastAsia="pt-BR"/>
+        </w:rPr>
+        <w:t>[</w:t>
+      </w:r>
+      <w:r>
+        <w:rPr>
+          <w:rFonts w:ascii="Courier New" w:eastAsia="Times New Roman" w:hAnsi="Courier New" w:cs="Courier New"/>
+          <w:color w:val="CE9178"/>
+          <w:sz w:val="21"/>
+          <w:szCs w:val="21"/>
+          <w:lang w:eastAsia="pt-BR"/>
+        </w:rPr>
+        <w:t>'l3'</w:t>
+      </w:r>
+      <w:r>
+        <w:rPr>
+          <w:rFonts w:ascii="Courier New" w:eastAsia="Times New Roman" w:hAnsi="Courier New" w:cs="Courier New"/>
+          <w:color w:val="DCDCDC"/>
+          <w:sz w:val="21"/>
+          <w:szCs w:val="21"/>
+          <w:lang w:eastAsia="pt-BR"/>
+        </w:rPr>
+        <w:t>]</w:t>
+      </w:r>
+    </w:p>
+    <w:p>
+      <w:pPr>
+        <w:spacing w:before="240" w:line="360" w:lineRule="auto"/>
+        <w:jc w:val="center"/>
+        <w:rPr>
+          <w:rFonts w:ascii="Times New Roman" w:hAnsi="Times New Roman" w:cs="Times New Roman"/>
+          <w:sz w:val="24"/>
+          <w:szCs w:val="24"/>
+        </w:rPr>
+      </w:pPr>
+      <w:r>
+        <w:rPr>
+          <w:rFonts w:ascii="Times New Roman" w:hAnsi="Times New Roman" w:cs="Times New Roman"/>
+          <w:sz w:val="24"/>
+          <w:szCs w:val="24"/>
+        </w:rPr>
+        <w:drawing>
+          <wp:inline distT="0" distB="0" distL="0" distR="0" wp14:anchorId="11A0C94C" wp14:editId="60573230">
+            <wp:extent cx="1819529" cy="943107"/>
+            <wp:effectExtent l="0" t="0" r="0" b="9525"/>
+            <wp:docPr id="49" name="Imagem 49"/>
+            <wp:cNvGraphicFramePr>
+              <a:graphicFrameLocks xmlns:a="http://schemas.openxmlformats.org/drawingml/2006/main" noChangeAspect="1"/>
+            </wp:cNvGraphicFramePr>
+            <a:graphic xmlns:a="http://schemas.openxmlformats.org/drawingml/2006/main">
+              <a:graphicData uri="http://schemas.openxmlformats.org/drawingml/2006/picture">
+                <pic:pic xmlns:pic="http://schemas.openxmlformats.org/drawingml/2006/picture">
+                  <pic:nvPicPr>
+                    <pic:cNvPr id="1" name=""/>
+                    <pic:cNvPicPr/>
+                  </pic:nvPicPr>
+                  <pic:blipFill>
+                    <a:blip r:embed="rId55"/>
+                    <a:stretch>
+                      <a:fillRect/>
+                    </a:stretch>
+                  </pic:blipFill>
+                  <pic:spPr>
+                    <a:xfrm>
+                      <a:off x="0" y="0"/>
+                      <a:ext cx="1819529" cy="943107"/>
+                    </a:xfrm>
+                    <a:prstGeom prst="rect">
+                      <a:avLst/>
+                    </a:prstGeom>
+                  </pic:spPr>
+                </pic:pic>
+              </a:graphicData>
+            </a:graphic>
+          </wp:inline>
+        </w:drawing>
+      </w:r>
+    </w:p>
+    <w:p>
+      <w:pPr>
+        <w:pStyle w:val="PargrafodaLista"/>
+        <w:numPr>
+          <w:ilvl w:val="3"/>
+          <w:numId w:val="2"/>
+        </w:numPr>
+        <w:spacing w:before="240" w:line="360" w:lineRule="auto"/>
+        <w:jc w:val="both"/>
+        <w:rPr>
+          <w:rFonts w:ascii="Times New Roman" w:hAnsi="Times New Roman" w:cs="Times New Roman"/>
+          <w:sz w:val="24"/>
+          <w:szCs w:val="24"/>
+        </w:rPr>
+      </w:pPr>
+      <w:r>
+        <w:rPr>
+          <w:rFonts w:ascii="Times New Roman" w:hAnsi="Times New Roman" w:cs="Times New Roman"/>
+          <w:sz w:val="24"/>
+          <w:szCs w:val="24"/>
+        </w:rPr>
+        <w:t xml:space="preserve"> Criou uma series pois usamos só 1 par de []. Se usar 2</w:t>
+      </w:r>
+      <w:r>
+        <w:rPr>
+          <w:rFonts w:ascii="Times New Roman" w:hAnsi="Times New Roman" w:cs="Times New Roman"/>
+          <w:sz w:val="24"/>
+          <w:szCs w:val="24"/>
+        </w:rPr>
+        <w:t xml:space="preserve"> ele cria um </w:t>
+      </w:r>
+      <w:proofErr w:type="spellStart"/>
+      <w:r>
+        <w:rPr>
+          <w:rFonts w:ascii="Times New Roman" w:hAnsi="Times New Roman" w:cs="Times New Roman"/>
+          <w:sz w:val="24"/>
+          <w:szCs w:val="24"/>
+        </w:rPr>
+        <w:t>DataFrame</w:t>
+      </w:r>
+      <w:proofErr w:type="spellEnd"/>
+      <w:r>
+        <w:rPr>
+          <w:rFonts w:ascii="Times New Roman" w:hAnsi="Times New Roman" w:cs="Times New Roman"/>
+          <w:sz w:val="24"/>
+          <w:szCs w:val="24"/>
+        </w:rPr>
+        <w:t>:</w:t>
+      </w:r>
+    </w:p>
+    <w:p>
+      <w:pPr>
+        <w:shd w:val="clear" w:color="auto" w:fill="1E1E1E"/>
+        <w:spacing w:after="0" w:line="285" w:lineRule="atLeast"/>
+        <w:rPr>
+          <w:rFonts w:ascii="Courier New" w:eastAsia="Times New Roman" w:hAnsi="Courier New" w:cs="Courier New"/>
+          <w:color w:val="D4D4D4"/>
+          <w:sz w:val="21"/>
+          <w:szCs w:val="21"/>
+          <w:lang w:eastAsia="pt-BR"/>
+        </w:rPr>
+      </w:pPr>
+      <w:proofErr w:type="spellStart"/>
+      <w:r>
+        <w:rPr>
+          <w:rFonts w:ascii="Courier New" w:eastAsia="Times New Roman" w:hAnsi="Courier New" w:cs="Courier New"/>
+          <w:color w:val="D4D4D4"/>
+          <w:sz w:val="21"/>
+          <w:szCs w:val="21"/>
+          <w:lang w:eastAsia="pt-BR"/>
+        </w:rPr>
+        <w:t>df.loc</w:t>
+      </w:r>
+      <w:proofErr w:type="spellEnd"/>
+      <w:r>
+        <w:rPr>
+          <w:rFonts w:ascii="Courier New" w:eastAsia="Times New Roman" w:hAnsi="Courier New" w:cs="Courier New"/>
+          <w:color w:val="DCDCDC"/>
+          <w:sz w:val="21"/>
+          <w:szCs w:val="21"/>
+          <w:lang w:eastAsia="pt-BR"/>
+        </w:rPr>
+        <w:t>[[</w:t>
+      </w:r>
+      <w:r>
+        <w:rPr>
+          <w:rFonts w:ascii="Courier New" w:eastAsia="Times New Roman" w:hAnsi="Courier New" w:cs="Courier New"/>
+          <w:color w:val="CE9178"/>
+          <w:sz w:val="21"/>
+          <w:szCs w:val="21"/>
+          <w:lang w:eastAsia="pt-BR"/>
+        </w:rPr>
+        <w:t>'l3'</w:t>
+      </w:r>
+      <w:r>
+        <w:rPr>
+          <w:rFonts w:ascii="Courier New" w:eastAsia="Times New Roman" w:hAnsi="Courier New" w:cs="Courier New"/>
+          <w:color w:val="DCDCDC"/>
+          <w:sz w:val="21"/>
+          <w:szCs w:val="21"/>
+          <w:lang w:eastAsia="pt-BR"/>
+        </w:rPr>
+        <w:t>]]</w:t>
+      </w:r>
+    </w:p>
+    <w:p>
+      <w:pPr>
+        <w:spacing w:before="240" w:line="360" w:lineRule="auto"/>
+        <w:jc w:val="center"/>
+        <w:rPr>
+          <w:rFonts w:ascii="Times New Roman" w:hAnsi="Times New Roman" w:cs="Times New Roman"/>
+          <w:sz w:val="24"/>
+          <w:szCs w:val="24"/>
+        </w:rPr>
+      </w:pPr>
+      <w:r>
+        <w:rPr>
+          <w:rFonts w:ascii="Times New Roman" w:hAnsi="Times New Roman" w:cs="Times New Roman"/>
+          <w:sz w:val="24"/>
+          <w:szCs w:val="24"/>
+        </w:rPr>
+        <w:drawing>
+          <wp:inline distT="0" distB="0" distL="0" distR="0" wp14:anchorId="68C0D9A3" wp14:editId="496A29EA">
+            <wp:extent cx="1381318" cy="704948"/>
+            <wp:effectExtent l="0" t="0" r="9525" b="0"/>
+            <wp:docPr id="50" name="Imagem 50"/>
+            <wp:cNvGraphicFramePr>
+              <a:graphicFrameLocks xmlns:a="http://schemas.openxmlformats.org/drawingml/2006/main" noChangeAspect="1"/>
+            </wp:cNvGraphicFramePr>
+            <a:graphic xmlns:a="http://schemas.openxmlformats.org/drawingml/2006/main">
+              <a:graphicData uri="http://schemas.openxmlformats.org/drawingml/2006/picture">
+                <pic:pic xmlns:pic="http://schemas.openxmlformats.org/drawingml/2006/picture">
+                  <pic:nvPicPr>
+                    <pic:cNvPr id="1" name=""/>
+                    <pic:cNvPicPr/>
+                  </pic:nvPicPr>
+                  <pic:blipFill>
+                    <a:blip r:embed="rId56"/>
+                    <a:stretch>
+                      <a:fillRect/>
+                    </a:stretch>
+                  </pic:blipFill>
+                  <pic:spPr>
+                    <a:xfrm>
+                      <a:off x="0" y="0"/>
+                      <a:ext cx="1381318" cy="704948"/>
+                    </a:xfrm>
+                    <a:prstGeom prst="rect">
+                      <a:avLst/>
+                    </a:prstGeom>
+                  </pic:spPr>
+                </pic:pic>
+              </a:graphicData>
+            </a:graphic>
+          </wp:inline>
+        </w:drawing>
+      </w:r>
+    </w:p>
+    <w:p>
+      <w:pPr>
+        <w:pStyle w:val="PargrafodaLista"/>
+        <w:numPr>
+          <w:ilvl w:val="3"/>
+          <w:numId w:val="2"/>
+        </w:numPr>
+        <w:spacing w:before="240" w:line="360" w:lineRule="auto"/>
+        <w:jc w:val="both"/>
+        <w:rPr>
+          <w:rFonts w:ascii="Times New Roman" w:hAnsi="Times New Roman" w:cs="Times New Roman"/>
+          <w:sz w:val="24"/>
+          <w:szCs w:val="24"/>
+        </w:rPr>
+      </w:pPr>
+      <w:r>
+        <w:rPr>
+          <w:rFonts w:ascii="Times New Roman" w:hAnsi="Times New Roman" w:cs="Times New Roman"/>
+          <w:sz w:val="24"/>
+          <w:szCs w:val="24"/>
+        </w:rPr>
+        <w:t xml:space="preserve"> Passando mais de uma linha:</w:t>
+      </w:r>
+    </w:p>
+    <w:p>
+      <w:pPr>
+        <w:shd w:val="clear" w:color="auto" w:fill="1E1E1E"/>
+        <w:spacing w:after="0" w:line="285" w:lineRule="atLeast"/>
+        <w:rPr>
+          <w:rFonts w:ascii="Courier New" w:eastAsia="Times New Roman" w:hAnsi="Courier New" w:cs="Courier New"/>
+          <w:color w:val="D4D4D4"/>
+          <w:sz w:val="21"/>
+          <w:szCs w:val="21"/>
+          <w:lang w:eastAsia="pt-BR"/>
+        </w:rPr>
+      </w:pPr>
+      <w:proofErr w:type="spellStart"/>
+      <w:r>
+        <w:rPr>
+          <w:rFonts w:ascii="Courier New" w:eastAsia="Times New Roman" w:hAnsi="Courier New" w:cs="Courier New"/>
+          <w:color w:val="D4D4D4"/>
+          <w:sz w:val="21"/>
+          <w:szCs w:val="21"/>
+          <w:lang w:eastAsia="pt-BR"/>
+        </w:rPr>
+        <w:t>df.loc</w:t>
+      </w:r>
+      <w:proofErr w:type="spellEnd"/>
+      <w:r>
+        <w:rPr>
+          <w:rFonts w:ascii="Courier New" w:eastAsia="Times New Roman" w:hAnsi="Courier New" w:cs="Courier New"/>
+          <w:color w:val="DCDCDC"/>
+          <w:sz w:val="21"/>
+          <w:szCs w:val="21"/>
+          <w:lang w:eastAsia="pt-BR"/>
+        </w:rPr>
+        <w:t>[[</w:t>
+      </w:r>
+      <w:r>
+        <w:rPr>
+          <w:rFonts w:ascii="Courier New" w:eastAsia="Times New Roman" w:hAnsi="Courier New" w:cs="Courier New"/>
+          <w:color w:val="CE9178"/>
+          <w:sz w:val="21"/>
+          <w:szCs w:val="21"/>
+          <w:lang w:eastAsia="pt-BR"/>
+        </w:rPr>
+        <w:t>'l3'</w:t>
+      </w:r>
+      <w:r>
+        <w:rPr>
+          <w:rFonts w:ascii="Courier New" w:eastAsia="Times New Roman" w:hAnsi="Courier New" w:cs="Courier New"/>
+          <w:color w:val="DCDCDC"/>
+          <w:sz w:val="21"/>
+          <w:szCs w:val="21"/>
+          <w:lang w:eastAsia="pt-BR"/>
+        </w:rPr>
+        <w:t>,</w:t>
+      </w:r>
+      <w:r>
+        <w:rPr>
+          <w:rFonts w:ascii="Courier New" w:eastAsia="Times New Roman" w:hAnsi="Courier New" w:cs="Courier New"/>
+          <w:color w:val="D4D4D4"/>
+          <w:sz w:val="21"/>
+          <w:szCs w:val="21"/>
+          <w:lang w:eastAsia="pt-BR"/>
+        </w:rPr>
+        <w:t> </w:t>
+      </w:r>
+      <w:r>
+        <w:rPr>
+          <w:rFonts w:ascii="Courier New" w:eastAsia="Times New Roman" w:hAnsi="Courier New" w:cs="Courier New"/>
+          <w:color w:val="CE9178"/>
+          <w:sz w:val="21"/>
+          <w:szCs w:val="21"/>
+          <w:lang w:eastAsia="pt-BR"/>
+        </w:rPr>
+        <w:t>'l2'</w:t>
+      </w:r>
+      <w:r>
+        <w:rPr>
+          <w:rFonts w:ascii="Courier New" w:eastAsia="Times New Roman" w:hAnsi="Courier New" w:cs="Courier New"/>
+          <w:color w:val="DCDCDC"/>
+          <w:sz w:val="21"/>
+          <w:szCs w:val="21"/>
+          <w:lang w:eastAsia="pt-BR"/>
+        </w:rPr>
+        <w:t>]]</w:t>
+      </w:r>
+    </w:p>
+    <w:p>
+      <w:pPr>
+        <w:spacing w:before="240" w:line="360" w:lineRule="auto"/>
+        <w:jc w:val="center"/>
+        <w:rPr>
+          <w:rFonts w:ascii="Times New Roman" w:hAnsi="Times New Roman" w:cs="Times New Roman"/>
+          <w:sz w:val="24"/>
+          <w:szCs w:val="24"/>
+        </w:rPr>
+      </w:pPr>
+      <w:r>
+        <w:rPr>
+          <w:rFonts w:ascii="Times New Roman" w:hAnsi="Times New Roman" w:cs="Times New Roman"/>
+          <w:sz w:val="24"/>
+          <w:szCs w:val="24"/>
+        </w:rPr>
+        <w:lastRenderedPageBreak/>
+        <w:drawing>
+          <wp:inline distT="0" distB="0" distL="0" distR="0" wp14:anchorId="5746B719" wp14:editId="4EEB277A">
+            <wp:extent cx="1648055" cy="895475"/>
+            <wp:effectExtent l="0" t="0" r="9525" b="0"/>
+            <wp:docPr id="51" name="Imagem 51"/>
+            <wp:cNvGraphicFramePr>
+              <a:graphicFrameLocks xmlns:a="http://schemas.openxmlformats.org/drawingml/2006/main" noChangeAspect="1"/>
+            </wp:cNvGraphicFramePr>
+            <a:graphic xmlns:a="http://schemas.openxmlformats.org/drawingml/2006/main">
+              <a:graphicData uri="http://schemas.openxmlformats.org/drawingml/2006/picture">
+                <pic:pic xmlns:pic="http://schemas.openxmlformats.org/drawingml/2006/picture">
+                  <pic:nvPicPr>
+                    <pic:cNvPr id="1" name=""/>
+                    <pic:cNvPicPr/>
+                  </pic:nvPicPr>
+                  <pic:blipFill>
+                    <a:blip r:embed="rId57"/>
+                    <a:stretch>
+                      <a:fillRect/>
+                    </a:stretch>
+                  </pic:blipFill>
+                  <pic:spPr>
+                    <a:xfrm>
+                      <a:off x="0" y="0"/>
+                      <a:ext cx="1648055" cy="895475"/>
+                    </a:xfrm>
+                    <a:prstGeom prst="rect">
+                      <a:avLst/>
+                    </a:prstGeom>
+                  </pic:spPr>
+                </pic:pic>
+              </a:graphicData>
+            </a:graphic>
+          </wp:inline>
+        </w:drawing>
+      </w:r>
+    </w:p>
+    <w:p>
+      <w:pPr>
+        <w:pStyle w:val="PargrafodaLista"/>
+        <w:numPr>
+          <w:ilvl w:val="3"/>
+          <w:numId w:val="2"/>
+        </w:numPr>
+        <w:spacing w:before="240" w:line="360" w:lineRule="auto"/>
+        <w:jc w:val="both"/>
+        <w:rPr>
+          <w:rFonts w:ascii="Times New Roman" w:hAnsi="Times New Roman" w:cs="Times New Roman"/>
+          <w:sz w:val="24"/>
+          <w:szCs w:val="24"/>
+        </w:rPr>
+      </w:pPr>
+      <w:r>
+        <w:rPr>
+          <w:rFonts w:ascii="Times New Roman" w:hAnsi="Times New Roman" w:cs="Times New Roman"/>
+          <w:sz w:val="24"/>
+          <w:szCs w:val="24"/>
+        </w:rPr>
+        <w:t xml:space="preserve"> Ponto em comum: quando queremos pegar o valor do encontro entre uma linha e uma coluna:</w:t>
+      </w:r>
+    </w:p>
+    <w:p>
+      <w:pPr>
+        <w:shd w:val="clear" w:color="auto" w:fill="1E1E1E"/>
+        <w:spacing w:after="0" w:line="285" w:lineRule="atLeast"/>
+        <w:rPr>
+          <w:rFonts w:ascii="Courier New" w:eastAsia="Times New Roman" w:hAnsi="Courier New" w:cs="Courier New"/>
+          <w:color w:val="D4D4D4"/>
+          <w:sz w:val="21"/>
+          <w:szCs w:val="21"/>
+          <w:lang w:eastAsia="pt-BR"/>
+        </w:rPr>
+      </w:pPr>
+      <w:proofErr w:type="spellStart"/>
+      <w:r>
+        <w:rPr>
+          <w:rFonts w:ascii="Courier New" w:eastAsia="Times New Roman" w:hAnsi="Courier New" w:cs="Courier New"/>
+          <w:color w:val="D4D4D4"/>
+          <w:sz w:val="21"/>
+          <w:szCs w:val="21"/>
+          <w:lang w:eastAsia="pt-BR"/>
+        </w:rPr>
+        <w:t>df.loc</w:t>
+      </w:r>
+      <w:proofErr w:type="spellEnd"/>
+      <w:r>
+        <w:rPr>
+          <w:rFonts w:ascii="Courier New" w:eastAsia="Times New Roman" w:hAnsi="Courier New" w:cs="Courier New"/>
+          <w:color w:val="DCDCDC"/>
+          <w:sz w:val="21"/>
+          <w:szCs w:val="21"/>
+          <w:lang w:eastAsia="pt-BR"/>
+        </w:rPr>
+        <w:t>[</w:t>
+      </w:r>
+      <w:r>
+        <w:rPr>
+          <w:rFonts w:ascii="Courier New" w:eastAsia="Times New Roman" w:hAnsi="Courier New" w:cs="Courier New"/>
+          <w:color w:val="CE9178"/>
+          <w:sz w:val="21"/>
+          <w:szCs w:val="21"/>
+          <w:lang w:eastAsia="pt-BR"/>
+        </w:rPr>
+        <w:t>'l1'</w:t>
+      </w:r>
+      <w:r>
+        <w:rPr>
+          <w:rFonts w:ascii="Courier New" w:eastAsia="Times New Roman" w:hAnsi="Courier New" w:cs="Courier New"/>
+          <w:color w:val="DCDCDC"/>
+          <w:sz w:val="21"/>
+          <w:szCs w:val="21"/>
+          <w:lang w:eastAsia="pt-BR"/>
+        </w:rPr>
+        <w:t>,</w:t>
+      </w:r>
+      <w:r>
+        <w:rPr>
+          <w:rFonts w:ascii="Courier New" w:eastAsia="Times New Roman" w:hAnsi="Courier New" w:cs="Courier New"/>
+          <w:color w:val="D4D4D4"/>
+          <w:sz w:val="21"/>
+          <w:szCs w:val="21"/>
+          <w:lang w:eastAsia="pt-BR"/>
+        </w:rPr>
+        <w:t> </w:t>
+      </w:r>
+      <w:r>
+        <w:rPr>
+          <w:rFonts w:ascii="Courier New" w:eastAsia="Times New Roman" w:hAnsi="Courier New" w:cs="Courier New"/>
+          <w:color w:val="CE9178"/>
+          <w:sz w:val="21"/>
+          <w:szCs w:val="21"/>
+          <w:lang w:eastAsia="pt-BR"/>
+        </w:rPr>
+        <w:t>'c2'</w:t>
+      </w:r>
+      <w:r>
+        <w:rPr>
+          <w:rFonts w:ascii="Courier New" w:eastAsia="Times New Roman" w:hAnsi="Courier New" w:cs="Courier New"/>
+          <w:color w:val="DCDCDC"/>
+          <w:sz w:val="21"/>
+          <w:szCs w:val="21"/>
+          <w:lang w:eastAsia="pt-BR"/>
+        </w:rPr>
+        <w:t>]</w:t>
+      </w:r>
+    </w:p>
+    <w:p>
+      <w:pPr>
+        <w:spacing w:before="240" w:line="360" w:lineRule="auto"/>
+        <w:jc w:val="center"/>
+        <w:rPr>
+          <w:rFonts w:ascii="Times New Roman" w:hAnsi="Times New Roman" w:cs="Times New Roman"/>
+          <w:sz w:val="24"/>
+          <w:szCs w:val="24"/>
+        </w:rPr>
+      </w:pPr>
+      <w:r>
+        <w:rPr>
+          <w:rFonts w:ascii="Times New Roman" w:hAnsi="Times New Roman" w:cs="Times New Roman"/>
+          <w:sz w:val="24"/>
+          <w:szCs w:val="24"/>
+        </w:rPr>
+        <w:drawing>
+          <wp:inline distT="0" distB="0" distL="0" distR="0" wp14:anchorId="654CC699" wp14:editId="4D6BD0EB">
+            <wp:extent cx="314369" cy="276264"/>
+            <wp:effectExtent l="0" t="0" r="9525" b="9525"/>
+            <wp:docPr id="52" name="Imagem 52"/>
+            <wp:cNvGraphicFramePr>
+              <a:graphicFrameLocks xmlns:a="http://schemas.openxmlformats.org/drawingml/2006/main" noChangeAspect="1"/>
+            </wp:cNvGraphicFramePr>
+            <a:graphic xmlns:a="http://schemas.openxmlformats.org/drawingml/2006/main">
+              <a:graphicData uri="http://schemas.openxmlformats.org/drawingml/2006/picture">
+                <pic:pic xmlns:pic="http://schemas.openxmlformats.org/drawingml/2006/picture">
+                  <pic:nvPicPr>
+                    <pic:cNvPr id="1" name=""/>
+                    <pic:cNvPicPr/>
+                  </pic:nvPicPr>
+                  <pic:blipFill>
+                    <a:blip r:embed="rId58"/>
+                    <a:stretch>
+                      <a:fillRect/>
+                    </a:stretch>
+                  </pic:blipFill>
+                  <pic:spPr>
+                    <a:xfrm>
+                      <a:off x="0" y="0"/>
+                      <a:ext cx="314369" cy="276264"/>
+                    </a:xfrm>
+                    <a:prstGeom prst="rect">
+                      <a:avLst/>
+                    </a:prstGeom>
+                  </pic:spPr>
+                </pic:pic>
+              </a:graphicData>
+            </a:graphic>
+          </wp:inline>
+        </w:drawing>
+      </w:r>
+    </w:p>
+    <w:p>
+      <w:pPr>
+        <w:pStyle w:val="PargrafodaLista"/>
+        <w:numPr>
+          <w:ilvl w:val="2"/>
+          <w:numId w:val="2"/>
+        </w:numPr>
+        <w:spacing w:before="240" w:line="360" w:lineRule="auto"/>
+        <w:jc w:val="both"/>
+        <w:rPr>
+          <w:rFonts w:ascii="Times New Roman" w:hAnsi="Times New Roman" w:cs="Times New Roman"/>
+          <w:sz w:val="24"/>
+          <w:szCs w:val="24"/>
+        </w:rPr>
+      </w:pPr>
+      <w:proofErr w:type="spellStart"/>
+      <w:r>
+        <w:rPr>
+          <w:rFonts w:ascii="Times New Roman" w:hAnsi="Times New Roman" w:cs="Times New Roman"/>
+          <w:sz w:val="24"/>
+          <w:szCs w:val="24"/>
+        </w:rPr>
+        <w:t>Iloc</w:t>
+      </w:r>
+      <w:proofErr w:type="spellEnd"/>
+      <w:r>
+        <w:rPr>
+          <w:rFonts w:ascii="Times New Roman" w:hAnsi="Times New Roman" w:cs="Times New Roman"/>
+          <w:sz w:val="24"/>
+          <w:szCs w:val="24"/>
+        </w:rPr>
+        <w:t xml:space="preserve">[]: Faz exatamente a mesma coisa que o </w:t>
+      </w:r>
+      <w:proofErr w:type="spellStart"/>
+      <w:r>
+        <w:rPr>
+          <w:rFonts w:ascii="Times New Roman" w:hAnsi="Times New Roman" w:cs="Times New Roman"/>
+          <w:sz w:val="24"/>
+          <w:szCs w:val="24"/>
+        </w:rPr>
+        <w:t>loc</w:t>
+      </w:r>
+      <w:proofErr w:type="spellEnd"/>
+      <w:r>
+        <w:rPr>
+          <w:rFonts w:ascii="Times New Roman" w:hAnsi="Times New Roman" w:cs="Times New Roman"/>
+          <w:sz w:val="24"/>
+          <w:szCs w:val="24"/>
+        </w:rPr>
+        <w:t>, mas utilizando índices numéricos ao invés de rótulos</w:t>
+      </w:r>
+      <w:r>
+        <w:rPr>
+          <w:rFonts w:ascii="Times New Roman" w:hAnsi="Times New Roman" w:cs="Times New Roman"/>
+          <w:sz w:val="24"/>
+          <w:szCs w:val="24"/>
+        </w:rPr>
+        <w:t>:</w:t>
+      </w:r>
+    </w:p>
+    <w:p>
+      <w:pPr>
+        <w:shd w:val="clear" w:color="auto" w:fill="1E1E1E"/>
+        <w:spacing w:after="0" w:line="285" w:lineRule="atLeast"/>
+        <w:rPr>
+          <w:rFonts w:ascii="Courier New" w:eastAsia="Times New Roman" w:hAnsi="Courier New" w:cs="Courier New"/>
+          <w:color w:val="D4D4D4"/>
+          <w:sz w:val="21"/>
+          <w:szCs w:val="21"/>
+          <w:lang w:eastAsia="pt-BR"/>
+        </w:rPr>
+      </w:pPr>
+      <w:proofErr w:type="spellStart"/>
+      <w:r>
+        <w:rPr>
+          <w:rFonts w:ascii="Courier New" w:eastAsia="Times New Roman" w:hAnsi="Courier New" w:cs="Courier New"/>
+          <w:color w:val="D4D4D4"/>
+          <w:sz w:val="21"/>
+          <w:szCs w:val="21"/>
+          <w:lang w:eastAsia="pt-BR"/>
+        </w:rPr>
+        <w:t>df.iloc</w:t>
+      </w:r>
+      <w:proofErr w:type="spellEnd"/>
+      <w:r>
+        <w:rPr>
+          <w:rFonts w:ascii="Courier New" w:eastAsia="Times New Roman" w:hAnsi="Courier New" w:cs="Courier New"/>
+          <w:color w:val="DCDCDC"/>
+          <w:sz w:val="21"/>
+          <w:szCs w:val="21"/>
+          <w:lang w:eastAsia="pt-BR"/>
+        </w:rPr>
+        <w:t>[</w:t>
+      </w:r>
+      <w:r>
+        <w:rPr>
+          <w:rFonts w:ascii="Courier New" w:eastAsia="Times New Roman" w:hAnsi="Courier New" w:cs="Courier New"/>
+          <w:color w:val="B5CEA8"/>
+          <w:sz w:val="21"/>
+          <w:szCs w:val="21"/>
+          <w:lang w:eastAsia="pt-BR"/>
+        </w:rPr>
+        <w:t>0</w:t>
+      </w:r>
+      <w:r>
+        <w:rPr>
+          <w:rFonts w:ascii="Courier New" w:eastAsia="Times New Roman" w:hAnsi="Courier New" w:cs="Courier New"/>
+          <w:color w:val="DCDCDC"/>
+          <w:sz w:val="21"/>
+          <w:szCs w:val="21"/>
+          <w:lang w:eastAsia="pt-BR"/>
+        </w:rPr>
+        <w:t>,</w:t>
+      </w:r>
+      <w:r>
+        <w:rPr>
+          <w:rFonts w:ascii="Courier New" w:eastAsia="Times New Roman" w:hAnsi="Courier New" w:cs="Courier New"/>
+          <w:color w:val="D4D4D4"/>
+          <w:sz w:val="21"/>
+          <w:szCs w:val="21"/>
+          <w:lang w:eastAsia="pt-BR"/>
+        </w:rPr>
+        <w:t> </w:t>
+      </w:r>
+      <w:r>
+        <w:rPr>
+          <w:rFonts w:ascii="Courier New" w:eastAsia="Times New Roman" w:hAnsi="Courier New" w:cs="Courier New"/>
+          <w:color w:val="B5CEA8"/>
+          <w:sz w:val="21"/>
+          <w:szCs w:val="21"/>
+          <w:lang w:eastAsia="pt-BR"/>
+        </w:rPr>
+        <w:t>1</w:t>
+      </w:r>
+      <w:r>
+        <w:rPr>
+          <w:rFonts w:ascii="Courier New" w:eastAsia="Times New Roman" w:hAnsi="Courier New" w:cs="Courier New"/>
+          <w:color w:val="DCDCDC"/>
+          <w:sz w:val="21"/>
+          <w:szCs w:val="21"/>
+          <w:lang w:eastAsia="pt-BR"/>
+        </w:rPr>
+        <w:t>]</w:t>
+      </w:r>
+    </w:p>
+    <w:p>
+      <w:pPr>
+        <w:spacing w:before="240" w:line="360" w:lineRule="auto"/>
+        <w:jc w:val="center"/>
+        <w:rPr>
+          <w:rFonts w:ascii="Times New Roman" w:hAnsi="Times New Roman" w:cs="Times New Roman"/>
+          <w:sz w:val="24"/>
+          <w:szCs w:val="24"/>
+        </w:rPr>
+      </w:pPr>
+      <w:r>
+        <w:rPr>
+          <w:rFonts w:ascii="Times New Roman" w:hAnsi="Times New Roman" w:cs="Times New Roman"/>
+          <w:sz w:val="24"/>
+          <w:szCs w:val="24"/>
+        </w:rPr>
+        <w:drawing>
+          <wp:inline distT="0" distB="0" distL="0" distR="0" wp14:anchorId="083057EA" wp14:editId="41A962DB">
+            <wp:extent cx="238158" cy="190527"/>
+            <wp:effectExtent l="0" t="0" r="0" b="0"/>
+            <wp:docPr id="53" name="Imagem 53"/>
+            <wp:cNvGraphicFramePr>
+              <a:graphicFrameLocks xmlns:a="http://schemas.openxmlformats.org/drawingml/2006/main" noChangeAspect="1"/>
+            </wp:cNvGraphicFramePr>
+            <a:graphic xmlns:a="http://schemas.openxmlformats.org/drawingml/2006/main">
+              <a:graphicData uri="http://schemas.openxmlformats.org/drawingml/2006/picture">
+                <pic:pic xmlns:pic="http://schemas.openxmlformats.org/drawingml/2006/picture">
+                  <pic:nvPicPr>
+                    <pic:cNvPr id="1" name=""/>
+                    <pic:cNvPicPr/>
+                  </pic:nvPicPr>
+                  <pic:blipFill>
+                    <a:blip r:embed="rId59"/>
+                    <a:stretch>
+                      <a:fillRect/>
+                    </a:stretch>
+                  </pic:blipFill>
+                  <pic:spPr>
+                    <a:xfrm>
+                      <a:off x="0" y="0"/>
+                      <a:ext cx="238158" cy="190527"/>
                     </a:xfrm>
                     <a:prstGeom prst="rect">
                       <a:avLst/>

--- a/Python para Data Science/Python Pandas/Anotações/Python Pandas - Anotações.docx
+++ b/Python para Data Science/Python Pandas/Anotações/Python Pandas - Anotações.docx
@@ -103,31 +103,7 @@
           <w:szCs w:val="24"/>
           <w:u w:val="single"/>
         </w:rPr>
-        <w:t xml:space="preserve">Conhecendo </w:t>
-      </w:r>
-      <w:proofErr w:type="spellStart"/>
-      <w:r>
-        <w:rPr>
-          <w:rFonts w:ascii="Times New Roman" w:hAnsi="Times New Roman" w:cs="Times New Roman"/>
-          <w:b/>
-          <w:bCs/>
-          <w:sz w:val="24"/>
-          <w:szCs w:val="24"/>
-          <w:u w:val="single"/>
-        </w:rPr>
-        <w:t>Jupyter</w:t>
-      </w:r>
-      <w:proofErr w:type="spellEnd"/>
-      <w:r>
-        <w:rPr>
-          <w:rFonts w:ascii="Times New Roman" w:hAnsi="Times New Roman" w:cs="Times New Roman"/>
-          <w:b/>
-          <w:bCs/>
-          <w:sz w:val="24"/>
-          <w:szCs w:val="24"/>
-          <w:u w:val="single"/>
-        </w:rPr>
-        <w:t>:</w:t>
+        <w:t>Conhecendo Jupyter:</w:t>
       </w:r>
     </w:p>
     <w:p>
@@ -210,43 +186,7 @@
           <w:sz w:val="24"/>
           <w:szCs w:val="24"/>
         </w:rPr>
-        <w:t xml:space="preserve">Ambientes virtuais são muito importantes para </w:t>
-      </w:r>
-      <w:proofErr w:type="spellStart"/>
-      <w:r>
-        <w:rPr>
-          <w:rFonts w:ascii="Times New Roman" w:hAnsi="Times New Roman" w:cs="Times New Roman"/>
-          <w:sz w:val="24"/>
-          <w:szCs w:val="24"/>
-        </w:rPr>
-        <w:t>setar</w:t>
-      </w:r>
-      <w:proofErr w:type="spellEnd"/>
-      <w:r>
-        <w:rPr>
-          <w:rFonts w:ascii="Times New Roman" w:hAnsi="Times New Roman" w:cs="Times New Roman"/>
-          <w:sz w:val="24"/>
-          <w:szCs w:val="24"/>
-        </w:rPr>
-        <w:t xml:space="preserve"> e manter a versão e funcionalidades de todas as bibliotecas, linguagens </w:t>
-      </w:r>
-      <w:proofErr w:type="spellStart"/>
-      <w:r>
-        <w:rPr>
-          <w:rFonts w:ascii="Times New Roman" w:hAnsi="Times New Roman" w:cs="Times New Roman"/>
-          <w:sz w:val="24"/>
-          <w:szCs w:val="24"/>
-        </w:rPr>
-        <w:t>etc</w:t>
-      </w:r>
-      <w:proofErr w:type="spellEnd"/>
-      <w:r>
-        <w:rPr>
-          <w:rFonts w:ascii="Times New Roman" w:hAnsi="Times New Roman" w:cs="Times New Roman"/>
-          <w:sz w:val="24"/>
-          <w:szCs w:val="24"/>
-        </w:rPr>
-        <w:t>, garantindo que caso queira rodar um código que você escreveu há um ano atrás, ele continue funcionando normalmente.</w:t>
+        <w:t>Ambientes virtuais são muito importantes para setar e manter a versão e funcionalidades de todas as bibliotecas, linguagens etc, garantindo que caso queira rodar um código que você escreveu há um ano atrás, ele continue funcionando normalmente.</w:t>
       </w:r>
     </w:p>
     <w:p>
@@ -270,25 +210,7 @@
           <w:sz w:val="24"/>
           <w:szCs w:val="24"/>
         </w:rPr>
-        <w:t xml:space="preserve"> </w:t>
-      </w:r>
-      <w:proofErr w:type="spellStart"/>
-      <w:r>
-        <w:rPr>
-          <w:rFonts w:ascii="Times New Roman" w:hAnsi="Times New Roman" w:cs="Times New Roman"/>
-          <w:sz w:val="24"/>
-          <w:szCs w:val="24"/>
-        </w:rPr>
-        <w:t>Pip</w:t>
-      </w:r>
-      <w:proofErr w:type="spellEnd"/>
-      <w:r>
-        <w:rPr>
-          <w:rFonts w:ascii="Times New Roman" w:hAnsi="Times New Roman" w:cs="Times New Roman"/>
-          <w:sz w:val="24"/>
-          <w:szCs w:val="24"/>
-        </w:rPr>
-        <w:t>: gerenciador de pacotes padrão do python.</w:t>
+        <w:t xml:space="preserve"> Pip: gerenciador de pacotes padrão do python.</w:t>
       </w:r>
     </w:p>
     <w:p>
@@ -352,25 +274,7 @@
           <w:sz w:val="24"/>
           <w:szCs w:val="24"/>
         </w:rPr>
-        <w:t xml:space="preserve"> no </w:t>
-      </w:r>
-      <w:proofErr w:type="spellStart"/>
-      <w:r>
-        <w:rPr>
-          <w:rFonts w:ascii="Times New Roman" w:hAnsi="Times New Roman" w:cs="Times New Roman"/>
-          <w:sz w:val="24"/>
-          <w:szCs w:val="24"/>
-        </w:rPr>
-        <w:t>cmd</w:t>
-      </w:r>
-      <w:proofErr w:type="spellEnd"/>
-      <w:r>
-        <w:rPr>
-          <w:rFonts w:ascii="Times New Roman" w:hAnsi="Times New Roman" w:cs="Times New Roman"/>
-          <w:sz w:val="24"/>
-          <w:szCs w:val="24"/>
-        </w:rPr>
-        <w:t>:</w:t>
+        <w:t xml:space="preserve"> no cmd:</w:t>
       </w:r>
     </w:p>
     <w:p>
@@ -417,9 +321,18 @@
           <w:szCs w:val="20"/>
           <w:lang w:eastAsia="pt-BR"/>
         </w:rPr>
-        <w:t xml:space="preserve">conda </w:t>
-      </w:r>
-      <w:proofErr w:type="spellStart"/>
+        <w:t xml:space="preserve">conda create </w:t>
+      </w:r>
+      <w:r>
+        <w:rPr>
+          <w:rFonts w:ascii="Courier New" w:eastAsia="Times New Roman" w:hAnsi="Courier New" w:cs="Courier New"/>
+          <w:color w:val="999999"/>
+          <w:sz w:val="20"/>
+          <w:szCs w:val="20"/>
+          <w:lang w:eastAsia="pt-BR"/>
+        </w:rPr>
+        <w:t>--</w:t>
+      </w:r>
       <w:r>
         <w:rPr>
           <w:rFonts w:ascii="Courier New" w:eastAsia="Times New Roman" w:hAnsi="Courier New" w:cs="Courier New"/>
@@ -428,9 +341,48 @@
           <w:szCs w:val="20"/>
           <w:lang w:eastAsia="pt-BR"/>
         </w:rPr>
-        <w:t>create</w:t>
-      </w:r>
-      <w:proofErr w:type="spellEnd"/>
+        <w:t>name alura_pandas python</w:t>
+      </w:r>
+      <w:r>
+        <w:rPr>
+          <w:rFonts w:ascii="Courier New" w:eastAsia="Times New Roman" w:hAnsi="Courier New" w:cs="Courier New"/>
+          <w:color w:val="999999"/>
+          <w:sz w:val="20"/>
+          <w:szCs w:val="20"/>
+          <w:lang w:eastAsia="pt-BR"/>
+        </w:rPr>
+        <w:t>=</w:t>
+      </w:r>
+      <w:r>
+        <w:rPr>
+          <w:rFonts w:ascii="Courier New" w:eastAsia="Times New Roman" w:hAnsi="Courier New" w:cs="Courier New"/>
+          <w:color w:val="990055"/>
+          <w:sz w:val="20"/>
+          <w:szCs w:val="20"/>
+          <w:lang w:eastAsia="pt-BR"/>
+        </w:rPr>
+        <w:t>3.8</w:t>
+      </w:r>
+      <w:r>
+        <w:rPr>
+          <w:rFonts w:ascii="Courier New" w:eastAsia="Times New Roman" w:hAnsi="Courier New" w:cs="Courier New"/>
+          <w:color w:val="999999"/>
+          <w:sz w:val="20"/>
+          <w:szCs w:val="20"/>
+          <w:lang w:eastAsia="pt-BR"/>
+        </w:rPr>
+        <w:t>.</w:t>
+      </w:r>
+      <w:r>
+        <w:rPr>
+          <w:rFonts w:ascii="Courier New" w:eastAsia="Times New Roman" w:hAnsi="Courier New" w:cs="Courier New"/>
+          <w:color w:val="990055"/>
+          <w:sz w:val="20"/>
+          <w:szCs w:val="20"/>
+          <w:lang w:eastAsia="pt-BR"/>
+        </w:rPr>
+        <w:t>5</w:t>
+      </w:r>
       <w:r>
         <w:rPr>
           <w:rFonts w:ascii="Courier New" w:eastAsia="Times New Roman" w:hAnsi="Courier New" w:cs="Courier New"/>
@@ -439,7 +391,7 @@
           <w:szCs w:val="20"/>
           <w:lang w:eastAsia="pt-BR"/>
         </w:rPr>
-        <w:t xml:space="preserve"> </w:t>
+        <w:t xml:space="preserve"> pandas</w:t>
       </w:r>
       <w:r>
         <w:rPr>
@@ -449,39 +401,17 @@
           <w:szCs w:val="20"/>
           <w:lang w:eastAsia="pt-BR"/>
         </w:rPr>
-        <w:t>--</w:t>
-      </w:r>
-      <w:r>
-        <w:rPr>
-          <w:rFonts w:ascii="Courier New" w:eastAsia="Times New Roman" w:hAnsi="Courier New" w:cs="Courier New"/>
-          <w:color w:val="000000"/>
+        <w:t>=</w:t>
+      </w:r>
+      <w:r>
+        <w:rPr>
+          <w:rFonts w:ascii="Courier New" w:eastAsia="Times New Roman" w:hAnsi="Courier New" w:cs="Courier New"/>
+          <w:color w:val="990055"/>
           <w:sz w:val="20"/>
           <w:szCs w:val="20"/>
           <w:lang w:eastAsia="pt-BR"/>
         </w:rPr>
-        <w:t xml:space="preserve">name </w:t>
-      </w:r>
-      <w:proofErr w:type="spellStart"/>
-      <w:r>
-        <w:rPr>
-          <w:rFonts w:ascii="Courier New" w:eastAsia="Times New Roman" w:hAnsi="Courier New" w:cs="Courier New"/>
-          <w:color w:val="000000"/>
-          <w:sz w:val="20"/>
-          <w:szCs w:val="20"/>
-          <w:lang w:eastAsia="pt-BR"/>
-        </w:rPr>
-        <w:t>alura_pandas</w:t>
-      </w:r>
-      <w:proofErr w:type="spellEnd"/>
-      <w:r>
-        <w:rPr>
-          <w:rFonts w:ascii="Courier New" w:eastAsia="Times New Roman" w:hAnsi="Courier New" w:cs="Courier New"/>
-          <w:color w:val="000000"/>
-          <w:sz w:val="20"/>
-          <w:szCs w:val="20"/>
-          <w:lang w:eastAsia="pt-BR"/>
-        </w:rPr>
-        <w:t xml:space="preserve"> python</w:t>
+        <w:t>1.1</w:t>
       </w:r>
       <w:r>
         <w:rPr>
@@ -491,7 +421,7 @@
           <w:szCs w:val="20"/>
           <w:lang w:eastAsia="pt-BR"/>
         </w:rPr>
-        <w:t>=</w:t>
+        <w:t>.</w:t>
       </w:r>
       <w:r>
         <w:rPr>
@@ -501,76 +431,6 @@
           <w:szCs w:val="20"/>
           <w:lang w:eastAsia="pt-BR"/>
         </w:rPr>
-        <w:t>3.8</w:t>
-      </w:r>
-      <w:r>
-        <w:rPr>
-          <w:rFonts w:ascii="Courier New" w:eastAsia="Times New Roman" w:hAnsi="Courier New" w:cs="Courier New"/>
-          <w:color w:val="999999"/>
-          <w:sz w:val="20"/>
-          <w:szCs w:val="20"/>
-          <w:lang w:eastAsia="pt-BR"/>
-        </w:rPr>
-        <w:t>.</w:t>
-      </w:r>
-      <w:r>
-        <w:rPr>
-          <w:rFonts w:ascii="Courier New" w:eastAsia="Times New Roman" w:hAnsi="Courier New" w:cs="Courier New"/>
-          <w:color w:val="990055"/>
-          <w:sz w:val="20"/>
-          <w:szCs w:val="20"/>
-          <w:lang w:eastAsia="pt-BR"/>
-        </w:rPr>
-        <w:t>5</w:t>
-      </w:r>
-      <w:r>
-        <w:rPr>
-          <w:rFonts w:ascii="Courier New" w:eastAsia="Times New Roman" w:hAnsi="Courier New" w:cs="Courier New"/>
-          <w:color w:val="000000"/>
-          <w:sz w:val="20"/>
-          <w:szCs w:val="20"/>
-          <w:lang w:eastAsia="pt-BR"/>
-        </w:rPr>
-        <w:t xml:space="preserve"> pandas</w:t>
-      </w:r>
-      <w:r>
-        <w:rPr>
-          <w:rFonts w:ascii="Courier New" w:eastAsia="Times New Roman" w:hAnsi="Courier New" w:cs="Courier New"/>
-          <w:color w:val="999999"/>
-          <w:sz w:val="20"/>
-          <w:szCs w:val="20"/>
-          <w:lang w:eastAsia="pt-BR"/>
-        </w:rPr>
-        <w:t>=</w:t>
-      </w:r>
-      <w:r>
-        <w:rPr>
-          <w:rFonts w:ascii="Courier New" w:eastAsia="Times New Roman" w:hAnsi="Courier New" w:cs="Courier New"/>
-          <w:color w:val="990055"/>
-          <w:sz w:val="20"/>
-          <w:szCs w:val="20"/>
-          <w:lang w:eastAsia="pt-BR"/>
-        </w:rPr>
-        <w:t>1.1</w:t>
-      </w:r>
-      <w:r>
-        <w:rPr>
-          <w:rFonts w:ascii="Courier New" w:eastAsia="Times New Roman" w:hAnsi="Courier New" w:cs="Courier New"/>
-          <w:color w:val="999999"/>
-          <w:sz w:val="20"/>
-          <w:szCs w:val="20"/>
-          <w:lang w:eastAsia="pt-BR"/>
-        </w:rPr>
-        <w:t>.</w:t>
-      </w:r>
-      <w:r>
-        <w:rPr>
-          <w:rFonts w:ascii="Courier New" w:eastAsia="Times New Roman" w:hAnsi="Courier New" w:cs="Courier New"/>
-          <w:color w:val="990055"/>
-          <w:sz w:val="20"/>
-          <w:szCs w:val="20"/>
-          <w:lang w:eastAsia="pt-BR"/>
-        </w:rPr>
         <w:t>3</w:t>
       </w:r>
     </w:p>
@@ -635,43 +495,7 @@
           <w:sz w:val="24"/>
           <w:szCs w:val="24"/>
         </w:rPr>
-        <w:t xml:space="preserve">Caso o </w:t>
-      </w:r>
-      <w:proofErr w:type="spellStart"/>
-      <w:r>
-        <w:rPr>
-          <w:rFonts w:ascii="Times New Roman" w:hAnsi="Times New Roman" w:cs="Times New Roman"/>
-          <w:sz w:val="24"/>
-          <w:szCs w:val="24"/>
-        </w:rPr>
-        <w:t>cmd</w:t>
-      </w:r>
-      <w:proofErr w:type="spellEnd"/>
-      <w:r>
-        <w:rPr>
-          <w:rFonts w:ascii="Times New Roman" w:hAnsi="Times New Roman" w:cs="Times New Roman"/>
-          <w:sz w:val="24"/>
-          <w:szCs w:val="24"/>
-        </w:rPr>
-        <w:t xml:space="preserve"> esteja devolvendo um erro de HTTP, sugiro que utilize o </w:t>
-      </w:r>
-      <w:proofErr w:type="spellStart"/>
-      <w:r>
-        <w:rPr>
-          <w:rFonts w:ascii="Times New Roman" w:hAnsi="Times New Roman" w:cs="Times New Roman"/>
-          <w:sz w:val="24"/>
-          <w:szCs w:val="24"/>
-        </w:rPr>
-        <w:t>cmd</w:t>
-      </w:r>
-      <w:proofErr w:type="spellEnd"/>
-      <w:r>
-        <w:rPr>
-          <w:rFonts w:ascii="Times New Roman" w:hAnsi="Times New Roman" w:cs="Times New Roman"/>
-          <w:sz w:val="24"/>
-          <w:szCs w:val="24"/>
-        </w:rPr>
-        <w:t xml:space="preserve"> do próprio anaconda. Se fizer isso, vai criar o ambiente normalmente.</w:t>
+        <w:t>Caso o cmd esteja devolvendo um erro de HTTP, sugiro que utilize o cmd do próprio anaconda. Se fizer isso, vai criar o ambiente normalmente.</w:t>
       </w:r>
     </w:p>
     <w:p>
@@ -773,43 +597,7 @@
           <w:sz w:val="24"/>
           <w:szCs w:val="24"/>
         </w:rPr>
-        <w:t xml:space="preserve">Para ativar o nosso ambiente e rolar ele no próprio </w:t>
-      </w:r>
-      <w:proofErr w:type="spellStart"/>
-      <w:r>
-        <w:rPr>
-          <w:rFonts w:ascii="Times New Roman" w:hAnsi="Times New Roman" w:cs="Times New Roman"/>
-          <w:sz w:val="24"/>
-          <w:szCs w:val="24"/>
-        </w:rPr>
-        <w:t>cmd</w:t>
-      </w:r>
-      <w:proofErr w:type="spellEnd"/>
-      <w:r>
-        <w:rPr>
-          <w:rFonts w:ascii="Times New Roman" w:hAnsi="Times New Roman" w:cs="Times New Roman"/>
-          <w:sz w:val="24"/>
-          <w:szCs w:val="24"/>
-        </w:rPr>
-        <w:t xml:space="preserve">, precisamos colocar </w:t>
-      </w:r>
-      <w:proofErr w:type="spellStart"/>
-      <w:r>
-        <w:rPr>
-          <w:rFonts w:ascii="Times New Roman" w:hAnsi="Times New Roman" w:cs="Times New Roman"/>
-          <w:sz w:val="24"/>
-          <w:szCs w:val="24"/>
-        </w:rPr>
-        <w:t>activate</w:t>
-      </w:r>
-      <w:proofErr w:type="spellEnd"/>
-      <w:r>
-        <w:rPr>
-          <w:rFonts w:ascii="Times New Roman" w:hAnsi="Times New Roman" w:cs="Times New Roman"/>
-          <w:sz w:val="24"/>
-          <w:szCs w:val="24"/>
-        </w:rPr>
-        <w:t xml:space="preserve"> e o nome da pasta do nosso ambiente.</w:t>
+        <w:t>Para ativar o nosso ambiente e rolar ele no próprio cmd, precisamos colocar activate e o nome da pasta do nosso ambiente.</w:t>
       </w:r>
     </w:p>
     <w:p>
@@ -833,18 +621,49 @@
           <w:sz w:val="24"/>
           <w:szCs w:val="24"/>
         </w:rPr>
-        <w:t xml:space="preserve">Para desativar, basta digitar </w:t>
-      </w:r>
-      <w:proofErr w:type="spellStart"/>
-      <w:r>
-        <w:rPr>
-          <w:rFonts w:ascii="Times New Roman" w:hAnsi="Times New Roman" w:cs="Times New Roman"/>
-          <w:sz w:val="24"/>
-          <w:szCs w:val="24"/>
-        </w:rPr>
-        <w:t>deactivate</w:t>
-      </w:r>
-      <w:proofErr w:type="spellEnd"/>
+        <w:t>Para desativar, basta digitar deactivate.</w:t>
+      </w:r>
+    </w:p>
+    <w:p>
+      <w:pPr>
+        <w:pStyle w:val="PargrafodaLista"/>
+        <w:numPr>
+          <w:ilvl w:val="2"/>
+          <w:numId w:val="2"/>
+        </w:numPr>
+        <w:spacing w:line="360" w:lineRule="auto"/>
+        <w:jc w:val="both"/>
+        <w:rPr>
+          <w:rFonts w:ascii="Times New Roman" w:hAnsi="Times New Roman" w:cs="Times New Roman"/>
+          <w:sz w:val="24"/>
+          <w:szCs w:val="24"/>
+        </w:rPr>
+      </w:pPr>
+      <w:r>
+        <w:rPr>
+          <w:rFonts w:ascii="Times New Roman" w:hAnsi="Times New Roman" w:cs="Times New Roman"/>
+          <w:sz w:val="24"/>
+          <w:szCs w:val="24"/>
+        </w:rPr>
+        <w:lastRenderedPageBreak/>
+        <w:t>Para visualizar os ambientes que temos usamos o comando “conda info –envs.</w:t>
+      </w:r>
+      <w:r>
+        <w:rPr>
+          <w:rFonts w:ascii="Times New Roman" w:hAnsi="Times New Roman" w:cs="Times New Roman"/>
+          <w:sz w:val="24"/>
+          <w:szCs w:val="24"/>
+        </w:rPr>
+        <w:t xml:space="preserve"> Cmd retorna todos os ambientes que temos criado</w:t>
+      </w:r>
+      <w:r>
+        <w:rPr>
+          <w:rFonts w:ascii="Times New Roman" w:hAnsi="Times New Roman" w:cs="Times New Roman"/>
+          <w:sz w:val="24"/>
+          <w:szCs w:val="24"/>
+        </w:rPr>
+        <w:t>s</w:t>
+      </w:r>
       <w:r>
         <w:rPr>
           <w:rFonts w:ascii="Times New Roman" w:hAnsi="Times New Roman" w:cs="Times New Roman"/>
@@ -875,86 +694,31 @@
           <w:sz w:val="24"/>
           <w:szCs w:val="24"/>
         </w:rPr>
-        <w:lastRenderedPageBreak/>
-        <w:t xml:space="preserve">Para visualizar os ambientes que temos usamos o comando “conda </w:t>
-      </w:r>
-      <w:proofErr w:type="spellStart"/>
-      <w:r>
-        <w:rPr>
-          <w:rFonts w:ascii="Times New Roman" w:hAnsi="Times New Roman" w:cs="Times New Roman"/>
-          <w:sz w:val="24"/>
-          <w:szCs w:val="24"/>
-        </w:rPr>
-        <w:t>info</w:t>
-      </w:r>
-      <w:proofErr w:type="spellEnd"/>
-      <w:r>
-        <w:rPr>
-          <w:rFonts w:ascii="Times New Roman" w:hAnsi="Times New Roman" w:cs="Times New Roman"/>
-          <w:sz w:val="24"/>
-          <w:szCs w:val="24"/>
-        </w:rPr>
-        <w:t xml:space="preserve"> –</w:t>
-      </w:r>
-      <w:proofErr w:type="spellStart"/>
-      <w:r>
-        <w:rPr>
-          <w:rFonts w:ascii="Times New Roman" w:hAnsi="Times New Roman" w:cs="Times New Roman"/>
-          <w:sz w:val="24"/>
-          <w:szCs w:val="24"/>
-        </w:rPr>
-        <w:t>envs</w:t>
-      </w:r>
-      <w:proofErr w:type="spellEnd"/>
-      <w:r>
-        <w:rPr>
-          <w:rFonts w:ascii="Times New Roman" w:hAnsi="Times New Roman" w:cs="Times New Roman"/>
-          <w:sz w:val="24"/>
-          <w:szCs w:val="24"/>
-        </w:rPr>
-        <w:t>.</w:t>
-      </w:r>
-      <w:r>
-        <w:rPr>
-          <w:rFonts w:ascii="Times New Roman" w:hAnsi="Times New Roman" w:cs="Times New Roman"/>
-          <w:sz w:val="24"/>
-          <w:szCs w:val="24"/>
-        </w:rPr>
-        <w:t xml:space="preserve"> </w:t>
-      </w:r>
-      <w:proofErr w:type="spellStart"/>
-      <w:r>
-        <w:rPr>
-          <w:rFonts w:ascii="Times New Roman" w:hAnsi="Times New Roman" w:cs="Times New Roman"/>
-          <w:sz w:val="24"/>
-          <w:szCs w:val="24"/>
-        </w:rPr>
-        <w:t>Cmd</w:t>
-      </w:r>
-      <w:proofErr w:type="spellEnd"/>
-      <w:r>
-        <w:rPr>
-          <w:rFonts w:ascii="Times New Roman" w:hAnsi="Times New Roman" w:cs="Times New Roman"/>
-          <w:sz w:val="24"/>
-          <w:szCs w:val="24"/>
-        </w:rPr>
-        <w:t xml:space="preserve"> retorna todos os ambientes que temos criado</w:t>
-      </w:r>
-      <w:r>
-        <w:rPr>
-          <w:rFonts w:ascii="Times New Roman" w:hAnsi="Times New Roman" w:cs="Times New Roman"/>
-          <w:sz w:val="24"/>
-          <w:szCs w:val="24"/>
-        </w:rPr>
-        <w:t>s</w:t>
-      </w:r>
-      <w:r>
-        <w:rPr>
-          <w:rFonts w:ascii="Times New Roman" w:hAnsi="Times New Roman" w:cs="Times New Roman"/>
-          <w:sz w:val="24"/>
-          <w:szCs w:val="24"/>
-        </w:rPr>
-        <w:t>.</w:t>
+        <w:t>Para destruir o ambiente: conda remove –name alura_pandas –all.</w:t>
+      </w:r>
+    </w:p>
+    <w:p>
+      <w:pPr>
+        <w:pStyle w:val="PargrafodaLista"/>
+        <w:numPr>
+          <w:ilvl w:val="1"/>
+          <w:numId w:val="2"/>
+        </w:numPr>
+        <w:spacing w:line="360" w:lineRule="auto"/>
+        <w:jc w:val="both"/>
+        <w:rPr>
+          <w:rFonts w:ascii="Times New Roman" w:hAnsi="Times New Roman" w:cs="Times New Roman"/>
+          <w:sz w:val="24"/>
+          <w:szCs w:val="24"/>
+        </w:rPr>
+      </w:pPr>
+      <w:r>
+        <w:rPr>
+          <w:rFonts w:ascii="Times New Roman" w:hAnsi="Times New Roman" w:cs="Times New Roman"/>
+          <w:sz w:val="24"/>
+          <w:szCs w:val="24"/>
+        </w:rPr>
+        <w:t xml:space="preserve"> O que aprendemos:</w:t>
       </w:r>
     </w:p>
     <w:p>
@@ -978,67 +742,15 @@
           <w:sz w:val="24"/>
           <w:szCs w:val="24"/>
         </w:rPr>
-        <w:t xml:space="preserve">Para destruir o ambiente: conda remove –name </w:t>
-      </w:r>
-      <w:proofErr w:type="spellStart"/>
-      <w:r>
-        <w:rPr>
-          <w:rFonts w:ascii="Times New Roman" w:hAnsi="Times New Roman" w:cs="Times New Roman"/>
-          <w:sz w:val="24"/>
-          <w:szCs w:val="24"/>
-        </w:rPr>
-        <w:t>alura_pandas</w:t>
-      </w:r>
-      <w:proofErr w:type="spellEnd"/>
-      <w:r>
-        <w:rPr>
-          <w:rFonts w:ascii="Times New Roman" w:hAnsi="Times New Roman" w:cs="Times New Roman"/>
-          <w:sz w:val="24"/>
-          <w:szCs w:val="24"/>
-        </w:rPr>
-        <w:t xml:space="preserve"> –</w:t>
-      </w:r>
-      <w:proofErr w:type="spellStart"/>
-      <w:r>
-        <w:rPr>
-          <w:rFonts w:ascii="Times New Roman" w:hAnsi="Times New Roman" w:cs="Times New Roman"/>
-          <w:sz w:val="24"/>
-          <w:szCs w:val="24"/>
-        </w:rPr>
-        <w:t>all</w:t>
-      </w:r>
-      <w:proofErr w:type="spellEnd"/>
-      <w:r>
-        <w:rPr>
-          <w:rFonts w:ascii="Times New Roman" w:hAnsi="Times New Roman" w:cs="Times New Roman"/>
-          <w:sz w:val="24"/>
-          <w:szCs w:val="24"/>
-        </w:rPr>
-        <w:t>.</w:t>
-      </w:r>
-    </w:p>
-    <w:p>
-      <w:pPr>
-        <w:pStyle w:val="PargrafodaLista"/>
-        <w:numPr>
-          <w:ilvl w:val="1"/>
-          <w:numId w:val="2"/>
-        </w:numPr>
-        <w:spacing w:line="360" w:lineRule="auto"/>
-        <w:jc w:val="both"/>
-        <w:rPr>
-          <w:rFonts w:ascii="Times New Roman" w:hAnsi="Times New Roman" w:cs="Times New Roman"/>
-          <w:sz w:val="24"/>
-          <w:szCs w:val="24"/>
-        </w:rPr>
-      </w:pPr>
-      <w:r>
-        <w:rPr>
-          <w:rFonts w:ascii="Times New Roman" w:hAnsi="Times New Roman" w:cs="Times New Roman"/>
-          <w:sz w:val="24"/>
-          <w:szCs w:val="24"/>
-        </w:rPr>
-        <w:t xml:space="preserve"> O que aprendemos:</w:t>
+        <w:t>Anaconda é a principal distribuição para cientistas de dados que usam Python</w:t>
+      </w:r>
+      <w:r>
+        <w:rPr>
+          <w:rFonts w:ascii="Times New Roman" w:hAnsi="Times New Roman" w:cs="Times New Roman"/>
+          <w:sz w:val="24"/>
+          <w:szCs w:val="24"/>
+        </w:rPr>
+        <w:t>;</w:t>
       </w:r>
     </w:p>
     <w:p>
@@ -1062,49 +774,7 @@
           <w:sz w:val="24"/>
           <w:szCs w:val="24"/>
         </w:rPr>
-        <w:t>Anaconda é a principal distribuição para cientistas de dados que usam Python</w:t>
-      </w:r>
-      <w:r>
-        <w:rPr>
-          <w:rFonts w:ascii="Times New Roman" w:hAnsi="Times New Roman" w:cs="Times New Roman"/>
-          <w:sz w:val="24"/>
-          <w:szCs w:val="24"/>
-        </w:rPr>
-        <w:t>;</w:t>
-      </w:r>
-    </w:p>
-    <w:p>
-      <w:pPr>
-        <w:pStyle w:val="PargrafodaLista"/>
-        <w:numPr>
-          <w:ilvl w:val="2"/>
-          <w:numId w:val="2"/>
-        </w:numPr>
-        <w:spacing w:line="360" w:lineRule="auto"/>
-        <w:jc w:val="both"/>
-        <w:rPr>
-          <w:rFonts w:ascii="Times New Roman" w:hAnsi="Times New Roman" w:cs="Times New Roman"/>
-          <w:sz w:val="24"/>
-          <w:szCs w:val="24"/>
-        </w:rPr>
-      </w:pPr>
-      <w:proofErr w:type="spellStart"/>
-      <w:r>
-        <w:rPr>
-          <w:rFonts w:ascii="Times New Roman" w:hAnsi="Times New Roman" w:cs="Times New Roman"/>
-          <w:sz w:val="24"/>
-          <w:szCs w:val="24"/>
-        </w:rPr>
-        <w:t>Jupyter</w:t>
-      </w:r>
-      <w:proofErr w:type="spellEnd"/>
-      <w:r>
-        <w:rPr>
-          <w:rFonts w:ascii="Times New Roman" w:hAnsi="Times New Roman" w:cs="Times New Roman"/>
-          <w:sz w:val="24"/>
-          <w:szCs w:val="24"/>
-        </w:rPr>
-        <w:t xml:space="preserve"> é a nossa ferramenta para executar código Python e visualizar os dados</w:t>
+        <w:t>Jupyter é a nossa ferramenta para executar código Python e visualizar os dados</w:t>
       </w:r>
       <w:r>
         <w:rPr>
@@ -1214,25 +884,7 @@
           <w:sz w:val="24"/>
           <w:szCs w:val="24"/>
         </w:rPr>
-        <w:t xml:space="preserve">Estamos utilizando o notebook do </w:t>
-      </w:r>
-      <w:proofErr w:type="spellStart"/>
-      <w:r>
-        <w:rPr>
-          <w:rFonts w:ascii="Times New Roman" w:hAnsi="Times New Roman" w:cs="Times New Roman"/>
-          <w:sz w:val="24"/>
-          <w:szCs w:val="24"/>
-        </w:rPr>
-        <w:t>jupyter</w:t>
-      </w:r>
-      <w:proofErr w:type="spellEnd"/>
-      <w:r>
-        <w:rPr>
-          <w:rFonts w:ascii="Times New Roman" w:hAnsi="Times New Roman" w:cs="Times New Roman"/>
-          <w:sz w:val="24"/>
-          <w:szCs w:val="24"/>
-        </w:rPr>
-        <w:t xml:space="preserve"> para fazer nossos códigos agora, portanto os atalhos e comandos são meio diferentes.</w:t>
+        <w:t>Estamos utilizando o notebook do jupyter para fazer nossos códigos agora, portanto os atalhos e comandos são meio diferentes.</w:t>
       </w:r>
     </w:p>
     <w:p>
@@ -1256,25 +908,7 @@
           <w:sz w:val="24"/>
           <w:szCs w:val="24"/>
         </w:rPr>
-        <w:t xml:space="preserve">O </w:t>
-      </w:r>
-      <w:proofErr w:type="spellStart"/>
-      <w:r>
-        <w:rPr>
-          <w:rFonts w:ascii="Times New Roman" w:hAnsi="Times New Roman" w:cs="Times New Roman"/>
-          <w:sz w:val="24"/>
-          <w:szCs w:val="24"/>
-        </w:rPr>
-        <w:t>jupyter</w:t>
-      </w:r>
-      <w:proofErr w:type="spellEnd"/>
-      <w:r>
-        <w:rPr>
-          <w:rFonts w:ascii="Times New Roman" w:hAnsi="Times New Roman" w:cs="Times New Roman"/>
-          <w:sz w:val="24"/>
-          <w:szCs w:val="24"/>
-        </w:rPr>
-        <w:t xml:space="preserve"> é esse “app” disponível no anacondas:</w:t>
+        <w:t>O jupyter é esse “app” disponível no anacondas:</w:t>
       </w:r>
     </w:p>
     <w:p>
@@ -1428,25 +1062,7 @@
           <w:sz w:val="24"/>
           <w:szCs w:val="24"/>
         </w:rPr>
-        <w:t xml:space="preserve">A partir dele podemos criar e acessar pastas, arquivos, dentre outras coisas, como o </w:t>
-      </w:r>
-      <w:proofErr w:type="spellStart"/>
-      <w:r>
-        <w:rPr>
-          <w:rFonts w:ascii="Times New Roman" w:hAnsi="Times New Roman" w:cs="Times New Roman"/>
-          <w:sz w:val="24"/>
-          <w:szCs w:val="24"/>
-        </w:rPr>
-        <w:t>explorer</w:t>
-      </w:r>
-      <w:proofErr w:type="spellEnd"/>
-      <w:r>
-        <w:rPr>
-          <w:rFonts w:ascii="Times New Roman" w:hAnsi="Times New Roman" w:cs="Times New Roman"/>
-          <w:sz w:val="24"/>
-          <w:szCs w:val="24"/>
-        </w:rPr>
-        <w:t>.</w:t>
+        <w:t>A partir dele podemos criar e acessar pastas, arquivos, dentre outras coisas, como o explorer.</w:t>
       </w:r>
     </w:p>
     <w:p>
@@ -1648,25 +1264,7 @@
           <w:sz w:val="24"/>
           <w:szCs w:val="24"/>
         </w:rPr>
-        <w:t xml:space="preserve"> Atalhos </w:t>
-      </w:r>
-      <w:proofErr w:type="spellStart"/>
-      <w:r>
-        <w:rPr>
-          <w:rFonts w:ascii="Times New Roman" w:hAnsi="Times New Roman" w:cs="Times New Roman"/>
-          <w:sz w:val="24"/>
-          <w:szCs w:val="24"/>
-        </w:rPr>
-        <w:t>jupyter</w:t>
-      </w:r>
-      <w:proofErr w:type="spellEnd"/>
-      <w:r>
-        <w:rPr>
-          <w:rFonts w:ascii="Times New Roman" w:hAnsi="Times New Roman" w:cs="Times New Roman"/>
-          <w:sz w:val="24"/>
-          <w:szCs w:val="24"/>
-        </w:rPr>
-        <w:t>:</w:t>
+        <w:t xml:space="preserve"> Atalhos jupyter:</w:t>
       </w:r>
     </w:p>
     <w:p>
@@ -1690,25 +1288,7 @@
           <w:sz w:val="24"/>
           <w:szCs w:val="24"/>
         </w:rPr>
-        <w:t xml:space="preserve">M: muda a célula selecionada para tipo </w:t>
-      </w:r>
-      <w:proofErr w:type="spellStart"/>
-      <w:r>
-        <w:rPr>
-          <w:rFonts w:ascii="Times New Roman" w:hAnsi="Times New Roman" w:cs="Times New Roman"/>
-          <w:sz w:val="24"/>
-          <w:szCs w:val="24"/>
-        </w:rPr>
-        <w:t>markdown</w:t>
-      </w:r>
-      <w:proofErr w:type="spellEnd"/>
-      <w:r>
-        <w:rPr>
-          <w:rFonts w:ascii="Times New Roman" w:hAnsi="Times New Roman" w:cs="Times New Roman"/>
-          <w:sz w:val="24"/>
-          <w:szCs w:val="24"/>
-        </w:rPr>
-        <w:t>;</w:t>
+        <w:t>M: muda a célula selecionada para tipo markdown;</w:t>
       </w:r>
     </w:p>
     <w:p>
@@ -1804,25 +1384,7 @@
           <w:sz w:val="24"/>
           <w:szCs w:val="24"/>
         </w:rPr>
-        <w:t xml:space="preserve">SHIFT + ENTER: roda o código da </w:t>
-      </w:r>
-      <w:proofErr w:type="spellStart"/>
-      <w:r>
-        <w:rPr>
-          <w:rFonts w:ascii="Times New Roman" w:hAnsi="Times New Roman" w:cs="Times New Roman"/>
-          <w:sz w:val="24"/>
-          <w:szCs w:val="24"/>
-        </w:rPr>
-        <w:t>clélula</w:t>
-      </w:r>
-      <w:proofErr w:type="spellEnd"/>
-      <w:r>
-        <w:rPr>
-          <w:rFonts w:ascii="Times New Roman" w:hAnsi="Times New Roman" w:cs="Times New Roman"/>
-          <w:sz w:val="24"/>
-          <w:szCs w:val="24"/>
-        </w:rPr>
-        <w:t>.</w:t>
+        <w:t>SHIFT + ENTER: roda o código da clélula.</w:t>
       </w:r>
     </w:p>
     <w:p>
@@ -1854,25 +1416,7 @@
           <w:sz w:val="24"/>
           <w:szCs w:val="24"/>
         </w:rPr>
-        <w:t xml:space="preserve">Podemos criar um </w:t>
-      </w:r>
-      <w:proofErr w:type="spellStart"/>
-      <w:r>
-        <w:rPr>
-          <w:rFonts w:ascii="Times New Roman" w:hAnsi="Times New Roman" w:cs="Times New Roman"/>
-          <w:sz w:val="24"/>
-          <w:szCs w:val="24"/>
-        </w:rPr>
-        <w:t>DataFrame</w:t>
-      </w:r>
-      <w:proofErr w:type="spellEnd"/>
-      <w:r>
-        <w:rPr>
-          <w:rFonts w:ascii="Times New Roman" w:hAnsi="Times New Roman" w:cs="Times New Roman"/>
-          <w:sz w:val="24"/>
-          <w:szCs w:val="24"/>
-        </w:rPr>
-        <w:t xml:space="preserve"> a partir dos tipos de dados:</w:t>
+        <w:t>Podemos criar um DataFrame a partir dos tipos de dados:</w:t>
       </w:r>
     </w:p>
     <w:p>
@@ -1950,90 +1494,26 @@
           <w:sz w:val="24"/>
           <w:szCs w:val="24"/>
         </w:rPr>
-        <w:t xml:space="preserve">Podemos passar outro parâmetro para o </w:t>
-      </w:r>
-      <w:proofErr w:type="spellStart"/>
-      <w:r>
-        <w:rPr>
-          <w:rFonts w:ascii="Times New Roman" w:hAnsi="Times New Roman" w:cs="Times New Roman"/>
-          <w:sz w:val="24"/>
-          <w:szCs w:val="24"/>
-        </w:rPr>
-        <w:t>DataFrame</w:t>
-      </w:r>
-      <w:proofErr w:type="spellEnd"/>
-      <w:r>
-        <w:rPr>
-          <w:rFonts w:ascii="Times New Roman" w:hAnsi="Times New Roman" w:cs="Times New Roman"/>
-          <w:sz w:val="24"/>
-          <w:szCs w:val="24"/>
-        </w:rPr>
-        <w:t xml:space="preserve"> fazendo ele dar nome às colunas:</w:t>
-      </w:r>
-    </w:p>
-    <w:p>
-      <w:pPr>
-        <w:spacing w:line="360" w:lineRule="auto"/>
-        <w:jc w:val="both"/>
-        <w:rPr>
-          <w:rFonts w:ascii="Times New Roman" w:hAnsi="Times New Roman" w:cs="Times New Roman"/>
-          <w:sz w:val="24"/>
-          <w:szCs w:val="24"/>
-        </w:rPr>
-      </w:pPr>
-      <w:proofErr w:type="spellStart"/>
-      <w:r>
-        <w:rPr>
-          <w:rFonts w:ascii="Times New Roman" w:hAnsi="Times New Roman" w:cs="Times New Roman"/>
-          <w:sz w:val="24"/>
-          <w:szCs w:val="24"/>
-        </w:rPr>
-        <w:t>pd.DataFrame</w:t>
-      </w:r>
-      <w:proofErr w:type="spellEnd"/>
-      <w:r>
-        <w:rPr>
-          <w:rFonts w:ascii="Times New Roman" w:hAnsi="Times New Roman" w:cs="Times New Roman"/>
-          <w:sz w:val="24"/>
-          <w:szCs w:val="24"/>
-        </w:rPr>
-        <w:t>(</w:t>
-      </w:r>
-      <w:proofErr w:type="spellStart"/>
-      <w:r>
-        <w:rPr>
-          <w:rFonts w:ascii="Times New Roman" w:hAnsi="Times New Roman" w:cs="Times New Roman"/>
-          <w:sz w:val="24"/>
-          <w:szCs w:val="24"/>
-        </w:rPr>
-        <w:t>dados.dtypes</w:t>
-      </w:r>
-      <w:proofErr w:type="spellEnd"/>
-      <w:r>
-        <w:rPr>
-          <w:rFonts w:ascii="Times New Roman" w:hAnsi="Times New Roman" w:cs="Times New Roman"/>
-          <w:sz w:val="24"/>
-          <w:szCs w:val="24"/>
-        </w:rPr>
-        <w:t xml:space="preserve">, </w:t>
-      </w:r>
-      <w:proofErr w:type="spellStart"/>
-      <w:r>
-        <w:rPr>
-          <w:rFonts w:ascii="Times New Roman" w:hAnsi="Times New Roman" w:cs="Times New Roman"/>
-          <w:sz w:val="24"/>
-          <w:szCs w:val="24"/>
-        </w:rPr>
-        <w:t>columns</w:t>
-      </w:r>
-      <w:proofErr w:type="spellEnd"/>
-      <w:r>
-        <w:rPr>
-          <w:rFonts w:ascii="Times New Roman" w:hAnsi="Times New Roman" w:cs="Times New Roman"/>
-          <w:sz w:val="24"/>
-          <w:szCs w:val="24"/>
-        </w:rPr>
-        <w:t>=['Tipos de Dados'])</w:t>
+        <w:t>Podemos passar outro parâmetro para o DataFrame fazendo ele dar nome às colunas:</w:t>
+      </w:r>
+    </w:p>
+    <w:p>
+      <w:pPr>
+        <w:spacing w:line="360" w:lineRule="auto"/>
+        <w:jc w:val="both"/>
+        <w:rPr>
+          <w:rFonts w:ascii="Times New Roman" w:hAnsi="Times New Roman" w:cs="Times New Roman"/>
+          <w:sz w:val="24"/>
+          <w:szCs w:val="24"/>
+        </w:rPr>
+      </w:pPr>
+      <w:r>
+        <w:rPr>
+          <w:rFonts w:ascii="Times New Roman" w:hAnsi="Times New Roman" w:cs="Times New Roman"/>
+          <w:sz w:val="24"/>
+          <w:szCs w:val="24"/>
+        </w:rPr>
+        <w:t>pd.DataFrame(dados.dtypes, columns=['Tipos de Dados'])</w:t>
       </w:r>
     </w:p>
     <w:p>
@@ -2233,18 +1713,8 @@
           <w:sz w:val="24"/>
           <w:szCs w:val="24"/>
         </w:rPr>
-        <w:t xml:space="preserve">Aula extra de como importar dados de diversos tipos de extensão de arquivos. O primeiro foi </w:t>
-      </w:r>
-      <w:proofErr w:type="spellStart"/>
-      <w:r>
-        <w:rPr>
-          <w:rFonts w:ascii="Times New Roman" w:hAnsi="Times New Roman" w:cs="Times New Roman"/>
-          <w:sz w:val="24"/>
-          <w:szCs w:val="24"/>
-        </w:rPr>
-        <w:t>json</w:t>
-      </w:r>
-      <w:proofErr w:type="spellEnd"/>
+        <w:t>Aula extra de como importar dados de diversos tipos de extensão de arquivos. O primeiro foi json</w:t>
+      </w:r>
       <w:r>
         <w:rPr>
           <w:rFonts w:ascii="Times New Roman" w:hAnsi="Times New Roman" w:cs="Times New Roman"/>
@@ -2353,43 +1823,7 @@
           <w:sz w:val="24"/>
           <w:szCs w:val="24"/>
         </w:rPr>
-        <w:t xml:space="preserve">Para importar os dados </w:t>
-      </w:r>
-      <w:proofErr w:type="spellStart"/>
-      <w:r>
-        <w:rPr>
-          <w:rFonts w:ascii="Times New Roman" w:hAnsi="Times New Roman" w:cs="Times New Roman"/>
-          <w:sz w:val="24"/>
-          <w:szCs w:val="24"/>
-        </w:rPr>
-        <w:t>json</w:t>
-      </w:r>
-      <w:proofErr w:type="spellEnd"/>
-      <w:r>
-        <w:rPr>
-          <w:rFonts w:ascii="Times New Roman" w:hAnsi="Times New Roman" w:cs="Times New Roman"/>
-          <w:sz w:val="24"/>
-          <w:szCs w:val="24"/>
-        </w:rPr>
-        <w:t xml:space="preserve"> é igual ao </w:t>
-      </w:r>
-      <w:proofErr w:type="spellStart"/>
-      <w:r>
-        <w:rPr>
-          <w:rFonts w:ascii="Times New Roman" w:hAnsi="Times New Roman" w:cs="Times New Roman"/>
-          <w:sz w:val="24"/>
-          <w:szCs w:val="24"/>
-        </w:rPr>
-        <w:t>csv</w:t>
-      </w:r>
-      <w:proofErr w:type="spellEnd"/>
-      <w:r>
-        <w:rPr>
-          <w:rFonts w:ascii="Times New Roman" w:hAnsi="Times New Roman" w:cs="Times New Roman"/>
-          <w:sz w:val="24"/>
-          <w:szCs w:val="24"/>
-        </w:rPr>
-        <w:t>:</w:t>
+        <w:t>Para importar os dados json é igual ao csv:</w:t>
       </w:r>
     </w:p>
     <w:p>
@@ -2545,25 +1979,7 @@
           <w:sz w:val="24"/>
           <w:szCs w:val="24"/>
         </w:rPr>
-        <w:t xml:space="preserve">Para importar, usamos o </w:t>
-      </w:r>
-      <w:proofErr w:type="spellStart"/>
-      <w:r>
-        <w:rPr>
-          <w:rFonts w:ascii="Times New Roman" w:hAnsi="Times New Roman" w:cs="Times New Roman"/>
-          <w:sz w:val="24"/>
-          <w:szCs w:val="24"/>
-        </w:rPr>
-        <w:t>table</w:t>
-      </w:r>
-      <w:proofErr w:type="spellEnd"/>
-      <w:r>
-        <w:rPr>
-          <w:rFonts w:ascii="Times New Roman" w:hAnsi="Times New Roman" w:cs="Times New Roman"/>
-          <w:sz w:val="24"/>
-          <w:szCs w:val="24"/>
-        </w:rPr>
-        <w:t>:</w:t>
+        <w:t>Para importar, usamos o table:</w:t>
       </w:r>
     </w:p>
     <w:p>
@@ -2641,25 +2057,7 @@
           <w:sz w:val="24"/>
           <w:szCs w:val="24"/>
         </w:rPr>
-        <w:t xml:space="preserve">No caso de arquivos </w:t>
-      </w:r>
-      <w:proofErr w:type="spellStart"/>
-      <w:r>
-        <w:rPr>
-          <w:rFonts w:ascii="Times New Roman" w:hAnsi="Times New Roman" w:cs="Times New Roman"/>
-          <w:sz w:val="24"/>
-          <w:szCs w:val="24"/>
-        </w:rPr>
-        <w:t>excel</w:t>
-      </w:r>
-      <w:proofErr w:type="spellEnd"/>
-      <w:r>
-        <w:rPr>
-          <w:rFonts w:ascii="Times New Roman" w:hAnsi="Times New Roman" w:cs="Times New Roman"/>
-          <w:sz w:val="24"/>
-          <w:szCs w:val="24"/>
-        </w:rPr>
-        <w:t xml:space="preserve"> não conseguimos ler, mas o import é assim:</w:t>
+        <w:t>No caso de arquivos excel não conseguimos ler, mas o import é assim:</w:t>
       </w:r>
     </w:p>
     <w:p>
@@ -2894,43 +2292,7 @@
           <w:sz w:val="24"/>
           <w:szCs w:val="24"/>
         </w:rPr>
-        <w:t xml:space="preserve">Caso não tenha salvo a </w:t>
-      </w:r>
-      <w:proofErr w:type="spellStart"/>
-      <w:r>
-        <w:rPr>
-          <w:rFonts w:ascii="Times New Roman" w:hAnsi="Times New Roman" w:cs="Times New Roman"/>
-          <w:sz w:val="24"/>
-          <w:szCs w:val="24"/>
-        </w:rPr>
-        <w:t>pag</w:t>
-      </w:r>
-      <w:proofErr w:type="spellEnd"/>
-      <w:r>
-        <w:rPr>
-          <w:rFonts w:ascii="Times New Roman" w:hAnsi="Times New Roman" w:cs="Times New Roman"/>
-          <w:sz w:val="24"/>
-          <w:szCs w:val="24"/>
-        </w:rPr>
-        <w:t xml:space="preserve"> web, basta passar o </w:t>
-      </w:r>
-      <w:proofErr w:type="spellStart"/>
-      <w:r>
-        <w:rPr>
-          <w:rFonts w:ascii="Times New Roman" w:hAnsi="Times New Roman" w:cs="Times New Roman"/>
-          <w:sz w:val="24"/>
-          <w:szCs w:val="24"/>
-        </w:rPr>
-        <w:t>url</w:t>
-      </w:r>
-      <w:proofErr w:type="spellEnd"/>
-      <w:r>
-        <w:rPr>
-          <w:rFonts w:ascii="Times New Roman" w:hAnsi="Times New Roman" w:cs="Times New Roman"/>
-          <w:sz w:val="24"/>
-          <w:szCs w:val="24"/>
-        </w:rPr>
-        <w:t xml:space="preserve"> dela:</w:t>
+        <w:t>Caso não tenha salvo a pag web, basta passar o url dela:</w:t>
       </w:r>
     </w:p>
     <w:p>
@@ -3008,25 +2370,7 @@
           <w:sz w:val="24"/>
           <w:szCs w:val="24"/>
         </w:rPr>
-        <w:t xml:space="preserve"> Quando a página tem mais de uma tabela, recebemos todas elas no nosso </w:t>
-      </w:r>
-      <w:proofErr w:type="spellStart"/>
-      <w:r>
-        <w:rPr>
-          <w:rFonts w:ascii="Times New Roman" w:hAnsi="Times New Roman" w:cs="Times New Roman"/>
-          <w:sz w:val="24"/>
-          <w:szCs w:val="24"/>
-        </w:rPr>
-        <w:t>DataFrame</w:t>
-      </w:r>
-      <w:proofErr w:type="spellEnd"/>
-      <w:r>
-        <w:rPr>
-          <w:rFonts w:ascii="Times New Roman" w:hAnsi="Times New Roman" w:cs="Times New Roman"/>
-          <w:sz w:val="24"/>
-          <w:szCs w:val="24"/>
-        </w:rPr>
-        <w:t>:</w:t>
+        <w:t xml:space="preserve"> Quando a página tem mais de uma tabela, recebemos todas elas no nosso DataFrame:</w:t>
       </w:r>
     </w:p>
     <w:p>
@@ -3160,25 +2504,7 @@
           <w:sz w:val="24"/>
           <w:szCs w:val="24"/>
         </w:rPr>
-        <w:t xml:space="preserve">Como importar a biblioteca (import pandas as </w:t>
-      </w:r>
-      <w:proofErr w:type="spellStart"/>
-      <w:r>
-        <w:rPr>
-          <w:rFonts w:ascii="Times New Roman" w:hAnsi="Times New Roman" w:cs="Times New Roman"/>
-          <w:sz w:val="24"/>
-          <w:szCs w:val="24"/>
-        </w:rPr>
-        <w:t>pd</w:t>
-      </w:r>
-      <w:proofErr w:type="spellEnd"/>
-      <w:r>
-        <w:rPr>
-          <w:rFonts w:ascii="Times New Roman" w:hAnsi="Times New Roman" w:cs="Times New Roman"/>
-          <w:sz w:val="24"/>
-          <w:szCs w:val="24"/>
-        </w:rPr>
-        <w:t>)</w:t>
+        <w:t>Como importar a biblioteca (import pandas as pd)</w:t>
       </w:r>
       <w:r>
         <w:rPr>
@@ -3235,25 +2561,7 @@
           <w:szCs w:val="24"/>
         </w:rPr>
         <w:lastRenderedPageBreak/>
-        <w:t>Uma base CSV (</w:t>
-      </w:r>
-      <w:proofErr w:type="spellStart"/>
-      <w:r>
-        <w:rPr>
-          <w:rFonts w:ascii="Times New Roman" w:hAnsi="Times New Roman" w:cs="Times New Roman"/>
-          <w:sz w:val="24"/>
-          <w:szCs w:val="24"/>
-        </w:rPr>
-        <w:t>pd.read_csv</w:t>
-      </w:r>
-      <w:proofErr w:type="spellEnd"/>
-      <w:r>
-        <w:rPr>
-          <w:rFonts w:ascii="Times New Roman" w:hAnsi="Times New Roman" w:cs="Times New Roman"/>
-          <w:sz w:val="24"/>
-          <w:szCs w:val="24"/>
-        </w:rPr>
-        <w:t>(...))</w:t>
+        <w:t>Uma base CSV (pd.read_csv(...))</w:t>
       </w:r>
       <w:r>
         <w:rPr>
@@ -3285,25 +2593,7 @@
           <w:sz w:val="24"/>
           <w:szCs w:val="24"/>
         </w:rPr>
-        <w:t>Uma base JSON (</w:t>
-      </w:r>
-      <w:proofErr w:type="spellStart"/>
-      <w:r>
-        <w:rPr>
-          <w:rFonts w:ascii="Times New Roman" w:hAnsi="Times New Roman" w:cs="Times New Roman"/>
-          <w:sz w:val="24"/>
-          <w:szCs w:val="24"/>
-        </w:rPr>
-        <w:t>pd.read_json</w:t>
-      </w:r>
-      <w:proofErr w:type="spellEnd"/>
-      <w:r>
-        <w:rPr>
-          <w:rFonts w:ascii="Times New Roman" w:hAnsi="Times New Roman" w:cs="Times New Roman"/>
-          <w:sz w:val="24"/>
-          <w:szCs w:val="24"/>
-        </w:rPr>
-        <w:t>(...))</w:t>
+        <w:t>Uma base JSON (pd.read_json(...))</w:t>
       </w:r>
       <w:r>
         <w:rPr>
@@ -3337,9 +2627,8 @@
           <w:szCs w:val="24"/>
           <w:lang w:val="en-US"/>
         </w:rPr>
-        <w:t>Uma base TXT (</w:t>
-      </w:r>
-      <w:proofErr w:type="spellStart"/>
+        <w:t>Uma base TXT (pd.read_table(...))</w:t>
+      </w:r>
       <w:r>
         <w:rPr>
           <w:rFonts w:ascii="Times New Roman" w:hAnsi="Times New Roman" w:cs="Times New Roman"/>
@@ -3347,25 +2636,6 @@
           <w:szCs w:val="24"/>
           <w:lang w:val="en-US"/>
         </w:rPr>
-        <w:t>pd.read_table</w:t>
-      </w:r>
-      <w:proofErr w:type="spellEnd"/>
-      <w:r>
-        <w:rPr>
-          <w:rFonts w:ascii="Times New Roman" w:hAnsi="Times New Roman" w:cs="Times New Roman"/>
-          <w:sz w:val="24"/>
-          <w:szCs w:val="24"/>
-          <w:lang w:val="en-US"/>
-        </w:rPr>
-        <w:t>(...))</w:t>
-      </w:r>
-      <w:r>
-        <w:rPr>
-          <w:rFonts w:ascii="Times New Roman" w:hAnsi="Times New Roman" w:cs="Times New Roman"/>
-          <w:sz w:val="24"/>
-          <w:szCs w:val="24"/>
-          <w:lang w:val="en-US"/>
-        </w:rPr>
         <w:t>;</w:t>
       </w:r>
     </w:p>
@@ -3390,25 +2660,7 @@
           <w:sz w:val="24"/>
           <w:szCs w:val="24"/>
         </w:rPr>
-        <w:t>Um arquivo EXCEL (</w:t>
-      </w:r>
-      <w:proofErr w:type="spellStart"/>
-      <w:r>
-        <w:rPr>
-          <w:rFonts w:ascii="Times New Roman" w:hAnsi="Times New Roman" w:cs="Times New Roman"/>
-          <w:sz w:val="24"/>
-          <w:szCs w:val="24"/>
-        </w:rPr>
-        <w:t>pd.read_excel</w:t>
-      </w:r>
-      <w:proofErr w:type="spellEnd"/>
-      <w:r>
-        <w:rPr>
-          <w:rFonts w:ascii="Times New Roman" w:hAnsi="Times New Roman" w:cs="Times New Roman"/>
-          <w:sz w:val="24"/>
-          <w:szCs w:val="24"/>
-        </w:rPr>
-        <w:t>(...))</w:t>
+        <w:t>Um arquivo EXCEL (pd.read_excel(...))</w:t>
       </w:r>
       <w:r>
         <w:rPr>
@@ -3440,25 +2692,7 @@
           <w:sz w:val="24"/>
           <w:szCs w:val="24"/>
         </w:rPr>
-        <w:t>Uma página HTML (</w:t>
-      </w:r>
-      <w:proofErr w:type="spellStart"/>
-      <w:r>
-        <w:rPr>
-          <w:rFonts w:ascii="Times New Roman" w:hAnsi="Times New Roman" w:cs="Times New Roman"/>
-          <w:sz w:val="24"/>
-          <w:szCs w:val="24"/>
-        </w:rPr>
-        <w:t>pd.read_html</w:t>
-      </w:r>
-      <w:proofErr w:type="spellEnd"/>
-      <w:r>
-        <w:rPr>
-          <w:rFonts w:ascii="Times New Roman" w:hAnsi="Times New Roman" w:cs="Times New Roman"/>
-          <w:sz w:val="24"/>
-          <w:szCs w:val="24"/>
-        </w:rPr>
-        <w:t>(...))</w:t>
+        <w:t>Uma página HTML (pd.read_html(...))</w:t>
       </w:r>
       <w:r>
         <w:rPr>
@@ -3490,25 +2724,7 @@
           <w:sz w:val="24"/>
           <w:szCs w:val="24"/>
         </w:rPr>
-        <w:t xml:space="preserve">Vários métodos e atributos úteis de </w:t>
-      </w:r>
-      <w:proofErr w:type="spellStart"/>
-      <w:r>
-        <w:rPr>
-          <w:rFonts w:ascii="Times New Roman" w:hAnsi="Times New Roman" w:cs="Times New Roman"/>
-          <w:sz w:val="24"/>
-          <w:szCs w:val="24"/>
-        </w:rPr>
-        <w:t>dataframes</w:t>
-      </w:r>
-      <w:proofErr w:type="spellEnd"/>
-      <w:r>
-        <w:rPr>
-          <w:rFonts w:ascii="Times New Roman" w:hAnsi="Times New Roman" w:cs="Times New Roman"/>
-          <w:sz w:val="24"/>
-          <w:szCs w:val="24"/>
-        </w:rPr>
-        <w:t>, como:</w:t>
+        <w:t>Vários métodos e atributos úteis de dataframes, como:</w:t>
       </w:r>
     </w:p>
     <w:p>
@@ -3526,23 +2742,13 @@
           <w:szCs w:val="24"/>
         </w:rPr>
       </w:pPr>
-      <w:proofErr w:type="spellStart"/>
-      <w:r>
-        <w:rPr>
-          <w:rFonts w:ascii="Times New Roman" w:hAnsi="Times New Roman" w:cs="Times New Roman"/>
-          <w:sz w:val="24"/>
-          <w:szCs w:val="24"/>
-        </w:rPr>
-        <w:t>info</w:t>
-      </w:r>
-      <w:proofErr w:type="spellEnd"/>
-      <w:r>
-        <w:rPr>
-          <w:rFonts w:ascii="Times New Roman" w:hAnsi="Times New Roman" w:cs="Times New Roman"/>
-          <w:sz w:val="24"/>
-          <w:szCs w:val="24"/>
-        </w:rPr>
-        <w:t>()</w:t>
+      <w:r>
+        <w:rPr>
+          <w:rFonts w:ascii="Times New Roman" w:hAnsi="Times New Roman" w:cs="Times New Roman"/>
+          <w:sz w:val="24"/>
+          <w:szCs w:val="24"/>
+        </w:rPr>
+        <w:t>info()</w:t>
       </w:r>
       <w:r>
         <w:rPr>
@@ -3600,7 +2806,6 @@
           <w:szCs w:val="24"/>
         </w:rPr>
       </w:pPr>
-      <w:proofErr w:type="spellStart"/>
       <w:r>
         <w:rPr>
           <w:rFonts w:ascii="Times New Roman" w:hAnsi="Times New Roman" w:cs="Times New Roman"/>
@@ -3609,7 +2814,6 @@
         </w:rPr>
         <w:t>dtypes</w:t>
       </w:r>
-      <w:proofErr w:type="spellEnd"/>
       <w:r>
         <w:rPr>
           <w:rFonts w:ascii="Times New Roman" w:hAnsi="Times New Roman" w:cs="Times New Roman"/>
@@ -3634,7 +2838,6 @@
           <w:szCs w:val="24"/>
         </w:rPr>
       </w:pPr>
-      <w:proofErr w:type="spellStart"/>
       <w:r>
         <w:rPr>
           <w:rFonts w:ascii="Times New Roman" w:hAnsi="Times New Roman" w:cs="Times New Roman"/>
@@ -3643,7 +2846,6 @@
         </w:rPr>
         <w:t>columns</w:t>
       </w:r>
-      <w:proofErr w:type="spellEnd"/>
       <w:r>
         <w:rPr>
           <w:rFonts w:ascii="Times New Roman" w:hAnsi="Times New Roman" w:cs="Times New Roman"/>
@@ -3706,25 +2908,7 @@
           <w:sz w:val="24"/>
           <w:szCs w:val="24"/>
         </w:rPr>
-        <w:t xml:space="preserve">E sobre </w:t>
-      </w:r>
-      <w:proofErr w:type="spellStart"/>
-      <w:r>
-        <w:rPr>
-          <w:rFonts w:ascii="Times New Roman" w:hAnsi="Times New Roman" w:cs="Times New Roman"/>
-          <w:sz w:val="24"/>
-          <w:szCs w:val="24"/>
-        </w:rPr>
-        <w:t>Jupyter</w:t>
-      </w:r>
-      <w:proofErr w:type="spellEnd"/>
-      <w:r>
-        <w:rPr>
-          <w:rFonts w:ascii="Times New Roman" w:hAnsi="Times New Roman" w:cs="Times New Roman"/>
-          <w:sz w:val="24"/>
-          <w:szCs w:val="24"/>
-        </w:rPr>
-        <w:t>, vimos como:</w:t>
+        <w:t>E sobre Jupyter, vimos como:</w:t>
       </w:r>
     </w:p>
     <w:p>
@@ -3748,18 +2932,8 @@
           <w:sz w:val="24"/>
           <w:szCs w:val="24"/>
         </w:rPr>
-        <w:t xml:space="preserve">Criar diferentes tipos de células dentro do </w:t>
-      </w:r>
-      <w:proofErr w:type="spellStart"/>
-      <w:r>
-        <w:rPr>
-          <w:rFonts w:ascii="Times New Roman" w:hAnsi="Times New Roman" w:cs="Times New Roman"/>
-          <w:sz w:val="24"/>
-          <w:szCs w:val="24"/>
-        </w:rPr>
-        <w:t>Jupyter</w:t>
-      </w:r>
-      <w:proofErr w:type="spellEnd"/>
+        <w:t>Criar diferentes tipos de células dentro do Jupyter</w:t>
+      </w:r>
       <w:r>
         <w:rPr>
           <w:rFonts w:ascii="Times New Roman" w:hAnsi="Times New Roman" w:cs="Times New Roman"/>
@@ -3900,36 +3074,8 @@
           <w:sz w:val="24"/>
           <w:szCs w:val="24"/>
         </w:rPr>
-        <w:t xml:space="preserve"> </w:t>
-      </w:r>
-      <w:proofErr w:type="spellStart"/>
-      <w:r>
-        <w:rPr>
-          <w:rFonts w:ascii="Times New Roman" w:hAnsi="Times New Roman" w:cs="Times New Roman"/>
-          <w:sz w:val="24"/>
-          <w:szCs w:val="24"/>
-        </w:rPr>
-        <w:t>Drop_duplicates</w:t>
-      </w:r>
-      <w:proofErr w:type="spellEnd"/>
-      <w:r>
-        <w:rPr>
-          <w:rFonts w:ascii="Times New Roman" w:hAnsi="Times New Roman" w:cs="Times New Roman"/>
-          <w:sz w:val="24"/>
-          <w:szCs w:val="24"/>
-        </w:rPr>
-        <w:t>(): Elimina todas as duplicatas de uma series/</w:t>
-      </w:r>
-      <w:proofErr w:type="spellStart"/>
-      <w:r>
-        <w:rPr>
-          <w:rFonts w:ascii="Times New Roman" w:hAnsi="Times New Roman" w:cs="Times New Roman"/>
-          <w:sz w:val="24"/>
-          <w:szCs w:val="24"/>
-        </w:rPr>
-        <w:t>DataFrame</w:t>
-      </w:r>
-      <w:proofErr w:type="spellEnd"/>
+        <w:t xml:space="preserve"> Drop_duplicates(): Elimina todas as duplicatas de uma series/DataFrame</w:t>
+      </w:r>
       <w:r>
         <w:rPr>
           <w:rFonts w:ascii="Times New Roman" w:hAnsi="Times New Roman" w:cs="Times New Roman"/>
@@ -4077,25 +3223,7 @@
           <w:szCs w:val="24"/>
         </w:rPr>
         <w:lastRenderedPageBreak/>
-        <w:t xml:space="preserve">Também possui o parâmetro </w:t>
-      </w:r>
-      <w:proofErr w:type="spellStart"/>
-      <w:r>
-        <w:rPr>
-          <w:rFonts w:ascii="Times New Roman" w:hAnsi="Times New Roman" w:cs="Times New Roman"/>
-          <w:sz w:val="24"/>
-          <w:szCs w:val="24"/>
-        </w:rPr>
-        <w:t>inplace</w:t>
-      </w:r>
-      <w:proofErr w:type="spellEnd"/>
-      <w:r>
-        <w:rPr>
-          <w:rFonts w:ascii="Times New Roman" w:hAnsi="Times New Roman" w:cs="Times New Roman"/>
-          <w:sz w:val="24"/>
-          <w:szCs w:val="24"/>
-        </w:rPr>
-        <w:t>.</w:t>
+        <w:t>Também possui o parâmetro inplace.</w:t>
       </w:r>
     </w:p>
     <w:p>
@@ -4283,25 +3411,7 @@
           <w:sz w:val="24"/>
           <w:szCs w:val="24"/>
         </w:rPr>
-        <w:t xml:space="preserve"> Extra: Criando </w:t>
-      </w:r>
-      <w:proofErr w:type="spellStart"/>
-      <w:r>
-        <w:rPr>
-          <w:rFonts w:ascii="Times New Roman" w:hAnsi="Times New Roman" w:cs="Times New Roman"/>
-          <w:sz w:val="24"/>
-          <w:szCs w:val="24"/>
-        </w:rPr>
-        <w:t>DataFrames</w:t>
-      </w:r>
-      <w:proofErr w:type="spellEnd"/>
-      <w:r>
-        <w:rPr>
-          <w:rFonts w:ascii="Times New Roman" w:hAnsi="Times New Roman" w:cs="Times New Roman"/>
-          <w:sz w:val="24"/>
-          <w:szCs w:val="24"/>
-        </w:rPr>
-        <w:t>:</w:t>
+        <w:t xml:space="preserve"> Extra: Criando DataFrames:</w:t>
       </w:r>
     </w:p>
     <w:p>
@@ -4740,18 +3850,8 @@
           <w:sz w:val="24"/>
           <w:szCs w:val="24"/>
         </w:rPr>
-        <w:t xml:space="preserve">Extra 2: Concatenando </w:t>
-      </w:r>
-      <w:proofErr w:type="spellStart"/>
-      <w:r>
-        <w:rPr>
-          <w:rFonts w:ascii="Times New Roman" w:hAnsi="Times New Roman" w:cs="Times New Roman"/>
-          <w:sz w:val="24"/>
-          <w:szCs w:val="24"/>
-        </w:rPr>
-        <w:t>DataFrames</w:t>
-      </w:r>
-      <w:proofErr w:type="spellEnd"/>
+        <w:t>Extra 2: Concatenando DataFrames</w:t>
+      </w:r>
     </w:p>
     <w:p>
       <w:pPr>
@@ -4774,61 +3874,7 @@
           <w:sz w:val="24"/>
           <w:szCs w:val="24"/>
         </w:rPr>
-        <w:t xml:space="preserve">Aprendemos a criar </w:t>
-      </w:r>
-      <w:proofErr w:type="spellStart"/>
-      <w:r>
-        <w:rPr>
-          <w:rFonts w:ascii="Times New Roman" w:hAnsi="Times New Roman" w:cs="Times New Roman"/>
-          <w:sz w:val="24"/>
-          <w:szCs w:val="24"/>
-        </w:rPr>
-        <w:t>DataFrames</w:t>
-      </w:r>
-      <w:proofErr w:type="spellEnd"/>
-      <w:r>
-        <w:rPr>
-          <w:rFonts w:ascii="Times New Roman" w:hAnsi="Times New Roman" w:cs="Times New Roman"/>
-          <w:sz w:val="24"/>
-          <w:szCs w:val="24"/>
-        </w:rPr>
-        <w:t xml:space="preserve"> com listas, </w:t>
-      </w:r>
-      <w:proofErr w:type="spellStart"/>
-      <w:r>
-        <w:rPr>
-          <w:rFonts w:ascii="Times New Roman" w:hAnsi="Times New Roman" w:cs="Times New Roman"/>
-          <w:sz w:val="24"/>
-          <w:szCs w:val="24"/>
-        </w:rPr>
-        <w:t>dicts</w:t>
-      </w:r>
-      <w:proofErr w:type="spellEnd"/>
-      <w:r>
-        <w:rPr>
-          <w:rFonts w:ascii="Times New Roman" w:hAnsi="Times New Roman" w:cs="Times New Roman"/>
-          <w:sz w:val="24"/>
-          <w:szCs w:val="24"/>
-        </w:rPr>
-        <w:t xml:space="preserve">, </w:t>
-      </w:r>
-      <w:proofErr w:type="spellStart"/>
-      <w:r>
-        <w:rPr>
-          <w:rFonts w:ascii="Times New Roman" w:hAnsi="Times New Roman" w:cs="Times New Roman"/>
-          <w:sz w:val="24"/>
-          <w:szCs w:val="24"/>
-        </w:rPr>
-        <w:t>tuples</w:t>
-      </w:r>
-      <w:proofErr w:type="spellEnd"/>
-      <w:r>
-        <w:rPr>
-          <w:rFonts w:ascii="Times New Roman" w:hAnsi="Times New Roman" w:cs="Times New Roman"/>
-          <w:sz w:val="24"/>
-          <w:szCs w:val="24"/>
-        </w:rPr>
-        <w:t xml:space="preserve"> e tudo mais.</w:t>
+        <w:t>Aprendemos a criar DataFrames com listas, dicts, tuples e tudo mais.</w:t>
       </w:r>
     </w:p>
     <w:p>
@@ -5017,59 +4063,13 @@
           <w:szCs w:val="24"/>
         </w:rPr>
       </w:pPr>
-      <w:proofErr w:type="spellStart"/>
-      <w:r>
-        <w:rPr>
-          <w:rFonts w:ascii="Times New Roman" w:hAnsi="Times New Roman" w:cs="Times New Roman"/>
-          <w:sz w:val="24"/>
-          <w:szCs w:val="24"/>
-        </w:rPr>
-        <w:t>Concat</w:t>
-      </w:r>
-      <w:proofErr w:type="spellEnd"/>
-      <w:r>
-        <w:rPr>
-          <w:rFonts w:ascii="Times New Roman" w:hAnsi="Times New Roman" w:cs="Times New Roman"/>
-          <w:sz w:val="24"/>
-          <w:szCs w:val="24"/>
-        </w:rPr>
-        <w:t>([</w:t>
-      </w:r>
-      <w:proofErr w:type="spellStart"/>
-      <w:r>
-        <w:rPr>
-          <w:rFonts w:ascii="Times New Roman" w:hAnsi="Times New Roman" w:cs="Times New Roman"/>
-          <w:sz w:val="24"/>
-          <w:szCs w:val="24"/>
-        </w:rPr>
-        <w:t>dataframes</w:t>
-      </w:r>
-      <w:proofErr w:type="spellEnd"/>
-      <w:r>
-        <w:rPr>
-          <w:rFonts w:ascii="Times New Roman" w:hAnsi="Times New Roman" w:cs="Times New Roman"/>
-          <w:sz w:val="24"/>
-          <w:szCs w:val="24"/>
-        </w:rPr>
-        <w:t xml:space="preserve">]): Concatena listas de </w:t>
-      </w:r>
-      <w:proofErr w:type="spellStart"/>
-      <w:r>
-        <w:rPr>
-          <w:rFonts w:ascii="Times New Roman" w:hAnsi="Times New Roman" w:cs="Times New Roman"/>
-          <w:sz w:val="24"/>
-          <w:szCs w:val="24"/>
-        </w:rPr>
-        <w:t>DataFrames</w:t>
-      </w:r>
-      <w:proofErr w:type="spellEnd"/>
-      <w:r>
-        <w:rPr>
-          <w:rFonts w:ascii="Times New Roman" w:hAnsi="Times New Roman" w:cs="Times New Roman"/>
-          <w:sz w:val="24"/>
-          <w:szCs w:val="24"/>
-        </w:rPr>
-        <w:t xml:space="preserve"> a partir das colunas:</w:t>
+      <w:r>
+        <w:rPr>
+          <w:rFonts w:ascii="Times New Roman" w:hAnsi="Times New Roman" w:cs="Times New Roman"/>
+          <w:sz w:val="24"/>
+          <w:szCs w:val="24"/>
+        </w:rPr>
+        <w:t>Concat([dataframes]): Concatena listas de DataFrames a partir das colunas:</w:t>
       </w:r>
     </w:p>
     <w:p>
@@ -5249,43 +4249,7 @@
           <w:sz w:val="24"/>
           <w:szCs w:val="24"/>
         </w:rPr>
-        <w:t xml:space="preserve">Como selecionar uma variável do </w:t>
-      </w:r>
-      <w:proofErr w:type="spellStart"/>
-      <w:r>
-        <w:rPr>
-          <w:rFonts w:ascii="Times New Roman" w:hAnsi="Times New Roman" w:cs="Times New Roman"/>
-          <w:sz w:val="24"/>
-          <w:szCs w:val="24"/>
-        </w:rPr>
-        <w:t>dataframe</w:t>
-      </w:r>
-      <w:proofErr w:type="spellEnd"/>
-      <w:r>
-        <w:rPr>
-          <w:rFonts w:ascii="Times New Roman" w:hAnsi="Times New Roman" w:cs="Times New Roman"/>
-          <w:sz w:val="24"/>
-          <w:szCs w:val="24"/>
-        </w:rPr>
-        <w:t xml:space="preserve"> (por exemplo, dados['Tipo'] ou </w:t>
-      </w:r>
-      <w:proofErr w:type="spellStart"/>
-      <w:r>
-        <w:rPr>
-          <w:rFonts w:ascii="Times New Roman" w:hAnsi="Times New Roman" w:cs="Times New Roman"/>
-          <w:sz w:val="24"/>
-          <w:szCs w:val="24"/>
-        </w:rPr>
-        <w:t>dados.Tipo</w:t>
-      </w:r>
-      <w:proofErr w:type="spellEnd"/>
-      <w:r>
-        <w:rPr>
-          <w:rFonts w:ascii="Times New Roman" w:hAnsi="Times New Roman" w:cs="Times New Roman"/>
-          <w:sz w:val="24"/>
-          <w:szCs w:val="24"/>
-        </w:rPr>
-        <w:t>)</w:t>
+        <w:t>Como selecionar uma variável do dataframe (por exemplo, dados['Tipo'] ou dados.Tipo)</w:t>
       </w:r>
       <w:r>
         <w:rPr>
@@ -5317,25 +4281,7 @@
           <w:sz w:val="24"/>
           <w:szCs w:val="24"/>
         </w:rPr>
-        <w:t xml:space="preserve">Que um </w:t>
-      </w:r>
-      <w:proofErr w:type="spellStart"/>
-      <w:r>
-        <w:rPr>
-          <w:rFonts w:ascii="Times New Roman" w:hAnsi="Times New Roman" w:cs="Times New Roman"/>
-          <w:sz w:val="24"/>
-          <w:szCs w:val="24"/>
-        </w:rPr>
-        <w:t>dataframe</w:t>
-      </w:r>
-      <w:proofErr w:type="spellEnd"/>
-      <w:r>
-        <w:rPr>
-          <w:rFonts w:ascii="Times New Roman" w:hAnsi="Times New Roman" w:cs="Times New Roman"/>
-          <w:sz w:val="24"/>
-          <w:szCs w:val="24"/>
-        </w:rPr>
-        <w:t xml:space="preserve"> é composto de vários Series</w:t>
+        <w:t>Que um dataframe é composto de vários Series</w:t>
       </w:r>
       <w:r>
         <w:rPr>
@@ -5367,25 +4313,7 @@
           <w:sz w:val="24"/>
           <w:szCs w:val="24"/>
         </w:rPr>
-        <w:t xml:space="preserve">Como eliminar duplicatas (pelo método </w:t>
-      </w:r>
-      <w:proofErr w:type="spellStart"/>
-      <w:r>
-        <w:rPr>
-          <w:rFonts w:ascii="Times New Roman" w:hAnsi="Times New Roman" w:cs="Times New Roman"/>
-          <w:sz w:val="24"/>
-          <w:szCs w:val="24"/>
-        </w:rPr>
-        <w:t>drop_duplicates</w:t>
-      </w:r>
-      <w:proofErr w:type="spellEnd"/>
-      <w:r>
-        <w:rPr>
-          <w:rFonts w:ascii="Times New Roman" w:hAnsi="Times New Roman" w:cs="Times New Roman"/>
-          <w:sz w:val="24"/>
-          <w:szCs w:val="24"/>
-        </w:rPr>
-        <w:t>())</w:t>
+        <w:t>Como eliminar duplicatas (pelo método drop_duplicates())</w:t>
       </w:r>
       <w:r>
         <w:rPr>
@@ -5417,25 +4345,7 @@
           <w:sz w:val="24"/>
           <w:szCs w:val="24"/>
         </w:rPr>
-        <w:t xml:space="preserve">Como redefinir o index de um </w:t>
-      </w:r>
-      <w:proofErr w:type="spellStart"/>
-      <w:r>
-        <w:rPr>
-          <w:rFonts w:ascii="Times New Roman" w:hAnsi="Times New Roman" w:cs="Times New Roman"/>
-          <w:sz w:val="24"/>
-          <w:szCs w:val="24"/>
-        </w:rPr>
-        <w:t>dataframe</w:t>
-      </w:r>
-      <w:proofErr w:type="spellEnd"/>
-      <w:r>
-        <w:rPr>
-          <w:rFonts w:ascii="Times New Roman" w:hAnsi="Times New Roman" w:cs="Times New Roman"/>
-          <w:sz w:val="24"/>
-          <w:szCs w:val="24"/>
-        </w:rPr>
-        <w:t xml:space="preserve"> e series (atributo index)</w:t>
+        <w:t>Como redefinir o index de um dataframe e series (atributo index)</w:t>
       </w:r>
       <w:r>
         <w:rPr>
@@ -5467,43 +4377,7 @@
           <w:sz w:val="24"/>
           <w:szCs w:val="24"/>
         </w:rPr>
-        <w:t xml:space="preserve">Como concatenar </w:t>
-      </w:r>
-      <w:proofErr w:type="spellStart"/>
-      <w:r>
-        <w:rPr>
-          <w:rFonts w:ascii="Times New Roman" w:hAnsi="Times New Roman" w:cs="Times New Roman"/>
-          <w:sz w:val="24"/>
-          <w:szCs w:val="24"/>
-        </w:rPr>
-        <w:t>dataframes</w:t>
-      </w:r>
-      <w:proofErr w:type="spellEnd"/>
-      <w:r>
-        <w:rPr>
-          <w:rFonts w:ascii="Times New Roman" w:hAnsi="Times New Roman" w:cs="Times New Roman"/>
-          <w:sz w:val="24"/>
-          <w:szCs w:val="24"/>
-        </w:rPr>
-        <w:t xml:space="preserve"> (lembrando do </w:t>
-      </w:r>
-      <w:proofErr w:type="spellStart"/>
-      <w:r>
-        <w:rPr>
-          <w:rFonts w:ascii="Times New Roman" w:hAnsi="Times New Roman" w:cs="Times New Roman"/>
-          <w:sz w:val="24"/>
-          <w:szCs w:val="24"/>
-        </w:rPr>
-        <w:t>axis</w:t>
-      </w:r>
-      <w:proofErr w:type="spellEnd"/>
-      <w:r>
-        <w:rPr>
-          <w:rFonts w:ascii="Times New Roman" w:hAnsi="Times New Roman" w:cs="Times New Roman"/>
-          <w:sz w:val="24"/>
-          <w:szCs w:val="24"/>
-        </w:rPr>
-        <w:t>)</w:t>
+        <w:t>Como concatenar dataframes (lembrando do axis)</w:t>
       </w:r>
       <w:r>
         <w:rPr>
@@ -5535,43 +4409,7 @@
           <w:sz w:val="24"/>
           <w:szCs w:val="24"/>
         </w:rPr>
-        <w:t xml:space="preserve">Como criar novos </w:t>
-      </w:r>
-      <w:proofErr w:type="spellStart"/>
-      <w:r>
-        <w:rPr>
-          <w:rFonts w:ascii="Times New Roman" w:hAnsi="Times New Roman" w:cs="Times New Roman"/>
-          <w:sz w:val="24"/>
-          <w:szCs w:val="24"/>
-        </w:rPr>
-        <w:t>dataframes</w:t>
-      </w:r>
-      <w:proofErr w:type="spellEnd"/>
-      <w:r>
-        <w:rPr>
-          <w:rFonts w:ascii="Times New Roman" w:hAnsi="Times New Roman" w:cs="Times New Roman"/>
-          <w:sz w:val="24"/>
-          <w:szCs w:val="24"/>
-        </w:rPr>
-        <w:t xml:space="preserve"> baseados em estruturas de dados Python (lista, dicionários ou </w:t>
-      </w:r>
-      <w:proofErr w:type="spellStart"/>
-      <w:r>
-        <w:rPr>
-          <w:rFonts w:ascii="Times New Roman" w:hAnsi="Times New Roman" w:cs="Times New Roman"/>
-          <w:sz w:val="24"/>
-          <w:szCs w:val="24"/>
-        </w:rPr>
-        <w:t>tuples</w:t>
-      </w:r>
-      <w:proofErr w:type="spellEnd"/>
-      <w:r>
-        <w:rPr>
-          <w:rFonts w:ascii="Times New Roman" w:hAnsi="Times New Roman" w:cs="Times New Roman"/>
-          <w:sz w:val="24"/>
-          <w:szCs w:val="24"/>
-        </w:rPr>
-        <w:t>)</w:t>
+        <w:t>Como criar novos dataframes baseados em estruturas de dados Python (lista, dicionários ou tuples)</w:t>
       </w:r>
       <w:r>
         <w:rPr>
@@ -5643,23 +4481,13 @@
         </w:rPr>
         <w:t xml:space="preserve"> </w:t>
       </w:r>
-      <w:proofErr w:type="spellStart"/>
-      <w:r>
-        <w:rPr>
-          <w:rFonts w:ascii="Times New Roman" w:hAnsi="Times New Roman" w:cs="Times New Roman"/>
-          <w:sz w:val="24"/>
-          <w:szCs w:val="24"/>
-        </w:rPr>
-        <w:t>Df.isin</w:t>
-      </w:r>
-      <w:proofErr w:type="spellEnd"/>
-      <w:r>
-        <w:rPr>
-          <w:rFonts w:ascii="Times New Roman" w:hAnsi="Times New Roman" w:cs="Times New Roman"/>
-          <w:sz w:val="24"/>
-          <w:szCs w:val="24"/>
-        </w:rPr>
-        <w:t>(lista,...): Devolve uma series com verdadeiro ou falso de acordo com a lista passada:</w:t>
+      <w:r>
+        <w:rPr>
+          <w:rFonts w:ascii="Times New Roman" w:hAnsi="Times New Roman" w:cs="Times New Roman"/>
+          <w:sz w:val="24"/>
+          <w:szCs w:val="24"/>
+        </w:rPr>
+        <w:t>Df.isin(lista,...): Devolve uma series com verdadeiro ou falso de acordo com a lista passada:</w:t>
       </w:r>
     </w:p>
     <w:p>
@@ -5712,20 +4540,8 @@
           <w:szCs w:val="21"/>
           <w:lang w:eastAsia="pt-BR"/>
         </w:rPr>
-        <w:t> </w:t>
-      </w:r>
-      <w:proofErr w:type="spellStart"/>
-      <w:r>
-        <w:rPr>
-          <w:rFonts w:ascii="Courier New" w:eastAsia="Times New Roman" w:hAnsi="Courier New" w:cs="Courier New"/>
-          <w:color w:val="D4D4D4"/>
-          <w:sz w:val="21"/>
-          <w:szCs w:val="21"/>
-          <w:lang w:eastAsia="pt-BR"/>
-        </w:rPr>
-        <w:t>pd</w:t>
-      </w:r>
-      <w:proofErr w:type="spellEnd"/>
+        <w:t> pd</w:t>
+      </w:r>
     </w:p>
     <w:p>
       <w:pPr>
@@ -5760,20 +4576,8 @@
           <w:szCs w:val="21"/>
           <w:lang w:eastAsia="pt-BR"/>
         </w:rPr>
-        <w:t>dados = </w:t>
-      </w:r>
-      <w:proofErr w:type="spellStart"/>
-      <w:r>
-        <w:rPr>
-          <w:rFonts w:ascii="Courier New" w:eastAsia="Times New Roman" w:hAnsi="Courier New" w:cs="Courier New"/>
-          <w:color w:val="D4D4D4"/>
-          <w:sz w:val="21"/>
-          <w:szCs w:val="21"/>
-          <w:lang w:eastAsia="pt-BR"/>
-        </w:rPr>
-        <w:t>pd.read_csv</w:t>
-      </w:r>
-      <w:proofErr w:type="spellEnd"/>
+        <w:t>dados = pd.read_csv</w:t>
+      </w:r>
       <w:r>
         <w:rPr>
           <w:rFonts w:ascii="Courier New" w:eastAsia="Times New Roman" w:hAnsi="Courier New" w:cs="Courier New"/>
@@ -5812,29 +4616,7 @@
           <w:szCs w:val="21"/>
           <w:lang w:eastAsia="pt-BR"/>
         </w:rPr>
-        <w:t> </w:t>
-      </w:r>
-      <w:proofErr w:type="spellStart"/>
-      <w:r>
-        <w:rPr>
-          <w:rFonts w:ascii="Courier New" w:eastAsia="Times New Roman" w:hAnsi="Courier New" w:cs="Courier New"/>
-          <w:color w:val="D4D4D4"/>
-          <w:sz w:val="21"/>
-          <w:szCs w:val="21"/>
-          <w:lang w:eastAsia="pt-BR"/>
-        </w:rPr>
-        <w:t>sep</w:t>
-      </w:r>
-      <w:proofErr w:type="spellEnd"/>
-      <w:r>
-        <w:rPr>
-          <w:rFonts w:ascii="Courier New" w:eastAsia="Times New Roman" w:hAnsi="Courier New" w:cs="Courier New"/>
-          <w:color w:val="D4D4D4"/>
-          <w:sz w:val="21"/>
-          <w:szCs w:val="21"/>
-          <w:lang w:eastAsia="pt-BR"/>
-        </w:rPr>
-        <w:t>=</w:t>
+        <w:t> sep=</w:t>
       </w:r>
       <w:r>
         <w:rPr>
@@ -5882,7 +4664,6 @@
           <w:lang w:eastAsia="pt-BR"/>
         </w:rPr>
       </w:pPr>
-      <w:proofErr w:type="spellStart"/>
       <w:r>
         <w:rPr>
           <w:rFonts w:ascii="Courier New" w:eastAsia="Times New Roman" w:hAnsi="Courier New" w:cs="Courier New"/>
@@ -5893,7 +4674,6 @@
         </w:rPr>
         <w:t>list</w:t>
       </w:r>
-      <w:proofErr w:type="spellEnd"/>
       <w:r>
         <w:rPr>
           <w:rFonts w:ascii="Courier New" w:eastAsia="Times New Roman" w:hAnsi="Courier New" w:cs="Courier New"/>
@@ -5952,20 +4732,8 @@
           <w:szCs w:val="21"/>
           <w:lang w:eastAsia="pt-BR"/>
         </w:rPr>
-        <w:t>.</w:t>
-      </w:r>
-      <w:proofErr w:type="spellStart"/>
-      <w:r>
-        <w:rPr>
-          <w:rFonts w:ascii="Courier New" w:eastAsia="Times New Roman" w:hAnsi="Courier New" w:cs="Courier New"/>
-          <w:color w:val="D4D4D4"/>
-          <w:sz w:val="21"/>
-          <w:szCs w:val="21"/>
-          <w:lang w:eastAsia="pt-BR"/>
-        </w:rPr>
-        <w:t>drop_duplicates</w:t>
-      </w:r>
-      <w:proofErr w:type="spellEnd"/>
+        <w:t>.drop_duplicates</w:t>
+      </w:r>
       <w:r>
         <w:rPr>
           <w:rFonts w:ascii="Courier New" w:eastAsia="Times New Roman" w:hAnsi="Courier New" w:cs="Courier New"/>
@@ -6331,20 +5099,8 @@
           <w:szCs w:val="21"/>
           <w:lang w:eastAsia="pt-BR"/>
         </w:rPr>
-        <w:t>.</w:t>
-      </w:r>
-      <w:proofErr w:type="spellStart"/>
-      <w:r>
-        <w:rPr>
-          <w:rFonts w:ascii="Courier New" w:eastAsia="Times New Roman" w:hAnsi="Courier New" w:cs="Courier New"/>
-          <w:color w:val="D4D4D4"/>
-          <w:sz w:val="21"/>
-          <w:szCs w:val="21"/>
-          <w:lang w:eastAsia="pt-BR"/>
-        </w:rPr>
-        <w:t>isin</w:t>
-      </w:r>
-      <w:proofErr w:type="spellEnd"/>
+        <w:t>.isin</w:t>
+      </w:r>
       <w:r>
         <w:rPr>
           <w:rFonts w:ascii="Courier New" w:eastAsia="Times New Roman" w:hAnsi="Courier New" w:cs="Courier New"/>
@@ -6475,25 +5231,7 @@
           <w:sz w:val="24"/>
           <w:szCs w:val="24"/>
         </w:rPr>
-        <w:t xml:space="preserve">Para remover do nosso </w:t>
-      </w:r>
-      <w:proofErr w:type="spellStart"/>
-      <w:r>
-        <w:rPr>
-          <w:rFonts w:ascii="Times New Roman" w:hAnsi="Times New Roman" w:cs="Times New Roman"/>
-          <w:sz w:val="24"/>
-          <w:szCs w:val="24"/>
-        </w:rPr>
-        <w:t>df</w:t>
-      </w:r>
-      <w:proofErr w:type="spellEnd"/>
-      <w:r>
-        <w:rPr>
-          <w:rFonts w:ascii="Times New Roman" w:hAnsi="Times New Roman" w:cs="Times New Roman"/>
-          <w:sz w:val="24"/>
-          <w:szCs w:val="24"/>
-        </w:rPr>
-        <w:t xml:space="preserve"> </w:t>
+        <w:t xml:space="preserve">Para remover do nosso df </w:t>
       </w:r>
       <w:r>
         <w:rPr>
@@ -6548,27 +5286,15 @@
           <w:lang w:eastAsia="pt-BR"/>
         </w:rPr>
       </w:pPr>
-      <w:proofErr w:type="spellStart"/>
-      <w:r>
-        <w:rPr>
-          <w:rFonts w:ascii="Courier New" w:eastAsia="Times New Roman" w:hAnsi="Courier New" w:cs="Courier New"/>
-          <w:color w:val="D4D4D4"/>
-          <w:sz w:val="21"/>
-          <w:szCs w:val="21"/>
-          <w:lang w:eastAsia="pt-BR"/>
-        </w:rPr>
-        <w:t>selecao</w:t>
-      </w:r>
-      <w:proofErr w:type="spellEnd"/>
-      <w:r>
-        <w:rPr>
-          <w:rFonts w:ascii="Courier New" w:eastAsia="Times New Roman" w:hAnsi="Courier New" w:cs="Courier New"/>
-          <w:color w:val="D4D4D4"/>
-          <w:sz w:val="21"/>
-          <w:szCs w:val="21"/>
-          <w:lang w:eastAsia="pt-BR"/>
-        </w:rPr>
-        <w:t> = dados</w:t>
+      <w:r>
+        <w:rPr>
+          <w:rFonts w:ascii="Courier New" w:eastAsia="Times New Roman" w:hAnsi="Courier New" w:cs="Courier New"/>
+          <w:color w:val="D4D4D4"/>
+          <w:sz w:val="21"/>
+          <w:szCs w:val="21"/>
+          <w:lang w:eastAsia="pt-BR"/>
+        </w:rPr>
+        <w:t>selecao = dados</w:t>
       </w:r>
       <w:r>
         <w:rPr>
@@ -6608,20 +5334,8 @@
           <w:szCs w:val="21"/>
           <w:lang w:eastAsia="pt-BR"/>
         </w:rPr>
-        <w:t>.</w:t>
-      </w:r>
-      <w:proofErr w:type="spellStart"/>
-      <w:r>
-        <w:rPr>
-          <w:rFonts w:ascii="Courier New" w:eastAsia="Times New Roman" w:hAnsi="Courier New" w:cs="Courier New"/>
-          <w:color w:val="D4D4D4"/>
-          <w:sz w:val="21"/>
-          <w:szCs w:val="21"/>
-          <w:lang w:eastAsia="pt-BR"/>
-        </w:rPr>
-        <w:t>isin</w:t>
-      </w:r>
-      <w:proofErr w:type="spellEnd"/>
+        <w:t>.isin</w:t>
+      </w:r>
       <w:r>
         <w:rPr>
           <w:rFonts w:ascii="Courier New" w:eastAsia="Times New Roman" w:hAnsi="Courier New" w:cs="Courier New"/>
@@ -6665,27 +5379,15 @@
           <w:lang w:eastAsia="pt-BR"/>
         </w:rPr>
       </w:pPr>
-      <w:proofErr w:type="spellStart"/>
-      <w:r>
-        <w:rPr>
-          <w:rFonts w:ascii="Courier New" w:eastAsia="Times New Roman" w:hAnsi="Courier New" w:cs="Courier New"/>
-          <w:color w:val="D4D4D4"/>
-          <w:sz w:val="21"/>
-          <w:szCs w:val="21"/>
-          <w:lang w:eastAsia="pt-BR"/>
-        </w:rPr>
-        <w:t>dados_residencial</w:t>
-      </w:r>
-      <w:proofErr w:type="spellEnd"/>
-      <w:r>
-        <w:rPr>
-          <w:rFonts w:ascii="Courier New" w:eastAsia="Times New Roman" w:hAnsi="Courier New" w:cs="Courier New"/>
-          <w:color w:val="D4D4D4"/>
-          <w:sz w:val="21"/>
-          <w:szCs w:val="21"/>
-          <w:lang w:eastAsia="pt-BR"/>
-        </w:rPr>
-        <w:t> = dados</w:t>
+      <w:r>
+        <w:rPr>
+          <w:rFonts w:ascii="Courier New" w:eastAsia="Times New Roman" w:hAnsi="Courier New" w:cs="Courier New"/>
+          <w:color w:val="D4D4D4"/>
+          <w:sz w:val="21"/>
+          <w:szCs w:val="21"/>
+          <w:lang w:eastAsia="pt-BR"/>
+        </w:rPr>
+        <w:t>dados_residencial = dados</w:t>
       </w:r>
       <w:r>
         <w:rPr>
@@ -6697,7 +5399,6 @@
         </w:rPr>
         <w:t>[</w:t>
       </w:r>
-      <w:proofErr w:type="spellStart"/>
       <w:r>
         <w:rPr>
           <w:rFonts w:ascii="Courier New" w:eastAsia="Times New Roman" w:hAnsi="Courier New" w:cs="Courier New"/>
@@ -6708,7 +5409,6 @@
         </w:rPr>
         <w:t>selecao</w:t>
       </w:r>
-      <w:proofErr w:type="spellEnd"/>
       <w:r>
         <w:rPr>
           <w:rFonts w:ascii="Courier New" w:eastAsia="Times New Roman" w:hAnsi="Courier New" w:cs="Courier New"/>
@@ -6732,27 +5432,15 @@
           <w:lang w:eastAsia="pt-BR"/>
         </w:rPr>
       </w:pPr>
-      <w:proofErr w:type="spellStart"/>
-      <w:r>
-        <w:rPr>
-          <w:rFonts w:ascii="Courier New" w:eastAsia="Times New Roman" w:hAnsi="Courier New" w:cs="Courier New"/>
-          <w:color w:val="D4D4D4"/>
-          <w:sz w:val="21"/>
-          <w:szCs w:val="21"/>
-          <w:lang w:eastAsia="pt-BR"/>
-        </w:rPr>
-        <w:t>dados_residencial.index</w:t>
-      </w:r>
-      <w:proofErr w:type="spellEnd"/>
-      <w:r>
-        <w:rPr>
-          <w:rFonts w:ascii="Courier New" w:eastAsia="Times New Roman" w:hAnsi="Courier New" w:cs="Courier New"/>
-          <w:color w:val="D4D4D4"/>
-          <w:sz w:val="21"/>
-          <w:szCs w:val="21"/>
-          <w:lang w:eastAsia="pt-BR"/>
-        </w:rPr>
-        <w:t> = </w:t>
+      <w:r>
+        <w:rPr>
+          <w:rFonts w:ascii="Courier New" w:eastAsia="Times New Roman" w:hAnsi="Courier New" w:cs="Courier New"/>
+          <w:color w:val="D4D4D4"/>
+          <w:sz w:val="21"/>
+          <w:szCs w:val="21"/>
+          <w:lang w:eastAsia="pt-BR"/>
+        </w:rPr>
+        <w:t>dados_residencial.index = </w:t>
       </w:r>
       <w:r>
         <w:rPr>
@@ -6774,7 +5462,6 @@
         </w:rPr>
         <w:t>(</w:t>
       </w:r>
-      <w:proofErr w:type="spellStart"/>
       <w:r>
         <w:rPr>
           <w:rFonts w:ascii="Courier New" w:eastAsia="Times New Roman" w:hAnsi="Courier New" w:cs="Courier New"/>
@@ -6785,7 +5472,6 @@
         </w:rPr>
         <w:t>dados_residencial.shape</w:t>
       </w:r>
-      <w:proofErr w:type="spellEnd"/>
       <w:r>
         <w:rPr>
           <w:rFonts w:ascii="Courier New" w:eastAsia="Times New Roman" w:hAnsi="Courier New" w:cs="Courier New"/>
@@ -6829,7 +5515,6 @@
           <w:lang w:eastAsia="pt-BR"/>
         </w:rPr>
       </w:pPr>
-      <w:proofErr w:type="spellStart"/>
       <w:r>
         <w:rPr>
           <w:rFonts w:ascii="Courier New" w:eastAsia="Times New Roman" w:hAnsi="Courier New" w:cs="Courier New"/>
@@ -6840,7 +5525,6 @@
         </w:rPr>
         <w:t>dados_residencial</w:t>
       </w:r>
-      <w:proofErr w:type="spellEnd"/>
     </w:p>
     <w:p>
       <w:pPr>
@@ -6926,25 +5610,7 @@
           <w:sz w:val="24"/>
           <w:szCs w:val="24"/>
         </w:rPr>
-        <w:t xml:space="preserve">Aprendemos a importar com o método </w:t>
-      </w:r>
-      <w:proofErr w:type="spellStart"/>
-      <w:r>
-        <w:rPr>
-          <w:rFonts w:ascii="Times New Roman" w:hAnsi="Times New Roman" w:cs="Times New Roman"/>
-          <w:sz w:val="24"/>
-          <w:szCs w:val="24"/>
-        </w:rPr>
-        <w:t>read</w:t>
-      </w:r>
-      <w:proofErr w:type="spellEnd"/>
-      <w:r>
-        <w:rPr>
-          <w:rFonts w:ascii="Times New Roman" w:hAnsi="Times New Roman" w:cs="Times New Roman"/>
-          <w:sz w:val="24"/>
-          <w:szCs w:val="24"/>
-        </w:rPr>
-        <w:t>. Para exportar vamos utilizar o método</w:t>
+        <w:t>Aprendemos a importar com o método read. Para exportar vamos utilizar o método</w:t>
       </w:r>
       <w:r>
         <w:rPr>
@@ -6976,105 +5642,15 @@
           <w:sz w:val="24"/>
           <w:szCs w:val="24"/>
         </w:rPr>
-        <w:t xml:space="preserve">Da mesma forma que o </w:t>
-      </w:r>
-      <w:proofErr w:type="spellStart"/>
-      <w:r>
-        <w:rPr>
-          <w:rFonts w:ascii="Times New Roman" w:hAnsi="Times New Roman" w:cs="Times New Roman"/>
-          <w:sz w:val="24"/>
-          <w:szCs w:val="24"/>
-        </w:rPr>
-        <w:t>read</w:t>
-      </w:r>
-      <w:proofErr w:type="spellEnd"/>
-      <w:r>
-        <w:rPr>
-          <w:rFonts w:ascii="Times New Roman" w:hAnsi="Times New Roman" w:cs="Times New Roman"/>
-          <w:sz w:val="24"/>
-          <w:szCs w:val="24"/>
-        </w:rPr>
-        <w:t xml:space="preserve"> precisa da extensão do tipo de arquivo, o to também precisa, ou seja, se quiser exportar em </w:t>
-      </w:r>
-      <w:proofErr w:type="spellStart"/>
-      <w:r>
-        <w:rPr>
-          <w:rFonts w:ascii="Times New Roman" w:hAnsi="Times New Roman" w:cs="Times New Roman"/>
-          <w:sz w:val="24"/>
-          <w:szCs w:val="24"/>
-        </w:rPr>
-        <w:t>csv</w:t>
-      </w:r>
-      <w:proofErr w:type="spellEnd"/>
-      <w:r>
-        <w:rPr>
-          <w:rFonts w:ascii="Times New Roman" w:hAnsi="Times New Roman" w:cs="Times New Roman"/>
-          <w:sz w:val="24"/>
-          <w:szCs w:val="24"/>
-        </w:rPr>
-        <w:t xml:space="preserve">, usamos </w:t>
-      </w:r>
-      <w:proofErr w:type="spellStart"/>
-      <w:r>
-        <w:rPr>
-          <w:rFonts w:ascii="Times New Roman" w:hAnsi="Times New Roman" w:cs="Times New Roman"/>
-          <w:sz w:val="24"/>
-          <w:szCs w:val="24"/>
-        </w:rPr>
-        <w:t>to_csv</w:t>
-      </w:r>
-      <w:proofErr w:type="spellEnd"/>
-      <w:r>
-        <w:rPr>
-          <w:rFonts w:ascii="Times New Roman" w:hAnsi="Times New Roman" w:cs="Times New Roman"/>
-          <w:sz w:val="24"/>
-          <w:szCs w:val="24"/>
-        </w:rPr>
-        <w:t>(‘</w:t>
-      </w:r>
-      <w:proofErr w:type="spellStart"/>
-      <w:r>
-        <w:rPr>
-          <w:rFonts w:ascii="Times New Roman" w:hAnsi="Times New Roman" w:cs="Times New Roman"/>
-          <w:sz w:val="24"/>
-          <w:szCs w:val="24"/>
-        </w:rPr>
-        <w:t>local_e_nome_do_arquivo.extensão</w:t>
-      </w:r>
-      <w:proofErr w:type="spellEnd"/>
-      <w:r>
-        <w:rPr>
-          <w:rFonts w:ascii="Times New Roman" w:hAnsi="Times New Roman" w:cs="Times New Roman"/>
-          <w:sz w:val="24"/>
-          <w:szCs w:val="24"/>
-        </w:rPr>
-        <w:t>’</w:t>
-      </w:r>
-      <w:r>
-        <w:rPr>
-          <w:rFonts w:ascii="Times New Roman" w:hAnsi="Times New Roman" w:cs="Times New Roman"/>
-          <w:sz w:val="24"/>
-          <w:szCs w:val="24"/>
-        </w:rPr>
-        <w:t xml:space="preserve">, </w:t>
-      </w:r>
-      <w:proofErr w:type="spellStart"/>
-      <w:r>
-        <w:rPr>
-          <w:rFonts w:ascii="Times New Roman" w:hAnsi="Times New Roman" w:cs="Times New Roman"/>
-          <w:sz w:val="24"/>
-          <w:szCs w:val="24"/>
-        </w:rPr>
-        <w:t>sep</w:t>
-      </w:r>
-      <w:proofErr w:type="spellEnd"/>
-      <w:r>
-        <w:rPr>
-          <w:rFonts w:ascii="Times New Roman" w:hAnsi="Times New Roman" w:cs="Times New Roman"/>
-          <w:sz w:val="24"/>
-          <w:szCs w:val="24"/>
-        </w:rPr>
-        <w:t xml:space="preserve">=’;’ </w:t>
+        <w:t>Da mesma forma que o read precisa da extensão do tipo de arquivo, o to também precisa, ou seja, se quiser exportar em csv, usamos to_csv(‘local_e_nome_do_arquivo.extensão’</w:t>
+      </w:r>
+      <w:r>
+        <w:rPr>
+          <w:rFonts w:ascii="Times New Roman" w:hAnsi="Times New Roman" w:cs="Times New Roman"/>
+          <w:sz w:val="24"/>
+          <w:szCs w:val="24"/>
+        </w:rPr>
+        <w:t xml:space="preserve">, sep=’;’ </w:t>
       </w:r>
       <w:r>
         <w:rPr>
@@ -7114,7 +5690,6 @@
           <w:lang w:eastAsia="pt-BR"/>
         </w:rPr>
       </w:pPr>
-      <w:proofErr w:type="spellStart"/>
       <w:r>
         <w:rPr>
           <w:rFonts w:ascii="Courier New" w:eastAsia="Times New Roman" w:hAnsi="Courier New" w:cs="Courier New"/>
@@ -7125,7 +5700,6 @@
         </w:rPr>
         <w:t>dados_residencial.to_csv</w:t>
       </w:r>
-      <w:proofErr w:type="spellEnd"/>
       <w:r>
         <w:rPr>
           <w:rFonts w:ascii="Courier New" w:eastAsia="Times New Roman" w:hAnsi="Courier New" w:cs="Courier New"/>
@@ -7164,29 +5738,7 @@
           <w:szCs w:val="21"/>
           <w:lang w:eastAsia="pt-BR"/>
         </w:rPr>
-        <w:t> </w:t>
-      </w:r>
-      <w:proofErr w:type="spellStart"/>
-      <w:r>
-        <w:rPr>
-          <w:rFonts w:ascii="Courier New" w:eastAsia="Times New Roman" w:hAnsi="Courier New" w:cs="Courier New"/>
-          <w:color w:val="D4D4D4"/>
-          <w:sz w:val="21"/>
-          <w:szCs w:val="21"/>
-          <w:lang w:eastAsia="pt-BR"/>
-        </w:rPr>
-        <w:t>sep</w:t>
-      </w:r>
-      <w:proofErr w:type="spellEnd"/>
-      <w:r>
-        <w:rPr>
-          <w:rFonts w:ascii="Courier New" w:eastAsia="Times New Roman" w:hAnsi="Courier New" w:cs="Courier New"/>
-          <w:color w:val="D4D4D4"/>
-          <w:sz w:val="21"/>
-          <w:szCs w:val="21"/>
-          <w:lang w:eastAsia="pt-BR"/>
-        </w:rPr>
-        <w:t>=</w:t>
+        <w:t> sep=</w:t>
       </w:r>
       <w:r>
         <w:rPr>
@@ -7238,97 +5790,7 @@
           <w:sz w:val="24"/>
           <w:szCs w:val="24"/>
         </w:rPr>
-        <w:t xml:space="preserve">utilizando o </w:t>
-      </w:r>
-      <w:proofErr w:type="spellStart"/>
-      <w:r>
-        <w:rPr>
-          <w:rFonts w:ascii="Times New Roman" w:hAnsi="Times New Roman" w:cs="Times New Roman"/>
-          <w:sz w:val="24"/>
-          <w:szCs w:val="24"/>
-        </w:rPr>
-        <w:t>colab</w:t>
-      </w:r>
-      <w:proofErr w:type="spellEnd"/>
-      <w:r>
-        <w:rPr>
-          <w:rFonts w:ascii="Times New Roman" w:hAnsi="Times New Roman" w:cs="Times New Roman"/>
-          <w:sz w:val="24"/>
-          <w:szCs w:val="24"/>
-        </w:rPr>
-        <w:t xml:space="preserve"> do google (desisti do </w:t>
-      </w:r>
-      <w:proofErr w:type="spellStart"/>
-      <w:r>
-        <w:rPr>
-          <w:rFonts w:ascii="Times New Roman" w:hAnsi="Times New Roman" w:cs="Times New Roman"/>
-          <w:sz w:val="24"/>
-          <w:szCs w:val="24"/>
-        </w:rPr>
-        <w:t>jupyter</w:t>
-      </w:r>
-      <w:proofErr w:type="spellEnd"/>
-      <w:r>
-        <w:rPr>
-          <w:rFonts w:ascii="Times New Roman" w:hAnsi="Times New Roman" w:cs="Times New Roman"/>
-          <w:sz w:val="24"/>
-          <w:szCs w:val="24"/>
-        </w:rPr>
-        <w:t xml:space="preserve"> por ser horrível e travar meu </w:t>
-      </w:r>
-      <w:proofErr w:type="spellStart"/>
-      <w:r>
-        <w:rPr>
-          <w:rFonts w:ascii="Times New Roman" w:hAnsi="Times New Roman" w:cs="Times New Roman"/>
-          <w:sz w:val="24"/>
-          <w:szCs w:val="24"/>
-        </w:rPr>
-        <w:t>pc</w:t>
-      </w:r>
-      <w:proofErr w:type="spellEnd"/>
-      <w:r>
-        <w:rPr>
-          <w:rFonts w:ascii="Times New Roman" w:hAnsi="Times New Roman" w:cs="Times New Roman"/>
-          <w:sz w:val="24"/>
-          <w:szCs w:val="24"/>
-        </w:rPr>
-        <w:t xml:space="preserve">, voltei pro </w:t>
-      </w:r>
-      <w:proofErr w:type="spellStart"/>
-      <w:r>
-        <w:rPr>
-          <w:rFonts w:ascii="Times New Roman" w:hAnsi="Times New Roman" w:cs="Times New Roman"/>
-          <w:sz w:val="24"/>
-          <w:szCs w:val="24"/>
-        </w:rPr>
-        <w:t>colab</w:t>
-      </w:r>
-      <w:proofErr w:type="spellEnd"/>
-      <w:r>
-        <w:rPr>
-          <w:rFonts w:ascii="Times New Roman" w:hAnsi="Times New Roman" w:cs="Times New Roman"/>
-          <w:sz w:val="24"/>
-          <w:szCs w:val="24"/>
-        </w:rPr>
-        <w:t xml:space="preserve">), quando utilizar o comando acima ele não irá salvar na pasta em que o arquivo do </w:t>
-      </w:r>
-      <w:proofErr w:type="spellStart"/>
-      <w:r>
-        <w:rPr>
-          <w:rFonts w:ascii="Times New Roman" w:hAnsi="Times New Roman" w:cs="Times New Roman"/>
-          <w:sz w:val="24"/>
-          <w:szCs w:val="24"/>
-        </w:rPr>
-        <w:t>colab</w:t>
-      </w:r>
-      <w:proofErr w:type="spellEnd"/>
-      <w:r>
-        <w:rPr>
-          <w:rFonts w:ascii="Times New Roman" w:hAnsi="Times New Roman" w:cs="Times New Roman"/>
-          <w:sz w:val="24"/>
-          <w:szCs w:val="24"/>
-        </w:rPr>
-        <w:t xml:space="preserve"> está. Para garantir que ele vá para a pasta no drive que você espera que ele vá, entre na parte das pastas e upload de arquivos</w:t>
+        <w:t>utilizando o colab do google (desisti do jupyter por ser horrível e travar meu pc, voltei pro colab), quando utilizar o comando acima ele não irá salvar na pasta em que o arquivo do colab está. Para garantir que ele vá para a pasta no drive que você espera que ele vá, entre na parte das pastas e upload de arquivos</w:t>
       </w:r>
       <w:r>
         <w:rPr>
@@ -7455,29 +5917,7 @@
           <w:szCs w:val="21"/>
           <w:lang w:val="en-US" w:eastAsia="pt-BR"/>
         </w:rPr>
-        <w:t> </w:t>
-      </w:r>
-      <w:proofErr w:type="spellStart"/>
-      <w:r>
-        <w:rPr>
-          <w:rFonts w:ascii="Courier New" w:eastAsia="Times New Roman" w:hAnsi="Courier New" w:cs="Courier New"/>
-          <w:color w:val="D4D4D4"/>
-          <w:sz w:val="21"/>
-          <w:szCs w:val="21"/>
-          <w:lang w:val="en-US" w:eastAsia="pt-BR"/>
-        </w:rPr>
-        <w:t>google.colab</w:t>
-      </w:r>
-      <w:proofErr w:type="spellEnd"/>
-      <w:r>
-        <w:rPr>
-          <w:rFonts w:ascii="Courier New" w:eastAsia="Times New Roman" w:hAnsi="Courier New" w:cs="Courier New"/>
-          <w:color w:val="D4D4D4"/>
-          <w:sz w:val="21"/>
-          <w:szCs w:val="21"/>
-          <w:lang w:val="en-US" w:eastAsia="pt-BR"/>
-        </w:rPr>
-        <w:t> </w:t>
+        <w:t> google.colab </w:t>
       </w:r>
       <w:r>
         <w:rPr>
@@ -7512,7 +5952,6 @@
           <w:lang w:val="en-US" w:eastAsia="pt-BR"/>
         </w:rPr>
       </w:pPr>
-      <w:proofErr w:type="spellStart"/>
       <w:r>
         <w:rPr>
           <w:rFonts w:ascii="Courier New" w:eastAsia="Times New Roman" w:hAnsi="Courier New" w:cs="Courier New"/>
@@ -7523,7 +5962,6 @@
         </w:rPr>
         <w:t>drive.mount</w:t>
       </w:r>
-      <w:proofErr w:type="spellEnd"/>
       <w:r>
         <w:rPr>
           <w:rFonts w:ascii="Courier New" w:eastAsia="Times New Roman" w:hAnsi="Courier New" w:cs="Courier New"/>
@@ -7580,7 +6018,6 @@
           <w:lang w:val="en-US" w:eastAsia="pt-BR"/>
         </w:rPr>
       </w:pPr>
-      <w:proofErr w:type="spellStart"/>
       <w:r>
         <w:rPr>
           <w:rFonts w:ascii="Courier New" w:eastAsia="Times New Roman" w:hAnsi="Courier New" w:cs="Courier New"/>
@@ -7591,7 +6028,6 @@
         </w:rPr>
         <w:t>df.to_csv</w:t>
       </w:r>
-      <w:proofErr w:type="spellEnd"/>
       <w:r>
         <w:rPr>
           <w:rFonts w:ascii="Courier New" w:eastAsia="Times New Roman" w:hAnsi="Courier New" w:cs="Courier New"/>
@@ -7683,29 +6119,7 @@
           <w:szCs w:val="21"/>
           <w:lang w:val="en-US" w:eastAsia="pt-BR"/>
         </w:rPr>
-        <w:t>"drive/</w:t>
-      </w:r>
-      <w:proofErr w:type="spellStart"/>
-      <w:r>
-        <w:rPr>
-          <w:rFonts w:ascii="Courier New" w:eastAsia="Times New Roman" w:hAnsi="Courier New" w:cs="Courier New"/>
-          <w:color w:val="CE9178"/>
-          <w:sz w:val="21"/>
-          <w:szCs w:val="21"/>
-          <w:lang w:val="en-US" w:eastAsia="pt-BR"/>
-        </w:rPr>
-        <w:t>MyDrive</w:t>
-      </w:r>
-      <w:proofErr w:type="spellEnd"/>
-      <w:r>
-        <w:rPr>
-          <w:rFonts w:ascii="Courier New" w:eastAsia="Times New Roman" w:hAnsi="Courier New" w:cs="Courier New"/>
-          <w:color w:val="CE9178"/>
-          <w:sz w:val="21"/>
-          <w:szCs w:val="21"/>
-          <w:lang w:val="en-US" w:eastAsia="pt-BR"/>
-        </w:rPr>
-        <w:t>/..."</w:t>
+        <w:t>"drive/MyDrive/..."</w:t>
       </w:r>
     </w:p>
     <w:p>
@@ -7737,25 +6151,7 @@
           <w:sz w:val="24"/>
           <w:szCs w:val="24"/>
         </w:rPr>
-        <w:t xml:space="preserve">e </w:t>
-      </w:r>
-      <w:proofErr w:type="spellStart"/>
-      <w:r>
-        <w:rPr>
-          <w:rFonts w:ascii="Times New Roman" w:hAnsi="Times New Roman" w:cs="Times New Roman"/>
-          <w:sz w:val="24"/>
-          <w:szCs w:val="24"/>
-        </w:rPr>
-        <w:t>bash</w:t>
-      </w:r>
-      <w:proofErr w:type="spellEnd"/>
-      <w:r>
-        <w:rPr>
-          <w:rFonts w:ascii="Times New Roman" w:hAnsi="Times New Roman" w:cs="Times New Roman"/>
-          <w:sz w:val="24"/>
-          <w:szCs w:val="24"/>
-        </w:rPr>
-        <w:t>, vai saber alterar de acordo com sua necessidade.</w:t>
+        <w:t>e bash, vai saber alterar de acordo com sua necessidade.</w:t>
       </w:r>
     </w:p>
     <w:p>
@@ -7780,25 +6176,7 @@
           <w:szCs w:val="24"/>
         </w:rPr>
         <w:lastRenderedPageBreak/>
-        <w:t xml:space="preserve"> !</w:t>
-      </w:r>
-      <w:proofErr w:type="spellStart"/>
-      <w:r>
-        <w:rPr>
-          <w:rFonts w:ascii="Times New Roman" w:hAnsi="Times New Roman" w:cs="Times New Roman"/>
-          <w:sz w:val="24"/>
-          <w:szCs w:val="24"/>
-        </w:rPr>
-        <w:t>cp</w:t>
-      </w:r>
-      <w:proofErr w:type="spellEnd"/>
-      <w:r>
-        <w:rPr>
-          <w:rFonts w:ascii="Times New Roman" w:hAnsi="Times New Roman" w:cs="Times New Roman"/>
-          <w:sz w:val="24"/>
-          <w:szCs w:val="24"/>
-        </w:rPr>
-        <w:t xml:space="preserve"> para copiar.</w:t>
+        <w:t xml:space="preserve"> !cp para copiar.</w:t>
       </w:r>
     </w:p>
     <w:p>
@@ -7822,25 +6200,7 @@
           <w:sz w:val="24"/>
           <w:szCs w:val="24"/>
         </w:rPr>
-        <w:t xml:space="preserve"> !</w:t>
-      </w:r>
-      <w:proofErr w:type="spellStart"/>
-      <w:r>
-        <w:rPr>
-          <w:rFonts w:ascii="Times New Roman" w:hAnsi="Times New Roman" w:cs="Times New Roman"/>
-          <w:sz w:val="24"/>
-          <w:szCs w:val="24"/>
-        </w:rPr>
-        <w:t>mv</w:t>
-      </w:r>
-      <w:proofErr w:type="spellEnd"/>
-      <w:r>
-        <w:rPr>
-          <w:rFonts w:ascii="Times New Roman" w:hAnsi="Times New Roman" w:cs="Times New Roman"/>
-          <w:sz w:val="24"/>
-          <w:szCs w:val="24"/>
-        </w:rPr>
-        <w:t xml:space="preserve"> para mover.</w:t>
+        <w:t xml:space="preserve"> !mv para mover.</w:t>
       </w:r>
     </w:p>
     <w:p>
@@ -7864,25 +6224,7 @@
           <w:sz w:val="24"/>
           <w:szCs w:val="24"/>
         </w:rPr>
-        <w:t xml:space="preserve"> Se não encontrar o data.csv, tente *.</w:t>
-      </w:r>
-      <w:proofErr w:type="spellStart"/>
-      <w:r>
-        <w:rPr>
-          <w:rFonts w:ascii="Times New Roman" w:hAnsi="Times New Roman" w:cs="Times New Roman"/>
-          <w:sz w:val="24"/>
-          <w:szCs w:val="24"/>
-        </w:rPr>
-        <w:t>csv</w:t>
-      </w:r>
-      <w:proofErr w:type="spellEnd"/>
-      <w:r>
-        <w:rPr>
-          <w:rFonts w:ascii="Times New Roman" w:hAnsi="Times New Roman" w:cs="Times New Roman"/>
-          <w:sz w:val="24"/>
-          <w:szCs w:val="24"/>
-        </w:rPr>
-        <w:t>, irá pegar todos os arquivos que tenham essa extensão.</w:t>
+        <w:t xml:space="preserve"> Se não encontrar o data.csv, tente *.csv, irá pegar todos os arquivos que tenham essa extensão.</w:t>
       </w:r>
     </w:p>
     <w:p>
@@ -7930,25 +6272,7 @@
           <w:sz w:val="24"/>
           <w:szCs w:val="24"/>
         </w:rPr>
-        <w:t xml:space="preserve">O problema de fazer essa exportação é que ela vem como padrão a exportação do índice junto, portanto, ao visualizar nosso </w:t>
-      </w:r>
-      <w:proofErr w:type="spellStart"/>
-      <w:r>
-        <w:rPr>
-          <w:rFonts w:ascii="Times New Roman" w:hAnsi="Times New Roman" w:cs="Times New Roman"/>
-          <w:sz w:val="24"/>
-          <w:szCs w:val="24"/>
-        </w:rPr>
-        <w:t>df</w:t>
-      </w:r>
-      <w:proofErr w:type="spellEnd"/>
-      <w:r>
-        <w:rPr>
-          <w:rFonts w:ascii="Times New Roman" w:hAnsi="Times New Roman" w:cs="Times New Roman"/>
-          <w:sz w:val="24"/>
-          <w:szCs w:val="24"/>
-        </w:rPr>
-        <w:t xml:space="preserve"> exportado, vemos isso:</w:t>
+        <w:t>O problema de fazer essa exportação é que ela vem como padrão a exportação do índice junto, portanto, ao visualizar nosso df exportado, vemos isso:</w:t>
       </w:r>
     </w:p>
     <w:p>
@@ -8171,25 +6495,7 @@
           <w:sz w:val="24"/>
           <w:szCs w:val="24"/>
         </w:rPr>
-        <w:t xml:space="preserve"> Extra: </w:t>
-      </w:r>
-      <w:proofErr w:type="spellStart"/>
-      <w:r>
-        <w:rPr>
-          <w:rFonts w:ascii="Times New Roman" w:hAnsi="Times New Roman" w:cs="Times New Roman"/>
-          <w:sz w:val="24"/>
-          <w:szCs w:val="24"/>
-        </w:rPr>
-        <w:t>Sort_index</w:t>
-      </w:r>
-      <w:proofErr w:type="spellEnd"/>
-      <w:r>
-        <w:rPr>
-          <w:rFonts w:ascii="Times New Roman" w:hAnsi="Times New Roman" w:cs="Times New Roman"/>
-          <w:sz w:val="24"/>
-          <w:szCs w:val="24"/>
-        </w:rPr>
-        <w:t>()</w:t>
+        <w:t xml:space="preserve"> Extra: Sort_index()</w:t>
       </w:r>
     </w:p>
     <w:p>
@@ -8213,25 +6519,7 @@
           <w:sz w:val="24"/>
           <w:szCs w:val="24"/>
         </w:rPr>
-        <w:t xml:space="preserve">Com esse método podemos organizar de forma crescente ou alfabética o index tanto das linhas quanto colunas. Por padrão ele faz das linhas, mas podemos alterar o </w:t>
-      </w:r>
-      <w:proofErr w:type="spellStart"/>
-      <w:r>
-        <w:rPr>
-          <w:rFonts w:ascii="Times New Roman" w:hAnsi="Times New Roman" w:cs="Times New Roman"/>
-          <w:sz w:val="24"/>
-          <w:szCs w:val="24"/>
-        </w:rPr>
-        <w:t>axis</w:t>
-      </w:r>
-      <w:proofErr w:type="spellEnd"/>
-      <w:r>
-        <w:rPr>
-          <w:rFonts w:ascii="Times New Roman" w:hAnsi="Times New Roman" w:cs="Times New Roman"/>
-          <w:sz w:val="24"/>
-          <w:szCs w:val="24"/>
-        </w:rPr>
-        <w:t xml:space="preserve"> e fazer com as colunas também:</w:t>
+        <w:t>Com esse método podemos organizar de forma crescente ou alfabética o index tanto das linhas quanto colunas. Por padrão ele faz das linhas, mas podemos alterar o axis e fazer com as colunas também:</w:t>
       </w:r>
     </w:p>
     <w:p>
@@ -8678,40 +6966,16 @@
           <w:lang w:eastAsia="pt-BR"/>
         </w:rPr>
       </w:pPr>
-      <w:proofErr w:type="spellStart"/>
-      <w:r>
-        <w:rPr>
-          <w:rFonts w:ascii="Courier New" w:eastAsia="Times New Roman" w:hAnsi="Courier New" w:cs="Courier New"/>
-          <w:color w:val="D4D4D4"/>
-          <w:sz w:val="21"/>
-          <w:szCs w:val="21"/>
-          <w:lang w:eastAsia="pt-BR"/>
-        </w:rPr>
-        <w:t>df</w:t>
-      </w:r>
-      <w:proofErr w:type="spellEnd"/>
-      <w:r>
-        <w:rPr>
-          <w:rFonts w:ascii="Courier New" w:eastAsia="Times New Roman" w:hAnsi="Courier New" w:cs="Courier New"/>
-          <w:color w:val="D4D4D4"/>
-          <w:sz w:val="21"/>
-          <w:szCs w:val="21"/>
-          <w:lang w:eastAsia="pt-BR"/>
-        </w:rPr>
-        <w:t> = </w:t>
-      </w:r>
-      <w:proofErr w:type="spellStart"/>
-      <w:r>
-        <w:rPr>
-          <w:rFonts w:ascii="Courier New" w:eastAsia="Times New Roman" w:hAnsi="Courier New" w:cs="Courier New"/>
-          <w:color w:val="D4D4D4"/>
-          <w:sz w:val="21"/>
-          <w:szCs w:val="21"/>
-          <w:lang w:eastAsia="pt-BR"/>
-        </w:rPr>
-        <w:t>pd.DataFrame</w:t>
-      </w:r>
-      <w:proofErr w:type="spellEnd"/>
+      <w:r>
+        <w:rPr>
+          <w:rFonts w:ascii="Courier New" w:eastAsia="Times New Roman" w:hAnsi="Courier New" w:cs="Courier New"/>
+          <w:color w:val="D4D4D4"/>
+          <w:sz w:val="21"/>
+          <w:szCs w:val="21"/>
+          <w:lang w:eastAsia="pt-BR"/>
+        </w:rPr>
+        <w:t>df = pd.DataFrame</w:t>
+      </w:r>
       <w:r>
         <w:rPr>
           <w:rFonts w:ascii="Courier New" w:eastAsia="Times New Roman" w:hAnsi="Courier New" w:cs="Courier New"/>
@@ -8750,20 +7014,8 @@
           <w:szCs w:val="21"/>
           <w:lang w:eastAsia="pt-BR"/>
         </w:rPr>
-        <w:t> index = </w:t>
-      </w:r>
-      <w:proofErr w:type="spellStart"/>
-      <w:r>
-        <w:rPr>
-          <w:rFonts w:ascii="Courier New" w:eastAsia="Times New Roman" w:hAnsi="Courier New" w:cs="Courier New"/>
-          <w:color w:val="D4D4D4"/>
-          <w:sz w:val="21"/>
-          <w:szCs w:val="21"/>
-          <w:lang w:eastAsia="pt-BR"/>
-        </w:rPr>
-        <w:t>ln</w:t>
-      </w:r>
-      <w:proofErr w:type="spellEnd"/>
+        <w:t> index = ln</w:t>
+      </w:r>
       <w:r>
         <w:rPr>
           <w:rFonts w:ascii="Courier New" w:eastAsia="Times New Roman" w:hAnsi="Courier New" w:cs="Courier New"/>
@@ -8782,29 +7034,7 @@
           <w:szCs w:val="21"/>
           <w:lang w:eastAsia="pt-BR"/>
         </w:rPr>
-        <w:t> </w:t>
-      </w:r>
-      <w:proofErr w:type="spellStart"/>
-      <w:r>
-        <w:rPr>
-          <w:rFonts w:ascii="Courier New" w:eastAsia="Times New Roman" w:hAnsi="Courier New" w:cs="Courier New"/>
-          <w:color w:val="D4D4D4"/>
-          <w:sz w:val="21"/>
-          <w:szCs w:val="21"/>
-          <w:lang w:eastAsia="pt-BR"/>
-        </w:rPr>
-        <w:t>columns</w:t>
-      </w:r>
-      <w:proofErr w:type="spellEnd"/>
-      <w:r>
-        <w:rPr>
-          <w:rFonts w:ascii="Courier New" w:eastAsia="Times New Roman" w:hAnsi="Courier New" w:cs="Courier New"/>
-          <w:color w:val="D4D4D4"/>
-          <w:sz w:val="21"/>
-          <w:szCs w:val="21"/>
-          <w:lang w:eastAsia="pt-BR"/>
-        </w:rPr>
-        <w:t> = cl</w:t>
+        <w:t> columns = cl</w:t>
       </w:r>
       <w:r>
         <w:rPr>
@@ -8829,7 +7059,6 @@
           <w:lang w:eastAsia="pt-BR"/>
         </w:rPr>
       </w:pPr>
-      <w:proofErr w:type="spellStart"/>
       <w:r>
         <w:rPr>
           <w:rFonts w:ascii="Courier New" w:eastAsia="Times New Roman" w:hAnsi="Courier New" w:cs="Courier New"/>
@@ -8840,7 +7069,6 @@
         </w:rPr>
         <w:t>df</w:t>
       </w:r>
-      <w:proofErr w:type="spellEnd"/>
     </w:p>
     <w:p>
       <w:pPr>
@@ -8910,7 +7138,6 @@
           <w:lang w:val="en-US" w:eastAsia="pt-BR"/>
         </w:rPr>
       </w:pPr>
-      <w:proofErr w:type="spellStart"/>
       <w:r>
         <w:rPr>
           <w:rFonts w:ascii="Courier New" w:eastAsia="Times New Roman" w:hAnsi="Courier New" w:cs="Courier New"/>
@@ -8922,7 +7149,6 @@
         <w:lastRenderedPageBreak/>
         <w:t>df.sort_index</w:t>
       </w:r>
-      <w:proofErr w:type="spellEnd"/>
       <w:r>
         <w:rPr>
           <w:rFonts w:ascii="Courier New" w:eastAsia="Times New Roman" w:hAnsi="Courier New" w:cs="Courier New"/>
@@ -8933,7 +7159,6 @@
         </w:rPr>
         <w:t>(</w:t>
       </w:r>
-      <w:proofErr w:type="spellStart"/>
       <w:r>
         <w:rPr>
           <w:rFonts w:ascii="Courier New" w:eastAsia="Times New Roman" w:hAnsi="Courier New" w:cs="Courier New"/>
@@ -8942,18 +7167,7 @@
           <w:szCs w:val="21"/>
           <w:lang w:val="en-US" w:eastAsia="pt-BR"/>
         </w:rPr>
-        <w:t>inplace</w:t>
-      </w:r>
-      <w:proofErr w:type="spellEnd"/>
-      <w:r>
-        <w:rPr>
-          <w:rFonts w:ascii="Courier New" w:eastAsia="Times New Roman" w:hAnsi="Courier New" w:cs="Courier New"/>
-          <w:color w:val="D4D4D4"/>
-          <w:sz w:val="21"/>
-          <w:szCs w:val="21"/>
-          <w:lang w:val="en-US" w:eastAsia="pt-BR"/>
-        </w:rPr>
-        <w:t>=</w:t>
+        <w:t>inplace=</w:t>
       </w:r>
       <w:r>
         <w:rPr>
@@ -8988,7 +7202,6 @@
           <w:lang w:val="en-US" w:eastAsia="pt-BR"/>
         </w:rPr>
       </w:pPr>
-      <w:proofErr w:type="spellStart"/>
       <w:r>
         <w:rPr>
           <w:rFonts w:ascii="Courier New" w:eastAsia="Times New Roman" w:hAnsi="Courier New" w:cs="Courier New"/>
@@ -8999,7 +7212,6 @@
         </w:rPr>
         <w:t>df.sort_index</w:t>
       </w:r>
-      <w:proofErr w:type="spellEnd"/>
       <w:r>
         <w:rPr>
           <w:rFonts w:ascii="Courier New" w:eastAsia="Times New Roman" w:hAnsi="Courier New" w:cs="Courier New"/>
@@ -9010,7 +7222,6 @@
         </w:rPr>
         <w:t>(</w:t>
       </w:r>
-      <w:proofErr w:type="spellStart"/>
       <w:r>
         <w:rPr>
           <w:rFonts w:ascii="Courier New" w:eastAsia="Times New Roman" w:hAnsi="Courier New" w:cs="Courier New"/>
@@ -9019,18 +7230,7 @@
           <w:szCs w:val="21"/>
           <w:lang w:val="en-US" w:eastAsia="pt-BR"/>
         </w:rPr>
-        <w:t>inplace</w:t>
-      </w:r>
-      <w:proofErr w:type="spellEnd"/>
-      <w:r>
-        <w:rPr>
-          <w:rFonts w:ascii="Courier New" w:eastAsia="Times New Roman" w:hAnsi="Courier New" w:cs="Courier New"/>
-          <w:color w:val="D4D4D4"/>
-          <w:sz w:val="21"/>
-          <w:szCs w:val="21"/>
-          <w:lang w:val="en-US" w:eastAsia="pt-BR"/>
-        </w:rPr>
-        <w:t>=</w:t>
+        <w:t>inplace=</w:t>
       </w:r>
       <w:r>
         <w:rPr>
@@ -9095,7 +7295,6 @@
           <w:lang w:eastAsia="pt-BR"/>
         </w:rPr>
       </w:pPr>
-      <w:proofErr w:type="spellStart"/>
       <w:r>
         <w:rPr>
           <w:rFonts w:ascii="Courier New" w:eastAsia="Times New Roman" w:hAnsi="Courier New" w:cs="Courier New"/>
@@ -9106,7 +7305,6 @@
         </w:rPr>
         <w:t>df</w:t>
       </w:r>
-      <w:proofErr w:type="spellEnd"/>
     </w:p>
     <w:p>
       <w:pPr>
@@ -9180,7 +7378,6 @@
           <w:lang w:val="en-US"/>
         </w:rPr>
       </w:pPr>
-      <w:proofErr w:type="spellStart"/>
       <w:r>
         <w:rPr>
           <w:rFonts w:ascii="Times New Roman" w:hAnsi="Times New Roman" w:cs="Times New Roman"/>
@@ -9188,9 +7385,24 @@
           <w:szCs w:val="24"/>
           <w:lang w:val="en-US"/>
         </w:rPr>
-        <w:t>Sort_values</w:t>
-      </w:r>
-      <w:proofErr w:type="spellEnd"/>
+        <w:t>Sort_values(by=’’, axis=…,inplace=…):</w:t>
+      </w:r>
+    </w:p>
+    <w:p>
+      <w:pPr>
+        <w:pStyle w:val="PargrafodaLista"/>
+        <w:numPr>
+          <w:ilvl w:val="3"/>
+          <w:numId w:val="2"/>
+        </w:numPr>
+        <w:spacing w:before="240" w:line="360" w:lineRule="auto"/>
+        <w:jc w:val="both"/>
+        <w:rPr>
+          <w:rFonts w:ascii="Times New Roman" w:hAnsi="Times New Roman" w:cs="Times New Roman"/>
+          <w:sz w:val="24"/>
+          <w:szCs w:val="24"/>
+        </w:rPr>
+      </w:pPr>
       <w:r>
         <w:rPr>
           <w:rFonts w:ascii="Times New Roman" w:hAnsi="Times New Roman" w:cs="Times New Roman"/>
@@ -9198,51 +7410,6 @@
           <w:szCs w:val="24"/>
           <w:lang w:val="en-US"/>
         </w:rPr>
-        <w:t>(by=’’, axis=…,</w:t>
-      </w:r>
-      <w:proofErr w:type="spellStart"/>
-      <w:r>
-        <w:rPr>
-          <w:rFonts w:ascii="Times New Roman" w:hAnsi="Times New Roman" w:cs="Times New Roman"/>
-          <w:sz w:val="24"/>
-          <w:szCs w:val="24"/>
-          <w:lang w:val="en-US"/>
-        </w:rPr>
-        <w:t>inplace</w:t>
-      </w:r>
-      <w:proofErr w:type="spellEnd"/>
-      <w:r>
-        <w:rPr>
-          <w:rFonts w:ascii="Times New Roman" w:hAnsi="Times New Roman" w:cs="Times New Roman"/>
-          <w:sz w:val="24"/>
-          <w:szCs w:val="24"/>
-          <w:lang w:val="en-US"/>
-        </w:rPr>
-        <w:t>=…):</w:t>
-      </w:r>
-    </w:p>
-    <w:p>
-      <w:pPr>
-        <w:pStyle w:val="PargrafodaLista"/>
-        <w:numPr>
-          <w:ilvl w:val="3"/>
-          <w:numId w:val="2"/>
-        </w:numPr>
-        <w:spacing w:before="240" w:line="360" w:lineRule="auto"/>
-        <w:jc w:val="both"/>
-        <w:rPr>
-          <w:rFonts w:ascii="Times New Roman" w:hAnsi="Times New Roman" w:cs="Times New Roman"/>
-          <w:sz w:val="24"/>
-          <w:szCs w:val="24"/>
-        </w:rPr>
-      </w:pPr>
-      <w:r>
-        <w:rPr>
-          <w:rFonts w:ascii="Times New Roman" w:hAnsi="Times New Roman" w:cs="Times New Roman"/>
-          <w:sz w:val="24"/>
-          <w:szCs w:val="24"/>
-          <w:lang w:val="en-US"/>
-        </w:rPr>
         <w:t xml:space="preserve"> </w:t>
       </w:r>
       <w:r>
@@ -9251,25 +7418,7 @@
           <w:sz w:val="24"/>
           <w:szCs w:val="24"/>
         </w:rPr>
-        <w:t xml:space="preserve">Podemos </w:t>
-      </w:r>
-      <w:proofErr w:type="spellStart"/>
-      <w:r>
-        <w:rPr>
-          <w:rFonts w:ascii="Times New Roman" w:hAnsi="Times New Roman" w:cs="Times New Roman"/>
-          <w:sz w:val="24"/>
-          <w:szCs w:val="24"/>
-        </w:rPr>
-        <w:t>organizer</w:t>
-      </w:r>
-      <w:proofErr w:type="spellEnd"/>
-      <w:r>
-        <w:rPr>
-          <w:rFonts w:ascii="Times New Roman" w:hAnsi="Times New Roman" w:cs="Times New Roman"/>
-          <w:sz w:val="24"/>
-          <w:szCs w:val="24"/>
-        </w:rPr>
-        <w:t xml:space="preserve"> a sequência dos v</w:t>
+        <w:t>Podemos organizer a sequência dos v</w:t>
       </w:r>
       <w:r>
         <w:rPr>
@@ -9346,7 +7495,6 @@
           <w:lang w:val="en-US" w:eastAsia="pt-BR"/>
         </w:rPr>
       </w:pPr>
-      <w:proofErr w:type="spellStart"/>
       <w:r>
         <w:rPr>
           <w:rFonts w:ascii="Courier New" w:eastAsia="Times New Roman" w:hAnsi="Courier New" w:cs="Courier New"/>
@@ -9357,7 +7505,6 @@
         </w:rPr>
         <w:t>df.sort_values</w:t>
       </w:r>
-      <w:proofErr w:type="spellEnd"/>
       <w:r>
         <w:rPr>
           <w:rFonts w:ascii="Courier New" w:eastAsia="Times New Roman" w:hAnsi="Courier New" w:cs="Courier New"/>
@@ -9406,29 +7553,7 @@
           <w:szCs w:val="21"/>
           <w:lang w:val="en-US" w:eastAsia="pt-BR"/>
         </w:rPr>
-        <w:t> </w:t>
-      </w:r>
-      <w:proofErr w:type="spellStart"/>
-      <w:r>
-        <w:rPr>
-          <w:rFonts w:ascii="Courier New" w:eastAsia="Times New Roman" w:hAnsi="Courier New" w:cs="Courier New"/>
-          <w:color w:val="D4D4D4"/>
-          <w:sz w:val="21"/>
-          <w:szCs w:val="21"/>
-          <w:lang w:val="en-US" w:eastAsia="pt-BR"/>
-        </w:rPr>
-        <w:t>inplace</w:t>
-      </w:r>
-      <w:proofErr w:type="spellEnd"/>
-      <w:r>
-        <w:rPr>
-          <w:rFonts w:ascii="Courier New" w:eastAsia="Times New Roman" w:hAnsi="Courier New" w:cs="Courier New"/>
-          <w:color w:val="D4D4D4"/>
-          <w:sz w:val="21"/>
-          <w:szCs w:val="21"/>
-          <w:lang w:val="en-US" w:eastAsia="pt-BR"/>
-        </w:rPr>
-        <w:t> = </w:t>
+        <w:t> inplace = </w:t>
       </w:r>
       <w:r>
         <w:rPr>
@@ -9463,7 +7588,6 @@
           <w:lang w:val="en-US" w:eastAsia="pt-BR"/>
         </w:rPr>
       </w:pPr>
-      <w:proofErr w:type="spellStart"/>
       <w:r>
         <w:rPr>
           <w:rFonts w:ascii="Courier New" w:eastAsia="Times New Roman" w:hAnsi="Courier New" w:cs="Courier New"/>
@@ -9474,7 +7598,6 @@
         </w:rPr>
         <w:t>df.sort_values</w:t>
       </w:r>
-      <w:proofErr w:type="spellEnd"/>
       <w:r>
         <w:rPr>
           <w:rFonts w:ascii="Courier New" w:eastAsia="Times New Roman" w:hAnsi="Courier New" w:cs="Courier New"/>
@@ -9553,29 +7676,7 @@
           <w:szCs w:val="21"/>
           <w:lang w:val="en-US" w:eastAsia="pt-BR"/>
         </w:rPr>
-        <w:t> </w:t>
-      </w:r>
-      <w:proofErr w:type="spellStart"/>
-      <w:r>
-        <w:rPr>
-          <w:rFonts w:ascii="Courier New" w:eastAsia="Times New Roman" w:hAnsi="Courier New" w:cs="Courier New"/>
-          <w:color w:val="D4D4D4"/>
-          <w:sz w:val="21"/>
-          <w:szCs w:val="21"/>
-          <w:lang w:val="en-US" w:eastAsia="pt-BR"/>
-        </w:rPr>
-        <w:t>inplace</w:t>
-      </w:r>
-      <w:proofErr w:type="spellEnd"/>
-      <w:r>
-        <w:rPr>
-          <w:rFonts w:ascii="Courier New" w:eastAsia="Times New Roman" w:hAnsi="Courier New" w:cs="Courier New"/>
-          <w:color w:val="D4D4D4"/>
-          <w:sz w:val="21"/>
-          <w:szCs w:val="21"/>
-          <w:lang w:val="en-US" w:eastAsia="pt-BR"/>
-        </w:rPr>
-        <w:t> = </w:t>
+        <w:t> inplace = </w:t>
       </w:r>
       <w:r>
         <w:rPr>
@@ -9730,25 +7831,7 @@
           <w:sz w:val="24"/>
           <w:szCs w:val="24"/>
         </w:rPr>
-        <w:t xml:space="preserve"> Podemos passar listas no </w:t>
-      </w:r>
-      <w:proofErr w:type="spellStart"/>
-      <w:r>
-        <w:rPr>
-          <w:rFonts w:ascii="Times New Roman" w:hAnsi="Times New Roman" w:cs="Times New Roman"/>
-          <w:sz w:val="24"/>
-          <w:szCs w:val="24"/>
-        </w:rPr>
-        <w:t>by</w:t>
-      </w:r>
-      <w:proofErr w:type="spellEnd"/>
-      <w:r>
-        <w:rPr>
-          <w:rFonts w:ascii="Times New Roman" w:hAnsi="Times New Roman" w:cs="Times New Roman"/>
-          <w:sz w:val="24"/>
-          <w:szCs w:val="24"/>
-        </w:rPr>
-        <w:t>:</w:t>
+        <w:t xml:space="preserve"> Podemos passar listas no by:</w:t>
       </w:r>
     </w:p>
     <w:p>
@@ -9763,7 +7846,6 @@
           <w:lang w:val="en-US" w:eastAsia="pt-BR"/>
         </w:rPr>
       </w:pPr>
-      <w:proofErr w:type="spellStart"/>
       <w:r>
         <w:rPr>
           <w:rFonts w:ascii="Courier New" w:eastAsia="Times New Roman" w:hAnsi="Courier New" w:cs="Courier New"/>
@@ -9774,7 +7856,6 @@
         </w:rPr>
         <w:t>df.sort_values</w:t>
       </w:r>
-      <w:proofErr w:type="spellEnd"/>
       <w:r>
         <w:rPr>
           <w:rFonts w:ascii="Courier New" w:eastAsia="Times New Roman" w:hAnsi="Courier New" w:cs="Courier New"/>
@@ -9863,29 +7944,7 @@
           <w:szCs w:val="21"/>
           <w:lang w:val="en-US" w:eastAsia="pt-BR"/>
         </w:rPr>
-        <w:t> </w:t>
-      </w:r>
-      <w:proofErr w:type="spellStart"/>
-      <w:r>
-        <w:rPr>
-          <w:rFonts w:ascii="Courier New" w:eastAsia="Times New Roman" w:hAnsi="Courier New" w:cs="Courier New"/>
-          <w:color w:val="D4D4D4"/>
-          <w:sz w:val="21"/>
-          <w:szCs w:val="21"/>
-          <w:lang w:val="en-US" w:eastAsia="pt-BR"/>
-        </w:rPr>
-        <w:t>inplace</w:t>
-      </w:r>
-      <w:proofErr w:type="spellEnd"/>
-      <w:r>
-        <w:rPr>
-          <w:rFonts w:ascii="Courier New" w:eastAsia="Times New Roman" w:hAnsi="Courier New" w:cs="Courier New"/>
-          <w:color w:val="D4D4D4"/>
-          <w:sz w:val="21"/>
-          <w:szCs w:val="21"/>
-          <w:lang w:val="en-US" w:eastAsia="pt-BR"/>
-        </w:rPr>
-        <w:t> = </w:t>
+        <w:t> inplace = </w:t>
       </w:r>
       <w:r>
         <w:rPr>
@@ -9987,27 +8046,7 @@
           <w:szCs w:val="24"/>
           <w:lang w:val="en-US"/>
         </w:rPr>
-        <w:t xml:space="preserve"> O que </w:t>
-      </w:r>
-      <w:proofErr w:type="spellStart"/>
-      <w:r>
-        <w:rPr>
-          <w:rFonts w:ascii="Times New Roman" w:hAnsi="Times New Roman" w:cs="Times New Roman"/>
-          <w:sz w:val="24"/>
-          <w:szCs w:val="24"/>
-          <w:lang w:val="en-US"/>
-        </w:rPr>
-        <w:t>aprendemos</w:t>
-      </w:r>
-      <w:proofErr w:type="spellEnd"/>
-      <w:r>
-        <w:rPr>
-          <w:rFonts w:ascii="Times New Roman" w:hAnsi="Times New Roman" w:cs="Times New Roman"/>
-          <w:sz w:val="24"/>
-          <w:szCs w:val="24"/>
-          <w:lang w:val="en-US"/>
-        </w:rPr>
-        <w:t>:</w:t>
+        <w:t xml:space="preserve"> O que aprendemos:</w:t>
       </w:r>
     </w:p>
     <w:p>
@@ -10031,36 +8070,8 @@
           <w:sz w:val="24"/>
           <w:szCs w:val="24"/>
         </w:rPr>
-        <w:t xml:space="preserve">Criar uma Series booleana usando o método </w:t>
-      </w:r>
-      <w:proofErr w:type="spellStart"/>
-      <w:r>
-        <w:rPr>
-          <w:rFonts w:ascii="Times New Roman" w:hAnsi="Times New Roman" w:cs="Times New Roman"/>
-          <w:sz w:val="24"/>
-          <w:szCs w:val="24"/>
-        </w:rPr>
-        <w:t>isin</w:t>
-      </w:r>
-      <w:proofErr w:type="spellEnd"/>
-      <w:r>
-        <w:rPr>
-          <w:rFonts w:ascii="Times New Roman" w:hAnsi="Times New Roman" w:cs="Times New Roman"/>
-          <w:sz w:val="24"/>
-          <w:szCs w:val="24"/>
-        </w:rPr>
-        <w:t xml:space="preserve">(..) a partir do </w:t>
-      </w:r>
-      <w:proofErr w:type="spellStart"/>
-      <w:r>
-        <w:rPr>
-          <w:rFonts w:ascii="Times New Roman" w:hAnsi="Times New Roman" w:cs="Times New Roman"/>
-          <w:sz w:val="24"/>
-          <w:szCs w:val="24"/>
-        </w:rPr>
-        <w:t>dataframe</w:t>
-      </w:r>
-      <w:proofErr w:type="spellEnd"/>
+        <w:t>Criar uma Series booleana usando o método isin(..) a partir do dataframe</w:t>
+      </w:r>
       <w:r>
         <w:rPr>
           <w:rFonts w:ascii="Times New Roman" w:hAnsi="Times New Roman" w:cs="Times New Roman"/>
@@ -10091,25 +8102,7 @@
           <w:sz w:val="24"/>
           <w:szCs w:val="24"/>
         </w:rPr>
-        <w:t xml:space="preserve">Filtrar os dados de um </w:t>
-      </w:r>
-      <w:proofErr w:type="spellStart"/>
-      <w:r>
-        <w:rPr>
-          <w:rFonts w:ascii="Times New Roman" w:hAnsi="Times New Roman" w:cs="Times New Roman"/>
-          <w:sz w:val="24"/>
-          <w:szCs w:val="24"/>
-        </w:rPr>
-        <w:t>dataframe</w:t>
-      </w:r>
-      <w:proofErr w:type="spellEnd"/>
-      <w:r>
-        <w:rPr>
-          <w:rFonts w:ascii="Times New Roman" w:hAnsi="Times New Roman" w:cs="Times New Roman"/>
-          <w:sz w:val="24"/>
-          <w:szCs w:val="24"/>
-        </w:rPr>
-        <w:t xml:space="preserve"> baseado na Series booleana</w:t>
+        <w:t>Filtrar os dados de um dataframe baseado na Series booleana</w:t>
       </w:r>
       <w:r>
         <w:rPr>
@@ -10141,43 +8134,7 @@
           <w:sz w:val="24"/>
           <w:szCs w:val="24"/>
         </w:rPr>
-        <w:t xml:space="preserve">Exportar e gravar os dados do </w:t>
-      </w:r>
-      <w:proofErr w:type="spellStart"/>
-      <w:r>
-        <w:rPr>
-          <w:rFonts w:ascii="Times New Roman" w:hAnsi="Times New Roman" w:cs="Times New Roman"/>
-          <w:sz w:val="24"/>
-          <w:szCs w:val="24"/>
-        </w:rPr>
-        <w:t>dataframe</w:t>
-      </w:r>
-      <w:proofErr w:type="spellEnd"/>
-      <w:r>
-        <w:rPr>
-          <w:rFonts w:ascii="Times New Roman" w:hAnsi="Times New Roman" w:cs="Times New Roman"/>
-          <w:sz w:val="24"/>
-          <w:szCs w:val="24"/>
-        </w:rPr>
-        <w:t xml:space="preserve"> (método </w:t>
-      </w:r>
-      <w:proofErr w:type="spellStart"/>
-      <w:r>
-        <w:rPr>
-          <w:rFonts w:ascii="Times New Roman" w:hAnsi="Times New Roman" w:cs="Times New Roman"/>
-          <w:sz w:val="24"/>
-          <w:szCs w:val="24"/>
-        </w:rPr>
-        <w:t>to_csv</w:t>
-      </w:r>
-      <w:proofErr w:type="spellEnd"/>
-      <w:r>
-        <w:rPr>
-          <w:rFonts w:ascii="Times New Roman" w:hAnsi="Times New Roman" w:cs="Times New Roman"/>
-          <w:sz w:val="24"/>
-          <w:szCs w:val="24"/>
-        </w:rPr>
-        <w:t>())</w:t>
+        <w:t>Exportar e gravar os dados do dataframe (método to_csv())</w:t>
       </w:r>
       <w:r>
         <w:rPr>
@@ -10210,61 +8167,7 @@
           <w:szCs w:val="24"/>
         </w:rPr>
         <w:lastRenderedPageBreak/>
-        <w:t xml:space="preserve">Ordenar os dados de um </w:t>
-      </w:r>
-      <w:proofErr w:type="spellStart"/>
-      <w:r>
-        <w:rPr>
-          <w:rFonts w:ascii="Times New Roman" w:hAnsi="Times New Roman" w:cs="Times New Roman"/>
-          <w:sz w:val="24"/>
-          <w:szCs w:val="24"/>
-        </w:rPr>
-        <w:t>dataframe</w:t>
-      </w:r>
-      <w:proofErr w:type="spellEnd"/>
-      <w:r>
-        <w:rPr>
-          <w:rFonts w:ascii="Times New Roman" w:hAnsi="Times New Roman" w:cs="Times New Roman"/>
-          <w:sz w:val="24"/>
-          <w:szCs w:val="24"/>
-        </w:rPr>
-        <w:t xml:space="preserve"> (métodos </w:t>
-      </w:r>
-      <w:proofErr w:type="spellStart"/>
-      <w:r>
-        <w:rPr>
-          <w:rFonts w:ascii="Times New Roman" w:hAnsi="Times New Roman" w:cs="Times New Roman"/>
-          <w:sz w:val="24"/>
-          <w:szCs w:val="24"/>
-        </w:rPr>
-        <w:t>sort_values</w:t>
-      </w:r>
-      <w:proofErr w:type="spellEnd"/>
-      <w:r>
-        <w:rPr>
-          <w:rFonts w:ascii="Times New Roman" w:hAnsi="Times New Roman" w:cs="Times New Roman"/>
-          <w:sz w:val="24"/>
-          <w:szCs w:val="24"/>
-        </w:rPr>
-        <w:t xml:space="preserve">() e </w:t>
-      </w:r>
-      <w:proofErr w:type="spellStart"/>
-      <w:r>
-        <w:rPr>
-          <w:rFonts w:ascii="Times New Roman" w:hAnsi="Times New Roman" w:cs="Times New Roman"/>
-          <w:sz w:val="24"/>
-          <w:szCs w:val="24"/>
-        </w:rPr>
-        <w:t>sort_index</w:t>
-      </w:r>
-      <w:proofErr w:type="spellEnd"/>
-      <w:r>
-        <w:rPr>
-          <w:rFonts w:ascii="Times New Roman" w:hAnsi="Times New Roman" w:cs="Times New Roman"/>
-          <w:sz w:val="24"/>
-          <w:szCs w:val="24"/>
-        </w:rPr>
-        <w:t>())</w:t>
+        <w:t>Ordenar os dados de um dataframe (métodos sort_values() e sort_index())</w:t>
       </w:r>
       <w:r>
         <w:rPr>
@@ -10342,25 +8245,7 @@
           <w:sz w:val="24"/>
           <w:szCs w:val="24"/>
         </w:rPr>
-        <w:t xml:space="preserve">Podemos simplificar a seleção de vários dados em uma variável simplesmente fazendo uma verificação </w:t>
-      </w:r>
-      <w:proofErr w:type="spellStart"/>
-      <w:r>
-        <w:rPr>
-          <w:rFonts w:ascii="Times New Roman" w:hAnsi="Times New Roman" w:cs="Times New Roman"/>
-          <w:sz w:val="24"/>
-          <w:szCs w:val="24"/>
-        </w:rPr>
-        <w:t>bool</w:t>
-      </w:r>
-      <w:proofErr w:type="spellEnd"/>
-      <w:r>
-        <w:rPr>
-          <w:rFonts w:ascii="Times New Roman" w:hAnsi="Times New Roman" w:cs="Times New Roman"/>
-          <w:sz w:val="24"/>
-          <w:szCs w:val="24"/>
-        </w:rPr>
-        <w:t>:</w:t>
+        <w:t>Podemos simplificar a seleção de vários dados em uma variável simplesmente fazendo uma verificação bool:</w:t>
       </w:r>
     </w:p>
     <w:p>
@@ -10375,27 +8260,15 @@
           <w:lang w:eastAsia="pt-BR"/>
         </w:rPr>
       </w:pPr>
-      <w:proofErr w:type="spellStart"/>
-      <w:r>
-        <w:rPr>
-          <w:rFonts w:ascii="Courier New" w:eastAsia="Times New Roman" w:hAnsi="Courier New" w:cs="Courier New"/>
-          <w:color w:val="D4D4D4"/>
-          <w:sz w:val="21"/>
-          <w:szCs w:val="21"/>
-          <w:lang w:eastAsia="pt-BR"/>
-        </w:rPr>
-        <w:t>selecao</w:t>
-      </w:r>
-      <w:proofErr w:type="spellEnd"/>
-      <w:r>
-        <w:rPr>
-          <w:rFonts w:ascii="Courier New" w:eastAsia="Times New Roman" w:hAnsi="Courier New" w:cs="Courier New"/>
-          <w:color w:val="D4D4D4"/>
-          <w:sz w:val="21"/>
-          <w:szCs w:val="21"/>
-          <w:lang w:eastAsia="pt-BR"/>
-        </w:rPr>
-        <w:t> = dados</w:t>
+      <w:r>
+        <w:rPr>
+          <w:rFonts w:ascii="Courier New" w:eastAsia="Times New Roman" w:hAnsi="Courier New" w:cs="Courier New"/>
+          <w:color w:val="D4D4D4"/>
+          <w:sz w:val="21"/>
+          <w:szCs w:val="21"/>
+          <w:lang w:eastAsia="pt-BR"/>
+        </w:rPr>
+        <w:t>selecao = dados</w:t>
       </w:r>
       <w:r>
         <w:rPr>
@@ -10480,7 +8353,6 @@
         </w:rPr>
         <w:t>[</w:t>
       </w:r>
-      <w:proofErr w:type="spellStart"/>
       <w:r>
         <w:rPr>
           <w:rFonts w:ascii="Courier New" w:eastAsia="Times New Roman" w:hAnsi="Courier New" w:cs="Courier New"/>
@@ -10491,7 +8363,6 @@
         </w:rPr>
         <w:t>selecao</w:t>
       </w:r>
-      <w:proofErr w:type="spellEnd"/>
       <w:r>
         <w:rPr>
           <w:rFonts w:ascii="Courier New" w:eastAsia="Times New Roman" w:hAnsi="Courier New" w:cs="Courier New"/>
@@ -10958,7 +8829,6 @@
         </w:rPr>
         <w:t>[</w:t>
       </w:r>
-      <w:proofErr w:type="spellStart"/>
       <w:r>
         <w:rPr>
           <w:rFonts w:ascii="Courier New" w:eastAsia="Times New Roman" w:hAnsi="Courier New" w:cs="Courier New"/>
@@ -10969,7 +8839,6 @@
         </w:rPr>
         <w:t>selecao</w:t>
       </w:r>
-      <w:proofErr w:type="spellEnd"/>
       <w:r>
         <w:rPr>
           <w:rFonts w:ascii="Courier New" w:eastAsia="Times New Roman" w:hAnsi="Courier New" w:cs="Courier New"/>
@@ -11142,25 +9011,7 @@
           <w:sz w:val="24"/>
           <w:szCs w:val="24"/>
         </w:rPr>
-        <w:t xml:space="preserve"> Precisamos </w:t>
-      </w:r>
-      <w:proofErr w:type="spellStart"/>
-      <w:r>
-        <w:rPr>
-          <w:rFonts w:ascii="Times New Roman" w:hAnsi="Times New Roman" w:cs="Times New Roman"/>
-          <w:sz w:val="24"/>
-          <w:szCs w:val="24"/>
-        </w:rPr>
-        <w:t>colcoar</w:t>
-      </w:r>
-      <w:proofErr w:type="spellEnd"/>
-      <w:r>
-        <w:rPr>
-          <w:rFonts w:ascii="Times New Roman" w:hAnsi="Times New Roman" w:cs="Times New Roman"/>
-          <w:sz w:val="24"/>
-          <w:szCs w:val="24"/>
-        </w:rPr>
-        <w:t xml:space="preserve"> os () dentro de cada verificação, caso contrário ele dará um erro</w:t>
+        <w:t xml:space="preserve"> Precisamos colcoar os () dentro de cada verificação, caso contrário ele dará um erro</w:t>
       </w:r>
       <w:r>
         <w:rPr>
@@ -11207,27 +9058,15 @@
           <w:lang w:eastAsia="pt-BR"/>
         </w:rPr>
       </w:pPr>
-      <w:proofErr w:type="spellStart"/>
-      <w:r>
-        <w:rPr>
-          <w:rFonts w:ascii="Courier New" w:eastAsia="Times New Roman" w:hAnsi="Courier New" w:cs="Courier New"/>
-          <w:color w:val="D4D4D4"/>
-          <w:sz w:val="21"/>
-          <w:szCs w:val="21"/>
-          <w:lang w:eastAsia="pt-BR"/>
-        </w:rPr>
-        <w:t>selecao</w:t>
-      </w:r>
-      <w:proofErr w:type="spellEnd"/>
-      <w:r>
-        <w:rPr>
-          <w:rFonts w:ascii="Courier New" w:eastAsia="Times New Roman" w:hAnsi="Courier New" w:cs="Courier New"/>
-          <w:color w:val="D4D4D4"/>
-          <w:sz w:val="21"/>
-          <w:szCs w:val="21"/>
-          <w:lang w:eastAsia="pt-BR"/>
-        </w:rPr>
-        <w:t> = </w:t>
+      <w:r>
+        <w:rPr>
+          <w:rFonts w:ascii="Courier New" w:eastAsia="Times New Roman" w:hAnsi="Courier New" w:cs="Courier New"/>
+          <w:color w:val="D4D4D4"/>
+          <w:sz w:val="21"/>
+          <w:szCs w:val="21"/>
+          <w:lang w:eastAsia="pt-BR"/>
+        </w:rPr>
+        <w:t>selecao = </w:t>
       </w:r>
       <w:r>
         <w:rPr>
@@ -11433,7 +9272,6 @@
         </w:rPr>
         <w:t>[</w:t>
       </w:r>
-      <w:proofErr w:type="spellStart"/>
       <w:r>
         <w:rPr>
           <w:rFonts w:ascii="Courier New" w:eastAsia="Times New Roman" w:hAnsi="Courier New" w:cs="Courier New"/>
@@ -11444,7 +9282,6 @@
         </w:rPr>
         <w:t>selecao</w:t>
       </w:r>
-      <w:proofErr w:type="spellEnd"/>
       <w:r>
         <w:rPr>
           <w:rFonts w:ascii="Courier New" w:eastAsia="Times New Roman" w:hAnsi="Courier New" w:cs="Courier New"/>
@@ -11608,27 +9445,15 @@
           <w:lang w:eastAsia="pt-BR"/>
         </w:rPr>
       </w:pPr>
-      <w:proofErr w:type="spellStart"/>
-      <w:r>
-        <w:rPr>
-          <w:rFonts w:ascii="Courier New" w:eastAsia="Times New Roman" w:hAnsi="Courier New" w:cs="Courier New"/>
-          <w:color w:val="D4D4D4"/>
-          <w:sz w:val="21"/>
-          <w:szCs w:val="21"/>
-          <w:lang w:eastAsia="pt-BR"/>
-        </w:rPr>
-        <w:t>selecao</w:t>
-      </w:r>
-      <w:proofErr w:type="spellEnd"/>
-      <w:r>
-        <w:rPr>
-          <w:rFonts w:ascii="Courier New" w:eastAsia="Times New Roman" w:hAnsi="Courier New" w:cs="Courier New"/>
-          <w:color w:val="D4D4D4"/>
-          <w:sz w:val="21"/>
-          <w:szCs w:val="21"/>
-          <w:lang w:eastAsia="pt-BR"/>
-        </w:rPr>
-        <w:t> = </w:t>
+      <w:r>
+        <w:rPr>
+          <w:rFonts w:ascii="Courier New" w:eastAsia="Times New Roman" w:hAnsi="Courier New" w:cs="Courier New"/>
+          <w:color w:val="D4D4D4"/>
+          <w:sz w:val="21"/>
+          <w:szCs w:val="21"/>
+          <w:lang w:eastAsia="pt-BR"/>
+        </w:rPr>
+        <w:t>selecao = </w:t>
       </w:r>
       <w:r>
         <w:rPr>
@@ -11833,7 +9658,6 @@
         </w:rPr>
         <w:t>[</w:t>
       </w:r>
-      <w:proofErr w:type="spellStart"/>
       <w:r>
         <w:rPr>
           <w:rFonts w:ascii="Courier New" w:eastAsia="Times New Roman" w:hAnsi="Courier New" w:cs="Courier New"/>
@@ -11844,7 +9668,6 @@
         </w:rPr>
         <w:t>selecao</w:t>
       </w:r>
-      <w:proofErr w:type="spellEnd"/>
       <w:r>
         <w:rPr>
           <w:rFonts w:ascii="Courier New" w:eastAsia="Times New Roman" w:hAnsi="Courier New" w:cs="Courier New"/>
@@ -12017,25 +9840,7 @@
           <w:sz w:val="24"/>
           <w:szCs w:val="24"/>
         </w:rPr>
-        <w:t xml:space="preserve">Split(): separa uma str criando uma lista com cada elemento. Por padrão faz a quebra em espaços, mas pode ser alterado para fazer a quebra com qualquer </w:t>
-      </w:r>
-      <w:proofErr w:type="spellStart"/>
-      <w:r>
-        <w:rPr>
-          <w:rFonts w:ascii="Times New Roman" w:hAnsi="Times New Roman" w:cs="Times New Roman"/>
-          <w:sz w:val="24"/>
-          <w:szCs w:val="24"/>
-        </w:rPr>
-        <w:t>caracter</w:t>
-      </w:r>
-      <w:proofErr w:type="spellEnd"/>
-      <w:r>
-        <w:rPr>
-          <w:rFonts w:ascii="Times New Roman" w:hAnsi="Times New Roman" w:cs="Times New Roman"/>
-          <w:sz w:val="24"/>
-          <w:szCs w:val="24"/>
-        </w:rPr>
-        <w:t>:</w:t>
+        <w:t>Split(): separa uma str criando uma lista com cada elemento. Por padrão faz a quebra em espaços, mas pode ser alterado para fazer a quebra com qualquer caracter:</w:t>
       </w:r>
     </w:p>
     <w:p>
@@ -12172,7 +9977,6 @@
           <w:lang w:eastAsia="pt-BR"/>
         </w:rPr>
       </w:pPr>
-      <w:proofErr w:type="spellStart"/>
       <w:r>
         <w:rPr>
           <w:rFonts w:ascii="Courier New" w:eastAsia="Times New Roman" w:hAnsi="Courier New" w:cs="Courier New"/>
@@ -12183,7 +9987,6 @@
         </w:rPr>
         <w:t>df</w:t>
       </w:r>
-      <w:proofErr w:type="spellEnd"/>
       <w:r>
         <w:rPr>
           <w:rFonts w:ascii="Courier New" w:eastAsia="Times New Roman" w:hAnsi="Courier New" w:cs="Courier New"/>
@@ -12334,7 +10137,6 @@
           <w:lang w:eastAsia="pt-BR"/>
         </w:rPr>
       </w:pPr>
-      <w:proofErr w:type="spellStart"/>
       <w:r>
         <w:rPr>
           <w:rFonts w:ascii="Courier New" w:eastAsia="Times New Roman" w:hAnsi="Courier New" w:cs="Courier New"/>
@@ -12345,7 +10147,6 @@
         </w:rPr>
         <w:t>df</w:t>
       </w:r>
-      <w:proofErr w:type="spellEnd"/>
       <w:r>
         <w:rPr>
           <w:rFonts w:ascii="Courier New" w:eastAsia="Times New Roman" w:hAnsi="Courier New" w:cs="Courier New"/>
@@ -12422,7 +10223,6 @@
           <w:lang w:eastAsia="pt-BR"/>
         </w:rPr>
       </w:pPr>
-      <w:proofErr w:type="spellStart"/>
       <w:r>
         <w:rPr>
           <w:rFonts w:ascii="Courier New" w:eastAsia="Times New Roman" w:hAnsi="Courier New" w:cs="Courier New"/>
@@ -12434,7 +10234,6 @@
         <w:lastRenderedPageBreak/>
         <w:t>df</w:t>
       </w:r>
-      <w:proofErr w:type="spellEnd"/>
       <w:r>
         <w:rPr>
           <w:rFonts w:ascii="Courier New" w:eastAsia="Times New Roman" w:hAnsi="Courier New" w:cs="Courier New"/>
@@ -12583,7 +10382,6 @@
           <w:lang w:eastAsia="pt-BR"/>
         </w:rPr>
       </w:pPr>
-      <w:proofErr w:type="spellStart"/>
       <w:r>
         <w:rPr>
           <w:rFonts w:ascii="Courier New" w:eastAsia="Times New Roman" w:hAnsi="Courier New" w:cs="Courier New"/>
@@ -12594,7 +10392,6 @@
         </w:rPr>
         <w:t>df</w:t>
       </w:r>
-      <w:proofErr w:type="spellEnd"/>
       <w:r>
         <w:rPr>
           <w:rFonts w:ascii="Courier New" w:eastAsia="Times New Roman" w:hAnsi="Courier New" w:cs="Courier New"/>
@@ -12768,7 +10565,6 @@
           <w:szCs w:val="24"/>
         </w:rPr>
       </w:pPr>
-      <w:proofErr w:type="spellStart"/>
       <w:r>
         <w:rPr>
           <w:rFonts w:ascii="Times New Roman" w:hAnsi="Times New Roman" w:cs="Times New Roman"/>
@@ -12777,7 +10573,6 @@
         </w:rPr>
         <w:t>Loc</w:t>
       </w:r>
-      <w:proofErr w:type="spellEnd"/>
       <w:r>
         <w:rPr>
           <w:rFonts w:ascii="Times New Roman" w:hAnsi="Times New Roman" w:cs="Times New Roman"/>
@@ -12807,7 +10602,6 @@
           <w:lang w:eastAsia="pt-BR"/>
         </w:rPr>
       </w:pPr>
-      <w:proofErr w:type="spellStart"/>
       <w:r>
         <w:rPr>
           <w:rFonts w:ascii="Courier New" w:eastAsia="Times New Roman" w:hAnsi="Courier New" w:cs="Courier New"/>
@@ -12818,7 +10612,6 @@
         </w:rPr>
         <w:t>df.loc</w:t>
       </w:r>
-      <w:proofErr w:type="spellEnd"/>
       <w:r>
         <w:rPr>
           <w:rFonts w:ascii="Courier New" w:eastAsia="Times New Roman" w:hAnsi="Courier New" w:cs="Courier New"/>
@@ -12932,18 +10725,8 @@
           <w:sz w:val="24"/>
           <w:szCs w:val="24"/>
         </w:rPr>
-        <w:t xml:space="preserve"> ele cria um </w:t>
-      </w:r>
-      <w:proofErr w:type="spellStart"/>
-      <w:r>
-        <w:rPr>
-          <w:rFonts w:ascii="Times New Roman" w:hAnsi="Times New Roman" w:cs="Times New Roman"/>
-          <w:sz w:val="24"/>
-          <w:szCs w:val="24"/>
-        </w:rPr>
-        <w:t>DataFrame</w:t>
-      </w:r>
-      <w:proofErr w:type="spellEnd"/>
+        <w:t xml:space="preserve"> ele cria um DataFrame</w:t>
+      </w:r>
       <w:r>
         <w:rPr>
           <w:rFonts w:ascii="Times New Roman" w:hAnsi="Times New Roman" w:cs="Times New Roman"/>
@@ -12965,7 +10748,6 @@
           <w:lang w:eastAsia="pt-BR"/>
         </w:rPr>
       </w:pPr>
-      <w:proofErr w:type="spellStart"/>
       <w:r>
         <w:rPr>
           <w:rFonts w:ascii="Courier New" w:eastAsia="Times New Roman" w:hAnsi="Courier New" w:cs="Courier New"/>
@@ -12976,7 +10758,6 @@
         </w:rPr>
         <w:t>df.loc</w:t>
       </w:r>
-      <w:proofErr w:type="spellEnd"/>
       <w:r>
         <w:rPr>
           <w:rFonts w:ascii="Courier New" w:eastAsia="Times New Roman" w:hAnsi="Courier New" w:cs="Courier New"/>
@@ -13097,7 +10878,6 @@
           <w:lang w:eastAsia="pt-BR"/>
         </w:rPr>
       </w:pPr>
-      <w:proofErr w:type="spellStart"/>
       <w:r>
         <w:rPr>
           <w:rFonts w:ascii="Courier New" w:eastAsia="Times New Roman" w:hAnsi="Courier New" w:cs="Courier New"/>
@@ -13108,7 +10888,6 @@
         </w:rPr>
         <w:t>df.loc</w:t>
       </w:r>
-      <w:proofErr w:type="spellEnd"/>
       <w:r>
         <w:rPr>
           <w:rFonts w:ascii="Courier New" w:eastAsia="Times New Roman" w:hAnsi="Courier New" w:cs="Courier New"/>
@@ -13260,7 +11039,6 @@
           <w:lang w:eastAsia="pt-BR"/>
         </w:rPr>
       </w:pPr>
-      <w:proofErr w:type="spellStart"/>
       <w:r>
         <w:rPr>
           <w:rFonts w:ascii="Courier New" w:eastAsia="Times New Roman" w:hAnsi="Courier New" w:cs="Courier New"/>
@@ -13271,7 +11049,6 @@
         </w:rPr>
         <w:t>df.loc</w:t>
       </w:r>
-      <w:proofErr w:type="spellEnd"/>
       <w:r>
         <w:rPr>
           <w:rFonts w:ascii="Courier New" w:eastAsia="Times New Roman" w:hAnsi="Courier New" w:cs="Courier New"/>
@@ -13401,41 +11178,13 @@
           <w:szCs w:val="24"/>
         </w:rPr>
       </w:pPr>
-      <w:proofErr w:type="spellStart"/>
-      <w:r>
-        <w:rPr>
-          <w:rFonts w:ascii="Times New Roman" w:hAnsi="Times New Roman" w:cs="Times New Roman"/>
-          <w:sz w:val="24"/>
-          <w:szCs w:val="24"/>
-        </w:rPr>
-        <w:t>Iloc</w:t>
-      </w:r>
-      <w:proofErr w:type="spellEnd"/>
-      <w:r>
-        <w:rPr>
-          <w:rFonts w:ascii="Times New Roman" w:hAnsi="Times New Roman" w:cs="Times New Roman"/>
-          <w:sz w:val="24"/>
-          <w:szCs w:val="24"/>
-        </w:rPr>
-        <w:t xml:space="preserve">[]: Faz exatamente a mesma coisa que o </w:t>
-      </w:r>
-      <w:proofErr w:type="spellStart"/>
-      <w:r>
-        <w:rPr>
-          <w:rFonts w:ascii="Times New Roman" w:hAnsi="Times New Roman" w:cs="Times New Roman"/>
-          <w:sz w:val="24"/>
-          <w:szCs w:val="24"/>
-        </w:rPr>
-        <w:t>loc</w:t>
-      </w:r>
-      <w:proofErr w:type="spellEnd"/>
-      <w:r>
-        <w:rPr>
-          <w:rFonts w:ascii="Times New Roman" w:hAnsi="Times New Roman" w:cs="Times New Roman"/>
-          <w:sz w:val="24"/>
-          <w:szCs w:val="24"/>
-        </w:rPr>
-        <w:t>, mas utilizando índices numéricos ao invés de rótulos</w:t>
+      <w:r>
+        <w:rPr>
+          <w:rFonts w:ascii="Times New Roman" w:hAnsi="Times New Roman" w:cs="Times New Roman"/>
+          <w:sz w:val="24"/>
+          <w:szCs w:val="24"/>
+        </w:rPr>
+        <w:t>Iloc[]: Faz exatamente a mesma coisa que o loc, mas utilizando índices numéricos ao invés de rótulos</w:t>
       </w:r>
       <w:r>
         <w:rPr>
@@ -13458,7 +11207,6 @@
           <w:lang w:eastAsia="pt-BR"/>
         </w:rPr>
       </w:pPr>
-      <w:proofErr w:type="spellStart"/>
       <w:r>
         <w:rPr>
           <w:rFonts w:ascii="Courier New" w:eastAsia="Times New Roman" w:hAnsi="Courier New" w:cs="Courier New"/>
@@ -13469,7 +11217,6 @@
         </w:rPr>
         <w:t>df.iloc</w:t>
       </w:r>
-      <w:proofErr w:type="spellEnd"/>
       <w:r>
         <w:rPr>
           <w:rFonts w:ascii="Courier New" w:eastAsia="Times New Roman" w:hAnsi="Courier New" w:cs="Courier New"/>
@@ -13588,6 +11335,30 @@
       <w:pPr>
         <w:pStyle w:val="PargrafodaLista"/>
         <w:numPr>
+          <w:ilvl w:val="1"/>
+          <w:numId w:val="2"/>
+        </w:numPr>
+        <w:spacing w:before="240" w:line="360" w:lineRule="auto"/>
+        <w:jc w:val="both"/>
+        <w:rPr>
+          <w:rFonts w:ascii="Times New Roman" w:hAnsi="Times New Roman" w:cs="Times New Roman"/>
+          <w:sz w:val="24"/>
+          <w:szCs w:val="24"/>
+        </w:rPr>
+      </w:pPr>
+      <w:r>
+        <w:rPr>
+          <w:rFonts w:ascii="Times New Roman" w:hAnsi="Times New Roman" w:cs="Times New Roman"/>
+          <w:sz w:val="24"/>
+          <w:szCs w:val="24"/>
+        </w:rPr>
+        <w:t xml:space="preserve"> O que aprendemos:</w:t>
+      </w:r>
+    </w:p>
+    <w:p>
+      <w:pPr>
+        <w:pStyle w:val="PargrafodaLista"/>
+        <w:numPr>
           <w:ilvl w:val="2"/>
           <w:numId w:val="2"/>
         </w:numPr>
@@ -13599,6 +11370,174 @@
           <w:szCs w:val="24"/>
         </w:rPr>
       </w:pPr>
+      <w:r>
+        <w:rPr>
+          <w:rFonts w:ascii="Times New Roman" w:hAnsi="Times New Roman" w:cs="Times New Roman"/>
+          <w:sz w:val="24"/>
+          <w:szCs w:val="24"/>
+        </w:rPr>
+        <w:t>Formas de seleção e frequências</w:t>
+      </w:r>
+      <w:r>
+        <w:rPr>
+          <w:rFonts w:ascii="Times New Roman" w:hAnsi="Times New Roman" w:cs="Times New Roman"/>
+          <w:sz w:val="24"/>
+          <w:szCs w:val="24"/>
+        </w:rPr>
+        <w:t>:</w:t>
+      </w:r>
+    </w:p>
+    <w:p>
+      <w:pPr>
+        <w:pStyle w:val="PargrafodaLista"/>
+        <w:numPr>
+          <w:ilvl w:val="3"/>
+          <w:numId w:val="2"/>
+        </w:numPr>
+        <w:spacing w:before="240" w:line="360" w:lineRule="auto"/>
+        <w:jc w:val="both"/>
+        <w:rPr>
+          <w:rFonts w:ascii="Times New Roman" w:hAnsi="Times New Roman" w:cs="Times New Roman"/>
+          <w:sz w:val="24"/>
+          <w:szCs w:val="24"/>
+        </w:rPr>
+      </w:pPr>
+      <w:r>
+        <w:rPr>
+          <w:rFonts w:ascii="Times New Roman" w:hAnsi="Times New Roman" w:cs="Times New Roman"/>
+          <w:sz w:val="24"/>
+          <w:szCs w:val="24"/>
+        </w:rPr>
+        <w:t>Seleção com a condição OR (|)</w:t>
+      </w:r>
+      <w:r>
+        <w:rPr>
+          <w:rFonts w:ascii="Times New Roman" w:hAnsi="Times New Roman" w:cs="Times New Roman"/>
+          <w:sz w:val="24"/>
+          <w:szCs w:val="24"/>
+        </w:rPr>
+        <w:t>;</w:t>
+      </w:r>
+    </w:p>
+    <w:p>
+      <w:pPr>
+        <w:pStyle w:val="PargrafodaLista"/>
+        <w:numPr>
+          <w:ilvl w:val="3"/>
+          <w:numId w:val="2"/>
+        </w:numPr>
+        <w:spacing w:before="240" w:line="360" w:lineRule="auto"/>
+        <w:jc w:val="both"/>
+        <w:rPr>
+          <w:rFonts w:ascii="Times New Roman" w:hAnsi="Times New Roman" w:cs="Times New Roman"/>
+          <w:sz w:val="24"/>
+          <w:szCs w:val="24"/>
+        </w:rPr>
+      </w:pPr>
+      <w:r>
+        <w:rPr>
+          <w:rFonts w:ascii="Times New Roman" w:hAnsi="Times New Roman" w:cs="Times New Roman"/>
+          <w:sz w:val="24"/>
+          <w:szCs w:val="24"/>
+        </w:rPr>
+        <w:t>Seleção com a condição AND (&amp;)</w:t>
+      </w:r>
+      <w:r>
+        <w:rPr>
+          <w:rFonts w:ascii="Times New Roman" w:hAnsi="Times New Roman" w:cs="Times New Roman"/>
+          <w:sz w:val="24"/>
+          <w:szCs w:val="24"/>
+        </w:rPr>
+        <w:t>;</w:t>
+      </w:r>
+    </w:p>
+    <w:p>
+      <w:pPr>
+        <w:pStyle w:val="PargrafodaLista"/>
+        <w:numPr>
+          <w:ilvl w:val="2"/>
+          <w:numId w:val="2"/>
+        </w:numPr>
+        <w:spacing w:before="240" w:line="360" w:lineRule="auto"/>
+        <w:jc w:val="both"/>
+        <w:rPr>
+          <w:rFonts w:ascii="Times New Roman" w:hAnsi="Times New Roman" w:cs="Times New Roman"/>
+          <w:sz w:val="24"/>
+          <w:szCs w:val="24"/>
+        </w:rPr>
+      </w:pPr>
+      <w:r>
+        <w:rPr>
+          <w:rFonts w:ascii="Times New Roman" w:hAnsi="Times New Roman" w:cs="Times New Roman"/>
+          <w:sz w:val="24"/>
+          <w:szCs w:val="24"/>
+        </w:rPr>
+        <w:t>Como criar um Index com split()</w:t>
+      </w:r>
+      <w:r>
+        <w:rPr>
+          <w:rFonts w:ascii="Times New Roman" w:hAnsi="Times New Roman" w:cs="Times New Roman"/>
+          <w:sz w:val="24"/>
+          <w:szCs w:val="24"/>
+        </w:rPr>
+        <w:t>;</w:t>
+      </w:r>
+    </w:p>
+    <w:p>
+      <w:pPr>
+        <w:pStyle w:val="PargrafodaLista"/>
+        <w:numPr>
+          <w:ilvl w:val="2"/>
+          <w:numId w:val="2"/>
+        </w:numPr>
+        <w:spacing w:before="240" w:line="360" w:lineRule="auto"/>
+        <w:jc w:val="both"/>
+        <w:rPr>
+          <w:rFonts w:ascii="Times New Roman" w:hAnsi="Times New Roman" w:cs="Times New Roman"/>
+          <w:sz w:val="24"/>
+          <w:szCs w:val="24"/>
+        </w:rPr>
+      </w:pPr>
+      <w:r>
+        <w:rPr>
+          <w:rFonts w:ascii="Times New Roman" w:hAnsi="Times New Roman" w:cs="Times New Roman"/>
+          <w:sz w:val="24"/>
+          <w:szCs w:val="24"/>
+        </w:rPr>
+        <w:t>Seleção por linha e coluna em um dataframe:</w:t>
+      </w:r>
+    </w:p>
+    <w:p>
+      <w:pPr>
+        <w:pStyle w:val="PargrafodaLista"/>
+        <w:numPr>
+          <w:ilvl w:val="3"/>
+          <w:numId w:val="2"/>
+        </w:numPr>
+        <w:spacing w:before="240" w:line="360" w:lineRule="auto"/>
+        <w:jc w:val="both"/>
+        <w:rPr>
+          <w:rFonts w:ascii="Times New Roman" w:hAnsi="Times New Roman" w:cs="Times New Roman"/>
+          <w:sz w:val="24"/>
+          <w:szCs w:val="24"/>
+        </w:rPr>
+      </w:pPr>
+      <w:r>
+        <w:rPr>
+          <w:rFonts w:ascii="Times New Roman" w:hAnsi="Times New Roman" w:cs="Times New Roman"/>
+          <w:sz w:val="24"/>
+          <w:szCs w:val="24"/>
+        </w:rPr>
+        <w:t>Utilizando os índices numéricos e os rótulos das linhas</w:t>
+      </w:r>
+      <w:r>
+        <w:rPr>
+          <w:rFonts w:ascii="Times New Roman" w:hAnsi="Times New Roman" w:cs="Times New Roman"/>
+          <w:sz w:val="24"/>
+          <w:szCs w:val="24"/>
+        </w:rPr>
+        <w:t>.</w:t>
+      </w:r>
     </w:p>
     <w:sectPr>
       <w:pgSz w:w="11906" w:h="16838"/>

--- a/Python para Data Science/Python Pandas/Anotações/Python Pandas - Anotações.docx
+++ b/Python para Data Science/Python Pandas/Anotações/Python Pandas - Anotações.docx
@@ -103,7 +103,31 @@
           <w:szCs w:val="24"/>
           <w:u w:val="single"/>
         </w:rPr>
-        <w:t>Conhecendo Jupyter:</w:t>
+        <w:t xml:space="preserve">Conhecendo </w:t>
+      </w:r>
+      <w:proofErr w:type="spellStart"/>
+      <w:r>
+        <w:rPr>
+          <w:rFonts w:ascii="Times New Roman" w:hAnsi="Times New Roman" w:cs="Times New Roman"/>
+          <w:b/>
+          <w:bCs/>
+          <w:sz w:val="24"/>
+          <w:szCs w:val="24"/>
+          <w:u w:val="single"/>
+        </w:rPr>
+        <w:t>Jupyter</w:t>
+      </w:r>
+      <w:proofErr w:type="spellEnd"/>
+      <w:r>
+        <w:rPr>
+          <w:rFonts w:ascii="Times New Roman" w:hAnsi="Times New Roman" w:cs="Times New Roman"/>
+          <w:b/>
+          <w:bCs/>
+          <w:sz w:val="24"/>
+          <w:szCs w:val="24"/>
+          <w:u w:val="single"/>
+        </w:rPr>
+        <w:t>:</w:t>
       </w:r>
     </w:p>
     <w:p>
@@ -186,7 +210,43 @@
           <w:sz w:val="24"/>
           <w:szCs w:val="24"/>
         </w:rPr>
-        <w:t>Ambientes virtuais são muito importantes para setar e manter a versão e funcionalidades de todas as bibliotecas, linguagens etc, garantindo que caso queira rodar um código que você escreveu há um ano atrás, ele continue funcionando normalmente.</w:t>
+        <w:t xml:space="preserve">Ambientes virtuais são muito importantes para </w:t>
+      </w:r>
+      <w:proofErr w:type="spellStart"/>
+      <w:r>
+        <w:rPr>
+          <w:rFonts w:ascii="Times New Roman" w:hAnsi="Times New Roman" w:cs="Times New Roman"/>
+          <w:sz w:val="24"/>
+          <w:szCs w:val="24"/>
+        </w:rPr>
+        <w:t>setar</w:t>
+      </w:r>
+      <w:proofErr w:type="spellEnd"/>
+      <w:r>
+        <w:rPr>
+          <w:rFonts w:ascii="Times New Roman" w:hAnsi="Times New Roman" w:cs="Times New Roman"/>
+          <w:sz w:val="24"/>
+          <w:szCs w:val="24"/>
+        </w:rPr>
+        <w:t xml:space="preserve"> e manter a versão e funcionalidades de todas as bibliotecas, linguagens </w:t>
+      </w:r>
+      <w:proofErr w:type="spellStart"/>
+      <w:r>
+        <w:rPr>
+          <w:rFonts w:ascii="Times New Roman" w:hAnsi="Times New Roman" w:cs="Times New Roman"/>
+          <w:sz w:val="24"/>
+          <w:szCs w:val="24"/>
+        </w:rPr>
+        <w:t>etc</w:t>
+      </w:r>
+      <w:proofErr w:type="spellEnd"/>
+      <w:r>
+        <w:rPr>
+          <w:rFonts w:ascii="Times New Roman" w:hAnsi="Times New Roman" w:cs="Times New Roman"/>
+          <w:sz w:val="24"/>
+          <w:szCs w:val="24"/>
+        </w:rPr>
+        <w:t>, garantindo que caso queira rodar um código que você escreveu há um ano atrás, ele continue funcionando normalmente.</w:t>
       </w:r>
     </w:p>
     <w:p>
@@ -210,7 +270,25 @@
           <w:sz w:val="24"/>
           <w:szCs w:val="24"/>
         </w:rPr>
-        <w:t xml:space="preserve"> Pip: gerenciador de pacotes padrão do python.</w:t>
+        <w:t xml:space="preserve"> </w:t>
+      </w:r>
+      <w:proofErr w:type="spellStart"/>
+      <w:r>
+        <w:rPr>
+          <w:rFonts w:ascii="Times New Roman" w:hAnsi="Times New Roman" w:cs="Times New Roman"/>
+          <w:sz w:val="24"/>
+          <w:szCs w:val="24"/>
+        </w:rPr>
+        <w:t>Pip</w:t>
+      </w:r>
+      <w:proofErr w:type="spellEnd"/>
+      <w:r>
+        <w:rPr>
+          <w:rFonts w:ascii="Times New Roman" w:hAnsi="Times New Roman" w:cs="Times New Roman"/>
+          <w:sz w:val="24"/>
+          <w:szCs w:val="24"/>
+        </w:rPr>
+        <w:t>: gerenciador de pacotes padrão do python.</w:t>
       </w:r>
     </w:p>
     <w:p>
@@ -274,7 +352,25 @@
           <w:sz w:val="24"/>
           <w:szCs w:val="24"/>
         </w:rPr>
-        <w:t xml:space="preserve"> no cmd:</w:t>
+        <w:t xml:space="preserve"> no </w:t>
+      </w:r>
+      <w:proofErr w:type="spellStart"/>
+      <w:r>
+        <w:rPr>
+          <w:rFonts w:ascii="Times New Roman" w:hAnsi="Times New Roman" w:cs="Times New Roman"/>
+          <w:sz w:val="24"/>
+          <w:szCs w:val="24"/>
+        </w:rPr>
+        <w:t>cmd</w:t>
+      </w:r>
+      <w:proofErr w:type="spellEnd"/>
+      <w:r>
+        <w:rPr>
+          <w:rFonts w:ascii="Times New Roman" w:hAnsi="Times New Roman" w:cs="Times New Roman"/>
+          <w:sz w:val="24"/>
+          <w:szCs w:val="24"/>
+        </w:rPr>
+        <w:t>:</w:t>
       </w:r>
     </w:p>
     <w:p>
@@ -321,7 +417,29 @@
           <w:szCs w:val="20"/>
           <w:lang w:eastAsia="pt-BR"/>
         </w:rPr>
-        <w:t xml:space="preserve">conda create </w:t>
+        <w:t xml:space="preserve">conda </w:t>
+      </w:r>
+      <w:proofErr w:type="spellStart"/>
+      <w:r>
+        <w:rPr>
+          <w:rFonts w:ascii="Courier New" w:eastAsia="Times New Roman" w:hAnsi="Courier New" w:cs="Courier New"/>
+          <w:color w:val="000000"/>
+          <w:sz w:val="20"/>
+          <w:szCs w:val="20"/>
+          <w:lang w:eastAsia="pt-BR"/>
+        </w:rPr>
+        <w:t>create</w:t>
+      </w:r>
+      <w:proofErr w:type="spellEnd"/>
+      <w:r>
+        <w:rPr>
+          <w:rFonts w:ascii="Courier New" w:eastAsia="Times New Roman" w:hAnsi="Courier New" w:cs="Courier New"/>
+          <w:color w:val="000000"/>
+          <w:sz w:val="20"/>
+          <w:szCs w:val="20"/>
+          <w:lang w:eastAsia="pt-BR"/>
+        </w:rPr>
+        <w:t xml:space="preserve"> </w:t>
       </w:r>
       <w:r>
         <w:rPr>
@@ -341,7 +459,29 @@
           <w:szCs w:val="20"/>
           <w:lang w:eastAsia="pt-BR"/>
         </w:rPr>
-        <w:t>name alura_pandas python</w:t>
+        <w:t xml:space="preserve">name </w:t>
+      </w:r>
+      <w:proofErr w:type="spellStart"/>
+      <w:r>
+        <w:rPr>
+          <w:rFonts w:ascii="Courier New" w:eastAsia="Times New Roman" w:hAnsi="Courier New" w:cs="Courier New"/>
+          <w:color w:val="000000"/>
+          <w:sz w:val="20"/>
+          <w:szCs w:val="20"/>
+          <w:lang w:eastAsia="pt-BR"/>
+        </w:rPr>
+        <w:t>alura_pandas</w:t>
+      </w:r>
+      <w:proofErr w:type="spellEnd"/>
+      <w:r>
+        <w:rPr>
+          <w:rFonts w:ascii="Courier New" w:eastAsia="Times New Roman" w:hAnsi="Courier New" w:cs="Courier New"/>
+          <w:color w:val="000000"/>
+          <w:sz w:val="20"/>
+          <w:szCs w:val="20"/>
+          <w:lang w:eastAsia="pt-BR"/>
+        </w:rPr>
+        <w:t xml:space="preserve"> python</w:t>
       </w:r>
       <w:r>
         <w:rPr>
@@ -471,7 +611,25 @@
           <w:sz w:val="24"/>
           <w:szCs w:val="24"/>
         </w:rPr>
-        <w:t>a versão do python e do pandas para quais quisermos.</w:t>
+        <w:t xml:space="preserve">a versão do python e </w:t>
+      </w:r>
+      <w:proofErr w:type="gramStart"/>
+      <w:r>
+        <w:rPr>
+          <w:rFonts w:ascii="Times New Roman" w:hAnsi="Times New Roman" w:cs="Times New Roman"/>
+          <w:sz w:val="24"/>
+          <w:szCs w:val="24"/>
+        </w:rPr>
+        <w:t>do pandas</w:t>
+      </w:r>
+      <w:proofErr w:type="gramEnd"/>
+      <w:r>
+        <w:rPr>
+          <w:rFonts w:ascii="Times New Roman" w:hAnsi="Times New Roman" w:cs="Times New Roman"/>
+          <w:sz w:val="24"/>
+          <w:szCs w:val="24"/>
+        </w:rPr>
+        <w:t xml:space="preserve"> para quais quisermos.</w:t>
       </w:r>
     </w:p>
     <w:p>
@@ -495,7 +653,61 @@
           <w:sz w:val="24"/>
           <w:szCs w:val="24"/>
         </w:rPr>
-        <w:t>Caso o cmd esteja devolvendo um erro de HTTP, sugiro que utilize o cmd do próprio anaconda. Se fizer isso, vai criar o ambiente normalmente.</w:t>
+        <w:t xml:space="preserve">Caso o </w:t>
+      </w:r>
+      <w:proofErr w:type="spellStart"/>
+      <w:r>
+        <w:rPr>
+          <w:rFonts w:ascii="Times New Roman" w:hAnsi="Times New Roman" w:cs="Times New Roman"/>
+          <w:sz w:val="24"/>
+          <w:szCs w:val="24"/>
+        </w:rPr>
+        <w:t>cmd</w:t>
+      </w:r>
+      <w:proofErr w:type="spellEnd"/>
+      <w:r>
+        <w:rPr>
+          <w:rFonts w:ascii="Times New Roman" w:hAnsi="Times New Roman" w:cs="Times New Roman"/>
+          <w:sz w:val="24"/>
+          <w:szCs w:val="24"/>
+        </w:rPr>
+        <w:t xml:space="preserve"> esteja devolvendo um erro de HTTP, sugiro que utilize o </w:t>
+      </w:r>
+      <w:proofErr w:type="spellStart"/>
+      <w:r>
+        <w:rPr>
+          <w:rFonts w:ascii="Times New Roman" w:hAnsi="Times New Roman" w:cs="Times New Roman"/>
+          <w:sz w:val="24"/>
+          <w:szCs w:val="24"/>
+        </w:rPr>
+        <w:t>cmd</w:t>
+      </w:r>
+      <w:proofErr w:type="spellEnd"/>
+      <w:r>
+        <w:rPr>
+          <w:rFonts w:ascii="Times New Roman" w:hAnsi="Times New Roman" w:cs="Times New Roman"/>
+          <w:sz w:val="24"/>
+          <w:szCs w:val="24"/>
+        </w:rPr>
+        <w:t xml:space="preserve"> do </w:t>
+      </w:r>
+      <w:proofErr w:type="gramStart"/>
+      <w:r>
+        <w:rPr>
+          <w:rFonts w:ascii="Times New Roman" w:hAnsi="Times New Roman" w:cs="Times New Roman"/>
+          <w:sz w:val="24"/>
+          <w:szCs w:val="24"/>
+        </w:rPr>
+        <w:t>próprio anaconda</w:t>
+      </w:r>
+      <w:proofErr w:type="gramEnd"/>
+      <w:r>
+        <w:rPr>
+          <w:rFonts w:ascii="Times New Roman" w:hAnsi="Times New Roman" w:cs="Times New Roman"/>
+          <w:sz w:val="24"/>
+          <w:szCs w:val="24"/>
+        </w:rPr>
+        <w:t>. Se fizer isso, vai criar o ambiente normalmente.</w:t>
       </w:r>
     </w:p>
     <w:p>
@@ -519,7 +731,25 @@
           <w:sz w:val="24"/>
           <w:szCs w:val="24"/>
         </w:rPr>
-        <w:t>Após o carregamento e criação do ambiente, ao entrar na parte de ambientes do anaconda veremos nosso ambiente lá:</w:t>
+        <w:t xml:space="preserve">Após o carregamento e criação do ambiente, ao entrar na parte de ambientes </w:t>
+      </w:r>
+      <w:proofErr w:type="gramStart"/>
+      <w:r>
+        <w:rPr>
+          <w:rFonts w:ascii="Times New Roman" w:hAnsi="Times New Roman" w:cs="Times New Roman"/>
+          <w:sz w:val="24"/>
+          <w:szCs w:val="24"/>
+        </w:rPr>
+        <w:t>do anaconda</w:t>
+      </w:r>
+      <w:proofErr w:type="gramEnd"/>
+      <w:r>
+        <w:rPr>
+          <w:rFonts w:ascii="Times New Roman" w:hAnsi="Times New Roman" w:cs="Times New Roman"/>
+          <w:sz w:val="24"/>
+          <w:szCs w:val="24"/>
+        </w:rPr>
+        <w:t xml:space="preserve"> veremos nosso ambiente lá:</w:t>
       </w:r>
     </w:p>
     <w:p>
@@ -597,7 +827,43 @@
           <w:sz w:val="24"/>
           <w:szCs w:val="24"/>
         </w:rPr>
-        <w:t>Para ativar o nosso ambiente e rolar ele no próprio cmd, precisamos colocar activate e o nome da pasta do nosso ambiente.</w:t>
+        <w:t xml:space="preserve">Para ativar o nosso ambiente e rolar ele no próprio </w:t>
+      </w:r>
+      <w:proofErr w:type="spellStart"/>
+      <w:r>
+        <w:rPr>
+          <w:rFonts w:ascii="Times New Roman" w:hAnsi="Times New Roman" w:cs="Times New Roman"/>
+          <w:sz w:val="24"/>
+          <w:szCs w:val="24"/>
+        </w:rPr>
+        <w:t>cmd</w:t>
+      </w:r>
+      <w:proofErr w:type="spellEnd"/>
+      <w:r>
+        <w:rPr>
+          <w:rFonts w:ascii="Times New Roman" w:hAnsi="Times New Roman" w:cs="Times New Roman"/>
+          <w:sz w:val="24"/>
+          <w:szCs w:val="24"/>
+        </w:rPr>
+        <w:t xml:space="preserve">, precisamos colocar </w:t>
+      </w:r>
+      <w:proofErr w:type="spellStart"/>
+      <w:r>
+        <w:rPr>
+          <w:rFonts w:ascii="Times New Roman" w:hAnsi="Times New Roman" w:cs="Times New Roman"/>
+          <w:sz w:val="24"/>
+          <w:szCs w:val="24"/>
+        </w:rPr>
+        <w:t>activate</w:t>
+      </w:r>
+      <w:proofErr w:type="spellEnd"/>
+      <w:r>
+        <w:rPr>
+          <w:rFonts w:ascii="Times New Roman" w:hAnsi="Times New Roman" w:cs="Times New Roman"/>
+          <w:sz w:val="24"/>
+          <w:szCs w:val="24"/>
+        </w:rPr>
+        <w:t xml:space="preserve"> e o nome da pasta do nosso ambiente.</w:t>
       </w:r>
     </w:p>
     <w:p>
@@ -621,7 +887,25 @@
           <w:sz w:val="24"/>
           <w:szCs w:val="24"/>
         </w:rPr>
-        <w:t>Para desativar, basta digitar deactivate.</w:t>
+        <w:t xml:space="preserve">Para desativar, basta digitar </w:t>
+      </w:r>
+      <w:proofErr w:type="spellStart"/>
+      <w:r>
+        <w:rPr>
+          <w:rFonts w:ascii="Times New Roman" w:hAnsi="Times New Roman" w:cs="Times New Roman"/>
+          <w:sz w:val="24"/>
+          <w:szCs w:val="24"/>
+        </w:rPr>
+        <w:t>deactivate</w:t>
+      </w:r>
+      <w:proofErr w:type="spellEnd"/>
+      <w:r>
+        <w:rPr>
+          <w:rFonts w:ascii="Times New Roman" w:hAnsi="Times New Roman" w:cs="Times New Roman"/>
+          <w:sz w:val="24"/>
+          <w:szCs w:val="24"/>
+        </w:rPr>
+        <w:t>.</w:t>
       </w:r>
     </w:p>
     <w:p>
@@ -646,15 +930,69 @@
           <w:szCs w:val="24"/>
         </w:rPr>
         <w:lastRenderedPageBreak/>
-        <w:t>Para visualizar os ambientes que temos usamos o comando “conda info –envs.</w:t>
-      </w:r>
-      <w:r>
-        <w:rPr>
-          <w:rFonts w:ascii="Times New Roman" w:hAnsi="Times New Roman" w:cs="Times New Roman"/>
-          <w:sz w:val="24"/>
-          <w:szCs w:val="24"/>
-        </w:rPr>
-        <w:t xml:space="preserve"> Cmd retorna todos os ambientes que temos criado</w:t>
+        <w:t xml:space="preserve">Para visualizar os ambientes que temos usamos o comando “conda </w:t>
+      </w:r>
+      <w:proofErr w:type="spellStart"/>
+      <w:r>
+        <w:rPr>
+          <w:rFonts w:ascii="Times New Roman" w:hAnsi="Times New Roman" w:cs="Times New Roman"/>
+          <w:sz w:val="24"/>
+          <w:szCs w:val="24"/>
+        </w:rPr>
+        <w:t>info</w:t>
+      </w:r>
+      <w:proofErr w:type="spellEnd"/>
+      <w:r>
+        <w:rPr>
+          <w:rFonts w:ascii="Times New Roman" w:hAnsi="Times New Roman" w:cs="Times New Roman"/>
+          <w:sz w:val="24"/>
+          <w:szCs w:val="24"/>
+        </w:rPr>
+        <w:t xml:space="preserve"> –</w:t>
+      </w:r>
+      <w:proofErr w:type="spellStart"/>
+      <w:r>
+        <w:rPr>
+          <w:rFonts w:ascii="Times New Roman" w:hAnsi="Times New Roman" w:cs="Times New Roman"/>
+          <w:sz w:val="24"/>
+          <w:szCs w:val="24"/>
+        </w:rPr>
+        <w:t>envs</w:t>
+      </w:r>
+      <w:proofErr w:type="spellEnd"/>
+      <w:r>
+        <w:rPr>
+          <w:rFonts w:ascii="Times New Roman" w:hAnsi="Times New Roman" w:cs="Times New Roman"/>
+          <w:sz w:val="24"/>
+          <w:szCs w:val="24"/>
+        </w:rPr>
+        <w:t>.</w:t>
+      </w:r>
+      <w:r>
+        <w:rPr>
+          <w:rFonts w:ascii="Times New Roman" w:hAnsi="Times New Roman" w:cs="Times New Roman"/>
+          <w:sz w:val="24"/>
+          <w:szCs w:val="24"/>
+        </w:rPr>
+        <w:t xml:space="preserve"> </w:t>
+      </w:r>
+      <w:proofErr w:type="spellStart"/>
+      <w:r>
+        <w:rPr>
+          <w:rFonts w:ascii="Times New Roman" w:hAnsi="Times New Roman" w:cs="Times New Roman"/>
+          <w:sz w:val="24"/>
+          <w:szCs w:val="24"/>
+        </w:rPr>
+        <w:t>Cmd</w:t>
+      </w:r>
+      <w:proofErr w:type="spellEnd"/>
+      <w:r>
+        <w:rPr>
+          <w:rFonts w:ascii="Times New Roman" w:hAnsi="Times New Roman" w:cs="Times New Roman"/>
+          <w:sz w:val="24"/>
+          <w:szCs w:val="24"/>
+        </w:rPr>
+        <w:t xml:space="preserve"> retorna todos os ambientes que temos criado</w:t>
       </w:r>
       <w:r>
         <w:rPr>
@@ -694,7 +1032,43 @@
           <w:sz w:val="24"/>
           <w:szCs w:val="24"/>
         </w:rPr>
-        <w:t>Para destruir o ambiente: conda remove –name alura_pandas –all.</w:t>
+        <w:t xml:space="preserve">Para destruir o ambiente: conda remove –name </w:t>
+      </w:r>
+      <w:proofErr w:type="spellStart"/>
+      <w:r>
+        <w:rPr>
+          <w:rFonts w:ascii="Times New Roman" w:hAnsi="Times New Roman" w:cs="Times New Roman"/>
+          <w:sz w:val="24"/>
+          <w:szCs w:val="24"/>
+        </w:rPr>
+        <w:t>alura_pandas</w:t>
+      </w:r>
+      <w:proofErr w:type="spellEnd"/>
+      <w:r>
+        <w:rPr>
+          <w:rFonts w:ascii="Times New Roman" w:hAnsi="Times New Roman" w:cs="Times New Roman"/>
+          <w:sz w:val="24"/>
+          <w:szCs w:val="24"/>
+        </w:rPr>
+        <w:t xml:space="preserve"> –</w:t>
+      </w:r>
+      <w:proofErr w:type="spellStart"/>
+      <w:r>
+        <w:rPr>
+          <w:rFonts w:ascii="Times New Roman" w:hAnsi="Times New Roman" w:cs="Times New Roman"/>
+          <w:sz w:val="24"/>
+          <w:szCs w:val="24"/>
+        </w:rPr>
+        <w:t>all</w:t>
+      </w:r>
+      <w:proofErr w:type="spellEnd"/>
+      <w:r>
+        <w:rPr>
+          <w:rFonts w:ascii="Times New Roman" w:hAnsi="Times New Roman" w:cs="Times New Roman"/>
+          <w:sz w:val="24"/>
+          <w:szCs w:val="24"/>
+        </w:rPr>
+        <w:t>.</w:t>
       </w:r>
     </w:p>
     <w:p>
@@ -768,13 +1142,23 @@
           <w:szCs w:val="24"/>
         </w:rPr>
       </w:pPr>
-      <w:r>
-        <w:rPr>
-          <w:rFonts w:ascii="Times New Roman" w:hAnsi="Times New Roman" w:cs="Times New Roman"/>
-          <w:sz w:val="24"/>
-          <w:szCs w:val="24"/>
-        </w:rPr>
-        <w:t>Jupyter é a nossa ferramenta para executar código Python e visualizar os dados</w:t>
+      <w:proofErr w:type="spellStart"/>
+      <w:r>
+        <w:rPr>
+          <w:rFonts w:ascii="Times New Roman" w:hAnsi="Times New Roman" w:cs="Times New Roman"/>
+          <w:sz w:val="24"/>
+          <w:szCs w:val="24"/>
+        </w:rPr>
+        <w:t>Jupyter</w:t>
+      </w:r>
+      <w:proofErr w:type="spellEnd"/>
+      <w:r>
+        <w:rPr>
+          <w:rFonts w:ascii="Times New Roman" w:hAnsi="Times New Roman" w:cs="Times New Roman"/>
+          <w:sz w:val="24"/>
+          <w:szCs w:val="24"/>
+        </w:rPr>
+        <w:t xml:space="preserve"> é a nossa ferramenta para executar código Python e visualizar os dados</w:t>
       </w:r>
       <w:r>
         <w:rPr>
@@ -884,7 +1268,25 @@
           <w:sz w:val="24"/>
           <w:szCs w:val="24"/>
         </w:rPr>
-        <w:t>Estamos utilizando o notebook do jupyter para fazer nossos códigos agora, portanto os atalhos e comandos são meio diferentes.</w:t>
+        <w:t xml:space="preserve">Estamos utilizando o notebook do </w:t>
+      </w:r>
+      <w:proofErr w:type="spellStart"/>
+      <w:r>
+        <w:rPr>
+          <w:rFonts w:ascii="Times New Roman" w:hAnsi="Times New Roman" w:cs="Times New Roman"/>
+          <w:sz w:val="24"/>
+          <w:szCs w:val="24"/>
+        </w:rPr>
+        <w:t>jupyter</w:t>
+      </w:r>
+      <w:proofErr w:type="spellEnd"/>
+      <w:r>
+        <w:rPr>
+          <w:rFonts w:ascii="Times New Roman" w:hAnsi="Times New Roman" w:cs="Times New Roman"/>
+          <w:sz w:val="24"/>
+          <w:szCs w:val="24"/>
+        </w:rPr>
+        <w:t xml:space="preserve"> para fazer nossos códigos agora, portanto os atalhos e comandos são meio diferentes.</w:t>
       </w:r>
     </w:p>
     <w:p>
@@ -908,7 +1310,25 @@
           <w:sz w:val="24"/>
           <w:szCs w:val="24"/>
         </w:rPr>
-        <w:t>O jupyter é esse “app” disponível no anacondas:</w:t>
+        <w:t xml:space="preserve">O </w:t>
+      </w:r>
+      <w:proofErr w:type="spellStart"/>
+      <w:r>
+        <w:rPr>
+          <w:rFonts w:ascii="Times New Roman" w:hAnsi="Times New Roman" w:cs="Times New Roman"/>
+          <w:sz w:val="24"/>
+          <w:szCs w:val="24"/>
+        </w:rPr>
+        <w:t>jupyter</w:t>
+      </w:r>
+      <w:proofErr w:type="spellEnd"/>
+      <w:r>
+        <w:rPr>
+          <w:rFonts w:ascii="Times New Roman" w:hAnsi="Times New Roman" w:cs="Times New Roman"/>
+          <w:sz w:val="24"/>
+          <w:szCs w:val="24"/>
+        </w:rPr>
+        <w:t xml:space="preserve"> é esse “app” disponível no anacondas:</w:t>
       </w:r>
     </w:p>
     <w:p>
@@ -1062,7 +1482,25 @@
           <w:sz w:val="24"/>
           <w:szCs w:val="24"/>
         </w:rPr>
-        <w:t>A partir dele podemos criar e acessar pastas, arquivos, dentre outras coisas, como o explorer.</w:t>
+        <w:t xml:space="preserve">A partir dele podemos criar e acessar pastas, arquivos, dentre outras coisas, como o </w:t>
+      </w:r>
+      <w:proofErr w:type="spellStart"/>
+      <w:r>
+        <w:rPr>
+          <w:rFonts w:ascii="Times New Roman" w:hAnsi="Times New Roman" w:cs="Times New Roman"/>
+          <w:sz w:val="24"/>
+          <w:szCs w:val="24"/>
+        </w:rPr>
+        <w:t>explorer</w:t>
+      </w:r>
+      <w:proofErr w:type="spellEnd"/>
+      <w:r>
+        <w:rPr>
+          <w:rFonts w:ascii="Times New Roman" w:hAnsi="Times New Roman" w:cs="Times New Roman"/>
+          <w:sz w:val="24"/>
+          <w:szCs w:val="24"/>
+        </w:rPr>
+        <w:t>.</w:t>
       </w:r>
     </w:p>
     <w:p>
@@ -1110,7 +1548,25 @@
           <w:sz w:val="24"/>
           <w:szCs w:val="24"/>
         </w:rPr>
-        <w:t>Criamos um notebook com o python 3 e começamos importando o pandas e lendo o arquivo:</w:t>
+        <w:t xml:space="preserve">Criamos um notebook com o python 3 e começamos importando </w:t>
+      </w:r>
+      <w:proofErr w:type="gramStart"/>
+      <w:r>
+        <w:rPr>
+          <w:rFonts w:ascii="Times New Roman" w:hAnsi="Times New Roman" w:cs="Times New Roman"/>
+          <w:sz w:val="24"/>
+          <w:szCs w:val="24"/>
+        </w:rPr>
+        <w:t>o pandas</w:t>
+      </w:r>
+      <w:proofErr w:type="gramEnd"/>
+      <w:r>
+        <w:rPr>
+          <w:rFonts w:ascii="Times New Roman" w:hAnsi="Times New Roman" w:cs="Times New Roman"/>
+          <w:sz w:val="24"/>
+          <w:szCs w:val="24"/>
+        </w:rPr>
+        <w:t xml:space="preserve"> e lendo o arquivo:</w:t>
       </w:r>
     </w:p>
     <w:p>
@@ -1264,7 +1720,25 @@
           <w:sz w:val="24"/>
           <w:szCs w:val="24"/>
         </w:rPr>
-        <w:t xml:space="preserve"> Atalhos jupyter:</w:t>
+        <w:t xml:space="preserve"> Atalhos </w:t>
+      </w:r>
+      <w:proofErr w:type="spellStart"/>
+      <w:r>
+        <w:rPr>
+          <w:rFonts w:ascii="Times New Roman" w:hAnsi="Times New Roman" w:cs="Times New Roman"/>
+          <w:sz w:val="24"/>
+          <w:szCs w:val="24"/>
+        </w:rPr>
+        <w:t>jupyter</w:t>
+      </w:r>
+      <w:proofErr w:type="spellEnd"/>
+      <w:r>
+        <w:rPr>
+          <w:rFonts w:ascii="Times New Roman" w:hAnsi="Times New Roman" w:cs="Times New Roman"/>
+          <w:sz w:val="24"/>
+          <w:szCs w:val="24"/>
+        </w:rPr>
+        <w:t>:</w:t>
       </w:r>
     </w:p>
     <w:p>
@@ -1288,7 +1762,25 @@
           <w:sz w:val="24"/>
           <w:szCs w:val="24"/>
         </w:rPr>
-        <w:t>M: muda a célula selecionada para tipo markdown;</w:t>
+        <w:t xml:space="preserve">M: muda a célula selecionada para tipo </w:t>
+      </w:r>
+      <w:proofErr w:type="spellStart"/>
+      <w:r>
+        <w:rPr>
+          <w:rFonts w:ascii="Times New Roman" w:hAnsi="Times New Roman" w:cs="Times New Roman"/>
+          <w:sz w:val="24"/>
+          <w:szCs w:val="24"/>
+        </w:rPr>
+        <w:t>markdown</w:t>
+      </w:r>
+      <w:proofErr w:type="spellEnd"/>
+      <w:r>
+        <w:rPr>
+          <w:rFonts w:ascii="Times New Roman" w:hAnsi="Times New Roman" w:cs="Times New Roman"/>
+          <w:sz w:val="24"/>
+          <w:szCs w:val="24"/>
+        </w:rPr>
+        <w:t>;</w:t>
       </w:r>
     </w:p>
     <w:p>
@@ -1384,7 +1876,25 @@
           <w:sz w:val="24"/>
           <w:szCs w:val="24"/>
         </w:rPr>
-        <w:t>SHIFT + ENTER: roda o código da clélula.</w:t>
+        <w:t xml:space="preserve">SHIFT + ENTER: roda o código da </w:t>
+      </w:r>
+      <w:proofErr w:type="spellStart"/>
+      <w:r>
+        <w:rPr>
+          <w:rFonts w:ascii="Times New Roman" w:hAnsi="Times New Roman" w:cs="Times New Roman"/>
+          <w:sz w:val="24"/>
+          <w:szCs w:val="24"/>
+        </w:rPr>
+        <w:t>clélula</w:t>
+      </w:r>
+      <w:proofErr w:type="spellEnd"/>
+      <w:r>
+        <w:rPr>
+          <w:rFonts w:ascii="Times New Roman" w:hAnsi="Times New Roman" w:cs="Times New Roman"/>
+          <w:sz w:val="24"/>
+          <w:szCs w:val="24"/>
+        </w:rPr>
+        <w:t>.</w:t>
       </w:r>
     </w:p>
     <w:p>
@@ -1416,7 +1926,25 @@
           <w:sz w:val="24"/>
           <w:szCs w:val="24"/>
         </w:rPr>
-        <w:t>Podemos criar um DataFrame a partir dos tipos de dados:</w:t>
+        <w:t xml:space="preserve">Podemos criar um </w:t>
+      </w:r>
+      <w:proofErr w:type="spellStart"/>
+      <w:r>
+        <w:rPr>
+          <w:rFonts w:ascii="Times New Roman" w:hAnsi="Times New Roman" w:cs="Times New Roman"/>
+          <w:sz w:val="24"/>
+          <w:szCs w:val="24"/>
+        </w:rPr>
+        <w:t>DataFrame</w:t>
+      </w:r>
+      <w:proofErr w:type="spellEnd"/>
+      <w:r>
+        <w:rPr>
+          <w:rFonts w:ascii="Times New Roman" w:hAnsi="Times New Roman" w:cs="Times New Roman"/>
+          <w:sz w:val="24"/>
+          <w:szCs w:val="24"/>
+        </w:rPr>
+        <w:t xml:space="preserve"> a partir dos tipos de dados:</w:t>
       </w:r>
     </w:p>
     <w:p>
@@ -1494,7 +2022,25 @@
           <w:sz w:val="24"/>
           <w:szCs w:val="24"/>
         </w:rPr>
-        <w:t>Podemos passar outro parâmetro para o DataFrame fazendo ele dar nome às colunas:</w:t>
+        <w:t xml:space="preserve">Podemos passar outro parâmetro para o </w:t>
+      </w:r>
+      <w:proofErr w:type="spellStart"/>
+      <w:r>
+        <w:rPr>
+          <w:rFonts w:ascii="Times New Roman" w:hAnsi="Times New Roman" w:cs="Times New Roman"/>
+          <w:sz w:val="24"/>
+          <w:szCs w:val="24"/>
+        </w:rPr>
+        <w:t>DataFrame</w:t>
+      </w:r>
+      <w:proofErr w:type="spellEnd"/>
+      <w:r>
+        <w:rPr>
+          <w:rFonts w:ascii="Times New Roman" w:hAnsi="Times New Roman" w:cs="Times New Roman"/>
+          <w:sz w:val="24"/>
+          <w:szCs w:val="24"/>
+        </w:rPr>
+        <w:t xml:space="preserve"> fazendo ele dar nome às colunas:</w:t>
       </w:r>
     </w:p>
     <w:p>
@@ -1507,13 +2053,61 @@
           <w:szCs w:val="24"/>
         </w:rPr>
       </w:pPr>
-      <w:r>
-        <w:rPr>
-          <w:rFonts w:ascii="Times New Roman" w:hAnsi="Times New Roman" w:cs="Times New Roman"/>
-          <w:sz w:val="24"/>
-          <w:szCs w:val="24"/>
-        </w:rPr>
-        <w:t>pd.DataFrame(dados.dtypes, columns=['Tipos de Dados'])</w:t>
+      <w:proofErr w:type="spellStart"/>
+      <w:proofErr w:type="gramStart"/>
+      <w:r>
+        <w:rPr>
+          <w:rFonts w:ascii="Times New Roman" w:hAnsi="Times New Roman" w:cs="Times New Roman"/>
+          <w:sz w:val="24"/>
+          <w:szCs w:val="24"/>
+        </w:rPr>
+        <w:t>pd.DataFrame</w:t>
+      </w:r>
+      <w:proofErr w:type="spellEnd"/>
+      <w:proofErr w:type="gramEnd"/>
+      <w:r>
+        <w:rPr>
+          <w:rFonts w:ascii="Times New Roman" w:hAnsi="Times New Roman" w:cs="Times New Roman"/>
+          <w:sz w:val="24"/>
+          <w:szCs w:val="24"/>
+        </w:rPr>
+        <w:t>(</w:t>
+      </w:r>
+      <w:proofErr w:type="spellStart"/>
+      <w:r>
+        <w:rPr>
+          <w:rFonts w:ascii="Times New Roman" w:hAnsi="Times New Roman" w:cs="Times New Roman"/>
+          <w:sz w:val="24"/>
+          <w:szCs w:val="24"/>
+        </w:rPr>
+        <w:t>dados.dtypes</w:t>
+      </w:r>
+      <w:proofErr w:type="spellEnd"/>
+      <w:r>
+        <w:rPr>
+          <w:rFonts w:ascii="Times New Roman" w:hAnsi="Times New Roman" w:cs="Times New Roman"/>
+          <w:sz w:val="24"/>
+          <w:szCs w:val="24"/>
+        </w:rPr>
+        <w:t xml:space="preserve">, </w:t>
+      </w:r>
+      <w:proofErr w:type="spellStart"/>
+      <w:r>
+        <w:rPr>
+          <w:rFonts w:ascii="Times New Roman" w:hAnsi="Times New Roman" w:cs="Times New Roman"/>
+          <w:sz w:val="24"/>
+          <w:szCs w:val="24"/>
+        </w:rPr>
+        <w:t>columns</w:t>
+      </w:r>
+      <w:proofErr w:type="spellEnd"/>
+      <w:r>
+        <w:rPr>
+          <w:rFonts w:ascii="Times New Roman" w:hAnsi="Times New Roman" w:cs="Times New Roman"/>
+          <w:sz w:val="24"/>
+          <w:szCs w:val="24"/>
+        </w:rPr>
+        <w:t>=['Tipos de Dados'])</w:t>
       </w:r>
     </w:p>
     <w:p>
@@ -1713,8 +2307,18 @@
           <w:sz w:val="24"/>
           <w:szCs w:val="24"/>
         </w:rPr>
-        <w:t>Aula extra de como importar dados de diversos tipos de extensão de arquivos. O primeiro foi json</w:t>
-      </w:r>
+        <w:t xml:space="preserve">Aula extra de como importar dados de diversos tipos de extensão de arquivos. O primeiro foi </w:t>
+      </w:r>
+      <w:proofErr w:type="spellStart"/>
+      <w:r>
+        <w:rPr>
+          <w:rFonts w:ascii="Times New Roman" w:hAnsi="Times New Roman" w:cs="Times New Roman"/>
+          <w:sz w:val="24"/>
+          <w:szCs w:val="24"/>
+        </w:rPr>
+        <w:t>json</w:t>
+      </w:r>
+      <w:proofErr w:type="spellEnd"/>
       <w:r>
         <w:rPr>
           <w:rFonts w:ascii="Times New Roman" w:hAnsi="Times New Roman" w:cs="Times New Roman"/>
@@ -1823,7 +2427,43 @@
           <w:sz w:val="24"/>
           <w:szCs w:val="24"/>
         </w:rPr>
-        <w:t>Para importar os dados json é igual ao csv:</w:t>
+        <w:t xml:space="preserve">Para importar os dados </w:t>
+      </w:r>
+      <w:proofErr w:type="spellStart"/>
+      <w:r>
+        <w:rPr>
+          <w:rFonts w:ascii="Times New Roman" w:hAnsi="Times New Roman" w:cs="Times New Roman"/>
+          <w:sz w:val="24"/>
+          <w:szCs w:val="24"/>
+        </w:rPr>
+        <w:t>json</w:t>
+      </w:r>
+      <w:proofErr w:type="spellEnd"/>
+      <w:r>
+        <w:rPr>
+          <w:rFonts w:ascii="Times New Roman" w:hAnsi="Times New Roman" w:cs="Times New Roman"/>
+          <w:sz w:val="24"/>
+          <w:szCs w:val="24"/>
+        </w:rPr>
+        <w:t xml:space="preserve"> é igual ao </w:t>
+      </w:r>
+      <w:proofErr w:type="spellStart"/>
+      <w:r>
+        <w:rPr>
+          <w:rFonts w:ascii="Times New Roman" w:hAnsi="Times New Roman" w:cs="Times New Roman"/>
+          <w:sz w:val="24"/>
+          <w:szCs w:val="24"/>
+        </w:rPr>
+        <w:t>csv</w:t>
+      </w:r>
+      <w:proofErr w:type="spellEnd"/>
+      <w:r>
+        <w:rPr>
+          <w:rFonts w:ascii="Times New Roman" w:hAnsi="Times New Roman" w:cs="Times New Roman"/>
+          <w:sz w:val="24"/>
+          <w:szCs w:val="24"/>
+        </w:rPr>
+        <w:t>:</w:t>
       </w:r>
     </w:p>
     <w:p>
@@ -1979,7 +2619,25 @@
           <w:sz w:val="24"/>
           <w:szCs w:val="24"/>
         </w:rPr>
-        <w:t>Para importar, usamos o table:</w:t>
+        <w:t xml:space="preserve">Para importar, usamos o </w:t>
+      </w:r>
+      <w:proofErr w:type="spellStart"/>
+      <w:r>
+        <w:rPr>
+          <w:rFonts w:ascii="Times New Roman" w:hAnsi="Times New Roman" w:cs="Times New Roman"/>
+          <w:sz w:val="24"/>
+          <w:szCs w:val="24"/>
+        </w:rPr>
+        <w:t>table</w:t>
+      </w:r>
+      <w:proofErr w:type="spellEnd"/>
+      <w:r>
+        <w:rPr>
+          <w:rFonts w:ascii="Times New Roman" w:hAnsi="Times New Roman" w:cs="Times New Roman"/>
+          <w:sz w:val="24"/>
+          <w:szCs w:val="24"/>
+        </w:rPr>
+        <w:t>:</w:t>
       </w:r>
     </w:p>
     <w:p>
@@ -2057,7 +2715,25 @@
           <w:sz w:val="24"/>
           <w:szCs w:val="24"/>
         </w:rPr>
-        <w:t>No caso de arquivos excel não conseguimos ler, mas o import é assim:</w:t>
+        <w:t xml:space="preserve">No caso de arquivos </w:t>
+      </w:r>
+      <w:proofErr w:type="spellStart"/>
+      <w:r>
+        <w:rPr>
+          <w:rFonts w:ascii="Times New Roman" w:hAnsi="Times New Roman" w:cs="Times New Roman"/>
+          <w:sz w:val="24"/>
+          <w:szCs w:val="24"/>
+        </w:rPr>
+        <w:t>excel</w:t>
+      </w:r>
+      <w:proofErr w:type="spellEnd"/>
+      <w:r>
+        <w:rPr>
+          <w:rFonts w:ascii="Times New Roman" w:hAnsi="Times New Roman" w:cs="Times New Roman"/>
+          <w:sz w:val="24"/>
+          <w:szCs w:val="24"/>
+        </w:rPr>
+        <w:t xml:space="preserve"> não conseguimos ler, mas o import é assim:</w:t>
       </w:r>
     </w:p>
     <w:p>
@@ -2292,7 +2968,43 @@
           <w:sz w:val="24"/>
           <w:szCs w:val="24"/>
         </w:rPr>
-        <w:t>Caso não tenha salvo a pag web, basta passar o url dela:</w:t>
+        <w:t xml:space="preserve">Caso não tenha salvo a </w:t>
+      </w:r>
+      <w:proofErr w:type="spellStart"/>
+      <w:r>
+        <w:rPr>
+          <w:rFonts w:ascii="Times New Roman" w:hAnsi="Times New Roman" w:cs="Times New Roman"/>
+          <w:sz w:val="24"/>
+          <w:szCs w:val="24"/>
+        </w:rPr>
+        <w:t>pag</w:t>
+      </w:r>
+      <w:proofErr w:type="spellEnd"/>
+      <w:r>
+        <w:rPr>
+          <w:rFonts w:ascii="Times New Roman" w:hAnsi="Times New Roman" w:cs="Times New Roman"/>
+          <w:sz w:val="24"/>
+          <w:szCs w:val="24"/>
+        </w:rPr>
+        <w:t xml:space="preserve"> web, basta passar o </w:t>
+      </w:r>
+      <w:proofErr w:type="spellStart"/>
+      <w:r>
+        <w:rPr>
+          <w:rFonts w:ascii="Times New Roman" w:hAnsi="Times New Roman" w:cs="Times New Roman"/>
+          <w:sz w:val="24"/>
+          <w:szCs w:val="24"/>
+        </w:rPr>
+        <w:t>url</w:t>
+      </w:r>
+      <w:proofErr w:type="spellEnd"/>
+      <w:r>
+        <w:rPr>
+          <w:rFonts w:ascii="Times New Roman" w:hAnsi="Times New Roman" w:cs="Times New Roman"/>
+          <w:sz w:val="24"/>
+          <w:szCs w:val="24"/>
+        </w:rPr>
+        <w:t xml:space="preserve"> dela:</w:t>
       </w:r>
     </w:p>
     <w:p>
@@ -2370,7 +3082,25 @@
           <w:sz w:val="24"/>
           <w:szCs w:val="24"/>
         </w:rPr>
-        <w:t xml:space="preserve"> Quando a página tem mais de uma tabela, recebemos todas elas no nosso DataFrame:</w:t>
+        <w:t xml:space="preserve"> Quando a página tem mais de uma tabela, recebemos todas elas no nosso </w:t>
+      </w:r>
+      <w:proofErr w:type="spellStart"/>
+      <w:r>
+        <w:rPr>
+          <w:rFonts w:ascii="Times New Roman" w:hAnsi="Times New Roman" w:cs="Times New Roman"/>
+          <w:sz w:val="24"/>
+          <w:szCs w:val="24"/>
+        </w:rPr>
+        <w:t>DataFrame</w:t>
+      </w:r>
+      <w:proofErr w:type="spellEnd"/>
+      <w:r>
+        <w:rPr>
+          <w:rFonts w:ascii="Times New Roman" w:hAnsi="Times New Roman" w:cs="Times New Roman"/>
+          <w:sz w:val="24"/>
+          <w:szCs w:val="24"/>
+        </w:rPr>
+        <w:t>:</w:t>
       </w:r>
     </w:p>
     <w:p>
@@ -2504,7 +3234,25 @@
           <w:sz w:val="24"/>
           <w:szCs w:val="24"/>
         </w:rPr>
-        <w:t>Como importar a biblioteca (import pandas as pd)</w:t>
+        <w:t xml:space="preserve">Como importar a biblioteca (import pandas as </w:t>
+      </w:r>
+      <w:proofErr w:type="spellStart"/>
+      <w:r>
+        <w:rPr>
+          <w:rFonts w:ascii="Times New Roman" w:hAnsi="Times New Roman" w:cs="Times New Roman"/>
+          <w:sz w:val="24"/>
+          <w:szCs w:val="24"/>
+        </w:rPr>
+        <w:t>pd</w:t>
+      </w:r>
+      <w:proofErr w:type="spellEnd"/>
+      <w:r>
+        <w:rPr>
+          <w:rFonts w:ascii="Times New Roman" w:hAnsi="Times New Roman" w:cs="Times New Roman"/>
+          <w:sz w:val="24"/>
+          <w:szCs w:val="24"/>
+        </w:rPr>
+        <w:t>)</w:t>
       </w:r>
       <w:r>
         <w:rPr>
@@ -2561,7 +3309,35 @@
           <w:szCs w:val="24"/>
         </w:rPr>
         <w:lastRenderedPageBreak/>
-        <w:t>Uma base CSV (pd.read_csv(...))</w:t>
+        <w:t>Uma base CSV (</w:t>
+      </w:r>
+      <w:proofErr w:type="spellStart"/>
+      <w:proofErr w:type="gramStart"/>
+      <w:r>
+        <w:rPr>
+          <w:rFonts w:ascii="Times New Roman" w:hAnsi="Times New Roman" w:cs="Times New Roman"/>
+          <w:sz w:val="24"/>
+          <w:szCs w:val="24"/>
+        </w:rPr>
+        <w:t>pd.read</w:t>
+      </w:r>
+      <w:proofErr w:type="gramEnd"/>
+      <w:r>
+        <w:rPr>
+          <w:rFonts w:ascii="Times New Roman" w:hAnsi="Times New Roman" w:cs="Times New Roman"/>
+          <w:sz w:val="24"/>
+          <w:szCs w:val="24"/>
+        </w:rPr>
+        <w:t>_csv</w:t>
+      </w:r>
+      <w:proofErr w:type="spellEnd"/>
+      <w:r>
+        <w:rPr>
+          <w:rFonts w:ascii="Times New Roman" w:hAnsi="Times New Roman" w:cs="Times New Roman"/>
+          <w:sz w:val="24"/>
+          <w:szCs w:val="24"/>
+        </w:rPr>
+        <w:t>(...))</w:t>
       </w:r>
       <w:r>
         <w:rPr>
@@ -2593,7 +3369,35 @@
           <w:sz w:val="24"/>
           <w:szCs w:val="24"/>
         </w:rPr>
-        <w:t>Uma base JSON (pd.read_json(...))</w:t>
+        <w:t>Uma base JSON (</w:t>
+      </w:r>
+      <w:proofErr w:type="spellStart"/>
+      <w:proofErr w:type="gramStart"/>
+      <w:r>
+        <w:rPr>
+          <w:rFonts w:ascii="Times New Roman" w:hAnsi="Times New Roman" w:cs="Times New Roman"/>
+          <w:sz w:val="24"/>
+          <w:szCs w:val="24"/>
+        </w:rPr>
+        <w:t>pd.read</w:t>
+      </w:r>
+      <w:proofErr w:type="gramEnd"/>
+      <w:r>
+        <w:rPr>
+          <w:rFonts w:ascii="Times New Roman" w:hAnsi="Times New Roman" w:cs="Times New Roman"/>
+          <w:sz w:val="24"/>
+          <w:szCs w:val="24"/>
+        </w:rPr>
+        <w:t>_json</w:t>
+      </w:r>
+      <w:proofErr w:type="spellEnd"/>
+      <w:r>
+        <w:rPr>
+          <w:rFonts w:ascii="Times New Roman" w:hAnsi="Times New Roman" w:cs="Times New Roman"/>
+          <w:sz w:val="24"/>
+          <w:szCs w:val="24"/>
+        </w:rPr>
+        <w:t>(...))</w:t>
       </w:r>
       <w:r>
         <w:rPr>
@@ -2627,7 +3431,38 @@
           <w:szCs w:val="24"/>
           <w:lang w:val="en-US"/>
         </w:rPr>
-        <w:t>Uma base TXT (pd.read_table(...))</w:t>
+        <w:t>Uma base TXT (</w:t>
+      </w:r>
+      <w:proofErr w:type="spellStart"/>
+      <w:proofErr w:type="gramStart"/>
+      <w:r>
+        <w:rPr>
+          <w:rFonts w:ascii="Times New Roman" w:hAnsi="Times New Roman" w:cs="Times New Roman"/>
+          <w:sz w:val="24"/>
+          <w:szCs w:val="24"/>
+          <w:lang w:val="en-US"/>
+        </w:rPr>
+        <w:t>pd.read</w:t>
+      </w:r>
+      <w:proofErr w:type="gramEnd"/>
+      <w:r>
+        <w:rPr>
+          <w:rFonts w:ascii="Times New Roman" w:hAnsi="Times New Roman" w:cs="Times New Roman"/>
+          <w:sz w:val="24"/>
+          <w:szCs w:val="24"/>
+          <w:lang w:val="en-US"/>
+        </w:rPr>
+        <w:t>_table</w:t>
+      </w:r>
+      <w:proofErr w:type="spellEnd"/>
+      <w:r>
+        <w:rPr>
+          <w:rFonts w:ascii="Times New Roman" w:hAnsi="Times New Roman" w:cs="Times New Roman"/>
+          <w:sz w:val="24"/>
+          <w:szCs w:val="24"/>
+          <w:lang w:val="en-US"/>
+        </w:rPr>
+        <w:t>(...))</w:t>
       </w:r>
       <w:r>
         <w:rPr>
@@ -2660,7 +3495,35 @@
           <w:sz w:val="24"/>
           <w:szCs w:val="24"/>
         </w:rPr>
-        <w:t>Um arquivo EXCEL (pd.read_excel(...))</w:t>
+        <w:t>Um arquivo EXCEL (</w:t>
+      </w:r>
+      <w:proofErr w:type="spellStart"/>
+      <w:proofErr w:type="gramStart"/>
+      <w:r>
+        <w:rPr>
+          <w:rFonts w:ascii="Times New Roman" w:hAnsi="Times New Roman" w:cs="Times New Roman"/>
+          <w:sz w:val="24"/>
+          <w:szCs w:val="24"/>
+        </w:rPr>
+        <w:t>pd.read</w:t>
+      </w:r>
+      <w:proofErr w:type="gramEnd"/>
+      <w:r>
+        <w:rPr>
+          <w:rFonts w:ascii="Times New Roman" w:hAnsi="Times New Roman" w:cs="Times New Roman"/>
+          <w:sz w:val="24"/>
+          <w:szCs w:val="24"/>
+        </w:rPr>
+        <w:t>_excel</w:t>
+      </w:r>
+      <w:proofErr w:type="spellEnd"/>
+      <w:r>
+        <w:rPr>
+          <w:rFonts w:ascii="Times New Roman" w:hAnsi="Times New Roman" w:cs="Times New Roman"/>
+          <w:sz w:val="24"/>
+          <w:szCs w:val="24"/>
+        </w:rPr>
+        <w:t>(...))</w:t>
       </w:r>
       <w:r>
         <w:rPr>
@@ -2692,7 +3555,35 @@
           <w:sz w:val="24"/>
           <w:szCs w:val="24"/>
         </w:rPr>
-        <w:t>Uma página HTML (pd.read_html(...))</w:t>
+        <w:t>Uma página HTML (</w:t>
+      </w:r>
+      <w:proofErr w:type="spellStart"/>
+      <w:proofErr w:type="gramStart"/>
+      <w:r>
+        <w:rPr>
+          <w:rFonts w:ascii="Times New Roman" w:hAnsi="Times New Roman" w:cs="Times New Roman"/>
+          <w:sz w:val="24"/>
+          <w:szCs w:val="24"/>
+        </w:rPr>
+        <w:t>pd.read</w:t>
+      </w:r>
+      <w:proofErr w:type="gramEnd"/>
+      <w:r>
+        <w:rPr>
+          <w:rFonts w:ascii="Times New Roman" w:hAnsi="Times New Roman" w:cs="Times New Roman"/>
+          <w:sz w:val="24"/>
+          <w:szCs w:val="24"/>
+        </w:rPr>
+        <w:t>_html</w:t>
+      </w:r>
+      <w:proofErr w:type="spellEnd"/>
+      <w:r>
+        <w:rPr>
+          <w:rFonts w:ascii="Times New Roman" w:hAnsi="Times New Roman" w:cs="Times New Roman"/>
+          <w:sz w:val="24"/>
+          <w:szCs w:val="24"/>
+        </w:rPr>
+        <w:t>(...))</w:t>
       </w:r>
       <w:r>
         <w:rPr>
@@ -2724,7 +3615,25 @@
           <w:sz w:val="24"/>
           <w:szCs w:val="24"/>
         </w:rPr>
-        <w:t>Vários métodos e atributos úteis de dataframes, como:</w:t>
+        <w:t xml:space="preserve">Vários métodos e atributos úteis de </w:t>
+      </w:r>
+      <w:proofErr w:type="spellStart"/>
+      <w:r>
+        <w:rPr>
+          <w:rFonts w:ascii="Times New Roman" w:hAnsi="Times New Roman" w:cs="Times New Roman"/>
+          <w:sz w:val="24"/>
+          <w:szCs w:val="24"/>
+        </w:rPr>
+        <w:t>dataframes</w:t>
+      </w:r>
+      <w:proofErr w:type="spellEnd"/>
+      <w:r>
+        <w:rPr>
+          <w:rFonts w:ascii="Times New Roman" w:hAnsi="Times New Roman" w:cs="Times New Roman"/>
+          <w:sz w:val="24"/>
+          <w:szCs w:val="24"/>
+        </w:rPr>
+        <w:t>, como:</w:t>
       </w:r>
     </w:p>
     <w:p>
@@ -2742,13 +3651,33 @@
           <w:szCs w:val="24"/>
         </w:rPr>
       </w:pPr>
-      <w:r>
-        <w:rPr>
-          <w:rFonts w:ascii="Times New Roman" w:hAnsi="Times New Roman" w:cs="Times New Roman"/>
-          <w:sz w:val="24"/>
-          <w:szCs w:val="24"/>
-        </w:rPr>
-        <w:t>info()</w:t>
+      <w:proofErr w:type="spellStart"/>
+      <w:proofErr w:type="gramStart"/>
+      <w:r>
+        <w:rPr>
+          <w:rFonts w:ascii="Times New Roman" w:hAnsi="Times New Roman" w:cs="Times New Roman"/>
+          <w:sz w:val="24"/>
+          <w:szCs w:val="24"/>
+        </w:rPr>
+        <w:t>info</w:t>
+      </w:r>
+      <w:proofErr w:type="spellEnd"/>
+      <w:r>
+        <w:rPr>
+          <w:rFonts w:ascii="Times New Roman" w:hAnsi="Times New Roman" w:cs="Times New Roman"/>
+          <w:sz w:val="24"/>
+          <w:szCs w:val="24"/>
+        </w:rPr>
+        <w:t>(</w:t>
+      </w:r>
+      <w:proofErr w:type="gramEnd"/>
+      <w:r>
+        <w:rPr>
+          <w:rFonts w:ascii="Times New Roman" w:hAnsi="Times New Roman" w:cs="Times New Roman"/>
+          <w:sz w:val="24"/>
+          <w:szCs w:val="24"/>
+        </w:rPr>
+        <w:t>)</w:t>
       </w:r>
       <w:r>
         <w:rPr>
@@ -2774,13 +3703,23 @@
           <w:szCs w:val="24"/>
         </w:rPr>
       </w:pPr>
-      <w:r>
-        <w:rPr>
-          <w:rFonts w:ascii="Times New Roman" w:hAnsi="Times New Roman" w:cs="Times New Roman"/>
-          <w:sz w:val="24"/>
-          <w:szCs w:val="24"/>
-        </w:rPr>
-        <w:t>head()</w:t>
+      <w:proofErr w:type="gramStart"/>
+      <w:r>
+        <w:rPr>
+          <w:rFonts w:ascii="Times New Roman" w:hAnsi="Times New Roman" w:cs="Times New Roman"/>
+          <w:sz w:val="24"/>
+          <w:szCs w:val="24"/>
+        </w:rPr>
+        <w:t>head(</w:t>
+      </w:r>
+      <w:proofErr w:type="gramEnd"/>
+      <w:r>
+        <w:rPr>
+          <w:rFonts w:ascii="Times New Roman" w:hAnsi="Times New Roman" w:cs="Times New Roman"/>
+          <w:sz w:val="24"/>
+          <w:szCs w:val="24"/>
+        </w:rPr>
+        <w:t>)</w:t>
       </w:r>
       <w:r>
         <w:rPr>
@@ -2806,6 +3745,7 @@
           <w:szCs w:val="24"/>
         </w:rPr>
       </w:pPr>
+      <w:proofErr w:type="spellStart"/>
       <w:r>
         <w:rPr>
           <w:rFonts w:ascii="Times New Roman" w:hAnsi="Times New Roman" w:cs="Times New Roman"/>
@@ -2814,6 +3754,7 @@
         </w:rPr>
         <w:t>dtypes</w:t>
       </w:r>
+      <w:proofErr w:type="spellEnd"/>
       <w:r>
         <w:rPr>
           <w:rFonts w:ascii="Times New Roman" w:hAnsi="Times New Roman" w:cs="Times New Roman"/>
@@ -2838,6 +3779,7 @@
           <w:szCs w:val="24"/>
         </w:rPr>
       </w:pPr>
+      <w:proofErr w:type="spellStart"/>
       <w:r>
         <w:rPr>
           <w:rFonts w:ascii="Times New Roman" w:hAnsi="Times New Roman" w:cs="Times New Roman"/>
@@ -2846,6 +3788,7 @@
         </w:rPr>
         <w:t>columns</w:t>
       </w:r>
+      <w:proofErr w:type="spellEnd"/>
       <w:r>
         <w:rPr>
           <w:rFonts w:ascii="Times New Roman" w:hAnsi="Times New Roman" w:cs="Times New Roman"/>
@@ -2908,7 +3851,25 @@
           <w:sz w:val="24"/>
           <w:szCs w:val="24"/>
         </w:rPr>
-        <w:t>E sobre Jupyter, vimos como:</w:t>
+        <w:t xml:space="preserve">E sobre </w:t>
+      </w:r>
+      <w:proofErr w:type="spellStart"/>
+      <w:r>
+        <w:rPr>
+          <w:rFonts w:ascii="Times New Roman" w:hAnsi="Times New Roman" w:cs="Times New Roman"/>
+          <w:sz w:val="24"/>
+          <w:szCs w:val="24"/>
+        </w:rPr>
+        <w:t>Jupyter</w:t>
+      </w:r>
+      <w:proofErr w:type="spellEnd"/>
+      <w:r>
+        <w:rPr>
+          <w:rFonts w:ascii="Times New Roman" w:hAnsi="Times New Roman" w:cs="Times New Roman"/>
+          <w:sz w:val="24"/>
+          <w:szCs w:val="24"/>
+        </w:rPr>
+        <w:t>, vimos como:</w:t>
       </w:r>
     </w:p>
     <w:p>
@@ -2932,8 +3893,18 @@
           <w:sz w:val="24"/>
           <w:szCs w:val="24"/>
         </w:rPr>
-        <w:t>Criar diferentes tipos de células dentro do Jupyter</w:t>
-      </w:r>
+        <w:t xml:space="preserve">Criar diferentes tipos de células dentro do </w:t>
+      </w:r>
+      <w:proofErr w:type="spellStart"/>
+      <w:r>
+        <w:rPr>
+          <w:rFonts w:ascii="Times New Roman" w:hAnsi="Times New Roman" w:cs="Times New Roman"/>
+          <w:sz w:val="24"/>
+          <w:szCs w:val="24"/>
+        </w:rPr>
+        <w:t>Jupyter</w:t>
+      </w:r>
+      <w:proofErr w:type="spellEnd"/>
       <w:r>
         <w:rPr>
           <w:rFonts w:ascii="Times New Roman" w:hAnsi="Times New Roman" w:cs="Times New Roman"/>
@@ -3074,8 +4045,54 @@
           <w:sz w:val="24"/>
           <w:szCs w:val="24"/>
         </w:rPr>
-        <w:t xml:space="preserve"> Drop_duplicates(): Elimina todas as duplicatas de uma series/DataFrame</w:t>
-      </w:r>
+        <w:t xml:space="preserve"> </w:t>
+      </w:r>
+      <w:proofErr w:type="spellStart"/>
+      <w:r>
+        <w:rPr>
+          <w:rFonts w:ascii="Times New Roman" w:hAnsi="Times New Roman" w:cs="Times New Roman"/>
+          <w:sz w:val="24"/>
+          <w:szCs w:val="24"/>
+        </w:rPr>
+        <w:t>Drop_</w:t>
+      </w:r>
+      <w:proofErr w:type="gramStart"/>
+      <w:r>
+        <w:rPr>
+          <w:rFonts w:ascii="Times New Roman" w:hAnsi="Times New Roman" w:cs="Times New Roman"/>
+          <w:sz w:val="24"/>
+          <w:szCs w:val="24"/>
+        </w:rPr>
+        <w:t>duplicates</w:t>
+      </w:r>
+      <w:proofErr w:type="spellEnd"/>
+      <w:r>
+        <w:rPr>
+          <w:rFonts w:ascii="Times New Roman" w:hAnsi="Times New Roman" w:cs="Times New Roman"/>
+          <w:sz w:val="24"/>
+          <w:szCs w:val="24"/>
+        </w:rPr>
+        <w:t>(</w:t>
+      </w:r>
+      <w:proofErr w:type="gramEnd"/>
+      <w:r>
+        <w:rPr>
+          <w:rFonts w:ascii="Times New Roman" w:hAnsi="Times New Roman" w:cs="Times New Roman"/>
+          <w:sz w:val="24"/>
+          <w:szCs w:val="24"/>
+        </w:rPr>
+        <w:t>): Elimina todas as duplicatas de uma series/</w:t>
+      </w:r>
+      <w:proofErr w:type="spellStart"/>
+      <w:r>
+        <w:rPr>
+          <w:rFonts w:ascii="Times New Roman" w:hAnsi="Times New Roman" w:cs="Times New Roman"/>
+          <w:sz w:val="24"/>
+          <w:szCs w:val="24"/>
+        </w:rPr>
+        <w:t>DataFrame</w:t>
+      </w:r>
+      <w:proofErr w:type="spellEnd"/>
       <w:r>
         <w:rPr>
           <w:rFonts w:ascii="Times New Roman" w:hAnsi="Times New Roman" w:cs="Times New Roman"/>
@@ -3223,7 +4240,25 @@
           <w:szCs w:val="24"/>
         </w:rPr>
         <w:lastRenderedPageBreak/>
-        <w:t>Também possui o parâmetro inplace.</w:t>
+        <w:t xml:space="preserve">Também possui o parâmetro </w:t>
+      </w:r>
+      <w:proofErr w:type="spellStart"/>
+      <w:r>
+        <w:rPr>
+          <w:rFonts w:ascii="Times New Roman" w:hAnsi="Times New Roman" w:cs="Times New Roman"/>
+          <w:sz w:val="24"/>
+          <w:szCs w:val="24"/>
+        </w:rPr>
+        <w:t>inplace</w:t>
+      </w:r>
+      <w:proofErr w:type="spellEnd"/>
+      <w:r>
+        <w:rPr>
+          <w:rFonts w:ascii="Times New Roman" w:hAnsi="Times New Roman" w:cs="Times New Roman"/>
+          <w:sz w:val="24"/>
+          <w:szCs w:val="24"/>
+        </w:rPr>
+        <w:t>.</w:t>
       </w:r>
     </w:p>
     <w:p>
@@ -3411,7 +4446,25 @@
           <w:sz w:val="24"/>
           <w:szCs w:val="24"/>
         </w:rPr>
-        <w:t xml:space="preserve"> Extra: Criando DataFrames:</w:t>
+        <w:t xml:space="preserve"> Extra: Criando </w:t>
+      </w:r>
+      <w:proofErr w:type="spellStart"/>
+      <w:r>
+        <w:rPr>
+          <w:rFonts w:ascii="Times New Roman" w:hAnsi="Times New Roman" w:cs="Times New Roman"/>
+          <w:sz w:val="24"/>
+          <w:szCs w:val="24"/>
+        </w:rPr>
+        <w:t>DataFrames</w:t>
+      </w:r>
+      <w:proofErr w:type="spellEnd"/>
+      <w:r>
+        <w:rPr>
+          <w:rFonts w:ascii="Times New Roman" w:hAnsi="Times New Roman" w:cs="Times New Roman"/>
+          <w:sz w:val="24"/>
+          <w:szCs w:val="24"/>
+        </w:rPr>
+        <w:t>:</w:t>
       </w:r>
     </w:p>
     <w:p>
@@ -3850,8 +4903,18 @@
           <w:sz w:val="24"/>
           <w:szCs w:val="24"/>
         </w:rPr>
-        <w:t>Extra 2: Concatenando DataFrames</w:t>
-      </w:r>
+        <w:t xml:space="preserve">Extra 2: Concatenando </w:t>
+      </w:r>
+      <w:proofErr w:type="spellStart"/>
+      <w:r>
+        <w:rPr>
+          <w:rFonts w:ascii="Times New Roman" w:hAnsi="Times New Roman" w:cs="Times New Roman"/>
+          <w:sz w:val="24"/>
+          <w:szCs w:val="24"/>
+        </w:rPr>
+        <w:t>DataFrames</w:t>
+      </w:r>
+      <w:proofErr w:type="spellEnd"/>
     </w:p>
     <w:p>
       <w:pPr>
@@ -3874,7 +4937,61 @@
           <w:sz w:val="24"/>
           <w:szCs w:val="24"/>
         </w:rPr>
-        <w:t>Aprendemos a criar DataFrames com listas, dicts, tuples e tudo mais.</w:t>
+        <w:t xml:space="preserve">Aprendemos a criar </w:t>
+      </w:r>
+      <w:proofErr w:type="spellStart"/>
+      <w:r>
+        <w:rPr>
+          <w:rFonts w:ascii="Times New Roman" w:hAnsi="Times New Roman" w:cs="Times New Roman"/>
+          <w:sz w:val="24"/>
+          <w:szCs w:val="24"/>
+        </w:rPr>
+        <w:t>DataFrames</w:t>
+      </w:r>
+      <w:proofErr w:type="spellEnd"/>
+      <w:r>
+        <w:rPr>
+          <w:rFonts w:ascii="Times New Roman" w:hAnsi="Times New Roman" w:cs="Times New Roman"/>
+          <w:sz w:val="24"/>
+          <w:szCs w:val="24"/>
+        </w:rPr>
+        <w:t xml:space="preserve"> com listas, </w:t>
+      </w:r>
+      <w:proofErr w:type="spellStart"/>
+      <w:r>
+        <w:rPr>
+          <w:rFonts w:ascii="Times New Roman" w:hAnsi="Times New Roman" w:cs="Times New Roman"/>
+          <w:sz w:val="24"/>
+          <w:szCs w:val="24"/>
+        </w:rPr>
+        <w:t>dicts</w:t>
+      </w:r>
+      <w:proofErr w:type="spellEnd"/>
+      <w:r>
+        <w:rPr>
+          <w:rFonts w:ascii="Times New Roman" w:hAnsi="Times New Roman" w:cs="Times New Roman"/>
+          <w:sz w:val="24"/>
+          <w:szCs w:val="24"/>
+        </w:rPr>
+        <w:t xml:space="preserve">, </w:t>
+      </w:r>
+      <w:proofErr w:type="spellStart"/>
+      <w:r>
+        <w:rPr>
+          <w:rFonts w:ascii="Times New Roman" w:hAnsi="Times New Roman" w:cs="Times New Roman"/>
+          <w:sz w:val="24"/>
+          <w:szCs w:val="24"/>
+        </w:rPr>
+        <w:t>tuples</w:t>
+      </w:r>
+      <w:proofErr w:type="spellEnd"/>
+      <w:r>
+        <w:rPr>
+          <w:rFonts w:ascii="Times New Roman" w:hAnsi="Times New Roman" w:cs="Times New Roman"/>
+          <w:sz w:val="24"/>
+          <w:szCs w:val="24"/>
+        </w:rPr>
+        <w:t xml:space="preserve"> e tudo mais.</w:t>
       </w:r>
     </w:p>
     <w:p>
@@ -4063,13 +5180,59 @@
           <w:szCs w:val="24"/>
         </w:rPr>
       </w:pPr>
-      <w:r>
-        <w:rPr>
-          <w:rFonts w:ascii="Times New Roman" w:hAnsi="Times New Roman" w:cs="Times New Roman"/>
-          <w:sz w:val="24"/>
-          <w:szCs w:val="24"/>
-        </w:rPr>
-        <w:t>Concat([dataframes]): Concatena listas de DataFrames a partir das colunas:</w:t>
+      <w:proofErr w:type="spellStart"/>
+      <w:r>
+        <w:rPr>
+          <w:rFonts w:ascii="Times New Roman" w:hAnsi="Times New Roman" w:cs="Times New Roman"/>
+          <w:sz w:val="24"/>
+          <w:szCs w:val="24"/>
+        </w:rPr>
+        <w:t>Concat</w:t>
+      </w:r>
+      <w:proofErr w:type="spellEnd"/>
+      <w:r>
+        <w:rPr>
+          <w:rFonts w:ascii="Times New Roman" w:hAnsi="Times New Roman" w:cs="Times New Roman"/>
+          <w:sz w:val="24"/>
+          <w:szCs w:val="24"/>
+        </w:rPr>
+        <w:t>([</w:t>
+      </w:r>
+      <w:proofErr w:type="spellStart"/>
+      <w:r>
+        <w:rPr>
+          <w:rFonts w:ascii="Times New Roman" w:hAnsi="Times New Roman" w:cs="Times New Roman"/>
+          <w:sz w:val="24"/>
+          <w:szCs w:val="24"/>
+        </w:rPr>
+        <w:t>dataframes</w:t>
+      </w:r>
+      <w:proofErr w:type="spellEnd"/>
+      <w:r>
+        <w:rPr>
+          <w:rFonts w:ascii="Times New Roman" w:hAnsi="Times New Roman" w:cs="Times New Roman"/>
+          <w:sz w:val="24"/>
+          <w:szCs w:val="24"/>
+        </w:rPr>
+        <w:t xml:space="preserve">]): Concatena listas de </w:t>
+      </w:r>
+      <w:proofErr w:type="spellStart"/>
+      <w:r>
+        <w:rPr>
+          <w:rFonts w:ascii="Times New Roman" w:hAnsi="Times New Roman" w:cs="Times New Roman"/>
+          <w:sz w:val="24"/>
+          <w:szCs w:val="24"/>
+        </w:rPr>
+        <w:t>DataFrames</w:t>
+      </w:r>
+      <w:proofErr w:type="spellEnd"/>
+      <w:r>
+        <w:rPr>
+          <w:rFonts w:ascii="Times New Roman" w:hAnsi="Times New Roman" w:cs="Times New Roman"/>
+          <w:sz w:val="24"/>
+          <w:szCs w:val="24"/>
+        </w:rPr>
+        <w:t xml:space="preserve"> a partir das colunas:</w:t>
       </w:r>
     </w:p>
     <w:p>
@@ -4249,7 +5412,45 @@
           <w:sz w:val="24"/>
           <w:szCs w:val="24"/>
         </w:rPr>
-        <w:t>Como selecionar uma variável do dataframe (por exemplo, dados['Tipo'] ou dados.Tipo)</w:t>
+        <w:t xml:space="preserve">Como selecionar uma variável do </w:t>
+      </w:r>
+      <w:proofErr w:type="spellStart"/>
+      <w:r>
+        <w:rPr>
+          <w:rFonts w:ascii="Times New Roman" w:hAnsi="Times New Roman" w:cs="Times New Roman"/>
+          <w:sz w:val="24"/>
+          <w:szCs w:val="24"/>
+        </w:rPr>
+        <w:t>dataframe</w:t>
+      </w:r>
+      <w:proofErr w:type="spellEnd"/>
+      <w:r>
+        <w:rPr>
+          <w:rFonts w:ascii="Times New Roman" w:hAnsi="Times New Roman" w:cs="Times New Roman"/>
+          <w:sz w:val="24"/>
+          <w:szCs w:val="24"/>
+        </w:rPr>
+        <w:t xml:space="preserve"> (por exemplo, dados['Tipo'] ou </w:t>
+      </w:r>
+      <w:proofErr w:type="spellStart"/>
+      <w:proofErr w:type="gramStart"/>
+      <w:r>
+        <w:rPr>
+          <w:rFonts w:ascii="Times New Roman" w:hAnsi="Times New Roman" w:cs="Times New Roman"/>
+          <w:sz w:val="24"/>
+          <w:szCs w:val="24"/>
+        </w:rPr>
+        <w:t>dados.Tipo</w:t>
+      </w:r>
+      <w:proofErr w:type="spellEnd"/>
+      <w:proofErr w:type="gramEnd"/>
+      <w:r>
+        <w:rPr>
+          <w:rFonts w:ascii="Times New Roman" w:hAnsi="Times New Roman" w:cs="Times New Roman"/>
+          <w:sz w:val="24"/>
+          <w:szCs w:val="24"/>
+        </w:rPr>
+        <w:t>)</w:t>
       </w:r>
       <w:r>
         <w:rPr>
@@ -4281,7 +5482,25 @@
           <w:sz w:val="24"/>
           <w:szCs w:val="24"/>
         </w:rPr>
-        <w:t>Que um dataframe é composto de vários Series</w:t>
+        <w:t xml:space="preserve">Que um </w:t>
+      </w:r>
+      <w:proofErr w:type="spellStart"/>
+      <w:r>
+        <w:rPr>
+          <w:rFonts w:ascii="Times New Roman" w:hAnsi="Times New Roman" w:cs="Times New Roman"/>
+          <w:sz w:val="24"/>
+          <w:szCs w:val="24"/>
+        </w:rPr>
+        <w:t>dataframe</w:t>
+      </w:r>
+      <w:proofErr w:type="spellEnd"/>
+      <w:r>
+        <w:rPr>
+          <w:rFonts w:ascii="Times New Roman" w:hAnsi="Times New Roman" w:cs="Times New Roman"/>
+          <w:sz w:val="24"/>
+          <w:szCs w:val="24"/>
+        </w:rPr>
+        <w:t xml:space="preserve"> é composto de vários Series</w:t>
       </w:r>
       <w:r>
         <w:rPr>
@@ -4313,7 +5532,43 @@
           <w:sz w:val="24"/>
           <w:szCs w:val="24"/>
         </w:rPr>
-        <w:t>Como eliminar duplicatas (pelo método drop_duplicates())</w:t>
+        <w:t xml:space="preserve">Como eliminar duplicatas (pelo método </w:t>
+      </w:r>
+      <w:proofErr w:type="spellStart"/>
+      <w:r>
+        <w:rPr>
+          <w:rFonts w:ascii="Times New Roman" w:hAnsi="Times New Roman" w:cs="Times New Roman"/>
+          <w:sz w:val="24"/>
+          <w:szCs w:val="24"/>
+        </w:rPr>
+        <w:t>drop_</w:t>
+      </w:r>
+      <w:proofErr w:type="gramStart"/>
+      <w:r>
+        <w:rPr>
+          <w:rFonts w:ascii="Times New Roman" w:hAnsi="Times New Roman" w:cs="Times New Roman"/>
+          <w:sz w:val="24"/>
+          <w:szCs w:val="24"/>
+        </w:rPr>
+        <w:t>duplicates</w:t>
+      </w:r>
+      <w:proofErr w:type="spellEnd"/>
+      <w:r>
+        <w:rPr>
+          <w:rFonts w:ascii="Times New Roman" w:hAnsi="Times New Roman" w:cs="Times New Roman"/>
+          <w:sz w:val="24"/>
+          <w:szCs w:val="24"/>
+        </w:rPr>
+        <w:t>(</w:t>
+      </w:r>
+      <w:proofErr w:type="gramEnd"/>
+      <w:r>
+        <w:rPr>
+          <w:rFonts w:ascii="Times New Roman" w:hAnsi="Times New Roman" w:cs="Times New Roman"/>
+          <w:sz w:val="24"/>
+          <w:szCs w:val="24"/>
+        </w:rPr>
+        <w:t>))</w:t>
       </w:r>
       <w:r>
         <w:rPr>
@@ -4345,7 +5600,25 @@
           <w:sz w:val="24"/>
           <w:szCs w:val="24"/>
         </w:rPr>
-        <w:t>Como redefinir o index de um dataframe e series (atributo index)</w:t>
+        <w:t xml:space="preserve">Como redefinir o index de um </w:t>
+      </w:r>
+      <w:proofErr w:type="spellStart"/>
+      <w:r>
+        <w:rPr>
+          <w:rFonts w:ascii="Times New Roman" w:hAnsi="Times New Roman" w:cs="Times New Roman"/>
+          <w:sz w:val="24"/>
+          <w:szCs w:val="24"/>
+        </w:rPr>
+        <w:t>dataframe</w:t>
+      </w:r>
+      <w:proofErr w:type="spellEnd"/>
+      <w:r>
+        <w:rPr>
+          <w:rFonts w:ascii="Times New Roman" w:hAnsi="Times New Roman" w:cs="Times New Roman"/>
+          <w:sz w:val="24"/>
+          <w:szCs w:val="24"/>
+        </w:rPr>
+        <w:t xml:space="preserve"> e series (atributo index)</w:t>
       </w:r>
       <w:r>
         <w:rPr>
@@ -4377,7 +5650,43 @@
           <w:sz w:val="24"/>
           <w:szCs w:val="24"/>
         </w:rPr>
-        <w:t>Como concatenar dataframes (lembrando do axis)</w:t>
+        <w:t xml:space="preserve">Como concatenar </w:t>
+      </w:r>
+      <w:proofErr w:type="spellStart"/>
+      <w:r>
+        <w:rPr>
+          <w:rFonts w:ascii="Times New Roman" w:hAnsi="Times New Roman" w:cs="Times New Roman"/>
+          <w:sz w:val="24"/>
+          <w:szCs w:val="24"/>
+        </w:rPr>
+        <w:t>dataframes</w:t>
+      </w:r>
+      <w:proofErr w:type="spellEnd"/>
+      <w:r>
+        <w:rPr>
+          <w:rFonts w:ascii="Times New Roman" w:hAnsi="Times New Roman" w:cs="Times New Roman"/>
+          <w:sz w:val="24"/>
+          <w:szCs w:val="24"/>
+        </w:rPr>
+        <w:t xml:space="preserve"> (lembrando do </w:t>
+      </w:r>
+      <w:proofErr w:type="spellStart"/>
+      <w:r>
+        <w:rPr>
+          <w:rFonts w:ascii="Times New Roman" w:hAnsi="Times New Roman" w:cs="Times New Roman"/>
+          <w:sz w:val="24"/>
+          <w:szCs w:val="24"/>
+        </w:rPr>
+        <w:t>axis</w:t>
+      </w:r>
+      <w:proofErr w:type="spellEnd"/>
+      <w:r>
+        <w:rPr>
+          <w:rFonts w:ascii="Times New Roman" w:hAnsi="Times New Roman" w:cs="Times New Roman"/>
+          <w:sz w:val="24"/>
+          <w:szCs w:val="24"/>
+        </w:rPr>
+        <w:t>)</w:t>
       </w:r>
       <w:r>
         <w:rPr>
@@ -4409,7 +5718,43 @@
           <w:sz w:val="24"/>
           <w:szCs w:val="24"/>
         </w:rPr>
-        <w:t>Como criar novos dataframes baseados em estruturas de dados Python (lista, dicionários ou tuples)</w:t>
+        <w:t xml:space="preserve">Como criar novos </w:t>
+      </w:r>
+      <w:proofErr w:type="spellStart"/>
+      <w:r>
+        <w:rPr>
+          <w:rFonts w:ascii="Times New Roman" w:hAnsi="Times New Roman" w:cs="Times New Roman"/>
+          <w:sz w:val="24"/>
+          <w:szCs w:val="24"/>
+        </w:rPr>
+        <w:t>dataframes</w:t>
+      </w:r>
+      <w:proofErr w:type="spellEnd"/>
+      <w:r>
+        <w:rPr>
+          <w:rFonts w:ascii="Times New Roman" w:hAnsi="Times New Roman" w:cs="Times New Roman"/>
+          <w:sz w:val="24"/>
+          <w:szCs w:val="24"/>
+        </w:rPr>
+        <w:t xml:space="preserve"> baseados em estruturas de dados Python (lista, dicionários ou </w:t>
+      </w:r>
+      <w:proofErr w:type="spellStart"/>
+      <w:r>
+        <w:rPr>
+          <w:rFonts w:ascii="Times New Roman" w:hAnsi="Times New Roman" w:cs="Times New Roman"/>
+          <w:sz w:val="24"/>
+          <w:szCs w:val="24"/>
+        </w:rPr>
+        <w:t>tuples</w:t>
+      </w:r>
+      <w:proofErr w:type="spellEnd"/>
+      <w:r>
+        <w:rPr>
+          <w:rFonts w:ascii="Times New Roman" w:hAnsi="Times New Roman" w:cs="Times New Roman"/>
+          <w:sz w:val="24"/>
+          <w:szCs w:val="24"/>
+        </w:rPr>
+        <w:t>)</w:t>
       </w:r>
       <w:r>
         <w:rPr>
@@ -4481,13 +5826,25 @@
         </w:rPr>
         <w:t xml:space="preserve"> </w:t>
       </w:r>
-      <w:r>
-        <w:rPr>
-          <w:rFonts w:ascii="Times New Roman" w:hAnsi="Times New Roman" w:cs="Times New Roman"/>
-          <w:sz w:val="24"/>
-          <w:szCs w:val="24"/>
-        </w:rPr>
-        <w:t>Df.isin(lista,...): Devolve uma series com verdadeiro ou falso de acordo com a lista passada:</w:t>
+      <w:proofErr w:type="spellStart"/>
+      <w:proofErr w:type="gramStart"/>
+      <w:r>
+        <w:rPr>
+          <w:rFonts w:ascii="Times New Roman" w:hAnsi="Times New Roman" w:cs="Times New Roman"/>
+          <w:sz w:val="24"/>
+          <w:szCs w:val="24"/>
+        </w:rPr>
+        <w:t>Df.isin</w:t>
+      </w:r>
+      <w:proofErr w:type="spellEnd"/>
+      <w:proofErr w:type="gramEnd"/>
+      <w:r>
+        <w:rPr>
+          <w:rFonts w:ascii="Times New Roman" w:hAnsi="Times New Roman" w:cs="Times New Roman"/>
+          <w:sz w:val="24"/>
+          <w:szCs w:val="24"/>
+        </w:rPr>
+        <w:t>(lista,...): Devolve uma series com verdadeiro ou falso de acordo com a lista passada:</w:t>
       </w:r>
     </w:p>
     <w:p>
@@ -4540,8 +5897,20 @@
           <w:szCs w:val="21"/>
           <w:lang w:eastAsia="pt-BR"/>
         </w:rPr>
-        <w:t> pd</w:t>
-      </w:r>
+        <w:t> </w:t>
+      </w:r>
+      <w:proofErr w:type="spellStart"/>
+      <w:r>
+        <w:rPr>
+          <w:rFonts w:ascii="Courier New" w:eastAsia="Times New Roman" w:hAnsi="Courier New" w:cs="Courier New"/>
+          <w:color w:val="D4D4D4"/>
+          <w:sz w:val="21"/>
+          <w:szCs w:val="21"/>
+          <w:lang w:eastAsia="pt-BR"/>
+        </w:rPr>
+        <w:t>pd</w:t>
+      </w:r>
+      <w:proofErr w:type="spellEnd"/>
     </w:p>
     <w:p>
       <w:pPr>
@@ -4576,8 +5945,32 @@
           <w:szCs w:val="21"/>
           <w:lang w:eastAsia="pt-BR"/>
         </w:rPr>
-        <w:t>dados = pd.read_csv</w:t>
-      </w:r>
+        <w:t>dados = </w:t>
+      </w:r>
+      <w:proofErr w:type="spellStart"/>
+      <w:proofErr w:type="gramStart"/>
+      <w:r>
+        <w:rPr>
+          <w:rFonts w:ascii="Courier New" w:eastAsia="Times New Roman" w:hAnsi="Courier New" w:cs="Courier New"/>
+          <w:color w:val="D4D4D4"/>
+          <w:sz w:val="21"/>
+          <w:szCs w:val="21"/>
+          <w:lang w:eastAsia="pt-BR"/>
+        </w:rPr>
+        <w:t>pd.read</w:t>
+      </w:r>
+      <w:proofErr w:type="gramEnd"/>
+      <w:r>
+        <w:rPr>
+          <w:rFonts w:ascii="Courier New" w:eastAsia="Times New Roman" w:hAnsi="Courier New" w:cs="Courier New"/>
+          <w:color w:val="D4D4D4"/>
+          <w:sz w:val="21"/>
+          <w:szCs w:val="21"/>
+          <w:lang w:eastAsia="pt-BR"/>
+        </w:rPr>
+        <w:t>_csv</w:t>
+      </w:r>
+      <w:proofErr w:type="spellEnd"/>
       <w:r>
         <w:rPr>
           <w:rFonts w:ascii="Courier New" w:eastAsia="Times New Roman" w:hAnsi="Courier New" w:cs="Courier New"/>
@@ -4616,7 +6009,29 @@
           <w:szCs w:val="21"/>
           <w:lang w:eastAsia="pt-BR"/>
         </w:rPr>
-        <w:t> sep=</w:t>
+        <w:t> </w:t>
+      </w:r>
+      <w:proofErr w:type="spellStart"/>
+      <w:r>
+        <w:rPr>
+          <w:rFonts w:ascii="Courier New" w:eastAsia="Times New Roman" w:hAnsi="Courier New" w:cs="Courier New"/>
+          <w:color w:val="D4D4D4"/>
+          <w:sz w:val="21"/>
+          <w:szCs w:val="21"/>
+          <w:lang w:eastAsia="pt-BR"/>
+        </w:rPr>
+        <w:t>sep</w:t>
+      </w:r>
+      <w:proofErr w:type="spellEnd"/>
+      <w:r>
+        <w:rPr>
+          <w:rFonts w:ascii="Courier New" w:eastAsia="Times New Roman" w:hAnsi="Courier New" w:cs="Courier New"/>
+          <w:color w:val="D4D4D4"/>
+          <w:sz w:val="21"/>
+          <w:szCs w:val="21"/>
+          <w:lang w:eastAsia="pt-BR"/>
+        </w:rPr>
+        <w:t>=</w:t>
       </w:r>
       <w:r>
         <w:rPr>
@@ -4664,6 +6079,7 @@
           <w:lang w:eastAsia="pt-BR"/>
         </w:rPr>
       </w:pPr>
+      <w:proofErr w:type="spellStart"/>
       <w:r>
         <w:rPr>
           <w:rFonts w:ascii="Courier New" w:eastAsia="Times New Roman" w:hAnsi="Courier New" w:cs="Courier New"/>
@@ -4674,6 +6090,7 @@
         </w:rPr>
         <w:t>list</w:t>
       </w:r>
+      <w:proofErr w:type="spellEnd"/>
       <w:r>
         <w:rPr>
           <w:rFonts w:ascii="Courier New" w:eastAsia="Times New Roman" w:hAnsi="Courier New" w:cs="Courier New"/>
@@ -4714,6 +6131,7 @@
         </w:rPr>
         <w:t>'Tipo'</w:t>
       </w:r>
+      <w:proofErr w:type="gramStart"/>
       <w:r>
         <w:rPr>
           <w:rFonts w:ascii="Courier New" w:eastAsia="Times New Roman" w:hAnsi="Courier New" w:cs="Courier New"/>
@@ -4732,8 +6150,31 @@
           <w:szCs w:val="21"/>
           <w:lang w:eastAsia="pt-BR"/>
         </w:rPr>
-        <w:t>.drop_duplicates</w:t>
-      </w:r>
+        <w:t>.</w:t>
+      </w:r>
+      <w:proofErr w:type="spellStart"/>
+      <w:r>
+        <w:rPr>
+          <w:rFonts w:ascii="Courier New" w:eastAsia="Times New Roman" w:hAnsi="Courier New" w:cs="Courier New"/>
+          <w:color w:val="D4D4D4"/>
+          <w:sz w:val="21"/>
+          <w:szCs w:val="21"/>
+          <w:lang w:eastAsia="pt-BR"/>
+        </w:rPr>
+        <w:t>drop</w:t>
+      </w:r>
+      <w:proofErr w:type="gramEnd"/>
+      <w:r>
+        <w:rPr>
+          <w:rFonts w:ascii="Courier New" w:eastAsia="Times New Roman" w:hAnsi="Courier New" w:cs="Courier New"/>
+          <w:color w:val="D4D4D4"/>
+          <w:sz w:val="21"/>
+          <w:szCs w:val="21"/>
+          <w:lang w:eastAsia="pt-BR"/>
+        </w:rPr>
+        <w:t>_duplicates</w:t>
+      </w:r>
+      <w:proofErr w:type="spellEnd"/>
       <w:r>
         <w:rPr>
           <w:rFonts w:ascii="Courier New" w:eastAsia="Times New Roman" w:hAnsi="Courier New" w:cs="Courier New"/>
@@ -5081,6 +6522,7 @@
         </w:rPr>
         <w:t>'Tipo'</w:t>
       </w:r>
+      <w:proofErr w:type="gramStart"/>
       <w:r>
         <w:rPr>
           <w:rFonts w:ascii="Courier New" w:eastAsia="Times New Roman" w:hAnsi="Courier New" w:cs="Courier New"/>
@@ -5099,8 +6541,21 @@
           <w:szCs w:val="21"/>
           <w:lang w:eastAsia="pt-BR"/>
         </w:rPr>
-        <w:t>.isin</w:t>
-      </w:r>
+        <w:t>.</w:t>
+      </w:r>
+      <w:proofErr w:type="spellStart"/>
+      <w:r>
+        <w:rPr>
+          <w:rFonts w:ascii="Courier New" w:eastAsia="Times New Roman" w:hAnsi="Courier New" w:cs="Courier New"/>
+          <w:color w:val="D4D4D4"/>
+          <w:sz w:val="21"/>
+          <w:szCs w:val="21"/>
+          <w:lang w:eastAsia="pt-BR"/>
+        </w:rPr>
+        <w:t>isin</w:t>
+      </w:r>
+      <w:proofErr w:type="spellEnd"/>
+      <w:proofErr w:type="gramEnd"/>
       <w:r>
         <w:rPr>
           <w:rFonts w:ascii="Courier New" w:eastAsia="Times New Roman" w:hAnsi="Courier New" w:cs="Courier New"/>
@@ -5231,7 +6686,25 @@
           <w:sz w:val="24"/>
           <w:szCs w:val="24"/>
         </w:rPr>
-        <w:t xml:space="preserve">Para remover do nosso df </w:t>
+        <w:t xml:space="preserve">Para remover do nosso </w:t>
+      </w:r>
+      <w:proofErr w:type="spellStart"/>
+      <w:r>
+        <w:rPr>
+          <w:rFonts w:ascii="Times New Roman" w:hAnsi="Times New Roman" w:cs="Times New Roman"/>
+          <w:sz w:val="24"/>
+          <w:szCs w:val="24"/>
+        </w:rPr>
+        <w:t>df</w:t>
+      </w:r>
+      <w:proofErr w:type="spellEnd"/>
+      <w:r>
+        <w:rPr>
+          <w:rFonts w:ascii="Times New Roman" w:hAnsi="Times New Roman" w:cs="Times New Roman"/>
+          <w:sz w:val="24"/>
+          <w:szCs w:val="24"/>
+        </w:rPr>
+        <w:t xml:space="preserve"> </w:t>
       </w:r>
       <w:r>
         <w:rPr>
@@ -5286,15 +6759,27 @@
           <w:lang w:eastAsia="pt-BR"/>
         </w:rPr>
       </w:pPr>
-      <w:r>
-        <w:rPr>
-          <w:rFonts w:ascii="Courier New" w:eastAsia="Times New Roman" w:hAnsi="Courier New" w:cs="Courier New"/>
-          <w:color w:val="D4D4D4"/>
-          <w:sz w:val="21"/>
-          <w:szCs w:val="21"/>
-          <w:lang w:eastAsia="pt-BR"/>
-        </w:rPr>
-        <w:t>selecao = dados</w:t>
+      <w:proofErr w:type="spellStart"/>
+      <w:r>
+        <w:rPr>
+          <w:rFonts w:ascii="Courier New" w:eastAsia="Times New Roman" w:hAnsi="Courier New" w:cs="Courier New"/>
+          <w:color w:val="D4D4D4"/>
+          <w:sz w:val="21"/>
+          <w:szCs w:val="21"/>
+          <w:lang w:eastAsia="pt-BR"/>
+        </w:rPr>
+        <w:t>selecao</w:t>
+      </w:r>
+      <w:proofErr w:type="spellEnd"/>
+      <w:r>
+        <w:rPr>
+          <w:rFonts w:ascii="Courier New" w:eastAsia="Times New Roman" w:hAnsi="Courier New" w:cs="Courier New"/>
+          <w:color w:val="D4D4D4"/>
+          <w:sz w:val="21"/>
+          <w:szCs w:val="21"/>
+          <w:lang w:eastAsia="pt-BR"/>
+        </w:rPr>
+        <w:t> = dados</w:t>
       </w:r>
       <w:r>
         <w:rPr>
@@ -5316,6 +6801,7 @@
         </w:rPr>
         <w:t>'Tipo'</w:t>
       </w:r>
+      <w:proofErr w:type="gramStart"/>
       <w:r>
         <w:rPr>
           <w:rFonts w:ascii="Courier New" w:eastAsia="Times New Roman" w:hAnsi="Courier New" w:cs="Courier New"/>
@@ -5334,8 +6820,21 @@
           <w:szCs w:val="21"/>
           <w:lang w:eastAsia="pt-BR"/>
         </w:rPr>
-        <w:t>.isin</w:t>
-      </w:r>
+        <w:t>.</w:t>
+      </w:r>
+      <w:proofErr w:type="spellStart"/>
+      <w:r>
+        <w:rPr>
+          <w:rFonts w:ascii="Courier New" w:eastAsia="Times New Roman" w:hAnsi="Courier New" w:cs="Courier New"/>
+          <w:color w:val="D4D4D4"/>
+          <w:sz w:val="21"/>
+          <w:szCs w:val="21"/>
+          <w:lang w:eastAsia="pt-BR"/>
+        </w:rPr>
+        <w:t>isin</w:t>
+      </w:r>
+      <w:proofErr w:type="spellEnd"/>
+      <w:proofErr w:type="gramEnd"/>
       <w:r>
         <w:rPr>
           <w:rFonts w:ascii="Courier New" w:eastAsia="Times New Roman" w:hAnsi="Courier New" w:cs="Courier New"/>
@@ -5379,15 +6878,27 @@
           <w:lang w:eastAsia="pt-BR"/>
         </w:rPr>
       </w:pPr>
-      <w:r>
-        <w:rPr>
-          <w:rFonts w:ascii="Courier New" w:eastAsia="Times New Roman" w:hAnsi="Courier New" w:cs="Courier New"/>
-          <w:color w:val="D4D4D4"/>
-          <w:sz w:val="21"/>
-          <w:szCs w:val="21"/>
-          <w:lang w:eastAsia="pt-BR"/>
-        </w:rPr>
-        <w:t>dados_residencial = dados</w:t>
+      <w:proofErr w:type="spellStart"/>
+      <w:r>
+        <w:rPr>
+          <w:rFonts w:ascii="Courier New" w:eastAsia="Times New Roman" w:hAnsi="Courier New" w:cs="Courier New"/>
+          <w:color w:val="D4D4D4"/>
+          <w:sz w:val="21"/>
+          <w:szCs w:val="21"/>
+          <w:lang w:eastAsia="pt-BR"/>
+        </w:rPr>
+        <w:t>dados_residencial</w:t>
+      </w:r>
+      <w:proofErr w:type="spellEnd"/>
+      <w:r>
+        <w:rPr>
+          <w:rFonts w:ascii="Courier New" w:eastAsia="Times New Roman" w:hAnsi="Courier New" w:cs="Courier New"/>
+          <w:color w:val="D4D4D4"/>
+          <w:sz w:val="21"/>
+          <w:szCs w:val="21"/>
+          <w:lang w:eastAsia="pt-BR"/>
+        </w:rPr>
+        <w:t> = dados</w:t>
       </w:r>
       <w:r>
         <w:rPr>
@@ -5399,6 +6910,7 @@
         </w:rPr>
         <w:t>[</w:t>
       </w:r>
+      <w:proofErr w:type="spellStart"/>
       <w:r>
         <w:rPr>
           <w:rFonts w:ascii="Courier New" w:eastAsia="Times New Roman" w:hAnsi="Courier New" w:cs="Courier New"/>
@@ -5409,6 +6921,7 @@
         </w:rPr>
         <w:t>selecao</w:t>
       </w:r>
+      <w:proofErr w:type="spellEnd"/>
       <w:r>
         <w:rPr>
           <w:rFonts w:ascii="Courier New" w:eastAsia="Times New Roman" w:hAnsi="Courier New" w:cs="Courier New"/>
@@ -5432,15 +6945,39 @@
           <w:lang w:eastAsia="pt-BR"/>
         </w:rPr>
       </w:pPr>
-      <w:r>
-        <w:rPr>
-          <w:rFonts w:ascii="Courier New" w:eastAsia="Times New Roman" w:hAnsi="Courier New" w:cs="Courier New"/>
-          <w:color w:val="D4D4D4"/>
-          <w:sz w:val="21"/>
-          <w:szCs w:val="21"/>
-          <w:lang w:eastAsia="pt-BR"/>
-        </w:rPr>
-        <w:t>dados_residencial.index = </w:t>
+      <w:proofErr w:type="spellStart"/>
+      <w:r>
+        <w:rPr>
+          <w:rFonts w:ascii="Courier New" w:eastAsia="Times New Roman" w:hAnsi="Courier New" w:cs="Courier New"/>
+          <w:color w:val="D4D4D4"/>
+          <w:sz w:val="21"/>
+          <w:szCs w:val="21"/>
+          <w:lang w:eastAsia="pt-BR"/>
+        </w:rPr>
+        <w:t>dados_</w:t>
+      </w:r>
+      <w:proofErr w:type="gramStart"/>
+      <w:r>
+        <w:rPr>
+          <w:rFonts w:ascii="Courier New" w:eastAsia="Times New Roman" w:hAnsi="Courier New" w:cs="Courier New"/>
+          <w:color w:val="D4D4D4"/>
+          <w:sz w:val="21"/>
+          <w:szCs w:val="21"/>
+          <w:lang w:eastAsia="pt-BR"/>
+        </w:rPr>
+        <w:t>residencial.index</w:t>
+      </w:r>
+      <w:proofErr w:type="spellEnd"/>
+      <w:proofErr w:type="gramEnd"/>
+      <w:r>
+        <w:rPr>
+          <w:rFonts w:ascii="Courier New" w:eastAsia="Times New Roman" w:hAnsi="Courier New" w:cs="Courier New"/>
+          <w:color w:val="D4D4D4"/>
+          <w:sz w:val="21"/>
+          <w:szCs w:val="21"/>
+          <w:lang w:eastAsia="pt-BR"/>
+        </w:rPr>
+        <w:t> = </w:t>
       </w:r>
       <w:r>
         <w:rPr>
@@ -5462,6 +6999,7 @@
         </w:rPr>
         <w:t>(</w:t>
       </w:r>
+      <w:proofErr w:type="spellStart"/>
       <w:r>
         <w:rPr>
           <w:rFonts w:ascii="Courier New" w:eastAsia="Times New Roman" w:hAnsi="Courier New" w:cs="Courier New"/>
@@ -5472,6 +7010,7 @@
         </w:rPr>
         <w:t>dados_residencial.shape</w:t>
       </w:r>
+      <w:proofErr w:type="spellEnd"/>
       <w:r>
         <w:rPr>
           <w:rFonts w:ascii="Courier New" w:eastAsia="Times New Roman" w:hAnsi="Courier New" w:cs="Courier New"/>
@@ -5515,6 +7054,7 @@
           <w:lang w:eastAsia="pt-BR"/>
         </w:rPr>
       </w:pPr>
+      <w:proofErr w:type="spellStart"/>
       <w:r>
         <w:rPr>
           <w:rFonts w:ascii="Courier New" w:eastAsia="Times New Roman" w:hAnsi="Courier New" w:cs="Courier New"/>
@@ -5525,6 +7065,7 @@
         </w:rPr>
         <w:t>dados_residencial</w:t>
       </w:r>
+      <w:proofErr w:type="spellEnd"/>
     </w:p>
     <w:p>
       <w:pPr>
@@ -5610,7 +7151,25 @@
           <w:sz w:val="24"/>
           <w:szCs w:val="24"/>
         </w:rPr>
-        <w:t>Aprendemos a importar com o método read. Para exportar vamos utilizar o método</w:t>
+        <w:t xml:space="preserve">Aprendemos a importar com o método </w:t>
+      </w:r>
+      <w:proofErr w:type="spellStart"/>
+      <w:r>
+        <w:rPr>
+          <w:rFonts w:ascii="Times New Roman" w:hAnsi="Times New Roman" w:cs="Times New Roman"/>
+          <w:sz w:val="24"/>
+          <w:szCs w:val="24"/>
+        </w:rPr>
+        <w:t>read</w:t>
+      </w:r>
+      <w:proofErr w:type="spellEnd"/>
+      <w:r>
+        <w:rPr>
+          <w:rFonts w:ascii="Times New Roman" w:hAnsi="Times New Roman" w:cs="Times New Roman"/>
+          <w:sz w:val="24"/>
+          <w:szCs w:val="24"/>
+        </w:rPr>
+        <w:t>. Para exportar vamos utilizar o método</w:t>
       </w:r>
       <w:r>
         <w:rPr>
@@ -5642,15 +7201,123 @@
           <w:sz w:val="24"/>
           <w:szCs w:val="24"/>
         </w:rPr>
-        <w:t>Da mesma forma que o read precisa da extensão do tipo de arquivo, o to também precisa, ou seja, se quiser exportar em csv, usamos to_csv(‘local_e_nome_do_arquivo.extensão’</w:t>
-      </w:r>
-      <w:r>
-        <w:rPr>
-          <w:rFonts w:ascii="Times New Roman" w:hAnsi="Times New Roman" w:cs="Times New Roman"/>
-          <w:sz w:val="24"/>
-          <w:szCs w:val="24"/>
-        </w:rPr>
-        <w:t xml:space="preserve">, sep=’;’ </w:t>
+        <w:t xml:space="preserve">Da mesma forma que o </w:t>
+      </w:r>
+      <w:proofErr w:type="spellStart"/>
+      <w:r>
+        <w:rPr>
+          <w:rFonts w:ascii="Times New Roman" w:hAnsi="Times New Roman" w:cs="Times New Roman"/>
+          <w:sz w:val="24"/>
+          <w:szCs w:val="24"/>
+        </w:rPr>
+        <w:t>read</w:t>
+      </w:r>
+      <w:proofErr w:type="spellEnd"/>
+      <w:r>
+        <w:rPr>
+          <w:rFonts w:ascii="Times New Roman" w:hAnsi="Times New Roman" w:cs="Times New Roman"/>
+          <w:sz w:val="24"/>
+          <w:szCs w:val="24"/>
+        </w:rPr>
+        <w:t xml:space="preserve"> precisa da extensão do tipo de arquivo, o to também precisa, ou seja, se quiser exportar em </w:t>
+      </w:r>
+      <w:proofErr w:type="spellStart"/>
+      <w:r>
+        <w:rPr>
+          <w:rFonts w:ascii="Times New Roman" w:hAnsi="Times New Roman" w:cs="Times New Roman"/>
+          <w:sz w:val="24"/>
+          <w:szCs w:val="24"/>
+        </w:rPr>
+        <w:t>csv</w:t>
+      </w:r>
+      <w:proofErr w:type="spellEnd"/>
+      <w:r>
+        <w:rPr>
+          <w:rFonts w:ascii="Times New Roman" w:hAnsi="Times New Roman" w:cs="Times New Roman"/>
+          <w:sz w:val="24"/>
+          <w:szCs w:val="24"/>
+        </w:rPr>
+        <w:t xml:space="preserve">, usamos </w:t>
+      </w:r>
+      <w:proofErr w:type="spellStart"/>
+      <w:r>
+        <w:rPr>
+          <w:rFonts w:ascii="Times New Roman" w:hAnsi="Times New Roman" w:cs="Times New Roman"/>
+          <w:sz w:val="24"/>
+          <w:szCs w:val="24"/>
+        </w:rPr>
+        <w:t>to_</w:t>
+      </w:r>
+      <w:proofErr w:type="gramStart"/>
+      <w:r>
+        <w:rPr>
+          <w:rFonts w:ascii="Times New Roman" w:hAnsi="Times New Roman" w:cs="Times New Roman"/>
+          <w:sz w:val="24"/>
+          <w:szCs w:val="24"/>
+        </w:rPr>
+        <w:t>csv</w:t>
+      </w:r>
+      <w:proofErr w:type="spellEnd"/>
+      <w:r>
+        <w:rPr>
+          <w:rFonts w:ascii="Times New Roman" w:hAnsi="Times New Roman" w:cs="Times New Roman"/>
+          <w:sz w:val="24"/>
+          <w:szCs w:val="24"/>
+        </w:rPr>
+        <w:t>(</w:t>
+      </w:r>
+      <w:proofErr w:type="gramEnd"/>
+      <w:r>
+        <w:rPr>
+          <w:rFonts w:ascii="Times New Roman" w:hAnsi="Times New Roman" w:cs="Times New Roman"/>
+          <w:sz w:val="24"/>
+          <w:szCs w:val="24"/>
+        </w:rPr>
+        <w:t>‘</w:t>
+      </w:r>
+      <w:proofErr w:type="spellStart"/>
+      <w:r>
+        <w:rPr>
+          <w:rFonts w:ascii="Times New Roman" w:hAnsi="Times New Roman" w:cs="Times New Roman"/>
+          <w:sz w:val="24"/>
+          <w:szCs w:val="24"/>
+        </w:rPr>
+        <w:t>local_e_nome_do_arquivo.extensão</w:t>
+      </w:r>
+      <w:proofErr w:type="spellEnd"/>
+      <w:r>
+        <w:rPr>
+          <w:rFonts w:ascii="Times New Roman" w:hAnsi="Times New Roman" w:cs="Times New Roman"/>
+          <w:sz w:val="24"/>
+          <w:szCs w:val="24"/>
+        </w:rPr>
+        <w:t>’</w:t>
+      </w:r>
+      <w:r>
+        <w:rPr>
+          <w:rFonts w:ascii="Times New Roman" w:hAnsi="Times New Roman" w:cs="Times New Roman"/>
+          <w:sz w:val="24"/>
+          <w:szCs w:val="24"/>
+        </w:rPr>
+        <w:t xml:space="preserve">, </w:t>
+      </w:r>
+      <w:proofErr w:type="spellStart"/>
+      <w:r>
+        <w:rPr>
+          <w:rFonts w:ascii="Times New Roman" w:hAnsi="Times New Roman" w:cs="Times New Roman"/>
+          <w:sz w:val="24"/>
+          <w:szCs w:val="24"/>
+        </w:rPr>
+        <w:t>sep</w:t>
+      </w:r>
+      <w:proofErr w:type="spellEnd"/>
+      <w:r>
+        <w:rPr>
+          <w:rFonts w:ascii="Times New Roman" w:hAnsi="Times New Roman" w:cs="Times New Roman"/>
+          <w:sz w:val="24"/>
+          <w:szCs w:val="24"/>
+        </w:rPr>
+        <w:t xml:space="preserve">=’;’ </w:t>
       </w:r>
       <w:r>
         <w:rPr>
@@ -5690,16 +7357,29 @@
           <w:lang w:eastAsia="pt-BR"/>
         </w:rPr>
       </w:pPr>
-      <w:r>
-        <w:rPr>
-          <w:rFonts w:ascii="Courier New" w:eastAsia="Times New Roman" w:hAnsi="Courier New" w:cs="Courier New"/>
-          <w:color w:val="D4D4D4"/>
-          <w:sz w:val="21"/>
-          <w:szCs w:val="21"/>
-          <w:lang w:eastAsia="pt-BR"/>
-        </w:rPr>
-        <w:t>dados_residencial.to_csv</w:t>
-      </w:r>
+      <w:proofErr w:type="spellStart"/>
+      <w:r>
+        <w:rPr>
+          <w:rFonts w:ascii="Courier New" w:eastAsia="Times New Roman" w:hAnsi="Courier New" w:cs="Courier New"/>
+          <w:color w:val="D4D4D4"/>
+          <w:sz w:val="21"/>
+          <w:szCs w:val="21"/>
+          <w:lang w:eastAsia="pt-BR"/>
+        </w:rPr>
+        <w:t>dados_residencial.to_</w:t>
+      </w:r>
+      <w:proofErr w:type="gramStart"/>
+      <w:r>
+        <w:rPr>
+          <w:rFonts w:ascii="Courier New" w:eastAsia="Times New Roman" w:hAnsi="Courier New" w:cs="Courier New"/>
+          <w:color w:val="D4D4D4"/>
+          <w:sz w:val="21"/>
+          <w:szCs w:val="21"/>
+          <w:lang w:eastAsia="pt-BR"/>
+        </w:rPr>
+        <w:t>csv</w:t>
+      </w:r>
+      <w:proofErr w:type="spellEnd"/>
       <w:r>
         <w:rPr>
           <w:rFonts w:ascii="Courier New" w:eastAsia="Times New Roman" w:hAnsi="Courier New" w:cs="Courier New"/>
@@ -5710,6 +7390,7 @@
         </w:rPr>
         <w:t>(</w:t>
       </w:r>
+      <w:proofErr w:type="gramEnd"/>
       <w:r>
         <w:rPr>
           <w:rFonts w:ascii="Courier New" w:eastAsia="Times New Roman" w:hAnsi="Courier New" w:cs="Courier New"/>
@@ -5738,7 +7419,29 @@
           <w:szCs w:val="21"/>
           <w:lang w:eastAsia="pt-BR"/>
         </w:rPr>
-        <w:t> sep=</w:t>
+        <w:t> </w:t>
+      </w:r>
+      <w:proofErr w:type="spellStart"/>
+      <w:r>
+        <w:rPr>
+          <w:rFonts w:ascii="Courier New" w:eastAsia="Times New Roman" w:hAnsi="Courier New" w:cs="Courier New"/>
+          <w:color w:val="D4D4D4"/>
+          <w:sz w:val="21"/>
+          <w:szCs w:val="21"/>
+          <w:lang w:eastAsia="pt-BR"/>
+        </w:rPr>
+        <w:t>sep</w:t>
+      </w:r>
+      <w:proofErr w:type="spellEnd"/>
+      <w:r>
+        <w:rPr>
+          <w:rFonts w:ascii="Courier New" w:eastAsia="Times New Roman" w:hAnsi="Courier New" w:cs="Courier New"/>
+          <w:color w:val="D4D4D4"/>
+          <w:sz w:val="21"/>
+          <w:szCs w:val="21"/>
+          <w:lang w:eastAsia="pt-BR"/>
+        </w:rPr>
+        <w:t>=</w:t>
       </w:r>
       <w:r>
         <w:rPr>
@@ -5790,7 +7493,97 @@
           <w:sz w:val="24"/>
           <w:szCs w:val="24"/>
         </w:rPr>
-        <w:t>utilizando o colab do google (desisti do jupyter por ser horrível e travar meu pc, voltei pro colab), quando utilizar o comando acima ele não irá salvar na pasta em que o arquivo do colab está. Para garantir que ele vá para a pasta no drive que você espera que ele vá, entre na parte das pastas e upload de arquivos</w:t>
+        <w:t xml:space="preserve">utilizando o </w:t>
+      </w:r>
+      <w:proofErr w:type="spellStart"/>
+      <w:r>
+        <w:rPr>
+          <w:rFonts w:ascii="Times New Roman" w:hAnsi="Times New Roman" w:cs="Times New Roman"/>
+          <w:sz w:val="24"/>
+          <w:szCs w:val="24"/>
+        </w:rPr>
+        <w:t>colab</w:t>
+      </w:r>
+      <w:proofErr w:type="spellEnd"/>
+      <w:r>
+        <w:rPr>
+          <w:rFonts w:ascii="Times New Roman" w:hAnsi="Times New Roman" w:cs="Times New Roman"/>
+          <w:sz w:val="24"/>
+          <w:szCs w:val="24"/>
+        </w:rPr>
+        <w:t xml:space="preserve"> do google (desisti do </w:t>
+      </w:r>
+      <w:proofErr w:type="spellStart"/>
+      <w:r>
+        <w:rPr>
+          <w:rFonts w:ascii="Times New Roman" w:hAnsi="Times New Roman" w:cs="Times New Roman"/>
+          <w:sz w:val="24"/>
+          <w:szCs w:val="24"/>
+        </w:rPr>
+        <w:t>jupyter</w:t>
+      </w:r>
+      <w:proofErr w:type="spellEnd"/>
+      <w:r>
+        <w:rPr>
+          <w:rFonts w:ascii="Times New Roman" w:hAnsi="Times New Roman" w:cs="Times New Roman"/>
+          <w:sz w:val="24"/>
+          <w:szCs w:val="24"/>
+        </w:rPr>
+        <w:t xml:space="preserve"> por ser horrível e travar meu </w:t>
+      </w:r>
+      <w:proofErr w:type="spellStart"/>
+      <w:r>
+        <w:rPr>
+          <w:rFonts w:ascii="Times New Roman" w:hAnsi="Times New Roman" w:cs="Times New Roman"/>
+          <w:sz w:val="24"/>
+          <w:szCs w:val="24"/>
+        </w:rPr>
+        <w:t>pc</w:t>
+      </w:r>
+      <w:proofErr w:type="spellEnd"/>
+      <w:r>
+        <w:rPr>
+          <w:rFonts w:ascii="Times New Roman" w:hAnsi="Times New Roman" w:cs="Times New Roman"/>
+          <w:sz w:val="24"/>
+          <w:szCs w:val="24"/>
+        </w:rPr>
+        <w:t xml:space="preserve">, voltei pro </w:t>
+      </w:r>
+      <w:proofErr w:type="spellStart"/>
+      <w:r>
+        <w:rPr>
+          <w:rFonts w:ascii="Times New Roman" w:hAnsi="Times New Roman" w:cs="Times New Roman"/>
+          <w:sz w:val="24"/>
+          <w:szCs w:val="24"/>
+        </w:rPr>
+        <w:t>colab</w:t>
+      </w:r>
+      <w:proofErr w:type="spellEnd"/>
+      <w:r>
+        <w:rPr>
+          <w:rFonts w:ascii="Times New Roman" w:hAnsi="Times New Roman" w:cs="Times New Roman"/>
+          <w:sz w:val="24"/>
+          <w:szCs w:val="24"/>
+        </w:rPr>
+        <w:t xml:space="preserve">), quando utilizar o comando acima ele não irá salvar na pasta em que o arquivo do </w:t>
+      </w:r>
+      <w:proofErr w:type="spellStart"/>
+      <w:r>
+        <w:rPr>
+          <w:rFonts w:ascii="Times New Roman" w:hAnsi="Times New Roman" w:cs="Times New Roman"/>
+          <w:sz w:val="24"/>
+          <w:szCs w:val="24"/>
+        </w:rPr>
+        <w:t>colab</w:t>
+      </w:r>
+      <w:proofErr w:type="spellEnd"/>
+      <w:r>
+        <w:rPr>
+          <w:rFonts w:ascii="Times New Roman" w:hAnsi="Times New Roman" w:cs="Times New Roman"/>
+          <w:sz w:val="24"/>
+          <w:szCs w:val="24"/>
+        </w:rPr>
+        <w:t xml:space="preserve"> está. Para garantir que ele vá para a pasta no drive que você espera que ele vá, entre na parte das pastas e upload de arquivos</w:t>
       </w:r>
       <w:r>
         <w:rPr>
@@ -5917,7 +7710,31 @@
           <w:szCs w:val="21"/>
           <w:lang w:val="en-US" w:eastAsia="pt-BR"/>
         </w:rPr>
-        <w:t> google.colab </w:t>
+        <w:t> </w:t>
+      </w:r>
+      <w:proofErr w:type="spellStart"/>
+      <w:proofErr w:type="gramStart"/>
+      <w:r>
+        <w:rPr>
+          <w:rFonts w:ascii="Courier New" w:eastAsia="Times New Roman" w:hAnsi="Courier New" w:cs="Courier New"/>
+          <w:color w:val="D4D4D4"/>
+          <w:sz w:val="21"/>
+          <w:szCs w:val="21"/>
+          <w:lang w:val="en-US" w:eastAsia="pt-BR"/>
+        </w:rPr>
+        <w:t>google.colab</w:t>
+      </w:r>
+      <w:proofErr w:type="spellEnd"/>
+      <w:proofErr w:type="gramEnd"/>
+      <w:r>
+        <w:rPr>
+          <w:rFonts w:ascii="Courier New" w:eastAsia="Times New Roman" w:hAnsi="Courier New" w:cs="Courier New"/>
+          <w:color w:val="D4D4D4"/>
+          <w:sz w:val="21"/>
+          <w:szCs w:val="21"/>
+          <w:lang w:val="en-US" w:eastAsia="pt-BR"/>
+        </w:rPr>
+        <w:t> </w:t>
       </w:r>
       <w:r>
         <w:rPr>
@@ -5952,6 +7769,8 @@
           <w:lang w:val="en-US" w:eastAsia="pt-BR"/>
         </w:rPr>
       </w:pPr>
+      <w:proofErr w:type="spellStart"/>
+      <w:proofErr w:type="gramStart"/>
       <w:r>
         <w:rPr>
           <w:rFonts w:ascii="Courier New" w:eastAsia="Times New Roman" w:hAnsi="Courier New" w:cs="Courier New"/>
@@ -5962,6 +7781,8 @@
         </w:rPr>
         <w:t>drive.mount</w:t>
       </w:r>
+      <w:proofErr w:type="spellEnd"/>
+      <w:proofErr w:type="gramEnd"/>
       <w:r>
         <w:rPr>
           <w:rFonts w:ascii="Courier New" w:eastAsia="Times New Roman" w:hAnsi="Courier New" w:cs="Courier New"/>
@@ -6018,6 +7839,7 @@
           <w:lang w:val="en-US" w:eastAsia="pt-BR"/>
         </w:rPr>
       </w:pPr>
+      <w:proofErr w:type="spellStart"/>
       <w:r>
         <w:rPr>
           <w:rFonts w:ascii="Courier New" w:eastAsia="Times New Roman" w:hAnsi="Courier New" w:cs="Courier New"/>
@@ -6028,6 +7850,7 @@
         </w:rPr>
         <w:t>df.to_csv</w:t>
       </w:r>
+      <w:proofErr w:type="spellEnd"/>
       <w:r>
         <w:rPr>
           <w:rFonts w:ascii="Courier New" w:eastAsia="Times New Roman" w:hAnsi="Courier New" w:cs="Courier New"/>
@@ -6071,6 +7894,7 @@
           <w:lang w:val="en-US" w:eastAsia="pt-BR"/>
         </w:rPr>
       </w:pPr>
+      <w:proofErr w:type="gramStart"/>
       <w:r>
         <w:rPr>
           <w:rFonts w:ascii="Courier New" w:eastAsia="Times New Roman" w:hAnsi="Courier New" w:cs="Courier New"/>
@@ -6089,7 +7913,18 @@
           <w:szCs w:val="21"/>
           <w:lang w:val="en-US" w:eastAsia="pt-BR"/>
         </w:rPr>
-        <w:t>mv data</w:t>
+        <w:t>mv</w:t>
+      </w:r>
+      <w:proofErr w:type="gramEnd"/>
+      <w:r>
+        <w:rPr>
+          <w:rFonts w:ascii="Courier New" w:eastAsia="Times New Roman" w:hAnsi="Courier New" w:cs="Courier New"/>
+          <w:color w:val="D4D4D4"/>
+          <w:sz w:val="21"/>
+          <w:szCs w:val="21"/>
+          <w:lang w:val="en-US" w:eastAsia="pt-BR"/>
+        </w:rPr>
+        <w:t> data</w:t>
       </w:r>
       <w:r>
         <w:rPr>
@@ -6119,7 +7954,29 @@
           <w:szCs w:val="21"/>
           <w:lang w:val="en-US" w:eastAsia="pt-BR"/>
         </w:rPr>
-        <w:t>"drive/MyDrive/..."</w:t>
+        <w:t>"drive/</w:t>
+      </w:r>
+      <w:proofErr w:type="spellStart"/>
+      <w:r>
+        <w:rPr>
+          <w:rFonts w:ascii="Courier New" w:eastAsia="Times New Roman" w:hAnsi="Courier New" w:cs="Courier New"/>
+          <w:color w:val="CE9178"/>
+          <w:sz w:val="21"/>
+          <w:szCs w:val="21"/>
+          <w:lang w:val="en-US" w:eastAsia="pt-BR"/>
+        </w:rPr>
+        <w:t>MyDrive</w:t>
+      </w:r>
+      <w:proofErr w:type="spellEnd"/>
+      <w:r>
+        <w:rPr>
+          <w:rFonts w:ascii="Courier New" w:eastAsia="Times New Roman" w:hAnsi="Courier New" w:cs="Courier New"/>
+          <w:color w:val="CE9178"/>
+          <w:sz w:val="21"/>
+          <w:szCs w:val="21"/>
+          <w:lang w:val="en-US" w:eastAsia="pt-BR"/>
+        </w:rPr>
+        <w:t>/..."</w:t>
       </w:r>
     </w:p>
     <w:p>
@@ -6151,7 +8008,25 @@
           <w:sz w:val="24"/>
           <w:szCs w:val="24"/>
         </w:rPr>
-        <w:t>e bash, vai saber alterar de acordo com sua necessidade.</w:t>
+        <w:t xml:space="preserve">e </w:t>
+      </w:r>
+      <w:proofErr w:type="spellStart"/>
+      <w:r>
+        <w:rPr>
+          <w:rFonts w:ascii="Times New Roman" w:hAnsi="Times New Roman" w:cs="Times New Roman"/>
+          <w:sz w:val="24"/>
+          <w:szCs w:val="24"/>
+        </w:rPr>
+        <w:t>bash</w:t>
+      </w:r>
+      <w:proofErr w:type="spellEnd"/>
+      <w:r>
+        <w:rPr>
+          <w:rFonts w:ascii="Times New Roman" w:hAnsi="Times New Roman" w:cs="Times New Roman"/>
+          <w:sz w:val="24"/>
+          <w:szCs w:val="24"/>
+        </w:rPr>
+        <w:t>, vai saber alterar de acordo com sua necessidade.</w:t>
       </w:r>
     </w:p>
     <w:p>
@@ -6176,7 +8051,35 @@
           <w:szCs w:val="24"/>
         </w:rPr>
         <w:lastRenderedPageBreak/>
-        <w:t xml:space="preserve"> !cp para copiar.</w:t>
+        <w:t xml:space="preserve"> </w:t>
+      </w:r>
+      <w:proofErr w:type="gramStart"/>
+      <w:r>
+        <w:rPr>
+          <w:rFonts w:ascii="Times New Roman" w:hAnsi="Times New Roman" w:cs="Times New Roman"/>
+          <w:sz w:val="24"/>
+          <w:szCs w:val="24"/>
+        </w:rPr>
+        <w:t>!</w:t>
+      </w:r>
+      <w:proofErr w:type="spellStart"/>
+      <w:r>
+        <w:rPr>
+          <w:rFonts w:ascii="Times New Roman" w:hAnsi="Times New Roman" w:cs="Times New Roman"/>
+          <w:sz w:val="24"/>
+          <w:szCs w:val="24"/>
+        </w:rPr>
+        <w:t>cp</w:t>
+      </w:r>
+      <w:proofErr w:type="spellEnd"/>
+      <w:proofErr w:type="gramEnd"/>
+      <w:r>
+        <w:rPr>
+          <w:rFonts w:ascii="Times New Roman" w:hAnsi="Times New Roman" w:cs="Times New Roman"/>
+          <w:sz w:val="24"/>
+          <w:szCs w:val="24"/>
+        </w:rPr>
+        <w:t xml:space="preserve"> para copiar.</w:t>
       </w:r>
     </w:p>
     <w:p>
@@ -6200,7 +8103,35 @@
           <w:sz w:val="24"/>
           <w:szCs w:val="24"/>
         </w:rPr>
-        <w:t xml:space="preserve"> !mv para mover.</w:t>
+        <w:t xml:space="preserve"> </w:t>
+      </w:r>
+      <w:proofErr w:type="gramStart"/>
+      <w:r>
+        <w:rPr>
+          <w:rFonts w:ascii="Times New Roman" w:hAnsi="Times New Roman" w:cs="Times New Roman"/>
+          <w:sz w:val="24"/>
+          <w:szCs w:val="24"/>
+        </w:rPr>
+        <w:t>!</w:t>
+      </w:r>
+      <w:proofErr w:type="spellStart"/>
+      <w:r>
+        <w:rPr>
+          <w:rFonts w:ascii="Times New Roman" w:hAnsi="Times New Roman" w:cs="Times New Roman"/>
+          <w:sz w:val="24"/>
+          <w:szCs w:val="24"/>
+        </w:rPr>
+        <w:t>mv</w:t>
+      </w:r>
+      <w:proofErr w:type="spellEnd"/>
+      <w:proofErr w:type="gramEnd"/>
+      <w:r>
+        <w:rPr>
+          <w:rFonts w:ascii="Times New Roman" w:hAnsi="Times New Roman" w:cs="Times New Roman"/>
+          <w:sz w:val="24"/>
+          <w:szCs w:val="24"/>
+        </w:rPr>
+        <w:t xml:space="preserve"> para mover.</w:t>
       </w:r>
     </w:p>
     <w:p>
@@ -6224,7 +8155,25 @@
           <w:sz w:val="24"/>
           <w:szCs w:val="24"/>
         </w:rPr>
-        <w:t xml:space="preserve"> Se não encontrar o data.csv, tente *.csv, irá pegar todos os arquivos que tenham essa extensão.</w:t>
+        <w:t xml:space="preserve"> Se não encontrar o data.csv, tente *.</w:t>
+      </w:r>
+      <w:proofErr w:type="spellStart"/>
+      <w:r>
+        <w:rPr>
+          <w:rFonts w:ascii="Times New Roman" w:hAnsi="Times New Roman" w:cs="Times New Roman"/>
+          <w:sz w:val="24"/>
+          <w:szCs w:val="24"/>
+        </w:rPr>
+        <w:t>csv</w:t>
+      </w:r>
+      <w:proofErr w:type="spellEnd"/>
+      <w:r>
+        <w:rPr>
+          <w:rFonts w:ascii="Times New Roman" w:hAnsi="Times New Roman" w:cs="Times New Roman"/>
+          <w:sz w:val="24"/>
+          <w:szCs w:val="24"/>
+        </w:rPr>
+        <w:t>, irá pegar todos os arquivos que tenham essa extensão.</w:t>
       </w:r>
     </w:p>
     <w:p>
@@ -6272,7 +8221,25 @@
           <w:sz w:val="24"/>
           <w:szCs w:val="24"/>
         </w:rPr>
-        <w:t>O problema de fazer essa exportação é que ela vem como padrão a exportação do índice junto, portanto, ao visualizar nosso df exportado, vemos isso:</w:t>
+        <w:t xml:space="preserve">O problema de fazer essa exportação é que ela vem como padrão a exportação do índice junto, portanto, ao visualizar nosso </w:t>
+      </w:r>
+      <w:proofErr w:type="spellStart"/>
+      <w:r>
+        <w:rPr>
+          <w:rFonts w:ascii="Times New Roman" w:hAnsi="Times New Roman" w:cs="Times New Roman"/>
+          <w:sz w:val="24"/>
+          <w:szCs w:val="24"/>
+        </w:rPr>
+        <w:t>df</w:t>
+      </w:r>
+      <w:proofErr w:type="spellEnd"/>
+      <w:r>
+        <w:rPr>
+          <w:rFonts w:ascii="Times New Roman" w:hAnsi="Times New Roman" w:cs="Times New Roman"/>
+          <w:sz w:val="24"/>
+          <w:szCs w:val="24"/>
+        </w:rPr>
+        <w:t xml:space="preserve"> exportado, vemos isso:</w:t>
       </w:r>
     </w:p>
     <w:p>
@@ -6381,7 +8348,18 @@
           <w:szCs w:val="21"/>
           <w:lang w:eastAsia="pt-BR"/>
         </w:rPr>
-        <w:t>dados_residencial.to_csv</w:t>
+        <w:t>dados_residencial.to_</w:t>
+      </w:r>
+      <w:proofErr w:type="gramStart"/>
+      <w:r>
+        <w:rPr>
+          <w:rFonts w:ascii="Courier New" w:eastAsia="Times New Roman" w:hAnsi="Courier New" w:cs="Courier New"/>
+          <w:color w:val="D4D4D4"/>
+          <w:sz w:val="21"/>
+          <w:szCs w:val="21"/>
+          <w:lang w:eastAsia="pt-BR"/>
+        </w:rPr>
+        <w:t>csv</w:t>
       </w:r>
       <w:r>
         <w:rPr>
@@ -6393,6 +8371,7 @@
         </w:rPr>
         <w:t>(</w:t>
       </w:r>
+      <w:proofErr w:type="gramEnd"/>
       <w:r>
         <w:rPr>
           <w:rFonts w:ascii="Courier New" w:eastAsia="Times New Roman" w:hAnsi="Courier New" w:cs="Courier New"/>
@@ -6495,7 +8474,43 @@
           <w:sz w:val="24"/>
           <w:szCs w:val="24"/>
         </w:rPr>
-        <w:t xml:space="preserve"> Extra: Sort_index()</w:t>
+        <w:t xml:space="preserve"> Extra: </w:t>
+      </w:r>
+      <w:proofErr w:type="spellStart"/>
+      <w:r>
+        <w:rPr>
+          <w:rFonts w:ascii="Times New Roman" w:hAnsi="Times New Roman" w:cs="Times New Roman"/>
+          <w:sz w:val="24"/>
+          <w:szCs w:val="24"/>
+        </w:rPr>
+        <w:t>Sort_</w:t>
+      </w:r>
+      <w:proofErr w:type="gramStart"/>
+      <w:r>
+        <w:rPr>
+          <w:rFonts w:ascii="Times New Roman" w:hAnsi="Times New Roman" w:cs="Times New Roman"/>
+          <w:sz w:val="24"/>
+          <w:szCs w:val="24"/>
+        </w:rPr>
+        <w:t>index</w:t>
+      </w:r>
+      <w:proofErr w:type="spellEnd"/>
+      <w:r>
+        <w:rPr>
+          <w:rFonts w:ascii="Times New Roman" w:hAnsi="Times New Roman" w:cs="Times New Roman"/>
+          <w:sz w:val="24"/>
+          <w:szCs w:val="24"/>
+        </w:rPr>
+        <w:t>(</w:t>
+      </w:r>
+      <w:proofErr w:type="gramEnd"/>
+      <w:r>
+        <w:rPr>
+          <w:rFonts w:ascii="Times New Roman" w:hAnsi="Times New Roman" w:cs="Times New Roman"/>
+          <w:sz w:val="24"/>
+          <w:szCs w:val="24"/>
+        </w:rPr>
+        <w:t>)</w:t>
       </w:r>
     </w:p>
     <w:p>
@@ -6519,7 +8534,25 @@
           <w:sz w:val="24"/>
           <w:szCs w:val="24"/>
         </w:rPr>
-        <w:t>Com esse método podemos organizar de forma crescente ou alfabética o index tanto das linhas quanto colunas. Por padrão ele faz das linhas, mas podemos alterar o axis e fazer com as colunas também:</w:t>
+        <w:t xml:space="preserve">Com esse método podemos organizar de forma crescente ou alfabética o index tanto das linhas quanto colunas. Por padrão ele faz das linhas, mas podemos alterar o </w:t>
+      </w:r>
+      <w:proofErr w:type="spellStart"/>
+      <w:r>
+        <w:rPr>
+          <w:rFonts w:ascii="Times New Roman" w:hAnsi="Times New Roman" w:cs="Times New Roman"/>
+          <w:sz w:val="24"/>
+          <w:szCs w:val="24"/>
+        </w:rPr>
+        <w:t>axis</w:t>
+      </w:r>
+      <w:proofErr w:type="spellEnd"/>
+      <w:r>
+        <w:rPr>
+          <w:rFonts w:ascii="Times New Roman" w:hAnsi="Times New Roman" w:cs="Times New Roman"/>
+          <w:sz w:val="24"/>
+          <w:szCs w:val="24"/>
+        </w:rPr>
+        <w:t xml:space="preserve"> e fazer com as colunas também:</w:t>
       </w:r>
     </w:p>
     <w:p>
@@ -6850,6 +8883,7 @@
         </w:rPr>
         <w:t>ln = </w:t>
       </w:r>
+      <w:proofErr w:type="gramStart"/>
       <w:r>
         <w:rPr>
           <w:rFonts w:ascii="Courier New" w:eastAsia="Times New Roman" w:hAnsi="Courier New" w:cs="Courier New"/>
@@ -6870,6 +8904,7 @@
         </w:rPr>
         <w:t>(</w:t>
       </w:r>
+      <w:proofErr w:type="gramEnd"/>
       <w:r>
         <w:rPr>
           <w:rFonts w:ascii="Courier New" w:eastAsia="Times New Roman" w:hAnsi="Courier New" w:cs="Courier New"/>
@@ -6966,16 +9001,42 @@
           <w:lang w:eastAsia="pt-BR"/>
         </w:rPr>
       </w:pPr>
-      <w:r>
-        <w:rPr>
-          <w:rFonts w:ascii="Courier New" w:eastAsia="Times New Roman" w:hAnsi="Courier New" w:cs="Courier New"/>
-          <w:color w:val="D4D4D4"/>
-          <w:sz w:val="21"/>
-          <w:szCs w:val="21"/>
-          <w:lang w:eastAsia="pt-BR"/>
-        </w:rPr>
-        <w:t>df = pd.DataFrame</w:t>
-      </w:r>
+      <w:proofErr w:type="spellStart"/>
+      <w:r>
+        <w:rPr>
+          <w:rFonts w:ascii="Courier New" w:eastAsia="Times New Roman" w:hAnsi="Courier New" w:cs="Courier New"/>
+          <w:color w:val="D4D4D4"/>
+          <w:sz w:val="21"/>
+          <w:szCs w:val="21"/>
+          <w:lang w:eastAsia="pt-BR"/>
+        </w:rPr>
+        <w:t>df</w:t>
+      </w:r>
+      <w:proofErr w:type="spellEnd"/>
+      <w:r>
+        <w:rPr>
+          <w:rFonts w:ascii="Courier New" w:eastAsia="Times New Roman" w:hAnsi="Courier New" w:cs="Courier New"/>
+          <w:color w:val="D4D4D4"/>
+          <w:sz w:val="21"/>
+          <w:szCs w:val="21"/>
+          <w:lang w:eastAsia="pt-BR"/>
+        </w:rPr>
+        <w:t> = </w:t>
+      </w:r>
+      <w:proofErr w:type="spellStart"/>
+      <w:proofErr w:type="gramStart"/>
+      <w:r>
+        <w:rPr>
+          <w:rFonts w:ascii="Courier New" w:eastAsia="Times New Roman" w:hAnsi="Courier New" w:cs="Courier New"/>
+          <w:color w:val="D4D4D4"/>
+          <w:sz w:val="21"/>
+          <w:szCs w:val="21"/>
+          <w:lang w:eastAsia="pt-BR"/>
+        </w:rPr>
+        <w:t>pd.DataFrame</w:t>
+      </w:r>
+      <w:proofErr w:type="spellEnd"/>
+      <w:proofErr w:type="gramEnd"/>
       <w:r>
         <w:rPr>
           <w:rFonts w:ascii="Courier New" w:eastAsia="Times New Roman" w:hAnsi="Courier New" w:cs="Courier New"/>
@@ -7014,8 +9075,20 @@
           <w:szCs w:val="21"/>
           <w:lang w:eastAsia="pt-BR"/>
         </w:rPr>
-        <w:t> index = ln</w:t>
-      </w:r>
+        <w:t> index = </w:t>
+      </w:r>
+      <w:proofErr w:type="spellStart"/>
+      <w:r>
+        <w:rPr>
+          <w:rFonts w:ascii="Courier New" w:eastAsia="Times New Roman" w:hAnsi="Courier New" w:cs="Courier New"/>
+          <w:color w:val="D4D4D4"/>
+          <w:sz w:val="21"/>
+          <w:szCs w:val="21"/>
+          <w:lang w:eastAsia="pt-BR"/>
+        </w:rPr>
+        <w:t>ln</w:t>
+      </w:r>
+      <w:proofErr w:type="spellEnd"/>
       <w:r>
         <w:rPr>
           <w:rFonts w:ascii="Courier New" w:eastAsia="Times New Roman" w:hAnsi="Courier New" w:cs="Courier New"/>
@@ -7034,7 +9107,29 @@
           <w:szCs w:val="21"/>
           <w:lang w:eastAsia="pt-BR"/>
         </w:rPr>
-        <w:t> columns = cl</w:t>
+        <w:t> </w:t>
+      </w:r>
+      <w:proofErr w:type="spellStart"/>
+      <w:r>
+        <w:rPr>
+          <w:rFonts w:ascii="Courier New" w:eastAsia="Times New Roman" w:hAnsi="Courier New" w:cs="Courier New"/>
+          <w:color w:val="D4D4D4"/>
+          <w:sz w:val="21"/>
+          <w:szCs w:val="21"/>
+          <w:lang w:eastAsia="pt-BR"/>
+        </w:rPr>
+        <w:t>columns</w:t>
+      </w:r>
+      <w:proofErr w:type="spellEnd"/>
+      <w:r>
+        <w:rPr>
+          <w:rFonts w:ascii="Courier New" w:eastAsia="Times New Roman" w:hAnsi="Courier New" w:cs="Courier New"/>
+          <w:color w:val="D4D4D4"/>
+          <w:sz w:val="21"/>
+          <w:szCs w:val="21"/>
+          <w:lang w:eastAsia="pt-BR"/>
+        </w:rPr>
+        <w:t> = cl</w:t>
       </w:r>
       <w:r>
         <w:rPr>
@@ -7059,6 +9154,7 @@
           <w:lang w:eastAsia="pt-BR"/>
         </w:rPr>
       </w:pPr>
+      <w:proofErr w:type="spellStart"/>
       <w:r>
         <w:rPr>
           <w:rFonts w:ascii="Courier New" w:eastAsia="Times New Roman" w:hAnsi="Courier New" w:cs="Courier New"/>
@@ -7069,6 +9165,7 @@
         </w:rPr>
         <w:t>df</w:t>
       </w:r>
+      <w:proofErr w:type="spellEnd"/>
     </w:p>
     <w:p>
       <w:pPr>
@@ -7138,6 +9235,8 @@
           <w:lang w:val="en-US" w:eastAsia="pt-BR"/>
         </w:rPr>
       </w:pPr>
+      <w:proofErr w:type="spellStart"/>
+      <w:proofErr w:type="gramStart"/>
       <w:r>
         <w:rPr>
           <w:rFonts w:ascii="Courier New" w:eastAsia="Times New Roman" w:hAnsi="Courier New" w:cs="Courier New"/>
@@ -7147,8 +9246,20 @@
           <w:lang w:val="en-US" w:eastAsia="pt-BR"/>
         </w:rPr>
         <w:lastRenderedPageBreak/>
-        <w:t>df.sort_index</w:t>
-      </w:r>
+        <w:t>df.sort</w:t>
+      </w:r>
+      <w:proofErr w:type="gramEnd"/>
+      <w:r>
+        <w:rPr>
+          <w:rFonts w:ascii="Courier New" w:eastAsia="Times New Roman" w:hAnsi="Courier New" w:cs="Courier New"/>
+          <w:color w:val="D4D4D4"/>
+          <w:sz w:val="21"/>
+          <w:szCs w:val="21"/>
+          <w:lang w:val="en-US" w:eastAsia="pt-BR"/>
+        </w:rPr>
+        <w:t>_index</w:t>
+      </w:r>
+      <w:proofErr w:type="spellEnd"/>
       <w:r>
         <w:rPr>
           <w:rFonts w:ascii="Courier New" w:eastAsia="Times New Roman" w:hAnsi="Courier New" w:cs="Courier New"/>
@@ -7159,6 +9270,7 @@
         </w:rPr>
         <w:t>(</w:t>
       </w:r>
+      <w:proofErr w:type="spellStart"/>
       <w:r>
         <w:rPr>
           <w:rFonts w:ascii="Courier New" w:eastAsia="Times New Roman" w:hAnsi="Courier New" w:cs="Courier New"/>
@@ -7167,7 +9279,18 @@
           <w:szCs w:val="21"/>
           <w:lang w:val="en-US" w:eastAsia="pt-BR"/>
         </w:rPr>
-        <w:t>inplace=</w:t>
+        <w:t>inplace</w:t>
+      </w:r>
+      <w:proofErr w:type="spellEnd"/>
+      <w:r>
+        <w:rPr>
+          <w:rFonts w:ascii="Courier New" w:eastAsia="Times New Roman" w:hAnsi="Courier New" w:cs="Courier New"/>
+          <w:color w:val="D4D4D4"/>
+          <w:sz w:val="21"/>
+          <w:szCs w:val="21"/>
+          <w:lang w:val="en-US" w:eastAsia="pt-BR"/>
+        </w:rPr>
+        <w:t>=</w:t>
       </w:r>
       <w:r>
         <w:rPr>
@@ -7202,6 +9325,8 @@
           <w:lang w:val="en-US" w:eastAsia="pt-BR"/>
         </w:rPr>
       </w:pPr>
+      <w:proofErr w:type="spellStart"/>
+      <w:proofErr w:type="gramStart"/>
       <w:r>
         <w:rPr>
           <w:rFonts w:ascii="Courier New" w:eastAsia="Times New Roman" w:hAnsi="Courier New" w:cs="Courier New"/>
@@ -7210,8 +9335,20 @@
           <w:szCs w:val="21"/>
           <w:lang w:val="en-US" w:eastAsia="pt-BR"/>
         </w:rPr>
-        <w:t>df.sort_index</w:t>
-      </w:r>
+        <w:t>df.sort</w:t>
+      </w:r>
+      <w:proofErr w:type="gramEnd"/>
+      <w:r>
+        <w:rPr>
+          <w:rFonts w:ascii="Courier New" w:eastAsia="Times New Roman" w:hAnsi="Courier New" w:cs="Courier New"/>
+          <w:color w:val="D4D4D4"/>
+          <w:sz w:val="21"/>
+          <w:szCs w:val="21"/>
+          <w:lang w:val="en-US" w:eastAsia="pt-BR"/>
+        </w:rPr>
+        <w:t>_index</w:t>
+      </w:r>
+      <w:proofErr w:type="spellEnd"/>
       <w:r>
         <w:rPr>
           <w:rFonts w:ascii="Courier New" w:eastAsia="Times New Roman" w:hAnsi="Courier New" w:cs="Courier New"/>
@@ -7222,6 +9359,7 @@
         </w:rPr>
         <w:t>(</w:t>
       </w:r>
+      <w:proofErr w:type="spellStart"/>
       <w:r>
         <w:rPr>
           <w:rFonts w:ascii="Courier New" w:eastAsia="Times New Roman" w:hAnsi="Courier New" w:cs="Courier New"/>
@@ -7230,7 +9368,18 @@
           <w:szCs w:val="21"/>
           <w:lang w:val="en-US" w:eastAsia="pt-BR"/>
         </w:rPr>
-        <w:t>inplace=</w:t>
+        <w:t>inplace</w:t>
+      </w:r>
+      <w:proofErr w:type="spellEnd"/>
+      <w:r>
+        <w:rPr>
+          <w:rFonts w:ascii="Courier New" w:eastAsia="Times New Roman" w:hAnsi="Courier New" w:cs="Courier New"/>
+          <w:color w:val="D4D4D4"/>
+          <w:sz w:val="21"/>
+          <w:szCs w:val="21"/>
+          <w:lang w:val="en-US" w:eastAsia="pt-BR"/>
+        </w:rPr>
+        <w:t>=</w:t>
       </w:r>
       <w:r>
         <w:rPr>
@@ -7295,6 +9444,7 @@
           <w:lang w:eastAsia="pt-BR"/>
         </w:rPr>
       </w:pPr>
+      <w:proofErr w:type="spellStart"/>
       <w:r>
         <w:rPr>
           <w:rFonts w:ascii="Courier New" w:eastAsia="Times New Roman" w:hAnsi="Courier New" w:cs="Courier New"/>
@@ -7305,6 +9455,7 @@
         </w:rPr>
         <w:t>df</w:t>
       </w:r>
+      <w:proofErr w:type="spellEnd"/>
     </w:p>
     <w:p>
       <w:pPr>
@@ -7378,6 +9529,7 @@
           <w:lang w:val="en-US"/>
         </w:rPr>
       </w:pPr>
+      <w:proofErr w:type="spellStart"/>
       <w:r>
         <w:rPr>
           <w:rFonts w:ascii="Times New Roman" w:hAnsi="Times New Roman" w:cs="Times New Roman"/>
@@ -7385,7 +9537,57 @@
           <w:szCs w:val="24"/>
           <w:lang w:val="en-US"/>
         </w:rPr>
-        <w:t>Sort_values(by=’’, axis=…,inplace=…):</w:t>
+        <w:t>Sort_</w:t>
+      </w:r>
+      <w:proofErr w:type="gramStart"/>
+      <w:r>
+        <w:rPr>
+          <w:rFonts w:ascii="Times New Roman" w:hAnsi="Times New Roman" w:cs="Times New Roman"/>
+          <w:sz w:val="24"/>
+          <w:szCs w:val="24"/>
+          <w:lang w:val="en-US"/>
+        </w:rPr>
+        <w:t>values</w:t>
+      </w:r>
+      <w:proofErr w:type="spellEnd"/>
+      <w:r>
+        <w:rPr>
+          <w:rFonts w:ascii="Times New Roman" w:hAnsi="Times New Roman" w:cs="Times New Roman"/>
+          <w:sz w:val="24"/>
+          <w:szCs w:val="24"/>
+          <w:lang w:val="en-US"/>
+        </w:rPr>
+        <w:t>(</w:t>
+      </w:r>
+      <w:proofErr w:type="gramEnd"/>
+      <w:r>
+        <w:rPr>
+          <w:rFonts w:ascii="Times New Roman" w:hAnsi="Times New Roman" w:cs="Times New Roman"/>
+          <w:sz w:val="24"/>
+          <w:szCs w:val="24"/>
+          <w:lang w:val="en-US"/>
+        </w:rPr>
+        <w:t>by=’’, axis=…,</w:t>
+      </w:r>
+      <w:proofErr w:type="spellStart"/>
+      <w:r>
+        <w:rPr>
+          <w:rFonts w:ascii="Times New Roman" w:hAnsi="Times New Roman" w:cs="Times New Roman"/>
+          <w:sz w:val="24"/>
+          <w:szCs w:val="24"/>
+          <w:lang w:val="en-US"/>
+        </w:rPr>
+        <w:t>inplace</w:t>
+      </w:r>
+      <w:proofErr w:type="spellEnd"/>
+      <w:r>
+        <w:rPr>
+          <w:rFonts w:ascii="Times New Roman" w:hAnsi="Times New Roman" w:cs="Times New Roman"/>
+          <w:sz w:val="24"/>
+          <w:szCs w:val="24"/>
+          <w:lang w:val="en-US"/>
+        </w:rPr>
+        <w:t>=…):</w:t>
       </w:r>
     </w:p>
     <w:p>
@@ -7418,7 +9620,25 @@
           <w:sz w:val="24"/>
           <w:szCs w:val="24"/>
         </w:rPr>
-        <w:t>Podemos organizer a sequência dos v</w:t>
+        <w:t xml:space="preserve">Podemos </w:t>
+      </w:r>
+      <w:proofErr w:type="spellStart"/>
+      <w:r>
+        <w:rPr>
+          <w:rFonts w:ascii="Times New Roman" w:hAnsi="Times New Roman" w:cs="Times New Roman"/>
+          <w:sz w:val="24"/>
+          <w:szCs w:val="24"/>
+        </w:rPr>
+        <w:t>organizer</w:t>
+      </w:r>
+      <w:proofErr w:type="spellEnd"/>
+      <w:r>
+        <w:rPr>
+          <w:rFonts w:ascii="Times New Roman" w:hAnsi="Times New Roman" w:cs="Times New Roman"/>
+          <w:sz w:val="24"/>
+          <w:szCs w:val="24"/>
+        </w:rPr>
+        <w:t xml:space="preserve"> a sequência dos v</w:t>
       </w:r>
       <w:r>
         <w:rPr>
@@ -7495,6 +9715,8 @@
           <w:lang w:val="en-US" w:eastAsia="pt-BR"/>
         </w:rPr>
       </w:pPr>
+      <w:proofErr w:type="spellStart"/>
+      <w:proofErr w:type="gramStart"/>
       <w:r>
         <w:rPr>
           <w:rFonts w:ascii="Courier New" w:eastAsia="Times New Roman" w:hAnsi="Courier New" w:cs="Courier New"/>
@@ -7503,8 +9725,20 @@
           <w:szCs w:val="21"/>
           <w:lang w:val="en-US" w:eastAsia="pt-BR"/>
         </w:rPr>
-        <w:t>df.sort_values</w:t>
-      </w:r>
+        <w:t>df.sort</w:t>
+      </w:r>
+      <w:proofErr w:type="gramEnd"/>
+      <w:r>
+        <w:rPr>
+          <w:rFonts w:ascii="Courier New" w:eastAsia="Times New Roman" w:hAnsi="Courier New" w:cs="Courier New"/>
+          <w:color w:val="D4D4D4"/>
+          <w:sz w:val="21"/>
+          <w:szCs w:val="21"/>
+          <w:lang w:val="en-US" w:eastAsia="pt-BR"/>
+        </w:rPr>
+        <w:t>_values</w:t>
+      </w:r>
+      <w:proofErr w:type="spellEnd"/>
       <w:r>
         <w:rPr>
           <w:rFonts w:ascii="Courier New" w:eastAsia="Times New Roman" w:hAnsi="Courier New" w:cs="Courier New"/>
@@ -7553,7 +9787,29 @@
           <w:szCs w:val="21"/>
           <w:lang w:val="en-US" w:eastAsia="pt-BR"/>
         </w:rPr>
-        <w:t> inplace = </w:t>
+        <w:t> </w:t>
+      </w:r>
+      <w:proofErr w:type="spellStart"/>
+      <w:r>
+        <w:rPr>
+          <w:rFonts w:ascii="Courier New" w:eastAsia="Times New Roman" w:hAnsi="Courier New" w:cs="Courier New"/>
+          <w:color w:val="D4D4D4"/>
+          <w:sz w:val="21"/>
+          <w:szCs w:val="21"/>
+          <w:lang w:val="en-US" w:eastAsia="pt-BR"/>
+        </w:rPr>
+        <w:t>inplace</w:t>
+      </w:r>
+      <w:proofErr w:type="spellEnd"/>
+      <w:r>
+        <w:rPr>
+          <w:rFonts w:ascii="Courier New" w:eastAsia="Times New Roman" w:hAnsi="Courier New" w:cs="Courier New"/>
+          <w:color w:val="D4D4D4"/>
+          <w:sz w:val="21"/>
+          <w:szCs w:val="21"/>
+          <w:lang w:val="en-US" w:eastAsia="pt-BR"/>
+        </w:rPr>
+        <w:t> = </w:t>
       </w:r>
       <w:r>
         <w:rPr>
@@ -7588,6 +9844,8 @@
           <w:lang w:val="en-US" w:eastAsia="pt-BR"/>
         </w:rPr>
       </w:pPr>
+      <w:proofErr w:type="spellStart"/>
+      <w:proofErr w:type="gramStart"/>
       <w:r>
         <w:rPr>
           <w:rFonts w:ascii="Courier New" w:eastAsia="Times New Roman" w:hAnsi="Courier New" w:cs="Courier New"/>
@@ -7596,8 +9854,20 @@
           <w:szCs w:val="21"/>
           <w:lang w:val="en-US" w:eastAsia="pt-BR"/>
         </w:rPr>
-        <w:t>df.sort_values</w:t>
-      </w:r>
+        <w:t>df.sort</w:t>
+      </w:r>
+      <w:proofErr w:type="gramEnd"/>
+      <w:r>
+        <w:rPr>
+          <w:rFonts w:ascii="Courier New" w:eastAsia="Times New Roman" w:hAnsi="Courier New" w:cs="Courier New"/>
+          <w:color w:val="D4D4D4"/>
+          <w:sz w:val="21"/>
+          <w:szCs w:val="21"/>
+          <w:lang w:val="en-US" w:eastAsia="pt-BR"/>
+        </w:rPr>
+        <w:t>_values</w:t>
+      </w:r>
+      <w:proofErr w:type="spellEnd"/>
       <w:r>
         <w:rPr>
           <w:rFonts w:ascii="Courier New" w:eastAsia="Times New Roman" w:hAnsi="Courier New" w:cs="Courier New"/>
@@ -7676,7 +9946,29 @@
           <w:szCs w:val="21"/>
           <w:lang w:val="en-US" w:eastAsia="pt-BR"/>
         </w:rPr>
-        <w:t> inplace = </w:t>
+        <w:t> </w:t>
+      </w:r>
+      <w:proofErr w:type="spellStart"/>
+      <w:r>
+        <w:rPr>
+          <w:rFonts w:ascii="Courier New" w:eastAsia="Times New Roman" w:hAnsi="Courier New" w:cs="Courier New"/>
+          <w:color w:val="D4D4D4"/>
+          <w:sz w:val="21"/>
+          <w:szCs w:val="21"/>
+          <w:lang w:val="en-US" w:eastAsia="pt-BR"/>
+        </w:rPr>
+        <w:t>inplace</w:t>
+      </w:r>
+      <w:proofErr w:type="spellEnd"/>
+      <w:r>
+        <w:rPr>
+          <w:rFonts w:ascii="Courier New" w:eastAsia="Times New Roman" w:hAnsi="Courier New" w:cs="Courier New"/>
+          <w:color w:val="D4D4D4"/>
+          <w:sz w:val="21"/>
+          <w:szCs w:val="21"/>
+          <w:lang w:val="en-US" w:eastAsia="pt-BR"/>
+        </w:rPr>
+        <w:t> = </w:t>
       </w:r>
       <w:r>
         <w:rPr>
@@ -7831,7 +10123,25 @@
           <w:sz w:val="24"/>
           <w:szCs w:val="24"/>
         </w:rPr>
-        <w:t xml:space="preserve"> Podemos passar listas no by:</w:t>
+        <w:t xml:space="preserve"> Podemos passar listas no </w:t>
+      </w:r>
+      <w:proofErr w:type="spellStart"/>
+      <w:r>
+        <w:rPr>
+          <w:rFonts w:ascii="Times New Roman" w:hAnsi="Times New Roman" w:cs="Times New Roman"/>
+          <w:sz w:val="24"/>
+          <w:szCs w:val="24"/>
+        </w:rPr>
+        <w:t>by</w:t>
+      </w:r>
+      <w:proofErr w:type="spellEnd"/>
+      <w:r>
+        <w:rPr>
+          <w:rFonts w:ascii="Times New Roman" w:hAnsi="Times New Roman" w:cs="Times New Roman"/>
+          <w:sz w:val="24"/>
+          <w:szCs w:val="24"/>
+        </w:rPr>
+        <w:t>:</w:t>
       </w:r>
     </w:p>
     <w:p>
@@ -7846,6 +10156,8 @@
           <w:lang w:val="en-US" w:eastAsia="pt-BR"/>
         </w:rPr>
       </w:pPr>
+      <w:proofErr w:type="spellStart"/>
+      <w:proofErr w:type="gramStart"/>
       <w:r>
         <w:rPr>
           <w:rFonts w:ascii="Courier New" w:eastAsia="Times New Roman" w:hAnsi="Courier New" w:cs="Courier New"/>
@@ -7854,8 +10166,20 @@
           <w:szCs w:val="21"/>
           <w:lang w:val="en-US" w:eastAsia="pt-BR"/>
         </w:rPr>
-        <w:t>df.sort_values</w:t>
-      </w:r>
+        <w:t>df.sort</w:t>
+      </w:r>
+      <w:proofErr w:type="gramEnd"/>
+      <w:r>
+        <w:rPr>
+          <w:rFonts w:ascii="Courier New" w:eastAsia="Times New Roman" w:hAnsi="Courier New" w:cs="Courier New"/>
+          <w:color w:val="D4D4D4"/>
+          <w:sz w:val="21"/>
+          <w:szCs w:val="21"/>
+          <w:lang w:val="en-US" w:eastAsia="pt-BR"/>
+        </w:rPr>
+        <w:t>_values</w:t>
+      </w:r>
+      <w:proofErr w:type="spellEnd"/>
       <w:r>
         <w:rPr>
           <w:rFonts w:ascii="Courier New" w:eastAsia="Times New Roman" w:hAnsi="Courier New" w:cs="Courier New"/>
@@ -7944,7 +10268,29 @@
           <w:szCs w:val="21"/>
           <w:lang w:val="en-US" w:eastAsia="pt-BR"/>
         </w:rPr>
-        <w:t> inplace = </w:t>
+        <w:t> </w:t>
+      </w:r>
+      <w:proofErr w:type="spellStart"/>
+      <w:r>
+        <w:rPr>
+          <w:rFonts w:ascii="Courier New" w:eastAsia="Times New Roman" w:hAnsi="Courier New" w:cs="Courier New"/>
+          <w:color w:val="D4D4D4"/>
+          <w:sz w:val="21"/>
+          <w:szCs w:val="21"/>
+          <w:lang w:val="en-US" w:eastAsia="pt-BR"/>
+        </w:rPr>
+        <w:t>inplace</w:t>
+      </w:r>
+      <w:proofErr w:type="spellEnd"/>
+      <w:r>
+        <w:rPr>
+          <w:rFonts w:ascii="Courier New" w:eastAsia="Times New Roman" w:hAnsi="Courier New" w:cs="Courier New"/>
+          <w:color w:val="D4D4D4"/>
+          <w:sz w:val="21"/>
+          <w:szCs w:val="21"/>
+          <w:lang w:val="en-US" w:eastAsia="pt-BR"/>
+        </w:rPr>
+        <w:t> = </w:t>
       </w:r>
       <w:r>
         <w:rPr>
@@ -8046,7 +10392,27 @@
           <w:szCs w:val="24"/>
           <w:lang w:val="en-US"/>
         </w:rPr>
-        <w:t xml:space="preserve"> O que aprendemos:</w:t>
+        <w:t xml:space="preserve"> O que </w:t>
+      </w:r>
+      <w:proofErr w:type="spellStart"/>
+      <w:r>
+        <w:rPr>
+          <w:rFonts w:ascii="Times New Roman" w:hAnsi="Times New Roman" w:cs="Times New Roman"/>
+          <w:sz w:val="24"/>
+          <w:szCs w:val="24"/>
+          <w:lang w:val="en-US"/>
+        </w:rPr>
+        <w:t>aprendemos</w:t>
+      </w:r>
+      <w:proofErr w:type="spellEnd"/>
+      <w:r>
+        <w:rPr>
+          <w:rFonts w:ascii="Times New Roman" w:hAnsi="Times New Roman" w:cs="Times New Roman"/>
+          <w:sz w:val="24"/>
+          <w:szCs w:val="24"/>
+          <w:lang w:val="en-US"/>
+        </w:rPr>
+        <w:t>:</w:t>
       </w:r>
     </w:p>
     <w:p>
@@ -8070,8 +10436,36 @@
           <w:sz w:val="24"/>
           <w:szCs w:val="24"/>
         </w:rPr>
-        <w:t>Criar uma Series booleana usando o método isin(..) a partir do dataframe</w:t>
-      </w:r>
+        <w:t xml:space="preserve">Criar uma Series booleana usando o método </w:t>
+      </w:r>
+      <w:proofErr w:type="spellStart"/>
+      <w:r>
+        <w:rPr>
+          <w:rFonts w:ascii="Times New Roman" w:hAnsi="Times New Roman" w:cs="Times New Roman"/>
+          <w:sz w:val="24"/>
+          <w:szCs w:val="24"/>
+        </w:rPr>
+        <w:t>isin</w:t>
+      </w:r>
+      <w:proofErr w:type="spellEnd"/>
+      <w:r>
+        <w:rPr>
+          <w:rFonts w:ascii="Times New Roman" w:hAnsi="Times New Roman" w:cs="Times New Roman"/>
+          <w:sz w:val="24"/>
+          <w:szCs w:val="24"/>
+        </w:rPr>
+        <w:t xml:space="preserve">(..) a partir do </w:t>
+      </w:r>
+      <w:proofErr w:type="spellStart"/>
+      <w:r>
+        <w:rPr>
+          <w:rFonts w:ascii="Times New Roman" w:hAnsi="Times New Roman" w:cs="Times New Roman"/>
+          <w:sz w:val="24"/>
+          <w:szCs w:val="24"/>
+        </w:rPr>
+        <w:t>dataframe</w:t>
+      </w:r>
+      <w:proofErr w:type="spellEnd"/>
       <w:r>
         <w:rPr>
           <w:rFonts w:ascii="Times New Roman" w:hAnsi="Times New Roman" w:cs="Times New Roman"/>
@@ -8102,7 +10496,25 @@
           <w:sz w:val="24"/>
           <w:szCs w:val="24"/>
         </w:rPr>
-        <w:t>Filtrar os dados de um dataframe baseado na Series booleana</w:t>
+        <w:t xml:space="preserve">Filtrar os dados de um </w:t>
+      </w:r>
+      <w:proofErr w:type="spellStart"/>
+      <w:r>
+        <w:rPr>
+          <w:rFonts w:ascii="Times New Roman" w:hAnsi="Times New Roman" w:cs="Times New Roman"/>
+          <w:sz w:val="24"/>
+          <w:szCs w:val="24"/>
+        </w:rPr>
+        <w:t>dataframe</w:t>
+      </w:r>
+      <w:proofErr w:type="spellEnd"/>
+      <w:r>
+        <w:rPr>
+          <w:rFonts w:ascii="Times New Roman" w:hAnsi="Times New Roman" w:cs="Times New Roman"/>
+          <w:sz w:val="24"/>
+          <w:szCs w:val="24"/>
+        </w:rPr>
+        <w:t xml:space="preserve"> baseado na Series booleana</w:t>
       </w:r>
       <w:r>
         <w:rPr>
@@ -8134,7 +10546,61 @@
           <w:sz w:val="24"/>
           <w:szCs w:val="24"/>
         </w:rPr>
-        <w:t>Exportar e gravar os dados do dataframe (método to_csv())</w:t>
+        <w:t xml:space="preserve">Exportar e gravar os dados do </w:t>
+      </w:r>
+      <w:proofErr w:type="spellStart"/>
+      <w:r>
+        <w:rPr>
+          <w:rFonts w:ascii="Times New Roman" w:hAnsi="Times New Roman" w:cs="Times New Roman"/>
+          <w:sz w:val="24"/>
+          <w:szCs w:val="24"/>
+        </w:rPr>
+        <w:t>dataframe</w:t>
+      </w:r>
+      <w:proofErr w:type="spellEnd"/>
+      <w:r>
+        <w:rPr>
+          <w:rFonts w:ascii="Times New Roman" w:hAnsi="Times New Roman" w:cs="Times New Roman"/>
+          <w:sz w:val="24"/>
+          <w:szCs w:val="24"/>
+        </w:rPr>
+        <w:t xml:space="preserve"> (método </w:t>
+      </w:r>
+      <w:proofErr w:type="spellStart"/>
+      <w:r>
+        <w:rPr>
+          <w:rFonts w:ascii="Times New Roman" w:hAnsi="Times New Roman" w:cs="Times New Roman"/>
+          <w:sz w:val="24"/>
+          <w:szCs w:val="24"/>
+        </w:rPr>
+        <w:t>to_</w:t>
+      </w:r>
+      <w:proofErr w:type="gramStart"/>
+      <w:r>
+        <w:rPr>
+          <w:rFonts w:ascii="Times New Roman" w:hAnsi="Times New Roman" w:cs="Times New Roman"/>
+          <w:sz w:val="24"/>
+          <w:szCs w:val="24"/>
+        </w:rPr>
+        <w:t>csv</w:t>
+      </w:r>
+      <w:proofErr w:type="spellEnd"/>
+      <w:r>
+        <w:rPr>
+          <w:rFonts w:ascii="Times New Roman" w:hAnsi="Times New Roman" w:cs="Times New Roman"/>
+          <w:sz w:val="24"/>
+          <w:szCs w:val="24"/>
+        </w:rPr>
+        <w:t>(</w:t>
+      </w:r>
+      <w:proofErr w:type="gramEnd"/>
+      <w:r>
+        <w:rPr>
+          <w:rFonts w:ascii="Times New Roman" w:hAnsi="Times New Roman" w:cs="Times New Roman"/>
+          <w:sz w:val="24"/>
+          <w:szCs w:val="24"/>
+        </w:rPr>
+        <w:t>))</w:t>
       </w:r>
       <w:r>
         <w:rPr>
@@ -8167,7 +10633,79 @@
           <w:szCs w:val="24"/>
         </w:rPr>
         <w:lastRenderedPageBreak/>
-        <w:t>Ordenar os dados de um dataframe (métodos sort_values() e sort_index())</w:t>
+        <w:t xml:space="preserve">Ordenar os dados de um </w:t>
+      </w:r>
+      <w:proofErr w:type="spellStart"/>
+      <w:r>
+        <w:rPr>
+          <w:rFonts w:ascii="Times New Roman" w:hAnsi="Times New Roman" w:cs="Times New Roman"/>
+          <w:sz w:val="24"/>
+          <w:szCs w:val="24"/>
+        </w:rPr>
+        <w:t>dataframe</w:t>
+      </w:r>
+      <w:proofErr w:type="spellEnd"/>
+      <w:r>
+        <w:rPr>
+          <w:rFonts w:ascii="Times New Roman" w:hAnsi="Times New Roman" w:cs="Times New Roman"/>
+          <w:sz w:val="24"/>
+          <w:szCs w:val="24"/>
+        </w:rPr>
+        <w:t xml:space="preserve"> (métodos </w:t>
+      </w:r>
+      <w:proofErr w:type="spellStart"/>
+      <w:r>
+        <w:rPr>
+          <w:rFonts w:ascii="Times New Roman" w:hAnsi="Times New Roman" w:cs="Times New Roman"/>
+          <w:sz w:val="24"/>
+          <w:szCs w:val="24"/>
+        </w:rPr>
+        <w:t>sort_</w:t>
+      </w:r>
+      <w:proofErr w:type="gramStart"/>
+      <w:r>
+        <w:rPr>
+          <w:rFonts w:ascii="Times New Roman" w:hAnsi="Times New Roman" w:cs="Times New Roman"/>
+          <w:sz w:val="24"/>
+          <w:szCs w:val="24"/>
+        </w:rPr>
+        <w:t>values</w:t>
+      </w:r>
+      <w:proofErr w:type="spellEnd"/>
+      <w:r>
+        <w:rPr>
+          <w:rFonts w:ascii="Times New Roman" w:hAnsi="Times New Roman" w:cs="Times New Roman"/>
+          <w:sz w:val="24"/>
+          <w:szCs w:val="24"/>
+        </w:rPr>
+        <w:t>(</w:t>
+      </w:r>
+      <w:proofErr w:type="gramEnd"/>
+      <w:r>
+        <w:rPr>
+          <w:rFonts w:ascii="Times New Roman" w:hAnsi="Times New Roman" w:cs="Times New Roman"/>
+          <w:sz w:val="24"/>
+          <w:szCs w:val="24"/>
+        </w:rPr>
+        <w:t xml:space="preserve">) e </w:t>
+      </w:r>
+      <w:proofErr w:type="spellStart"/>
+      <w:r>
+        <w:rPr>
+          <w:rFonts w:ascii="Times New Roman" w:hAnsi="Times New Roman" w:cs="Times New Roman"/>
+          <w:sz w:val="24"/>
+          <w:szCs w:val="24"/>
+        </w:rPr>
+        <w:t>sort_index</w:t>
+      </w:r>
+      <w:proofErr w:type="spellEnd"/>
+      <w:r>
+        <w:rPr>
+          <w:rFonts w:ascii="Times New Roman" w:hAnsi="Times New Roman" w:cs="Times New Roman"/>
+          <w:sz w:val="24"/>
+          <w:szCs w:val="24"/>
+        </w:rPr>
+        <w:t>())</w:t>
       </w:r>
       <w:r>
         <w:rPr>
@@ -8245,7 +10783,25 @@
           <w:sz w:val="24"/>
           <w:szCs w:val="24"/>
         </w:rPr>
-        <w:t>Podemos simplificar a seleção de vários dados em uma variável simplesmente fazendo uma verificação bool:</w:t>
+        <w:t xml:space="preserve">Podemos simplificar a seleção de vários dados em uma variável simplesmente fazendo uma verificação </w:t>
+      </w:r>
+      <w:proofErr w:type="spellStart"/>
+      <w:r>
+        <w:rPr>
+          <w:rFonts w:ascii="Times New Roman" w:hAnsi="Times New Roman" w:cs="Times New Roman"/>
+          <w:sz w:val="24"/>
+          <w:szCs w:val="24"/>
+        </w:rPr>
+        <w:t>bool</w:t>
+      </w:r>
+      <w:proofErr w:type="spellEnd"/>
+      <w:r>
+        <w:rPr>
+          <w:rFonts w:ascii="Times New Roman" w:hAnsi="Times New Roman" w:cs="Times New Roman"/>
+          <w:sz w:val="24"/>
+          <w:szCs w:val="24"/>
+        </w:rPr>
+        <w:t>:</w:t>
       </w:r>
     </w:p>
     <w:p>
@@ -8260,15 +10816,27 @@
           <w:lang w:eastAsia="pt-BR"/>
         </w:rPr>
       </w:pPr>
-      <w:r>
-        <w:rPr>
-          <w:rFonts w:ascii="Courier New" w:eastAsia="Times New Roman" w:hAnsi="Courier New" w:cs="Courier New"/>
-          <w:color w:val="D4D4D4"/>
-          <w:sz w:val="21"/>
-          <w:szCs w:val="21"/>
-          <w:lang w:eastAsia="pt-BR"/>
-        </w:rPr>
-        <w:t>selecao = dados</w:t>
+      <w:proofErr w:type="spellStart"/>
+      <w:r>
+        <w:rPr>
+          <w:rFonts w:ascii="Courier New" w:eastAsia="Times New Roman" w:hAnsi="Courier New" w:cs="Courier New"/>
+          <w:color w:val="D4D4D4"/>
+          <w:sz w:val="21"/>
+          <w:szCs w:val="21"/>
+          <w:lang w:eastAsia="pt-BR"/>
+        </w:rPr>
+        <w:t>selecao</w:t>
+      </w:r>
+      <w:proofErr w:type="spellEnd"/>
+      <w:r>
+        <w:rPr>
+          <w:rFonts w:ascii="Courier New" w:eastAsia="Times New Roman" w:hAnsi="Courier New" w:cs="Courier New"/>
+          <w:color w:val="D4D4D4"/>
+          <w:sz w:val="21"/>
+          <w:szCs w:val="21"/>
+          <w:lang w:eastAsia="pt-BR"/>
+        </w:rPr>
+        <w:t> = dados</w:t>
       </w:r>
       <w:r>
         <w:rPr>
@@ -8353,6 +10921,7 @@
         </w:rPr>
         <w:t>[</w:t>
       </w:r>
+      <w:proofErr w:type="spellStart"/>
       <w:r>
         <w:rPr>
           <w:rFonts w:ascii="Courier New" w:eastAsia="Times New Roman" w:hAnsi="Courier New" w:cs="Courier New"/>
@@ -8363,6 +10932,7 @@
         </w:rPr>
         <w:t>selecao</w:t>
       </w:r>
+      <w:proofErr w:type="spellEnd"/>
       <w:r>
         <w:rPr>
           <w:rFonts w:ascii="Courier New" w:eastAsia="Times New Roman" w:hAnsi="Courier New" w:cs="Courier New"/>
@@ -8829,6 +11399,7 @@
         </w:rPr>
         <w:t>[</w:t>
       </w:r>
+      <w:proofErr w:type="spellStart"/>
       <w:r>
         <w:rPr>
           <w:rFonts w:ascii="Courier New" w:eastAsia="Times New Roman" w:hAnsi="Courier New" w:cs="Courier New"/>
@@ -8839,6 +11410,8 @@
         </w:rPr>
         <w:t>selecao</w:t>
       </w:r>
+      <w:proofErr w:type="spellEnd"/>
+      <w:proofErr w:type="gramStart"/>
       <w:r>
         <w:rPr>
           <w:rFonts w:ascii="Courier New" w:eastAsia="Times New Roman" w:hAnsi="Courier New" w:cs="Courier New"/>
@@ -8859,6 +11432,7 @@
         </w:rPr>
         <w:t>.shape</w:t>
       </w:r>
+      <w:proofErr w:type="gramEnd"/>
       <w:r>
         <w:rPr>
           <w:rFonts w:ascii="Courier New" w:eastAsia="Times New Roman" w:hAnsi="Courier New" w:cs="Courier New"/>
@@ -8987,7 +11561,25 @@
           <w:sz w:val="24"/>
           <w:szCs w:val="24"/>
         </w:rPr>
-        <w:t xml:space="preserve"> Como pedimos o shape[0] ele irá exibir somente a quantidade de linhas que nossos dados com esse índice possuí.</w:t>
+        <w:t xml:space="preserve"> Como pedimos o </w:t>
+      </w:r>
+      <w:proofErr w:type="gramStart"/>
+      <w:r>
+        <w:rPr>
+          <w:rFonts w:ascii="Times New Roman" w:hAnsi="Times New Roman" w:cs="Times New Roman"/>
+          <w:sz w:val="24"/>
+          <w:szCs w:val="24"/>
+        </w:rPr>
+        <w:t>shape[</w:t>
+      </w:r>
+      <w:proofErr w:type="gramEnd"/>
+      <w:r>
+        <w:rPr>
+          <w:rFonts w:ascii="Times New Roman" w:hAnsi="Times New Roman" w:cs="Times New Roman"/>
+          <w:sz w:val="24"/>
+          <w:szCs w:val="24"/>
+        </w:rPr>
+        <w:t>0] ele irá exibir somente a quantidade de linhas que nossos dados com esse índice possuí.</w:t>
       </w:r>
     </w:p>
     <w:p>
@@ -9011,7 +11603,25 @@
           <w:sz w:val="24"/>
           <w:szCs w:val="24"/>
         </w:rPr>
-        <w:t xml:space="preserve"> Precisamos colcoar os () dentro de cada verificação, caso contrário ele dará um erro</w:t>
+        <w:t xml:space="preserve"> Precisamos </w:t>
+      </w:r>
+      <w:proofErr w:type="spellStart"/>
+      <w:r>
+        <w:rPr>
+          <w:rFonts w:ascii="Times New Roman" w:hAnsi="Times New Roman" w:cs="Times New Roman"/>
+          <w:sz w:val="24"/>
+          <w:szCs w:val="24"/>
+        </w:rPr>
+        <w:t>colcoar</w:t>
+      </w:r>
+      <w:proofErr w:type="spellEnd"/>
+      <w:r>
+        <w:rPr>
+          <w:rFonts w:ascii="Times New Roman" w:hAnsi="Times New Roman" w:cs="Times New Roman"/>
+          <w:sz w:val="24"/>
+          <w:szCs w:val="24"/>
+        </w:rPr>
+        <w:t xml:space="preserve"> os () dentro de cada verificação, caso contrário ele dará um erro</w:t>
       </w:r>
       <w:r>
         <w:rPr>
@@ -9058,15 +11668,27 @@
           <w:lang w:eastAsia="pt-BR"/>
         </w:rPr>
       </w:pPr>
-      <w:r>
-        <w:rPr>
-          <w:rFonts w:ascii="Courier New" w:eastAsia="Times New Roman" w:hAnsi="Courier New" w:cs="Courier New"/>
-          <w:color w:val="D4D4D4"/>
-          <w:sz w:val="21"/>
-          <w:szCs w:val="21"/>
-          <w:lang w:eastAsia="pt-BR"/>
-        </w:rPr>
-        <w:t>selecao = </w:t>
+      <w:proofErr w:type="spellStart"/>
+      <w:r>
+        <w:rPr>
+          <w:rFonts w:ascii="Courier New" w:eastAsia="Times New Roman" w:hAnsi="Courier New" w:cs="Courier New"/>
+          <w:color w:val="D4D4D4"/>
+          <w:sz w:val="21"/>
+          <w:szCs w:val="21"/>
+          <w:lang w:eastAsia="pt-BR"/>
+        </w:rPr>
+        <w:t>selecao</w:t>
+      </w:r>
+      <w:proofErr w:type="spellEnd"/>
+      <w:r>
+        <w:rPr>
+          <w:rFonts w:ascii="Courier New" w:eastAsia="Times New Roman" w:hAnsi="Courier New" w:cs="Courier New"/>
+          <w:color w:val="D4D4D4"/>
+          <w:sz w:val="21"/>
+          <w:szCs w:val="21"/>
+          <w:lang w:eastAsia="pt-BR"/>
+        </w:rPr>
+        <w:t> = </w:t>
       </w:r>
       <w:r>
         <w:rPr>
@@ -9272,6 +11894,7 @@
         </w:rPr>
         <w:t>[</w:t>
       </w:r>
+      <w:proofErr w:type="spellStart"/>
       <w:r>
         <w:rPr>
           <w:rFonts w:ascii="Courier New" w:eastAsia="Times New Roman" w:hAnsi="Courier New" w:cs="Courier New"/>
@@ -9282,6 +11905,8 @@
         </w:rPr>
         <w:t>selecao</w:t>
       </w:r>
+      <w:proofErr w:type="spellEnd"/>
+      <w:proofErr w:type="gramStart"/>
       <w:r>
         <w:rPr>
           <w:rFonts w:ascii="Courier New" w:eastAsia="Times New Roman" w:hAnsi="Courier New" w:cs="Courier New"/>
@@ -9302,6 +11927,7 @@
         </w:rPr>
         <w:t>.shape</w:t>
       </w:r>
+      <w:proofErr w:type="gramEnd"/>
       <w:r>
         <w:rPr>
           <w:rFonts w:ascii="Courier New" w:eastAsia="Times New Roman" w:hAnsi="Courier New" w:cs="Courier New"/>
@@ -9445,15 +12071,27 @@
           <w:lang w:eastAsia="pt-BR"/>
         </w:rPr>
       </w:pPr>
-      <w:r>
-        <w:rPr>
-          <w:rFonts w:ascii="Courier New" w:eastAsia="Times New Roman" w:hAnsi="Courier New" w:cs="Courier New"/>
-          <w:color w:val="D4D4D4"/>
-          <w:sz w:val="21"/>
-          <w:szCs w:val="21"/>
-          <w:lang w:eastAsia="pt-BR"/>
-        </w:rPr>
-        <w:t>selecao = </w:t>
+      <w:proofErr w:type="spellStart"/>
+      <w:r>
+        <w:rPr>
+          <w:rFonts w:ascii="Courier New" w:eastAsia="Times New Roman" w:hAnsi="Courier New" w:cs="Courier New"/>
+          <w:color w:val="D4D4D4"/>
+          <w:sz w:val="21"/>
+          <w:szCs w:val="21"/>
+          <w:lang w:eastAsia="pt-BR"/>
+        </w:rPr>
+        <w:t>selecao</w:t>
+      </w:r>
+      <w:proofErr w:type="spellEnd"/>
+      <w:r>
+        <w:rPr>
+          <w:rFonts w:ascii="Courier New" w:eastAsia="Times New Roman" w:hAnsi="Courier New" w:cs="Courier New"/>
+          <w:color w:val="D4D4D4"/>
+          <w:sz w:val="21"/>
+          <w:szCs w:val="21"/>
+          <w:lang w:eastAsia="pt-BR"/>
+        </w:rPr>
+        <w:t> = </w:t>
       </w:r>
       <w:r>
         <w:rPr>
@@ -9658,6 +12296,7 @@
         </w:rPr>
         <w:t>[</w:t>
       </w:r>
+      <w:proofErr w:type="spellStart"/>
       <w:r>
         <w:rPr>
           <w:rFonts w:ascii="Courier New" w:eastAsia="Times New Roman" w:hAnsi="Courier New" w:cs="Courier New"/>
@@ -9668,6 +12307,8 @@
         </w:rPr>
         <w:t>selecao</w:t>
       </w:r>
+      <w:proofErr w:type="spellEnd"/>
+      <w:proofErr w:type="gramStart"/>
       <w:r>
         <w:rPr>
           <w:rFonts w:ascii="Courier New" w:eastAsia="Times New Roman" w:hAnsi="Courier New" w:cs="Courier New"/>
@@ -9688,6 +12329,7 @@
         </w:rPr>
         <w:t>.shape</w:t>
       </w:r>
+      <w:proofErr w:type="gramEnd"/>
       <w:r>
         <w:rPr>
           <w:rFonts w:ascii="Courier New" w:eastAsia="Times New Roman" w:hAnsi="Courier New" w:cs="Courier New"/>
@@ -9834,13 +12476,41 @@
           <w:szCs w:val="24"/>
         </w:rPr>
       </w:pPr>
-      <w:r>
-        <w:rPr>
-          <w:rFonts w:ascii="Times New Roman" w:hAnsi="Times New Roman" w:cs="Times New Roman"/>
-          <w:sz w:val="24"/>
-          <w:szCs w:val="24"/>
-        </w:rPr>
-        <w:t>Split(): separa uma str criando uma lista com cada elemento. Por padrão faz a quebra em espaços, mas pode ser alterado para fazer a quebra com qualquer caracter:</w:t>
+      <w:proofErr w:type="gramStart"/>
+      <w:r>
+        <w:rPr>
+          <w:rFonts w:ascii="Times New Roman" w:hAnsi="Times New Roman" w:cs="Times New Roman"/>
+          <w:sz w:val="24"/>
+          <w:szCs w:val="24"/>
+        </w:rPr>
+        <w:t>Split(</w:t>
+      </w:r>
+      <w:proofErr w:type="gramEnd"/>
+      <w:r>
+        <w:rPr>
+          <w:rFonts w:ascii="Times New Roman" w:hAnsi="Times New Roman" w:cs="Times New Roman"/>
+          <w:sz w:val="24"/>
+          <w:szCs w:val="24"/>
+        </w:rPr>
+        <w:t xml:space="preserve">): separa uma str criando uma lista com cada elemento. Por padrão faz a quebra em espaços, mas pode ser alterado para fazer a quebra com qualquer </w:t>
+      </w:r>
+      <w:proofErr w:type="spellStart"/>
+      <w:r>
+        <w:rPr>
+          <w:rFonts w:ascii="Times New Roman" w:hAnsi="Times New Roman" w:cs="Times New Roman"/>
+          <w:sz w:val="24"/>
+          <w:szCs w:val="24"/>
+        </w:rPr>
+        <w:t>caracter</w:t>
+      </w:r>
+      <w:proofErr w:type="spellEnd"/>
+      <w:r>
+        <w:rPr>
+          <w:rFonts w:ascii="Times New Roman" w:hAnsi="Times New Roman" w:cs="Times New Roman"/>
+          <w:sz w:val="24"/>
+          <w:szCs w:val="24"/>
+        </w:rPr>
+        <w:t>:</w:t>
       </w:r>
     </w:p>
     <w:p>
@@ -9863,18 +12533,30 @@
           <w:szCs w:val="21"/>
           <w:lang w:val="en-US" w:eastAsia="pt-BR"/>
         </w:rPr>
-        <w:t>'l1 l2 l3 l4'</w:t>
-      </w:r>
-      <w:r>
-        <w:rPr>
-          <w:rFonts w:ascii="Courier New" w:eastAsia="Times New Roman" w:hAnsi="Courier New" w:cs="Courier New"/>
-          <w:color w:val="D4D4D4"/>
+        <w:t>'l1 l2 l3 l4</w:t>
+      </w:r>
+      <w:proofErr w:type="gramStart"/>
+      <w:r>
+        <w:rPr>
+          <w:rFonts w:ascii="Courier New" w:eastAsia="Times New Roman" w:hAnsi="Courier New" w:cs="Courier New"/>
+          <w:color w:val="CE9178"/>
           <w:sz w:val="21"/>
           <w:szCs w:val="21"/>
           <w:lang w:val="en-US" w:eastAsia="pt-BR"/>
         </w:rPr>
+        <w:t>'</w:t>
+      </w:r>
+      <w:r>
+        <w:rPr>
+          <w:rFonts w:ascii="Courier New" w:eastAsia="Times New Roman" w:hAnsi="Courier New" w:cs="Courier New"/>
+          <w:color w:val="D4D4D4"/>
+          <w:sz w:val="21"/>
+          <w:szCs w:val="21"/>
+          <w:lang w:val="en-US" w:eastAsia="pt-BR"/>
+        </w:rPr>
         <w:t>.split</w:t>
       </w:r>
+      <w:proofErr w:type="gramEnd"/>
       <w:r>
         <w:rPr>
           <w:rFonts w:ascii="Courier New" w:eastAsia="Times New Roman" w:hAnsi="Courier New" w:cs="Courier New"/>
@@ -9977,6 +12659,8 @@
           <w:lang w:eastAsia="pt-BR"/>
         </w:rPr>
       </w:pPr>
+      <w:proofErr w:type="spellStart"/>
+      <w:proofErr w:type="gramStart"/>
       <w:r>
         <w:rPr>
           <w:rFonts w:ascii="Courier New" w:eastAsia="Times New Roman" w:hAnsi="Courier New" w:cs="Courier New"/>
@@ -9987,6 +12671,7 @@
         </w:rPr>
         <w:t>df</w:t>
       </w:r>
+      <w:proofErr w:type="spellEnd"/>
       <w:r>
         <w:rPr>
           <w:rFonts w:ascii="Courier New" w:eastAsia="Times New Roman" w:hAnsi="Courier New" w:cs="Courier New"/>
@@ -9995,7 +12680,18 @@
           <w:szCs w:val="21"/>
           <w:lang w:eastAsia="pt-BR"/>
         </w:rPr>
-        <w:t>[[</w:t>
+        <w:t>[</w:t>
+      </w:r>
+      <w:proofErr w:type="gramEnd"/>
+      <w:r>
+        <w:rPr>
+          <w:rFonts w:ascii="Courier New" w:eastAsia="Times New Roman" w:hAnsi="Courier New" w:cs="Courier New"/>
+          <w:color w:val="DCDCDC"/>
+          <w:sz w:val="21"/>
+          <w:szCs w:val="21"/>
+          <w:lang w:eastAsia="pt-BR"/>
+        </w:rPr>
+        <w:t>[</w:t>
       </w:r>
       <w:r>
         <w:rPr>
@@ -10137,6 +12833,8 @@
           <w:lang w:eastAsia="pt-BR"/>
         </w:rPr>
       </w:pPr>
+      <w:proofErr w:type="spellStart"/>
+      <w:proofErr w:type="gramStart"/>
       <w:r>
         <w:rPr>
           <w:rFonts w:ascii="Courier New" w:eastAsia="Times New Roman" w:hAnsi="Courier New" w:cs="Courier New"/>
@@ -10147,6 +12845,7 @@
         </w:rPr>
         <w:t>df</w:t>
       </w:r>
+      <w:proofErr w:type="spellEnd"/>
       <w:r>
         <w:rPr>
           <w:rFonts w:ascii="Courier New" w:eastAsia="Times New Roman" w:hAnsi="Courier New" w:cs="Courier New"/>
@@ -10155,7 +12854,18 @@
           <w:szCs w:val="21"/>
           <w:lang w:eastAsia="pt-BR"/>
         </w:rPr>
-        <w:t>[:]</w:t>
+        <w:t>[</w:t>
+      </w:r>
+      <w:proofErr w:type="gramEnd"/>
+      <w:r>
+        <w:rPr>
+          <w:rFonts w:ascii="Courier New" w:eastAsia="Times New Roman" w:hAnsi="Courier New" w:cs="Courier New"/>
+          <w:color w:val="DCDCDC"/>
+          <w:sz w:val="21"/>
+          <w:szCs w:val="21"/>
+          <w:lang w:eastAsia="pt-BR"/>
+        </w:rPr>
+        <w:t>:]</w:t>
       </w:r>
     </w:p>
     <w:p>
@@ -10223,6 +12933,8 @@
           <w:lang w:eastAsia="pt-BR"/>
         </w:rPr>
       </w:pPr>
+      <w:proofErr w:type="spellStart"/>
+      <w:proofErr w:type="gramStart"/>
       <w:r>
         <w:rPr>
           <w:rFonts w:ascii="Courier New" w:eastAsia="Times New Roman" w:hAnsi="Courier New" w:cs="Courier New"/>
@@ -10234,6 +12946,7 @@
         <w:lastRenderedPageBreak/>
         <w:t>df</w:t>
       </w:r>
+      <w:proofErr w:type="spellEnd"/>
       <w:r>
         <w:rPr>
           <w:rFonts w:ascii="Courier New" w:eastAsia="Times New Roman" w:hAnsi="Courier New" w:cs="Courier New"/>
@@ -10244,6 +12957,7 @@
         </w:rPr>
         <w:t>[</w:t>
       </w:r>
+      <w:proofErr w:type="gramEnd"/>
       <w:r>
         <w:rPr>
           <w:rFonts w:ascii="Courier New" w:eastAsia="Times New Roman" w:hAnsi="Courier New" w:cs="Courier New"/>
@@ -10382,6 +13096,8 @@
           <w:lang w:eastAsia="pt-BR"/>
         </w:rPr>
       </w:pPr>
+      <w:proofErr w:type="spellStart"/>
+      <w:proofErr w:type="gramStart"/>
       <w:r>
         <w:rPr>
           <w:rFonts w:ascii="Courier New" w:eastAsia="Times New Roman" w:hAnsi="Courier New" w:cs="Courier New"/>
@@ -10392,6 +13108,7 @@
         </w:rPr>
         <w:t>df</w:t>
       </w:r>
+      <w:proofErr w:type="spellEnd"/>
       <w:r>
         <w:rPr>
           <w:rFonts w:ascii="Courier New" w:eastAsia="Times New Roman" w:hAnsi="Courier New" w:cs="Courier New"/>
@@ -10402,6 +13119,7 @@
         </w:rPr>
         <w:t>[</w:t>
       </w:r>
+      <w:proofErr w:type="gramEnd"/>
       <w:r>
         <w:rPr>
           <w:rFonts w:ascii="Courier New" w:eastAsia="Times New Roman" w:hAnsi="Courier New" w:cs="Courier New"/>
@@ -10565,6 +13283,8 @@
           <w:szCs w:val="24"/>
         </w:rPr>
       </w:pPr>
+      <w:proofErr w:type="spellStart"/>
+      <w:proofErr w:type="gramStart"/>
       <w:r>
         <w:rPr>
           <w:rFonts w:ascii="Times New Roman" w:hAnsi="Times New Roman" w:cs="Times New Roman"/>
@@ -10573,13 +13293,23 @@
         </w:rPr>
         <w:t>Loc</w:t>
       </w:r>
-      <w:r>
-        <w:rPr>
-          <w:rFonts w:ascii="Times New Roman" w:hAnsi="Times New Roman" w:cs="Times New Roman"/>
-          <w:sz w:val="24"/>
-          <w:szCs w:val="24"/>
-        </w:rPr>
-        <w:t>[]</w:t>
+      <w:proofErr w:type="spellEnd"/>
+      <w:r>
+        <w:rPr>
+          <w:rFonts w:ascii="Times New Roman" w:hAnsi="Times New Roman" w:cs="Times New Roman"/>
+          <w:sz w:val="24"/>
+          <w:szCs w:val="24"/>
+        </w:rPr>
+        <w:t>[</w:t>
+      </w:r>
+      <w:proofErr w:type="gramEnd"/>
+      <w:r>
+        <w:rPr>
+          <w:rFonts w:ascii="Times New Roman" w:hAnsi="Times New Roman" w:cs="Times New Roman"/>
+          <w:sz w:val="24"/>
+          <w:szCs w:val="24"/>
+        </w:rPr>
+        <w:t>]</w:t>
       </w:r>
       <w:r>
         <w:rPr>
@@ -10602,6 +13332,7 @@
           <w:lang w:eastAsia="pt-BR"/>
         </w:rPr>
       </w:pPr>
+      <w:proofErr w:type="spellStart"/>
       <w:r>
         <w:rPr>
           <w:rFonts w:ascii="Courier New" w:eastAsia="Times New Roman" w:hAnsi="Courier New" w:cs="Courier New"/>
@@ -10612,6 +13343,7 @@
         </w:rPr>
         <w:t>df.loc</w:t>
       </w:r>
+      <w:proofErr w:type="spellEnd"/>
       <w:r>
         <w:rPr>
           <w:rFonts w:ascii="Courier New" w:eastAsia="Times New Roman" w:hAnsi="Courier New" w:cs="Courier New"/>
@@ -10725,8 +13457,18 @@
           <w:sz w:val="24"/>
           <w:szCs w:val="24"/>
         </w:rPr>
-        <w:t xml:space="preserve"> ele cria um DataFrame</w:t>
-      </w:r>
+        <w:t xml:space="preserve"> ele cria um </w:t>
+      </w:r>
+      <w:proofErr w:type="spellStart"/>
+      <w:r>
+        <w:rPr>
+          <w:rFonts w:ascii="Times New Roman" w:hAnsi="Times New Roman" w:cs="Times New Roman"/>
+          <w:sz w:val="24"/>
+          <w:szCs w:val="24"/>
+        </w:rPr>
+        <w:t>DataFrame</w:t>
+      </w:r>
+      <w:proofErr w:type="spellEnd"/>
       <w:r>
         <w:rPr>
           <w:rFonts w:ascii="Times New Roman" w:hAnsi="Times New Roman" w:cs="Times New Roman"/>
@@ -10748,6 +13490,7 @@
           <w:lang w:eastAsia="pt-BR"/>
         </w:rPr>
       </w:pPr>
+      <w:proofErr w:type="spellStart"/>
       <w:r>
         <w:rPr>
           <w:rFonts w:ascii="Courier New" w:eastAsia="Times New Roman" w:hAnsi="Courier New" w:cs="Courier New"/>
@@ -10758,6 +13501,7 @@
         </w:rPr>
         <w:t>df.loc</w:t>
       </w:r>
+      <w:proofErr w:type="spellEnd"/>
       <w:r>
         <w:rPr>
           <w:rFonts w:ascii="Courier New" w:eastAsia="Times New Roman" w:hAnsi="Courier New" w:cs="Courier New"/>
@@ -10878,6 +13622,8 @@
           <w:lang w:eastAsia="pt-BR"/>
         </w:rPr>
       </w:pPr>
+      <w:proofErr w:type="spellStart"/>
+      <w:proofErr w:type="gramStart"/>
       <w:r>
         <w:rPr>
           <w:rFonts w:ascii="Courier New" w:eastAsia="Times New Roman" w:hAnsi="Courier New" w:cs="Courier New"/>
@@ -10888,6 +13634,7 @@
         </w:rPr>
         <w:t>df.loc</w:t>
       </w:r>
+      <w:proofErr w:type="spellEnd"/>
       <w:r>
         <w:rPr>
           <w:rFonts w:ascii="Courier New" w:eastAsia="Times New Roman" w:hAnsi="Courier New" w:cs="Courier New"/>
@@ -10896,7 +13643,18 @@
           <w:szCs w:val="21"/>
           <w:lang w:eastAsia="pt-BR"/>
         </w:rPr>
-        <w:t>[[</w:t>
+        <w:t>[</w:t>
+      </w:r>
+      <w:proofErr w:type="gramEnd"/>
+      <w:r>
+        <w:rPr>
+          <w:rFonts w:ascii="Courier New" w:eastAsia="Times New Roman" w:hAnsi="Courier New" w:cs="Courier New"/>
+          <w:color w:val="DCDCDC"/>
+          <w:sz w:val="21"/>
+          <w:szCs w:val="21"/>
+          <w:lang w:eastAsia="pt-BR"/>
+        </w:rPr>
+        <w:t>[</w:t>
       </w:r>
       <w:r>
         <w:rPr>
@@ -11039,6 +13797,8 @@
           <w:lang w:eastAsia="pt-BR"/>
         </w:rPr>
       </w:pPr>
+      <w:proofErr w:type="spellStart"/>
+      <w:proofErr w:type="gramStart"/>
       <w:r>
         <w:rPr>
           <w:rFonts w:ascii="Courier New" w:eastAsia="Times New Roman" w:hAnsi="Courier New" w:cs="Courier New"/>
@@ -11049,6 +13809,7 @@
         </w:rPr>
         <w:t>df.loc</w:t>
       </w:r>
+      <w:proofErr w:type="spellEnd"/>
       <w:r>
         <w:rPr>
           <w:rFonts w:ascii="Courier New" w:eastAsia="Times New Roman" w:hAnsi="Courier New" w:cs="Courier New"/>
@@ -11059,6 +13820,7 @@
         </w:rPr>
         <w:t>[</w:t>
       </w:r>
+      <w:proofErr w:type="gramEnd"/>
       <w:r>
         <w:rPr>
           <w:rFonts w:ascii="Courier New" w:eastAsia="Times New Roman" w:hAnsi="Courier New" w:cs="Courier New"/>
@@ -11178,13 +13940,51 @@
           <w:szCs w:val="24"/>
         </w:rPr>
       </w:pPr>
-      <w:r>
-        <w:rPr>
-          <w:rFonts w:ascii="Times New Roman" w:hAnsi="Times New Roman" w:cs="Times New Roman"/>
-          <w:sz w:val="24"/>
-          <w:szCs w:val="24"/>
-        </w:rPr>
-        <w:t>Iloc[]: Faz exatamente a mesma coisa que o loc, mas utilizando índices numéricos ao invés de rótulos</w:t>
+      <w:proofErr w:type="spellStart"/>
+      <w:proofErr w:type="gramStart"/>
+      <w:r>
+        <w:rPr>
+          <w:rFonts w:ascii="Times New Roman" w:hAnsi="Times New Roman" w:cs="Times New Roman"/>
+          <w:sz w:val="24"/>
+          <w:szCs w:val="24"/>
+        </w:rPr>
+        <w:t>Iloc</w:t>
+      </w:r>
+      <w:proofErr w:type="spellEnd"/>
+      <w:r>
+        <w:rPr>
+          <w:rFonts w:ascii="Times New Roman" w:hAnsi="Times New Roman" w:cs="Times New Roman"/>
+          <w:sz w:val="24"/>
+          <w:szCs w:val="24"/>
+        </w:rPr>
+        <w:t>[</w:t>
+      </w:r>
+      <w:proofErr w:type="gramEnd"/>
+      <w:r>
+        <w:rPr>
+          <w:rFonts w:ascii="Times New Roman" w:hAnsi="Times New Roman" w:cs="Times New Roman"/>
+          <w:sz w:val="24"/>
+          <w:szCs w:val="24"/>
+        </w:rPr>
+        <w:t xml:space="preserve">]: Faz exatamente a mesma coisa que o </w:t>
+      </w:r>
+      <w:proofErr w:type="spellStart"/>
+      <w:r>
+        <w:rPr>
+          <w:rFonts w:ascii="Times New Roman" w:hAnsi="Times New Roman" w:cs="Times New Roman"/>
+          <w:sz w:val="24"/>
+          <w:szCs w:val="24"/>
+        </w:rPr>
+        <w:t>loc</w:t>
+      </w:r>
+      <w:proofErr w:type="spellEnd"/>
+      <w:r>
+        <w:rPr>
+          <w:rFonts w:ascii="Times New Roman" w:hAnsi="Times New Roman" w:cs="Times New Roman"/>
+          <w:sz w:val="24"/>
+          <w:szCs w:val="24"/>
+        </w:rPr>
+        <w:t>, mas utilizando índices numéricos ao invés de rótulos</w:t>
       </w:r>
       <w:r>
         <w:rPr>
@@ -11207,6 +14007,8 @@
           <w:lang w:eastAsia="pt-BR"/>
         </w:rPr>
       </w:pPr>
+      <w:proofErr w:type="spellStart"/>
+      <w:proofErr w:type="gramStart"/>
       <w:r>
         <w:rPr>
           <w:rFonts w:ascii="Courier New" w:eastAsia="Times New Roman" w:hAnsi="Courier New" w:cs="Courier New"/>
@@ -11217,6 +14019,8 @@
         </w:rPr>
         <w:t>df.iloc</w:t>
       </w:r>
+      <w:proofErr w:type="spellEnd"/>
+      <w:proofErr w:type="gramEnd"/>
       <w:r>
         <w:rPr>
           <w:rFonts w:ascii="Courier New" w:eastAsia="Times New Roman" w:hAnsi="Courier New" w:cs="Courier New"/>
@@ -11472,7 +14276,25 @@
           <w:sz w:val="24"/>
           <w:szCs w:val="24"/>
         </w:rPr>
-        <w:t>Como criar um Index com split()</w:t>
+        <w:t xml:space="preserve">Como criar um Index com </w:t>
+      </w:r>
+      <w:proofErr w:type="gramStart"/>
+      <w:r>
+        <w:rPr>
+          <w:rFonts w:ascii="Times New Roman" w:hAnsi="Times New Roman" w:cs="Times New Roman"/>
+          <w:sz w:val="24"/>
+          <w:szCs w:val="24"/>
+        </w:rPr>
+        <w:t>split(</w:t>
+      </w:r>
+      <w:proofErr w:type="gramEnd"/>
+      <w:r>
+        <w:rPr>
+          <w:rFonts w:ascii="Times New Roman" w:hAnsi="Times New Roman" w:cs="Times New Roman"/>
+          <w:sz w:val="24"/>
+          <w:szCs w:val="24"/>
+        </w:rPr>
+        <w:t>)</w:t>
       </w:r>
       <w:r>
         <w:rPr>
@@ -11504,7 +14326,25 @@
           <w:sz w:val="24"/>
           <w:szCs w:val="24"/>
         </w:rPr>
-        <w:t>Seleção por linha e coluna em um dataframe:</w:t>
+        <w:t xml:space="preserve">Seleção por linha e coluna em um </w:t>
+      </w:r>
+      <w:proofErr w:type="spellStart"/>
+      <w:r>
+        <w:rPr>
+          <w:rFonts w:ascii="Times New Roman" w:hAnsi="Times New Roman" w:cs="Times New Roman"/>
+          <w:sz w:val="24"/>
+          <w:szCs w:val="24"/>
+        </w:rPr>
+        <w:t>dataframe</w:t>
+      </w:r>
+      <w:proofErr w:type="spellEnd"/>
+      <w:r>
+        <w:rPr>
+          <w:rFonts w:ascii="Times New Roman" w:hAnsi="Times New Roman" w:cs="Times New Roman"/>
+          <w:sz w:val="24"/>
+          <w:szCs w:val="24"/>
+        </w:rPr>
+        <w:t>:</w:t>
       </w:r>
     </w:p>
     <w:p>
@@ -11537,6 +14377,68 @@
           <w:szCs w:val="24"/>
         </w:rPr>
         <w:t>.</w:t>
+      </w:r>
+    </w:p>
+    <w:p>
+      <w:pPr>
+        <w:spacing w:before="240" w:line="360" w:lineRule="auto"/>
+        <w:jc w:val="both"/>
+        <w:rPr>
+          <w:rFonts w:ascii="Times New Roman" w:hAnsi="Times New Roman" w:cs="Times New Roman"/>
+          <w:sz w:val="24"/>
+          <w:szCs w:val="24"/>
+        </w:rPr>
+      </w:pPr>
+    </w:p>
+    <w:p>
+      <w:pPr>
+        <w:pStyle w:val="PargrafodaLista"/>
+        <w:numPr>
+          <w:ilvl w:val="0"/>
+          <w:numId w:val="2"/>
+        </w:numPr>
+        <w:spacing w:before="240" w:line="360" w:lineRule="auto"/>
+        <w:jc w:val="both"/>
+        <w:rPr>
+          <w:rFonts w:ascii="Times New Roman" w:hAnsi="Times New Roman" w:cs="Times New Roman"/>
+          <w:sz w:val="24"/>
+          <w:szCs w:val="24"/>
+        </w:rPr>
+      </w:pPr>
+      <w:r>
+        <w:rPr>
+          <w:rFonts w:ascii="Times New Roman" w:hAnsi="Times New Roman" w:cs="Times New Roman"/>
+          <w:b/>
+          <w:bCs/>
+          <w:sz w:val="24"/>
+          <w:szCs w:val="24"/>
+          <w:u w:val="single"/>
+        </w:rPr>
+        <w:t>Aula 6 – Tratando de Dados Faltantes:</w:t>
+      </w:r>
+    </w:p>
+    <w:p>
+      <w:pPr>
+        <w:pStyle w:val="PargrafodaLista"/>
+        <w:numPr>
+          <w:ilvl w:val="1"/>
+          <w:numId w:val="2"/>
+        </w:numPr>
+        <w:spacing w:before="240" w:line="360" w:lineRule="auto"/>
+        <w:jc w:val="both"/>
+        <w:rPr>
+          <w:rFonts w:ascii="Times New Roman" w:hAnsi="Times New Roman" w:cs="Times New Roman"/>
+          <w:sz w:val="24"/>
+          <w:szCs w:val="24"/>
+        </w:rPr>
+      </w:pPr>
+      <w:r>
+        <w:rPr>
+          <w:rFonts w:ascii="Times New Roman" w:hAnsi="Times New Roman" w:cs="Times New Roman"/>
+          <w:sz w:val="24"/>
+          <w:szCs w:val="24"/>
+        </w:rPr>
+        <w:t xml:space="preserve"> </w:t>
       </w:r>
     </w:p>
     <w:sectPr>

--- a/Python para Data Science/Python Pandas/Anotações/Python Pandas - Anotações.docx
+++ b/Python para Data Science/Python Pandas/Anotações/Python Pandas - Anotações.docx
@@ -103,31 +103,7 @@
           <w:szCs w:val="24"/>
           <w:u w:val="single"/>
         </w:rPr>
-        <w:t xml:space="preserve">Conhecendo </w:t>
-      </w:r>
-      <w:proofErr w:type="spellStart"/>
-      <w:r>
-        <w:rPr>
-          <w:rFonts w:ascii="Times New Roman" w:hAnsi="Times New Roman" w:cs="Times New Roman"/>
-          <w:b/>
-          <w:bCs/>
-          <w:sz w:val="24"/>
-          <w:szCs w:val="24"/>
-          <w:u w:val="single"/>
-        </w:rPr>
-        <w:t>Jupyter</w:t>
-      </w:r>
-      <w:proofErr w:type="spellEnd"/>
-      <w:r>
-        <w:rPr>
-          <w:rFonts w:ascii="Times New Roman" w:hAnsi="Times New Roman" w:cs="Times New Roman"/>
-          <w:b/>
-          <w:bCs/>
-          <w:sz w:val="24"/>
-          <w:szCs w:val="24"/>
-          <w:u w:val="single"/>
-        </w:rPr>
-        <w:t>:</w:t>
+        <w:t>Conhecendo Jupyter:</w:t>
       </w:r>
     </w:p>
     <w:p>
@@ -210,43 +186,7 @@
           <w:sz w:val="24"/>
           <w:szCs w:val="24"/>
         </w:rPr>
-        <w:t xml:space="preserve">Ambientes virtuais são muito importantes para </w:t>
-      </w:r>
-      <w:proofErr w:type="spellStart"/>
-      <w:r>
-        <w:rPr>
-          <w:rFonts w:ascii="Times New Roman" w:hAnsi="Times New Roman" w:cs="Times New Roman"/>
-          <w:sz w:val="24"/>
-          <w:szCs w:val="24"/>
-        </w:rPr>
-        <w:t>setar</w:t>
-      </w:r>
-      <w:proofErr w:type="spellEnd"/>
-      <w:r>
-        <w:rPr>
-          <w:rFonts w:ascii="Times New Roman" w:hAnsi="Times New Roman" w:cs="Times New Roman"/>
-          <w:sz w:val="24"/>
-          <w:szCs w:val="24"/>
-        </w:rPr>
-        <w:t xml:space="preserve"> e manter a versão e funcionalidades de todas as bibliotecas, linguagens </w:t>
-      </w:r>
-      <w:proofErr w:type="spellStart"/>
-      <w:r>
-        <w:rPr>
-          <w:rFonts w:ascii="Times New Roman" w:hAnsi="Times New Roman" w:cs="Times New Roman"/>
-          <w:sz w:val="24"/>
-          <w:szCs w:val="24"/>
-        </w:rPr>
-        <w:t>etc</w:t>
-      </w:r>
-      <w:proofErr w:type="spellEnd"/>
-      <w:r>
-        <w:rPr>
-          <w:rFonts w:ascii="Times New Roman" w:hAnsi="Times New Roman" w:cs="Times New Roman"/>
-          <w:sz w:val="24"/>
-          <w:szCs w:val="24"/>
-        </w:rPr>
-        <w:t>, garantindo que caso queira rodar um código que você escreveu há um ano atrás, ele continue funcionando normalmente.</w:t>
+        <w:t>Ambientes virtuais são muito importantes para setar e manter a versão e funcionalidades de todas as bibliotecas, linguagens etc, garantindo que caso queira rodar um código que você escreveu há um ano atrás, ele continue funcionando normalmente.</w:t>
       </w:r>
     </w:p>
     <w:p>
@@ -270,25 +210,7 @@
           <w:sz w:val="24"/>
           <w:szCs w:val="24"/>
         </w:rPr>
-        <w:t xml:space="preserve"> </w:t>
-      </w:r>
-      <w:proofErr w:type="spellStart"/>
-      <w:r>
-        <w:rPr>
-          <w:rFonts w:ascii="Times New Roman" w:hAnsi="Times New Roman" w:cs="Times New Roman"/>
-          <w:sz w:val="24"/>
-          <w:szCs w:val="24"/>
-        </w:rPr>
-        <w:t>Pip</w:t>
-      </w:r>
-      <w:proofErr w:type="spellEnd"/>
-      <w:r>
-        <w:rPr>
-          <w:rFonts w:ascii="Times New Roman" w:hAnsi="Times New Roman" w:cs="Times New Roman"/>
-          <w:sz w:val="24"/>
-          <w:szCs w:val="24"/>
-        </w:rPr>
-        <w:t>: gerenciador de pacotes padrão do python.</w:t>
+        <w:t xml:space="preserve"> Pip: gerenciador de pacotes padrão do python.</w:t>
       </w:r>
     </w:p>
     <w:p>
@@ -352,25 +274,7 @@
           <w:sz w:val="24"/>
           <w:szCs w:val="24"/>
         </w:rPr>
-        <w:t xml:space="preserve"> no </w:t>
-      </w:r>
-      <w:proofErr w:type="spellStart"/>
-      <w:r>
-        <w:rPr>
-          <w:rFonts w:ascii="Times New Roman" w:hAnsi="Times New Roman" w:cs="Times New Roman"/>
-          <w:sz w:val="24"/>
-          <w:szCs w:val="24"/>
-        </w:rPr>
-        <w:t>cmd</w:t>
-      </w:r>
-      <w:proofErr w:type="spellEnd"/>
-      <w:r>
-        <w:rPr>
-          <w:rFonts w:ascii="Times New Roman" w:hAnsi="Times New Roman" w:cs="Times New Roman"/>
-          <w:sz w:val="24"/>
-          <w:szCs w:val="24"/>
-        </w:rPr>
-        <w:t>:</w:t>
+        <w:t xml:space="preserve"> no cmd:</w:t>
       </w:r>
     </w:p>
     <w:p>
@@ -417,9 +321,18 @@
           <w:szCs w:val="20"/>
           <w:lang w:eastAsia="pt-BR"/>
         </w:rPr>
-        <w:t xml:space="preserve">conda </w:t>
-      </w:r>
-      <w:proofErr w:type="spellStart"/>
+        <w:t xml:space="preserve">conda create </w:t>
+      </w:r>
+      <w:r>
+        <w:rPr>
+          <w:rFonts w:ascii="Courier New" w:eastAsia="Times New Roman" w:hAnsi="Courier New" w:cs="Courier New"/>
+          <w:color w:val="999999"/>
+          <w:sz w:val="20"/>
+          <w:szCs w:val="20"/>
+          <w:lang w:eastAsia="pt-BR"/>
+        </w:rPr>
+        <w:t>--</w:t>
+      </w:r>
       <w:r>
         <w:rPr>
           <w:rFonts w:ascii="Courier New" w:eastAsia="Times New Roman" w:hAnsi="Courier New" w:cs="Courier New"/>
@@ -428,9 +341,48 @@
           <w:szCs w:val="20"/>
           <w:lang w:eastAsia="pt-BR"/>
         </w:rPr>
-        <w:t>create</w:t>
-      </w:r>
-      <w:proofErr w:type="spellEnd"/>
+        <w:t>name alura_pandas python</w:t>
+      </w:r>
+      <w:r>
+        <w:rPr>
+          <w:rFonts w:ascii="Courier New" w:eastAsia="Times New Roman" w:hAnsi="Courier New" w:cs="Courier New"/>
+          <w:color w:val="999999"/>
+          <w:sz w:val="20"/>
+          <w:szCs w:val="20"/>
+          <w:lang w:eastAsia="pt-BR"/>
+        </w:rPr>
+        <w:t>=</w:t>
+      </w:r>
+      <w:r>
+        <w:rPr>
+          <w:rFonts w:ascii="Courier New" w:eastAsia="Times New Roman" w:hAnsi="Courier New" w:cs="Courier New"/>
+          <w:color w:val="990055"/>
+          <w:sz w:val="20"/>
+          <w:szCs w:val="20"/>
+          <w:lang w:eastAsia="pt-BR"/>
+        </w:rPr>
+        <w:t>3.8</w:t>
+      </w:r>
+      <w:r>
+        <w:rPr>
+          <w:rFonts w:ascii="Courier New" w:eastAsia="Times New Roman" w:hAnsi="Courier New" w:cs="Courier New"/>
+          <w:color w:val="999999"/>
+          <w:sz w:val="20"/>
+          <w:szCs w:val="20"/>
+          <w:lang w:eastAsia="pt-BR"/>
+        </w:rPr>
+        <w:t>.</w:t>
+      </w:r>
+      <w:r>
+        <w:rPr>
+          <w:rFonts w:ascii="Courier New" w:eastAsia="Times New Roman" w:hAnsi="Courier New" w:cs="Courier New"/>
+          <w:color w:val="990055"/>
+          <w:sz w:val="20"/>
+          <w:szCs w:val="20"/>
+          <w:lang w:eastAsia="pt-BR"/>
+        </w:rPr>
+        <w:t>5</w:t>
+      </w:r>
       <w:r>
         <w:rPr>
           <w:rFonts w:ascii="Courier New" w:eastAsia="Times New Roman" w:hAnsi="Courier New" w:cs="Courier New"/>
@@ -439,7 +391,7 @@
           <w:szCs w:val="20"/>
           <w:lang w:eastAsia="pt-BR"/>
         </w:rPr>
-        <w:t xml:space="preserve"> </w:t>
+        <w:t xml:space="preserve"> pandas</w:t>
       </w:r>
       <w:r>
         <w:rPr>
@@ -449,39 +401,17 @@
           <w:szCs w:val="20"/>
           <w:lang w:eastAsia="pt-BR"/>
         </w:rPr>
-        <w:t>--</w:t>
-      </w:r>
-      <w:r>
-        <w:rPr>
-          <w:rFonts w:ascii="Courier New" w:eastAsia="Times New Roman" w:hAnsi="Courier New" w:cs="Courier New"/>
-          <w:color w:val="000000"/>
+        <w:t>=</w:t>
+      </w:r>
+      <w:r>
+        <w:rPr>
+          <w:rFonts w:ascii="Courier New" w:eastAsia="Times New Roman" w:hAnsi="Courier New" w:cs="Courier New"/>
+          <w:color w:val="990055"/>
           <w:sz w:val="20"/>
           <w:szCs w:val="20"/>
           <w:lang w:eastAsia="pt-BR"/>
         </w:rPr>
-        <w:t xml:space="preserve">name </w:t>
-      </w:r>
-      <w:proofErr w:type="spellStart"/>
-      <w:r>
-        <w:rPr>
-          <w:rFonts w:ascii="Courier New" w:eastAsia="Times New Roman" w:hAnsi="Courier New" w:cs="Courier New"/>
-          <w:color w:val="000000"/>
-          <w:sz w:val="20"/>
-          <w:szCs w:val="20"/>
-          <w:lang w:eastAsia="pt-BR"/>
-        </w:rPr>
-        <w:t>alura_pandas</w:t>
-      </w:r>
-      <w:proofErr w:type="spellEnd"/>
-      <w:r>
-        <w:rPr>
-          <w:rFonts w:ascii="Courier New" w:eastAsia="Times New Roman" w:hAnsi="Courier New" w:cs="Courier New"/>
-          <w:color w:val="000000"/>
-          <w:sz w:val="20"/>
-          <w:szCs w:val="20"/>
-          <w:lang w:eastAsia="pt-BR"/>
-        </w:rPr>
-        <w:t xml:space="preserve"> python</w:t>
+        <w:t>1.1</w:t>
       </w:r>
       <w:r>
         <w:rPr>
@@ -491,7 +421,7 @@
           <w:szCs w:val="20"/>
           <w:lang w:eastAsia="pt-BR"/>
         </w:rPr>
-        <w:t>=</w:t>
+        <w:t>.</w:t>
       </w:r>
       <w:r>
         <w:rPr>
@@ -501,76 +431,6 @@
           <w:szCs w:val="20"/>
           <w:lang w:eastAsia="pt-BR"/>
         </w:rPr>
-        <w:t>3.8</w:t>
-      </w:r>
-      <w:r>
-        <w:rPr>
-          <w:rFonts w:ascii="Courier New" w:eastAsia="Times New Roman" w:hAnsi="Courier New" w:cs="Courier New"/>
-          <w:color w:val="999999"/>
-          <w:sz w:val="20"/>
-          <w:szCs w:val="20"/>
-          <w:lang w:eastAsia="pt-BR"/>
-        </w:rPr>
-        <w:t>.</w:t>
-      </w:r>
-      <w:r>
-        <w:rPr>
-          <w:rFonts w:ascii="Courier New" w:eastAsia="Times New Roman" w:hAnsi="Courier New" w:cs="Courier New"/>
-          <w:color w:val="990055"/>
-          <w:sz w:val="20"/>
-          <w:szCs w:val="20"/>
-          <w:lang w:eastAsia="pt-BR"/>
-        </w:rPr>
-        <w:t>5</w:t>
-      </w:r>
-      <w:r>
-        <w:rPr>
-          <w:rFonts w:ascii="Courier New" w:eastAsia="Times New Roman" w:hAnsi="Courier New" w:cs="Courier New"/>
-          <w:color w:val="000000"/>
-          <w:sz w:val="20"/>
-          <w:szCs w:val="20"/>
-          <w:lang w:eastAsia="pt-BR"/>
-        </w:rPr>
-        <w:t xml:space="preserve"> pandas</w:t>
-      </w:r>
-      <w:r>
-        <w:rPr>
-          <w:rFonts w:ascii="Courier New" w:eastAsia="Times New Roman" w:hAnsi="Courier New" w:cs="Courier New"/>
-          <w:color w:val="999999"/>
-          <w:sz w:val="20"/>
-          <w:szCs w:val="20"/>
-          <w:lang w:eastAsia="pt-BR"/>
-        </w:rPr>
-        <w:t>=</w:t>
-      </w:r>
-      <w:r>
-        <w:rPr>
-          <w:rFonts w:ascii="Courier New" w:eastAsia="Times New Roman" w:hAnsi="Courier New" w:cs="Courier New"/>
-          <w:color w:val="990055"/>
-          <w:sz w:val="20"/>
-          <w:szCs w:val="20"/>
-          <w:lang w:eastAsia="pt-BR"/>
-        </w:rPr>
-        <w:t>1.1</w:t>
-      </w:r>
-      <w:r>
-        <w:rPr>
-          <w:rFonts w:ascii="Courier New" w:eastAsia="Times New Roman" w:hAnsi="Courier New" w:cs="Courier New"/>
-          <w:color w:val="999999"/>
-          <w:sz w:val="20"/>
-          <w:szCs w:val="20"/>
-          <w:lang w:eastAsia="pt-BR"/>
-        </w:rPr>
-        <w:t>.</w:t>
-      </w:r>
-      <w:r>
-        <w:rPr>
-          <w:rFonts w:ascii="Courier New" w:eastAsia="Times New Roman" w:hAnsi="Courier New" w:cs="Courier New"/>
-          <w:color w:val="990055"/>
-          <w:sz w:val="20"/>
-          <w:szCs w:val="20"/>
-          <w:lang w:eastAsia="pt-BR"/>
-        </w:rPr>
         <w:t>3</w:t>
       </w:r>
     </w:p>
@@ -611,25 +471,7 @@
           <w:sz w:val="24"/>
           <w:szCs w:val="24"/>
         </w:rPr>
-        <w:t xml:space="preserve">a versão do python e </w:t>
-      </w:r>
-      <w:proofErr w:type="gramStart"/>
-      <w:r>
-        <w:rPr>
-          <w:rFonts w:ascii="Times New Roman" w:hAnsi="Times New Roman" w:cs="Times New Roman"/>
-          <w:sz w:val="24"/>
-          <w:szCs w:val="24"/>
-        </w:rPr>
-        <w:t>do pandas</w:t>
-      </w:r>
-      <w:proofErr w:type="gramEnd"/>
-      <w:r>
-        <w:rPr>
-          <w:rFonts w:ascii="Times New Roman" w:hAnsi="Times New Roman" w:cs="Times New Roman"/>
-          <w:sz w:val="24"/>
-          <w:szCs w:val="24"/>
-        </w:rPr>
-        <w:t xml:space="preserve"> para quais quisermos.</w:t>
+        <w:t>a versão do python e do pandas para quais quisermos.</w:t>
       </w:r>
     </w:p>
     <w:p>
@@ -653,61 +495,7 @@
           <w:sz w:val="24"/>
           <w:szCs w:val="24"/>
         </w:rPr>
-        <w:t xml:space="preserve">Caso o </w:t>
-      </w:r>
-      <w:proofErr w:type="spellStart"/>
-      <w:r>
-        <w:rPr>
-          <w:rFonts w:ascii="Times New Roman" w:hAnsi="Times New Roman" w:cs="Times New Roman"/>
-          <w:sz w:val="24"/>
-          <w:szCs w:val="24"/>
-        </w:rPr>
-        <w:t>cmd</w:t>
-      </w:r>
-      <w:proofErr w:type="spellEnd"/>
-      <w:r>
-        <w:rPr>
-          <w:rFonts w:ascii="Times New Roman" w:hAnsi="Times New Roman" w:cs="Times New Roman"/>
-          <w:sz w:val="24"/>
-          <w:szCs w:val="24"/>
-        </w:rPr>
-        <w:t xml:space="preserve"> esteja devolvendo um erro de HTTP, sugiro que utilize o </w:t>
-      </w:r>
-      <w:proofErr w:type="spellStart"/>
-      <w:r>
-        <w:rPr>
-          <w:rFonts w:ascii="Times New Roman" w:hAnsi="Times New Roman" w:cs="Times New Roman"/>
-          <w:sz w:val="24"/>
-          <w:szCs w:val="24"/>
-        </w:rPr>
-        <w:t>cmd</w:t>
-      </w:r>
-      <w:proofErr w:type="spellEnd"/>
-      <w:r>
-        <w:rPr>
-          <w:rFonts w:ascii="Times New Roman" w:hAnsi="Times New Roman" w:cs="Times New Roman"/>
-          <w:sz w:val="24"/>
-          <w:szCs w:val="24"/>
-        </w:rPr>
-        <w:t xml:space="preserve"> do </w:t>
-      </w:r>
-      <w:proofErr w:type="gramStart"/>
-      <w:r>
-        <w:rPr>
-          <w:rFonts w:ascii="Times New Roman" w:hAnsi="Times New Roman" w:cs="Times New Roman"/>
-          <w:sz w:val="24"/>
-          <w:szCs w:val="24"/>
-        </w:rPr>
-        <w:t>próprio anaconda</w:t>
-      </w:r>
-      <w:proofErr w:type="gramEnd"/>
-      <w:r>
-        <w:rPr>
-          <w:rFonts w:ascii="Times New Roman" w:hAnsi="Times New Roman" w:cs="Times New Roman"/>
-          <w:sz w:val="24"/>
-          <w:szCs w:val="24"/>
-        </w:rPr>
-        <w:t>. Se fizer isso, vai criar o ambiente normalmente.</w:t>
+        <w:t>Caso o cmd esteja devolvendo um erro de HTTP, sugiro que utilize o cmd do próprio anaconda. Se fizer isso, vai criar o ambiente normalmente.</w:t>
       </w:r>
     </w:p>
     <w:p>
@@ -731,25 +519,7 @@
           <w:sz w:val="24"/>
           <w:szCs w:val="24"/>
         </w:rPr>
-        <w:t xml:space="preserve">Após o carregamento e criação do ambiente, ao entrar na parte de ambientes </w:t>
-      </w:r>
-      <w:proofErr w:type="gramStart"/>
-      <w:r>
-        <w:rPr>
-          <w:rFonts w:ascii="Times New Roman" w:hAnsi="Times New Roman" w:cs="Times New Roman"/>
-          <w:sz w:val="24"/>
-          <w:szCs w:val="24"/>
-        </w:rPr>
-        <w:t>do anaconda</w:t>
-      </w:r>
-      <w:proofErr w:type="gramEnd"/>
-      <w:r>
-        <w:rPr>
-          <w:rFonts w:ascii="Times New Roman" w:hAnsi="Times New Roman" w:cs="Times New Roman"/>
-          <w:sz w:val="24"/>
-          <w:szCs w:val="24"/>
-        </w:rPr>
-        <w:t xml:space="preserve"> veremos nosso ambiente lá:</w:t>
+        <w:t>Após o carregamento e criação do ambiente, ao entrar na parte de ambientes do anaconda veremos nosso ambiente lá:</w:t>
       </w:r>
     </w:p>
     <w:p>
@@ -827,43 +597,7 @@
           <w:sz w:val="24"/>
           <w:szCs w:val="24"/>
         </w:rPr>
-        <w:t xml:space="preserve">Para ativar o nosso ambiente e rolar ele no próprio </w:t>
-      </w:r>
-      <w:proofErr w:type="spellStart"/>
-      <w:r>
-        <w:rPr>
-          <w:rFonts w:ascii="Times New Roman" w:hAnsi="Times New Roman" w:cs="Times New Roman"/>
-          <w:sz w:val="24"/>
-          <w:szCs w:val="24"/>
-        </w:rPr>
-        <w:t>cmd</w:t>
-      </w:r>
-      <w:proofErr w:type="spellEnd"/>
-      <w:r>
-        <w:rPr>
-          <w:rFonts w:ascii="Times New Roman" w:hAnsi="Times New Roman" w:cs="Times New Roman"/>
-          <w:sz w:val="24"/>
-          <w:szCs w:val="24"/>
-        </w:rPr>
-        <w:t xml:space="preserve">, precisamos colocar </w:t>
-      </w:r>
-      <w:proofErr w:type="spellStart"/>
-      <w:r>
-        <w:rPr>
-          <w:rFonts w:ascii="Times New Roman" w:hAnsi="Times New Roman" w:cs="Times New Roman"/>
-          <w:sz w:val="24"/>
-          <w:szCs w:val="24"/>
-        </w:rPr>
-        <w:t>activate</w:t>
-      </w:r>
-      <w:proofErr w:type="spellEnd"/>
-      <w:r>
-        <w:rPr>
-          <w:rFonts w:ascii="Times New Roman" w:hAnsi="Times New Roman" w:cs="Times New Roman"/>
-          <w:sz w:val="24"/>
-          <w:szCs w:val="24"/>
-        </w:rPr>
-        <w:t xml:space="preserve"> e o nome da pasta do nosso ambiente.</w:t>
+        <w:t>Para ativar o nosso ambiente e rolar ele no próprio cmd, precisamos colocar activate e o nome da pasta do nosso ambiente.</w:t>
       </w:r>
     </w:p>
     <w:p>
@@ -887,18 +621,49 @@
           <w:sz w:val="24"/>
           <w:szCs w:val="24"/>
         </w:rPr>
-        <w:t xml:space="preserve">Para desativar, basta digitar </w:t>
-      </w:r>
-      <w:proofErr w:type="spellStart"/>
-      <w:r>
-        <w:rPr>
-          <w:rFonts w:ascii="Times New Roman" w:hAnsi="Times New Roman" w:cs="Times New Roman"/>
-          <w:sz w:val="24"/>
-          <w:szCs w:val="24"/>
-        </w:rPr>
-        <w:t>deactivate</w:t>
-      </w:r>
-      <w:proofErr w:type="spellEnd"/>
+        <w:t>Para desativar, basta digitar deactivate.</w:t>
+      </w:r>
+    </w:p>
+    <w:p>
+      <w:pPr>
+        <w:pStyle w:val="PargrafodaLista"/>
+        <w:numPr>
+          <w:ilvl w:val="2"/>
+          <w:numId w:val="2"/>
+        </w:numPr>
+        <w:spacing w:line="360" w:lineRule="auto"/>
+        <w:jc w:val="both"/>
+        <w:rPr>
+          <w:rFonts w:ascii="Times New Roman" w:hAnsi="Times New Roman" w:cs="Times New Roman"/>
+          <w:sz w:val="24"/>
+          <w:szCs w:val="24"/>
+        </w:rPr>
+      </w:pPr>
+      <w:r>
+        <w:rPr>
+          <w:rFonts w:ascii="Times New Roman" w:hAnsi="Times New Roman" w:cs="Times New Roman"/>
+          <w:sz w:val="24"/>
+          <w:szCs w:val="24"/>
+        </w:rPr>
+        <w:lastRenderedPageBreak/>
+        <w:t>Para visualizar os ambientes que temos usamos o comando “conda info –envs.</w:t>
+      </w:r>
+      <w:r>
+        <w:rPr>
+          <w:rFonts w:ascii="Times New Roman" w:hAnsi="Times New Roman" w:cs="Times New Roman"/>
+          <w:sz w:val="24"/>
+          <w:szCs w:val="24"/>
+        </w:rPr>
+        <w:t xml:space="preserve"> Cmd retorna todos os ambientes que temos criado</w:t>
+      </w:r>
+      <w:r>
+        <w:rPr>
+          <w:rFonts w:ascii="Times New Roman" w:hAnsi="Times New Roman" w:cs="Times New Roman"/>
+          <w:sz w:val="24"/>
+          <w:szCs w:val="24"/>
+        </w:rPr>
+        <w:t>s</w:t>
+      </w:r>
       <w:r>
         <w:rPr>
           <w:rFonts w:ascii="Times New Roman" w:hAnsi="Times New Roman" w:cs="Times New Roman"/>
@@ -929,86 +694,31 @@
           <w:sz w:val="24"/>
           <w:szCs w:val="24"/>
         </w:rPr>
-        <w:lastRenderedPageBreak/>
-        <w:t xml:space="preserve">Para visualizar os ambientes que temos usamos o comando “conda </w:t>
-      </w:r>
-      <w:proofErr w:type="spellStart"/>
-      <w:r>
-        <w:rPr>
-          <w:rFonts w:ascii="Times New Roman" w:hAnsi="Times New Roman" w:cs="Times New Roman"/>
-          <w:sz w:val="24"/>
-          <w:szCs w:val="24"/>
-        </w:rPr>
-        <w:t>info</w:t>
-      </w:r>
-      <w:proofErr w:type="spellEnd"/>
-      <w:r>
-        <w:rPr>
-          <w:rFonts w:ascii="Times New Roman" w:hAnsi="Times New Roman" w:cs="Times New Roman"/>
-          <w:sz w:val="24"/>
-          <w:szCs w:val="24"/>
-        </w:rPr>
-        <w:t xml:space="preserve"> –</w:t>
-      </w:r>
-      <w:proofErr w:type="spellStart"/>
-      <w:r>
-        <w:rPr>
-          <w:rFonts w:ascii="Times New Roman" w:hAnsi="Times New Roman" w:cs="Times New Roman"/>
-          <w:sz w:val="24"/>
-          <w:szCs w:val="24"/>
-        </w:rPr>
-        <w:t>envs</w:t>
-      </w:r>
-      <w:proofErr w:type="spellEnd"/>
-      <w:r>
-        <w:rPr>
-          <w:rFonts w:ascii="Times New Roman" w:hAnsi="Times New Roman" w:cs="Times New Roman"/>
-          <w:sz w:val="24"/>
-          <w:szCs w:val="24"/>
-        </w:rPr>
-        <w:t>.</w:t>
-      </w:r>
-      <w:r>
-        <w:rPr>
-          <w:rFonts w:ascii="Times New Roman" w:hAnsi="Times New Roman" w:cs="Times New Roman"/>
-          <w:sz w:val="24"/>
-          <w:szCs w:val="24"/>
-        </w:rPr>
-        <w:t xml:space="preserve"> </w:t>
-      </w:r>
-      <w:proofErr w:type="spellStart"/>
-      <w:r>
-        <w:rPr>
-          <w:rFonts w:ascii="Times New Roman" w:hAnsi="Times New Roman" w:cs="Times New Roman"/>
-          <w:sz w:val="24"/>
-          <w:szCs w:val="24"/>
-        </w:rPr>
-        <w:t>Cmd</w:t>
-      </w:r>
-      <w:proofErr w:type="spellEnd"/>
-      <w:r>
-        <w:rPr>
-          <w:rFonts w:ascii="Times New Roman" w:hAnsi="Times New Roman" w:cs="Times New Roman"/>
-          <w:sz w:val="24"/>
-          <w:szCs w:val="24"/>
-        </w:rPr>
-        <w:t xml:space="preserve"> retorna todos os ambientes que temos criado</w:t>
-      </w:r>
-      <w:r>
-        <w:rPr>
-          <w:rFonts w:ascii="Times New Roman" w:hAnsi="Times New Roman" w:cs="Times New Roman"/>
-          <w:sz w:val="24"/>
-          <w:szCs w:val="24"/>
-        </w:rPr>
-        <w:t>s</w:t>
-      </w:r>
-      <w:r>
-        <w:rPr>
-          <w:rFonts w:ascii="Times New Roman" w:hAnsi="Times New Roman" w:cs="Times New Roman"/>
-          <w:sz w:val="24"/>
-          <w:szCs w:val="24"/>
-        </w:rPr>
-        <w:t>.</w:t>
+        <w:t>Para destruir o ambiente: conda remove –name alura_pandas –all.</w:t>
+      </w:r>
+    </w:p>
+    <w:p>
+      <w:pPr>
+        <w:pStyle w:val="PargrafodaLista"/>
+        <w:numPr>
+          <w:ilvl w:val="1"/>
+          <w:numId w:val="2"/>
+        </w:numPr>
+        <w:spacing w:line="360" w:lineRule="auto"/>
+        <w:jc w:val="both"/>
+        <w:rPr>
+          <w:rFonts w:ascii="Times New Roman" w:hAnsi="Times New Roman" w:cs="Times New Roman"/>
+          <w:sz w:val="24"/>
+          <w:szCs w:val="24"/>
+        </w:rPr>
+      </w:pPr>
+      <w:r>
+        <w:rPr>
+          <w:rFonts w:ascii="Times New Roman" w:hAnsi="Times New Roman" w:cs="Times New Roman"/>
+          <w:sz w:val="24"/>
+          <w:szCs w:val="24"/>
+        </w:rPr>
+        <w:t xml:space="preserve"> O que aprendemos:</w:t>
       </w:r>
     </w:p>
     <w:p>
@@ -1032,67 +742,15 @@
           <w:sz w:val="24"/>
           <w:szCs w:val="24"/>
         </w:rPr>
-        <w:t xml:space="preserve">Para destruir o ambiente: conda remove –name </w:t>
-      </w:r>
-      <w:proofErr w:type="spellStart"/>
-      <w:r>
-        <w:rPr>
-          <w:rFonts w:ascii="Times New Roman" w:hAnsi="Times New Roman" w:cs="Times New Roman"/>
-          <w:sz w:val="24"/>
-          <w:szCs w:val="24"/>
-        </w:rPr>
-        <w:t>alura_pandas</w:t>
-      </w:r>
-      <w:proofErr w:type="spellEnd"/>
-      <w:r>
-        <w:rPr>
-          <w:rFonts w:ascii="Times New Roman" w:hAnsi="Times New Roman" w:cs="Times New Roman"/>
-          <w:sz w:val="24"/>
-          <w:szCs w:val="24"/>
-        </w:rPr>
-        <w:t xml:space="preserve"> –</w:t>
-      </w:r>
-      <w:proofErr w:type="spellStart"/>
-      <w:r>
-        <w:rPr>
-          <w:rFonts w:ascii="Times New Roman" w:hAnsi="Times New Roman" w:cs="Times New Roman"/>
-          <w:sz w:val="24"/>
-          <w:szCs w:val="24"/>
-        </w:rPr>
-        <w:t>all</w:t>
-      </w:r>
-      <w:proofErr w:type="spellEnd"/>
-      <w:r>
-        <w:rPr>
-          <w:rFonts w:ascii="Times New Roman" w:hAnsi="Times New Roman" w:cs="Times New Roman"/>
-          <w:sz w:val="24"/>
-          <w:szCs w:val="24"/>
-        </w:rPr>
-        <w:t>.</w:t>
-      </w:r>
-    </w:p>
-    <w:p>
-      <w:pPr>
-        <w:pStyle w:val="PargrafodaLista"/>
-        <w:numPr>
-          <w:ilvl w:val="1"/>
-          <w:numId w:val="2"/>
-        </w:numPr>
-        <w:spacing w:line="360" w:lineRule="auto"/>
-        <w:jc w:val="both"/>
-        <w:rPr>
-          <w:rFonts w:ascii="Times New Roman" w:hAnsi="Times New Roman" w:cs="Times New Roman"/>
-          <w:sz w:val="24"/>
-          <w:szCs w:val="24"/>
-        </w:rPr>
-      </w:pPr>
-      <w:r>
-        <w:rPr>
-          <w:rFonts w:ascii="Times New Roman" w:hAnsi="Times New Roman" w:cs="Times New Roman"/>
-          <w:sz w:val="24"/>
-          <w:szCs w:val="24"/>
-        </w:rPr>
-        <w:t xml:space="preserve"> O que aprendemos:</w:t>
+        <w:t>Anaconda é a principal distribuição para cientistas de dados que usam Python</w:t>
+      </w:r>
+      <w:r>
+        <w:rPr>
+          <w:rFonts w:ascii="Times New Roman" w:hAnsi="Times New Roman" w:cs="Times New Roman"/>
+          <w:sz w:val="24"/>
+          <w:szCs w:val="24"/>
+        </w:rPr>
+        <w:t>;</w:t>
       </w:r>
     </w:p>
     <w:p>
@@ -1116,49 +774,7 @@
           <w:sz w:val="24"/>
           <w:szCs w:val="24"/>
         </w:rPr>
-        <w:t>Anaconda é a principal distribuição para cientistas de dados que usam Python</w:t>
-      </w:r>
-      <w:r>
-        <w:rPr>
-          <w:rFonts w:ascii="Times New Roman" w:hAnsi="Times New Roman" w:cs="Times New Roman"/>
-          <w:sz w:val="24"/>
-          <w:szCs w:val="24"/>
-        </w:rPr>
-        <w:t>;</w:t>
-      </w:r>
-    </w:p>
-    <w:p>
-      <w:pPr>
-        <w:pStyle w:val="PargrafodaLista"/>
-        <w:numPr>
-          <w:ilvl w:val="2"/>
-          <w:numId w:val="2"/>
-        </w:numPr>
-        <w:spacing w:line="360" w:lineRule="auto"/>
-        <w:jc w:val="both"/>
-        <w:rPr>
-          <w:rFonts w:ascii="Times New Roman" w:hAnsi="Times New Roman" w:cs="Times New Roman"/>
-          <w:sz w:val="24"/>
-          <w:szCs w:val="24"/>
-        </w:rPr>
-      </w:pPr>
-      <w:proofErr w:type="spellStart"/>
-      <w:r>
-        <w:rPr>
-          <w:rFonts w:ascii="Times New Roman" w:hAnsi="Times New Roman" w:cs="Times New Roman"/>
-          <w:sz w:val="24"/>
-          <w:szCs w:val="24"/>
-        </w:rPr>
-        <w:t>Jupyter</w:t>
-      </w:r>
-      <w:proofErr w:type="spellEnd"/>
-      <w:r>
-        <w:rPr>
-          <w:rFonts w:ascii="Times New Roman" w:hAnsi="Times New Roman" w:cs="Times New Roman"/>
-          <w:sz w:val="24"/>
-          <w:szCs w:val="24"/>
-        </w:rPr>
-        <w:t xml:space="preserve"> é a nossa ferramenta para executar código Python e visualizar os dados</w:t>
+        <w:t>Jupyter é a nossa ferramenta para executar código Python e visualizar os dados</w:t>
       </w:r>
       <w:r>
         <w:rPr>
@@ -1268,25 +884,7 @@
           <w:sz w:val="24"/>
           <w:szCs w:val="24"/>
         </w:rPr>
-        <w:t xml:space="preserve">Estamos utilizando o notebook do </w:t>
-      </w:r>
-      <w:proofErr w:type="spellStart"/>
-      <w:r>
-        <w:rPr>
-          <w:rFonts w:ascii="Times New Roman" w:hAnsi="Times New Roman" w:cs="Times New Roman"/>
-          <w:sz w:val="24"/>
-          <w:szCs w:val="24"/>
-        </w:rPr>
-        <w:t>jupyter</w:t>
-      </w:r>
-      <w:proofErr w:type="spellEnd"/>
-      <w:r>
-        <w:rPr>
-          <w:rFonts w:ascii="Times New Roman" w:hAnsi="Times New Roman" w:cs="Times New Roman"/>
-          <w:sz w:val="24"/>
-          <w:szCs w:val="24"/>
-        </w:rPr>
-        <w:t xml:space="preserve"> para fazer nossos códigos agora, portanto os atalhos e comandos são meio diferentes.</w:t>
+        <w:t>Estamos utilizando o notebook do jupyter para fazer nossos códigos agora, portanto os atalhos e comandos são meio diferentes.</w:t>
       </w:r>
     </w:p>
     <w:p>
@@ -1310,25 +908,7 @@
           <w:sz w:val="24"/>
           <w:szCs w:val="24"/>
         </w:rPr>
-        <w:t xml:space="preserve">O </w:t>
-      </w:r>
-      <w:proofErr w:type="spellStart"/>
-      <w:r>
-        <w:rPr>
-          <w:rFonts w:ascii="Times New Roman" w:hAnsi="Times New Roman" w:cs="Times New Roman"/>
-          <w:sz w:val="24"/>
-          <w:szCs w:val="24"/>
-        </w:rPr>
-        <w:t>jupyter</w:t>
-      </w:r>
-      <w:proofErr w:type="spellEnd"/>
-      <w:r>
-        <w:rPr>
-          <w:rFonts w:ascii="Times New Roman" w:hAnsi="Times New Roman" w:cs="Times New Roman"/>
-          <w:sz w:val="24"/>
-          <w:szCs w:val="24"/>
-        </w:rPr>
-        <w:t xml:space="preserve"> é esse “app” disponível no anacondas:</w:t>
+        <w:t>O jupyter é esse “app” disponível no anacondas:</w:t>
       </w:r>
     </w:p>
     <w:p>
@@ -1482,25 +1062,7 @@
           <w:sz w:val="24"/>
           <w:szCs w:val="24"/>
         </w:rPr>
-        <w:t xml:space="preserve">A partir dele podemos criar e acessar pastas, arquivos, dentre outras coisas, como o </w:t>
-      </w:r>
-      <w:proofErr w:type="spellStart"/>
-      <w:r>
-        <w:rPr>
-          <w:rFonts w:ascii="Times New Roman" w:hAnsi="Times New Roman" w:cs="Times New Roman"/>
-          <w:sz w:val="24"/>
-          <w:szCs w:val="24"/>
-        </w:rPr>
-        <w:t>explorer</w:t>
-      </w:r>
-      <w:proofErr w:type="spellEnd"/>
-      <w:r>
-        <w:rPr>
-          <w:rFonts w:ascii="Times New Roman" w:hAnsi="Times New Roman" w:cs="Times New Roman"/>
-          <w:sz w:val="24"/>
-          <w:szCs w:val="24"/>
-        </w:rPr>
-        <w:t>.</w:t>
+        <w:t>A partir dele podemos criar e acessar pastas, arquivos, dentre outras coisas, como o explorer.</w:t>
       </w:r>
     </w:p>
     <w:p>
@@ -1548,25 +1110,7 @@
           <w:sz w:val="24"/>
           <w:szCs w:val="24"/>
         </w:rPr>
-        <w:t xml:space="preserve">Criamos um notebook com o python 3 e começamos importando </w:t>
-      </w:r>
-      <w:proofErr w:type="gramStart"/>
-      <w:r>
-        <w:rPr>
-          <w:rFonts w:ascii="Times New Roman" w:hAnsi="Times New Roman" w:cs="Times New Roman"/>
-          <w:sz w:val="24"/>
-          <w:szCs w:val="24"/>
-        </w:rPr>
-        <w:t>o pandas</w:t>
-      </w:r>
-      <w:proofErr w:type="gramEnd"/>
-      <w:r>
-        <w:rPr>
-          <w:rFonts w:ascii="Times New Roman" w:hAnsi="Times New Roman" w:cs="Times New Roman"/>
-          <w:sz w:val="24"/>
-          <w:szCs w:val="24"/>
-        </w:rPr>
-        <w:t xml:space="preserve"> e lendo o arquivo:</w:t>
+        <w:t>Criamos um notebook com o python 3 e começamos importando o pandas e lendo o arquivo:</w:t>
       </w:r>
     </w:p>
     <w:p>
@@ -1720,25 +1264,7 @@
           <w:sz w:val="24"/>
           <w:szCs w:val="24"/>
         </w:rPr>
-        <w:t xml:space="preserve"> Atalhos </w:t>
-      </w:r>
-      <w:proofErr w:type="spellStart"/>
-      <w:r>
-        <w:rPr>
-          <w:rFonts w:ascii="Times New Roman" w:hAnsi="Times New Roman" w:cs="Times New Roman"/>
-          <w:sz w:val="24"/>
-          <w:szCs w:val="24"/>
-        </w:rPr>
-        <w:t>jupyter</w:t>
-      </w:r>
-      <w:proofErr w:type="spellEnd"/>
-      <w:r>
-        <w:rPr>
-          <w:rFonts w:ascii="Times New Roman" w:hAnsi="Times New Roman" w:cs="Times New Roman"/>
-          <w:sz w:val="24"/>
-          <w:szCs w:val="24"/>
-        </w:rPr>
-        <w:t>:</w:t>
+        <w:t xml:space="preserve"> Atalhos jupyter:</w:t>
       </w:r>
     </w:p>
     <w:p>
@@ -1762,25 +1288,7 @@
           <w:sz w:val="24"/>
           <w:szCs w:val="24"/>
         </w:rPr>
-        <w:t xml:space="preserve">M: muda a célula selecionada para tipo </w:t>
-      </w:r>
-      <w:proofErr w:type="spellStart"/>
-      <w:r>
-        <w:rPr>
-          <w:rFonts w:ascii="Times New Roman" w:hAnsi="Times New Roman" w:cs="Times New Roman"/>
-          <w:sz w:val="24"/>
-          <w:szCs w:val="24"/>
-        </w:rPr>
-        <w:t>markdown</w:t>
-      </w:r>
-      <w:proofErr w:type="spellEnd"/>
-      <w:r>
-        <w:rPr>
-          <w:rFonts w:ascii="Times New Roman" w:hAnsi="Times New Roman" w:cs="Times New Roman"/>
-          <w:sz w:val="24"/>
-          <w:szCs w:val="24"/>
-        </w:rPr>
-        <w:t>;</w:t>
+        <w:t>M: muda a célula selecionada para tipo markdown;</w:t>
       </w:r>
     </w:p>
     <w:p>
@@ -1876,25 +1384,7 @@
           <w:sz w:val="24"/>
           <w:szCs w:val="24"/>
         </w:rPr>
-        <w:t xml:space="preserve">SHIFT + ENTER: roda o código da </w:t>
-      </w:r>
-      <w:proofErr w:type="spellStart"/>
-      <w:r>
-        <w:rPr>
-          <w:rFonts w:ascii="Times New Roman" w:hAnsi="Times New Roman" w:cs="Times New Roman"/>
-          <w:sz w:val="24"/>
-          <w:szCs w:val="24"/>
-        </w:rPr>
-        <w:t>clélula</w:t>
-      </w:r>
-      <w:proofErr w:type="spellEnd"/>
-      <w:r>
-        <w:rPr>
-          <w:rFonts w:ascii="Times New Roman" w:hAnsi="Times New Roman" w:cs="Times New Roman"/>
-          <w:sz w:val="24"/>
-          <w:szCs w:val="24"/>
-        </w:rPr>
-        <w:t>.</w:t>
+        <w:t>SHIFT + ENTER: roda o código da clélula.</w:t>
       </w:r>
     </w:p>
     <w:p>
@@ -1926,25 +1416,7 @@
           <w:sz w:val="24"/>
           <w:szCs w:val="24"/>
         </w:rPr>
-        <w:t xml:space="preserve">Podemos criar um </w:t>
-      </w:r>
-      <w:proofErr w:type="spellStart"/>
-      <w:r>
-        <w:rPr>
-          <w:rFonts w:ascii="Times New Roman" w:hAnsi="Times New Roman" w:cs="Times New Roman"/>
-          <w:sz w:val="24"/>
-          <w:szCs w:val="24"/>
-        </w:rPr>
-        <w:t>DataFrame</w:t>
-      </w:r>
-      <w:proofErr w:type="spellEnd"/>
-      <w:r>
-        <w:rPr>
-          <w:rFonts w:ascii="Times New Roman" w:hAnsi="Times New Roman" w:cs="Times New Roman"/>
-          <w:sz w:val="24"/>
-          <w:szCs w:val="24"/>
-        </w:rPr>
-        <w:t xml:space="preserve"> a partir dos tipos de dados:</w:t>
+        <w:t>Podemos criar um DataFrame a partir dos tipos de dados:</w:t>
       </w:r>
     </w:p>
     <w:p>
@@ -2022,92 +1494,26 @@
           <w:sz w:val="24"/>
           <w:szCs w:val="24"/>
         </w:rPr>
-        <w:t xml:space="preserve">Podemos passar outro parâmetro para o </w:t>
-      </w:r>
-      <w:proofErr w:type="spellStart"/>
-      <w:r>
-        <w:rPr>
-          <w:rFonts w:ascii="Times New Roman" w:hAnsi="Times New Roman" w:cs="Times New Roman"/>
-          <w:sz w:val="24"/>
-          <w:szCs w:val="24"/>
-        </w:rPr>
-        <w:t>DataFrame</w:t>
-      </w:r>
-      <w:proofErr w:type="spellEnd"/>
-      <w:r>
-        <w:rPr>
-          <w:rFonts w:ascii="Times New Roman" w:hAnsi="Times New Roman" w:cs="Times New Roman"/>
-          <w:sz w:val="24"/>
-          <w:szCs w:val="24"/>
-        </w:rPr>
-        <w:t xml:space="preserve"> fazendo ele dar nome às colunas:</w:t>
-      </w:r>
-    </w:p>
-    <w:p>
-      <w:pPr>
-        <w:spacing w:line="360" w:lineRule="auto"/>
-        <w:jc w:val="both"/>
-        <w:rPr>
-          <w:rFonts w:ascii="Times New Roman" w:hAnsi="Times New Roman" w:cs="Times New Roman"/>
-          <w:sz w:val="24"/>
-          <w:szCs w:val="24"/>
-        </w:rPr>
-      </w:pPr>
-      <w:proofErr w:type="spellStart"/>
-      <w:proofErr w:type="gramStart"/>
-      <w:r>
-        <w:rPr>
-          <w:rFonts w:ascii="Times New Roman" w:hAnsi="Times New Roman" w:cs="Times New Roman"/>
-          <w:sz w:val="24"/>
-          <w:szCs w:val="24"/>
-        </w:rPr>
-        <w:t>pd.DataFrame</w:t>
-      </w:r>
-      <w:proofErr w:type="spellEnd"/>
-      <w:proofErr w:type="gramEnd"/>
-      <w:r>
-        <w:rPr>
-          <w:rFonts w:ascii="Times New Roman" w:hAnsi="Times New Roman" w:cs="Times New Roman"/>
-          <w:sz w:val="24"/>
-          <w:szCs w:val="24"/>
-        </w:rPr>
-        <w:t>(</w:t>
-      </w:r>
-      <w:proofErr w:type="spellStart"/>
-      <w:r>
-        <w:rPr>
-          <w:rFonts w:ascii="Times New Roman" w:hAnsi="Times New Roman" w:cs="Times New Roman"/>
-          <w:sz w:val="24"/>
-          <w:szCs w:val="24"/>
-        </w:rPr>
-        <w:t>dados.dtypes</w:t>
-      </w:r>
-      <w:proofErr w:type="spellEnd"/>
-      <w:r>
-        <w:rPr>
-          <w:rFonts w:ascii="Times New Roman" w:hAnsi="Times New Roman" w:cs="Times New Roman"/>
-          <w:sz w:val="24"/>
-          <w:szCs w:val="24"/>
-        </w:rPr>
-        <w:t xml:space="preserve">, </w:t>
-      </w:r>
-      <w:proofErr w:type="spellStart"/>
-      <w:r>
-        <w:rPr>
-          <w:rFonts w:ascii="Times New Roman" w:hAnsi="Times New Roman" w:cs="Times New Roman"/>
-          <w:sz w:val="24"/>
-          <w:szCs w:val="24"/>
-        </w:rPr>
-        <w:t>columns</w:t>
-      </w:r>
-      <w:proofErr w:type="spellEnd"/>
-      <w:r>
-        <w:rPr>
-          <w:rFonts w:ascii="Times New Roman" w:hAnsi="Times New Roman" w:cs="Times New Roman"/>
-          <w:sz w:val="24"/>
-          <w:szCs w:val="24"/>
-        </w:rPr>
-        <w:t>=['Tipos de Dados'])</w:t>
+        <w:t>Podemos passar outro parâmetro para o DataFrame fazendo ele dar nome às colunas:</w:t>
+      </w:r>
+    </w:p>
+    <w:p>
+      <w:pPr>
+        <w:spacing w:line="360" w:lineRule="auto"/>
+        <w:jc w:val="both"/>
+        <w:rPr>
+          <w:rFonts w:ascii="Times New Roman" w:hAnsi="Times New Roman" w:cs="Times New Roman"/>
+          <w:sz w:val="24"/>
+          <w:szCs w:val="24"/>
+        </w:rPr>
+      </w:pPr>
+      <w:r>
+        <w:rPr>
+          <w:rFonts w:ascii="Times New Roman" w:hAnsi="Times New Roman" w:cs="Times New Roman"/>
+          <w:sz w:val="24"/>
+          <w:szCs w:val="24"/>
+        </w:rPr>
+        <w:t>pd.DataFrame(dados.dtypes, columns=['Tipos de Dados'])</w:t>
       </w:r>
     </w:p>
     <w:p>
@@ -2307,18 +1713,8 @@
           <w:sz w:val="24"/>
           <w:szCs w:val="24"/>
         </w:rPr>
-        <w:t xml:space="preserve">Aula extra de como importar dados de diversos tipos de extensão de arquivos. O primeiro foi </w:t>
-      </w:r>
-      <w:proofErr w:type="spellStart"/>
-      <w:r>
-        <w:rPr>
-          <w:rFonts w:ascii="Times New Roman" w:hAnsi="Times New Roman" w:cs="Times New Roman"/>
-          <w:sz w:val="24"/>
-          <w:szCs w:val="24"/>
-        </w:rPr>
-        <w:t>json</w:t>
-      </w:r>
-      <w:proofErr w:type="spellEnd"/>
+        <w:t>Aula extra de como importar dados de diversos tipos de extensão de arquivos. O primeiro foi json</w:t>
+      </w:r>
       <w:r>
         <w:rPr>
           <w:rFonts w:ascii="Times New Roman" w:hAnsi="Times New Roman" w:cs="Times New Roman"/>
@@ -2427,43 +1823,7 @@
           <w:sz w:val="24"/>
           <w:szCs w:val="24"/>
         </w:rPr>
-        <w:t xml:space="preserve">Para importar os dados </w:t>
-      </w:r>
-      <w:proofErr w:type="spellStart"/>
-      <w:r>
-        <w:rPr>
-          <w:rFonts w:ascii="Times New Roman" w:hAnsi="Times New Roman" w:cs="Times New Roman"/>
-          <w:sz w:val="24"/>
-          <w:szCs w:val="24"/>
-        </w:rPr>
-        <w:t>json</w:t>
-      </w:r>
-      <w:proofErr w:type="spellEnd"/>
-      <w:r>
-        <w:rPr>
-          <w:rFonts w:ascii="Times New Roman" w:hAnsi="Times New Roman" w:cs="Times New Roman"/>
-          <w:sz w:val="24"/>
-          <w:szCs w:val="24"/>
-        </w:rPr>
-        <w:t xml:space="preserve"> é igual ao </w:t>
-      </w:r>
-      <w:proofErr w:type="spellStart"/>
-      <w:r>
-        <w:rPr>
-          <w:rFonts w:ascii="Times New Roman" w:hAnsi="Times New Roman" w:cs="Times New Roman"/>
-          <w:sz w:val="24"/>
-          <w:szCs w:val="24"/>
-        </w:rPr>
-        <w:t>csv</w:t>
-      </w:r>
-      <w:proofErr w:type="spellEnd"/>
-      <w:r>
-        <w:rPr>
-          <w:rFonts w:ascii="Times New Roman" w:hAnsi="Times New Roman" w:cs="Times New Roman"/>
-          <w:sz w:val="24"/>
-          <w:szCs w:val="24"/>
-        </w:rPr>
-        <w:t>:</w:t>
+        <w:t>Para importar os dados json é igual ao csv:</w:t>
       </w:r>
     </w:p>
     <w:p>
@@ -2619,25 +1979,7 @@
           <w:sz w:val="24"/>
           <w:szCs w:val="24"/>
         </w:rPr>
-        <w:t xml:space="preserve">Para importar, usamos o </w:t>
-      </w:r>
-      <w:proofErr w:type="spellStart"/>
-      <w:r>
-        <w:rPr>
-          <w:rFonts w:ascii="Times New Roman" w:hAnsi="Times New Roman" w:cs="Times New Roman"/>
-          <w:sz w:val="24"/>
-          <w:szCs w:val="24"/>
-        </w:rPr>
-        <w:t>table</w:t>
-      </w:r>
-      <w:proofErr w:type="spellEnd"/>
-      <w:r>
-        <w:rPr>
-          <w:rFonts w:ascii="Times New Roman" w:hAnsi="Times New Roman" w:cs="Times New Roman"/>
-          <w:sz w:val="24"/>
-          <w:szCs w:val="24"/>
-        </w:rPr>
-        <w:t>:</w:t>
+        <w:t>Para importar, usamos o table:</w:t>
       </w:r>
     </w:p>
     <w:p>
@@ -2715,25 +2057,7 @@
           <w:sz w:val="24"/>
           <w:szCs w:val="24"/>
         </w:rPr>
-        <w:t xml:space="preserve">No caso de arquivos </w:t>
-      </w:r>
-      <w:proofErr w:type="spellStart"/>
-      <w:r>
-        <w:rPr>
-          <w:rFonts w:ascii="Times New Roman" w:hAnsi="Times New Roman" w:cs="Times New Roman"/>
-          <w:sz w:val="24"/>
-          <w:szCs w:val="24"/>
-        </w:rPr>
-        <w:t>excel</w:t>
-      </w:r>
-      <w:proofErr w:type="spellEnd"/>
-      <w:r>
-        <w:rPr>
-          <w:rFonts w:ascii="Times New Roman" w:hAnsi="Times New Roman" w:cs="Times New Roman"/>
-          <w:sz w:val="24"/>
-          <w:szCs w:val="24"/>
-        </w:rPr>
-        <w:t xml:space="preserve"> não conseguimos ler, mas o import é assim:</w:t>
+        <w:t>No caso de arquivos excel não conseguimos ler, mas o import é assim:</w:t>
       </w:r>
     </w:p>
     <w:p>
@@ -2968,43 +2292,7 @@
           <w:sz w:val="24"/>
           <w:szCs w:val="24"/>
         </w:rPr>
-        <w:t xml:space="preserve">Caso não tenha salvo a </w:t>
-      </w:r>
-      <w:proofErr w:type="spellStart"/>
-      <w:r>
-        <w:rPr>
-          <w:rFonts w:ascii="Times New Roman" w:hAnsi="Times New Roman" w:cs="Times New Roman"/>
-          <w:sz w:val="24"/>
-          <w:szCs w:val="24"/>
-        </w:rPr>
-        <w:t>pag</w:t>
-      </w:r>
-      <w:proofErr w:type="spellEnd"/>
-      <w:r>
-        <w:rPr>
-          <w:rFonts w:ascii="Times New Roman" w:hAnsi="Times New Roman" w:cs="Times New Roman"/>
-          <w:sz w:val="24"/>
-          <w:szCs w:val="24"/>
-        </w:rPr>
-        <w:t xml:space="preserve"> web, basta passar o </w:t>
-      </w:r>
-      <w:proofErr w:type="spellStart"/>
-      <w:r>
-        <w:rPr>
-          <w:rFonts w:ascii="Times New Roman" w:hAnsi="Times New Roman" w:cs="Times New Roman"/>
-          <w:sz w:val="24"/>
-          <w:szCs w:val="24"/>
-        </w:rPr>
-        <w:t>url</w:t>
-      </w:r>
-      <w:proofErr w:type="spellEnd"/>
-      <w:r>
-        <w:rPr>
-          <w:rFonts w:ascii="Times New Roman" w:hAnsi="Times New Roman" w:cs="Times New Roman"/>
-          <w:sz w:val="24"/>
-          <w:szCs w:val="24"/>
-        </w:rPr>
-        <w:t xml:space="preserve"> dela:</w:t>
+        <w:t>Caso não tenha salvo a pag web, basta passar o url dela:</w:t>
       </w:r>
     </w:p>
     <w:p>
@@ -3082,25 +2370,7 @@
           <w:sz w:val="24"/>
           <w:szCs w:val="24"/>
         </w:rPr>
-        <w:t xml:space="preserve"> Quando a página tem mais de uma tabela, recebemos todas elas no nosso </w:t>
-      </w:r>
-      <w:proofErr w:type="spellStart"/>
-      <w:r>
-        <w:rPr>
-          <w:rFonts w:ascii="Times New Roman" w:hAnsi="Times New Roman" w:cs="Times New Roman"/>
-          <w:sz w:val="24"/>
-          <w:szCs w:val="24"/>
-        </w:rPr>
-        <w:t>DataFrame</w:t>
-      </w:r>
-      <w:proofErr w:type="spellEnd"/>
-      <w:r>
-        <w:rPr>
-          <w:rFonts w:ascii="Times New Roman" w:hAnsi="Times New Roman" w:cs="Times New Roman"/>
-          <w:sz w:val="24"/>
-          <w:szCs w:val="24"/>
-        </w:rPr>
-        <w:t>:</w:t>
+        <w:t xml:space="preserve"> Quando a página tem mais de uma tabela, recebemos todas elas no nosso DataFrame:</w:t>
       </w:r>
     </w:p>
     <w:p>
@@ -3234,25 +2504,7 @@
           <w:sz w:val="24"/>
           <w:szCs w:val="24"/>
         </w:rPr>
-        <w:t xml:space="preserve">Como importar a biblioteca (import pandas as </w:t>
-      </w:r>
-      <w:proofErr w:type="spellStart"/>
-      <w:r>
-        <w:rPr>
-          <w:rFonts w:ascii="Times New Roman" w:hAnsi="Times New Roman" w:cs="Times New Roman"/>
-          <w:sz w:val="24"/>
-          <w:szCs w:val="24"/>
-        </w:rPr>
-        <w:t>pd</w:t>
-      </w:r>
-      <w:proofErr w:type="spellEnd"/>
-      <w:r>
-        <w:rPr>
-          <w:rFonts w:ascii="Times New Roman" w:hAnsi="Times New Roman" w:cs="Times New Roman"/>
-          <w:sz w:val="24"/>
-          <w:szCs w:val="24"/>
-        </w:rPr>
-        <w:t>)</w:t>
+        <w:t>Como importar a biblioteca (import pandas as pd)</w:t>
       </w:r>
       <w:r>
         <w:rPr>
@@ -3309,35 +2561,7 @@
           <w:szCs w:val="24"/>
         </w:rPr>
         <w:lastRenderedPageBreak/>
-        <w:t>Uma base CSV (</w:t>
-      </w:r>
-      <w:proofErr w:type="spellStart"/>
-      <w:proofErr w:type="gramStart"/>
-      <w:r>
-        <w:rPr>
-          <w:rFonts w:ascii="Times New Roman" w:hAnsi="Times New Roman" w:cs="Times New Roman"/>
-          <w:sz w:val="24"/>
-          <w:szCs w:val="24"/>
-        </w:rPr>
-        <w:t>pd.read</w:t>
-      </w:r>
-      <w:proofErr w:type="gramEnd"/>
-      <w:r>
-        <w:rPr>
-          <w:rFonts w:ascii="Times New Roman" w:hAnsi="Times New Roman" w:cs="Times New Roman"/>
-          <w:sz w:val="24"/>
-          <w:szCs w:val="24"/>
-        </w:rPr>
-        <w:t>_csv</w:t>
-      </w:r>
-      <w:proofErr w:type="spellEnd"/>
-      <w:r>
-        <w:rPr>
-          <w:rFonts w:ascii="Times New Roman" w:hAnsi="Times New Roman" w:cs="Times New Roman"/>
-          <w:sz w:val="24"/>
-          <w:szCs w:val="24"/>
-        </w:rPr>
-        <w:t>(...))</w:t>
+        <w:t>Uma base CSV (pd.read_csv(...))</w:t>
       </w:r>
       <w:r>
         <w:rPr>
@@ -3369,35 +2593,7 @@
           <w:sz w:val="24"/>
           <w:szCs w:val="24"/>
         </w:rPr>
-        <w:t>Uma base JSON (</w:t>
-      </w:r>
-      <w:proofErr w:type="spellStart"/>
-      <w:proofErr w:type="gramStart"/>
-      <w:r>
-        <w:rPr>
-          <w:rFonts w:ascii="Times New Roman" w:hAnsi="Times New Roman" w:cs="Times New Roman"/>
-          <w:sz w:val="24"/>
-          <w:szCs w:val="24"/>
-        </w:rPr>
-        <w:t>pd.read</w:t>
-      </w:r>
-      <w:proofErr w:type="gramEnd"/>
-      <w:r>
-        <w:rPr>
-          <w:rFonts w:ascii="Times New Roman" w:hAnsi="Times New Roman" w:cs="Times New Roman"/>
-          <w:sz w:val="24"/>
-          <w:szCs w:val="24"/>
-        </w:rPr>
-        <w:t>_json</w:t>
-      </w:r>
-      <w:proofErr w:type="spellEnd"/>
-      <w:r>
-        <w:rPr>
-          <w:rFonts w:ascii="Times New Roman" w:hAnsi="Times New Roman" w:cs="Times New Roman"/>
-          <w:sz w:val="24"/>
-          <w:szCs w:val="24"/>
-        </w:rPr>
-        <w:t>(...))</w:t>
+        <w:t>Uma base JSON (pd.read_json(...))</w:t>
       </w:r>
       <w:r>
         <w:rPr>
@@ -3431,10 +2627,8 @@
           <w:szCs w:val="24"/>
           <w:lang w:val="en-US"/>
         </w:rPr>
-        <w:t>Uma base TXT (</w:t>
-      </w:r>
-      <w:proofErr w:type="spellStart"/>
-      <w:proofErr w:type="gramStart"/>
+        <w:t>Uma base TXT (pd.read_table(...))</w:t>
+      </w:r>
       <w:r>
         <w:rPr>
           <w:rFonts w:ascii="Times New Roman" w:hAnsi="Times New Roman" w:cs="Times New Roman"/>
@@ -3442,35 +2636,6 @@
           <w:szCs w:val="24"/>
           <w:lang w:val="en-US"/>
         </w:rPr>
-        <w:t>pd.read</w:t>
-      </w:r>
-      <w:proofErr w:type="gramEnd"/>
-      <w:r>
-        <w:rPr>
-          <w:rFonts w:ascii="Times New Roman" w:hAnsi="Times New Roman" w:cs="Times New Roman"/>
-          <w:sz w:val="24"/>
-          <w:szCs w:val="24"/>
-          <w:lang w:val="en-US"/>
-        </w:rPr>
-        <w:t>_table</w:t>
-      </w:r>
-      <w:proofErr w:type="spellEnd"/>
-      <w:r>
-        <w:rPr>
-          <w:rFonts w:ascii="Times New Roman" w:hAnsi="Times New Roman" w:cs="Times New Roman"/>
-          <w:sz w:val="24"/>
-          <w:szCs w:val="24"/>
-          <w:lang w:val="en-US"/>
-        </w:rPr>
-        <w:t>(...))</w:t>
-      </w:r>
-      <w:r>
-        <w:rPr>
-          <w:rFonts w:ascii="Times New Roman" w:hAnsi="Times New Roman" w:cs="Times New Roman"/>
-          <w:sz w:val="24"/>
-          <w:szCs w:val="24"/>
-          <w:lang w:val="en-US"/>
-        </w:rPr>
         <w:t>;</w:t>
       </w:r>
     </w:p>
@@ -3495,35 +2660,7 @@
           <w:sz w:val="24"/>
           <w:szCs w:val="24"/>
         </w:rPr>
-        <w:t>Um arquivo EXCEL (</w:t>
-      </w:r>
-      <w:proofErr w:type="spellStart"/>
-      <w:proofErr w:type="gramStart"/>
-      <w:r>
-        <w:rPr>
-          <w:rFonts w:ascii="Times New Roman" w:hAnsi="Times New Roman" w:cs="Times New Roman"/>
-          <w:sz w:val="24"/>
-          <w:szCs w:val="24"/>
-        </w:rPr>
-        <w:t>pd.read</w:t>
-      </w:r>
-      <w:proofErr w:type="gramEnd"/>
-      <w:r>
-        <w:rPr>
-          <w:rFonts w:ascii="Times New Roman" w:hAnsi="Times New Roman" w:cs="Times New Roman"/>
-          <w:sz w:val="24"/>
-          <w:szCs w:val="24"/>
-        </w:rPr>
-        <w:t>_excel</w:t>
-      </w:r>
-      <w:proofErr w:type="spellEnd"/>
-      <w:r>
-        <w:rPr>
-          <w:rFonts w:ascii="Times New Roman" w:hAnsi="Times New Roman" w:cs="Times New Roman"/>
-          <w:sz w:val="24"/>
-          <w:szCs w:val="24"/>
-        </w:rPr>
-        <w:t>(...))</w:t>
+        <w:t>Um arquivo EXCEL (pd.read_excel(...))</w:t>
       </w:r>
       <w:r>
         <w:rPr>
@@ -3555,35 +2692,7 @@
           <w:sz w:val="24"/>
           <w:szCs w:val="24"/>
         </w:rPr>
-        <w:t>Uma página HTML (</w:t>
-      </w:r>
-      <w:proofErr w:type="spellStart"/>
-      <w:proofErr w:type="gramStart"/>
-      <w:r>
-        <w:rPr>
-          <w:rFonts w:ascii="Times New Roman" w:hAnsi="Times New Roman" w:cs="Times New Roman"/>
-          <w:sz w:val="24"/>
-          <w:szCs w:val="24"/>
-        </w:rPr>
-        <w:t>pd.read</w:t>
-      </w:r>
-      <w:proofErr w:type="gramEnd"/>
-      <w:r>
-        <w:rPr>
-          <w:rFonts w:ascii="Times New Roman" w:hAnsi="Times New Roman" w:cs="Times New Roman"/>
-          <w:sz w:val="24"/>
-          <w:szCs w:val="24"/>
-        </w:rPr>
-        <w:t>_html</w:t>
-      </w:r>
-      <w:proofErr w:type="spellEnd"/>
-      <w:r>
-        <w:rPr>
-          <w:rFonts w:ascii="Times New Roman" w:hAnsi="Times New Roman" w:cs="Times New Roman"/>
-          <w:sz w:val="24"/>
-          <w:szCs w:val="24"/>
-        </w:rPr>
-        <w:t>(...))</w:t>
+        <w:t>Uma página HTML (pd.read_html(...))</w:t>
       </w:r>
       <w:r>
         <w:rPr>
@@ -3615,25 +2724,7 @@
           <w:sz w:val="24"/>
           <w:szCs w:val="24"/>
         </w:rPr>
-        <w:t xml:space="preserve">Vários métodos e atributos úteis de </w:t>
-      </w:r>
-      <w:proofErr w:type="spellStart"/>
-      <w:r>
-        <w:rPr>
-          <w:rFonts w:ascii="Times New Roman" w:hAnsi="Times New Roman" w:cs="Times New Roman"/>
-          <w:sz w:val="24"/>
-          <w:szCs w:val="24"/>
-        </w:rPr>
-        <w:t>dataframes</w:t>
-      </w:r>
-      <w:proofErr w:type="spellEnd"/>
-      <w:r>
-        <w:rPr>
-          <w:rFonts w:ascii="Times New Roman" w:hAnsi="Times New Roman" w:cs="Times New Roman"/>
-          <w:sz w:val="24"/>
-          <w:szCs w:val="24"/>
-        </w:rPr>
-        <w:t>, como:</w:t>
+        <w:t>Vários métodos e atributos úteis de dataframes, como:</w:t>
       </w:r>
     </w:p>
     <w:p>
@@ -3651,33 +2742,13 @@
           <w:szCs w:val="24"/>
         </w:rPr>
       </w:pPr>
-      <w:proofErr w:type="spellStart"/>
-      <w:proofErr w:type="gramStart"/>
-      <w:r>
-        <w:rPr>
-          <w:rFonts w:ascii="Times New Roman" w:hAnsi="Times New Roman" w:cs="Times New Roman"/>
-          <w:sz w:val="24"/>
-          <w:szCs w:val="24"/>
-        </w:rPr>
-        <w:t>info</w:t>
-      </w:r>
-      <w:proofErr w:type="spellEnd"/>
-      <w:r>
-        <w:rPr>
-          <w:rFonts w:ascii="Times New Roman" w:hAnsi="Times New Roman" w:cs="Times New Roman"/>
-          <w:sz w:val="24"/>
-          <w:szCs w:val="24"/>
-        </w:rPr>
-        <w:t>(</w:t>
-      </w:r>
-      <w:proofErr w:type="gramEnd"/>
-      <w:r>
-        <w:rPr>
-          <w:rFonts w:ascii="Times New Roman" w:hAnsi="Times New Roman" w:cs="Times New Roman"/>
-          <w:sz w:val="24"/>
-          <w:szCs w:val="24"/>
-        </w:rPr>
-        <w:t>)</w:t>
+      <w:r>
+        <w:rPr>
+          <w:rFonts w:ascii="Times New Roman" w:hAnsi="Times New Roman" w:cs="Times New Roman"/>
+          <w:sz w:val="24"/>
+          <w:szCs w:val="24"/>
+        </w:rPr>
+        <w:t>info()</w:t>
       </w:r>
       <w:r>
         <w:rPr>
@@ -3703,23 +2774,13 @@
           <w:szCs w:val="24"/>
         </w:rPr>
       </w:pPr>
-      <w:proofErr w:type="gramStart"/>
-      <w:r>
-        <w:rPr>
-          <w:rFonts w:ascii="Times New Roman" w:hAnsi="Times New Roman" w:cs="Times New Roman"/>
-          <w:sz w:val="24"/>
-          <w:szCs w:val="24"/>
-        </w:rPr>
-        <w:t>head(</w:t>
-      </w:r>
-      <w:proofErr w:type="gramEnd"/>
-      <w:r>
-        <w:rPr>
-          <w:rFonts w:ascii="Times New Roman" w:hAnsi="Times New Roman" w:cs="Times New Roman"/>
-          <w:sz w:val="24"/>
-          <w:szCs w:val="24"/>
-        </w:rPr>
-        <w:t>)</w:t>
+      <w:r>
+        <w:rPr>
+          <w:rFonts w:ascii="Times New Roman" w:hAnsi="Times New Roman" w:cs="Times New Roman"/>
+          <w:sz w:val="24"/>
+          <w:szCs w:val="24"/>
+        </w:rPr>
+        <w:t>head()</w:t>
       </w:r>
       <w:r>
         <w:rPr>
@@ -3745,7 +2806,6 @@
           <w:szCs w:val="24"/>
         </w:rPr>
       </w:pPr>
-      <w:proofErr w:type="spellStart"/>
       <w:r>
         <w:rPr>
           <w:rFonts w:ascii="Times New Roman" w:hAnsi="Times New Roman" w:cs="Times New Roman"/>
@@ -3754,7 +2814,6 @@
         </w:rPr>
         <w:t>dtypes</w:t>
       </w:r>
-      <w:proofErr w:type="spellEnd"/>
       <w:r>
         <w:rPr>
           <w:rFonts w:ascii="Times New Roman" w:hAnsi="Times New Roman" w:cs="Times New Roman"/>
@@ -3779,7 +2838,6 @@
           <w:szCs w:val="24"/>
         </w:rPr>
       </w:pPr>
-      <w:proofErr w:type="spellStart"/>
       <w:r>
         <w:rPr>
           <w:rFonts w:ascii="Times New Roman" w:hAnsi="Times New Roman" w:cs="Times New Roman"/>
@@ -3788,7 +2846,6 @@
         </w:rPr>
         <w:t>columns</w:t>
       </w:r>
-      <w:proofErr w:type="spellEnd"/>
       <w:r>
         <w:rPr>
           <w:rFonts w:ascii="Times New Roman" w:hAnsi="Times New Roman" w:cs="Times New Roman"/>
@@ -3851,25 +2908,7 @@
           <w:sz w:val="24"/>
           <w:szCs w:val="24"/>
         </w:rPr>
-        <w:t xml:space="preserve">E sobre </w:t>
-      </w:r>
-      <w:proofErr w:type="spellStart"/>
-      <w:r>
-        <w:rPr>
-          <w:rFonts w:ascii="Times New Roman" w:hAnsi="Times New Roman" w:cs="Times New Roman"/>
-          <w:sz w:val="24"/>
-          <w:szCs w:val="24"/>
-        </w:rPr>
-        <w:t>Jupyter</w:t>
-      </w:r>
-      <w:proofErr w:type="spellEnd"/>
-      <w:r>
-        <w:rPr>
-          <w:rFonts w:ascii="Times New Roman" w:hAnsi="Times New Roman" w:cs="Times New Roman"/>
-          <w:sz w:val="24"/>
-          <w:szCs w:val="24"/>
-        </w:rPr>
-        <w:t>, vimos como:</w:t>
+        <w:t>E sobre Jupyter, vimos como:</w:t>
       </w:r>
     </w:p>
     <w:p>
@@ -3893,18 +2932,8 @@
           <w:sz w:val="24"/>
           <w:szCs w:val="24"/>
         </w:rPr>
-        <w:t xml:space="preserve">Criar diferentes tipos de células dentro do </w:t>
-      </w:r>
-      <w:proofErr w:type="spellStart"/>
-      <w:r>
-        <w:rPr>
-          <w:rFonts w:ascii="Times New Roman" w:hAnsi="Times New Roman" w:cs="Times New Roman"/>
-          <w:sz w:val="24"/>
-          <w:szCs w:val="24"/>
-        </w:rPr>
-        <w:t>Jupyter</w:t>
-      </w:r>
-      <w:proofErr w:type="spellEnd"/>
+        <w:t>Criar diferentes tipos de células dentro do Jupyter</w:t>
+      </w:r>
       <w:r>
         <w:rPr>
           <w:rFonts w:ascii="Times New Roman" w:hAnsi="Times New Roman" w:cs="Times New Roman"/>
@@ -4045,54 +3074,8 @@
           <w:sz w:val="24"/>
           <w:szCs w:val="24"/>
         </w:rPr>
-        <w:t xml:space="preserve"> </w:t>
-      </w:r>
-      <w:proofErr w:type="spellStart"/>
-      <w:r>
-        <w:rPr>
-          <w:rFonts w:ascii="Times New Roman" w:hAnsi="Times New Roman" w:cs="Times New Roman"/>
-          <w:sz w:val="24"/>
-          <w:szCs w:val="24"/>
-        </w:rPr>
-        <w:t>Drop_</w:t>
-      </w:r>
-      <w:proofErr w:type="gramStart"/>
-      <w:r>
-        <w:rPr>
-          <w:rFonts w:ascii="Times New Roman" w:hAnsi="Times New Roman" w:cs="Times New Roman"/>
-          <w:sz w:val="24"/>
-          <w:szCs w:val="24"/>
-        </w:rPr>
-        <w:t>duplicates</w:t>
-      </w:r>
-      <w:proofErr w:type="spellEnd"/>
-      <w:r>
-        <w:rPr>
-          <w:rFonts w:ascii="Times New Roman" w:hAnsi="Times New Roman" w:cs="Times New Roman"/>
-          <w:sz w:val="24"/>
-          <w:szCs w:val="24"/>
-        </w:rPr>
-        <w:t>(</w:t>
-      </w:r>
-      <w:proofErr w:type="gramEnd"/>
-      <w:r>
-        <w:rPr>
-          <w:rFonts w:ascii="Times New Roman" w:hAnsi="Times New Roman" w:cs="Times New Roman"/>
-          <w:sz w:val="24"/>
-          <w:szCs w:val="24"/>
-        </w:rPr>
-        <w:t>): Elimina todas as duplicatas de uma series/</w:t>
-      </w:r>
-      <w:proofErr w:type="spellStart"/>
-      <w:r>
-        <w:rPr>
-          <w:rFonts w:ascii="Times New Roman" w:hAnsi="Times New Roman" w:cs="Times New Roman"/>
-          <w:sz w:val="24"/>
-          <w:szCs w:val="24"/>
-        </w:rPr>
-        <w:t>DataFrame</w:t>
-      </w:r>
-      <w:proofErr w:type="spellEnd"/>
+        <w:t xml:space="preserve"> Drop_duplicates(): Elimina todas as duplicatas de uma series/DataFrame</w:t>
+      </w:r>
       <w:r>
         <w:rPr>
           <w:rFonts w:ascii="Times New Roman" w:hAnsi="Times New Roman" w:cs="Times New Roman"/>
@@ -4240,25 +3223,7 @@
           <w:szCs w:val="24"/>
         </w:rPr>
         <w:lastRenderedPageBreak/>
-        <w:t xml:space="preserve">Também possui o parâmetro </w:t>
-      </w:r>
-      <w:proofErr w:type="spellStart"/>
-      <w:r>
-        <w:rPr>
-          <w:rFonts w:ascii="Times New Roman" w:hAnsi="Times New Roman" w:cs="Times New Roman"/>
-          <w:sz w:val="24"/>
-          <w:szCs w:val="24"/>
-        </w:rPr>
-        <w:t>inplace</w:t>
-      </w:r>
-      <w:proofErr w:type="spellEnd"/>
-      <w:r>
-        <w:rPr>
-          <w:rFonts w:ascii="Times New Roman" w:hAnsi="Times New Roman" w:cs="Times New Roman"/>
-          <w:sz w:val="24"/>
-          <w:szCs w:val="24"/>
-        </w:rPr>
-        <w:t>.</w:t>
+        <w:t>Também possui o parâmetro inplace.</w:t>
       </w:r>
     </w:p>
     <w:p>
@@ -4446,25 +3411,7 @@
           <w:sz w:val="24"/>
           <w:szCs w:val="24"/>
         </w:rPr>
-        <w:t xml:space="preserve"> Extra: Criando </w:t>
-      </w:r>
-      <w:proofErr w:type="spellStart"/>
-      <w:r>
-        <w:rPr>
-          <w:rFonts w:ascii="Times New Roman" w:hAnsi="Times New Roman" w:cs="Times New Roman"/>
-          <w:sz w:val="24"/>
-          <w:szCs w:val="24"/>
-        </w:rPr>
-        <w:t>DataFrames</w:t>
-      </w:r>
-      <w:proofErr w:type="spellEnd"/>
-      <w:r>
-        <w:rPr>
-          <w:rFonts w:ascii="Times New Roman" w:hAnsi="Times New Roman" w:cs="Times New Roman"/>
-          <w:sz w:val="24"/>
-          <w:szCs w:val="24"/>
-        </w:rPr>
-        <w:t>:</w:t>
+        <w:t xml:space="preserve"> Extra: Criando DataFrames:</w:t>
       </w:r>
     </w:p>
     <w:p>
@@ -4903,18 +3850,8 @@
           <w:sz w:val="24"/>
           <w:szCs w:val="24"/>
         </w:rPr>
-        <w:t xml:space="preserve">Extra 2: Concatenando </w:t>
-      </w:r>
-      <w:proofErr w:type="spellStart"/>
-      <w:r>
-        <w:rPr>
-          <w:rFonts w:ascii="Times New Roman" w:hAnsi="Times New Roman" w:cs="Times New Roman"/>
-          <w:sz w:val="24"/>
-          <w:szCs w:val="24"/>
-        </w:rPr>
-        <w:t>DataFrames</w:t>
-      </w:r>
-      <w:proofErr w:type="spellEnd"/>
+        <w:t>Extra 2: Concatenando DataFrames</w:t>
+      </w:r>
     </w:p>
     <w:p>
       <w:pPr>
@@ -4937,61 +3874,7 @@
           <w:sz w:val="24"/>
           <w:szCs w:val="24"/>
         </w:rPr>
-        <w:t xml:space="preserve">Aprendemos a criar </w:t>
-      </w:r>
-      <w:proofErr w:type="spellStart"/>
-      <w:r>
-        <w:rPr>
-          <w:rFonts w:ascii="Times New Roman" w:hAnsi="Times New Roman" w:cs="Times New Roman"/>
-          <w:sz w:val="24"/>
-          <w:szCs w:val="24"/>
-        </w:rPr>
-        <w:t>DataFrames</w:t>
-      </w:r>
-      <w:proofErr w:type="spellEnd"/>
-      <w:r>
-        <w:rPr>
-          <w:rFonts w:ascii="Times New Roman" w:hAnsi="Times New Roman" w:cs="Times New Roman"/>
-          <w:sz w:val="24"/>
-          <w:szCs w:val="24"/>
-        </w:rPr>
-        <w:t xml:space="preserve"> com listas, </w:t>
-      </w:r>
-      <w:proofErr w:type="spellStart"/>
-      <w:r>
-        <w:rPr>
-          <w:rFonts w:ascii="Times New Roman" w:hAnsi="Times New Roman" w:cs="Times New Roman"/>
-          <w:sz w:val="24"/>
-          <w:szCs w:val="24"/>
-        </w:rPr>
-        <w:t>dicts</w:t>
-      </w:r>
-      <w:proofErr w:type="spellEnd"/>
-      <w:r>
-        <w:rPr>
-          <w:rFonts w:ascii="Times New Roman" w:hAnsi="Times New Roman" w:cs="Times New Roman"/>
-          <w:sz w:val="24"/>
-          <w:szCs w:val="24"/>
-        </w:rPr>
-        <w:t xml:space="preserve">, </w:t>
-      </w:r>
-      <w:proofErr w:type="spellStart"/>
-      <w:r>
-        <w:rPr>
-          <w:rFonts w:ascii="Times New Roman" w:hAnsi="Times New Roman" w:cs="Times New Roman"/>
-          <w:sz w:val="24"/>
-          <w:szCs w:val="24"/>
-        </w:rPr>
-        <w:t>tuples</w:t>
-      </w:r>
-      <w:proofErr w:type="spellEnd"/>
-      <w:r>
-        <w:rPr>
-          <w:rFonts w:ascii="Times New Roman" w:hAnsi="Times New Roman" w:cs="Times New Roman"/>
-          <w:sz w:val="24"/>
-          <w:szCs w:val="24"/>
-        </w:rPr>
-        <w:t xml:space="preserve"> e tudo mais.</w:t>
+        <w:t>Aprendemos a criar DataFrames com listas, dicts, tuples e tudo mais.</w:t>
       </w:r>
     </w:p>
     <w:p>
@@ -5180,59 +4063,13 @@
           <w:szCs w:val="24"/>
         </w:rPr>
       </w:pPr>
-      <w:proofErr w:type="spellStart"/>
-      <w:r>
-        <w:rPr>
-          <w:rFonts w:ascii="Times New Roman" w:hAnsi="Times New Roman" w:cs="Times New Roman"/>
-          <w:sz w:val="24"/>
-          <w:szCs w:val="24"/>
-        </w:rPr>
-        <w:t>Concat</w:t>
-      </w:r>
-      <w:proofErr w:type="spellEnd"/>
-      <w:r>
-        <w:rPr>
-          <w:rFonts w:ascii="Times New Roman" w:hAnsi="Times New Roman" w:cs="Times New Roman"/>
-          <w:sz w:val="24"/>
-          <w:szCs w:val="24"/>
-        </w:rPr>
-        <w:t>([</w:t>
-      </w:r>
-      <w:proofErr w:type="spellStart"/>
-      <w:r>
-        <w:rPr>
-          <w:rFonts w:ascii="Times New Roman" w:hAnsi="Times New Roman" w:cs="Times New Roman"/>
-          <w:sz w:val="24"/>
-          <w:szCs w:val="24"/>
-        </w:rPr>
-        <w:t>dataframes</w:t>
-      </w:r>
-      <w:proofErr w:type="spellEnd"/>
-      <w:r>
-        <w:rPr>
-          <w:rFonts w:ascii="Times New Roman" w:hAnsi="Times New Roman" w:cs="Times New Roman"/>
-          <w:sz w:val="24"/>
-          <w:szCs w:val="24"/>
-        </w:rPr>
-        <w:t xml:space="preserve">]): Concatena listas de </w:t>
-      </w:r>
-      <w:proofErr w:type="spellStart"/>
-      <w:r>
-        <w:rPr>
-          <w:rFonts w:ascii="Times New Roman" w:hAnsi="Times New Roman" w:cs="Times New Roman"/>
-          <w:sz w:val="24"/>
-          <w:szCs w:val="24"/>
-        </w:rPr>
-        <w:t>DataFrames</w:t>
-      </w:r>
-      <w:proofErr w:type="spellEnd"/>
-      <w:r>
-        <w:rPr>
-          <w:rFonts w:ascii="Times New Roman" w:hAnsi="Times New Roman" w:cs="Times New Roman"/>
-          <w:sz w:val="24"/>
-          <w:szCs w:val="24"/>
-        </w:rPr>
-        <w:t xml:space="preserve"> a partir das colunas:</w:t>
+      <w:r>
+        <w:rPr>
+          <w:rFonts w:ascii="Times New Roman" w:hAnsi="Times New Roman" w:cs="Times New Roman"/>
+          <w:sz w:val="24"/>
+          <w:szCs w:val="24"/>
+        </w:rPr>
+        <w:t>Concat([dataframes]): Concatena listas de DataFrames a partir das colunas:</w:t>
       </w:r>
     </w:p>
     <w:p>
@@ -5412,45 +4249,7 @@
           <w:sz w:val="24"/>
           <w:szCs w:val="24"/>
         </w:rPr>
-        <w:t xml:space="preserve">Como selecionar uma variável do </w:t>
-      </w:r>
-      <w:proofErr w:type="spellStart"/>
-      <w:r>
-        <w:rPr>
-          <w:rFonts w:ascii="Times New Roman" w:hAnsi="Times New Roman" w:cs="Times New Roman"/>
-          <w:sz w:val="24"/>
-          <w:szCs w:val="24"/>
-        </w:rPr>
-        <w:t>dataframe</w:t>
-      </w:r>
-      <w:proofErr w:type="spellEnd"/>
-      <w:r>
-        <w:rPr>
-          <w:rFonts w:ascii="Times New Roman" w:hAnsi="Times New Roman" w:cs="Times New Roman"/>
-          <w:sz w:val="24"/>
-          <w:szCs w:val="24"/>
-        </w:rPr>
-        <w:t xml:space="preserve"> (por exemplo, dados['Tipo'] ou </w:t>
-      </w:r>
-      <w:proofErr w:type="spellStart"/>
-      <w:proofErr w:type="gramStart"/>
-      <w:r>
-        <w:rPr>
-          <w:rFonts w:ascii="Times New Roman" w:hAnsi="Times New Roman" w:cs="Times New Roman"/>
-          <w:sz w:val="24"/>
-          <w:szCs w:val="24"/>
-        </w:rPr>
-        <w:t>dados.Tipo</w:t>
-      </w:r>
-      <w:proofErr w:type="spellEnd"/>
-      <w:proofErr w:type="gramEnd"/>
-      <w:r>
-        <w:rPr>
-          <w:rFonts w:ascii="Times New Roman" w:hAnsi="Times New Roman" w:cs="Times New Roman"/>
-          <w:sz w:val="24"/>
-          <w:szCs w:val="24"/>
-        </w:rPr>
-        <w:t>)</w:t>
+        <w:t>Como selecionar uma variável do dataframe (por exemplo, dados['Tipo'] ou dados.Tipo)</w:t>
       </w:r>
       <w:r>
         <w:rPr>
@@ -5482,25 +4281,7 @@
           <w:sz w:val="24"/>
           <w:szCs w:val="24"/>
         </w:rPr>
-        <w:t xml:space="preserve">Que um </w:t>
-      </w:r>
-      <w:proofErr w:type="spellStart"/>
-      <w:r>
-        <w:rPr>
-          <w:rFonts w:ascii="Times New Roman" w:hAnsi="Times New Roman" w:cs="Times New Roman"/>
-          <w:sz w:val="24"/>
-          <w:szCs w:val="24"/>
-        </w:rPr>
-        <w:t>dataframe</w:t>
-      </w:r>
-      <w:proofErr w:type="spellEnd"/>
-      <w:r>
-        <w:rPr>
-          <w:rFonts w:ascii="Times New Roman" w:hAnsi="Times New Roman" w:cs="Times New Roman"/>
-          <w:sz w:val="24"/>
-          <w:szCs w:val="24"/>
-        </w:rPr>
-        <w:t xml:space="preserve"> é composto de vários Series</w:t>
+        <w:t>Que um dataframe é composto de vários Series</w:t>
       </w:r>
       <w:r>
         <w:rPr>
@@ -5532,43 +4313,7 @@
           <w:sz w:val="24"/>
           <w:szCs w:val="24"/>
         </w:rPr>
-        <w:t xml:space="preserve">Como eliminar duplicatas (pelo método </w:t>
-      </w:r>
-      <w:proofErr w:type="spellStart"/>
-      <w:r>
-        <w:rPr>
-          <w:rFonts w:ascii="Times New Roman" w:hAnsi="Times New Roman" w:cs="Times New Roman"/>
-          <w:sz w:val="24"/>
-          <w:szCs w:val="24"/>
-        </w:rPr>
-        <w:t>drop_</w:t>
-      </w:r>
-      <w:proofErr w:type="gramStart"/>
-      <w:r>
-        <w:rPr>
-          <w:rFonts w:ascii="Times New Roman" w:hAnsi="Times New Roman" w:cs="Times New Roman"/>
-          <w:sz w:val="24"/>
-          <w:szCs w:val="24"/>
-        </w:rPr>
-        <w:t>duplicates</w:t>
-      </w:r>
-      <w:proofErr w:type="spellEnd"/>
-      <w:r>
-        <w:rPr>
-          <w:rFonts w:ascii="Times New Roman" w:hAnsi="Times New Roman" w:cs="Times New Roman"/>
-          <w:sz w:val="24"/>
-          <w:szCs w:val="24"/>
-        </w:rPr>
-        <w:t>(</w:t>
-      </w:r>
-      <w:proofErr w:type="gramEnd"/>
-      <w:r>
-        <w:rPr>
-          <w:rFonts w:ascii="Times New Roman" w:hAnsi="Times New Roman" w:cs="Times New Roman"/>
-          <w:sz w:val="24"/>
-          <w:szCs w:val="24"/>
-        </w:rPr>
-        <w:t>))</w:t>
+        <w:t>Como eliminar duplicatas (pelo método drop_duplicates())</w:t>
       </w:r>
       <w:r>
         <w:rPr>
@@ -5600,25 +4345,7 @@
           <w:sz w:val="24"/>
           <w:szCs w:val="24"/>
         </w:rPr>
-        <w:t xml:space="preserve">Como redefinir o index de um </w:t>
-      </w:r>
-      <w:proofErr w:type="spellStart"/>
-      <w:r>
-        <w:rPr>
-          <w:rFonts w:ascii="Times New Roman" w:hAnsi="Times New Roman" w:cs="Times New Roman"/>
-          <w:sz w:val="24"/>
-          <w:szCs w:val="24"/>
-        </w:rPr>
-        <w:t>dataframe</w:t>
-      </w:r>
-      <w:proofErr w:type="spellEnd"/>
-      <w:r>
-        <w:rPr>
-          <w:rFonts w:ascii="Times New Roman" w:hAnsi="Times New Roman" w:cs="Times New Roman"/>
-          <w:sz w:val="24"/>
-          <w:szCs w:val="24"/>
-        </w:rPr>
-        <w:t xml:space="preserve"> e series (atributo index)</w:t>
+        <w:t>Como redefinir o index de um dataframe e series (atributo index)</w:t>
       </w:r>
       <w:r>
         <w:rPr>
@@ -5650,43 +4377,7 @@
           <w:sz w:val="24"/>
           <w:szCs w:val="24"/>
         </w:rPr>
-        <w:t xml:space="preserve">Como concatenar </w:t>
-      </w:r>
-      <w:proofErr w:type="spellStart"/>
-      <w:r>
-        <w:rPr>
-          <w:rFonts w:ascii="Times New Roman" w:hAnsi="Times New Roman" w:cs="Times New Roman"/>
-          <w:sz w:val="24"/>
-          <w:szCs w:val="24"/>
-        </w:rPr>
-        <w:t>dataframes</w:t>
-      </w:r>
-      <w:proofErr w:type="spellEnd"/>
-      <w:r>
-        <w:rPr>
-          <w:rFonts w:ascii="Times New Roman" w:hAnsi="Times New Roman" w:cs="Times New Roman"/>
-          <w:sz w:val="24"/>
-          <w:szCs w:val="24"/>
-        </w:rPr>
-        <w:t xml:space="preserve"> (lembrando do </w:t>
-      </w:r>
-      <w:proofErr w:type="spellStart"/>
-      <w:r>
-        <w:rPr>
-          <w:rFonts w:ascii="Times New Roman" w:hAnsi="Times New Roman" w:cs="Times New Roman"/>
-          <w:sz w:val="24"/>
-          <w:szCs w:val="24"/>
-        </w:rPr>
-        <w:t>axis</w:t>
-      </w:r>
-      <w:proofErr w:type="spellEnd"/>
-      <w:r>
-        <w:rPr>
-          <w:rFonts w:ascii="Times New Roman" w:hAnsi="Times New Roman" w:cs="Times New Roman"/>
-          <w:sz w:val="24"/>
-          <w:szCs w:val="24"/>
-        </w:rPr>
-        <w:t>)</w:t>
+        <w:t>Como concatenar dataframes (lembrando do axis)</w:t>
       </w:r>
       <w:r>
         <w:rPr>
@@ -5718,43 +4409,7 @@
           <w:sz w:val="24"/>
           <w:szCs w:val="24"/>
         </w:rPr>
-        <w:t xml:space="preserve">Como criar novos </w:t>
-      </w:r>
-      <w:proofErr w:type="spellStart"/>
-      <w:r>
-        <w:rPr>
-          <w:rFonts w:ascii="Times New Roman" w:hAnsi="Times New Roman" w:cs="Times New Roman"/>
-          <w:sz w:val="24"/>
-          <w:szCs w:val="24"/>
-        </w:rPr>
-        <w:t>dataframes</w:t>
-      </w:r>
-      <w:proofErr w:type="spellEnd"/>
-      <w:r>
-        <w:rPr>
-          <w:rFonts w:ascii="Times New Roman" w:hAnsi="Times New Roman" w:cs="Times New Roman"/>
-          <w:sz w:val="24"/>
-          <w:szCs w:val="24"/>
-        </w:rPr>
-        <w:t xml:space="preserve"> baseados em estruturas de dados Python (lista, dicionários ou </w:t>
-      </w:r>
-      <w:proofErr w:type="spellStart"/>
-      <w:r>
-        <w:rPr>
-          <w:rFonts w:ascii="Times New Roman" w:hAnsi="Times New Roman" w:cs="Times New Roman"/>
-          <w:sz w:val="24"/>
-          <w:szCs w:val="24"/>
-        </w:rPr>
-        <w:t>tuples</w:t>
-      </w:r>
-      <w:proofErr w:type="spellEnd"/>
-      <w:r>
-        <w:rPr>
-          <w:rFonts w:ascii="Times New Roman" w:hAnsi="Times New Roman" w:cs="Times New Roman"/>
-          <w:sz w:val="24"/>
-          <w:szCs w:val="24"/>
-        </w:rPr>
-        <w:t>)</w:t>
+        <w:t>Como criar novos dataframes baseados em estruturas de dados Python (lista, dicionários ou tuples)</w:t>
       </w:r>
       <w:r>
         <w:rPr>
@@ -5826,25 +4481,13 @@
         </w:rPr>
         <w:t xml:space="preserve"> </w:t>
       </w:r>
-      <w:proofErr w:type="spellStart"/>
-      <w:proofErr w:type="gramStart"/>
-      <w:r>
-        <w:rPr>
-          <w:rFonts w:ascii="Times New Roman" w:hAnsi="Times New Roman" w:cs="Times New Roman"/>
-          <w:sz w:val="24"/>
-          <w:szCs w:val="24"/>
-        </w:rPr>
-        <w:t>Df.isin</w:t>
-      </w:r>
-      <w:proofErr w:type="spellEnd"/>
-      <w:proofErr w:type="gramEnd"/>
-      <w:r>
-        <w:rPr>
-          <w:rFonts w:ascii="Times New Roman" w:hAnsi="Times New Roman" w:cs="Times New Roman"/>
-          <w:sz w:val="24"/>
-          <w:szCs w:val="24"/>
-        </w:rPr>
-        <w:t>(lista,...): Devolve uma series com verdadeiro ou falso de acordo com a lista passada:</w:t>
+      <w:r>
+        <w:rPr>
+          <w:rFonts w:ascii="Times New Roman" w:hAnsi="Times New Roman" w:cs="Times New Roman"/>
+          <w:sz w:val="24"/>
+          <w:szCs w:val="24"/>
+        </w:rPr>
+        <w:t>Df.isin(lista,...): Devolve uma series com verdadeiro ou falso de acordo com a lista passada:</w:t>
       </w:r>
     </w:p>
     <w:p>
@@ -5897,20 +4540,8 @@
           <w:szCs w:val="21"/>
           <w:lang w:eastAsia="pt-BR"/>
         </w:rPr>
-        <w:t> </w:t>
-      </w:r>
-      <w:proofErr w:type="spellStart"/>
-      <w:r>
-        <w:rPr>
-          <w:rFonts w:ascii="Courier New" w:eastAsia="Times New Roman" w:hAnsi="Courier New" w:cs="Courier New"/>
-          <w:color w:val="D4D4D4"/>
-          <w:sz w:val="21"/>
-          <w:szCs w:val="21"/>
-          <w:lang w:eastAsia="pt-BR"/>
-        </w:rPr>
-        <w:t>pd</w:t>
-      </w:r>
-      <w:proofErr w:type="spellEnd"/>
+        <w:t> pd</w:t>
+      </w:r>
     </w:p>
     <w:p>
       <w:pPr>
@@ -5945,32 +4576,8 @@
           <w:szCs w:val="21"/>
           <w:lang w:eastAsia="pt-BR"/>
         </w:rPr>
-        <w:t>dados = </w:t>
-      </w:r>
-      <w:proofErr w:type="spellStart"/>
-      <w:proofErr w:type="gramStart"/>
-      <w:r>
-        <w:rPr>
-          <w:rFonts w:ascii="Courier New" w:eastAsia="Times New Roman" w:hAnsi="Courier New" w:cs="Courier New"/>
-          <w:color w:val="D4D4D4"/>
-          <w:sz w:val="21"/>
-          <w:szCs w:val="21"/>
-          <w:lang w:eastAsia="pt-BR"/>
-        </w:rPr>
-        <w:t>pd.read</w:t>
-      </w:r>
-      <w:proofErr w:type="gramEnd"/>
-      <w:r>
-        <w:rPr>
-          <w:rFonts w:ascii="Courier New" w:eastAsia="Times New Roman" w:hAnsi="Courier New" w:cs="Courier New"/>
-          <w:color w:val="D4D4D4"/>
-          <w:sz w:val="21"/>
-          <w:szCs w:val="21"/>
-          <w:lang w:eastAsia="pt-BR"/>
-        </w:rPr>
-        <w:t>_csv</w:t>
-      </w:r>
-      <w:proofErr w:type="spellEnd"/>
+        <w:t>dados = pd.read_csv</w:t>
+      </w:r>
       <w:r>
         <w:rPr>
           <w:rFonts w:ascii="Courier New" w:eastAsia="Times New Roman" w:hAnsi="Courier New" w:cs="Courier New"/>
@@ -6009,29 +4616,7 @@
           <w:szCs w:val="21"/>
           <w:lang w:eastAsia="pt-BR"/>
         </w:rPr>
-        <w:t> </w:t>
-      </w:r>
-      <w:proofErr w:type="spellStart"/>
-      <w:r>
-        <w:rPr>
-          <w:rFonts w:ascii="Courier New" w:eastAsia="Times New Roman" w:hAnsi="Courier New" w:cs="Courier New"/>
-          <w:color w:val="D4D4D4"/>
-          <w:sz w:val="21"/>
-          <w:szCs w:val="21"/>
-          <w:lang w:eastAsia="pt-BR"/>
-        </w:rPr>
-        <w:t>sep</w:t>
-      </w:r>
-      <w:proofErr w:type="spellEnd"/>
-      <w:r>
-        <w:rPr>
-          <w:rFonts w:ascii="Courier New" w:eastAsia="Times New Roman" w:hAnsi="Courier New" w:cs="Courier New"/>
-          <w:color w:val="D4D4D4"/>
-          <w:sz w:val="21"/>
-          <w:szCs w:val="21"/>
-          <w:lang w:eastAsia="pt-BR"/>
-        </w:rPr>
-        <w:t>=</w:t>
+        <w:t> sep=</w:t>
       </w:r>
       <w:r>
         <w:rPr>
@@ -6079,7 +4664,6 @@
           <w:lang w:eastAsia="pt-BR"/>
         </w:rPr>
       </w:pPr>
-      <w:proofErr w:type="spellStart"/>
       <w:r>
         <w:rPr>
           <w:rFonts w:ascii="Courier New" w:eastAsia="Times New Roman" w:hAnsi="Courier New" w:cs="Courier New"/>
@@ -6090,7 +4674,6 @@
         </w:rPr>
         <w:t>list</w:t>
       </w:r>
-      <w:proofErr w:type="spellEnd"/>
       <w:r>
         <w:rPr>
           <w:rFonts w:ascii="Courier New" w:eastAsia="Times New Roman" w:hAnsi="Courier New" w:cs="Courier New"/>
@@ -6131,7 +4714,6 @@
         </w:rPr>
         <w:t>'Tipo'</w:t>
       </w:r>
-      <w:proofErr w:type="gramStart"/>
       <w:r>
         <w:rPr>
           <w:rFonts w:ascii="Courier New" w:eastAsia="Times New Roman" w:hAnsi="Courier New" w:cs="Courier New"/>
@@ -6150,31 +4732,8 @@
           <w:szCs w:val="21"/>
           <w:lang w:eastAsia="pt-BR"/>
         </w:rPr>
-        <w:t>.</w:t>
-      </w:r>
-      <w:proofErr w:type="spellStart"/>
-      <w:r>
-        <w:rPr>
-          <w:rFonts w:ascii="Courier New" w:eastAsia="Times New Roman" w:hAnsi="Courier New" w:cs="Courier New"/>
-          <w:color w:val="D4D4D4"/>
-          <w:sz w:val="21"/>
-          <w:szCs w:val="21"/>
-          <w:lang w:eastAsia="pt-BR"/>
-        </w:rPr>
-        <w:t>drop</w:t>
-      </w:r>
-      <w:proofErr w:type="gramEnd"/>
-      <w:r>
-        <w:rPr>
-          <w:rFonts w:ascii="Courier New" w:eastAsia="Times New Roman" w:hAnsi="Courier New" w:cs="Courier New"/>
-          <w:color w:val="D4D4D4"/>
-          <w:sz w:val="21"/>
-          <w:szCs w:val="21"/>
-          <w:lang w:eastAsia="pt-BR"/>
-        </w:rPr>
-        <w:t>_duplicates</w:t>
-      </w:r>
-      <w:proofErr w:type="spellEnd"/>
+        <w:t>.drop_duplicates</w:t>
+      </w:r>
       <w:r>
         <w:rPr>
           <w:rFonts w:ascii="Courier New" w:eastAsia="Times New Roman" w:hAnsi="Courier New" w:cs="Courier New"/>
@@ -6522,7 +5081,6 @@
         </w:rPr>
         <w:t>'Tipo'</w:t>
       </w:r>
-      <w:proofErr w:type="gramStart"/>
       <w:r>
         <w:rPr>
           <w:rFonts w:ascii="Courier New" w:eastAsia="Times New Roman" w:hAnsi="Courier New" w:cs="Courier New"/>
@@ -6541,21 +5099,8 @@
           <w:szCs w:val="21"/>
           <w:lang w:eastAsia="pt-BR"/>
         </w:rPr>
-        <w:t>.</w:t>
-      </w:r>
-      <w:proofErr w:type="spellStart"/>
-      <w:r>
-        <w:rPr>
-          <w:rFonts w:ascii="Courier New" w:eastAsia="Times New Roman" w:hAnsi="Courier New" w:cs="Courier New"/>
-          <w:color w:val="D4D4D4"/>
-          <w:sz w:val="21"/>
-          <w:szCs w:val="21"/>
-          <w:lang w:eastAsia="pt-BR"/>
-        </w:rPr>
-        <w:t>isin</w:t>
-      </w:r>
-      <w:proofErr w:type="spellEnd"/>
-      <w:proofErr w:type="gramEnd"/>
+        <w:t>.isin</w:t>
+      </w:r>
       <w:r>
         <w:rPr>
           <w:rFonts w:ascii="Courier New" w:eastAsia="Times New Roman" w:hAnsi="Courier New" w:cs="Courier New"/>
@@ -6686,25 +5231,7 @@
           <w:sz w:val="24"/>
           <w:szCs w:val="24"/>
         </w:rPr>
-        <w:t xml:space="preserve">Para remover do nosso </w:t>
-      </w:r>
-      <w:proofErr w:type="spellStart"/>
-      <w:r>
-        <w:rPr>
-          <w:rFonts w:ascii="Times New Roman" w:hAnsi="Times New Roman" w:cs="Times New Roman"/>
-          <w:sz w:val="24"/>
-          <w:szCs w:val="24"/>
-        </w:rPr>
-        <w:t>df</w:t>
-      </w:r>
-      <w:proofErr w:type="spellEnd"/>
-      <w:r>
-        <w:rPr>
-          <w:rFonts w:ascii="Times New Roman" w:hAnsi="Times New Roman" w:cs="Times New Roman"/>
-          <w:sz w:val="24"/>
-          <w:szCs w:val="24"/>
-        </w:rPr>
-        <w:t xml:space="preserve"> </w:t>
+        <w:t xml:space="preserve">Para remover do nosso df </w:t>
       </w:r>
       <w:r>
         <w:rPr>
@@ -6759,27 +5286,15 @@
           <w:lang w:eastAsia="pt-BR"/>
         </w:rPr>
       </w:pPr>
-      <w:proofErr w:type="spellStart"/>
-      <w:r>
-        <w:rPr>
-          <w:rFonts w:ascii="Courier New" w:eastAsia="Times New Roman" w:hAnsi="Courier New" w:cs="Courier New"/>
-          <w:color w:val="D4D4D4"/>
-          <w:sz w:val="21"/>
-          <w:szCs w:val="21"/>
-          <w:lang w:eastAsia="pt-BR"/>
-        </w:rPr>
-        <w:t>selecao</w:t>
-      </w:r>
-      <w:proofErr w:type="spellEnd"/>
-      <w:r>
-        <w:rPr>
-          <w:rFonts w:ascii="Courier New" w:eastAsia="Times New Roman" w:hAnsi="Courier New" w:cs="Courier New"/>
-          <w:color w:val="D4D4D4"/>
-          <w:sz w:val="21"/>
-          <w:szCs w:val="21"/>
-          <w:lang w:eastAsia="pt-BR"/>
-        </w:rPr>
-        <w:t> = dados</w:t>
+      <w:r>
+        <w:rPr>
+          <w:rFonts w:ascii="Courier New" w:eastAsia="Times New Roman" w:hAnsi="Courier New" w:cs="Courier New"/>
+          <w:color w:val="D4D4D4"/>
+          <w:sz w:val="21"/>
+          <w:szCs w:val="21"/>
+          <w:lang w:eastAsia="pt-BR"/>
+        </w:rPr>
+        <w:t>selecao = dados</w:t>
       </w:r>
       <w:r>
         <w:rPr>
@@ -6801,7 +5316,6 @@
         </w:rPr>
         <w:t>'Tipo'</w:t>
       </w:r>
-      <w:proofErr w:type="gramStart"/>
       <w:r>
         <w:rPr>
           <w:rFonts w:ascii="Courier New" w:eastAsia="Times New Roman" w:hAnsi="Courier New" w:cs="Courier New"/>
@@ -6820,21 +5334,8 @@
           <w:szCs w:val="21"/>
           <w:lang w:eastAsia="pt-BR"/>
         </w:rPr>
-        <w:t>.</w:t>
-      </w:r>
-      <w:proofErr w:type="spellStart"/>
-      <w:r>
-        <w:rPr>
-          <w:rFonts w:ascii="Courier New" w:eastAsia="Times New Roman" w:hAnsi="Courier New" w:cs="Courier New"/>
-          <w:color w:val="D4D4D4"/>
-          <w:sz w:val="21"/>
-          <w:szCs w:val="21"/>
-          <w:lang w:eastAsia="pt-BR"/>
-        </w:rPr>
-        <w:t>isin</w:t>
-      </w:r>
-      <w:proofErr w:type="spellEnd"/>
-      <w:proofErr w:type="gramEnd"/>
+        <w:t>.isin</w:t>
+      </w:r>
       <w:r>
         <w:rPr>
           <w:rFonts w:ascii="Courier New" w:eastAsia="Times New Roman" w:hAnsi="Courier New" w:cs="Courier New"/>
@@ -6878,27 +5379,15 @@
           <w:lang w:eastAsia="pt-BR"/>
         </w:rPr>
       </w:pPr>
-      <w:proofErr w:type="spellStart"/>
-      <w:r>
-        <w:rPr>
-          <w:rFonts w:ascii="Courier New" w:eastAsia="Times New Roman" w:hAnsi="Courier New" w:cs="Courier New"/>
-          <w:color w:val="D4D4D4"/>
-          <w:sz w:val="21"/>
-          <w:szCs w:val="21"/>
-          <w:lang w:eastAsia="pt-BR"/>
-        </w:rPr>
-        <w:t>dados_residencial</w:t>
-      </w:r>
-      <w:proofErr w:type="spellEnd"/>
-      <w:r>
-        <w:rPr>
-          <w:rFonts w:ascii="Courier New" w:eastAsia="Times New Roman" w:hAnsi="Courier New" w:cs="Courier New"/>
-          <w:color w:val="D4D4D4"/>
-          <w:sz w:val="21"/>
-          <w:szCs w:val="21"/>
-          <w:lang w:eastAsia="pt-BR"/>
-        </w:rPr>
-        <w:t> = dados</w:t>
+      <w:r>
+        <w:rPr>
+          <w:rFonts w:ascii="Courier New" w:eastAsia="Times New Roman" w:hAnsi="Courier New" w:cs="Courier New"/>
+          <w:color w:val="D4D4D4"/>
+          <w:sz w:val="21"/>
+          <w:szCs w:val="21"/>
+          <w:lang w:eastAsia="pt-BR"/>
+        </w:rPr>
+        <w:t>dados_residencial = dados</w:t>
       </w:r>
       <w:r>
         <w:rPr>
@@ -6910,7 +5399,6 @@
         </w:rPr>
         <w:t>[</w:t>
       </w:r>
-      <w:proofErr w:type="spellStart"/>
       <w:r>
         <w:rPr>
           <w:rFonts w:ascii="Courier New" w:eastAsia="Times New Roman" w:hAnsi="Courier New" w:cs="Courier New"/>
@@ -6921,7 +5409,6 @@
         </w:rPr>
         <w:t>selecao</w:t>
       </w:r>
-      <w:proofErr w:type="spellEnd"/>
       <w:r>
         <w:rPr>
           <w:rFonts w:ascii="Courier New" w:eastAsia="Times New Roman" w:hAnsi="Courier New" w:cs="Courier New"/>
@@ -6945,39 +5432,15 @@
           <w:lang w:eastAsia="pt-BR"/>
         </w:rPr>
       </w:pPr>
-      <w:proofErr w:type="spellStart"/>
-      <w:r>
-        <w:rPr>
-          <w:rFonts w:ascii="Courier New" w:eastAsia="Times New Roman" w:hAnsi="Courier New" w:cs="Courier New"/>
-          <w:color w:val="D4D4D4"/>
-          <w:sz w:val="21"/>
-          <w:szCs w:val="21"/>
-          <w:lang w:eastAsia="pt-BR"/>
-        </w:rPr>
-        <w:t>dados_</w:t>
-      </w:r>
-      <w:proofErr w:type="gramStart"/>
-      <w:r>
-        <w:rPr>
-          <w:rFonts w:ascii="Courier New" w:eastAsia="Times New Roman" w:hAnsi="Courier New" w:cs="Courier New"/>
-          <w:color w:val="D4D4D4"/>
-          <w:sz w:val="21"/>
-          <w:szCs w:val="21"/>
-          <w:lang w:eastAsia="pt-BR"/>
-        </w:rPr>
-        <w:t>residencial.index</w:t>
-      </w:r>
-      <w:proofErr w:type="spellEnd"/>
-      <w:proofErr w:type="gramEnd"/>
-      <w:r>
-        <w:rPr>
-          <w:rFonts w:ascii="Courier New" w:eastAsia="Times New Roman" w:hAnsi="Courier New" w:cs="Courier New"/>
-          <w:color w:val="D4D4D4"/>
-          <w:sz w:val="21"/>
-          <w:szCs w:val="21"/>
-          <w:lang w:eastAsia="pt-BR"/>
-        </w:rPr>
-        <w:t> = </w:t>
+      <w:r>
+        <w:rPr>
+          <w:rFonts w:ascii="Courier New" w:eastAsia="Times New Roman" w:hAnsi="Courier New" w:cs="Courier New"/>
+          <w:color w:val="D4D4D4"/>
+          <w:sz w:val="21"/>
+          <w:szCs w:val="21"/>
+          <w:lang w:eastAsia="pt-BR"/>
+        </w:rPr>
+        <w:t>dados_residencial.index = </w:t>
       </w:r>
       <w:r>
         <w:rPr>
@@ -6999,7 +5462,6 @@
         </w:rPr>
         <w:t>(</w:t>
       </w:r>
-      <w:proofErr w:type="spellStart"/>
       <w:r>
         <w:rPr>
           <w:rFonts w:ascii="Courier New" w:eastAsia="Times New Roman" w:hAnsi="Courier New" w:cs="Courier New"/>
@@ -7010,7 +5472,6 @@
         </w:rPr>
         <w:t>dados_residencial.shape</w:t>
       </w:r>
-      <w:proofErr w:type="spellEnd"/>
       <w:r>
         <w:rPr>
           <w:rFonts w:ascii="Courier New" w:eastAsia="Times New Roman" w:hAnsi="Courier New" w:cs="Courier New"/>
@@ -7054,7 +5515,6 @@
           <w:lang w:eastAsia="pt-BR"/>
         </w:rPr>
       </w:pPr>
-      <w:proofErr w:type="spellStart"/>
       <w:r>
         <w:rPr>
           <w:rFonts w:ascii="Courier New" w:eastAsia="Times New Roman" w:hAnsi="Courier New" w:cs="Courier New"/>
@@ -7065,7 +5525,6 @@
         </w:rPr>
         <w:t>dados_residencial</w:t>
       </w:r>
-      <w:proofErr w:type="spellEnd"/>
     </w:p>
     <w:p>
       <w:pPr>
@@ -7151,25 +5610,7 @@
           <w:sz w:val="24"/>
           <w:szCs w:val="24"/>
         </w:rPr>
-        <w:t xml:space="preserve">Aprendemos a importar com o método </w:t>
-      </w:r>
-      <w:proofErr w:type="spellStart"/>
-      <w:r>
-        <w:rPr>
-          <w:rFonts w:ascii="Times New Roman" w:hAnsi="Times New Roman" w:cs="Times New Roman"/>
-          <w:sz w:val="24"/>
-          <w:szCs w:val="24"/>
-        </w:rPr>
-        <w:t>read</w:t>
-      </w:r>
-      <w:proofErr w:type="spellEnd"/>
-      <w:r>
-        <w:rPr>
-          <w:rFonts w:ascii="Times New Roman" w:hAnsi="Times New Roman" w:cs="Times New Roman"/>
-          <w:sz w:val="24"/>
-          <w:szCs w:val="24"/>
-        </w:rPr>
-        <w:t>. Para exportar vamos utilizar o método</w:t>
+        <w:t>Aprendemos a importar com o método read. Para exportar vamos utilizar o método</w:t>
       </w:r>
       <w:r>
         <w:rPr>
@@ -7201,123 +5642,15 @@
           <w:sz w:val="24"/>
           <w:szCs w:val="24"/>
         </w:rPr>
-        <w:t xml:space="preserve">Da mesma forma que o </w:t>
-      </w:r>
-      <w:proofErr w:type="spellStart"/>
-      <w:r>
-        <w:rPr>
-          <w:rFonts w:ascii="Times New Roman" w:hAnsi="Times New Roman" w:cs="Times New Roman"/>
-          <w:sz w:val="24"/>
-          <w:szCs w:val="24"/>
-        </w:rPr>
-        <w:t>read</w:t>
-      </w:r>
-      <w:proofErr w:type="spellEnd"/>
-      <w:r>
-        <w:rPr>
-          <w:rFonts w:ascii="Times New Roman" w:hAnsi="Times New Roman" w:cs="Times New Roman"/>
-          <w:sz w:val="24"/>
-          <w:szCs w:val="24"/>
-        </w:rPr>
-        <w:t xml:space="preserve"> precisa da extensão do tipo de arquivo, o to também precisa, ou seja, se quiser exportar em </w:t>
-      </w:r>
-      <w:proofErr w:type="spellStart"/>
-      <w:r>
-        <w:rPr>
-          <w:rFonts w:ascii="Times New Roman" w:hAnsi="Times New Roman" w:cs="Times New Roman"/>
-          <w:sz w:val="24"/>
-          <w:szCs w:val="24"/>
-        </w:rPr>
-        <w:t>csv</w:t>
-      </w:r>
-      <w:proofErr w:type="spellEnd"/>
-      <w:r>
-        <w:rPr>
-          <w:rFonts w:ascii="Times New Roman" w:hAnsi="Times New Roman" w:cs="Times New Roman"/>
-          <w:sz w:val="24"/>
-          <w:szCs w:val="24"/>
-        </w:rPr>
-        <w:t xml:space="preserve">, usamos </w:t>
-      </w:r>
-      <w:proofErr w:type="spellStart"/>
-      <w:r>
-        <w:rPr>
-          <w:rFonts w:ascii="Times New Roman" w:hAnsi="Times New Roman" w:cs="Times New Roman"/>
-          <w:sz w:val="24"/>
-          <w:szCs w:val="24"/>
-        </w:rPr>
-        <w:t>to_</w:t>
-      </w:r>
-      <w:proofErr w:type="gramStart"/>
-      <w:r>
-        <w:rPr>
-          <w:rFonts w:ascii="Times New Roman" w:hAnsi="Times New Roman" w:cs="Times New Roman"/>
-          <w:sz w:val="24"/>
-          <w:szCs w:val="24"/>
-        </w:rPr>
-        <w:t>csv</w:t>
-      </w:r>
-      <w:proofErr w:type="spellEnd"/>
-      <w:r>
-        <w:rPr>
-          <w:rFonts w:ascii="Times New Roman" w:hAnsi="Times New Roman" w:cs="Times New Roman"/>
-          <w:sz w:val="24"/>
-          <w:szCs w:val="24"/>
-        </w:rPr>
-        <w:t>(</w:t>
-      </w:r>
-      <w:proofErr w:type="gramEnd"/>
-      <w:r>
-        <w:rPr>
-          <w:rFonts w:ascii="Times New Roman" w:hAnsi="Times New Roman" w:cs="Times New Roman"/>
-          <w:sz w:val="24"/>
-          <w:szCs w:val="24"/>
-        </w:rPr>
-        <w:t>‘</w:t>
-      </w:r>
-      <w:proofErr w:type="spellStart"/>
-      <w:r>
-        <w:rPr>
-          <w:rFonts w:ascii="Times New Roman" w:hAnsi="Times New Roman" w:cs="Times New Roman"/>
-          <w:sz w:val="24"/>
-          <w:szCs w:val="24"/>
-        </w:rPr>
-        <w:t>local_e_nome_do_arquivo.extensão</w:t>
-      </w:r>
-      <w:proofErr w:type="spellEnd"/>
-      <w:r>
-        <w:rPr>
-          <w:rFonts w:ascii="Times New Roman" w:hAnsi="Times New Roman" w:cs="Times New Roman"/>
-          <w:sz w:val="24"/>
-          <w:szCs w:val="24"/>
-        </w:rPr>
-        <w:t>’</w:t>
-      </w:r>
-      <w:r>
-        <w:rPr>
-          <w:rFonts w:ascii="Times New Roman" w:hAnsi="Times New Roman" w:cs="Times New Roman"/>
-          <w:sz w:val="24"/>
-          <w:szCs w:val="24"/>
-        </w:rPr>
-        <w:t xml:space="preserve">, </w:t>
-      </w:r>
-      <w:proofErr w:type="spellStart"/>
-      <w:r>
-        <w:rPr>
-          <w:rFonts w:ascii="Times New Roman" w:hAnsi="Times New Roman" w:cs="Times New Roman"/>
-          <w:sz w:val="24"/>
-          <w:szCs w:val="24"/>
-        </w:rPr>
-        <w:t>sep</w:t>
-      </w:r>
-      <w:proofErr w:type="spellEnd"/>
-      <w:r>
-        <w:rPr>
-          <w:rFonts w:ascii="Times New Roman" w:hAnsi="Times New Roman" w:cs="Times New Roman"/>
-          <w:sz w:val="24"/>
-          <w:szCs w:val="24"/>
-        </w:rPr>
-        <w:t xml:space="preserve">=’;’ </w:t>
+        <w:t>Da mesma forma que o read precisa da extensão do tipo de arquivo, o to também precisa, ou seja, se quiser exportar em csv, usamos to_csv(‘local_e_nome_do_arquivo.extensão’</w:t>
+      </w:r>
+      <w:r>
+        <w:rPr>
+          <w:rFonts w:ascii="Times New Roman" w:hAnsi="Times New Roman" w:cs="Times New Roman"/>
+          <w:sz w:val="24"/>
+          <w:szCs w:val="24"/>
+        </w:rPr>
+        <w:t xml:space="preserve">, sep=’;’ </w:t>
       </w:r>
       <w:r>
         <w:rPr>
@@ -7357,29 +5690,16 @@
           <w:lang w:eastAsia="pt-BR"/>
         </w:rPr>
       </w:pPr>
-      <w:proofErr w:type="spellStart"/>
-      <w:r>
-        <w:rPr>
-          <w:rFonts w:ascii="Courier New" w:eastAsia="Times New Roman" w:hAnsi="Courier New" w:cs="Courier New"/>
-          <w:color w:val="D4D4D4"/>
-          <w:sz w:val="21"/>
-          <w:szCs w:val="21"/>
-          <w:lang w:eastAsia="pt-BR"/>
-        </w:rPr>
-        <w:t>dados_residencial.to_</w:t>
-      </w:r>
-      <w:proofErr w:type="gramStart"/>
-      <w:r>
-        <w:rPr>
-          <w:rFonts w:ascii="Courier New" w:eastAsia="Times New Roman" w:hAnsi="Courier New" w:cs="Courier New"/>
-          <w:color w:val="D4D4D4"/>
-          <w:sz w:val="21"/>
-          <w:szCs w:val="21"/>
-          <w:lang w:eastAsia="pt-BR"/>
-        </w:rPr>
-        <w:t>csv</w:t>
-      </w:r>
-      <w:proofErr w:type="spellEnd"/>
+      <w:r>
+        <w:rPr>
+          <w:rFonts w:ascii="Courier New" w:eastAsia="Times New Roman" w:hAnsi="Courier New" w:cs="Courier New"/>
+          <w:color w:val="D4D4D4"/>
+          <w:sz w:val="21"/>
+          <w:szCs w:val="21"/>
+          <w:lang w:eastAsia="pt-BR"/>
+        </w:rPr>
+        <w:t>dados_residencial.to_csv</w:t>
+      </w:r>
       <w:r>
         <w:rPr>
           <w:rFonts w:ascii="Courier New" w:eastAsia="Times New Roman" w:hAnsi="Courier New" w:cs="Courier New"/>
@@ -7390,7 +5710,6 @@
         </w:rPr>
         <w:t>(</w:t>
       </w:r>
-      <w:proofErr w:type="gramEnd"/>
       <w:r>
         <w:rPr>
           <w:rFonts w:ascii="Courier New" w:eastAsia="Times New Roman" w:hAnsi="Courier New" w:cs="Courier New"/>
@@ -7419,29 +5738,7 @@
           <w:szCs w:val="21"/>
           <w:lang w:eastAsia="pt-BR"/>
         </w:rPr>
-        <w:t> </w:t>
-      </w:r>
-      <w:proofErr w:type="spellStart"/>
-      <w:r>
-        <w:rPr>
-          <w:rFonts w:ascii="Courier New" w:eastAsia="Times New Roman" w:hAnsi="Courier New" w:cs="Courier New"/>
-          <w:color w:val="D4D4D4"/>
-          <w:sz w:val="21"/>
-          <w:szCs w:val="21"/>
-          <w:lang w:eastAsia="pt-BR"/>
-        </w:rPr>
-        <w:t>sep</w:t>
-      </w:r>
-      <w:proofErr w:type="spellEnd"/>
-      <w:r>
-        <w:rPr>
-          <w:rFonts w:ascii="Courier New" w:eastAsia="Times New Roman" w:hAnsi="Courier New" w:cs="Courier New"/>
-          <w:color w:val="D4D4D4"/>
-          <w:sz w:val="21"/>
-          <w:szCs w:val="21"/>
-          <w:lang w:eastAsia="pt-BR"/>
-        </w:rPr>
-        <w:t>=</w:t>
+        <w:t> sep=</w:t>
       </w:r>
       <w:r>
         <w:rPr>
@@ -7493,97 +5790,7 @@
           <w:sz w:val="24"/>
           <w:szCs w:val="24"/>
         </w:rPr>
-        <w:t xml:space="preserve">utilizando o </w:t>
-      </w:r>
-      <w:proofErr w:type="spellStart"/>
-      <w:r>
-        <w:rPr>
-          <w:rFonts w:ascii="Times New Roman" w:hAnsi="Times New Roman" w:cs="Times New Roman"/>
-          <w:sz w:val="24"/>
-          <w:szCs w:val="24"/>
-        </w:rPr>
-        <w:t>colab</w:t>
-      </w:r>
-      <w:proofErr w:type="spellEnd"/>
-      <w:r>
-        <w:rPr>
-          <w:rFonts w:ascii="Times New Roman" w:hAnsi="Times New Roman" w:cs="Times New Roman"/>
-          <w:sz w:val="24"/>
-          <w:szCs w:val="24"/>
-        </w:rPr>
-        <w:t xml:space="preserve"> do google (desisti do </w:t>
-      </w:r>
-      <w:proofErr w:type="spellStart"/>
-      <w:r>
-        <w:rPr>
-          <w:rFonts w:ascii="Times New Roman" w:hAnsi="Times New Roman" w:cs="Times New Roman"/>
-          <w:sz w:val="24"/>
-          <w:szCs w:val="24"/>
-        </w:rPr>
-        <w:t>jupyter</w:t>
-      </w:r>
-      <w:proofErr w:type="spellEnd"/>
-      <w:r>
-        <w:rPr>
-          <w:rFonts w:ascii="Times New Roman" w:hAnsi="Times New Roman" w:cs="Times New Roman"/>
-          <w:sz w:val="24"/>
-          <w:szCs w:val="24"/>
-        </w:rPr>
-        <w:t xml:space="preserve"> por ser horrível e travar meu </w:t>
-      </w:r>
-      <w:proofErr w:type="spellStart"/>
-      <w:r>
-        <w:rPr>
-          <w:rFonts w:ascii="Times New Roman" w:hAnsi="Times New Roman" w:cs="Times New Roman"/>
-          <w:sz w:val="24"/>
-          <w:szCs w:val="24"/>
-        </w:rPr>
-        <w:t>pc</w:t>
-      </w:r>
-      <w:proofErr w:type="spellEnd"/>
-      <w:r>
-        <w:rPr>
-          <w:rFonts w:ascii="Times New Roman" w:hAnsi="Times New Roman" w:cs="Times New Roman"/>
-          <w:sz w:val="24"/>
-          <w:szCs w:val="24"/>
-        </w:rPr>
-        <w:t xml:space="preserve">, voltei pro </w:t>
-      </w:r>
-      <w:proofErr w:type="spellStart"/>
-      <w:r>
-        <w:rPr>
-          <w:rFonts w:ascii="Times New Roman" w:hAnsi="Times New Roman" w:cs="Times New Roman"/>
-          <w:sz w:val="24"/>
-          <w:szCs w:val="24"/>
-        </w:rPr>
-        <w:t>colab</w:t>
-      </w:r>
-      <w:proofErr w:type="spellEnd"/>
-      <w:r>
-        <w:rPr>
-          <w:rFonts w:ascii="Times New Roman" w:hAnsi="Times New Roman" w:cs="Times New Roman"/>
-          <w:sz w:val="24"/>
-          <w:szCs w:val="24"/>
-        </w:rPr>
-        <w:t xml:space="preserve">), quando utilizar o comando acima ele não irá salvar na pasta em que o arquivo do </w:t>
-      </w:r>
-      <w:proofErr w:type="spellStart"/>
-      <w:r>
-        <w:rPr>
-          <w:rFonts w:ascii="Times New Roman" w:hAnsi="Times New Roman" w:cs="Times New Roman"/>
-          <w:sz w:val="24"/>
-          <w:szCs w:val="24"/>
-        </w:rPr>
-        <w:t>colab</w:t>
-      </w:r>
-      <w:proofErr w:type="spellEnd"/>
-      <w:r>
-        <w:rPr>
-          <w:rFonts w:ascii="Times New Roman" w:hAnsi="Times New Roman" w:cs="Times New Roman"/>
-          <w:sz w:val="24"/>
-          <w:szCs w:val="24"/>
-        </w:rPr>
-        <w:t xml:space="preserve"> está. Para garantir que ele vá para a pasta no drive que você espera que ele vá, entre na parte das pastas e upload de arquivos</w:t>
+        <w:t>utilizando o colab do google (desisti do jupyter por ser horrível e travar meu pc, voltei pro colab), quando utilizar o comando acima ele não irá salvar na pasta em que o arquivo do colab está. Para garantir que ele vá para a pasta no drive que você espera que ele vá, entre na parte das pastas e upload de arquivos</w:t>
       </w:r>
       <w:r>
         <w:rPr>
@@ -7710,31 +5917,7 @@
           <w:szCs w:val="21"/>
           <w:lang w:val="en-US" w:eastAsia="pt-BR"/>
         </w:rPr>
-        <w:t> </w:t>
-      </w:r>
-      <w:proofErr w:type="spellStart"/>
-      <w:proofErr w:type="gramStart"/>
-      <w:r>
-        <w:rPr>
-          <w:rFonts w:ascii="Courier New" w:eastAsia="Times New Roman" w:hAnsi="Courier New" w:cs="Courier New"/>
-          <w:color w:val="D4D4D4"/>
-          <w:sz w:val="21"/>
-          <w:szCs w:val="21"/>
-          <w:lang w:val="en-US" w:eastAsia="pt-BR"/>
-        </w:rPr>
-        <w:t>google.colab</w:t>
-      </w:r>
-      <w:proofErr w:type="spellEnd"/>
-      <w:proofErr w:type="gramEnd"/>
-      <w:r>
-        <w:rPr>
-          <w:rFonts w:ascii="Courier New" w:eastAsia="Times New Roman" w:hAnsi="Courier New" w:cs="Courier New"/>
-          <w:color w:val="D4D4D4"/>
-          <w:sz w:val="21"/>
-          <w:szCs w:val="21"/>
-          <w:lang w:val="en-US" w:eastAsia="pt-BR"/>
-        </w:rPr>
-        <w:t> </w:t>
+        <w:t> google.colab </w:t>
       </w:r>
       <w:r>
         <w:rPr>
@@ -7769,8 +5952,6 @@
           <w:lang w:val="en-US" w:eastAsia="pt-BR"/>
         </w:rPr>
       </w:pPr>
-      <w:proofErr w:type="spellStart"/>
-      <w:proofErr w:type="gramStart"/>
       <w:r>
         <w:rPr>
           <w:rFonts w:ascii="Courier New" w:eastAsia="Times New Roman" w:hAnsi="Courier New" w:cs="Courier New"/>
@@ -7781,8 +5962,6 @@
         </w:rPr>
         <w:t>drive.mount</w:t>
       </w:r>
-      <w:proofErr w:type="spellEnd"/>
-      <w:proofErr w:type="gramEnd"/>
       <w:r>
         <w:rPr>
           <w:rFonts w:ascii="Courier New" w:eastAsia="Times New Roman" w:hAnsi="Courier New" w:cs="Courier New"/>
@@ -7839,7 +6018,6 @@
           <w:lang w:val="en-US" w:eastAsia="pt-BR"/>
         </w:rPr>
       </w:pPr>
-      <w:proofErr w:type="spellStart"/>
       <w:r>
         <w:rPr>
           <w:rFonts w:ascii="Courier New" w:eastAsia="Times New Roman" w:hAnsi="Courier New" w:cs="Courier New"/>
@@ -7850,7 +6028,6 @@
         </w:rPr>
         <w:t>df.to_csv</w:t>
       </w:r>
-      <w:proofErr w:type="spellEnd"/>
       <w:r>
         <w:rPr>
           <w:rFonts w:ascii="Courier New" w:eastAsia="Times New Roman" w:hAnsi="Courier New" w:cs="Courier New"/>
@@ -7894,7 +6071,6 @@
           <w:lang w:val="en-US" w:eastAsia="pt-BR"/>
         </w:rPr>
       </w:pPr>
-      <w:proofErr w:type="gramStart"/>
       <w:r>
         <w:rPr>
           <w:rFonts w:ascii="Courier New" w:eastAsia="Times New Roman" w:hAnsi="Courier New" w:cs="Courier New"/>
@@ -7913,70 +6089,37 @@
           <w:szCs w:val="21"/>
           <w:lang w:val="en-US" w:eastAsia="pt-BR"/>
         </w:rPr>
-        <w:t>mv</w:t>
-      </w:r>
-      <w:proofErr w:type="gramEnd"/>
-      <w:r>
-        <w:rPr>
-          <w:rFonts w:ascii="Courier New" w:eastAsia="Times New Roman" w:hAnsi="Courier New" w:cs="Courier New"/>
-          <w:color w:val="D4D4D4"/>
+        <w:t>mv data</w:t>
+      </w:r>
+      <w:r>
+        <w:rPr>
+          <w:rFonts w:ascii="Courier New" w:eastAsia="Times New Roman" w:hAnsi="Courier New" w:cs="Courier New"/>
+          <w:color w:val="DCDCDC"/>
           <w:sz w:val="21"/>
           <w:szCs w:val="21"/>
           <w:lang w:val="en-US" w:eastAsia="pt-BR"/>
         </w:rPr>
-        <w:t> data</w:t>
-      </w:r>
-      <w:r>
-        <w:rPr>
-          <w:rFonts w:ascii="Courier New" w:eastAsia="Times New Roman" w:hAnsi="Courier New" w:cs="Courier New"/>
-          <w:color w:val="DCDCDC"/>
+        <w:t>.</w:t>
+      </w:r>
+      <w:r>
+        <w:rPr>
+          <w:rFonts w:ascii="Courier New" w:eastAsia="Times New Roman" w:hAnsi="Courier New" w:cs="Courier New"/>
+          <w:color w:val="D4D4D4"/>
           <w:sz w:val="21"/>
           <w:szCs w:val="21"/>
           <w:lang w:val="en-US" w:eastAsia="pt-BR"/>
         </w:rPr>
-        <w:t>.</w:t>
-      </w:r>
-      <w:r>
-        <w:rPr>
-          <w:rFonts w:ascii="Courier New" w:eastAsia="Times New Roman" w:hAnsi="Courier New" w:cs="Courier New"/>
-          <w:color w:val="D4D4D4"/>
+        <w:t>csv </w:t>
+      </w:r>
+      <w:r>
+        <w:rPr>
+          <w:rFonts w:ascii="Courier New" w:eastAsia="Times New Roman" w:hAnsi="Courier New" w:cs="Courier New"/>
+          <w:color w:val="CE9178"/>
           <w:sz w:val="21"/>
           <w:szCs w:val="21"/>
           <w:lang w:val="en-US" w:eastAsia="pt-BR"/>
         </w:rPr>
-        <w:t>csv </w:t>
-      </w:r>
-      <w:r>
-        <w:rPr>
-          <w:rFonts w:ascii="Courier New" w:eastAsia="Times New Roman" w:hAnsi="Courier New" w:cs="Courier New"/>
-          <w:color w:val="CE9178"/>
-          <w:sz w:val="21"/>
-          <w:szCs w:val="21"/>
-          <w:lang w:val="en-US" w:eastAsia="pt-BR"/>
-        </w:rPr>
-        <w:t>"drive/</w:t>
-      </w:r>
-      <w:proofErr w:type="spellStart"/>
-      <w:r>
-        <w:rPr>
-          <w:rFonts w:ascii="Courier New" w:eastAsia="Times New Roman" w:hAnsi="Courier New" w:cs="Courier New"/>
-          <w:color w:val="CE9178"/>
-          <w:sz w:val="21"/>
-          <w:szCs w:val="21"/>
-          <w:lang w:val="en-US" w:eastAsia="pt-BR"/>
-        </w:rPr>
-        <w:t>MyDrive</w:t>
-      </w:r>
-      <w:proofErr w:type="spellEnd"/>
-      <w:r>
-        <w:rPr>
-          <w:rFonts w:ascii="Courier New" w:eastAsia="Times New Roman" w:hAnsi="Courier New" w:cs="Courier New"/>
-          <w:color w:val="CE9178"/>
-          <w:sz w:val="21"/>
-          <w:szCs w:val="21"/>
-          <w:lang w:val="en-US" w:eastAsia="pt-BR"/>
-        </w:rPr>
-        <w:t>/..."</w:t>
+        <w:t>"drive/MyDrive/..."</w:t>
       </w:r>
     </w:p>
     <w:p>
@@ -8008,25 +6151,7 @@
           <w:sz w:val="24"/>
           <w:szCs w:val="24"/>
         </w:rPr>
-        <w:t xml:space="preserve">e </w:t>
-      </w:r>
-      <w:proofErr w:type="spellStart"/>
-      <w:r>
-        <w:rPr>
-          <w:rFonts w:ascii="Times New Roman" w:hAnsi="Times New Roman" w:cs="Times New Roman"/>
-          <w:sz w:val="24"/>
-          <w:szCs w:val="24"/>
-        </w:rPr>
-        <w:t>bash</w:t>
-      </w:r>
-      <w:proofErr w:type="spellEnd"/>
-      <w:r>
-        <w:rPr>
-          <w:rFonts w:ascii="Times New Roman" w:hAnsi="Times New Roman" w:cs="Times New Roman"/>
-          <w:sz w:val="24"/>
-          <w:szCs w:val="24"/>
-        </w:rPr>
-        <w:t>, vai saber alterar de acordo com sua necessidade.</w:t>
+        <w:t>e bash, vai saber alterar de acordo com sua necessidade.</w:t>
       </w:r>
     </w:p>
     <w:p>
@@ -8051,35 +6176,7 @@
           <w:szCs w:val="24"/>
         </w:rPr>
         <w:lastRenderedPageBreak/>
-        <w:t xml:space="preserve"> </w:t>
-      </w:r>
-      <w:proofErr w:type="gramStart"/>
-      <w:r>
-        <w:rPr>
-          <w:rFonts w:ascii="Times New Roman" w:hAnsi="Times New Roman" w:cs="Times New Roman"/>
-          <w:sz w:val="24"/>
-          <w:szCs w:val="24"/>
-        </w:rPr>
-        <w:t>!</w:t>
-      </w:r>
-      <w:proofErr w:type="spellStart"/>
-      <w:r>
-        <w:rPr>
-          <w:rFonts w:ascii="Times New Roman" w:hAnsi="Times New Roman" w:cs="Times New Roman"/>
-          <w:sz w:val="24"/>
-          <w:szCs w:val="24"/>
-        </w:rPr>
-        <w:t>cp</w:t>
-      </w:r>
-      <w:proofErr w:type="spellEnd"/>
-      <w:proofErr w:type="gramEnd"/>
-      <w:r>
-        <w:rPr>
-          <w:rFonts w:ascii="Times New Roman" w:hAnsi="Times New Roman" w:cs="Times New Roman"/>
-          <w:sz w:val="24"/>
-          <w:szCs w:val="24"/>
-        </w:rPr>
-        <w:t xml:space="preserve"> para copiar.</w:t>
+        <w:t xml:space="preserve"> !cp para copiar.</w:t>
       </w:r>
     </w:p>
     <w:p>
@@ -8103,35 +6200,7 @@
           <w:sz w:val="24"/>
           <w:szCs w:val="24"/>
         </w:rPr>
-        <w:t xml:space="preserve"> </w:t>
-      </w:r>
-      <w:proofErr w:type="gramStart"/>
-      <w:r>
-        <w:rPr>
-          <w:rFonts w:ascii="Times New Roman" w:hAnsi="Times New Roman" w:cs="Times New Roman"/>
-          <w:sz w:val="24"/>
-          <w:szCs w:val="24"/>
-        </w:rPr>
-        <w:t>!</w:t>
-      </w:r>
-      <w:proofErr w:type="spellStart"/>
-      <w:r>
-        <w:rPr>
-          <w:rFonts w:ascii="Times New Roman" w:hAnsi="Times New Roman" w:cs="Times New Roman"/>
-          <w:sz w:val="24"/>
-          <w:szCs w:val="24"/>
-        </w:rPr>
-        <w:t>mv</w:t>
-      </w:r>
-      <w:proofErr w:type="spellEnd"/>
-      <w:proofErr w:type="gramEnd"/>
-      <w:r>
-        <w:rPr>
-          <w:rFonts w:ascii="Times New Roman" w:hAnsi="Times New Roman" w:cs="Times New Roman"/>
-          <w:sz w:val="24"/>
-          <w:szCs w:val="24"/>
-        </w:rPr>
-        <w:t xml:space="preserve"> para mover.</w:t>
+        <w:t xml:space="preserve"> !mv para mover.</w:t>
       </w:r>
     </w:p>
     <w:p>
@@ -8155,25 +6224,7 @@
           <w:sz w:val="24"/>
           <w:szCs w:val="24"/>
         </w:rPr>
-        <w:t xml:space="preserve"> Se não encontrar o data.csv, tente *.</w:t>
-      </w:r>
-      <w:proofErr w:type="spellStart"/>
-      <w:r>
-        <w:rPr>
-          <w:rFonts w:ascii="Times New Roman" w:hAnsi="Times New Roman" w:cs="Times New Roman"/>
-          <w:sz w:val="24"/>
-          <w:szCs w:val="24"/>
-        </w:rPr>
-        <w:t>csv</w:t>
-      </w:r>
-      <w:proofErr w:type="spellEnd"/>
-      <w:r>
-        <w:rPr>
-          <w:rFonts w:ascii="Times New Roman" w:hAnsi="Times New Roman" w:cs="Times New Roman"/>
-          <w:sz w:val="24"/>
-          <w:szCs w:val="24"/>
-        </w:rPr>
-        <w:t>, irá pegar todos os arquivos que tenham essa extensão.</w:t>
+        <w:t xml:space="preserve"> Se não encontrar o data.csv, tente *.csv, irá pegar todos os arquivos que tenham essa extensão.</w:t>
       </w:r>
     </w:p>
     <w:p>
@@ -8221,25 +6272,7 @@
           <w:sz w:val="24"/>
           <w:szCs w:val="24"/>
         </w:rPr>
-        <w:t xml:space="preserve">O problema de fazer essa exportação é que ela vem como padrão a exportação do índice junto, portanto, ao visualizar nosso </w:t>
-      </w:r>
-      <w:proofErr w:type="spellStart"/>
-      <w:r>
-        <w:rPr>
-          <w:rFonts w:ascii="Times New Roman" w:hAnsi="Times New Roman" w:cs="Times New Roman"/>
-          <w:sz w:val="24"/>
-          <w:szCs w:val="24"/>
-        </w:rPr>
-        <w:t>df</w:t>
-      </w:r>
-      <w:proofErr w:type="spellEnd"/>
-      <w:r>
-        <w:rPr>
-          <w:rFonts w:ascii="Times New Roman" w:hAnsi="Times New Roman" w:cs="Times New Roman"/>
-          <w:sz w:val="24"/>
-          <w:szCs w:val="24"/>
-        </w:rPr>
-        <w:t xml:space="preserve"> exportado, vemos isso:</w:t>
+        <w:t>O problema de fazer essa exportação é que ela vem como padrão a exportação do índice junto, portanto, ao visualizar nosso df exportado, vemos isso:</w:t>
       </w:r>
     </w:p>
     <w:p>
@@ -8348,18 +6381,7 @@
           <w:szCs w:val="21"/>
           <w:lang w:eastAsia="pt-BR"/>
         </w:rPr>
-        <w:t>dados_residencial.to_</w:t>
-      </w:r>
-      <w:proofErr w:type="gramStart"/>
-      <w:r>
-        <w:rPr>
-          <w:rFonts w:ascii="Courier New" w:eastAsia="Times New Roman" w:hAnsi="Courier New" w:cs="Courier New"/>
-          <w:color w:val="D4D4D4"/>
-          <w:sz w:val="21"/>
-          <w:szCs w:val="21"/>
-          <w:lang w:eastAsia="pt-BR"/>
-        </w:rPr>
-        <w:t>csv</w:t>
+        <w:t>dados_residencial.to_csv</w:t>
       </w:r>
       <w:r>
         <w:rPr>
@@ -8371,7 +6393,6 @@
         </w:rPr>
         <w:t>(</w:t>
       </w:r>
-      <w:proofErr w:type="gramEnd"/>
       <w:r>
         <w:rPr>
           <w:rFonts w:ascii="Courier New" w:eastAsia="Times New Roman" w:hAnsi="Courier New" w:cs="Courier New"/>
@@ -8474,43 +6495,7 @@
           <w:sz w:val="24"/>
           <w:szCs w:val="24"/>
         </w:rPr>
-        <w:t xml:space="preserve"> Extra: </w:t>
-      </w:r>
-      <w:proofErr w:type="spellStart"/>
-      <w:r>
-        <w:rPr>
-          <w:rFonts w:ascii="Times New Roman" w:hAnsi="Times New Roman" w:cs="Times New Roman"/>
-          <w:sz w:val="24"/>
-          <w:szCs w:val="24"/>
-        </w:rPr>
-        <w:t>Sort_</w:t>
-      </w:r>
-      <w:proofErr w:type="gramStart"/>
-      <w:r>
-        <w:rPr>
-          <w:rFonts w:ascii="Times New Roman" w:hAnsi="Times New Roman" w:cs="Times New Roman"/>
-          <w:sz w:val="24"/>
-          <w:szCs w:val="24"/>
-        </w:rPr>
-        <w:t>index</w:t>
-      </w:r>
-      <w:proofErr w:type="spellEnd"/>
-      <w:r>
-        <w:rPr>
-          <w:rFonts w:ascii="Times New Roman" w:hAnsi="Times New Roman" w:cs="Times New Roman"/>
-          <w:sz w:val="24"/>
-          <w:szCs w:val="24"/>
-        </w:rPr>
-        <w:t>(</w:t>
-      </w:r>
-      <w:proofErr w:type="gramEnd"/>
-      <w:r>
-        <w:rPr>
-          <w:rFonts w:ascii="Times New Roman" w:hAnsi="Times New Roman" w:cs="Times New Roman"/>
-          <w:sz w:val="24"/>
-          <w:szCs w:val="24"/>
-        </w:rPr>
-        <w:t>)</w:t>
+        <w:t xml:space="preserve"> Extra: Sort_index()</w:t>
       </w:r>
     </w:p>
     <w:p>
@@ -8534,25 +6519,7 @@
           <w:sz w:val="24"/>
           <w:szCs w:val="24"/>
         </w:rPr>
-        <w:t xml:space="preserve">Com esse método podemos organizar de forma crescente ou alfabética o index tanto das linhas quanto colunas. Por padrão ele faz das linhas, mas podemos alterar o </w:t>
-      </w:r>
-      <w:proofErr w:type="spellStart"/>
-      <w:r>
-        <w:rPr>
-          <w:rFonts w:ascii="Times New Roman" w:hAnsi="Times New Roman" w:cs="Times New Roman"/>
-          <w:sz w:val="24"/>
-          <w:szCs w:val="24"/>
-        </w:rPr>
-        <w:t>axis</w:t>
-      </w:r>
-      <w:proofErr w:type="spellEnd"/>
-      <w:r>
-        <w:rPr>
-          <w:rFonts w:ascii="Times New Roman" w:hAnsi="Times New Roman" w:cs="Times New Roman"/>
-          <w:sz w:val="24"/>
-          <w:szCs w:val="24"/>
-        </w:rPr>
-        <w:t xml:space="preserve"> e fazer com as colunas também:</w:t>
+        <w:t>Com esse método podemos organizar de forma crescente ou alfabética o index tanto das linhas quanto colunas. Por padrão ele faz das linhas, mas podemos alterar o axis e fazer com as colunas também:</w:t>
       </w:r>
     </w:p>
     <w:p>
@@ -8883,7 +6850,6 @@
         </w:rPr>
         <w:t>ln = </w:t>
       </w:r>
-      <w:proofErr w:type="gramStart"/>
       <w:r>
         <w:rPr>
           <w:rFonts w:ascii="Courier New" w:eastAsia="Times New Roman" w:hAnsi="Courier New" w:cs="Courier New"/>
@@ -8904,7 +6870,6 @@
         </w:rPr>
         <w:t>(</w:t>
       </w:r>
-      <w:proofErr w:type="gramEnd"/>
       <w:r>
         <w:rPr>
           <w:rFonts w:ascii="Courier New" w:eastAsia="Times New Roman" w:hAnsi="Courier New" w:cs="Courier New"/>
@@ -9001,42 +6966,16 @@
           <w:lang w:eastAsia="pt-BR"/>
         </w:rPr>
       </w:pPr>
-      <w:proofErr w:type="spellStart"/>
-      <w:r>
-        <w:rPr>
-          <w:rFonts w:ascii="Courier New" w:eastAsia="Times New Roman" w:hAnsi="Courier New" w:cs="Courier New"/>
-          <w:color w:val="D4D4D4"/>
-          <w:sz w:val="21"/>
-          <w:szCs w:val="21"/>
-          <w:lang w:eastAsia="pt-BR"/>
-        </w:rPr>
-        <w:t>df</w:t>
-      </w:r>
-      <w:proofErr w:type="spellEnd"/>
-      <w:r>
-        <w:rPr>
-          <w:rFonts w:ascii="Courier New" w:eastAsia="Times New Roman" w:hAnsi="Courier New" w:cs="Courier New"/>
-          <w:color w:val="D4D4D4"/>
-          <w:sz w:val="21"/>
-          <w:szCs w:val="21"/>
-          <w:lang w:eastAsia="pt-BR"/>
-        </w:rPr>
-        <w:t> = </w:t>
-      </w:r>
-      <w:proofErr w:type="spellStart"/>
-      <w:proofErr w:type="gramStart"/>
-      <w:r>
-        <w:rPr>
-          <w:rFonts w:ascii="Courier New" w:eastAsia="Times New Roman" w:hAnsi="Courier New" w:cs="Courier New"/>
-          <w:color w:val="D4D4D4"/>
-          <w:sz w:val="21"/>
-          <w:szCs w:val="21"/>
-          <w:lang w:eastAsia="pt-BR"/>
-        </w:rPr>
-        <w:t>pd.DataFrame</w:t>
-      </w:r>
-      <w:proofErr w:type="spellEnd"/>
-      <w:proofErr w:type="gramEnd"/>
+      <w:r>
+        <w:rPr>
+          <w:rFonts w:ascii="Courier New" w:eastAsia="Times New Roman" w:hAnsi="Courier New" w:cs="Courier New"/>
+          <w:color w:val="D4D4D4"/>
+          <w:sz w:val="21"/>
+          <w:szCs w:val="21"/>
+          <w:lang w:eastAsia="pt-BR"/>
+        </w:rPr>
+        <w:t>df = pd.DataFrame</w:t>
+      </w:r>
       <w:r>
         <w:rPr>
           <w:rFonts w:ascii="Courier New" w:eastAsia="Times New Roman" w:hAnsi="Courier New" w:cs="Courier New"/>
@@ -9075,20 +7014,8 @@
           <w:szCs w:val="21"/>
           <w:lang w:eastAsia="pt-BR"/>
         </w:rPr>
-        <w:t> index = </w:t>
-      </w:r>
-      <w:proofErr w:type="spellStart"/>
-      <w:r>
-        <w:rPr>
-          <w:rFonts w:ascii="Courier New" w:eastAsia="Times New Roman" w:hAnsi="Courier New" w:cs="Courier New"/>
-          <w:color w:val="D4D4D4"/>
-          <w:sz w:val="21"/>
-          <w:szCs w:val="21"/>
-          <w:lang w:eastAsia="pt-BR"/>
-        </w:rPr>
-        <w:t>ln</w:t>
-      </w:r>
-      <w:proofErr w:type="spellEnd"/>
+        <w:t> index = ln</w:t>
+      </w:r>
       <w:r>
         <w:rPr>
           <w:rFonts w:ascii="Courier New" w:eastAsia="Times New Roman" w:hAnsi="Courier New" w:cs="Courier New"/>
@@ -9107,29 +7034,7 @@
           <w:szCs w:val="21"/>
           <w:lang w:eastAsia="pt-BR"/>
         </w:rPr>
-        <w:t> </w:t>
-      </w:r>
-      <w:proofErr w:type="spellStart"/>
-      <w:r>
-        <w:rPr>
-          <w:rFonts w:ascii="Courier New" w:eastAsia="Times New Roman" w:hAnsi="Courier New" w:cs="Courier New"/>
-          <w:color w:val="D4D4D4"/>
-          <w:sz w:val="21"/>
-          <w:szCs w:val="21"/>
-          <w:lang w:eastAsia="pt-BR"/>
-        </w:rPr>
-        <w:t>columns</w:t>
-      </w:r>
-      <w:proofErr w:type="spellEnd"/>
-      <w:r>
-        <w:rPr>
-          <w:rFonts w:ascii="Courier New" w:eastAsia="Times New Roman" w:hAnsi="Courier New" w:cs="Courier New"/>
-          <w:color w:val="D4D4D4"/>
-          <w:sz w:val="21"/>
-          <w:szCs w:val="21"/>
-          <w:lang w:eastAsia="pt-BR"/>
-        </w:rPr>
-        <w:t> = cl</w:t>
+        <w:t> columns = cl</w:t>
       </w:r>
       <w:r>
         <w:rPr>
@@ -9154,7 +7059,6 @@
           <w:lang w:eastAsia="pt-BR"/>
         </w:rPr>
       </w:pPr>
-      <w:proofErr w:type="spellStart"/>
       <w:r>
         <w:rPr>
           <w:rFonts w:ascii="Courier New" w:eastAsia="Times New Roman" w:hAnsi="Courier New" w:cs="Courier New"/>
@@ -9165,7 +7069,6 @@
         </w:rPr>
         <w:t>df</w:t>
       </w:r>
-      <w:proofErr w:type="spellEnd"/>
     </w:p>
     <w:p>
       <w:pPr>
@@ -9235,8 +7138,6 @@
           <w:lang w:val="en-US" w:eastAsia="pt-BR"/>
         </w:rPr>
       </w:pPr>
-      <w:proofErr w:type="spellStart"/>
-      <w:proofErr w:type="gramStart"/>
       <w:r>
         <w:rPr>
           <w:rFonts w:ascii="Courier New" w:eastAsia="Times New Roman" w:hAnsi="Courier New" w:cs="Courier New"/>
@@ -9246,51 +7147,27 @@
           <w:lang w:val="en-US" w:eastAsia="pt-BR"/>
         </w:rPr>
         <w:lastRenderedPageBreak/>
-        <w:t>df.sort</w:t>
-      </w:r>
-      <w:proofErr w:type="gramEnd"/>
-      <w:r>
-        <w:rPr>
-          <w:rFonts w:ascii="Courier New" w:eastAsia="Times New Roman" w:hAnsi="Courier New" w:cs="Courier New"/>
-          <w:color w:val="D4D4D4"/>
+        <w:t>df.sort_index</w:t>
+      </w:r>
+      <w:r>
+        <w:rPr>
+          <w:rFonts w:ascii="Courier New" w:eastAsia="Times New Roman" w:hAnsi="Courier New" w:cs="Courier New"/>
+          <w:color w:val="DCDCDC"/>
           <w:sz w:val="21"/>
           <w:szCs w:val="21"/>
           <w:lang w:val="en-US" w:eastAsia="pt-BR"/>
         </w:rPr>
-        <w:t>_index</w:t>
-      </w:r>
-      <w:proofErr w:type="spellEnd"/>
-      <w:r>
-        <w:rPr>
-          <w:rFonts w:ascii="Courier New" w:eastAsia="Times New Roman" w:hAnsi="Courier New" w:cs="Courier New"/>
-          <w:color w:val="DCDCDC"/>
+        <w:t>(</w:t>
+      </w:r>
+      <w:r>
+        <w:rPr>
+          <w:rFonts w:ascii="Courier New" w:eastAsia="Times New Roman" w:hAnsi="Courier New" w:cs="Courier New"/>
+          <w:color w:val="D4D4D4"/>
           <w:sz w:val="21"/>
           <w:szCs w:val="21"/>
           <w:lang w:val="en-US" w:eastAsia="pt-BR"/>
         </w:rPr>
-        <w:t>(</w:t>
-      </w:r>
-      <w:proofErr w:type="spellStart"/>
-      <w:r>
-        <w:rPr>
-          <w:rFonts w:ascii="Courier New" w:eastAsia="Times New Roman" w:hAnsi="Courier New" w:cs="Courier New"/>
-          <w:color w:val="D4D4D4"/>
-          <w:sz w:val="21"/>
-          <w:szCs w:val="21"/>
-          <w:lang w:val="en-US" w:eastAsia="pt-BR"/>
-        </w:rPr>
-        <w:t>inplace</w:t>
-      </w:r>
-      <w:proofErr w:type="spellEnd"/>
-      <w:r>
-        <w:rPr>
-          <w:rFonts w:ascii="Courier New" w:eastAsia="Times New Roman" w:hAnsi="Courier New" w:cs="Courier New"/>
-          <w:color w:val="D4D4D4"/>
-          <w:sz w:val="21"/>
-          <w:szCs w:val="21"/>
-          <w:lang w:val="en-US" w:eastAsia="pt-BR"/>
-        </w:rPr>
-        <w:t>=</w:t>
+        <w:t>inplace=</w:t>
       </w:r>
       <w:r>
         <w:rPr>
@@ -9325,8 +7202,6 @@
           <w:lang w:val="en-US" w:eastAsia="pt-BR"/>
         </w:rPr>
       </w:pPr>
-      <w:proofErr w:type="spellStart"/>
-      <w:proofErr w:type="gramStart"/>
       <w:r>
         <w:rPr>
           <w:rFonts w:ascii="Courier New" w:eastAsia="Times New Roman" w:hAnsi="Courier New" w:cs="Courier New"/>
@@ -9335,51 +7210,27 @@
           <w:szCs w:val="21"/>
           <w:lang w:val="en-US" w:eastAsia="pt-BR"/>
         </w:rPr>
-        <w:t>df.sort</w:t>
-      </w:r>
-      <w:proofErr w:type="gramEnd"/>
-      <w:r>
-        <w:rPr>
-          <w:rFonts w:ascii="Courier New" w:eastAsia="Times New Roman" w:hAnsi="Courier New" w:cs="Courier New"/>
-          <w:color w:val="D4D4D4"/>
+        <w:t>df.sort_index</w:t>
+      </w:r>
+      <w:r>
+        <w:rPr>
+          <w:rFonts w:ascii="Courier New" w:eastAsia="Times New Roman" w:hAnsi="Courier New" w:cs="Courier New"/>
+          <w:color w:val="DCDCDC"/>
           <w:sz w:val="21"/>
           <w:szCs w:val="21"/>
           <w:lang w:val="en-US" w:eastAsia="pt-BR"/>
         </w:rPr>
-        <w:t>_index</w:t>
-      </w:r>
-      <w:proofErr w:type="spellEnd"/>
-      <w:r>
-        <w:rPr>
-          <w:rFonts w:ascii="Courier New" w:eastAsia="Times New Roman" w:hAnsi="Courier New" w:cs="Courier New"/>
-          <w:color w:val="DCDCDC"/>
+        <w:t>(</w:t>
+      </w:r>
+      <w:r>
+        <w:rPr>
+          <w:rFonts w:ascii="Courier New" w:eastAsia="Times New Roman" w:hAnsi="Courier New" w:cs="Courier New"/>
+          <w:color w:val="D4D4D4"/>
           <w:sz w:val="21"/>
           <w:szCs w:val="21"/>
           <w:lang w:val="en-US" w:eastAsia="pt-BR"/>
         </w:rPr>
-        <w:t>(</w:t>
-      </w:r>
-      <w:proofErr w:type="spellStart"/>
-      <w:r>
-        <w:rPr>
-          <w:rFonts w:ascii="Courier New" w:eastAsia="Times New Roman" w:hAnsi="Courier New" w:cs="Courier New"/>
-          <w:color w:val="D4D4D4"/>
-          <w:sz w:val="21"/>
-          <w:szCs w:val="21"/>
-          <w:lang w:val="en-US" w:eastAsia="pt-BR"/>
-        </w:rPr>
-        <w:t>inplace</w:t>
-      </w:r>
-      <w:proofErr w:type="spellEnd"/>
-      <w:r>
-        <w:rPr>
-          <w:rFonts w:ascii="Courier New" w:eastAsia="Times New Roman" w:hAnsi="Courier New" w:cs="Courier New"/>
-          <w:color w:val="D4D4D4"/>
-          <w:sz w:val="21"/>
-          <w:szCs w:val="21"/>
-          <w:lang w:val="en-US" w:eastAsia="pt-BR"/>
-        </w:rPr>
-        <w:t>=</w:t>
+        <w:t>inplace=</w:t>
       </w:r>
       <w:r>
         <w:rPr>
@@ -9444,7 +7295,6 @@
           <w:lang w:eastAsia="pt-BR"/>
         </w:rPr>
       </w:pPr>
-      <w:proofErr w:type="spellStart"/>
       <w:r>
         <w:rPr>
           <w:rFonts w:ascii="Courier New" w:eastAsia="Times New Roman" w:hAnsi="Courier New" w:cs="Courier New"/>
@@ -9455,7 +7305,6 @@
         </w:rPr>
         <w:t>df</w:t>
       </w:r>
-      <w:proofErr w:type="spellEnd"/>
     </w:p>
     <w:p>
       <w:pPr>
@@ -9529,7 +7378,6 @@
           <w:lang w:val="en-US"/>
         </w:rPr>
       </w:pPr>
-      <w:proofErr w:type="spellStart"/>
       <w:r>
         <w:rPr>
           <w:rFonts w:ascii="Times New Roman" w:hAnsi="Times New Roman" w:cs="Times New Roman"/>
@@ -9537,9 +7385,24 @@
           <w:szCs w:val="24"/>
           <w:lang w:val="en-US"/>
         </w:rPr>
-        <w:t>Sort_</w:t>
-      </w:r>
-      <w:proofErr w:type="gramStart"/>
+        <w:t>Sort_values(by=’’, axis=…,inplace=…):</w:t>
+      </w:r>
+    </w:p>
+    <w:p>
+      <w:pPr>
+        <w:pStyle w:val="PargrafodaLista"/>
+        <w:numPr>
+          <w:ilvl w:val="3"/>
+          <w:numId w:val="2"/>
+        </w:numPr>
+        <w:spacing w:before="240" w:line="360" w:lineRule="auto"/>
+        <w:jc w:val="both"/>
+        <w:rPr>
+          <w:rFonts w:ascii="Times New Roman" w:hAnsi="Times New Roman" w:cs="Times New Roman"/>
+          <w:sz w:val="24"/>
+          <w:szCs w:val="24"/>
+        </w:rPr>
+      </w:pPr>
       <w:r>
         <w:rPr>
           <w:rFonts w:ascii="Times New Roman" w:hAnsi="Times New Roman" w:cs="Times New Roman"/>
@@ -9547,71 +7410,6 @@
           <w:szCs w:val="24"/>
           <w:lang w:val="en-US"/>
         </w:rPr>
-        <w:t>values</w:t>
-      </w:r>
-      <w:proofErr w:type="spellEnd"/>
-      <w:r>
-        <w:rPr>
-          <w:rFonts w:ascii="Times New Roman" w:hAnsi="Times New Roman" w:cs="Times New Roman"/>
-          <w:sz w:val="24"/>
-          <w:szCs w:val="24"/>
-          <w:lang w:val="en-US"/>
-        </w:rPr>
-        <w:t>(</w:t>
-      </w:r>
-      <w:proofErr w:type="gramEnd"/>
-      <w:r>
-        <w:rPr>
-          <w:rFonts w:ascii="Times New Roman" w:hAnsi="Times New Roman" w:cs="Times New Roman"/>
-          <w:sz w:val="24"/>
-          <w:szCs w:val="24"/>
-          <w:lang w:val="en-US"/>
-        </w:rPr>
-        <w:t>by=’’, axis=…,</w:t>
-      </w:r>
-      <w:proofErr w:type="spellStart"/>
-      <w:r>
-        <w:rPr>
-          <w:rFonts w:ascii="Times New Roman" w:hAnsi="Times New Roman" w:cs="Times New Roman"/>
-          <w:sz w:val="24"/>
-          <w:szCs w:val="24"/>
-          <w:lang w:val="en-US"/>
-        </w:rPr>
-        <w:t>inplace</w:t>
-      </w:r>
-      <w:proofErr w:type="spellEnd"/>
-      <w:r>
-        <w:rPr>
-          <w:rFonts w:ascii="Times New Roman" w:hAnsi="Times New Roman" w:cs="Times New Roman"/>
-          <w:sz w:val="24"/>
-          <w:szCs w:val="24"/>
-          <w:lang w:val="en-US"/>
-        </w:rPr>
-        <w:t>=…):</w:t>
-      </w:r>
-    </w:p>
-    <w:p>
-      <w:pPr>
-        <w:pStyle w:val="PargrafodaLista"/>
-        <w:numPr>
-          <w:ilvl w:val="3"/>
-          <w:numId w:val="2"/>
-        </w:numPr>
-        <w:spacing w:before="240" w:line="360" w:lineRule="auto"/>
-        <w:jc w:val="both"/>
-        <w:rPr>
-          <w:rFonts w:ascii="Times New Roman" w:hAnsi="Times New Roman" w:cs="Times New Roman"/>
-          <w:sz w:val="24"/>
-          <w:szCs w:val="24"/>
-        </w:rPr>
-      </w:pPr>
-      <w:r>
-        <w:rPr>
-          <w:rFonts w:ascii="Times New Roman" w:hAnsi="Times New Roman" w:cs="Times New Roman"/>
-          <w:sz w:val="24"/>
-          <w:szCs w:val="24"/>
-          <w:lang w:val="en-US"/>
-        </w:rPr>
         <w:t xml:space="preserve"> </w:t>
       </w:r>
       <w:r>
@@ -9620,25 +7418,7 @@
           <w:sz w:val="24"/>
           <w:szCs w:val="24"/>
         </w:rPr>
-        <w:t xml:space="preserve">Podemos </w:t>
-      </w:r>
-      <w:proofErr w:type="spellStart"/>
-      <w:r>
-        <w:rPr>
-          <w:rFonts w:ascii="Times New Roman" w:hAnsi="Times New Roman" w:cs="Times New Roman"/>
-          <w:sz w:val="24"/>
-          <w:szCs w:val="24"/>
-        </w:rPr>
-        <w:t>organizer</w:t>
-      </w:r>
-      <w:proofErr w:type="spellEnd"/>
-      <w:r>
-        <w:rPr>
-          <w:rFonts w:ascii="Times New Roman" w:hAnsi="Times New Roman" w:cs="Times New Roman"/>
-          <w:sz w:val="24"/>
-          <w:szCs w:val="24"/>
-        </w:rPr>
-        <w:t xml:space="preserve"> a sequência dos v</w:t>
+        <w:t>Podemos organizer a sequência dos v</w:t>
       </w:r>
       <w:r>
         <w:rPr>
@@ -9715,8 +7495,6 @@
           <w:lang w:val="en-US" w:eastAsia="pt-BR"/>
         </w:rPr>
       </w:pPr>
-      <w:proofErr w:type="spellStart"/>
-      <w:proofErr w:type="gramStart"/>
       <w:r>
         <w:rPr>
           <w:rFonts w:ascii="Courier New" w:eastAsia="Times New Roman" w:hAnsi="Courier New" w:cs="Courier New"/>
@@ -9725,91 +7503,57 @@
           <w:szCs w:val="21"/>
           <w:lang w:val="en-US" w:eastAsia="pt-BR"/>
         </w:rPr>
-        <w:t>df.sort</w:t>
-      </w:r>
-      <w:proofErr w:type="gramEnd"/>
-      <w:r>
-        <w:rPr>
-          <w:rFonts w:ascii="Courier New" w:eastAsia="Times New Roman" w:hAnsi="Courier New" w:cs="Courier New"/>
-          <w:color w:val="D4D4D4"/>
+        <w:t>df.sort_values</w:t>
+      </w:r>
+      <w:r>
+        <w:rPr>
+          <w:rFonts w:ascii="Courier New" w:eastAsia="Times New Roman" w:hAnsi="Courier New" w:cs="Courier New"/>
+          <w:color w:val="DCDCDC"/>
           <w:sz w:val="21"/>
           <w:szCs w:val="21"/>
           <w:lang w:val="en-US" w:eastAsia="pt-BR"/>
         </w:rPr>
-        <w:t>_values</w:t>
-      </w:r>
-      <w:proofErr w:type="spellEnd"/>
-      <w:r>
-        <w:rPr>
-          <w:rFonts w:ascii="Courier New" w:eastAsia="Times New Roman" w:hAnsi="Courier New" w:cs="Courier New"/>
-          <w:color w:val="DCDCDC"/>
+        <w:t>(</w:t>
+      </w:r>
+      <w:r>
+        <w:rPr>
+          <w:rFonts w:ascii="Courier New" w:eastAsia="Times New Roman" w:hAnsi="Courier New" w:cs="Courier New"/>
+          <w:color w:val="D4D4D4"/>
           <w:sz w:val="21"/>
           <w:szCs w:val="21"/>
           <w:lang w:val="en-US" w:eastAsia="pt-BR"/>
         </w:rPr>
-        <w:t>(</w:t>
-      </w:r>
-      <w:r>
-        <w:rPr>
-          <w:rFonts w:ascii="Courier New" w:eastAsia="Times New Roman" w:hAnsi="Courier New" w:cs="Courier New"/>
-          <w:color w:val="D4D4D4"/>
+        <w:t>by = </w:t>
+      </w:r>
+      <w:r>
+        <w:rPr>
+          <w:rFonts w:ascii="Courier New" w:eastAsia="Times New Roman" w:hAnsi="Courier New" w:cs="Courier New"/>
+          <w:color w:val="CE9178"/>
           <w:sz w:val="21"/>
           <w:szCs w:val="21"/>
           <w:lang w:val="en-US" w:eastAsia="pt-BR"/>
         </w:rPr>
-        <w:t>by = </w:t>
-      </w:r>
-      <w:r>
-        <w:rPr>
-          <w:rFonts w:ascii="Courier New" w:eastAsia="Times New Roman" w:hAnsi="Courier New" w:cs="Courier New"/>
-          <w:color w:val="CE9178"/>
+        <w:t>'X'</w:t>
+      </w:r>
+      <w:r>
+        <w:rPr>
+          <w:rFonts w:ascii="Courier New" w:eastAsia="Times New Roman" w:hAnsi="Courier New" w:cs="Courier New"/>
+          <w:color w:val="DCDCDC"/>
           <w:sz w:val="21"/>
           <w:szCs w:val="21"/>
           <w:lang w:val="en-US" w:eastAsia="pt-BR"/>
         </w:rPr>
-        <w:t>'X'</w:t>
-      </w:r>
-      <w:r>
-        <w:rPr>
-          <w:rFonts w:ascii="Courier New" w:eastAsia="Times New Roman" w:hAnsi="Courier New" w:cs="Courier New"/>
-          <w:color w:val="DCDCDC"/>
+        <w:t>,</w:t>
+      </w:r>
+      <w:r>
+        <w:rPr>
+          <w:rFonts w:ascii="Courier New" w:eastAsia="Times New Roman" w:hAnsi="Courier New" w:cs="Courier New"/>
+          <w:color w:val="D4D4D4"/>
           <w:sz w:val="21"/>
           <w:szCs w:val="21"/>
           <w:lang w:val="en-US" w:eastAsia="pt-BR"/>
         </w:rPr>
-        <w:t>,</w:t>
-      </w:r>
-      <w:r>
-        <w:rPr>
-          <w:rFonts w:ascii="Courier New" w:eastAsia="Times New Roman" w:hAnsi="Courier New" w:cs="Courier New"/>
-          <w:color w:val="D4D4D4"/>
-          <w:sz w:val="21"/>
-          <w:szCs w:val="21"/>
-          <w:lang w:val="en-US" w:eastAsia="pt-BR"/>
-        </w:rPr>
-        <w:t> </w:t>
-      </w:r>
-      <w:proofErr w:type="spellStart"/>
-      <w:r>
-        <w:rPr>
-          <w:rFonts w:ascii="Courier New" w:eastAsia="Times New Roman" w:hAnsi="Courier New" w:cs="Courier New"/>
-          <w:color w:val="D4D4D4"/>
-          <w:sz w:val="21"/>
-          <w:szCs w:val="21"/>
-          <w:lang w:val="en-US" w:eastAsia="pt-BR"/>
-        </w:rPr>
-        <w:t>inplace</w:t>
-      </w:r>
-      <w:proofErr w:type="spellEnd"/>
-      <w:r>
-        <w:rPr>
-          <w:rFonts w:ascii="Courier New" w:eastAsia="Times New Roman" w:hAnsi="Courier New" w:cs="Courier New"/>
-          <w:color w:val="D4D4D4"/>
-          <w:sz w:val="21"/>
-          <w:szCs w:val="21"/>
-          <w:lang w:val="en-US" w:eastAsia="pt-BR"/>
-        </w:rPr>
-        <w:t> = </w:t>
+        <w:t> inplace = </w:t>
       </w:r>
       <w:r>
         <w:rPr>
@@ -9844,8 +7588,6 @@
           <w:lang w:val="en-US" w:eastAsia="pt-BR"/>
         </w:rPr>
       </w:pPr>
-      <w:proofErr w:type="spellStart"/>
-      <w:proofErr w:type="gramStart"/>
       <w:r>
         <w:rPr>
           <w:rFonts w:ascii="Courier New" w:eastAsia="Times New Roman" w:hAnsi="Courier New" w:cs="Courier New"/>
@@ -9854,58 +7596,76 @@
           <w:szCs w:val="21"/>
           <w:lang w:val="en-US" w:eastAsia="pt-BR"/>
         </w:rPr>
-        <w:t>df.sort</w:t>
-      </w:r>
-      <w:proofErr w:type="gramEnd"/>
-      <w:r>
-        <w:rPr>
-          <w:rFonts w:ascii="Courier New" w:eastAsia="Times New Roman" w:hAnsi="Courier New" w:cs="Courier New"/>
-          <w:color w:val="D4D4D4"/>
+        <w:t>df.sort_values</w:t>
+      </w:r>
+      <w:r>
+        <w:rPr>
+          <w:rFonts w:ascii="Courier New" w:eastAsia="Times New Roman" w:hAnsi="Courier New" w:cs="Courier New"/>
+          <w:color w:val="DCDCDC"/>
           <w:sz w:val="21"/>
           <w:szCs w:val="21"/>
           <w:lang w:val="en-US" w:eastAsia="pt-BR"/>
         </w:rPr>
-        <w:t>_values</w:t>
-      </w:r>
-      <w:proofErr w:type="spellEnd"/>
-      <w:r>
-        <w:rPr>
-          <w:rFonts w:ascii="Courier New" w:eastAsia="Times New Roman" w:hAnsi="Courier New" w:cs="Courier New"/>
-          <w:color w:val="DCDCDC"/>
+        <w:t>(</w:t>
+      </w:r>
+      <w:r>
+        <w:rPr>
+          <w:rFonts w:ascii="Courier New" w:eastAsia="Times New Roman" w:hAnsi="Courier New" w:cs="Courier New"/>
+          <w:color w:val="D4D4D4"/>
           <w:sz w:val="21"/>
           <w:szCs w:val="21"/>
           <w:lang w:val="en-US" w:eastAsia="pt-BR"/>
         </w:rPr>
-        <w:t>(</w:t>
-      </w:r>
-      <w:r>
-        <w:rPr>
-          <w:rFonts w:ascii="Courier New" w:eastAsia="Times New Roman" w:hAnsi="Courier New" w:cs="Courier New"/>
-          <w:color w:val="D4D4D4"/>
+        <w:t>by = </w:t>
+      </w:r>
+      <w:r>
+        <w:rPr>
+          <w:rFonts w:ascii="Courier New" w:eastAsia="Times New Roman" w:hAnsi="Courier New" w:cs="Courier New"/>
+          <w:color w:val="CE9178"/>
           <w:sz w:val="21"/>
           <w:szCs w:val="21"/>
           <w:lang w:val="en-US" w:eastAsia="pt-BR"/>
         </w:rPr>
-        <w:t>by = </w:t>
-      </w:r>
-      <w:r>
-        <w:rPr>
-          <w:rFonts w:ascii="Courier New" w:eastAsia="Times New Roman" w:hAnsi="Courier New" w:cs="Courier New"/>
-          <w:color w:val="CE9178"/>
+        <w:t>'3'</w:t>
+      </w:r>
+      <w:r>
+        <w:rPr>
+          <w:rFonts w:ascii="Courier New" w:eastAsia="Times New Roman" w:hAnsi="Courier New" w:cs="Courier New"/>
+          <w:color w:val="DCDCDC"/>
           <w:sz w:val="21"/>
           <w:szCs w:val="21"/>
           <w:lang w:val="en-US" w:eastAsia="pt-BR"/>
         </w:rPr>
-        <w:t>'3'</w:t>
-      </w:r>
-      <w:r>
-        <w:rPr>
-          <w:rFonts w:ascii="Courier New" w:eastAsia="Times New Roman" w:hAnsi="Courier New" w:cs="Courier New"/>
-          <w:color w:val="DCDCDC"/>
+        <w:t>,</w:t>
+      </w:r>
+      <w:r>
+        <w:rPr>
+          <w:rFonts w:ascii="Courier New" w:eastAsia="Times New Roman" w:hAnsi="Courier New" w:cs="Courier New"/>
+          <w:color w:val="D4D4D4"/>
           <w:sz w:val="21"/>
           <w:szCs w:val="21"/>
           <w:lang w:val="en-US" w:eastAsia="pt-BR"/>
         </w:rPr>
+        <w:t> axis=</w:t>
+      </w:r>
+      <w:r>
+        <w:rPr>
+          <w:rFonts w:ascii="Courier New" w:eastAsia="Times New Roman" w:hAnsi="Courier New" w:cs="Courier New"/>
+          <w:color w:val="B5CEA8"/>
+          <w:sz w:val="21"/>
+          <w:szCs w:val="21"/>
+          <w:lang w:val="en-US" w:eastAsia="pt-BR"/>
+        </w:rPr>
+        <w:t>1</w:t>
+      </w:r>
+      <w:r>
+        <w:rPr>
+          <w:rFonts w:ascii="Courier New" w:eastAsia="Times New Roman" w:hAnsi="Courier New" w:cs="Courier New"/>
+          <w:color w:val="DCDCDC"/>
+          <w:sz w:val="21"/>
+          <w:szCs w:val="21"/>
+          <w:lang w:val="en-US" w:eastAsia="pt-BR"/>
+        </w:rPr>
         <w:t>,</w:t>
       </w:r>
       <w:r>
@@ -9916,59 +7676,7 @@
           <w:szCs w:val="21"/>
           <w:lang w:val="en-US" w:eastAsia="pt-BR"/>
         </w:rPr>
-        <w:t> axis=</w:t>
-      </w:r>
-      <w:r>
-        <w:rPr>
-          <w:rFonts w:ascii="Courier New" w:eastAsia="Times New Roman" w:hAnsi="Courier New" w:cs="Courier New"/>
-          <w:color w:val="B5CEA8"/>
-          <w:sz w:val="21"/>
-          <w:szCs w:val="21"/>
-          <w:lang w:val="en-US" w:eastAsia="pt-BR"/>
-        </w:rPr>
-        <w:t>1</w:t>
-      </w:r>
-      <w:r>
-        <w:rPr>
-          <w:rFonts w:ascii="Courier New" w:eastAsia="Times New Roman" w:hAnsi="Courier New" w:cs="Courier New"/>
-          <w:color w:val="DCDCDC"/>
-          <w:sz w:val="21"/>
-          <w:szCs w:val="21"/>
-          <w:lang w:val="en-US" w:eastAsia="pt-BR"/>
-        </w:rPr>
-        <w:t>,</w:t>
-      </w:r>
-      <w:r>
-        <w:rPr>
-          <w:rFonts w:ascii="Courier New" w:eastAsia="Times New Roman" w:hAnsi="Courier New" w:cs="Courier New"/>
-          <w:color w:val="D4D4D4"/>
-          <w:sz w:val="21"/>
-          <w:szCs w:val="21"/>
-          <w:lang w:val="en-US" w:eastAsia="pt-BR"/>
-        </w:rPr>
-        <w:t> </w:t>
-      </w:r>
-      <w:proofErr w:type="spellStart"/>
-      <w:r>
-        <w:rPr>
-          <w:rFonts w:ascii="Courier New" w:eastAsia="Times New Roman" w:hAnsi="Courier New" w:cs="Courier New"/>
-          <w:color w:val="D4D4D4"/>
-          <w:sz w:val="21"/>
-          <w:szCs w:val="21"/>
-          <w:lang w:val="en-US" w:eastAsia="pt-BR"/>
-        </w:rPr>
-        <w:t>inplace</w:t>
-      </w:r>
-      <w:proofErr w:type="spellEnd"/>
-      <w:r>
-        <w:rPr>
-          <w:rFonts w:ascii="Courier New" w:eastAsia="Times New Roman" w:hAnsi="Courier New" w:cs="Courier New"/>
-          <w:color w:val="D4D4D4"/>
-          <w:sz w:val="21"/>
-          <w:szCs w:val="21"/>
-          <w:lang w:val="en-US" w:eastAsia="pt-BR"/>
-        </w:rPr>
-        <w:t> = </w:t>
+        <w:t> inplace = </w:t>
       </w:r>
       <w:r>
         <w:rPr>
@@ -10123,25 +7831,7 @@
           <w:sz w:val="24"/>
           <w:szCs w:val="24"/>
         </w:rPr>
-        <w:t xml:space="preserve"> Podemos passar listas no </w:t>
-      </w:r>
-      <w:proofErr w:type="spellStart"/>
-      <w:r>
-        <w:rPr>
-          <w:rFonts w:ascii="Times New Roman" w:hAnsi="Times New Roman" w:cs="Times New Roman"/>
-          <w:sz w:val="24"/>
-          <w:szCs w:val="24"/>
-        </w:rPr>
-        <w:t>by</w:t>
-      </w:r>
-      <w:proofErr w:type="spellEnd"/>
-      <w:r>
-        <w:rPr>
-          <w:rFonts w:ascii="Times New Roman" w:hAnsi="Times New Roman" w:cs="Times New Roman"/>
-          <w:sz w:val="24"/>
-          <w:szCs w:val="24"/>
-        </w:rPr>
-        <w:t>:</w:t>
+        <w:t xml:space="preserve"> Podemos passar listas no by:</w:t>
       </w:r>
     </w:p>
     <w:p>
@@ -10156,8 +7846,6 @@
           <w:lang w:val="en-US" w:eastAsia="pt-BR"/>
         </w:rPr>
       </w:pPr>
-      <w:proofErr w:type="spellStart"/>
-      <w:proofErr w:type="gramStart"/>
       <w:r>
         <w:rPr>
           <w:rFonts w:ascii="Courier New" w:eastAsia="Times New Roman" w:hAnsi="Courier New" w:cs="Courier New"/>
@@ -10166,49 +7854,67 @@
           <w:szCs w:val="21"/>
           <w:lang w:val="en-US" w:eastAsia="pt-BR"/>
         </w:rPr>
-        <w:t>df.sort</w:t>
-      </w:r>
-      <w:proofErr w:type="gramEnd"/>
-      <w:r>
-        <w:rPr>
-          <w:rFonts w:ascii="Courier New" w:eastAsia="Times New Roman" w:hAnsi="Courier New" w:cs="Courier New"/>
-          <w:color w:val="D4D4D4"/>
+        <w:t>df.sort_values</w:t>
+      </w:r>
+      <w:r>
+        <w:rPr>
+          <w:rFonts w:ascii="Courier New" w:eastAsia="Times New Roman" w:hAnsi="Courier New" w:cs="Courier New"/>
+          <w:color w:val="DCDCDC"/>
           <w:sz w:val="21"/>
           <w:szCs w:val="21"/>
           <w:lang w:val="en-US" w:eastAsia="pt-BR"/>
         </w:rPr>
-        <w:t>_values</w:t>
-      </w:r>
-      <w:proofErr w:type="spellEnd"/>
-      <w:r>
-        <w:rPr>
-          <w:rFonts w:ascii="Courier New" w:eastAsia="Times New Roman" w:hAnsi="Courier New" w:cs="Courier New"/>
-          <w:color w:val="DCDCDC"/>
+        <w:t>(</w:t>
+      </w:r>
+      <w:r>
+        <w:rPr>
+          <w:rFonts w:ascii="Courier New" w:eastAsia="Times New Roman" w:hAnsi="Courier New" w:cs="Courier New"/>
+          <w:color w:val="D4D4D4"/>
           <w:sz w:val="21"/>
           <w:szCs w:val="21"/>
           <w:lang w:val="en-US" w:eastAsia="pt-BR"/>
         </w:rPr>
-        <w:t>(</w:t>
-      </w:r>
-      <w:r>
-        <w:rPr>
-          <w:rFonts w:ascii="Courier New" w:eastAsia="Times New Roman" w:hAnsi="Courier New" w:cs="Courier New"/>
-          <w:color w:val="D4D4D4"/>
+        <w:t>by = </w:t>
+      </w:r>
+      <w:r>
+        <w:rPr>
+          <w:rFonts w:ascii="Courier New" w:eastAsia="Times New Roman" w:hAnsi="Courier New" w:cs="Courier New"/>
+          <w:color w:val="DCDCDC"/>
           <w:sz w:val="21"/>
           <w:szCs w:val="21"/>
           <w:lang w:val="en-US" w:eastAsia="pt-BR"/>
         </w:rPr>
-        <w:t>by = </w:t>
-      </w:r>
-      <w:r>
-        <w:rPr>
-          <w:rFonts w:ascii="Courier New" w:eastAsia="Times New Roman" w:hAnsi="Courier New" w:cs="Courier New"/>
-          <w:color w:val="DCDCDC"/>
+        <w:t>[</w:t>
+      </w:r>
+      <w:r>
+        <w:rPr>
+          <w:rFonts w:ascii="Courier New" w:eastAsia="Times New Roman" w:hAnsi="Courier New" w:cs="Courier New"/>
+          <w:color w:val="CE9178"/>
           <w:sz w:val="21"/>
           <w:szCs w:val="21"/>
           <w:lang w:val="en-US" w:eastAsia="pt-BR"/>
         </w:rPr>
-        <w:t>[</w:t>
+        <w:t>'X'</w:t>
+      </w:r>
+      <w:r>
+        <w:rPr>
+          <w:rFonts w:ascii="Courier New" w:eastAsia="Times New Roman" w:hAnsi="Courier New" w:cs="Courier New"/>
+          <w:color w:val="DCDCDC"/>
+          <w:sz w:val="21"/>
+          <w:szCs w:val="21"/>
+          <w:lang w:val="en-US" w:eastAsia="pt-BR"/>
+        </w:rPr>
+        <w:t>,</w:t>
+      </w:r>
+      <w:r>
+        <w:rPr>
+          <w:rFonts w:ascii="Courier New" w:eastAsia="Times New Roman" w:hAnsi="Courier New" w:cs="Courier New"/>
+          <w:color w:val="D4D4D4"/>
+          <w:sz w:val="21"/>
+          <w:szCs w:val="21"/>
+          <w:lang w:val="en-US" w:eastAsia="pt-BR"/>
+        </w:rPr>
+        <w:t> </w:t>
       </w:r>
       <w:r>
         <w:rPr>
@@ -10218,7 +7924,7 @@
           <w:szCs w:val="21"/>
           <w:lang w:val="en-US" w:eastAsia="pt-BR"/>
         </w:rPr>
-        <w:t>'X'</w:t>
+        <w:t>'Y'</w:t>
       </w:r>
       <w:r>
         <w:rPr>
@@ -10228,7 +7934,7 @@
           <w:szCs w:val="21"/>
           <w:lang w:val="en-US" w:eastAsia="pt-BR"/>
         </w:rPr>
-        <w:t>,</w:t>
+        <w:t>],</w:t>
       </w:r>
       <w:r>
         <w:rPr>
@@ -10238,59 +7944,7 @@
           <w:szCs w:val="21"/>
           <w:lang w:val="en-US" w:eastAsia="pt-BR"/>
         </w:rPr>
-        <w:t> </w:t>
-      </w:r>
-      <w:r>
-        <w:rPr>
-          <w:rFonts w:ascii="Courier New" w:eastAsia="Times New Roman" w:hAnsi="Courier New" w:cs="Courier New"/>
-          <w:color w:val="CE9178"/>
-          <w:sz w:val="21"/>
-          <w:szCs w:val="21"/>
-          <w:lang w:val="en-US" w:eastAsia="pt-BR"/>
-        </w:rPr>
-        <w:t>'Y'</w:t>
-      </w:r>
-      <w:r>
-        <w:rPr>
-          <w:rFonts w:ascii="Courier New" w:eastAsia="Times New Roman" w:hAnsi="Courier New" w:cs="Courier New"/>
-          <w:color w:val="DCDCDC"/>
-          <w:sz w:val="21"/>
-          <w:szCs w:val="21"/>
-          <w:lang w:val="en-US" w:eastAsia="pt-BR"/>
-        </w:rPr>
-        <w:t>],</w:t>
-      </w:r>
-      <w:r>
-        <w:rPr>
-          <w:rFonts w:ascii="Courier New" w:eastAsia="Times New Roman" w:hAnsi="Courier New" w:cs="Courier New"/>
-          <w:color w:val="D4D4D4"/>
-          <w:sz w:val="21"/>
-          <w:szCs w:val="21"/>
-          <w:lang w:val="en-US" w:eastAsia="pt-BR"/>
-        </w:rPr>
-        <w:t> </w:t>
-      </w:r>
-      <w:proofErr w:type="spellStart"/>
-      <w:r>
-        <w:rPr>
-          <w:rFonts w:ascii="Courier New" w:eastAsia="Times New Roman" w:hAnsi="Courier New" w:cs="Courier New"/>
-          <w:color w:val="D4D4D4"/>
-          <w:sz w:val="21"/>
-          <w:szCs w:val="21"/>
-          <w:lang w:val="en-US" w:eastAsia="pt-BR"/>
-        </w:rPr>
-        <w:t>inplace</w:t>
-      </w:r>
-      <w:proofErr w:type="spellEnd"/>
-      <w:r>
-        <w:rPr>
-          <w:rFonts w:ascii="Courier New" w:eastAsia="Times New Roman" w:hAnsi="Courier New" w:cs="Courier New"/>
-          <w:color w:val="D4D4D4"/>
-          <w:sz w:val="21"/>
-          <w:szCs w:val="21"/>
-          <w:lang w:val="en-US" w:eastAsia="pt-BR"/>
-        </w:rPr>
-        <w:t> = </w:t>
+        <w:t> inplace = </w:t>
       </w:r>
       <w:r>
         <w:rPr>
@@ -10392,27 +8046,7 @@
           <w:szCs w:val="24"/>
           <w:lang w:val="en-US"/>
         </w:rPr>
-        <w:t xml:space="preserve"> O que </w:t>
-      </w:r>
-      <w:proofErr w:type="spellStart"/>
-      <w:r>
-        <w:rPr>
-          <w:rFonts w:ascii="Times New Roman" w:hAnsi="Times New Roman" w:cs="Times New Roman"/>
-          <w:sz w:val="24"/>
-          <w:szCs w:val="24"/>
-          <w:lang w:val="en-US"/>
-        </w:rPr>
-        <w:t>aprendemos</w:t>
-      </w:r>
-      <w:proofErr w:type="spellEnd"/>
-      <w:r>
-        <w:rPr>
-          <w:rFonts w:ascii="Times New Roman" w:hAnsi="Times New Roman" w:cs="Times New Roman"/>
-          <w:sz w:val="24"/>
-          <w:szCs w:val="24"/>
-          <w:lang w:val="en-US"/>
-        </w:rPr>
-        <w:t>:</w:t>
+        <w:t xml:space="preserve"> O que aprendemos:</w:t>
       </w:r>
     </w:p>
     <w:p>
@@ -10436,36 +8070,8 @@
           <w:sz w:val="24"/>
           <w:szCs w:val="24"/>
         </w:rPr>
-        <w:t xml:space="preserve">Criar uma Series booleana usando o método </w:t>
-      </w:r>
-      <w:proofErr w:type="spellStart"/>
-      <w:r>
-        <w:rPr>
-          <w:rFonts w:ascii="Times New Roman" w:hAnsi="Times New Roman" w:cs="Times New Roman"/>
-          <w:sz w:val="24"/>
-          <w:szCs w:val="24"/>
-        </w:rPr>
-        <w:t>isin</w:t>
-      </w:r>
-      <w:proofErr w:type="spellEnd"/>
-      <w:r>
-        <w:rPr>
-          <w:rFonts w:ascii="Times New Roman" w:hAnsi="Times New Roman" w:cs="Times New Roman"/>
-          <w:sz w:val="24"/>
-          <w:szCs w:val="24"/>
-        </w:rPr>
-        <w:t xml:space="preserve">(..) a partir do </w:t>
-      </w:r>
-      <w:proofErr w:type="spellStart"/>
-      <w:r>
-        <w:rPr>
-          <w:rFonts w:ascii="Times New Roman" w:hAnsi="Times New Roman" w:cs="Times New Roman"/>
-          <w:sz w:val="24"/>
-          <w:szCs w:val="24"/>
-        </w:rPr>
-        <w:t>dataframe</w:t>
-      </w:r>
-      <w:proofErr w:type="spellEnd"/>
+        <w:t>Criar uma Series booleana usando o método isin(..) a partir do dataframe</w:t>
+      </w:r>
       <w:r>
         <w:rPr>
           <w:rFonts w:ascii="Times New Roman" w:hAnsi="Times New Roman" w:cs="Times New Roman"/>
@@ -10496,25 +8102,7 @@
           <w:sz w:val="24"/>
           <w:szCs w:val="24"/>
         </w:rPr>
-        <w:t xml:space="preserve">Filtrar os dados de um </w:t>
-      </w:r>
-      <w:proofErr w:type="spellStart"/>
-      <w:r>
-        <w:rPr>
-          <w:rFonts w:ascii="Times New Roman" w:hAnsi="Times New Roman" w:cs="Times New Roman"/>
-          <w:sz w:val="24"/>
-          <w:szCs w:val="24"/>
-        </w:rPr>
-        <w:t>dataframe</w:t>
-      </w:r>
-      <w:proofErr w:type="spellEnd"/>
-      <w:r>
-        <w:rPr>
-          <w:rFonts w:ascii="Times New Roman" w:hAnsi="Times New Roman" w:cs="Times New Roman"/>
-          <w:sz w:val="24"/>
-          <w:szCs w:val="24"/>
-        </w:rPr>
-        <w:t xml:space="preserve"> baseado na Series booleana</w:t>
+        <w:t>Filtrar os dados de um dataframe baseado na Series booleana</w:t>
       </w:r>
       <w:r>
         <w:rPr>
@@ -10546,61 +8134,7 @@
           <w:sz w:val="24"/>
           <w:szCs w:val="24"/>
         </w:rPr>
-        <w:t xml:space="preserve">Exportar e gravar os dados do </w:t>
-      </w:r>
-      <w:proofErr w:type="spellStart"/>
-      <w:r>
-        <w:rPr>
-          <w:rFonts w:ascii="Times New Roman" w:hAnsi="Times New Roman" w:cs="Times New Roman"/>
-          <w:sz w:val="24"/>
-          <w:szCs w:val="24"/>
-        </w:rPr>
-        <w:t>dataframe</w:t>
-      </w:r>
-      <w:proofErr w:type="spellEnd"/>
-      <w:r>
-        <w:rPr>
-          <w:rFonts w:ascii="Times New Roman" w:hAnsi="Times New Roman" w:cs="Times New Roman"/>
-          <w:sz w:val="24"/>
-          <w:szCs w:val="24"/>
-        </w:rPr>
-        <w:t xml:space="preserve"> (método </w:t>
-      </w:r>
-      <w:proofErr w:type="spellStart"/>
-      <w:r>
-        <w:rPr>
-          <w:rFonts w:ascii="Times New Roman" w:hAnsi="Times New Roman" w:cs="Times New Roman"/>
-          <w:sz w:val="24"/>
-          <w:szCs w:val="24"/>
-        </w:rPr>
-        <w:t>to_</w:t>
-      </w:r>
-      <w:proofErr w:type="gramStart"/>
-      <w:r>
-        <w:rPr>
-          <w:rFonts w:ascii="Times New Roman" w:hAnsi="Times New Roman" w:cs="Times New Roman"/>
-          <w:sz w:val="24"/>
-          <w:szCs w:val="24"/>
-        </w:rPr>
-        <w:t>csv</w:t>
-      </w:r>
-      <w:proofErr w:type="spellEnd"/>
-      <w:r>
-        <w:rPr>
-          <w:rFonts w:ascii="Times New Roman" w:hAnsi="Times New Roman" w:cs="Times New Roman"/>
-          <w:sz w:val="24"/>
-          <w:szCs w:val="24"/>
-        </w:rPr>
-        <w:t>(</w:t>
-      </w:r>
-      <w:proofErr w:type="gramEnd"/>
-      <w:r>
-        <w:rPr>
-          <w:rFonts w:ascii="Times New Roman" w:hAnsi="Times New Roman" w:cs="Times New Roman"/>
-          <w:sz w:val="24"/>
-          <w:szCs w:val="24"/>
-        </w:rPr>
-        <w:t>))</w:t>
+        <w:t>Exportar e gravar os dados do dataframe (método to_csv())</w:t>
       </w:r>
       <w:r>
         <w:rPr>
@@ -10633,79 +8167,7 @@
           <w:szCs w:val="24"/>
         </w:rPr>
         <w:lastRenderedPageBreak/>
-        <w:t xml:space="preserve">Ordenar os dados de um </w:t>
-      </w:r>
-      <w:proofErr w:type="spellStart"/>
-      <w:r>
-        <w:rPr>
-          <w:rFonts w:ascii="Times New Roman" w:hAnsi="Times New Roman" w:cs="Times New Roman"/>
-          <w:sz w:val="24"/>
-          <w:szCs w:val="24"/>
-        </w:rPr>
-        <w:t>dataframe</w:t>
-      </w:r>
-      <w:proofErr w:type="spellEnd"/>
-      <w:r>
-        <w:rPr>
-          <w:rFonts w:ascii="Times New Roman" w:hAnsi="Times New Roman" w:cs="Times New Roman"/>
-          <w:sz w:val="24"/>
-          <w:szCs w:val="24"/>
-        </w:rPr>
-        <w:t xml:space="preserve"> (métodos </w:t>
-      </w:r>
-      <w:proofErr w:type="spellStart"/>
-      <w:r>
-        <w:rPr>
-          <w:rFonts w:ascii="Times New Roman" w:hAnsi="Times New Roman" w:cs="Times New Roman"/>
-          <w:sz w:val="24"/>
-          <w:szCs w:val="24"/>
-        </w:rPr>
-        <w:t>sort_</w:t>
-      </w:r>
-      <w:proofErr w:type="gramStart"/>
-      <w:r>
-        <w:rPr>
-          <w:rFonts w:ascii="Times New Roman" w:hAnsi="Times New Roman" w:cs="Times New Roman"/>
-          <w:sz w:val="24"/>
-          <w:szCs w:val="24"/>
-        </w:rPr>
-        <w:t>values</w:t>
-      </w:r>
-      <w:proofErr w:type="spellEnd"/>
-      <w:r>
-        <w:rPr>
-          <w:rFonts w:ascii="Times New Roman" w:hAnsi="Times New Roman" w:cs="Times New Roman"/>
-          <w:sz w:val="24"/>
-          <w:szCs w:val="24"/>
-        </w:rPr>
-        <w:t>(</w:t>
-      </w:r>
-      <w:proofErr w:type="gramEnd"/>
-      <w:r>
-        <w:rPr>
-          <w:rFonts w:ascii="Times New Roman" w:hAnsi="Times New Roman" w:cs="Times New Roman"/>
-          <w:sz w:val="24"/>
-          <w:szCs w:val="24"/>
-        </w:rPr>
-        <w:t xml:space="preserve">) e </w:t>
-      </w:r>
-      <w:proofErr w:type="spellStart"/>
-      <w:r>
-        <w:rPr>
-          <w:rFonts w:ascii="Times New Roman" w:hAnsi="Times New Roman" w:cs="Times New Roman"/>
-          <w:sz w:val="24"/>
-          <w:szCs w:val="24"/>
-        </w:rPr>
-        <w:t>sort_index</w:t>
-      </w:r>
-      <w:proofErr w:type="spellEnd"/>
-      <w:r>
-        <w:rPr>
-          <w:rFonts w:ascii="Times New Roman" w:hAnsi="Times New Roman" w:cs="Times New Roman"/>
-          <w:sz w:val="24"/>
-          <w:szCs w:val="24"/>
-        </w:rPr>
-        <w:t>())</w:t>
+        <w:t>Ordenar os dados de um dataframe (métodos sort_values() e sort_index())</w:t>
       </w:r>
       <w:r>
         <w:rPr>
@@ -10783,25 +8245,7 @@
           <w:sz w:val="24"/>
           <w:szCs w:val="24"/>
         </w:rPr>
-        <w:t xml:space="preserve">Podemos simplificar a seleção de vários dados em uma variável simplesmente fazendo uma verificação </w:t>
-      </w:r>
-      <w:proofErr w:type="spellStart"/>
-      <w:r>
-        <w:rPr>
-          <w:rFonts w:ascii="Times New Roman" w:hAnsi="Times New Roman" w:cs="Times New Roman"/>
-          <w:sz w:val="24"/>
-          <w:szCs w:val="24"/>
-        </w:rPr>
-        <w:t>bool</w:t>
-      </w:r>
-      <w:proofErr w:type="spellEnd"/>
-      <w:r>
-        <w:rPr>
-          <w:rFonts w:ascii="Times New Roman" w:hAnsi="Times New Roman" w:cs="Times New Roman"/>
-          <w:sz w:val="24"/>
-          <w:szCs w:val="24"/>
-        </w:rPr>
-        <w:t>:</w:t>
+        <w:t>Podemos simplificar a seleção de vários dados em uma variável simplesmente fazendo uma verificação bool:</w:t>
       </w:r>
     </w:p>
     <w:p>
@@ -10816,27 +8260,15 @@
           <w:lang w:eastAsia="pt-BR"/>
         </w:rPr>
       </w:pPr>
-      <w:proofErr w:type="spellStart"/>
-      <w:r>
-        <w:rPr>
-          <w:rFonts w:ascii="Courier New" w:eastAsia="Times New Roman" w:hAnsi="Courier New" w:cs="Courier New"/>
-          <w:color w:val="D4D4D4"/>
-          <w:sz w:val="21"/>
-          <w:szCs w:val="21"/>
-          <w:lang w:eastAsia="pt-BR"/>
-        </w:rPr>
-        <w:t>selecao</w:t>
-      </w:r>
-      <w:proofErr w:type="spellEnd"/>
-      <w:r>
-        <w:rPr>
-          <w:rFonts w:ascii="Courier New" w:eastAsia="Times New Roman" w:hAnsi="Courier New" w:cs="Courier New"/>
-          <w:color w:val="D4D4D4"/>
-          <w:sz w:val="21"/>
-          <w:szCs w:val="21"/>
-          <w:lang w:eastAsia="pt-BR"/>
-        </w:rPr>
-        <w:t> = dados</w:t>
+      <w:r>
+        <w:rPr>
+          <w:rFonts w:ascii="Courier New" w:eastAsia="Times New Roman" w:hAnsi="Courier New" w:cs="Courier New"/>
+          <w:color w:val="D4D4D4"/>
+          <w:sz w:val="21"/>
+          <w:szCs w:val="21"/>
+          <w:lang w:eastAsia="pt-BR"/>
+        </w:rPr>
+        <w:t>selecao = dados</w:t>
       </w:r>
       <w:r>
         <w:rPr>
@@ -10921,7 +8353,6 @@
         </w:rPr>
         <w:t>[</w:t>
       </w:r>
-      <w:proofErr w:type="spellStart"/>
       <w:r>
         <w:rPr>
           <w:rFonts w:ascii="Courier New" w:eastAsia="Times New Roman" w:hAnsi="Courier New" w:cs="Courier New"/>
@@ -10932,7 +8363,6 @@
         </w:rPr>
         <w:t>selecao</w:t>
       </w:r>
-      <w:proofErr w:type="spellEnd"/>
       <w:r>
         <w:rPr>
           <w:rFonts w:ascii="Courier New" w:eastAsia="Times New Roman" w:hAnsi="Courier New" w:cs="Courier New"/>
@@ -11399,7 +8829,6 @@
         </w:rPr>
         <w:t>[</w:t>
       </w:r>
-      <w:proofErr w:type="spellStart"/>
       <w:r>
         <w:rPr>
           <w:rFonts w:ascii="Courier New" w:eastAsia="Times New Roman" w:hAnsi="Courier New" w:cs="Courier New"/>
@@ -11410,8 +8839,6 @@
         </w:rPr>
         <w:t>selecao</w:t>
       </w:r>
-      <w:proofErr w:type="spellEnd"/>
-      <w:proofErr w:type="gramStart"/>
       <w:r>
         <w:rPr>
           <w:rFonts w:ascii="Courier New" w:eastAsia="Times New Roman" w:hAnsi="Courier New" w:cs="Courier New"/>
@@ -11432,7 +8859,6 @@
         </w:rPr>
         <w:t>.shape</w:t>
       </w:r>
-      <w:proofErr w:type="gramEnd"/>
       <w:r>
         <w:rPr>
           <w:rFonts w:ascii="Courier New" w:eastAsia="Times New Roman" w:hAnsi="Courier New" w:cs="Courier New"/>
@@ -11561,25 +8987,7 @@
           <w:sz w:val="24"/>
           <w:szCs w:val="24"/>
         </w:rPr>
-        <w:t xml:space="preserve"> Como pedimos o </w:t>
-      </w:r>
-      <w:proofErr w:type="gramStart"/>
-      <w:r>
-        <w:rPr>
-          <w:rFonts w:ascii="Times New Roman" w:hAnsi="Times New Roman" w:cs="Times New Roman"/>
-          <w:sz w:val="24"/>
-          <w:szCs w:val="24"/>
-        </w:rPr>
-        <w:t>shape[</w:t>
-      </w:r>
-      <w:proofErr w:type="gramEnd"/>
-      <w:r>
-        <w:rPr>
-          <w:rFonts w:ascii="Times New Roman" w:hAnsi="Times New Roman" w:cs="Times New Roman"/>
-          <w:sz w:val="24"/>
-          <w:szCs w:val="24"/>
-        </w:rPr>
-        <w:t>0] ele irá exibir somente a quantidade de linhas que nossos dados com esse índice possuí.</w:t>
+        <w:t xml:space="preserve"> Como pedimos o shape[0] ele irá exibir somente a quantidade de linhas que nossos dados com esse índice possuí.</w:t>
       </w:r>
     </w:p>
     <w:p>
@@ -11603,25 +9011,7 @@
           <w:sz w:val="24"/>
           <w:szCs w:val="24"/>
         </w:rPr>
-        <w:t xml:space="preserve"> Precisamos </w:t>
-      </w:r>
-      <w:proofErr w:type="spellStart"/>
-      <w:r>
-        <w:rPr>
-          <w:rFonts w:ascii="Times New Roman" w:hAnsi="Times New Roman" w:cs="Times New Roman"/>
-          <w:sz w:val="24"/>
-          <w:szCs w:val="24"/>
-        </w:rPr>
-        <w:t>colcoar</w:t>
-      </w:r>
-      <w:proofErr w:type="spellEnd"/>
-      <w:r>
-        <w:rPr>
-          <w:rFonts w:ascii="Times New Roman" w:hAnsi="Times New Roman" w:cs="Times New Roman"/>
-          <w:sz w:val="24"/>
-          <w:szCs w:val="24"/>
-        </w:rPr>
-        <w:t xml:space="preserve"> os () dentro de cada verificação, caso contrário ele dará um erro</w:t>
+        <w:t xml:space="preserve"> Precisamos colcoar os () dentro de cada verificação, caso contrário ele dará um erro</w:t>
       </w:r>
       <w:r>
         <w:rPr>
@@ -11668,27 +9058,15 @@
           <w:lang w:eastAsia="pt-BR"/>
         </w:rPr>
       </w:pPr>
-      <w:proofErr w:type="spellStart"/>
-      <w:r>
-        <w:rPr>
-          <w:rFonts w:ascii="Courier New" w:eastAsia="Times New Roman" w:hAnsi="Courier New" w:cs="Courier New"/>
-          <w:color w:val="D4D4D4"/>
-          <w:sz w:val="21"/>
-          <w:szCs w:val="21"/>
-          <w:lang w:eastAsia="pt-BR"/>
-        </w:rPr>
-        <w:t>selecao</w:t>
-      </w:r>
-      <w:proofErr w:type="spellEnd"/>
-      <w:r>
-        <w:rPr>
-          <w:rFonts w:ascii="Courier New" w:eastAsia="Times New Roman" w:hAnsi="Courier New" w:cs="Courier New"/>
-          <w:color w:val="D4D4D4"/>
-          <w:sz w:val="21"/>
-          <w:szCs w:val="21"/>
-          <w:lang w:eastAsia="pt-BR"/>
-        </w:rPr>
-        <w:t> = </w:t>
+      <w:r>
+        <w:rPr>
+          <w:rFonts w:ascii="Courier New" w:eastAsia="Times New Roman" w:hAnsi="Courier New" w:cs="Courier New"/>
+          <w:color w:val="D4D4D4"/>
+          <w:sz w:val="21"/>
+          <w:szCs w:val="21"/>
+          <w:lang w:eastAsia="pt-BR"/>
+        </w:rPr>
+        <w:t>selecao = </w:t>
       </w:r>
       <w:r>
         <w:rPr>
@@ -11894,7 +9272,6 @@
         </w:rPr>
         <w:t>[</w:t>
       </w:r>
-      <w:proofErr w:type="spellStart"/>
       <w:r>
         <w:rPr>
           <w:rFonts w:ascii="Courier New" w:eastAsia="Times New Roman" w:hAnsi="Courier New" w:cs="Courier New"/>
@@ -11905,8 +9282,6 @@
         </w:rPr>
         <w:t>selecao</w:t>
       </w:r>
-      <w:proofErr w:type="spellEnd"/>
-      <w:proofErr w:type="gramStart"/>
       <w:r>
         <w:rPr>
           <w:rFonts w:ascii="Courier New" w:eastAsia="Times New Roman" w:hAnsi="Courier New" w:cs="Courier New"/>
@@ -11927,7 +9302,6 @@
         </w:rPr>
         <w:t>.shape</w:t>
       </w:r>
-      <w:proofErr w:type="gramEnd"/>
       <w:r>
         <w:rPr>
           <w:rFonts w:ascii="Courier New" w:eastAsia="Times New Roman" w:hAnsi="Courier New" w:cs="Courier New"/>
@@ -12071,27 +9445,15 @@
           <w:lang w:eastAsia="pt-BR"/>
         </w:rPr>
       </w:pPr>
-      <w:proofErr w:type="spellStart"/>
-      <w:r>
-        <w:rPr>
-          <w:rFonts w:ascii="Courier New" w:eastAsia="Times New Roman" w:hAnsi="Courier New" w:cs="Courier New"/>
-          <w:color w:val="D4D4D4"/>
-          <w:sz w:val="21"/>
-          <w:szCs w:val="21"/>
-          <w:lang w:eastAsia="pt-BR"/>
-        </w:rPr>
-        <w:t>selecao</w:t>
-      </w:r>
-      <w:proofErr w:type="spellEnd"/>
-      <w:r>
-        <w:rPr>
-          <w:rFonts w:ascii="Courier New" w:eastAsia="Times New Roman" w:hAnsi="Courier New" w:cs="Courier New"/>
-          <w:color w:val="D4D4D4"/>
-          <w:sz w:val="21"/>
-          <w:szCs w:val="21"/>
-          <w:lang w:eastAsia="pt-BR"/>
-        </w:rPr>
-        <w:t> = </w:t>
+      <w:r>
+        <w:rPr>
+          <w:rFonts w:ascii="Courier New" w:eastAsia="Times New Roman" w:hAnsi="Courier New" w:cs="Courier New"/>
+          <w:color w:val="D4D4D4"/>
+          <w:sz w:val="21"/>
+          <w:szCs w:val="21"/>
+          <w:lang w:eastAsia="pt-BR"/>
+        </w:rPr>
+        <w:t>selecao = </w:t>
       </w:r>
       <w:r>
         <w:rPr>
@@ -12296,7 +9658,6 @@
         </w:rPr>
         <w:t>[</w:t>
       </w:r>
-      <w:proofErr w:type="spellStart"/>
       <w:r>
         <w:rPr>
           <w:rFonts w:ascii="Courier New" w:eastAsia="Times New Roman" w:hAnsi="Courier New" w:cs="Courier New"/>
@@ -12307,8 +9668,6 @@
         </w:rPr>
         <w:t>selecao</w:t>
       </w:r>
-      <w:proofErr w:type="spellEnd"/>
-      <w:proofErr w:type="gramStart"/>
       <w:r>
         <w:rPr>
           <w:rFonts w:ascii="Courier New" w:eastAsia="Times New Roman" w:hAnsi="Courier New" w:cs="Courier New"/>
@@ -12329,7 +9688,6 @@
         </w:rPr>
         <w:t>.shape</w:t>
       </w:r>
-      <w:proofErr w:type="gramEnd"/>
       <w:r>
         <w:rPr>
           <w:rFonts w:ascii="Courier New" w:eastAsia="Times New Roman" w:hAnsi="Courier New" w:cs="Courier New"/>
@@ -12476,41 +9834,13 @@
           <w:szCs w:val="24"/>
         </w:rPr>
       </w:pPr>
-      <w:proofErr w:type="gramStart"/>
-      <w:r>
-        <w:rPr>
-          <w:rFonts w:ascii="Times New Roman" w:hAnsi="Times New Roman" w:cs="Times New Roman"/>
-          <w:sz w:val="24"/>
-          <w:szCs w:val="24"/>
-        </w:rPr>
-        <w:t>Split(</w:t>
-      </w:r>
-      <w:proofErr w:type="gramEnd"/>
-      <w:r>
-        <w:rPr>
-          <w:rFonts w:ascii="Times New Roman" w:hAnsi="Times New Roman" w:cs="Times New Roman"/>
-          <w:sz w:val="24"/>
-          <w:szCs w:val="24"/>
-        </w:rPr>
-        <w:t xml:space="preserve">): separa uma str criando uma lista com cada elemento. Por padrão faz a quebra em espaços, mas pode ser alterado para fazer a quebra com qualquer </w:t>
-      </w:r>
-      <w:proofErr w:type="spellStart"/>
-      <w:r>
-        <w:rPr>
-          <w:rFonts w:ascii="Times New Roman" w:hAnsi="Times New Roman" w:cs="Times New Roman"/>
-          <w:sz w:val="24"/>
-          <w:szCs w:val="24"/>
-        </w:rPr>
-        <w:t>caracter</w:t>
-      </w:r>
-      <w:proofErr w:type="spellEnd"/>
-      <w:r>
-        <w:rPr>
-          <w:rFonts w:ascii="Times New Roman" w:hAnsi="Times New Roman" w:cs="Times New Roman"/>
-          <w:sz w:val="24"/>
-          <w:szCs w:val="24"/>
-        </w:rPr>
-        <w:t>:</w:t>
+      <w:r>
+        <w:rPr>
+          <w:rFonts w:ascii="Times New Roman" w:hAnsi="Times New Roman" w:cs="Times New Roman"/>
+          <w:sz w:val="24"/>
+          <w:szCs w:val="24"/>
+        </w:rPr>
+        <w:t>Split(): separa uma str criando uma lista com cada elemento. Por padrão faz a quebra em espaços, mas pode ser alterado para fazer a quebra com qualquer caracter:</w:t>
       </w:r>
     </w:p>
     <w:p>
@@ -12533,30 +9863,18 @@
           <w:szCs w:val="21"/>
           <w:lang w:val="en-US" w:eastAsia="pt-BR"/>
         </w:rPr>
-        <w:t>'l1 l2 l3 l4</w:t>
-      </w:r>
-      <w:proofErr w:type="gramStart"/>
-      <w:r>
-        <w:rPr>
-          <w:rFonts w:ascii="Courier New" w:eastAsia="Times New Roman" w:hAnsi="Courier New" w:cs="Courier New"/>
-          <w:color w:val="CE9178"/>
+        <w:t>'l1 l2 l3 l4'</w:t>
+      </w:r>
+      <w:r>
+        <w:rPr>
+          <w:rFonts w:ascii="Courier New" w:eastAsia="Times New Roman" w:hAnsi="Courier New" w:cs="Courier New"/>
+          <w:color w:val="D4D4D4"/>
           <w:sz w:val="21"/>
           <w:szCs w:val="21"/>
           <w:lang w:val="en-US" w:eastAsia="pt-BR"/>
         </w:rPr>
-        <w:t>'</w:t>
-      </w:r>
-      <w:r>
-        <w:rPr>
-          <w:rFonts w:ascii="Courier New" w:eastAsia="Times New Roman" w:hAnsi="Courier New" w:cs="Courier New"/>
-          <w:color w:val="D4D4D4"/>
-          <w:sz w:val="21"/>
-          <w:szCs w:val="21"/>
-          <w:lang w:val="en-US" w:eastAsia="pt-BR"/>
-        </w:rPr>
         <w:t>.split</w:t>
       </w:r>
-      <w:proofErr w:type="gramEnd"/>
       <w:r>
         <w:rPr>
           <w:rFonts w:ascii="Courier New" w:eastAsia="Times New Roman" w:hAnsi="Courier New" w:cs="Courier New"/>
@@ -12659,8 +9977,6 @@
           <w:lang w:eastAsia="pt-BR"/>
         </w:rPr>
       </w:pPr>
-      <w:proofErr w:type="spellStart"/>
-      <w:proofErr w:type="gramStart"/>
       <w:r>
         <w:rPr>
           <w:rFonts w:ascii="Courier New" w:eastAsia="Times New Roman" w:hAnsi="Courier New" w:cs="Courier New"/>
@@ -12671,27 +9987,15 @@
         </w:rPr>
         <w:t>df</w:t>
       </w:r>
-      <w:proofErr w:type="spellEnd"/>
-      <w:r>
-        <w:rPr>
-          <w:rFonts w:ascii="Courier New" w:eastAsia="Times New Roman" w:hAnsi="Courier New" w:cs="Courier New"/>
-          <w:color w:val="DCDCDC"/>
-          <w:sz w:val="21"/>
-          <w:szCs w:val="21"/>
-          <w:lang w:eastAsia="pt-BR"/>
-        </w:rPr>
-        <w:t>[</w:t>
-      </w:r>
-      <w:proofErr w:type="gramEnd"/>
-      <w:r>
-        <w:rPr>
-          <w:rFonts w:ascii="Courier New" w:eastAsia="Times New Roman" w:hAnsi="Courier New" w:cs="Courier New"/>
-          <w:color w:val="DCDCDC"/>
-          <w:sz w:val="21"/>
-          <w:szCs w:val="21"/>
-          <w:lang w:eastAsia="pt-BR"/>
-        </w:rPr>
-        <w:t>[</w:t>
+      <w:r>
+        <w:rPr>
+          <w:rFonts w:ascii="Courier New" w:eastAsia="Times New Roman" w:hAnsi="Courier New" w:cs="Courier New"/>
+          <w:color w:val="DCDCDC"/>
+          <w:sz w:val="21"/>
+          <w:szCs w:val="21"/>
+          <w:lang w:eastAsia="pt-BR"/>
+        </w:rPr>
+        <w:t>[[</w:t>
       </w:r>
       <w:r>
         <w:rPr>
@@ -12833,8 +10137,6 @@
           <w:lang w:eastAsia="pt-BR"/>
         </w:rPr>
       </w:pPr>
-      <w:proofErr w:type="spellStart"/>
-      <w:proofErr w:type="gramStart"/>
       <w:r>
         <w:rPr>
           <w:rFonts w:ascii="Courier New" w:eastAsia="Times New Roman" w:hAnsi="Courier New" w:cs="Courier New"/>
@@ -12845,27 +10147,15 @@
         </w:rPr>
         <w:t>df</w:t>
       </w:r>
-      <w:proofErr w:type="spellEnd"/>
-      <w:r>
-        <w:rPr>
-          <w:rFonts w:ascii="Courier New" w:eastAsia="Times New Roman" w:hAnsi="Courier New" w:cs="Courier New"/>
-          <w:color w:val="DCDCDC"/>
-          <w:sz w:val="21"/>
-          <w:szCs w:val="21"/>
-          <w:lang w:eastAsia="pt-BR"/>
-        </w:rPr>
-        <w:t>[</w:t>
-      </w:r>
-      <w:proofErr w:type="gramEnd"/>
-      <w:r>
-        <w:rPr>
-          <w:rFonts w:ascii="Courier New" w:eastAsia="Times New Roman" w:hAnsi="Courier New" w:cs="Courier New"/>
-          <w:color w:val="DCDCDC"/>
-          <w:sz w:val="21"/>
-          <w:szCs w:val="21"/>
-          <w:lang w:eastAsia="pt-BR"/>
-        </w:rPr>
-        <w:t>:]</w:t>
+      <w:r>
+        <w:rPr>
+          <w:rFonts w:ascii="Courier New" w:eastAsia="Times New Roman" w:hAnsi="Courier New" w:cs="Courier New"/>
+          <w:color w:val="DCDCDC"/>
+          <w:sz w:val="21"/>
+          <w:szCs w:val="21"/>
+          <w:lang w:eastAsia="pt-BR"/>
+        </w:rPr>
+        <w:t>[:]</w:t>
       </w:r>
     </w:p>
     <w:p>
@@ -12933,8 +10223,6 @@
           <w:lang w:eastAsia="pt-BR"/>
         </w:rPr>
       </w:pPr>
-      <w:proofErr w:type="spellStart"/>
-      <w:proofErr w:type="gramStart"/>
       <w:r>
         <w:rPr>
           <w:rFonts w:ascii="Courier New" w:eastAsia="Times New Roman" w:hAnsi="Courier New" w:cs="Courier New"/>
@@ -12946,7 +10234,6 @@
         <w:lastRenderedPageBreak/>
         <w:t>df</w:t>
       </w:r>
-      <w:proofErr w:type="spellEnd"/>
       <w:r>
         <w:rPr>
           <w:rFonts w:ascii="Courier New" w:eastAsia="Times New Roman" w:hAnsi="Courier New" w:cs="Courier New"/>
@@ -12957,7 +10244,6 @@
         </w:rPr>
         <w:t>[</w:t>
       </w:r>
-      <w:proofErr w:type="gramEnd"/>
       <w:r>
         <w:rPr>
           <w:rFonts w:ascii="Courier New" w:eastAsia="Times New Roman" w:hAnsi="Courier New" w:cs="Courier New"/>
@@ -13096,8 +10382,6 @@
           <w:lang w:eastAsia="pt-BR"/>
         </w:rPr>
       </w:pPr>
-      <w:proofErr w:type="spellStart"/>
-      <w:proofErr w:type="gramStart"/>
       <w:r>
         <w:rPr>
           <w:rFonts w:ascii="Courier New" w:eastAsia="Times New Roman" w:hAnsi="Courier New" w:cs="Courier New"/>
@@ -13108,7 +10392,6 @@
         </w:rPr>
         <w:t>df</w:t>
       </w:r>
-      <w:proofErr w:type="spellEnd"/>
       <w:r>
         <w:rPr>
           <w:rFonts w:ascii="Courier New" w:eastAsia="Times New Roman" w:hAnsi="Courier New" w:cs="Courier New"/>
@@ -13119,7 +10402,6 @@
         </w:rPr>
         <w:t>[</w:t>
       </w:r>
-      <w:proofErr w:type="gramEnd"/>
       <w:r>
         <w:rPr>
           <w:rFonts w:ascii="Courier New" w:eastAsia="Times New Roman" w:hAnsi="Courier New" w:cs="Courier New"/>
@@ -13283,8 +10565,6 @@
           <w:szCs w:val="24"/>
         </w:rPr>
       </w:pPr>
-      <w:proofErr w:type="spellStart"/>
-      <w:proofErr w:type="gramStart"/>
       <w:r>
         <w:rPr>
           <w:rFonts w:ascii="Times New Roman" w:hAnsi="Times New Roman" w:cs="Times New Roman"/>
@@ -13293,23 +10573,13 @@
         </w:rPr>
         <w:t>Loc</w:t>
       </w:r>
-      <w:proofErr w:type="spellEnd"/>
-      <w:r>
-        <w:rPr>
-          <w:rFonts w:ascii="Times New Roman" w:hAnsi="Times New Roman" w:cs="Times New Roman"/>
-          <w:sz w:val="24"/>
-          <w:szCs w:val="24"/>
-        </w:rPr>
-        <w:t>[</w:t>
-      </w:r>
-      <w:proofErr w:type="gramEnd"/>
-      <w:r>
-        <w:rPr>
-          <w:rFonts w:ascii="Times New Roman" w:hAnsi="Times New Roman" w:cs="Times New Roman"/>
-          <w:sz w:val="24"/>
-          <w:szCs w:val="24"/>
-        </w:rPr>
-        <w:t>]</w:t>
+      <w:r>
+        <w:rPr>
+          <w:rFonts w:ascii="Times New Roman" w:hAnsi="Times New Roman" w:cs="Times New Roman"/>
+          <w:sz w:val="24"/>
+          <w:szCs w:val="24"/>
+        </w:rPr>
+        <w:t>[]</w:t>
       </w:r>
       <w:r>
         <w:rPr>
@@ -13332,7 +10602,6 @@
           <w:lang w:eastAsia="pt-BR"/>
         </w:rPr>
       </w:pPr>
-      <w:proofErr w:type="spellStart"/>
       <w:r>
         <w:rPr>
           <w:rFonts w:ascii="Courier New" w:eastAsia="Times New Roman" w:hAnsi="Courier New" w:cs="Courier New"/>
@@ -13343,7 +10612,6 @@
         </w:rPr>
         <w:t>df.loc</w:t>
       </w:r>
-      <w:proofErr w:type="spellEnd"/>
       <w:r>
         <w:rPr>
           <w:rFonts w:ascii="Courier New" w:eastAsia="Times New Roman" w:hAnsi="Courier New" w:cs="Courier New"/>
@@ -13457,18 +10725,8 @@
           <w:sz w:val="24"/>
           <w:szCs w:val="24"/>
         </w:rPr>
-        <w:t xml:space="preserve"> ele cria um </w:t>
-      </w:r>
-      <w:proofErr w:type="spellStart"/>
-      <w:r>
-        <w:rPr>
-          <w:rFonts w:ascii="Times New Roman" w:hAnsi="Times New Roman" w:cs="Times New Roman"/>
-          <w:sz w:val="24"/>
-          <w:szCs w:val="24"/>
-        </w:rPr>
-        <w:t>DataFrame</w:t>
-      </w:r>
-      <w:proofErr w:type="spellEnd"/>
+        <w:t xml:space="preserve"> ele cria um DataFrame</w:t>
+      </w:r>
       <w:r>
         <w:rPr>
           <w:rFonts w:ascii="Times New Roman" w:hAnsi="Times New Roman" w:cs="Times New Roman"/>
@@ -13490,7 +10748,6 @@
           <w:lang w:eastAsia="pt-BR"/>
         </w:rPr>
       </w:pPr>
-      <w:proofErr w:type="spellStart"/>
       <w:r>
         <w:rPr>
           <w:rFonts w:ascii="Courier New" w:eastAsia="Times New Roman" w:hAnsi="Courier New" w:cs="Courier New"/>
@@ -13501,7 +10758,6 @@
         </w:rPr>
         <w:t>df.loc</w:t>
       </w:r>
-      <w:proofErr w:type="spellEnd"/>
       <w:r>
         <w:rPr>
           <w:rFonts w:ascii="Courier New" w:eastAsia="Times New Roman" w:hAnsi="Courier New" w:cs="Courier New"/>
@@ -13622,8 +10878,6 @@
           <w:lang w:eastAsia="pt-BR"/>
         </w:rPr>
       </w:pPr>
-      <w:proofErr w:type="spellStart"/>
-      <w:proofErr w:type="gramStart"/>
       <w:r>
         <w:rPr>
           <w:rFonts w:ascii="Courier New" w:eastAsia="Times New Roman" w:hAnsi="Courier New" w:cs="Courier New"/>
@@ -13634,27 +10888,15 @@
         </w:rPr>
         <w:t>df.loc</w:t>
       </w:r>
-      <w:proofErr w:type="spellEnd"/>
-      <w:r>
-        <w:rPr>
-          <w:rFonts w:ascii="Courier New" w:eastAsia="Times New Roman" w:hAnsi="Courier New" w:cs="Courier New"/>
-          <w:color w:val="DCDCDC"/>
-          <w:sz w:val="21"/>
-          <w:szCs w:val="21"/>
-          <w:lang w:eastAsia="pt-BR"/>
-        </w:rPr>
-        <w:t>[</w:t>
-      </w:r>
-      <w:proofErr w:type="gramEnd"/>
-      <w:r>
-        <w:rPr>
-          <w:rFonts w:ascii="Courier New" w:eastAsia="Times New Roman" w:hAnsi="Courier New" w:cs="Courier New"/>
-          <w:color w:val="DCDCDC"/>
-          <w:sz w:val="21"/>
-          <w:szCs w:val="21"/>
-          <w:lang w:eastAsia="pt-BR"/>
-        </w:rPr>
-        <w:t>[</w:t>
+      <w:r>
+        <w:rPr>
+          <w:rFonts w:ascii="Courier New" w:eastAsia="Times New Roman" w:hAnsi="Courier New" w:cs="Courier New"/>
+          <w:color w:val="DCDCDC"/>
+          <w:sz w:val="21"/>
+          <w:szCs w:val="21"/>
+          <w:lang w:eastAsia="pt-BR"/>
+        </w:rPr>
+        <w:t>[[</w:t>
       </w:r>
       <w:r>
         <w:rPr>
@@ -13797,8 +11039,6 @@
           <w:lang w:eastAsia="pt-BR"/>
         </w:rPr>
       </w:pPr>
-      <w:proofErr w:type="spellStart"/>
-      <w:proofErr w:type="gramStart"/>
       <w:r>
         <w:rPr>
           <w:rFonts w:ascii="Courier New" w:eastAsia="Times New Roman" w:hAnsi="Courier New" w:cs="Courier New"/>
@@ -13809,7 +11049,6 @@
         </w:rPr>
         <w:t>df.loc</w:t>
       </w:r>
-      <w:proofErr w:type="spellEnd"/>
       <w:r>
         <w:rPr>
           <w:rFonts w:ascii="Courier New" w:eastAsia="Times New Roman" w:hAnsi="Courier New" w:cs="Courier New"/>
@@ -13820,7 +11059,6 @@
         </w:rPr>
         <w:t>[</w:t>
       </w:r>
-      <w:proofErr w:type="gramEnd"/>
       <w:r>
         <w:rPr>
           <w:rFonts w:ascii="Courier New" w:eastAsia="Times New Roman" w:hAnsi="Courier New" w:cs="Courier New"/>
@@ -13940,51 +11178,13 @@
           <w:szCs w:val="24"/>
         </w:rPr>
       </w:pPr>
-      <w:proofErr w:type="spellStart"/>
-      <w:proofErr w:type="gramStart"/>
-      <w:r>
-        <w:rPr>
-          <w:rFonts w:ascii="Times New Roman" w:hAnsi="Times New Roman" w:cs="Times New Roman"/>
-          <w:sz w:val="24"/>
-          <w:szCs w:val="24"/>
-        </w:rPr>
-        <w:t>Iloc</w:t>
-      </w:r>
-      <w:proofErr w:type="spellEnd"/>
-      <w:r>
-        <w:rPr>
-          <w:rFonts w:ascii="Times New Roman" w:hAnsi="Times New Roman" w:cs="Times New Roman"/>
-          <w:sz w:val="24"/>
-          <w:szCs w:val="24"/>
-        </w:rPr>
-        <w:t>[</w:t>
-      </w:r>
-      <w:proofErr w:type="gramEnd"/>
-      <w:r>
-        <w:rPr>
-          <w:rFonts w:ascii="Times New Roman" w:hAnsi="Times New Roman" w:cs="Times New Roman"/>
-          <w:sz w:val="24"/>
-          <w:szCs w:val="24"/>
-        </w:rPr>
-        <w:t xml:space="preserve">]: Faz exatamente a mesma coisa que o </w:t>
-      </w:r>
-      <w:proofErr w:type="spellStart"/>
-      <w:r>
-        <w:rPr>
-          <w:rFonts w:ascii="Times New Roman" w:hAnsi="Times New Roman" w:cs="Times New Roman"/>
-          <w:sz w:val="24"/>
-          <w:szCs w:val="24"/>
-        </w:rPr>
-        <w:t>loc</w:t>
-      </w:r>
-      <w:proofErr w:type="spellEnd"/>
-      <w:r>
-        <w:rPr>
-          <w:rFonts w:ascii="Times New Roman" w:hAnsi="Times New Roman" w:cs="Times New Roman"/>
-          <w:sz w:val="24"/>
-          <w:szCs w:val="24"/>
-        </w:rPr>
-        <w:t>, mas utilizando índices numéricos ao invés de rótulos</w:t>
+      <w:r>
+        <w:rPr>
+          <w:rFonts w:ascii="Times New Roman" w:hAnsi="Times New Roman" w:cs="Times New Roman"/>
+          <w:sz w:val="24"/>
+          <w:szCs w:val="24"/>
+        </w:rPr>
+        <w:t>Iloc[]: Faz exatamente a mesma coisa que o loc, mas utilizando índices numéricos ao invés de rótulos</w:t>
       </w:r>
       <w:r>
         <w:rPr>
@@ -14007,8 +11207,6 @@
           <w:lang w:eastAsia="pt-BR"/>
         </w:rPr>
       </w:pPr>
-      <w:proofErr w:type="spellStart"/>
-      <w:proofErr w:type="gramStart"/>
       <w:r>
         <w:rPr>
           <w:rFonts w:ascii="Courier New" w:eastAsia="Times New Roman" w:hAnsi="Courier New" w:cs="Courier New"/>
@@ -14019,8 +11217,6 @@
         </w:rPr>
         <w:t>df.iloc</w:t>
       </w:r>
-      <w:proofErr w:type="spellEnd"/>
-      <w:proofErr w:type="gramEnd"/>
       <w:r>
         <w:rPr>
           <w:rFonts w:ascii="Courier New" w:eastAsia="Times New Roman" w:hAnsi="Courier New" w:cs="Courier New"/>
@@ -14276,25 +11472,7 @@
           <w:sz w:val="24"/>
           <w:szCs w:val="24"/>
         </w:rPr>
-        <w:t xml:space="preserve">Como criar um Index com </w:t>
-      </w:r>
-      <w:proofErr w:type="gramStart"/>
-      <w:r>
-        <w:rPr>
-          <w:rFonts w:ascii="Times New Roman" w:hAnsi="Times New Roman" w:cs="Times New Roman"/>
-          <w:sz w:val="24"/>
-          <w:szCs w:val="24"/>
-        </w:rPr>
-        <w:t>split(</w:t>
-      </w:r>
-      <w:proofErr w:type="gramEnd"/>
-      <w:r>
-        <w:rPr>
-          <w:rFonts w:ascii="Times New Roman" w:hAnsi="Times New Roman" w:cs="Times New Roman"/>
-          <w:sz w:val="24"/>
-          <w:szCs w:val="24"/>
-        </w:rPr>
-        <w:t>)</w:t>
+        <w:t>Como criar um Index com split()</w:t>
       </w:r>
       <w:r>
         <w:rPr>
@@ -14326,25 +11504,7 @@
           <w:sz w:val="24"/>
           <w:szCs w:val="24"/>
         </w:rPr>
-        <w:t xml:space="preserve">Seleção por linha e coluna em um </w:t>
-      </w:r>
-      <w:proofErr w:type="spellStart"/>
-      <w:r>
-        <w:rPr>
-          <w:rFonts w:ascii="Times New Roman" w:hAnsi="Times New Roman" w:cs="Times New Roman"/>
-          <w:sz w:val="24"/>
-          <w:szCs w:val="24"/>
-        </w:rPr>
-        <w:t>dataframe</w:t>
-      </w:r>
-      <w:proofErr w:type="spellEnd"/>
-      <w:r>
-        <w:rPr>
-          <w:rFonts w:ascii="Times New Roman" w:hAnsi="Times New Roman" w:cs="Times New Roman"/>
-          <w:sz w:val="24"/>
-          <w:szCs w:val="24"/>
-        </w:rPr>
-        <w:t>:</w:t>
+        <w:t>Seleção por linha e coluna em um dataframe:</w:t>
       </w:r>
     </w:p>
     <w:p>
@@ -14439,6 +11599,742 @@
           <w:szCs w:val="24"/>
         </w:rPr>
         <w:t xml:space="preserve"> </w:t>
+      </w:r>
+      <w:r>
+        <w:rPr>
+          <w:rFonts w:ascii="Times New Roman" w:hAnsi="Times New Roman" w:cs="Times New Roman"/>
+          <w:sz w:val="24"/>
+          <w:szCs w:val="24"/>
+        </w:rPr>
+        <w:t>Df.isnull(): Retorna um DataFrame bool com dizem false para os dados que não sejam nulos e True para os dados que são nulos:</w:t>
+      </w:r>
+    </w:p>
+    <w:p>
+      <w:pPr>
+        <w:shd w:val="clear" w:color="auto" w:fill="1E1E1E"/>
+        <w:spacing w:after="0" w:line="285" w:lineRule="atLeast"/>
+        <w:rPr>
+          <w:rFonts w:ascii="Courier New" w:eastAsia="Times New Roman" w:hAnsi="Courier New" w:cs="Courier New"/>
+          <w:color w:val="D4D4D4"/>
+          <w:sz w:val="21"/>
+          <w:szCs w:val="21"/>
+          <w:lang w:eastAsia="pt-BR"/>
+        </w:rPr>
+      </w:pPr>
+      <w:r>
+        <w:rPr>
+          <w:rFonts w:ascii="Courier New" w:eastAsia="Times New Roman" w:hAnsi="Courier New" w:cs="Courier New"/>
+          <w:color w:val="D4D4D4"/>
+          <w:sz w:val="21"/>
+          <w:szCs w:val="21"/>
+          <w:lang w:eastAsia="pt-BR"/>
+        </w:rPr>
+        <w:t>dados.isnull</w:t>
+      </w:r>
+      <w:r>
+        <w:rPr>
+          <w:rFonts w:ascii="Courier New" w:eastAsia="Times New Roman" w:hAnsi="Courier New" w:cs="Courier New"/>
+          <w:color w:val="DCDCDC"/>
+          <w:sz w:val="21"/>
+          <w:szCs w:val="21"/>
+          <w:lang w:eastAsia="pt-BR"/>
+        </w:rPr>
+        <w:t>()</w:t>
+      </w:r>
+    </w:p>
+    <w:p>
+      <w:pPr>
+        <w:spacing w:before="240" w:line="360" w:lineRule="auto"/>
+        <w:jc w:val="center"/>
+        <w:rPr>
+          <w:rFonts w:ascii="Times New Roman" w:hAnsi="Times New Roman" w:cs="Times New Roman"/>
+          <w:sz w:val="24"/>
+          <w:szCs w:val="24"/>
+        </w:rPr>
+      </w:pPr>
+      <w:r>
+        <w:rPr>
+          <w:rFonts w:ascii="Times New Roman" w:hAnsi="Times New Roman" w:cs="Times New Roman"/>
+          <w:sz w:val="24"/>
+          <w:szCs w:val="24"/>
+        </w:rPr>
+        <w:drawing>
+          <wp:inline distT="0" distB="0" distL="0" distR="0" wp14:anchorId="48A00354" wp14:editId="0C9F6E82">
+            <wp:extent cx="3228975" cy="1079868"/>
+            <wp:effectExtent l="0" t="0" r="0" b="6350"/>
+            <wp:docPr id="54" name="Imagem 54"/>
+            <wp:cNvGraphicFramePr>
+              <a:graphicFrameLocks xmlns:a="http://schemas.openxmlformats.org/drawingml/2006/main" noChangeAspect="1"/>
+            </wp:cNvGraphicFramePr>
+            <a:graphic xmlns:a="http://schemas.openxmlformats.org/drawingml/2006/main">
+              <a:graphicData uri="http://schemas.openxmlformats.org/drawingml/2006/picture">
+                <pic:pic xmlns:pic="http://schemas.openxmlformats.org/drawingml/2006/picture">
+                  <pic:nvPicPr>
+                    <pic:cNvPr id="1" name=""/>
+                    <pic:cNvPicPr/>
+                  </pic:nvPicPr>
+                  <pic:blipFill>
+                    <a:blip r:embed="rId60"/>
+                    <a:stretch>
+                      <a:fillRect/>
+                    </a:stretch>
+                  </pic:blipFill>
+                  <pic:spPr>
+                    <a:xfrm>
+                      <a:off x="0" y="0"/>
+                      <a:ext cx="3243378" cy="1084685"/>
+                    </a:xfrm>
+                    <a:prstGeom prst="rect">
+                      <a:avLst/>
+                    </a:prstGeom>
+                  </pic:spPr>
+                </pic:pic>
+              </a:graphicData>
+            </a:graphic>
+          </wp:inline>
+        </w:drawing>
+      </w:r>
+    </w:p>
+    <w:p>
+      <w:pPr>
+        <w:pStyle w:val="PargrafodaLista"/>
+        <w:numPr>
+          <w:ilvl w:val="2"/>
+          <w:numId w:val="2"/>
+        </w:numPr>
+        <w:spacing w:before="240" w:line="360" w:lineRule="auto"/>
+        <w:jc w:val="both"/>
+        <w:rPr>
+          <w:rFonts w:ascii="Times New Roman" w:hAnsi="Times New Roman" w:cs="Times New Roman"/>
+          <w:sz w:val="24"/>
+          <w:szCs w:val="24"/>
+        </w:rPr>
+      </w:pPr>
+      <w:r>
+        <w:rPr>
+          <w:rFonts w:ascii="Times New Roman" w:hAnsi="Times New Roman" w:cs="Times New Roman"/>
+          <w:sz w:val="24"/>
+          <w:szCs w:val="24"/>
+        </w:rPr>
+        <w:lastRenderedPageBreak/>
+        <w:t>Df.notnull(): Literalmente o oposto do acima:</w:t>
+      </w:r>
+    </w:p>
+    <w:p>
+      <w:pPr>
+        <w:shd w:val="clear" w:color="auto" w:fill="1E1E1E"/>
+        <w:spacing w:after="0" w:line="285" w:lineRule="atLeast"/>
+        <w:rPr>
+          <w:rFonts w:ascii="Courier New" w:eastAsia="Times New Roman" w:hAnsi="Courier New" w:cs="Courier New"/>
+          <w:color w:val="D4D4D4"/>
+          <w:sz w:val="21"/>
+          <w:szCs w:val="21"/>
+          <w:lang w:eastAsia="pt-BR"/>
+        </w:rPr>
+      </w:pPr>
+      <w:r>
+        <w:rPr>
+          <w:rFonts w:ascii="Courier New" w:eastAsia="Times New Roman" w:hAnsi="Courier New" w:cs="Courier New"/>
+          <w:color w:val="D4D4D4"/>
+          <w:sz w:val="21"/>
+          <w:szCs w:val="21"/>
+          <w:lang w:eastAsia="pt-BR"/>
+        </w:rPr>
+        <w:t>dados.notnull</w:t>
+      </w:r>
+      <w:r>
+        <w:rPr>
+          <w:rFonts w:ascii="Courier New" w:eastAsia="Times New Roman" w:hAnsi="Courier New" w:cs="Courier New"/>
+          <w:color w:val="DCDCDC"/>
+          <w:sz w:val="21"/>
+          <w:szCs w:val="21"/>
+          <w:lang w:eastAsia="pt-BR"/>
+        </w:rPr>
+        <w:t>()</w:t>
+      </w:r>
+    </w:p>
+    <w:p>
+      <w:pPr>
+        <w:spacing w:before="240" w:line="360" w:lineRule="auto"/>
+        <w:jc w:val="center"/>
+        <w:rPr>
+          <w:rFonts w:ascii="Times New Roman" w:hAnsi="Times New Roman" w:cs="Times New Roman"/>
+          <w:sz w:val="24"/>
+          <w:szCs w:val="24"/>
+        </w:rPr>
+      </w:pPr>
+      <w:r>
+        <w:rPr>
+          <w:rFonts w:ascii="Times New Roman" w:hAnsi="Times New Roman" w:cs="Times New Roman"/>
+          <w:sz w:val="24"/>
+          <w:szCs w:val="24"/>
+        </w:rPr>
+        <w:drawing>
+          <wp:inline distT="0" distB="0" distL="0" distR="0" wp14:anchorId="1186437C" wp14:editId="09740F35">
+            <wp:extent cx="3095625" cy="1019256"/>
+            <wp:effectExtent l="0" t="0" r="0" b="9525"/>
+            <wp:docPr id="55" name="Imagem 55"/>
+            <wp:cNvGraphicFramePr>
+              <a:graphicFrameLocks xmlns:a="http://schemas.openxmlformats.org/drawingml/2006/main" noChangeAspect="1"/>
+            </wp:cNvGraphicFramePr>
+            <a:graphic xmlns:a="http://schemas.openxmlformats.org/drawingml/2006/main">
+              <a:graphicData uri="http://schemas.openxmlformats.org/drawingml/2006/picture">
+                <pic:pic xmlns:pic="http://schemas.openxmlformats.org/drawingml/2006/picture">
+                  <pic:nvPicPr>
+                    <pic:cNvPr id="1" name=""/>
+                    <pic:cNvPicPr/>
+                  </pic:nvPicPr>
+                  <pic:blipFill>
+                    <a:blip r:embed="rId61"/>
+                    <a:stretch>
+                      <a:fillRect/>
+                    </a:stretch>
+                  </pic:blipFill>
+                  <pic:spPr>
+                    <a:xfrm>
+                      <a:off x="0" y="0"/>
+                      <a:ext cx="3105320" cy="1022448"/>
+                    </a:xfrm>
+                    <a:prstGeom prst="rect">
+                      <a:avLst/>
+                    </a:prstGeom>
+                  </pic:spPr>
+                </pic:pic>
+              </a:graphicData>
+            </a:graphic>
+          </wp:inline>
+        </w:drawing>
+      </w:r>
+    </w:p>
+    <w:p>
+      <w:pPr>
+        <w:pStyle w:val="PargrafodaLista"/>
+        <w:numPr>
+          <w:ilvl w:val="2"/>
+          <w:numId w:val="2"/>
+        </w:numPr>
+        <w:spacing w:before="240" w:line="360" w:lineRule="auto"/>
+        <w:jc w:val="both"/>
+        <w:rPr>
+          <w:rFonts w:ascii="Times New Roman" w:hAnsi="Times New Roman" w:cs="Times New Roman"/>
+          <w:sz w:val="24"/>
+          <w:szCs w:val="24"/>
+        </w:rPr>
+      </w:pPr>
+      <w:r>
+        <w:rPr>
+          <w:rFonts w:ascii="Times New Roman" w:hAnsi="Times New Roman" w:cs="Times New Roman"/>
+          <w:sz w:val="24"/>
+          <w:szCs w:val="24"/>
+        </w:rPr>
+        <w:t>Se queremos receber todos os dados cujo variável valor é nula, fazemos a seguinte indexação:</w:t>
+      </w:r>
+    </w:p>
+    <w:p>
+      <w:pPr>
+        <w:shd w:val="clear" w:color="auto" w:fill="1E1E1E"/>
+        <w:spacing w:after="0" w:line="285" w:lineRule="atLeast"/>
+        <w:rPr>
+          <w:rFonts w:ascii="Courier New" w:eastAsia="Times New Roman" w:hAnsi="Courier New" w:cs="Courier New"/>
+          <w:color w:val="D4D4D4"/>
+          <w:sz w:val="21"/>
+          <w:szCs w:val="21"/>
+          <w:lang w:eastAsia="pt-BR"/>
+        </w:rPr>
+      </w:pPr>
+      <w:r>
+        <w:rPr>
+          <w:rFonts w:ascii="Courier New" w:eastAsia="Times New Roman" w:hAnsi="Courier New" w:cs="Courier New"/>
+          <w:color w:val="D4D4D4"/>
+          <w:sz w:val="21"/>
+          <w:szCs w:val="21"/>
+          <w:lang w:eastAsia="pt-BR"/>
+        </w:rPr>
+        <w:t>dados</w:t>
+      </w:r>
+      <w:r>
+        <w:rPr>
+          <w:rFonts w:ascii="Courier New" w:eastAsia="Times New Roman" w:hAnsi="Courier New" w:cs="Courier New"/>
+          <w:color w:val="DCDCDC"/>
+          <w:sz w:val="21"/>
+          <w:szCs w:val="21"/>
+          <w:lang w:eastAsia="pt-BR"/>
+        </w:rPr>
+        <w:t>[</w:t>
+      </w:r>
+      <w:r>
+        <w:rPr>
+          <w:rFonts w:ascii="Courier New" w:eastAsia="Times New Roman" w:hAnsi="Courier New" w:cs="Courier New"/>
+          <w:color w:val="D4D4D4"/>
+          <w:sz w:val="21"/>
+          <w:szCs w:val="21"/>
+          <w:lang w:eastAsia="pt-BR"/>
+        </w:rPr>
+        <w:t>dados</w:t>
+      </w:r>
+      <w:r>
+        <w:rPr>
+          <w:rFonts w:ascii="Courier New" w:eastAsia="Times New Roman" w:hAnsi="Courier New" w:cs="Courier New"/>
+          <w:color w:val="DCDCDC"/>
+          <w:sz w:val="21"/>
+          <w:szCs w:val="21"/>
+          <w:lang w:eastAsia="pt-BR"/>
+        </w:rPr>
+        <w:t>[</w:t>
+      </w:r>
+      <w:r>
+        <w:rPr>
+          <w:rFonts w:ascii="Courier New" w:eastAsia="Times New Roman" w:hAnsi="Courier New" w:cs="Courier New"/>
+          <w:color w:val="CE9178"/>
+          <w:sz w:val="21"/>
+          <w:szCs w:val="21"/>
+          <w:lang w:eastAsia="pt-BR"/>
+        </w:rPr>
+        <w:t>'Valor'</w:t>
+      </w:r>
+      <w:r>
+        <w:rPr>
+          <w:rFonts w:ascii="Courier New" w:eastAsia="Times New Roman" w:hAnsi="Courier New" w:cs="Courier New"/>
+          <w:color w:val="DCDCDC"/>
+          <w:sz w:val="21"/>
+          <w:szCs w:val="21"/>
+          <w:lang w:eastAsia="pt-BR"/>
+        </w:rPr>
+        <w:t>]</w:t>
+      </w:r>
+      <w:r>
+        <w:rPr>
+          <w:rFonts w:ascii="Courier New" w:eastAsia="Times New Roman" w:hAnsi="Courier New" w:cs="Courier New"/>
+          <w:color w:val="D4D4D4"/>
+          <w:sz w:val="21"/>
+          <w:szCs w:val="21"/>
+          <w:lang w:eastAsia="pt-BR"/>
+        </w:rPr>
+        <w:t>.isnull</w:t>
+      </w:r>
+      <w:r>
+        <w:rPr>
+          <w:rFonts w:ascii="Courier New" w:eastAsia="Times New Roman" w:hAnsi="Courier New" w:cs="Courier New"/>
+          <w:color w:val="DCDCDC"/>
+          <w:sz w:val="21"/>
+          <w:szCs w:val="21"/>
+          <w:lang w:eastAsia="pt-BR"/>
+        </w:rPr>
+        <w:t>()]</w:t>
+      </w:r>
+    </w:p>
+    <w:p>
+      <w:pPr>
+        <w:pStyle w:val="PargrafodaLista"/>
+        <w:numPr>
+          <w:ilvl w:val="3"/>
+          <w:numId w:val="2"/>
+        </w:numPr>
+        <w:spacing w:before="240" w:line="360" w:lineRule="auto"/>
+        <w:jc w:val="both"/>
+        <w:rPr>
+          <w:rFonts w:ascii="Times New Roman" w:hAnsi="Times New Roman" w:cs="Times New Roman"/>
+          <w:sz w:val="24"/>
+          <w:szCs w:val="24"/>
+        </w:rPr>
+      </w:pPr>
+      <w:r>
+        <w:rPr>
+          <w:rFonts w:ascii="Times New Roman" w:hAnsi="Times New Roman" w:cs="Times New Roman"/>
+          <w:sz w:val="24"/>
+          <w:szCs w:val="24"/>
+        </w:rPr>
+        <w:t xml:space="preserve"> Dados quer selecionar somente as linhas “Valor”</w:t>
+      </w:r>
+      <w:r>
+        <w:rPr>
+          <w:rFonts w:ascii="Times New Roman" w:hAnsi="Times New Roman" w:cs="Times New Roman"/>
+          <w:sz w:val="24"/>
+          <w:szCs w:val="24"/>
+        </w:rPr>
+        <w:t xml:space="preserve"> </w:t>
+      </w:r>
+      <w:r>
+        <w:rPr>
+          <w:rFonts w:ascii="Times New Roman" w:hAnsi="Times New Roman" w:cs="Times New Roman"/>
+          <w:sz w:val="24"/>
+          <w:szCs w:val="24"/>
+        </w:rPr>
+        <w:t>dos dados</w:t>
+      </w:r>
+      <w:r>
+        <w:rPr>
+          <w:rFonts w:ascii="Times New Roman" w:hAnsi="Times New Roman" w:cs="Times New Roman"/>
+          <w:sz w:val="24"/>
+          <w:szCs w:val="24"/>
+        </w:rPr>
+        <w:t xml:space="preserve"> cujo isnull() retorne True:</w:t>
+      </w:r>
+    </w:p>
+    <w:p>
+      <w:pPr>
+        <w:spacing w:before="240" w:line="360" w:lineRule="auto"/>
+        <w:jc w:val="center"/>
+        <w:rPr>
+          <w:rFonts w:ascii="Times New Roman" w:hAnsi="Times New Roman" w:cs="Times New Roman"/>
+          <w:sz w:val="24"/>
+          <w:szCs w:val="24"/>
+        </w:rPr>
+      </w:pPr>
+      <w:r>
+        <w:rPr>
+          <w:rFonts w:ascii="Times New Roman" w:hAnsi="Times New Roman" w:cs="Times New Roman"/>
+          <w:sz w:val="24"/>
+          <w:szCs w:val="24"/>
+        </w:rPr>
+        <w:drawing>
+          <wp:inline distT="0" distB="0" distL="0" distR="0" wp14:anchorId="64EA5555" wp14:editId="522CD405">
+            <wp:extent cx="3248025" cy="1550298"/>
+            <wp:effectExtent l="0" t="0" r="0" b="0"/>
+            <wp:docPr id="56" name="Imagem 56"/>
+            <wp:cNvGraphicFramePr>
+              <a:graphicFrameLocks xmlns:a="http://schemas.openxmlformats.org/drawingml/2006/main" noChangeAspect="1"/>
+            </wp:cNvGraphicFramePr>
+            <a:graphic xmlns:a="http://schemas.openxmlformats.org/drawingml/2006/main">
+              <a:graphicData uri="http://schemas.openxmlformats.org/drawingml/2006/picture">
+                <pic:pic xmlns:pic="http://schemas.openxmlformats.org/drawingml/2006/picture">
+                  <pic:nvPicPr>
+                    <pic:cNvPr id="1" name=""/>
+                    <pic:cNvPicPr/>
+                  </pic:nvPicPr>
+                  <pic:blipFill>
+                    <a:blip r:embed="rId62"/>
+                    <a:stretch>
+                      <a:fillRect/>
+                    </a:stretch>
+                  </pic:blipFill>
+                  <pic:spPr>
+                    <a:xfrm>
+                      <a:off x="0" y="0"/>
+                      <a:ext cx="3254087" cy="1553191"/>
+                    </a:xfrm>
+                    <a:prstGeom prst="rect">
+                      <a:avLst/>
+                    </a:prstGeom>
+                  </pic:spPr>
+                </pic:pic>
+              </a:graphicData>
+            </a:graphic>
+          </wp:inline>
+        </w:drawing>
+      </w:r>
+    </w:p>
+    <w:p>
+      <w:pPr>
+        <w:pStyle w:val="PargrafodaLista"/>
+        <w:numPr>
+          <w:ilvl w:val="2"/>
+          <w:numId w:val="2"/>
+        </w:numPr>
+        <w:spacing w:before="240" w:line="360" w:lineRule="auto"/>
+        <w:jc w:val="both"/>
+        <w:rPr>
+          <w:rFonts w:ascii="Times New Roman" w:hAnsi="Times New Roman" w:cs="Times New Roman"/>
+          <w:sz w:val="24"/>
+          <w:szCs w:val="24"/>
+        </w:rPr>
+      </w:pPr>
+      <w:r>
+        <w:rPr>
+          <w:rFonts w:ascii="Times New Roman" w:hAnsi="Times New Roman" w:cs="Times New Roman"/>
+          <w:sz w:val="24"/>
+          <w:szCs w:val="24"/>
+        </w:rPr>
+        <w:t xml:space="preserve">Df.dropna(subset=[‘nome_da_variável/coluna’], inplace=True): </w:t>
+      </w:r>
+      <w:r>
+        <w:rPr>
+          <w:rFonts w:ascii="Times New Roman" w:hAnsi="Times New Roman" w:cs="Times New Roman"/>
+          <w:sz w:val="24"/>
+          <w:szCs w:val="24"/>
+        </w:rPr>
+        <w:t>Elimina todos os dados que possuem valor nulo da coluna/variável passada. Inplace é pra salvar as alterações no df, se não ele serve apenas para exibição</w:t>
+      </w:r>
+      <w:r>
+        <w:rPr>
+          <w:rFonts w:ascii="Times New Roman" w:hAnsi="Times New Roman" w:cs="Times New Roman"/>
+          <w:sz w:val="24"/>
+          <w:szCs w:val="24"/>
+        </w:rPr>
+        <w:t>:</w:t>
+      </w:r>
+    </w:p>
+    <w:p>
+      <w:pPr>
+        <w:shd w:val="clear" w:color="auto" w:fill="1E1E1E"/>
+        <w:spacing w:after="0" w:line="285" w:lineRule="atLeast"/>
+        <w:rPr>
+          <w:rFonts w:ascii="Courier New" w:eastAsia="Times New Roman" w:hAnsi="Courier New" w:cs="Courier New"/>
+          <w:color w:val="D4D4D4"/>
+          <w:sz w:val="21"/>
+          <w:szCs w:val="21"/>
+          <w:lang w:eastAsia="pt-BR"/>
+        </w:rPr>
+      </w:pPr>
+      <w:r>
+        <w:rPr>
+          <w:rFonts w:ascii="Courier New" w:eastAsia="Times New Roman" w:hAnsi="Courier New" w:cs="Courier New"/>
+          <w:color w:val="D4D4D4"/>
+          <w:sz w:val="21"/>
+          <w:szCs w:val="21"/>
+          <w:lang w:eastAsia="pt-BR"/>
+        </w:rPr>
+        <w:t>dados.dropna</w:t>
+      </w:r>
+      <w:r>
+        <w:rPr>
+          <w:rFonts w:ascii="Courier New" w:eastAsia="Times New Roman" w:hAnsi="Courier New" w:cs="Courier New"/>
+          <w:color w:val="DCDCDC"/>
+          <w:sz w:val="21"/>
+          <w:szCs w:val="21"/>
+          <w:lang w:eastAsia="pt-BR"/>
+        </w:rPr>
+        <w:t>(</w:t>
+      </w:r>
+      <w:r>
+        <w:rPr>
+          <w:rFonts w:ascii="Courier New" w:eastAsia="Times New Roman" w:hAnsi="Courier New" w:cs="Courier New"/>
+          <w:color w:val="D4D4D4"/>
+          <w:sz w:val="21"/>
+          <w:szCs w:val="21"/>
+          <w:lang w:eastAsia="pt-BR"/>
+        </w:rPr>
+        <w:t>subset=</w:t>
+      </w:r>
+      <w:r>
+        <w:rPr>
+          <w:rFonts w:ascii="Courier New" w:eastAsia="Times New Roman" w:hAnsi="Courier New" w:cs="Courier New"/>
+          <w:color w:val="DCDCDC"/>
+          <w:sz w:val="21"/>
+          <w:szCs w:val="21"/>
+          <w:lang w:eastAsia="pt-BR"/>
+        </w:rPr>
+        <w:t>[</w:t>
+      </w:r>
+      <w:r>
+        <w:rPr>
+          <w:rFonts w:ascii="Courier New" w:eastAsia="Times New Roman" w:hAnsi="Courier New" w:cs="Courier New"/>
+          <w:color w:val="CE9178"/>
+          <w:sz w:val="21"/>
+          <w:szCs w:val="21"/>
+          <w:lang w:eastAsia="pt-BR"/>
+        </w:rPr>
+        <w:t>'Valor'</w:t>
+      </w:r>
+      <w:r>
+        <w:rPr>
+          <w:rFonts w:ascii="Courier New" w:eastAsia="Times New Roman" w:hAnsi="Courier New" w:cs="Courier New"/>
+          <w:color w:val="DCDCDC"/>
+          <w:sz w:val="21"/>
+          <w:szCs w:val="21"/>
+          <w:lang w:eastAsia="pt-BR"/>
+        </w:rPr>
+        <w:t>],</w:t>
+      </w:r>
+      <w:r>
+        <w:rPr>
+          <w:rFonts w:ascii="Courier New" w:eastAsia="Times New Roman" w:hAnsi="Courier New" w:cs="Courier New"/>
+          <w:color w:val="D4D4D4"/>
+          <w:sz w:val="21"/>
+          <w:szCs w:val="21"/>
+          <w:lang w:eastAsia="pt-BR"/>
+        </w:rPr>
+        <w:t> inplace=</w:t>
+      </w:r>
+      <w:r>
+        <w:rPr>
+          <w:rFonts w:ascii="Courier New" w:eastAsia="Times New Roman" w:hAnsi="Courier New" w:cs="Courier New"/>
+          <w:color w:val="569CD6"/>
+          <w:sz w:val="21"/>
+          <w:szCs w:val="21"/>
+          <w:lang w:eastAsia="pt-BR"/>
+        </w:rPr>
+        <w:t>True</w:t>
+      </w:r>
+      <w:r>
+        <w:rPr>
+          <w:rFonts w:ascii="Courier New" w:eastAsia="Times New Roman" w:hAnsi="Courier New" w:cs="Courier New"/>
+          <w:color w:val="DCDCDC"/>
+          <w:sz w:val="21"/>
+          <w:szCs w:val="21"/>
+          <w:lang w:eastAsia="pt-BR"/>
+        </w:rPr>
+        <w:t>)</w:t>
+      </w:r>
+    </w:p>
+    <w:p>
+      <w:pPr>
+        <w:shd w:val="clear" w:color="auto" w:fill="1E1E1E"/>
+        <w:spacing w:after="0" w:line="285" w:lineRule="atLeast"/>
+        <w:rPr>
+          <w:rFonts w:ascii="Courier New" w:eastAsia="Times New Roman" w:hAnsi="Courier New" w:cs="Courier New"/>
+          <w:color w:val="D4D4D4"/>
+          <w:sz w:val="21"/>
+          <w:szCs w:val="21"/>
+          <w:lang w:eastAsia="pt-BR"/>
+        </w:rPr>
+      </w:pPr>
+      <w:r>
+        <w:rPr>
+          <w:rFonts w:ascii="Courier New" w:eastAsia="Times New Roman" w:hAnsi="Courier New" w:cs="Courier New"/>
+          <w:color w:val="D4D4D4"/>
+          <w:sz w:val="21"/>
+          <w:szCs w:val="21"/>
+          <w:lang w:eastAsia="pt-BR"/>
+        </w:rPr>
+        <w:t>dados</w:t>
+      </w:r>
+      <w:r>
+        <w:rPr>
+          <w:rFonts w:ascii="Courier New" w:eastAsia="Times New Roman" w:hAnsi="Courier New" w:cs="Courier New"/>
+          <w:color w:val="DCDCDC"/>
+          <w:sz w:val="21"/>
+          <w:szCs w:val="21"/>
+          <w:lang w:eastAsia="pt-BR"/>
+        </w:rPr>
+        <w:t>[</w:t>
+      </w:r>
+      <w:r>
+        <w:rPr>
+          <w:rFonts w:ascii="Courier New" w:eastAsia="Times New Roman" w:hAnsi="Courier New" w:cs="Courier New"/>
+          <w:color w:val="D4D4D4"/>
+          <w:sz w:val="21"/>
+          <w:szCs w:val="21"/>
+          <w:lang w:eastAsia="pt-BR"/>
+        </w:rPr>
+        <w:t>dados</w:t>
+      </w:r>
+      <w:r>
+        <w:rPr>
+          <w:rFonts w:ascii="Courier New" w:eastAsia="Times New Roman" w:hAnsi="Courier New" w:cs="Courier New"/>
+          <w:color w:val="DCDCDC"/>
+          <w:sz w:val="21"/>
+          <w:szCs w:val="21"/>
+          <w:lang w:eastAsia="pt-BR"/>
+        </w:rPr>
+        <w:t>[</w:t>
+      </w:r>
+      <w:r>
+        <w:rPr>
+          <w:rFonts w:ascii="Courier New" w:eastAsia="Times New Roman" w:hAnsi="Courier New" w:cs="Courier New"/>
+          <w:color w:val="CE9178"/>
+          <w:sz w:val="21"/>
+          <w:szCs w:val="21"/>
+          <w:lang w:eastAsia="pt-BR"/>
+        </w:rPr>
+        <w:t>'Valor'</w:t>
+      </w:r>
+      <w:r>
+        <w:rPr>
+          <w:rFonts w:ascii="Courier New" w:eastAsia="Times New Roman" w:hAnsi="Courier New" w:cs="Courier New"/>
+          <w:color w:val="DCDCDC"/>
+          <w:sz w:val="21"/>
+          <w:szCs w:val="21"/>
+          <w:lang w:eastAsia="pt-BR"/>
+        </w:rPr>
+        <w:t>]</w:t>
+      </w:r>
+      <w:r>
+        <w:rPr>
+          <w:rFonts w:ascii="Courier New" w:eastAsia="Times New Roman" w:hAnsi="Courier New" w:cs="Courier New"/>
+          <w:color w:val="D4D4D4"/>
+          <w:sz w:val="21"/>
+          <w:szCs w:val="21"/>
+          <w:lang w:eastAsia="pt-BR"/>
+        </w:rPr>
+        <w:t>.isnull</w:t>
+      </w:r>
+      <w:r>
+        <w:rPr>
+          <w:rFonts w:ascii="Courier New" w:eastAsia="Times New Roman" w:hAnsi="Courier New" w:cs="Courier New"/>
+          <w:color w:val="DCDCDC"/>
+          <w:sz w:val="21"/>
+          <w:szCs w:val="21"/>
+          <w:lang w:eastAsia="pt-BR"/>
+        </w:rPr>
+        <w:t>()]</w:t>
+      </w:r>
+    </w:p>
+    <w:p>
+      <w:pPr>
+        <w:spacing w:before="240" w:line="360" w:lineRule="auto"/>
+        <w:jc w:val="center"/>
+        <w:rPr>
+          <w:rFonts w:ascii="Times New Roman" w:hAnsi="Times New Roman" w:cs="Times New Roman"/>
+          <w:sz w:val="24"/>
+          <w:szCs w:val="24"/>
+        </w:rPr>
+      </w:pPr>
+      <w:r>
+        <w:rPr>
+          <w:rFonts w:ascii="Times New Roman" w:hAnsi="Times New Roman" w:cs="Times New Roman"/>
+          <w:sz w:val="24"/>
+          <w:szCs w:val="24"/>
+        </w:rPr>
+        <w:drawing>
+          <wp:inline distT="0" distB="0" distL="0" distR="0" wp14:anchorId="3BD8FAF9" wp14:editId="0E20E97E">
+            <wp:extent cx="5268060" cy="543001"/>
+            <wp:effectExtent l="0" t="0" r="0" b="9525"/>
+            <wp:docPr id="57" name="Imagem 57"/>
+            <wp:cNvGraphicFramePr>
+              <a:graphicFrameLocks xmlns:a="http://schemas.openxmlformats.org/drawingml/2006/main" noChangeAspect="1"/>
+            </wp:cNvGraphicFramePr>
+            <a:graphic xmlns:a="http://schemas.openxmlformats.org/drawingml/2006/main">
+              <a:graphicData uri="http://schemas.openxmlformats.org/drawingml/2006/picture">
+                <pic:pic xmlns:pic="http://schemas.openxmlformats.org/drawingml/2006/picture">
+                  <pic:nvPicPr>
+                    <pic:cNvPr id="1" name=""/>
+                    <pic:cNvPicPr/>
+                  </pic:nvPicPr>
+                  <pic:blipFill>
+                    <a:blip r:embed="rId63"/>
+                    <a:stretch>
+                      <a:fillRect/>
+                    </a:stretch>
+                  </pic:blipFill>
+                  <pic:spPr>
+                    <a:xfrm>
+                      <a:off x="0" y="0"/>
+                      <a:ext cx="5268060" cy="543001"/>
+                    </a:xfrm>
+                    <a:prstGeom prst="rect">
+                      <a:avLst/>
+                    </a:prstGeom>
+                  </pic:spPr>
+                </pic:pic>
+              </a:graphicData>
+            </a:graphic>
+          </wp:inline>
+        </w:drawing>
+      </w:r>
+    </w:p>
+    <w:p>
+      <w:pPr>
+        <w:pStyle w:val="PargrafodaLista"/>
+        <w:numPr>
+          <w:ilvl w:val="3"/>
+          <w:numId w:val="2"/>
+        </w:numPr>
+        <w:spacing w:before="240" w:line="360" w:lineRule="auto"/>
+        <w:jc w:val="both"/>
+        <w:rPr>
+          <w:rFonts w:ascii="Times New Roman" w:hAnsi="Times New Roman" w:cs="Times New Roman"/>
+          <w:sz w:val="24"/>
+          <w:szCs w:val="24"/>
+        </w:rPr>
+      </w:pPr>
+      <w:r>
+        <w:rPr>
+          <w:rFonts w:ascii="Times New Roman" w:hAnsi="Times New Roman" w:cs="Times New Roman"/>
+          <w:sz w:val="24"/>
+          <w:szCs w:val="24"/>
+        </w:rPr>
+        <w:t xml:space="preserve"> Retornou somente as colunas, pois já não existe nada com o Valor null.</w:t>
       </w:r>
     </w:p>
     <w:sectPr>

--- a/Python para Data Science/Python Pandas/Anotações/Python Pandas - Anotações.docx
+++ b/Python para Data Science/Python Pandas/Anotações/Python Pandas - Anotações.docx
@@ -103,7 +103,31 @@
           <w:szCs w:val="24"/>
           <w:u w:val="single"/>
         </w:rPr>
-        <w:t>Conhecendo Jupyter:</w:t>
+        <w:t xml:space="preserve">Conhecendo </w:t>
+      </w:r>
+      <w:proofErr w:type="spellStart"/>
+      <w:r>
+        <w:rPr>
+          <w:rFonts w:ascii="Times New Roman" w:hAnsi="Times New Roman" w:cs="Times New Roman"/>
+          <w:b/>
+          <w:bCs/>
+          <w:sz w:val="24"/>
+          <w:szCs w:val="24"/>
+          <w:u w:val="single"/>
+        </w:rPr>
+        <w:t>Jupyter</w:t>
+      </w:r>
+      <w:proofErr w:type="spellEnd"/>
+      <w:r>
+        <w:rPr>
+          <w:rFonts w:ascii="Times New Roman" w:hAnsi="Times New Roman" w:cs="Times New Roman"/>
+          <w:b/>
+          <w:bCs/>
+          <w:sz w:val="24"/>
+          <w:szCs w:val="24"/>
+          <w:u w:val="single"/>
+        </w:rPr>
+        <w:t>:</w:t>
       </w:r>
     </w:p>
     <w:p>
@@ -186,7 +210,43 @@
           <w:sz w:val="24"/>
           <w:szCs w:val="24"/>
         </w:rPr>
-        <w:t>Ambientes virtuais são muito importantes para setar e manter a versão e funcionalidades de todas as bibliotecas, linguagens etc, garantindo que caso queira rodar um código que você escreveu há um ano atrás, ele continue funcionando normalmente.</w:t>
+        <w:t xml:space="preserve">Ambientes virtuais são muito importantes para </w:t>
+      </w:r>
+      <w:proofErr w:type="spellStart"/>
+      <w:r>
+        <w:rPr>
+          <w:rFonts w:ascii="Times New Roman" w:hAnsi="Times New Roman" w:cs="Times New Roman"/>
+          <w:sz w:val="24"/>
+          <w:szCs w:val="24"/>
+        </w:rPr>
+        <w:t>setar</w:t>
+      </w:r>
+      <w:proofErr w:type="spellEnd"/>
+      <w:r>
+        <w:rPr>
+          <w:rFonts w:ascii="Times New Roman" w:hAnsi="Times New Roman" w:cs="Times New Roman"/>
+          <w:sz w:val="24"/>
+          <w:szCs w:val="24"/>
+        </w:rPr>
+        <w:t xml:space="preserve"> e manter a versão e funcionalidades de todas as bibliotecas, linguagens </w:t>
+      </w:r>
+      <w:proofErr w:type="spellStart"/>
+      <w:r>
+        <w:rPr>
+          <w:rFonts w:ascii="Times New Roman" w:hAnsi="Times New Roman" w:cs="Times New Roman"/>
+          <w:sz w:val="24"/>
+          <w:szCs w:val="24"/>
+        </w:rPr>
+        <w:t>etc</w:t>
+      </w:r>
+      <w:proofErr w:type="spellEnd"/>
+      <w:r>
+        <w:rPr>
+          <w:rFonts w:ascii="Times New Roman" w:hAnsi="Times New Roman" w:cs="Times New Roman"/>
+          <w:sz w:val="24"/>
+          <w:szCs w:val="24"/>
+        </w:rPr>
+        <w:t>, garantindo que caso queira rodar um código que você escreveu há um ano atrás, ele continue funcionando normalmente.</w:t>
       </w:r>
     </w:p>
     <w:p>
@@ -210,7 +270,25 @@
           <w:sz w:val="24"/>
           <w:szCs w:val="24"/>
         </w:rPr>
-        <w:t xml:space="preserve"> Pip: gerenciador de pacotes padrão do python.</w:t>
+        <w:t xml:space="preserve"> </w:t>
+      </w:r>
+      <w:proofErr w:type="spellStart"/>
+      <w:r>
+        <w:rPr>
+          <w:rFonts w:ascii="Times New Roman" w:hAnsi="Times New Roman" w:cs="Times New Roman"/>
+          <w:sz w:val="24"/>
+          <w:szCs w:val="24"/>
+        </w:rPr>
+        <w:t>Pip</w:t>
+      </w:r>
+      <w:proofErr w:type="spellEnd"/>
+      <w:r>
+        <w:rPr>
+          <w:rFonts w:ascii="Times New Roman" w:hAnsi="Times New Roman" w:cs="Times New Roman"/>
+          <w:sz w:val="24"/>
+          <w:szCs w:val="24"/>
+        </w:rPr>
+        <w:t>: gerenciador de pacotes padrão do python.</w:t>
       </w:r>
     </w:p>
     <w:p>
@@ -274,7 +352,25 @@
           <w:sz w:val="24"/>
           <w:szCs w:val="24"/>
         </w:rPr>
-        <w:t xml:space="preserve"> no cmd:</w:t>
+        <w:t xml:space="preserve"> no </w:t>
+      </w:r>
+      <w:proofErr w:type="spellStart"/>
+      <w:r>
+        <w:rPr>
+          <w:rFonts w:ascii="Times New Roman" w:hAnsi="Times New Roman" w:cs="Times New Roman"/>
+          <w:sz w:val="24"/>
+          <w:szCs w:val="24"/>
+        </w:rPr>
+        <w:t>cmd</w:t>
+      </w:r>
+      <w:proofErr w:type="spellEnd"/>
+      <w:r>
+        <w:rPr>
+          <w:rFonts w:ascii="Times New Roman" w:hAnsi="Times New Roman" w:cs="Times New Roman"/>
+          <w:sz w:val="24"/>
+          <w:szCs w:val="24"/>
+        </w:rPr>
+        <w:t>:</w:t>
       </w:r>
     </w:p>
     <w:p>
@@ -321,7 +417,29 @@
           <w:szCs w:val="20"/>
           <w:lang w:eastAsia="pt-BR"/>
         </w:rPr>
-        <w:t xml:space="preserve">conda create </w:t>
+        <w:t xml:space="preserve">conda </w:t>
+      </w:r>
+      <w:proofErr w:type="spellStart"/>
+      <w:r>
+        <w:rPr>
+          <w:rFonts w:ascii="Courier New" w:eastAsia="Times New Roman" w:hAnsi="Courier New" w:cs="Courier New"/>
+          <w:color w:val="000000"/>
+          <w:sz w:val="20"/>
+          <w:szCs w:val="20"/>
+          <w:lang w:eastAsia="pt-BR"/>
+        </w:rPr>
+        <w:t>create</w:t>
+      </w:r>
+      <w:proofErr w:type="spellEnd"/>
+      <w:r>
+        <w:rPr>
+          <w:rFonts w:ascii="Courier New" w:eastAsia="Times New Roman" w:hAnsi="Courier New" w:cs="Courier New"/>
+          <w:color w:val="000000"/>
+          <w:sz w:val="20"/>
+          <w:szCs w:val="20"/>
+          <w:lang w:eastAsia="pt-BR"/>
+        </w:rPr>
+        <w:t xml:space="preserve"> </w:t>
       </w:r>
       <w:r>
         <w:rPr>
@@ -341,7 +459,29 @@
           <w:szCs w:val="20"/>
           <w:lang w:eastAsia="pt-BR"/>
         </w:rPr>
-        <w:t>name alura_pandas python</w:t>
+        <w:t xml:space="preserve">name </w:t>
+      </w:r>
+      <w:proofErr w:type="spellStart"/>
+      <w:r>
+        <w:rPr>
+          <w:rFonts w:ascii="Courier New" w:eastAsia="Times New Roman" w:hAnsi="Courier New" w:cs="Courier New"/>
+          <w:color w:val="000000"/>
+          <w:sz w:val="20"/>
+          <w:szCs w:val="20"/>
+          <w:lang w:eastAsia="pt-BR"/>
+        </w:rPr>
+        <w:t>alura_pandas</w:t>
+      </w:r>
+      <w:proofErr w:type="spellEnd"/>
+      <w:r>
+        <w:rPr>
+          <w:rFonts w:ascii="Courier New" w:eastAsia="Times New Roman" w:hAnsi="Courier New" w:cs="Courier New"/>
+          <w:color w:val="000000"/>
+          <w:sz w:val="20"/>
+          <w:szCs w:val="20"/>
+          <w:lang w:eastAsia="pt-BR"/>
+        </w:rPr>
+        <w:t xml:space="preserve"> python</w:t>
       </w:r>
       <w:r>
         <w:rPr>
@@ -471,7 +611,25 @@
           <w:sz w:val="24"/>
           <w:szCs w:val="24"/>
         </w:rPr>
-        <w:t>a versão do python e do pandas para quais quisermos.</w:t>
+        <w:t xml:space="preserve">a versão do python e </w:t>
+      </w:r>
+      <w:proofErr w:type="gramStart"/>
+      <w:r>
+        <w:rPr>
+          <w:rFonts w:ascii="Times New Roman" w:hAnsi="Times New Roman" w:cs="Times New Roman"/>
+          <w:sz w:val="24"/>
+          <w:szCs w:val="24"/>
+        </w:rPr>
+        <w:t>do pandas</w:t>
+      </w:r>
+      <w:proofErr w:type="gramEnd"/>
+      <w:r>
+        <w:rPr>
+          <w:rFonts w:ascii="Times New Roman" w:hAnsi="Times New Roman" w:cs="Times New Roman"/>
+          <w:sz w:val="24"/>
+          <w:szCs w:val="24"/>
+        </w:rPr>
+        <w:t xml:space="preserve"> para quais quisermos.</w:t>
       </w:r>
     </w:p>
     <w:p>
@@ -495,7 +653,61 @@
           <w:sz w:val="24"/>
           <w:szCs w:val="24"/>
         </w:rPr>
-        <w:t>Caso o cmd esteja devolvendo um erro de HTTP, sugiro que utilize o cmd do próprio anaconda. Se fizer isso, vai criar o ambiente normalmente.</w:t>
+        <w:t xml:space="preserve">Caso o </w:t>
+      </w:r>
+      <w:proofErr w:type="spellStart"/>
+      <w:r>
+        <w:rPr>
+          <w:rFonts w:ascii="Times New Roman" w:hAnsi="Times New Roman" w:cs="Times New Roman"/>
+          <w:sz w:val="24"/>
+          <w:szCs w:val="24"/>
+        </w:rPr>
+        <w:t>cmd</w:t>
+      </w:r>
+      <w:proofErr w:type="spellEnd"/>
+      <w:r>
+        <w:rPr>
+          <w:rFonts w:ascii="Times New Roman" w:hAnsi="Times New Roman" w:cs="Times New Roman"/>
+          <w:sz w:val="24"/>
+          <w:szCs w:val="24"/>
+        </w:rPr>
+        <w:t xml:space="preserve"> esteja devolvendo um erro de HTTP, sugiro que utilize o </w:t>
+      </w:r>
+      <w:proofErr w:type="spellStart"/>
+      <w:r>
+        <w:rPr>
+          <w:rFonts w:ascii="Times New Roman" w:hAnsi="Times New Roman" w:cs="Times New Roman"/>
+          <w:sz w:val="24"/>
+          <w:szCs w:val="24"/>
+        </w:rPr>
+        <w:t>cmd</w:t>
+      </w:r>
+      <w:proofErr w:type="spellEnd"/>
+      <w:r>
+        <w:rPr>
+          <w:rFonts w:ascii="Times New Roman" w:hAnsi="Times New Roman" w:cs="Times New Roman"/>
+          <w:sz w:val="24"/>
+          <w:szCs w:val="24"/>
+        </w:rPr>
+        <w:t xml:space="preserve"> do </w:t>
+      </w:r>
+      <w:proofErr w:type="gramStart"/>
+      <w:r>
+        <w:rPr>
+          <w:rFonts w:ascii="Times New Roman" w:hAnsi="Times New Roman" w:cs="Times New Roman"/>
+          <w:sz w:val="24"/>
+          <w:szCs w:val="24"/>
+        </w:rPr>
+        <w:t>próprio anaconda</w:t>
+      </w:r>
+      <w:proofErr w:type="gramEnd"/>
+      <w:r>
+        <w:rPr>
+          <w:rFonts w:ascii="Times New Roman" w:hAnsi="Times New Roman" w:cs="Times New Roman"/>
+          <w:sz w:val="24"/>
+          <w:szCs w:val="24"/>
+        </w:rPr>
+        <w:t>. Se fizer isso, vai criar o ambiente normalmente.</w:t>
       </w:r>
     </w:p>
     <w:p>
@@ -519,7 +731,25 @@
           <w:sz w:val="24"/>
           <w:szCs w:val="24"/>
         </w:rPr>
-        <w:t>Após o carregamento e criação do ambiente, ao entrar na parte de ambientes do anaconda veremos nosso ambiente lá:</w:t>
+        <w:t xml:space="preserve">Após o carregamento e criação do ambiente, ao entrar na parte de ambientes </w:t>
+      </w:r>
+      <w:proofErr w:type="gramStart"/>
+      <w:r>
+        <w:rPr>
+          <w:rFonts w:ascii="Times New Roman" w:hAnsi="Times New Roman" w:cs="Times New Roman"/>
+          <w:sz w:val="24"/>
+          <w:szCs w:val="24"/>
+        </w:rPr>
+        <w:t>do anaconda</w:t>
+      </w:r>
+      <w:proofErr w:type="gramEnd"/>
+      <w:r>
+        <w:rPr>
+          <w:rFonts w:ascii="Times New Roman" w:hAnsi="Times New Roman" w:cs="Times New Roman"/>
+          <w:sz w:val="24"/>
+          <w:szCs w:val="24"/>
+        </w:rPr>
+        <w:t xml:space="preserve"> veremos nosso ambiente lá:</w:t>
       </w:r>
     </w:p>
     <w:p>
@@ -597,7 +827,43 @@
           <w:sz w:val="24"/>
           <w:szCs w:val="24"/>
         </w:rPr>
-        <w:t>Para ativar o nosso ambiente e rolar ele no próprio cmd, precisamos colocar activate e o nome da pasta do nosso ambiente.</w:t>
+        <w:t xml:space="preserve">Para ativar o nosso ambiente e rolar ele no próprio </w:t>
+      </w:r>
+      <w:proofErr w:type="spellStart"/>
+      <w:r>
+        <w:rPr>
+          <w:rFonts w:ascii="Times New Roman" w:hAnsi="Times New Roman" w:cs="Times New Roman"/>
+          <w:sz w:val="24"/>
+          <w:szCs w:val="24"/>
+        </w:rPr>
+        <w:t>cmd</w:t>
+      </w:r>
+      <w:proofErr w:type="spellEnd"/>
+      <w:r>
+        <w:rPr>
+          <w:rFonts w:ascii="Times New Roman" w:hAnsi="Times New Roman" w:cs="Times New Roman"/>
+          <w:sz w:val="24"/>
+          <w:szCs w:val="24"/>
+        </w:rPr>
+        <w:t xml:space="preserve">, precisamos colocar </w:t>
+      </w:r>
+      <w:proofErr w:type="spellStart"/>
+      <w:r>
+        <w:rPr>
+          <w:rFonts w:ascii="Times New Roman" w:hAnsi="Times New Roman" w:cs="Times New Roman"/>
+          <w:sz w:val="24"/>
+          <w:szCs w:val="24"/>
+        </w:rPr>
+        <w:t>activate</w:t>
+      </w:r>
+      <w:proofErr w:type="spellEnd"/>
+      <w:r>
+        <w:rPr>
+          <w:rFonts w:ascii="Times New Roman" w:hAnsi="Times New Roman" w:cs="Times New Roman"/>
+          <w:sz w:val="24"/>
+          <w:szCs w:val="24"/>
+        </w:rPr>
+        <w:t xml:space="preserve"> e o nome da pasta do nosso ambiente.</w:t>
       </w:r>
     </w:p>
     <w:p>
@@ -621,7 +887,25 @@
           <w:sz w:val="24"/>
           <w:szCs w:val="24"/>
         </w:rPr>
-        <w:t>Para desativar, basta digitar deactivate.</w:t>
+        <w:t xml:space="preserve">Para desativar, basta digitar </w:t>
+      </w:r>
+      <w:proofErr w:type="spellStart"/>
+      <w:r>
+        <w:rPr>
+          <w:rFonts w:ascii="Times New Roman" w:hAnsi="Times New Roman" w:cs="Times New Roman"/>
+          <w:sz w:val="24"/>
+          <w:szCs w:val="24"/>
+        </w:rPr>
+        <w:t>deactivate</w:t>
+      </w:r>
+      <w:proofErr w:type="spellEnd"/>
+      <w:r>
+        <w:rPr>
+          <w:rFonts w:ascii="Times New Roman" w:hAnsi="Times New Roman" w:cs="Times New Roman"/>
+          <w:sz w:val="24"/>
+          <w:szCs w:val="24"/>
+        </w:rPr>
+        <w:t>.</w:t>
       </w:r>
     </w:p>
     <w:p>
@@ -646,15 +930,69 @@
           <w:szCs w:val="24"/>
         </w:rPr>
         <w:lastRenderedPageBreak/>
-        <w:t>Para visualizar os ambientes que temos usamos o comando “conda info –envs.</w:t>
-      </w:r>
-      <w:r>
-        <w:rPr>
-          <w:rFonts w:ascii="Times New Roman" w:hAnsi="Times New Roman" w:cs="Times New Roman"/>
-          <w:sz w:val="24"/>
-          <w:szCs w:val="24"/>
-        </w:rPr>
-        <w:t xml:space="preserve"> Cmd retorna todos os ambientes que temos criado</w:t>
+        <w:t xml:space="preserve">Para visualizar os ambientes que temos usamos o comando “conda </w:t>
+      </w:r>
+      <w:proofErr w:type="spellStart"/>
+      <w:r>
+        <w:rPr>
+          <w:rFonts w:ascii="Times New Roman" w:hAnsi="Times New Roman" w:cs="Times New Roman"/>
+          <w:sz w:val="24"/>
+          <w:szCs w:val="24"/>
+        </w:rPr>
+        <w:t>info</w:t>
+      </w:r>
+      <w:proofErr w:type="spellEnd"/>
+      <w:r>
+        <w:rPr>
+          <w:rFonts w:ascii="Times New Roman" w:hAnsi="Times New Roman" w:cs="Times New Roman"/>
+          <w:sz w:val="24"/>
+          <w:szCs w:val="24"/>
+        </w:rPr>
+        <w:t xml:space="preserve"> –</w:t>
+      </w:r>
+      <w:proofErr w:type="spellStart"/>
+      <w:r>
+        <w:rPr>
+          <w:rFonts w:ascii="Times New Roman" w:hAnsi="Times New Roman" w:cs="Times New Roman"/>
+          <w:sz w:val="24"/>
+          <w:szCs w:val="24"/>
+        </w:rPr>
+        <w:t>envs</w:t>
+      </w:r>
+      <w:proofErr w:type="spellEnd"/>
+      <w:r>
+        <w:rPr>
+          <w:rFonts w:ascii="Times New Roman" w:hAnsi="Times New Roman" w:cs="Times New Roman"/>
+          <w:sz w:val="24"/>
+          <w:szCs w:val="24"/>
+        </w:rPr>
+        <w:t>.</w:t>
+      </w:r>
+      <w:r>
+        <w:rPr>
+          <w:rFonts w:ascii="Times New Roman" w:hAnsi="Times New Roman" w:cs="Times New Roman"/>
+          <w:sz w:val="24"/>
+          <w:szCs w:val="24"/>
+        </w:rPr>
+        <w:t xml:space="preserve"> </w:t>
+      </w:r>
+      <w:proofErr w:type="spellStart"/>
+      <w:r>
+        <w:rPr>
+          <w:rFonts w:ascii="Times New Roman" w:hAnsi="Times New Roman" w:cs="Times New Roman"/>
+          <w:sz w:val="24"/>
+          <w:szCs w:val="24"/>
+        </w:rPr>
+        <w:t>Cmd</w:t>
+      </w:r>
+      <w:proofErr w:type="spellEnd"/>
+      <w:r>
+        <w:rPr>
+          <w:rFonts w:ascii="Times New Roman" w:hAnsi="Times New Roman" w:cs="Times New Roman"/>
+          <w:sz w:val="24"/>
+          <w:szCs w:val="24"/>
+        </w:rPr>
+        <w:t xml:space="preserve"> retorna todos os ambientes que temos criado</w:t>
       </w:r>
       <w:r>
         <w:rPr>
@@ -694,7 +1032,43 @@
           <w:sz w:val="24"/>
           <w:szCs w:val="24"/>
         </w:rPr>
-        <w:t>Para destruir o ambiente: conda remove –name alura_pandas –all.</w:t>
+        <w:t xml:space="preserve">Para destruir o ambiente: conda remove –name </w:t>
+      </w:r>
+      <w:proofErr w:type="spellStart"/>
+      <w:r>
+        <w:rPr>
+          <w:rFonts w:ascii="Times New Roman" w:hAnsi="Times New Roman" w:cs="Times New Roman"/>
+          <w:sz w:val="24"/>
+          <w:szCs w:val="24"/>
+        </w:rPr>
+        <w:t>alura_pandas</w:t>
+      </w:r>
+      <w:proofErr w:type="spellEnd"/>
+      <w:r>
+        <w:rPr>
+          <w:rFonts w:ascii="Times New Roman" w:hAnsi="Times New Roman" w:cs="Times New Roman"/>
+          <w:sz w:val="24"/>
+          <w:szCs w:val="24"/>
+        </w:rPr>
+        <w:t xml:space="preserve"> –</w:t>
+      </w:r>
+      <w:proofErr w:type="spellStart"/>
+      <w:r>
+        <w:rPr>
+          <w:rFonts w:ascii="Times New Roman" w:hAnsi="Times New Roman" w:cs="Times New Roman"/>
+          <w:sz w:val="24"/>
+          <w:szCs w:val="24"/>
+        </w:rPr>
+        <w:t>all</w:t>
+      </w:r>
+      <w:proofErr w:type="spellEnd"/>
+      <w:r>
+        <w:rPr>
+          <w:rFonts w:ascii="Times New Roman" w:hAnsi="Times New Roman" w:cs="Times New Roman"/>
+          <w:sz w:val="24"/>
+          <w:szCs w:val="24"/>
+        </w:rPr>
+        <w:t>.</w:t>
       </w:r>
     </w:p>
     <w:p>
@@ -768,13 +1142,23 @@
           <w:szCs w:val="24"/>
         </w:rPr>
       </w:pPr>
-      <w:r>
-        <w:rPr>
-          <w:rFonts w:ascii="Times New Roman" w:hAnsi="Times New Roman" w:cs="Times New Roman"/>
-          <w:sz w:val="24"/>
-          <w:szCs w:val="24"/>
-        </w:rPr>
-        <w:t>Jupyter é a nossa ferramenta para executar código Python e visualizar os dados</w:t>
+      <w:proofErr w:type="spellStart"/>
+      <w:r>
+        <w:rPr>
+          <w:rFonts w:ascii="Times New Roman" w:hAnsi="Times New Roman" w:cs="Times New Roman"/>
+          <w:sz w:val="24"/>
+          <w:szCs w:val="24"/>
+        </w:rPr>
+        <w:t>Jupyter</w:t>
+      </w:r>
+      <w:proofErr w:type="spellEnd"/>
+      <w:r>
+        <w:rPr>
+          <w:rFonts w:ascii="Times New Roman" w:hAnsi="Times New Roman" w:cs="Times New Roman"/>
+          <w:sz w:val="24"/>
+          <w:szCs w:val="24"/>
+        </w:rPr>
+        <w:t xml:space="preserve"> é a nossa ferramenta para executar código Python e visualizar os dados</w:t>
       </w:r>
       <w:r>
         <w:rPr>
@@ -884,7 +1268,25 @@
           <w:sz w:val="24"/>
           <w:szCs w:val="24"/>
         </w:rPr>
-        <w:t>Estamos utilizando o notebook do jupyter para fazer nossos códigos agora, portanto os atalhos e comandos são meio diferentes.</w:t>
+        <w:t xml:space="preserve">Estamos utilizando o notebook do </w:t>
+      </w:r>
+      <w:proofErr w:type="spellStart"/>
+      <w:r>
+        <w:rPr>
+          <w:rFonts w:ascii="Times New Roman" w:hAnsi="Times New Roman" w:cs="Times New Roman"/>
+          <w:sz w:val="24"/>
+          <w:szCs w:val="24"/>
+        </w:rPr>
+        <w:t>jupyter</w:t>
+      </w:r>
+      <w:proofErr w:type="spellEnd"/>
+      <w:r>
+        <w:rPr>
+          <w:rFonts w:ascii="Times New Roman" w:hAnsi="Times New Roman" w:cs="Times New Roman"/>
+          <w:sz w:val="24"/>
+          <w:szCs w:val="24"/>
+        </w:rPr>
+        <w:t xml:space="preserve"> para fazer nossos códigos agora, portanto os atalhos e comandos são meio diferentes.</w:t>
       </w:r>
     </w:p>
     <w:p>
@@ -908,7 +1310,25 @@
           <w:sz w:val="24"/>
           <w:szCs w:val="24"/>
         </w:rPr>
-        <w:t>O jupyter é esse “app” disponível no anacondas:</w:t>
+        <w:t xml:space="preserve">O </w:t>
+      </w:r>
+      <w:proofErr w:type="spellStart"/>
+      <w:r>
+        <w:rPr>
+          <w:rFonts w:ascii="Times New Roman" w:hAnsi="Times New Roman" w:cs="Times New Roman"/>
+          <w:sz w:val="24"/>
+          <w:szCs w:val="24"/>
+        </w:rPr>
+        <w:t>jupyter</w:t>
+      </w:r>
+      <w:proofErr w:type="spellEnd"/>
+      <w:r>
+        <w:rPr>
+          <w:rFonts w:ascii="Times New Roman" w:hAnsi="Times New Roman" w:cs="Times New Roman"/>
+          <w:sz w:val="24"/>
+          <w:szCs w:val="24"/>
+        </w:rPr>
+        <w:t xml:space="preserve"> é esse “app” disponível no anacondas:</w:t>
       </w:r>
     </w:p>
     <w:p>
@@ -1062,7 +1482,25 @@
           <w:sz w:val="24"/>
           <w:szCs w:val="24"/>
         </w:rPr>
-        <w:t>A partir dele podemos criar e acessar pastas, arquivos, dentre outras coisas, como o explorer.</w:t>
+        <w:t xml:space="preserve">A partir dele podemos criar e acessar pastas, arquivos, dentre outras coisas, como o </w:t>
+      </w:r>
+      <w:proofErr w:type="spellStart"/>
+      <w:r>
+        <w:rPr>
+          <w:rFonts w:ascii="Times New Roman" w:hAnsi="Times New Roman" w:cs="Times New Roman"/>
+          <w:sz w:val="24"/>
+          <w:szCs w:val="24"/>
+        </w:rPr>
+        <w:t>explorer</w:t>
+      </w:r>
+      <w:proofErr w:type="spellEnd"/>
+      <w:r>
+        <w:rPr>
+          <w:rFonts w:ascii="Times New Roman" w:hAnsi="Times New Roman" w:cs="Times New Roman"/>
+          <w:sz w:val="24"/>
+          <w:szCs w:val="24"/>
+        </w:rPr>
+        <w:t>.</w:t>
       </w:r>
     </w:p>
     <w:p>
@@ -1110,7 +1548,25 @@
           <w:sz w:val="24"/>
           <w:szCs w:val="24"/>
         </w:rPr>
-        <w:t>Criamos um notebook com o python 3 e começamos importando o pandas e lendo o arquivo:</w:t>
+        <w:t xml:space="preserve">Criamos um notebook com o python 3 e começamos importando </w:t>
+      </w:r>
+      <w:proofErr w:type="gramStart"/>
+      <w:r>
+        <w:rPr>
+          <w:rFonts w:ascii="Times New Roman" w:hAnsi="Times New Roman" w:cs="Times New Roman"/>
+          <w:sz w:val="24"/>
+          <w:szCs w:val="24"/>
+        </w:rPr>
+        <w:t>o pandas</w:t>
+      </w:r>
+      <w:proofErr w:type="gramEnd"/>
+      <w:r>
+        <w:rPr>
+          <w:rFonts w:ascii="Times New Roman" w:hAnsi="Times New Roman" w:cs="Times New Roman"/>
+          <w:sz w:val="24"/>
+          <w:szCs w:val="24"/>
+        </w:rPr>
+        <w:t xml:space="preserve"> e lendo o arquivo:</w:t>
       </w:r>
     </w:p>
     <w:p>
@@ -1264,7 +1720,25 @@
           <w:sz w:val="24"/>
           <w:szCs w:val="24"/>
         </w:rPr>
-        <w:t xml:space="preserve"> Atalhos jupyter:</w:t>
+        <w:t xml:space="preserve"> Atalhos </w:t>
+      </w:r>
+      <w:proofErr w:type="spellStart"/>
+      <w:r>
+        <w:rPr>
+          <w:rFonts w:ascii="Times New Roman" w:hAnsi="Times New Roman" w:cs="Times New Roman"/>
+          <w:sz w:val="24"/>
+          <w:szCs w:val="24"/>
+        </w:rPr>
+        <w:t>jupyter</w:t>
+      </w:r>
+      <w:proofErr w:type="spellEnd"/>
+      <w:r>
+        <w:rPr>
+          <w:rFonts w:ascii="Times New Roman" w:hAnsi="Times New Roman" w:cs="Times New Roman"/>
+          <w:sz w:val="24"/>
+          <w:szCs w:val="24"/>
+        </w:rPr>
+        <w:t>:</w:t>
       </w:r>
     </w:p>
     <w:p>
@@ -1288,7 +1762,25 @@
           <w:sz w:val="24"/>
           <w:szCs w:val="24"/>
         </w:rPr>
-        <w:t>M: muda a célula selecionada para tipo markdown;</w:t>
+        <w:t xml:space="preserve">M: muda a célula selecionada para tipo </w:t>
+      </w:r>
+      <w:proofErr w:type="spellStart"/>
+      <w:r>
+        <w:rPr>
+          <w:rFonts w:ascii="Times New Roman" w:hAnsi="Times New Roman" w:cs="Times New Roman"/>
+          <w:sz w:val="24"/>
+          <w:szCs w:val="24"/>
+        </w:rPr>
+        <w:t>markdown</w:t>
+      </w:r>
+      <w:proofErr w:type="spellEnd"/>
+      <w:r>
+        <w:rPr>
+          <w:rFonts w:ascii="Times New Roman" w:hAnsi="Times New Roman" w:cs="Times New Roman"/>
+          <w:sz w:val="24"/>
+          <w:szCs w:val="24"/>
+        </w:rPr>
+        <w:t>;</w:t>
       </w:r>
     </w:p>
     <w:p>
@@ -1384,7 +1876,25 @@
           <w:sz w:val="24"/>
           <w:szCs w:val="24"/>
         </w:rPr>
-        <w:t>SHIFT + ENTER: roda o código da clélula.</w:t>
+        <w:t xml:space="preserve">SHIFT + ENTER: roda o código da </w:t>
+      </w:r>
+      <w:proofErr w:type="spellStart"/>
+      <w:r>
+        <w:rPr>
+          <w:rFonts w:ascii="Times New Roman" w:hAnsi="Times New Roman" w:cs="Times New Roman"/>
+          <w:sz w:val="24"/>
+          <w:szCs w:val="24"/>
+        </w:rPr>
+        <w:t>clélula</w:t>
+      </w:r>
+      <w:proofErr w:type="spellEnd"/>
+      <w:r>
+        <w:rPr>
+          <w:rFonts w:ascii="Times New Roman" w:hAnsi="Times New Roman" w:cs="Times New Roman"/>
+          <w:sz w:val="24"/>
+          <w:szCs w:val="24"/>
+        </w:rPr>
+        <w:t>.</w:t>
       </w:r>
     </w:p>
     <w:p>
@@ -1416,7 +1926,25 @@
           <w:sz w:val="24"/>
           <w:szCs w:val="24"/>
         </w:rPr>
-        <w:t>Podemos criar um DataFrame a partir dos tipos de dados:</w:t>
+        <w:t xml:space="preserve">Podemos criar um </w:t>
+      </w:r>
+      <w:proofErr w:type="spellStart"/>
+      <w:r>
+        <w:rPr>
+          <w:rFonts w:ascii="Times New Roman" w:hAnsi="Times New Roman" w:cs="Times New Roman"/>
+          <w:sz w:val="24"/>
+          <w:szCs w:val="24"/>
+        </w:rPr>
+        <w:t>DataFrame</w:t>
+      </w:r>
+      <w:proofErr w:type="spellEnd"/>
+      <w:r>
+        <w:rPr>
+          <w:rFonts w:ascii="Times New Roman" w:hAnsi="Times New Roman" w:cs="Times New Roman"/>
+          <w:sz w:val="24"/>
+          <w:szCs w:val="24"/>
+        </w:rPr>
+        <w:t xml:space="preserve"> a partir dos tipos de dados:</w:t>
       </w:r>
     </w:p>
     <w:p>
@@ -1494,7 +2022,25 @@
           <w:sz w:val="24"/>
           <w:szCs w:val="24"/>
         </w:rPr>
-        <w:t>Podemos passar outro parâmetro para o DataFrame fazendo ele dar nome às colunas:</w:t>
+        <w:t xml:space="preserve">Podemos passar outro parâmetro para o </w:t>
+      </w:r>
+      <w:proofErr w:type="spellStart"/>
+      <w:r>
+        <w:rPr>
+          <w:rFonts w:ascii="Times New Roman" w:hAnsi="Times New Roman" w:cs="Times New Roman"/>
+          <w:sz w:val="24"/>
+          <w:szCs w:val="24"/>
+        </w:rPr>
+        <w:t>DataFrame</w:t>
+      </w:r>
+      <w:proofErr w:type="spellEnd"/>
+      <w:r>
+        <w:rPr>
+          <w:rFonts w:ascii="Times New Roman" w:hAnsi="Times New Roman" w:cs="Times New Roman"/>
+          <w:sz w:val="24"/>
+          <w:szCs w:val="24"/>
+        </w:rPr>
+        <w:t xml:space="preserve"> fazendo ele dar nome às colunas:</w:t>
       </w:r>
     </w:p>
     <w:p>
@@ -1507,13 +2053,61 @@
           <w:szCs w:val="24"/>
         </w:rPr>
       </w:pPr>
-      <w:r>
-        <w:rPr>
-          <w:rFonts w:ascii="Times New Roman" w:hAnsi="Times New Roman" w:cs="Times New Roman"/>
-          <w:sz w:val="24"/>
-          <w:szCs w:val="24"/>
-        </w:rPr>
-        <w:t>pd.DataFrame(dados.dtypes, columns=['Tipos de Dados'])</w:t>
+      <w:proofErr w:type="spellStart"/>
+      <w:proofErr w:type="gramStart"/>
+      <w:r>
+        <w:rPr>
+          <w:rFonts w:ascii="Times New Roman" w:hAnsi="Times New Roman" w:cs="Times New Roman"/>
+          <w:sz w:val="24"/>
+          <w:szCs w:val="24"/>
+        </w:rPr>
+        <w:t>pd.DataFrame</w:t>
+      </w:r>
+      <w:proofErr w:type="spellEnd"/>
+      <w:proofErr w:type="gramEnd"/>
+      <w:r>
+        <w:rPr>
+          <w:rFonts w:ascii="Times New Roman" w:hAnsi="Times New Roman" w:cs="Times New Roman"/>
+          <w:sz w:val="24"/>
+          <w:szCs w:val="24"/>
+        </w:rPr>
+        <w:t>(</w:t>
+      </w:r>
+      <w:proofErr w:type="spellStart"/>
+      <w:r>
+        <w:rPr>
+          <w:rFonts w:ascii="Times New Roman" w:hAnsi="Times New Roman" w:cs="Times New Roman"/>
+          <w:sz w:val="24"/>
+          <w:szCs w:val="24"/>
+        </w:rPr>
+        <w:t>dados.dtypes</w:t>
+      </w:r>
+      <w:proofErr w:type="spellEnd"/>
+      <w:r>
+        <w:rPr>
+          <w:rFonts w:ascii="Times New Roman" w:hAnsi="Times New Roman" w:cs="Times New Roman"/>
+          <w:sz w:val="24"/>
+          <w:szCs w:val="24"/>
+        </w:rPr>
+        <w:t xml:space="preserve">, </w:t>
+      </w:r>
+      <w:proofErr w:type="spellStart"/>
+      <w:r>
+        <w:rPr>
+          <w:rFonts w:ascii="Times New Roman" w:hAnsi="Times New Roman" w:cs="Times New Roman"/>
+          <w:sz w:val="24"/>
+          <w:szCs w:val="24"/>
+        </w:rPr>
+        <w:t>columns</w:t>
+      </w:r>
+      <w:proofErr w:type="spellEnd"/>
+      <w:r>
+        <w:rPr>
+          <w:rFonts w:ascii="Times New Roman" w:hAnsi="Times New Roman" w:cs="Times New Roman"/>
+          <w:sz w:val="24"/>
+          <w:szCs w:val="24"/>
+        </w:rPr>
+        <w:t>=['Tipos de Dados'])</w:t>
       </w:r>
     </w:p>
     <w:p>
@@ -1713,8 +2307,18 @@
           <w:sz w:val="24"/>
           <w:szCs w:val="24"/>
         </w:rPr>
-        <w:t>Aula extra de como importar dados de diversos tipos de extensão de arquivos. O primeiro foi json</w:t>
-      </w:r>
+        <w:t xml:space="preserve">Aula extra de como importar dados de diversos tipos de extensão de arquivos. O primeiro foi </w:t>
+      </w:r>
+      <w:proofErr w:type="spellStart"/>
+      <w:r>
+        <w:rPr>
+          <w:rFonts w:ascii="Times New Roman" w:hAnsi="Times New Roman" w:cs="Times New Roman"/>
+          <w:sz w:val="24"/>
+          <w:szCs w:val="24"/>
+        </w:rPr>
+        <w:t>json</w:t>
+      </w:r>
+      <w:proofErr w:type="spellEnd"/>
       <w:r>
         <w:rPr>
           <w:rFonts w:ascii="Times New Roman" w:hAnsi="Times New Roman" w:cs="Times New Roman"/>
@@ -1823,7 +2427,43 @@
           <w:sz w:val="24"/>
           <w:szCs w:val="24"/>
         </w:rPr>
-        <w:t>Para importar os dados json é igual ao csv:</w:t>
+        <w:t xml:space="preserve">Para importar os dados </w:t>
+      </w:r>
+      <w:proofErr w:type="spellStart"/>
+      <w:r>
+        <w:rPr>
+          <w:rFonts w:ascii="Times New Roman" w:hAnsi="Times New Roman" w:cs="Times New Roman"/>
+          <w:sz w:val="24"/>
+          <w:szCs w:val="24"/>
+        </w:rPr>
+        <w:t>json</w:t>
+      </w:r>
+      <w:proofErr w:type="spellEnd"/>
+      <w:r>
+        <w:rPr>
+          <w:rFonts w:ascii="Times New Roman" w:hAnsi="Times New Roman" w:cs="Times New Roman"/>
+          <w:sz w:val="24"/>
+          <w:szCs w:val="24"/>
+        </w:rPr>
+        <w:t xml:space="preserve"> é igual ao </w:t>
+      </w:r>
+      <w:proofErr w:type="spellStart"/>
+      <w:r>
+        <w:rPr>
+          <w:rFonts w:ascii="Times New Roman" w:hAnsi="Times New Roman" w:cs="Times New Roman"/>
+          <w:sz w:val="24"/>
+          <w:szCs w:val="24"/>
+        </w:rPr>
+        <w:t>csv</w:t>
+      </w:r>
+      <w:proofErr w:type="spellEnd"/>
+      <w:r>
+        <w:rPr>
+          <w:rFonts w:ascii="Times New Roman" w:hAnsi="Times New Roman" w:cs="Times New Roman"/>
+          <w:sz w:val="24"/>
+          <w:szCs w:val="24"/>
+        </w:rPr>
+        <w:t>:</w:t>
       </w:r>
     </w:p>
     <w:p>
@@ -1979,7 +2619,25 @@
           <w:sz w:val="24"/>
           <w:szCs w:val="24"/>
         </w:rPr>
-        <w:t>Para importar, usamos o table:</w:t>
+        <w:t xml:space="preserve">Para importar, usamos o </w:t>
+      </w:r>
+      <w:proofErr w:type="spellStart"/>
+      <w:r>
+        <w:rPr>
+          <w:rFonts w:ascii="Times New Roman" w:hAnsi="Times New Roman" w:cs="Times New Roman"/>
+          <w:sz w:val="24"/>
+          <w:szCs w:val="24"/>
+        </w:rPr>
+        <w:t>table</w:t>
+      </w:r>
+      <w:proofErr w:type="spellEnd"/>
+      <w:r>
+        <w:rPr>
+          <w:rFonts w:ascii="Times New Roman" w:hAnsi="Times New Roman" w:cs="Times New Roman"/>
+          <w:sz w:val="24"/>
+          <w:szCs w:val="24"/>
+        </w:rPr>
+        <w:t>:</w:t>
       </w:r>
     </w:p>
     <w:p>
@@ -2057,7 +2715,25 @@
           <w:sz w:val="24"/>
           <w:szCs w:val="24"/>
         </w:rPr>
-        <w:t>No caso de arquivos excel não conseguimos ler, mas o import é assim:</w:t>
+        <w:t xml:space="preserve">No caso de arquivos </w:t>
+      </w:r>
+      <w:proofErr w:type="spellStart"/>
+      <w:r>
+        <w:rPr>
+          <w:rFonts w:ascii="Times New Roman" w:hAnsi="Times New Roman" w:cs="Times New Roman"/>
+          <w:sz w:val="24"/>
+          <w:szCs w:val="24"/>
+        </w:rPr>
+        <w:t>excel</w:t>
+      </w:r>
+      <w:proofErr w:type="spellEnd"/>
+      <w:r>
+        <w:rPr>
+          <w:rFonts w:ascii="Times New Roman" w:hAnsi="Times New Roman" w:cs="Times New Roman"/>
+          <w:sz w:val="24"/>
+          <w:szCs w:val="24"/>
+        </w:rPr>
+        <w:t xml:space="preserve"> não conseguimos ler, mas o import é assim:</w:t>
       </w:r>
     </w:p>
     <w:p>
@@ -2292,7 +2968,43 @@
           <w:sz w:val="24"/>
           <w:szCs w:val="24"/>
         </w:rPr>
-        <w:t>Caso não tenha salvo a pag web, basta passar o url dela:</w:t>
+        <w:t xml:space="preserve">Caso não tenha salvo a </w:t>
+      </w:r>
+      <w:proofErr w:type="spellStart"/>
+      <w:r>
+        <w:rPr>
+          <w:rFonts w:ascii="Times New Roman" w:hAnsi="Times New Roman" w:cs="Times New Roman"/>
+          <w:sz w:val="24"/>
+          <w:szCs w:val="24"/>
+        </w:rPr>
+        <w:t>pag</w:t>
+      </w:r>
+      <w:proofErr w:type="spellEnd"/>
+      <w:r>
+        <w:rPr>
+          <w:rFonts w:ascii="Times New Roman" w:hAnsi="Times New Roman" w:cs="Times New Roman"/>
+          <w:sz w:val="24"/>
+          <w:szCs w:val="24"/>
+        </w:rPr>
+        <w:t xml:space="preserve"> web, basta passar o </w:t>
+      </w:r>
+      <w:proofErr w:type="spellStart"/>
+      <w:r>
+        <w:rPr>
+          <w:rFonts w:ascii="Times New Roman" w:hAnsi="Times New Roman" w:cs="Times New Roman"/>
+          <w:sz w:val="24"/>
+          <w:szCs w:val="24"/>
+        </w:rPr>
+        <w:t>url</w:t>
+      </w:r>
+      <w:proofErr w:type="spellEnd"/>
+      <w:r>
+        <w:rPr>
+          <w:rFonts w:ascii="Times New Roman" w:hAnsi="Times New Roman" w:cs="Times New Roman"/>
+          <w:sz w:val="24"/>
+          <w:szCs w:val="24"/>
+        </w:rPr>
+        <w:t xml:space="preserve"> dela:</w:t>
       </w:r>
     </w:p>
     <w:p>
@@ -2370,7 +3082,25 @@
           <w:sz w:val="24"/>
           <w:szCs w:val="24"/>
         </w:rPr>
-        <w:t xml:space="preserve"> Quando a página tem mais de uma tabela, recebemos todas elas no nosso DataFrame:</w:t>
+        <w:t xml:space="preserve"> Quando a página tem mais de uma tabela, recebemos todas elas no nosso </w:t>
+      </w:r>
+      <w:proofErr w:type="spellStart"/>
+      <w:r>
+        <w:rPr>
+          <w:rFonts w:ascii="Times New Roman" w:hAnsi="Times New Roman" w:cs="Times New Roman"/>
+          <w:sz w:val="24"/>
+          <w:szCs w:val="24"/>
+        </w:rPr>
+        <w:t>DataFrame</w:t>
+      </w:r>
+      <w:proofErr w:type="spellEnd"/>
+      <w:r>
+        <w:rPr>
+          <w:rFonts w:ascii="Times New Roman" w:hAnsi="Times New Roman" w:cs="Times New Roman"/>
+          <w:sz w:val="24"/>
+          <w:szCs w:val="24"/>
+        </w:rPr>
+        <w:t>:</w:t>
       </w:r>
     </w:p>
     <w:p>
@@ -2504,7 +3234,25 @@
           <w:sz w:val="24"/>
           <w:szCs w:val="24"/>
         </w:rPr>
-        <w:t>Como importar a biblioteca (import pandas as pd)</w:t>
+        <w:t xml:space="preserve">Como importar a biblioteca (import pandas as </w:t>
+      </w:r>
+      <w:proofErr w:type="spellStart"/>
+      <w:r>
+        <w:rPr>
+          <w:rFonts w:ascii="Times New Roman" w:hAnsi="Times New Roman" w:cs="Times New Roman"/>
+          <w:sz w:val="24"/>
+          <w:szCs w:val="24"/>
+        </w:rPr>
+        <w:t>pd</w:t>
+      </w:r>
+      <w:proofErr w:type="spellEnd"/>
+      <w:r>
+        <w:rPr>
+          <w:rFonts w:ascii="Times New Roman" w:hAnsi="Times New Roman" w:cs="Times New Roman"/>
+          <w:sz w:val="24"/>
+          <w:szCs w:val="24"/>
+        </w:rPr>
+        <w:t>)</w:t>
       </w:r>
       <w:r>
         <w:rPr>
@@ -2561,7 +3309,35 @@
           <w:szCs w:val="24"/>
         </w:rPr>
         <w:lastRenderedPageBreak/>
-        <w:t>Uma base CSV (pd.read_csv(...))</w:t>
+        <w:t>Uma base CSV (</w:t>
+      </w:r>
+      <w:proofErr w:type="spellStart"/>
+      <w:proofErr w:type="gramStart"/>
+      <w:r>
+        <w:rPr>
+          <w:rFonts w:ascii="Times New Roman" w:hAnsi="Times New Roman" w:cs="Times New Roman"/>
+          <w:sz w:val="24"/>
+          <w:szCs w:val="24"/>
+        </w:rPr>
+        <w:t>pd.read</w:t>
+      </w:r>
+      <w:proofErr w:type="gramEnd"/>
+      <w:r>
+        <w:rPr>
+          <w:rFonts w:ascii="Times New Roman" w:hAnsi="Times New Roman" w:cs="Times New Roman"/>
+          <w:sz w:val="24"/>
+          <w:szCs w:val="24"/>
+        </w:rPr>
+        <w:t>_csv</w:t>
+      </w:r>
+      <w:proofErr w:type="spellEnd"/>
+      <w:r>
+        <w:rPr>
+          <w:rFonts w:ascii="Times New Roman" w:hAnsi="Times New Roman" w:cs="Times New Roman"/>
+          <w:sz w:val="24"/>
+          <w:szCs w:val="24"/>
+        </w:rPr>
+        <w:t>(...))</w:t>
       </w:r>
       <w:r>
         <w:rPr>
@@ -2593,7 +3369,35 @@
           <w:sz w:val="24"/>
           <w:szCs w:val="24"/>
         </w:rPr>
-        <w:t>Uma base JSON (pd.read_json(...))</w:t>
+        <w:t>Uma base JSON (</w:t>
+      </w:r>
+      <w:proofErr w:type="spellStart"/>
+      <w:proofErr w:type="gramStart"/>
+      <w:r>
+        <w:rPr>
+          <w:rFonts w:ascii="Times New Roman" w:hAnsi="Times New Roman" w:cs="Times New Roman"/>
+          <w:sz w:val="24"/>
+          <w:szCs w:val="24"/>
+        </w:rPr>
+        <w:t>pd.read</w:t>
+      </w:r>
+      <w:proofErr w:type="gramEnd"/>
+      <w:r>
+        <w:rPr>
+          <w:rFonts w:ascii="Times New Roman" w:hAnsi="Times New Roman" w:cs="Times New Roman"/>
+          <w:sz w:val="24"/>
+          <w:szCs w:val="24"/>
+        </w:rPr>
+        <w:t>_json</w:t>
+      </w:r>
+      <w:proofErr w:type="spellEnd"/>
+      <w:r>
+        <w:rPr>
+          <w:rFonts w:ascii="Times New Roman" w:hAnsi="Times New Roman" w:cs="Times New Roman"/>
+          <w:sz w:val="24"/>
+          <w:szCs w:val="24"/>
+        </w:rPr>
+        <w:t>(...))</w:t>
       </w:r>
       <w:r>
         <w:rPr>
@@ -2627,7 +3431,38 @@
           <w:szCs w:val="24"/>
           <w:lang w:val="en-US"/>
         </w:rPr>
-        <w:t>Uma base TXT (pd.read_table(...))</w:t>
+        <w:t>Uma base TXT (</w:t>
+      </w:r>
+      <w:proofErr w:type="spellStart"/>
+      <w:proofErr w:type="gramStart"/>
+      <w:r>
+        <w:rPr>
+          <w:rFonts w:ascii="Times New Roman" w:hAnsi="Times New Roman" w:cs="Times New Roman"/>
+          <w:sz w:val="24"/>
+          <w:szCs w:val="24"/>
+          <w:lang w:val="en-US"/>
+        </w:rPr>
+        <w:t>pd.read</w:t>
+      </w:r>
+      <w:proofErr w:type="gramEnd"/>
+      <w:r>
+        <w:rPr>
+          <w:rFonts w:ascii="Times New Roman" w:hAnsi="Times New Roman" w:cs="Times New Roman"/>
+          <w:sz w:val="24"/>
+          <w:szCs w:val="24"/>
+          <w:lang w:val="en-US"/>
+        </w:rPr>
+        <w:t>_table</w:t>
+      </w:r>
+      <w:proofErr w:type="spellEnd"/>
+      <w:r>
+        <w:rPr>
+          <w:rFonts w:ascii="Times New Roman" w:hAnsi="Times New Roman" w:cs="Times New Roman"/>
+          <w:sz w:val="24"/>
+          <w:szCs w:val="24"/>
+          <w:lang w:val="en-US"/>
+        </w:rPr>
+        <w:t>(...))</w:t>
       </w:r>
       <w:r>
         <w:rPr>
@@ -2660,7 +3495,35 @@
           <w:sz w:val="24"/>
           <w:szCs w:val="24"/>
         </w:rPr>
-        <w:t>Um arquivo EXCEL (pd.read_excel(...))</w:t>
+        <w:t>Um arquivo EXCEL (</w:t>
+      </w:r>
+      <w:proofErr w:type="spellStart"/>
+      <w:proofErr w:type="gramStart"/>
+      <w:r>
+        <w:rPr>
+          <w:rFonts w:ascii="Times New Roman" w:hAnsi="Times New Roman" w:cs="Times New Roman"/>
+          <w:sz w:val="24"/>
+          <w:szCs w:val="24"/>
+        </w:rPr>
+        <w:t>pd.read</w:t>
+      </w:r>
+      <w:proofErr w:type="gramEnd"/>
+      <w:r>
+        <w:rPr>
+          <w:rFonts w:ascii="Times New Roman" w:hAnsi="Times New Roman" w:cs="Times New Roman"/>
+          <w:sz w:val="24"/>
+          <w:szCs w:val="24"/>
+        </w:rPr>
+        <w:t>_excel</w:t>
+      </w:r>
+      <w:proofErr w:type="spellEnd"/>
+      <w:r>
+        <w:rPr>
+          <w:rFonts w:ascii="Times New Roman" w:hAnsi="Times New Roman" w:cs="Times New Roman"/>
+          <w:sz w:val="24"/>
+          <w:szCs w:val="24"/>
+        </w:rPr>
+        <w:t>(...))</w:t>
       </w:r>
       <w:r>
         <w:rPr>
@@ -2692,7 +3555,35 @@
           <w:sz w:val="24"/>
           <w:szCs w:val="24"/>
         </w:rPr>
-        <w:t>Uma página HTML (pd.read_html(...))</w:t>
+        <w:t>Uma página HTML (</w:t>
+      </w:r>
+      <w:proofErr w:type="spellStart"/>
+      <w:proofErr w:type="gramStart"/>
+      <w:r>
+        <w:rPr>
+          <w:rFonts w:ascii="Times New Roman" w:hAnsi="Times New Roman" w:cs="Times New Roman"/>
+          <w:sz w:val="24"/>
+          <w:szCs w:val="24"/>
+        </w:rPr>
+        <w:t>pd.read</w:t>
+      </w:r>
+      <w:proofErr w:type="gramEnd"/>
+      <w:r>
+        <w:rPr>
+          <w:rFonts w:ascii="Times New Roman" w:hAnsi="Times New Roman" w:cs="Times New Roman"/>
+          <w:sz w:val="24"/>
+          <w:szCs w:val="24"/>
+        </w:rPr>
+        <w:t>_html</w:t>
+      </w:r>
+      <w:proofErr w:type="spellEnd"/>
+      <w:r>
+        <w:rPr>
+          <w:rFonts w:ascii="Times New Roman" w:hAnsi="Times New Roman" w:cs="Times New Roman"/>
+          <w:sz w:val="24"/>
+          <w:szCs w:val="24"/>
+        </w:rPr>
+        <w:t>(...))</w:t>
       </w:r>
       <w:r>
         <w:rPr>
@@ -2724,7 +3615,25 @@
           <w:sz w:val="24"/>
           <w:szCs w:val="24"/>
         </w:rPr>
-        <w:t>Vários métodos e atributos úteis de dataframes, como:</w:t>
+        <w:t xml:space="preserve">Vários métodos e atributos úteis de </w:t>
+      </w:r>
+      <w:proofErr w:type="spellStart"/>
+      <w:r>
+        <w:rPr>
+          <w:rFonts w:ascii="Times New Roman" w:hAnsi="Times New Roman" w:cs="Times New Roman"/>
+          <w:sz w:val="24"/>
+          <w:szCs w:val="24"/>
+        </w:rPr>
+        <w:t>dataframes</w:t>
+      </w:r>
+      <w:proofErr w:type="spellEnd"/>
+      <w:r>
+        <w:rPr>
+          <w:rFonts w:ascii="Times New Roman" w:hAnsi="Times New Roman" w:cs="Times New Roman"/>
+          <w:sz w:val="24"/>
+          <w:szCs w:val="24"/>
+        </w:rPr>
+        <w:t>, como:</w:t>
       </w:r>
     </w:p>
     <w:p>
@@ -2742,13 +3651,33 @@
           <w:szCs w:val="24"/>
         </w:rPr>
       </w:pPr>
-      <w:r>
-        <w:rPr>
-          <w:rFonts w:ascii="Times New Roman" w:hAnsi="Times New Roman" w:cs="Times New Roman"/>
-          <w:sz w:val="24"/>
-          <w:szCs w:val="24"/>
-        </w:rPr>
-        <w:t>info()</w:t>
+      <w:proofErr w:type="spellStart"/>
+      <w:proofErr w:type="gramStart"/>
+      <w:r>
+        <w:rPr>
+          <w:rFonts w:ascii="Times New Roman" w:hAnsi="Times New Roman" w:cs="Times New Roman"/>
+          <w:sz w:val="24"/>
+          <w:szCs w:val="24"/>
+        </w:rPr>
+        <w:t>info</w:t>
+      </w:r>
+      <w:proofErr w:type="spellEnd"/>
+      <w:r>
+        <w:rPr>
+          <w:rFonts w:ascii="Times New Roman" w:hAnsi="Times New Roman" w:cs="Times New Roman"/>
+          <w:sz w:val="24"/>
+          <w:szCs w:val="24"/>
+        </w:rPr>
+        <w:t>(</w:t>
+      </w:r>
+      <w:proofErr w:type="gramEnd"/>
+      <w:r>
+        <w:rPr>
+          <w:rFonts w:ascii="Times New Roman" w:hAnsi="Times New Roman" w:cs="Times New Roman"/>
+          <w:sz w:val="24"/>
+          <w:szCs w:val="24"/>
+        </w:rPr>
+        <w:t>)</w:t>
       </w:r>
       <w:r>
         <w:rPr>
@@ -2774,13 +3703,23 @@
           <w:szCs w:val="24"/>
         </w:rPr>
       </w:pPr>
-      <w:r>
-        <w:rPr>
-          <w:rFonts w:ascii="Times New Roman" w:hAnsi="Times New Roman" w:cs="Times New Roman"/>
-          <w:sz w:val="24"/>
-          <w:szCs w:val="24"/>
-        </w:rPr>
-        <w:t>head()</w:t>
+      <w:proofErr w:type="gramStart"/>
+      <w:r>
+        <w:rPr>
+          <w:rFonts w:ascii="Times New Roman" w:hAnsi="Times New Roman" w:cs="Times New Roman"/>
+          <w:sz w:val="24"/>
+          <w:szCs w:val="24"/>
+        </w:rPr>
+        <w:t>head(</w:t>
+      </w:r>
+      <w:proofErr w:type="gramEnd"/>
+      <w:r>
+        <w:rPr>
+          <w:rFonts w:ascii="Times New Roman" w:hAnsi="Times New Roman" w:cs="Times New Roman"/>
+          <w:sz w:val="24"/>
+          <w:szCs w:val="24"/>
+        </w:rPr>
+        <w:t>)</w:t>
       </w:r>
       <w:r>
         <w:rPr>
@@ -2806,6 +3745,7 @@
           <w:szCs w:val="24"/>
         </w:rPr>
       </w:pPr>
+      <w:proofErr w:type="spellStart"/>
       <w:r>
         <w:rPr>
           <w:rFonts w:ascii="Times New Roman" w:hAnsi="Times New Roman" w:cs="Times New Roman"/>
@@ -2814,6 +3754,7 @@
         </w:rPr>
         <w:t>dtypes</w:t>
       </w:r>
+      <w:proofErr w:type="spellEnd"/>
       <w:r>
         <w:rPr>
           <w:rFonts w:ascii="Times New Roman" w:hAnsi="Times New Roman" w:cs="Times New Roman"/>
@@ -2838,6 +3779,7 @@
           <w:szCs w:val="24"/>
         </w:rPr>
       </w:pPr>
+      <w:proofErr w:type="spellStart"/>
       <w:r>
         <w:rPr>
           <w:rFonts w:ascii="Times New Roman" w:hAnsi="Times New Roman" w:cs="Times New Roman"/>
@@ -2846,6 +3788,7 @@
         </w:rPr>
         <w:t>columns</w:t>
       </w:r>
+      <w:proofErr w:type="spellEnd"/>
       <w:r>
         <w:rPr>
           <w:rFonts w:ascii="Times New Roman" w:hAnsi="Times New Roman" w:cs="Times New Roman"/>
@@ -2908,7 +3851,25 @@
           <w:sz w:val="24"/>
           <w:szCs w:val="24"/>
         </w:rPr>
-        <w:t>E sobre Jupyter, vimos como:</w:t>
+        <w:t xml:space="preserve">E sobre </w:t>
+      </w:r>
+      <w:proofErr w:type="spellStart"/>
+      <w:r>
+        <w:rPr>
+          <w:rFonts w:ascii="Times New Roman" w:hAnsi="Times New Roman" w:cs="Times New Roman"/>
+          <w:sz w:val="24"/>
+          <w:szCs w:val="24"/>
+        </w:rPr>
+        <w:t>Jupyter</w:t>
+      </w:r>
+      <w:proofErr w:type="spellEnd"/>
+      <w:r>
+        <w:rPr>
+          <w:rFonts w:ascii="Times New Roman" w:hAnsi="Times New Roman" w:cs="Times New Roman"/>
+          <w:sz w:val="24"/>
+          <w:szCs w:val="24"/>
+        </w:rPr>
+        <w:t>, vimos como:</w:t>
       </w:r>
     </w:p>
     <w:p>
@@ -2932,8 +3893,18 @@
           <w:sz w:val="24"/>
           <w:szCs w:val="24"/>
         </w:rPr>
-        <w:t>Criar diferentes tipos de células dentro do Jupyter</w:t>
-      </w:r>
+        <w:t xml:space="preserve">Criar diferentes tipos de células dentro do </w:t>
+      </w:r>
+      <w:proofErr w:type="spellStart"/>
+      <w:r>
+        <w:rPr>
+          <w:rFonts w:ascii="Times New Roman" w:hAnsi="Times New Roman" w:cs="Times New Roman"/>
+          <w:sz w:val="24"/>
+          <w:szCs w:val="24"/>
+        </w:rPr>
+        <w:t>Jupyter</w:t>
+      </w:r>
+      <w:proofErr w:type="spellEnd"/>
       <w:r>
         <w:rPr>
           <w:rFonts w:ascii="Times New Roman" w:hAnsi="Times New Roman" w:cs="Times New Roman"/>
@@ -3074,8 +4045,54 @@
           <w:sz w:val="24"/>
           <w:szCs w:val="24"/>
         </w:rPr>
-        <w:t xml:space="preserve"> Drop_duplicates(): Elimina todas as duplicatas de uma series/DataFrame</w:t>
-      </w:r>
+        <w:t xml:space="preserve"> </w:t>
+      </w:r>
+      <w:proofErr w:type="spellStart"/>
+      <w:r>
+        <w:rPr>
+          <w:rFonts w:ascii="Times New Roman" w:hAnsi="Times New Roman" w:cs="Times New Roman"/>
+          <w:sz w:val="24"/>
+          <w:szCs w:val="24"/>
+        </w:rPr>
+        <w:t>Drop_</w:t>
+      </w:r>
+      <w:proofErr w:type="gramStart"/>
+      <w:r>
+        <w:rPr>
+          <w:rFonts w:ascii="Times New Roman" w:hAnsi="Times New Roman" w:cs="Times New Roman"/>
+          <w:sz w:val="24"/>
+          <w:szCs w:val="24"/>
+        </w:rPr>
+        <w:t>duplicates</w:t>
+      </w:r>
+      <w:proofErr w:type="spellEnd"/>
+      <w:r>
+        <w:rPr>
+          <w:rFonts w:ascii="Times New Roman" w:hAnsi="Times New Roman" w:cs="Times New Roman"/>
+          <w:sz w:val="24"/>
+          <w:szCs w:val="24"/>
+        </w:rPr>
+        <w:t>(</w:t>
+      </w:r>
+      <w:proofErr w:type="gramEnd"/>
+      <w:r>
+        <w:rPr>
+          <w:rFonts w:ascii="Times New Roman" w:hAnsi="Times New Roman" w:cs="Times New Roman"/>
+          <w:sz w:val="24"/>
+          <w:szCs w:val="24"/>
+        </w:rPr>
+        <w:t>): Elimina todas as duplicatas de uma series/</w:t>
+      </w:r>
+      <w:proofErr w:type="spellStart"/>
+      <w:r>
+        <w:rPr>
+          <w:rFonts w:ascii="Times New Roman" w:hAnsi="Times New Roman" w:cs="Times New Roman"/>
+          <w:sz w:val="24"/>
+          <w:szCs w:val="24"/>
+        </w:rPr>
+        <w:t>DataFrame</w:t>
+      </w:r>
+      <w:proofErr w:type="spellEnd"/>
       <w:r>
         <w:rPr>
           <w:rFonts w:ascii="Times New Roman" w:hAnsi="Times New Roman" w:cs="Times New Roman"/>
@@ -3223,7 +4240,25 @@
           <w:szCs w:val="24"/>
         </w:rPr>
         <w:lastRenderedPageBreak/>
-        <w:t>Também possui o parâmetro inplace.</w:t>
+        <w:t xml:space="preserve">Também possui o parâmetro </w:t>
+      </w:r>
+      <w:proofErr w:type="spellStart"/>
+      <w:r>
+        <w:rPr>
+          <w:rFonts w:ascii="Times New Roman" w:hAnsi="Times New Roman" w:cs="Times New Roman"/>
+          <w:sz w:val="24"/>
+          <w:szCs w:val="24"/>
+        </w:rPr>
+        <w:t>inplace</w:t>
+      </w:r>
+      <w:proofErr w:type="spellEnd"/>
+      <w:r>
+        <w:rPr>
+          <w:rFonts w:ascii="Times New Roman" w:hAnsi="Times New Roman" w:cs="Times New Roman"/>
+          <w:sz w:val="24"/>
+          <w:szCs w:val="24"/>
+        </w:rPr>
+        <w:t>.</w:t>
       </w:r>
     </w:p>
     <w:p>
@@ -3411,7 +4446,25 @@
           <w:sz w:val="24"/>
           <w:szCs w:val="24"/>
         </w:rPr>
-        <w:t xml:space="preserve"> Extra: Criando DataFrames:</w:t>
+        <w:t xml:space="preserve"> Extra: Criando </w:t>
+      </w:r>
+      <w:proofErr w:type="spellStart"/>
+      <w:r>
+        <w:rPr>
+          <w:rFonts w:ascii="Times New Roman" w:hAnsi="Times New Roman" w:cs="Times New Roman"/>
+          <w:sz w:val="24"/>
+          <w:szCs w:val="24"/>
+        </w:rPr>
+        <w:t>DataFrames</w:t>
+      </w:r>
+      <w:proofErr w:type="spellEnd"/>
+      <w:r>
+        <w:rPr>
+          <w:rFonts w:ascii="Times New Roman" w:hAnsi="Times New Roman" w:cs="Times New Roman"/>
+          <w:sz w:val="24"/>
+          <w:szCs w:val="24"/>
+        </w:rPr>
+        <w:t>:</w:t>
       </w:r>
     </w:p>
     <w:p>
@@ -3850,8 +4903,18 @@
           <w:sz w:val="24"/>
           <w:szCs w:val="24"/>
         </w:rPr>
-        <w:t>Extra 2: Concatenando DataFrames</w:t>
-      </w:r>
+        <w:t xml:space="preserve">Extra 2: Concatenando </w:t>
+      </w:r>
+      <w:proofErr w:type="spellStart"/>
+      <w:r>
+        <w:rPr>
+          <w:rFonts w:ascii="Times New Roman" w:hAnsi="Times New Roman" w:cs="Times New Roman"/>
+          <w:sz w:val="24"/>
+          <w:szCs w:val="24"/>
+        </w:rPr>
+        <w:t>DataFrames</w:t>
+      </w:r>
+      <w:proofErr w:type="spellEnd"/>
     </w:p>
     <w:p>
       <w:pPr>
@@ -3874,7 +4937,61 @@
           <w:sz w:val="24"/>
           <w:szCs w:val="24"/>
         </w:rPr>
-        <w:t>Aprendemos a criar DataFrames com listas, dicts, tuples e tudo mais.</w:t>
+        <w:t xml:space="preserve">Aprendemos a criar </w:t>
+      </w:r>
+      <w:proofErr w:type="spellStart"/>
+      <w:r>
+        <w:rPr>
+          <w:rFonts w:ascii="Times New Roman" w:hAnsi="Times New Roman" w:cs="Times New Roman"/>
+          <w:sz w:val="24"/>
+          <w:szCs w:val="24"/>
+        </w:rPr>
+        <w:t>DataFrames</w:t>
+      </w:r>
+      <w:proofErr w:type="spellEnd"/>
+      <w:r>
+        <w:rPr>
+          <w:rFonts w:ascii="Times New Roman" w:hAnsi="Times New Roman" w:cs="Times New Roman"/>
+          <w:sz w:val="24"/>
+          <w:szCs w:val="24"/>
+        </w:rPr>
+        <w:t xml:space="preserve"> com listas, </w:t>
+      </w:r>
+      <w:proofErr w:type="spellStart"/>
+      <w:r>
+        <w:rPr>
+          <w:rFonts w:ascii="Times New Roman" w:hAnsi="Times New Roman" w:cs="Times New Roman"/>
+          <w:sz w:val="24"/>
+          <w:szCs w:val="24"/>
+        </w:rPr>
+        <w:t>dicts</w:t>
+      </w:r>
+      <w:proofErr w:type="spellEnd"/>
+      <w:r>
+        <w:rPr>
+          <w:rFonts w:ascii="Times New Roman" w:hAnsi="Times New Roman" w:cs="Times New Roman"/>
+          <w:sz w:val="24"/>
+          <w:szCs w:val="24"/>
+        </w:rPr>
+        <w:t xml:space="preserve">, </w:t>
+      </w:r>
+      <w:proofErr w:type="spellStart"/>
+      <w:r>
+        <w:rPr>
+          <w:rFonts w:ascii="Times New Roman" w:hAnsi="Times New Roman" w:cs="Times New Roman"/>
+          <w:sz w:val="24"/>
+          <w:szCs w:val="24"/>
+        </w:rPr>
+        <w:t>tuples</w:t>
+      </w:r>
+      <w:proofErr w:type="spellEnd"/>
+      <w:r>
+        <w:rPr>
+          <w:rFonts w:ascii="Times New Roman" w:hAnsi="Times New Roman" w:cs="Times New Roman"/>
+          <w:sz w:val="24"/>
+          <w:szCs w:val="24"/>
+        </w:rPr>
+        <w:t xml:space="preserve"> e tudo mais.</w:t>
       </w:r>
     </w:p>
     <w:p>
@@ -4063,13 +5180,59 @@
           <w:szCs w:val="24"/>
         </w:rPr>
       </w:pPr>
-      <w:r>
-        <w:rPr>
-          <w:rFonts w:ascii="Times New Roman" w:hAnsi="Times New Roman" w:cs="Times New Roman"/>
-          <w:sz w:val="24"/>
-          <w:szCs w:val="24"/>
-        </w:rPr>
-        <w:t>Concat([dataframes]): Concatena listas de DataFrames a partir das colunas:</w:t>
+      <w:proofErr w:type="spellStart"/>
+      <w:r>
+        <w:rPr>
+          <w:rFonts w:ascii="Times New Roman" w:hAnsi="Times New Roman" w:cs="Times New Roman"/>
+          <w:sz w:val="24"/>
+          <w:szCs w:val="24"/>
+        </w:rPr>
+        <w:t>Concat</w:t>
+      </w:r>
+      <w:proofErr w:type="spellEnd"/>
+      <w:r>
+        <w:rPr>
+          <w:rFonts w:ascii="Times New Roman" w:hAnsi="Times New Roman" w:cs="Times New Roman"/>
+          <w:sz w:val="24"/>
+          <w:szCs w:val="24"/>
+        </w:rPr>
+        <w:t>([</w:t>
+      </w:r>
+      <w:proofErr w:type="spellStart"/>
+      <w:r>
+        <w:rPr>
+          <w:rFonts w:ascii="Times New Roman" w:hAnsi="Times New Roman" w:cs="Times New Roman"/>
+          <w:sz w:val="24"/>
+          <w:szCs w:val="24"/>
+        </w:rPr>
+        <w:t>dataframes</w:t>
+      </w:r>
+      <w:proofErr w:type="spellEnd"/>
+      <w:r>
+        <w:rPr>
+          <w:rFonts w:ascii="Times New Roman" w:hAnsi="Times New Roman" w:cs="Times New Roman"/>
+          <w:sz w:val="24"/>
+          <w:szCs w:val="24"/>
+        </w:rPr>
+        <w:t xml:space="preserve">]): Concatena listas de </w:t>
+      </w:r>
+      <w:proofErr w:type="spellStart"/>
+      <w:r>
+        <w:rPr>
+          <w:rFonts w:ascii="Times New Roman" w:hAnsi="Times New Roman" w:cs="Times New Roman"/>
+          <w:sz w:val="24"/>
+          <w:szCs w:val="24"/>
+        </w:rPr>
+        <w:t>DataFrames</w:t>
+      </w:r>
+      <w:proofErr w:type="spellEnd"/>
+      <w:r>
+        <w:rPr>
+          <w:rFonts w:ascii="Times New Roman" w:hAnsi="Times New Roman" w:cs="Times New Roman"/>
+          <w:sz w:val="24"/>
+          <w:szCs w:val="24"/>
+        </w:rPr>
+        <w:t xml:space="preserve"> a partir das colunas:</w:t>
       </w:r>
     </w:p>
     <w:p>
@@ -4249,7 +5412,45 @@
           <w:sz w:val="24"/>
           <w:szCs w:val="24"/>
         </w:rPr>
-        <w:t>Como selecionar uma variável do dataframe (por exemplo, dados['Tipo'] ou dados.Tipo)</w:t>
+        <w:t xml:space="preserve">Como selecionar uma variável do </w:t>
+      </w:r>
+      <w:proofErr w:type="spellStart"/>
+      <w:r>
+        <w:rPr>
+          <w:rFonts w:ascii="Times New Roman" w:hAnsi="Times New Roman" w:cs="Times New Roman"/>
+          <w:sz w:val="24"/>
+          <w:szCs w:val="24"/>
+        </w:rPr>
+        <w:t>dataframe</w:t>
+      </w:r>
+      <w:proofErr w:type="spellEnd"/>
+      <w:r>
+        <w:rPr>
+          <w:rFonts w:ascii="Times New Roman" w:hAnsi="Times New Roman" w:cs="Times New Roman"/>
+          <w:sz w:val="24"/>
+          <w:szCs w:val="24"/>
+        </w:rPr>
+        <w:t xml:space="preserve"> (por exemplo, dados['Tipo'] ou </w:t>
+      </w:r>
+      <w:proofErr w:type="spellStart"/>
+      <w:proofErr w:type="gramStart"/>
+      <w:r>
+        <w:rPr>
+          <w:rFonts w:ascii="Times New Roman" w:hAnsi="Times New Roman" w:cs="Times New Roman"/>
+          <w:sz w:val="24"/>
+          <w:szCs w:val="24"/>
+        </w:rPr>
+        <w:t>dados.Tipo</w:t>
+      </w:r>
+      <w:proofErr w:type="spellEnd"/>
+      <w:proofErr w:type="gramEnd"/>
+      <w:r>
+        <w:rPr>
+          <w:rFonts w:ascii="Times New Roman" w:hAnsi="Times New Roman" w:cs="Times New Roman"/>
+          <w:sz w:val="24"/>
+          <w:szCs w:val="24"/>
+        </w:rPr>
+        <w:t>)</w:t>
       </w:r>
       <w:r>
         <w:rPr>
@@ -4281,7 +5482,25 @@
           <w:sz w:val="24"/>
           <w:szCs w:val="24"/>
         </w:rPr>
-        <w:t>Que um dataframe é composto de vários Series</w:t>
+        <w:t xml:space="preserve">Que um </w:t>
+      </w:r>
+      <w:proofErr w:type="spellStart"/>
+      <w:r>
+        <w:rPr>
+          <w:rFonts w:ascii="Times New Roman" w:hAnsi="Times New Roman" w:cs="Times New Roman"/>
+          <w:sz w:val="24"/>
+          <w:szCs w:val="24"/>
+        </w:rPr>
+        <w:t>dataframe</w:t>
+      </w:r>
+      <w:proofErr w:type="spellEnd"/>
+      <w:r>
+        <w:rPr>
+          <w:rFonts w:ascii="Times New Roman" w:hAnsi="Times New Roman" w:cs="Times New Roman"/>
+          <w:sz w:val="24"/>
+          <w:szCs w:val="24"/>
+        </w:rPr>
+        <w:t xml:space="preserve"> é composto de vários Series</w:t>
       </w:r>
       <w:r>
         <w:rPr>
@@ -4313,7 +5532,43 @@
           <w:sz w:val="24"/>
           <w:szCs w:val="24"/>
         </w:rPr>
-        <w:t>Como eliminar duplicatas (pelo método drop_duplicates())</w:t>
+        <w:t xml:space="preserve">Como eliminar duplicatas (pelo método </w:t>
+      </w:r>
+      <w:proofErr w:type="spellStart"/>
+      <w:r>
+        <w:rPr>
+          <w:rFonts w:ascii="Times New Roman" w:hAnsi="Times New Roman" w:cs="Times New Roman"/>
+          <w:sz w:val="24"/>
+          <w:szCs w:val="24"/>
+        </w:rPr>
+        <w:t>drop_</w:t>
+      </w:r>
+      <w:proofErr w:type="gramStart"/>
+      <w:r>
+        <w:rPr>
+          <w:rFonts w:ascii="Times New Roman" w:hAnsi="Times New Roman" w:cs="Times New Roman"/>
+          <w:sz w:val="24"/>
+          <w:szCs w:val="24"/>
+        </w:rPr>
+        <w:t>duplicates</w:t>
+      </w:r>
+      <w:proofErr w:type="spellEnd"/>
+      <w:r>
+        <w:rPr>
+          <w:rFonts w:ascii="Times New Roman" w:hAnsi="Times New Roman" w:cs="Times New Roman"/>
+          <w:sz w:val="24"/>
+          <w:szCs w:val="24"/>
+        </w:rPr>
+        <w:t>(</w:t>
+      </w:r>
+      <w:proofErr w:type="gramEnd"/>
+      <w:r>
+        <w:rPr>
+          <w:rFonts w:ascii="Times New Roman" w:hAnsi="Times New Roman" w:cs="Times New Roman"/>
+          <w:sz w:val="24"/>
+          <w:szCs w:val="24"/>
+        </w:rPr>
+        <w:t>))</w:t>
       </w:r>
       <w:r>
         <w:rPr>
@@ -4345,7 +5600,25 @@
           <w:sz w:val="24"/>
           <w:szCs w:val="24"/>
         </w:rPr>
-        <w:t>Como redefinir o index de um dataframe e series (atributo index)</w:t>
+        <w:t xml:space="preserve">Como redefinir o index de um </w:t>
+      </w:r>
+      <w:proofErr w:type="spellStart"/>
+      <w:r>
+        <w:rPr>
+          <w:rFonts w:ascii="Times New Roman" w:hAnsi="Times New Roman" w:cs="Times New Roman"/>
+          <w:sz w:val="24"/>
+          <w:szCs w:val="24"/>
+        </w:rPr>
+        <w:t>dataframe</w:t>
+      </w:r>
+      <w:proofErr w:type="spellEnd"/>
+      <w:r>
+        <w:rPr>
+          <w:rFonts w:ascii="Times New Roman" w:hAnsi="Times New Roman" w:cs="Times New Roman"/>
+          <w:sz w:val="24"/>
+          <w:szCs w:val="24"/>
+        </w:rPr>
+        <w:t xml:space="preserve"> e series (atributo index)</w:t>
       </w:r>
       <w:r>
         <w:rPr>
@@ -4377,7 +5650,43 @@
           <w:sz w:val="24"/>
           <w:szCs w:val="24"/>
         </w:rPr>
-        <w:t>Como concatenar dataframes (lembrando do axis)</w:t>
+        <w:t xml:space="preserve">Como concatenar </w:t>
+      </w:r>
+      <w:proofErr w:type="spellStart"/>
+      <w:r>
+        <w:rPr>
+          <w:rFonts w:ascii="Times New Roman" w:hAnsi="Times New Roman" w:cs="Times New Roman"/>
+          <w:sz w:val="24"/>
+          <w:szCs w:val="24"/>
+        </w:rPr>
+        <w:t>dataframes</w:t>
+      </w:r>
+      <w:proofErr w:type="spellEnd"/>
+      <w:r>
+        <w:rPr>
+          <w:rFonts w:ascii="Times New Roman" w:hAnsi="Times New Roman" w:cs="Times New Roman"/>
+          <w:sz w:val="24"/>
+          <w:szCs w:val="24"/>
+        </w:rPr>
+        <w:t xml:space="preserve"> (lembrando do </w:t>
+      </w:r>
+      <w:proofErr w:type="spellStart"/>
+      <w:r>
+        <w:rPr>
+          <w:rFonts w:ascii="Times New Roman" w:hAnsi="Times New Roman" w:cs="Times New Roman"/>
+          <w:sz w:val="24"/>
+          <w:szCs w:val="24"/>
+        </w:rPr>
+        <w:t>axis</w:t>
+      </w:r>
+      <w:proofErr w:type="spellEnd"/>
+      <w:r>
+        <w:rPr>
+          <w:rFonts w:ascii="Times New Roman" w:hAnsi="Times New Roman" w:cs="Times New Roman"/>
+          <w:sz w:val="24"/>
+          <w:szCs w:val="24"/>
+        </w:rPr>
+        <w:t>)</w:t>
       </w:r>
       <w:r>
         <w:rPr>
@@ -4409,7 +5718,43 @@
           <w:sz w:val="24"/>
           <w:szCs w:val="24"/>
         </w:rPr>
-        <w:t>Como criar novos dataframes baseados em estruturas de dados Python (lista, dicionários ou tuples)</w:t>
+        <w:t xml:space="preserve">Como criar novos </w:t>
+      </w:r>
+      <w:proofErr w:type="spellStart"/>
+      <w:r>
+        <w:rPr>
+          <w:rFonts w:ascii="Times New Roman" w:hAnsi="Times New Roman" w:cs="Times New Roman"/>
+          <w:sz w:val="24"/>
+          <w:szCs w:val="24"/>
+        </w:rPr>
+        <w:t>dataframes</w:t>
+      </w:r>
+      <w:proofErr w:type="spellEnd"/>
+      <w:r>
+        <w:rPr>
+          <w:rFonts w:ascii="Times New Roman" w:hAnsi="Times New Roman" w:cs="Times New Roman"/>
+          <w:sz w:val="24"/>
+          <w:szCs w:val="24"/>
+        </w:rPr>
+        <w:t xml:space="preserve"> baseados em estruturas de dados Python (lista, dicionários ou </w:t>
+      </w:r>
+      <w:proofErr w:type="spellStart"/>
+      <w:r>
+        <w:rPr>
+          <w:rFonts w:ascii="Times New Roman" w:hAnsi="Times New Roman" w:cs="Times New Roman"/>
+          <w:sz w:val="24"/>
+          <w:szCs w:val="24"/>
+        </w:rPr>
+        <w:t>tuples</w:t>
+      </w:r>
+      <w:proofErr w:type="spellEnd"/>
+      <w:r>
+        <w:rPr>
+          <w:rFonts w:ascii="Times New Roman" w:hAnsi="Times New Roman" w:cs="Times New Roman"/>
+          <w:sz w:val="24"/>
+          <w:szCs w:val="24"/>
+        </w:rPr>
+        <w:t>)</w:t>
       </w:r>
       <w:r>
         <w:rPr>
@@ -4481,13 +5826,25 @@
         </w:rPr>
         <w:t xml:space="preserve"> </w:t>
       </w:r>
-      <w:r>
-        <w:rPr>
-          <w:rFonts w:ascii="Times New Roman" w:hAnsi="Times New Roman" w:cs="Times New Roman"/>
-          <w:sz w:val="24"/>
-          <w:szCs w:val="24"/>
-        </w:rPr>
-        <w:t>Df.isin(lista,...): Devolve uma series com verdadeiro ou falso de acordo com a lista passada:</w:t>
+      <w:proofErr w:type="spellStart"/>
+      <w:proofErr w:type="gramStart"/>
+      <w:r>
+        <w:rPr>
+          <w:rFonts w:ascii="Times New Roman" w:hAnsi="Times New Roman" w:cs="Times New Roman"/>
+          <w:sz w:val="24"/>
+          <w:szCs w:val="24"/>
+        </w:rPr>
+        <w:t>Df.isin</w:t>
+      </w:r>
+      <w:proofErr w:type="spellEnd"/>
+      <w:proofErr w:type="gramEnd"/>
+      <w:r>
+        <w:rPr>
+          <w:rFonts w:ascii="Times New Roman" w:hAnsi="Times New Roman" w:cs="Times New Roman"/>
+          <w:sz w:val="24"/>
+          <w:szCs w:val="24"/>
+        </w:rPr>
+        <w:t>(lista,...): Devolve uma series com verdadeiro ou falso de acordo com a lista passada:</w:t>
       </w:r>
     </w:p>
     <w:p>
@@ -4540,8 +5897,20 @@
           <w:szCs w:val="21"/>
           <w:lang w:eastAsia="pt-BR"/>
         </w:rPr>
-        <w:t> pd</w:t>
-      </w:r>
+        <w:t> </w:t>
+      </w:r>
+      <w:proofErr w:type="spellStart"/>
+      <w:r>
+        <w:rPr>
+          <w:rFonts w:ascii="Courier New" w:eastAsia="Times New Roman" w:hAnsi="Courier New" w:cs="Courier New"/>
+          <w:color w:val="D4D4D4"/>
+          <w:sz w:val="21"/>
+          <w:szCs w:val="21"/>
+          <w:lang w:eastAsia="pt-BR"/>
+        </w:rPr>
+        <w:t>pd</w:t>
+      </w:r>
+      <w:proofErr w:type="spellEnd"/>
     </w:p>
     <w:p>
       <w:pPr>
@@ -4576,8 +5945,32 @@
           <w:szCs w:val="21"/>
           <w:lang w:eastAsia="pt-BR"/>
         </w:rPr>
-        <w:t>dados = pd.read_csv</w:t>
-      </w:r>
+        <w:t>dados = </w:t>
+      </w:r>
+      <w:proofErr w:type="spellStart"/>
+      <w:proofErr w:type="gramStart"/>
+      <w:r>
+        <w:rPr>
+          <w:rFonts w:ascii="Courier New" w:eastAsia="Times New Roman" w:hAnsi="Courier New" w:cs="Courier New"/>
+          <w:color w:val="D4D4D4"/>
+          <w:sz w:val="21"/>
+          <w:szCs w:val="21"/>
+          <w:lang w:eastAsia="pt-BR"/>
+        </w:rPr>
+        <w:t>pd.read</w:t>
+      </w:r>
+      <w:proofErr w:type="gramEnd"/>
+      <w:r>
+        <w:rPr>
+          <w:rFonts w:ascii="Courier New" w:eastAsia="Times New Roman" w:hAnsi="Courier New" w:cs="Courier New"/>
+          <w:color w:val="D4D4D4"/>
+          <w:sz w:val="21"/>
+          <w:szCs w:val="21"/>
+          <w:lang w:eastAsia="pt-BR"/>
+        </w:rPr>
+        <w:t>_csv</w:t>
+      </w:r>
+      <w:proofErr w:type="spellEnd"/>
       <w:r>
         <w:rPr>
           <w:rFonts w:ascii="Courier New" w:eastAsia="Times New Roman" w:hAnsi="Courier New" w:cs="Courier New"/>
@@ -4616,7 +6009,29 @@
           <w:szCs w:val="21"/>
           <w:lang w:eastAsia="pt-BR"/>
         </w:rPr>
-        <w:t> sep=</w:t>
+        <w:t> </w:t>
+      </w:r>
+      <w:proofErr w:type="spellStart"/>
+      <w:r>
+        <w:rPr>
+          <w:rFonts w:ascii="Courier New" w:eastAsia="Times New Roman" w:hAnsi="Courier New" w:cs="Courier New"/>
+          <w:color w:val="D4D4D4"/>
+          <w:sz w:val="21"/>
+          <w:szCs w:val="21"/>
+          <w:lang w:eastAsia="pt-BR"/>
+        </w:rPr>
+        <w:t>sep</w:t>
+      </w:r>
+      <w:proofErr w:type="spellEnd"/>
+      <w:r>
+        <w:rPr>
+          <w:rFonts w:ascii="Courier New" w:eastAsia="Times New Roman" w:hAnsi="Courier New" w:cs="Courier New"/>
+          <w:color w:val="D4D4D4"/>
+          <w:sz w:val="21"/>
+          <w:szCs w:val="21"/>
+          <w:lang w:eastAsia="pt-BR"/>
+        </w:rPr>
+        <w:t>=</w:t>
       </w:r>
       <w:r>
         <w:rPr>
@@ -4664,6 +6079,7 @@
           <w:lang w:eastAsia="pt-BR"/>
         </w:rPr>
       </w:pPr>
+      <w:proofErr w:type="spellStart"/>
       <w:r>
         <w:rPr>
           <w:rFonts w:ascii="Courier New" w:eastAsia="Times New Roman" w:hAnsi="Courier New" w:cs="Courier New"/>
@@ -4674,6 +6090,7 @@
         </w:rPr>
         <w:t>list</w:t>
       </w:r>
+      <w:proofErr w:type="spellEnd"/>
       <w:r>
         <w:rPr>
           <w:rFonts w:ascii="Courier New" w:eastAsia="Times New Roman" w:hAnsi="Courier New" w:cs="Courier New"/>
@@ -4714,6 +6131,7 @@
         </w:rPr>
         <w:t>'Tipo'</w:t>
       </w:r>
+      <w:proofErr w:type="gramStart"/>
       <w:r>
         <w:rPr>
           <w:rFonts w:ascii="Courier New" w:eastAsia="Times New Roman" w:hAnsi="Courier New" w:cs="Courier New"/>
@@ -4732,8 +6150,31 @@
           <w:szCs w:val="21"/>
           <w:lang w:eastAsia="pt-BR"/>
         </w:rPr>
-        <w:t>.drop_duplicates</w:t>
-      </w:r>
+        <w:t>.</w:t>
+      </w:r>
+      <w:proofErr w:type="spellStart"/>
+      <w:r>
+        <w:rPr>
+          <w:rFonts w:ascii="Courier New" w:eastAsia="Times New Roman" w:hAnsi="Courier New" w:cs="Courier New"/>
+          <w:color w:val="D4D4D4"/>
+          <w:sz w:val="21"/>
+          <w:szCs w:val="21"/>
+          <w:lang w:eastAsia="pt-BR"/>
+        </w:rPr>
+        <w:t>drop</w:t>
+      </w:r>
+      <w:proofErr w:type="gramEnd"/>
+      <w:r>
+        <w:rPr>
+          <w:rFonts w:ascii="Courier New" w:eastAsia="Times New Roman" w:hAnsi="Courier New" w:cs="Courier New"/>
+          <w:color w:val="D4D4D4"/>
+          <w:sz w:val="21"/>
+          <w:szCs w:val="21"/>
+          <w:lang w:eastAsia="pt-BR"/>
+        </w:rPr>
+        <w:t>_duplicates</w:t>
+      </w:r>
+      <w:proofErr w:type="spellEnd"/>
       <w:r>
         <w:rPr>
           <w:rFonts w:ascii="Courier New" w:eastAsia="Times New Roman" w:hAnsi="Courier New" w:cs="Courier New"/>
@@ -5081,6 +6522,7 @@
         </w:rPr>
         <w:t>'Tipo'</w:t>
       </w:r>
+      <w:proofErr w:type="gramStart"/>
       <w:r>
         <w:rPr>
           <w:rFonts w:ascii="Courier New" w:eastAsia="Times New Roman" w:hAnsi="Courier New" w:cs="Courier New"/>
@@ -5099,8 +6541,21 @@
           <w:szCs w:val="21"/>
           <w:lang w:eastAsia="pt-BR"/>
         </w:rPr>
-        <w:t>.isin</w:t>
-      </w:r>
+        <w:t>.</w:t>
+      </w:r>
+      <w:proofErr w:type="spellStart"/>
+      <w:r>
+        <w:rPr>
+          <w:rFonts w:ascii="Courier New" w:eastAsia="Times New Roman" w:hAnsi="Courier New" w:cs="Courier New"/>
+          <w:color w:val="D4D4D4"/>
+          <w:sz w:val="21"/>
+          <w:szCs w:val="21"/>
+          <w:lang w:eastAsia="pt-BR"/>
+        </w:rPr>
+        <w:t>isin</w:t>
+      </w:r>
+      <w:proofErr w:type="spellEnd"/>
+      <w:proofErr w:type="gramEnd"/>
       <w:r>
         <w:rPr>
           <w:rFonts w:ascii="Courier New" w:eastAsia="Times New Roman" w:hAnsi="Courier New" w:cs="Courier New"/>
@@ -5231,7 +6686,25 @@
           <w:sz w:val="24"/>
           <w:szCs w:val="24"/>
         </w:rPr>
-        <w:t xml:space="preserve">Para remover do nosso df </w:t>
+        <w:t xml:space="preserve">Para remover do nosso </w:t>
+      </w:r>
+      <w:proofErr w:type="spellStart"/>
+      <w:r>
+        <w:rPr>
+          <w:rFonts w:ascii="Times New Roman" w:hAnsi="Times New Roman" w:cs="Times New Roman"/>
+          <w:sz w:val="24"/>
+          <w:szCs w:val="24"/>
+        </w:rPr>
+        <w:t>df</w:t>
+      </w:r>
+      <w:proofErr w:type="spellEnd"/>
+      <w:r>
+        <w:rPr>
+          <w:rFonts w:ascii="Times New Roman" w:hAnsi="Times New Roman" w:cs="Times New Roman"/>
+          <w:sz w:val="24"/>
+          <w:szCs w:val="24"/>
+        </w:rPr>
+        <w:t xml:space="preserve"> </w:t>
       </w:r>
       <w:r>
         <w:rPr>
@@ -5286,15 +6759,27 @@
           <w:lang w:eastAsia="pt-BR"/>
         </w:rPr>
       </w:pPr>
-      <w:r>
-        <w:rPr>
-          <w:rFonts w:ascii="Courier New" w:eastAsia="Times New Roman" w:hAnsi="Courier New" w:cs="Courier New"/>
-          <w:color w:val="D4D4D4"/>
-          <w:sz w:val="21"/>
-          <w:szCs w:val="21"/>
-          <w:lang w:eastAsia="pt-BR"/>
-        </w:rPr>
-        <w:t>selecao = dados</w:t>
+      <w:proofErr w:type="spellStart"/>
+      <w:r>
+        <w:rPr>
+          <w:rFonts w:ascii="Courier New" w:eastAsia="Times New Roman" w:hAnsi="Courier New" w:cs="Courier New"/>
+          <w:color w:val="D4D4D4"/>
+          <w:sz w:val="21"/>
+          <w:szCs w:val="21"/>
+          <w:lang w:eastAsia="pt-BR"/>
+        </w:rPr>
+        <w:t>selecao</w:t>
+      </w:r>
+      <w:proofErr w:type="spellEnd"/>
+      <w:r>
+        <w:rPr>
+          <w:rFonts w:ascii="Courier New" w:eastAsia="Times New Roman" w:hAnsi="Courier New" w:cs="Courier New"/>
+          <w:color w:val="D4D4D4"/>
+          <w:sz w:val="21"/>
+          <w:szCs w:val="21"/>
+          <w:lang w:eastAsia="pt-BR"/>
+        </w:rPr>
+        <w:t> = dados</w:t>
       </w:r>
       <w:r>
         <w:rPr>
@@ -5316,6 +6801,7 @@
         </w:rPr>
         <w:t>'Tipo'</w:t>
       </w:r>
+      <w:proofErr w:type="gramStart"/>
       <w:r>
         <w:rPr>
           <w:rFonts w:ascii="Courier New" w:eastAsia="Times New Roman" w:hAnsi="Courier New" w:cs="Courier New"/>
@@ -5334,8 +6820,21 @@
           <w:szCs w:val="21"/>
           <w:lang w:eastAsia="pt-BR"/>
         </w:rPr>
-        <w:t>.isin</w:t>
-      </w:r>
+        <w:t>.</w:t>
+      </w:r>
+      <w:proofErr w:type="spellStart"/>
+      <w:r>
+        <w:rPr>
+          <w:rFonts w:ascii="Courier New" w:eastAsia="Times New Roman" w:hAnsi="Courier New" w:cs="Courier New"/>
+          <w:color w:val="D4D4D4"/>
+          <w:sz w:val="21"/>
+          <w:szCs w:val="21"/>
+          <w:lang w:eastAsia="pt-BR"/>
+        </w:rPr>
+        <w:t>isin</w:t>
+      </w:r>
+      <w:proofErr w:type="spellEnd"/>
+      <w:proofErr w:type="gramEnd"/>
       <w:r>
         <w:rPr>
           <w:rFonts w:ascii="Courier New" w:eastAsia="Times New Roman" w:hAnsi="Courier New" w:cs="Courier New"/>
@@ -5379,15 +6878,27 @@
           <w:lang w:eastAsia="pt-BR"/>
         </w:rPr>
       </w:pPr>
-      <w:r>
-        <w:rPr>
-          <w:rFonts w:ascii="Courier New" w:eastAsia="Times New Roman" w:hAnsi="Courier New" w:cs="Courier New"/>
-          <w:color w:val="D4D4D4"/>
-          <w:sz w:val="21"/>
-          <w:szCs w:val="21"/>
-          <w:lang w:eastAsia="pt-BR"/>
-        </w:rPr>
-        <w:t>dados_residencial = dados</w:t>
+      <w:proofErr w:type="spellStart"/>
+      <w:r>
+        <w:rPr>
+          <w:rFonts w:ascii="Courier New" w:eastAsia="Times New Roman" w:hAnsi="Courier New" w:cs="Courier New"/>
+          <w:color w:val="D4D4D4"/>
+          <w:sz w:val="21"/>
+          <w:szCs w:val="21"/>
+          <w:lang w:eastAsia="pt-BR"/>
+        </w:rPr>
+        <w:t>dados_residencial</w:t>
+      </w:r>
+      <w:proofErr w:type="spellEnd"/>
+      <w:r>
+        <w:rPr>
+          <w:rFonts w:ascii="Courier New" w:eastAsia="Times New Roman" w:hAnsi="Courier New" w:cs="Courier New"/>
+          <w:color w:val="D4D4D4"/>
+          <w:sz w:val="21"/>
+          <w:szCs w:val="21"/>
+          <w:lang w:eastAsia="pt-BR"/>
+        </w:rPr>
+        <w:t> = dados</w:t>
       </w:r>
       <w:r>
         <w:rPr>
@@ -5399,6 +6910,7 @@
         </w:rPr>
         <w:t>[</w:t>
       </w:r>
+      <w:proofErr w:type="spellStart"/>
       <w:r>
         <w:rPr>
           <w:rFonts w:ascii="Courier New" w:eastAsia="Times New Roman" w:hAnsi="Courier New" w:cs="Courier New"/>
@@ -5409,6 +6921,7 @@
         </w:rPr>
         <w:t>selecao</w:t>
       </w:r>
+      <w:proofErr w:type="spellEnd"/>
       <w:r>
         <w:rPr>
           <w:rFonts w:ascii="Courier New" w:eastAsia="Times New Roman" w:hAnsi="Courier New" w:cs="Courier New"/>
@@ -5432,15 +6945,39 @@
           <w:lang w:eastAsia="pt-BR"/>
         </w:rPr>
       </w:pPr>
-      <w:r>
-        <w:rPr>
-          <w:rFonts w:ascii="Courier New" w:eastAsia="Times New Roman" w:hAnsi="Courier New" w:cs="Courier New"/>
-          <w:color w:val="D4D4D4"/>
-          <w:sz w:val="21"/>
-          <w:szCs w:val="21"/>
-          <w:lang w:eastAsia="pt-BR"/>
-        </w:rPr>
-        <w:t>dados_residencial.index = </w:t>
+      <w:proofErr w:type="spellStart"/>
+      <w:r>
+        <w:rPr>
+          <w:rFonts w:ascii="Courier New" w:eastAsia="Times New Roman" w:hAnsi="Courier New" w:cs="Courier New"/>
+          <w:color w:val="D4D4D4"/>
+          <w:sz w:val="21"/>
+          <w:szCs w:val="21"/>
+          <w:lang w:eastAsia="pt-BR"/>
+        </w:rPr>
+        <w:t>dados_</w:t>
+      </w:r>
+      <w:proofErr w:type="gramStart"/>
+      <w:r>
+        <w:rPr>
+          <w:rFonts w:ascii="Courier New" w:eastAsia="Times New Roman" w:hAnsi="Courier New" w:cs="Courier New"/>
+          <w:color w:val="D4D4D4"/>
+          <w:sz w:val="21"/>
+          <w:szCs w:val="21"/>
+          <w:lang w:eastAsia="pt-BR"/>
+        </w:rPr>
+        <w:t>residencial.index</w:t>
+      </w:r>
+      <w:proofErr w:type="spellEnd"/>
+      <w:proofErr w:type="gramEnd"/>
+      <w:r>
+        <w:rPr>
+          <w:rFonts w:ascii="Courier New" w:eastAsia="Times New Roman" w:hAnsi="Courier New" w:cs="Courier New"/>
+          <w:color w:val="D4D4D4"/>
+          <w:sz w:val="21"/>
+          <w:szCs w:val="21"/>
+          <w:lang w:eastAsia="pt-BR"/>
+        </w:rPr>
+        <w:t> = </w:t>
       </w:r>
       <w:r>
         <w:rPr>
@@ -5462,6 +6999,7 @@
         </w:rPr>
         <w:t>(</w:t>
       </w:r>
+      <w:proofErr w:type="spellStart"/>
       <w:r>
         <w:rPr>
           <w:rFonts w:ascii="Courier New" w:eastAsia="Times New Roman" w:hAnsi="Courier New" w:cs="Courier New"/>
@@ -5472,6 +7010,7 @@
         </w:rPr>
         <w:t>dados_residencial.shape</w:t>
       </w:r>
+      <w:proofErr w:type="spellEnd"/>
       <w:r>
         <w:rPr>
           <w:rFonts w:ascii="Courier New" w:eastAsia="Times New Roman" w:hAnsi="Courier New" w:cs="Courier New"/>
@@ -5515,6 +7054,7 @@
           <w:lang w:eastAsia="pt-BR"/>
         </w:rPr>
       </w:pPr>
+      <w:proofErr w:type="spellStart"/>
       <w:r>
         <w:rPr>
           <w:rFonts w:ascii="Courier New" w:eastAsia="Times New Roman" w:hAnsi="Courier New" w:cs="Courier New"/>
@@ -5525,6 +7065,7 @@
         </w:rPr>
         <w:t>dados_residencial</w:t>
       </w:r>
+      <w:proofErr w:type="spellEnd"/>
     </w:p>
     <w:p>
       <w:pPr>
@@ -5610,7 +7151,25 @@
           <w:sz w:val="24"/>
           <w:szCs w:val="24"/>
         </w:rPr>
-        <w:t>Aprendemos a importar com o método read. Para exportar vamos utilizar o método</w:t>
+        <w:t xml:space="preserve">Aprendemos a importar com o método </w:t>
+      </w:r>
+      <w:proofErr w:type="spellStart"/>
+      <w:r>
+        <w:rPr>
+          <w:rFonts w:ascii="Times New Roman" w:hAnsi="Times New Roman" w:cs="Times New Roman"/>
+          <w:sz w:val="24"/>
+          <w:szCs w:val="24"/>
+        </w:rPr>
+        <w:t>read</w:t>
+      </w:r>
+      <w:proofErr w:type="spellEnd"/>
+      <w:r>
+        <w:rPr>
+          <w:rFonts w:ascii="Times New Roman" w:hAnsi="Times New Roman" w:cs="Times New Roman"/>
+          <w:sz w:val="24"/>
+          <w:szCs w:val="24"/>
+        </w:rPr>
+        <w:t>. Para exportar vamos utilizar o método</w:t>
       </w:r>
       <w:r>
         <w:rPr>
@@ -5642,15 +7201,123 @@
           <w:sz w:val="24"/>
           <w:szCs w:val="24"/>
         </w:rPr>
-        <w:t>Da mesma forma que o read precisa da extensão do tipo de arquivo, o to também precisa, ou seja, se quiser exportar em csv, usamos to_csv(‘local_e_nome_do_arquivo.extensão’</w:t>
-      </w:r>
-      <w:r>
-        <w:rPr>
-          <w:rFonts w:ascii="Times New Roman" w:hAnsi="Times New Roman" w:cs="Times New Roman"/>
-          <w:sz w:val="24"/>
-          <w:szCs w:val="24"/>
-        </w:rPr>
-        <w:t xml:space="preserve">, sep=’;’ </w:t>
+        <w:t xml:space="preserve">Da mesma forma que o </w:t>
+      </w:r>
+      <w:proofErr w:type="spellStart"/>
+      <w:r>
+        <w:rPr>
+          <w:rFonts w:ascii="Times New Roman" w:hAnsi="Times New Roman" w:cs="Times New Roman"/>
+          <w:sz w:val="24"/>
+          <w:szCs w:val="24"/>
+        </w:rPr>
+        <w:t>read</w:t>
+      </w:r>
+      <w:proofErr w:type="spellEnd"/>
+      <w:r>
+        <w:rPr>
+          <w:rFonts w:ascii="Times New Roman" w:hAnsi="Times New Roman" w:cs="Times New Roman"/>
+          <w:sz w:val="24"/>
+          <w:szCs w:val="24"/>
+        </w:rPr>
+        <w:t xml:space="preserve"> precisa da extensão do tipo de arquivo, o to também precisa, ou seja, se quiser exportar em </w:t>
+      </w:r>
+      <w:proofErr w:type="spellStart"/>
+      <w:r>
+        <w:rPr>
+          <w:rFonts w:ascii="Times New Roman" w:hAnsi="Times New Roman" w:cs="Times New Roman"/>
+          <w:sz w:val="24"/>
+          <w:szCs w:val="24"/>
+        </w:rPr>
+        <w:t>csv</w:t>
+      </w:r>
+      <w:proofErr w:type="spellEnd"/>
+      <w:r>
+        <w:rPr>
+          <w:rFonts w:ascii="Times New Roman" w:hAnsi="Times New Roman" w:cs="Times New Roman"/>
+          <w:sz w:val="24"/>
+          <w:szCs w:val="24"/>
+        </w:rPr>
+        <w:t xml:space="preserve">, usamos </w:t>
+      </w:r>
+      <w:proofErr w:type="spellStart"/>
+      <w:r>
+        <w:rPr>
+          <w:rFonts w:ascii="Times New Roman" w:hAnsi="Times New Roman" w:cs="Times New Roman"/>
+          <w:sz w:val="24"/>
+          <w:szCs w:val="24"/>
+        </w:rPr>
+        <w:t>to_</w:t>
+      </w:r>
+      <w:proofErr w:type="gramStart"/>
+      <w:r>
+        <w:rPr>
+          <w:rFonts w:ascii="Times New Roman" w:hAnsi="Times New Roman" w:cs="Times New Roman"/>
+          <w:sz w:val="24"/>
+          <w:szCs w:val="24"/>
+        </w:rPr>
+        <w:t>csv</w:t>
+      </w:r>
+      <w:proofErr w:type="spellEnd"/>
+      <w:r>
+        <w:rPr>
+          <w:rFonts w:ascii="Times New Roman" w:hAnsi="Times New Roman" w:cs="Times New Roman"/>
+          <w:sz w:val="24"/>
+          <w:szCs w:val="24"/>
+        </w:rPr>
+        <w:t>(</w:t>
+      </w:r>
+      <w:proofErr w:type="gramEnd"/>
+      <w:r>
+        <w:rPr>
+          <w:rFonts w:ascii="Times New Roman" w:hAnsi="Times New Roman" w:cs="Times New Roman"/>
+          <w:sz w:val="24"/>
+          <w:szCs w:val="24"/>
+        </w:rPr>
+        <w:t>‘</w:t>
+      </w:r>
+      <w:proofErr w:type="spellStart"/>
+      <w:r>
+        <w:rPr>
+          <w:rFonts w:ascii="Times New Roman" w:hAnsi="Times New Roman" w:cs="Times New Roman"/>
+          <w:sz w:val="24"/>
+          <w:szCs w:val="24"/>
+        </w:rPr>
+        <w:t>local_e_nome_do_arquivo.extensão</w:t>
+      </w:r>
+      <w:proofErr w:type="spellEnd"/>
+      <w:r>
+        <w:rPr>
+          <w:rFonts w:ascii="Times New Roman" w:hAnsi="Times New Roman" w:cs="Times New Roman"/>
+          <w:sz w:val="24"/>
+          <w:szCs w:val="24"/>
+        </w:rPr>
+        <w:t>’</w:t>
+      </w:r>
+      <w:r>
+        <w:rPr>
+          <w:rFonts w:ascii="Times New Roman" w:hAnsi="Times New Roman" w:cs="Times New Roman"/>
+          <w:sz w:val="24"/>
+          <w:szCs w:val="24"/>
+        </w:rPr>
+        <w:t xml:space="preserve">, </w:t>
+      </w:r>
+      <w:proofErr w:type="spellStart"/>
+      <w:r>
+        <w:rPr>
+          <w:rFonts w:ascii="Times New Roman" w:hAnsi="Times New Roman" w:cs="Times New Roman"/>
+          <w:sz w:val="24"/>
+          <w:szCs w:val="24"/>
+        </w:rPr>
+        <w:t>sep</w:t>
+      </w:r>
+      <w:proofErr w:type="spellEnd"/>
+      <w:r>
+        <w:rPr>
+          <w:rFonts w:ascii="Times New Roman" w:hAnsi="Times New Roman" w:cs="Times New Roman"/>
+          <w:sz w:val="24"/>
+          <w:szCs w:val="24"/>
+        </w:rPr>
+        <w:t xml:space="preserve">=’;’ </w:t>
       </w:r>
       <w:r>
         <w:rPr>
@@ -5690,16 +7357,29 @@
           <w:lang w:eastAsia="pt-BR"/>
         </w:rPr>
       </w:pPr>
-      <w:r>
-        <w:rPr>
-          <w:rFonts w:ascii="Courier New" w:eastAsia="Times New Roman" w:hAnsi="Courier New" w:cs="Courier New"/>
-          <w:color w:val="D4D4D4"/>
-          <w:sz w:val="21"/>
-          <w:szCs w:val="21"/>
-          <w:lang w:eastAsia="pt-BR"/>
-        </w:rPr>
-        <w:t>dados_residencial.to_csv</w:t>
-      </w:r>
+      <w:proofErr w:type="spellStart"/>
+      <w:r>
+        <w:rPr>
+          <w:rFonts w:ascii="Courier New" w:eastAsia="Times New Roman" w:hAnsi="Courier New" w:cs="Courier New"/>
+          <w:color w:val="D4D4D4"/>
+          <w:sz w:val="21"/>
+          <w:szCs w:val="21"/>
+          <w:lang w:eastAsia="pt-BR"/>
+        </w:rPr>
+        <w:t>dados_residencial.to_</w:t>
+      </w:r>
+      <w:proofErr w:type="gramStart"/>
+      <w:r>
+        <w:rPr>
+          <w:rFonts w:ascii="Courier New" w:eastAsia="Times New Roman" w:hAnsi="Courier New" w:cs="Courier New"/>
+          <w:color w:val="D4D4D4"/>
+          <w:sz w:val="21"/>
+          <w:szCs w:val="21"/>
+          <w:lang w:eastAsia="pt-BR"/>
+        </w:rPr>
+        <w:t>csv</w:t>
+      </w:r>
+      <w:proofErr w:type="spellEnd"/>
       <w:r>
         <w:rPr>
           <w:rFonts w:ascii="Courier New" w:eastAsia="Times New Roman" w:hAnsi="Courier New" w:cs="Courier New"/>
@@ -5710,6 +7390,7 @@
         </w:rPr>
         <w:t>(</w:t>
       </w:r>
+      <w:proofErr w:type="gramEnd"/>
       <w:r>
         <w:rPr>
           <w:rFonts w:ascii="Courier New" w:eastAsia="Times New Roman" w:hAnsi="Courier New" w:cs="Courier New"/>
@@ -5738,7 +7419,29 @@
           <w:szCs w:val="21"/>
           <w:lang w:eastAsia="pt-BR"/>
         </w:rPr>
-        <w:t> sep=</w:t>
+        <w:t> </w:t>
+      </w:r>
+      <w:proofErr w:type="spellStart"/>
+      <w:r>
+        <w:rPr>
+          <w:rFonts w:ascii="Courier New" w:eastAsia="Times New Roman" w:hAnsi="Courier New" w:cs="Courier New"/>
+          <w:color w:val="D4D4D4"/>
+          <w:sz w:val="21"/>
+          <w:szCs w:val="21"/>
+          <w:lang w:eastAsia="pt-BR"/>
+        </w:rPr>
+        <w:t>sep</w:t>
+      </w:r>
+      <w:proofErr w:type="spellEnd"/>
+      <w:r>
+        <w:rPr>
+          <w:rFonts w:ascii="Courier New" w:eastAsia="Times New Roman" w:hAnsi="Courier New" w:cs="Courier New"/>
+          <w:color w:val="D4D4D4"/>
+          <w:sz w:val="21"/>
+          <w:szCs w:val="21"/>
+          <w:lang w:eastAsia="pt-BR"/>
+        </w:rPr>
+        <w:t>=</w:t>
       </w:r>
       <w:r>
         <w:rPr>
@@ -5790,7 +7493,97 @@
           <w:sz w:val="24"/>
           <w:szCs w:val="24"/>
         </w:rPr>
-        <w:t>utilizando o colab do google (desisti do jupyter por ser horrível e travar meu pc, voltei pro colab), quando utilizar o comando acima ele não irá salvar na pasta em que o arquivo do colab está. Para garantir que ele vá para a pasta no drive que você espera que ele vá, entre na parte das pastas e upload de arquivos</w:t>
+        <w:t xml:space="preserve">utilizando o </w:t>
+      </w:r>
+      <w:proofErr w:type="spellStart"/>
+      <w:r>
+        <w:rPr>
+          <w:rFonts w:ascii="Times New Roman" w:hAnsi="Times New Roman" w:cs="Times New Roman"/>
+          <w:sz w:val="24"/>
+          <w:szCs w:val="24"/>
+        </w:rPr>
+        <w:t>colab</w:t>
+      </w:r>
+      <w:proofErr w:type="spellEnd"/>
+      <w:r>
+        <w:rPr>
+          <w:rFonts w:ascii="Times New Roman" w:hAnsi="Times New Roman" w:cs="Times New Roman"/>
+          <w:sz w:val="24"/>
+          <w:szCs w:val="24"/>
+        </w:rPr>
+        <w:t xml:space="preserve"> do google (desisti do </w:t>
+      </w:r>
+      <w:proofErr w:type="spellStart"/>
+      <w:r>
+        <w:rPr>
+          <w:rFonts w:ascii="Times New Roman" w:hAnsi="Times New Roman" w:cs="Times New Roman"/>
+          <w:sz w:val="24"/>
+          <w:szCs w:val="24"/>
+        </w:rPr>
+        <w:t>jupyter</w:t>
+      </w:r>
+      <w:proofErr w:type="spellEnd"/>
+      <w:r>
+        <w:rPr>
+          <w:rFonts w:ascii="Times New Roman" w:hAnsi="Times New Roman" w:cs="Times New Roman"/>
+          <w:sz w:val="24"/>
+          <w:szCs w:val="24"/>
+        </w:rPr>
+        <w:t xml:space="preserve"> por ser horrível e travar meu </w:t>
+      </w:r>
+      <w:proofErr w:type="spellStart"/>
+      <w:r>
+        <w:rPr>
+          <w:rFonts w:ascii="Times New Roman" w:hAnsi="Times New Roman" w:cs="Times New Roman"/>
+          <w:sz w:val="24"/>
+          <w:szCs w:val="24"/>
+        </w:rPr>
+        <w:t>pc</w:t>
+      </w:r>
+      <w:proofErr w:type="spellEnd"/>
+      <w:r>
+        <w:rPr>
+          <w:rFonts w:ascii="Times New Roman" w:hAnsi="Times New Roman" w:cs="Times New Roman"/>
+          <w:sz w:val="24"/>
+          <w:szCs w:val="24"/>
+        </w:rPr>
+        <w:t xml:space="preserve">, voltei pro </w:t>
+      </w:r>
+      <w:proofErr w:type="spellStart"/>
+      <w:r>
+        <w:rPr>
+          <w:rFonts w:ascii="Times New Roman" w:hAnsi="Times New Roman" w:cs="Times New Roman"/>
+          <w:sz w:val="24"/>
+          <w:szCs w:val="24"/>
+        </w:rPr>
+        <w:t>colab</w:t>
+      </w:r>
+      <w:proofErr w:type="spellEnd"/>
+      <w:r>
+        <w:rPr>
+          <w:rFonts w:ascii="Times New Roman" w:hAnsi="Times New Roman" w:cs="Times New Roman"/>
+          <w:sz w:val="24"/>
+          <w:szCs w:val="24"/>
+        </w:rPr>
+        <w:t xml:space="preserve">), quando utilizar o comando acima ele não irá salvar na pasta em que o arquivo do </w:t>
+      </w:r>
+      <w:proofErr w:type="spellStart"/>
+      <w:r>
+        <w:rPr>
+          <w:rFonts w:ascii="Times New Roman" w:hAnsi="Times New Roman" w:cs="Times New Roman"/>
+          <w:sz w:val="24"/>
+          <w:szCs w:val="24"/>
+        </w:rPr>
+        <w:t>colab</w:t>
+      </w:r>
+      <w:proofErr w:type="spellEnd"/>
+      <w:r>
+        <w:rPr>
+          <w:rFonts w:ascii="Times New Roman" w:hAnsi="Times New Roman" w:cs="Times New Roman"/>
+          <w:sz w:val="24"/>
+          <w:szCs w:val="24"/>
+        </w:rPr>
+        <w:t xml:space="preserve"> está. Para garantir que ele vá para a pasta no drive que você espera que ele vá, entre na parte das pastas e upload de arquivos</w:t>
       </w:r>
       <w:r>
         <w:rPr>
@@ -5917,7 +7710,31 @@
           <w:szCs w:val="21"/>
           <w:lang w:val="en-US" w:eastAsia="pt-BR"/>
         </w:rPr>
-        <w:t> google.colab </w:t>
+        <w:t> </w:t>
+      </w:r>
+      <w:proofErr w:type="spellStart"/>
+      <w:proofErr w:type="gramStart"/>
+      <w:r>
+        <w:rPr>
+          <w:rFonts w:ascii="Courier New" w:eastAsia="Times New Roman" w:hAnsi="Courier New" w:cs="Courier New"/>
+          <w:color w:val="D4D4D4"/>
+          <w:sz w:val="21"/>
+          <w:szCs w:val="21"/>
+          <w:lang w:val="en-US" w:eastAsia="pt-BR"/>
+        </w:rPr>
+        <w:t>google.colab</w:t>
+      </w:r>
+      <w:proofErr w:type="spellEnd"/>
+      <w:proofErr w:type="gramEnd"/>
+      <w:r>
+        <w:rPr>
+          <w:rFonts w:ascii="Courier New" w:eastAsia="Times New Roman" w:hAnsi="Courier New" w:cs="Courier New"/>
+          <w:color w:val="D4D4D4"/>
+          <w:sz w:val="21"/>
+          <w:szCs w:val="21"/>
+          <w:lang w:val="en-US" w:eastAsia="pt-BR"/>
+        </w:rPr>
+        <w:t> </w:t>
       </w:r>
       <w:r>
         <w:rPr>
@@ -5952,6 +7769,8 @@
           <w:lang w:val="en-US" w:eastAsia="pt-BR"/>
         </w:rPr>
       </w:pPr>
+      <w:proofErr w:type="spellStart"/>
+      <w:proofErr w:type="gramStart"/>
       <w:r>
         <w:rPr>
           <w:rFonts w:ascii="Courier New" w:eastAsia="Times New Roman" w:hAnsi="Courier New" w:cs="Courier New"/>
@@ -5962,6 +7781,8 @@
         </w:rPr>
         <w:t>drive.mount</w:t>
       </w:r>
+      <w:proofErr w:type="spellEnd"/>
+      <w:proofErr w:type="gramEnd"/>
       <w:r>
         <w:rPr>
           <w:rFonts w:ascii="Courier New" w:eastAsia="Times New Roman" w:hAnsi="Courier New" w:cs="Courier New"/>
@@ -6018,6 +7839,7 @@
           <w:lang w:val="en-US" w:eastAsia="pt-BR"/>
         </w:rPr>
       </w:pPr>
+      <w:proofErr w:type="spellStart"/>
       <w:r>
         <w:rPr>
           <w:rFonts w:ascii="Courier New" w:eastAsia="Times New Roman" w:hAnsi="Courier New" w:cs="Courier New"/>
@@ -6028,6 +7850,7 @@
         </w:rPr>
         <w:t>df.to_csv</w:t>
       </w:r>
+      <w:proofErr w:type="spellEnd"/>
       <w:r>
         <w:rPr>
           <w:rFonts w:ascii="Courier New" w:eastAsia="Times New Roman" w:hAnsi="Courier New" w:cs="Courier New"/>
@@ -6071,6 +7894,7 @@
           <w:lang w:val="en-US" w:eastAsia="pt-BR"/>
         </w:rPr>
       </w:pPr>
+      <w:proofErr w:type="gramStart"/>
       <w:r>
         <w:rPr>
           <w:rFonts w:ascii="Courier New" w:eastAsia="Times New Roman" w:hAnsi="Courier New" w:cs="Courier New"/>
@@ -6089,16 +7913,27 @@
           <w:szCs w:val="21"/>
           <w:lang w:val="en-US" w:eastAsia="pt-BR"/>
         </w:rPr>
-        <w:t>mv data</w:t>
-      </w:r>
-      <w:r>
-        <w:rPr>
-          <w:rFonts w:ascii="Courier New" w:eastAsia="Times New Roman" w:hAnsi="Courier New" w:cs="Courier New"/>
-          <w:color w:val="DCDCDC"/>
+        <w:t>mv</w:t>
+      </w:r>
+      <w:proofErr w:type="gramEnd"/>
+      <w:r>
+        <w:rPr>
+          <w:rFonts w:ascii="Courier New" w:eastAsia="Times New Roman" w:hAnsi="Courier New" w:cs="Courier New"/>
+          <w:color w:val="D4D4D4"/>
           <w:sz w:val="21"/>
           <w:szCs w:val="21"/>
           <w:lang w:val="en-US" w:eastAsia="pt-BR"/>
         </w:rPr>
+        <w:t> data</w:t>
+      </w:r>
+      <w:r>
+        <w:rPr>
+          <w:rFonts w:ascii="Courier New" w:eastAsia="Times New Roman" w:hAnsi="Courier New" w:cs="Courier New"/>
+          <w:color w:val="DCDCDC"/>
+          <w:sz w:val="21"/>
+          <w:szCs w:val="21"/>
+          <w:lang w:val="en-US" w:eastAsia="pt-BR"/>
+        </w:rPr>
         <w:t>.</w:t>
       </w:r>
       <w:r>
@@ -6119,7 +7954,29 @@
           <w:szCs w:val="21"/>
           <w:lang w:val="en-US" w:eastAsia="pt-BR"/>
         </w:rPr>
-        <w:t>"drive/MyDrive/..."</w:t>
+        <w:t>"drive/</w:t>
+      </w:r>
+      <w:proofErr w:type="spellStart"/>
+      <w:r>
+        <w:rPr>
+          <w:rFonts w:ascii="Courier New" w:eastAsia="Times New Roman" w:hAnsi="Courier New" w:cs="Courier New"/>
+          <w:color w:val="CE9178"/>
+          <w:sz w:val="21"/>
+          <w:szCs w:val="21"/>
+          <w:lang w:val="en-US" w:eastAsia="pt-BR"/>
+        </w:rPr>
+        <w:t>MyDrive</w:t>
+      </w:r>
+      <w:proofErr w:type="spellEnd"/>
+      <w:r>
+        <w:rPr>
+          <w:rFonts w:ascii="Courier New" w:eastAsia="Times New Roman" w:hAnsi="Courier New" w:cs="Courier New"/>
+          <w:color w:val="CE9178"/>
+          <w:sz w:val="21"/>
+          <w:szCs w:val="21"/>
+          <w:lang w:val="en-US" w:eastAsia="pt-BR"/>
+        </w:rPr>
+        <w:t>/..."</w:t>
       </w:r>
     </w:p>
     <w:p>
@@ -6151,7 +8008,25 @@
           <w:sz w:val="24"/>
           <w:szCs w:val="24"/>
         </w:rPr>
-        <w:t>e bash, vai saber alterar de acordo com sua necessidade.</w:t>
+        <w:t xml:space="preserve">e </w:t>
+      </w:r>
+      <w:proofErr w:type="spellStart"/>
+      <w:r>
+        <w:rPr>
+          <w:rFonts w:ascii="Times New Roman" w:hAnsi="Times New Roman" w:cs="Times New Roman"/>
+          <w:sz w:val="24"/>
+          <w:szCs w:val="24"/>
+        </w:rPr>
+        <w:t>bash</w:t>
+      </w:r>
+      <w:proofErr w:type="spellEnd"/>
+      <w:r>
+        <w:rPr>
+          <w:rFonts w:ascii="Times New Roman" w:hAnsi="Times New Roman" w:cs="Times New Roman"/>
+          <w:sz w:val="24"/>
+          <w:szCs w:val="24"/>
+        </w:rPr>
+        <w:t>, vai saber alterar de acordo com sua necessidade.</w:t>
       </w:r>
     </w:p>
     <w:p>
@@ -6176,7 +8051,35 @@
           <w:szCs w:val="24"/>
         </w:rPr>
         <w:lastRenderedPageBreak/>
-        <w:t xml:space="preserve"> !cp para copiar.</w:t>
+        <w:t xml:space="preserve"> </w:t>
+      </w:r>
+      <w:proofErr w:type="gramStart"/>
+      <w:r>
+        <w:rPr>
+          <w:rFonts w:ascii="Times New Roman" w:hAnsi="Times New Roman" w:cs="Times New Roman"/>
+          <w:sz w:val="24"/>
+          <w:szCs w:val="24"/>
+        </w:rPr>
+        <w:t>!</w:t>
+      </w:r>
+      <w:proofErr w:type="spellStart"/>
+      <w:r>
+        <w:rPr>
+          <w:rFonts w:ascii="Times New Roman" w:hAnsi="Times New Roman" w:cs="Times New Roman"/>
+          <w:sz w:val="24"/>
+          <w:szCs w:val="24"/>
+        </w:rPr>
+        <w:t>cp</w:t>
+      </w:r>
+      <w:proofErr w:type="spellEnd"/>
+      <w:proofErr w:type="gramEnd"/>
+      <w:r>
+        <w:rPr>
+          <w:rFonts w:ascii="Times New Roman" w:hAnsi="Times New Roman" w:cs="Times New Roman"/>
+          <w:sz w:val="24"/>
+          <w:szCs w:val="24"/>
+        </w:rPr>
+        <w:t xml:space="preserve"> para copiar.</w:t>
       </w:r>
     </w:p>
     <w:p>
@@ -6200,7 +8103,35 @@
           <w:sz w:val="24"/>
           <w:szCs w:val="24"/>
         </w:rPr>
-        <w:t xml:space="preserve"> !mv para mover.</w:t>
+        <w:t xml:space="preserve"> </w:t>
+      </w:r>
+      <w:proofErr w:type="gramStart"/>
+      <w:r>
+        <w:rPr>
+          <w:rFonts w:ascii="Times New Roman" w:hAnsi="Times New Roman" w:cs="Times New Roman"/>
+          <w:sz w:val="24"/>
+          <w:szCs w:val="24"/>
+        </w:rPr>
+        <w:t>!</w:t>
+      </w:r>
+      <w:proofErr w:type="spellStart"/>
+      <w:r>
+        <w:rPr>
+          <w:rFonts w:ascii="Times New Roman" w:hAnsi="Times New Roman" w:cs="Times New Roman"/>
+          <w:sz w:val="24"/>
+          <w:szCs w:val="24"/>
+        </w:rPr>
+        <w:t>mv</w:t>
+      </w:r>
+      <w:proofErr w:type="spellEnd"/>
+      <w:proofErr w:type="gramEnd"/>
+      <w:r>
+        <w:rPr>
+          <w:rFonts w:ascii="Times New Roman" w:hAnsi="Times New Roman" w:cs="Times New Roman"/>
+          <w:sz w:val="24"/>
+          <w:szCs w:val="24"/>
+        </w:rPr>
+        <w:t xml:space="preserve"> para mover.</w:t>
       </w:r>
     </w:p>
     <w:p>
@@ -6224,7 +8155,25 @@
           <w:sz w:val="24"/>
           <w:szCs w:val="24"/>
         </w:rPr>
-        <w:t xml:space="preserve"> Se não encontrar o data.csv, tente *.csv, irá pegar todos os arquivos que tenham essa extensão.</w:t>
+        <w:t xml:space="preserve"> Se não encontrar o data.csv, tente *.</w:t>
+      </w:r>
+      <w:proofErr w:type="spellStart"/>
+      <w:r>
+        <w:rPr>
+          <w:rFonts w:ascii="Times New Roman" w:hAnsi="Times New Roman" w:cs="Times New Roman"/>
+          <w:sz w:val="24"/>
+          <w:szCs w:val="24"/>
+        </w:rPr>
+        <w:t>csv</w:t>
+      </w:r>
+      <w:proofErr w:type="spellEnd"/>
+      <w:r>
+        <w:rPr>
+          <w:rFonts w:ascii="Times New Roman" w:hAnsi="Times New Roman" w:cs="Times New Roman"/>
+          <w:sz w:val="24"/>
+          <w:szCs w:val="24"/>
+        </w:rPr>
+        <w:t>, irá pegar todos os arquivos que tenham essa extensão.</w:t>
       </w:r>
     </w:p>
     <w:p>
@@ -6272,7 +8221,25 @@
           <w:sz w:val="24"/>
           <w:szCs w:val="24"/>
         </w:rPr>
-        <w:t>O problema de fazer essa exportação é que ela vem como padrão a exportação do índice junto, portanto, ao visualizar nosso df exportado, vemos isso:</w:t>
+        <w:t xml:space="preserve">O problema de fazer essa exportação é que ela vem como padrão a exportação do índice junto, portanto, ao visualizar nosso </w:t>
+      </w:r>
+      <w:proofErr w:type="spellStart"/>
+      <w:r>
+        <w:rPr>
+          <w:rFonts w:ascii="Times New Roman" w:hAnsi="Times New Roman" w:cs="Times New Roman"/>
+          <w:sz w:val="24"/>
+          <w:szCs w:val="24"/>
+        </w:rPr>
+        <w:t>df</w:t>
+      </w:r>
+      <w:proofErr w:type="spellEnd"/>
+      <w:r>
+        <w:rPr>
+          <w:rFonts w:ascii="Times New Roman" w:hAnsi="Times New Roman" w:cs="Times New Roman"/>
+          <w:sz w:val="24"/>
+          <w:szCs w:val="24"/>
+        </w:rPr>
+        <w:t xml:space="preserve"> exportado, vemos isso:</w:t>
       </w:r>
     </w:p>
     <w:p>
@@ -6381,7 +8348,18 @@
           <w:szCs w:val="21"/>
           <w:lang w:eastAsia="pt-BR"/>
         </w:rPr>
-        <w:t>dados_residencial.to_csv</w:t>
+        <w:t>dados_residencial.to_</w:t>
+      </w:r>
+      <w:proofErr w:type="gramStart"/>
+      <w:r>
+        <w:rPr>
+          <w:rFonts w:ascii="Courier New" w:eastAsia="Times New Roman" w:hAnsi="Courier New" w:cs="Courier New"/>
+          <w:color w:val="D4D4D4"/>
+          <w:sz w:val="21"/>
+          <w:szCs w:val="21"/>
+          <w:lang w:eastAsia="pt-BR"/>
+        </w:rPr>
+        <w:t>csv</w:t>
       </w:r>
       <w:r>
         <w:rPr>
@@ -6393,6 +8371,7 @@
         </w:rPr>
         <w:t>(</w:t>
       </w:r>
+      <w:proofErr w:type="gramEnd"/>
       <w:r>
         <w:rPr>
           <w:rFonts w:ascii="Courier New" w:eastAsia="Times New Roman" w:hAnsi="Courier New" w:cs="Courier New"/>
@@ -6495,7 +8474,43 @@
           <w:sz w:val="24"/>
           <w:szCs w:val="24"/>
         </w:rPr>
-        <w:t xml:space="preserve"> Extra: Sort_index()</w:t>
+        <w:t xml:space="preserve"> Extra: </w:t>
+      </w:r>
+      <w:proofErr w:type="spellStart"/>
+      <w:r>
+        <w:rPr>
+          <w:rFonts w:ascii="Times New Roman" w:hAnsi="Times New Roman" w:cs="Times New Roman"/>
+          <w:sz w:val="24"/>
+          <w:szCs w:val="24"/>
+        </w:rPr>
+        <w:t>Sort_</w:t>
+      </w:r>
+      <w:proofErr w:type="gramStart"/>
+      <w:r>
+        <w:rPr>
+          <w:rFonts w:ascii="Times New Roman" w:hAnsi="Times New Roman" w:cs="Times New Roman"/>
+          <w:sz w:val="24"/>
+          <w:szCs w:val="24"/>
+        </w:rPr>
+        <w:t>index</w:t>
+      </w:r>
+      <w:proofErr w:type="spellEnd"/>
+      <w:r>
+        <w:rPr>
+          <w:rFonts w:ascii="Times New Roman" w:hAnsi="Times New Roman" w:cs="Times New Roman"/>
+          <w:sz w:val="24"/>
+          <w:szCs w:val="24"/>
+        </w:rPr>
+        <w:t>(</w:t>
+      </w:r>
+      <w:proofErr w:type="gramEnd"/>
+      <w:r>
+        <w:rPr>
+          <w:rFonts w:ascii="Times New Roman" w:hAnsi="Times New Roman" w:cs="Times New Roman"/>
+          <w:sz w:val="24"/>
+          <w:szCs w:val="24"/>
+        </w:rPr>
+        <w:t>)</w:t>
       </w:r>
     </w:p>
     <w:p>
@@ -6519,7 +8534,25 @@
           <w:sz w:val="24"/>
           <w:szCs w:val="24"/>
         </w:rPr>
-        <w:t>Com esse método podemos organizar de forma crescente ou alfabética o index tanto das linhas quanto colunas. Por padrão ele faz das linhas, mas podemos alterar o axis e fazer com as colunas também:</w:t>
+        <w:t xml:space="preserve">Com esse método podemos organizar de forma crescente ou alfabética o index tanto das linhas quanto colunas. Por padrão ele faz das linhas, mas podemos alterar o </w:t>
+      </w:r>
+      <w:proofErr w:type="spellStart"/>
+      <w:r>
+        <w:rPr>
+          <w:rFonts w:ascii="Times New Roman" w:hAnsi="Times New Roman" w:cs="Times New Roman"/>
+          <w:sz w:val="24"/>
+          <w:szCs w:val="24"/>
+        </w:rPr>
+        <w:t>axis</w:t>
+      </w:r>
+      <w:proofErr w:type="spellEnd"/>
+      <w:r>
+        <w:rPr>
+          <w:rFonts w:ascii="Times New Roman" w:hAnsi="Times New Roman" w:cs="Times New Roman"/>
+          <w:sz w:val="24"/>
+          <w:szCs w:val="24"/>
+        </w:rPr>
+        <w:t xml:space="preserve"> e fazer com as colunas também:</w:t>
       </w:r>
     </w:p>
     <w:p>
@@ -6850,6 +8883,7 @@
         </w:rPr>
         <w:t>ln = </w:t>
       </w:r>
+      <w:proofErr w:type="gramStart"/>
       <w:r>
         <w:rPr>
           <w:rFonts w:ascii="Courier New" w:eastAsia="Times New Roman" w:hAnsi="Courier New" w:cs="Courier New"/>
@@ -6870,6 +8904,7 @@
         </w:rPr>
         <w:t>(</w:t>
       </w:r>
+      <w:proofErr w:type="gramEnd"/>
       <w:r>
         <w:rPr>
           <w:rFonts w:ascii="Courier New" w:eastAsia="Times New Roman" w:hAnsi="Courier New" w:cs="Courier New"/>
@@ -6966,16 +9001,42 @@
           <w:lang w:eastAsia="pt-BR"/>
         </w:rPr>
       </w:pPr>
-      <w:r>
-        <w:rPr>
-          <w:rFonts w:ascii="Courier New" w:eastAsia="Times New Roman" w:hAnsi="Courier New" w:cs="Courier New"/>
-          <w:color w:val="D4D4D4"/>
-          <w:sz w:val="21"/>
-          <w:szCs w:val="21"/>
-          <w:lang w:eastAsia="pt-BR"/>
-        </w:rPr>
-        <w:t>df = pd.DataFrame</w:t>
-      </w:r>
+      <w:proofErr w:type="spellStart"/>
+      <w:r>
+        <w:rPr>
+          <w:rFonts w:ascii="Courier New" w:eastAsia="Times New Roman" w:hAnsi="Courier New" w:cs="Courier New"/>
+          <w:color w:val="D4D4D4"/>
+          <w:sz w:val="21"/>
+          <w:szCs w:val="21"/>
+          <w:lang w:eastAsia="pt-BR"/>
+        </w:rPr>
+        <w:t>df</w:t>
+      </w:r>
+      <w:proofErr w:type="spellEnd"/>
+      <w:r>
+        <w:rPr>
+          <w:rFonts w:ascii="Courier New" w:eastAsia="Times New Roman" w:hAnsi="Courier New" w:cs="Courier New"/>
+          <w:color w:val="D4D4D4"/>
+          <w:sz w:val="21"/>
+          <w:szCs w:val="21"/>
+          <w:lang w:eastAsia="pt-BR"/>
+        </w:rPr>
+        <w:t> = </w:t>
+      </w:r>
+      <w:proofErr w:type="spellStart"/>
+      <w:proofErr w:type="gramStart"/>
+      <w:r>
+        <w:rPr>
+          <w:rFonts w:ascii="Courier New" w:eastAsia="Times New Roman" w:hAnsi="Courier New" w:cs="Courier New"/>
+          <w:color w:val="D4D4D4"/>
+          <w:sz w:val="21"/>
+          <w:szCs w:val="21"/>
+          <w:lang w:eastAsia="pt-BR"/>
+        </w:rPr>
+        <w:t>pd.DataFrame</w:t>
+      </w:r>
+      <w:proofErr w:type="spellEnd"/>
+      <w:proofErr w:type="gramEnd"/>
       <w:r>
         <w:rPr>
           <w:rFonts w:ascii="Courier New" w:eastAsia="Times New Roman" w:hAnsi="Courier New" w:cs="Courier New"/>
@@ -7014,8 +9075,20 @@
           <w:szCs w:val="21"/>
           <w:lang w:eastAsia="pt-BR"/>
         </w:rPr>
-        <w:t> index = ln</w:t>
-      </w:r>
+        <w:t> index = </w:t>
+      </w:r>
+      <w:proofErr w:type="spellStart"/>
+      <w:r>
+        <w:rPr>
+          <w:rFonts w:ascii="Courier New" w:eastAsia="Times New Roman" w:hAnsi="Courier New" w:cs="Courier New"/>
+          <w:color w:val="D4D4D4"/>
+          <w:sz w:val="21"/>
+          <w:szCs w:val="21"/>
+          <w:lang w:eastAsia="pt-BR"/>
+        </w:rPr>
+        <w:t>ln</w:t>
+      </w:r>
+      <w:proofErr w:type="spellEnd"/>
       <w:r>
         <w:rPr>
           <w:rFonts w:ascii="Courier New" w:eastAsia="Times New Roman" w:hAnsi="Courier New" w:cs="Courier New"/>
@@ -7034,7 +9107,29 @@
           <w:szCs w:val="21"/>
           <w:lang w:eastAsia="pt-BR"/>
         </w:rPr>
-        <w:t> columns = cl</w:t>
+        <w:t> </w:t>
+      </w:r>
+      <w:proofErr w:type="spellStart"/>
+      <w:r>
+        <w:rPr>
+          <w:rFonts w:ascii="Courier New" w:eastAsia="Times New Roman" w:hAnsi="Courier New" w:cs="Courier New"/>
+          <w:color w:val="D4D4D4"/>
+          <w:sz w:val="21"/>
+          <w:szCs w:val="21"/>
+          <w:lang w:eastAsia="pt-BR"/>
+        </w:rPr>
+        <w:t>columns</w:t>
+      </w:r>
+      <w:proofErr w:type="spellEnd"/>
+      <w:r>
+        <w:rPr>
+          <w:rFonts w:ascii="Courier New" w:eastAsia="Times New Roman" w:hAnsi="Courier New" w:cs="Courier New"/>
+          <w:color w:val="D4D4D4"/>
+          <w:sz w:val="21"/>
+          <w:szCs w:val="21"/>
+          <w:lang w:eastAsia="pt-BR"/>
+        </w:rPr>
+        <w:t> = cl</w:t>
       </w:r>
       <w:r>
         <w:rPr>
@@ -7059,6 +9154,7 @@
           <w:lang w:eastAsia="pt-BR"/>
         </w:rPr>
       </w:pPr>
+      <w:proofErr w:type="spellStart"/>
       <w:r>
         <w:rPr>
           <w:rFonts w:ascii="Courier New" w:eastAsia="Times New Roman" w:hAnsi="Courier New" w:cs="Courier New"/>
@@ -7069,6 +9165,7 @@
         </w:rPr>
         <w:t>df</w:t>
       </w:r>
+      <w:proofErr w:type="spellEnd"/>
     </w:p>
     <w:p>
       <w:pPr>
@@ -7138,6 +9235,8 @@
           <w:lang w:val="en-US" w:eastAsia="pt-BR"/>
         </w:rPr>
       </w:pPr>
+      <w:proofErr w:type="spellStart"/>
+      <w:proofErr w:type="gramStart"/>
       <w:r>
         <w:rPr>
           <w:rFonts w:ascii="Courier New" w:eastAsia="Times New Roman" w:hAnsi="Courier New" w:cs="Courier New"/>
@@ -7147,18 +9246,31 @@
           <w:lang w:val="en-US" w:eastAsia="pt-BR"/>
         </w:rPr>
         <w:lastRenderedPageBreak/>
-        <w:t>df.sort_index</w:t>
-      </w:r>
-      <w:r>
-        <w:rPr>
-          <w:rFonts w:ascii="Courier New" w:eastAsia="Times New Roman" w:hAnsi="Courier New" w:cs="Courier New"/>
-          <w:color w:val="DCDCDC"/>
+        <w:t>df.sort</w:t>
+      </w:r>
+      <w:proofErr w:type="gramEnd"/>
+      <w:r>
+        <w:rPr>
+          <w:rFonts w:ascii="Courier New" w:eastAsia="Times New Roman" w:hAnsi="Courier New" w:cs="Courier New"/>
+          <w:color w:val="D4D4D4"/>
           <w:sz w:val="21"/>
           <w:szCs w:val="21"/>
           <w:lang w:val="en-US" w:eastAsia="pt-BR"/>
         </w:rPr>
+        <w:t>_index</w:t>
+      </w:r>
+      <w:proofErr w:type="spellEnd"/>
+      <w:r>
+        <w:rPr>
+          <w:rFonts w:ascii="Courier New" w:eastAsia="Times New Roman" w:hAnsi="Courier New" w:cs="Courier New"/>
+          <w:color w:val="DCDCDC"/>
+          <w:sz w:val="21"/>
+          <w:szCs w:val="21"/>
+          <w:lang w:val="en-US" w:eastAsia="pt-BR"/>
+        </w:rPr>
         <w:t>(</w:t>
       </w:r>
+      <w:proofErr w:type="spellStart"/>
       <w:r>
         <w:rPr>
           <w:rFonts w:ascii="Courier New" w:eastAsia="Times New Roman" w:hAnsi="Courier New" w:cs="Courier New"/>
@@ -7167,7 +9279,18 @@
           <w:szCs w:val="21"/>
           <w:lang w:val="en-US" w:eastAsia="pt-BR"/>
         </w:rPr>
-        <w:t>inplace=</w:t>
+        <w:t>inplace</w:t>
+      </w:r>
+      <w:proofErr w:type="spellEnd"/>
+      <w:r>
+        <w:rPr>
+          <w:rFonts w:ascii="Courier New" w:eastAsia="Times New Roman" w:hAnsi="Courier New" w:cs="Courier New"/>
+          <w:color w:val="D4D4D4"/>
+          <w:sz w:val="21"/>
+          <w:szCs w:val="21"/>
+          <w:lang w:val="en-US" w:eastAsia="pt-BR"/>
+        </w:rPr>
+        <w:t>=</w:t>
       </w:r>
       <w:r>
         <w:rPr>
@@ -7202,6 +9325,8 @@
           <w:lang w:val="en-US" w:eastAsia="pt-BR"/>
         </w:rPr>
       </w:pPr>
+      <w:proofErr w:type="spellStart"/>
+      <w:proofErr w:type="gramStart"/>
       <w:r>
         <w:rPr>
           <w:rFonts w:ascii="Courier New" w:eastAsia="Times New Roman" w:hAnsi="Courier New" w:cs="Courier New"/>
@@ -7210,18 +9335,31 @@
           <w:szCs w:val="21"/>
           <w:lang w:val="en-US" w:eastAsia="pt-BR"/>
         </w:rPr>
-        <w:t>df.sort_index</w:t>
-      </w:r>
-      <w:r>
-        <w:rPr>
-          <w:rFonts w:ascii="Courier New" w:eastAsia="Times New Roman" w:hAnsi="Courier New" w:cs="Courier New"/>
-          <w:color w:val="DCDCDC"/>
+        <w:t>df.sort</w:t>
+      </w:r>
+      <w:proofErr w:type="gramEnd"/>
+      <w:r>
+        <w:rPr>
+          <w:rFonts w:ascii="Courier New" w:eastAsia="Times New Roman" w:hAnsi="Courier New" w:cs="Courier New"/>
+          <w:color w:val="D4D4D4"/>
           <w:sz w:val="21"/>
           <w:szCs w:val="21"/>
           <w:lang w:val="en-US" w:eastAsia="pt-BR"/>
         </w:rPr>
+        <w:t>_index</w:t>
+      </w:r>
+      <w:proofErr w:type="spellEnd"/>
+      <w:r>
+        <w:rPr>
+          <w:rFonts w:ascii="Courier New" w:eastAsia="Times New Roman" w:hAnsi="Courier New" w:cs="Courier New"/>
+          <w:color w:val="DCDCDC"/>
+          <w:sz w:val="21"/>
+          <w:szCs w:val="21"/>
+          <w:lang w:val="en-US" w:eastAsia="pt-BR"/>
+        </w:rPr>
         <w:t>(</w:t>
       </w:r>
+      <w:proofErr w:type="spellStart"/>
       <w:r>
         <w:rPr>
           <w:rFonts w:ascii="Courier New" w:eastAsia="Times New Roman" w:hAnsi="Courier New" w:cs="Courier New"/>
@@ -7230,7 +9368,18 @@
           <w:szCs w:val="21"/>
           <w:lang w:val="en-US" w:eastAsia="pt-BR"/>
         </w:rPr>
-        <w:t>inplace=</w:t>
+        <w:t>inplace</w:t>
+      </w:r>
+      <w:proofErr w:type="spellEnd"/>
+      <w:r>
+        <w:rPr>
+          <w:rFonts w:ascii="Courier New" w:eastAsia="Times New Roman" w:hAnsi="Courier New" w:cs="Courier New"/>
+          <w:color w:val="D4D4D4"/>
+          <w:sz w:val="21"/>
+          <w:szCs w:val="21"/>
+          <w:lang w:val="en-US" w:eastAsia="pt-BR"/>
+        </w:rPr>
+        <w:t>=</w:t>
       </w:r>
       <w:r>
         <w:rPr>
@@ -7295,6 +9444,7 @@
           <w:lang w:eastAsia="pt-BR"/>
         </w:rPr>
       </w:pPr>
+      <w:proofErr w:type="spellStart"/>
       <w:r>
         <w:rPr>
           <w:rFonts w:ascii="Courier New" w:eastAsia="Times New Roman" w:hAnsi="Courier New" w:cs="Courier New"/>
@@ -7305,6 +9455,7 @@
         </w:rPr>
         <w:t>df</w:t>
       </w:r>
+      <w:proofErr w:type="spellEnd"/>
     </w:p>
     <w:p>
       <w:pPr>
@@ -7378,6 +9529,7 @@
           <w:lang w:val="en-US"/>
         </w:rPr>
       </w:pPr>
+      <w:proofErr w:type="spellStart"/>
       <w:r>
         <w:rPr>
           <w:rFonts w:ascii="Times New Roman" w:hAnsi="Times New Roman" w:cs="Times New Roman"/>
@@ -7385,7 +9537,57 @@
           <w:szCs w:val="24"/>
           <w:lang w:val="en-US"/>
         </w:rPr>
-        <w:t>Sort_values(by=’’, axis=…,inplace=…):</w:t>
+        <w:t>Sort_</w:t>
+      </w:r>
+      <w:proofErr w:type="gramStart"/>
+      <w:r>
+        <w:rPr>
+          <w:rFonts w:ascii="Times New Roman" w:hAnsi="Times New Roman" w:cs="Times New Roman"/>
+          <w:sz w:val="24"/>
+          <w:szCs w:val="24"/>
+          <w:lang w:val="en-US"/>
+        </w:rPr>
+        <w:t>values</w:t>
+      </w:r>
+      <w:proofErr w:type="spellEnd"/>
+      <w:r>
+        <w:rPr>
+          <w:rFonts w:ascii="Times New Roman" w:hAnsi="Times New Roman" w:cs="Times New Roman"/>
+          <w:sz w:val="24"/>
+          <w:szCs w:val="24"/>
+          <w:lang w:val="en-US"/>
+        </w:rPr>
+        <w:t>(</w:t>
+      </w:r>
+      <w:proofErr w:type="gramEnd"/>
+      <w:r>
+        <w:rPr>
+          <w:rFonts w:ascii="Times New Roman" w:hAnsi="Times New Roman" w:cs="Times New Roman"/>
+          <w:sz w:val="24"/>
+          <w:szCs w:val="24"/>
+          <w:lang w:val="en-US"/>
+        </w:rPr>
+        <w:t>by=’’, axis=…,</w:t>
+      </w:r>
+      <w:proofErr w:type="spellStart"/>
+      <w:r>
+        <w:rPr>
+          <w:rFonts w:ascii="Times New Roman" w:hAnsi="Times New Roman" w:cs="Times New Roman"/>
+          <w:sz w:val="24"/>
+          <w:szCs w:val="24"/>
+          <w:lang w:val="en-US"/>
+        </w:rPr>
+        <w:t>inplace</w:t>
+      </w:r>
+      <w:proofErr w:type="spellEnd"/>
+      <w:r>
+        <w:rPr>
+          <w:rFonts w:ascii="Times New Roman" w:hAnsi="Times New Roman" w:cs="Times New Roman"/>
+          <w:sz w:val="24"/>
+          <w:szCs w:val="24"/>
+          <w:lang w:val="en-US"/>
+        </w:rPr>
+        <w:t>=…):</w:t>
       </w:r>
     </w:p>
     <w:p>
@@ -7418,7 +9620,25 @@
           <w:sz w:val="24"/>
           <w:szCs w:val="24"/>
         </w:rPr>
-        <w:t>Podemos organizer a sequência dos v</w:t>
+        <w:t xml:space="preserve">Podemos </w:t>
+      </w:r>
+      <w:proofErr w:type="spellStart"/>
+      <w:r>
+        <w:rPr>
+          <w:rFonts w:ascii="Times New Roman" w:hAnsi="Times New Roman" w:cs="Times New Roman"/>
+          <w:sz w:val="24"/>
+          <w:szCs w:val="24"/>
+        </w:rPr>
+        <w:t>organizer</w:t>
+      </w:r>
+      <w:proofErr w:type="spellEnd"/>
+      <w:r>
+        <w:rPr>
+          <w:rFonts w:ascii="Times New Roman" w:hAnsi="Times New Roman" w:cs="Times New Roman"/>
+          <w:sz w:val="24"/>
+          <w:szCs w:val="24"/>
+        </w:rPr>
+        <w:t xml:space="preserve"> a sequência dos v</w:t>
       </w:r>
       <w:r>
         <w:rPr>
@@ -7495,6 +9715,8 @@
           <w:lang w:val="en-US" w:eastAsia="pt-BR"/>
         </w:rPr>
       </w:pPr>
+      <w:proofErr w:type="spellStart"/>
+      <w:proofErr w:type="gramStart"/>
       <w:r>
         <w:rPr>
           <w:rFonts w:ascii="Courier New" w:eastAsia="Times New Roman" w:hAnsi="Courier New" w:cs="Courier New"/>
@@ -7503,16 +9725,28 @@
           <w:szCs w:val="21"/>
           <w:lang w:val="en-US" w:eastAsia="pt-BR"/>
         </w:rPr>
-        <w:t>df.sort_values</w:t>
-      </w:r>
-      <w:r>
-        <w:rPr>
-          <w:rFonts w:ascii="Courier New" w:eastAsia="Times New Roman" w:hAnsi="Courier New" w:cs="Courier New"/>
-          <w:color w:val="DCDCDC"/>
+        <w:t>df.sort</w:t>
+      </w:r>
+      <w:proofErr w:type="gramEnd"/>
+      <w:r>
+        <w:rPr>
+          <w:rFonts w:ascii="Courier New" w:eastAsia="Times New Roman" w:hAnsi="Courier New" w:cs="Courier New"/>
+          <w:color w:val="D4D4D4"/>
           <w:sz w:val="21"/>
           <w:szCs w:val="21"/>
           <w:lang w:val="en-US" w:eastAsia="pt-BR"/>
         </w:rPr>
+        <w:t>_values</w:t>
+      </w:r>
+      <w:proofErr w:type="spellEnd"/>
+      <w:r>
+        <w:rPr>
+          <w:rFonts w:ascii="Courier New" w:eastAsia="Times New Roman" w:hAnsi="Courier New" w:cs="Courier New"/>
+          <w:color w:val="DCDCDC"/>
+          <w:sz w:val="21"/>
+          <w:szCs w:val="21"/>
+          <w:lang w:val="en-US" w:eastAsia="pt-BR"/>
+        </w:rPr>
         <w:t>(</w:t>
       </w:r>
       <w:r>
@@ -7553,7 +9787,29 @@
           <w:szCs w:val="21"/>
           <w:lang w:val="en-US" w:eastAsia="pt-BR"/>
         </w:rPr>
-        <w:t> inplace = </w:t>
+        <w:t> </w:t>
+      </w:r>
+      <w:proofErr w:type="spellStart"/>
+      <w:r>
+        <w:rPr>
+          <w:rFonts w:ascii="Courier New" w:eastAsia="Times New Roman" w:hAnsi="Courier New" w:cs="Courier New"/>
+          <w:color w:val="D4D4D4"/>
+          <w:sz w:val="21"/>
+          <w:szCs w:val="21"/>
+          <w:lang w:val="en-US" w:eastAsia="pt-BR"/>
+        </w:rPr>
+        <w:t>inplace</w:t>
+      </w:r>
+      <w:proofErr w:type="spellEnd"/>
+      <w:r>
+        <w:rPr>
+          <w:rFonts w:ascii="Courier New" w:eastAsia="Times New Roman" w:hAnsi="Courier New" w:cs="Courier New"/>
+          <w:color w:val="D4D4D4"/>
+          <w:sz w:val="21"/>
+          <w:szCs w:val="21"/>
+          <w:lang w:val="en-US" w:eastAsia="pt-BR"/>
+        </w:rPr>
+        <w:t> = </w:t>
       </w:r>
       <w:r>
         <w:rPr>
@@ -7588,6 +9844,8 @@
           <w:lang w:val="en-US" w:eastAsia="pt-BR"/>
         </w:rPr>
       </w:pPr>
+      <w:proofErr w:type="spellStart"/>
+      <w:proofErr w:type="gramStart"/>
       <w:r>
         <w:rPr>
           <w:rFonts w:ascii="Courier New" w:eastAsia="Times New Roman" w:hAnsi="Courier New" w:cs="Courier New"/>
@@ -7596,16 +9854,28 @@
           <w:szCs w:val="21"/>
           <w:lang w:val="en-US" w:eastAsia="pt-BR"/>
         </w:rPr>
-        <w:t>df.sort_values</w:t>
-      </w:r>
-      <w:r>
-        <w:rPr>
-          <w:rFonts w:ascii="Courier New" w:eastAsia="Times New Roman" w:hAnsi="Courier New" w:cs="Courier New"/>
-          <w:color w:val="DCDCDC"/>
+        <w:t>df.sort</w:t>
+      </w:r>
+      <w:proofErr w:type="gramEnd"/>
+      <w:r>
+        <w:rPr>
+          <w:rFonts w:ascii="Courier New" w:eastAsia="Times New Roman" w:hAnsi="Courier New" w:cs="Courier New"/>
+          <w:color w:val="D4D4D4"/>
           <w:sz w:val="21"/>
           <w:szCs w:val="21"/>
           <w:lang w:val="en-US" w:eastAsia="pt-BR"/>
         </w:rPr>
+        <w:t>_values</w:t>
+      </w:r>
+      <w:proofErr w:type="spellEnd"/>
+      <w:r>
+        <w:rPr>
+          <w:rFonts w:ascii="Courier New" w:eastAsia="Times New Roman" w:hAnsi="Courier New" w:cs="Courier New"/>
+          <w:color w:val="DCDCDC"/>
+          <w:sz w:val="21"/>
+          <w:szCs w:val="21"/>
+          <w:lang w:val="en-US" w:eastAsia="pt-BR"/>
+        </w:rPr>
         <w:t>(</w:t>
       </w:r>
       <w:r>
@@ -7676,7 +9946,29 @@
           <w:szCs w:val="21"/>
           <w:lang w:val="en-US" w:eastAsia="pt-BR"/>
         </w:rPr>
-        <w:t> inplace = </w:t>
+        <w:t> </w:t>
+      </w:r>
+      <w:proofErr w:type="spellStart"/>
+      <w:r>
+        <w:rPr>
+          <w:rFonts w:ascii="Courier New" w:eastAsia="Times New Roman" w:hAnsi="Courier New" w:cs="Courier New"/>
+          <w:color w:val="D4D4D4"/>
+          <w:sz w:val="21"/>
+          <w:szCs w:val="21"/>
+          <w:lang w:val="en-US" w:eastAsia="pt-BR"/>
+        </w:rPr>
+        <w:t>inplace</w:t>
+      </w:r>
+      <w:proofErr w:type="spellEnd"/>
+      <w:r>
+        <w:rPr>
+          <w:rFonts w:ascii="Courier New" w:eastAsia="Times New Roman" w:hAnsi="Courier New" w:cs="Courier New"/>
+          <w:color w:val="D4D4D4"/>
+          <w:sz w:val="21"/>
+          <w:szCs w:val="21"/>
+          <w:lang w:val="en-US" w:eastAsia="pt-BR"/>
+        </w:rPr>
+        <w:t> = </w:t>
       </w:r>
       <w:r>
         <w:rPr>
@@ -7831,7 +10123,25 @@
           <w:sz w:val="24"/>
           <w:szCs w:val="24"/>
         </w:rPr>
-        <w:t xml:space="preserve"> Podemos passar listas no by:</w:t>
+        <w:t xml:space="preserve"> Podemos passar listas no </w:t>
+      </w:r>
+      <w:proofErr w:type="spellStart"/>
+      <w:r>
+        <w:rPr>
+          <w:rFonts w:ascii="Times New Roman" w:hAnsi="Times New Roman" w:cs="Times New Roman"/>
+          <w:sz w:val="24"/>
+          <w:szCs w:val="24"/>
+        </w:rPr>
+        <w:t>by</w:t>
+      </w:r>
+      <w:proofErr w:type="spellEnd"/>
+      <w:r>
+        <w:rPr>
+          <w:rFonts w:ascii="Times New Roman" w:hAnsi="Times New Roman" w:cs="Times New Roman"/>
+          <w:sz w:val="24"/>
+          <w:szCs w:val="24"/>
+        </w:rPr>
+        <w:t>:</w:t>
       </w:r>
     </w:p>
     <w:p>
@@ -7846,6 +10156,8 @@
           <w:lang w:val="en-US" w:eastAsia="pt-BR"/>
         </w:rPr>
       </w:pPr>
+      <w:proofErr w:type="spellStart"/>
+      <w:proofErr w:type="gramStart"/>
       <w:r>
         <w:rPr>
           <w:rFonts w:ascii="Courier New" w:eastAsia="Times New Roman" w:hAnsi="Courier New" w:cs="Courier New"/>
@@ -7854,16 +10166,28 @@
           <w:szCs w:val="21"/>
           <w:lang w:val="en-US" w:eastAsia="pt-BR"/>
         </w:rPr>
-        <w:t>df.sort_values</w:t>
-      </w:r>
-      <w:r>
-        <w:rPr>
-          <w:rFonts w:ascii="Courier New" w:eastAsia="Times New Roman" w:hAnsi="Courier New" w:cs="Courier New"/>
-          <w:color w:val="DCDCDC"/>
+        <w:t>df.sort</w:t>
+      </w:r>
+      <w:proofErr w:type="gramEnd"/>
+      <w:r>
+        <w:rPr>
+          <w:rFonts w:ascii="Courier New" w:eastAsia="Times New Roman" w:hAnsi="Courier New" w:cs="Courier New"/>
+          <w:color w:val="D4D4D4"/>
           <w:sz w:val="21"/>
           <w:szCs w:val="21"/>
           <w:lang w:val="en-US" w:eastAsia="pt-BR"/>
         </w:rPr>
+        <w:t>_values</w:t>
+      </w:r>
+      <w:proofErr w:type="spellEnd"/>
+      <w:r>
+        <w:rPr>
+          <w:rFonts w:ascii="Courier New" w:eastAsia="Times New Roman" w:hAnsi="Courier New" w:cs="Courier New"/>
+          <w:color w:val="DCDCDC"/>
+          <w:sz w:val="21"/>
+          <w:szCs w:val="21"/>
+          <w:lang w:val="en-US" w:eastAsia="pt-BR"/>
+        </w:rPr>
         <w:t>(</w:t>
       </w:r>
       <w:r>
@@ -7944,7 +10268,29 @@
           <w:szCs w:val="21"/>
           <w:lang w:val="en-US" w:eastAsia="pt-BR"/>
         </w:rPr>
-        <w:t> inplace = </w:t>
+        <w:t> </w:t>
+      </w:r>
+      <w:proofErr w:type="spellStart"/>
+      <w:r>
+        <w:rPr>
+          <w:rFonts w:ascii="Courier New" w:eastAsia="Times New Roman" w:hAnsi="Courier New" w:cs="Courier New"/>
+          <w:color w:val="D4D4D4"/>
+          <w:sz w:val="21"/>
+          <w:szCs w:val="21"/>
+          <w:lang w:val="en-US" w:eastAsia="pt-BR"/>
+        </w:rPr>
+        <w:t>inplace</w:t>
+      </w:r>
+      <w:proofErr w:type="spellEnd"/>
+      <w:r>
+        <w:rPr>
+          <w:rFonts w:ascii="Courier New" w:eastAsia="Times New Roman" w:hAnsi="Courier New" w:cs="Courier New"/>
+          <w:color w:val="D4D4D4"/>
+          <w:sz w:val="21"/>
+          <w:szCs w:val="21"/>
+          <w:lang w:val="en-US" w:eastAsia="pt-BR"/>
+        </w:rPr>
+        <w:t> = </w:t>
       </w:r>
       <w:r>
         <w:rPr>
@@ -8046,7 +10392,27 @@
           <w:szCs w:val="24"/>
           <w:lang w:val="en-US"/>
         </w:rPr>
-        <w:t xml:space="preserve"> O que aprendemos:</w:t>
+        <w:t xml:space="preserve"> O que </w:t>
+      </w:r>
+      <w:proofErr w:type="spellStart"/>
+      <w:r>
+        <w:rPr>
+          <w:rFonts w:ascii="Times New Roman" w:hAnsi="Times New Roman" w:cs="Times New Roman"/>
+          <w:sz w:val="24"/>
+          <w:szCs w:val="24"/>
+          <w:lang w:val="en-US"/>
+        </w:rPr>
+        <w:t>aprendemos</w:t>
+      </w:r>
+      <w:proofErr w:type="spellEnd"/>
+      <w:r>
+        <w:rPr>
+          <w:rFonts w:ascii="Times New Roman" w:hAnsi="Times New Roman" w:cs="Times New Roman"/>
+          <w:sz w:val="24"/>
+          <w:szCs w:val="24"/>
+          <w:lang w:val="en-US"/>
+        </w:rPr>
+        <w:t>:</w:t>
       </w:r>
     </w:p>
     <w:p>
@@ -8070,8 +10436,36 @@
           <w:sz w:val="24"/>
           <w:szCs w:val="24"/>
         </w:rPr>
-        <w:t>Criar uma Series booleana usando o método isin(..) a partir do dataframe</w:t>
-      </w:r>
+        <w:t xml:space="preserve">Criar uma Series booleana usando o método </w:t>
+      </w:r>
+      <w:proofErr w:type="spellStart"/>
+      <w:r>
+        <w:rPr>
+          <w:rFonts w:ascii="Times New Roman" w:hAnsi="Times New Roman" w:cs="Times New Roman"/>
+          <w:sz w:val="24"/>
+          <w:szCs w:val="24"/>
+        </w:rPr>
+        <w:t>isin</w:t>
+      </w:r>
+      <w:proofErr w:type="spellEnd"/>
+      <w:r>
+        <w:rPr>
+          <w:rFonts w:ascii="Times New Roman" w:hAnsi="Times New Roman" w:cs="Times New Roman"/>
+          <w:sz w:val="24"/>
+          <w:szCs w:val="24"/>
+        </w:rPr>
+        <w:t xml:space="preserve">(..) a partir do </w:t>
+      </w:r>
+      <w:proofErr w:type="spellStart"/>
+      <w:r>
+        <w:rPr>
+          <w:rFonts w:ascii="Times New Roman" w:hAnsi="Times New Roman" w:cs="Times New Roman"/>
+          <w:sz w:val="24"/>
+          <w:szCs w:val="24"/>
+        </w:rPr>
+        <w:t>dataframe</w:t>
+      </w:r>
+      <w:proofErr w:type="spellEnd"/>
       <w:r>
         <w:rPr>
           <w:rFonts w:ascii="Times New Roman" w:hAnsi="Times New Roman" w:cs="Times New Roman"/>
@@ -8102,7 +10496,25 @@
           <w:sz w:val="24"/>
           <w:szCs w:val="24"/>
         </w:rPr>
-        <w:t>Filtrar os dados de um dataframe baseado na Series booleana</w:t>
+        <w:t xml:space="preserve">Filtrar os dados de um </w:t>
+      </w:r>
+      <w:proofErr w:type="spellStart"/>
+      <w:r>
+        <w:rPr>
+          <w:rFonts w:ascii="Times New Roman" w:hAnsi="Times New Roman" w:cs="Times New Roman"/>
+          <w:sz w:val="24"/>
+          <w:szCs w:val="24"/>
+        </w:rPr>
+        <w:t>dataframe</w:t>
+      </w:r>
+      <w:proofErr w:type="spellEnd"/>
+      <w:r>
+        <w:rPr>
+          <w:rFonts w:ascii="Times New Roman" w:hAnsi="Times New Roman" w:cs="Times New Roman"/>
+          <w:sz w:val="24"/>
+          <w:szCs w:val="24"/>
+        </w:rPr>
+        <w:t xml:space="preserve"> baseado na Series booleana</w:t>
       </w:r>
       <w:r>
         <w:rPr>
@@ -8134,7 +10546,61 @@
           <w:sz w:val="24"/>
           <w:szCs w:val="24"/>
         </w:rPr>
-        <w:t>Exportar e gravar os dados do dataframe (método to_csv())</w:t>
+        <w:t xml:space="preserve">Exportar e gravar os dados do </w:t>
+      </w:r>
+      <w:proofErr w:type="spellStart"/>
+      <w:r>
+        <w:rPr>
+          <w:rFonts w:ascii="Times New Roman" w:hAnsi="Times New Roman" w:cs="Times New Roman"/>
+          <w:sz w:val="24"/>
+          <w:szCs w:val="24"/>
+        </w:rPr>
+        <w:t>dataframe</w:t>
+      </w:r>
+      <w:proofErr w:type="spellEnd"/>
+      <w:r>
+        <w:rPr>
+          <w:rFonts w:ascii="Times New Roman" w:hAnsi="Times New Roman" w:cs="Times New Roman"/>
+          <w:sz w:val="24"/>
+          <w:szCs w:val="24"/>
+        </w:rPr>
+        <w:t xml:space="preserve"> (método </w:t>
+      </w:r>
+      <w:proofErr w:type="spellStart"/>
+      <w:r>
+        <w:rPr>
+          <w:rFonts w:ascii="Times New Roman" w:hAnsi="Times New Roman" w:cs="Times New Roman"/>
+          <w:sz w:val="24"/>
+          <w:szCs w:val="24"/>
+        </w:rPr>
+        <w:t>to_</w:t>
+      </w:r>
+      <w:proofErr w:type="gramStart"/>
+      <w:r>
+        <w:rPr>
+          <w:rFonts w:ascii="Times New Roman" w:hAnsi="Times New Roman" w:cs="Times New Roman"/>
+          <w:sz w:val="24"/>
+          <w:szCs w:val="24"/>
+        </w:rPr>
+        <w:t>csv</w:t>
+      </w:r>
+      <w:proofErr w:type="spellEnd"/>
+      <w:r>
+        <w:rPr>
+          <w:rFonts w:ascii="Times New Roman" w:hAnsi="Times New Roman" w:cs="Times New Roman"/>
+          <w:sz w:val="24"/>
+          <w:szCs w:val="24"/>
+        </w:rPr>
+        <w:t>(</w:t>
+      </w:r>
+      <w:proofErr w:type="gramEnd"/>
+      <w:r>
+        <w:rPr>
+          <w:rFonts w:ascii="Times New Roman" w:hAnsi="Times New Roman" w:cs="Times New Roman"/>
+          <w:sz w:val="24"/>
+          <w:szCs w:val="24"/>
+        </w:rPr>
+        <w:t>))</w:t>
       </w:r>
       <w:r>
         <w:rPr>
@@ -8167,7 +10633,79 @@
           <w:szCs w:val="24"/>
         </w:rPr>
         <w:lastRenderedPageBreak/>
-        <w:t>Ordenar os dados de um dataframe (métodos sort_values() e sort_index())</w:t>
+        <w:t xml:space="preserve">Ordenar os dados de um </w:t>
+      </w:r>
+      <w:proofErr w:type="spellStart"/>
+      <w:r>
+        <w:rPr>
+          <w:rFonts w:ascii="Times New Roman" w:hAnsi="Times New Roman" w:cs="Times New Roman"/>
+          <w:sz w:val="24"/>
+          <w:szCs w:val="24"/>
+        </w:rPr>
+        <w:t>dataframe</w:t>
+      </w:r>
+      <w:proofErr w:type="spellEnd"/>
+      <w:r>
+        <w:rPr>
+          <w:rFonts w:ascii="Times New Roman" w:hAnsi="Times New Roman" w:cs="Times New Roman"/>
+          <w:sz w:val="24"/>
+          <w:szCs w:val="24"/>
+        </w:rPr>
+        <w:t xml:space="preserve"> (métodos </w:t>
+      </w:r>
+      <w:proofErr w:type="spellStart"/>
+      <w:r>
+        <w:rPr>
+          <w:rFonts w:ascii="Times New Roman" w:hAnsi="Times New Roman" w:cs="Times New Roman"/>
+          <w:sz w:val="24"/>
+          <w:szCs w:val="24"/>
+        </w:rPr>
+        <w:t>sort_</w:t>
+      </w:r>
+      <w:proofErr w:type="gramStart"/>
+      <w:r>
+        <w:rPr>
+          <w:rFonts w:ascii="Times New Roman" w:hAnsi="Times New Roman" w:cs="Times New Roman"/>
+          <w:sz w:val="24"/>
+          <w:szCs w:val="24"/>
+        </w:rPr>
+        <w:t>values</w:t>
+      </w:r>
+      <w:proofErr w:type="spellEnd"/>
+      <w:r>
+        <w:rPr>
+          <w:rFonts w:ascii="Times New Roman" w:hAnsi="Times New Roman" w:cs="Times New Roman"/>
+          <w:sz w:val="24"/>
+          <w:szCs w:val="24"/>
+        </w:rPr>
+        <w:t>(</w:t>
+      </w:r>
+      <w:proofErr w:type="gramEnd"/>
+      <w:r>
+        <w:rPr>
+          <w:rFonts w:ascii="Times New Roman" w:hAnsi="Times New Roman" w:cs="Times New Roman"/>
+          <w:sz w:val="24"/>
+          <w:szCs w:val="24"/>
+        </w:rPr>
+        <w:t xml:space="preserve">) e </w:t>
+      </w:r>
+      <w:proofErr w:type="spellStart"/>
+      <w:r>
+        <w:rPr>
+          <w:rFonts w:ascii="Times New Roman" w:hAnsi="Times New Roman" w:cs="Times New Roman"/>
+          <w:sz w:val="24"/>
+          <w:szCs w:val="24"/>
+        </w:rPr>
+        <w:t>sort_index</w:t>
+      </w:r>
+      <w:proofErr w:type="spellEnd"/>
+      <w:r>
+        <w:rPr>
+          <w:rFonts w:ascii="Times New Roman" w:hAnsi="Times New Roman" w:cs="Times New Roman"/>
+          <w:sz w:val="24"/>
+          <w:szCs w:val="24"/>
+        </w:rPr>
+        <w:t>())</w:t>
       </w:r>
       <w:r>
         <w:rPr>
@@ -8245,7 +10783,25 @@
           <w:sz w:val="24"/>
           <w:szCs w:val="24"/>
         </w:rPr>
-        <w:t>Podemos simplificar a seleção de vários dados em uma variável simplesmente fazendo uma verificação bool:</w:t>
+        <w:t xml:space="preserve">Podemos simplificar a seleção de vários dados em uma variável simplesmente fazendo uma verificação </w:t>
+      </w:r>
+      <w:proofErr w:type="spellStart"/>
+      <w:r>
+        <w:rPr>
+          <w:rFonts w:ascii="Times New Roman" w:hAnsi="Times New Roman" w:cs="Times New Roman"/>
+          <w:sz w:val="24"/>
+          <w:szCs w:val="24"/>
+        </w:rPr>
+        <w:t>bool</w:t>
+      </w:r>
+      <w:proofErr w:type="spellEnd"/>
+      <w:r>
+        <w:rPr>
+          <w:rFonts w:ascii="Times New Roman" w:hAnsi="Times New Roman" w:cs="Times New Roman"/>
+          <w:sz w:val="24"/>
+          <w:szCs w:val="24"/>
+        </w:rPr>
+        <w:t>:</w:t>
       </w:r>
     </w:p>
     <w:p>
@@ -8260,15 +10816,27 @@
           <w:lang w:eastAsia="pt-BR"/>
         </w:rPr>
       </w:pPr>
-      <w:r>
-        <w:rPr>
-          <w:rFonts w:ascii="Courier New" w:eastAsia="Times New Roman" w:hAnsi="Courier New" w:cs="Courier New"/>
-          <w:color w:val="D4D4D4"/>
-          <w:sz w:val="21"/>
-          <w:szCs w:val="21"/>
-          <w:lang w:eastAsia="pt-BR"/>
-        </w:rPr>
-        <w:t>selecao = dados</w:t>
+      <w:proofErr w:type="spellStart"/>
+      <w:r>
+        <w:rPr>
+          <w:rFonts w:ascii="Courier New" w:eastAsia="Times New Roman" w:hAnsi="Courier New" w:cs="Courier New"/>
+          <w:color w:val="D4D4D4"/>
+          <w:sz w:val="21"/>
+          <w:szCs w:val="21"/>
+          <w:lang w:eastAsia="pt-BR"/>
+        </w:rPr>
+        <w:t>selecao</w:t>
+      </w:r>
+      <w:proofErr w:type="spellEnd"/>
+      <w:r>
+        <w:rPr>
+          <w:rFonts w:ascii="Courier New" w:eastAsia="Times New Roman" w:hAnsi="Courier New" w:cs="Courier New"/>
+          <w:color w:val="D4D4D4"/>
+          <w:sz w:val="21"/>
+          <w:szCs w:val="21"/>
+          <w:lang w:eastAsia="pt-BR"/>
+        </w:rPr>
+        <w:t> = dados</w:t>
       </w:r>
       <w:r>
         <w:rPr>
@@ -8353,6 +10921,7 @@
         </w:rPr>
         <w:t>[</w:t>
       </w:r>
+      <w:proofErr w:type="spellStart"/>
       <w:r>
         <w:rPr>
           <w:rFonts w:ascii="Courier New" w:eastAsia="Times New Roman" w:hAnsi="Courier New" w:cs="Courier New"/>
@@ -8363,6 +10932,7 @@
         </w:rPr>
         <w:t>selecao</w:t>
       </w:r>
+      <w:proofErr w:type="spellEnd"/>
       <w:r>
         <w:rPr>
           <w:rFonts w:ascii="Courier New" w:eastAsia="Times New Roman" w:hAnsi="Courier New" w:cs="Courier New"/>
@@ -8829,6 +11399,7 @@
         </w:rPr>
         <w:t>[</w:t>
       </w:r>
+      <w:proofErr w:type="spellStart"/>
       <w:r>
         <w:rPr>
           <w:rFonts w:ascii="Courier New" w:eastAsia="Times New Roman" w:hAnsi="Courier New" w:cs="Courier New"/>
@@ -8839,6 +11410,8 @@
         </w:rPr>
         <w:t>selecao</w:t>
       </w:r>
+      <w:proofErr w:type="spellEnd"/>
+      <w:proofErr w:type="gramStart"/>
       <w:r>
         <w:rPr>
           <w:rFonts w:ascii="Courier New" w:eastAsia="Times New Roman" w:hAnsi="Courier New" w:cs="Courier New"/>
@@ -8859,6 +11432,7 @@
         </w:rPr>
         <w:t>.shape</w:t>
       </w:r>
+      <w:proofErr w:type="gramEnd"/>
       <w:r>
         <w:rPr>
           <w:rFonts w:ascii="Courier New" w:eastAsia="Times New Roman" w:hAnsi="Courier New" w:cs="Courier New"/>
@@ -8987,7 +11561,25 @@
           <w:sz w:val="24"/>
           <w:szCs w:val="24"/>
         </w:rPr>
-        <w:t xml:space="preserve"> Como pedimos o shape[0] ele irá exibir somente a quantidade de linhas que nossos dados com esse índice possuí.</w:t>
+        <w:t xml:space="preserve"> Como pedimos o </w:t>
+      </w:r>
+      <w:proofErr w:type="gramStart"/>
+      <w:r>
+        <w:rPr>
+          <w:rFonts w:ascii="Times New Roman" w:hAnsi="Times New Roman" w:cs="Times New Roman"/>
+          <w:sz w:val="24"/>
+          <w:szCs w:val="24"/>
+        </w:rPr>
+        <w:t>shape[</w:t>
+      </w:r>
+      <w:proofErr w:type="gramEnd"/>
+      <w:r>
+        <w:rPr>
+          <w:rFonts w:ascii="Times New Roman" w:hAnsi="Times New Roman" w:cs="Times New Roman"/>
+          <w:sz w:val="24"/>
+          <w:szCs w:val="24"/>
+        </w:rPr>
+        <w:t>0] ele irá exibir somente a quantidade de linhas que nossos dados com esse índice possuí.</w:t>
       </w:r>
     </w:p>
     <w:p>
@@ -9011,7 +11603,25 @@
           <w:sz w:val="24"/>
           <w:szCs w:val="24"/>
         </w:rPr>
-        <w:t xml:space="preserve"> Precisamos colcoar os () dentro de cada verificação, caso contrário ele dará um erro</w:t>
+        <w:t xml:space="preserve"> Precisamos </w:t>
+      </w:r>
+      <w:proofErr w:type="spellStart"/>
+      <w:r>
+        <w:rPr>
+          <w:rFonts w:ascii="Times New Roman" w:hAnsi="Times New Roman" w:cs="Times New Roman"/>
+          <w:sz w:val="24"/>
+          <w:szCs w:val="24"/>
+        </w:rPr>
+        <w:t>colcoar</w:t>
+      </w:r>
+      <w:proofErr w:type="spellEnd"/>
+      <w:r>
+        <w:rPr>
+          <w:rFonts w:ascii="Times New Roman" w:hAnsi="Times New Roman" w:cs="Times New Roman"/>
+          <w:sz w:val="24"/>
+          <w:szCs w:val="24"/>
+        </w:rPr>
+        <w:t xml:space="preserve"> os () dentro de cada verificação, caso contrário ele dará um erro</w:t>
       </w:r>
       <w:r>
         <w:rPr>
@@ -9058,15 +11668,27 @@
           <w:lang w:eastAsia="pt-BR"/>
         </w:rPr>
       </w:pPr>
-      <w:r>
-        <w:rPr>
-          <w:rFonts w:ascii="Courier New" w:eastAsia="Times New Roman" w:hAnsi="Courier New" w:cs="Courier New"/>
-          <w:color w:val="D4D4D4"/>
-          <w:sz w:val="21"/>
-          <w:szCs w:val="21"/>
-          <w:lang w:eastAsia="pt-BR"/>
-        </w:rPr>
-        <w:t>selecao = </w:t>
+      <w:proofErr w:type="spellStart"/>
+      <w:r>
+        <w:rPr>
+          <w:rFonts w:ascii="Courier New" w:eastAsia="Times New Roman" w:hAnsi="Courier New" w:cs="Courier New"/>
+          <w:color w:val="D4D4D4"/>
+          <w:sz w:val="21"/>
+          <w:szCs w:val="21"/>
+          <w:lang w:eastAsia="pt-BR"/>
+        </w:rPr>
+        <w:t>selecao</w:t>
+      </w:r>
+      <w:proofErr w:type="spellEnd"/>
+      <w:r>
+        <w:rPr>
+          <w:rFonts w:ascii="Courier New" w:eastAsia="Times New Roman" w:hAnsi="Courier New" w:cs="Courier New"/>
+          <w:color w:val="D4D4D4"/>
+          <w:sz w:val="21"/>
+          <w:szCs w:val="21"/>
+          <w:lang w:eastAsia="pt-BR"/>
+        </w:rPr>
+        <w:t> = </w:t>
       </w:r>
       <w:r>
         <w:rPr>
@@ -9272,6 +11894,7 @@
         </w:rPr>
         <w:t>[</w:t>
       </w:r>
+      <w:proofErr w:type="spellStart"/>
       <w:r>
         <w:rPr>
           <w:rFonts w:ascii="Courier New" w:eastAsia="Times New Roman" w:hAnsi="Courier New" w:cs="Courier New"/>
@@ -9282,6 +11905,8 @@
         </w:rPr>
         <w:t>selecao</w:t>
       </w:r>
+      <w:proofErr w:type="spellEnd"/>
+      <w:proofErr w:type="gramStart"/>
       <w:r>
         <w:rPr>
           <w:rFonts w:ascii="Courier New" w:eastAsia="Times New Roman" w:hAnsi="Courier New" w:cs="Courier New"/>
@@ -9302,6 +11927,7 @@
         </w:rPr>
         <w:t>.shape</w:t>
       </w:r>
+      <w:proofErr w:type="gramEnd"/>
       <w:r>
         <w:rPr>
           <w:rFonts w:ascii="Courier New" w:eastAsia="Times New Roman" w:hAnsi="Courier New" w:cs="Courier New"/>
@@ -9445,15 +12071,27 @@
           <w:lang w:eastAsia="pt-BR"/>
         </w:rPr>
       </w:pPr>
-      <w:r>
-        <w:rPr>
-          <w:rFonts w:ascii="Courier New" w:eastAsia="Times New Roman" w:hAnsi="Courier New" w:cs="Courier New"/>
-          <w:color w:val="D4D4D4"/>
-          <w:sz w:val="21"/>
-          <w:szCs w:val="21"/>
-          <w:lang w:eastAsia="pt-BR"/>
-        </w:rPr>
-        <w:t>selecao = </w:t>
+      <w:proofErr w:type="spellStart"/>
+      <w:r>
+        <w:rPr>
+          <w:rFonts w:ascii="Courier New" w:eastAsia="Times New Roman" w:hAnsi="Courier New" w:cs="Courier New"/>
+          <w:color w:val="D4D4D4"/>
+          <w:sz w:val="21"/>
+          <w:szCs w:val="21"/>
+          <w:lang w:eastAsia="pt-BR"/>
+        </w:rPr>
+        <w:t>selecao</w:t>
+      </w:r>
+      <w:proofErr w:type="spellEnd"/>
+      <w:r>
+        <w:rPr>
+          <w:rFonts w:ascii="Courier New" w:eastAsia="Times New Roman" w:hAnsi="Courier New" w:cs="Courier New"/>
+          <w:color w:val="D4D4D4"/>
+          <w:sz w:val="21"/>
+          <w:szCs w:val="21"/>
+          <w:lang w:eastAsia="pt-BR"/>
+        </w:rPr>
+        <w:t> = </w:t>
       </w:r>
       <w:r>
         <w:rPr>
@@ -9658,6 +12296,7 @@
         </w:rPr>
         <w:t>[</w:t>
       </w:r>
+      <w:proofErr w:type="spellStart"/>
       <w:r>
         <w:rPr>
           <w:rFonts w:ascii="Courier New" w:eastAsia="Times New Roman" w:hAnsi="Courier New" w:cs="Courier New"/>
@@ -9668,6 +12307,8 @@
         </w:rPr>
         <w:t>selecao</w:t>
       </w:r>
+      <w:proofErr w:type="spellEnd"/>
+      <w:proofErr w:type="gramStart"/>
       <w:r>
         <w:rPr>
           <w:rFonts w:ascii="Courier New" w:eastAsia="Times New Roman" w:hAnsi="Courier New" w:cs="Courier New"/>
@@ -9688,6 +12329,7 @@
         </w:rPr>
         <w:t>.shape</w:t>
       </w:r>
+      <w:proofErr w:type="gramEnd"/>
       <w:r>
         <w:rPr>
           <w:rFonts w:ascii="Courier New" w:eastAsia="Times New Roman" w:hAnsi="Courier New" w:cs="Courier New"/>
@@ -9834,13 +12476,41 @@
           <w:szCs w:val="24"/>
         </w:rPr>
       </w:pPr>
-      <w:r>
-        <w:rPr>
-          <w:rFonts w:ascii="Times New Roman" w:hAnsi="Times New Roman" w:cs="Times New Roman"/>
-          <w:sz w:val="24"/>
-          <w:szCs w:val="24"/>
-        </w:rPr>
-        <w:t>Split(): separa uma str criando uma lista com cada elemento. Por padrão faz a quebra em espaços, mas pode ser alterado para fazer a quebra com qualquer caracter:</w:t>
+      <w:proofErr w:type="gramStart"/>
+      <w:r>
+        <w:rPr>
+          <w:rFonts w:ascii="Times New Roman" w:hAnsi="Times New Roman" w:cs="Times New Roman"/>
+          <w:sz w:val="24"/>
+          <w:szCs w:val="24"/>
+        </w:rPr>
+        <w:t>Split(</w:t>
+      </w:r>
+      <w:proofErr w:type="gramEnd"/>
+      <w:r>
+        <w:rPr>
+          <w:rFonts w:ascii="Times New Roman" w:hAnsi="Times New Roman" w:cs="Times New Roman"/>
+          <w:sz w:val="24"/>
+          <w:szCs w:val="24"/>
+        </w:rPr>
+        <w:t xml:space="preserve">): separa uma str criando uma lista com cada elemento. Por padrão faz a quebra em espaços, mas pode ser alterado para fazer a quebra com qualquer </w:t>
+      </w:r>
+      <w:proofErr w:type="spellStart"/>
+      <w:r>
+        <w:rPr>
+          <w:rFonts w:ascii="Times New Roman" w:hAnsi="Times New Roman" w:cs="Times New Roman"/>
+          <w:sz w:val="24"/>
+          <w:szCs w:val="24"/>
+        </w:rPr>
+        <w:t>caracter</w:t>
+      </w:r>
+      <w:proofErr w:type="spellEnd"/>
+      <w:r>
+        <w:rPr>
+          <w:rFonts w:ascii="Times New Roman" w:hAnsi="Times New Roman" w:cs="Times New Roman"/>
+          <w:sz w:val="24"/>
+          <w:szCs w:val="24"/>
+        </w:rPr>
+        <w:t>:</w:t>
       </w:r>
     </w:p>
     <w:p>
@@ -9863,18 +12533,30 @@
           <w:szCs w:val="21"/>
           <w:lang w:val="en-US" w:eastAsia="pt-BR"/>
         </w:rPr>
-        <w:t>'l1 l2 l3 l4'</w:t>
-      </w:r>
-      <w:r>
-        <w:rPr>
-          <w:rFonts w:ascii="Courier New" w:eastAsia="Times New Roman" w:hAnsi="Courier New" w:cs="Courier New"/>
-          <w:color w:val="D4D4D4"/>
+        <w:t>'l1 l2 l3 l4</w:t>
+      </w:r>
+      <w:proofErr w:type="gramStart"/>
+      <w:r>
+        <w:rPr>
+          <w:rFonts w:ascii="Courier New" w:eastAsia="Times New Roman" w:hAnsi="Courier New" w:cs="Courier New"/>
+          <w:color w:val="CE9178"/>
           <w:sz w:val="21"/>
           <w:szCs w:val="21"/>
           <w:lang w:val="en-US" w:eastAsia="pt-BR"/>
         </w:rPr>
+        <w:t>'</w:t>
+      </w:r>
+      <w:r>
+        <w:rPr>
+          <w:rFonts w:ascii="Courier New" w:eastAsia="Times New Roman" w:hAnsi="Courier New" w:cs="Courier New"/>
+          <w:color w:val="D4D4D4"/>
+          <w:sz w:val="21"/>
+          <w:szCs w:val="21"/>
+          <w:lang w:val="en-US" w:eastAsia="pt-BR"/>
+        </w:rPr>
         <w:t>.split</w:t>
       </w:r>
+      <w:proofErr w:type="gramEnd"/>
       <w:r>
         <w:rPr>
           <w:rFonts w:ascii="Courier New" w:eastAsia="Times New Roman" w:hAnsi="Courier New" w:cs="Courier New"/>
@@ -9977,6 +12659,8 @@
           <w:lang w:eastAsia="pt-BR"/>
         </w:rPr>
       </w:pPr>
+      <w:proofErr w:type="spellStart"/>
+      <w:proofErr w:type="gramStart"/>
       <w:r>
         <w:rPr>
           <w:rFonts w:ascii="Courier New" w:eastAsia="Times New Roman" w:hAnsi="Courier New" w:cs="Courier New"/>
@@ -9987,15 +12671,27 @@
         </w:rPr>
         <w:t>df</w:t>
       </w:r>
-      <w:r>
-        <w:rPr>
-          <w:rFonts w:ascii="Courier New" w:eastAsia="Times New Roman" w:hAnsi="Courier New" w:cs="Courier New"/>
-          <w:color w:val="DCDCDC"/>
-          <w:sz w:val="21"/>
-          <w:szCs w:val="21"/>
-          <w:lang w:eastAsia="pt-BR"/>
-        </w:rPr>
-        <w:t>[[</w:t>
+      <w:proofErr w:type="spellEnd"/>
+      <w:r>
+        <w:rPr>
+          <w:rFonts w:ascii="Courier New" w:eastAsia="Times New Roman" w:hAnsi="Courier New" w:cs="Courier New"/>
+          <w:color w:val="DCDCDC"/>
+          <w:sz w:val="21"/>
+          <w:szCs w:val="21"/>
+          <w:lang w:eastAsia="pt-BR"/>
+        </w:rPr>
+        <w:t>[</w:t>
+      </w:r>
+      <w:proofErr w:type="gramEnd"/>
+      <w:r>
+        <w:rPr>
+          <w:rFonts w:ascii="Courier New" w:eastAsia="Times New Roman" w:hAnsi="Courier New" w:cs="Courier New"/>
+          <w:color w:val="DCDCDC"/>
+          <w:sz w:val="21"/>
+          <w:szCs w:val="21"/>
+          <w:lang w:eastAsia="pt-BR"/>
+        </w:rPr>
+        <w:t>[</w:t>
       </w:r>
       <w:r>
         <w:rPr>
@@ -10137,6 +12833,8 @@
           <w:lang w:eastAsia="pt-BR"/>
         </w:rPr>
       </w:pPr>
+      <w:proofErr w:type="spellStart"/>
+      <w:proofErr w:type="gramStart"/>
       <w:r>
         <w:rPr>
           <w:rFonts w:ascii="Courier New" w:eastAsia="Times New Roman" w:hAnsi="Courier New" w:cs="Courier New"/>
@@ -10147,15 +12845,27 @@
         </w:rPr>
         <w:t>df</w:t>
       </w:r>
-      <w:r>
-        <w:rPr>
-          <w:rFonts w:ascii="Courier New" w:eastAsia="Times New Roman" w:hAnsi="Courier New" w:cs="Courier New"/>
-          <w:color w:val="DCDCDC"/>
-          <w:sz w:val="21"/>
-          <w:szCs w:val="21"/>
-          <w:lang w:eastAsia="pt-BR"/>
-        </w:rPr>
-        <w:t>[:]</w:t>
+      <w:proofErr w:type="spellEnd"/>
+      <w:r>
+        <w:rPr>
+          <w:rFonts w:ascii="Courier New" w:eastAsia="Times New Roman" w:hAnsi="Courier New" w:cs="Courier New"/>
+          <w:color w:val="DCDCDC"/>
+          <w:sz w:val="21"/>
+          <w:szCs w:val="21"/>
+          <w:lang w:eastAsia="pt-BR"/>
+        </w:rPr>
+        <w:t>[</w:t>
+      </w:r>
+      <w:proofErr w:type="gramEnd"/>
+      <w:r>
+        <w:rPr>
+          <w:rFonts w:ascii="Courier New" w:eastAsia="Times New Roman" w:hAnsi="Courier New" w:cs="Courier New"/>
+          <w:color w:val="DCDCDC"/>
+          <w:sz w:val="21"/>
+          <w:szCs w:val="21"/>
+          <w:lang w:eastAsia="pt-BR"/>
+        </w:rPr>
+        <w:t>:]</w:t>
       </w:r>
     </w:p>
     <w:p>
@@ -10223,6 +12933,8 @@
           <w:lang w:eastAsia="pt-BR"/>
         </w:rPr>
       </w:pPr>
+      <w:proofErr w:type="spellStart"/>
+      <w:proofErr w:type="gramStart"/>
       <w:r>
         <w:rPr>
           <w:rFonts w:ascii="Courier New" w:eastAsia="Times New Roman" w:hAnsi="Courier New" w:cs="Courier New"/>
@@ -10234,6 +12946,7 @@
         <w:lastRenderedPageBreak/>
         <w:t>df</w:t>
       </w:r>
+      <w:proofErr w:type="spellEnd"/>
       <w:r>
         <w:rPr>
           <w:rFonts w:ascii="Courier New" w:eastAsia="Times New Roman" w:hAnsi="Courier New" w:cs="Courier New"/>
@@ -10244,6 +12957,7 @@
         </w:rPr>
         <w:t>[</w:t>
       </w:r>
+      <w:proofErr w:type="gramEnd"/>
       <w:r>
         <w:rPr>
           <w:rFonts w:ascii="Courier New" w:eastAsia="Times New Roman" w:hAnsi="Courier New" w:cs="Courier New"/>
@@ -10382,6 +13096,8 @@
           <w:lang w:eastAsia="pt-BR"/>
         </w:rPr>
       </w:pPr>
+      <w:proofErr w:type="spellStart"/>
+      <w:proofErr w:type="gramStart"/>
       <w:r>
         <w:rPr>
           <w:rFonts w:ascii="Courier New" w:eastAsia="Times New Roman" w:hAnsi="Courier New" w:cs="Courier New"/>
@@ -10392,6 +13108,7 @@
         </w:rPr>
         <w:t>df</w:t>
       </w:r>
+      <w:proofErr w:type="spellEnd"/>
       <w:r>
         <w:rPr>
           <w:rFonts w:ascii="Courier New" w:eastAsia="Times New Roman" w:hAnsi="Courier New" w:cs="Courier New"/>
@@ -10402,6 +13119,7 @@
         </w:rPr>
         <w:t>[</w:t>
       </w:r>
+      <w:proofErr w:type="gramEnd"/>
       <w:r>
         <w:rPr>
           <w:rFonts w:ascii="Courier New" w:eastAsia="Times New Roman" w:hAnsi="Courier New" w:cs="Courier New"/>
@@ -10565,6 +13283,8 @@
           <w:szCs w:val="24"/>
         </w:rPr>
       </w:pPr>
+      <w:proofErr w:type="spellStart"/>
+      <w:proofErr w:type="gramStart"/>
       <w:r>
         <w:rPr>
           <w:rFonts w:ascii="Times New Roman" w:hAnsi="Times New Roman" w:cs="Times New Roman"/>
@@ -10573,13 +13293,23 @@
         </w:rPr>
         <w:t>Loc</w:t>
       </w:r>
-      <w:r>
-        <w:rPr>
-          <w:rFonts w:ascii="Times New Roman" w:hAnsi="Times New Roman" w:cs="Times New Roman"/>
-          <w:sz w:val="24"/>
-          <w:szCs w:val="24"/>
-        </w:rPr>
-        <w:t>[]</w:t>
+      <w:proofErr w:type="spellEnd"/>
+      <w:r>
+        <w:rPr>
+          <w:rFonts w:ascii="Times New Roman" w:hAnsi="Times New Roman" w:cs="Times New Roman"/>
+          <w:sz w:val="24"/>
+          <w:szCs w:val="24"/>
+        </w:rPr>
+        <w:t>[</w:t>
+      </w:r>
+      <w:proofErr w:type="gramEnd"/>
+      <w:r>
+        <w:rPr>
+          <w:rFonts w:ascii="Times New Roman" w:hAnsi="Times New Roman" w:cs="Times New Roman"/>
+          <w:sz w:val="24"/>
+          <w:szCs w:val="24"/>
+        </w:rPr>
+        <w:t>]</w:t>
       </w:r>
       <w:r>
         <w:rPr>
@@ -10602,6 +13332,7 @@
           <w:lang w:eastAsia="pt-BR"/>
         </w:rPr>
       </w:pPr>
+      <w:proofErr w:type="spellStart"/>
       <w:r>
         <w:rPr>
           <w:rFonts w:ascii="Courier New" w:eastAsia="Times New Roman" w:hAnsi="Courier New" w:cs="Courier New"/>
@@ -10612,6 +13343,7 @@
         </w:rPr>
         <w:t>df.loc</w:t>
       </w:r>
+      <w:proofErr w:type="spellEnd"/>
       <w:r>
         <w:rPr>
           <w:rFonts w:ascii="Courier New" w:eastAsia="Times New Roman" w:hAnsi="Courier New" w:cs="Courier New"/>
@@ -10725,8 +13457,18 @@
           <w:sz w:val="24"/>
           <w:szCs w:val="24"/>
         </w:rPr>
-        <w:t xml:space="preserve"> ele cria um DataFrame</w:t>
-      </w:r>
+        <w:t xml:space="preserve"> ele cria um </w:t>
+      </w:r>
+      <w:proofErr w:type="spellStart"/>
+      <w:r>
+        <w:rPr>
+          <w:rFonts w:ascii="Times New Roman" w:hAnsi="Times New Roman" w:cs="Times New Roman"/>
+          <w:sz w:val="24"/>
+          <w:szCs w:val="24"/>
+        </w:rPr>
+        <w:t>DataFrame</w:t>
+      </w:r>
+      <w:proofErr w:type="spellEnd"/>
       <w:r>
         <w:rPr>
           <w:rFonts w:ascii="Times New Roman" w:hAnsi="Times New Roman" w:cs="Times New Roman"/>
@@ -10748,6 +13490,7 @@
           <w:lang w:eastAsia="pt-BR"/>
         </w:rPr>
       </w:pPr>
+      <w:proofErr w:type="spellStart"/>
       <w:r>
         <w:rPr>
           <w:rFonts w:ascii="Courier New" w:eastAsia="Times New Roman" w:hAnsi="Courier New" w:cs="Courier New"/>
@@ -10758,6 +13501,7 @@
         </w:rPr>
         <w:t>df.loc</w:t>
       </w:r>
+      <w:proofErr w:type="spellEnd"/>
       <w:r>
         <w:rPr>
           <w:rFonts w:ascii="Courier New" w:eastAsia="Times New Roman" w:hAnsi="Courier New" w:cs="Courier New"/>
@@ -10878,6 +13622,8 @@
           <w:lang w:eastAsia="pt-BR"/>
         </w:rPr>
       </w:pPr>
+      <w:proofErr w:type="spellStart"/>
+      <w:proofErr w:type="gramStart"/>
       <w:r>
         <w:rPr>
           <w:rFonts w:ascii="Courier New" w:eastAsia="Times New Roman" w:hAnsi="Courier New" w:cs="Courier New"/>
@@ -10888,15 +13634,27 @@
         </w:rPr>
         <w:t>df.loc</w:t>
       </w:r>
-      <w:r>
-        <w:rPr>
-          <w:rFonts w:ascii="Courier New" w:eastAsia="Times New Roman" w:hAnsi="Courier New" w:cs="Courier New"/>
-          <w:color w:val="DCDCDC"/>
-          <w:sz w:val="21"/>
-          <w:szCs w:val="21"/>
-          <w:lang w:eastAsia="pt-BR"/>
-        </w:rPr>
-        <w:t>[[</w:t>
+      <w:proofErr w:type="spellEnd"/>
+      <w:r>
+        <w:rPr>
+          <w:rFonts w:ascii="Courier New" w:eastAsia="Times New Roman" w:hAnsi="Courier New" w:cs="Courier New"/>
+          <w:color w:val="DCDCDC"/>
+          <w:sz w:val="21"/>
+          <w:szCs w:val="21"/>
+          <w:lang w:eastAsia="pt-BR"/>
+        </w:rPr>
+        <w:t>[</w:t>
+      </w:r>
+      <w:proofErr w:type="gramEnd"/>
+      <w:r>
+        <w:rPr>
+          <w:rFonts w:ascii="Courier New" w:eastAsia="Times New Roman" w:hAnsi="Courier New" w:cs="Courier New"/>
+          <w:color w:val="DCDCDC"/>
+          <w:sz w:val="21"/>
+          <w:szCs w:val="21"/>
+          <w:lang w:eastAsia="pt-BR"/>
+        </w:rPr>
+        <w:t>[</w:t>
       </w:r>
       <w:r>
         <w:rPr>
@@ -11039,6 +13797,8 @@
           <w:lang w:eastAsia="pt-BR"/>
         </w:rPr>
       </w:pPr>
+      <w:proofErr w:type="spellStart"/>
+      <w:proofErr w:type="gramStart"/>
       <w:r>
         <w:rPr>
           <w:rFonts w:ascii="Courier New" w:eastAsia="Times New Roman" w:hAnsi="Courier New" w:cs="Courier New"/>
@@ -11049,6 +13809,7 @@
         </w:rPr>
         <w:t>df.loc</w:t>
       </w:r>
+      <w:proofErr w:type="spellEnd"/>
       <w:r>
         <w:rPr>
           <w:rFonts w:ascii="Courier New" w:eastAsia="Times New Roman" w:hAnsi="Courier New" w:cs="Courier New"/>
@@ -11059,6 +13820,7 @@
         </w:rPr>
         <w:t>[</w:t>
       </w:r>
+      <w:proofErr w:type="gramEnd"/>
       <w:r>
         <w:rPr>
           <w:rFonts w:ascii="Courier New" w:eastAsia="Times New Roman" w:hAnsi="Courier New" w:cs="Courier New"/>
@@ -11178,13 +13940,51 @@
           <w:szCs w:val="24"/>
         </w:rPr>
       </w:pPr>
-      <w:r>
-        <w:rPr>
-          <w:rFonts w:ascii="Times New Roman" w:hAnsi="Times New Roman" w:cs="Times New Roman"/>
-          <w:sz w:val="24"/>
-          <w:szCs w:val="24"/>
-        </w:rPr>
-        <w:t>Iloc[]: Faz exatamente a mesma coisa que o loc, mas utilizando índices numéricos ao invés de rótulos</w:t>
+      <w:proofErr w:type="spellStart"/>
+      <w:proofErr w:type="gramStart"/>
+      <w:r>
+        <w:rPr>
+          <w:rFonts w:ascii="Times New Roman" w:hAnsi="Times New Roman" w:cs="Times New Roman"/>
+          <w:sz w:val="24"/>
+          <w:szCs w:val="24"/>
+        </w:rPr>
+        <w:t>Iloc</w:t>
+      </w:r>
+      <w:proofErr w:type="spellEnd"/>
+      <w:r>
+        <w:rPr>
+          <w:rFonts w:ascii="Times New Roman" w:hAnsi="Times New Roman" w:cs="Times New Roman"/>
+          <w:sz w:val="24"/>
+          <w:szCs w:val="24"/>
+        </w:rPr>
+        <w:t>[</w:t>
+      </w:r>
+      <w:proofErr w:type="gramEnd"/>
+      <w:r>
+        <w:rPr>
+          <w:rFonts w:ascii="Times New Roman" w:hAnsi="Times New Roman" w:cs="Times New Roman"/>
+          <w:sz w:val="24"/>
+          <w:szCs w:val="24"/>
+        </w:rPr>
+        <w:t xml:space="preserve">]: Faz exatamente a mesma coisa que o </w:t>
+      </w:r>
+      <w:proofErr w:type="spellStart"/>
+      <w:r>
+        <w:rPr>
+          <w:rFonts w:ascii="Times New Roman" w:hAnsi="Times New Roman" w:cs="Times New Roman"/>
+          <w:sz w:val="24"/>
+          <w:szCs w:val="24"/>
+        </w:rPr>
+        <w:t>loc</w:t>
+      </w:r>
+      <w:proofErr w:type="spellEnd"/>
+      <w:r>
+        <w:rPr>
+          <w:rFonts w:ascii="Times New Roman" w:hAnsi="Times New Roman" w:cs="Times New Roman"/>
+          <w:sz w:val="24"/>
+          <w:szCs w:val="24"/>
+        </w:rPr>
+        <w:t>, mas utilizando índices numéricos ao invés de rótulos</w:t>
       </w:r>
       <w:r>
         <w:rPr>
@@ -11207,6 +14007,8 @@
           <w:lang w:eastAsia="pt-BR"/>
         </w:rPr>
       </w:pPr>
+      <w:proofErr w:type="spellStart"/>
+      <w:proofErr w:type="gramStart"/>
       <w:r>
         <w:rPr>
           <w:rFonts w:ascii="Courier New" w:eastAsia="Times New Roman" w:hAnsi="Courier New" w:cs="Courier New"/>
@@ -11217,6 +14019,8 @@
         </w:rPr>
         <w:t>df.iloc</w:t>
       </w:r>
+      <w:proofErr w:type="spellEnd"/>
+      <w:proofErr w:type="gramEnd"/>
       <w:r>
         <w:rPr>
           <w:rFonts w:ascii="Courier New" w:eastAsia="Times New Roman" w:hAnsi="Courier New" w:cs="Courier New"/>
@@ -11472,7 +14276,25 @@
           <w:sz w:val="24"/>
           <w:szCs w:val="24"/>
         </w:rPr>
-        <w:t>Como criar um Index com split()</w:t>
+        <w:t xml:space="preserve">Como criar um Index com </w:t>
+      </w:r>
+      <w:proofErr w:type="gramStart"/>
+      <w:r>
+        <w:rPr>
+          <w:rFonts w:ascii="Times New Roman" w:hAnsi="Times New Roman" w:cs="Times New Roman"/>
+          <w:sz w:val="24"/>
+          <w:szCs w:val="24"/>
+        </w:rPr>
+        <w:t>split(</w:t>
+      </w:r>
+      <w:proofErr w:type="gramEnd"/>
+      <w:r>
+        <w:rPr>
+          <w:rFonts w:ascii="Times New Roman" w:hAnsi="Times New Roman" w:cs="Times New Roman"/>
+          <w:sz w:val="24"/>
+          <w:szCs w:val="24"/>
+        </w:rPr>
+        <w:t>)</w:t>
       </w:r>
       <w:r>
         <w:rPr>
@@ -11504,7 +14326,25 @@
           <w:sz w:val="24"/>
           <w:szCs w:val="24"/>
         </w:rPr>
-        <w:t>Seleção por linha e coluna em um dataframe:</w:t>
+        <w:t xml:space="preserve">Seleção por linha e coluna em um </w:t>
+      </w:r>
+      <w:proofErr w:type="spellStart"/>
+      <w:r>
+        <w:rPr>
+          <w:rFonts w:ascii="Times New Roman" w:hAnsi="Times New Roman" w:cs="Times New Roman"/>
+          <w:sz w:val="24"/>
+          <w:szCs w:val="24"/>
+        </w:rPr>
+        <w:t>dataframe</w:t>
+      </w:r>
+      <w:proofErr w:type="spellEnd"/>
+      <w:r>
+        <w:rPr>
+          <w:rFonts w:ascii="Times New Roman" w:hAnsi="Times New Roman" w:cs="Times New Roman"/>
+          <w:sz w:val="24"/>
+          <w:szCs w:val="24"/>
+        </w:rPr>
+        <w:t>:</w:t>
       </w:r>
     </w:p>
     <w:p>
@@ -11600,13 +14440,61 @@
         </w:rPr>
         <w:t xml:space="preserve"> </w:t>
       </w:r>
-      <w:r>
-        <w:rPr>
-          <w:rFonts w:ascii="Times New Roman" w:hAnsi="Times New Roman" w:cs="Times New Roman"/>
-          <w:sz w:val="24"/>
-          <w:szCs w:val="24"/>
-        </w:rPr>
-        <w:t>Df.isnull(): Retorna um DataFrame bool com dizem false para os dados que não sejam nulos e True para os dados que são nulos:</w:t>
+      <w:proofErr w:type="spellStart"/>
+      <w:proofErr w:type="gramStart"/>
+      <w:r>
+        <w:rPr>
+          <w:rFonts w:ascii="Times New Roman" w:hAnsi="Times New Roman" w:cs="Times New Roman"/>
+          <w:sz w:val="24"/>
+          <w:szCs w:val="24"/>
+        </w:rPr>
+        <w:t>Df.isnull</w:t>
+      </w:r>
+      <w:proofErr w:type="spellEnd"/>
+      <w:proofErr w:type="gramEnd"/>
+      <w:r>
+        <w:rPr>
+          <w:rFonts w:ascii="Times New Roman" w:hAnsi="Times New Roman" w:cs="Times New Roman"/>
+          <w:sz w:val="24"/>
+          <w:szCs w:val="24"/>
+        </w:rPr>
+        <w:t xml:space="preserve">(): Retorna um </w:t>
+      </w:r>
+      <w:proofErr w:type="spellStart"/>
+      <w:r>
+        <w:rPr>
+          <w:rFonts w:ascii="Times New Roman" w:hAnsi="Times New Roman" w:cs="Times New Roman"/>
+          <w:sz w:val="24"/>
+          <w:szCs w:val="24"/>
+        </w:rPr>
+        <w:t>DataFrame</w:t>
+      </w:r>
+      <w:proofErr w:type="spellEnd"/>
+      <w:r>
+        <w:rPr>
+          <w:rFonts w:ascii="Times New Roman" w:hAnsi="Times New Roman" w:cs="Times New Roman"/>
+          <w:sz w:val="24"/>
+          <w:szCs w:val="24"/>
+        </w:rPr>
+        <w:t xml:space="preserve"> </w:t>
+      </w:r>
+      <w:proofErr w:type="spellStart"/>
+      <w:r>
+        <w:rPr>
+          <w:rFonts w:ascii="Times New Roman" w:hAnsi="Times New Roman" w:cs="Times New Roman"/>
+          <w:sz w:val="24"/>
+          <w:szCs w:val="24"/>
+        </w:rPr>
+        <w:t>bool</w:t>
+      </w:r>
+      <w:proofErr w:type="spellEnd"/>
+      <w:r>
+        <w:rPr>
+          <w:rFonts w:ascii="Times New Roman" w:hAnsi="Times New Roman" w:cs="Times New Roman"/>
+          <w:sz w:val="24"/>
+          <w:szCs w:val="24"/>
+        </w:rPr>
+        <w:t xml:space="preserve"> com dizem false para os dados que não sejam nulos e True para os dados que são nulos:</w:t>
       </w:r>
     </w:p>
     <w:p>
@@ -11621,6 +14509,8 @@
           <w:lang w:eastAsia="pt-BR"/>
         </w:rPr>
       </w:pPr>
+      <w:proofErr w:type="spellStart"/>
+      <w:proofErr w:type="gramStart"/>
       <w:r>
         <w:rPr>
           <w:rFonts w:ascii="Courier New" w:eastAsia="Times New Roman" w:hAnsi="Courier New" w:cs="Courier New"/>
@@ -11631,6 +14521,8 @@
         </w:rPr>
         <w:t>dados.isnull</w:t>
       </w:r>
+      <w:proofErr w:type="spellEnd"/>
+      <w:proofErr w:type="gramEnd"/>
       <w:r>
         <w:rPr>
           <w:rFonts w:ascii="Courier New" w:eastAsia="Times New Roman" w:hAnsi="Courier New" w:cs="Courier New"/>
@@ -11710,6 +14602,8 @@
           <w:szCs w:val="24"/>
         </w:rPr>
       </w:pPr>
+      <w:proofErr w:type="spellStart"/>
+      <w:proofErr w:type="gramStart"/>
       <w:r>
         <w:rPr>
           <w:rFonts w:ascii="Times New Roman" w:hAnsi="Times New Roman" w:cs="Times New Roman"/>
@@ -11717,7 +14611,17 @@
           <w:szCs w:val="24"/>
         </w:rPr>
         <w:lastRenderedPageBreak/>
-        <w:t>Df.notnull(): Literalmente o oposto do acima:</w:t>
+        <w:t>Df.notnull</w:t>
+      </w:r>
+      <w:proofErr w:type="spellEnd"/>
+      <w:proofErr w:type="gramEnd"/>
+      <w:r>
+        <w:rPr>
+          <w:rFonts w:ascii="Times New Roman" w:hAnsi="Times New Roman" w:cs="Times New Roman"/>
+          <w:sz w:val="24"/>
+          <w:szCs w:val="24"/>
+        </w:rPr>
+        <w:t>(): Literalmente o oposto do acima:</w:t>
       </w:r>
     </w:p>
     <w:p>
@@ -11732,6 +14636,8 @@
           <w:lang w:eastAsia="pt-BR"/>
         </w:rPr>
       </w:pPr>
+      <w:proofErr w:type="spellStart"/>
+      <w:proofErr w:type="gramStart"/>
       <w:r>
         <w:rPr>
           <w:rFonts w:ascii="Courier New" w:eastAsia="Times New Roman" w:hAnsi="Courier New" w:cs="Courier New"/>
@@ -11742,6 +14648,8 @@
         </w:rPr>
         <w:t>dados.notnull</w:t>
       </w:r>
+      <w:proofErr w:type="spellEnd"/>
+      <w:proofErr w:type="gramEnd"/>
       <w:r>
         <w:rPr>
           <w:rFonts w:ascii="Courier New" w:eastAsia="Times New Roman" w:hAnsi="Courier New" w:cs="Courier New"/>
@@ -11892,6 +14800,7 @@
         </w:rPr>
         <w:t>'Valor'</w:t>
       </w:r>
+      <w:proofErr w:type="gramStart"/>
       <w:r>
         <w:rPr>
           <w:rFonts w:ascii="Courier New" w:eastAsia="Times New Roman" w:hAnsi="Courier New" w:cs="Courier New"/>
@@ -11910,8 +14819,21 @@
           <w:szCs w:val="21"/>
           <w:lang w:eastAsia="pt-BR"/>
         </w:rPr>
-        <w:t>.isnull</w:t>
-      </w:r>
+        <w:t>.</w:t>
+      </w:r>
+      <w:proofErr w:type="spellStart"/>
+      <w:r>
+        <w:rPr>
+          <w:rFonts w:ascii="Courier New" w:eastAsia="Times New Roman" w:hAnsi="Courier New" w:cs="Courier New"/>
+          <w:color w:val="D4D4D4"/>
+          <w:sz w:val="21"/>
+          <w:szCs w:val="21"/>
+          <w:lang w:eastAsia="pt-BR"/>
+        </w:rPr>
+        <w:t>isnull</w:t>
+      </w:r>
+      <w:proofErr w:type="spellEnd"/>
+      <w:proofErr w:type="gramEnd"/>
       <w:r>
         <w:rPr>
           <w:rFonts w:ascii="Courier New" w:eastAsia="Times New Roman" w:hAnsi="Courier New" w:cs="Courier New"/>
@@ -11968,7 +14890,35 @@
           <w:sz w:val="24"/>
           <w:szCs w:val="24"/>
         </w:rPr>
-        <w:t xml:space="preserve"> cujo isnull() retorne True:</w:t>
+        <w:t xml:space="preserve"> cujo </w:t>
+      </w:r>
+      <w:proofErr w:type="spellStart"/>
+      <w:proofErr w:type="gramStart"/>
+      <w:r>
+        <w:rPr>
+          <w:rFonts w:ascii="Times New Roman" w:hAnsi="Times New Roman" w:cs="Times New Roman"/>
+          <w:sz w:val="24"/>
+          <w:szCs w:val="24"/>
+        </w:rPr>
+        <w:t>isnull</w:t>
+      </w:r>
+      <w:proofErr w:type="spellEnd"/>
+      <w:r>
+        <w:rPr>
+          <w:rFonts w:ascii="Times New Roman" w:hAnsi="Times New Roman" w:cs="Times New Roman"/>
+          <w:sz w:val="24"/>
+          <w:szCs w:val="24"/>
+        </w:rPr>
+        <w:t>(</w:t>
+      </w:r>
+      <w:proofErr w:type="gramEnd"/>
+      <w:r>
+        <w:rPr>
+          <w:rFonts w:ascii="Times New Roman" w:hAnsi="Times New Roman" w:cs="Times New Roman"/>
+          <w:sz w:val="24"/>
+          <w:szCs w:val="24"/>
+        </w:rPr>
+        <w:t>) retorne True:</w:t>
       </w:r>
     </w:p>
     <w:p>
@@ -12039,21 +14989,123 @@
           <w:szCs w:val="24"/>
         </w:rPr>
       </w:pPr>
-      <w:r>
-        <w:rPr>
-          <w:rFonts w:ascii="Times New Roman" w:hAnsi="Times New Roman" w:cs="Times New Roman"/>
-          <w:sz w:val="24"/>
-          <w:szCs w:val="24"/>
-        </w:rPr>
-        <w:t xml:space="preserve">Df.dropna(subset=[‘nome_da_variável/coluna’], inplace=True): </w:t>
-      </w:r>
-      <w:r>
-        <w:rPr>
-          <w:rFonts w:ascii="Times New Roman" w:hAnsi="Times New Roman" w:cs="Times New Roman"/>
-          <w:sz w:val="24"/>
-          <w:szCs w:val="24"/>
-        </w:rPr>
-        <w:t>Elimina todos os dados que possuem valor nulo da coluna/variável passada. Inplace é pra salvar as alterações no df, se não ele serve apenas para exibição</w:t>
+      <w:proofErr w:type="spellStart"/>
+      <w:proofErr w:type="gramStart"/>
+      <w:r>
+        <w:rPr>
+          <w:rFonts w:ascii="Times New Roman" w:hAnsi="Times New Roman" w:cs="Times New Roman"/>
+          <w:sz w:val="24"/>
+          <w:szCs w:val="24"/>
+        </w:rPr>
+        <w:t>Df.dropna</w:t>
+      </w:r>
+      <w:proofErr w:type="spellEnd"/>
+      <w:proofErr w:type="gramEnd"/>
+      <w:r>
+        <w:rPr>
+          <w:rFonts w:ascii="Times New Roman" w:hAnsi="Times New Roman" w:cs="Times New Roman"/>
+          <w:sz w:val="24"/>
+          <w:szCs w:val="24"/>
+        </w:rPr>
+        <w:t>(</w:t>
+      </w:r>
+      <w:proofErr w:type="spellStart"/>
+      <w:r>
+        <w:rPr>
+          <w:rFonts w:ascii="Times New Roman" w:hAnsi="Times New Roman" w:cs="Times New Roman"/>
+          <w:sz w:val="24"/>
+          <w:szCs w:val="24"/>
+        </w:rPr>
+        <w:t>subset</w:t>
+      </w:r>
+      <w:proofErr w:type="spellEnd"/>
+      <w:r>
+        <w:rPr>
+          <w:rFonts w:ascii="Times New Roman" w:hAnsi="Times New Roman" w:cs="Times New Roman"/>
+          <w:sz w:val="24"/>
+          <w:szCs w:val="24"/>
+        </w:rPr>
+        <w:t>=[‘</w:t>
+      </w:r>
+      <w:proofErr w:type="spellStart"/>
+      <w:r>
+        <w:rPr>
+          <w:rFonts w:ascii="Times New Roman" w:hAnsi="Times New Roman" w:cs="Times New Roman"/>
+          <w:sz w:val="24"/>
+          <w:szCs w:val="24"/>
+        </w:rPr>
+        <w:t>nome_da_variável</w:t>
+      </w:r>
+      <w:proofErr w:type="spellEnd"/>
+      <w:r>
+        <w:rPr>
+          <w:rFonts w:ascii="Times New Roman" w:hAnsi="Times New Roman" w:cs="Times New Roman"/>
+          <w:sz w:val="24"/>
+          <w:szCs w:val="24"/>
+        </w:rPr>
+        <w:t xml:space="preserve">/coluna’], </w:t>
+      </w:r>
+      <w:proofErr w:type="spellStart"/>
+      <w:r>
+        <w:rPr>
+          <w:rFonts w:ascii="Times New Roman" w:hAnsi="Times New Roman" w:cs="Times New Roman"/>
+          <w:sz w:val="24"/>
+          <w:szCs w:val="24"/>
+        </w:rPr>
+        <w:t>inplace</w:t>
+      </w:r>
+      <w:proofErr w:type="spellEnd"/>
+      <w:r>
+        <w:rPr>
+          <w:rFonts w:ascii="Times New Roman" w:hAnsi="Times New Roman" w:cs="Times New Roman"/>
+          <w:sz w:val="24"/>
+          <w:szCs w:val="24"/>
+        </w:rPr>
+        <w:t xml:space="preserve">=True): </w:t>
+      </w:r>
+      <w:r>
+        <w:rPr>
+          <w:rFonts w:ascii="Times New Roman" w:hAnsi="Times New Roman" w:cs="Times New Roman"/>
+          <w:sz w:val="24"/>
+          <w:szCs w:val="24"/>
+        </w:rPr>
+        <w:t xml:space="preserve">Elimina todos os dados que possuem valor nulo da coluna/variável passada. </w:t>
+      </w:r>
+      <w:proofErr w:type="spellStart"/>
+      <w:r>
+        <w:rPr>
+          <w:rFonts w:ascii="Times New Roman" w:hAnsi="Times New Roman" w:cs="Times New Roman"/>
+          <w:sz w:val="24"/>
+          <w:szCs w:val="24"/>
+        </w:rPr>
+        <w:t>Inplace</w:t>
+      </w:r>
+      <w:proofErr w:type="spellEnd"/>
+      <w:r>
+        <w:rPr>
+          <w:rFonts w:ascii="Times New Roman" w:hAnsi="Times New Roman" w:cs="Times New Roman"/>
+          <w:sz w:val="24"/>
+          <w:szCs w:val="24"/>
+        </w:rPr>
+        <w:t xml:space="preserve"> é pra salvar as alterações no </w:t>
+      </w:r>
+      <w:proofErr w:type="spellStart"/>
+      <w:r>
+        <w:rPr>
+          <w:rFonts w:ascii="Times New Roman" w:hAnsi="Times New Roman" w:cs="Times New Roman"/>
+          <w:sz w:val="24"/>
+          <w:szCs w:val="24"/>
+        </w:rPr>
+        <w:t>df</w:t>
+      </w:r>
+      <w:proofErr w:type="spellEnd"/>
+      <w:r>
+        <w:rPr>
+          <w:rFonts w:ascii="Times New Roman" w:hAnsi="Times New Roman" w:cs="Times New Roman"/>
+          <w:sz w:val="24"/>
+          <w:szCs w:val="24"/>
+        </w:rPr>
+        <w:t>, se não ele serve apenas para exibição</w:t>
       </w:r>
       <w:r>
         <w:rPr>
@@ -12076,6 +15128,8 @@
           <w:lang w:eastAsia="pt-BR"/>
         </w:rPr>
       </w:pPr>
+      <w:proofErr w:type="spellStart"/>
+      <w:proofErr w:type="gramStart"/>
       <w:r>
         <w:rPr>
           <w:rFonts w:ascii="Courier New" w:eastAsia="Times New Roman" w:hAnsi="Courier New" w:cs="Courier New"/>
@@ -12086,6 +15140,8 @@
         </w:rPr>
         <w:t>dados.dropna</w:t>
       </w:r>
+      <w:proofErr w:type="spellEnd"/>
+      <w:proofErr w:type="gramEnd"/>
       <w:r>
         <w:rPr>
           <w:rFonts w:ascii="Courier New" w:eastAsia="Times New Roman" w:hAnsi="Courier New" w:cs="Courier New"/>
@@ -12096,15 +15152,27 @@
         </w:rPr>
         <w:t>(</w:t>
       </w:r>
-      <w:r>
-        <w:rPr>
-          <w:rFonts w:ascii="Courier New" w:eastAsia="Times New Roman" w:hAnsi="Courier New" w:cs="Courier New"/>
-          <w:color w:val="D4D4D4"/>
-          <w:sz w:val="21"/>
-          <w:szCs w:val="21"/>
-          <w:lang w:eastAsia="pt-BR"/>
-        </w:rPr>
-        <w:t>subset=</w:t>
+      <w:proofErr w:type="spellStart"/>
+      <w:r>
+        <w:rPr>
+          <w:rFonts w:ascii="Courier New" w:eastAsia="Times New Roman" w:hAnsi="Courier New" w:cs="Courier New"/>
+          <w:color w:val="D4D4D4"/>
+          <w:sz w:val="21"/>
+          <w:szCs w:val="21"/>
+          <w:lang w:eastAsia="pt-BR"/>
+        </w:rPr>
+        <w:t>subset</w:t>
+      </w:r>
+      <w:proofErr w:type="spellEnd"/>
+      <w:r>
+        <w:rPr>
+          <w:rFonts w:ascii="Courier New" w:eastAsia="Times New Roman" w:hAnsi="Courier New" w:cs="Courier New"/>
+          <w:color w:val="D4D4D4"/>
+          <w:sz w:val="21"/>
+          <w:szCs w:val="21"/>
+          <w:lang w:eastAsia="pt-BR"/>
+        </w:rPr>
+        <w:t>=</w:t>
       </w:r>
       <w:r>
         <w:rPr>
@@ -12144,7 +15212,29 @@
           <w:szCs w:val="21"/>
           <w:lang w:eastAsia="pt-BR"/>
         </w:rPr>
-        <w:t> inplace=</w:t>
+        <w:t> </w:t>
+      </w:r>
+      <w:proofErr w:type="spellStart"/>
+      <w:r>
+        <w:rPr>
+          <w:rFonts w:ascii="Courier New" w:eastAsia="Times New Roman" w:hAnsi="Courier New" w:cs="Courier New"/>
+          <w:color w:val="D4D4D4"/>
+          <w:sz w:val="21"/>
+          <w:szCs w:val="21"/>
+          <w:lang w:eastAsia="pt-BR"/>
+        </w:rPr>
+        <w:t>inplace</w:t>
+      </w:r>
+      <w:proofErr w:type="spellEnd"/>
+      <w:r>
+        <w:rPr>
+          <w:rFonts w:ascii="Courier New" w:eastAsia="Times New Roman" w:hAnsi="Courier New" w:cs="Courier New"/>
+          <w:color w:val="D4D4D4"/>
+          <w:sz w:val="21"/>
+          <w:szCs w:val="21"/>
+          <w:lang w:eastAsia="pt-BR"/>
+        </w:rPr>
+        <w:t>=</w:t>
       </w:r>
       <w:r>
         <w:rPr>
@@ -12229,6 +15319,7 @@
         </w:rPr>
         <w:t>'Valor'</w:t>
       </w:r>
+      <w:proofErr w:type="gramStart"/>
       <w:r>
         <w:rPr>
           <w:rFonts w:ascii="Courier New" w:eastAsia="Times New Roman" w:hAnsi="Courier New" w:cs="Courier New"/>
@@ -12247,8 +15338,21 @@
           <w:szCs w:val="21"/>
           <w:lang w:eastAsia="pt-BR"/>
         </w:rPr>
-        <w:t>.isnull</w:t>
-      </w:r>
+        <w:t>.</w:t>
+      </w:r>
+      <w:proofErr w:type="spellStart"/>
+      <w:r>
+        <w:rPr>
+          <w:rFonts w:ascii="Courier New" w:eastAsia="Times New Roman" w:hAnsi="Courier New" w:cs="Courier New"/>
+          <w:color w:val="D4D4D4"/>
+          <w:sz w:val="21"/>
+          <w:szCs w:val="21"/>
+          <w:lang w:eastAsia="pt-BR"/>
+        </w:rPr>
+        <w:t>isnull</w:t>
+      </w:r>
+      <w:proofErr w:type="spellEnd"/>
+      <w:proofErr w:type="gramEnd"/>
       <w:r>
         <w:rPr>
           <w:rFonts w:ascii="Courier New" w:eastAsia="Times New Roman" w:hAnsi="Courier New" w:cs="Courier New"/>
@@ -12336,6 +15440,1047 @@
         </w:rPr>
         <w:t xml:space="preserve"> Retornou somente as colunas, pois já não existe nada com o Valor null.</w:t>
       </w:r>
+    </w:p>
+    <w:p>
+      <w:pPr>
+        <w:pStyle w:val="PargrafodaLista"/>
+        <w:numPr>
+          <w:ilvl w:val="1"/>
+          <w:numId w:val="2"/>
+        </w:numPr>
+        <w:spacing w:before="240" w:line="360" w:lineRule="auto"/>
+        <w:jc w:val="both"/>
+        <w:rPr>
+          <w:rFonts w:ascii="Times New Roman" w:hAnsi="Times New Roman" w:cs="Times New Roman"/>
+          <w:sz w:val="24"/>
+          <w:szCs w:val="24"/>
+        </w:rPr>
+      </w:pPr>
+      <w:r>
+        <w:rPr>
+          <w:rFonts w:ascii="Times New Roman" w:hAnsi="Times New Roman" w:cs="Times New Roman"/>
+          <w:sz w:val="24"/>
+          <w:szCs w:val="24"/>
+        </w:rPr>
+        <w:t xml:space="preserve"> ~: inverte a seleção em um index:</w:t>
+      </w:r>
+    </w:p>
+    <w:p>
+      <w:pPr>
+        <w:shd w:val="clear" w:color="auto" w:fill="1E1E1E"/>
+        <w:spacing w:after="0" w:line="276" w:lineRule="auto"/>
+        <w:rPr>
+          <w:rFonts w:ascii="Courier New" w:eastAsia="Times New Roman" w:hAnsi="Courier New" w:cs="Courier New"/>
+          <w:color w:val="D4D4D4"/>
+          <w:sz w:val="21"/>
+          <w:szCs w:val="21"/>
+          <w:lang w:eastAsia="pt-BR"/>
+        </w:rPr>
+      </w:pPr>
+      <w:r>
+        <w:rPr>
+          <w:rFonts w:ascii="Courier New" w:eastAsia="Times New Roman" w:hAnsi="Courier New" w:cs="Courier New"/>
+          <w:color w:val="D4D4D4"/>
+          <w:sz w:val="21"/>
+          <w:szCs w:val="21"/>
+          <w:lang w:eastAsia="pt-BR"/>
+        </w:rPr>
+        <w:lastRenderedPageBreak/>
+        <w:t>selecao = </w:t>
+      </w:r>
+      <w:r>
+        <w:rPr>
+          <w:rFonts w:ascii="Courier New" w:eastAsia="Times New Roman" w:hAnsi="Courier New" w:cs="Courier New"/>
+          <w:color w:val="DCDCDC"/>
+          <w:sz w:val="21"/>
+          <w:szCs w:val="21"/>
+          <w:lang w:eastAsia="pt-BR"/>
+        </w:rPr>
+        <w:t>(</w:t>
+      </w:r>
+      <w:r>
+        <w:rPr>
+          <w:rFonts w:ascii="Courier New" w:eastAsia="Times New Roman" w:hAnsi="Courier New" w:cs="Courier New"/>
+          <w:color w:val="D4D4D4"/>
+          <w:sz w:val="21"/>
+          <w:szCs w:val="21"/>
+          <w:lang w:eastAsia="pt-BR"/>
+        </w:rPr>
+        <w:t>dados</w:t>
+      </w:r>
+      <w:r>
+        <w:rPr>
+          <w:rFonts w:ascii="Courier New" w:eastAsia="Times New Roman" w:hAnsi="Courier New" w:cs="Courier New"/>
+          <w:color w:val="DCDCDC"/>
+          <w:sz w:val="21"/>
+          <w:szCs w:val="21"/>
+          <w:lang w:eastAsia="pt-BR"/>
+        </w:rPr>
+        <w:t>[</w:t>
+      </w:r>
+      <w:r>
+        <w:rPr>
+          <w:rFonts w:ascii="Courier New" w:eastAsia="Times New Roman" w:hAnsi="Courier New" w:cs="Courier New"/>
+          <w:color w:val="CE9178"/>
+          <w:sz w:val="21"/>
+          <w:szCs w:val="21"/>
+          <w:lang w:eastAsia="pt-BR"/>
+        </w:rPr>
+        <w:t>'Tipo</w:t>
+      </w:r>
+      <w:proofErr w:type="gramStart"/>
+      <w:r>
+        <w:rPr>
+          <w:rFonts w:ascii="Courier New" w:eastAsia="Times New Roman" w:hAnsi="Courier New" w:cs="Courier New"/>
+          <w:color w:val="CE9178"/>
+          <w:sz w:val="21"/>
+          <w:szCs w:val="21"/>
+          <w:lang w:eastAsia="pt-BR"/>
+        </w:rPr>
+        <w:t>'</w:t>
+      </w:r>
+      <w:r>
+        <w:rPr>
+          <w:rFonts w:ascii="Courier New" w:eastAsia="Times New Roman" w:hAnsi="Courier New" w:cs="Courier New"/>
+          <w:color w:val="DCDCDC"/>
+          <w:sz w:val="21"/>
+          <w:szCs w:val="21"/>
+          <w:lang w:eastAsia="pt-BR"/>
+        </w:rPr>
+        <w:t>]</w:t>
+      </w:r>
+      <w:r>
+        <w:rPr>
+          <w:rFonts w:ascii="Courier New" w:eastAsia="Times New Roman" w:hAnsi="Courier New" w:cs="Courier New"/>
+          <w:color w:val="D4D4D4"/>
+          <w:sz w:val="21"/>
+          <w:szCs w:val="21"/>
+          <w:lang w:eastAsia="pt-BR"/>
+        </w:rPr>
+        <w:t>  =</w:t>
+      </w:r>
+      <w:proofErr w:type="gramEnd"/>
+      <w:r>
+        <w:rPr>
+          <w:rFonts w:ascii="Courier New" w:eastAsia="Times New Roman" w:hAnsi="Courier New" w:cs="Courier New"/>
+          <w:color w:val="D4D4D4"/>
+          <w:sz w:val="21"/>
+          <w:szCs w:val="21"/>
+          <w:lang w:eastAsia="pt-BR"/>
+        </w:rPr>
+        <w:t>= </w:t>
+      </w:r>
+      <w:r>
+        <w:rPr>
+          <w:rFonts w:ascii="Courier New" w:eastAsia="Times New Roman" w:hAnsi="Courier New" w:cs="Courier New"/>
+          <w:color w:val="CE9178"/>
+          <w:sz w:val="21"/>
+          <w:szCs w:val="21"/>
+          <w:lang w:eastAsia="pt-BR"/>
+        </w:rPr>
+        <w:t>'Apartamento'</w:t>
+      </w:r>
+      <w:r>
+        <w:rPr>
+          <w:rFonts w:ascii="Courier New" w:eastAsia="Times New Roman" w:hAnsi="Courier New" w:cs="Courier New"/>
+          <w:color w:val="DCDCDC"/>
+          <w:sz w:val="21"/>
+          <w:szCs w:val="21"/>
+          <w:lang w:eastAsia="pt-BR"/>
+        </w:rPr>
+        <w:t>)</w:t>
+      </w:r>
+      <w:r>
+        <w:rPr>
+          <w:rFonts w:ascii="Courier New" w:eastAsia="Times New Roman" w:hAnsi="Courier New" w:cs="Courier New"/>
+          <w:color w:val="D4D4D4"/>
+          <w:sz w:val="21"/>
+          <w:szCs w:val="21"/>
+          <w:lang w:eastAsia="pt-BR"/>
+        </w:rPr>
+        <w:t> &amp; </w:t>
+      </w:r>
+      <w:r>
+        <w:rPr>
+          <w:rFonts w:ascii="Courier New" w:eastAsia="Times New Roman" w:hAnsi="Courier New" w:cs="Courier New"/>
+          <w:color w:val="DCDCDC"/>
+          <w:sz w:val="21"/>
+          <w:szCs w:val="21"/>
+          <w:lang w:eastAsia="pt-BR"/>
+        </w:rPr>
+        <w:t>(</w:t>
+      </w:r>
+      <w:r>
+        <w:rPr>
+          <w:rFonts w:ascii="Courier New" w:eastAsia="Times New Roman" w:hAnsi="Courier New" w:cs="Courier New"/>
+          <w:color w:val="D4D4D4"/>
+          <w:sz w:val="21"/>
+          <w:szCs w:val="21"/>
+          <w:lang w:eastAsia="pt-BR"/>
+        </w:rPr>
+        <w:t>dados</w:t>
+      </w:r>
+      <w:r>
+        <w:rPr>
+          <w:rFonts w:ascii="Courier New" w:eastAsia="Times New Roman" w:hAnsi="Courier New" w:cs="Courier New"/>
+          <w:color w:val="DCDCDC"/>
+          <w:sz w:val="21"/>
+          <w:szCs w:val="21"/>
+          <w:lang w:eastAsia="pt-BR"/>
+        </w:rPr>
+        <w:t>[</w:t>
+      </w:r>
+      <w:r>
+        <w:rPr>
+          <w:rFonts w:ascii="Courier New" w:eastAsia="Times New Roman" w:hAnsi="Courier New" w:cs="Courier New"/>
+          <w:color w:val="CE9178"/>
+          <w:sz w:val="21"/>
+          <w:szCs w:val="21"/>
+          <w:lang w:eastAsia="pt-BR"/>
+        </w:rPr>
+        <w:t>'Condominio'</w:t>
+      </w:r>
+      <w:r>
+        <w:rPr>
+          <w:rFonts w:ascii="Courier New" w:eastAsia="Times New Roman" w:hAnsi="Courier New" w:cs="Courier New"/>
+          <w:color w:val="DCDCDC"/>
+          <w:sz w:val="21"/>
+          <w:szCs w:val="21"/>
+          <w:lang w:eastAsia="pt-BR"/>
+        </w:rPr>
+        <w:t>]</w:t>
+      </w:r>
+      <w:r>
+        <w:rPr>
+          <w:rFonts w:ascii="Courier New" w:eastAsia="Times New Roman" w:hAnsi="Courier New" w:cs="Courier New"/>
+          <w:color w:val="D4D4D4"/>
+          <w:sz w:val="21"/>
+          <w:szCs w:val="21"/>
+          <w:lang w:eastAsia="pt-BR"/>
+        </w:rPr>
+        <w:t>.isnull</w:t>
+      </w:r>
+      <w:r>
+        <w:rPr>
+          <w:rFonts w:ascii="Courier New" w:eastAsia="Times New Roman" w:hAnsi="Courier New" w:cs="Courier New"/>
+          <w:color w:val="DCDCDC"/>
+          <w:sz w:val="21"/>
+          <w:szCs w:val="21"/>
+          <w:lang w:eastAsia="pt-BR"/>
+        </w:rPr>
+        <w:t>())</w:t>
+      </w:r>
+    </w:p>
+    <w:p>
+      <w:pPr>
+        <w:shd w:val="clear" w:color="auto" w:fill="1E1E1E"/>
+        <w:spacing w:after="0" w:line="285" w:lineRule="atLeast"/>
+        <w:rPr>
+          <w:rFonts w:ascii="Courier New" w:eastAsia="Times New Roman" w:hAnsi="Courier New" w:cs="Courier New"/>
+          <w:color w:val="D4D4D4"/>
+          <w:sz w:val="21"/>
+          <w:szCs w:val="21"/>
+          <w:lang w:eastAsia="pt-BR"/>
+        </w:rPr>
+      </w:pPr>
+    </w:p>
+    <w:p>
+      <w:pPr>
+        <w:shd w:val="clear" w:color="auto" w:fill="1E1E1E"/>
+        <w:spacing w:after="0" w:line="285" w:lineRule="atLeast"/>
+        <w:rPr>
+          <w:rFonts w:ascii="Courier New" w:eastAsia="Times New Roman" w:hAnsi="Courier New" w:cs="Courier New"/>
+          <w:color w:val="D4D4D4"/>
+          <w:sz w:val="21"/>
+          <w:szCs w:val="21"/>
+          <w:lang w:eastAsia="pt-BR"/>
+        </w:rPr>
+      </w:pPr>
+      <w:r>
+        <w:rPr>
+          <w:rFonts w:ascii="Courier New" w:eastAsia="Times New Roman" w:hAnsi="Courier New" w:cs="Courier New"/>
+          <w:color w:val="D4D4D4"/>
+          <w:sz w:val="21"/>
+          <w:szCs w:val="21"/>
+          <w:lang w:eastAsia="pt-BR"/>
+        </w:rPr>
+        <w:t>dados = dados</w:t>
+      </w:r>
+      <w:r>
+        <w:rPr>
+          <w:rFonts w:ascii="Courier New" w:eastAsia="Times New Roman" w:hAnsi="Courier New" w:cs="Courier New"/>
+          <w:color w:val="DCDCDC"/>
+          <w:sz w:val="21"/>
+          <w:szCs w:val="21"/>
+          <w:lang w:eastAsia="pt-BR"/>
+        </w:rPr>
+        <w:t>[</w:t>
+      </w:r>
+      <w:r>
+        <w:rPr>
+          <w:rFonts w:ascii="Courier New" w:eastAsia="Times New Roman" w:hAnsi="Courier New" w:cs="Courier New"/>
+          <w:color w:val="D4D4D4"/>
+          <w:sz w:val="21"/>
+          <w:szCs w:val="21"/>
+          <w:lang w:eastAsia="pt-BR"/>
+        </w:rPr>
+        <w:t>~</w:t>
+      </w:r>
+      <w:proofErr w:type="spellStart"/>
+      <w:r>
+        <w:rPr>
+          <w:rFonts w:ascii="Courier New" w:eastAsia="Times New Roman" w:hAnsi="Courier New" w:cs="Courier New"/>
+          <w:color w:val="D4D4D4"/>
+          <w:sz w:val="21"/>
+          <w:szCs w:val="21"/>
+          <w:lang w:eastAsia="pt-BR"/>
+        </w:rPr>
+        <w:t>selecao</w:t>
+      </w:r>
+      <w:proofErr w:type="spellEnd"/>
+      <w:r>
+        <w:rPr>
+          <w:rFonts w:ascii="Courier New" w:eastAsia="Times New Roman" w:hAnsi="Courier New" w:cs="Courier New"/>
+          <w:color w:val="DCDCDC"/>
+          <w:sz w:val="21"/>
+          <w:szCs w:val="21"/>
+          <w:lang w:eastAsia="pt-BR"/>
+        </w:rPr>
+        <w:t>]</w:t>
+      </w:r>
+    </w:p>
+    <w:p>
+      <w:pPr>
+        <w:pStyle w:val="PargrafodaLista"/>
+        <w:numPr>
+          <w:ilvl w:val="3"/>
+          <w:numId w:val="2"/>
+        </w:numPr>
+        <w:spacing w:before="240" w:line="360" w:lineRule="auto"/>
+        <w:jc w:val="both"/>
+        <w:rPr>
+          <w:rFonts w:ascii="Times New Roman" w:hAnsi="Times New Roman" w:cs="Times New Roman"/>
+          <w:sz w:val="24"/>
+          <w:szCs w:val="24"/>
+        </w:rPr>
+      </w:pPr>
+      <w:r>
+        <w:rPr>
+          <w:rFonts w:ascii="Times New Roman" w:hAnsi="Times New Roman" w:cs="Times New Roman"/>
+          <w:sz w:val="24"/>
+          <w:szCs w:val="24"/>
+        </w:rPr>
+        <w:t xml:space="preserve"> </w:t>
+      </w:r>
+      <w:r>
+        <w:rPr>
+          <w:rFonts w:ascii="Times New Roman" w:hAnsi="Times New Roman" w:cs="Times New Roman"/>
+          <w:sz w:val="24"/>
+          <w:szCs w:val="24"/>
+        </w:rPr>
+        <w:t>Queremos pegar somente o que NÃO é do tipo apartamento e tenham a variável condomínio nula, uma vez que não faz sentido que isso tenha acontecido já que todo apartamento possui condomínio.</w:t>
+      </w:r>
+    </w:p>
+    <w:p>
+      <w:pPr>
+        <w:pStyle w:val="PargrafodaLista"/>
+        <w:numPr>
+          <w:ilvl w:val="3"/>
+          <w:numId w:val="2"/>
+        </w:numPr>
+        <w:spacing w:before="240" w:line="360" w:lineRule="auto"/>
+        <w:jc w:val="both"/>
+        <w:rPr>
+          <w:rFonts w:ascii="Times New Roman" w:hAnsi="Times New Roman" w:cs="Times New Roman"/>
+          <w:sz w:val="24"/>
+          <w:szCs w:val="24"/>
+        </w:rPr>
+      </w:pPr>
+      <w:r>
+        <w:rPr>
+          <w:rFonts w:ascii="Times New Roman" w:hAnsi="Times New Roman" w:cs="Times New Roman"/>
+          <w:sz w:val="24"/>
+          <w:szCs w:val="24"/>
+        </w:rPr>
+        <w:t xml:space="preserve"> </w:t>
+      </w:r>
+      <w:r>
+        <w:rPr>
+          <w:rFonts w:ascii="Times New Roman" w:hAnsi="Times New Roman" w:cs="Times New Roman"/>
+          <w:sz w:val="24"/>
+          <w:szCs w:val="24"/>
+        </w:rPr>
+        <w:t>Nesse caso podemos fazer uma seleção de exatamente o que não queremos pegar e colocar um ‘~’ na hora de fazer a seleção dos dados.</w:t>
+      </w:r>
+    </w:p>
+    <w:p>
+      <w:pPr>
+        <w:pStyle w:val="PargrafodaLista"/>
+        <w:numPr>
+          <w:ilvl w:val="3"/>
+          <w:numId w:val="2"/>
+        </w:numPr>
+        <w:spacing w:before="240" w:line="360" w:lineRule="auto"/>
+        <w:jc w:val="both"/>
+        <w:rPr>
+          <w:rFonts w:ascii="Times New Roman" w:hAnsi="Times New Roman" w:cs="Times New Roman"/>
+          <w:sz w:val="24"/>
+          <w:szCs w:val="24"/>
+        </w:rPr>
+      </w:pPr>
+      <w:r>
+        <w:rPr>
+          <w:rFonts w:ascii="Times New Roman" w:hAnsi="Times New Roman" w:cs="Times New Roman"/>
+          <w:sz w:val="24"/>
+          <w:szCs w:val="24"/>
+        </w:rPr>
+        <w:t xml:space="preserve"> Com esse código eliminamos do nosso </w:t>
+      </w:r>
+      <w:proofErr w:type="spellStart"/>
+      <w:r>
+        <w:rPr>
+          <w:rFonts w:ascii="Times New Roman" w:hAnsi="Times New Roman" w:cs="Times New Roman"/>
+          <w:sz w:val="24"/>
+          <w:szCs w:val="24"/>
+        </w:rPr>
+        <w:t>df</w:t>
+      </w:r>
+      <w:proofErr w:type="spellEnd"/>
+      <w:r>
+        <w:rPr>
+          <w:rFonts w:ascii="Times New Roman" w:hAnsi="Times New Roman" w:cs="Times New Roman"/>
+          <w:sz w:val="24"/>
+          <w:szCs w:val="24"/>
+        </w:rPr>
+        <w:t xml:space="preserve"> todos os dados que eram apartamento e tinham o condomínio com valor nulo.</w:t>
+      </w:r>
+    </w:p>
+    <w:p>
+      <w:pPr>
+        <w:pStyle w:val="PargrafodaLista"/>
+        <w:numPr>
+          <w:ilvl w:val="2"/>
+          <w:numId w:val="2"/>
+        </w:numPr>
+        <w:spacing w:before="240" w:line="360" w:lineRule="auto"/>
+        <w:jc w:val="both"/>
+        <w:rPr>
+          <w:rFonts w:ascii="Times New Roman" w:hAnsi="Times New Roman" w:cs="Times New Roman"/>
+          <w:sz w:val="24"/>
+          <w:szCs w:val="24"/>
+        </w:rPr>
+      </w:pPr>
+      <w:proofErr w:type="spellStart"/>
+      <w:proofErr w:type="gramStart"/>
+      <w:r>
+        <w:rPr>
+          <w:rFonts w:ascii="Times New Roman" w:hAnsi="Times New Roman" w:cs="Times New Roman"/>
+          <w:sz w:val="24"/>
+          <w:szCs w:val="24"/>
+        </w:rPr>
+        <w:t>Df.fillna</w:t>
+      </w:r>
+      <w:proofErr w:type="spellEnd"/>
+      <w:proofErr w:type="gramEnd"/>
+      <w:r>
+        <w:rPr>
+          <w:rFonts w:ascii="Times New Roman" w:hAnsi="Times New Roman" w:cs="Times New Roman"/>
+          <w:sz w:val="24"/>
+          <w:szCs w:val="24"/>
+        </w:rPr>
+        <w:t>(n</w:t>
+      </w:r>
+      <w:r>
+        <w:rPr>
+          <w:rFonts w:ascii="Times New Roman" w:hAnsi="Times New Roman" w:cs="Times New Roman"/>
+          <w:sz w:val="24"/>
+          <w:szCs w:val="24"/>
+        </w:rPr>
+        <w:t xml:space="preserve">, </w:t>
+      </w:r>
+      <w:proofErr w:type="spellStart"/>
+      <w:r>
+        <w:rPr>
+          <w:rFonts w:ascii="Times New Roman" w:hAnsi="Times New Roman" w:cs="Times New Roman"/>
+          <w:sz w:val="24"/>
+          <w:szCs w:val="24"/>
+        </w:rPr>
+        <w:t>inplace</w:t>
+      </w:r>
+      <w:proofErr w:type="spellEnd"/>
+      <w:r>
+        <w:rPr>
+          <w:rFonts w:ascii="Times New Roman" w:hAnsi="Times New Roman" w:cs="Times New Roman"/>
+          <w:sz w:val="24"/>
+          <w:szCs w:val="24"/>
+        </w:rPr>
+        <w:t>=True</w:t>
+      </w:r>
+      <w:r>
+        <w:rPr>
+          <w:rFonts w:ascii="Times New Roman" w:hAnsi="Times New Roman" w:cs="Times New Roman"/>
+          <w:sz w:val="24"/>
+          <w:szCs w:val="24"/>
+        </w:rPr>
+        <w:t>): Preenche tudo que tiver valor nulo pelo valor passado em n.</w:t>
+      </w:r>
+    </w:p>
+    <w:p>
+      <w:pPr>
+        <w:pStyle w:val="PargrafodaLista"/>
+        <w:numPr>
+          <w:ilvl w:val="3"/>
+          <w:numId w:val="2"/>
+        </w:numPr>
+        <w:spacing w:before="240" w:line="360" w:lineRule="auto"/>
+        <w:jc w:val="both"/>
+        <w:rPr>
+          <w:rFonts w:ascii="Times New Roman" w:hAnsi="Times New Roman" w:cs="Times New Roman"/>
+          <w:sz w:val="24"/>
+          <w:szCs w:val="24"/>
+        </w:rPr>
+      </w:pPr>
+      <w:r>
+        <w:rPr>
+          <w:rFonts w:ascii="Times New Roman" w:hAnsi="Times New Roman" w:cs="Times New Roman"/>
+          <w:sz w:val="24"/>
+          <w:szCs w:val="24"/>
+        </w:rPr>
+        <w:t xml:space="preserve"> Podemos ainda usar o </w:t>
+      </w:r>
+      <w:proofErr w:type="spellStart"/>
+      <w:r>
+        <w:rPr>
+          <w:rFonts w:ascii="Times New Roman" w:hAnsi="Times New Roman" w:cs="Times New Roman"/>
+          <w:sz w:val="24"/>
+          <w:szCs w:val="24"/>
+        </w:rPr>
+        <w:t>fillna</w:t>
+      </w:r>
+      <w:proofErr w:type="spellEnd"/>
+      <w:r>
+        <w:rPr>
+          <w:rFonts w:ascii="Times New Roman" w:hAnsi="Times New Roman" w:cs="Times New Roman"/>
+          <w:sz w:val="24"/>
+          <w:szCs w:val="24"/>
+        </w:rPr>
+        <w:t xml:space="preserve"> com um dicionário, podendo passar valores diferentes para variáveis diferentes, caso necessário:</w:t>
+      </w:r>
+    </w:p>
+    <w:p>
+      <w:pPr>
+        <w:shd w:val="clear" w:color="auto" w:fill="1E1E1E"/>
+        <w:spacing w:after="0" w:line="285" w:lineRule="atLeast"/>
+        <w:rPr>
+          <w:rFonts w:ascii="Courier New" w:eastAsia="Times New Roman" w:hAnsi="Courier New" w:cs="Courier New"/>
+          <w:color w:val="D4D4D4"/>
+          <w:sz w:val="21"/>
+          <w:szCs w:val="21"/>
+          <w:lang w:eastAsia="pt-BR"/>
+        </w:rPr>
+      </w:pPr>
+      <w:r>
+        <w:rPr>
+          <w:rFonts w:ascii="Courier New" w:eastAsia="Times New Roman" w:hAnsi="Courier New" w:cs="Courier New"/>
+          <w:color w:val="D4D4D4"/>
+          <w:sz w:val="21"/>
+          <w:szCs w:val="21"/>
+          <w:lang w:eastAsia="pt-BR"/>
+        </w:rPr>
+        <w:t>dados = </w:t>
+      </w:r>
+      <w:proofErr w:type="spellStart"/>
+      <w:proofErr w:type="gramStart"/>
+      <w:r>
+        <w:rPr>
+          <w:rFonts w:ascii="Courier New" w:eastAsia="Times New Roman" w:hAnsi="Courier New" w:cs="Courier New"/>
+          <w:color w:val="D4D4D4"/>
+          <w:sz w:val="21"/>
+          <w:szCs w:val="21"/>
+          <w:lang w:eastAsia="pt-BR"/>
+        </w:rPr>
+        <w:t>dados.fillna</w:t>
+      </w:r>
+      <w:proofErr w:type="spellEnd"/>
+      <w:proofErr w:type="gramEnd"/>
+      <w:r>
+        <w:rPr>
+          <w:rFonts w:ascii="Courier New" w:eastAsia="Times New Roman" w:hAnsi="Courier New" w:cs="Courier New"/>
+          <w:color w:val="DCDCDC"/>
+          <w:sz w:val="21"/>
+          <w:szCs w:val="21"/>
+          <w:lang w:eastAsia="pt-BR"/>
+        </w:rPr>
+        <w:t>({</w:t>
+      </w:r>
+      <w:r>
+        <w:rPr>
+          <w:rFonts w:ascii="Courier New" w:eastAsia="Times New Roman" w:hAnsi="Courier New" w:cs="Courier New"/>
+          <w:color w:val="CE9178"/>
+          <w:sz w:val="21"/>
+          <w:szCs w:val="21"/>
+          <w:lang w:eastAsia="pt-BR"/>
+        </w:rPr>
+        <w:t>'</w:t>
+      </w:r>
+      <w:proofErr w:type="spellStart"/>
+      <w:r>
+        <w:rPr>
+          <w:rFonts w:ascii="Courier New" w:eastAsia="Times New Roman" w:hAnsi="Courier New" w:cs="Courier New"/>
+          <w:color w:val="CE9178"/>
+          <w:sz w:val="21"/>
+          <w:szCs w:val="21"/>
+          <w:lang w:eastAsia="pt-BR"/>
+        </w:rPr>
+        <w:t>Condominio</w:t>
+      </w:r>
+      <w:proofErr w:type="spellEnd"/>
+      <w:r>
+        <w:rPr>
+          <w:rFonts w:ascii="Courier New" w:eastAsia="Times New Roman" w:hAnsi="Courier New" w:cs="Courier New"/>
+          <w:color w:val="CE9178"/>
+          <w:sz w:val="21"/>
+          <w:szCs w:val="21"/>
+          <w:lang w:eastAsia="pt-BR"/>
+        </w:rPr>
+        <w:t>'</w:t>
+      </w:r>
+      <w:r>
+        <w:rPr>
+          <w:rFonts w:ascii="Courier New" w:eastAsia="Times New Roman" w:hAnsi="Courier New" w:cs="Courier New"/>
+          <w:color w:val="DCDCDC"/>
+          <w:sz w:val="21"/>
+          <w:szCs w:val="21"/>
+          <w:lang w:eastAsia="pt-BR"/>
+        </w:rPr>
+        <w:t>:</w:t>
+      </w:r>
+      <w:r>
+        <w:rPr>
+          <w:rFonts w:ascii="Courier New" w:eastAsia="Times New Roman" w:hAnsi="Courier New" w:cs="Courier New"/>
+          <w:color w:val="D4D4D4"/>
+          <w:sz w:val="21"/>
+          <w:szCs w:val="21"/>
+          <w:lang w:eastAsia="pt-BR"/>
+        </w:rPr>
+        <w:t> </w:t>
+      </w:r>
+      <w:r>
+        <w:rPr>
+          <w:rFonts w:ascii="Courier New" w:eastAsia="Times New Roman" w:hAnsi="Courier New" w:cs="Courier New"/>
+          <w:color w:val="B5CEA8"/>
+          <w:sz w:val="21"/>
+          <w:szCs w:val="21"/>
+          <w:lang w:eastAsia="pt-BR"/>
+        </w:rPr>
+        <w:t>0</w:t>
+      </w:r>
+      <w:r>
+        <w:rPr>
+          <w:rFonts w:ascii="Courier New" w:eastAsia="Times New Roman" w:hAnsi="Courier New" w:cs="Courier New"/>
+          <w:color w:val="DCDCDC"/>
+          <w:sz w:val="21"/>
+          <w:szCs w:val="21"/>
+          <w:lang w:eastAsia="pt-BR"/>
+        </w:rPr>
+        <w:t>,</w:t>
+      </w:r>
+      <w:r>
+        <w:rPr>
+          <w:rFonts w:ascii="Courier New" w:eastAsia="Times New Roman" w:hAnsi="Courier New" w:cs="Courier New"/>
+          <w:color w:val="D4D4D4"/>
+          <w:sz w:val="21"/>
+          <w:szCs w:val="21"/>
+          <w:lang w:eastAsia="pt-BR"/>
+        </w:rPr>
+        <w:t> </w:t>
+      </w:r>
+      <w:r>
+        <w:rPr>
+          <w:rFonts w:ascii="Courier New" w:eastAsia="Times New Roman" w:hAnsi="Courier New" w:cs="Courier New"/>
+          <w:color w:val="CE9178"/>
+          <w:sz w:val="21"/>
+          <w:szCs w:val="21"/>
+          <w:lang w:eastAsia="pt-BR"/>
+        </w:rPr>
+        <w:t>'IPTU'</w:t>
+      </w:r>
+      <w:r>
+        <w:rPr>
+          <w:rFonts w:ascii="Courier New" w:eastAsia="Times New Roman" w:hAnsi="Courier New" w:cs="Courier New"/>
+          <w:color w:val="DCDCDC"/>
+          <w:sz w:val="21"/>
+          <w:szCs w:val="21"/>
+          <w:lang w:eastAsia="pt-BR"/>
+        </w:rPr>
+        <w:t>:</w:t>
+      </w:r>
+      <w:r>
+        <w:rPr>
+          <w:rFonts w:ascii="Courier New" w:eastAsia="Times New Roman" w:hAnsi="Courier New" w:cs="Courier New"/>
+          <w:color w:val="D4D4D4"/>
+          <w:sz w:val="21"/>
+          <w:szCs w:val="21"/>
+          <w:lang w:eastAsia="pt-BR"/>
+        </w:rPr>
+        <w:t> </w:t>
+      </w:r>
+      <w:r>
+        <w:rPr>
+          <w:rFonts w:ascii="Courier New" w:eastAsia="Times New Roman" w:hAnsi="Courier New" w:cs="Courier New"/>
+          <w:color w:val="B5CEA8"/>
+          <w:sz w:val="21"/>
+          <w:szCs w:val="21"/>
+          <w:lang w:eastAsia="pt-BR"/>
+        </w:rPr>
+        <w:t>0</w:t>
+      </w:r>
+      <w:r>
+        <w:rPr>
+          <w:rFonts w:ascii="Courier New" w:eastAsia="Times New Roman" w:hAnsi="Courier New" w:cs="Courier New"/>
+          <w:color w:val="DCDCDC"/>
+          <w:sz w:val="21"/>
+          <w:szCs w:val="21"/>
+          <w:lang w:eastAsia="pt-BR"/>
+        </w:rPr>
+        <w:t>})</w:t>
+      </w:r>
+    </w:p>
+    <w:p>
+      <w:pPr>
+        <w:shd w:val="clear" w:color="auto" w:fill="1E1E1E"/>
+        <w:spacing w:after="0" w:line="285" w:lineRule="atLeast"/>
+        <w:rPr>
+          <w:rFonts w:ascii="Courier New" w:eastAsia="Times New Roman" w:hAnsi="Courier New" w:cs="Courier New"/>
+          <w:color w:val="D4D4D4"/>
+          <w:sz w:val="21"/>
+          <w:szCs w:val="21"/>
+          <w:lang w:eastAsia="pt-BR"/>
+        </w:rPr>
+      </w:pPr>
+      <w:r>
+        <w:rPr>
+          <w:rFonts w:ascii="Courier New" w:eastAsia="Times New Roman" w:hAnsi="Courier New" w:cs="Courier New"/>
+          <w:color w:val="D4D4D4"/>
+          <w:sz w:val="21"/>
+          <w:szCs w:val="21"/>
+          <w:lang w:eastAsia="pt-BR"/>
+        </w:rPr>
+        <w:t>dados</w:t>
+      </w:r>
+      <w:r>
+        <w:rPr>
+          <w:rFonts w:ascii="Courier New" w:eastAsia="Times New Roman" w:hAnsi="Courier New" w:cs="Courier New"/>
+          <w:color w:val="DCDCDC"/>
+          <w:sz w:val="21"/>
+          <w:szCs w:val="21"/>
+          <w:lang w:eastAsia="pt-BR"/>
+        </w:rPr>
+        <w:t>[</w:t>
+      </w:r>
+      <w:r>
+        <w:rPr>
+          <w:rFonts w:ascii="Courier New" w:eastAsia="Times New Roman" w:hAnsi="Courier New" w:cs="Courier New"/>
+          <w:color w:val="D4D4D4"/>
+          <w:sz w:val="21"/>
+          <w:szCs w:val="21"/>
+          <w:lang w:eastAsia="pt-BR"/>
+        </w:rPr>
+        <w:t>dados</w:t>
+      </w:r>
+      <w:r>
+        <w:rPr>
+          <w:rFonts w:ascii="Courier New" w:eastAsia="Times New Roman" w:hAnsi="Courier New" w:cs="Courier New"/>
+          <w:color w:val="DCDCDC"/>
+          <w:sz w:val="21"/>
+          <w:szCs w:val="21"/>
+          <w:lang w:eastAsia="pt-BR"/>
+        </w:rPr>
+        <w:t>[</w:t>
+      </w:r>
+      <w:r>
+        <w:rPr>
+          <w:rFonts w:ascii="Courier New" w:eastAsia="Times New Roman" w:hAnsi="Courier New" w:cs="Courier New"/>
+          <w:color w:val="CE9178"/>
+          <w:sz w:val="21"/>
+          <w:szCs w:val="21"/>
+          <w:lang w:eastAsia="pt-BR"/>
+        </w:rPr>
+        <w:t>'</w:t>
+      </w:r>
+      <w:proofErr w:type="spellStart"/>
+      <w:r>
+        <w:rPr>
+          <w:rFonts w:ascii="Courier New" w:eastAsia="Times New Roman" w:hAnsi="Courier New" w:cs="Courier New"/>
+          <w:color w:val="CE9178"/>
+          <w:sz w:val="21"/>
+          <w:szCs w:val="21"/>
+          <w:lang w:eastAsia="pt-BR"/>
+        </w:rPr>
+        <w:t>Condominio</w:t>
+      </w:r>
+      <w:proofErr w:type="spellEnd"/>
+      <w:r>
+        <w:rPr>
+          <w:rFonts w:ascii="Courier New" w:eastAsia="Times New Roman" w:hAnsi="Courier New" w:cs="Courier New"/>
+          <w:color w:val="CE9178"/>
+          <w:sz w:val="21"/>
+          <w:szCs w:val="21"/>
+          <w:lang w:eastAsia="pt-BR"/>
+        </w:rPr>
+        <w:t>'</w:t>
+      </w:r>
+      <w:proofErr w:type="gramStart"/>
+      <w:r>
+        <w:rPr>
+          <w:rFonts w:ascii="Courier New" w:eastAsia="Times New Roman" w:hAnsi="Courier New" w:cs="Courier New"/>
+          <w:color w:val="DCDCDC"/>
+          <w:sz w:val="21"/>
+          <w:szCs w:val="21"/>
+          <w:lang w:eastAsia="pt-BR"/>
+        </w:rPr>
+        <w:t>]</w:t>
+      </w:r>
+      <w:r>
+        <w:rPr>
+          <w:rFonts w:ascii="Courier New" w:eastAsia="Times New Roman" w:hAnsi="Courier New" w:cs="Courier New"/>
+          <w:color w:val="D4D4D4"/>
+          <w:sz w:val="21"/>
+          <w:szCs w:val="21"/>
+          <w:lang w:eastAsia="pt-BR"/>
+        </w:rPr>
+        <w:t>.</w:t>
+      </w:r>
+      <w:proofErr w:type="spellStart"/>
+      <w:r>
+        <w:rPr>
+          <w:rFonts w:ascii="Courier New" w:eastAsia="Times New Roman" w:hAnsi="Courier New" w:cs="Courier New"/>
+          <w:color w:val="D4D4D4"/>
+          <w:sz w:val="21"/>
+          <w:szCs w:val="21"/>
+          <w:lang w:eastAsia="pt-BR"/>
+        </w:rPr>
+        <w:t>isnull</w:t>
+      </w:r>
+      <w:proofErr w:type="spellEnd"/>
+      <w:proofErr w:type="gramEnd"/>
+      <w:r>
+        <w:rPr>
+          <w:rFonts w:ascii="Courier New" w:eastAsia="Times New Roman" w:hAnsi="Courier New" w:cs="Courier New"/>
+          <w:color w:val="DCDCDC"/>
+          <w:sz w:val="21"/>
+          <w:szCs w:val="21"/>
+          <w:lang w:eastAsia="pt-BR"/>
+        </w:rPr>
+        <w:t>()]</w:t>
+      </w:r>
+      <w:r>
+        <w:rPr>
+          <w:rFonts w:ascii="Courier New" w:eastAsia="Times New Roman" w:hAnsi="Courier New" w:cs="Courier New"/>
+          <w:color w:val="D4D4D4"/>
+          <w:sz w:val="21"/>
+          <w:szCs w:val="21"/>
+          <w:lang w:eastAsia="pt-BR"/>
+        </w:rPr>
+        <w:t>.shape</w:t>
+      </w:r>
+      <w:r>
+        <w:rPr>
+          <w:rFonts w:ascii="Courier New" w:eastAsia="Times New Roman" w:hAnsi="Courier New" w:cs="Courier New"/>
+          <w:color w:val="DCDCDC"/>
+          <w:sz w:val="21"/>
+          <w:szCs w:val="21"/>
+          <w:lang w:eastAsia="pt-BR"/>
+        </w:rPr>
+        <w:t>[</w:t>
+      </w:r>
+      <w:r>
+        <w:rPr>
+          <w:rFonts w:ascii="Courier New" w:eastAsia="Times New Roman" w:hAnsi="Courier New" w:cs="Courier New"/>
+          <w:color w:val="B5CEA8"/>
+          <w:sz w:val="21"/>
+          <w:szCs w:val="21"/>
+          <w:lang w:eastAsia="pt-BR"/>
+        </w:rPr>
+        <w:t>0</w:t>
+      </w:r>
+      <w:r>
+        <w:rPr>
+          <w:rFonts w:ascii="Courier New" w:eastAsia="Times New Roman" w:hAnsi="Courier New" w:cs="Courier New"/>
+          <w:color w:val="DCDCDC"/>
+          <w:sz w:val="21"/>
+          <w:szCs w:val="21"/>
+          <w:lang w:eastAsia="pt-BR"/>
+        </w:rPr>
+        <w:t>]</w:t>
+      </w:r>
+    </w:p>
+    <w:p>
+      <w:pPr>
+        <w:spacing w:before="240" w:line="360" w:lineRule="auto"/>
+        <w:jc w:val="center"/>
+        <w:rPr>
+          <w:rFonts w:ascii="Times New Roman" w:hAnsi="Times New Roman" w:cs="Times New Roman"/>
+          <w:sz w:val="24"/>
+          <w:szCs w:val="24"/>
+        </w:rPr>
+      </w:pPr>
+      <w:r>
+        <w:rPr>
+          <w:rFonts w:ascii="Times New Roman" w:hAnsi="Times New Roman" w:cs="Times New Roman"/>
+          <w:sz w:val="24"/>
+          <w:szCs w:val="24"/>
+        </w:rPr>
+        <w:drawing>
+          <wp:inline distT="0" distB="0" distL="0" distR="0" wp14:anchorId="145801C9" wp14:editId="0F49283B">
+            <wp:extent cx="323895" cy="171474"/>
+            <wp:effectExtent l="0" t="0" r="0" b="0"/>
+            <wp:docPr id="58" name="Imagem 58"/>
+            <wp:cNvGraphicFramePr>
+              <a:graphicFrameLocks xmlns:a="http://schemas.openxmlformats.org/drawingml/2006/main" noChangeAspect="1"/>
+            </wp:cNvGraphicFramePr>
+            <a:graphic xmlns:a="http://schemas.openxmlformats.org/drawingml/2006/main">
+              <a:graphicData uri="http://schemas.openxmlformats.org/drawingml/2006/picture">
+                <pic:pic xmlns:pic="http://schemas.openxmlformats.org/drawingml/2006/picture">
+                  <pic:nvPicPr>
+                    <pic:cNvPr id="1" name=""/>
+                    <pic:cNvPicPr/>
+                  </pic:nvPicPr>
+                  <pic:blipFill>
+                    <a:blip r:embed="rId64"/>
+                    <a:stretch>
+                      <a:fillRect/>
+                    </a:stretch>
+                  </pic:blipFill>
+                  <pic:spPr>
+                    <a:xfrm>
+                      <a:off x="0" y="0"/>
+                      <a:ext cx="323895" cy="171474"/>
+                    </a:xfrm>
+                    <a:prstGeom prst="rect">
+                      <a:avLst/>
+                    </a:prstGeom>
+                  </pic:spPr>
+                </pic:pic>
+              </a:graphicData>
+            </a:graphic>
+          </wp:inline>
+        </w:drawing>
+      </w:r>
+    </w:p>
+    <w:p>
+      <w:pPr>
+        <w:pStyle w:val="PargrafodaLista"/>
+        <w:numPr>
+          <w:ilvl w:val="3"/>
+          <w:numId w:val="2"/>
+        </w:numPr>
+        <w:spacing w:before="240" w:line="360" w:lineRule="auto"/>
+        <w:jc w:val="both"/>
+        <w:rPr>
+          <w:rFonts w:ascii="Times New Roman" w:hAnsi="Times New Roman" w:cs="Times New Roman"/>
+          <w:sz w:val="24"/>
+          <w:szCs w:val="24"/>
+        </w:rPr>
+      </w:pPr>
+      <w:r>
+        <w:rPr>
+          <w:rFonts w:ascii="Times New Roman" w:hAnsi="Times New Roman" w:cs="Times New Roman"/>
+          <w:sz w:val="24"/>
+          <w:szCs w:val="24"/>
+        </w:rPr>
+        <w:t xml:space="preserve"> Os dados que ainda possuíam condomínio com valor 0 eram apenas aqueles que não eram apartamento, ou seja, casas e afins.</w:t>
+      </w:r>
+    </w:p>
+    <w:p>
+      <w:pPr>
+        <w:pStyle w:val="PargrafodaLista"/>
+        <w:numPr>
+          <w:ilvl w:val="3"/>
+          <w:numId w:val="2"/>
+        </w:numPr>
+        <w:spacing w:before="240" w:line="360" w:lineRule="auto"/>
+        <w:jc w:val="both"/>
+        <w:rPr>
+          <w:rFonts w:ascii="Times New Roman" w:hAnsi="Times New Roman" w:cs="Times New Roman"/>
+          <w:sz w:val="24"/>
+          <w:szCs w:val="24"/>
+        </w:rPr>
+      </w:pPr>
+      <w:r>
+        <w:rPr>
+          <w:rFonts w:ascii="Times New Roman" w:hAnsi="Times New Roman" w:cs="Times New Roman"/>
+          <w:sz w:val="24"/>
+          <w:szCs w:val="24"/>
+        </w:rPr>
+        <w:t xml:space="preserve"> Nesse caso usamos o dicionário e passamos o valor 0 para ambos. Poderíamos ter simplificado apenas passando o n=0 e </w:t>
+      </w:r>
+      <w:proofErr w:type="spellStart"/>
+      <w:r>
+        <w:rPr>
+          <w:rFonts w:ascii="Times New Roman" w:hAnsi="Times New Roman" w:cs="Times New Roman"/>
+          <w:sz w:val="24"/>
+          <w:szCs w:val="24"/>
+        </w:rPr>
+        <w:t>inplace</w:t>
+      </w:r>
+      <w:proofErr w:type="spellEnd"/>
+      <w:r>
+        <w:rPr>
+          <w:rFonts w:ascii="Times New Roman" w:hAnsi="Times New Roman" w:cs="Times New Roman"/>
+          <w:sz w:val="24"/>
+          <w:szCs w:val="24"/>
+        </w:rPr>
+        <w:t xml:space="preserve">=True, onde ele já preencheria tudo automaticamente. </w:t>
+      </w:r>
+      <w:r>
+        <w:rPr>
+          <w:rFonts w:ascii="Times New Roman" w:hAnsi="Times New Roman" w:cs="Times New Roman"/>
+          <w:sz w:val="24"/>
+          <w:szCs w:val="24"/>
+        </w:rPr>
+        <w:t>Contudo, fizemos desse jeito para exemplificar que podemos fazer com dicionários e passando valores diferentes.</w:t>
+      </w:r>
+    </w:p>
+    <w:p>
+      <w:pPr>
+        <w:pStyle w:val="PargrafodaLista"/>
+        <w:numPr>
+          <w:ilvl w:val="3"/>
+          <w:numId w:val="2"/>
+        </w:numPr>
+        <w:spacing w:before="240" w:line="360" w:lineRule="auto"/>
+        <w:jc w:val="both"/>
+        <w:rPr>
+          <w:rFonts w:ascii="Times New Roman" w:hAnsi="Times New Roman" w:cs="Times New Roman"/>
+          <w:sz w:val="24"/>
+          <w:szCs w:val="24"/>
+        </w:rPr>
+      </w:pPr>
+      <w:r>
+        <w:rPr>
+          <w:rFonts w:ascii="Times New Roman" w:hAnsi="Times New Roman" w:cs="Times New Roman"/>
+          <w:sz w:val="24"/>
+          <w:szCs w:val="24"/>
+        </w:rPr>
+        <w:t xml:space="preserve"> Agora o retorno de valores nulos no condomínio foi 0.</w:t>
+      </w:r>
+    </w:p>
+    <w:p>
+      <w:pPr>
+        <w:pStyle w:val="PargrafodaLista"/>
+        <w:numPr>
+          <w:ilvl w:val="2"/>
+          <w:numId w:val="2"/>
+        </w:numPr>
+        <w:spacing w:before="240" w:line="360" w:lineRule="auto"/>
+        <w:jc w:val="both"/>
+        <w:rPr>
+          <w:rFonts w:ascii="Times New Roman" w:hAnsi="Times New Roman" w:cs="Times New Roman"/>
+          <w:sz w:val="24"/>
+          <w:szCs w:val="24"/>
+        </w:rPr>
+      </w:pPr>
     </w:p>
     <w:sectPr>
       <w:pgSz w:w="11906" w:h="16838"/>

--- a/Python para Data Science/Python Pandas/Anotações/Python Pandas - Anotações.docx
+++ b/Python para Data Science/Python Pandas/Anotações/Python Pandas - Anotações.docx
@@ -103,31 +103,7 @@
           <w:szCs w:val="24"/>
           <w:u w:val="single"/>
         </w:rPr>
-        <w:t xml:space="preserve">Conhecendo </w:t>
-      </w:r>
-      <w:proofErr w:type="spellStart"/>
-      <w:r>
-        <w:rPr>
-          <w:rFonts w:ascii="Times New Roman" w:hAnsi="Times New Roman" w:cs="Times New Roman"/>
-          <w:b/>
-          <w:bCs/>
-          <w:sz w:val="24"/>
-          <w:szCs w:val="24"/>
-          <w:u w:val="single"/>
-        </w:rPr>
-        <w:t>Jupyter</w:t>
-      </w:r>
-      <w:proofErr w:type="spellEnd"/>
-      <w:r>
-        <w:rPr>
-          <w:rFonts w:ascii="Times New Roman" w:hAnsi="Times New Roman" w:cs="Times New Roman"/>
-          <w:b/>
-          <w:bCs/>
-          <w:sz w:val="24"/>
-          <w:szCs w:val="24"/>
-          <w:u w:val="single"/>
-        </w:rPr>
-        <w:t>:</w:t>
+        <w:t>Conhecendo Jupyter:</w:t>
       </w:r>
     </w:p>
     <w:p>
@@ -210,43 +186,7 @@
           <w:sz w:val="24"/>
           <w:szCs w:val="24"/>
         </w:rPr>
-        <w:t xml:space="preserve">Ambientes virtuais são muito importantes para </w:t>
-      </w:r>
-      <w:proofErr w:type="spellStart"/>
-      <w:r>
-        <w:rPr>
-          <w:rFonts w:ascii="Times New Roman" w:hAnsi="Times New Roman" w:cs="Times New Roman"/>
-          <w:sz w:val="24"/>
-          <w:szCs w:val="24"/>
-        </w:rPr>
-        <w:t>setar</w:t>
-      </w:r>
-      <w:proofErr w:type="spellEnd"/>
-      <w:r>
-        <w:rPr>
-          <w:rFonts w:ascii="Times New Roman" w:hAnsi="Times New Roman" w:cs="Times New Roman"/>
-          <w:sz w:val="24"/>
-          <w:szCs w:val="24"/>
-        </w:rPr>
-        <w:t xml:space="preserve"> e manter a versão e funcionalidades de todas as bibliotecas, linguagens </w:t>
-      </w:r>
-      <w:proofErr w:type="spellStart"/>
-      <w:r>
-        <w:rPr>
-          <w:rFonts w:ascii="Times New Roman" w:hAnsi="Times New Roman" w:cs="Times New Roman"/>
-          <w:sz w:val="24"/>
-          <w:szCs w:val="24"/>
-        </w:rPr>
-        <w:t>etc</w:t>
-      </w:r>
-      <w:proofErr w:type="spellEnd"/>
-      <w:r>
-        <w:rPr>
-          <w:rFonts w:ascii="Times New Roman" w:hAnsi="Times New Roman" w:cs="Times New Roman"/>
-          <w:sz w:val="24"/>
-          <w:szCs w:val="24"/>
-        </w:rPr>
-        <w:t>, garantindo que caso queira rodar um código que você escreveu há um ano atrás, ele continue funcionando normalmente.</w:t>
+        <w:t>Ambientes virtuais são muito importantes para setar e manter a versão e funcionalidades de todas as bibliotecas, linguagens etc, garantindo que caso queira rodar um código que você escreveu há um ano atrás, ele continue funcionando normalmente.</w:t>
       </w:r>
     </w:p>
     <w:p>
@@ -270,25 +210,7 @@
           <w:sz w:val="24"/>
           <w:szCs w:val="24"/>
         </w:rPr>
-        <w:t xml:space="preserve"> </w:t>
-      </w:r>
-      <w:proofErr w:type="spellStart"/>
-      <w:r>
-        <w:rPr>
-          <w:rFonts w:ascii="Times New Roman" w:hAnsi="Times New Roman" w:cs="Times New Roman"/>
-          <w:sz w:val="24"/>
-          <w:szCs w:val="24"/>
-        </w:rPr>
-        <w:t>Pip</w:t>
-      </w:r>
-      <w:proofErr w:type="spellEnd"/>
-      <w:r>
-        <w:rPr>
-          <w:rFonts w:ascii="Times New Roman" w:hAnsi="Times New Roman" w:cs="Times New Roman"/>
-          <w:sz w:val="24"/>
-          <w:szCs w:val="24"/>
-        </w:rPr>
-        <w:t>: gerenciador de pacotes padrão do python.</w:t>
+        <w:t xml:space="preserve"> Pip: gerenciador de pacotes padrão do python.</w:t>
       </w:r>
     </w:p>
     <w:p>
@@ -352,25 +274,7 @@
           <w:sz w:val="24"/>
           <w:szCs w:val="24"/>
         </w:rPr>
-        <w:t xml:space="preserve"> no </w:t>
-      </w:r>
-      <w:proofErr w:type="spellStart"/>
-      <w:r>
-        <w:rPr>
-          <w:rFonts w:ascii="Times New Roman" w:hAnsi="Times New Roman" w:cs="Times New Roman"/>
-          <w:sz w:val="24"/>
-          <w:szCs w:val="24"/>
-        </w:rPr>
-        <w:t>cmd</w:t>
-      </w:r>
-      <w:proofErr w:type="spellEnd"/>
-      <w:r>
-        <w:rPr>
-          <w:rFonts w:ascii="Times New Roman" w:hAnsi="Times New Roman" w:cs="Times New Roman"/>
-          <w:sz w:val="24"/>
-          <w:szCs w:val="24"/>
-        </w:rPr>
-        <w:t>:</w:t>
+        <w:t xml:space="preserve"> no cmd:</w:t>
       </w:r>
     </w:p>
     <w:p>
@@ -417,9 +321,18 @@
           <w:szCs w:val="20"/>
           <w:lang w:eastAsia="pt-BR"/>
         </w:rPr>
-        <w:t xml:space="preserve">conda </w:t>
-      </w:r>
-      <w:proofErr w:type="spellStart"/>
+        <w:t xml:space="preserve">conda create </w:t>
+      </w:r>
+      <w:r>
+        <w:rPr>
+          <w:rFonts w:ascii="Courier New" w:eastAsia="Times New Roman" w:hAnsi="Courier New" w:cs="Courier New"/>
+          <w:color w:val="999999"/>
+          <w:sz w:val="20"/>
+          <w:szCs w:val="20"/>
+          <w:lang w:eastAsia="pt-BR"/>
+        </w:rPr>
+        <w:t>--</w:t>
+      </w:r>
       <w:r>
         <w:rPr>
           <w:rFonts w:ascii="Courier New" w:eastAsia="Times New Roman" w:hAnsi="Courier New" w:cs="Courier New"/>
@@ -428,9 +341,48 @@
           <w:szCs w:val="20"/>
           <w:lang w:eastAsia="pt-BR"/>
         </w:rPr>
-        <w:t>create</w:t>
-      </w:r>
-      <w:proofErr w:type="spellEnd"/>
+        <w:t>name alura_pandas python</w:t>
+      </w:r>
+      <w:r>
+        <w:rPr>
+          <w:rFonts w:ascii="Courier New" w:eastAsia="Times New Roman" w:hAnsi="Courier New" w:cs="Courier New"/>
+          <w:color w:val="999999"/>
+          <w:sz w:val="20"/>
+          <w:szCs w:val="20"/>
+          <w:lang w:eastAsia="pt-BR"/>
+        </w:rPr>
+        <w:t>=</w:t>
+      </w:r>
+      <w:r>
+        <w:rPr>
+          <w:rFonts w:ascii="Courier New" w:eastAsia="Times New Roman" w:hAnsi="Courier New" w:cs="Courier New"/>
+          <w:color w:val="990055"/>
+          <w:sz w:val="20"/>
+          <w:szCs w:val="20"/>
+          <w:lang w:eastAsia="pt-BR"/>
+        </w:rPr>
+        <w:t>3.8</w:t>
+      </w:r>
+      <w:r>
+        <w:rPr>
+          <w:rFonts w:ascii="Courier New" w:eastAsia="Times New Roman" w:hAnsi="Courier New" w:cs="Courier New"/>
+          <w:color w:val="999999"/>
+          <w:sz w:val="20"/>
+          <w:szCs w:val="20"/>
+          <w:lang w:eastAsia="pt-BR"/>
+        </w:rPr>
+        <w:t>.</w:t>
+      </w:r>
+      <w:r>
+        <w:rPr>
+          <w:rFonts w:ascii="Courier New" w:eastAsia="Times New Roman" w:hAnsi="Courier New" w:cs="Courier New"/>
+          <w:color w:val="990055"/>
+          <w:sz w:val="20"/>
+          <w:szCs w:val="20"/>
+          <w:lang w:eastAsia="pt-BR"/>
+        </w:rPr>
+        <w:t>5</w:t>
+      </w:r>
       <w:r>
         <w:rPr>
           <w:rFonts w:ascii="Courier New" w:eastAsia="Times New Roman" w:hAnsi="Courier New" w:cs="Courier New"/>
@@ -439,7 +391,7 @@
           <w:szCs w:val="20"/>
           <w:lang w:eastAsia="pt-BR"/>
         </w:rPr>
-        <w:t xml:space="preserve"> </w:t>
+        <w:t xml:space="preserve"> pandas</w:t>
       </w:r>
       <w:r>
         <w:rPr>
@@ -449,39 +401,17 @@
           <w:szCs w:val="20"/>
           <w:lang w:eastAsia="pt-BR"/>
         </w:rPr>
-        <w:t>--</w:t>
-      </w:r>
-      <w:r>
-        <w:rPr>
-          <w:rFonts w:ascii="Courier New" w:eastAsia="Times New Roman" w:hAnsi="Courier New" w:cs="Courier New"/>
-          <w:color w:val="000000"/>
+        <w:t>=</w:t>
+      </w:r>
+      <w:r>
+        <w:rPr>
+          <w:rFonts w:ascii="Courier New" w:eastAsia="Times New Roman" w:hAnsi="Courier New" w:cs="Courier New"/>
+          <w:color w:val="990055"/>
           <w:sz w:val="20"/>
           <w:szCs w:val="20"/>
           <w:lang w:eastAsia="pt-BR"/>
         </w:rPr>
-        <w:t xml:space="preserve">name </w:t>
-      </w:r>
-      <w:proofErr w:type="spellStart"/>
-      <w:r>
-        <w:rPr>
-          <w:rFonts w:ascii="Courier New" w:eastAsia="Times New Roman" w:hAnsi="Courier New" w:cs="Courier New"/>
-          <w:color w:val="000000"/>
-          <w:sz w:val="20"/>
-          <w:szCs w:val="20"/>
-          <w:lang w:eastAsia="pt-BR"/>
-        </w:rPr>
-        <w:t>alura_pandas</w:t>
-      </w:r>
-      <w:proofErr w:type="spellEnd"/>
-      <w:r>
-        <w:rPr>
-          <w:rFonts w:ascii="Courier New" w:eastAsia="Times New Roman" w:hAnsi="Courier New" w:cs="Courier New"/>
-          <w:color w:val="000000"/>
-          <w:sz w:val="20"/>
-          <w:szCs w:val="20"/>
-          <w:lang w:eastAsia="pt-BR"/>
-        </w:rPr>
-        <w:t xml:space="preserve"> python</w:t>
+        <w:t>1.1</w:t>
       </w:r>
       <w:r>
         <w:rPr>
@@ -491,7 +421,7 @@
           <w:szCs w:val="20"/>
           <w:lang w:eastAsia="pt-BR"/>
         </w:rPr>
-        <w:t>=</w:t>
+        <w:t>.</w:t>
       </w:r>
       <w:r>
         <w:rPr>
@@ -501,76 +431,6 @@
           <w:szCs w:val="20"/>
           <w:lang w:eastAsia="pt-BR"/>
         </w:rPr>
-        <w:t>3.8</w:t>
-      </w:r>
-      <w:r>
-        <w:rPr>
-          <w:rFonts w:ascii="Courier New" w:eastAsia="Times New Roman" w:hAnsi="Courier New" w:cs="Courier New"/>
-          <w:color w:val="999999"/>
-          <w:sz w:val="20"/>
-          <w:szCs w:val="20"/>
-          <w:lang w:eastAsia="pt-BR"/>
-        </w:rPr>
-        <w:t>.</w:t>
-      </w:r>
-      <w:r>
-        <w:rPr>
-          <w:rFonts w:ascii="Courier New" w:eastAsia="Times New Roman" w:hAnsi="Courier New" w:cs="Courier New"/>
-          <w:color w:val="990055"/>
-          <w:sz w:val="20"/>
-          <w:szCs w:val="20"/>
-          <w:lang w:eastAsia="pt-BR"/>
-        </w:rPr>
-        <w:t>5</w:t>
-      </w:r>
-      <w:r>
-        <w:rPr>
-          <w:rFonts w:ascii="Courier New" w:eastAsia="Times New Roman" w:hAnsi="Courier New" w:cs="Courier New"/>
-          <w:color w:val="000000"/>
-          <w:sz w:val="20"/>
-          <w:szCs w:val="20"/>
-          <w:lang w:eastAsia="pt-BR"/>
-        </w:rPr>
-        <w:t xml:space="preserve"> pandas</w:t>
-      </w:r>
-      <w:r>
-        <w:rPr>
-          <w:rFonts w:ascii="Courier New" w:eastAsia="Times New Roman" w:hAnsi="Courier New" w:cs="Courier New"/>
-          <w:color w:val="999999"/>
-          <w:sz w:val="20"/>
-          <w:szCs w:val="20"/>
-          <w:lang w:eastAsia="pt-BR"/>
-        </w:rPr>
-        <w:t>=</w:t>
-      </w:r>
-      <w:r>
-        <w:rPr>
-          <w:rFonts w:ascii="Courier New" w:eastAsia="Times New Roman" w:hAnsi="Courier New" w:cs="Courier New"/>
-          <w:color w:val="990055"/>
-          <w:sz w:val="20"/>
-          <w:szCs w:val="20"/>
-          <w:lang w:eastAsia="pt-BR"/>
-        </w:rPr>
-        <w:t>1.1</w:t>
-      </w:r>
-      <w:r>
-        <w:rPr>
-          <w:rFonts w:ascii="Courier New" w:eastAsia="Times New Roman" w:hAnsi="Courier New" w:cs="Courier New"/>
-          <w:color w:val="999999"/>
-          <w:sz w:val="20"/>
-          <w:szCs w:val="20"/>
-          <w:lang w:eastAsia="pt-BR"/>
-        </w:rPr>
-        <w:t>.</w:t>
-      </w:r>
-      <w:r>
-        <w:rPr>
-          <w:rFonts w:ascii="Courier New" w:eastAsia="Times New Roman" w:hAnsi="Courier New" w:cs="Courier New"/>
-          <w:color w:val="990055"/>
-          <w:sz w:val="20"/>
-          <w:szCs w:val="20"/>
-          <w:lang w:eastAsia="pt-BR"/>
-        </w:rPr>
         <w:t>3</w:t>
       </w:r>
     </w:p>
@@ -611,25 +471,7 @@
           <w:sz w:val="24"/>
           <w:szCs w:val="24"/>
         </w:rPr>
-        <w:t xml:space="preserve">a versão do python e </w:t>
-      </w:r>
-      <w:proofErr w:type="gramStart"/>
-      <w:r>
-        <w:rPr>
-          <w:rFonts w:ascii="Times New Roman" w:hAnsi="Times New Roman" w:cs="Times New Roman"/>
-          <w:sz w:val="24"/>
-          <w:szCs w:val="24"/>
-        </w:rPr>
-        <w:t>do pandas</w:t>
-      </w:r>
-      <w:proofErr w:type="gramEnd"/>
-      <w:r>
-        <w:rPr>
-          <w:rFonts w:ascii="Times New Roman" w:hAnsi="Times New Roman" w:cs="Times New Roman"/>
-          <w:sz w:val="24"/>
-          <w:szCs w:val="24"/>
-        </w:rPr>
-        <w:t xml:space="preserve"> para quais quisermos.</w:t>
+        <w:t>a versão do python e do pandas para quais quisermos.</w:t>
       </w:r>
     </w:p>
     <w:p>
@@ -653,61 +495,7 @@
           <w:sz w:val="24"/>
           <w:szCs w:val="24"/>
         </w:rPr>
-        <w:t xml:space="preserve">Caso o </w:t>
-      </w:r>
-      <w:proofErr w:type="spellStart"/>
-      <w:r>
-        <w:rPr>
-          <w:rFonts w:ascii="Times New Roman" w:hAnsi="Times New Roman" w:cs="Times New Roman"/>
-          <w:sz w:val="24"/>
-          <w:szCs w:val="24"/>
-        </w:rPr>
-        <w:t>cmd</w:t>
-      </w:r>
-      <w:proofErr w:type="spellEnd"/>
-      <w:r>
-        <w:rPr>
-          <w:rFonts w:ascii="Times New Roman" w:hAnsi="Times New Roman" w:cs="Times New Roman"/>
-          <w:sz w:val="24"/>
-          <w:szCs w:val="24"/>
-        </w:rPr>
-        <w:t xml:space="preserve"> esteja devolvendo um erro de HTTP, sugiro que utilize o </w:t>
-      </w:r>
-      <w:proofErr w:type="spellStart"/>
-      <w:r>
-        <w:rPr>
-          <w:rFonts w:ascii="Times New Roman" w:hAnsi="Times New Roman" w:cs="Times New Roman"/>
-          <w:sz w:val="24"/>
-          <w:szCs w:val="24"/>
-        </w:rPr>
-        <w:t>cmd</w:t>
-      </w:r>
-      <w:proofErr w:type="spellEnd"/>
-      <w:r>
-        <w:rPr>
-          <w:rFonts w:ascii="Times New Roman" w:hAnsi="Times New Roman" w:cs="Times New Roman"/>
-          <w:sz w:val="24"/>
-          <w:szCs w:val="24"/>
-        </w:rPr>
-        <w:t xml:space="preserve"> do </w:t>
-      </w:r>
-      <w:proofErr w:type="gramStart"/>
-      <w:r>
-        <w:rPr>
-          <w:rFonts w:ascii="Times New Roman" w:hAnsi="Times New Roman" w:cs="Times New Roman"/>
-          <w:sz w:val="24"/>
-          <w:szCs w:val="24"/>
-        </w:rPr>
-        <w:t>próprio anaconda</w:t>
-      </w:r>
-      <w:proofErr w:type="gramEnd"/>
-      <w:r>
-        <w:rPr>
-          <w:rFonts w:ascii="Times New Roman" w:hAnsi="Times New Roman" w:cs="Times New Roman"/>
-          <w:sz w:val="24"/>
-          <w:szCs w:val="24"/>
-        </w:rPr>
-        <w:t>. Se fizer isso, vai criar o ambiente normalmente.</w:t>
+        <w:t>Caso o cmd esteja devolvendo um erro de HTTP, sugiro que utilize o cmd do próprio anaconda. Se fizer isso, vai criar o ambiente normalmente.</w:t>
       </w:r>
     </w:p>
     <w:p>
@@ -731,25 +519,7 @@
           <w:sz w:val="24"/>
           <w:szCs w:val="24"/>
         </w:rPr>
-        <w:t xml:space="preserve">Após o carregamento e criação do ambiente, ao entrar na parte de ambientes </w:t>
-      </w:r>
-      <w:proofErr w:type="gramStart"/>
-      <w:r>
-        <w:rPr>
-          <w:rFonts w:ascii="Times New Roman" w:hAnsi="Times New Roman" w:cs="Times New Roman"/>
-          <w:sz w:val="24"/>
-          <w:szCs w:val="24"/>
-        </w:rPr>
-        <w:t>do anaconda</w:t>
-      </w:r>
-      <w:proofErr w:type="gramEnd"/>
-      <w:r>
-        <w:rPr>
-          <w:rFonts w:ascii="Times New Roman" w:hAnsi="Times New Roman" w:cs="Times New Roman"/>
-          <w:sz w:val="24"/>
-          <w:szCs w:val="24"/>
-        </w:rPr>
-        <w:t xml:space="preserve"> veremos nosso ambiente lá:</w:t>
+        <w:t>Após o carregamento e criação do ambiente, ao entrar na parte de ambientes do anaconda veremos nosso ambiente lá:</w:t>
       </w:r>
     </w:p>
     <w:p>
@@ -827,43 +597,7 @@
           <w:sz w:val="24"/>
           <w:szCs w:val="24"/>
         </w:rPr>
-        <w:t xml:space="preserve">Para ativar o nosso ambiente e rolar ele no próprio </w:t>
-      </w:r>
-      <w:proofErr w:type="spellStart"/>
-      <w:r>
-        <w:rPr>
-          <w:rFonts w:ascii="Times New Roman" w:hAnsi="Times New Roman" w:cs="Times New Roman"/>
-          <w:sz w:val="24"/>
-          <w:szCs w:val="24"/>
-        </w:rPr>
-        <w:t>cmd</w:t>
-      </w:r>
-      <w:proofErr w:type="spellEnd"/>
-      <w:r>
-        <w:rPr>
-          <w:rFonts w:ascii="Times New Roman" w:hAnsi="Times New Roman" w:cs="Times New Roman"/>
-          <w:sz w:val="24"/>
-          <w:szCs w:val="24"/>
-        </w:rPr>
-        <w:t xml:space="preserve">, precisamos colocar </w:t>
-      </w:r>
-      <w:proofErr w:type="spellStart"/>
-      <w:r>
-        <w:rPr>
-          <w:rFonts w:ascii="Times New Roman" w:hAnsi="Times New Roman" w:cs="Times New Roman"/>
-          <w:sz w:val="24"/>
-          <w:szCs w:val="24"/>
-        </w:rPr>
-        <w:t>activate</w:t>
-      </w:r>
-      <w:proofErr w:type="spellEnd"/>
-      <w:r>
-        <w:rPr>
-          <w:rFonts w:ascii="Times New Roman" w:hAnsi="Times New Roman" w:cs="Times New Roman"/>
-          <w:sz w:val="24"/>
-          <w:szCs w:val="24"/>
-        </w:rPr>
-        <w:t xml:space="preserve"> e o nome da pasta do nosso ambiente.</w:t>
+        <w:t>Para ativar o nosso ambiente e rolar ele no próprio cmd, precisamos colocar activate e o nome da pasta do nosso ambiente.</w:t>
       </w:r>
     </w:p>
     <w:p>
@@ -887,18 +621,49 @@
           <w:sz w:val="24"/>
           <w:szCs w:val="24"/>
         </w:rPr>
-        <w:t xml:space="preserve">Para desativar, basta digitar </w:t>
-      </w:r>
-      <w:proofErr w:type="spellStart"/>
-      <w:r>
-        <w:rPr>
-          <w:rFonts w:ascii="Times New Roman" w:hAnsi="Times New Roman" w:cs="Times New Roman"/>
-          <w:sz w:val="24"/>
-          <w:szCs w:val="24"/>
-        </w:rPr>
-        <w:t>deactivate</w:t>
-      </w:r>
-      <w:proofErr w:type="spellEnd"/>
+        <w:t>Para desativar, basta digitar deactivate.</w:t>
+      </w:r>
+    </w:p>
+    <w:p>
+      <w:pPr>
+        <w:pStyle w:val="PargrafodaLista"/>
+        <w:numPr>
+          <w:ilvl w:val="2"/>
+          <w:numId w:val="2"/>
+        </w:numPr>
+        <w:spacing w:line="360" w:lineRule="auto"/>
+        <w:jc w:val="both"/>
+        <w:rPr>
+          <w:rFonts w:ascii="Times New Roman" w:hAnsi="Times New Roman" w:cs="Times New Roman"/>
+          <w:sz w:val="24"/>
+          <w:szCs w:val="24"/>
+        </w:rPr>
+      </w:pPr>
+      <w:r>
+        <w:rPr>
+          <w:rFonts w:ascii="Times New Roman" w:hAnsi="Times New Roman" w:cs="Times New Roman"/>
+          <w:sz w:val="24"/>
+          <w:szCs w:val="24"/>
+        </w:rPr>
+        <w:lastRenderedPageBreak/>
+        <w:t>Para visualizar os ambientes que temos usamos o comando “conda info –envs.</w:t>
+      </w:r>
+      <w:r>
+        <w:rPr>
+          <w:rFonts w:ascii="Times New Roman" w:hAnsi="Times New Roman" w:cs="Times New Roman"/>
+          <w:sz w:val="24"/>
+          <w:szCs w:val="24"/>
+        </w:rPr>
+        <w:t xml:space="preserve"> Cmd retorna todos os ambientes que temos criado</w:t>
+      </w:r>
+      <w:r>
+        <w:rPr>
+          <w:rFonts w:ascii="Times New Roman" w:hAnsi="Times New Roman" w:cs="Times New Roman"/>
+          <w:sz w:val="24"/>
+          <w:szCs w:val="24"/>
+        </w:rPr>
+        <w:t>s</w:t>
+      </w:r>
       <w:r>
         <w:rPr>
           <w:rFonts w:ascii="Times New Roman" w:hAnsi="Times New Roman" w:cs="Times New Roman"/>
@@ -929,86 +694,31 @@
           <w:sz w:val="24"/>
           <w:szCs w:val="24"/>
         </w:rPr>
-        <w:lastRenderedPageBreak/>
-        <w:t xml:space="preserve">Para visualizar os ambientes que temos usamos o comando “conda </w:t>
-      </w:r>
-      <w:proofErr w:type="spellStart"/>
-      <w:r>
-        <w:rPr>
-          <w:rFonts w:ascii="Times New Roman" w:hAnsi="Times New Roman" w:cs="Times New Roman"/>
-          <w:sz w:val="24"/>
-          <w:szCs w:val="24"/>
-        </w:rPr>
-        <w:t>info</w:t>
-      </w:r>
-      <w:proofErr w:type="spellEnd"/>
-      <w:r>
-        <w:rPr>
-          <w:rFonts w:ascii="Times New Roman" w:hAnsi="Times New Roman" w:cs="Times New Roman"/>
-          <w:sz w:val="24"/>
-          <w:szCs w:val="24"/>
-        </w:rPr>
-        <w:t xml:space="preserve"> –</w:t>
-      </w:r>
-      <w:proofErr w:type="spellStart"/>
-      <w:r>
-        <w:rPr>
-          <w:rFonts w:ascii="Times New Roman" w:hAnsi="Times New Roman" w:cs="Times New Roman"/>
-          <w:sz w:val="24"/>
-          <w:szCs w:val="24"/>
-        </w:rPr>
-        <w:t>envs</w:t>
-      </w:r>
-      <w:proofErr w:type="spellEnd"/>
-      <w:r>
-        <w:rPr>
-          <w:rFonts w:ascii="Times New Roman" w:hAnsi="Times New Roman" w:cs="Times New Roman"/>
-          <w:sz w:val="24"/>
-          <w:szCs w:val="24"/>
-        </w:rPr>
-        <w:t>.</w:t>
-      </w:r>
-      <w:r>
-        <w:rPr>
-          <w:rFonts w:ascii="Times New Roman" w:hAnsi="Times New Roman" w:cs="Times New Roman"/>
-          <w:sz w:val="24"/>
-          <w:szCs w:val="24"/>
-        </w:rPr>
-        <w:t xml:space="preserve"> </w:t>
-      </w:r>
-      <w:proofErr w:type="spellStart"/>
-      <w:r>
-        <w:rPr>
-          <w:rFonts w:ascii="Times New Roman" w:hAnsi="Times New Roman" w:cs="Times New Roman"/>
-          <w:sz w:val="24"/>
-          <w:szCs w:val="24"/>
-        </w:rPr>
-        <w:t>Cmd</w:t>
-      </w:r>
-      <w:proofErr w:type="spellEnd"/>
-      <w:r>
-        <w:rPr>
-          <w:rFonts w:ascii="Times New Roman" w:hAnsi="Times New Roman" w:cs="Times New Roman"/>
-          <w:sz w:val="24"/>
-          <w:szCs w:val="24"/>
-        </w:rPr>
-        <w:t xml:space="preserve"> retorna todos os ambientes que temos criado</w:t>
-      </w:r>
-      <w:r>
-        <w:rPr>
-          <w:rFonts w:ascii="Times New Roman" w:hAnsi="Times New Roman" w:cs="Times New Roman"/>
-          <w:sz w:val="24"/>
-          <w:szCs w:val="24"/>
-        </w:rPr>
-        <w:t>s</w:t>
-      </w:r>
-      <w:r>
-        <w:rPr>
-          <w:rFonts w:ascii="Times New Roman" w:hAnsi="Times New Roman" w:cs="Times New Roman"/>
-          <w:sz w:val="24"/>
-          <w:szCs w:val="24"/>
-        </w:rPr>
-        <w:t>.</w:t>
+        <w:t>Para destruir o ambiente: conda remove –name alura_pandas –all.</w:t>
+      </w:r>
+    </w:p>
+    <w:p>
+      <w:pPr>
+        <w:pStyle w:val="PargrafodaLista"/>
+        <w:numPr>
+          <w:ilvl w:val="1"/>
+          <w:numId w:val="2"/>
+        </w:numPr>
+        <w:spacing w:line="360" w:lineRule="auto"/>
+        <w:jc w:val="both"/>
+        <w:rPr>
+          <w:rFonts w:ascii="Times New Roman" w:hAnsi="Times New Roman" w:cs="Times New Roman"/>
+          <w:sz w:val="24"/>
+          <w:szCs w:val="24"/>
+        </w:rPr>
+      </w:pPr>
+      <w:r>
+        <w:rPr>
+          <w:rFonts w:ascii="Times New Roman" w:hAnsi="Times New Roman" w:cs="Times New Roman"/>
+          <w:sz w:val="24"/>
+          <w:szCs w:val="24"/>
+        </w:rPr>
+        <w:t xml:space="preserve"> O que aprendemos:</w:t>
       </w:r>
     </w:p>
     <w:p>
@@ -1032,50 +742,22 @@
           <w:sz w:val="24"/>
           <w:szCs w:val="24"/>
         </w:rPr>
-        <w:t xml:space="preserve">Para destruir o ambiente: conda remove –name </w:t>
-      </w:r>
-      <w:proofErr w:type="spellStart"/>
-      <w:r>
-        <w:rPr>
-          <w:rFonts w:ascii="Times New Roman" w:hAnsi="Times New Roman" w:cs="Times New Roman"/>
-          <w:sz w:val="24"/>
-          <w:szCs w:val="24"/>
-        </w:rPr>
-        <w:t>alura_pandas</w:t>
-      </w:r>
-      <w:proofErr w:type="spellEnd"/>
-      <w:r>
-        <w:rPr>
-          <w:rFonts w:ascii="Times New Roman" w:hAnsi="Times New Roman" w:cs="Times New Roman"/>
-          <w:sz w:val="24"/>
-          <w:szCs w:val="24"/>
-        </w:rPr>
-        <w:t xml:space="preserve"> –</w:t>
-      </w:r>
-      <w:proofErr w:type="spellStart"/>
-      <w:r>
-        <w:rPr>
-          <w:rFonts w:ascii="Times New Roman" w:hAnsi="Times New Roman" w:cs="Times New Roman"/>
-          <w:sz w:val="24"/>
-          <w:szCs w:val="24"/>
-        </w:rPr>
-        <w:t>all</w:t>
-      </w:r>
-      <w:proofErr w:type="spellEnd"/>
-      <w:r>
-        <w:rPr>
-          <w:rFonts w:ascii="Times New Roman" w:hAnsi="Times New Roman" w:cs="Times New Roman"/>
-          <w:sz w:val="24"/>
-          <w:szCs w:val="24"/>
-        </w:rPr>
-        <w:t>.</w:t>
-      </w:r>
-    </w:p>
-    <w:p>
-      <w:pPr>
-        <w:pStyle w:val="PargrafodaLista"/>
-        <w:numPr>
-          <w:ilvl w:val="1"/>
+        <w:t>Anaconda é a principal distribuição para cientistas de dados que usam Python</w:t>
+      </w:r>
+      <w:r>
+        <w:rPr>
+          <w:rFonts w:ascii="Times New Roman" w:hAnsi="Times New Roman" w:cs="Times New Roman"/>
+          <w:sz w:val="24"/>
+          <w:szCs w:val="24"/>
+        </w:rPr>
+        <w:t>;</w:t>
+      </w:r>
+    </w:p>
+    <w:p>
+      <w:pPr>
+        <w:pStyle w:val="PargrafodaLista"/>
+        <w:numPr>
+          <w:ilvl w:val="2"/>
           <w:numId w:val="2"/>
         </w:numPr>
         <w:spacing w:line="360" w:lineRule="auto"/>
@@ -1092,73 +774,7 @@
           <w:sz w:val="24"/>
           <w:szCs w:val="24"/>
         </w:rPr>
-        <w:t xml:space="preserve"> O que aprendemos:</w:t>
-      </w:r>
-    </w:p>
-    <w:p>
-      <w:pPr>
-        <w:pStyle w:val="PargrafodaLista"/>
-        <w:numPr>
-          <w:ilvl w:val="2"/>
-          <w:numId w:val="2"/>
-        </w:numPr>
-        <w:spacing w:line="360" w:lineRule="auto"/>
-        <w:jc w:val="both"/>
-        <w:rPr>
-          <w:rFonts w:ascii="Times New Roman" w:hAnsi="Times New Roman" w:cs="Times New Roman"/>
-          <w:sz w:val="24"/>
-          <w:szCs w:val="24"/>
-        </w:rPr>
-      </w:pPr>
-      <w:r>
-        <w:rPr>
-          <w:rFonts w:ascii="Times New Roman" w:hAnsi="Times New Roman" w:cs="Times New Roman"/>
-          <w:sz w:val="24"/>
-          <w:szCs w:val="24"/>
-        </w:rPr>
-        <w:t>Anaconda é a principal distribuição para cientistas de dados que usam Python</w:t>
-      </w:r>
-      <w:r>
-        <w:rPr>
-          <w:rFonts w:ascii="Times New Roman" w:hAnsi="Times New Roman" w:cs="Times New Roman"/>
-          <w:sz w:val="24"/>
-          <w:szCs w:val="24"/>
-        </w:rPr>
-        <w:t>;</w:t>
-      </w:r>
-    </w:p>
-    <w:p>
-      <w:pPr>
-        <w:pStyle w:val="PargrafodaLista"/>
-        <w:numPr>
-          <w:ilvl w:val="2"/>
-          <w:numId w:val="2"/>
-        </w:numPr>
-        <w:spacing w:line="360" w:lineRule="auto"/>
-        <w:jc w:val="both"/>
-        <w:rPr>
-          <w:rFonts w:ascii="Times New Roman" w:hAnsi="Times New Roman" w:cs="Times New Roman"/>
-          <w:sz w:val="24"/>
-          <w:szCs w:val="24"/>
-        </w:rPr>
-      </w:pPr>
-      <w:proofErr w:type="spellStart"/>
-      <w:r>
-        <w:rPr>
-          <w:rFonts w:ascii="Times New Roman" w:hAnsi="Times New Roman" w:cs="Times New Roman"/>
-          <w:sz w:val="24"/>
-          <w:szCs w:val="24"/>
-        </w:rPr>
-        <w:t>Jupyter</w:t>
-      </w:r>
-      <w:proofErr w:type="spellEnd"/>
-      <w:r>
-        <w:rPr>
-          <w:rFonts w:ascii="Times New Roman" w:hAnsi="Times New Roman" w:cs="Times New Roman"/>
-          <w:sz w:val="24"/>
-          <w:szCs w:val="24"/>
-        </w:rPr>
-        <w:t xml:space="preserve"> é a nossa ferramenta para executar código Python e visualizar os dados</w:t>
+        <w:t>Jupyter é a nossa ferramenta para executar código Python e visualizar os dados</w:t>
       </w:r>
       <w:r>
         <w:rPr>
@@ -1268,25 +884,7 @@
           <w:sz w:val="24"/>
           <w:szCs w:val="24"/>
         </w:rPr>
-        <w:t xml:space="preserve">Estamos utilizando o notebook do </w:t>
-      </w:r>
-      <w:proofErr w:type="spellStart"/>
-      <w:r>
-        <w:rPr>
-          <w:rFonts w:ascii="Times New Roman" w:hAnsi="Times New Roman" w:cs="Times New Roman"/>
-          <w:sz w:val="24"/>
-          <w:szCs w:val="24"/>
-        </w:rPr>
-        <w:t>jupyter</w:t>
-      </w:r>
-      <w:proofErr w:type="spellEnd"/>
-      <w:r>
-        <w:rPr>
-          <w:rFonts w:ascii="Times New Roman" w:hAnsi="Times New Roman" w:cs="Times New Roman"/>
-          <w:sz w:val="24"/>
-          <w:szCs w:val="24"/>
-        </w:rPr>
-        <w:t xml:space="preserve"> para fazer nossos códigos agora, portanto os atalhos e comandos são meio diferentes.</w:t>
+        <w:t>Estamos utilizando o notebook do jupyter para fazer nossos códigos agora, portanto os atalhos e comandos são meio diferentes.</w:t>
       </w:r>
     </w:p>
     <w:p>
@@ -1310,25 +908,7 @@
           <w:sz w:val="24"/>
           <w:szCs w:val="24"/>
         </w:rPr>
-        <w:t xml:space="preserve">O </w:t>
-      </w:r>
-      <w:proofErr w:type="spellStart"/>
-      <w:r>
-        <w:rPr>
-          <w:rFonts w:ascii="Times New Roman" w:hAnsi="Times New Roman" w:cs="Times New Roman"/>
-          <w:sz w:val="24"/>
-          <w:szCs w:val="24"/>
-        </w:rPr>
-        <w:t>jupyter</w:t>
-      </w:r>
-      <w:proofErr w:type="spellEnd"/>
-      <w:r>
-        <w:rPr>
-          <w:rFonts w:ascii="Times New Roman" w:hAnsi="Times New Roman" w:cs="Times New Roman"/>
-          <w:sz w:val="24"/>
-          <w:szCs w:val="24"/>
-        </w:rPr>
-        <w:t xml:space="preserve"> é esse “app” disponível no anacondas:</w:t>
+        <w:t>O jupyter é esse “app” disponível no anacondas:</w:t>
       </w:r>
     </w:p>
     <w:p>
@@ -1482,25 +1062,7 @@
           <w:sz w:val="24"/>
           <w:szCs w:val="24"/>
         </w:rPr>
-        <w:t xml:space="preserve">A partir dele podemos criar e acessar pastas, arquivos, dentre outras coisas, como o </w:t>
-      </w:r>
-      <w:proofErr w:type="spellStart"/>
-      <w:r>
-        <w:rPr>
-          <w:rFonts w:ascii="Times New Roman" w:hAnsi="Times New Roman" w:cs="Times New Roman"/>
-          <w:sz w:val="24"/>
-          <w:szCs w:val="24"/>
-        </w:rPr>
-        <w:t>explorer</w:t>
-      </w:r>
-      <w:proofErr w:type="spellEnd"/>
-      <w:r>
-        <w:rPr>
-          <w:rFonts w:ascii="Times New Roman" w:hAnsi="Times New Roman" w:cs="Times New Roman"/>
-          <w:sz w:val="24"/>
-          <w:szCs w:val="24"/>
-        </w:rPr>
-        <w:t>.</w:t>
+        <w:t>A partir dele podemos criar e acessar pastas, arquivos, dentre outras coisas, como o explorer.</w:t>
       </w:r>
     </w:p>
     <w:p>
@@ -1548,25 +1110,7 @@
           <w:sz w:val="24"/>
           <w:szCs w:val="24"/>
         </w:rPr>
-        <w:t xml:space="preserve">Criamos um notebook com o python 3 e começamos importando </w:t>
-      </w:r>
-      <w:proofErr w:type="gramStart"/>
-      <w:r>
-        <w:rPr>
-          <w:rFonts w:ascii="Times New Roman" w:hAnsi="Times New Roman" w:cs="Times New Roman"/>
-          <w:sz w:val="24"/>
-          <w:szCs w:val="24"/>
-        </w:rPr>
-        <w:t>o pandas</w:t>
-      </w:r>
-      <w:proofErr w:type="gramEnd"/>
-      <w:r>
-        <w:rPr>
-          <w:rFonts w:ascii="Times New Roman" w:hAnsi="Times New Roman" w:cs="Times New Roman"/>
-          <w:sz w:val="24"/>
-          <w:szCs w:val="24"/>
-        </w:rPr>
-        <w:t xml:space="preserve"> e lendo o arquivo:</w:t>
+        <w:t>Criamos um notebook com o python 3 e começamos importando o pandas e lendo o arquivo:</w:t>
       </w:r>
     </w:p>
     <w:p>
@@ -1720,25 +1264,7 @@
           <w:sz w:val="24"/>
           <w:szCs w:val="24"/>
         </w:rPr>
-        <w:t xml:space="preserve"> Atalhos </w:t>
-      </w:r>
-      <w:proofErr w:type="spellStart"/>
-      <w:r>
-        <w:rPr>
-          <w:rFonts w:ascii="Times New Roman" w:hAnsi="Times New Roman" w:cs="Times New Roman"/>
-          <w:sz w:val="24"/>
-          <w:szCs w:val="24"/>
-        </w:rPr>
-        <w:t>jupyter</w:t>
-      </w:r>
-      <w:proofErr w:type="spellEnd"/>
-      <w:r>
-        <w:rPr>
-          <w:rFonts w:ascii="Times New Roman" w:hAnsi="Times New Roman" w:cs="Times New Roman"/>
-          <w:sz w:val="24"/>
-          <w:szCs w:val="24"/>
-        </w:rPr>
-        <w:t>:</w:t>
+        <w:t xml:space="preserve"> Atalhos jupyter:</w:t>
       </w:r>
     </w:p>
     <w:p>
@@ -1762,25 +1288,7 @@
           <w:sz w:val="24"/>
           <w:szCs w:val="24"/>
         </w:rPr>
-        <w:t xml:space="preserve">M: muda a célula selecionada para tipo </w:t>
-      </w:r>
-      <w:proofErr w:type="spellStart"/>
-      <w:r>
-        <w:rPr>
-          <w:rFonts w:ascii="Times New Roman" w:hAnsi="Times New Roman" w:cs="Times New Roman"/>
-          <w:sz w:val="24"/>
-          <w:szCs w:val="24"/>
-        </w:rPr>
-        <w:t>markdown</w:t>
-      </w:r>
-      <w:proofErr w:type="spellEnd"/>
-      <w:r>
-        <w:rPr>
-          <w:rFonts w:ascii="Times New Roman" w:hAnsi="Times New Roman" w:cs="Times New Roman"/>
-          <w:sz w:val="24"/>
-          <w:szCs w:val="24"/>
-        </w:rPr>
-        <w:t>;</w:t>
+        <w:t>M: muda a célula selecionada para tipo markdown;</w:t>
       </w:r>
     </w:p>
     <w:p>
@@ -1876,25 +1384,7 @@
           <w:sz w:val="24"/>
           <w:szCs w:val="24"/>
         </w:rPr>
-        <w:t xml:space="preserve">SHIFT + ENTER: roda o código da </w:t>
-      </w:r>
-      <w:proofErr w:type="spellStart"/>
-      <w:r>
-        <w:rPr>
-          <w:rFonts w:ascii="Times New Roman" w:hAnsi="Times New Roman" w:cs="Times New Roman"/>
-          <w:sz w:val="24"/>
-          <w:szCs w:val="24"/>
-        </w:rPr>
-        <w:t>clélula</w:t>
-      </w:r>
-      <w:proofErr w:type="spellEnd"/>
-      <w:r>
-        <w:rPr>
-          <w:rFonts w:ascii="Times New Roman" w:hAnsi="Times New Roman" w:cs="Times New Roman"/>
-          <w:sz w:val="24"/>
-          <w:szCs w:val="24"/>
-        </w:rPr>
-        <w:t>.</w:t>
+        <w:t>SHIFT + ENTER: roda o código da clélula.</w:t>
       </w:r>
     </w:p>
     <w:p>
@@ -1926,25 +1416,7 @@
           <w:sz w:val="24"/>
           <w:szCs w:val="24"/>
         </w:rPr>
-        <w:t xml:space="preserve">Podemos criar um </w:t>
-      </w:r>
-      <w:proofErr w:type="spellStart"/>
-      <w:r>
-        <w:rPr>
-          <w:rFonts w:ascii="Times New Roman" w:hAnsi="Times New Roman" w:cs="Times New Roman"/>
-          <w:sz w:val="24"/>
-          <w:szCs w:val="24"/>
-        </w:rPr>
-        <w:t>DataFrame</w:t>
-      </w:r>
-      <w:proofErr w:type="spellEnd"/>
-      <w:r>
-        <w:rPr>
-          <w:rFonts w:ascii="Times New Roman" w:hAnsi="Times New Roman" w:cs="Times New Roman"/>
-          <w:sz w:val="24"/>
-          <w:szCs w:val="24"/>
-        </w:rPr>
-        <w:t xml:space="preserve"> a partir dos tipos de dados:</w:t>
+        <w:t>Podemos criar um DataFrame a partir dos tipos de dados:</w:t>
       </w:r>
     </w:p>
     <w:p>
@@ -2022,25 +1494,7 @@
           <w:sz w:val="24"/>
           <w:szCs w:val="24"/>
         </w:rPr>
-        <w:t xml:space="preserve">Podemos passar outro parâmetro para o </w:t>
-      </w:r>
-      <w:proofErr w:type="spellStart"/>
-      <w:r>
-        <w:rPr>
-          <w:rFonts w:ascii="Times New Roman" w:hAnsi="Times New Roman" w:cs="Times New Roman"/>
-          <w:sz w:val="24"/>
-          <w:szCs w:val="24"/>
-        </w:rPr>
-        <w:t>DataFrame</w:t>
-      </w:r>
-      <w:proofErr w:type="spellEnd"/>
-      <w:r>
-        <w:rPr>
-          <w:rFonts w:ascii="Times New Roman" w:hAnsi="Times New Roman" w:cs="Times New Roman"/>
-          <w:sz w:val="24"/>
-          <w:szCs w:val="24"/>
-        </w:rPr>
-        <w:t xml:space="preserve"> fazendo ele dar nome às colunas:</w:t>
+        <w:t>Podemos passar outro parâmetro para o DataFrame fazendo ele dar nome às colunas:</w:t>
       </w:r>
     </w:p>
     <w:p>
@@ -2053,61 +1507,13 @@
           <w:szCs w:val="24"/>
         </w:rPr>
       </w:pPr>
-      <w:proofErr w:type="spellStart"/>
-      <w:proofErr w:type="gramStart"/>
-      <w:r>
-        <w:rPr>
-          <w:rFonts w:ascii="Times New Roman" w:hAnsi="Times New Roman" w:cs="Times New Roman"/>
-          <w:sz w:val="24"/>
-          <w:szCs w:val="24"/>
-        </w:rPr>
-        <w:t>pd.DataFrame</w:t>
-      </w:r>
-      <w:proofErr w:type="spellEnd"/>
-      <w:proofErr w:type="gramEnd"/>
-      <w:r>
-        <w:rPr>
-          <w:rFonts w:ascii="Times New Roman" w:hAnsi="Times New Roman" w:cs="Times New Roman"/>
-          <w:sz w:val="24"/>
-          <w:szCs w:val="24"/>
-        </w:rPr>
-        <w:t>(</w:t>
-      </w:r>
-      <w:proofErr w:type="spellStart"/>
-      <w:r>
-        <w:rPr>
-          <w:rFonts w:ascii="Times New Roman" w:hAnsi="Times New Roman" w:cs="Times New Roman"/>
-          <w:sz w:val="24"/>
-          <w:szCs w:val="24"/>
-        </w:rPr>
-        <w:t>dados.dtypes</w:t>
-      </w:r>
-      <w:proofErr w:type="spellEnd"/>
-      <w:r>
-        <w:rPr>
-          <w:rFonts w:ascii="Times New Roman" w:hAnsi="Times New Roman" w:cs="Times New Roman"/>
-          <w:sz w:val="24"/>
-          <w:szCs w:val="24"/>
-        </w:rPr>
-        <w:t xml:space="preserve">, </w:t>
-      </w:r>
-      <w:proofErr w:type="spellStart"/>
-      <w:r>
-        <w:rPr>
-          <w:rFonts w:ascii="Times New Roman" w:hAnsi="Times New Roman" w:cs="Times New Roman"/>
-          <w:sz w:val="24"/>
-          <w:szCs w:val="24"/>
-        </w:rPr>
-        <w:t>columns</w:t>
-      </w:r>
-      <w:proofErr w:type="spellEnd"/>
-      <w:r>
-        <w:rPr>
-          <w:rFonts w:ascii="Times New Roman" w:hAnsi="Times New Roman" w:cs="Times New Roman"/>
-          <w:sz w:val="24"/>
-          <w:szCs w:val="24"/>
-        </w:rPr>
-        <w:t>=['Tipos de Dados'])</w:t>
+      <w:r>
+        <w:rPr>
+          <w:rFonts w:ascii="Times New Roman" w:hAnsi="Times New Roman" w:cs="Times New Roman"/>
+          <w:sz w:val="24"/>
+          <w:szCs w:val="24"/>
+        </w:rPr>
+        <w:t>pd.DataFrame(dados.dtypes, columns=['Tipos de Dados'])</w:t>
       </w:r>
     </w:p>
     <w:p>
@@ -2307,18 +1713,8 @@
           <w:sz w:val="24"/>
           <w:szCs w:val="24"/>
         </w:rPr>
-        <w:t xml:space="preserve">Aula extra de como importar dados de diversos tipos de extensão de arquivos. O primeiro foi </w:t>
-      </w:r>
-      <w:proofErr w:type="spellStart"/>
-      <w:r>
-        <w:rPr>
-          <w:rFonts w:ascii="Times New Roman" w:hAnsi="Times New Roman" w:cs="Times New Roman"/>
-          <w:sz w:val="24"/>
-          <w:szCs w:val="24"/>
-        </w:rPr>
-        <w:t>json</w:t>
-      </w:r>
-      <w:proofErr w:type="spellEnd"/>
+        <w:t>Aula extra de como importar dados de diversos tipos de extensão de arquivos. O primeiro foi json</w:t>
+      </w:r>
       <w:r>
         <w:rPr>
           <w:rFonts w:ascii="Times New Roman" w:hAnsi="Times New Roman" w:cs="Times New Roman"/>
@@ -2427,43 +1823,7 @@
           <w:sz w:val="24"/>
           <w:szCs w:val="24"/>
         </w:rPr>
-        <w:t xml:space="preserve">Para importar os dados </w:t>
-      </w:r>
-      <w:proofErr w:type="spellStart"/>
-      <w:r>
-        <w:rPr>
-          <w:rFonts w:ascii="Times New Roman" w:hAnsi="Times New Roman" w:cs="Times New Roman"/>
-          <w:sz w:val="24"/>
-          <w:szCs w:val="24"/>
-        </w:rPr>
-        <w:t>json</w:t>
-      </w:r>
-      <w:proofErr w:type="spellEnd"/>
-      <w:r>
-        <w:rPr>
-          <w:rFonts w:ascii="Times New Roman" w:hAnsi="Times New Roman" w:cs="Times New Roman"/>
-          <w:sz w:val="24"/>
-          <w:szCs w:val="24"/>
-        </w:rPr>
-        <w:t xml:space="preserve"> é igual ao </w:t>
-      </w:r>
-      <w:proofErr w:type="spellStart"/>
-      <w:r>
-        <w:rPr>
-          <w:rFonts w:ascii="Times New Roman" w:hAnsi="Times New Roman" w:cs="Times New Roman"/>
-          <w:sz w:val="24"/>
-          <w:szCs w:val="24"/>
-        </w:rPr>
-        <w:t>csv</w:t>
-      </w:r>
-      <w:proofErr w:type="spellEnd"/>
-      <w:r>
-        <w:rPr>
-          <w:rFonts w:ascii="Times New Roman" w:hAnsi="Times New Roman" w:cs="Times New Roman"/>
-          <w:sz w:val="24"/>
-          <w:szCs w:val="24"/>
-        </w:rPr>
-        <w:t>:</w:t>
+        <w:t>Para importar os dados json é igual ao csv:</w:t>
       </w:r>
     </w:p>
     <w:p>
@@ -2619,25 +1979,7 @@
           <w:sz w:val="24"/>
           <w:szCs w:val="24"/>
         </w:rPr>
-        <w:t xml:space="preserve">Para importar, usamos o </w:t>
-      </w:r>
-      <w:proofErr w:type="spellStart"/>
-      <w:r>
-        <w:rPr>
-          <w:rFonts w:ascii="Times New Roman" w:hAnsi="Times New Roman" w:cs="Times New Roman"/>
-          <w:sz w:val="24"/>
-          <w:szCs w:val="24"/>
-        </w:rPr>
-        <w:t>table</w:t>
-      </w:r>
-      <w:proofErr w:type="spellEnd"/>
-      <w:r>
-        <w:rPr>
-          <w:rFonts w:ascii="Times New Roman" w:hAnsi="Times New Roman" w:cs="Times New Roman"/>
-          <w:sz w:val="24"/>
-          <w:szCs w:val="24"/>
-        </w:rPr>
-        <w:t>:</w:t>
+        <w:t>Para importar, usamos o table:</w:t>
       </w:r>
     </w:p>
     <w:p>
@@ -2715,25 +2057,7 @@
           <w:sz w:val="24"/>
           <w:szCs w:val="24"/>
         </w:rPr>
-        <w:t xml:space="preserve">No caso de arquivos </w:t>
-      </w:r>
-      <w:proofErr w:type="spellStart"/>
-      <w:r>
-        <w:rPr>
-          <w:rFonts w:ascii="Times New Roman" w:hAnsi="Times New Roman" w:cs="Times New Roman"/>
-          <w:sz w:val="24"/>
-          <w:szCs w:val="24"/>
-        </w:rPr>
-        <w:t>excel</w:t>
-      </w:r>
-      <w:proofErr w:type="spellEnd"/>
-      <w:r>
-        <w:rPr>
-          <w:rFonts w:ascii="Times New Roman" w:hAnsi="Times New Roman" w:cs="Times New Roman"/>
-          <w:sz w:val="24"/>
-          <w:szCs w:val="24"/>
-        </w:rPr>
-        <w:t xml:space="preserve"> não conseguimos ler, mas o import é assim:</w:t>
+        <w:t>No caso de arquivos excel não conseguimos ler, mas o import é assim:</w:t>
       </w:r>
     </w:p>
     <w:p>
@@ -2968,43 +2292,7 @@
           <w:sz w:val="24"/>
           <w:szCs w:val="24"/>
         </w:rPr>
-        <w:t xml:space="preserve">Caso não tenha salvo a </w:t>
-      </w:r>
-      <w:proofErr w:type="spellStart"/>
-      <w:r>
-        <w:rPr>
-          <w:rFonts w:ascii="Times New Roman" w:hAnsi="Times New Roman" w:cs="Times New Roman"/>
-          <w:sz w:val="24"/>
-          <w:szCs w:val="24"/>
-        </w:rPr>
-        <w:t>pag</w:t>
-      </w:r>
-      <w:proofErr w:type="spellEnd"/>
-      <w:r>
-        <w:rPr>
-          <w:rFonts w:ascii="Times New Roman" w:hAnsi="Times New Roman" w:cs="Times New Roman"/>
-          <w:sz w:val="24"/>
-          <w:szCs w:val="24"/>
-        </w:rPr>
-        <w:t xml:space="preserve"> web, basta passar o </w:t>
-      </w:r>
-      <w:proofErr w:type="spellStart"/>
-      <w:r>
-        <w:rPr>
-          <w:rFonts w:ascii="Times New Roman" w:hAnsi="Times New Roman" w:cs="Times New Roman"/>
-          <w:sz w:val="24"/>
-          <w:szCs w:val="24"/>
-        </w:rPr>
-        <w:t>url</w:t>
-      </w:r>
-      <w:proofErr w:type="spellEnd"/>
-      <w:r>
-        <w:rPr>
-          <w:rFonts w:ascii="Times New Roman" w:hAnsi="Times New Roman" w:cs="Times New Roman"/>
-          <w:sz w:val="24"/>
-          <w:szCs w:val="24"/>
-        </w:rPr>
-        <w:t xml:space="preserve"> dela:</w:t>
+        <w:t>Caso não tenha salvo a pag web, basta passar o url dela:</w:t>
       </w:r>
     </w:p>
     <w:p>
@@ -3082,25 +2370,7 @@
           <w:sz w:val="24"/>
           <w:szCs w:val="24"/>
         </w:rPr>
-        <w:t xml:space="preserve"> Quando a página tem mais de uma tabela, recebemos todas elas no nosso </w:t>
-      </w:r>
-      <w:proofErr w:type="spellStart"/>
-      <w:r>
-        <w:rPr>
-          <w:rFonts w:ascii="Times New Roman" w:hAnsi="Times New Roman" w:cs="Times New Roman"/>
-          <w:sz w:val="24"/>
-          <w:szCs w:val="24"/>
-        </w:rPr>
-        <w:t>DataFrame</w:t>
-      </w:r>
-      <w:proofErr w:type="spellEnd"/>
-      <w:r>
-        <w:rPr>
-          <w:rFonts w:ascii="Times New Roman" w:hAnsi="Times New Roman" w:cs="Times New Roman"/>
-          <w:sz w:val="24"/>
-          <w:szCs w:val="24"/>
-        </w:rPr>
-        <w:t>:</w:t>
+        <w:t xml:space="preserve"> Quando a página tem mais de uma tabela, recebemos todas elas no nosso DataFrame:</w:t>
       </w:r>
     </w:p>
     <w:p>
@@ -3234,25 +2504,7 @@
           <w:sz w:val="24"/>
           <w:szCs w:val="24"/>
         </w:rPr>
-        <w:t xml:space="preserve">Como importar a biblioteca (import pandas as </w:t>
-      </w:r>
-      <w:proofErr w:type="spellStart"/>
-      <w:r>
-        <w:rPr>
-          <w:rFonts w:ascii="Times New Roman" w:hAnsi="Times New Roman" w:cs="Times New Roman"/>
-          <w:sz w:val="24"/>
-          <w:szCs w:val="24"/>
-        </w:rPr>
-        <w:t>pd</w:t>
-      </w:r>
-      <w:proofErr w:type="spellEnd"/>
-      <w:r>
-        <w:rPr>
-          <w:rFonts w:ascii="Times New Roman" w:hAnsi="Times New Roman" w:cs="Times New Roman"/>
-          <w:sz w:val="24"/>
-          <w:szCs w:val="24"/>
-        </w:rPr>
-        <w:t>)</w:t>
+        <w:t>Como importar a biblioteca (import pandas as pd)</w:t>
       </w:r>
       <w:r>
         <w:rPr>
@@ -3309,35 +2561,7 @@
           <w:szCs w:val="24"/>
         </w:rPr>
         <w:lastRenderedPageBreak/>
-        <w:t>Uma base CSV (</w:t>
-      </w:r>
-      <w:proofErr w:type="spellStart"/>
-      <w:proofErr w:type="gramStart"/>
-      <w:r>
-        <w:rPr>
-          <w:rFonts w:ascii="Times New Roman" w:hAnsi="Times New Roman" w:cs="Times New Roman"/>
-          <w:sz w:val="24"/>
-          <w:szCs w:val="24"/>
-        </w:rPr>
-        <w:t>pd.read</w:t>
-      </w:r>
-      <w:proofErr w:type="gramEnd"/>
-      <w:r>
-        <w:rPr>
-          <w:rFonts w:ascii="Times New Roman" w:hAnsi="Times New Roman" w:cs="Times New Roman"/>
-          <w:sz w:val="24"/>
-          <w:szCs w:val="24"/>
-        </w:rPr>
-        <w:t>_csv</w:t>
-      </w:r>
-      <w:proofErr w:type="spellEnd"/>
-      <w:r>
-        <w:rPr>
-          <w:rFonts w:ascii="Times New Roman" w:hAnsi="Times New Roman" w:cs="Times New Roman"/>
-          <w:sz w:val="24"/>
-          <w:szCs w:val="24"/>
-        </w:rPr>
-        <w:t>(...))</w:t>
+        <w:t>Uma base CSV (pd.read_csv(...))</w:t>
       </w:r>
       <w:r>
         <w:rPr>
@@ -3369,35 +2593,7 @@
           <w:sz w:val="24"/>
           <w:szCs w:val="24"/>
         </w:rPr>
-        <w:t>Uma base JSON (</w:t>
-      </w:r>
-      <w:proofErr w:type="spellStart"/>
-      <w:proofErr w:type="gramStart"/>
-      <w:r>
-        <w:rPr>
-          <w:rFonts w:ascii="Times New Roman" w:hAnsi="Times New Roman" w:cs="Times New Roman"/>
-          <w:sz w:val="24"/>
-          <w:szCs w:val="24"/>
-        </w:rPr>
-        <w:t>pd.read</w:t>
-      </w:r>
-      <w:proofErr w:type="gramEnd"/>
-      <w:r>
-        <w:rPr>
-          <w:rFonts w:ascii="Times New Roman" w:hAnsi="Times New Roman" w:cs="Times New Roman"/>
-          <w:sz w:val="24"/>
-          <w:szCs w:val="24"/>
-        </w:rPr>
-        <w:t>_json</w:t>
-      </w:r>
-      <w:proofErr w:type="spellEnd"/>
-      <w:r>
-        <w:rPr>
-          <w:rFonts w:ascii="Times New Roman" w:hAnsi="Times New Roman" w:cs="Times New Roman"/>
-          <w:sz w:val="24"/>
-          <w:szCs w:val="24"/>
-        </w:rPr>
-        <w:t>(...))</w:t>
+        <w:t>Uma base JSON (pd.read_json(...))</w:t>
       </w:r>
       <w:r>
         <w:rPr>
@@ -3431,10 +2627,8 @@
           <w:szCs w:val="24"/>
           <w:lang w:val="en-US"/>
         </w:rPr>
-        <w:t>Uma base TXT (</w:t>
-      </w:r>
-      <w:proofErr w:type="spellStart"/>
-      <w:proofErr w:type="gramStart"/>
+        <w:t>Uma base TXT (pd.read_table(...))</w:t>
+      </w:r>
       <w:r>
         <w:rPr>
           <w:rFonts w:ascii="Times New Roman" w:hAnsi="Times New Roman" w:cs="Times New Roman"/>
@@ -3442,35 +2636,6 @@
           <w:szCs w:val="24"/>
           <w:lang w:val="en-US"/>
         </w:rPr>
-        <w:t>pd.read</w:t>
-      </w:r>
-      <w:proofErr w:type="gramEnd"/>
-      <w:r>
-        <w:rPr>
-          <w:rFonts w:ascii="Times New Roman" w:hAnsi="Times New Roman" w:cs="Times New Roman"/>
-          <w:sz w:val="24"/>
-          <w:szCs w:val="24"/>
-          <w:lang w:val="en-US"/>
-        </w:rPr>
-        <w:t>_table</w:t>
-      </w:r>
-      <w:proofErr w:type="spellEnd"/>
-      <w:r>
-        <w:rPr>
-          <w:rFonts w:ascii="Times New Roman" w:hAnsi="Times New Roman" w:cs="Times New Roman"/>
-          <w:sz w:val="24"/>
-          <w:szCs w:val="24"/>
-          <w:lang w:val="en-US"/>
-        </w:rPr>
-        <w:t>(...))</w:t>
-      </w:r>
-      <w:r>
-        <w:rPr>
-          <w:rFonts w:ascii="Times New Roman" w:hAnsi="Times New Roman" w:cs="Times New Roman"/>
-          <w:sz w:val="24"/>
-          <w:szCs w:val="24"/>
-          <w:lang w:val="en-US"/>
-        </w:rPr>
         <w:t>;</w:t>
       </w:r>
     </w:p>
@@ -3495,35 +2660,7 @@
           <w:sz w:val="24"/>
           <w:szCs w:val="24"/>
         </w:rPr>
-        <w:t>Um arquivo EXCEL (</w:t>
-      </w:r>
-      <w:proofErr w:type="spellStart"/>
-      <w:proofErr w:type="gramStart"/>
-      <w:r>
-        <w:rPr>
-          <w:rFonts w:ascii="Times New Roman" w:hAnsi="Times New Roman" w:cs="Times New Roman"/>
-          <w:sz w:val="24"/>
-          <w:szCs w:val="24"/>
-        </w:rPr>
-        <w:t>pd.read</w:t>
-      </w:r>
-      <w:proofErr w:type="gramEnd"/>
-      <w:r>
-        <w:rPr>
-          <w:rFonts w:ascii="Times New Roman" w:hAnsi="Times New Roman" w:cs="Times New Roman"/>
-          <w:sz w:val="24"/>
-          <w:szCs w:val="24"/>
-        </w:rPr>
-        <w:t>_excel</w:t>
-      </w:r>
-      <w:proofErr w:type="spellEnd"/>
-      <w:r>
-        <w:rPr>
-          <w:rFonts w:ascii="Times New Roman" w:hAnsi="Times New Roman" w:cs="Times New Roman"/>
-          <w:sz w:val="24"/>
-          <w:szCs w:val="24"/>
-        </w:rPr>
-        <w:t>(...))</w:t>
+        <w:t>Um arquivo EXCEL (pd.read_excel(...))</w:t>
       </w:r>
       <w:r>
         <w:rPr>
@@ -3555,35 +2692,7 @@
           <w:sz w:val="24"/>
           <w:szCs w:val="24"/>
         </w:rPr>
-        <w:t>Uma página HTML (</w:t>
-      </w:r>
-      <w:proofErr w:type="spellStart"/>
-      <w:proofErr w:type="gramStart"/>
-      <w:r>
-        <w:rPr>
-          <w:rFonts w:ascii="Times New Roman" w:hAnsi="Times New Roman" w:cs="Times New Roman"/>
-          <w:sz w:val="24"/>
-          <w:szCs w:val="24"/>
-        </w:rPr>
-        <w:t>pd.read</w:t>
-      </w:r>
-      <w:proofErr w:type="gramEnd"/>
-      <w:r>
-        <w:rPr>
-          <w:rFonts w:ascii="Times New Roman" w:hAnsi="Times New Roman" w:cs="Times New Roman"/>
-          <w:sz w:val="24"/>
-          <w:szCs w:val="24"/>
-        </w:rPr>
-        <w:t>_html</w:t>
-      </w:r>
-      <w:proofErr w:type="spellEnd"/>
-      <w:r>
-        <w:rPr>
-          <w:rFonts w:ascii="Times New Roman" w:hAnsi="Times New Roman" w:cs="Times New Roman"/>
-          <w:sz w:val="24"/>
-          <w:szCs w:val="24"/>
-        </w:rPr>
-        <w:t>(...))</w:t>
+        <w:t>Uma página HTML (pd.read_html(...))</w:t>
       </w:r>
       <w:r>
         <w:rPr>
@@ -3615,25 +2724,7 @@
           <w:sz w:val="24"/>
           <w:szCs w:val="24"/>
         </w:rPr>
-        <w:t xml:space="preserve">Vários métodos e atributos úteis de </w:t>
-      </w:r>
-      <w:proofErr w:type="spellStart"/>
-      <w:r>
-        <w:rPr>
-          <w:rFonts w:ascii="Times New Roman" w:hAnsi="Times New Roman" w:cs="Times New Roman"/>
-          <w:sz w:val="24"/>
-          <w:szCs w:val="24"/>
-        </w:rPr>
-        <w:t>dataframes</w:t>
-      </w:r>
-      <w:proofErr w:type="spellEnd"/>
-      <w:r>
-        <w:rPr>
-          <w:rFonts w:ascii="Times New Roman" w:hAnsi="Times New Roman" w:cs="Times New Roman"/>
-          <w:sz w:val="24"/>
-          <w:szCs w:val="24"/>
-        </w:rPr>
-        <w:t>, como:</w:t>
+        <w:t>Vários métodos e atributos úteis de dataframes, como:</w:t>
       </w:r>
     </w:p>
     <w:p>
@@ -3651,33 +2742,13 @@
           <w:szCs w:val="24"/>
         </w:rPr>
       </w:pPr>
-      <w:proofErr w:type="spellStart"/>
-      <w:proofErr w:type="gramStart"/>
-      <w:r>
-        <w:rPr>
-          <w:rFonts w:ascii="Times New Roman" w:hAnsi="Times New Roman" w:cs="Times New Roman"/>
-          <w:sz w:val="24"/>
-          <w:szCs w:val="24"/>
-        </w:rPr>
-        <w:t>info</w:t>
-      </w:r>
-      <w:proofErr w:type="spellEnd"/>
-      <w:r>
-        <w:rPr>
-          <w:rFonts w:ascii="Times New Roman" w:hAnsi="Times New Roman" w:cs="Times New Roman"/>
-          <w:sz w:val="24"/>
-          <w:szCs w:val="24"/>
-        </w:rPr>
-        <w:t>(</w:t>
-      </w:r>
-      <w:proofErr w:type="gramEnd"/>
-      <w:r>
-        <w:rPr>
-          <w:rFonts w:ascii="Times New Roman" w:hAnsi="Times New Roman" w:cs="Times New Roman"/>
-          <w:sz w:val="24"/>
-          <w:szCs w:val="24"/>
-        </w:rPr>
-        <w:t>)</w:t>
+      <w:r>
+        <w:rPr>
+          <w:rFonts w:ascii="Times New Roman" w:hAnsi="Times New Roman" w:cs="Times New Roman"/>
+          <w:sz w:val="24"/>
+          <w:szCs w:val="24"/>
+        </w:rPr>
+        <w:t>info()</w:t>
       </w:r>
       <w:r>
         <w:rPr>
@@ -3703,23 +2774,13 @@
           <w:szCs w:val="24"/>
         </w:rPr>
       </w:pPr>
-      <w:proofErr w:type="gramStart"/>
-      <w:r>
-        <w:rPr>
-          <w:rFonts w:ascii="Times New Roman" w:hAnsi="Times New Roman" w:cs="Times New Roman"/>
-          <w:sz w:val="24"/>
-          <w:szCs w:val="24"/>
-        </w:rPr>
-        <w:t>head(</w:t>
-      </w:r>
-      <w:proofErr w:type="gramEnd"/>
-      <w:r>
-        <w:rPr>
-          <w:rFonts w:ascii="Times New Roman" w:hAnsi="Times New Roman" w:cs="Times New Roman"/>
-          <w:sz w:val="24"/>
-          <w:szCs w:val="24"/>
-        </w:rPr>
-        <w:t>)</w:t>
+      <w:r>
+        <w:rPr>
+          <w:rFonts w:ascii="Times New Roman" w:hAnsi="Times New Roman" w:cs="Times New Roman"/>
+          <w:sz w:val="24"/>
+          <w:szCs w:val="24"/>
+        </w:rPr>
+        <w:t>head()</w:t>
       </w:r>
       <w:r>
         <w:rPr>
@@ -3745,7 +2806,6 @@
           <w:szCs w:val="24"/>
         </w:rPr>
       </w:pPr>
-      <w:proofErr w:type="spellStart"/>
       <w:r>
         <w:rPr>
           <w:rFonts w:ascii="Times New Roman" w:hAnsi="Times New Roman" w:cs="Times New Roman"/>
@@ -3754,7 +2814,6 @@
         </w:rPr>
         <w:t>dtypes</w:t>
       </w:r>
-      <w:proofErr w:type="spellEnd"/>
       <w:r>
         <w:rPr>
           <w:rFonts w:ascii="Times New Roman" w:hAnsi="Times New Roman" w:cs="Times New Roman"/>
@@ -3779,7 +2838,6 @@
           <w:szCs w:val="24"/>
         </w:rPr>
       </w:pPr>
-      <w:proofErr w:type="spellStart"/>
       <w:r>
         <w:rPr>
           <w:rFonts w:ascii="Times New Roman" w:hAnsi="Times New Roman" w:cs="Times New Roman"/>
@@ -3788,7 +2846,6 @@
         </w:rPr>
         <w:t>columns</w:t>
       </w:r>
-      <w:proofErr w:type="spellEnd"/>
       <w:r>
         <w:rPr>
           <w:rFonts w:ascii="Times New Roman" w:hAnsi="Times New Roman" w:cs="Times New Roman"/>
@@ -3851,25 +2908,7 @@
           <w:sz w:val="24"/>
           <w:szCs w:val="24"/>
         </w:rPr>
-        <w:t xml:space="preserve">E sobre </w:t>
-      </w:r>
-      <w:proofErr w:type="spellStart"/>
-      <w:r>
-        <w:rPr>
-          <w:rFonts w:ascii="Times New Roman" w:hAnsi="Times New Roman" w:cs="Times New Roman"/>
-          <w:sz w:val="24"/>
-          <w:szCs w:val="24"/>
-        </w:rPr>
-        <w:t>Jupyter</w:t>
-      </w:r>
-      <w:proofErr w:type="spellEnd"/>
-      <w:r>
-        <w:rPr>
-          <w:rFonts w:ascii="Times New Roman" w:hAnsi="Times New Roman" w:cs="Times New Roman"/>
-          <w:sz w:val="24"/>
-          <w:szCs w:val="24"/>
-        </w:rPr>
-        <w:t>, vimos como:</w:t>
+        <w:t>E sobre Jupyter, vimos como:</w:t>
       </w:r>
     </w:p>
     <w:p>
@@ -3893,18 +2932,8 @@
           <w:sz w:val="24"/>
           <w:szCs w:val="24"/>
         </w:rPr>
-        <w:t xml:space="preserve">Criar diferentes tipos de células dentro do </w:t>
-      </w:r>
-      <w:proofErr w:type="spellStart"/>
-      <w:r>
-        <w:rPr>
-          <w:rFonts w:ascii="Times New Roman" w:hAnsi="Times New Roman" w:cs="Times New Roman"/>
-          <w:sz w:val="24"/>
-          <w:szCs w:val="24"/>
-        </w:rPr>
-        <w:t>Jupyter</w:t>
-      </w:r>
-      <w:proofErr w:type="spellEnd"/>
+        <w:t>Criar diferentes tipos de células dentro do Jupyter</w:t>
+      </w:r>
       <w:r>
         <w:rPr>
           <w:rFonts w:ascii="Times New Roman" w:hAnsi="Times New Roman" w:cs="Times New Roman"/>
@@ -4045,54 +3074,8 @@
           <w:sz w:val="24"/>
           <w:szCs w:val="24"/>
         </w:rPr>
-        <w:t xml:space="preserve"> </w:t>
-      </w:r>
-      <w:proofErr w:type="spellStart"/>
-      <w:r>
-        <w:rPr>
-          <w:rFonts w:ascii="Times New Roman" w:hAnsi="Times New Roman" w:cs="Times New Roman"/>
-          <w:sz w:val="24"/>
-          <w:szCs w:val="24"/>
-        </w:rPr>
-        <w:t>Drop_</w:t>
-      </w:r>
-      <w:proofErr w:type="gramStart"/>
-      <w:r>
-        <w:rPr>
-          <w:rFonts w:ascii="Times New Roman" w:hAnsi="Times New Roman" w:cs="Times New Roman"/>
-          <w:sz w:val="24"/>
-          <w:szCs w:val="24"/>
-        </w:rPr>
-        <w:t>duplicates</w:t>
-      </w:r>
-      <w:proofErr w:type="spellEnd"/>
-      <w:r>
-        <w:rPr>
-          <w:rFonts w:ascii="Times New Roman" w:hAnsi="Times New Roman" w:cs="Times New Roman"/>
-          <w:sz w:val="24"/>
-          <w:szCs w:val="24"/>
-        </w:rPr>
-        <w:t>(</w:t>
-      </w:r>
-      <w:proofErr w:type="gramEnd"/>
-      <w:r>
-        <w:rPr>
-          <w:rFonts w:ascii="Times New Roman" w:hAnsi="Times New Roman" w:cs="Times New Roman"/>
-          <w:sz w:val="24"/>
-          <w:szCs w:val="24"/>
-        </w:rPr>
-        <w:t>): Elimina todas as duplicatas de uma series/</w:t>
-      </w:r>
-      <w:proofErr w:type="spellStart"/>
-      <w:r>
-        <w:rPr>
-          <w:rFonts w:ascii="Times New Roman" w:hAnsi="Times New Roman" w:cs="Times New Roman"/>
-          <w:sz w:val="24"/>
-          <w:szCs w:val="24"/>
-        </w:rPr>
-        <w:t>DataFrame</w:t>
-      </w:r>
-      <w:proofErr w:type="spellEnd"/>
+        <w:t xml:space="preserve"> Drop_duplicates(): Elimina todas as duplicatas de uma series/DataFrame</w:t>
+      </w:r>
       <w:r>
         <w:rPr>
           <w:rFonts w:ascii="Times New Roman" w:hAnsi="Times New Roman" w:cs="Times New Roman"/>
@@ -4240,25 +3223,7 @@
           <w:szCs w:val="24"/>
         </w:rPr>
         <w:lastRenderedPageBreak/>
-        <w:t xml:space="preserve">Também possui o parâmetro </w:t>
-      </w:r>
-      <w:proofErr w:type="spellStart"/>
-      <w:r>
-        <w:rPr>
-          <w:rFonts w:ascii="Times New Roman" w:hAnsi="Times New Roman" w:cs="Times New Roman"/>
-          <w:sz w:val="24"/>
-          <w:szCs w:val="24"/>
-        </w:rPr>
-        <w:t>inplace</w:t>
-      </w:r>
-      <w:proofErr w:type="spellEnd"/>
-      <w:r>
-        <w:rPr>
-          <w:rFonts w:ascii="Times New Roman" w:hAnsi="Times New Roman" w:cs="Times New Roman"/>
-          <w:sz w:val="24"/>
-          <w:szCs w:val="24"/>
-        </w:rPr>
-        <w:t>.</w:t>
+        <w:t>Também possui o parâmetro inplace.</w:t>
       </w:r>
     </w:p>
     <w:p>
@@ -4446,25 +3411,7 @@
           <w:sz w:val="24"/>
           <w:szCs w:val="24"/>
         </w:rPr>
-        <w:t xml:space="preserve"> Extra: Criando </w:t>
-      </w:r>
-      <w:proofErr w:type="spellStart"/>
-      <w:r>
-        <w:rPr>
-          <w:rFonts w:ascii="Times New Roman" w:hAnsi="Times New Roman" w:cs="Times New Roman"/>
-          <w:sz w:val="24"/>
-          <w:szCs w:val="24"/>
-        </w:rPr>
-        <w:t>DataFrames</w:t>
-      </w:r>
-      <w:proofErr w:type="spellEnd"/>
-      <w:r>
-        <w:rPr>
-          <w:rFonts w:ascii="Times New Roman" w:hAnsi="Times New Roman" w:cs="Times New Roman"/>
-          <w:sz w:val="24"/>
-          <w:szCs w:val="24"/>
-        </w:rPr>
-        <w:t>:</w:t>
+        <w:t xml:space="preserve"> Extra: Criando DataFrames:</w:t>
       </w:r>
     </w:p>
     <w:p>
@@ -4903,18 +3850,8 @@
           <w:sz w:val="24"/>
           <w:szCs w:val="24"/>
         </w:rPr>
-        <w:t xml:space="preserve">Extra 2: Concatenando </w:t>
-      </w:r>
-      <w:proofErr w:type="spellStart"/>
-      <w:r>
-        <w:rPr>
-          <w:rFonts w:ascii="Times New Roman" w:hAnsi="Times New Roman" w:cs="Times New Roman"/>
-          <w:sz w:val="24"/>
-          <w:szCs w:val="24"/>
-        </w:rPr>
-        <w:t>DataFrames</w:t>
-      </w:r>
-      <w:proofErr w:type="spellEnd"/>
+        <w:t>Extra 2: Concatenando DataFrames</w:t>
+      </w:r>
     </w:p>
     <w:p>
       <w:pPr>
@@ -4937,61 +3874,7 @@
           <w:sz w:val="24"/>
           <w:szCs w:val="24"/>
         </w:rPr>
-        <w:t xml:space="preserve">Aprendemos a criar </w:t>
-      </w:r>
-      <w:proofErr w:type="spellStart"/>
-      <w:r>
-        <w:rPr>
-          <w:rFonts w:ascii="Times New Roman" w:hAnsi="Times New Roman" w:cs="Times New Roman"/>
-          <w:sz w:val="24"/>
-          <w:szCs w:val="24"/>
-        </w:rPr>
-        <w:t>DataFrames</w:t>
-      </w:r>
-      <w:proofErr w:type="spellEnd"/>
-      <w:r>
-        <w:rPr>
-          <w:rFonts w:ascii="Times New Roman" w:hAnsi="Times New Roman" w:cs="Times New Roman"/>
-          <w:sz w:val="24"/>
-          <w:szCs w:val="24"/>
-        </w:rPr>
-        <w:t xml:space="preserve"> com listas, </w:t>
-      </w:r>
-      <w:proofErr w:type="spellStart"/>
-      <w:r>
-        <w:rPr>
-          <w:rFonts w:ascii="Times New Roman" w:hAnsi="Times New Roman" w:cs="Times New Roman"/>
-          <w:sz w:val="24"/>
-          <w:szCs w:val="24"/>
-        </w:rPr>
-        <w:t>dicts</w:t>
-      </w:r>
-      <w:proofErr w:type="spellEnd"/>
-      <w:r>
-        <w:rPr>
-          <w:rFonts w:ascii="Times New Roman" w:hAnsi="Times New Roman" w:cs="Times New Roman"/>
-          <w:sz w:val="24"/>
-          <w:szCs w:val="24"/>
-        </w:rPr>
-        <w:t xml:space="preserve">, </w:t>
-      </w:r>
-      <w:proofErr w:type="spellStart"/>
-      <w:r>
-        <w:rPr>
-          <w:rFonts w:ascii="Times New Roman" w:hAnsi="Times New Roman" w:cs="Times New Roman"/>
-          <w:sz w:val="24"/>
-          <w:szCs w:val="24"/>
-        </w:rPr>
-        <w:t>tuples</w:t>
-      </w:r>
-      <w:proofErr w:type="spellEnd"/>
-      <w:r>
-        <w:rPr>
-          <w:rFonts w:ascii="Times New Roman" w:hAnsi="Times New Roman" w:cs="Times New Roman"/>
-          <w:sz w:val="24"/>
-          <w:szCs w:val="24"/>
-        </w:rPr>
-        <w:t xml:space="preserve"> e tudo mais.</w:t>
+        <w:t>Aprendemos a criar DataFrames com listas, dicts, tuples e tudo mais.</w:t>
       </w:r>
     </w:p>
     <w:p>
@@ -5180,59 +4063,13 @@
           <w:szCs w:val="24"/>
         </w:rPr>
       </w:pPr>
-      <w:proofErr w:type="spellStart"/>
-      <w:r>
-        <w:rPr>
-          <w:rFonts w:ascii="Times New Roman" w:hAnsi="Times New Roman" w:cs="Times New Roman"/>
-          <w:sz w:val="24"/>
-          <w:szCs w:val="24"/>
-        </w:rPr>
-        <w:t>Concat</w:t>
-      </w:r>
-      <w:proofErr w:type="spellEnd"/>
-      <w:r>
-        <w:rPr>
-          <w:rFonts w:ascii="Times New Roman" w:hAnsi="Times New Roman" w:cs="Times New Roman"/>
-          <w:sz w:val="24"/>
-          <w:szCs w:val="24"/>
-        </w:rPr>
-        <w:t>([</w:t>
-      </w:r>
-      <w:proofErr w:type="spellStart"/>
-      <w:r>
-        <w:rPr>
-          <w:rFonts w:ascii="Times New Roman" w:hAnsi="Times New Roman" w:cs="Times New Roman"/>
-          <w:sz w:val="24"/>
-          <w:szCs w:val="24"/>
-        </w:rPr>
-        <w:t>dataframes</w:t>
-      </w:r>
-      <w:proofErr w:type="spellEnd"/>
-      <w:r>
-        <w:rPr>
-          <w:rFonts w:ascii="Times New Roman" w:hAnsi="Times New Roman" w:cs="Times New Roman"/>
-          <w:sz w:val="24"/>
-          <w:szCs w:val="24"/>
-        </w:rPr>
-        <w:t xml:space="preserve">]): Concatena listas de </w:t>
-      </w:r>
-      <w:proofErr w:type="spellStart"/>
-      <w:r>
-        <w:rPr>
-          <w:rFonts w:ascii="Times New Roman" w:hAnsi="Times New Roman" w:cs="Times New Roman"/>
-          <w:sz w:val="24"/>
-          <w:szCs w:val="24"/>
-        </w:rPr>
-        <w:t>DataFrames</w:t>
-      </w:r>
-      <w:proofErr w:type="spellEnd"/>
-      <w:r>
-        <w:rPr>
-          <w:rFonts w:ascii="Times New Roman" w:hAnsi="Times New Roman" w:cs="Times New Roman"/>
-          <w:sz w:val="24"/>
-          <w:szCs w:val="24"/>
-        </w:rPr>
-        <w:t xml:space="preserve"> a partir das colunas:</w:t>
+      <w:r>
+        <w:rPr>
+          <w:rFonts w:ascii="Times New Roman" w:hAnsi="Times New Roman" w:cs="Times New Roman"/>
+          <w:sz w:val="24"/>
+          <w:szCs w:val="24"/>
+        </w:rPr>
+        <w:t>Concat([dataframes]): Concatena listas de DataFrames a partir das colunas:</w:t>
       </w:r>
     </w:p>
     <w:p>
@@ -5412,45 +4249,7 @@
           <w:sz w:val="24"/>
           <w:szCs w:val="24"/>
         </w:rPr>
-        <w:t xml:space="preserve">Como selecionar uma variável do </w:t>
-      </w:r>
-      <w:proofErr w:type="spellStart"/>
-      <w:r>
-        <w:rPr>
-          <w:rFonts w:ascii="Times New Roman" w:hAnsi="Times New Roman" w:cs="Times New Roman"/>
-          <w:sz w:val="24"/>
-          <w:szCs w:val="24"/>
-        </w:rPr>
-        <w:t>dataframe</w:t>
-      </w:r>
-      <w:proofErr w:type="spellEnd"/>
-      <w:r>
-        <w:rPr>
-          <w:rFonts w:ascii="Times New Roman" w:hAnsi="Times New Roman" w:cs="Times New Roman"/>
-          <w:sz w:val="24"/>
-          <w:szCs w:val="24"/>
-        </w:rPr>
-        <w:t xml:space="preserve"> (por exemplo, dados['Tipo'] ou </w:t>
-      </w:r>
-      <w:proofErr w:type="spellStart"/>
-      <w:proofErr w:type="gramStart"/>
-      <w:r>
-        <w:rPr>
-          <w:rFonts w:ascii="Times New Roman" w:hAnsi="Times New Roman" w:cs="Times New Roman"/>
-          <w:sz w:val="24"/>
-          <w:szCs w:val="24"/>
-        </w:rPr>
-        <w:t>dados.Tipo</w:t>
-      </w:r>
-      <w:proofErr w:type="spellEnd"/>
-      <w:proofErr w:type="gramEnd"/>
-      <w:r>
-        <w:rPr>
-          <w:rFonts w:ascii="Times New Roman" w:hAnsi="Times New Roman" w:cs="Times New Roman"/>
-          <w:sz w:val="24"/>
-          <w:szCs w:val="24"/>
-        </w:rPr>
-        <w:t>)</w:t>
+        <w:t>Como selecionar uma variável do dataframe (por exemplo, dados['Tipo'] ou dados.Tipo)</w:t>
       </w:r>
       <w:r>
         <w:rPr>
@@ -5482,25 +4281,7 @@
           <w:sz w:val="24"/>
           <w:szCs w:val="24"/>
         </w:rPr>
-        <w:t xml:space="preserve">Que um </w:t>
-      </w:r>
-      <w:proofErr w:type="spellStart"/>
-      <w:r>
-        <w:rPr>
-          <w:rFonts w:ascii="Times New Roman" w:hAnsi="Times New Roman" w:cs="Times New Roman"/>
-          <w:sz w:val="24"/>
-          <w:szCs w:val="24"/>
-        </w:rPr>
-        <w:t>dataframe</w:t>
-      </w:r>
-      <w:proofErr w:type="spellEnd"/>
-      <w:r>
-        <w:rPr>
-          <w:rFonts w:ascii="Times New Roman" w:hAnsi="Times New Roman" w:cs="Times New Roman"/>
-          <w:sz w:val="24"/>
-          <w:szCs w:val="24"/>
-        </w:rPr>
-        <w:t xml:space="preserve"> é composto de vários Series</w:t>
+        <w:t>Que um dataframe é composto de vários Series</w:t>
       </w:r>
       <w:r>
         <w:rPr>
@@ -5532,43 +4313,7 @@
           <w:sz w:val="24"/>
           <w:szCs w:val="24"/>
         </w:rPr>
-        <w:t xml:space="preserve">Como eliminar duplicatas (pelo método </w:t>
-      </w:r>
-      <w:proofErr w:type="spellStart"/>
-      <w:r>
-        <w:rPr>
-          <w:rFonts w:ascii="Times New Roman" w:hAnsi="Times New Roman" w:cs="Times New Roman"/>
-          <w:sz w:val="24"/>
-          <w:szCs w:val="24"/>
-        </w:rPr>
-        <w:t>drop_</w:t>
-      </w:r>
-      <w:proofErr w:type="gramStart"/>
-      <w:r>
-        <w:rPr>
-          <w:rFonts w:ascii="Times New Roman" w:hAnsi="Times New Roman" w:cs="Times New Roman"/>
-          <w:sz w:val="24"/>
-          <w:szCs w:val="24"/>
-        </w:rPr>
-        <w:t>duplicates</w:t>
-      </w:r>
-      <w:proofErr w:type="spellEnd"/>
-      <w:r>
-        <w:rPr>
-          <w:rFonts w:ascii="Times New Roman" w:hAnsi="Times New Roman" w:cs="Times New Roman"/>
-          <w:sz w:val="24"/>
-          <w:szCs w:val="24"/>
-        </w:rPr>
-        <w:t>(</w:t>
-      </w:r>
-      <w:proofErr w:type="gramEnd"/>
-      <w:r>
-        <w:rPr>
-          <w:rFonts w:ascii="Times New Roman" w:hAnsi="Times New Roman" w:cs="Times New Roman"/>
-          <w:sz w:val="24"/>
-          <w:szCs w:val="24"/>
-        </w:rPr>
-        <w:t>))</w:t>
+        <w:t>Como eliminar duplicatas (pelo método drop_duplicates())</w:t>
       </w:r>
       <w:r>
         <w:rPr>
@@ -5600,25 +4345,7 @@
           <w:sz w:val="24"/>
           <w:szCs w:val="24"/>
         </w:rPr>
-        <w:t xml:space="preserve">Como redefinir o index de um </w:t>
-      </w:r>
-      <w:proofErr w:type="spellStart"/>
-      <w:r>
-        <w:rPr>
-          <w:rFonts w:ascii="Times New Roman" w:hAnsi="Times New Roman" w:cs="Times New Roman"/>
-          <w:sz w:val="24"/>
-          <w:szCs w:val="24"/>
-        </w:rPr>
-        <w:t>dataframe</w:t>
-      </w:r>
-      <w:proofErr w:type="spellEnd"/>
-      <w:r>
-        <w:rPr>
-          <w:rFonts w:ascii="Times New Roman" w:hAnsi="Times New Roman" w:cs="Times New Roman"/>
-          <w:sz w:val="24"/>
-          <w:szCs w:val="24"/>
-        </w:rPr>
-        <w:t xml:space="preserve"> e series (atributo index)</w:t>
+        <w:t>Como redefinir o index de um dataframe e series (atributo index)</w:t>
       </w:r>
       <w:r>
         <w:rPr>
@@ -5650,43 +4377,7 @@
           <w:sz w:val="24"/>
           <w:szCs w:val="24"/>
         </w:rPr>
-        <w:t xml:space="preserve">Como concatenar </w:t>
-      </w:r>
-      <w:proofErr w:type="spellStart"/>
-      <w:r>
-        <w:rPr>
-          <w:rFonts w:ascii="Times New Roman" w:hAnsi="Times New Roman" w:cs="Times New Roman"/>
-          <w:sz w:val="24"/>
-          <w:szCs w:val="24"/>
-        </w:rPr>
-        <w:t>dataframes</w:t>
-      </w:r>
-      <w:proofErr w:type="spellEnd"/>
-      <w:r>
-        <w:rPr>
-          <w:rFonts w:ascii="Times New Roman" w:hAnsi="Times New Roman" w:cs="Times New Roman"/>
-          <w:sz w:val="24"/>
-          <w:szCs w:val="24"/>
-        </w:rPr>
-        <w:t xml:space="preserve"> (lembrando do </w:t>
-      </w:r>
-      <w:proofErr w:type="spellStart"/>
-      <w:r>
-        <w:rPr>
-          <w:rFonts w:ascii="Times New Roman" w:hAnsi="Times New Roman" w:cs="Times New Roman"/>
-          <w:sz w:val="24"/>
-          <w:szCs w:val="24"/>
-        </w:rPr>
-        <w:t>axis</w:t>
-      </w:r>
-      <w:proofErr w:type="spellEnd"/>
-      <w:r>
-        <w:rPr>
-          <w:rFonts w:ascii="Times New Roman" w:hAnsi="Times New Roman" w:cs="Times New Roman"/>
-          <w:sz w:val="24"/>
-          <w:szCs w:val="24"/>
-        </w:rPr>
-        <w:t>)</w:t>
+        <w:t>Como concatenar dataframes (lembrando do axis)</w:t>
       </w:r>
       <w:r>
         <w:rPr>
@@ -5718,43 +4409,7 @@
           <w:sz w:val="24"/>
           <w:szCs w:val="24"/>
         </w:rPr>
-        <w:t xml:space="preserve">Como criar novos </w:t>
-      </w:r>
-      <w:proofErr w:type="spellStart"/>
-      <w:r>
-        <w:rPr>
-          <w:rFonts w:ascii="Times New Roman" w:hAnsi="Times New Roman" w:cs="Times New Roman"/>
-          <w:sz w:val="24"/>
-          <w:szCs w:val="24"/>
-        </w:rPr>
-        <w:t>dataframes</w:t>
-      </w:r>
-      <w:proofErr w:type="spellEnd"/>
-      <w:r>
-        <w:rPr>
-          <w:rFonts w:ascii="Times New Roman" w:hAnsi="Times New Roman" w:cs="Times New Roman"/>
-          <w:sz w:val="24"/>
-          <w:szCs w:val="24"/>
-        </w:rPr>
-        <w:t xml:space="preserve"> baseados em estruturas de dados Python (lista, dicionários ou </w:t>
-      </w:r>
-      <w:proofErr w:type="spellStart"/>
-      <w:r>
-        <w:rPr>
-          <w:rFonts w:ascii="Times New Roman" w:hAnsi="Times New Roman" w:cs="Times New Roman"/>
-          <w:sz w:val="24"/>
-          <w:szCs w:val="24"/>
-        </w:rPr>
-        <w:t>tuples</w:t>
-      </w:r>
-      <w:proofErr w:type="spellEnd"/>
-      <w:r>
-        <w:rPr>
-          <w:rFonts w:ascii="Times New Roman" w:hAnsi="Times New Roman" w:cs="Times New Roman"/>
-          <w:sz w:val="24"/>
-          <w:szCs w:val="24"/>
-        </w:rPr>
-        <w:t>)</w:t>
+        <w:t>Como criar novos dataframes baseados em estruturas de dados Python (lista, dicionários ou tuples)</w:t>
       </w:r>
       <w:r>
         <w:rPr>
@@ -5826,25 +4481,13 @@
         </w:rPr>
         <w:t xml:space="preserve"> </w:t>
       </w:r>
-      <w:proofErr w:type="spellStart"/>
-      <w:proofErr w:type="gramStart"/>
-      <w:r>
-        <w:rPr>
-          <w:rFonts w:ascii="Times New Roman" w:hAnsi="Times New Roman" w:cs="Times New Roman"/>
-          <w:sz w:val="24"/>
-          <w:szCs w:val="24"/>
-        </w:rPr>
-        <w:t>Df.isin</w:t>
-      </w:r>
-      <w:proofErr w:type="spellEnd"/>
-      <w:proofErr w:type="gramEnd"/>
-      <w:r>
-        <w:rPr>
-          <w:rFonts w:ascii="Times New Roman" w:hAnsi="Times New Roman" w:cs="Times New Roman"/>
-          <w:sz w:val="24"/>
-          <w:szCs w:val="24"/>
-        </w:rPr>
-        <w:t>(lista,...): Devolve uma series com verdadeiro ou falso de acordo com a lista passada:</w:t>
+      <w:r>
+        <w:rPr>
+          <w:rFonts w:ascii="Times New Roman" w:hAnsi="Times New Roman" w:cs="Times New Roman"/>
+          <w:sz w:val="24"/>
+          <w:szCs w:val="24"/>
+        </w:rPr>
+        <w:t>Df.isin(lista,...): Devolve uma series com verdadeiro ou falso de acordo com a lista passada:</w:t>
       </w:r>
     </w:p>
     <w:p>
@@ -5897,20 +4540,8 @@
           <w:szCs w:val="21"/>
           <w:lang w:eastAsia="pt-BR"/>
         </w:rPr>
-        <w:t> </w:t>
-      </w:r>
-      <w:proofErr w:type="spellStart"/>
-      <w:r>
-        <w:rPr>
-          <w:rFonts w:ascii="Courier New" w:eastAsia="Times New Roman" w:hAnsi="Courier New" w:cs="Courier New"/>
-          <w:color w:val="D4D4D4"/>
-          <w:sz w:val="21"/>
-          <w:szCs w:val="21"/>
-          <w:lang w:eastAsia="pt-BR"/>
-        </w:rPr>
-        <w:t>pd</w:t>
-      </w:r>
-      <w:proofErr w:type="spellEnd"/>
+        <w:t> pd</w:t>
+      </w:r>
     </w:p>
     <w:p>
       <w:pPr>
@@ -5945,32 +4576,8 @@
           <w:szCs w:val="21"/>
           <w:lang w:eastAsia="pt-BR"/>
         </w:rPr>
-        <w:t>dados = </w:t>
-      </w:r>
-      <w:proofErr w:type="spellStart"/>
-      <w:proofErr w:type="gramStart"/>
-      <w:r>
-        <w:rPr>
-          <w:rFonts w:ascii="Courier New" w:eastAsia="Times New Roman" w:hAnsi="Courier New" w:cs="Courier New"/>
-          <w:color w:val="D4D4D4"/>
-          <w:sz w:val="21"/>
-          <w:szCs w:val="21"/>
-          <w:lang w:eastAsia="pt-BR"/>
-        </w:rPr>
-        <w:t>pd.read</w:t>
-      </w:r>
-      <w:proofErr w:type="gramEnd"/>
-      <w:r>
-        <w:rPr>
-          <w:rFonts w:ascii="Courier New" w:eastAsia="Times New Roman" w:hAnsi="Courier New" w:cs="Courier New"/>
-          <w:color w:val="D4D4D4"/>
-          <w:sz w:val="21"/>
-          <w:szCs w:val="21"/>
-          <w:lang w:eastAsia="pt-BR"/>
-        </w:rPr>
-        <w:t>_csv</w:t>
-      </w:r>
-      <w:proofErr w:type="spellEnd"/>
+        <w:t>dados = pd.read_csv</w:t>
+      </w:r>
       <w:r>
         <w:rPr>
           <w:rFonts w:ascii="Courier New" w:eastAsia="Times New Roman" w:hAnsi="Courier New" w:cs="Courier New"/>
@@ -6009,29 +4616,7 @@
           <w:szCs w:val="21"/>
           <w:lang w:eastAsia="pt-BR"/>
         </w:rPr>
-        <w:t> </w:t>
-      </w:r>
-      <w:proofErr w:type="spellStart"/>
-      <w:r>
-        <w:rPr>
-          <w:rFonts w:ascii="Courier New" w:eastAsia="Times New Roman" w:hAnsi="Courier New" w:cs="Courier New"/>
-          <w:color w:val="D4D4D4"/>
-          <w:sz w:val="21"/>
-          <w:szCs w:val="21"/>
-          <w:lang w:eastAsia="pt-BR"/>
-        </w:rPr>
-        <w:t>sep</w:t>
-      </w:r>
-      <w:proofErr w:type="spellEnd"/>
-      <w:r>
-        <w:rPr>
-          <w:rFonts w:ascii="Courier New" w:eastAsia="Times New Roman" w:hAnsi="Courier New" w:cs="Courier New"/>
-          <w:color w:val="D4D4D4"/>
-          <w:sz w:val="21"/>
-          <w:szCs w:val="21"/>
-          <w:lang w:eastAsia="pt-BR"/>
-        </w:rPr>
-        <w:t>=</w:t>
+        <w:t> sep=</w:t>
       </w:r>
       <w:r>
         <w:rPr>
@@ -6079,7 +4664,6 @@
           <w:lang w:eastAsia="pt-BR"/>
         </w:rPr>
       </w:pPr>
-      <w:proofErr w:type="spellStart"/>
       <w:r>
         <w:rPr>
           <w:rFonts w:ascii="Courier New" w:eastAsia="Times New Roman" w:hAnsi="Courier New" w:cs="Courier New"/>
@@ -6090,7 +4674,6 @@
         </w:rPr>
         <w:t>list</w:t>
       </w:r>
-      <w:proofErr w:type="spellEnd"/>
       <w:r>
         <w:rPr>
           <w:rFonts w:ascii="Courier New" w:eastAsia="Times New Roman" w:hAnsi="Courier New" w:cs="Courier New"/>
@@ -6131,7 +4714,6 @@
         </w:rPr>
         <w:t>'Tipo'</w:t>
       </w:r>
-      <w:proofErr w:type="gramStart"/>
       <w:r>
         <w:rPr>
           <w:rFonts w:ascii="Courier New" w:eastAsia="Times New Roman" w:hAnsi="Courier New" w:cs="Courier New"/>
@@ -6150,31 +4732,8 @@
           <w:szCs w:val="21"/>
           <w:lang w:eastAsia="pt-BR"/>
         </w:rPr>
-        <w:t>.</w:t>
-      </w:r>
-      <w:proofErr w:type="spellStart"/>
-      <w:r>
-        <w:rPr>
-          <w:rFonts w:ascii="Courier New" w:eastAsia="Times New Roman" w:hAnsi="Courier New" w:cs="Courier New"/>
-          <w:color w:val="D4D4D4"/>
-          <w:sz w:val="21"/>
-          <w:szCs w:val="21"/>
-          <w:lang w:eastAsia="pt-BR"/>
-        </w:rPr>
-        <w:t>drop</w:t>
-      </w:r>
-      <w:proofErr w:type="gramEnd"/>
-      <w:r>
-        <w:rPr>
-          <w:rFonts w:ascii="Courier New" w:eastAsia="Times New Roman" w:hAnsi="Courier New" w:cs="Courier New"/>
-          <w:color w:val="D4D4D4"/>
-          <w:sz w:val="21"/>
-          <w:szCs w:val="21"/>
-          <w:lang w:eastAsia="pt-BR"/>
-        </w:rPr>
-        <w:t>_duplicates</w:t>
-      </w:r>
-      <w:proofErr w:type="spellEnd"/>
+        <w:t>.drop_duplicates</w:t>
+      </w:r>
       <w:r>
         <w:rPr>
           <w:rFonts w:ascii="Courier New" w:eastAsia="Times New Roman" w:hAnsi="Courier New" w:cs="Courier New"/>
@@ -6522,7 +5081,6 @@
         </w:rPr>
         <w:t>'Tipo'</w:t>
       </w:r>
-      <w:proofErr w:type="gramStart"/>
       <w:r>
         <w:rPr>
           <w:rFonts w:ascii="Courier New" w:eastAsia="Times New Roman" w:hAnsi="Courier New" w:cs="Courier New"/>
@@ -6541,21 +5099,8 @@
           <w:szCs w:val="21"/>
           <w:lang w:eastAsia="pt-BR"/>
         </w:rPr>
-        <w:t>.</w:t>
-      </w:r>
-      <w:proofErr w:type="spellStart"/>
-      <w:r>
-        <w:rPr>
-          <w:rFonts w:ascii="Courier New" w:eastAsia="Times New Roman" w:hAnsi="Courier New" w:cs="Courier New"/>
-          <w:color w:val="D4D4D4"/>
-          <w:sz w:val="21"/>
-          <w:szCs w:val="21"/>
-          <w:lang w:eastAsia="pt-BR"/>
-        </w:rPr>
-        <w:t>isin</w:t>
-      </w:r>
-      <w:proofErr w:type="spellEnd"/>
-      <w:proofErr w:type="gramEnd"/>
+        <w:t>.isin</w:t>
+      </w:r>
       <w:r>
         <w:rPr>
           <w:rFonts w:ascii="Courier New" w:eastAsia="Times New Roman" w:hAnsi="Courier New" w:cs="Courier New"/>
@@ -6686,25 +5231,7 @@
           <w:sz w:val="24"/>
           <w:szCs w:val="24"/>
         </w:rPr>
-        <w:t xml:space="preserve">Para remover do nosso </w:t>
-      </w:r>
-      <w:proofErr w:type="spellStart"/>
-      <w:r>
-        <w:rPr>
-          <w:rFonts w:ascii="Times New Roman" w:hAnsi="Times New Roman" w:cs="Times New Roman"/>
-          <w:sz w:val="24"/>
-          <w:szCs w:val="24"/>
-        </w:rPr>
-        <w:t>df</w:t>
-      </w:r>
-      <w:proofErr w:type="spellEnd"/>
-      <w:r>
-        <w:rPr>
-          <w:rFonts w:ascii="Times New Roman" w:hAnsi="Times New Roman" w:cs="Times New Roman"/>
-          <w:sz w:val="24"/>
-          <w:szCs w:val="24"/>
-        </w:rPr>
-        <w:t xml:space="preserve"> </w:t>
+        <w:t xml:space="preserve">Para remover do nosso df </w:t>
       </w:r>
       <w:r>
         <w:rPr>
@@ -6759,27 +5286,15 @@
           <w:lang w:eastAsia="pt-BR"/>
         </w:rPr>
       </w:pPr>
-      <w:proofErr w:type="spellStart"/>
-      <w:r>
-        <w:rPr>
-          <w:rFonts w:ascii="Courier New" w:eastAsia="Times New Roman" w:hAnsi="Courier New" w:cs="Courier New"/>
-          <w:color w:val="D4D4D4"/>
-          <w:sz w:val="21"/>
-          <w:szCs w:val="21"/>
-          <w:lang w:eastAsia="pt-BR"/>
-        </w:rPr>
-        <w:t>selecao</w:t>
-      </w:r>
-      <w:proofErr w:type="spellEnd"/>
-      <w:r>
-        <w:rPr>
-          <w:rFonts w:ascii="Courier New" w:eastAsia="Times New Roman" w:hAnsi="Courier New" w:cs="Courier New"/>
-          <w:color w:val="D4D4D4"/>
-          <w:sz w:val="21"/>
-          <w:szCs w:val="21"/>
-          <w:lang w:eastAsia="pt-BR"/>
-        </w:rPr>
-        <w:t> = dados</w:t>
+      <w:r>
+        <w:rPr>
+          <w:rFonts w:ascii="Courier New" w:eastAsia="Times New Roman" w:hAnsi="Courier New" w:cs="Courier New"/>
+          <w:color w:val="D4D4D4"/>
+          <w:sz w:val="21"/>
+          <w:szCs w:val="21"/>
+          <w:lang w:eastAsia="pt-BR"/>
+        </w:rPr>
+        <w:t>selecao = dados</w:t>
       </w:r>
       <w:r>
         <w:rPr>
@@ -6801,7 +5316,6 @@
         </w:rPr>
         <w:t>'Tipo'</w:t>
       </w:r>
-      <w:proofErr w:type="gramStart"/>
       <w:r>
         <w:rPr>
           <w:rFonts w:ascii="Courier New" w:eastAsia="Times New Roman" w:hAnsi="Courier New" w:cs="Courier New"/>
@@ -6820,21 +5334,8 @@
           <w:szCs w:val="21"/>
           <w:lang w:eastAsia="pt-BR"/>
         </w:rPr>
-        <w:t>.</w:t>
-      </w:r>
-      <w:proofErr w:type="spellStart"/>
-      <w:r>
-        <w:rPr>
-          <w:rFonts w:ascii="Courier New" w:eastAsia="Times New Roman" w:hAnsi="Courier New" w:cs="Courier New"/>
-          <w:color w:val="D4D4D4"/>
-          <w:sz w:val="21"/>
-          <w:szCs w:val="21"/>
-          <w:lang w:eastAsia="pt-BR"/>
-        </w:rPr>
-        <w:t>isin</w:t>
-      </w:r>
-      <w:proofErr w:type="spellEnd"/>
-      <w:proofErr w:type="gramEnd"/>
+        <w:t>.isin</w:t>
+      </w:r>
       <w:r>
         <w:rPr>
           <w:rFonts w:ascii="Courier New" w:eastAsia="Times New Roman" w:hAnsi="Courier New" w:cs="Courier New"/>
@@ -6878,27 +5379,15 @@
           <w:lang w:eastAsia="pt-BR"/>
         </w:rPr>
       </w:pPr>
-      <w:proofErr w:type="spellStart"/>
-      <w:r>
-        <w:rPr>
-          <w:rFonts w:ascii="Courier New" w:eastAsia="Times New Roman" w:hAnsi="Courier New" w:cs="Courier New"/>
-          <w:color w:val="D4D4D4"/>
-          <w:sz w:val="21"/>
-          <w:szCs w:val="21"/>
-          <w:lang w:eastAsia="pt-BR"/>
-        </w:rPr>
-        <w:t>dados_residencial</w:t>
-      </w:r>
-      <w:proofErr w:type="spellEnd"/>
-      <w:r>
-        <w:rPr>
-          <w:rFonts w:ascii="Courier New" w:eastAsia="Times New Roman" w:hAnsi="Courier New" w:cs="Courier New"/>
-          <w:color w:val="D4D4D4"/>
-          <w:sz w:val="21"/>
-          <w:szCs w:val="21"/>
-          <w:lang w:eastAsia="pt-BR"/>
-        </w:rPr>
-        <w:t> = dados</w:t>
+      <w:r>
+        <w:rPr>
+          <w:rFonts w:ascii="Courier New" w:eastAsia="Times New Roman" w:hAnsi="Courier New" w:cs="Courier New"/>
+          <w:color w:val="D4D4D4"/>
+          <w:sz w:val="21"/>
+          <w:szCs w:val="21"/>
+          <w:lang w:eastAsia="pt-BR"/>
+        </w:rPr>
+        <w:t>dados_residencial = dados</w:t>
       </w:r>
       <w:r>
         <w:rPr>
@@ -6910,7 +5399,6 @@
         </w:rPr>
         <w:t>[</w:t>
       </w:r>
-      <w:proofErr w:type="spellStart"/>
       <w:r>
         <w:rPr>
           <w:rFonts w:ascii="Courier New" w:eastAsia="Times New Roman" w:hAnsi="Courier New" w:cs="Courier New"/>
@@ -6921,7 +5409,6 @@
         </w:rPr>
         <w:t>selecao</w:t>
       </w:r>
-      <w:proofErr w:type="spellEnd"/>
       <w:r>
         <w:rPr>
           <w:rFonts w:ascii="Courier New" w:eastAsia="Times New Roman" w:hAnsi="Courier New" w:cs="Courier New"/>
@@ -6945,39 +5432,15 @@
           <w:lang w:eastAsia="pt-BR"/>
         </w:rPr>
       </w:pPr>
-      <w:proofErr w:type="spellStart"/>
-      <w:r>
-        <w:rPr>
-          <w:rFonts w:ascii="Courier New" w:eastAsia="Times New Roman" w:hAnsi="Courier New" w:cs="Courier New"/>
-          <w:color w:val="D4D4D4"/>
-          <w:sz w:val="21"/>
-          <w:szCs w:val="21"/>
-          <w:lang w:eastAsia="pt-BR"/>
-        </w:rPr>
-        <w:t>dados_</w:t>
-      </w:r>
-      <w:proofErr w:type="gramStart"/>
-      <w:r>
-        <w:rPr>
-          <w:rFonts w:ascii="Courier New" w:eastAsia="Times New Roman" w:hAnsi="Courier New" w:cs="Courier New"/>
-          <w:color w:val="D4D4D4"/>
-          <w:sz w:val="21"/>
-          <w:szCs w:val="21"/>
-          <w:lang w:eastAsia="pt-BR"/>
-        </w:rPr>
-        <w:t>residencial.index</w:t>
-      </w:r>
-      <w:proofErr w:type="spellEnd"/>
-      <w:proofErr w:type="gramEnd"/>
-      <w:r>
-        <w:rPr>
-          <w:rFonts w:ascii="Courier New" w:eastAsia="Times New Roman" w:hAnsi="Courier New" w:cs="Courier New"/>
-          <w:color w:val="D4D4D4"/>
-          <w:sz w:val="21"/>
-          <w:szCs w:val="21"/>
-          <w:lang w:eastAsia="pt-BR"/>
-        </w:rPr>
-        <w:t> = </w:t>
+      <w:r>
+        <w:rPr>
+          <w:rFonts w:ascii="Courier New" w:eastAsia="Times New Roman" w:hAnsi="Courier New" w:cs="Courier New"/>
+          <w:color w:val="D4D4D4"/>
+          <w:sz w:val="21"/>
+          <w:szCs w:val="21"/>
+          <w:lang w:eastAsia="pt-BR"/>
+        </w:rPr>
+        <w:t>dados_residencial.index = </w:t>
       </w:r>
       <w:r>
         <w:rPr>
@@ -6999,7 +5462,6 @@
         </w:rPr>
         <w:t>(</w:t>
       </w:r>
-      <w:proofErr w:type="spellStart"/>
       <w:r>
         <w:rPr>
           <w:rFonts w:ascii="Courier New" w:eastAsia="Times New Roman" w:hAnsi="Courier New" w:cs="Courier New"/>
@@ -7010,7 +5472,6 @@
         </w:rPr>
         <w:t>dados_residencial.shape</w:t>
       </w:r>
-      <w:proofErr w:type="spellEnd"/>
       <w:r>
         <w:rPr>
           <w:rFonts w:ascii="Courier New" w:eastAsia="Times New Roman" w:hAnsi="Courier New" w:cs="Courier New"/>
@@ -7054,7 +5515,6 @@
           <w:lang w:eastAsia="pt-BR"/>
         </w:rPr>
       </w:pPr>
-      <w:proofErr w:type="spellStart"/>
       <w:r>
         <w:rPr>
           <w:rFonts w:ascii="Courier New" w:eastAsia="Times New Roman" w:hAnsi="Courier New" w:cs="Courier New"/>
@@ -7065,7 +5525,6 @@
         </w:rPr>
         <w:t>dados_residencial</w:t>
       </w:r>
-      <w:proofErr w:type="spellEnd"/>
     </w:p>
     <w:p>
       <w:pPr>
@@ -7151,25 +5610,7 @@
           <w:sz w:val="24"/>
           <w:szCs w:val="24"/>
         </w:rPr>
-        <w:t xml:space="preserve">Aprendemos a importar com o método </w:t>
-      </w:r>
-      <w:proofErr w:type="spellStart"/>
-      <w:r>
-        <w:rPr>
-          <w:rFonts w:ascii="Times New Roman" w:hAnsi="Times New Roman" w:cs="Times New Roman"/>
-          <w:sz w:val="24"/>
-          <w:szCs w:val="24"/>
-        </w:rPr>
-        <w:t>read</w:t>
-      </w:r>
-      <w:proofErr w:type="spellEnd"/>
-      <w:r>
-        <w:rPr>
-          <w:rFonts w:ascii="Times New Roman" w:hAnsi="Times New Roman" w:cs="Times New Roman"/>
-          <w:sz w:val="24"/>
-          <w:szCs w:val="24"/>
-        </w:rPr>
-        <w:t>. Para exportar vamos utilizar o método</w:t>
+        <w:t>Aprendemos a importar com o método read. Para exportar vamos utilizar o método</w:t>
       </w:r>
       <w:r>
         <w:rPr>
@@ -7201,123 +5642,15 @@
           <w:sz w:val="24"/>
           <w:szCs w:val="24"/>
         </w:rPr>
-        <w:t xml:space="preserve">Da mesma forma que o </w:t>
-      </w:r>
-      <w:proofErr w:type="spellStart"/>
-      <w:r>
-        <w:rPr>
-          <w:rFonts w:ascii="Times New Roman" w:hAnsi="Times New Roman" w:cs="Times New Roman"/>
-          <w:sz w:val="24"/>
-          <w:szCs w:val="24"/>
-        </w:rPr>
-        <w:t>read</w:t>
-      </w:r>
-      <w:proofErr w:type="spellEnd"/>
-      <w:r>
-        <w:rPr>
-          <w:rFonts w:ascii="Times New Roman" w:hAnsi="Times New Roman" w:cs="Times New Roman"/>
-          <w:sz w:val="24"/>
-          <w:szCs w:val="24"/>
-        </w:rPr>
-        <w:t xml:space="preserve"> precisa da extensão do tipo de arquivo, o to também precisa, ou seja, se quiser exportar em </w:t>
-      </w:r>
-      <w:proofErr w:type="spellStart"/>
-      <w:r>
-        <w:rPr>
-          <w:rFonts w:ascii="Times New Roman" w:hAnsi="Times New Roman" w:cs="Times New Roman"/>
-          <w:sz w:val="24"/>
-          <w:szCs w:val="24"/>
-        </w:rPr>
-        <w:t>csv</w:t>
-      </w:r>
-      <w:proofErr w:type="spellEnd"/>
-      <w:r>
-        <w:rPr>
-          <w:rFonts w:ascii="Times New Roman" w:hAnsi="Times New Roman" w:cs="Times New Roman"/>
-          <w:sz w:val="24"/>
-          <w:szCs w:val="24"/>
-        </w:rPr>
-        <w:t xml:space="preserve">, usamos </w:t>
-      </w:r>
-      <w:proofErr w:type="spellStart"/>
-      <w:r>
-        <w:rPr>
-          <w:rFonts w:ascii="Times New Roman" w:hAnsi="Times New Roman" w:cs="Times New Roman"/>
-          <w:sz w:val="24"/>
-          <w:szCs w:val="24"/>
-        </w:rPr>
-        <w:t>to_</w:t>
-      </w:r>
-      <w:proofErr w:type="gramStart"/>
-      <w:r>
-        <w:rPr>
-          <w:rFonts w:ascii="Times New Roman" w:hAnsi="Times New Roman" w:cs="Times New Roman"/>
-          <w:sz w:val="24"/>
-          <w:szCs w:val="24"/>
-        </w:rPr>
-        <w:t>csv</w:t>
-      </w:r>
-      <w:proofErr w:type="spellEnd"/>
-      <w:r>
-        <w:rPr>
-          <w:rFonts w:ascii="Times New Roman" w:hAnsi="Times New Roman" w:cs="Times New Roman"/>
-          <w:sz w:val="24"/>
-          <w:szCs w:val="24"/>
-        </w:rPr>
-        <w:t>(</w:t>
-      </w:r>
-      <w:proofErr w:type="gramEnd"/>
-      <w:r>
-        <w:rPr>
-          <w:rFonts w:ascii="Times New Roman" w:hAnsi="Times New Roman" w:cs="Times New Roman"/>
-          <w:sz w:val="24"/>
-          <w:szCs w:val="24"/>
-        </w:rPr>
-        <w:t>‘</w:t>
-      </w:r>
-      <w:proofErr w:type="spellStart"/>
-      <w:r>
-        <w:rPr>
-          <w:rFonts w:ascii="Times New Roman" w:hAnsi="Times New Roman" w:cs="Times New Roman"/>
-          <w:sz w:val="24"/>
-          <w:szCs w:val="24"/>
-        </w:rPr>
-        <w:t>local_e_nome_do_arquivo.extensão</w:t>
-      </w:r>
-      <w:proofErr w:type="spellEnd"/>
-      <w:r>
-        <w:rPr>
-          <w:rFonts w:ascii="Times New Roman" w:hAnsi="Times New Roman" w:cs="Times New Roman"/>
-          <w:sz w:val="24"/>
-          <w:szCs w:val="24"/>
-        </w:rPr>
-        <w:t>’</w:t>
-      </w:r>
-      <w:r>
-        <w:rPr>
-          <w:rFonts w:ascii="Times New Roman" w:hAnsi="Times New Roman" w:cs="Times New Roman"/>
-          <w:sz w:val="24"/>
-          <w:szCs w:val="24"/>
-        </w:rPr>
-        <w:t xml:space="preserve">, </w:t>
-      </w:r>
-      <w:proofErr w:type="spellStart"/>
-      <w:r>
-        <w:rPr>
-          <w:rFonts w:ascii="Times New Roman" w:hAnsi="Times New Roman" w:cs="Times New Roman"/>
-          <w:sz w:val="24"/>
-          <w:szCs w:val="24"/>
-        </w:rPr>
-        <w:t>sep</w:t>
-      </w:r>
-      <w:proofErr w:type="spellEnd"/>
-      <w:r>
-        <w:rPr>
-          <w:rFonts w:ascii="Times New Roman" w:hAnsi="Times New Roman" w:cs="Times New Roman"/>
-          <w:sz w:val="24"/>
-          <w:szCs w:val="24"/>
-        </w:rPr>
-        <w:t xml:space="preserve">=’;’ </w:t>
+        <w:t>Da mesma forma que o read precisa da extensão do tipo de arquivo, o to também precisa, ou seja, se quiser exportar em csv, usamos to_csv(‘local_e_nome_do_arquivo.extensão’</w:t>
+      </w:r>
+      <w:r>
+        <w:rPr>
+          <w:rFonts w:ascii="Times New Roman" w:hAnsi="Times New Roman" w:cs="Times New Roman"/>
+          <w:sz w:val="24"/>
+          <w:szCs w:val="24"/>
+        </w:rPr>
+        <w:t xml:space="preserve">, sep=’;’ </w:t>
       </w:r>
       <w:r>
         <w:rPr>
@@ -7357,29 +5690,16 @@
           <w:lang w:eastAsia="pt-BR"/>
         </w:rPr>
       </w:pPr>
-      <w:proofErr w:type="spellStart"/>
-      <w:r>
-        <w:rPr>
-          <w:rFonts w:ascii="Courier New" w:eastAsia="Times New Roman" w:hAnsi="Courier New" w:cs="Courier New"/>
-          <w:color w:val="D4D4D4"/>
-          <w:sz w:val="21"/>
-          <w:szCs w:val="21"/>
-          <w:lang w:eastAsia="pt-BR"/>
-        </w:rPr>
-        <w:t>dados_residencial.to_</w:t>
-      </w:r>
-      <w:proofErr w:type="gramStart"/>
-      <w:r>
-        <w:rPr>
-          <w:rFonts w:ascii="Courier New" w:eastAsia="Times New Roman" w:hAnsi="Courier New" w:cs="Courier New"/>
-          <w:color w:val="D4D4D4"/>
-          <w:sz w:val="21"/>
-          <w:szCs w:val="21"/>
-          <w:lang w:eastAsia="pt-BR"/>
-        </w:rPr>
-        <w:t>csv</w:t>
-      </w:r>
-      <w:proofErr w:type="spellEnd"/>
+      <w:r>
+        <w:rPr>
+          <w:rFonts w:ascii="Courier New" w:eastAsia="Times New Roman" w:hAnsi="Courier New" w:cs="Courier New"/>
+          <w:color w:val="D4D4D4"/>
+          <w:sz w:val="21"/>
+          <w:szCs w:val="21"/>
+          <w:lang w:eastAsia="pt-BR"/>
+        </w:rPr>
+        <w:t>dados_residencial.to_csv</w:t>
+      </w:r>
       <w:r>
         <w:rPr>
           <w:rFonts w:ascii="Courier New" w:eastAsia="Times New Roman" w:hAnsi="Courier New" w:cs="Courier New"/>
@@ -7390,7 +5710,6 @@
         </w:rPr>
         <w:t>(</w:t>
       </w:r>
-      <w:proofErr w:type="gramEnd"/>
       <w:r>
         <w:rPr>
           <w:rFonts w:ascii="Courier New" w:eastAsia="Times New Roman" w:hAnsi="Courier New" w:cs="Courier New"/>
@@ -7419,29 +5738,7 @@
           <w:szCs w:val="21"/>
           <w:lang w:eastAsia="pt-BR"/>
         </w:rPr>
-        <w:t> </w:t>
-      </w:r>
-      <w:proofErr w:type="spellStart"/>
-      <w:r>
-        <w:rPr>
-          <w:rFonts w:ascii="Courier New" w:eastAsia="Times New Roman" w:hAnsi="Courier New" w:cs="Courier New"/>
-          <w:color w:val="D4D4D4"/>
-          <w:sz w:val="21"/>
-          <w:szCs w:val="21"/>
-          <w:lang w:eastAsia="pt-BR"/>
-        </w:rPr>
-        <w:t>sep</w:t>
-      </w:r>
-      <w:proofErr w:type="spellEnd"/>
-      <w:r>
-        <w:rPr>
-          <w:rFonts w:ascii="Courier New" w:eastAsia="Times New Roman" w:hAnsi="Courier New" w:cs="Courier New"/>
-          <w:color w:val="D4D4D4"/>
-          <w:sz w:val="21"/>
-          <w:szCs w:val="21"/>
-          <w:lang w:eastAsia="pt-BR"/>
-        </w:rPr>
-        <w:t>=</w:t>
+        <w:t> sep=</w:t>
       </w:r>
       <w:r>
         <w:rPr>
@@ -7493,97 +5790,7 @@
           <w:sz w:val="24"/>
           <w:szCs w:val="24"/>
         </w:rPr>
-        <w:t xml:space="preserve">utilizando o </w:t>
-      </w:r>
-      <w:proofErr w:type="spellStart"/>
-      <w:r>
-        <w:rPr>
-          <w:rFonts w:ascii="Times New Roman" w:hAnsi="Times New Roman" w:cs="Times New Roman"/>
-          <w:sz w:val="24"/>
-          <w:szCs w:val="24"/>
-        </w:rPr>
-        <w:t>colab</w:t>
-      </w:r>
-      <w:proofErr w:type="spellEnd"/>
-      <w:r>
-        <w:rPr>
-          <w:rFonts w:ascii="Times New Roman" w:hAnsi="Times New Roman" w:cs="Times New Roman"/>
-          <w:sz w:val="24"/>
-          <w:szCs w:val="24"/>
-        </w:rPr>
-        <w:t xml:space="preserve"> do google (desisti do </w:t>
-      </w:r>
-      <w:proofErr w:type="spellStart"/>
-      <w:r>
-        <w:rPr>
-          <w:rFonts w:ascii="Times New Roman" w:hAnsi="Times New Roman" w:cs="Times New Roman"/>
-          <w:sz w:val="24"/>
-          <w:szCs w:val="24"/>
-        </w:rPr>
-        <w:t>jupyter</w:t>
-      </w:r>
-      <w:proofErr w:type="spellEnd"/>
-      <w:r>
-        <w:rPr>
-          <w:rFonts w:ascii="Times New Roman" w:hAnsi="Times New Roman" w:cs="Times New Roman"/>
-          <w:sz w:val="24"/>
-          <w:szCs w:val="24"/>
-        </w:rPr>
-        <w:t xml:space="preserve"> por ser horrível e travar meu </w:t>
-      </w:r>
-      <w:proofErr w:type="spellStart"/>
-      <w:r>
-        <w:rPr>
-          <w:rFonts w:ascii="Times New Roman" w:hAnsi="Times New Roman" w:cs="Times New Roman"/>
-          <w:sz w:val="24"/>
-          <w:szCs w:val="24"/>
-        </w:rPr>
-        <w:t>pc</w:t>
-      </w:r>
-      <w:proofErr w:type="spellEnd"/>
-      <w:r>
-        <w:rPr>
-          <w:rFonts w:ascii="Times New Roman" w:hAnsi="Times New Roman" w:cs="Times New Roman"/>
-          <w:sz w:val="24"/>
-          <w:szCs w:val="24"/>
-        </w:rPr>
-        <w:t xml:space="preserve">, voltei pro </w:t>
-      </w:r>
-      <w:proofErr w:type="spellStart"/>
-      <w:r>
-        <w:rPr>
-          <w:rFonts w:ascii="Times New Roman" w:hAnsi="Times New Roman" w:cs="Times New Roman"/>
-          <w:sz w:val="24"/>
-          <w:szCs w:val="24"/>
-        </w:rPr>
-        <w:t>colab</w:t>
-      </w:r>
-      <w:proofErr w:type="spellEnd"/>
-      <w:r>
-        <w:rPr>
-          <w:rFonts w:ascii="Times New Roman" w:hAnsi="Times New Roman" w:cs="Times New Roman"/>
-          <w:sz w:val="24"/>
-          <w:szCs w:val="24"/>
-        </w:rPr>
-        <w:t xml:space="preserve">), quando utilizar o comando acima ele não irá salvar na pasta em que o arquivo do </w:t>
-      </w:r>
-      <w:proofErr w:type="spellStart"/>
-      <w:r>
-        <w:rPr>
-          <w:rFonts w:ascii="Times New Roman" w:hAnsi="Times New Roman" w:cs="Times New Roman"/>
-          <w:sz w:val="24"/>
-          <w:szCs w:val="24"/>
-        </w:rPr>
-        <w:t>colab</w:t>
-      </w:r>
-      <w:proofErr w:type="spellEnd"/>
-      <w:r>
-        <w:rPr>
-          <w:rFonts w:ascii="Times New Roman" w:hAnsi="Times New Roman" w:cs="Times New Roman"/>
-          <w:sz w:val="24"/>
-          <w:szCs w:val="24"/>
-        </w:rPr>
-        <w:t xml:space="preserve"> está. Para garantir que ele vá para a pasta no drive que você espera que ele vá, entre na parte das pastas e upload de arquivos</w:t>
+        <w:t>utilizando o colab do google (desisti do jupyter por ser horrível e travar meu pc, voltei pro colab), quando utilizar o comando acima ele não irá salvar na pasta em que o arquivo do colab está. Para garantir que ele vá para a pasta no drive que você espera que ele vá, entre na parte das pastas e upload de arquivos</w:t>
       </w:r>
       <w:r>
         <w:rPr>
@@ -7710,31 +5917,7 @@
           <w:szCs w:val="21"/>
           <w:lang w:val="en-US" w:eastAsia="pt-BR"/>
         </w:rPr>
-        <w:t> </w:t>
-      </w:r>
-      <w:proofErr w:type="spellStart"/>
-      <w:proofErr w:type="gramStart"/>
-      <w:r>
-        <w:rPr>
-          <w:rFonts w:ascii="Courier New" w:eastAsia="Times New Roman" w:hAnsi="Courier New" w:cs="Courier New"/>
-          <w:color w:val="D4D4D4"/>
-          <w:sz w:val="21"/>
-          <w:szCs w:val="21"/>
-          <w:lang w:val="en-US" w:eastAsia="pt-BR"/>
-        </w:rPr>
-        <w:t>google.colab</w:t>
-      </w:r>
-      <w:proofErr w:type="spellEnd"/>
-      <w:proofErr w:type="gramEnd"/>
-      <w:r>
-        <w:rPr>
-          <w:rFonts w:ascii="Courier New" w:eastAsia="Times New Roman" w:hAnsi="Courier New" w:cs="Courier New"/>
-          <w:color w:val="D4D4D4"/>
-          <w:sz w:val="21"/>
-          <w:szCs w:val="21"/>
-          <w:lang w:val="en-US" w:eastAsia="pt-BR"/>
-        </w:rPr>
-        <w:t> </w:t>
+        <w:t> google.colab </w:t>
       </w:r>
       <w:r>
         <w:rPr>
@@ -7769,8 +5952,6 @@
           <w:lang w:val="en-US" w:eastAsia="pt-BR"/>
         </w:rPr>
       </w:pPr>
-      <w:proofErr w:type="spellStart"/>
-      <w:proofErr w:type="gramStart"/>
       <w:r>
         <w:rPr>
           <w:rFonts w:ascii="Courier New" w:eastAsia="Times New Roman" w:hAnsi="Courier New" w:cs="Courier New"/>
@@ -7781,8 +5962,6 @@
         </w:rPr>
         <w:t>drive.mount</w:t>
       </w:r>
-      <w:proofErr w:type="spellEnd"/>
-      <w:proofErr w:type="gramEnd"/>
       <w:r>
         <w:rPr>
           <w:rFonts w:ascii="Courier New" w:eastAsia="Times New Roman" w:hAnsi="Courier New" w:cs="Courier New"/>
@@ -7839,7 +6018,6 @@
           <w:lang w:val="en-US" w:eastAsia="pt-BR"/>
         </w:rPr>
       </w:pPr>
-      <w:proofErr w:type="spellStart"/>
       <w:r>
         <w:rPr>
           <w:rFonts w:ascii="Courier New" w:eastAsia="Times New Roman" w:hAnsi="Courier New" w:cs="Courier New"/>
@@ -7850,7 +6028,6 @@
         </w:rPr>
         <w:t>df.to_csv</w:t>
       </w:r>
-      <w:proofErr w:type="spellEnd"/>
       <w:r>
         <w:rPr>
           <w:rFonts w:ascii="Courier New" w:eastAsia="Times New Roman" w:hAnsi="Courier New" w:cs="Courier New"/>
@@ -7894,7 +6071,6 @@
           <w:lang w:val="en-US" w:eastAsia="pt-BR"/>
         </w:rPr>
       </w:pPr>
-      <w:proofErr w:type="gramStart"/>
       <w:r>
         <w:rPr>
           <w:rFonts w:ascii="Courier New" w:eastAsia="Times New Roman" w:hAnsi="Courier New" w:cs="Courier New"/>
@@ -7913,70 +6089,37 @@
           <w:szCs w:val="21"/>
           <w:lang w:val="en-US" w:eastAsia="pt-BR"/>
         </w:rPr>
-        <w:t>mv</w:t>
-      </w:r>
-      <w:proofErr w:type="gramEnd"/>
-      <w:r>
-        <w:rPr>
-          <w:rFonts w:ascii="Courier New" w:eastAsia="Times New Roman" w:hAnsi="Courier New" w:cs="Courier New"/>
-          <w:color w:val="D4D4D4"/>
+        <w:t>mv data</w:t>
+      </w:r>
+      <w:r>
+        <w:rPr>
+          <w:rFonts w:ascii="Courier New" w:eastAsia="Times New Roman" w:hAnsi="Courier New" w:cs="Courier New"/>
+          <w:color w:val="DCDCDC"/>
           <w:sz w:val="21"/>
           <w:szCs w:val="21"/>
           <w:lang w:val="en-US" w:eastAsia="pt-BR"/>
         </w:rPr>
-        <w:t> data</w:t>
-      </w:r>
-      <w:r>
-        <w:rPr>
-          <w:rFonts w:ascii="Courier New" w:eastAsia="Times New Roman" w:hAnsi="Courier New" w:cs="Courier New"/>
-          <w:color w:val="DCDCDC"/>
+        <w:t>.</w:t>
+      </w:r>
+      <w:r>
+        <w:rPr>
+          <w:rFonts w:ascii="Courier New" w:eastAsia="Times New Roman" w:hAnsi="Courier New" w:cs="Courier New"/>
+          <w:color w:val="D4D4D4"/>
           <w:sz w:val="21"/>
           <w:szCs w:val="21"/>
           <w:lang w:val="en-US" w:eastAsia="pt-BR"/>
         </w:rPr>
-        <w:t>.</w:t>
-      </w:r>
-      <w:r>
-        <w:rPr>
-          <w:rFonts w:ascii="Courier New" w:eastAsia="Times New Roman" w:hAnsi="Courier New" w:cs="Courier New"/>
-          <w:color w:val="D4D4D4"/>
+        <w:t>csv </w:t>
+      </w:r>
+      <w:r>
+        <w:rPr>
+          <w:rFonts w:ascii="Courier New" w:eastAsia="Times New Roman" w:hAnsi="Courier New" w:cs="Courier New"/>
+          <w:color w:val="CE9178"/>
           <w:sz w:val="21"/>
           <w:szCs w:val="21"/>
           <w:lang w:val="en-US" w:eastAsia="pt-BR"/>
         </w:rPr>
-        <w:t>csv </w:t>
-      </w:r>
-      <w:r>
-        <w:rPr>
-          <w:rFonts w:ascii="Courier New" w:eastAsia="Times New Roman" w:hAnsi="Courier New" w:cs="Courier New"/>
-          <w:color w:val="CE9178"/>
-          <w:sz w:val="21"/>
-          <w:szCs w:val="21"/>
-          <w:lang w:val="en-US" w:eastAsia="pt-BR"/>
-        </w:rPr>
-        <w:t>"drive/</w:t>
-      </w:r>
-      <w:proofErr w:type="spellStart"/>
-      <w:r>
-        <w:rPr>
-          <w:rFonts w:ascii="Courier New" w:eastAsia="Times New Roman" w:hAnsi="Courier New" w:cs="Courier New"/>
-          <w:color w:val="CE9178"/>
-          <w:sz w:val="21"/>
-          <w:szCs w:val="21"/>
-          <w:lang w:val="en-US" w:eastAsia="pt-BR"/>
-        </w:rPr>
-        <w:t>MyDrive</w:t>
-      </w:r>
-      <w:proofErr w:type="spellEnd"/>
-      <w:r>
-        <w:rPr>
-          <w:rFonts w:ascii="Courier New" w:eastAsia="Times New Roman" w:hAnsi="Courier New" w:cs="Courier New"/>
-          <w:color w:val="CE9178"/>
-          <w:sz w:val="21"/>
-          <w:szCs w:val="21"/>
-          <w:lang w:val="en-US" w:eastAsia="pt-BR"/>
-        </w:rPr>
-        <w:t>/..."</w:t>
+        <w:t>"drive/MyDrive/..."</w:t>
       </w:r>
     </w:p>
     <w:p>
@@ -8008,25 +6151,7 @@
           <w:sz w:val="24"/>
           <w:szCs w:val="24"/>
         </w:rPr>
-        <w:t xml:space="preserve">e </w:t>
-      </w:r>
-      <w:proofErr w:type="spellStart"/>
-      <w:r>
-        <w:rPr>
-          <w:rFonts w:ascii="Times New Roman" w:hAnsi="Times New Roman" w:cs="Times New Roman"/>
-          <w:sz w:val="24"/>
-          <w:szCs w:val="24"/>
-        </w:rPr>
-        <w:t>bash</w:t>
-      </w:r>
-      <w:proofErr w:type="spellEnd"/>
-      <w:r>
-        <w:rPr>
-          <w:rFonts w:ascii="Times New Roman" w:hAnsi="Times New Roman" w:cs="Times New Roman"/>
-          <w:sz w:val="24"/>
-          <w:szCs w:val="24"/>
-        </w:rPr>
-        <w:t>, vai saber alterar de acordo com sua necessidade.</w:t>
+        <w:t>e bash, vai saber alterar de acordo com sua necessidade.</w:t>
       </w:r>
     </w:p>
     <w:p>
@@ -8051,35 +6176,7 @@
           <w:szCs w:val="24"/>
         </w:rPr>
         <w:lastRenderedPageBreak/>
-        <w:t xml:space="preserve"> </w:t>
-      </w:r>
-      <w:proofErr w:type="gramStart"/>
-      <w:r>
-        <w:rPr>
-          <w:rFonts w:ascii="Times New Roman" w:hAnsi="Times New Roman" w:cs="Times New Roman"/>
-          <w:sz w:val="24"/>
-          <w:szCs w:val="24"/>
-        </w:rPr>
-        <w:t>!</w:t>
-      </w:r>
-      <w:proofErr w:type="spellStart"/>
-      <w:r>
-        <w:rPr>
-          <w:rFonts w:ascii="Times New Roman" w:hAnsi="Times New Roman" w:cs="Times New Roman"/>
-          <w:sz w:val="24"/>
-          <w:szCs w:val="24"/>
-        </w:rPr>
-        <w:t>cp</w:t>
-      </w:r>
-      <w:proofErr w:type="spellEnd"/>
-      <w:proofErr w:type="gramEnd"/>
-      <w:r>
-        <w:rPr>
-          <w:rFonts w:ascii="Times New Roman" w:hAnsi="Times New Roman" w:cs="Times New Roman"/>
-          <w:sz w:val="24"/>
-          <w:szCs w:val="24"/>
-        </w:rPr>
-        <w:t xml:space="preserve"> para copiar.</w:t>
+        <w:t xml:space="preserve"> !cp para copiar.</w:t>
       </w:r>
     </w:p>
     <w:p>
@@ -8103,35 +6200,7 @@
           <w:sz w:val="24"/>
           <w:szCs w:val="24"/>
         </w:rPr>
-        <w:t xml:space="preserve"> </w:t>
-      </w:r>
-      <w:proofErr w:type="gramStart"/>
-      <w:r>
-        <w:rPr>
-          <w:rFonts w:ascii="Times New Roman" w:hAnsi="Times New Roman" w:cs="Times New Roman"/>
-          <w:sz w:val="24"/>
-          <w:szCs w:val="24"/>
-        </w:rPr>
-        <w:t>!</w:t>
-      </w:r>
-      <w:proofErr w:type="spellStart"/>
-      <w:r>
-        <w:rPr>
-          <w:rFonts w:ascii="Times New Roman" w:hAnsi="Times New Roman" w:cs="Times New Roman"/>
-          <w:sz w:val="24"/>
-          <w:szCs w:val="24"/>
-        </w:rPr>
-        <w:t>mv</w:t>
-      </w:r>
-      <w:proofErr w:type="spellEnd"/>
-      <w:proofErr w:type="gramEnd"/>
-      <w:r>
-        <w:rPr>
-          <w:rFonts w:ascii="Times New Roman" w:hAnsi="Times New Roman" w:cs="Times New Roman"/>
-          <w:sz w:val="24"/>
-          <w:szCs w:val="24"/>
-        </w:rPr>
-        <w:t xml:space="preserve"> para mover.</w:t>
+        <w:t xml:space="preserve"> !mv para mover.</w:t>
       </w:r>
     </w:p>
     <w:p>
@@ -8155,25 +6224,7 @@
           <w:sz w:val="24"/>
           <w:szCs w:val="24"/>
         </w:rPr>
-        <w:t xml:space="preserve"> Se não encontrar o data.csv, tente *.</w:t>
-      </w:r>
-      <w:proofErr w:type="spellStart"/>
-      <w:r>
-        <w:rPr>
-          <w:rFonts w:ascii="Times New Roman" w:hAnsi="Times New Roman" w:cs="Times New Roman"/>
-          <w:sz w:val="24"/>
-          <w:szCs w:val="24"/>
-        </w:rPr>
-        <w:t>csv</w:t>
-      </w:r>
-      <w:proofErr w:type="spellEnd"/>
-      <w:r>
-        <w:rPr>
-          <w:rFonts w:ascii="Times New Roman" w:hAnsi="Times New Roman" w:cs="Times New Roman"/>
-          <w:sz w:val="24"/>
-          <w:szCs w:val="24"/>
-        </w:rPr>
-        <w:t>, irá pegar todos os arquivos que tenham essa extensão.</w:t>
+        <w:t xml:space="preserve"> Se não encontrar o data.csv, tente *.csv, irá pegar todos os arquivos que tenham essa extensão.</w:t>
       </w:r>
     </w:p>
     <w:p>
@@ -8221,25 +6272,7 @@
           <w:sz w:val="24"/>
           <w:szCs w:val="24"/>
         </w:rPr>
-        <w:t xml:space="preserve">O problema de fazer essa exportação é que ela vem como padrão a exportação do índice junto, portanto, ao visualizar nosso </w:t>
-      </w:r>
-      <w:proofErr w:type="spellStart"/>
-      <w:r>
-        <w:rPr>
-          <w:rFonts w:ascii="Times New Roman" w:hAnsi="Times New Roman" w:cs="Times New Roman"/>
-          <w:sz w:val="24"/>
-          <w:szCs w:val="24"/>
-        </w:rPr>
-        <w:t>df</w:t>
-      </w:r>
-      <w:proofErr w:type="spellEnd"/>
-      <w:r>
-        <w:rPr>
-          <w:rFonts w:ascii="Times New Roman" w:hAnsi="Times New Roman" w:cs="Times New Roman"/>
-          <w:sz w:val="24"/>
-          <w:szCs w:val="24"/>
-        </w:rPr>
-        <w:t xml:space="preserve"> exportado, vemos isso:</w:t>
+        <w:t>O problema de fazer essa exportação é que ela vem como padrão a exportação do índice junto, portanto, ao visualizar nosso df exportado, vemos isso:</w:t>
       </w:r>
     </w:p>
     <w:p>
@@ -8348,18 +6381,7 @@
           <w:szCs w:val="21"/>
           <w:lang w:eastAsia="pt-BR"/>
         </w:rPr>
-        <w:t>dados_residencial.to_</w:t>
-      </w:r>
-      <w:proofErr w:type="gramStart"/>
-      <w:r>
-        <w:rPr>
-          <w:rFonts w:ascii="Courier New" w:eastAsia="Times New Roman" w:hAnsi="Courier New" w:cs="Courier New"/>
-          <w:color w:val="D4D4D4"/>
-          <w:sz w:val="21"/>
-          <w:szCs w:val="21"/>
-          <w:lang w:eastAsia="pt-BR"/>
-        </w:rPr>
-        <w:t>csv</w:t>
+        <w:t>dados_residencial.to_csv</w:t>
       </w:r>
       <w:r>
         <w:rPr>
@@ -8371,7 +6393,6 @@
         </w:rPr>
         <w:t>(</w:t>
       </w:r>
-      <w:proofErr w:type="gramEnd"/>
       <w:r>
         <w:rPr>
           <w:rFonts w:ascii="Courier New" w:eastAsia="Times New Roman" w:hAnsi="Courier New" w:cs="Courier New"/>
@@ -8474,43 +6495,7 @@
           <w:sz w:val="24"/>
           <w:szCs w:val="24"/>
         </w:rPr>
-        <w:t xml:space="preserve"> Extra: </w:t>
-      </w:r>
-      <w:proofErr w:type="spellStart"/>
-      <w:r>
-        <w:rPr>
-          <w:rFonts w:ascii="Times New Roman" w:hAnsi="Times New Roman" w:cs="Times New Roman"/>
-          <w:sz w:val="24"/>
-          <w:szCs w:val="24"/>
-        </w:rPr>
-        <w:t>Sort_</w:t>
-      </w:r>
-      <w:proofErr w:type="gramStart"/>
-      <w:r>
-        <w:rPr>
-          <w:rFonts w:ascii="Times New Roman" w:hAnsi="Times New Roman" w:cs="Times New Roman"/>
-          <w:sz w:val="24"/>
-          <w:szCs w:val="24"/>
-        </w:rPr>
-        <w:t>index</w:t>
-      </w:r>
-      <w:proofErr w:type="spellEnd"/>
-      <w:r>
-        <w:rPr>
-          <w:rFonts w:ascii="Times New Roman" w:hAnsi="Times New Roman" w:cs="Times New Roman"/>
-          <w:sz w:val="24"/>
-          <w:szCs w:val="24"/>
-        </w:rPr>
-        <w:t>(</w:t>
-      </w:r>
-      <w:proofErr w:type="gramEnd"/>
-      <w:r>
-        <w:rPr>
-          <w:rFonts w:ascii="Times New Roman" w:hAnsi="Times New Roman" w:cs="Times New Roman"/>
-          <w:sz w:val="24"/>
-          <w:szCs w:val="24"/>
-        </w:rPr>
-        <w:t>)</w:t>
+        <w:t xml:space="preserve"> Extra: Sort_index()</w:t>
       </w:r>
     </w:p>
     <w:p>
@@ -8534,25 +6519,7 @@
           <w:sz w:val="24"/>
           <w:szCs w:val="24"/>
         </w:rPr>
-        <w:t xml:space="preserve">Com esse método podemos organizar de forma crescente ou alfabética o index tanto das linhas quanto colunas. Por padrão ele faz das linhas, mas podemos alterar o </w:t>
-      </w:r>
-      <w:proofErr w:type="spellStart"/>
-      <w:r>
-        <w:rPr>
-          <w:rFonts w:ascii="Times New Roman" w:hAnsi="Times New Roman" w:cs="Times New Roman"/>
-          <w:sz w:val="24"/>
-          <w:szCs w:val="24"/>
-        </w:rPr>
-        <w:t>axis</w:t>
-      </w:r>
-      <w:proofErr w:type="spellEnd"/>
-      <w:r>
-        <w:rPr>
-          <w:rFonts w:ascii="Times New Roman" w:hAnsi="Times New Roman" w:cs="Times New Roman"/>
-          <w:sz w:val="24"/>
-          <w:szCs w:val="24"/>
-        </w:rPr>
-        <w:t xml:space="preserve"> e fazer com as colunas também:</w:t>
+        <w:t>Com esse método podemos organizar de forma crescente ou alfabética o index tanto das linhas quanto colunas. Por padrão ele faz das linhas, mas podemos alterar o axis e fazer com as colunas também:</w:t>
       </w:r>
     </w:p>
     <w:p>
@@ -8883,7 +6850,6 @@
         </w:rPr>
         <w:t>ln = </w:t>
       </w:r>
-      <w:proofErr w:type="gramStart"/>
       <w:r>
         <w:rPr>
           <w:rFonts w:ascii="Courier New" w:eastAsia="Times New Roman" w:hAnsi="Courier New" w:cs="Courier New"/>
@@ -8904,7 +6870,6 @@
         </w:rPr>
         <w:t>(</w:t>
       </w:r>
-      <w:proofErr w:type="gramEnd"/>
       <w:r>
         <w:rPr>
           <w:rFonts w:ascii="Courier New" w:eastAsia="Times New Roman" w:hAnsi="Courier New" w:cs="Courier New"/>
@@ -9001,42 +6966,16 @@
           <w:lang w:eastAsia="pt-BR"/>
         </w:rPr>
       </w:pPr>
-      <w:proofErr w:type="spellStart"/>
-      <w:r>
-        <w:rPr>
-          <w:rFonts w:ascii="Courier New" w:eastAsia="Times New Roman" w:hAnsi="Courier New" w:cs="Courier New"/>
-          <w:color w:val="D4D4D4"/>
-          <w:sz w:val="21"/>
-          <w:szCs w:val="21"/>
-          <w:lang w:eastAsia="pt-BR"/>
-        </w:rPr>
-        <w:t>df</w:t>
-      </w:r>
-      <w:proofErr w:type="spellEnd"/>
-      <w:r>
-        <w:rPr>
-          <w:rFonts w:ascii="Courier New" w:eastAsia="Times New Roman" w:hAnsi="Courier New" w:cs="Courier New"/>
-          <w:color w:val="D4D4D4"/>
-          <w:sz w:val="21"/>
-          <w:szCs w:val="21"/>
-          <w:lang w:eastAsia="pt-BR"/>
-        </w:rPr>
-        <w:t> = </w:t>
-      </w:r>
-      <w:proofErr w:type="spellStart"/>
-      <w:proofErr w:type="gramStart"/>
-      <w:r>
-        <w:rPr>
-          <w:rFonts w:ascii="Courier New" w:eastAsia="Times New Roman" w:hAnsi="Courier New" w:cs="Courier New"/>
-          <w:color w:val="D4D4D4"/>
-          <w:sz w:val="21"/>
-          <w:szCs w:val="21"/>
-          <w:lang w:eastAsia="pt-BR"/>
-        </w:rPr>
-        <w:t>pd.DataFrame</w:t>
-      </w:r>
-      <w:proofErr w:type="spellEnd"/>
-      <w:proofErr w:type="gramEnd"/>
+      <w:r>
+        <w:rPr>
+          <w:rFonts w:ascii="Courier New" w:eastAsia="Times New Roman" w:hAnsi="Courier New" w:cs="Courier New"/>
+          <w:color w:val="D4D4D4"/>
+          <w:sz w:val="21"/>
+          <w:szCs w:val="21"/>
+          <w:lang w:eastAsia="pt-BR"/>
+        </w:rPr>
+        <w:t>df = pd.DataFrame</w:t>
+      </w:r>
       <w:r>
         <w:rPr>
           <w:rFonts w:ascii="Courier New" w:eastAsia="Times New Roman" w:hAnsi="Courier New" w:cs="Courier New"/>
@@ -9075,20 +7014,8 @@
           <w:szCs w:val="21"/>
           <w:lang w:eastAsia="pt-BR"/>
         </w:rPr>
-        <w:t> index = </w:t>
-      </w:r>
-      <w:proofErr w:type="spellStart"/>
-      <w:r>
-        <w:rPr>
-          <w:rFonts w:ascii="Courier New" w:eastAsia="Times New Roman" w:hAnsi="Courier New" w:cs="Courier New"/>
-          <w:color w:val="D4D4D4"/>
-          <w:sz w:val="21"/>
-          <w:szCs w:val="21"/>
-          <w:lang w:eastAsia="pt-BR"/>
-        </w:rPr>
-        <w:t>ln</w:t>
-      </w:r>
-      <w:proofErr w:type="spellEnd"/>
+        <w:t> index = ln</w:t>
+      </w:r>
       <w:r>
         <w:rPr>
           <w:rFonts w:ascii="Courier New" w:eastAsia="Times New Roman" w:hAnsi="Courier New" w:cs="Courier New"/>
@@ -9107,29 +7034,7 @@
           <w:szCs w:val="21"/>
           <w:lang w:eastAsia="pt-BR"/>
         </w:rPr>
-        <w:t> </w:t>
-      </w:r>
-      <w:proofErr w:type="spellStart"/>
-      <w:r>
-        <w:rPr>
-          <w:rFonts w:ascii="Courier New" w:eastAsia="Times New Roman" w:hAnsi="Courier New" w:cs="Courier New"/>
-          <w:color w:val="D4D4D4"/>
-          <w:sz w:val="21"/>
-          <w:szCs w:val="21"/>
-          <w:lang w:eastAsia="pt-BR"/>
-        </w:rPr>
-        <w:t>columns</w:t>
-      </w:r>
-      <w:proofErr w:type="spellEnd"/>
-      <w:r>
-        <w:rPr>
-          <w:rFonts w:ascii="Courier New" w:eastAsia="Times New Roman" w:hAnsi="Courier New" w:cs="Courier New"/>
-          <w:color w:val="D4D4D4"/>
-          <w:sz w:val="21"/>
-          <w:szCs w:val="21"/>
-          <w:lang w:eastAsia="pt-BR"/>
-        </w:rPr>
-        <w:t> = cl</w:t>
+        <w:t> columns = cl</w:t>
       </w:r>
       <w:r>
         <w:rPr>
@@ -9154,7 +7059,6 @@
           <w:lang w:eastAsia="pt-BR"/>
         </w:rPr>
       </w:pPr>
-      <w:proofErr w:type="spellStart"/>
       <w:r>
         <w:rPr>
           <w:rFonts w:ascii="Courier New" w:eastAsia="Times New Roman" w:hAnsi="Courier New" w:cs="Courier New"/>
@@ -9165,7 +7069,6 @@
         </w:rPr>
         <w:t>df</w:t>
       </w:r>
-      <w:proofErr w:type="spellEnd"/>
     </w:p>
     <w:p>
       <w:pPr>
@@ -9235,8 +7138,6 @@
           <w:lang w:val="en-US" w:eastAsia="pt-BR"/>
         </w:rPr>
       </w:pPr>
-      <w:proofErr w:type="spellStart"/>
-      <w:proofErr w:type="gramStart"/>
       <w:r>
         <w:rPr>
           <w:rFonts w:ascii="Courier New" w:eastAsia="Times New Roman" w:hAnsi="Courier New" w:cs="Courier New"/>
@@ -9246,51 +7147,27 @@
           <w:lang w:val="en-US" w:eastAsia="pt-BR"/>
         </w:rPr>
         <w:lastRenderedPageBreak/>
-        <w:t>df.sort</w:t>
-      </w:r>
-      <w:proofErr w:type="gramEnd"/>
-      <w:r>
-        <w:rPr>
-          <w:rFonts w:ascii="Courier New" w:eastAsia="Times New Roman" w:hAnsi="Courier New" w:cs="Courier New"/>
-          <w:color w:val="D4D4D4"/>
+        <w:t>df.sort_index</w:t>
+      </w:r>
+      <w:r>
+        <w:rPr>
+          <w:rFonts w:ascii="Courier New" w:eastAsia="Times New Roman" w:hAnsi="Courier New" w:cs="Courier New"/>
+          <w:color w:val="DCDCDC"/>
           <w:sz w:val="21"/>
           <w:szCs w:val="21"/>
           <w:lang w:val="en-US" w:eastAsia="pt-BR"/>
         </w:rPr>
-        <w:t>_index</w:t>
-      </w:r>
-      <w:proofErr w:type="spellEnd"/>
-      <w:r>
-        <w:rPr>
-          <w:rFonts w:ascii="Courier New" w:eastAsia="Times New Roman" w:hAnsi="Courier New" w:cs="Courier New"/>
-          <w:color w:val="DCDCDC"/>
+        <w:t>(</w:t>
+      </w:r>
+      <w:r>
+        <w:rPr>
+          <w:rFonts w:ascii="Courier New" w:eastAsia="Times New Roman" w:hAnsi="Courier New" w:cs="Courier New"/>
+          <w:color w:val="D4D4D4"/>
           <w:sz w:val="21"/>
           <w:szCs w:val="21"/>
           <w:lang w:val="en-US" w:eastAsia="pt-BR"/>
         </w:rPr>
-        <w:t>(</w:t>
-      </w:r>
-      <w:proofErr w:type="spellStart"/>
-      <w:r>
-        <w:rPr>
-          <w:rFonts w:ascii="Courier New" w:eastAsia="Times New Roman" w:hAnsi="Courier New" w:cs="Courier New"/>
-          <w:color w:val="D4D4D4"/>
-          <w:sz w:val="21"/>
-          <w:szCs w:val="21"/>
-          <w:lang w:val="en-US" w:eastAsia="pt-BR"/>
-        </w:rPr>
-        <w:t>inplace</w:t>
-      </w:r>
-      <w:proofErr w:type="spellEnd"/>
-      <w:r>
-        <w:rPr>
-          <w:rFonts w:ascii="Courier New" w:eastAsia="Times New Roman" w:hAnsi="Courier New" w:cs="Courier New"/>
-          <w:color w:val="D4D4D4"/>
-          <w:sz w:val="21"/>
-          <w:szCs w:val="21"/>
-          <w:lang w:val="en-US" w:eastAsia="pt-BR"/>
-        </w:rPr>
-        <w:t>=</w:t>
+        <w:t>inplace=</w:t>
       </w:r>
       <w:r>
         <w:rPr>
@@ -9325,8 +7202,6 @@
           <w:lang w:val="en-US" w:eastAsia="pt-BR"/>
         </w:rPr>
       </w:pPr>
-      <w:proofErr w:type="spellStart"/>
-      <w:proofErr w:type="gramStart"/>
       <w:r>
         <w:rPr>
           <w:rFonts w:ascii="Courier New" w:eastAsia="Times New Roman" w:hAnsi="Courier New" w:cs="Courier New"/>
@@ -9335,51 +7210,27 @@
           <w:szCs w:val="21"/>
           <w:lang w:val="en-US" w:eastAsia="pt-BR"/>
         </w:rPr>
-        <w:t>df.sort</w:t>
-      </w:r>
-      <w:proofErr w:type="gramEnd"/>
-      <w:r>
-        <w:rPr>
-          <w:rFonts w:ascii="Courier New" w:eastAsia="Times New Roman" w:hAnsi="Courier New" w:cs="Courier New"/>
-          <w:color w:val="D4D4D4"/>
+        <w:t>df.sort_index</w:t>
+      </w:r>
+      <w:r>
+        <w:rPr>
+          <w:rFonts w:ascii="Courier New" w:eastAsia="Times New Roman" w:hAnsi="Courier New" w:cs="Courier New"/>
+          <w:color w:val="DCDCDC"/>
           <w:sz w:val="21"/>
           <w:szCs w:val="21"/>
           <w:lang w:val="en-US" w:eastAsia="pt-BR"/>
         </w:rPr>
-        <w:t>_index</w:t>
-      </w:r>
-      <w:proofErr w:type="spellEnd"/>
-      <w:r>
-        <w:rPr>
-          <w:rFonts w:ascii="Courier New" w:eastAsia="Times New Roman" w:hAnsi="Courier New" w:cs="Courier New"/>
-          <w:color w:val="DCDCDC"/>
+        <w:t>(</w:t>
+      </w:r>
+      <w:r>
+        <w:rPr>
+          <w:rFonts w:ascii="Courier New" w:eastAsia="Times New Roman" w:hAnsi="Courier New" w:cs="Courier New"/>
+          <w:color w:val="D4D4D4"/>
           <w:sz w:val="21"/>
           <w:szCs w:val="21"/>
           <w:lang w:val="en-US" w:eastAsia="pt-BR"/>
         </w:rPr>
-        <w:t>(</w:t>
-      </w:r>
-      <w:proofErr w:type="spellStart"/>
-      <w:r>
-        <w:rPr>
-          <w:rFonts w:ascii="Courier New" w:eastAsia="Times New Roman" w:hAnsi="Courier New" w:cs="Courier New"/>
-          <w:color w:val="D4D4D4"/>
-          <w:sz w:val="21"/>
-          <w:szCs w:val="21"/>
-          <w:lang w:val="en-US" w:eastAsia="pt-BR"/>
-        </w:rPr>
-        <w:t>inplace</w:t>
-      </w:r>
-      <w:proofErr w:type="spellEnd"/>
-      <w:r>
-        <w:rPr>
-          <w:rFonts w:ascii="Courier New" w:eastAsia="Times New Roman" w:hAnsi="Courier New" w:cs="Courier New"/>
-          <w:color w:val="D4D4D4"/>
-          <w:sz w:val="21"/>
-          <w:szCs w:val="21"/>
-          <w:lang w:val="en-US" w:eastAsia="pt-BR"/>
-        </w:rPr>
-        <w:t>=</w:t>
+        <w:t>inplace=</w:t>
       </w:r>
       <w:r>
         <w:rPr>
@@ -9444,7 +7295,6 @@
           <w:lang w:eastAsia="pt-BR"/>
         </w:rPr>
       </w:pPr>
-      <w:proofErr w:type="spellStart"/>
       <w:r>
         <w:rPr>
           <w:rFonts w:ascii="Courier New" w:eastAsia="Times New Roman" w:hAnsi="Courier New" w:cs="Courier New"/>
@@ -9455,7 +7305,6 @@
         </w:rPr>
         <w:t>df</w:t>
       </w:r>
-      <w:proofErr w:type="spellEnd"/>
     </w:p>
     <w:p>
       <w:pPr>
@@ -9529,7 +7378,6 @@
           <w:lang w:val="en-US"/>
         </w:rPr>
       </w:pPr>
-      <w:proofErr w:type="spellStart"/>
       <w:r>
         <w:rPr>
           <w:rFonts w:ascii="Times New Roman" w:hAnsi="Times New Roman" w:cs="Times New Roman"/>
@@ -9537,9 +7385,24 @@
           <w:szCs w:val="24"/>
           <w:lang w:val="en-US"/>
         </w:rPr>
-        <w:t>Sort_</w:t>
-      </w:r>
-      <w:proofErr w:type="gramStart"/>
+        <w:t>Sort_values(by=’’, axis=…,inplace=…):</w:t>
+      </w:r>
+    </w:p>
+    <w:p>
+      <w:pPr>
+        <w:pStyle w:val="PargrafodaLista"/>
+        <w:numPr>
+          <w:ilvl w:val="3"/>
+          <w:numId w:val="2"/>
+        </w:numPr>
+        <w:spacing w:before="240" w:line="360" w:lineRule="auto"/>
+        <w:jc w:val="both"/>
+        <w:rPr>
+          <w:rFonts w:ascii="Times New Roman" w:hAnsi="Times New Roman" w:cs="Times New Roman"/>
+          <w:sz w:val="24"/>
+          <w:szCs w:val="24"/>
+        </w:rPr>
+      </w:pPr>
       <w:r>
         <w:rPr>
           <w:rFonts w:ascii="Times New Roman" w:hAnsi="Times New Roman" w:cs="Times New Roman"/>
@@ -9547,71 +7410,6 @@
           <w:szCs w:val="24"/>
           <w:lang w:val="en-US"/>
         </w:rPr>
-        <w:t>values</w:t>
-      </w:r>
-      <w:proofErr w:type="spellEnd"/>
-      <w:r>
-        <w:rPr>
-          <w:rFonts w:ascii="Times New Roman" w:hAnsi="Times New Roman" w:cs="Times New Roman"/>
-          <w:sz w:val="24"/>
-          <w:szCs w:val="24"/>
-          <w:lang w:val="en-US"/>
-        </w:rPr>
-        <w:t>(</w:t>
-      </w:r>
-      <w:proofErr w:type="gramEnd"/>
-      <w:r>
-        <w:rPr>
-          <w:rFonts w:ascii="Times New Roman" w:hAnsi="Times New Roman" w:cs="Times New Roman"/>
-          <w:sz w:val="24"/>
-          <w:szCs w:val="24"/>
-          <w:lang w:val="en-US"/>
-        </w:rPr>
-        <w:t>by=’’, axis=…,</w:t>
-      </w:r>
-      <w:proofErr w:type="spellStart"/>
-      <w:r>
-        <w:rPr>
-          <w:rFonts w:ascii="Times New Roman" w:hAnsi="Times New Roman" w:cs="Times New Roman"/>
-          <w:sz w:val="24"/>
-          <w:szCs w:val="24"/>
-          <w:lang w:val="en-US"/>
-        </w:rPr>
-        <w:t>inplace</w:t>
-      </w:r>
-      <w:proofErr w:type="spellEnd"/>
-      <w:r>
-        <w:rPr>
-          <w:rFonts w:ascii="Times New Roman" w:hAnsi="Times New Roman" w:cs="Times New Roman"/>
-          <w:sz w:val="24"/>
-          <w:szCs w:val="24"/>
-          <w:lang w:val="en-US"/>
-        </w:rPr>
-        <w:t>=…):</w:t>
-      </w:r>
-    </w:p>
-    <w:p>
-      <w:pPr>
-        <w:pStyle w:val="PargrafodaLista"/>
-        <w:numPr>
-          <w:ilvl w:val="3"/>
-          <w:numId w:val="2"/>
-        </w:numPr>
-        <w:spacing w:before="240" w:line="360" w:lineRule="auto"/>
-        <w:jc w:val="both"/>
-        <w:rPr>
-          <w:rFonts w:ascii="Times New Roman" w:hAnsi="Times New Roman" w:cs="Times New Roman"/>
-          <w:sz w:val="24"/>
-          <w:szCs w:val="24"/>
-        </w:rPr>
-      </w:pPr>
-      <w:r>
-        <w:rPr>
-          <w:rFonts w:ascii="Times New Roman" w:hAnsi="Times New Roman" w:cs="Times New Roman"/>
-          <w:sz w:val="24"/>
-          <w:szCs w:val="24"/>
-          <w:lang w:val="en-US"/>
-        </w:rPr>
         <w:t xml:space="preserve"> </w:t>
       </w:r>
       <w:r>
@@ -9620,25 +7418,7 @@
           <w:sz w:val="24"/>
           <w:szCs w:val="24"/>
         </w:rPr>
-        <w:t xml:space="preserve">Podemos </w:t>
-      </w:r>
-      <w:proofErr w:type="spellStart"/>
-      <w:r>
-        <w:rPr>
-          <w:rFonts w:ascii="Times New Roman" w:hAnsi="Times New Roman" w:cs="Times New Roman"/>
-          <w:sz w:val="24"/>
-          <w:szCs w:val="24"/>
-        </w:rPr>
-        <w:t>organizer</w:t>
-      </w:r>
-      <w:proofErr w:type="spellEnd"/>
-      <w:r>
-        <w:rPr>
-          <w:rFonts w:ascii="Times New Roman" w:hAnsi="Times New Roman" w:cs="Times New Roman"/>
-          <w:sz w:val="24"/>
-          <w:szCs w:val="24"/>
-        </w:rPr>
-        <w:t xml:space="preserve"> a sequência dos v</w:t>
+        <w:t>Podemos organizer a sequência dos v</w:t>
       </w:r>
       <w:r>
         <w:rPr>
@@ -9715,8 +7495,6 @@
           <w:lang w:val="en-US" w:eastAsia="pt-BR"/>
         </w:rPr>
       </w:pPr>
-      <w:proofErr w:type="spellStart"/>
-      <w:proofErr w:type="gramStart"/>
       <w:r>
         <w:rPr>
           <w:rFonts w:ascii="Courier New" w:eastAsia="Times New Roman" w:hAnsi="Courier New" w:cs="Courier New"/>
@@ -9725,91 +7503,57 @@
           <w:szCs w:val="21"/>
           <w:lang w:val="en-US" w:eastAsia="pt-BR"/>
         </w:rPr>
-        <w:t>df.sort</w:t>
-      </w:r>
-      <w:proofErr w:type="gramEnd"/>
-      <w:r>
-        <w:rPr>
-          <w:rFonts w:ascii="Courier New" w:eastAsia="Times New Roman" w:hAnsi="Courier New" w:cs="Courier New"/>
-          <w:color w:val="D4D4D4"/>
+        <w:t>df.sort_values</w:t>
+      </w:r>
+      <w:r>
+        <w:rPr>
+          <w:rFonts w:ascii="Courier New" w:eastAsia="Times New Roman" w:hAnsi="Courier New" w:cs="Courier New"/>
+          <w:color w:val="DCDCDC"/>
           <w:sz w:val="21"/>
           <w:szCs w:val="21"/>
           <w:lang w:val="en-US" w:eastAsia="pt-BR"/>
         </w:rPr>
-        <w:t>_values</w:t>
-      </w:r>
-      <w:proofErr w:type="spellEnd"/>
-      <w:r>
-        <w:rPr>
-          <w:rFonts w:ascii="Courier New" w:eastAsia="Times New Roman" w:hAnsi="Courier New" w:cs="Courier New"/>
-          <w:color w:val="DCDCDC"/>
+        <w:t>(</w:t>
+      </w:r>
+      <w:r>
+        <w:rPr>
+          <w:rFonts w:ascii="Courier New" w:eastAsia="Times New Roman" w:hAnsi="Courier New" w:cs="Courier New"/>
+          <w:color w:val="D4D4D4"/>
           <w:sz w:val="21"/>
           <w:szCs w:val="21"/>
           <w:lang w:val="en-US" w:eastAsia="pt-BR"/>
         </w:rPr>
-        <w:t>(</w:t>
-      </w:r>
-      <w:r>
-        <w:rPr>
-          <w:rFonts w:ascii="Courier New" w:eastAsia="Times New Roman" w:hAnsi="Courier New" w:cs="Courier New"/>
-          <w:color w:val="D4D4D4"/>
+        <w:t>by = </w:t>
+      </w:r>
+      <w:r>
+        <w:rPr>
+          <w:rFonts w:ascii="Courier New" w:eastAsia="Times New Roman" w:hAnsi="Courier New" w:cs="Courier New"/>
+          <w:color w:val="CE9178"/>
           <w:sz w:val="21"/>
           <w:szCs w:val="21"/>
           <w:lang w:val="en-US" w:eastAsia="pt-BR"/>
         </w:rPr>
-        <w:t>by = </w:t>
-      </w:r>
-      <w:r>
-        <w:rPr>
-          <w:rFonts w:ascii="Courier New" w:eastAsia="Times New Roman" w:hAnsi="Courier New" w:cs="Courier New"/>
-          <w:color w:val="CE9178"/>
+        <w:t>'X'</w:t>
+      </w:r>
+      <w:r>
+        <w:rPr>
+          <w:rFonts w:ascii="Courier New" w:eastAsia="Times New Roman" w:hAnsi="Courier New" w:cs="Courier New"/>
+          <w:color w:val="DCDCDC"/>
           <w:sz w:val="21"/>
           <w:szCs w:val="21"/>
           <w:lang w:val="en-US" w:eastAsia="pt-BR"/>
         </w:rPr>
-        <w:t>'X'</w:t>
-      </w:r>
-      <w:r>
-        <w:rPr>
-          <w:rFonts w:ascii="Courier New" w:eastAsia="Times New Roman" w:hAnsi="Courier New" w:cs="Courier New"/>
-          <w:color w:val="DCDCDC"/>
+        <w:t>,</w:t>
+      </w:r>
+      <w:r>
+        <w:rPr>
+          <w:rFonts w:ascii="Courier New" w:eastAsia="Times New Roman" w:hAnsi="Courier New" w:cs="Courier New"/>
+          <w:color w:val="D4D4D4"/>
           <w:sz w:val="21"/>
           <w:szCs w:val="21"/>
           <w:lang w:val="en-US" w:eastAsia="pt-BR"/>
         </w:rPr>
-        <w:t>,</w:t>
-      </w:r>
-      <w:r>
-        <w:rPr>
-          <w:rFonts w:ascii="Courier New" w:eastAsia="Times New Roman" w:hAnsi="Courier New" w:cs="Courier New"/>
-          <w:color w:val="D4D4D4"/>
-          <w:sz w:val="21"/>
-          <w:szCs w:val="21"/>
-          <w:lang w:val="en-US" w:eastAsia="pt-BR"/>
-        </w:rPr>
-        <w:t> </w:t>
-      </w:r>
-      <w:proofErr w:type="spellStart"/>
-      <w:r>
-        <w:rPr>
-          <w:rFonts w:ascii="Courier New" w:eastAsia="Times New Roman" w:hAnsi="Courier New" w:cs="Courier New"/>
-          <w:color w:val="D4D4D4"/>
-          <w:sz w:val="21"/>
-          <w:szCs w:val="21"/>
-          <w:lang w:val="en-US" w:eastAsia="pt-BR"/>
-        </w:rPr>
-        <w:t>inplace</w:t>
-      </w:r>
-      <w:proofErr w:type="spellEnd"/>
-      <w:r>
-        <w:rPr>
-          <w:rFonts w:ascii="Courier New" w:eastAsia="Times New Roman" w:hAnsi="Courier New" w:cs="Courier New"/>
-          <w:color w:val="D4D4D4"/>
-          <w:sz w:val="21"/>
-          <w:szCs w:val="21"/>
-          <w:lang w:val="en-US" w:eastAsia="pt-BR"/>
-        </w:rPr>
-        <w:t> = </w:t>
+        <w:t> inplace = </w:t>
       </w:r>
       <w:r>
         <w:rPr>
@@ -9844,8 +7588,6 @@
           <w:lang w:val="en-US" w:eastAsia="pt-BR"/>
         </w:rPr>
       </w:pPr>
-      <w:proofErr w:type="spellStart"/>
-      <w:proofErr w:type="gramStart"/>
       <w:r>
         <w:rPr>
           <w:rFonts w:ascii="Courier New" w:eastAsia="Times New Roman" w:hAnsi="Courier New" w:cs="Courier New"/>
@@ -9854,58 +7596,76 @@
           <w:szCs w:val="21"/>
           <w:lang w:val="en-US" w:eastAsia="pt-BR"/>
         </w:rPr>
-        <w:t>df.sort</w:t>
-      </w:r>
-      <w:proofErr w:type="gramEnd"/>
-      <w:r>
-        <w:rPr>
-          <w:rFonts w:ascii="Courier New" w:eastAsia="Times New Roman" w:hAnsi="Courier New" w:cs="Courier New"/>
-          <w:color w:val="D4D4D4"/>
+        <w:t>df.sort_values</w:t>
+      </w:r>
+      <w:r>
+        <w:rPr>
+          <w:rFonts w:ascii="Courier New" w:eastAsia="Times New Roman" w:hAnsi="Courier New" w:cs="Courier New"/>
+          <w:color w:val="DCDCDC"/>
           <w:sz w:val="21"/>
           <w:szCs w:val="21"/>
           <w:lang w:val="en-US" w:eastAsia="pt-BR"/>
         </w:rPr>
-        <w:t>_values</w:t>
-      </w:r>
-      <w:proofErr w:type="spellEnd"/>
-      <w:r>
-        <w:rPr>
-          <w:rFonts w:ascii="Courier New" w:eastAsia="Times New Roman" w:hAnsi="Courier New" w:cs="Courier New"/>
-          <w:color w:val="DCDCDC"/>
+        <w:t>(</w:t>
+      </w:r>
+      <w:r>
+        <w:rPr>
+          <w:rFonts w:ascii="Courier New" w:eastAsia="Times New Roman" w:hAnsi="Courier New" w:cs="Courier New"/>
+          <w:color w:val="D4D4D4"/>
           <w:sz w:val="21"/>
           <w:szCs w:val="21"/>
           <w:lang w:val="en-US" w:eastAsia="pt-BR"/>
         </w:rPr>
-        <w:t>(</w:t>
-      </w:r>
-      <w:r>
-        <w:rPr>
-          <w:rFonts w:ascii="Courier New" w:eastAsia="Times New Roman" w:hAnsi="Courier New" w:cs="Courier New"/>
-          <w:color w:val="D4D4D4"/>
+        <w:t>by = </w:t>
+      </w:r>
+      <w:r>
+        <w:rPr>
+          <w:rFonts w:ascii="Courier New" w:eastAsia="Times New Roman" w:hAnsi="Courier New" w:cs="Courier New"/>
+          <w:color w:val="CE9178"/>
           <w:sz w:val="21"/>
           <w:szCs w:val="21"/>
           <w:lang w:val="en-US" w:eastAsia="pt-BR"/>
         </w:rPr>
-        <w:t>by = </w:t>
-      </w:r>
-      <w:r>
-        <w:rPr>
-          <w:rFonts w:ascii="Courier New" w:eastAsia="Times New Roman" w:hAnsi="Courier New" w:cs="Courier New"/>
-          <w:color w:val="CE9178"/>
+        <w:t>'3'</w:t>
+      </w:r>
+      <w:r>
+        <w:rPr>
+          <w:rFonts w:ascii="Courier New" w:eastAsia="Times New Roman" w:hAnsi="Courier New" w:cs="Courier New"/>
+          <w:color w:val="DCDCDC"/>
           <w:sz w:val="21"/>
           <w:szCs w:val="21"/>
           <w:lang w:val="en-US" w:eastAsia="pt-BR"/>
         </w:rPr>
-        <w:t>'3'</w:t>
-      </w:r>
-      <w:r>
-        <w:rPr>
-          <w:rFonts w:ascii="Courier New" w:eastAsia="Times New Roman" w:hAnsi="Courier New" w:cs="Courier New"/>
-          <w:color w:val="DCDCDC"/>
+        <w:t>,</w:t>
+      </w:r>
+      <w:r>
+        <w:rPr>
+          <w:rFonts w:ascii="Courier New" w:eastAsia="Times New Roman" w:hAnsi="Courier New" w:cs="Courier New"/>
+          <w:color w:val="D4D4D4"/>
           <w:sz w:val="21"/>
           <w:szCs w:val="21"/>
           <w:lang w:val="en-US" w:eastAsia="pt-BR"/>
         </w:rPr>
+        <w:t> axis=</w:t>
+      </w:r>
+      <w:r>
+        <w:rPr>
+          <w:rFonts w:ascii="Courier New" w:eastAsia="Times New Roman" w:hAnsi="Courier New" w:cs="Courier New"/>
+          <w:color w:val="B5CEA8"/>
+          <w:sz w:val="21"/>
+          <w:szCs w:val="21"/>
+          <w:lang w:val="en-US" w:eastAsia="pt-BR"/>
+        </w:rPr>
+        <w:t>1</w:t>
+      </w:r>
+      <w:r>
+        <w:rPr>
+          <w:rFonts w:ascii="Courier New" w:eastAsia="Times New Roman" w:hAnsi="Courier New" w:cs="Courier New"/>
+          <w:color w:val="DCDCDC"/>
+          <w:sz w:val="21"/>
+          <w:szCs w:val="21"/>
+          <w:lang w:val="en-US" w:eastAsia="pt-BR"/>
+        </w:rPr>
         <w:t>,</w:t>
       </w:r>
       <w:r>
@@ -9916,59 +7676,7 @@
           <w:szCs w:val="21"/>
           <w:lang w:val="en-US" w:eastAsia="pt-BR"/>
         </w:rPr>
-        <w:t> axis=</w:t>
-      </w:r>
-      <w:r>
-        <w:rPr>
-          <w:rFonts w:ascii="Courier New" w:eastAsia="Times New Roman" w:hAnsi="Courier New" w:cs="Courier New"/>
-          <w:color w:val="B5CEA8"/>
-          <w:sz w:val="21"/>
-          <w:szCs w:val="21"/>
-          <w:lang w:val="en-US" w:eastAsia="pt-BR"/>
-        </w:rPr>
-        <w:t>1</w:t>
-      </w:r>
-      <w:r>
-        <w:rPr>
-          <w:rFonts w:ascii="Courier New" w:eastAsia="Times New Roman" w:hAnsi="Courier New" w:cs="Courier New"/>
-          <w:color w:val="DCDCDC"/>
-          <w:sz w:val="21"/>
-          <w:szCs w:val="21"/>
-          <w:lang w:val="en-US" w:eastAsia="pt-BR"/>
-        </w:rPr>
-        <w:t>,</w:t>
-      </w:r>
-      <w:r>
-        <w:rPr>
-          <w:rFonts w:ascii="Courier New" w:eastAsia="Times New Roman" w:hAnsi="Courier New" w:cs="Courier New"/>
-          <w:color w:val="D4D4D4"/>
-          <w:sz w:val="21"/>
-          <w:szCs w:val="21"/>
-          <w:lang w:val="en-US" w:eastAsia="pt-BR"/>
-        </w:rPr>
-        <w:t> </w:t>
-      </w:r>
-      <w:proofErr w:type="spellStart"/>
-      <w:r>
-        <w:rPr>
-          <w:rFonts w:ascii="Courier New" w:eastAsia="Times New Roman" w:hAnsi="Courier New" w:cs="Courier New"/>
-          <w:color w:val="D4D4D4"/>
-          <w:sz w:val="21"/>
-          <w:szCs w:val="21"/>
-          <w:lang w:val="en-US" w:eastAsia="pt-BR"/>
-        </w:rPr>
-        <w:t>inplace</w:t>
-      </w:r>
-      <w:proofErr w:type="spellEnd"/>
-      <w:r>
-        <w:rPr>
-          <w:rFonts w:ascii="Courier New" w:eastAsia="Times New Roman" w:hAnsi="Courier New" w:cs="Courier New"/>
-          <w:color w:val="D4D4D4"/>
-          <w:sz w:val="21"/>
-          <w:szCs w:val="21"/>
-          <w:lang w:val="en-US" w:eastAsia="pt-BR"/>
-        </w:rPr>
-        <w:t> = </w:t>
+        <w:t> inplace = </w:t>
       </w:r>
       <w:r>
         <w:rPr>
@@ -10123,25 +7831,7 @@
           <w:sz w:val="24"/>
           <w:szCs w:val="24"/>
         </w:rPr>
-        <w:t xml:space="preserve"> Podemos passar listas no </w:t>
-      </w:r>
-      <w:proofErr w:type="spellStart"/>
-      <w:r>
-        <w:rPr>
-          <w:rFonts w:ascii="Times New Roman" w:hAnsi="Times New Roman" w:cs="Times New Roman"/>
-          <w:sz w:val="24"/>
-          <w:szCs w:val="24"/>
-        </w:rPr>
-        <w:t>by</w:t>
-      </w:r>
-      <w:proofErr w:type="spellEnd"/>
-      <w:r>
-        <w:rPr>
-          <w:rFonts w:ascii="Times New Roman" w:hAnsi="Times New Roman" w:cs="Times New Roman"/>
-          <w:sz w:val="24"/>
-          <w:szCs w:val="24"/>
-        </w:rPr>
-        <w:t>:</w:t>
+        <w:t xml:space="preserve"> Podemos passar listas no by:</w:t>
       </w:r>
     </w:p>
     <w:p>
@@ -10156,8 +7846,6 @@
           <w:lang w:val="en-US" w:eastAsia="pt-BR"/>
         </w:rPr>
       </w:pPr>
-      <w:proofErr w:type="spellStart"/>
-      <w:proofErr w:type="gramStart"/>
       <w:r>
         <w:rPr>
           <w:rFonts w:ascii="Courier New" w:eastAsia="Times New Roman" w:hAnsi="Courier New" w:cs="Courier New"/>
@@ -10166,49 +7854,67 @@
           <w:szCs w:val="21"/>
           <w:lang w:val="en-US" w:eastAsia="pt-BR"/>
         </w:rPr>
-        <w:t>df.sort</w:t>
-      </w:r>
-      <w:proofErr w:type="gramEnd"/>
-      <w:r>
-        <w:rPr>
-          <w:rFonts w:ascii="Courier New" w:eastAsia="Times New Roman" w:hAnsi="Courier New" w:cs="Courier New"/>
-          <w:color w:val="D4D4D4"/>
+        <w:t>df.sort_values</w:t>
+      </w:r>
+      <w:r>
+        <w:rPr>
+          <w:rFonts w:ascii="Courier New" w:eastAsia="Times New Roman" w:hAnsi="Courier New" w:cs="Courier New"/>
+          <w:color w:val="DCDCDC"/>
           <w:sz w:val="21"/>
           <w:szCs w:val="21"/>
           <w:lang w:val="en-US" w:eastAsia="pt-BR"/>
         </w:rPr>
-        <w:t>_values</w:t>
-      </w:r>
-      <w:proofErr w:type="spellEnd"/>
-      <w:r>
-        <w:rPr>
-          <w:rFonts w:ascii="Courier New" w:eastAsia="Times New Roman" w:hAnsi="Courier New" w:cs="Courier New"/>
-          <w:color w:val="DCDCDC"/>
+        <w:t>(</w:t>
+      </w:r>
+      <w:r>
+        <w:rPr>
+          <w:rFonts w:ascii="Courier New" w:eastAsia="Times New Roman" w:hAnsi="Courier New" w:cs="Courier New"/>
+          <w:color w:val="D4D4D4"/>
           <w:sz w:val="21"/>
           <w:szCs w:val="21"/>
           <w:lang w:val="en-US" w:eastAsia="pt-BR"/>
         </w:rPr>
-        <w:t>(</w:t>
-      </w:r>
-      <w:r>
-        <w:rPr>
-          <w:rFonts w:ascii="Courier New" w:eastAsia="Times New Roman" w:hAnsi="Courier New" w:cs="Courier New"/>
-          <w:color w:val="D4D4D4"/>
+        <w:t>by = </w:t>
+      </w:r>
+      <w:r>
+        <w:rPr>
+          <w:rFonts w:ascii="Courier New" w:eastAsia="Times New Roman" w:hAnsi="Courier New" w:cs="Courier New"/>
+          <w:color w:val="DCDCDC"/>
           <w:sz w:val="21"/>
           <w:szCs w:val="21"/>
           <w:lang w:val="en-US" w:eastAsia="pt-BR"/>
         </w:rPr>
-        <w:t>by = </w:t>
-      </w:r>
-      <w:r>
-        <w:rPr>
-          <w:rFonts w:ascii="Courier New" w:eastAsia="Times New Roman" w:hAnsi="Courier New" w:cs="Courier New"/>
-          <w:color w:val="DCDCDC"/>
+        <w:t>[</w:t>
+      </w:r>
+      <w:r>
+        <w:rPr>
+          <w:rFonts w:ascii="Courier New" w:eastAsia="Times New Roman" w:hAnsi="Courier New" w:cs="Courier New"/>
+          <w:color w:val="CE9178"/>
           <w:sz w:val="21"/>
           <w:szCs w:val="21"/>
           <w:lang w:val="en-US" w:eastAsia="pt-BR"/>
         </w:rPr>
-        <w:t>[</w:t>
+        <w:t>'X'</w:t>
+      </w:r>
+      <w:r>
+        <w:rPr>
+          <w:rFonts w:ascii="Courier New" w:eastAsia="Times New Roman" w:hAnsi="Courier New" w:cs="Courier New"/>
+          <w:color w:val="DCDCDC"/>
+          <w:sz w:val="21"/>
+          <w:szCs w:val="21"/>
+          <w:lang w:val="en-US" w:eastAsia="pt-BR"/>
+        </w:rPr>
+        <w:t>,</w:t>
+      </w:r>
+      <w:r>
+        <w:rPr>
+          <w:rFonts w:ascii="Courier New" w:eastAsia="Times New Roman" w:hAnsi="Courier New" w:cs="Courier New"/>
+          <w:color w:val="D4D4D4"/>
+          <w:sz w:val="21"/>
+          <w:szCs w:val="21"/>
+          <w:lang w:val="en-US" w:eastAsia="pt-BR"/>
+        </w:rPr>
+        <w:t> </w:t>
       </w:r>
       <w:r>
         <w:rPr>
@@ -10218,7 +7924,7 @@
           <w:szCs w:val="21"/>
           <w:lang w:val="en-US" w:eastAsia="pt-BR"/>
         </w:rPr>
-        <w:t>'X'</w:t>
+        <w:t>'Y'</w:t>
       </w:r>
       <w:r>
         <w:rPr>
@@ -10228,7 +7934,7 @@
           <w:szCs w:val="21"/>
           <w:lang w:val="en-US" w:eastAsia="pt-BR"/>
         </w:rPr>
-        <w:t>,</w:t>
+        <w:t>],</w:t>
       </w:r>
       <w:r>
         <w:rPr>
@@ -10238,59 +7944,7 @@
           <w:szCs w:val="21"/>
           <w:lang w:val="en-US" w:eastAsia="pt-BR"/>
         </w:rPr>
-        <w:t> </w:t>
-      </w:r>
-      <w:r>
-        <w:rPr>
-          <w:rFonts w:ascii="Courier New" w:eastAsia="Times New Roman" w:hAnsi="Courier New" w:cs="Courier New"/>
-          <w:color w:val="CE9178"/>
-          <w:sz w:val="21"/>
-          <w:szCs w:val="21"/>
-          <w:lang w:val="en-US" w:eastAsia="pt-BR"/>
-        </w:rPr>
-        <w:t>'Y'</w:t>
-      </w:r>
-      <w:r>
-        <w:rPr>
-          <w:rFonts w:ascii="Courier New" w:eastAsia="Times New Roman" w:hAnsi="Courier New" w:cs="Courier New"/>
-          <w:color w:val="DCDCDC"/>
-          <w:sz w:val="21"/>
-          <w:szCs w:val="21"/>
-          <w:lang w:val="en-US" w:eastAsia="pt-BR"/>
-        </w:rPr>
-        <w:t>],</w:t>
-      </w:r>
-      <w:r>
-        <w:rPr>
-          <w:rFonts w:ascii="Courier New" w:eastAsia="Times New Roman" w:hAnsi="Courier New" w:cs="Courier New"/>
-          <w:color w:val="D4D4D4"/>
-          <w:sz w:val="21"/>
-          <w:szCs w:val="21"/>
-          <w:lang w:val="en-US" w:eastAsia="pt-BR"/>
-        </w:rPr>
-        <w:t> </w:t>
-      </w:r>
-      <w:proofErr w:type="spellStart"/>
-      <w:r>
-        <w:rPr>
-          <w:rFonts w:ascii="Courier New" w:eastAsia="Times New Roman" w:hAnsi="Courier New" w:cs="Courier New"/>
-          <w:color w:val="D4D4D4"/>
-          <w:sz w:val="21"/>
-          <w:szCs w:val="21"/>
-          <w:lang w:val="en-US" w:eastAsia="pt-BR"/>
-        </w:rPr>
-        <w:t>inplace</w:t>
-      </w:r>
-      <w:proofErr w:type="spellEnd"/>
-      <w:r>
-        <w:rPr>
-          <w:rFonts w:ascii="Courier New" w:eastAsia="Times New Roman" w:hAnsi="Courier New" w:cs="Courier New"/>
-          <w:color w:val="D4D4D4"/>
-          <w:sz w:val="21"/>
-          <w:szCs w:val="21"/>
-          <w:lang w:val="en-US" w:eastAsia="pt-BR"/>
-        </w:rPr>
-        <w:t> = </w:t>
+        <w:t> inplace = </w:t>
       </w:r>
       <w:r>
         <w:rPr>
@@ -10392,27 +8046,7 @@
           <w:szCs w:val="24"/>
           <w:lang w:val="en-US"/>
         </w:rPr>
-        <w:t xml:space="preserve"> O que </w:t>
-      </w:r>
-      <w:proofErr w:type="spellStart"/>
-      <w:r>
-        <w:rPr>
-          <w:rFonts w:ascii="Times New Roman" w:hAnsi="Times New Roman" w:cs="Times New Roman"/>
-          <w:sz w:val="24"/>
-          <w:szCs w:val="24"/>
-          <w:lang w:val="en-US"/>
-        </w:rPr>
-        <w:t>aprendemos</w:t>
-      </w:r>
-      <w:proofErr w:type="spellEnd"/>
-      <w:r>
-        <w:rPr>
-          <w:rFonts w:ascii="Times New Roman" w:hAnsi="Times New Roman" w:cs="Times New Roman"/>
-          <w:sz w:val="24"/>
-          <w:szCs w:val="24"/>
-          <w:lang w:val="en-US"/>
-        </w:rPr>
-        <w:t>:</w:t>
+        <w:t xml:space="preserve"> O que aprendemos:</w:t>
       </w:r>
     </w:p>
     <w:p>
@@ -10436,36 +8070,8 @@
           <w:sz w:val="24"/>
           <w:szCs w:val="24"/>
         </w:rPr>
-        <w:t xml:space="preserve">Criar uma Series booleana usando o método </w:t>
-      </w:r>
-      <w:proofErr w:type="spellStart"/>
-      <w:r>
-        <w:rPr>
-          <w:rFonts w:ascii="Times New Roman" w:hAnsi="Times New Roman" w:cs="Times New Roman"/>
-          <w:sz w:val="24"/>
-          <w:szCs w:val="24"/>
-        </w:rPr>
-        <w:t>isin</w:t>
-      </w:r>
-      <w:proofErr w:type="spellEnd"/>
-      <w:r>
-        <w:rPr>
-          <w:rFonts w:ascii="Times New Roman" w:hAnsi="Times New Roman" w:cs="Times New Roman"/>
-          <w:sz w:val="24"/>
-          <w:szCs w:val="24"/>
-        </w:rPr>
-        <w:t xml:space="preserve">(..) a partir do </w:t>
-      </w:r>
-      <w:proofErr w:type="spellStart"/>
-      <w:r>
-        <w:rPr>
-          <w:rFonts w:ascii="Times New Roman" w:hAnsi="Times New Roman" w:cs="Times New Roman"/>
-          <w:sz w:val="24"/>
-          <w:szCs w:val="24"/>
-        </w:rPr>
-        <w:t>dataframe</w:t>
-      </w:r>
-      <w:proofErr w:type="spellEnd"/>
+        <w:t>Criar uma Series booleana usando o método isin(..) a partir do dataframe</w:t>
+      </w:r>
       <w:r>
         <w:rPr>
           <w:rFonts w:ascii="Times New Roman" w:hAnsi="Times New Roman" w:cs="Times New Roman"/>
@@ -10496,25 +8102,7 @@
           <w:sz w:val="24"/>
           <w:szCs w:val="24"/>
         </w:rPr>
-        <w:t xml:space="preserve">Filtrar os dados de um </w:t>
-      </w:r>
-      <w:proofErr w:type="spellStart"/>
-      <w:r>
-        <w:rPr>
-          <w:rFonts w:ascii="Times New Roman" w:hAnsi="Times New Roman" w:cs="Times New Roman"/>
-          <w:sz w:val="24"/>
-          <w:szCs w:val="24"/>
-        </w:rPr>
-        <w:t>dataframe</w:t>
-      </w:r>
-      <w:proofErr w:type="spellEnd"/>
-      <w:r>
-        <w:rPr>
-          <w:rFonts w:ascii="Times New Roman" w:hAnsi="Times New Roman" w:cs="Times New Roman"/>
-          <w:sz w:val="24"/>
-          <w:szCs w:val="24"/>
-        </w:rPr>
-        <w:t xml:space="preserve"> baseado na Series booleana</w:t>
+        <w:t>Filtrar os dados de um dataframe baseado na Series booleana</w:t>
       </w:r>
       <w:r>
         <w:rPr>
@@ -10546,61 +8134,7 @@
           <w:sz w:val="24"/>
           <w:szCs w:val="24"/>
         </w:rPr>
-        <w:t xml:space="preserve">Exportar e gravar os dados do </w:t>
-      </w:r>
-      <w:proofErr w:type="spellStart"/>
-      <w:r>
-        <w:rPr>
-          <w:rFonts w:ascii="Times New Roman" w:hAnsi="Times New Roman" w:cs="Times New Roman"/>
-          <w:sz w:val="24"/>
-          <w:szCs w:val="24"/>
-        </w:rPr>
-        <w:t>dataframe</w:t>
-      </w:r>
-      <w:proofErr w:type="spellEnd"/>
-      <w:r>
-        <w:rPr>
-          <w:rFonts w:ascii="Times New Roman" w:hAnsi="Times New Roman" w:cs="Times New Roman"/>
-          <w:sz w:val="24"/>
-          <w:szCs w:val="24"/>
-        </w:rPr>
-        <w:t xml:space="preserve"> (método </w:t>
-      </w:r>
-      <w:proofErr w:type="spellStart"/>
-      <w:r>
-        <w:rPr>
-          <w:rFonts w:ascii="Times New Roman" w:hAnsi="Times New Roman" w:cs="Times New Roman"/>
-          <w:sz w:val="24"/>
-          <w:szCs w:val="24"/>
-        </w:rPr>
-        <w:t>to_</w:t>
-      </w:r>
-      <w:proofErr w:type="gramStart"/>
-      <w:r>
-        <w:rPr>
-          <w:rFonts w:ascii="Times New Roman" w:hAnsi="Times New Roman" w:cs="Times New Roman"/>
-          <w:sz w:val="24"/>
-          <w:szCs w:val="24"/>
-        </w:rPr>
-        <w:t>csv</w:t>
-      </w:r>
-      <w:proofErr w:type="spellEnd"/>
-      <w:r>
-        <w:rPr>
-          <w:rFonts w:ascii="Times New Roman" w:hAnsi="Times New Roman" w:cs="Times New Roman"/>
-          <w:sz w:val="24"/>
-          <w:szCs w:val="24"/>
-        </w:rPr>
-        <w:t>(</w:t>
-      </w:r>
-      <w:proofErr w:type="gramEnd"/>
-      <w:r>
-        <w:rPr>
-          <w:rFonts w:ascii="Times New Roman" w:hAnsi="Times New Roman" w:cs="Times New Roman"/>
-          <w:sz w:val="24"/>
-          <w:szCs w:val="24"/>
-        </w:rPr>
-        <w:t>))</w:t>
+        <w:t>Exportar e gravar os dados do dataframe (método to_csv())</w:t>
       </w:r>
       <w:r>
         <w:rPr>
@@ -10633,79 +8167,7 @@
           <w:szCs w:val="24"/>
         </w:rPr>
         <w:lastRenderedPageBreak/>
-        <w:t xml:space="preserve">Ordenar os dados de um </w:t>
-      </w:r>
-      <w:proofErr w:type="spellStart"/>
-      <w:r>
-        <w:rPr>
-          <w:rFonts w:ascii="Times New Roman" w:hAnsi="Times New Roman" w:cs="Times New Roman"/>
-          <w:sz w:val="24"/>
-          <w:szCs w:val="24"/>
-        </w:rPr>
-        <w:t>dataframe</w:t>
-      </w:r>
-      <w:proofErr w:type="spellEnd"/>
-      <w:r>
-        <w:rPr>
-          <w:rFonts w:ascii="Times New Roman" w:hAnsi="Times New Roman" w:cs="Times New Roman"/>
-          <w:sz w:val="24"/>
-          <w:szCs w:val="24"/>
-        </w:rPr>
-        <w:t xml:space="preserve"> (métodos </w:t>
-      </w:r>
-      <w:proofErr w:type="spellStart"/>
-      <w:r>
-        <w:rPr>
-          <w:rFonts w:ascii="Times New Roman" w:hAnsi="Times New Roman" w:cs="Times New Roman"/>
-          <w:sz w:val="24"/>
-          <w:szCs w:val="24"/>
-        </w:rPr>
-        <w:t>sort_</w:t>
-      </w:r>
-      <w:proofErr w:type="gramStart"/>
-      <w:r>
-        <w:rPr>
-          <w:rFonts w:ascii="Times New Roman" w:hAnsi="Times New Roman" w:cs="Times New Roman"/>
-          <w:sz w:val="24"/>
-          <w:szCs w:val="24"/>
-        </w:rPr>
-        <w:t>values</w:t>
-      </w:r>
-      <w:proofErr w:type="spellEnd"/>
-      <w:r>
-        <w:rPr>
-          <w:rFonts w:ascii="Times New Roman" w:hAnsi="Times New Roman" w:cs="Times New Roman"/>
-          <w:sz w:val="24"/>
-          <w:szCs w:val="24"/>
-        </w:rPr>
-        <w:t>(</w:t>
-      </w:r>
-      <w:proofErr w:type="gramEnd"/>
-      <w:r>
-        <w:rPr>
-          <w:rFonts w:ascii="Times New Roman" w:hAnsi="Times New Roman" w:cs="Times New Roman"/>
-          <w:sz w:val="24"/>
-          <w:szCs w:val="24"/>
-        </w:rPr>
-        <w:t xml:space="preserve">) e </w:t>
-      </w:r>
-      <w:proofErr w:type="spellStart"/>
-      <w:r>
-        <w:rPr>
-          <w:rFonts w:ascii="Times New Roman" w:hAnsi="Times New Roman" w:cs="Times New Roman"/>
-          <w:sz w:val="24"/>
-          <w:szCs w:val="24"/>
-        </w:rPr>
-        <w:t>sort_index</w:t>
-      </w:r>
-      <w:proofErr w:type="spellEnd"/>
-      <w:r>
-        <w:rPr>
-          <w:rFonts w:ascii="Times New Roman" w:hAnsi="Times New Roman" w:cs="Times New Roman"/>
-          <w:sz w:val="24"/>
-          <w:szCs w:val="24"/>
-        </w:rPr>
-        <w:t>())</w:t>
+        <w:t>Ordenar os dados de um dataframe (métodos sort_values() e sort_index())</w:t>
       </w:r>
       <w:r>
         <w:rPr>
@@ -10783,25 +8245,7 @@
           <w:sz w:val="24"/>
           <w:szCs w:val="24"/>
         </w:rPr>
-        <w:t xml:space="preserve">Podemos simplificar a seleção de vários dados em uma variável simplesmente fazendo uma verificação </w:t>
-      </w:r>
-      <w:proofErr w:type="spellStart"/>
-      <w:r>
-        <w:rPr>
-          <w:rFonts w:ascii="Times New Roman" w:hAnsi="Times New Roman" w:cs="Times New Roman"/>
-          <w:sz w:val="24"/>
-          <w:szCs w:val="24"/>
-        </w:rPr>
-        <w:t>bool</w:t>
-      </w:r>
-      <w:proofErr w:type="spellEnd"/>
-      <w:r>
-        <w:rPr>
-          <w:rFonts w:ascii="Times New Roman" w:hAnsi="Times New Roman" w:cs="Times New Roman"/>
-          <w:sz w:val="24"/>
-          <w:szCs w:val="24"/>
-        </w:rPr>
-        <w:t>:</w:t>
+        <w:t>Podemos simplificar a seleção de vários dados em uma variável simplesmente fazendo uma verificação bool:</w:t>
       </w:r>
     </w:p>
     <w:p>
@@ -10816,27 +8260,15 @@
           <w:lang w:eastAsia="pt-BR"/>
         </w:rPr>
       </w:pPr>
-      <w:proofErr w:type="spellStart"/>
-      <w:r>
-        <w:rPr>
-          <w:rFonts w:ascii="Courier New" w:eastAsia="Times New Roman" w:hAnsi="Courier New" w:cs="Courier New"/>
-          <w:color w:val="D4D4D4"/>
-          <w:sz w:val="21"/>
-          <w:szCs w:val="21"/>
-          <w:lang w:eastAsia="pt-BR"/>
-        </w:rPr>
-        <w:t>selecao</w:t>
-      </w:r>
-      <w:proofErr w:type="spellEnd"/>
-      <w:r>
-        <w:rPr>
-          <w:rFonts w:ascii="Courier New" w:eastAsia="Times New Roman" w:hAnsi="Courier New" w:cs="Courier New"/>
-          <w:color w:val="D4D4D4"/>
-          <w:sz w:val="21"/>
-          <w:szCs w:val="21"/>
-          <w:lang w:eastAsia="pt-BR"/>
-        </w:rPr>
-        <w:t> = dados</w:t>
+      <w:r>
+        <w:rPr>
+          <w:rFonts w:ascii="Courier New" w:eastAsia="Times New Roman" w:hAnsi="Courier New" w:cs="Courier New"/>
+          <w:color w:val="D4D4D4"/>
+          <w:sz w:val="21"/>
+          <w:szCs w:val="21"/>
+          <w:lang w:eastAsia="pt-BR"/>
+        </w:rPr>
+        <w:t>selecao = dados</w:t>
       </w:r>
       <w:r>
         <w:rPr>
@@ -10921,7 +8353,6 @@
         </w:rPr>
         <w:t>[</w:t>
       </w:r>
-      <w:proofErr w:type="spellStart"/>
       <w:r>
         <w:rPr>
           <w:rFonts w:ascii="Courier New" w:eastAsia="Times New Roman" w:hAnsi="Courier New" w:cs="Courier New"/>
@@ -10932,7 +8363,6 @@
         </w:rPr>
         <w:t>selecao</w:t>
       </w:r>
-      <w:proofErr w:type="spellEnd"/>
       <w:r>
         <w:rPr>
           <w:rFonts w:ascii="Courier New" w:eastAsia="Times New Roman" w:hAnsi="Courier New" w:cs="Courier New"/>
@@ -11399,7 +8829,6 @@
         </w:rPr>
         <w:t>[</w:t>
       </w:r>
-      <w:proofErr w:type="spellStart"/>
       <w:r>
         <w:rPr>
           <w:rFonts w:ascii="Courier New" w:eastAsia="Times New Roman" w:hAnsi="Courier New" w:cs="Courier New"/>
@@ -11410,8 +8839,6 @@
         </w:rPr>
         <w:t>selecao</w:t>
       </w:r>
-      <w:proofErr w:type="spellEnd"/>
-      <w:proofErr w:type="gramStart"/>
       <w:r>
         <w:rPr>
           <w:rFonts w:ascii="Courier New" w:eastAsia="Times New Roman" w:hAnsi="Courier New" w:cs="Courier New"/>
@@ -11432,7 +8859,6 @@
         </w:rPr>
         <w:t>.shape</w:t>
       </w:r>
-      <w:proofErr w:type="gramEnd"/>
       <w:r>
         <w:rPr>
           <w:rFonts w:ascii="Courier New" w:eastAsia="Times New Roman" w:hAnsi="Courier New" w:cs="Courier New"/>
@@ -11561,25 +8987,7 @@
           <w:sz w:val="24"/>
           <w:szCs w:val="24"/>
         </w:rPr>
-        <w:t xml:space="preserve"> Como pedimos o </w:t>
-      </w:r>
-      <w:proofErr w:type="gramStart"/>
-      <w:r>
-        <w:rPr>
-          <w:rFonts w:ascii="Times New Roman" w:hAnsi="Times New Roman" w:cs="Times New Roman"/>
-          <w:sz w:val="24"/>
-          <w:szCs w:val="24"/>
-        </w:rPr>
-        <w:t>shape[</w:t>
-      </w:r>
-      <w:proofErr w:type="gramEnd"/>
-      <w:r>
-        <w:rPr>
-          <w:rFonts w:ascii="Times New Roman" w:hAnsi="Times New Roman" w:cs="Times New Roman"/>
-          <w:sz w:val="24"/>
-          <w:szCs w:val="24"/>
-        </w:rPr>
-        <w:t>0] ele irá exibir somente a quantidade de linhas que nossos dados com esse índice possuí.</w:t>
+        <w:t xml:space="preserve"> Como pedimos o shape[0] ele irá exibir somente a quantidade de linhas que nossos dados com esse índice possuí.</w:t>
       </w:r>
     </w:p>
     <w:p>
@@ -11603,25 +9011,7 @@
           <w:sz w:val="24"/>
           <w:szCs w:val="24"/>
         </w:rPr>
-        <w:t xml:space="preserve"> Precisamos </w:t>
-      </w:r>
-      <w:proofErr w:type="spellStart"/>
-      <w:r>
-        <w:rPr>
-          <w:rFonts w:ascii="Times New Roman" w:hAnsi="Times New Roman" w:cs="Times New Roman"/>
-          <w:sz w:val="24"/>
-          <w:szCs w:val="24"/>
-        </w:rPr>
-        <w:t>colcoar</w:t>
-      </w:r>
-      <w:proofErr w:type="spellEnd"/>
-      <w:r>
-        <w:rPr>
-          <w:rFonts w:ascii="Times New Roman" w:hAnsi="Times New Roman" w:cs="Times New Roman"/>
-          <w:sz w:val="24"/>
-          <w:szCs w:val="24"/>
-        </w:rPr>
-        <w:t xml:space="preserve"> os () dentro de cada verificação, caso contrário ele dará um erro</w:t>
+        <w:t xml:space="preserve"> Precisamos colcoar os () dentro de cada verificação, caso contrário ele dará um erro</w:t>
       </w:r>
       <w:r>
         <w:rPr>
@@ -11668,27 +9058,15 @@
           <w:lang w:eastAsia="pt-BR"/>
         </w:rPr>
       </w:pPr>
-      <w:proofErr w:type="spellStart"/>
-      <w:r>
-        <w:rPr>
-          <w:rFonts w:ascii="Courier New" w:eastAsia="Times New Roman" w:hAnsi="Courier New" w:cs="Courier New"/>
-          <w:color w:val="D4D4D4"/>
-          <w:sz w:val="21"/>
-          <w:szCs w:val="21"/>
-          <w:lang w:eastAsia="pt-BR"/>
-        </w:rPr>
-        <w:t>selecao</w:t>
-      </w:r>
-      <w:proofErr w:type="spellEnd"/>
-      <w:r>
-        <w:rPr>
-          <w:rFonts w:ascii="Courier New" w:eastAsia="Times New Roman" w:hAnsi="Courier New" w:cs="Courier New"/>
-          <w:color w:val="D4D4D4"/>
-          <w:sz w:val="21"/>
-          <w:szCs w:val="21"/>
-          <w:lang w:eastAsia="pt-BR"/>
-        </w:rPr>
-        <w:t> = </w:t>
+      <w:r>
+        <w:rPr>
+          <w:rFonts w:ascii="Courier New" w:eastAsia="Times New Roman" w:hAnsi="Courier New" w:cs="Courier New"/>
+          <w:color w:val="D4D4D4"/>
+          <w:sz w:val="21"/>
+          <w:szCs w:val="21"/>
+          <w:lang w:eastAsia="pt-BR"/>
+        </w:rPr>
+        <w:t>selecao = </w:t>
       </w:r>
       <w:r>
         <w:rPr>
@@ -11894,7 +9272,6 @@
         </w:rPr>
         <w:t>[</w:t>
       </w:r>
-      <w:proofErr w:type="spellStart"/>
       <w:r>
         <w:rPr>
           <w:rFonts w:ascii="Courier New" w:eastAsia="Times New Roman" w:hAnsi="Courier New" w:cs="Courier New"/>
@@ -11905,8 +9282,6 @@
         </w:rPr>
         <w:t>selecao</w:t>
       </w:r>
-      <w:proofErr w:type="spellEnd"/>
-      <w:proofErr w:type="gramStart"/>
       <w:r>
         <w:rPr>
           <w:rFonts w:ascii="Courier New" w:eastAsia="Times New Roman" w:hAnsi="Courier New" w:cs="Courier New"/>
@@ -11927,7 +9302,6 @@
         </w:rPr>
         <w:t>.shape</w:t>
       </w:r>
-      <w:proofErr w:type="gramEnd"/>
       <w:r>
         <w:rPr>
           <w:rFonts w:ascii="Courier New" w:eastAsia="Times New Roman" w:hAnsi="Courier New" w:cs="Courier New"/>
@@ -12071,27 +9445,15 @@
           <w:lang w:eastAsia="pt-BR"/>
         </w:rPr>
       </w:pPr>
-      <w:proofErr w:type="spellStart"/>
-      <w:r>
-        <w:rPr>
-          <w:rFonts w:ascii="Courier New" w:eastAsia="Times New Roman" w:hAnsi="Courier New" w:cs="Courier New"/>
-          <w:color w:val="D4D4D4"/>
-          <w:sz w:val="21"/>
-          <w:szCs w:val="21"/>
-          <w:lang w:eastAsia="pt-BR"/>
-        </w:rPr>
-        <w:t>selecao</w:t>
-      </w:r>
-      <w:proofErr w:type="spellEnd"/>
-      <w:r>
-        <w:rPr>
-          <w:rFonts w:ascii="Courier New" w:eastAsia="Times New Roman" w:hAnsi="Courier New" w:cs="Courier New"/>
-          <w:color w:val="D4D4D4"/>
-          <w:sz w:val="21"/>
-          <w:szCs w:val="21"/>
-          <w:lang w:eastAsia="pt-BR"/>
-        </w:rPr>
-        <w:t> = </w:t>
+      <w:r>
+        <w:rPr>
+          <w:rFonts w:ascii="Courier New" w:eastAsia="Times New Roman" w:hAnsi="Courier New" w:cs="Courier New"/>
+          <w:color w:val="D4D4D4"/>
+          <w:sz w:val="21"/>
+          <w:szCs w:val="21"/>
+          <w:lang w:eastAsia="pt-BR"/>
+        </w:rPr>
+        <w:t>selecao = </w:t>
       </w:r>
       <w:r>
         <w:rPr>
@@ -12296,7 +9658,6 @@
         </w:rPr>
         <w:t>[</w:t>
       </w:r>
-      <w:proofErr w:type="spellStart"/>
       <w:r>
         <w:rPr>
           <w:rFonts w:ascii="Courier New" w:eastAsia="Times New Roman" w:hAnsi="Courier New" w:cs="Courier New"/>
@@ -12307,8 +9668,6 @@
         </w:rPr>
         <w:t>selecao</w:t>
       </w:r>
-      <w:proofErr w:type="spellEnd"/>
-      <w:proofErr w:type="gramStart"/>
       <w:r>
         <w:rPr>
           <w:rFonts w:ascii="Courier New" w:eastAsia="Times New Roman" w:hAnsi="Courier New" w:cs="Courier New"/>
@@ -12329,7 +9688,6 @@
         </w:rPr>
         <w:t>.shape</w:t>
       </w:r>
-      <w:proofErr w:type="gramEnd"/>
       <w:r>
         <w:rPr>
           <w:rFonts w:ascii="Courier New" w:eastAsia="Times New Roman" w:hAnsi="Courier New" w:cs="Courier New"/>
@@ -12476,41 +9834,13 @@
           <w:szCs w:val="24"/>
         </w:rPr>
       </w:pPr>
-      <w:proofErr w:type="gramStart"/>
-      <w:r>
-        <w:rPr>
-          <w:rFonts w:ascii="Times New Roman" w:hAnsi="Times New Roman" w:cs="Times New Roman"/>
-          <w:sz w:val="24"/>
-          <w:szCs w:val="24"/>
-        </w:rPr>
-        <w:t>Split(</w:t>
-      </w:r>
-      <w:proofErr w:type="gramEnd"/>
-      <w:r>
-        <w:rPr>
-          <w:rFonts w:ascii="Times New Roman" w:hAnsi="Times New Roman" w:cs="Times New Roman"/>
-          <w:sz w:val="24"/>
-          <w:szCs w:val="24"/>
-        </w:rPr>
-        <w:t xml:space="preserve">): separa uma str criando uma lista com cada elemento. Por padrão faz a quebra em espaços, mas pode ser alterado para fazer a quebra com qualquer </w:t>
-      </w:r>
-      <w:proofErr w:type="spellStart"/>
-      <w:r>
-        <w:rPr>
-          <w:rFonts w:ascii="Times New Roman" w:hAnsi="Times New Roman" w:cs="Times New Roman"/>
-          <w:sz w:val="24"/>
-          <w:szCs w:val="24"/>
-        </w:rPr>
-        <w:t>caracter</w:t>
-      </w:r>
-      <w:proofErr w:type="spellEnd"/>
-      <w:r>
-        <w:rPr>
-          <w:rFonts w:ascii="Times New Roman" w:hAnsi="Times New Roman" w:cs="Times New Roman"/>
-          <w:sz w:val="24"/>
-          <w:szCs w:val="24"/>
-        </w:rPr>
-        <w:t>:</w:t>
+      <w:r>
+        <w:rPr>
+          <w:rFonts w:ascii="Times New Roman" w:hAnsi="Times New Roman" w:cs="Times New Roman"/>
+          <w:sz w:val="24"/>
+          <w:szCs w:val="24"/>
+        </w:rPr>
+        <w:t>Split(): separa uma str criando uma lista com cada elemento. Por padrão faz a quebra em espaços, mas pode ser alterado para fazer a quebra com qualquer caracter:</w:t>
       </w:r>
     </w:p>
     <w:p>
@@ -12533,30 +9863,18 @@
           <w:szCs w:val="21"/>
           <w:lang w:val="en-US" w:eastAsia="pt-BR"/>
         </w:rPr>
-        <w:t>'l1 l2 l3 l4</w:t>
-      </w:r>
-      <w:proofErr w:type="gramStart"/>
-      <w:r>
-        <w:rPr>
-          <w:rFonts w:ascii="Courier New" w:eastAsia="Times New Roman" w:hAnsi="Courier New" w:cs="Courier New"/>
-          <w:color w:val="CE9178"/>
+        <w:t>'l1 l2 l3 l4'</w:t>
+      </w:r>
+      <w:r>
+        <w:rPr>
+          <w:rFonts w:ascii="Courier New" w:eastAsia="Times New Roman" w:hAnsi="Courier New" w:cs="Courier New"/>
+          <w:color w:val="D4D4D4"/>
           <w:sz w:val="21"/>
           <w:szCs w:val="21"/>
           <w:lang w:val="en-US" w:eastAsia="pt-BR"/>
         </w:rPr>
-        <w:t>'</w:t>
-      </w:r>
-      <w:r>
-        <w:rPr>
-          <w:rFonts w:ascii="Courier New" w:eastAsia="Times New Roman" w:hAnsi="Courier New" w:cs="Courier New"/>
-          <w:color w:val="D4D4D4"/>
-          <w:sz w:val="21"/>
-          <w:szCs w:val="21"/>
-          <w:lang w:val="en-US" w:eastAsia="pt-BR"/>
-        </w:rPr>
         <w:t>.split</w:t>
       </w:r>
-      <w:proofErr w:type="gramEnd"/>
       <w:r>
         <w:rPr>
           <w:rFonts w:ascii="Courier New" w:eastAsia="Times New Roman" w:hAnsi="Courier New" w:cs="Courier New"/>
@@ -12659,8 +9977,6 @@
           <w:lang w:eastAsia="pt-BR"/>
         </w:rPr>
       </w:pPr>
-      <w:proofErr w:type="spellStart"/>
-      <w:proofErr w:type="gramStart"/>
       <w:r>
         <w:rPr>
           <w:rFonts w:ascii="Courier New" w:eastAsia="Times New Roman" w:hAnsi="Courier New" w:cs="Courier New"/>
@@ -12671,27 +9987,15 @@
         </w:rPr>
         <w:t>df</w:t>
       </w:r>
-      <w:proofErr w:type="spellEnd"/>
-      <w:r>
-        <w:rPr>
-          <w:rFonts w:ascii="Courier New" w:eastAsia="Times New Roman" w:hAnsi="Courier New" w:cs="Courier New"/>
-          <w:color w:val="DCDCDC"/>
-          <w:sz w:val="21"/>
-          <w:szCs w:val="21"/>
-          <w:lang w:eastAsia="pt-BR"/>
-        </w:rPr>
-        <w:t>[</w:t>
-      </w:r>
-      <w:proofErr w:type="gramEnd"/>
-      <w:r>
-        <w:rPr>
-          <w:rFonts w:ascii="Courier New" w:eastAsia="Times New Roman" w:hAnsi="Courier New" w:cs="Courier New"/>
-          <w:color w:val="DCDCDC"/>
-          <w:sz w:val="21"/>
-          <w:szCs w:val="21"/>
-          <w:lang w:eastAsia="pt-BR"/>
-        </w:rPr>
-        <w:t>[</w:t>
+      <w:r>
+        <w:rPr>
+          <w:rFonts w:ascii="Courier New" w:eastAsia="Times New Roman" w:hAnsi="Courier New" w:cs="Courier New"/>
+          <w:color w:val="DCDCDC"/>
+          <w:sz w:val="21"/>
+          <w:szCs w:val="21"/>
+          <w:lang w:eastAsia="pt-BR"/>
+        </w:rPr>
+        <w:t>[[</w:t>
       </w:r>
       <w:r>
         <w:rPr>
@@ -12833,8 +10137,6 @@
           <w:lang w:eastAsia="pt-BR"/>
         </w:rPr>
       </w:pPr>
-      <w:proofErr w:type="spellStart"/>
-      <w:proofErr w:type="gramStart"/>
       <w:r>
         <w:rPr>
           <w:rFonts w:ascii="Courier New" w:eastAsia="Times New Roman" w:hAnsi="Courier New" w:cs="Courier New"/>
@@ -12845,27 +10147,15 @@
         </w:rPr>
         <w:t>df</w:t>
       </w:r>
-      <w:proofErr w:type="spellEnd"/>
-      <w:r>
-        <w:rPr>
-          <w:rFonts w:ascii="Courier New" w:eastAsia="Times New Roman" w:hAnsi="Courier New" w:cs="Courier New"/>
-          <w:color w:val="DCDCDC"/>
-          <w:sz w:val="21"/>
-          <w:szCs w:val="21"/>
-          <w:lang w:eastAsia="pt-BR"/>
-        </w:rPr>
-        <w:t>[</w:t>
-      </w:r>
-      <w:proofErr w:type="gramEnd"/>
-      <w:r>
-        <w:rPr>
-          <w:rFonts w:ascii="Courier New" w:eastAsia="Times New Roman" w:hAnsi="Courier New" w:cs="Courier New"/>
-          <w:color w:val="DCDCDC"/>
-          <w:sz w:val="21"/>
-          <w:szCs w:val="21"/>
-          <w:lang w:eastAsia="pt-BR"/>
-        </w:rPr>
-        <w:t>:]</w:t>
+      <w:r>
+        <w:rPr>
+          <w:rFonts w:ascii="Courier New" w:eastAsia="Times New Roman" w:hAnsi="Courier New" w:cs="Courier New"/>
+          <w:color w:val="DCDCDC"/>
+          <w:sz w:val="21"/>
+          <w:szCs w:val="21"/>
+          <w:lang w:eastAsia="pt-BR"/>
+        </w:rPr>
+        <w:t>[:]</w:t>
       </w:r>
     </w:p>
     <w:p>
@@ -12933,8 +10223,6 @@
           <w:lang w:eastAsia="pt-BR"/>
         </w:rPr>
       </w:pPr>
-      <w:proofErr w:type="spellStart"/>
-      <w:proofErr w:type="gramStart"/>
       <w:r>
         <w:rPr>
           <w:rFonts w:ascii="Courier New" w:eastAsia="Times New Roman" w:hAnsi="Courier New" w:cs="Courier New"/>
@@ -12946,7 +10234,6 @@
         <w:lastRenderedPageBreak/>
         <w:t>df</w:t>
       </w:r>
-      <w:proofErr w:type="spellEnd"/>
       <w:r>
         <w:rPr>
           <w:rFonts w:ascii="Courier New" w:eastAsia="Times New Roman" w:hAnsi="Courier New" w:cs="Courier New"/>
@@ -12957,7 +10244,6 @@
         </w:rPr>
         <w:t>[</w:t>
       </w:r>
-      <w:proofErr w:type="gramEnd"/>
       <w:r>
         <w:rPr>
           <w:rFonts w:ascii="Courier New" w:eastAsia="Times New Roman" w:hAnsi="Courier New" w:cs="Courier New"/>
@@ -13096,8 +10382,6 @@
           <w:lang w:eastAsia="pt-BR"/>
         </w:rPr>
       </w:pPr>
-      <w:proofErr w:type="spellStart"/>
-      <w:proofErr w:type="gramStart"/>
       <w:r>
         <w:rPr>
           <w:rFonts w:ascii="Courier New" w:eastAsia="Times New Roman" w:hAnsi="Courier New" w:cs="Courier New"/>
@@ -13108,7 +10392,6 @@
         </w:rPr>
         <w:t>df</w:t>
       </w:r>
-      <w:proofErr w:type="spellEnd"/>
       <w:r>
         <w:rPr>
           <w:rFonts w:ascii="Courier New" w:eastAsia="Times New Roman" w:hAnsi="Courier New" w:cs="Courier New"/>
@@ -13119,7 +10402,6 @@
         </w:rPr>
         <w:t>[</w:t>
       </w:r>
-      <w:proofErr w:type="gramEnd"/>
       <w:r>
         <w:rPr>
           <w:rFonts w:ascii="Courier New" w:eastAsia="Times New Roman" w:hAnsi="Courier New" w:cs="Courier New"/>
@@ -13283,8 +10565,6 @@
           <w:szCs w:val="24"/>
         </w:rPr>
       </w:pPr>
-      <w:proofErr w:type="spellStart"/>
-      <w:proofErr w:type="gramStart"/>
       <w:r>
         <w:rPr>
           <w:rFonts w:ascii="Times New Roman" w:hAnsi="Times New Roman" w:cs="Times New Roman"/>
@@ -13293,23 +10573,13 @@
         </w:rPr>
         <w:t>Loc</w:t>
       </w:r>
-      <w:proofErr w:type="spellEnd"/>
-      <w:r>
-        <w:rPr>
-          <w:rFonts w:ascii="Times New Roman" w:hAnsi="Times New Roman" w:cs="Times New Roman"/>
-          <w:sz w:val="24"/>
-          <w:szCs w:val="24"/>
-        </w:rPr>
-        <w:t>[</w:t>
-      </w:r>
-      <w:proofErr w:type="gramEnd"/>
-      <w:r>
-        <w:rPr>
-          <w:rFonts w:ascii="Times New Roman" w:hAnsi="Times New Roman" w:cs="Times New Roman"/>
-          <w:sz w:val="24"/>
-          <w:szCs w:val="24"/>
-        </w:rPr>
-        <w:t>]</w:t>
+      <w:r>
+        <w:rPr>
+          <w:rFonts w:ascii="Times New Roman" w:hAnsi="Times New Roman" w:cs="Times New Roman"/>
+          <w:sz w:val="24"/>
+          <w:szCs w:val="24"/>
+        </w:rPr>
+        <w:t>[]</w:t>
       </w:r>
       <w:r>
         <w:rPr>
@@ -13332,7 +10602,6 @@
           <w:lang w:eastAsia="pt-BR"/>
         </w:rPr>
       </w:pPr>
-      <w:proofErr w:type="spellStart"/>
       <w:r>
         <w:rPr>
           <w:rFonts w:ascii="Courier New" w:eastAsia="Times New Roman" w:hAnsi="Courier New" w:cs="Courier New"/>
@@ -13343,7 +10612,6 @@
         </w:rPr>
         <w:t>df.loc</w:t>
       </w:r>
-      <w:proofErr w:type="spellEnd"/>
       <w:r>
         <w:rPr>
           <w:rFonts w:ascii="Courier New" w:eastAsia="Times New Roman" w:hAnsi="Courier New" w:cs="Courier New"/>
@@ -13457,18 +10725,8 @@
           <w:sz w:val="24"/>
           <w:szCs w:val="24"/>
         </w:rPr>
-        <w:t xml:space="preserve"> ele cria um </w:t>
-      </w:r>
-      <w:proofErr w:type="spellStart"/>
-      <w:r>
-        <w:rPr>
-          <w:rFonts w:ascii="Times New Roman" w:hAnsi="Times New Roman" w:cs="Times New Roman"/>
-          <w:sz w:val="24"/>
-          <w:szCs w:val="24"/>
-        </w:rPr>
-        <w:t>DataFrame</w:t>
-      </w:r>
-      <w:proofErr w:type="spellEnd"/>
+        <w:t xml:space="preserve"> ele cria um DataFrame</w:t>
+      </w:r>
       <w:r>
         <w:rPr>
           <w:rFonts w:ascii="Times New Roman" w:hAnsi="Times New Roman" w:cs="Times New Roman"/>
@@ -13490,7 +10748,6 @@
           <w:lang w:eastAsia="pt-BR"/>
         </w:rPr>
       </w:pPr>
-      <w:proofErr w:type="spellStart"/>
       <w:r>
         <w:rPr>
           <w:rFonts w:ascii="Courier New" w:eastAsia="Times New Roman" w:hAnsi="Courier New" w:cs="Courier New"/>
@@ -13501,7 +10758,6 @@
         </w:rPr>
         <w:t>df.loc</w:t>
       </w:r>
-      <w:proofErr w:type="spellEnd"/>
       <w:r>
         <w:rPr>
           <w:rFonts w:ascii="Courier New" w:eastAsia="Times New Roman" w:hAnsi="Courier New" w:cs="Courier New"/>
@@ -13622,8 +10878,6 @@
           <w:lang w:eastAsia="pt-BR"/>
         </w:rPr>
       </w:pPr>
-      <w:proofErr w:type="spellStart"/>
-      <w:proofErr w:type="gramStart"/>
       <w:r>
         <w:rPr>
           <w:rFonts w:ascii="Courier New" w:eastAsia="Times New Roman" w:hAnsi="Courier New" w:cs="Courier New"/>
@@ -13634,27 +10888,15 @@
         </w:rPr>
         <w:t>df.loc</w:t>
       </w:r>
-      <w:proofErr w:type="spellEnd"/>
-      <w:r>
-        <w:rPr>
-          <w:rFonts w:ascii="Courier New" w:eastAsia="Times New Roman" w:hAnsi="Courier New" w:cs="Courier New"/>
-          <w:color w:val="DCDCDC"/>
-          <w:sz w:val="21"/>
-          <w:szCs w:val="21"/>
-          <w:lang w:eastAsia="pt-BR"/>
-        </w:rPr>
-        <w:t>[</w:t>
-      </w:r>
-      <w:proofErr w:type="gramEnd"/>
-      <w:r>
-        <w:rPr>
-          <w:rFonts w:ascii="Courier New" w:eastAsia="Times New Roman" w:hAnsi="Courier New" w:cs="Courier New"/>
-          <w:color w:val="DCDCDC"/>
-          <w:sz w:val="21"/>
-          <w:szCs w:val="21"/>
-          <w:lang w:eastAsia="pt-BR"/>
-        </w:rPr>
-        <w:t>[</w:t>
+      <w:r>
+        <w:rPr>
+          <w:rFonts w:ascii="Courier New" w:eastAsia="Times New Roman" w:hAnsi="Courier New" w:cs="Courier New"/>
+          <w:color w:val="DCDCDC"/>
+          <w:sz w:val="21"/>
+          <w:szCs w:val="21"/>
+          <w:lang w:eastAsia="pt-BR"/>
+        </w:rPr>
+        <w:t>[[</w:t>
       </w:r>
       <w:r>
         <w:rPr>
@@ -13797,8 +11039,6 @@
           <w:lang w:eastAsia="pt-BR"/>
         </w:rPr>
       </w:pPr>
-      <w:proofErr w:type="spellStart"/>
-      <w:proofErr w:type="gramStart"/>
       <w:r>
         <w:rPr>
           <w:rFonts w:ascii="Courier New" w:eastAsia="Times New Roman" w:hAnsi="Courier New" w:cs="Courier New"/>
@@ -13809,7 +11049,6 @@
         </w:rPr>
         <w:t>df.loc</w:t>
       </w:r>
-      <w:proofErr w:type="spellEnd"/>
       <w:r>
         <w:rPr>
           <w:rFonts w:ascii="Courier New" w:eastAsia="Times New Roman" w:hAnsi="Courier New" w:cs="Courier New"/>
@@ -13820,7 +11059,6 @@
         </w:rPr>
         <w:t>[</w:t>
       </w:r>
-      <w:proofErr w:type="gramEnd"/>
       <w:r>
         <w:rPr>
           <w:rFonts w:ascii="Courier New" w:eastAsia="Times New Roman" w:hAnsi="Courier New" w:cs="Courier New"/>
@@ -13940,51 +11178,13 @@
           <w:szCs w:val="24"/>
         </w:rPr>
       </w:pPr>
-      <w:proofErr w:type="spellStart"/>
-      <w:proofErr w:type="gramStart"/>
-      <w:r>
-        <w:rPr>
-          <w:rFonts w:ascii="Times New Roman" w:hAnsi="Times New Roman" w:cs="Times New Roman"/>
-          <w:sz w:val="24"/>
-          <w:szCs w:val="24"/>
-        </w:rPr>
-        <w:t>Iloc</w:t>
-      </w:r>
-      <w:proofErr w:type="spellEnd"/>
-      <w:r>
-        <w:rPr>
-          <w:rFonts w:ascii="Times New Roman" w:hAnsi="Times New Roman" w:cs="Times New Roman"/>
-          <w:sz w:val="24"/>
-          <w:szCs w:val="24"/>
-        </w:rPr>
-        <w:t>[</w:t>
-      </w:r>
-      <w:proofErr w:type="gramEnd"/>
-      <w:r>
-        <w:rPr>
-          <w:rFonts w:ascii="Times New Roman" w:hAnsi="Times New Roman" w:cs="Times New Roman"/>
-          <w:sz w:val="24"/>
-          <w:szCs w:val="24"/>
-        </w:rPr>
-        <w:t xml:space="preserve">]: Faz exatamente a mesma coisa que o </w:t>
-      </w:r>
-      <w:proofErr w:type="spellStart"/>
-      <w:r>
-        <w:rPr>
-          <w:rFonts w:ascii="Times New Roman" w:hAnsi="Times New Roman" w:cs="Times New Roman"/>
-          <w:sz w:val="24"/>
-          <w:szCs w:val="24"/>
-        </w:rPr>
-        <w:t>loc</w:t>
-      </w:r>
-      <w:proofErr w:type="spellEnd"/>
-      <w:r>
-        <w:rPr>
-          <w:rFonts w:ascii="Times New Roman" w:hAnsi="Times New Roman" w:cs="Times New Roman"/>
-          <w:sz w:val="24"/>
-          <w:szCs w:val="24"/>
-        </w:rPr>
-        <w:t>, mas utilizando índices numéricos ao invés de rótulos</w:t>
+      <w:r>
+        <w:rPr>
+          <w:rFonts w:ascii="Times New Roman" w:hAnsi="Times New Roman" w:cs="Times New Roman"/>
+          <w:sz w:val="24"/>
+          <w:szCs w:val="24"/>
+        </w:rPr>
+        <w:t>Iloc[]: Faz exatamente a mesma coisa que o loc, mas utilizando índices numéricos ao invés de rótulos</w:t>
       </w:r>
       <w:r>
         <w:rPr>
@@ -14007,8 +11207,6 @@
           <w:lang w:eastAsia="pt-BR"/>
         </w:rPr>
       </w:pPr>
-      <w:proofErr w:type="spellStart"/>
-      <w:proofErr w:type="gramStart"/>
       <w:r>
         <w:rPr>
           <w:rFonts w:ascii="Courier New" w:eastAsia="Times New Roman" w:hAnsi="Courier New" w:cs="Courier New"/>
@@ -14019,8 +11217,6 @@
         </w:rPr>
         <w:t>df.iloc</w:t>
       </w:r>
-      <w:proofErr w:type="spellEnd"/>
-      <w:proofErr w:type="gramEnd"/>
       <w:r>
         <w:rPr>
           <w:rFonts w:ascii="Courier New" w:eastAsia="Times New Roman" w:hAnsi="Courier New" w:cs="Courier New"/>
@@ -14276,25 +11472,7 @@
           <w:sz w:val="24"/>
           <w:szCs w:val="24"/>
         </w:rPr>
-        <w:t xml:space="preserve">Como criar um Index com </w:t>
-      </w:r>
-      <w:proofErr w:type="gramStart"/>
-      <w:r>
-        <w:rPr>
-          <w:rFonts w:ascii="Times New Roman" w:hAnsi="Times New Roman" w:cs="Times New Roman"/>
-          <w:sz w:val="24"/>
-          <w:szCs w:val="24"/>
-        </w:rPr>
-        <w:t>split(</w:t>
-      </w:r>
-      <w:proofErr w:type="gramEnd"/>
-      <w:r>
-        <w:rPr>
-          <w:rFonts w:ascii="Times New Roman" w:hAnsi="Times New Roman" w:cs="Times New Roman"/>
-          <w:sz w:val="24"/>
-          <w:szCs w:val="24"/>
-        </w:rPr>
-        <w:t>)</w:t>
+        <w:t>Como criar um Index com split()</w:t>
       </w:r>
       <w:r>
         <w:rPr>
@@ -14326,25 +11504,7 @@
           <w:sz w:val="24"/>
           <w:szCs w:val="24"/>
         </w:rPr>
-        <w:t xml:space="preserve">Seleção por linha e coluna em um </w:t>
-      </w:r>
-      <w:proofErr w:type="spellStart"/>
-      <w:r>
-        <w:rPr>
-          <w:rFonts w:ascii="Times New Roman" w:hAnsi="Times New Roman" w:cs="Times New Roman"/>
-          <w:sz w:val="24"/>
-          <w:szCs w:val="24"/>
-        </w:rPr>
-        <w:t>dataframe</w:t>
-      </w:r>
-      <w:proofErr w:type="spellEnd"/>
-      <w:r>
-        <w:rPr>
-          <w:rFonts w:ascii="Times New Roman" w:hAnsi="Times New Roman" w:cs="Times New Roman"/>
-          <w:sz w:val="24"/>
-          <w:szCs w:val="24"/>
-        </w:rPr>
-        <w:t>:</w:t>
+        <w:t>Seleção por linha e coluna em um dataframe:</w:t>
       </w:r>
     </w:p>
     <w:p>
@@ -14440,61 +11600,13 @@
         </w:rPr>
         <w:t xml:space="preserve"> </w:t>
       </w:r>
-      <w:proofErr w:type="spellStart"/>
-      <w:proofErr w:type="gramStart"/>
-      <w:r>
-        <w:rPr>
-          <w:rFonts w:ascii="Times New Roman" w:hAnsi="Times New Roman" w:cs="Times New Roman"/>
-          <w:sz w:val="24"/>
-          <w:szCs w:val="24"/>
-        </w:rPr>
-        <w:t>Df.isnull</w:t>
-      </w:r>
-      <w:proofErr w:type="spellEnd"/>
-      <w:proofErr w:type="gramEnd"/>
-      <w:r>
-        <w:rPr>
-          <w:rFonts w:ascii="Times New Roman" w:hAnsi="Times New Roman" w:cs="Times New Roman"/>
-          <w:sz w:val="24"/>
-          <w:szCs w:val="24"/>
-        </w:rPr>
-        <w:t xml:space="preserve">(): Retorna um </w:t>
-      </w:r>
-      <w:proofErr w:type="spellStart"/>
-      <w:r>
-        <w:rPr>
-          <w:rFonts w:ascii="Times New Roman" w:hAnsi="Times New Roman" w:cs="Times New Roman"/>
-          <w:sz w:val="24"/>
-          <w:szCs w:val="24"/>
-        </w:rPr>
-        <w:t>DataFrame</w:t>
-      </w:r>
-      <w:proofErr w:type="spellEnd"/>
-      <w:r>
-        <w:rPr>
-          <w:rFonts w:ascii="Times New Roman" w:hAnsi="Times New Roman" w:cs="Times New Roman"/>
-          <w:sz w:val="24"/>
-          <w:szCs w:val="24"/>
-        </w:rPr>
-        <w:t xml:space="preserve"> </w:t>
-      </w:r>
-      <w:proofErr w:type="spellStart"/>
-      <w:r>
-        <w:rPr>
-          <w:rFonts w:ascii="Times New Roman" w:hAnsi="Times New Roman" w:cs="Times New Roman"/>
-          <w:sz w:val="24"/>
-          <w:szCs w:val="24"/>
-        </w:rPr>
-        <w:t>bool</w:t>
-      </w:r>
-      <w:proofErr w:type="spellEnd"/>
-      <w:r>
-        <w:rPr>
-          <w:rFonts w:ascii="Times New Roman" w:hAnsi="Times New Roman" w:cs="Times New Roman"/>
-          <w:sz w:val="24"/>
-          <w:szCs w:val="24"/>
-        </w:rPr>
-        <w:t xml:space="preserve"> com dizem false para os dados que não sejam nulos e True para os dados que são nulos:</w:t>
+      <w:r>
+        <w:rPr>
+          <w:rFonts w:ascii="Times New Roman" w:hAnsi="Times New Roman" w:cs="Times New Roman"/>
+          <w:sz w:val="24"/>
+          <w:szCs w:val="24"/>
+        </w:rPr>
+        <w:t>Df.isnull(): Retorna um DataFrame bool com dizem false para os dados que não sejam nulos e True para os dados que são nulos:</w:t>
       </w:r>
     </w:p>
     <w:p>
@@ -14509,8 +11621,6 @@
           <w:lang w:eastAsia="pt-BR"/>
         </w:rPr>
       </w:pPr>
-      <w:proofErr w:type="spellStart"/>
-      <w:proofErr w:type="gramStart"/>
       <w:r>
         <w:rPr>
           <w:rFonts w:ascii="Courier New" w:eastAsia="Times New Roman" w:hAnsi="Courier New" w:cs="Courier New"/>
@@ -14521,8 +11631,6 @@
         </w:rPr>
         <w:t>dados.isnull</w:t>
       </w:r>
-      <w:proofErr w:type="spellEnd"/>
-      <w:proofErr w:type="gramEnd"/>
       <w:r>
         <w:rPr>
           <w:rFonts w:ascii="Courier New" w:eastAsia="Times New Roman" w:hAnsi="Courier New" w:cs="Courier New"/>
@@ -14602,8 +11710,6 @@
           <w:szCs w:val="24"/>
         </w:rPr>
       </w:pPr>
-      <w:proofErr w:type="spellStart"/>
-      <w:proofErr w:type="gramStart"/>
       <w:r>
         <w:rPr>
           <w:rFonts w:ascii="Times New Roman" w:hAnsi="Times New Roman" w:cs="Times New Roman"/>
@@ -14611,17 +11717,7 @@
           <w:szCs w:val="24"/>
         </w:rPr>
         <w:lastRenderedPageBreak/>
-        <w:t>Df.notnull</w:t>
-      </w:r>
-      <w:proofErr w:type="spellEnd"/>
-      <w:proofErr w:type="gramEnd"/>
-      <w:r>
-        <w:rPr>
-          <w:rFonts w:ascii="Times New Roman" w:hAnsi="Times New Roman" w:cs="Times New Roman"/>
-          <w:sz w:val="24"/>
-          <w:szCs w:val="24"/>
-        </w:rPr>
-        <w:t>(): Literalmente o oposto do acima:</w:t>
+        <w:t>Df.notnull(): Literalmente o oposto do acima:</w:t>
       </w:r>
     </w:p>
     <w:p>
@@ -14636,8 +11732,6 @@
           <w:lang w:eastAsia="pt-BR"/>
         </w:rPr>
       </w:pPr>
-      <w:proofErr w:type="spellStart"/>
-      <w:proofErr w:type="gramStart"/>
       <w:r>
         <w:rPr>
           <w:rFonts w:ascii="Courier New" w:eastAsia="Times New Roman" w:hAnsi="Courier New" w:cs="Courier New"/>
@@ -14648,8 +11742,6 @@
         </w:rPr>
         <w:t>dados.notnull</w:t>
       </w:r>
-      <w:proofErr w:type="spellEnd"/>
-      <w:proofErr w:type="gramEnd"/>
       <w:r>
         <w:rPr>
           <w:rFonts w:ascii="Courier New" w:eastAsia="Times New Roman" w:hAnsi="Courier New" w:cs="Courier New"/>
@@ -14800,7 +11892,6 @@
         </w:rPr>
         <w:t>'Valor'</w:t>
       </w:r>
-      <w:proofErr w:type="gramStart"/>
       <w:r>
         <w:rPr>
           <w:rFonts w:ascii="Courier New" w:eastAsia="Times New Roman" w:hAnsi="Courier New" w:cs="Courier New"/>
@@ -14819,21 +11910,8 @@
           <w:szCs w:val="21"/>
           <w:lang w:eastAsia="pt-BR"/>
         </w:rPr>
-        <w:t>.</w:t>
-      </w:r>
-      <w:proofErr w:type="spellStart"/>
-      <w:r>
-        <w:rPr>
-          <w:rFonts w:ascii="Courier New" w:eastAsia="Times New Roman" w:hAnsi="Courier New" w:cs="Courier New"/>
-          <w:color w:val="D4D4D4"/>
-          <w:sz w:val="21"/>
-          <w:szCs w:val="21"/>
-          <w:lang w:eastAsia="pt-BR"/>
-        </w:rPr>
-        <w:t>isnull</w:t>
-      </w:r>
-      <w:proofErr w:type="spellEnd"/>
-      <w:proofErr w:type="gramEnd"/>
+        <w:t>.isnull</w:t>
+      </w:r>
       <w:r>
         <w:rPr>
           <w:rFonts w:ascii="Courier New" w:eastAsia="Times New Roman" w:hAnsi="Courier New" w:cs="Courier New"/>
@@ -14890,35 +11968,7 @@
           <w:sz w:val="24"/>
           <w:szCs w:val="24"/>
         </w:rPr>
-        <w:t xml:space="preserve"> cujo </w:t>
-      </w:r>
-      <w:proofErr w:type="spellStart"/>
-      <w:proofErr w:type="gramStart"/>
-      <w:r>
-        <w:rPr>
-          <w:rFonts w:ascii="Times New Roman" w:hAnsi="Times New Roman" w:cs="Times New Roman"/>
-          <w:sz w:val="24"/>
-          <w:szCs w:val="24"/>
-        </w:rPr>
-        <w:t>isnull</w:t>
-      </w:r>
-      <w:proofErr w:type="spellEnd"/>
-      <w:r>
-        <w:rPr>
-          <w:rFonts w:ascii="Times New Roman" w:hAnsi="Times New Roman" w:cs="Times New Roman"/>
-          <w:sz w:val="24"/>
-          <w:szCs w:val="24"/>
-        </w:rPr>
-        <w:t>(</w:t>
-      </w:r>
-      <w:proofErr w:type="gramEnd"/>
-      <w:r>
-        <w:rPr>
-          <w:rFonts w:ascii="Times New Roman" w:hAnsi="Times New Roman" w:cs="Times New Roman"/>
-          <w:sz w:val="24"/>
-          <w:szCs w:val="24"/>
-        </w:rPr>
-        <w:t>) retorne True:</w:t>
+        <w:t xml:space="preserve"> cujo isnull() retorne True:</w:t>
       </w:r>
     </w:p>
     <w:p>
@@ -14989,123 +12039,21 @@
           <w:szCs w:val="24"/>
         </w:rPr>
       </w:pPr>
-      <w:proofErr w:type="spellStart"/>
-      <w:proofErr w:type="gramStart"/>
-      <w:r>
-        <w:rPr>
-          <w:rFonts w:ascii="Times New Roman" w:hAnsi="Times New Roman" w:cs="Times New Roman"/>
-          <w:sz w:val="24"/>
-          <w:szCs w:val="24"/>
-        </w:rPr>
-        <w:t>Df.dropna</w:t>
-      </w:r>
-      <w:proofErr w:type="spellEnd"/>
-      <w:proofErr w:type="gramEnd"/>
-      <w:r>
-        <w:rPr>
-          <w:rFonts w:ascii="Times New Roman" w:hAnsi="Times New Roman" w:cs="Times New Roman"/>
-          <w:sz w:val="24"/>
-          <w:szCs w:val="24"/>
-        </w:rPr>
-        <w:t>(</w:t>
-      </w:r>
-      <w:proofErr w:type="spellStart"/>
-      <w:r>
-        <w:rPr>
-          <w:rFonts w:ascii="Times New Roman" w:hAnsi="Times New Roman" w:cs="Times New Roman"/>
-          <w:sz w:val="24"/>
-          <w:szCs w:val="24"/>
-        </w:rPr>
-        <w:t>subset</w:t>
-      </w:r>
-      <w:proofErr w:type="spellEnd"/>
-      <w:r>
-        <w:rPr>
-          <w:rFonts w:ascii="Times New Roman" w:hAnsi="Times New Roman" w:cs="Times New Roman"/>
-          <w:sz w:val="24"/>
-          <w:szCs w:val="24"/>
-        </w:rPr>
-        <w:t>=[‘</w:t>
-      </w:r>
-      <w:proofErr w:type="spellStart"/>
-      <w:r>
-        <w:rPr>
-          <w:rFonts w:ascii="Times New Roman" w:hAnsi="Times New Roman" w:cs="Times New Roman"/>
-          <w:sz w:val="24"/>
-          <w:szCs w:val="24"/>
-        </w:rPr>
-        <w:t>nome_da_variável</w:t>
-      </w:r>
-      <w:proofErr w:type="spellEnd"/>
-      <w:r>
-        <w:rPr>
-          <w:rFonts w:ascii="Times New Roman" w:hAnsi="Times New Roman" w:cs="Times New Roman"/>
-          <w:sz w:val="24"/>
-          <w:szCs w:val="24"/>
-        </w:rPr>
-        <w:t xml:space="preserve">/coluna’], </w:t>
-      </w:r>
-      <w:proofErr w:type="spellStart"/>
-      <w:r>
-        <w:rPr>
-          <w:rFonts w:ascii="Times New Roman" w:hAnsi="Times New Roman" w:cs="Times New Roman"/>
-          <w:sz w:val="24"/>
-          <w:szCs w:val="24"/>
-        </w:rPr>
-        <w:t>inplace</w:t>
-      </w:r>
-      <w:proofErr w:type="spellEnd"/>
-      <w:r>
-        <w:rPr>
-          <w:rFonts w:ascii="Times New Roman" w:hAnsi="Times New Roman" w:cs="Times New Roman"/>
-          <w:sz w:val="24"/>
-          <w:szCs w:val="24"/>
-        </w:rPr>
-        <w:t xml:space="preserve">=True): </w:t>
-      </w:r>
-      <w:r>
-        <w:rPr>
-          <w:rFonts w:ascii="Times New Roman" w:hAnsi="Times New Roman" w:cs="Times New Roman"/>
-          <w:sz w:val="24"/>
-          <w:szCs w:val="24"/>
-        </w:rPr>
-        <w:t xml:space="preserve">Elimina todos os dados que possuem valor nulo da coluna/variável passada. </w:t>
-      </w:r>
-      <w:proofErr w:type="spellStart"/>
-      <w:r>
-        <w:rPr>
-          <w:rFonts w:ascii="Times New Roman" w:hAnsi="Times New Roman" w:cs="Times New Roman"/>
-          <w:sz w:val="24"/>
-          <w:szCs w:val="24"/>
-        </w:rPr>
-        <w:t>Inplace</w:t>
-      </w:r>
-      <w:proofErr w:type="spellEnd"/>
-      <w:r>
-        <w:rPr>
-          <w:rFonts w:ascii="Times New Roman" w:hAnsi="Times New Roman" w:cs="Times New Roman"/>
-          <w:sz w:val="24"/>
-          <w:szCs w:val="24"/>
-        </w:rPr>
-        <w:t xml:space="preserve"> é pra salvar as alterações no </w:t>
-      </w:r>
-      <w:proofErr w:type="spellStart"/>
-      <w:r>
-        <w:rPr>
-          <w:rFonts w:ascii="Times New Roman" w:hAnsi="Times New Roman" w:cs="Times New Roman"/>
-          <w:sz w:val="24"/>
-          <w:szCs w:val="24"/>
-        </w:rPr>
-        <w:t>df</w:t>
-      </w:r>
-      <w:proofErr w:type="spellEnd"/>
-      <w:r>
-        <w:rPr>
-          <w:rFonts w:ascii="Times New Roman" w:hAnsi="Times New Roman" w:cs="Times New Roman"/>
-          <w:sz w:val="24"/>
-          <w:szCs w:val="24"/>
-        </w:rPr>
-        <w:t>, se não ele serve apenas para exibição</w:t>
+      <w:r>
+        <w:rPr>
+          <w:rFonts w:ascii="Times New Roman" w:hAnsi="Times New Roman" w:cs="Times New Roman"/>
+          <w:sz w:val="24"/>
+          <w:szCs w:val="24"/>
+        </w:rPr>
+        <w:t xml:space="preserve">Df.dropna(subset=[‘nome_da_variável/coluna’], inplace=True): </w:t>
+      </w:r>
+      <w:r>
+        <w:rPr>
+          <w:rFonts w:ascii="Times New Roman" w:hAnsi="Times New Roman" w:cs="Times New Roman"/>
+          <w:sz w:val="24"/>
+          <w:szCs w:val="24"/>
+        </w:rPr>
+        <w:t>Elimina todos os dados que possuem valor nulo da coluna/variável passada. Inplace é pra salvar as alterações no df, se não ele serve apenas para exibição</w:t>
       </w:r>
       <w:r>
         <w:rPr>
@@ -15128,8 +12076,6 @@
           <w:lang w:eastAsia="pt-BR"/>
         </w:rPr>
       </w:pPr>
-      <w:proofErr w:type="spellStart"/>
-      <w:proofErr w:type="gramStart"/>
       <w:r>
         <w:rPr>
           <w:rFonts w:ascii="Courier New" w:eastAsia="Times New Roman" w:hAnsi="Courier New" w:cs="Courier New"/>
@@ -15140,8 +12086,6 @@
         </w:rPr>
         <w:t>dados.dropna</w:t>
       </w:r>
-      <w:proofErr w:type="spellEnd"/>
-      <w:proofErr w:type="gramEnd"/>
       <w:r>
         <w:rPr>
           <w:rFonts w:ascii="Courier New" w:eastAsia="Times New Roman" w:hAnsi="Courier New" w:cs="Courier New"/>
@@ -15152,27 +12096,15 @@
         </w:rPr>
         <w:t>(</w:t>
       </w:r>
-      <w:proofErr w:type="spellStart"/>
-      <w:r>
-        <w:rPr>
-          <w:rFonts w:ascii="Courier New" w:eastAsia="Times New Roman" w:hAnsi="Courier New" w:cs="Courier New"/>
-          <w:color w:val="D4D4D4"/>
-          <w:sz w:val="21"/>
-          <w:szCs w:val="21"/>
-          <w:lang w:eastAsia="pt-BR"/>
-        </w:rPr>
-        <w:t>subset</w:t>
-      </w:r>
-      <w:proofErr w:type="spellEnd"/>
-      <w:r>
-        <w:rPr>
-          <w:rFonts w:ascii="Courier New" w:eastAsia="Times New Roman" w:hAnsi="Courier New" w:cs="Courier New"/>
-          <w:color w:val="D4D4D4"/>
-          <w:sz w:val="21"/>
-          <w:szCs w:val="21"/>
-          <w:lang w:eastAsia="pt-BR"/>
-        </w:rPr>
-        <w:t>=</w:t>
+      <w:r>
+        <w:rPr>
+          <w:rFonts w:ascii="Courier New" w:eastAsia="Times New Roman" w:hAnsi="Courier New" w:cs="Courier New"/>
+          <w:color w:val="D4D4D4"/>
+          <w:sz w:val="21"/>
+          <w:szCs w:val="21"/>
+          <w:lang w:eastAsia="pt-BR"/>
+        </w:rPr>
+        <w:t>subset=</w:t>
       </w:r>
       <w:r>
         <w:rPr>
@@ -15212,29 +12144,7 @@
           <w:szCs w:val="21"/>
           <w:lang w:eastAsia="pt-BR"/>
         </w:rPr>
-        <w:t> </w:t>
-      </w:r>
-      <w:proofErr w:type="spellStart"/>
-      <w:r>
-        <w:rPr>
-          <w:rFonts w:ascii="Courier New" w:eastAsia="Times New Roman" w:hAnsi="Courier New" w:cs="Courier New"/>
-          <w:color w:val="D4D4D4"/>
-          <w:sz w:val="21"/>
-          <w:szCs w:val="21"/>
-          <w:lang w:eastAsia="pt-BR"/>
-        </w:rPr>
-        <w:t>inplace</w:t>
-      </w:r>
-      <w:proofErr w:type="spellEnd"/>
-      <w:r>
-        <w:rPr>
-          <w:rFonts w:ascii="Courier New" w:eastAsia="Times New Roman" w:hAnsi="Courier New" w:cs="Courier New"/>
-          <w:color w:val="D4D4D4"/>
-          <w:sz w:val="21"/>
-          <w:szCs w:val="21"/>
-          <w:lang w:eastAsia="pt-BR"/>
-        </w:rPr>
-        <w:t>=</w:t>
+        <w:t> inplace=</w:t>
       </w:r>
       <w:r>
         <w:rPr>
@@ -15319,7 +12229,6 @@
         </w:rPr>
         <w:t>'Valor'</w:t>
       </w:r>
-      <w:proofErr w:type="gramStart"/>
       <w:r>
         <w:rPr>
           <w:rFonts w:ascii="Courier New" w:eastAsia="Times New Roman" w:hAnsi="Courier New" w:cs="Courier New"/>
@@ -15338,21 +12247,8 @@
           <w:szCs w:val="21"/>
           <w:lang w:eastAsia="pt-BR"/>
         </w:rPr>
-        <w:t>.</w:t>
-      </w:r>
-      <w:proofErr w:type="spellStart"/>
-      <w:r>
-        <w:rPr>
-          <w:rFonts w:ascii="Courier New" w:eastAsia="Times New Roman" w:hAnsi="Courier New" w:cs="Courier New"/>
-          <w:color w:val="D4D4D4"/>
-          <w:sz w:val="21"/>
-          <w:szCs w:val="21"/>
-          <w:lang w:eastAsia="pt-BR"/>
-        </w:rPr>
-        <w:t>isnull</w:t>
-      </w:r>
-      <w:proofErr w:type="spellEnd"/>
-      <w:proofErr w:type="gramEnd"/>
+        <w:t>.isnull</w:t>
+      </w:r>
       <w:r>
         <w:rPr>
           <w:rFonts w:ascii="Courier New" w:eastAsia="Times New Roman" w:hAnsi="Courier New" w:cs="Courier New"/>
@@ -15526,18 +12422,7 @@
           <w:szCs w:val="21"/>
           <w:lang w:eastAsia="pt-BR"/>
         </w:rPr>
-        <w:t>'Tipo</w:t>
-      </w:r>
-      <w:proofErr w:type="gramStart"/>
-      <w:r>
-        <w:rPr>
-          <w:rFonts w:ascii="Courier New" w:eastAsia="Times New Roman" w:hAnsi="Courier New" w:cs="Courier New"/>
-          <w:color w:val="CE9178"/>
-          <w:sz w:val="21"/>
-          <w:szCs w:val="21"/>
-          <w:lang w:eastAsia="pt-BR"/>
-        </w:rPr>
-        <w:t>'</w:t>
+        <w:t>'Tipo'</w:t>
       </w:r>
       <w:r>
         <w:rPr>
@@ -15557,18 +12442,7 @@
           <w:szCs w:val="21"/>
           <w:lang w:eastAsia="pt-BR"/>
         </w:rPr>
-        <w:t>  =</w:t>
-      </w:r>
-      <w:proofErr w:type="gramEnd"/>
-      <w:r>
-        <w:rPr>
-          <w:rFonts w:ascii="Courier New" w:eastAsia="Times New Roman" w:hAnsi="Courier New" w:cs="Courier New"/>
-          <w:color w:val="D4D4D4"/>
-          <w:sz w:val="21"/>
-          <w:szCs w:val="21"/>
-          <w:lang w:eastAsia="pt-BR"/>
-        </w:rPr>
-        <w:t>= </w:t>
+        <w:t>  == </w:t>
       </w:r>
       <w:r>
         <w:rPr>
@@ -15724,20 +12598,8 @@
           <w:szCs w:val="21"/>
           <w:lang w:eastAsia="pt-BR"/>
         </w:rPr>
-        <w:t>~</w:t>
-      </w:r>
-      <w:proofErr w:type="spellStart"/>
-      <w:r>
-        <w:rPr>
-          <w:rFonts w:ascii="Courier New" w:eastAsia="Times New Roman" w:hAnsi="Courier New" w:cs="Courier New"/>
-          <w:color w:val="D4D4D4"/>
-          <w:sz w:val="21"/>
-          <w:szCs w:val="21"/>
-          <w:lang w:eastAsia="pt-BR"/>
-        </w:rPr>
-        <w:t>selecao</w:t>
-      </w:r>
-      <w:proofErr w:type="spellEnd"/>
+        <w:t>~selecao</w:t>
+      </w:r>
       <w:r>
         <w:rPr>
           <w:rFonts w:ascii="Courier New" w:eastAsia="Times New Roman" w:hAnsi="Courier New" w:cs="Courier New"/>
@@ -15834,25 +12696,7 @@
           <w:sz w:val="24"/>
           <w:szCs w:val="24"/>
         </w:rPr>
-        <w:t xml:space="preserve"> Com esse código eliminamos do nosso </w:t>
-      </w:r>
-      <w:proofErr w:type="spellStart"/>
-      <w:r>
-        <w:rPr>
-          <w:rFonts w:ascii="Times New Roman" w:hAnsi="Times New Roman" w:cs="Times New Roman"/>
-          <w:sz w:val="24"/>
-          <w:szCs w:val="24"/>
-        </w:rPr>
-        <w:t>df</w:t>
-      </w:r>
-      <w:proofErr w:type="spellEnd"/>
-      <w:r>
-        <w:rPr>
-          <w:rFonts w:ascii="Times New Roman" w:hAnsi="Times New Roman" w:cs="Times New Roman"/>
-          <w:sz w:val="24"/>
-          <w:szCs w:val="24"/>
-        </w:rPr>
-        <w:t xml:space="preserve"> todos os dados que eram apartamento e tinham o condomínio com valor nulo.</w:t>
+        <w:t xml:space="preserve"> Com esse código eliminamos do nosso df todos os dados que eram apartamento e tinham o condomínio com valor nulo.</w:t>
       </w:r>
     </w:p>
     <w:p>
@@ -15870,51 +12714,21 @@
           <w:szCs w:val="24"/>
         </w:rPr>
       </w:pPr>
-      <w:proofErr w:type="spellStart"/>
-      <w:proofErr w:type="gramStart"/>
-      <w:r>
-        <w:rPr>
-          <w:rFonts w:ascii="Times New Roman" w:hAnsi="Times New Roman" w:cs="Times New Roman"/>
-          <w:sz w:val="24"/>
-          <w:szCs w:val="24"/>
-        </w:rPr>
-        <w:t>Df.fillna</w:t>
-      </w:r>
-      <w:proofErr w:type="spellEnd"/>
-      <w:proofErr w:type="gramEnd"/>
-      <w:r>
-        <w:rPr>
-          <w:rFonts w:ascii="Times New Roman" w:hAnsi="Times New Roman" w:cs="Times New Roman"/>
-          <w:sz w:val="24"/>
-          <w:szCs w:val="24"/>
-        </w:rPr>
-        <w:t>(n</w:t>
-      </w:r>
-      <w:r>
-        <w:rPr>
-          <w:rFonts w:ascii="Times New Roman" w:hAnsi="Times New Roman" w:cs="Times New Roman"/>
-          <w:sz w:val="24"/>
-          <w:szCs w:val="24"/>
-        </w:rPr>
-        <w:t xml:space="preserve">, </w:t>
-      </w:r>
-      <w:proofErr w:type="spellStart"/>
-      <w:r>
-        <w:rPr>
-          <w:rFonts w:ascii="Times New Roman" w:hAnsi="Times New Roman" w:cs="Times New Roman"/>
-          <w:sz w:val="24"/>
-          <w:szCs w:val="24"/>
-        </w:rPr>
-        <w:t>inplace</w:t>
-      </w:r>
-      <w:proofErr w:type="spellEnd"/>
-      <w:r>
-        <w:rPr>
-          <w:rFonts w:ascii="Times New Roman" w:hAnsi="Times New Roman" w:cs="Times New Roman"/>
-          <w:sz w:val="24"/>
-          <w:szCs w:val="24"/>
-        </w:rPr>
-        <w:t>=True</w:t>
+      <w:r>
+        <w:rPr>
+          <w:rFonts w:ascii="Times New Roman" w:hAnsi="Times New Roman" w:cs="Times New Roman"/>
+          <w:sz w:val="24"/>
+          <w:szCs w:val="24"/>
+        </w:rPr>
+        <w:t>Df.fillna(n</w:t>
+      </w:r>
+      <w:r>
+        <w:rPr>
+          <w:rFonts w:ascii="Times New Roman" w:hAnsi="Times New Roman" w:cs="Times New Roman"/>
+          <w:sz w:val="24"/>
+          <w:szCs w:val="24"/>
+        </w:rPr>
+        <w:t>, inplace=True</w:t>
       </w:r>
       <w:r>
         <w:rPr>
@@ -15946,25 +12760,7 @@
           <w:sz w:val="24"/>
           <w:szCs w:val="24"/>
         </w:rPr>
-        <w:t xml:space="preserve"> Podemos ainda usar o </w:t>
-      </w:r>
-      <w:proofErr w:type="spellStart"/>
-      <w:r>
-        <w:rPr>
-          <w:rFonts w:ascii="Times New Roman" w:hAnsi="Times New Roman" w:cs="Times New Roman"/>
-          <w:sz w:val="24"/>
-          <w:szCs w:val="24"/>
-        </w:rPr>
-        <w:t>fillna</w:t>
-      </w:r>
-      <w:proofErr w:type="spellEnd"/>
-      <w:r>
-        <w:rPr>
-          <w:rFonts w:ascii="Times New Roman" w:hAnsi="Times New Roman" w:cs="Times New Roman"/>
-          <w:sz w:val="24"/>
-          <w:szCs w:val="24"/>
-        </w:rPr>
-        <w:t xml:space="preserve"> com um dicionário, podendo passar valores diferentes para variáveis diferentes, caso necessário:</w:t>
+        <w:t xml:space="preserve"> Podemos ainda usar o fillna com um dicionário, podendo passar valores diferentes para variáveis diferentes, caso necessário:</w:t>
       </w:r>
     </w:p>
     <w:p>
@@ -15987,22 +12783,8 @@
           <w:szCs w:val="21"/>
           <w:lang w:eastAsia="pt-BR"/>
         </w:rPr>
-        <w:t>dados = </w:t>
-      </w:r>
-      <w:proofErr w:type="spellStart"/>
-      <w:proofErr w:type="gramStart"/>
-      <w:r>
-        <w:rPr>
-          <w:rFonts w:ascii="Courier New" w:eastAsia="Times New Roman" w:hAnsi="Courier New" w:cs="Courier New"/>
-          <w:color w:val="D4D4D4"/>
-          <w:sz w:val="21"/>
-          <w:szCs w:val="21"/>
-          <w:lang w:eastAsia="pt-BR"/>
-        </w:rPr>
-        <w:t>dados.fillna</w:t>
-      </w:r>
-      <w:proofErr w:type="spellEnd"/>
-      <w:proofErr w:type="gramEnd"/>
+        <w:t>dados = dados.fillna</w:t>
+      </w:r>
       <w:r>
         <w:rPr>
           <w:rFonts w:ascii="Courier New" w:eastAsia="Times New Roman" w:hAnsi="Courier New" w:cs="Courier New"/>
@@ -16021,29 +12803,7 @@
           <w:szCs w:val="21"/>
           <w:lang w:eastAsia="pt-BR"/>
         </w:rPr>
-        <w:t>'</w:t>
-      </w:r>
-      <w:proofErr w:type="spellStart"/>
-      <w:r>
-        <w:rPr>
-          <w:rFonts w:ascii="Courier New" w:eastAsia="Times New Roman" w:hAnsi="Courier New" w:cs="Courier New"/>
-          <w:color w:val="CE9178"/>
-          <w:sz w:val="21"/>
-          <w:szCs w:val="21"/>
-          <w:lang w:eastAsia="pt-BR"/>
-        </w:rPr>
-        <w:t>Condominio</w:t>
-      </w:r>
-      <w:proofErr w:type="spellEnd"/>
-      <w:r>
-        <w:rPr>
-          <w:rFonts w:ascii="Courier New" w:eastAsia="Times New Roman" w:hAnsi="Courier New" w:cs="Courier New"/>
-          <w:color w:val="CE9178"/>
-          <w:sz w:val="21"/>
-          <w:szCs w:val="21"/>
-          <w:lang w:eastAsia="pt-BR"/>
-        </w:rPr>
-        <w:t>'</w:t>
+        <w:t>'Condominio'</w:t>
       </w:r>
       <w:r>
         <w:rPr>
@@ -16206,31 +12966,8 @@
           <w:szCs w:val="21"/>
           <w:lang w:eastAsia="pt-BR"/>
         </w:rPr>
-        <w:t>'</w:t>
-      </w:r>
-      <w:proofErr w:type="spellStart"/>
-      <w:r>
-        <w:rPr>
-          <w:rFonts w:ascii="Courier New" w:eastAsia="Times New Roman" w:hAnsi="Courier New" w:cs="Courier New"/>
-          <w:color w:val="CE9178"/>
-          <w:sz w:val="21"/>
-          <w:szCs w:val="21"/>
-          <w:lang w:eastAsia="pt-BR"/>
-        </w:rPr>
-        <w:t>Condominio</w:t>
-      </w:r>
-      <w:proofErr w:type="spellEnd"/>
-      <w:r>
-        <w:rPr>
-          <w:rFonts w:ascii="Courier New" w:eastAsia="Times New Roman" w:hAnsi="Courier New" w:cs="Courier New"/>
-          <w:color w:val="CE9178"/>
-          <w:sz w:val="21"/>
-          <w:szCs w:val="21"/>
-          <w:lang w:eastAsia="pt-BR"/>
-        </w:rPr>
-        <w:t>'</w:t>
-      </w:r>
-      <w:proofErr w:type="gramStart"/>
+        <w:t>'Condominio'</w:t>
+      </w:r>
       <w:r>
         <w:rPr>
           <w:rFonts w:ascii="Courier New" w:eastAsia="Times New Roman" w:hAnsi="Courier New" w:cs="Courier New"/>
@@ -16249,21 +12986,8 @@
           <w:szCs w:val="21"/>
           <w:lang w:eastAsia="pt-BR"/>
         </w:rPr>
-        <w:t>.</w:t>
-      </w:r>
-      <w:proofErr w:type="spellStart"/>
-      <w:r>
-        <w:rPr>
-          <w:rFonts w:ascii="Courier New" w:eastAsia="Times New Roman" w:hAnsi="Courier New" w:cs="Courier New"/>
-          <w:color w:val="D4D4D4"/>
-          <w:sz w:val="21"/>
-          <w:szCs w:val="21"/>
-          <w:lang w:eastAsia="pt-BR"/>
-        </w:rPr>
-        <w:t>isnull</w:t>
-      </w:r>
-      <w:proofErr w:type="spellEnd"/>
-      <w:proofErr w:type="gramEnd"/>
+        <w:t>.isnull</w:t>
+      </w:r>
       <w:r>
         <w:rPr>
           <w:rFonts w:ascii="Courier New" w:eastAsia="Times New Roman" w:hAnsi="Courier New" w:cs="Courier New"/>
@@ -16413,25 +13137,7 @@
           <w:sz w:val="24"/>
           <w:szCs w:val="24"/>
         </w:rPr>
-        <w:t xml:space="preserve"> Nesse caso usamos o dicionário e passamos o valor 0 para ambos. Poderíamos ter simplificado apenas passando o n=0 e </w:t>
-      </w:r>
-      <w:proofErr w:type="spellStart"/>
-      <w:r>
-        <w:rPr>
-          <w:rFonts w:ascii="Times New Roman" w:hAnsi="Times New Roman" w:cs="Times New Roman"/>
-          <w:sz w:val="24"/>
-          <w:szCs w:val="24"/>
-        </w:rPr>
-        <w:t>inplace</w:t>
-      </w:r>
-      <w:proofErr w:type="spellEnd"/>
-      <w:r>
-        <w:rPr>
-          <w:rFonts w:ascii="Times New Roman" w:hAnsi="Times New Roman" w:cs="Times New Roman"/>
-          <w:sz w:val="24"/>
-          <w:szCs w:val="24"/>
-        </w:rPr>
-        <w:t xml:space="preserve">=True, onde ele já preencheria tudo automaticamente. </w:t>
+        <w:t xml:space="preserve"> Nesse caso usamos o dicionário e passamos o valor 0 para ambos. Poderíamos ter simplificado apenas passando o n=0 e inplace=True, onde ele já preencheria tudo automaticamente. </w:t>
       </w:r>
       <w:r>
         <w:rPr>
@@ -16470,6 +13176,46 @@
       <w:pPr>
         <w:pStyle w:val="PargrafodaLista"/>
         <w:numPr>
+          <w:ilvl w:val="1"/>
+          <w:numId w:val="2"/>
+        </w:numPr>
+        <w:spacing w:before="240" w:line="360" w:lineRule="auto"/>
+        <w:jc w:val="both"/>
+        <w:rPr>
+          <w:rFonts w:ascii="Times New Roman" w:hAnsi="Times New Roman" w:cs="Times New Roman"/>
+          <w:sz w:val="24"/>
+          <w:szCs w:val="24"/>
+        </w:rPr>
+      </w:pPr>
+      <w:r>
+        <w:rPr>
+          <w:rFonts w:ascii="Times New Roman" w:hAnsi="Times New Roman" w:cs="Times New Roman"/>
+          <w:sz w:val="24"/>
+          <w:szCs w:val="24"/>
+        </w:rPr>
+        <w:t xml:space="preserve"> </w:t>
+      </w:r>
+      <w:r>
+        <w:rPr>
+          <w:rFonts w:ascii="Times New Roman" w:hAnsi="Times New Roman" w:cs="Times New Roman"/>
+          <w:sz w:val="24"/>
+          <w:szCs w:val="24"/>
+        </w:rPr>
+        <w:t>Métodos de interpolação</w:t>
+      </w:r>
+      <w:r>
+        <w:rPr>
+          <w:rFonts w:ascii="Times New Roman" w:hAnsi="Times New Roman" w:cs="Times New Roman"/>
+          <w:sz w:val="24"/>
+          <w:szCs w:val="24"/>
+        </w:rPr>
+        <w:t>:</w:t>
+      </w:r>
+    </w:p>
+    <w:p>
+      <w:pPr>
+        <w:pStyle w:val="PargrafodaLista"/>
+        <w:numPr>
           <w:ilvl w:val="2"/>
           <w:numId w:val="2"/>
         </w:numPr>
@@ -16481,6 +13227,356 @@
           <w:szCs w:val="24"/>
         </w:rPr>
       </w:pPr>
+      <w:r>
+        <w:rPr>
+          <w:rFonts w:ascii="Times New Roman" w:hAnsi="Times New Roman" w:cs="Times New Roman"/>
+          <w:sz w:val="24"/>
+          <w:szCs w:val="24"/>
+        </w:rPr>
+        <w:lastRenderedPageBreak/>
+        <w:t>Df.fillna(method=’’): O fillna possui</w:t>
+      </w:r>
+      <w:r>
+        <w:rPr>
+          <w:rFonts w:ascii="Times New Roman" w:hAnsi="Times New Roman" w:cs="Times New Roman"/>
+          <w:sz w:val="24"/>
+          <w:szCs w:val="24"/>
+        </w:rPr>
+        <w:t xml:space="preserve"> vários métodos de preenchimento, não somente com valores que você determina.</w:t>
+      </w:r>
+    </w:p>
+    <w:p>
+      <w:pPr>
+        <w:pStyle w:val="PargrafodaLista"/>
+        <w:numPr>
+          <w:ilvl w:val="3"/>
+          <w:numId w:val="2"/>
+        </w:numPr>
+        <w:spacing w:before="240" w:line="360" w:lineRule="auto"/>
+        <w:jc w:val="both"/>
+        <w:rPr>
+          <w:rFonts w:ascii="Times New Roman" w:hAnsi="Times New Roman" w:cs="Times New Roman"/>
+          <w:sz w:val="24"/>
+          <w:szCs w:val="24"/>
+        </w:rPr>
+      </w:pPr>
+      <w:r>
+        <w:rPr>
+          <w:rFonts w:ascii="Times New Roman" w:hAnsi="Times New Roman" w:cs="Times New Roman"/>
+          <w:sz w:val="24"/>
+          <w:szCs w:val="24"/>
+        </w:rPr>
+        <w:t xml:space="preserve"> Ffill: Preenche todos os valores nulos com uma cópia do valor anterior a ele</w:t>
+      </w:r>
+      <w:r>
+        <w:rPr>
+          <w:rFonts w:ascii="Times New Roman" w:hAnsi="Times New Roman" w:cs="Times New Roman"/>
+          <w:sz w:val="24"/>
+          <w:szCs w:val="24"/>
+        </w:rPr>
+        <w:t>:</w:t>
+      </w:r>
+    </w:p>
+    <w:p>
+      <w:pPr>
+        <w:spacing w:before="240" w:line="360" w:lineRule="auto"/>
+        <w:jc w:val="center"/>
+        <w:rPr>
+          <w:rFonts w:ascii="Times New Roman" w:hAnsi="Times New Roman" w:cs="Times New Roman"/>
+          <w:sz w:val="24"/>
+          <w:szCs w:val="24"/>
+        </w:rPr>
+      </w:pPr>
+      <w:r>
+        <w:rPr>
+          <w:rFonts w:ascii="Times New Roman" w:hAnsi="Times New Roman" w:cs="Times New Roman"/>
+          <w:sz w:val="24"/>
+          <w:szCs w:val="24"/>
+        </w:rPr>
+        <w:drawing>
+          <wp:inline distT="0" distB="0" distL="0" distR="0" wp14:anchorId="5A3EB2F4" wp14:editId="18879791">
+            <wp:extent cx="828675" cy="1657350"/>
+            <wp:effectExtent l="0" t="0" r="9525" b="0"/>
+            <wp:docPr id="59" name="Imagem 59"/>
+            <wp:cNvGraphicFramePr>
+              <a:graphicFrameLocks xmlns:a="http://schemas.openxmlformats.org/drawingml/2006/main" noChangeAspect="1"/>
+            </wp:cNvGraphicFramePr>
+            <a:graphic xmlns:a="http://schemas.openxmlformats.org/drawingml/2006/main">
+              <a:graphicData uri="http://schemas.openxmlformats.org/drawingml/2006/picture">
+                <pic:pic xmlns:pic="http://schemas.openxmlformats.org/drawingml/2006/picture">
+                  <pic:nvPicPr>
+                    <pic:cNvPr id="1" name=""/>
+                    <pic:cNvPicPr/>
+                  </pic:nvPicPr>
+                  <pic:blipFill>
+                    <a:blip r:embed="rId65"/>
+                    <a:stretch>
+                      <a:fillRect/>
+                    </a:stretch>
+                  </pic:blipFill>
+                  <pic:spPr>
+                    <a:xfrm>
+                      <a:off x="0" y="0"/>
+                      <a:ext cx="829373" cy="1658746"/>
+                    </a:xfrm>
+                    <a:prstGeom prst="rect">
+                      <a:avLst/>
+                    </a:prstGeom>
+                  </pic:spPr>
+                </pic:pic>
+              </a:graphicData>
+            </a:graphic>
+          </wp:inline>
+        </w:drawing>
+      </w:r>
+    </w:p>
+    <w:p>
+      <w:pPr>
+        <w:spacing w:before="240" w:line="360" w:lineRule="auto"/>
+        <w:jc w:val="center"/>
+        <w:rPr>
+          <w:rFonts w:ascii="Times New Roman" w:hAnsi="Times New Roman" w:cs="Times New Roman"/>
+          <w:sz w:val="24"/>
+          <w:szCs w:val="24"/>
+        </w:rPr>
+      </w:pPr>
+      <w:r>
+        <w:rPr>
+          <w:rFonts w:ascii="Times New Roman" w:hAnsi="Times New Roman" w:cs="Times New Roman"/>
+          <w:sz w:val="24"/>
+          <w:szCs w:val="24"/>
+        </w:rPr>
+        <w:drawing>
+          <wp:inline distT="0" distB="0" distL="0" distR="0" wp14:anchorId="2AF3F868" wp14:editId="63CEDEA1">
+            <wp:extent cx="1320904" cy="1304925"/>
+            <wp:effectExtent l="0" t="0" r="0" b="0"/>
+            <wp:docPr id="60" name="Imagem 60"/>
+            <wp:cNvGraphicFramePr>
+              <a:graphicFrameLocks xmlns:a="http://schemas.openxmlformats.org/drawingml/2006/main" noChangeAspect="1"/>
+            </wp:cNvGraphicFramePr>
+            <a:graphic xmlns:a="http://schemas.openxmlformats.org/drawingml/2006/main">
+              <a:graphicData uri="http://schemas.openxmlformats.org/drawingml/2006/picture">
+                <pic:pic xmlns:pic="http://schemas.openxmlformats.org/drawingml/2006/picture">
+                  <pic:nvPicPr>
+                    <pic:cNvPr id="1" name=""/>
+                    <pic:cNvPicPr/>
+                  </pic:nvPicPr>
+                  <pic:blipFill>
+                    <a:blip r:embed="rId66"/>
+                    <a:stretch>
+                      <a:fillRect/>
+                    </a:stretch>
+                  </pic:blipFill>
+                  <pic:spPr>
+                    <a:xfrm>
+                      <a:off x="0" y="0"/>
+                      <a:ext cx="1326026" cy="1309985"/>
+                    </a:xfrm>
+                    <a:prstGeom prst="rect">
+                      <a:avLst/>
+                    </a:prstGeom>
+                  </pic:spPr>
+                </pic:pic>
+              </a:graphicData>
+            </a:graphic>
+          </wp:inline>
+        </w:drawing>
+      </w:r>
+    </w:p>
+    <w:p>
+      <w:pPr>
+        <w:pStyle w:val="PargrafodaLista"/>
+        <w:numPr>
+          <w:ilvl w:val="3"/>
+          <w:numId w:val="2"/>
+        </w:numPr>
+        <w:spacing w:before="240" w:line="360" w:lineRule="auto"/>
+        <w:jc w:val="both"/>
+        <w:rPr>
+          <w:rFonts w:ascii="Times New Roman" w:hAnsi="Times New Roman" w:cs="Times New Roman"/>
+          <w:sz w:val="24"/>
+          <w:szCs w:val="24"/>
+        </w:rPr>
+      </w:pPr>
+      <w:r>
+        <w:rPr>
+          <w:rFonts w:ascii="Times New Roman" w:hAnsi="Times New Roman" w:cs="Times New Roman"/>
+          <w:sz w:val="24"/>
+          <w:szCs w:val="24"/>
+        </w:rPr>
+        <w:t xml:space="preserve"> </w:t>
+      </w:r>
+      <w:r>
+        <w:rPr>
+          <w:rFonts w:ascii="Times New Roman" w:hAnsi="Times New Roman" w:cs="Times New Roman"/>
+          <w:sz w:val="24"/>
+          <w:szCs w:val="24"/>
+        </w:rPr>
+        <w:t>Bfill: A mesma coisa que o ffill, mas de baixo pra cima:</w:t>
+      </w:r>
+    </w:p>
+    <w:p>
+      <w:pPr>
+        <w:spacing w:before="240" w:line="360" w:lineRule="auto"/>
+        <w:jc w:val="center"/>
+        <w:rPr>
+          <w:rFonts w:ascii="Times New Roman" w:hAnsi="Times New Roman" w:cs="Times New Roman"/>
+          <w:sz w:val="24"/>
+          <w:szCs w:val="24"/>
+        </w:rPr>
+      </w:pPr>
+      <w:r>
+        <w:rPr>
+          <w:rFonts w:ascii="Times New Roman" w:hAnsi="Times New Roman" w:cs="Times New Roman"/>
+          <w:sz w:val="24"/>
+          <w:szCs w:val="24"/>
+        </w:rPr>
+        <w:drawing>
+          <wp:inline distT="0" distB="0" distL="0" distR="0" wp14:anchorId="5184C9F4" wp14:editId="03465CCF">
+            <wp:extent cx="886460" cy="1454348"/>
+            <wp:effectExtent l="0" t="0" r="8890" b="0"/>
+            <wp:docPr id="61" name="Imagem 61"/>
+            <wp:cNvGraphicFramePr>
+              <a:graphicFrameLocks xmlns:a="http://schemas.openxmlformats.org/drawingml/2006/main" noChangeAspect="1"/>
+            </wp:cNvGraphicFramePr>
+            <a:graphic xmlns:a="http://schemas.openxmlformats.org/drawingml/2006/main">
+              <a:graphicData uri="http://schemas.openxmlformats.org/drawingml/2006/picture">
+                <pic:pic xmlns:pic="http://schemas.openxmlformats.org/drawingml/2006/picture">
+                  <pic:nvPicPr>
+                    <pic:cNvPr id="1" name=""/>
+                    <pic:cNvPicPr/>
+                  </pic:nvPicPr>
+                  <pic:blipFill>
+                    <a:blip r:embed="rId67"/>
+                    <a:stretch>
+                      <a:fillRect/>
+                    </a:stretch>
+                  </pic:blipFill>
+                  <pic:spPr>
+                    <a:xfrm>
+                      <a:off x="0" y="0"/>
+                      <a:ext cx="888699" cy="1458022"/>
+                    </a:xfrm>
+                    <a:prstGeom prst="rect">
+                      <a:avLst/>
+                    </a:prstGeom>
+                  </pic:spPr>
+                </pic:pic>
+              </a:graphicData>
+            </a:graphic>
+          </wp:inline>
+        </w:drawing>
+      </w:r>
+    </w:p>
+    <w:p>
+      <w:pPr>
+        <w:pStyle w:val="PargrafodaLista"/>
+        <w:numPr>
+          <w:ilvl w:val="3"/>
+          <w:numId w:val="2"/>
+        </w:numPr>
+        <w:spacing w:before="240" w:line="360" w:lineRule="auto"/>
+        <w:jc w:val="both"/>
+        <w:rPr>
+          <w:rFonts w:ascii="Times New Roman" w:hAnsi="Times New Roman" w:cs="Times New Roman"/>
+          <w:sz w:val="24"/>
+          <w:szCs w:val="24"/>
+        </w:rPr>
+      </w:pPr>
+      <w:r>
+        <w:rPr>
+          <w:rFonts w:ascii="Times New Roman" w:hAnsi="Times New Roman" w:cs="Times New Roman"/>
+          <w:sz w:val="24"/>
+          <w:szCs w:val="24"/>
+        </w:rPr>
+        <w:t xml:space="preserve"> </w:t>
+      </w:r>
+      <w:r>
+        <w:rPr>
+          <w:rFonts w:ascii="Times New Roman" w:hAnsi="Times New Roman" w:cs="Times New Roman"/>
+          <w:sz w:val="24"/>
+          <w:szCs w:val="24"/>
+        </w:rPr>
+        <w:t>Poderíamos ainda passar como parâmetro o próprio df.mean(), assim seria preenchido com a média do df:</w:t>
+      </w:r>
+    </w:p>
+    <w:p>
+      <w:pPr>
+        <w:spacing w:before="240" w:line="360" w:lineRule="auto"/>
+        <w:jc w:val="center"/>
+        <w:rPr>
+          <w:rFonts w:ascii="Times New Roman" w:hAnsi="Times New Roman" w:cs="Times New Roman"/>
+          <w:sz w:val="24"/>
+          <w:szCs w:val="24"/>
+        </w:rPr>
+      </w:pPr>
+      <w:r>
+        <w:rPr>
+          <w:rFonts w:ascii="Times New Roman" w:hAnsi="Times New Roman" w:cs="Times New Roman"/>
+          <w:sz w:val="24"/>
+          <w:szCs w:val="24"/>
+        </w:rPr>
+        <w:drawing>
+          <wp:inline distT="0" distB="0" distL="0" distR="0" wp14:anchorId="73733649" wp14:editId="17EEEA15">
+            <wp:extent cx="1012364" cy="1455984"/>
+            <wp:effectExtent l="0" t="0" r="0" b="0"/>
+            <wp:docPr id="62" name="Imagem 62"/>
+            <wp:cNvGraphicFramePr>
+              <a:graphicFrameLocks xmlns:a="http://schemas.openxmlformats.org/drawingml/2006/main" noChangeAspect="1"/>
+            </wp:cNvGraphicFramePr>
+            <a:graphic xmlns:a="http://schemas.openxmlformats.org/drawingml/2006/main">
+              <a:graphicData uri="http://schemas.openxmlformats.org/drawingml/2006/picture">
+                <pic:pic xmlns:pic="http://schemas.openxmlformats.org/drawingml/2006/picture">
+                  <pic:nvPicPr>
+                    <pic:cNvPr id="1" name=""/>
+                    <pic:cNvPicPr/>
+                  </pic:nvPicPr>
+                  <pic:blipFill>
+                    <a:blip r:embed="rId68"/>
+                    <a:stretch>
+                      <a:fillRect/>
+                    </a:stretch>
+                  </pic:blipFill>
+                  <pic:spPr>
+                    <a:xfrm>
+                      <a:off x="0" y="0"/>
+                      <a:ext cx="1016770" cy="1462320"/>
+                    </a:xfrm>
+                    <a:prstGeom prst="rect">
+                      <a:avLst/>
+                    </a:prstGeom>
+                  </pic:spPr>
+                </pic:pic>
+              </a:graphicData>
+            </a:graphic>
+          </wp:inline>
+        </w:drawing>
+      </w:r>
+    </w:p>
+    <w:p>
+      <w:pPr>
+        <w:pStyle w:val="PargrafodaLista"/>
+        <w:numPr>
+          <w:ilvl w:val="3"/>
+          <w:numId w:val="2"/>
+        </w:numPr>
+        <w:spacing w:before="240" w:line="360" w:lineRule="auto"/>
+        <w:jc w:val="both"/>
+        <w:rPr>
+          <w:rFonts w:ascii="Times New Roman" w:hAnsi="Times New Roman" w:cs="Times New Roman"/>
+          <w:sz w:val="24"/>
+          <w:szCs w:val="24"/>
+        </w:rPr>
+      </w:pPr>
+      <w:r>
+        <w:rPr>
+          <w:rFonts w:ascii="Times New Roman" w:hAnsi="Times New Roman" w:cs="Times New Roman"/>
+          <w:sz w:val="24"/>
+          <w:szCs w:val="24"/>
+        </w:rPr>
+        <w:lastRenderedPageBreak/>
+        <w:t xml:space="preserve"> Podemos ainda passar o limit=n como parâmetro, limitando a quantidade de vezes que o método será executado.</w:t>
+      </w:r>
     </w:p>
     <w:sectPr>
       <w:pgSz w:w="11906" w:h="16838"/>

--- a/Python para Data Science/Python Pandas/Anotações/Python Pandas - Anotações.docx
+++ b/Python para Data Science/Python Pandas/Anotações/Python Pandas - Anotações.docx
@@ -103,7 +103,31 @@
           <w:szCs w:val="24"/>
           <w:u w:val="single"/>
         </w:rPr>
-        <w:t>Conhecendo Jupyter:</w:t>
+        <w:t xml:space="preserve">Conhecendo </w:t>
+      </w:r>
+      <w:proofErr w:type="spellStart"/>
+      <w:r>
+        <w:rPr>
+          <w:rFonts w:ascii="Times New Roman" w:hAnsi="Times New Roman" w:cs="Times New Roman"/>
+          <w:b/>
+          <w:bCs/>
+          <w:sz w:val="24"/>
+          <w:szCs w:val="24"/>
+          <w:u w:val="single"/>
+        </w:rPr>
+        <w:t>Jupyter</w:t>
+      </w:r>
+      <w:proofErr w:type="spellEnd"/>
+      <w:r>
+        <w:rPr>
+          <w:rFonts w:ascii="Times New Roman" w:hAnsi="Times New Roman" w:cs="Times New Roman"/>
+          <w:b/>
+          <w:bCs/>
+          <w:sz w:val="24"/>
+          <w:szCs w:val="24"/>
+          <w:u w:val="single"/>
+        </w:rPr>
+        <w:t>:</w:t>
       </w:r>
     </w:p>
     <w:p>
@@ -186,7 +210,43 @@
           <w:sz w:val="24"/>
           <w:szCs w:val="24"/>
         </w:rPr>
-        <w:t>Ambientes virtuais são muito importantes para setar e manter a versão e funcionalidades de todas as bibliotecas, linguagens etc, garantindo que caso queira rodar um código que você escreveu há um ano atrás, ele continue funcionando normalmente.</w:t>
+        <w:t xml:space="preserve">Ambientes virtuais são muito importantes para </w:t>
+      </w:r>
+      <w:proofErr w:type="spellStart"/>
+      <w:r>
+        <w:rPr>
+          <w:rFonts w:ascii="Times New Roman" w:hAnsi="Times New Roman" w:cs="Times New Roman"/>
+          <w:sz w:val="24"/>
+          <w:szCs w:val="24"/>
+        </w:rPr>
+        <w:t>setar</w:t>
+      </w:r>
+      <w:proofErr w:type="spellEnd"/>
+      <w:r>
+        <w:rPr>
+          <w:rFonts w:ascii="Times New Roman" w:hAnsi="Times New Roman" w:cs="Times New Roman"/>
+          <w:sz w:val="24"/>
+          <w:szCs w:val="24"/>
+        </w:rPr>
+        <w:t xml:space="preserve"> e manter a versão e funcionalidades de todas as bibliotecas, linguagens </w:t>
+      </w:r>
+      <w:proofErr w:type="spellStart"/>
+      <w:r>
+        <w:rPr>
+          <w:rFonts w:ascii="Times New Roman" w:hAnsi="Times New Roman" w:cs="Times New Roman"/>
+          <w:sz w:val="24"/>
+          <w:szCs w:val="24"/>
+        </w:rPr>
+        <w:t>etc</w:t>
+      </w:r>
+      <w:proofErr w:type="spellEnd"/>
+      <w:r>
+        <w:rPr>
+          <w:rFonts w:ascii="Times New Roman" w:hAnsi="Times New Roman" w:cs="Times New Roman"/>
+          <w:sz w:val="24"/>
+          <w:szCs w:val="24"/>
+        </w:rPr>
+        <w:t>, garantindo que caso queira rodar um código que você escreveu há um ano atrás, ele continue funcionando normalmente.</w:t>
       </w:r>
     </w:p>
     <w:p>
@@ -210,7 +270,25 @@
           <w:sz w:val="24"/>
           <w:szCs w:val="24"/>
         </w:rPr>
-        <w:t xml:space="preserve"> Pip: gerenciador de pacotes padrão do python.</w:t>
+        <w:t xml:space="preserve"> </w:t>
+      </w:r>
+      <w:proofErr w:type="spellStart"/>
+      <w:r>
+        <w:rPr>
+          <w:rFonts w:ascii="Times New Roman" w:hAnsi="Times New Roman" w:cs="Times New Roman"/>
+          <w:sz w:val="24"/>
+          <w:szCs w:val="24"/>
+        </w:rPr>
+        <w:t>Pip</w:t>
+      </w:r>
+      <w:proofErr w:type="spellEnd"/>
+      <w:r>
+        <w:rPr>
+          <w:rFonts w:ascii="Times New Roman" w:hAnsi="Times New Roman" w:cs="Times New Roman"/>
+          <w:sz w:val="24"/>
+          <w:szCs w:val="24"/>
+        </w:rPr>
+        <w:t>: gerenciador de pacotes padrão do python.</w:t>
       </w:r>
     </w:p>
     <w:p>
@@ -274,7 +352,25 @@
           <w:sz w:val="24"/>
           <w:szCs w:val="24"/>
         </w:rPr>
-        <w:t xml:space="preserve"> no cmd:</w:t>
+        <w:t xml:space="preserve"> no </w:t>
+      </w:r>
+      <w:proofErr w:type="spellStart"/>
+      <w:r>
+        <w:rPr>
+          <w:rFonts w:ascii="Times New Roman" w:hAnsi="Times New Roman" w:cs="Times New Roman"/>
+          <w:sz w:val="24"/>
+          <w:szCs w:val="24"/>
+        </w:rPr>
+        <w:t>cmd</w:t>
+      </w:r>
+      <w:proofErr w:type="spellEnd"/>
+      <w:r>
+        <w:rPr>
+          <w:rFonts w:ascii="Times New Roman" w:hAnsi="Times New Roman" w:cs="Times New Roman"/>
+          <w:sz w:val="24"/>
+          <w:szCs w:val="24"/>
+        </w:rPr>
+        <w:t>:</w:t>
       </w:r>
     </w:p>
     <w:p>
@@ -321,7 +417,29 @@
           <w:szCs w:val="20"/>
           <w:lang w:eastAsia="pt-BR"/>
         </w:rPr>
-        <w:t xml:space="preserve">conda create </w:t>
+        <w:t xml:space="preserve">conda </w:t>
+      </w:r>
+      <w:proofErr w:type="spellStart"/>
+      <w:r>
+        <w:rPr>
+          <w:rFonts w:ascii="Courier New" w:eastAsia="Times New Roman" w:hAnsi="Courier New" w:cs="Courier New"/>
+          <w:color w:val="000000"/>
+          <w:sz w:val="20"/>
+          <w:szCs w:val="20"/>
+          <w:lang w:eastAsia="pt-BR"/>
+        </w:rPr>
+        <w:t>create</w:t>
+      </w:r>
+      <w:proofErr w:type="spellEnd"/>
+      <w:r>
+        <w:rPr>
+          <w:rFonts w:ascii="Courier New" w:eastAsia="Times New Roman" w:hAnsi="Courier New" w:cs="Courier New"/>
+          <w:color w:val="000000"/>
+          <w:sz w:val="20"/>
+          <w:szCs w:val="20"/>
+          <w:lang w:eastAsia="pt-BR"/>
+        </w:rPr>
+        <w:t xml:space="preserve"> </w:t>
       </w:r>
       <w:r>
         <w:rPr>
@@ -341,7 +459,29 @@
           <w:szCs w:val="20"/>
           <w:lang w:eastAsia="pt-BR"/>
         </w:rPr>
-        <w:t>name alura_pandas python</w:t>
+        <w:t xml:space="preserve">name </w:t>
+      </w:r>
+      <w:proofErr w:type="spellStart"/>
+      <w:r>
+        <w:rPr>
+          <w:rFonts w:ascii="Courier New" w:eastAsia="Times New Roman" w:hAnsi="Courier New" w:cs="Courier New"/>
+          <w:color w:val="000000"/>
+          <w:sz w:val="20"/>
+          <w:szCs w:val="20"/>
+          <w:lang w:eastAsia="pt-BR"/>
+        </w:rPr>
+        <w:t>alura_pandas</w:t>
+      </w:r>
+      <w:proofErr w:type="spellEnd"/>
+      <w:r>
+        <w:rPr>
+          <w:rFonts w:ascii="Courier New" w:eastAsia="Times New Roman" w:hAnsi="Courier New" w:cs="Courier New"/>
+          <w:color w:val="000000"/>
+          <w:sz w:val="20"/>
+          <w:szCs w:val="20"/>
+          <w:lang w:eastAsia="pt-BR"/>
+        </w:rPr>
+        <w:t xml:space="preserve"> python</w:t>
       </w:r>
       <w:r>
         <w:rPr>
@@ -471,7 +611,25 @@
           <w:sz w:val="24"/>
           <w:szCs w:val="24"/>
         </w:rPr>
-        <w:t>a versão do python e do pandas para quais quisermos.</w:t>
+        <w:t xml:space="preserve">a versão do python e </w:t>
+      </w:r>
+      <w:proofErr w:type="gramStart"/>
+      <w:r>
+        <w:rPr>
+          <w:rFonts w:ascii="Times New Roman" w:hAnsi="Times New Roman" w:cs="Times New Roman"/>
+          <w:sz w:val="24"/>
+          <w:szCs w:val="24"/>
+        </w:rPr>
+        <w:t>do pandas</w:t>
+      </w:r>
+      <w:proofErr w:type="gramEnd"/>
+      <w:r>
+        <w:rPr>
+          <w:rFonts w:ascii="Times New Roman" w:hAnsi="Times New Roman" w:cs="Times New Roman"/>
+          <w:sz w:val="24"/>
+          <w:szCs w:val="24"/>
+        </w:rPr>
+        <w:t xml:space="preserve"> para quais quisermos.</w:t>
       </w:r>
     </w:p>
     <w:p>
@@ -495,7 +653,61 @@
           <w:sz w:val="24"/>
           <w:szCs w:val="24"/>
         </w:rPr>
-        <w:t>Caso o cmd esteja devolvendo um erro de HTTP, sugiro que utilize o cmd do próprio anaconda. Se fizer isso, vai criar o ambiente normalmente.</w:t>
+        <w:t xml:space="preserve">Caso o </w:t>
+      </w:r>
+      <w:proofErr w:type="spellStart"/>
+      <w:r>
+        <w:rPr>
+          <w:rFonts w:ascii="Times New Roman" w:hAnsi="Times New Roman" w:cs="Times New Roman"/>
+          <w:sz w:val="24"/>
+          <w:szCs w:val="24"/>
+        </w:rPr>
+        <w:t>cmd</w:t>
+      </w:r>
+      <w:proofErr w:type="spellEnd"/>
+      <w:r>
+        <w:rPr>
+          <w:rFonts w:ascii="Times New Roman" w:hAnsi="Times New Roman" w:cs="Times New Roman"/>
+          <w:sz w:val="24"/>
+          <w:szCs w:val="24"/>
+        </w:rPr>
+        <w:t xml:space="preserve"> esteja devolvendo um erro de HTTP, sugiro que utilize o </w:t>
+      </w:r>
+      <w:proofErr w:type="spellStart"/>
+      <w:r>
+        <w:rPr>
+          <w:rFonts w:ascii="Times New Roman" w:hAnsi="Times New Roman" w:cs="Times New Roman"/>
+          <w:sz w:val="24"/>
+          <w:szCs w:val="24"/>
+        </w:rPr>
+        <w:t>cmd</w:t>
+      </w:r>
+      <w:proofErr w:type="spellEnd"/>
+      <w:r>
+        <w:rPr>
+          <w:rFonts w:ascii="Times New Roman" w:hAnsi="Times New Roman" w:cs="Times New Roman"/>
+          <w:sz w:val="24"/>
+          <w:szCs w:val="24"/>
+        </w:rPr>
+        <w:t xml:space="preserve"> do </w:t>
+      </w:r>
+      <w:proofErr w:type="gramStart"/>
+      <w:r>
+        <w:rPr>
+          <w:rFonts w:ascii="Times New Roman" w:hAnsi="Times New Roman" w:cs="Times New Roman"/>
+          <w:sz w:val="24"/>
+          <w:szCs w:val="24"/>
+        </w:rPr>
+        <w:t>próprio anaconda</w:t>
+      </w:r>
+      <w:proofErr w:type="gramEnd"/>
+      <w:r>
+        <w:rPr>
+          <w:rFonts w:ascii="Times New Roman" w:hAnsi="Times New Roman" w:cs="Times New Roman"/>
+          <w:sz w:val="24"/>
+          <w:szCs w:val="24"/>
+        </w:rPr>
+        <w:t>. Se fizer isso, vai criar o ambiente normalmente.</w:t>
       </w:r>
     </w:p>
     <w:p>
@@ -519,7 +731,25 @@
           <w:sz w:val="24"/>
           <w:szCs w:val="24"/>
         </w:rPr>
-        <w:t>Após o carregamento e criação do ambiente, ao entrar na parte de ambientes do anaconda veremos nosso ambiente lá:</w:t>
+        <w:t xml:space="preserve">Após o carregamento e criação do ambiente, ao entrar na parte de ambientes </w:t>
+      </w:r>
+      <w:proofErr w:type="gramStart"/>
+      <w:r>
+        <w:rPr>
+          <w:rFonts w:ascii="Times New Roman" w:hAnsi="Times New Roman" w:cs="Times New Roman"/>
+          <w:sz w:val="24"/>
+          <w:szCs w:val="24"/>
+        </w:rPr>
+        <w:t>do anaconda</w:t>
+      </w:r>
+      <w:proofErr w:type="gramEnd"/>
+      <w:r>
+        <w:rPr>
+          <w:rFonts w:ascii="Times New Roman" w:hAnsi="Times New Roman" w:cs="Times New Roman"/>
+          <w:sz w:val="24"/>
+          <w:szCs w:val="24"/>
+        </w:rPr>
+        <w:t xml:space="preserve"> veremos nosso ambiente lá:</w:t>
       </w:r>
     </w:p>
     <w:p>
@@ -597,7 +827,43 @@
           <w:sz w:val="24"/>
           <w:szCs w:val="24"/>
         </w:rPr>
-        <w:t>Para ativar o nosso ambiente e rolar ele no próprio cmd, precisamos colocar activate e o nome da pasta do nosso ambiente.</w:t>
+        <w:t xml:space="preserve">Para ativar o nosso ambiente e rolar ele no próprio </w:t>
+      </w:r>
+      <w:proofErr w:type="spellStart"/>
+      <w:r>
+        <w:rPr>
+          <w:rFonts w:ascii="Times New Roman" w:hAnsi="Times New Roman" w:cs="Times New Roman"/>
+          <w:sz w:val="24"/>
+          <w:szCs w:val="24"/>
+        </w:rPr>
+        <w:t>cmd</w:t>
+      </w:r>
+      <w:proofErr w:type="spellEnd"/>
+      <w:r>
+        <w:rPr>
+          <w:rFonts w:ascii="Times New Roman" w:hAnsi="Times New Roman" w:cs="Times New Roman"/>
+          <w:sz w:val="24"/>
+          <w:szCs w:val="24"/>
+        </w:rPr>
+        <w:t xml:space="preserve">, precisamos colocar </w:t>
+      </w:r>
+      <w:proofErr w:type="spellStart"/>
+      <w:r>
+        <w:rPr>
+          <w:rFonts w:ascii="Times New Roman" w:hAnsi="Times New Roman" w:cs="Times New Roman"/>
+          <w:sz w:val="24"/>
+          <w:szCs w:val="24"/>
+        </w:rPr>
+        <w:t>activate</w:t>
+      </w:r>
+      <w:proofErr w:type="spellEnd"/>
+      <w:r>
+        <w:rPr>
+          <w:rFonts w:ascii="Times New Roman" w:hAnsi="Times New Roman" w:cs="Times New Roman"/>
+          <w:sz w:val="24"/>
+          <w:szCs w:val="24"/>
+        <